--- a/Documentation/The Paper.docx
+++ b/Documentation/The Paper.docx
@@ -255,6 +255,22 @@
           <w:sz w:val="24"/>
           <w:szCs w:val="24"/>
         </w:rPr>
+        <w:sectPr>
+          <w:pgSz w:w="12240" w:h="15840" w:code="1"/>
+          <w:pgMar w:top="1440" w:right="1440" w:bottom="1440" w:left="1440" w:header="720" w:footer="720" w:gutter="0"/>
+          <w:cols w:space="720"/>
+          <w:docGrid w:linePitch="360"/>
+        </w:sectPr>
+      </w:pPr>
+    </w:p>
+    <w:p>
+      <w:pPr>
+        <w:spacing w:line="240" w:lineRule="auto"/>
+        <w:rPr>
+          <w:rFonts w:ascii="Times New Roman" w:hAnsi="Times New Roman" w:cs="Times New Roman"/>
+          <w:sz w:val="24"/>
+          <w:szCs w:val="24"/>
+        </w:rPr>
       </w:pPr>
     </w:p>
     <w:p>
@@ -265,32 +281,44 @@
           <w:numId w:val="7"/>
         </w:numPr>
         <w:spacing w:line="240" w:lineRule="auto"/>
+      </w:pPr>
+      <w:r>
         <w:rPr>
           <w:rFonts w:ascii="Times New Roman" w:hAnsi="Times New Roman" w:cs="Times New Roman"/>
           <w:color w:val="auto"/>
           <w:sz w:val="24"/>
           <w:szCs w:val="24"/>
         </w:rPr>
-      </w:pPr>
-      <w:r>
+        <w:t>Test Cases</w:t>
+      </w:r>
+    </w:p>
+    <w:p/>
+    <w:p>
+      <w:pPr>
+        <w:pStyle w:val="Heading1"/>
+        <w:spacing w:line="240" w:lineRule="auto"/>
+        <w:jc w:val="center"/>
         <w:rPr>
           <w:rFonts w:ascii="Times New Roman" w:hAnsi="Times New Roman" w:cs="Times New Roman"/>
           <w:color w:val="auto"/>
           <w:sz w:val="24"/>
           <w:szCs w:val="24"/>
         </w:rPr>
-        <w:t>Test Cases</w:t>
-      </w:r>
-    </w:p>
-    <w:p>
-      <w:pPr>
-        <w:pStyle w:val="ListParagraph"/>
-      </w:pPr>
-    </w:p>
+      </w:pPr>
+      <w:r>
+        <w:rPr>
+          <w:rFonts w:ascii="Times New Roman" w:hAnsi="Times New Roman" w:cs="Times New Roman"/>
+          <w:color w:val="auto"/>
+          <w:sz w:val="24"/>
+          <w:szCs w:val="24"/>
+        </w:rPr>
+        <w:t>Unit Testing</w:t>
+      </w:r>
+    </w:p>
+    <w:p/>
     <w:p>
       <w:pPr>
         <w:pStyle w:val="Heading1"/>
-        <w:spacing w:line="240" w:lineRule="auto"/>
         <w:rPr>
           <w:rFonts w:ascii="Times New Roman" w:hAnsi="Times New Roman" w:cs="Times New Roman"/>
           <w:color w:val="auto"/>
@@ -305,7 +333,65 @@
           <w:sz w:val="24"/>
           <w:szCs w:val="24"/>
         </w:rPr>
-        <w:t>Unit Testing</w:t>
+        <w:t>Test Scenario 1</w:t>
+      </w:r>
+    </w:p>
+    <w:p/>
+    <w:p>
+      <w:pPr>
+        <w:pStyle w:val="Heading1"/>
+        <w:rPr>
+          <w:rFonts w:ascii="Times New Roman" w:hAnsi="Times New Roman" w:cs="Times New Roman"/>
+          <w:color w:val="auto"/>
+          <w:sz w:val="24"/>
+          <w:szCs w:val="24"/>
+        </w:rPr>
+      </w:pPr>
+      <w:r>
+        <w:rPr>
+          <w:rFonts w:ascii="Times New Roman" w:hAnsi="Times New Roman" w:cs="Times New Roman"/>
+          <w:color w:val="auto"/>
+          <w:sz w:val="24"/>
+          <w:szCs w:val="24"/>
+        </w:rPr>
+        <w:t>Equivalence</w:t>
+      </w:r>
+      <w:r>
+        <w:rPr>
+          <w:rFonts w:ascii="Times New Roman" w:hAnsi="Times New Roman" w:cs="Times New Roman"/>
+          <w:color w:val="auto"/>
+          <w:sz w:val="24"/>
+          <w:szCs w:val="24"/>
+        </w:rPr>
+        <w:t xml:space="preserve"> Class Partitioning</w:t>
+      </w:r>
+    </w:p>
+    <w:p/>
+    <w:p>
+      <w:r>
+        <w:t>Let Guest Name = G and Child Name = C</w:t>
+      </w:r>
+    </w:p>
+    <w:p>
+      <w:r>
+        <w:t>G = 0, C = 0 satisfies G &lt; 1 and C &lt; 1</w:t>
+      </w:r>
+    </w:p>
+    <w:p>
+      <w:r>
+        <w:t>G = 3, C = 3 satisfies G &gt;</w:t>
+      </w:r>
+      <w:r>
+        <w:t>=</w:t>
+      </w:r>
+      <w:r>
+        <w:t xml:space="preserve"> 1 and C &gt;</w:t>
+      </w:r>
+      <w:r>
+        <w:t>=</w:t>
+      </w:r>
+      <w:r>
+        <w:t xml:space="preserve"> 1</w:t>
       </w:r>
     </w:p>
     <w:p/>
@@ -316,18 +402,18 @@
         <w:tblLook w:val="04A0" w:firstRow="1" w:lastRow="0" w:firstColumn="1" w:lastColumn="0" w:noHBand="0" w:noVBand="1"/>
       </w:tblPr>
       <w:tblGrid>
-        <w:gridCol w:w="1315"/>
-        <w:gridCol w:w="1290"/>
-        <w:gridCol w:w="1536"/>
-        <w:gridCol w:w="1289"/>
-        <w:gridCol w:w="1291"/>
-        <w:gridCol w:w="1321"/>
-        <w:gridCol w:w="1308"/>
+        <w:gridCol w:w="1153"/>
+        <w:gridCol w:w="2022"/>
+        <w:gridCol w:w="2560"/>
+        <w:gridCol w:w="2044"/>
+        <w:gridCol w:w="1201"/>
+        <w:gridCol w:w="1957"/>
+        <w:gridCol w:w="2013"/>
       </w:tblGrid>
       <w:tr>
         <w:tc>
           <w:tcPr>
-            <w:tcW w:w="1335" w:type="dxa"/>
+            <w:tcW w:w="0" w:type="auto"/>
           </w:tcPr>
           <w:p>
             <w:pPr>
@@ -350,7 +436,7 @@
         </w:tc>
         <w:tc>
           <w:tcPr>
-            <w:tcW w:w="1335" w:type="dxa"/>
+            <w:tcW w:w="0" w:type="auto"/>
           </w:tcPr>
           <w:p>
             <w:pPr>
@@ -373,7 +459,7 @@
         </w:tc>
         <w:tc>
           <w:tcPr>
-            <w:tcW w:w="1336" w:type="dxa"/>
+            <w:tcW w:w="0" w:type="auto"/>
           </w:tcPr>
           <w:p>
             <w:pPr>
@@ -396,7 +482,7 @@
         </w:tc>
         <w:tc>
           <w:tcPr>
-            <w:tcW w:w="1336" w:type="dxa"/>
+            <w:tcW w:w="0" w:type="auto"/>
           </w:tcPr>
           <w:p>
             <w:pPr>
@@ -419,7 +505,7 @@
         </w:tc>
         <w:tc>
           <w:tcPr>
-            <w:tcW w:w="1336" w:type="dxa"/>
+            <w:tcW w:w="0" w:type="auto"/>
           </w:tcPr>
           <w:p>
             <w:pPr>
@@ -442,7 +528,7 @@
         </w:tc>
         <w:tc>
           <w:tcPr>
-            <w:tcW w:w="1336" w:type="dxa"/>
+            <w:tcW w:w="0" w:type="auto"/>
           </w:tcPr>
           <w:p>
             <w:pPr>
@@ -465,24 +551,32 @@
         </w:tc>
         <w:tc>
           <w:tcPr>
-            <w:tcW w:w="1336" w:type="dxa"/>
-          </w:tcPr>
-          <w:p>
-            <w:pPr>
-              <w:jc w:val="center"/>
-              <w:rPr>
-                <w:rFonts w:ascii="Times New Roman" w:hAnsi="Times New Roman" w:cs="Times New Roman"/>
-                <w:sz w:val="24"/>
-                <w:szCs w:val="24"/>
-              </w:rPr>
-            </w:pPr>
-            <w:r>
-              <w:rPr>
-                <w:rFonts w:ascii="Times New Roman" w:hAnsi="Times New Roman" w:cs="Times New Roman"/>
-                <w:sz w:val="24"/>
-                <w:szCs w:val="24"/>
-              </w:rPr>
-              <w:t>Actual Results</w:t>
+            <w:tcW w:w="0" w:type="auto"/>
+          </w:tcPr>
+          <w:p>
+            <w:pPr>
+              <w:jc w:val="center"/>
+              <w:rPr>
+                <w:rFonts w:ascii="Times New Roman" w:hAnsi="Times New Roman" w:cs="Times New Roman"/>
+                <w:sz w:val="24"/>
+                <w:szCs w:val="24"/>
+              </w:rPr>
+            </w:pPr>
+            <w:r>
+              <w:rPr>
+                <w:rFonts w:ascii="Times New Roman" w:hAnsi="Times New Roman" w:cs="Times New Roman"/>
+                <w:sz w:val="24"/>
+                <w:szCs w:val="24"/>
+              </w:rPr>
+              <w:t xml:space="preserve">Actual </w:t>
+            </w:r>
+            <w:r>
+              <w:rPr>
+                <w:rFonts w:ascii="Times New Roman" w:hAnsi="Times New Roman" w:cs="Times New Roman"/>
+                <w:sz w:val="24"/>
+                <w:szCs w:val="24"/>
+              </w:rPr>
+              <w:t>Results</w:t>
             </w:r>
           </w:p>
         </w:tc>
@@ -490,107 +584,552 @@
       <w:tr>
         <w:tc>
           <w:tcPr>
-            <w:tcW w:w="1335" w:type="dxa"/>
-          </w:tcPr>
-          <w:p>
-            <w:pPr>
-              <w:jc w:val="center"/>
-              <w:rPr>
-                <w:rFonts w:ascii="Times New Roman" w:hAnsi="Times New Roman" w:cs="Times New Roman"/>
-                <w:sz w:val="24"/>
-                <w:szCs w:val="24"/>
-              </w:rPr>
-            </w:pPr>
-          </w:p>
-        </w:tc>
-        <w:tc>
-          <w:tcPr>
-            <w:tcW w:w="1335" w:type="dxa"/>
-          </w:tcPr>
-          <w:p>
-            <w:pPr>
-              <w:jc w:val="center"/>
-              <w:rPr>
-                <w:rFonts w:ascii="Times New Roman" w:hAnsi="Times New Roman" w:cs="Times New Roman"/>
-                <w:sz w:val="24"/>
-                <w:szCs w:val="24"/>
-              </w:rPr>
-            </w:pPr>
-          </w:p>
-        </w:tc>
-        <w:tc>
-          <w:tcPr>
-            <w:tcW w:w="1336" w:type="dxa"/>
-          </w:tcPr>
-          <w:p>
-            <w:pPr>
-              <w:jc w:val="center"/>
-              <w:rPr>
-                <w:rFonts w:ascii="Times New Roman" w:hAnsi="Times New Roman" w:cs="Times New Roman"/>
-                <w:sz w:val="24"/>
-                <w:szCs w:val="24"/>
-              </w:rPr>
-            </w:pPr>
-          </w:p>
-        </w:tc>
-        <w:tc>
-          <w:tcPr>
-            <w:tcW w:w="1336" w:type="dxa"/>
-          </w:tcPr>
-          <w:p>
-            <w:pPr>
-              <w:jc w:val="center"/>
-              <w:rPr>
-                <w:rFonts w:ascii="Times New Roman" w:hAnsi="Times New Roman" w:cs="Times New Roman"/>
-                <w:sz w:val="24"/>
-                <w:szCs w:val="24"/>
-              </w:rPr>
-            </w:pPr>
-          </w:p>
-        </w:tc>
-        <w:tc>
-          <w:tcPr>
-            <w:tcW w:w="1336" w:type="dxa"/>
-          </w:tcPr>
-          <w:p>
-            <w:pPr>
-              <w:jc w:val="center"/>
-              <w:rPr>
-                <w:rFonts w:ascii="Times New Roman" w:hAnsi="Times New Roman" w:cs="Times New Roman"/>
-                <w:sz w:val="24"/>
-                <w:szCs w:val="24"/>
-              </w:rPr>
-            </w:pPr>
-          </w:p>
-        </w:tc>
-        <w:tc>
-          <w:tcPr>
-            <w:tcW w:w="1336" w:type="dxa"/>
-          </w:tcPr>
-          <w:p>
-            <w:pPr>
-              <w:jc w:val="center"/>
-              <w:rPr>
-                <w:rFonts w:ascii="Times New Roman" w:hAnsi="Times New Roman" w:cs="Times New Roman"/>
-                <w:sz w:val="24"/>
-                <w:szCs w:val="24"/>
-              </w:rPr>
-            </w:pPr>
-          </w:p>
-        </w:tc>
-        <w:tc>
-          <w:tcPr>
-            <w:tcW w:w="1336" w:type="dxa"/>
-          </w:tcPr>
-          <w:p>
-            <w:pPr>
-              <w:jc w:val="center"/>
-              <w:rPr>
-                <w:rFonts w:ascii="Times New Roman" w:hAnsi="Times New Roman" w:cs="Times New Roman"/>
-                <w:sz w:val="24"/>
-                <w:szCs w:val="24"/>
-              </w:rPr>
-            </w:pPr>
+            <w:tcW w:w="0" w:type="auto"/>
+          </w:tcPr>
+          <w:p>
+            <w:pPr>
+              <w:jc w:val="center"/>
+              <w:rPr>
+                <w:rFonts w:ascii="Times New Roman" w:hAnsi="Times New Roman" w:cs="Times New Roman"/>
+                <w:sz w:val="24"/>
+                <w:szCs w:val="24"/>
+              </w:rPr>
+            </w:pPr>
+            <w:r>
+              <w:rPr>
+                <w:rFonts w:ascii="Times New Roman" w:hAnsi="Times New Roman" w:cs="Times New Roman"/>
+                <w:sz w:val="24"/>
+                <w:szCs w:val="24"/>
+              </w:rPr>
+              <w:t>1-1</w:t>
+            </w:r>
+          </w:p>
+        </w:tc>
+        <w:tc>
+          <w:tcPr>
+            <w:tcW w:w="0" w:type="auto"/>
+          </w:tcPr>
+          <w:p>
+            <w:pPr>
+              <w:jc w:val="center"/>
+              <w:rPr>
+                <w:rFonts w:ascii="Times New Roman" w:hAnsi="Times New Roman" w:cs="Times New Roman"/>
+                <w:sz w:val="24"/>
+                <w:szCs w:val="24"/>
+              </w:rPr>
+            </w:pPr>
+            <w:r>
+              <w:rPr>
+                <w:rFonts w:ascii="Times New Roman" w:hAnsi="Times New Roman" w:cs="Times New Roman"/>
+                <w:sz w:val="24"/>
+                <w:szCs w:val="24"/>
+              </w:rPr>
+              <w:t>Check</w:t>
+            </w:r>
+            <w:r>
+              <w:rPr>
+                <w:rFonts w:ascii="Times New Roman" w:hAnsi="Times New Roman" w:cs="Times New Roman"/>
+                <w:sz w:val="24"/>
+                <w:szCs w:val="24"/>
+              </w:rPr>
+              <w:t xml:space="preserve"> if </w:t>
+            </w:r>
+            <w:r>
+              <w:rPr>
+                <w:rFonts w:ascii="Times New Roman" w:hAnsi="Times New Roman" w:cs="Times New Roman"/>
+                <w:sz w:val="24"/>
+                <w:szCs w:val="24"/>
+              </w:rPr>
+              <w:t>Guest</w:t>
+            </w:r>
+            <w:r>
+              <w:rPr>
+                <w:rFonts w:ascii="Times New Roman" w:hAnsi="Times New Roman" w:cs="Times New Roman"/>
+                <w:sz w:val="24"/>
+                <w:szCs w:val="24"/>
+              </w:rPr>
+              <w:t xml:space="preserve"> Name</w:t>
+            </w:r>
+            <w:r>
+              <w:rPr>
+                <w:rFonts w:ascii="Times New Roman" w:hAnsi="Times New Roman" w:cs="Times New Roman"/>
+                <w:sz w:val="24"/>
+                <w:szCs w:val="24"/>
+              </w:rPr>
+              <w:t xml:space="preserve"> and Child Name &gt;= one</w:t>
+            </w:r>
+            <w:r>
+              <w:rPr>
+                <w:rFonts w:ascii="Times New Roman" w:hAnsi="Times New Roman" w:cs="Times New Roman"/>
+                <w:sz w:val="24"/>
+                <w:szCs w:val="24"/>
+              </w:rPr>
+              <w:t xml:space="preserve"> character</w:t>
+            </w:r>
+          </w:p>
+          <w:p>
+            <w:pPr>
+              <w:pStyle w:val="ListParagraph"/>
+              <w:numPr>
+                <w:ilvl w:val="0"/>
+                <w:numId w:val="9"/>
+              </w:numPr>
+              <w:jc w:val="center"/>
+              <w:rPr>
+                <w:rFonts w:ascii="Times New Roman" w:hAnsi="Times New Roman" w:cs="Times New Roman"/>
+                <w:sz w:val="24"/>
+                <w:szCs w:val="24"/>
+              </w:rPr>
+            </w:pPr>
+          </w:p>
+        </w:tc>
+        <w:tc>
+          <w:tcPr>
+            <w:tcW w:w="0" w:type="auto"/>
+          </w:tcPr>
+          <w:p>
+            <w:pPr>
+              <w:jc w:val="center"/>
+              <w:rPr>
+                <w:rFonts w:ascii="Times New Roman" w:hAnsi="Times New Roman" w:cs="Times New Roman"/>
+                <w:sz w:val="24"/>
+                <w:szCs w:val="24"/>
+              </w:rPr>
+            </w:pPr>
+            <w:r>
+              <w:rPr>
+                <w:rFonts w:ascii="Times New Roman" w:hAnsi="Times New Roman" w:cs="Times New Roman"/>
+                <w:sz w:val="24"/>
+                <w:szCs w:val="24"/>
+              </w:rPr>
+              <w:t>User must have successfully entered their Guest ID and password</w:t>
+            </w:r>
+          </w:p>
+        </w:tc>
+        <w:tc>
+          <w:tcPr>
+            <w:tcW w:w="0" w:type="auto"/>
+          </w:tcPr>
+          <w:p>
+            <w:pPr>
+              <w:pStyle w:val="ListParagraph"/>
+              <w:numPr>
+                <w:ilvl w:val="0"/>
+                <w:numId w:val="8"/>
+              </w:numPr>
+              <w:rPr>
+                <w:rFonts w:ascii="Times New Roman" w:hAnsi="Times New Roman" w:cs="Times New Roman"/>
+                <w:sz w:val="24"/>
+                <w:szCs w:val="24"/>
+              </w:rPr>
+            </w:pPr>
+            <w:r>
+              <w:rPr>
+                <w:rFonts w:ascii="Times New Roman" w:hAnsi="Times New Roman" w:cs="Times New Roman"/>
+                <w:sz w:val="24"/>
+                <w:szCs w:val="24"/>
+              </w:rPr>
+              <w:t>Enter test data for Guest Name</w:t>
+            </w:r>
+          </w:p>
+          <w:p>
+            <w:pPr>
+              <w:pStyle w:val="ListParagraph"/>
+              <w:numPr>
+                <w:ilvl w:val="0"/>
+                <w:numId w:val="8"/>
+              </w:numPr>
+              <w:rPr>
+                <w:rFonts w:ascii="Times New Roman" w:hAnsi="Times New Roman" w:cs="Times New Roman"/>
+                <w:sz w:val="24"/>
+                <w:szCs w:val="24"/>
+              </w:rPr>
+            </w:pPr>
+            <w:r>
+              <w:rPr>
+                <w:rFonts w:ascii="Times New Roman" w:hAnsi="Times New Roman" w:cs="Times New Roman"/>
+                <w:sz w:val="24"/>
+                <w:szCs w:val="24"/>
+              </w:rPr>
+              <w:t>Enter test data for Child Name</w:t>
+            </w:r>
+          </w:p>
+          <w:p>
+            <w:pPr>
+              <w:pStyle w:val="ListParagraph"/>
+              <w:numPr>
+                <w:ilvl w:val="0"/>
+                <w:numId w:val="8"/>
+              </w:numPr>
+              <w:rPr>
+                <w:rFonts w:ascii="Times New Roman" w:hAnsi="Times New Roman" w:cs="Times New Roman"/>
+                <w:sz w:val="24"/>
+                <w:szCs w:val="24"/>
+              </w:rPr>
+            </w:pPr>
+            <w:r>
+              <w:rPr>
+                <w:rFonts w:ascii="Times New Roman" w:hAnsi="Times New Roman" w:cs="Times New Roman"/>
+                <w:sz w:val="24"/>
+                <w:szCs w:val="24"/>
+              </w:rPr>
+              <w:t>Await results</w:t>
+            </w:r>
+          </w:p>
+        </w:tc>
+        <w:tc>
+          <w:tcPr>
+            <w:tcW w:w="0" w:type="auto"/>
+          </w:tcPr>
+          <w:p>
+            <w:pPr>
+              <w:jc w:val="center"/>
+              <w:rPr>
+                <w:rFonts w:ascii="Times New Roman" w:hAnsi="Times New Roman" w:cs="Times New Roman"/>
+                <w:sz w:val="24"/>
+                <w:szCs w:val="24"/>
+              </w:rPr>
+            </w:pPr>
+            <w:r>
+              <w:rPr>
+                <w:rFonts w:ascii="Times New Roman" w:hAnsi="Times New Roman" w:cs="Times New Roman"/>
+                <w:sz w:val="24"/>
+                <w:szCs w:val="24"/>
+              </w:rPr>
+              <w:t>Guest Name = “Sam”</w:t>
+            </w:r>
+          </w:p>
+          <w:p>
+            <w:pPr>
+              <w:jc w:val="center"/>
+              <w:rPr>
+                <w:rFonts w:ascii="Times New Roman" w:hAnsi="Times New Roman" w:cs="Times New Roman"/>
+                <w:sz w:val="24"/>
+                <w:szCs w:val="24"/>
+              </w:rPr>
+            </w:pPr>
+          </w:p>
+          <w:p>
+            <w:pPr>
+              <w:jc w:val="center"/>
+              <w:rPr>
+                <w:rFonts w:ascii="Times New Roman" w:hAnsi="Times New Roman" w:cs="Times New Roman"/>
+                <w:sz w:val="24"/>
+                <w:szCs w:val="24"/>
+              </w:rPr>
+            </w:pPr>
+            <w:r>
+              <w:rPr>
+                <w:rFonts w:ascii="Times New Roman" w:hAnsi="Times New Roman" w:cs="Times New Roman"/>
+                <w:sz w:val="24"/>
+                <w:szCs w:val="24"/>
+              </w:rPr>
+              <w:t>Child Name = “Gary”</w:t>
+            </w:r>
+          </w:p>
+        </w:tc>
+        <w:tc>
+          <w:tcPr>
+            <w:tcW w:w="0" w:type="auto"/>
+          </w:tcPr>
+          <w:p>
+            <w:pPr>
+              <w:jc w:val="center"/>
+              <w:rPr>
+                <w:rFonts w:ascii="Times New Roman" w:hAnsi="Times New Roman" w:cs="Times New Roman"/>
+                <w:sz w:val="24"/>
+                <w:szCs w:val="24"/>
+              </w:rPr>
+            </w:pPr>
+            <w:r>
+              <w:rPr>
+                <w:rFonts w:ascii="Times New Roman" w:hAnsi="Times New Roman" w:cs="Times New Roman"/>
+                <w:sz w:val="24"/>
+                <w:szCs w:val="24"/>
+              </w:rPr>
+              <w:t>User would successfully enter homepage</w:t>
+            </w:r>
+          </w:p>
+        </w:tc>
+        <w:tc>
+          <w:tcPr>
+            <w:tcW w:w="0" w:type="auto"/>
+          </w:tcPr>
+          <w:p>
+            <w:pPr>
+              <w:jc w:val="center"/>
+              <w:rPr>
+                <w:rFonts w:ascii="Times New Roman" w:hAnsi="Times New Roman" w:cs="Times New Roman"/>
+                <w:sz w:val="24"/>
+                <w:szCs w:val="24"/>
+              </w:rPr>
+            </w:pPr>
+            <w:r>
+              <w:rPr>
+                <w:rFonts w:ascii="Times New Roman" w:hAnsi="Times New Roman" w:cs="Times New Roman"/>
+                <w:sz w:val="24"/>
+                <w:szCs w:val="24"/>
+              </w:rPr>
+              <w:t>User successfully entered homepage</w:t>
+            </w:r>
+          </w:p>
+        </w:tc>
+      </w:tr>
+      <w:tr>
+        <w:tc>
+          <w:tcPr>
+            <w:tcW w:w="0" w:type="auto"/>
+          </w:tcPr>
+          <w:p>
+            <w:pPr>
+              <w:jc w:val="center"/>
+              <w:rPr>
+                <w:rFonts w:ascii="Times New Roman" w:hAnsi="Times New Roman" w:cs="Times New Roman"/>
+                <w:sz w:val="24"/>
+                <w:szCs w:val="24"/>
+              </w:rPr>
+            </w:pPr>
+            <w:r>
+              <w:rPr>
+                <w:rFonts w:ascii="Times New Roman" w:hAnsi="Times New Roman" w:cs="Times New Roman"/>
+                <w:sz w:val="24"/>
+                <w:szCs w:val="24"/>
+              </w:rPr>
+              <w:lastRenderedPageBreak/>
+              <w:t>1-2</w:t>
+            </w:r>
+          </w:p>
+        </w:tc>
+        <w:tc>
+          <w:tcPr>
+            <w:tcW w:w="0" w:type="auto"/>
+          </w:tcPr>
+          <w:p>
+            <w:pPr>
+              <w:jc w:val="center"/>
+              <w:rPr>
+                <w:rFonts w:ascii="Times New Roman" w:hAnsi="Times New Roman" w:cs="Times New Roman"/>
+                <w:sz w:val="24"/>
+                <w:szCs w:val="24"/>
+              </w:rPr>
+            </w:pPr>
+            <w:r>
+              <w:rPr>
+                <w:rFonts w:ascii="Times New Roman" w:hAnsi="Times New Roman" w:cs="Times New Roman"/>
+                <w:sz w:val="24"/>
+                <w:szCs w:val="24"/>
+              </w:rPr>
+              <w:t>Check if Guest Name and Child Name &lt; one</w:t>
+            </w:r>
+            <w:r>
+              <w:rPr>
+                <w:rFonts w:ascii="Times New Roman" w:hAnsi="Times New Roman" w:cs="Times New Roman"/>
+                <w:sz w:val="24"/>
+                <w:szCs w:val="24"/>
+              </w:rPr>
+              <w:t xml:space="preserve"> character</w:t>
+            </w:r>
+          </w:p>
+          <w:p>
+            <w:pPr>
+              <w:jc w:val="center"/>
+              <w:rPr>
+                <w:rFonts w:ascii="Times New Roman" w:hAnsi="Times New Roman" w:cs="Times New Roman"/>
+                <w:sz w:val="24"/>
+                <w:szCs w:val="24"/>
+              </w:rPr>
+            </w:pPr>
+          </w:p>
+        </w:tc>
+        <w:tc>
+          <w:tcPr>
+            <w:tcW w:w="0" w:type="auto"/>
+          </w:tcPr>
+          <w:p>
+            <w:pPr>
+              <w:jc w:val="center"/>
+              <w:rPr>
+                <w:rFonts w:ascii="Times New Roman" w:hAnsi="Times New Roman" w:cs="Times New Roman"/>
+                <w:sz w:val="24"/>
+                <w:szCs w:val="24"/>
+              </w:rPr>
+            </w:pPr>
+            <w:r>
+              <w:rPr>
+                <w:rFonts w:ascii="Times New Roman" w:hAnsi="Times New Roman" w:cs="Times New Roman"/>
+                <w:sz w:val="24"/>
+                <w:szCs w:val="24"/>
+              </w:rPr>
+              <w:t>User must have successfully entered their Guest ID and password</w:t>
+            </w:r>
+          </w:p>
+        </w:tc>
+        <w:tc>
+          <w:tcPr>
+            <w:tcW w:w="0" w:type="auto"/>
+          </w:tcPr>
+          <w:p>
+            <w:pPr>
+              <w:pStyle w:val="ListParagraph"/>
+              <w:numPr>
+                <w:ilvl w:val="0"/>
+                <w:numId w:val="10"/>
+              </w:numPr>
+              <w:rPr>
+                <w:rFonts w:ascii="Times New Roman" w:hAnsi="Times New Roman" w:cs="Times New Roman"/>
+                <w:sz w:val="24"/>
+                <w:szCs w:val="24"/>
+              </w:rPr>
+            </w:pPr>
+            <w:r>
+              <w:rPr>
+                <w:rFonts w:ascii="Times New Roman" w:hAnsi="Times New Roman" w:cs="Times New Roman"/>
+                <w:sz w:val="24"/>
+                <w:szCs w:val="24"/>
+              </w:rPr>
+              <w:t>Enter test data for Guest Name</w:t>
+            </w:r>
+          </w:p>
+          <w:p>
+            <w:pPr>
+              <w:pStyle w:val="ListParagraph"/>
+              <w:numPr>
+                <w:ilvl w:val="0"/>
+                <w:numId w:val="10"/>
+              </w:numPr>
+              <w:rPr>
+                <w:rFonts w:ascii="Times New Roman" w:hAnsi="Times New Roman" w:cs="Times New Roman"/>
+                <w:sz w:val="24"/>
+                <w:szCs w:val="24"/>
+              </w:rPr>
+            </w:pPr>
+            <w:r>
+              <w:rPr>
+                <w:rFonts w:ascii="Times New Roman" w:hAnsi="Times New Roman" w:cs="Times New Roman"/>
+                <w:sz w:val="24"/>
+                <w:szCs w:val="24"/>
+              </w:rPr>
+              <w:t>Enter test data for Child Name</w:t>
+            </w:r>
+          </w:p>
+          <w:p>
+            <w:pPr>
+              <w:pStyle w:val="ListParagraph"/>
+              <w:numPr>
+                <w:ilvl w:val="0"/>
+                <w:numId w:val="10"/>
+              </w:numPr>
+              <w:rPr>
+                <w:rFonts w:ascii="Times New Roman" w:hAnsi="Times New Roman" w:cs="Times New Roman"/>
+                <w:sz w:val="24"/>
+                <w:szCs w:val="24"/>
+              </w:rPr>
+            </w:pPr>
+            <w:r>
+              <w:rPr>
+                <w:rFonts w:ascii="Times New Roman" w:hAnsi="Times New Roman" w:cs="Times New Roman"/>
+                <w:sz w:val="24"/>
+                <w:szCs w:val="24"/>
+              </w:rPr>
+              <w:t>Await results</w:t>
+            </w:r>
+          </w:p>
+        </w:tc>
+        <w:tc>
+          <w:tcPr>
+            <w:tcW w:w="0" w:type="auto"/>
+          </w:tcPr>
+          <w:p>
+            <w:pPr>
+              <w:jc w:val="center"/>
+              <w:rPr>
+                <w:rFonts w:ascii="Times New Roman" w:hAnsi="Times New Roman" w:cs="Times New Roman"/>
+                <w:sz w:val="24"/>
+                <w:szCs w:val="24"/>
+              </w:rPr>
+            </w:pPr>
+            <w:r>
+              <w:rPr>
+                <w:rFonts w:ascii="Times New Roman" w:hAnsi="Times New Roman" w:cs="Times New Roman"/>
+                <w:sz w:val="24"/>
+                <w:szCs w:val="24"/>
+              </w:rPr>
+              <w:t>Guest Name = “ ”</w:t>
+            </w:r>
+          </w:p>
+          <w:p>
+            <w:pPr>
+              <w:jc w:val="center"/>
+              <w:rPr>
+                <w:rFonts w:ascii="Times New Roman" w:hAnsi="Times New Roman" w:cs="Times New Roman"/>
+                <w:sz w:val="24"/>
+                <w:szCs w:val="24"/>
+              </w:rPr>
+            </w:pPr>
+          </w:p>
+          <w:p>
+            <w:pPr>
+              <w:jc w:val="center"/>
+              <w:rPr>
+                <w:rFonts w:ascii="Times New Roman" w:hAnsi="Times New Roman" w:cs="Times New Roman"/>
+                <w:sz w:val="24"/>
+                <w:szCs w:val="24"/>
+              </w:rPr>
+            </w:pPr>
+            <w:r>
+              <w:rPr>
+                <w:rFonts w:ascii="Times New Roman" w:hAnsi="Times New Roman" w:cs="Times New Roman"/>
+                <w:sz w:val="24"/>
+                <w:szCs w:val="24"/>
+              </w:rPr>
+              <w:t>Child Name = “ ”</w:t>
+            </w:r>
+          </w:p>
+        </w:tc>
+        <w:tc>
+          <w:tcPr>
+            <w:tcW w:w="0" w:type="auto"/>
+          </w:tcPr>
+          <w:p>
+            <w:pPr>
+              <w:jc w:val="center"/>
+              <w:rPr>
+                <w:rFonts w:ascii="Times New Roman" w:hAnsi="Times New Roman" w:cs="Times New Roman"/>
+                <w:sz w:val="24"/>
+                <w:szCs w:val="24"/>
+              </w:rPr>
+            </w:pPr>
+            <w:r>
+              <w:rPr>
+                <w:rFonts w:ascii="Times New Roman" w:hAnsi="Times New Roman" w:cs="Times New Roman"/>
+                <w:sz w:val="24"/>
+                <w:szCs w:val="24"/>
+              </w:rPr>
+              <w:t>User would never leave security page</w:t>
+            </w:r>
+          </w:p>
+        </w:tc>
+        <w:tc>
+          <w:tcPr>
+            <w:tcW w:w="0" w:type="auto"/>
+          </w:tcPr>
+          <w:p>
+            <w:pPr>
+              <w:jc w:val="center"/>
+              <w:rPr>
+                <w:rFonts w:ascii="Times New Roman" w:hAnsi="Times New Roman" w:cs="Times New Roman"/>
+                <w:sz w:val="24"/>
+                <w:szCs w:val="24"/>
+              </w:rPr>
+            </w:pPr>
+            <w:r>
+              <w:rPr>
+                <w:rFonts w:ascii="Times New Roman" w:hAnsi="Times New Roman" w:cs="Times New Roman"/>
+                <w:sz w:val="24"/>
+                <w:szCs w:val="24"/>
+              </w:rPr>
+              <w:t>The input boxes await at least one character</w:t>
+            </w:r>
           </w:p>
         </w:tc>
       </w:tr>
@@ -599,24 +1138,25 @@
       <w:pPr>
         <w:spacing w:line="240" w:lineRule="auto"/>
         <w:rPr>
-          <w:rFonts w:ascii="Times New Roman" w:eastAsiaTheme="majorEastAsia" w:hAnsi="Times New Roman" w:cs="Times New Roman"/>
-          <w:sz w:val="24"/>
-          <w:szCs w:val="24"/>
-        </w:rPr>
-      </w:pPr>
-      <w:r>
-        <w:rPr>
-          <w:rFonts w:ascii="Times New Roman" w:hAnsi="Times New Roman" w:cs="Times New Roman"/>
-          <w:sz w:val="24"/>
-          <w:szCs w:val="24"/>
-        </w:rPr>
-        <w:br w:type="page"/>
-      </w:r>
+          <w:rFonts w:ascii="Times New Roman" w:hAnsi="Times New Roman" w:cs="Times New Roman"/>
+          <w:sz w:val="24"/>
+          <w:szCs w:val="24"/>
+        </w:rPr>
+      </w:pPr>
+    </w:p>
+    <w:p>
+      <w:pPr>
+        <w:spacing w:line="240" w:lineRule="auto"/>
+        <w:rPr>
+          <w:rFonts w:ascii="Times New Roman" w:hAnsi="Times New Roman" w:cs="Times New Roman"/>
+          <w:sz w:val="24"/>
+          <w:szCs w:val="24"/>
+        </w:rPr>
+      </w:pPr>
     </w:p>
     <w:p>
       <w:pPr>
         <w:pStyle w:val="Heading1"/>
-        <w:spacing w:line="240" w:lineRule="auto"/>
         <w:rPr>
           <w:rFonts w:ascii="Times New Roman" w:hAnsi="Times New Roman" w:cs="Times New Roman"/>
           <w:color w:val="auto"/>
@@ -631,8 +1171,41 @@
           <w:sz w:val="24"/>
           <w:szCs w:val="24"/>
         </w:rPr>
-        <w:lastRenderedPageBreak/>
-        <w:t>Integration Testing</w:t>
+        <w:t>Boundary Value Analysis</w:t>
+      </w:r>
+    </w:p>
+    <w:p/>
+    <w:p>
+      <w:r>
+        <w:t>G = 10, C = 10 satisfies nominal values for G and C</w:t>
+      </w:r>
+    </w:p>
+    <w:p>
+      <w:r>
+        <w:t>G = 1, C =1 satisfies minimum for G and C</w:t>
+      </w:r>
+    </w:p>
+    <w:p>
+      <w:r>
+        <w:t>G = 2, C = 2 satisfies just above minimum for G and C</w:t>
+      </w:r>
+    </w:p>
+    <w:p>
+      <w:r>
+        <w:t>G = 20, C = 20 satisfies maximum for G and C</w:t>
+      </w:r>
+    </w:p>
+    <w:p>
+      <w:pPr>
+        <w:spacing w:line="240" w:lineRule="auto"/>
+        <w:rPr>
+          <w:rFonts w:ascii="Times New Roman" w:hAnsi="Times New Roman" w:cs="Times New Roman"/>
+          <w:sz w:val="24"/>
+          <w:szCs w:val="24"/>
+        </w:rPr>
+      </w:pPr>
+      <w:r>
+        <w:t>G = 19, C = 19 satisfies just below maximum for G and C</w:t>
       </w:r>
     </w:p>
     <w:p/>
@@ -643,33 +1216,31 @@
         <w:tblLook w:val="04A0" w:firstRow="1" w:lastRow="0" w:firstColumn="1" w:lastColumn="0" w:noHBand="0" w:noVBand="1"/>
       </w:tblPr>
       <w:tblGrid>
-        <w:gridCol w:w="1012"/>
-        <w:gridCol w:w="1142"/>
-        <w:gridCol w:w="1475"/>
-        <w:gridCol w:w="1036"/>
-        <w:gridCol w:w="1095"/>
-        <w:gridCol w:w="1812"/>
+        <w:gridCol w:w="1135"/>
+        <w:gridCol w:w="1908"/>
+        <w:gridCol w:w="2366"/>
+        <w:gridCol w:w="1953"/>
+        <w:gridCol w:w="1960"/>
+        <w:gridCol w:w="1850"/>
         <w:gridCol w:w="1778"/>
       </w:tblGrid>
       <w:tr>
         <w:tc>
           <w:tcPr>
-            <w:tcW w:w="1012" w:type="dxa"/>
-          </w:tcPr>
-          <w:p>
-            <w:pPr>
-              <w:jc w:val="center"/>
-              <w:rPr>
-                <w:rFonts w:ascii="Times New Roman" w:hAnsi="Times New Roman" w:cs="Times New Roman"/>
-                <w:b/>
-                <w:sz w:val="24"/>
-                <w:szCs w:val="24"/>
-              </w:rPr>
-            </w:pPr>
-            <w:r>
-              <w:rPr>
-                <w:rFonts w:ascii="Times New Roman" w:hAnsi="Times New Roman" w:cs="Times New Roman"/>
-                <w:b/>
+            <w:tcW w:w="0" w:type="auto"/>
+          </w:tcPr>
+          <w:p>
+            <w:pPr>
+              <w:jc w:val="center"/>
+              <w:rPr>
+                <w:rFonts w:ascii="Times New Roman" w:hAnsi="Times New Roman" w:cs="Times New Roman"/>
+                <w:sz w:val="24"/>
+                <w:szCs w:val="24"/>
+              </w:rPr>
+            </w:pPr>
+            <w:r>
+              <w:rPr>
+                <w:rFonts w:ascii="Times New Roman" w:hAnsi="Times New Roman" w:cs="Times New Roman"/>
                 <w:sz w:val="24"/>
                 <w:szCs w:val="24"/>
               </w:rPr>
@@ -679,22 +1250,20 @@
         </w:tc>
         <w:tc>
           <w:tcPr>
-            <w:tcW w:w="1142" w:type="dxa"/>
-          </w:tcPr>
-          <w:p>
-            <w:pPr>
-              <w:jc w:val="center"/>
-              <w:rPr>
-                <w:rFonts w:ascii="Times New Roman" w:hAnsi="Times New Roman" w:cs="Times New Roman"/>
-                <w:b/>
-                <w:sz w:val="24"/>
-                <w:szCs w:val="24"/>
-              </w:rPr>
-            </w:pPr>
-            <w:r>
-              <w:rPr>
-                <w:rFonts w:ascii="Times New Roman" w:hAnsi="Times New Roman" w:cs="Times New Roman"/>
-                <w:b/>
+            <w:tcW w:w="0" w:type="auto"/>
+          </w:tcPr>
+          <w:p>
+            <w:pPr>
+              <w:jc w:val="center"/>
+              <w:rPr>
+                <w:rFonts w:ascii="Times New Roman" w:hAnsi="Times New Roman" w:cs="Times New Roman"/>
+                <w:sz w:val="24"/>
+                <w:szCs w:val="24"/>
+              </w:rPr>
+            </w:pPr>
+            <w:r>
+              <w:rPr>
+                <w:rFonts w:ascii="Times New Roman" w:hAnsi="Times New Roman" w:cs="Times New Roman"/>
                 <w:sz w:val="24"/>
                 <w:szCs w:val="24"/>
               </w:rPr>
@@ -704,22 +1273,20 @@
         </w:tc>
         <w:tc>
           <w:tcPr>
-            <w:tcW w:w="1475" w:type="dxa"/>
-          </w:tcPr>
-          <w:p>
-            <w:pPr>
-              <w:jc w:val="center"/>
-              <w:rPr>
-                <w:rFonts w:ascii="Times New Roman" w:hAnsi="Times New Roman" w:cs="Times New Roman"/>
-                <w:b/>
-                <w:sz w:val="24"/>
-                <w:szCs w:val="24"/>
-              </w:rPr>
-            </w:pPr>
-            <w:r>
-              <w:rPr>
-                <w:rFonts w:ascii="Times New Roman" w:hAnsi="Times New Roman" w:cs="Times New Roman"/>
-                <w:b/>
+            <w:tcW w:w="0" w:type="auto"/>
+          </w:tcPr>
+          <w:p>
+            <w:pPr>
+              <w:jc w:val="center"/>
+              <w:rPr>
+                <w:rFonts w:ascii="Times New Roman" w:hAnsi="Times New Roman" w:cs="Times New Roman"/>
+                <w:sz w:val="24"/>
+                <w:szCs w:val="24"/>
+              </w:rPr>
+            </w:pPr>
+            <w:r>
+              <w:rPr>
+                <w:rFonts w:ascii="Times New Roman" w:hAnsi="Times New Roman" w:cs="Times New Roman"/>
                 <w:sz w:val="24"/>
                 <w:szCs w:val="24"/>
               </w:rPr>
@@ -729,22 +1296,20 @@
         </w:tc>
         <w:tc>
           <w:tcPr>
-            <w:tcW w:w="1036" w:type="dxa"/>
-          </w:tcPr>
-          <w:p>
-            <w:pPr>
-              <w:jc w:val="center"/>
-              <w:rPr>
-                <w:rFonts w:ascii="Times New Roman" w:hAnsi="Times New Roman" w:cs="Times New Roman"/>
-                <w:b/>
-                <w:sz w:val="24"/>
-                <w:szCs w:val="24"/>
-              </w:rPr>
-            </w:pPr>
-            <w:r>
-              <w:rPr>
-                <w:rFonts w:ascii="Times New Roman" w:hAnsi="Times New Roman" w:cs="Times New Roman"/>
-                <w:b/>
+            <w:tcW w:w="0" w:type="auto"/>
+          </w:tcPr>
+          <w:p>
+            <w:pPr>
+              <w:jc w:val="center"/>
+              <w:rPr>
+                <w:rFonts w:ascii="Times New Roman" w:hAnsi="Times New Roman" w:cs="Times New Roman"/>
+                <w:sz w:val="24"/>
+                <w:szCs w:val="24"/>
+              </w:rPr>
+            </w:pPr>
+            <w:r>
+              <w:rPr>
+                <w:rFonts w:ascii="Times New Roman" w:hAnsi="Times New Roman" w:cs="Times New Roman"/>
                 <w:sz w:val="24"/>
                 <w:szCs w:val="24"/>
               </w:rPr>
@@ -754,22 +1319,20 @@
         </w:tc>
         <w:tc>
           <w:tcPr>
-            <w:tcW w:w="1095" w:type="dxa"/>
-          </w:tcPr>
-          <w:p>
-            <w:pPr>
-              <w:jc w:val="center"/>
-              <w:rPr>
-                <w:rFonts w:ascii="Times New Roman" w:hAnsi="Times New Roman" w:cs="Times New Roman"/>
-                <w:b/>
-                <w:sz w:val="24"/>
-                <w:szCs w:val="24"/>
-              </w:rPr>
-            </w:pPr>
-            <w:r>
-              <w:rPr>
-                <w:rFonts w:ascii="Times New Roman" w:hAnsi="Times New Roman" w:cs="Times New Roman"/>
-                <w:b/>
+            <w:tcW w:w="0" w:type="auto"/>
+          </w:tcPr>
+          <w:p>
+            <w:pPr>
+              <w:jc w:val="center"/>
+              <w:rPr>
+                <w:rFonts w:ascii="Times New Roman" w:hAnsi="Times New Roman" w:cs="Times New Roman"/>
+                <w:sz w:val="24"/>
+                <w:szCs w:val="24"/>
+              </w:rPr>
+            </w:pPr>
+            <w:r>
+              <w:rPr>
+                <w:rFonts w:ascii="Times New Roman" w:hAnsi="Times New Roman" w:cs="Times New Roman"/>
                 <w:sz w:val="24"/>
                 <w:szCs w:val="24"/>
               </w:rPr>
@@ -779,22 +1342,20 @@
         </w:tc>
         <w:tc>
           <w:tcPr>
-            <w:tcW w:w="1812" w:type="dxa"/>
-          </w:tcPr>
-          <w:p>
-            <w:pPr>
-              <w:jc w:val="center"/>
-              <w:rPr>
-                <w:rFonts w:ascii="Times New Roman" w:hAnsi="Times New Roman" w:cs="Times New Roman"/>
-                <w:b/>
-                <w:sz w:val="24"/>
-                <w:szCs w:val="24"/>
-              </w:rPr>
-            </w:pPr>
-            <w:r>
-              <w:rPr>
-                <w:rFonts w:ascii="Times New Roman" w:hAnsi="Times New Roman" w:cs="Times New Roman"/>
-                <w:b/>
+            <w:tcW w:w="0" w:type="auto"/>
+          </w:tcPr>
+          <w:p>
+            <w:pPr>
+              <w:jc w:val="center"/>
+              <w:rPr>
+                <w:rFonts w:ascii="Times New Roman" w:hAnsi="Times New Roman" w:cs="Times New Roman"/>
+                <w:sz w:val="24"/>
+                <w:szCs w:val="24"/>
+              </w:rPr>
+            </w:pPr>
+            <w:r>
+              <w:rPr>
+                <w:rFonts w:ascii="Times New Roman" w:hAnsi="Times New Roman" w:cs="Times New Roman"/>
                 <w:sz w:val="24"/>
                 <w:szCs w:val="24"/>
               </w:rPr>
@@ -804,26 +1365,32 @@
         </w:tc>
         <w:tc>
           <w:tcPr>
-            <w:tcW w:w="1778" w:type="dxa"/>
-          </w:tcPr>
-          <w:p>
-            <w:pPr>
-              <w:jc w:val="center"/>
-              <w:rPr>
-                <w:rFonts w:ascii="Times New Roman" w:hAnsi="Times New Roman" w:cs="Times New Roman"/>
-                <w:b/>
-                <w:sz w:val="24"/>
-                <w:szCs w:val="24"/>
-              </w:rPr>
-            </w:pPr>
-            <w:r>
-              <w:rPr>
-                <w:rFonts w:ascii="Times New Roman" w:hAnsi="Times New Roman" w:cs="Times New Roman"/>
-                <w:b/>
-                <w:sz w:val="24"/>
-                <w:szCs w:val="24"/>
-              </w:rPr>
-              <w:t>Actual Results</w:t>
+            <w:tcW w:w="0" w:type="auto"/>
+          </w:tcPr>
+          <w:p>
+            <w:pPr>
+              <w:jc w:val="center"/>
+              <w:rPr>
+                <w:rFonts w:ascii="Times New Roman" w:hAnsi="Times New Roman" w:cs="Times New Roman"/>
+                <w:sz w:val="24"/>
+                <w:szCs w:val="24"/>
+              </w:rPr>
+            </w:pPr>
+            <w:r>
+              <w:rPr>
+                <w:rFonts w:ascii="Times New Roman" w:hAnsi="Times New Roman" w:cs="Times New Roman"/>
+                <w:sz w:val="24"/>
+                <w:szCs w:val="24"/>
+              </w:rPr>
+              <w:t xml:space="preserve">Actual </w:t>
+            </w:r>
+            <w:r>
+              <w:rPr>
+                <w:rFonts w:ascii="Times New Roman" w:hAnsi="Times New Roman" w:cs="Times New Roman"/>
+                <w:sz w:val="24"/>
+                <w:szCs w:val="24"/>
+              </w:rPr>
+              <w:t>Results</w:t>
             </w:r>
           </w:p>
         </w:tc>
@@ -831,6 +1398,1592 @@
       <w:tr>
         <w:tc>
           <w:tcPr>
+            <w:tcW w:w="0" w:type="auto"/>
+          </w:tcPr>
+          <w:p>
+            <w:pPr>
+              <w:jc w:val="center"/>
+              <w:rPr>
+                <w:rFonts w:ascii="Times New Roman" w:hAnsi="Times New Roman" w:cs="Times New Roman"/>
+                <w:sz w:val="24"/>
+                <w:szCs w:val="24"/>
+              </w:rPr>
+            </w:pPr>
+            <w:r>
+              <w:rPr>
+                <w:rFonts w:ascii="Times New Roman" w:hAnsi="Times New Roman" w:cs="Times New Roman"/>
+                <w:sz w:val="24"/>
+                <w:szCs w:val="24"/>
+              </w:rPr>
+              <w:t>1-3</w:t>
+            </w:r>
+          </w:p>
+        </w:tc>
+        <w:tc>
+          <w:tcPr>
+            <w:tcW w:w="0" w:type="auto"/>
+          </w:tcPr>
+          <w:p>
+            <w:pPr>
+              <w:jc w:val="center"/>
+              <w:rPr>
+                <w:rFonts w:ascii="Times New Roman" w:hAnsi="Times New Roman" w:cs="Times New Roman"/>
+                <w:sz w:val="24"/>
+                <w:szCs w:val="24"/>
+              </w:rPr>
+            </w:pPr>
+            <w:r>
+              <w:rPr>
+                <w:rFonts w:ascii="Times New Roman" w:hAnsi="Times New Roman" w:cs="Times New Roman"/>
+                <w:sz w:val="24"/>
+                <w:szCs w:val="24"/>
+              </w:rPr>
+              <w:t>Check if Guest Name</w:t>
+            </w:r>
+            <w:r>
+              <w:rPr>
+                <w:rFonts w:ascii="Times New Roman" w:hAnsi="Times New Roman" w:cs="Times New Roman"/>
+                <w:sz w:val="24"/>
+                <w:szCs w:val="24"/>
+              </w:rPr>
+              <w:t xml:space="preserve"> and Child Name </w:t>
+            </w:r>
+            <w:r>
+              <w:rPr>
+                <w:rFonts w:ascii="Times New Roman" w:hAnsi="Times New Roman" w:cs="Times New Roman"/>
+                <w:sz w:val="24"/>
+                <w:szCs w:val="24"/>
+              </w:rPr>
+              <w:t>= ten characters</w:t>
+            </w:r>
+            <w:r>
+              <w:rPr>
+                <w:rFonts w:ascii="Times New Roman" w:hAnsi="Times New Roman" w:cs="Times New Roman"/>
+                <w:sz w:val="24"/>
+                <w:szCs w:val="24"/>
+              </w:rPr>
+              <w:t xml:space="preserve"> </w:t>
+            </w:r>
+          </w:p>
+          <w:p>
+            <w:pPr>
+              <w:pStyle w:val="ListParagraph"/>
+              <w:numPr>
+                <w:ilvl w:val="0"/>
+                <w:numId w:val="9"/>
+              </w:numPr>
+              <w:jc w:val="center"/>
+              <w:rPr>
+                <w:rFonts w:ascii="Times New Roman" w:hAnsi="Times New Roman" w:cs="Times New Roman"/>
+                <w:sz w:val="24"/>
+                <w:szCs w:val="24"/>
+              </w:rPr>
+            </w:pPr>
+          </w:p>
+        </w:tc>
+        <w:tc>
+          <w:tcPr>
+            <w:tcW w:w="0" w:type="auto"/>
+          </w:tcPr>
+          <w:p>
+            <w:pPr>
+              <w:jc w:val="center"/>
+              <w:rPr>
+                <w:rFonts w:ascii="Times New Roman" w:hAnsi="Times New Roman" w:cs="Times New Roman"/>
+                <w:sz w:val="24"/>
+                <w:szCs w:val="24"/>
+              </w:rPr>
+            </w:pPr>
+            <w:r>
+              <w:rPr>
+                <w:rFonts w:ascii="Times New Roman" w:hAnsi="Times New Roman" w:cs="Times New Roman"/>
+                <w:sz w:val="24"/>
+                <w:szCs w:val="24"/>
+              </w:rPr>
+              <w:t>User must have successfully entered their Guest ID and password</w:t>
+            </w:r>
+          </w:p>
+        </w:tc>
+        <w:tc>
+          <w:tcPr>
+            <w:tcW w:w="0" w:type="auto"/>
+          </w:tcPr>
+          <w:p>
+            <w:pPr>
+              <w:pStyle w:val="ListParagraph"/>
+              <w:numPr>
+                <w:ilvl w:val="0"/>
+                <w:numId w:val="11"/>
+              </w:numPr>
+              <w:rPr>
+                <w:rFonts w:ascii="Times New Roman" w:hAnsi="Times New Roman" w:cs="Times New Roman"/>
+                <w:sz w:val="24"/>
+                <w:szCs w:val="24"/>
+              </w:rPr>
+            </w:pPr>
+            <w:r>
+              <w:rPr>
+                <w:rFonts w:ascii="Times New Roman" w:hAnsi="Times New Roman" w:cs="Times New Roman"/>
+                <w:sz w:val="24"/>
+                <w:szCs w:val="24"/>
+              </w:rPr>
+              <w:t>Enter test data for Guest Name</w:t>
+            </w:r>
+          </w:p>
+          <w:p>
+            <w:pPr>
+              <w:pStyle w:val="ListParagraph"/>
+              <w:numPr>
+                <w:ilvl w:val="0"/>
+                <w:numId w:val="11"/>
+              </w:numPr>
+              <w:rPr>
+                <w:rFonts w:ascii="Times New Roman" w:hAnsi="Times New Roman" w:cs="Times New Roman"/>
+                <w:sz w:val="24"/>
+                <w:szCs w:val="24"/>
+              </w:rPr>
+            </w:pPr>
+            <w:r>
+              <w:rPr>
+                <w:rFonts w:ascii="Times New Roman" w:hAnsi="Times New Roman" w:cs="Times New Roman"/>
+                <w:sz w:val="24"/>
+                <w:szCs w:val="24"/>
+              </w:rPr>
+              <w:lastRenderedPageBreak/>
+              <w:t>Enter test data for Child Name</w:t>
+            </w:r>
+          </w:p>
+          <w:p>
+            <w:pPr>
+              <w:pStyle w:val="ListParagraph"/>
+              <w:numPr>
+                <w:ilvl w:val="0"/>
+                <w:numId w:val="11"/>
+              </w:numPr>
+              <w:rPr>
+                <w:rFonts w:ascii="Times New Roman" w:hAnsi="Times New Roman" w:cs="Times New Roman"/>
+                <w:sz w:val="24"/>
+                <w:szCs w:val="24"/>
+              </w:rPr>
+            </w:pPr>
+            <w:r>
+              <w:rPr>
+                <w:rFonts w:ascii="Times New Roman" w:hAnsi="Times New Roman" w:cs="Times New Roman"/>
+                <w:sz w:val="24"/>
+                <w:szCs w:val="24"/>
+              </w:rPr>
+              <w:t>Await results</w:t>
+            </w:r>
+          </w:p>
+        </w:tc>
+        <w:tc>
+          <w:tcPr>
+            <w:tcW w:w="0" w:type="auto"/>
+          </w:tcPr>
+          <w:p>
+            <w:pPr>
+              <w:jc w:val="center"/>
+              <w:rPr>
+                <w:rFonts w:ascii="Times New Roman" w:hAnsi="Times New Roman" w:cs="Times New Roman"/>
+                <w:sz w:val="24"/>
+                <w:szCs w:val="24"/>
+              </w:rPr>
+            </w:pPr>
+            <w:r>
+              <w:rPr>
+                <w:rFonts w:ascii="Times New Roman" w:hAnsi="Times New Roman" w:cs="Times New Roman"/>
+                <w:sz w:val="24"/>
+                <w:szCs w:val="24"/>
+              </w:rPr>
+              <w:lastRenderedPageBreak/>
+              <w:t xml:space="preserve">Guest Name = </w:t>
+            </w:r>
+            <w:r>
+              <w:rPr>
+                <w:rFonts w:ascii="Times New Roman" w:hAnsi="Times New Roman" w:cs="Times New Roman"/>
+                <w:sz w:val="24"/>
+                <w:szCs w:val="24"/>
+              </w:rPr>
+              <w:t>“</w:t>
+            </w:r>
+            <w:r>
+              <w:rPr>
+                <w:rFonts w:ascii="Times New Roman" w:hAnsi="Times New Roman" w:cs="Times New Roman"/>
+                <w:color w:val="222222"/>
+                <w:sz w:val="24"/>
+                <w:szCs w:val="24"/>
+                <w:shd w:val="clear" w:color="auto" w:fill="FFFFFF"/>
+              </w:rPr>
+              <w:t>Clementine</w:t>
+            </w:r>
+            <w:r>
+              <w:rPr>
+                <w:rFonts w:ascii="Times New Roman" w:hAnsi="Times New Roman" w:cs="Times New Roman"/>
+                <w:sz w:val="24"/>
+                <w:szCs w:val="24"/>
+              </w:rPr>
+              <w:t>”</w:t>
+            </w:r>
+          </w:p>
+          <w:p>
+            <w:pPr>
+              <w:jc w:val="center"/>
+              <w:rPr>
+                <w:rFonts w:ascii="Times New Roman" w:hAnsi="Times New Roman" w:cs="Times New Roman"/>
+                <w:sz w:val="24"/>
+                <w:szCs w:val="24"/>
+              </w:rPr>
+            </w:pPr>
+          </w:p>
+          <w:p>
+            <w:pPr>
+              <w:jc w:val="center"/>
+              <w:rPr>
+                <w:rFonts w:ascii="Times New Roman" w:hAnsi="Times New Roman" w:cs="Times New Roman"/>
+                <w:sz w:val="24"/>
+                <w:szCs w:val="24"/>
+              </w:rPr>
+            </w:pPr>
+            <w:r>
+              <w:rPr>
+                <w:rFonts w:ascii="Times New Roman" w:hAnsi="Times New Roman" w:cs="Times New Roman"/>
+                <w:sz w:val="24"/>
+                <w:szCs w:val="24"/>
+              </w:rPr>
+              <w:t>Child Name = “</w:t>
+            </w:r>
+            <w:r>
+              <w:rPr>
+                <w:rFonts w:ascii="Times New Roman" w:hAnsi="Times New Roman" w:cs="Times New Roman"/>
+                <w:sz w:val="24"/>
+                <w:szCs w:val="24"/>
+              </w:rPr>
+              <w:t>Joan White</w:t>
+            </w:r>
+            <w:r>
+              <w:rPr>
+                <w:rFonts w:ascii="Times New Roman" w:hAnsi="Times New Roman" w:cs="Times New Roman"/>
+                <w:sz w:val="24"/>
+                <w:szCs w:val="24"/>
+              </w:rPr>
+              <w:t>”</w:t>
+            </w:r>
+          </w:p>
+        </w:tc>
+        <w:tc>
+          <w:tcPr>
+            <w:tcW w:w="0" w:type="auto"/>
+          </w:tcPr>
+          <w:p>
+            <w:pPr>
+              <w:jc w:val="center"/>
+              <w:rPr>
+                <w:rFonts w:ascii="Times New Roman" w:hAnsi="Times New Roman" w:cs="Times New Roman"/>
+                <w:sz w:val="24"/>
+                <w:szCs w:val="24"/>
+              </w:rPr>
+            </w:pPr>
+            <w:r>
+              <w:rPr>
+                <w:rFonts w:ascii="Times New Roman" w:hAnsi="Times New Roman" w:cs="Times New Roman"/>
+                <w:sz w:val="24"/>
+                <w:szCs w:val="24"/>
+              </w:rPr>
+              <w:t>User would successfully enter homepage</w:t>
+            </w:r>
+          </w:p>
+        </w:tc>
+        <w:tc>
+          <w:tcPr>
+            <w:tcW w:w="0" w:type="auto"/>
+          </w:tcPr>
+          <w:p>
+            <w:pPr>
+              <w:jc w:val="center"/>
+              <w:rPr>
+                <w:rFonts w:ascii="Times New Roman" w:hAnsi="Times New Roman" w:cs="Times New Roman"/>
+                <w:sz w:val="24"/>
+                <w:szCs w:val="24"/>
+              </w:rPr>
+            </w:pPr>
+            <w:r>
+              <w:rPr>
+                <w:rFonts w:ascii="Times New Roman" w:hAnsi="Times New Roman" w:cs="Times New Roman"/>
+                <w:sz w:val="24"/>
+                <w:szCs w:val="24"/>
+              </w:rPr>
+              <w:t>User successfully entered homepage</w:t>
+            </w:r>
+          </w:p>
+        </w:tc>
+      </w:tr>
+      <w:tr>
+        <w:tc>
+          <w:tcPr>
+            <w:tcW w:w="0" w:type="auto"/>
+          </w:tcPr>
+          <w:p>
+            <w:pPr>
+              <w:jc w:val="center"/>
+              <w:rPr>
+                <w:rFonts w:ascii="Times New Roman" w:hAnsi="Times New Roman" w:cs="Times New Roman"/>
+                <w:sz w:val="24"/>
+                <w:szCs w:val="24"/>
+              </w:rPr>
+            </w:pPr>
+            <w:r>
+              <w:rPr>
+                <w:rFonts w:ascii="Times New Roman" w:hAnsi="Times New Roman" w:cs="Times New Roman"/>
+                <w:sz w:val="24"/>
+                <w:szCs w:val="24"/>
+              </w:rPr>
+              <w:lastRenderedPageBreak/>
+              <w:t>1-4</w:t>
+            </w:r>
+          </w:p>
+        </w:tc>
+        <w:tc>
+          <w:tcPr>
+            <w:tcW w:w="0" w:type="auto"/>
+          </w:tcPr>
+          <w:p>
+            <w:pPr>
+              <w:jc w:val="center"/>
+              <w:rPr>
+                <w:rFonts w:ascii="Times New Roman" w:hAnsi="Times New Roman" w:cs="Times New Roman"/>
+                <w:sz w:val="24"/>
+                <w:szCs w:val="24"/>
+              </w:rPr>
+            </w:pPr>
+            <w:r>
+              <w:rPr>
+                <w:rFonts w:ascii="Times New Roman" w:hAnsi="Times New Roman" w:cs="Times New Roman"/>
+                <w:sz w:val="24"/>
+                <w:szCs w:val="24"/>
+              </w:rPr>
+              <w:t xml:space="preserve">Check if Guest Name and Child Name </w:t>
+            </w:r>
+            <w:r>
+              <w:rPr>
+                <w:rFonts w:ascii="Times New Roman" w:hAnsi="Times New Roman" w:cs="Times New Roman"/>
+                <w:sz w:val="24"/>
+                <w:szCs w:val="24"/>
+              </w:rPr>
+              <w:t>=</w:t>
+            </w:r>
+            <w:r>
+              <w:rPr>
+                <w:rFonts w:ascii="Times New Roman" w:hAnsi="Times New Roman" w:cs="Times New Roman"/>
+                <w:sz w:val="24"/>
+                <w:szCs w:val="24"/>
+              </w:rPr>
+              <w:t xml:space="preserve"> one</w:t>
+            </w:r>
+            <w:r>
+              <w:rPr>
+                <w:rFonts w:ascii="Times New Roman" w:hAnsi="Times New Roman" w:cs="Times New Roman"/>
+                <w:sz w:val="24"/>
+                <w:szCs w:val="24"/>
+              </w:rPr>
+              <w:t xml:space="preserve"> character</w:t>
+            </w:r>
+            <w:r>
+              <w:rPr>
+                <w:rFonts w:ascii="Times New Roman" w:hAnsi="Times New Roman" w:cs="Times New Roman"/>
+                <w:sz w:val="24"/>
+                <w:szCs w:val="24"/>
+              </w:rPr>
+              <w:t xml:space="preserve"> </w:t>
+            </w:r>
+          </w:p>
+          <w:p>
+            <w:pPr>
+              <w:jc w:val="center"/>
+              <w:rPr>
+                <w:rFonts w:ascii="Times New Roman" w:hAnsi="Times New Roman" w:cs="Times New Roman"/>
+                <w:sz w:val="24"/>
+                <w:szCs w:val="24"/>
+              </w:rPr>
+            </w:pPr>
+          </w:p>
+        </w:tc>
+        <w:tc>
+          <w:tcPr>
+            <w:tcW w:w="0" w:type="auto"/>
+          </w:tcPr>
+          <w:p>
+            <w:pPr>
+              <w:jc w:val="center"/>
+              <w:rPr>
+                <w:rFonts w:ascii="Times New Roman" w:hAnsi="Times New Roman" w:cs="Times New Roman"/>
+                <w:sz w:val="24"/>
+                <w:szCs w:val="24"/>
+              </w:rPr>
+            </w:pPr>
+            <w:r>
+              <w:rPr>
+                <w:rFonts w:ascii="Times New Roman" w:hAnsi="Times New Roman" w:cs="Times New Roman"/>
+                <w:sz w:val="24"/>
+                <w:szCs w:val="24"/>
+              </w:rPr>
+              <w:t>User must have successfully entered their Guest ID and password</w:t>
+            </w:r>
+          </w:p>
+        </w:tc>
+        <w:tc>
+          <w:tcPr>
+            <w:tcW w:w="0" w:type="auto"/>
+          </w:tcPr>
+          <w:p>
+            <w:pPr>
+              <w:pStyle w:val="ListParagraph"/>
+              <w:numPr>
+                <w:ilvl w:val="0"/>
+                <w:numId w:val="12"/>
+              </w:numPr>
+              <w:rPr>
+                <w:rFonts w:ascii="Times New Roman" w:hAnsi="Times New Roman" w:cs="Times New Roman"/>
+                <w:sz w:val="24"/>
+                <w:szCs w:val="24"/>
+              </w:rPr>
+            </w:pPr>
+            <w:r>
+              <w:rPr>
+                <w:rFonts w:ascii="Times New Roman" w:hAnsi="Times New Roman" w:cs="Times New Roman"/>
+                <w:sz w:val="24"/>
+                <w:szCs w:val="24"/>
+              </w:rPr>
+              <w:t>Enter test data for Guest Name</w:t>
+            </w:r>
+          </w:p>
+          <w:p>
+            <w:pPr>
+              <w:pStyle w:val="ListParagraph"/>
+              <w:numPr>
+                <w:ilvl w:val="0"/>
+                <w:numId w:val="12"/>
+              </w:numPr>
+              <w:rPr>
+                <w:rFonts w:ascii="Times New Roman" w:hAnsi="Times New Roman" w:cs="Times New Roman"/>
+                <w:sz w:val="24"/>
+                <w:szCs w:val="24"/>
+              </w:rPr>
+            </w:pPr>
+            <w:r>
+              <w:rPr>
+                <w:rFonts w:ascii="Times New Roman" w:hAnsi="Times New Roman" w:cs="Times New Roman"/>
+                <w:sz w:val="24"/>
+                <w:szCs w:val="24"/>
+              </w:rPr>
+              <w:t>Enter test data for Child Name</w:t>
+            </w:r>
+          </w:p>
+          <w:p>
+            <w:pPr>
+              <w:pStyle w:val="ListParagraph"/>
+              <w:numPr>
+                <w:ilvl w:val="0"/>
+                <w:numId w:val="12"/>
+              </w:numPr>
+              <w:rPr>
+                <w:rFonts w:ascii="Times New Roman" w:hAnsi="Times New Roman" w:cs="Times New Roman"/>
+                <w:sz w:val="24"/>
+                <w:szCs w:val="24"/>
+              </w:rPr>
+            </w:pPr>
+            <w:r>
+              <w:rPr>
+                <w:rFonts w:ascii="Times New Roman" w:hAnsi="Times New Roman" w:cs="Times New Roman"/>
+                <w:sz w:val="24"/>
+                <w:szCs w:val="24"/>
+              </w:rPr>
+              <w:t>Await results</w:t>
+            </w:r>
+          </w:p>
+        </w:tc>
+        <w:tc>
+          <w:tcPr>
+            <w:tcW w:w="0" w:type="auto"/>
+          </w:tcPr>
+          <w:p>
+            <w:pPr>
+              <w:jc w:val="center"/>
+              <w:rPr>
+                <w:rFonts w:ascii="Times New Roman" w:hAnsi="Times New Roman" w:cs="Times New Roman"/>
+                <w:sz w:val="24"/>
+                <w:szCs w:val="24"/>
+              </w:rPr>
+            </w:pPr>
+            <w:r>
+              <w:rPr>
+                <w:rFonts w:ascii="Times New Roman" w:hAnsi="Times New Roman" w:cs="Times New Roman"/>
+                <w:sz w:val="24"/>
+                <w:szCs w:val="24"/>
+              </w:rPr>
+              <w:t>Guest Name = “S”</w:t>
+            </w:r>
+          </w:p>
+          <w:p>
+            <w:pPr>
+              <w:jc w:val="center"/>
+              <w:rPr>
+                <w:rFonts w:ascii="Times New Roman" w:hAnsi="Times New Roman" w:cs="Times New Roman"/>
+                <w:sz w:val="24"/>
+                <w:szCs w:val="24"/>
+              </w:rPr>
+            </w:pPr>
+          </w:p>
+          <w:p>
+            <w:pPr>
+              <w:jc w:val="center"/>
+              <w:rPr>
+                <w:rFonts w:ascii="Times New Roman" w:hAnsi="Times New Roman" w:cs="Times New Roman"/>
+                <w:sz w:val="24"/>
+                <w:szCs w:val="24"/>
+              </w:rPr>
+            </w:pPr>
+            <w:r>
+              <w:rPr>
+                <w:rFonts w:ascii="Times New Roman" w:hAnsi="Times New Roman" w:cs="Times New Roman"/>
+                <w:sz w:val="24"/>
+                <w:szCs w:val="24"/>
+              </w:rPr>
+              <w:t>Child Name = “G”</w:t>
+            </w:r>
+          </w:p>
+        </w:tc>
+        <w:tc>
+          <w:tcPr>
+            <w:tcW w:w="0" w:type="auto"/>
+          </w:tcPr>
+          <w:p>
+            <w:pPr>
+              <w:jc w:val="center"/>
+              <w:rPr>
+                <w:rFonts w:ascii="Times New Roman" w:hAnsi="Times New Roman" w:cs="Times New Roman"/>
+                <w:sz w:val="24"/>
+                <w:szCs w:val="24"/>
+              </w:rPr>
+            </w:pPr>
+            <w:r>
+              <w:rPr>
+                <w:rFonts w:ascii="Times New Roman" w:hAnsi="Times New Roman" w:cs="Times New Roman"/>
+                <w:sz w:val="24"/>
+                <w:szCs w:val="24"/>
+              </w:rPr>
+              <w:t>User would successfully enter homepage</w:t>
+            </w:r>
+          </w:p>
+        </w:tc>
+        <w:tc>
+          <w:tcPr>
+            <w:tcW w:w="0" w:type="auto"/>
+          </w:tcPr>
+          <w:p>
+            <w:pPr>
+              <w:jc w:val="center"/>
+              <w:rPr>
+                <w:rFonts w:ascii="Times New Roman" w:hAnsi="Times New Roman" w:cs="Times New Roman"/>
+                <w:sz w:val="24"/>
+                <w:szCs w:val="24"/>
+              </w:rPr>
+            </w:pPr>
+            <w:r>
+              <w:rPr>
+                <w:rFonts w:ascii="Times New Roman" w:hAnsi="Times New Roman" w:cs="Times New Roman"/>
+                <w:sz w:val="24"/>
+                <w:szCs w:val="24"/>
+              </w:rPr>
+              <w:t>User successfully entered homepage</w:t>
+            </w:r>
+          </w:p>
+        </w:tc>
+      </w:tr>
+      <w:tr>
+        <w:tc>
+          <w:tcPr>
+            <w:tcW w:w="0" w:type="auto"/>
+          </w:tcPr>
+          <w:p>
+            <w:pPr>
+              <w:jc w:val="center"/>
+              <w:rPr>
+                <w:rFonts w:ascii="Times New Roman" w:hAnsi="Times New Roman" w:cs="Times New Roman"/>
+                <w:sz w:val="24"/>
+                <w:szCs w:val="24"/>
+              </w:rPr>
+            </w:pPr>
+            <w:r>
+              <w:rPr>
+                <w:rFonts w:ascii="Times New Roman" w:hAnsi="Times New Roman" w:cs="Times New Roman"/>
+                <w:sz w:val="24"/>
+                <w:szCs w:val="24"/>
+              </w:rPr>
+              <w:t>1-5</w:t>
+            </w:r>
+          </w:p>
+        </w:tc>
+        <w:tc>
+          <w:tcPr>
+            <w:tcW w:w="0" w:type="auto"/>
+          </w:tcPr>
+          <w:p>
+            <w:pPr>
+              <w:jc w:val="center"/>
+              <w:rPr>
+                <w:rFonts w:ascii="Times New Roman" w:hAnsi="Times New Roman" w:cs="Times New Roman"/>
+                <w:sz w:val="24"/>
+                <w:szCs w:val="24"/>
+              </w:rPr>
+            </w:pPr>
+            <w:r>
+              <w:rPr>
+                <w:rFonts w:ascii="Times New Roman" w:hAnsi="Times New Roman" w:cs="Times New Roman"/>
+                <w:sz w:val="24"/>
+                <w:szCs w:val="24"/>
+              </w:rPr>
+              <w:t xml:space="preserve">Check if Guest Name and Child Name </w:t>
+            </w:r>
+            <w:r>
+              <w:rPr>
+                <w:rFonts w:ascii="Times New Roman" w:hAnsi="Times New Roman" w:cs="Times New Roman"/>
+                <w:sz w:val="24"/>
+                <w:szCs w:val="24"/>
+              </w:rPr>
+              <w:t>= 2 characters</w:t>
+            </w:r>
+          </w:p>
+          <w:p>
+            <w:pPr>
+              <w:jc w:val="center"/>
+              <w:rPr>
+                <w:rFonts w:ascii="Times New Roman" w:hAnsi="Times New Roman" w:cs="Times New Roman"/>
+                <w:sz w:val="24"/>
+                <w:szCs w:val="24"/>
+              </w:rPr>
+            </w:pPr>
+          </w:p>
+        </w:tc>
+        <w:tc>
+          <w:tcPr>
+            <w:tcW w:w="0" w:type="auto"/>
+          </w:tcPr>
+          <w:p>
+            <w:pPr>
+              <w:jc w:val="center"/>
+              <w:rPr>
+                <w:rFonts w:ascii="Times New Roman" w:hAnsi="Times New Roman" w:cs="Times New Roman"/>
+                <w:sz w:val="24"/>
+                <w:szCs w:val="24"/>
+              </w:rPr>
+            </w:pPr>
+            <w:r>
+              <w:rPr>
+                <w:rFonts w:ascii="Times New Roman" w:hAnsi="Times New Roman" w:cs="Times New Roman"/>
+                <w:sz w:val="24"/>
+                <w:szCs w:val="24"/>
+              </w:rPr>
+              <w:t>User must have successfully entered their Guest ID and password</w:t>
+            </w:r>
+          </w:p>
+        </w:tc>
+        <w:tc>
+          <w:tcPr>
+            <w:tcW w:w="0" w:type="auto"/>
+          </w:tcPr>
+          <w:p>
+            <w:pPr>
+              <w:pStyle w:val="ListParagraph"/>
+              <w:numPr>
+                <w:ilvl w:val="0"/>
+                <w:numId w:val="13"/>
+              </w:numPr>
+              <w:rPr>
+                <w:rFonts w:ascii="Times New Roman" w:hAnsi="Times New Roman" w:cs="Times New Roman"/>
+                <w:sz w:val="24"/>
+                <w:szCs w:val="24"/>
+              </w:rPr>
+            </w:pPr>
+            <w:r>
+              <w:rPr>
+                <w:rFonts w:ascii="Times New Roman" w:hAnsi="Times New Roman" w:cs="Times New Roman"/>
+                <w:sz w:val="24"/>
+                <w:szCs w:val="24"/>
+              </w:rPr>
+              <w:t>Enter test data for Guest Name</w:t>
+            </w:r>
+          </w:p>
+          <w:p>
+            <w:pPr>
+              <w:pStyle w:val="ListParagraph"/>
+              <w:numPr>
+                <w:ilvl w:val="0"/>
+                <w:numId w:val="13"/>
+              </w:numPr>
+              <w:rPr>
+                <w:rFonts w:ascii="Times New Roman" w:hAnsi="Times New Roman" w:cs="Times New Roman"/>
+                <w:sz w:val="24"/>
+                <w:szCs w:val="24"/>
+              </w:rPr>
+            </w:pPr>
+            <w:r>
+              <w:rPr>
+                <w:rFonts w:ascii="Times New Roman" w:hAnsi="Times New Roman" w:cs="Times New Roman"/>
+                <w:sz w:val="24"/>
+                <w:szCs w:val="24"/>
+              </w:rPr>
+              <w:t>Enter test data for Child Name</w:t>
+            </w:r>
+          </w:p>
+          <w:p>
+            <w:pPr>
+              <w:pStyle w:val="ListParagraph"/>
+              <w:numPr>
+                <w:ilvl w:val="0"/>
+                <w:numId w:val="13"/>
+              </w:numPr>
+              <w:rPr>
+                <w:rFonts w:ascii="Times New Roman" w:hAnsi="Times New Roman" w:cs="Times New Roman"/>
+                <w:sz w:val="24"/>
+                <w:szCs w:val="24"/>
+              </w:rPr>
+            </w:pPr>
+            <w:r>
+              <w:rPr>
+                <w:rFonts w:ascii="Times New Roman" w:hAnsi="Times New Roman" w:cs="Times New Roman"/>
+                <w:sz w:val="24"/>
+                <w:szCs w:val="24"/>
+              </w:rPr>
+              <w:t>Await results</w:t>
+            </w:r>
+          </w:p>
+        </w:tc>
+        <w:tc>
+          <w:tcPr>
+            <w:tcW w:w="0" w:type="auto"/>
+          </w:tcPr>
+          <w:p>
+            <w:pPr>
+              <w:jc w:val="center"/>
+              <w:rPr>
+                <w:rFonts w:ascii="Times New Roman" w:hAnsi="Times New Roman" w:cs="Times New Roman"/>
+                <w:sz w:val="24"/>
+                <w:szCs w:val="24"/>
+              </w:rPr>
+            </w:pPr>
+            <w:r>
+              <w:rPr>
+                <w:rFonts w:ascii="Times New Roman" w:hAnsi="Times New Roman" w:cs="Times New Roman"/>
+                <w:sz w:val="24"/>
+                <w:szCs w:val="24"/>
+              </w:rPr>
+              <w:t>Guest Name = “S</w:t>
+            </w:r>
+            <w:r>
+              <w:rPr>
+                <w:rFonts w:ascii="Times New Roman" w:hAnsi="Times New Roman" w:cs="Times New Roman"/>
+                <w:sz w:val="24"/>
+                <w:szCs w:val="24"/>
+              </w:rPr>
+              <w:t>a</w:t>
+            </w:r>
+            <w:r>
+              <w:rPr>
+                <w:rFonts w:ascii="Times New Roman" w:hAnsi="Times New Roman" w:cs="Times New Roman"/>
+                <w:sz w:val="24"/>
+                <w:szCs w:val="24"/>
+              </w:rPr>
+              <w:t>”</w:t>
+            </w:r>
+          </w:p>
+          <w:p>
+            <w:pPr>
+              <w:jc w:val="center"/>
+              <w:rPr>
+                <w:rFonts w:ascii="Times New Roman" w:hAnsi="Times New Roman" w:cs="Times New Roman"/>
+                <w:sz w:val="24"/>
+                <w:szCs w:val="24"/>
+              </w:rPr>
+            </w:pPr>
+          </w:p>
+          <w:p>
+            <w:pPr>
+              <w:jc w:val="center"/>
+              <w:rPr>
+                <w:rFonts w:ascii="Times New Roman" w:hAnsi="Times New Roman" w:cs="Times New Roman"/>
+                <w:sz w:val="24"/>
+                <w:szCs w:val="24"/>
+              </w:rPr>
+            </w:pPr>
+            <w:r>
+              <w:rPr>
+                <w:rFonts w:ascii="Times New Roman" w:hAnsi="Times New Roman" w:cs="Times New Roman"/>
+                <w:sz w:val="24"/>
+                <w:szCs w:val="24"/>
+              </w:rPr>
+              <w:t>Child Name = “G</w:t>
+            </w:r>
+            <w:r>
+              <w:rPr>
+                <w:rFonts w:ascii="Times New Roman" w:hAnsi="Times New Roman" w:cs="Times New Roman"/>
+                <w:sz w:val="24"/>
+                <w:szCs w:val="24"/>
+              </w:rPr>
+              <w:t>a</w:t>
+            </w:r>
+            <w:r>
+              <w:rPr>
+                <w:rFonts w:ascii="Times New Roman" w:hAnsi="Times New Roman" w:cs="Times New Roman"/>
+                <w:sz w:val="24"/>
+                <w:szCs w:val="24"/>
+              </w:rPr>
+              <w:t>”</w:t>
+            </w:r>
+          </w:p>
+        </w:tc>
+        <w:tc>
+          <w:tcPr>
+            <w:tcW w:w="0" w:type="auto"/>
+          </w:tcPr>
+          <w:p>
+            <w:pPr>
+              <w:jc w:val="center"/>
+              <w:rPr>
+                <w:rFonts w:ascii="Times New Roman" w:hAnsi="Times New Roman" w:cs="Times New Roman"/>
+                <w:sz w:val="24"/>
+                <w:szCs w:val="24"/>
+              </w:rPr>
+            </w:pPr>
+            <w:r>
+              <w:rPr>
+                <w:rFonts w:ascii="Times New Roman" w:hAnsi="Times New Roman" w:cs="Times New Roman"/>
+                <w:sz w:val="24"/>
+                <w:szCs w:val="24"/>
+              </w:rPr>
+              <w:t>User would successfully enter homepage</w:t>
+            </w:r>
+          </w:p>
+        </w:tc>
+        <w:tc>
+          <w:tcPr>
+            <w:tcW w:w="0" w:type="auto"/>
+          </w:tcPr>
+          <w:p>
+            <w:pPr>
+              <w:jc w:val="center"/>
+              <w:rPr>
+                <w:rFonts w:ascii="Times New Roman" w:hAnsi="Times New Roman" w:cs="Times New Roman"/>
+                <w:sz w:val="24"/>
+                <w:szCs w:val="24"/>
+              </w:rPr>
+            </w:pPr>
+            <w:r>
+              <w:rPr>
+                <w:rFonts w:ascii="Times New Roman" w:hAnsi="Times New Roman" w:cs="Times New Roman"/>
+                <w:sz w:val="24"/>
+                <w:szCs w:val="24"/>
+              </w:rPr>
+              <w:t>User successfully entered homepage</w:t>
+            </w:r>
+          </w:p>
+        </w:tc>
+      </w:tr>
+      <w:tr>
+        <w:tc>
+          <w:tcPr>
+            <w:tcW w:w="0" w:type="auto"/>
+          </w:tcPr>
+          <w:p>
+            <w:pPr>
+              <w:jc w:val="center"/>
+              <w:rPr>
+                <w:rFonts w:ascii="Times New Roman" w:hAnsi="Times New Roman" w:cs="Times New Roman"/>
+                <w:sz w:val="24"/>
+                <w:szCs w:val="24"/>
+              </w:rPr>
+            </w:pPr>
+            <w:r>
+              <w:rPr>
+                <w:rFonts w:ascii="Times New Roman" w:hAnsi="Times New Roman" w:cs="Times New Roman"/>
+                <w:sz w:val="24"/>
+                <w:szCs w:val="24"/>
+              </w:rPr>
+              <w:t>1-6</w:t>
+            </w:r>
+          </w:p>
+        </w:tc>
+        <w:tc>
+          <w:tcPr>
+            <w:tcW w:w="0" w:type="auto"/>
+          </w:tcPr>
+          <w:p>
+            <w:pPr>
+              <w:jc w:val="center"/>
+              <w:rPr>
+                <w:rFonts w:ascii="Times New Roman" w:hAnsi="Times New Roman" w:cs="Times New Roman"/>
+                <w:sz w:val="24"/>
+                <w:szCs w:val="24"/>
+              </w:rPr>
+            </w:pPr>
+            <w:r>
+              <w:rPr>
+                <w:rFonts w:ascii="Times New Roman" w:hAnsi="Times New Roman" w:cs="Times New Roman"/>
+                <w:sz w:val="24"/>
+                <w:szCs w:val="24"/>
+              </w:rPr>
+              <w:t>Check if Guest Name and Child Name = 2</w:t>
+            </w:r>
+            <w:r>
+              <w:rPr>
+                <w:rFonts w:ascii="Times New Roman" w:hAnsi="Times New Roman" w:cs="Times New Roman"/>
+                <w:sz w:val="24"/>
+                <w:szCs w:val="24"/>
+              </w:rPr>
+              <w:t>0</w:t>
+            </w:r>
+            <w:r>
+              <w:rPr>
+                <w:rFonts w:ascii="Times New Roman" w:hAnsi="Times New Roman" w:cs="Times New Roman"/>
+                <w:sz w:val="24"/>
+                <w:szCs w:val="24"/>
+              </w:rPr>
+              <w:t xml:space="preserve"> characters</w:t>
+            </w:r>
+          </w:p>
+          <w:p>
+            <w:pPr>
+              <w:jc w:val="center"/>
+              <w:rPr>
+                <w:rFonts w:ascii="Times New Roman" w:hAnsi="Times New Roman" w:cs="Times New Roman"/>
+                <w:sz w:val="24"/>
+                <w:szCs w:val="24"/>
+              </w:rPr>
+            </w:pPr>
+          </w:p>
+        </w:tc>
+        <w:tc>
+          <w:tcPr>
+            <w:tcW w:w="0" w:type="auto"/>
+          </w:tcPr>
+          <w:p>
+            <w:pPr>
+              <w:jc w:val="center"/>
+              <w:rPr>
+                <w:rFonts w:ascii="Times New Roman" w:hAnsi="Times New Roman" w:cs="Times New Roman"/>
+                <w:sz w:val="24"/>
+                <w:szCs w:val="24"/>
+              </w:rPr>
+            </w:pPr>
+            <w:r>
+              <w:rPr>
+                <w:rFonts w:ascii="Times New Roman" w:hAnsi="Times New Roman" w:cs="Times New Roman"/>
+                <w:sz w:val="24"/>
+                <w:szCs w:val="24"/>
+              </w:rPr>
+              <w:t>User must have successfully entered their Guest ID and password</w:t>
+            </w:r>
+          </w:p>
+        </w:tc>
+        <w:tc>
+          <w:tcPr>
+            <w:tcW w:w="0" w:type="auto"/>
+          </w:tcPr>
+          <w:p>
+            <w:pPr>
+              <w:pStyle w:val="ListParagraph"/>
+              <w:numPr>
+                <w:ilvl w:val="0"/>
+                <w:numId w:val="14"/>
+              </w:numPr>
+              <w:rPr>
+                <w:rFonts w:ascii="Times New Roman" w:hAnsi="Times New Roman" w:cs="Times New Roman"/>
+                <w:sz w:val="24"/>
+                <w:szCs w:val="24"/>
+              </w:rPr>
+            </w:pPr>
+            <w:r>
+              <w:rPr>
+                <w:rFonts w:ascii="Times New Roman" w:hAnsi="Times New Roman" w:cs="Times New Roman"/>
+                <w:sz w:val="24"/>
+                <w:szCs w:val="24"/>
+              </w:rPr>
+              <w:t>Enter test data for Guest Name</w:t>
+            </w:r>
+          </w:p>
+          <w:p>
+            <w:pPr>
+              <w:pStyle w:val="ListParagraph"/>
+              <w:numPr>
+                <w:ilvl w:val="0"/>
+                <w:numId w:val="14"/>
+              </w:numPr>
+              <w:rPr>
+                <w:rFonts w:ascii="Times New Roman" w:hAnsi="Times New Roman" w:cs="Times New Roman"/>
+                <w:sz w:val="24"/>
+                <w:szCs w:val="24"/>
+              </w:rPr>
+            </w:pPr>
+            <w:r>
+              <w:rPr>
+                <w:rFonts w:ascii="Times New Roman" w:hAnsi="Times New Roman" w:cs="Times New Roman"/>
+                <w:sz w:val="24"/>
+                <w:szCs w:val="24"/>
+              </w:rPr>
+              <w:t xml:space="preserve">Enter test data for </w:t>
+            </w:r>
+            <w:r>
+              <w:rPr>
+                <w:rFonts w:ascii="Times New Roman" w:hAnsi="Times New Roman" w:cs="Times New Roman"/>
+                <w:sz w:val="24"/>
+                <w:szCs w:val="24"/>
+              </w:rPr>
+              <w:lastRenderedPageBreak/>
+              <w:t>Child Name</w:t>
+            </w:r>
+          </w:p>
+          <w:p>
+            <w:pPr>
+              <w:pStyle w:val="ListParagraph"/>
+              <w:numPr>
+                <w:ilvl w:val="0"/>
+                <w:numId w:val="14"/>
+              </w:numPr>
+              <w:rPr>
+                <w:rFonts w:ascii="Times New Roman" w:hAnsi="Times New Roman" w:cs="Times New Roman"/>
+                <w:sz w:val="24"/>
+                <w:szCs w:val="24"/>
+              </w:rPr>
+            </w:pPr>
+            <w:r>
+              <w:rPr>
+                <w:rFonts w:ascii="Times New Roman" w:hAnsi="Times New Roman" w:cs="Times New Roman"/>
+                <w:sz w:val="24"/>
+                <w:szCs w:val="24"/>
+              </w:rPr>
+              <w:t>Await results</w:t>
+            </w:r>
+          </w:p>
+        </w:tc>
+        <w:tc>
+          <w:tcPr>
+            <w:tcW w:w="0" w:type="auto"/>
+          </w:tcPr>
+          <w:p>
+            <w:pPr>
+              <w:jc w:val="center"/>
+              <w:rPr>
+                <w:rFonts w:ascii="Times New Roman" w:hAnsi="Times New Roman" w:cs="Times New Roman"/>
+                <w:sz w:val="24"/>
+                <w:szCs w:val="24"/>
+              </w:rPr>
+            </w:pPr>
+            <w:r>
+              <w:rPr>
+                <w:rFonts w:ascii="Times New Roman" w:hAnsi="Times New Roman" w:cs="Times New Roman"/>
+                <w:sz w:val="24"/>
+                <w:szCs w:val="24"/>
+              </w:rPr>
+              <w:lastRenderedPageBreak/>
+              <w:t>Guest Name = “Sa</w:t>
+            </w:r>
+            <w:r>
+              <w:rPr>
+                <w:rFonts w:ascii="Times New Roman" w:hAnsi="Times New Roman" w:cs="Times New Roman"/>
+                <w:sz w:val="24"/>
+                <w:szCs w:val="24"/>
+              </w:rPr>
+              <w:t>mantha Eve Jackson</w:t>
+            </w:r>
+            <w:r>
+              <w:rPr>
+                <w:rFonts w:ascii="Times New Roman" w:hAnsi="Times New Roman" w:cs="Times New Roman"/>
+                <w:sz w:val="24"/>
+                <w:szCs w:val="24"/>
+              </w:rPr>
+              <w:t>”</w:t>
+            </w:r>
+          </w:p>
+          <w:p>
+            <w:pPr>
+              <w:jc w:val="center"/>
+              <w:rPr>
+                <w:rFonts w:ascii="Times New Roman" w:hAnsi="Times New Roman" w:cs="Times New Roman"/>
+                <w:sz w:val="24"/>
+                <w:szCs w:val="24"/>
+              </w:rPr>
+            </w:pPr>
+          </w:p>
+          <w:p>
+            <w:pPr>
+              <w:jc w:val="center"/>
+              <w:rPr>
+                <w:rFonts w:ascii="Times New Roman" w:hAnsi="Times New Roman" w:cs="Times New Roman"/>
+                <w:sz w:val="24"/>
+                <w:szCs w:val="24"/>
+              </w:rPr>
+            </w:pPr>
+            <w:r>
+              <w:rPr>
+                <w:rFonts w:ascii="Times New Roman" w:hAnsi="Times New Roman" w:cs="Times New Roman"/>
+                <w:sz w:val="24"/>
+                <w:szCs w:val="24"/>
+              </w:rPr>
+              <w:t>Child Name = “</w:t>
+            </w:r>
+            <w:r>
+              <w:rPr>
+                <w:rFonts w:ascii="Times New Roman" w:hAnsi="Times New Roman" w:cs="Times New Roman"/>
+                <w:sz w:val="24"/>
+                <w:szCs w:val="24"/>
+              </w:rPr>
+              <w:t>Chrissio Eve Jackson</w:t>
+            </w:r>
+            <w:r>
+              <w:rPr>
+                <w:rFonts w:ascii="Times New Roman" w:hAnsi="Times New Roman" w:cs="Times New Roman"/>
+                <w:sz w:val="24"/>
+                <w:szCs w:val="24"/>
+              </w:rPr>
+              <w:t>”</w:t>
+            </w:r>
+          </w:p>
+        </w:tc>
+        <w:tc>
+          <w:tcPr>
+            <w:tcW w:w="0" w:type="auto"/>
+          </w:tcPr>
+          <w:p>
+            <w:pPr>
+              <w:jc w:val="center"/>
+              <w:rPr>
+                <w:rFonts w:ascii="Times New Roman" w:hAnsi="Times New Roman" w:cs="Times New Roman"/>
+                <w:sz w:val="24"/>
+                <w:szCs w:val="24"/>
+              </w:rPr>
+            </w:pPr>
+            <w:r>
+              <w:rPr>
+                <w:rFonts w:ascii="Times New Roman" w:hAnsi="Times New Roman" w:cs="Times New Roman"/>
+                <w:sz w:val="24"/>
+                <w:szCs w:val="24"/>
+              </w:rPr>
+              <w:t>User would successfully enter homepage</w:t>
+            </w:r>
+          </w:p>
+        </w:tc>
+        <w:tc>
+          <w:tcPr>
+            <w:tcW w:w="0" w:type="auto"/>
+          </w:tcPr>
+          <w:p>
+            <w:pPr>
+              <w:jc w:val="center"/>
+              <w:rPr>
+                <w:rFonts w:ascii="Times New Roman" w:hAnsi="Times New Roman" w:cs="Times New Roman"/>
+                <w:sz w:val="24"/>
+                <w:szCs w:val="24"/>
+              </w:rPr>
+            </w:pPr>
+            <w:r>
+              <w:rPr>
+                <w:rFonts w:ascii="Times New Roman" w:hAnsi="Times New Roman" w:cs="Times New Roman"/>
+                <w:sz w:val="24"/>
+                <w:szCs w:val="24"/>
+              </w:rPr>
+              <w:t>User successfully entered homepage</w:t>
+            </w:r>
+          </w:p>
+        </w:tc>
+      </w:tr>
+      <w:tr>
+        <w:tc>
+          <w:tcPr>
+            <w:tcW w:w="0" w:type="auto"/>
+          </w:tcPr>
+          <w:p>
+            <w:pPr>
+              <w:jc w:val="center"/>
+              <w:rPr>
+                <w:rFonts w:ascii="Times New Roman" w:hAnsi="Times New Roman" w:cs="Times New Roman"/>
+                <w:sz w:val="24"/>
+                <w:szCs w:val="24"/>
+              </w:rPr>
+            </w:pPr>
+            <w:r>
+              <w:rPr>
+                <w:rFonts w:ascii="Times New Roman" w:hAnsi="Times New Roman" w:cs="Times New Roman"/>
+                <w:sz w:val="24"/>
+                <w:szCs w:val="24"/>
+              </w:rPr>
+              <w:lastRenderedPageBreak/>
+              <w:t>1-7</w:t>
+            </w:r>
+          </w:p>
+        </w:tc>
+        <w:tc>
+          <w:tcPr>
+            <w:tcW w:w="0" w:type="auto"/>
+          </w:tcPr>
+          <w:p>
+            <w:pPr>
+              <w:jc w:val="center"/>
+              <w:rPr>
+                <w:rFonts w:ascii="Times New Roman" w:hAnsi="Times New Roman" w:cs="Times New Roman"/>
+                <w:sz w:val="24"/>
+                <w:szCs w:val="24"/>
+              </w:rPr>
+            </w:pPr>
+            <w:r>
+              <w:rPr>
+                <w:rFonts w:ascii="Times New Roman" w:hAnsi="Times New Roman" w:cs="Times New Roman"/>
+                <w:sz w:val="24"/>
+                <w:szCs w:val="24"/>
+              </w:rPr>
+              <w:t xml:space="preserve">Check if Guest Name and Child Name </w:t>
+            </w:r>
+            <w:r>
+              <w:rPr>
+                <w:rFonts w:ascii="Times New Roman" w:hAnsi="Times New Roman" w:cs="Times New Roman"/>
+                <w:sz w:val="24"/>
+                <w:szCs w:val="24"/>
+              </w:rPr>
+              <w:t>= 19</w:t>
+            </w:r>
+            <w:r>
+              <w:rPr>
+                <w:rFonts w:ascii="Times New Roman" w:hAnsi="Times New Roman" w:cs="Times New Roman"/>
+                <w:sz w:val="24"/>
+                <w:szCs w:val="24"/>
+              </w:rPr>
+              <w:t xml:space="preserve"> characters</w:t>
+            </w:r>
+          </w:p>
+          <w:p>
+            <w:pPr>
+              <w:jc w:val="center"/>
+              <w:rPr>
+                <w:rFonts w:ascii="Times New Roman" w:hAnsi="Times New Roman" w:cs="Times New Roman"/>
+                <w:sz w:val="24"/>
+                <w:szCs w:val="24"/>
+              </w:rPr>
+            </w:pPr>
+          </w:p>
+        </w:tc>
+        <w:tc>
+          <w:tcPr>
+            <w:tcW w:w="0" w:type="auto"/>
+          </w:tcPr>
+          <w:p>
+            <w:pPr>
+              <w:jc w:val="center"/>
+              <w:rPr>
+                <w:rFonts w:ascii="Times New Roman" w:hAnsi="Times New Roman" w:cs="Times New Roman"/>
+                <w:sz w:val="24"/>
+                <w:szCs w:val="24"/>
+              </w:rPr>
+            </w:pPr>
+            <w:r>
+              <w:rPr>
+                <w:rFonts w:ascii="Times New Roman" w:hAnsi="Times New Roman" w:cs="Times New Roman"/>
+                <w:sz w:val="24"/>
+                <w:szCs w:val="24"/>
+              </w:rPr>
+              <w:t>User must have successfully entered their Guest ID and password</w:t>
+            </w:r>
+          </w:p>
+        </w:tc>
+        <w:tc>
+          <w:tcPr>
+            <w:tcW w:w="0" w:type="auto"/>
+          </w:tcPr>
+          <w:p>
+            <w:pPr>
+              <w:pStyle w:val="ListParagraph"/>
+              <w:numPr>
+                <w:ilvl w:val="0"/>
+                <w:numId w:val="15"/>
+              </w:numPr>
+              <w:rPr>
+                <w:rFonts w:ascii="Times New Roman" w:hAnsi="Times New Roman" w:cs="Times New Roman"/>
+                <w:sz w:val="24"/>
+                <w:szCs w:val="24"/>
+              </w:rPr>
+            </w:pPr>
+            <w:r>
+              <w:rPr>
+                <w:rFonts w:ascii="Times New Roman" w:hAnsi="Times New Roman" w:cs="Times New Roman"/>
+                <w:sz w:val="24"/>
+                <w:szCs w:val="24"/>
+              </w:rPr>
+              <w:t>Enter test data for Guest Name</w:t>
+            </w:r>
+          </w:p>
+          <w:p>
+            <w:pPr>
+              <w:pStyle w:val="ListParagraph"/>
+              <w:numPr>
+                <w:ilvl w:val="0"/>
+                <w:numId w:val="15"/>
+              </w:numPr>
+              <w:rPr>
+                <w:rFonts w:ascii="Times New Roman" w:hAnsi="Times New Roman" w:cs="Times New Roman"/>
+                <w:sz w:val="24"/>
+                <w:szCs w:val="24"/>
+              </w:rPr>
+            </w:pPr>
+            <w:r>
+              <w:rPr>
+                <w:rFonts w:ascii="Times New Roman" w:hAnsi="Times New Roman" w:cs="Times New Roman"/>
+                <w:sz w:val="24"/>
+                <w:szCs w:val="24"/>
+              </w:rPr>
+              <w:t>Enter test data for Child Name</w:t>
+            </w:r>
+          </w:p>
+          <w:p>
+            <w:pPr>
+              <w:pStyle w:val="ListParagraph"/>
+              <w:numPr>
+                <w:ilvl w:val="0"/>
+                <w:numId w:val="15"/>
+              </w:numPr>
+              <w:rPr>
+                <w:rFonts w:ascii="Times New Roman" w:hAnsi="Times New Roman" w:cs="Times New Roman"/>
+                <w:sz w:val="24"/>
+                <w:szCs w:val="24"/>
+              </w:rPr>
+            </w:pPr>
+            <w:r>
+              <w:rPr>
+                <w:rFonts w:ascii="Times New Roman" w:hAnsi="Times New Roman" w:cs="Times New Roman"/>
+                <w:sz w:val="24"/>
+                <w:szCs w:val="24"/>
+              </w:rPr>
+              <w:t>Await results</w:t>
+            </w:r>
+          </w:p>
+        </w:tc>
+        <w:tc>
+          <w:tcPr>
+            <w:tcW w:w="0" w:type="auto"/>
+          </w:tcPr>
+          <w:p>
+            <w:pPr>
+              <w:jc w:val="center"/>
+              <w:rPr>
+                <w:rFonts w:ascii="Times New Roman" w:hAnsi="Times New Roman" w:cs="Times New Roman"/>
+                <w:sz w:val="24"/>
+                <w:szCs w:val="24"/>
+              </w:rPr>
+            </w:pPr>
+            <w:r>
+              <w:rPr>
+                <w:rFonts w:ascii="Times New Roman" w:hAnsi="Times New Roman" w:cs="Times New Roman"/>
+                <w:sz w:val="24"/>
+                <w:szCs w:val="24"/>
+              </w:rPr>
+              <w:t>Guest Name = “Sa</w:t>
+            </w:r>
+            <w:r>
+              <w:rPr>
+                <w:rFonts w:ascii="Times New Roman" w:hAnsi="Times New Roman" w:cs="Times New Roman"/>
+                <w:sz w:val="24"/>
+                <w:szCs w:val="24"/>
+              </w:rPr>
+              <w:t>m Annette</w:t>
+            </w:r>
+            <w:r>
+              <w:rPr>
+                <w:rFonts w:ascii="Times New Roman" w:hAnsi="Times New Roman" w:cs="Times New Roman"/>
+                <w:sz w:val="24"/>
+                <w:szCs w:val="24"/>
+              </w:rPr>
+              <w:t xml:space="preserve"> Jackson”</w:t>
+            </w:r>
+          </w:p>
+          <w:p>
+            <w:pPr>
+              <w:jc w:val="center"/>
+              <w:rPr>
+                <w:rFonts w:ascii="Times New Roman" w:hAnsi="Times New Roman" w:cs="Times New Roman"/>
+                <w:sz w:val="24"/>
+                <w:szCs w:val="24"/>
+              </w:rPr>
+            </w:pPr>
+          </w:p>
+          <w:p>
+            <w:pPr>
+              <w:jc w:val="center"/>
+              <w:rPr>
+                <w:rFonts w:ascii="Times New Roman" w:hAnsi="Times New Roman" w:cs="Times New Roman"/>
+                <w:sz w:val="24"/>
+                <w:szCs w:val="24"/>
+              </w:rPr>
+            </w:pPr>
+            <w:r>
+              <w:rPr>
+                <w:rFonts w:ascii="Times New Roman" w:hAnsi="Times New Roman" w:cs="Times New Roman"/>
+                <w:sz w:val="24"/>
+                <w:szCs w:val="24"/>
+              </w:rPr>
+              <w:t>Child Name = “Chrissy Eve Jackson”</w:t>
+            </w:r>
+          </w:p>
+        </w:tc>
+        <w:tc>
+          <w:tcPr>
+            <w:tcW w:w="0" w:type="auto"/>
+          </w:tcPr>
+          <w:p>
+            <w:pPr>
+              <w:jc w:val="center"/>
+              <w:rPr>
+                <w:rFonts w:ascii="Times New Roman" w:hAnsi="Times New Roman" w:cs="Times New Roman"/>
+                <w:sz w:val="24"/>
+                <w:szCs w:val="24"/>
+              </w:rPr>
+            </w:pPr>
+            <w:r>
+              <w:rPr>
+                <w:rFonts w:ascii="Times New Roman" w:hAnsi="Times New Roman" w:cs="Times New Roman"/>
+                <w:sz w:val="24"/>
+                <w:szCs w:val="24"/>
+              </w:rPr>
+              <w:t>User would successfully enter homepage</w:t>
+            </w:r>
+          </w:p>
+        </w:tc>
+        <w:tc>
+          <w:tcPr>
+            <w:tcW w:w="0" w:type="auto"/>
+          </w:tcPr>
+          <w:p>
+            <w:pPr>
+              <w:jc w:val="center"/>
+              <w:rPr>
+                <w:rFonts w:ascii="Times New Roman" w:hAnsi="Times New Roman" w:cs="Times New Roman"/>
+                <w:sz w:val="24"/>
+                <w:szCs w:val="24"/>
+              </w:rPr>
+            </w:pPr>
+            <w:r>
+              <w:rPr>
+                <w:rFonts w:ascii="Times New Roman" w:hAnsi="Times New Roman" w:cs="Times New Roman"/>
+                <w:sz w:val="24"/>
+                <w:szCs w:val="24"/>
+              </w:rPr>
+              <w:t>User successfully entered homepage</w:t>
+            </w:r>
+          </w:p>
+        </w:tc>
+      </w:tr>
+    </w:tbl>
+    <w:p/>
+    <w:p>
+      <w:pPr>
+        <w:pStyle w:val="Heading1"/>
+        <w:rPr>
+          <w:rFonts w:ascii="Times New Roman" w:hAnsi="Times New Roman" w:cs="Times New Roman"/>
+          <w:color w:val="auto"/>
+          <w:sz w:val="24"/>
+          <w:szCs w:val="24"/>
+        </w:rPr>
+      </w:pPr>
+      <w:r>
+        <w:rPr>
+          <w:rFonts w:ascii="Times New Roman" w:hAnsi="Times New Roman" w:cs="Times New Roman"/>
+          <w:color w:val="auto"/>
+          <w:sz w:val="24"/>
+          <w:szCs w:val="24"/>
+        </w:rPr>
+        <w:t xml:space="preserve">Test Scenario 2 </w:t>
+      </w:r>
+    </w:p>
+    <w:p>
+      <w:pPr>
+        <w:pStyle w:val="Heading1"/>
+        <w:rPr>
+          <w:rFonts w:ascii="Times New Roman" w:hAnsi="Times New Roman" w:cs="Times New Roman"/>
+          <w:color w:val="auto"/>
+          <w:sz w:val="24"/>
+          <w:szCs w:val="24"/>
+        </w:rPr>
+      </w:pPr>
+    </w:p>
+    <w:p>
+      <w:pPr>
+        <w:pStyle w:val="Heading1"/>
+        <w:rPr>
+          <w:rFonts w:ascii="Times New Roman" w:hAnsi="Times New Roman" w:cs="Times New Roman"/>
+          <w:sz w:val="24"/>
+          <w:szCs w:val="24"/>
+        </w:rPr>
+      </w:pPr>
+      <w:bookmarkStart w:id="0" w:name="_GoBack"/>
+      <w:bookmarkEnd w:id="0"/>
+      <w:r>
+        <w:rPr>
+          <w:rFonts w:ascii="Times New Roman" w:hAnsi="Times New Roman" w:cs="Times New Roman"/>
+          <w:color w:val="auto"/>
+          <w:sz w:val="24"/>
+          <w:szCs w:val="24"/>
+        </w:rPr>
+        <w:t>Equivalence Class Partitioning</w:t>
+      </w:r>
+      <w:r>
+        <w:rPr>
+          <w:rFonts w:ascii="Times New Roman" w:hAnsi="Times New Roman" w:cs="Times New Roman"/>
+          <w:sz w:val="24"/>
+          <w:szCs w:val="24"/>
+        </w:rPr>
+        <w:br w:type="page"/>
+      </w:r>
+    </w:p>
+    <w:p>
+      <w:pPr>
+        <w:pStyle w:val="Heading1"/>
+        <w:spacing w:line="240" w:lineRule="auto"/>
+        <w:rPr>
+          <w:rFonts w:ascii="Times New Roman" w:hAnsi="Times New Roman" w:cs="Times New Roman"/>
+          <w:color w:val="auto"/>
+          <w:sz w:val="24"/>
+          <w:szCs w:val="24"/>
+        </w:rPr>
+      </w:pPr>
+      <w:r>
+        <w:rPr>
+          <w:rFonts w:ascii="Times New Roman" w:hAnsi="Times New Roman" w:cs="Times New Roman"/>
+          <w:color w:val="auto"/>
+          <w:sz w:val="24"/>
+          <w:szCs w:val="24"/>
+        </w:rPr>
+        <w:lastRenderedPageBreak/>
+        <w:t>Integration Testing</w:t>
+      </w:r>
+    </w:p>
+    <w:p/>
+    <w:tbl>
+      <w:tblPr>
+        <w:tblStyle w:val="TableGrid"/>
+        <w:tblW w:w="0" w:type="auto"/>
+        <w:tblLook w:val="04A0" w:firstRow="1" w:lastRow="0" w:firstColumn="1" w:lastColumn="0" w:noHBand="0" w:noVBand="1"/>
+      </w:tblPr>
+      <w:tblGrid>
+        <w:gridCol w:w="1110"/>
+        <w:gridCol w:w="1256"/>
+        <w:gridCol w:w="1630"/>
+        <w:gridCol w:w="1137"/>
+        <w:gridCol w:w="1203"/>
+        <w:gridCol w:w="2009"/>
+        <w:gridCol w:w="1970"/>
+      </w:tblGrid>
+      <w:tr>
+        <w:trPr>
+          <w:cantSplit/>
+          <w:trHeight w:val="1134"/>
+        </w:trPr>
+        <w:tc>
+          <w:tcPr>
             <w:tcW w:w="1012" w:type="dxa"/>
           </w:tcPr>
           <w:p>
@@ -838,6 +2991,187 @@
               <w:jc w:val="center"/>
               <w:rPr>
                 <w:rFonts w:ascii="Times New Roman" w:hAnsi="Times New Roman" w:cs="Times New Roman"/>
+                <w:b/>
+                <w:sz w:val="24"/>
+                <w:szCs w:val="24"/>
+              </w:rPr>
+            </w:pPr>
+            <w:r>
+              <w:rPr>
+                <w:rFonts w:ascii="Times New Roman" w:hAnsi="Times New Roman" w:cs="Times New Roman"/>
+                <w:b/>
+                <w:sz w:val="24"/>
+                <w:szCs w:val="24"/>
+              </w:rPr>
+              <w:t>Test Scenario</w:t>
+            </w:r>
+          </w:p>
+        </w:tc>
+        <w:tc>
+          <w:tcPr>
+            <w:tcW w:w="1142" w:type="dxa"/>
+          </w:tcPr>
+          <w:p>
+            <w:pPr>
+              <w:jc w:val="center"/>
+              <w:rPr>
+                <w:rFonts w:ascii="Times New Roman" w:hAnsi="Times New Roman" w:cs="Times New Roman"/>
+                <w:b/>
+                <w:sz w:val="24"/>
+                <w:szCs w:val="24"/>
+              </w:rPr>
+            </w:pPr>
+            <w:r>
+              <w:rPr>
+                <w:rFonts w:ascii="Times New Roman" w:hAnsi="Times New Roman" w:cs="Times New Roman"/>
+                <w:b/>
+                <w:sz w:val="24"/>
+                <w:szCs w:val="24"/>
+              </w:rPr>
+              <w:t>Test Case</w:t>
+            </w:r>
+          </w:p>
+        </w:tc>
+        <w:tc>
+          <w:tcPr>
+            <w:tcW w:w="1475" w:type="dxa"/>
+          </w:tcPr>
+          <w:p>
+            <w:pPr>
+              <w:jc w:val="center"/>
+              <w:rPr>
+                <w:rFonts w:ascii="Times New Roman" w:hAnsi="Times New Roman" w:cs="Times New Roman"/>
+                <w:b/>
+                <w:sz w:val="24"/>
+                <w:szCs w:val="24"/>
+              </w:rPr>
+            </w:pPr>
+            <w:r>
+              <w:rPr>
+                <w:rFonts w:ascii="Times New Roman" w:hAnsi="Times New Roman" w:cs="Times New Roman"/>
+                <w:b/>
+                <w:sz w:val="24"/>
+                <w:szCs w:val="24"/>
+              </w:rPr>
+              <w:t>Preconditions</w:t>
+            </w:r>
+          </w:p>
+        </w:tc>
+        <w:tc>
+          <w:tcPr>
+            <w:tcW w:w="1036" w:type="dxa"/>
+          </w:tcPr>
+          <w:p>
+            <w:pPr>
+              <w:jc w:val="center"/>
+              <w:rPr>
+                <w:rFonts w:ascii="Times New Roman" w:hAnsi="Times New Roman" w:cs="Times New Roman"/>
+                <w:b/>
+                <w:sz w:val="24"/>
+                <w:szCs w:val="24"/>
+              </w:rPr>
+            </w:pPr>
+            <w:r>
+              <w:rPr>
+                <w:rFonts w:ascii="Times New Roman" w:hAnsi="Times New Roman" w:cs="Times New Roman"/>
+                <w:b/>
+                <w:sz w:val="24"/>
+                <w:szCs w:val="24"/>
+              </w:rPr>
+              <w:t>Test Step</w:t>
+            </w:r>
+          </w:p>
+        </w:tc>
+        <w:tc>
+          <w:tcPr>
+            <w:tcW w:w="1095" w:type="dxa"/>
+          </w:tcPr>
+          <w:p>
+            <w:pPr>
+              <w:jc w:val="center"/>
+              <w:rPr>
+                <w:rFonts w:ascii="Times New Roman" w:hAnsi="Times New Roman" w:cs="Times New Roman"/>
+                <w:b/>
+                <w:sz w:val="24"/>
+                <w:szCs w:val="24"/>
+              </w:rPr>
+            </w:pPr>
+            <w:r>
+              <w:rPr>
+                <w:rFonts w:ascii="Times New Roman" w:hAnsi="Times New Roman" w:cs="Times New Roman"/>
+                <w:b/>
+                <w:sz w:val="24"/>
+                <w:szCs w:val="24"/>
+              </w:rPr>
+              <w:t>Test Data</w:t>
+            </w:r>
+          </w:p>
+        </w:tc>
+        <w:tc>
+          <w:tcPr>
+            <w:tcW w:w="1812" w:type="dxa"/>
+          </w:tcPr>
+          <w:p>
+            <w:pPr>
+              <w:jc w:val="center"/>
+              <w:rPr>
+                <w:rFonts w:ascii="Times New Roman" w:hAnsi="Times New Roman" w:cs="Times New Roman"/>
+                <w:b/>
+                <w:sz w:val="24"/>
+                <w:szCs w:val="24"/>
+              </w:rPr>
+            </w:pPr>
+            <w:r>
+              <w:rPr>
+                <w:rFonts w:ascii="Times New Roman" w:hAnsi="Times New Roman" w:cs="Times New Roman"/>
+                <w:b/>
+                <w:sz w:val="24"/>
+                <w:szCs w:val="24"/>
+              </w:rPr>
+              <w:t>Expected Results</w:t>
+            </w:r>
+          </w:p>
+        </w:tc>
+        <w:tc>
+          <w:tcPr>
+            <w:tcW w:w="1778" w:type="dxa"/>
+          </w:tcPr>
+          <w:p>
+            <w:pPr>
+              <w:jc w:val="center"/>
+              <w:rPr>
+                <w:rFonts w:ascii="Times New Roman" w:hAnsi="Times New Roman" w:cs="Times New Roman"/>
+                <w:b/>
+                <w:sz w:val="24"/>
+                <w:szCs w:val="24"/>
+              </w:rPr>
+            </w:pPr>
+            <w:r>
+              <w:rPr>
+                <w:rFonts w:ascii="Times New Roman" w:hAnsi="Times New Roman" w:cs="Times New Roman"/>
+                <w:b/>
+                <w:sz w:val="24"/>
+                <w:szCs w:val="24"/>
+              </w:rPr>
+              <w:t>Actual Results</w:t>
+            </w:r>
+          </w:p>
+        </w:tc>
+      </w:tr>
+      <w:tr>
+        <w:trPr>
+          <w:cantSplit/>
+          <w:trHeight w:val="1134"/>
+        </w:trPr>
+        <w:tc>
+          <w:tcPr>
+            <w:tcW w:w="1012" w:type="dxa"/>
+          </w:tcPr>
+          <w:p>
+            <w:pPr>
+              <w:jc w:val="center"/>
+              <w:rPr>
+                <w:rFonts w:ascii="Times New Roman" w:hAnsi="Times New Roman" w:cs="Times New Roman"/>
                 <w:sz w:val="24"/>
                 <w:szCs w:val="24"/>
               </w:rPr>
@@ -850,8 +3184,6 @@
               </w:rPr>
               <w:t>1-1</w:t>
             </w:r>
-            <w:bookmarkStart w:id="0" w:name="_GoBack"/>
-            <w:bookmarkEnd w:id="0"/>
           </w:p>
         </w:tc>
         <w:tc>
@@ -1042,6 +3374,10 @@
         </w:tc>
       </w:tr>
       <w:tr>
+        <w:trPr>
+          <w:cantSplit/>
+          <w:trHeight w:val="1134"/>
+        </w:trPr>
         <w:tc>
           <w:tcPr>
             <w:tcW w:w="1012" w:type="dxa"/>
@@ -1061,6 +3397,7 @@
                 <w:sz w:val="24"/>
                 <w:szCs w:val="24"/>
               </w:rPr>
+              <w:lastRenderedPageBreak/>
               <w:t>I-2</w:t>
             </w:r>
           </w:p>
@@ -1255,6 +3592,10 @@
         </w:tc>
       </w:tr>
       <w:tr>
+        <w:trPr>
+          <w:cantSplit/>
+          <w:trHeight w:val="1134"/>
+        </w:trPr>
         <w:tc>
           <w:tcPr>
             <w:tcW w:w="1012" w:type="dxa"/>
@@ -1297,16 +3638,7 @@
                 <w:sz w:val="24"/>
                 <w:szCs w:val="24"/>
               </w:rPr>
-              <w:t xml:space="preserve">Checking response on </w:t>
-            </w:r>
-            <w:r>
-              <w:rPr>
-                <w:rFonts w:ascii="Times New Roman" w:hAnsi="Times New Roman" w:cs="Times New Roman"/>
-                <w:sz w:val="24"/>
-                <w:szCs w:val="24"/>
-              </w:rPr>
-              <w:lastRenderedPageBreak/>
-              <w:t>entering valid credentials on the Guest Login Page</w:t>
+              <w:t>Checking response on entering valid credentials on the Guest Login Page</w:t>
             </w:r>
           </w:p>
         </w:tc>
@@ -1329,17 +3661,7 @@
                 <w:sz w:val="24"/>
                 <w:szCs w:val="24"/>
               </w:rPr>
-              <w:lastRenderedPageBreak/>
-              <w:t xml:space="preserve">Users must be on the </w:t>
-            </w:r>
-            <w:r>
-              <w:rPr>
-                <w:rFonts w:ascii="Times New Roman" w:hAnsi="Times New Roman" w:cs="Times New Roman"/>
-                <w:sz w:val="24"/>
-                <w:szCs w:val="24"/>
-              </w:rPr>
-              <w:lastRenderedPageBreak/>
-              <w:t>site’s Guest Login Page</w:t>
+              <w:t>Users must be on the site’s Guest Login Page</w:t>
             </w:r>
           </w:p>
         </w:tc>
@@ -1361,7 +3683,6 @@
                 <w:sz w:val="24"/>
                 <w:szCs w:val="24"/>
               </w:rPr>
-              <w:lastRenderedPageBreak/>
               <w:t>Enter Guest ID.</w:t>
             </w:r>
           </w:p>
@@ -1379,7 +3700,6 @@
                 <w:sz w:val="24"/>
                 <w:szCs w:val="24"/>
               </w:rPr>
-              <w:lastRenderedPageBreak/>
               <w:t>Enter Password</w:t>
             </w:r>
           </w:p>
@@ -1423,7 +3743,6 @@
                 <w:sz w:val="24"/>
                 <w:szCs w:val="24"/>
               </w:rPr>
-              <w:lastRenderedPageBreak/>
               <w:t xml:space="preserve">Guest ID: </w:t>
             </w:r>
           </w:p>
@@ -1452,7 +3771,6 @@
                 <w:sz w:val="24"/>
                 <w:szCs w:val="24"/>
               </w:rPr>
-              <w:lastRenderedPageBreak/>
               <w:t xml:space="preserve">Password: </w:t>
             </w:r>
           </w:p>
@@ -1476,17 +3794,7 @@
                 <w:sz w:val="24"/>
                 <w:szCs w:val="24"/>
               </w:rPr>
-              <w:lastRenderedPageBreak/>
-              <w:t xml:space="preserve">Users should be redirected to the Guest Home </w:t>
-            </w:r>
-            <w:r>
-              <w:rPr>
-                <w:rFonts w:ascii="Times New Roman" w:hAnsi="Times New Roman" w:cs="Times New Roman"/>
-                <w:sz w:val="24"/>
-                <w:szCs w:val="24"/>
-              </w:rPr>
-              <w:lastRenderedPageBreak/>
-              <w:t>Page (home.html)</w:t>
+              <w:t>Users should be redirected to the Guest Home Page (home.html)</w:t>
             </w:r>
           </w:p>
         </w:tc>
@@ -1507,6 +3815,10 @@
         </w:tc>
       </w:tr>
       <w:tr>
+        <w:trPr>
+          <w:cantSplit/>
+          <w:trHeight w:val="1134"/>
+        </w:trPr>
         <w:tc>
           <w:tcPr>
             <w:tcW w:w="1012" w:type="dxa"/>
@@ -1526,6 +3838,7 @@
                 <w:sz w:val="24"/>
                 <w:szCs w:val="24"/>
               </w:rPr>
+              <w:lastRenderedPageBreak/>
               <w:t>I-4</w:t>
             </w:r>
           </w:p>
@@ -1725,6 +4038,10 @@
         </w:tc>
       </w:tr>
       <w:tr>
+        <w:trPr>
+          <w:cantSplit/>
+          <w:trHeight w:val="1134"/>
+        </w:trPr>
         <w:tc>
           <w:tcPr>
             <w:tcW w:w="1012" w:type="dxa"/>
@@ -1936,6 +4253,10 @@
         </w:tc>
       </w:tr>
       <w:tr>
+        <w:trPr>
+          <w:cantSplit/>
+          <w:trHeight w:val="1134"/>
+        </w:trPr>
         <w:tc>
           <w:tcPr>
             <w:tcW w:w="1012" w:type="dxa"/>
@@ -1955,6 +4276,7 @@
                 <w:sz w:val="24"/>
                 <w:szCs w:val="24"/>
               </w:rPr>
+              <w:lastRenderedPageBreak/>
               <w:t>I-6</w:t>
             </w:r>
           </w:p>
@@ -1978,16 +4300,7 @@
                 <w:sz w:val="24"/>
                 <w:szCs w:val="24"/>
               </w:rPr>
-              <w:t xml:space="preserve">Checking the </w:t>
-            </w:r>
-            <w:r>
-              <w:rPr>
-                <w:rFonts w:ascii="Times New Roman" w:hAnsi="Times New Roman" w:cs="Times New Roman"/>
-                <w:sz w:val="24"/>
-                <w:szCs w:val="24"/>
-              </w:rPr>
-              <w:lastRenderedPageBreak/>
-              <w:t>interface link between the Guest Home Page and the FAQs Page</w:t>
+              <w:t>Checking the interface link between the Guest Home Page and the FAQs Page</w:t>
             </w:r>
           </w:p>
         </w:tc>
@@ -2010,17 +4323,7 @@
                 <w:sz w:val="24"/>
                 <w:szCs w:val="24"/>
               </w:rPr>
-              <w:lastRenderedPageBreak/>
-              <w:t xml:space="preserve">Users must be logged </w:t>
-            </w:r>
-            <w:r>
-              <w:rPr>
-                <w:rFonts w:ascii="Times New Roman" w:hAnsi="Times New Roman" w:cs="Times New Roman"/>
-                <w:sz w:val="24"/>
-                <w:szCs w:val="24"/>
-              </w:rPr>
-              <w:lastRenderedPageBreak/>
-              <w:t>into the system as a guest with valid credentials.</w:t>
+              <w:t>Users must be logged into the system as a guest with valid credentials.</w:t>
             </w:r>
           </w:p>
         </w:tc>
@@ -2045,7 +4348,6 @@
                 <w:sz w:val="24"/>
                 <w:szCs w:val="24"/>
               </w:rPr>
-              <w:lastRenderedPageBreak/>
               <w:t>Desktop</w:t>
             </w:r>
             <w:r>
@@ -2054,16 +4356,7 @@
                 <w:sz w:val="24"/>
                 <w:szCs w:val="24"/>
               </w:rPr>
-              <w:t xml:space="preserve">: Click </w:t>
-            </w:r>
-            <w:r>
-              <w:rPr>
-                <w:rFonts w:ascii="Times New Roman" w:hAnsi="Times New Roman" w:cs="Times New Roman"/>
-                <w:sz w:val="24"/>
-                <w:szCs w:val="24"/>
-              </w:rPr>
-              <w:lastRenderedPageBreak/>
-              <w:t>the “FAQs” option on the main menu of the “FAQs” section of the moving banner on the Guest Home Page</w:t>
+              <w:t>: Click the “FAQs” option on the main menu of the “FAQs” section of the moving banner on the Guest Home Page</w:t>
             </w:r>
           </w:p>
           <w:p>
@@ -2126,7 +4419,6 @@
                 <w:sz w:val="24"/>
                 <w:szCs w:val="24"/>
               </w:rPr>
-              <w:lastRenderedPageBreak/>
               <w:t>N/A</w:t>
             </w:r>
           </w:p>
@@ -2150,16 +4442,7 @@
                 <w:sz w:val="24"/>
                 <w:szCs w:val="24"/>
               </w:rPr>
-              <w:t xml:space="preserve">Users should be redirected to the </w:t>
-            </w:r>
-            <w:r>
-              <w:rPr>
-                <w:rFonts w:ascii="Times New Roman" w:hAnsi="Times New Roman" w:cs="Times New Roman"/>
-                <w:sz w:val="24"/>
-                <w:szCs w:val="24"/>
-              </w:rPr>
-              <w:lastRenderedPageBreak/>
-              <w:t>FAQs Page (faq.html)</w:t>
+              <w:t>Users should be redirected to the FAQs Page (faq.html)</w:t>
             </w:r>
           </w:p>
         </w:tc>
@@ -2182,22 +4465,16 @@
                 <w:sz w:val="24"/>
                 <w:szCs w:val="24"/>
               </w:rPr>
-              <w:lastRenderedPageBreak/>
-              <w:t xml:space="preserve">The web browser </w:t>
-            </w:r>
-            <w:r>
-              <w:rPr>
-                <w:rFonts w:ascii="Times New Roman" w:hAnsi="Times New Roman" w:cs="Times New Roman"/>
-                <w:sz w:val="24"/>
-                <w:szCs w:val="24"/>
-              </w:rPr>
-              <w:lastRenderedPageBreak/>
-              <w:t>window was redirected to the FAQ Page (faq.html)</w:t>
+              <w:t>The web browser window was redirected to the FAQ Page (faq.html)</w:t>
             </w:r>
           </w:p>
         </w:tc>
       </w:tr>
       <w:tr>
+        <w:trPr>
+          <w:cantSplit/>
+          <w:trHeight w:val="1134"/>
+        </w:trPr>
         <w:tc>
           <w:tcPr>
             <w:tcW w:w="1012" w:type="dxa"/>
@@ -2337,16 +4614,7 @@
                 <w:sz w:val="24"/>
                 <w:szCs w:val="24"/>
               </w:rPr>
-              <w:t xml:space="preserve">:  Click the </w:t>
-            </w:r>
-            <w:r>
-              <w:rPr>
-                <w:rFonts w:ascii="Times New Roman" w:hAnsi="Times New Roman" w:cs="Times New Roman"/>
-                <w:sz w:val="24"/>
-                <w:szCs w:val="24"/>
-              </w:rPr>
-              <w:lastRenderedPageBreak/>
-              <w:t>button labelled “Wards”</w:t>
+              <w:t>:  Click the button labelled “Wards”</w:t>
             </w:r>
           </w:p>
         </w:tc>
@@ -2369,7 +4637,6 @@
                 <w:sz w:val="24"/>
                 <w:szCs w:val="24"/>
               </w:rPr>
-              <w:lastRenderedPageBreak/>
               <w:t>N/A</w:t>
             </w:r>
           </w:p>
@@ -2422,6 +4689,10 @@
         </w:tc>
       </w:tr>
       <w:tr>
+        <w:trPr>
+          <w:cantSplit/>
+          <w:trHeight w:val="1134"/>
+        </w:trPr>
         <w:tc>
           <w:tcPr>
             <w:tcW w:w="1012" w:type="dxa"/>
@@ -2441,6 +4712,7 @@
                 <w:sz w:val="24"/>
                 <w:szCs w:val="24"/>
               </w:rPr>
+              <w:lastRenderedPageBreak/>
               <w:t>I-8</w:t>
             </w:r>
           </w:p>
@@ -2703,6 +4975,24 @@
         </w:rPr>
         <w:br w:type="page"/>
       </w:r>
+    </w:p>
+    <w:p>
+      <w:pPr>
+        <w:pStyle w:val="Heading1"/>
+        <w:spacing w:line="240" w:lineRule="auto"/>
+        <w:rPr>
+          <w:rFonts w:ascii="Times New Roman" w:hAnsi="Times New Roman" w:cs="Times New Roman"/>
+          <w:color w:val="auto"/>
+          <w:sz w:val="24"/>
+          <w:szCs w:val="24"/>
+        </w:rPr>
+        <w:sectPr>
+          <w:pgSz w:w="15840" w:h="12240" w:orient="landscape" w:code="1"/>
+          <w:pgMar w:top="1440" w:right="1440" w:bottom="1440" w:left="1440" w:header="720" w:footer="720" w:gutter="0"/>
+          <w:cols w:space="720"/>
+          <w:docGrid w:linePitch="360"/>
+        </w:sectPr>
+      </w:pPr>
     </w:p>
     <w:p>
       <w:pPr>
@@ -4196,6 +6486,297 @@
     </w:lvl>
   </w:abstractNum>
   <w:abstractNum w:abstractNumId="1" w15:restartNumberingAfterBreak="0">
+    <w:nsid w:val="12F918B0"/>
+    <w:multiLevelType w:val="hybridMultilevel"/>
+    <w:tmpl w:val="7200E008"/>
+    <w:lvl w:ilvl="0" w:tplc="339C2E02">
+      <w:start w:val="1"/>
+      <w:numFmt w:val="bullet"/>
+      <w:lvlText w:val="-"/>
+      <w:lvlJc w:val="left"/>
+      <w:pPr>
+        <w:ind w:left="720" w:hanging="360"/>
+      </w:pPr>
+      <w:rPr>
+        <w:rFonts w:ascii="Times New Roman" w:eastAsiaTheme="minorHAnsi" w:hAnsi="Times New Roman" w:cs="Times New Roman" w:hint="default"/>
+      </w:rPr>
+    </w:lvl>
+    <w:lvl w:ilvl="1" w:tplc="08090003" w:tentative="1">
+      <w:start w:val="1"/>
+      <w:numFmt w:val="bullet"/>
+      <w:lvlText w:val="o"/>
+      <w:lvlJc w:val="left"/>
+      <w:pPr>
+        <w:ind w:left="1440" w:hanging="360"/>
+      </w:pPr>
+      <w:rPr>
+        <w:rFonts w:ascii="Courier New" w:hAnsi="Courier New" w:cs="Courier New" w:hint="default"/>
+      </w:rPr>
+    </w:lvl>
+    <w:lvl w:ilvl="2" w:tplc="08090005" w:tentative="1">
+      <w:start w:val="1"/>
+      <w:numFmt w:val="bullet"/>
+      <w:lvlText w:val=""/>
+      <w:lvlJc w:val="left"/>
+      <w:pPr>
+        <w:ind w:left="2160" w:hanging="360"/>
+      </w:pPr>
+      <w:rPr>
+        <w:rFonts w:ascii="Wingdings" w:hAnsi="Wingdings" w:hint="default"/>
+      </w:rPr>
+    </w:lvl>
+    <w:lvl w:ilvl="3" w:tplc="08090001" w:tentative="1">
+      <w:start w:val="1"/>
+      <w:numFmt w:val="bullet"/>
+      <w:lvlText w:val=""/>
+      <w:lvlJc w:val="left"/>
+      <w:pPr>
+        <w:ind w:left="2880" w:hanging="360"/>
+      </w:pPr>
+      <w:rPr>
+        <w:rFonts w:ascii="Symbol" w:hAnsi="Symbol" w:hint="default"/>
+      </w:rPr>
+    </w:lvl>
+    <w:lvl w:ilvl="4" w:tplc="08090003" w:tentative="1">
+      <w:start w:val="1"/>
+      <w:numFmt w:val="bullet"/>
+      <w:lvlText w:val="o"/>
+      <w:lvlJc w:val="left"/>
+      <w:pPr>
+        <w:ind w:left="3600" w:hanging="360"/>
+      </w:pPr>
+      <w:rPr>
+        <w:rFonts w:ascii="Courier New" w:hAnsi="Courier New" w:cs="Courier New" w:hint="default"/>
+      </w:rPr>
+    </w:lvl>
+    <w:lvl w:ilvl="5" w:tplc="08090005" w:tentative="1">
+      <w:start w:val="1"/>
+      <w:numFmt w:val="bullet"/>
+      <w:lvlText w:val=""/>
+      <w:lvlJc w:val="left"/>
+      <w:pPr>
+        <w:ind w:left="4320" w:hanging="360"/>
+      </w:pPr>
+      <w:rPr>
+        <w:rFonts w:ascii="Wingdings" w:hAnsi="Wingdings" w:hint="default"/>
+      </w:rPr>
+    </w:lvl>
+    <w:lvl w:ilvl="6" w:tplc="08090001" w:tentative="1">
+      <w:start w:val="1"/>
+      <w:numFmt w:val="bullet"/>
+      <w:lvlText w:val=""/>
+      <w:lvlJc w:val="left"/>
+      <w:pPr>
+        <w:ind w:left="5040" w:hanging="360"/>
+      </w:pPr>
+      <w:rPr>
+        <w:rFonts w:ascii="Symbol" w:hAnsi="Symbol" w:hint="default"/>
+      </w:rPr>
+    </w:lvl>
+    <w:lvl w:ilvl="7" w:tplc="08090003" w:tentative="1">
+      <w:start w:val="1"/>
+      <w:numFmt w:val="bullet"/>
+      <w:lvlText w:val="o"/>
+      <w:lvlJc w:val="left"/>
+      <w:pPr>
+        <w:ind w:left="5760" w:hanging="360"/>
+      </w:pPr>
+      <w:rPr>
+        <w:rFonts w:ascii="Courier New" w:hAnsi="Courier New" w:cs="Courier New" w:hint="default"/>
+      </w:rPr>
+    </w:lvl>
+    <w:lvl w:ilvl="8" w:tplc="08090005" w:tentative="1">
+      <w:start w:val="1"/>
+      <w:numFmt w:val="bullet"/>
+      <w:lvlText w:val=""/>
+      <w:lvlJc w:val="left"/>
+      <w:pPr>
+        <w:ind w:left="6480" w:hanging="360"/>
+      </w:pPr>
+      <w:rPr>
+        <w:rFonts w:ascii="Wingdings" w:hAnsi="Wingdings" w:hint="default"/>
+      </w:rPr>
+    </w:lvl>
+  </w:abstractNum>
+  <w:abstractNum w:abstractNumId="2" w15:restartNumberingAfterBreak="0">
+    <w:nsid w:val="161A1592"/>
+    <w:multiLevelType w:val="hybridMultilevel"/>
+    <w:tmpl w:val="7B9CB1CA"/>
+    <w:lvl w:ilvl="0" w:tplc="08090011">
+      <w:start w:val="1"/>
+      <w:numFmt w:val="decimal"/>
+      <w:lvlText w:val="%1)"/>
+      <w:lvlJc w:val="left"/>
+      <w:pPr>
+        <w:ind w:left="720" w:hanging="360"/>
+      </w:pPr>
+      <w:rPr>
+        <w:rFonts w:hint="default"/>
+      </w:rPr>
+    </w:lvl>
+    <w:lvl w:ilvl="1" w:tplc="08090019" w:tentative="1">
+      <w:start w:val="1"/>
+      <w:numFmt w:val="lowerLetter"/>
+      <w:lvlText w:val="%2."/>
+      <w:lvlJc w:val="left"/>
+      <w:pPr>
+        <w:ind w:left="1440" w:hanging="360"/>
+      </w:pPr>
+    </w:lvl>
+    <w:lvl w:ilvl="2" w:tplc="0809001B" w:tentative="1">
+      <w:start w:val="1"/>
+      <w:numFmt w:val="lowerRoman"/>
+      <w:lvlText w:val="%3."/>
+      <w:lvlJc w:val="right"/>
+      <w:pPr>
+        <w:ind w:left="2160" w:hanging="180"/>
+      </w:pPr>
+    </w:lvl>
+    <w:lvl w:ilvl="3" w:tplc="0809000F" w:tentative="1">
+      <w:start w:val="1"/>
+      <w:numFmt w:val="decimal"/>
+      <w:lvlText w:val="%4."/>
+      <w:lvlJc w:val="left"/>
+      <w:pPr>
+        <w:ind w:left="2880" w:hanging="360"/>
+      </w:pPr>
+    </w:lvl>
+    <w:lvl w:ilvl="4" w:tplc="08090019" w:tentative="1">
+      <w:start w:val="1"/>
+      <w:numFmt w:val="lowerLetter"/>
+      <w:lvlText w:val="%5."/>
+      <w:lvlJc w:val="left"/>
+      <w:pPr>
+        <w:ind w:left="3600" w:hanging="360"/>
+      </w:pPr>
+    </w:lvl>
+    <w:lvl w:ilvl="5" w:tplc="0809001B" w:tentative="1">
+      <w:start w:val="1"/>
+      <w:numFmt w:val="lowerRoman"/>
+      <w:lvlText w:val="%6."/>
+      <w:lvlJc w:val="right"/>
+      <w:pPr>
+        <w:ind w:left="4320" w:hanging="180"/>
+      </w:pPr>
+    </w:lvl>
+    <w:lvl w:ilvl="6" w:tplc="0809000F" w:tentative="1">
+      <w:start w:val="1"/>
+      <w:numFmt w:val="decimal"/>
+      <w:lvlText w:val="%7."/>
+      <w:lvlJc w:val="left"/>
+      <w:pPr>
+        <w:ind w:left="5040" w:hanging="360"/>
+      </w:pPr>
+    </w:lvl>
+    <w:lvl w:ilvl="7" w:tplc="08090019" w:tentative="1">
+      <w:start w:val="1"/>
+      <w:numFmt w:val="lowerLetter"/>
+      <w:lvlText w:val="%8."/>
+      <w:lvlJc w:val="left"/>
+      <w:pPr>
+        <w:ind w:left="5760" w:hanging="360"/>
+      </w:pPr>
+    </w:lvl>
+    <w:lvl w:ilvl="8" w:tplc="0809001B" w:tentative="1">
+      <w:start w:val="1"/>
+      <w:numFmt w:val="lowerRoman"/>
+      <w:lvlText w:val="%9."/>
+      <w:lvlJc w:val="right"/>
+      <w:pPr>
+        <w:ind w:left="6480" w:hanging="180"/>
+      </w:pPr>
+    </w:lvl>
+  </w:abstractNum>
+  <w:abstractNum w:abstractNumId="3" w15:restartNumberingAfterBreak="0">
+    <w:nsid w:val="16BA0A50"/>
+    <w:multiLevelType w:val="hybridMultilevel"/>
+    <w:tmpl w:val="AB08BE92"/>
+    <w:lvl w:ilvl="0" w:tplc="08090011">
+      <w:start w:val="1"/>
+      <w:numFmt w:val="decimal"/>
+      <w:lvlText w:val="%1)"/>
+      <w:lvlJc w:val="left"/>
+      <w:pPr>
+        <w:ind w:left="720" w:hanging="360"/>
+      </w:pPr>
+      <w:rPr>
+        <w:rFonts w:hint="default"/>
+      </w:rPr>
+    </w:lvl>
+    <w:lvl w:ilvl="1" w:tplc="08090019" w:tentative="1">
+      <w:start w:val="1"/>
+      <w:numFmt w:val="lowerLetter"/>
+      <w:lvlText w:val="%2."/>
+      <w:lvlJc w:val="left"/>
+      <w:pPr>
+        <w:ind w:left="1440" w:hanging="360"/>
+      </w:pPr>
+    </w:lvl>
+    <w:lvl w:ilvl="2" w:tplc="0809001B" w:tentative="1">
+      <w:start w:val="1"/>
+      <w:numFmt w:val="lowerRoman"/>
+      <w:lvlText w:val="%3."/>
+      <w:lvlJc w:val="right"/>
+      <w:pPr>
+        <w:ind w:left="2160" w:hanging="180"/>
+      </w:pPr>
+    </w:lvl>
+    <w:lvl w:ilvl="3" w:tplc="0809000F" w:tentative="1">
+      <w:start w:val="1"/>
+      <w:numFmt w:val="decimal"/>
+      <w:lvlText w:val="%4."/>
+      <w:lvlJc w:val="left"/>
+      <w:pPr>
+        <w:ind w:left="2880" w:hanging="360"/>
+      </w:pPr>
+    </w:lvl>
+    <w:lvl w:ilvl="4" w:tplc="08090019" w:tentative="1">
+      <w:start w:val="1"/>
+      <w:numFmt w:val="lowerLetter"/>
+      <w:lvlText w:val="%5."/>
+      <w:lvlJc w:val="left"/>
+      <w:pPr>
+        <w:ind w:left="3600" w:hanging="360"/>
+      </w:pPr>
+    </w:lvl>
+    <w:lvl w:ilvl="5" w:tplc="0809001B" w:tentative="1">
+      <w:start w:val="1"/>
+      <w:numFmt w:val="lowerRoman"/>
+      <w:lvlText w:val="%6."/>
+      <w:lvlJc w:val="right"/>
+      <w:pPr>
+        <w:ind w:left="4320" w:hanging="180"/>
+      </w:pPr>
+    </w:lvl>
+    <w:lvl w:ilvl="6" w:tplc="0809000F" w:tentative="1">
+      <w:start w:val="1"/>
+      <w:numFmt w:val="decimal"/>
+      <w:lvlText w:val="%7."/>
+      <w:lvlJc w:val="left"/>
+      <w:pPr>
+        <w:ind w:left="5040" w:hanging="360"/>
+      </w:pPr>
+    </w:lvl>
+    <w:lvl w:ilvl="7" w:tplc="08090019" w:tentative="1">
+      <w:start w:val="1"/>
+      <w:numFmt w:val="lowerLetter"/>
+      <w:lvlText w:val="%8."/>
+      <w:lvlJc w:val="left"/>
+      <w:pPr>
+        <w:ind w:left="5760" w:hanging="360"/>
+      </w:pPr>
+    </w:lvl>
+    <w:lvl w:ilvl="8" w:tplc="0809001B" w:tentative="1">
+      <w:start w:val="1"/>
+      <w:numFmt w:val="lowerRoman"/>
+      <w:lvlText w:val="%9."/>
+      <w:lvlJc w:val="right"/>
+      <w:pPr>
+        <w:ind w:left="6480" w:hanging="180"/>
+      </w:pPr>
+    </w:lvl>
+  </w:abstractNum>
+  <w:abstractNum w:abstractNumId="4" w15:restartNumberingAfterBreak="0">
     <w:nsid w:val="1D306306"/>
     <w:multiLevelType w:val="hybridMultilevel"/>
     <w:tmpl w:val="55121F5C"/>
@@ -4284,7 +6865,96 @@
       </w:pPr>
     </w:lvl>
   </w:abstractNum>
-  <w:abstractNum w:abstractNumId="2" w15:restartNumberingAfterBreak="0">
+  <w:abstractNum w:abstractNumId="5" w15:restartNumberingAfterBreak="0">
+    <w:nsid w:val="25D64D37"/>
+    <w:multiLevelType w:val="hybridMultilevel"/>
+    <w:tmpl w:val="0090DA1C"/>
+    <w:lvl w:ilvl="0" w:tplc="08090011">
+      <w:start w:val="1"/>
+      <w:numFmt w:val="decimal"/>
+      <w:lvlText w:val="%1)"/>
+      <w:lvlJc w:val="left"/>
+      <w:pPr>
+        <w:ind w:left="720" w:hanging="360"/>
+      </w:pPr>
+      <w:rPr>
+        <w:rFonts w:hint="default"/>
+      </w:rPr>
+    </w:lvl>
+    <w:lvl w:ilvl="1" w:tplc="08090019" w:tentative="1">
+      <w:start w:val="1"/>
+      <w:numFmt w:val="lowerLetter"/>
+      <w:lvlText w:val="%2."/>
+      <w:lvlJc w:val="left"/>
+      <w:pPr>
+        <w:ind w:left="1440" w:hanging="360"/>
+      </w:pPr>
+    </w:lvl>
+    <w:lvl w:ilvl="2" w:tplc="0809001B" w:tentative="1">
+      <w:start w:val="1"/>
+      <w:numFmt w:val="lowerRoman"/>
+      <w:lvlText w:val="%3."/>
+      <w:lvlJc w:val="right"/>
+      <w:pPr>
+        <w:ind w:left="2160" w:hanging="180"/>
+      </w:pPr>
+    </w:lvl>
+    <w:lvl w:ilvl="3" w:tplc="0809000F" w:tentative="1">
+      <w:start w:val="1"/>
+      <w:numFmt w:val="decimal"/>
+      <w:lvlText w:val="%4."/>
+      <w:lvlJc w:val="left"/>
+      <w:pPr>
+        <w:ind w:left="2880" w:hanging="360"/>
+      </w:pPr>
+    </w:lvl>
+    <w:lvl w:ilvl="4" w:tplc="08090019" w:tentative="1">
+      <w:start w:val="1"/>
+      <w:numFmt w:val="lowerLetter"/>
+      <w:lvlText w:val="%5."/>
+      <w:lvlJc w:val="left"/>
+      <w:pPr>
+        <w:ind w:left="3600" w:hanging="360"/>
+      </w:pPr>
+    </w:lvl>
+    <w:lvl w:ilvl="5" w:tplc="0809001B" w:tentative="1">
+      <w:start w:val="1"/>
+      <w:numFmt w:val="lowerRoman"/>
+      <w:lvlText w:val="%6."/>
+      <w:lvlJc w:val="right"/>
+      <w:pPr>
+        <w:ind w:left="4320" w:hanging="180"/>
+      </w:pPr>
+    </w:lvl>
+    <w:lvl w:ilvl="6" w:tplc="0809000F" w:tentative="1">
+      <w:start w:val="1"/>
+      <w:numFmt w:val="decimal"/>
+      <w:lvlText w:val="%7."/>
+      <w:lvlJc w:val="left"/>
+      <w:pPr>
+        <w:ind w:left="5040" w:hanging="360"/>
+      </w:pPr>
+    </w:lvl>
+    <w:lvl w:ilvl="7" w:tplc="08090019" w:tentative="1">
+      <w:start w:val="1"/>
+      <w:numFmt w:val="lowerLetter"/>
+      <w:lvlText w:val="%8."/>
+      <w:lvlJc w:val="left"/>
+      <w:pPr>
+        <w:ind w:left="5760" w:hanging="360"/>
+      </w:pPr>
+    </w:lvl>
+    <w:lvl w:ilvl="8" w:tplc="0809001B" w:tentative="1">
+      <w:start w:val="1"/>
+      <w:numFmt w:val="lowerRoman"/>
+      <w:lvlText w:val="%9."/>
+      <w:lvlJc w:val="right"/>
+      <w:pPr>
+        <w:ind w:left="6480" w:hanging="180"/>
+      </w:pPr>
+    </w:lvl>
+  </w:abstractNum>
+  <w:abstractNum w:abstractNumId="6" w15:restartNumberingAfterBreak="0">
     <w:nsid w:val="26D44D34"/>
     <w:multiLevelType w:val="hybridMultilevel"/>
     <w:tmpl w:val="CD549DA6"/>
@@ -4373,7 +7043,7 @@
       </w:pPr>
     </w:lvl>
   </w:abstractNum>
-  <w:abstractNum w:abstractNumId="3" w15:restartNumberingAfterBreak="0">
+  <w:abstractNum w:abstractNumId="7" w15:restartNumberingAfterBreak="0">
     <w:nsid w:val="27437209"/>
     <w:multiLevelType w:val="hybridMultilevel"/>
     <w:tmpl w:val="396A04CE"/>
@@ -4462,7 +7132,96 @@
       </w:pPr>
     </w:lvl>
   </w:abstractNum>
-  <w:abstractNum w:abstractNumId="4" w15:restartNumberingAfterBreak="0">
+  <w:abstractNum w:abstractNumId="8" w15:restartNumberingAfterBreak="0">
+    <w:nsid w:val="2C39388D"/>
+    <w:multiLevelType w:val="hybridMultilevel"/>
+    <w:tmpl w:val="F968B282"/>
+    <w:lvl w:ilvl="0" w:tplc="08090011">
+      <w:start w:val="1"/>
+      <w:numFmt w:val="decimal"/>
+      <w:lvlText w:val="%1)"/>
+      <w:lvlJc w:val="left"/>
+      <w:pPr>
+        <w:ind w:left="720" w:hanging="360"/>
+      </w:pPr>
+      <w:rPr>
+        <w:rFonts w:hint="default"/>
+      </w:rPr>
+    </w:lvl>
+    <w:lvl w:ilvl="1" w:tplc="08090019" w:tentative="1">
+      <w:start w:val="1"/>
+      <w:numFmt w:val="lowerLetter"/>
+      <w:lvlText w:val="%2."/>
+      <w:lvlJc w:val="left"/>
+      <w:pPr>
+        <w:ind w:left="1440" w:hanging="360"/>
+      </w:pPr>
+    </w:lvl>
+    <w:lvl w:ilvl="2" w:tplc="0809001B" w:tentative="1">
+      <w:start w:val="1"/>
+      <w:numFmt w:val="lowerRoman"/>
+      <w:lvlText w:val="%3."/>
+      <w:lvlJc w:val="right"/>
+      <w:pPr>
+        <w:ind w:left="2160" w:hanging="180"/>
+      </w:pPr>
+    </w:lvl>
+    <w:lvl w:ilvl="3" w:tplc="0809000F" w:tentative="1">
+      <w:start w:val="1"/>
+      <w:numFmt w:val="decimal"/>
+      <w:lvlText w:val="%4."/>
+      <w:lvlJc w:val="left"/>
+      <w:pPr>
+        <w:ind w:left="2880" w:hanging="360"/>
+      </w:pPr>
+    </w:lvl>
+    <w:lvl w:ilvl="4" w:tplc="08090019" w:tentative="1">
+      <w:start w:val="1"/>
+      <w:numFmt w:val="lowerLetter"/>
+      <w:lvlText w:val="%5."/>
+      <w:lvlJc w:val="left"/>
+      <w:pPr>
+        <w:ind w:left="3600" w:hanging="360"/>
+      </w:pPr>
+    </w:lvl>
+    <w:lvl w:ilvl="5" w:tplc="0809001B" w:tentative="1">
+      <w:start w:val="1"/>
+      <w:numFmt w:val="lowerRoman"/>
+      <w:lvlText w:val="%6."/>
+      <w:lvlJc w:val="right"/>
+      <w:pPr>
+        <w:ind w:left="4320" w:hanging="180"/>
+      </w:pPr>
+    </w:lvl>
+    <w:lvl w:ilvl="6" w:tplc="0809000F" w:tentative="1">
+      <w:start w:val="1"/>
+      <w:numFmt w:val="decimal"/>
+      <w:lvlText w:val="%7."/>
+      <w:lvlJc w:val="left"/>
+      <w:pPr>
+        <w:ind w:left="5040" w:hanging="360"/>
+      </w:pPr>
+    </w:lvl>
+    <w:lvl w:ilvl="7" w:tplc="08090019" w:tentative="1">
+      <w:start w:val="1"/>
+      <w:numFmt w:val="lowerLetter"/>
+      <w:lvlText w:val="%8."/>
+      <w:lvlJc w:val="left"/>
+      <w:pPr>
+        <w:ind w:left="5760" w:hanging="360"/>
+      </w:pPr>
+    </w:lvl>
+    <w:lvl w:ilvl="8" w:tplc="0809001B" w:tentative="1">
+      <w:start w:val="1"/>
+      <w:numFmt w:val="lowerRoman"/>
+      <w:lvlText w:val="%9."/>
+      <w:lvlJc w:val="right"/>
+      <w:pPr>
+        <w:ind w:left="6480" w:hanging="180"/>
+      </w:pPr>
+    </w:lvl>
+  </w:abstractNum>
+  <w:abstractNum w:abstractNumId="9" w15:restartNumberingAfterBreak="0">
     <w:nsid w:val="409A1F0B"/>
     <w:multiLevelType w:val="hybridMultilevel"/>
     <w:tmpl w:val="D79C22A6"/>
@@ -4551,7 +7310,274 @@
       </w:pPr>
     </w:lvl>
   </w:abstractNum>
-  <w:abstractNum w:abstractNumId="5" w15:restartNumberingAfterBreak="0">
+  <w:abstractNum w:abstractNumId="10" w15:restartNumberingAfterBreak="0">
+    <w:nsid w:val="57453A0F"/>
+    <w:multiLevelType w:val="hybridMultilevel"/>
+    <w:tmpl w:val="EC28503E"/>
+    <w:lvl w:ilvl="0" w:tplc="08090011">
+      <w:start w:val="1"/>
+      <w:numFmt w:val="decimal"/>
+      <w:lvlText w:val="%1)"/>
+      <w:lvlJc w:val="left"/>
+      <w:pPr>
+        <w:ind w:left="720" w:hanging="360"/>
+      </w:pPr>
+      <w:rPr>
+        <w:rFonts w:hint="default"/>
+      </w:rPr>
+    </w:lvl>
+    <w:lvl w:ilvl="1" w:tplc="08090019" w:tentative="1">
+      <w:start w:val="1"/>
+      <w:numFmt w:val="lowerLetter"/>
+      <w:lvlText w:val="%2."/>
+      <w:lvlJc w:val="left"/>
+      <w:pPr>
+        <w:ind w:left="1440" w:hanging="360"/>
+      </w:pPr>
+    </w:lvl>
+    <w:lvl w:ilvl="2" w:tplc="0809001B" w:tentative="1">
+      <w:start w:val="1"/>
+      <w:numFmt w:val="lowerRoman"/>
+      <w:lvlText w:val="%3."/>
+      <w:lvlJc w:val="right"/>
+      <w:pPr>
+        <w:ind w:left="2160" w:hanging="180"/>
+      </w:pPr>
+    </w:lvl>
+    <w:lvl w:ilvl="3" w:tplc="0809000F" w:tentative="1">
+      <w:start w:val="1"/>
+      <w:numFmt w:val="decimal"/>
+      <w:lvlText w:val="%4."/>
+      <w:lvlJc w:val="left"/>
+      <w:pPr>
+        <w:ind w:left="2880" w:hanging="360"/>
+      </w:pPr>
+    </w:lvl>
+    <w:lvl w:ilvl="4" w:tplc="08090019" w:tentative="1">
+      <w:start w:val="1"/>
+      <w:numFmt w:val="lowerLetter"/>
+      <w:lvlText w:val="%5."/>
+      <w:lvlJc w:val="left"/>
+      <w:pPr>
+        <w:ind w:left="3600" w:hanging="360"/>
+      </w:pPr>
+    </w:lvl>
+    <w:lvl w:ilvl="5" w:tplc="0809001B" w:tentative="1">
+      <w:start w:val="1"/>
+      <w:numFmt w:val="lowerRoman"/>
+      <w:lvlText w:val="%6."/>
+      <w:lvlJc w:val="right"/>
+      <w:pPr>
+        <w:ind w:left="4320" w:hanging="180"/>
+      </w:pPr>
+    </w:lvl>
+    <w:lvl w:ilvl="6" w:tplc="0809000F" w:tentative="1">
+      <w:start w:val="1"/>
+      <w:numFmt w:val="decimal"/>
+      <w:lvlText w:val="%7."/>
+      <w:lvlJc w:val="left"/>
+      <w:pPr>
+        <w:ind w:left="5040" w:hanging="360"/>
+      </w:pPr>
+    </w:lvl>
+    <w:lvl w:ilvl="7" w:tplc="08090019" w:tentative="1">
+      <w:start w:val="1"/>
+      <w:numFmt w:val="lowerLetter"/>
+      <w:lvlText w:val="%8."/>
+      <w:lvlJc w:val="left"/>
+      <w:pPr>
+        <w:ind w:left="5760" w:hanging="360"/>
+      </w:pPr>
+    </w:lvl>
+    <w:lvl w:ilvl="8" w:tplc="0809001B" w:tentative="1">
+      <w:start w:val="1"/>
+      <w:numFmt w:val="lowerRoman"/>
+      <w:lvlText w:val="%9."/>
+      <w:lvlJc w:val="right"/>
+      <w:pPr>
+        <w:ind w:left="6480" w:hanging="180"/>
+      </w:pPr>
+    </w:lvl>
+  </w:abstractNum>
+  <w:abstractNum w:abstractNumId="11" w15:restartNumberingAfterBreak="0">
+    <w:nsid w:val="5989278A"/>
+    <w:multiLevelType w:val="hybridMultilevel"/>
+    <w:tmpl w:val="BB3EC662"/>
+    <w:lvl w:ilvl="0" w:tplc="08090011">
+      <w:start w:val="1"/>
+      <w:numFmt w:val="decimal"/>
+      <w:lvlText w:val="%1)"/>
+      <w:lvlJc w:val="left"/>
+      <w:pPr>
+        <w:ind w:left="720" w:hanging="360"/>
+      </w:pPr>
+      <w:rPr>
+        <w:rFonts w:hint="default"/>
+      </w:rPr>
+    </w:lvl>
+    <w:lvl w:ilvl="1" w:tplc="08090019" w:tentative="1">
+      <w:start w:val="1"/>
+      <w:numFmt w:val="lowerLetter"/>
+      <w:lvlText w:val="%2."/>
+      <w:lvlJc w:val="left"/>
+      <w:pPr>
+        <w:ind w:left="1440" w:hanging="360"/>
+      </w:pPr>
+    </w:lvl>
+    <w:lvl w:ilvl="2" w:tplc="0809001B" w:tentative="1">
+      <w:start w:val="1"/>
+      <w:numFmt w:val="lowerRoman"/>
+      <w:lvlText w:val="%3."/>
+      <w:lvlJc w:val="right"/>
+      <w:pPr>
+        <w:ind w:left="2160" w:hanging="180"/>
+      </w:pPr>
+    </w:lvl>
+    <w:lvl w:ilvl="3" w:tplc="0809000F" w:tentative="1">
+      <w:start w:val="1"/>
+      <w:numFmt w:val="decimal"/>
+      <w:lvlText w:val="%4."/>
+      <w:lvlJc w:val="left"/>
+      <w:pPr>
+        <w:ind w:left="2880" w:hanging="360"/>
+      </w:pPr>
+    </w:lvl>
+    <w:lvl w:ilvl="4" w:tplc="08090019" w:tentative="1">
+      <w:start w:val="1"/>
+      <w:numFmt w:val="lowerLetter"/>
+      <w:lvlText w:val="%5."/>
+      <w:lvlJc w:val="left"/>
+      <w:pPr>
+        <w:ind w:left="3600" w:hanging="360"/>
+      </w:pPr>
+    </w:lvl>
+    <w:lvl w:ilvl="5" w:tplc="0809001B" w:tentative="1">
+      <w:start w:val="1"/>
+      <w:numFmt w:val="lowerRoman"/>
+      <w:lvlText w:val="%6."/>
+      <w:lvlJc w:val="right"/>
+      <w:pPr>
+        <w:ind w:left="4320" w:hanging="180"/>
+      </w:pPr>
+    </w:lvl>
+    <w:lvl w:ilvl="6" w:tplc="0809000F" w:tentative="1">
+      <w:start w:val="1"/>
+      <w:numFmt w:val="decimal"/>
+      <w:lvlText w:val="%7."/>
+      <w:lvlJc w:val="left"/>
+      <w:pPr>
+        <w:ind w:left="5040" w:hanging="360"/>
+      </w:pPr>
+    </w:lvl>
+    <w:lvl w:ilvl="7" w:tplc="08090019" w:tentative="1">
+      <w:start w:val="1"/>
+      <w:numFmt w:val="lowerLetter"/>
+      <w:lvlText w:val="%8."/>
+      <w:lvlJc w:val="left"/>
+      <w:pPr>
+        <w:ind w:left="5760" w:hanging="360"/>
+      </w:pPr>
+    </w:lvl>
+    <w:lvl w:ilvl="8" w:tplc="0809001B" w:tentative="1">
+      <w:start w:val="1"/>
+      <w:numFmt w:val="lowerRoman"/>
+      <w:lvlText w:val="%9."/>
+      <w:lvlJc w:val="right"/>
+      <w:pPr>
+        <w:ind w:left="6480" w:hanging="180"/>
+      </w:pPr>
+    </w:lvl>
+  </w:abstractNum>
+  <w:abstractNum w:abstractNumId="12" w15:restartNumberingAfterBreak="0">
+    <w:nsid w:val="59C104F3"/>
+    <w:multiLevelType w:val="hybridMultilevel"/>
+    <w:tmpl w:val="0D829188"/>
+    <w:lvl w:ilvl="0" w:tplc="08090011">
+      <w:start w:val="1"/>
+      <w:numFmt w:val="decimal"/>
+      <w:lvlText w:val="%1)"/>
+      <w:lvlJc w:val="left"/>
+      <w:pPr>
+        <w:ind w:left="720" w:hanging="360"/>
+      </w:pPr>
+      <w:rPr>
+        <w:rFonts w:hint="default"/>
+      </w:rPr>
+    </w:lvl>
+    <w:lvl w:ilvl="1" w:tplc="08090019" w:tentative="1">
+      <w:start w:val="1"/>
+      <w:numFmt w:val="lowerLetter"/>
+      <w:lvlText w:val="%2."/>
+      <w:lvlJc w:val="left"/>
+      <w:pPr>
+        <w:ind w:left="1440" w:hanging="360"/>
+      </w:pPr>
+    </w:lvl>
+    <w:lvl w:ilvl="2" w:tplc="0809001B" w:tentative="1">
+      <w:start w:val="1"/>
+      <w:numFmt w:val="lowerRoman"/>
+      <w:lvlText w:val="%3."/>
+      <w:lvlJc w:val="right"/>
+      <w:pPr>
+        <w:ind w:left="2160" w:hanging="180"/>
+      </w:pPr>
+    </w:lvl>
+    <w:lvl w:ilvl="3" w:tplc="0809000F" w:tentative="1">
+      <w:start w:val="1"/>
+      <w:numFmt w:val="decimal"/>
+      <w:lvlText w:val="%4."/>
+      <w:lvlJc w:val="left"/>
+      <w:pPr>
+        <w:ind w:left="2880" w:hanging="360"/>
+      </w:pPr>
+    </w:lvl>
+    <w:lvl w:ilvl="4" w:tplc="08090019" w:tentative="1">
+      <w:start w:val="1"/>
+      <w:numFmt w:val="lowerLetter"/>
+      <w:lvlText w:val="%5."/>
+      <w:lvlJc w:val="left"/>
+      <w:pPr>
+        <w:ind w:left="3600" w:hanging="360"/>
+      </w:pPr>
+    </w:lvl>
+    <w:lvl w:ilvl="5" w:tplc="0809001B" w:tentative="1">
+      <w:start w:val="1"/>
+      <w:numFmt w:val="lowerRoman"/>
+      <w:lvlText w:val="%6."/>
+      <w:lvlJc w:val="right"/>
+      <w:pPr>
+        <w:ind w:left="4320" w:hanging="180"/>
+      </w:pPr>
+    </w:lvl>
+    <w:lvl w:ilvl="6" w:tplc="0809000F" w:tentative="1">
+      <w:start w:val="1"/>
+      <w:numFmt w:val="decimal"/>
+      <w:lvlText w:val="%7."/>
+      <w:lvlJc w:val="left"/>
+      <w:pPr>
+        <w:ind w:left="5040" w:hanging="360"/>
+      </w:pPr>
+    </w:lvl>
+    <w:lvl w:ilvl="7" w:tplc="08090019" w:tentative="1">
+      <w:start w:val="1"/>
+      <w:numFmt w:val="lowerLetter"/>
+      <w:lvlText w:val="%8."/>
+      <w:lvlJc w:val="left"/>
+      <w:pPr>
+        <w:ind w:left="5760" w:hanging="360"/>
+      </w:pPr>
+    </w:lvl>
+    <w:lvl w:ilvl="8" w:tplc="0809001B" w:tentative="1">
+      <w:start w:val="1"/>
+      <w:numFmt w:val="lowerRoman"/>
+      <w:lvlText w:val="%9."/>
+      <w:lvlJc w:val="right"/>
+      <w:pPr>
+        <w:ind w:left="6480" w:hanging="180"/>
+      </w:pPr>
+    </w:lvl>
+  </w:abstractNum>
+  <w:abstractNum w:abstractNumId="13" w15:restartNumberingAfterBreak="0">
     <w:nsid w:val="74CD1ADF"/>
     <w:multiLevelType w:val="hybridMultilevel"/>
     <w:tmpl w:val="A62ED9A0"/>
@@ -4640,7 +7666,7 @@
       </w:pPr>
     </w:lvl>
   </w:abstractNum>
-  <w:abstractNum w:abstractNumId="6" w15:restartNumberingAfterBreak="0">
+  <w:abstractNum w:abstractNumId="14" w15:restartNumberingAfterBreak="0">
     <w:nsid w:val="770A0480"/>
     <w:multiLevelType w:val="hybridMultilevel"/>
     <w:tmpl w:val="3846373C"/>
@@ -4730,24 +7756,48 @@
     </w:lvl>
   </w:abstractNum>
   <w:num w:numId="1">
-    <w:abstractNumId w:val="4"/>
+    <w:abstractNumId w:val="9"/>
   </w:num>
   <w:num w:numId="2">
-    <w:abstractNumId w:val="5"/>
+    <w:abstractNumId w:val="13"/>
   </w:num>
   <w:num w:numId="3">
-    <w:abstractNumId w:val="6"/>
+    <w:abstractNumId w:val="14"/>
   </w:num>
   <w:num w:numId="4">
-    <w:abstractNumId w:val="2"/>
+    <w:abstractNumId w:val="6"/>
   </w:num>
   <w:num w:numId="5">
     <w:abstractNumId w:val="0"/>
   </w:num>
   <w:num w:numId="6">
+    <w:abstractNumId w:val="4"/>
+  </w:num>
+  <w:num w:numId="7">
+    <w:abstractNumId w:val="7"/>
+  </w:num>
+  <w:num w:numId="8">
+    <w:abstractNumId w:val="2"/>
+  </w:num>
+  <w:num w:numId="9">
     <w:abstractNumId w:val="1"/>
   </w:num>
-  <w:num w:numId="7">
+  <w:num w:numId="10">
+    <w:abstractNumId w:val="5"/>
+  </w:num>
+  <w:num w:numId="11">
+    <w:abstractNumId w:val="10"/>
+  </w:num>
+  <w:num w:numId="12">
+    <w:abstractNumId w:val="8"/>
+  </w:num>
+  <w:num w:numId="13">
+    <w:abstractNumId w:val="12"/>
+  </w:num>
+  <w:num w:numId="14">
+    <w:abstractNumId w:val="11"/>
+  </w:num>
+  <w:num w:numId="15">
     <w:abstractNumId w:val="3"/>
   </w:num>
 </w:numbering>

--- a/Documentation/The Paper.docx
+++ b/Documentation/The Paper.docx
@@ -2915,6 +2915,7 @@
         <w:pStyle w:val="Heading1"/>
         <w:rPr>
           <w:rFonts w:ascii="Times New Roman" w:hAnsi="Times New Roman" w:cs="Times New Roman"/>
+          <w:color w:val="auto"/>
           <w:sz w:val="24"/>
           <w:szCs w:val="24"/>
         </w:rPr>
@@ -2928,8 +2929,1024 @@
           <w:sz w:val="24"/>
           <w:szCs w:val="24"/>
         </w:rPr>
+        <w:t>Decision Table</w:t>
+      </w:r>
+    </w:p>
+    <w:p/>
+    <w:p>
+      <w:r>
+        <w:t>Let C</w:t>
+      </w:r>
+    </w:p>
+    <w:p/>
+    <w:tbl>
+      <w:tblPr>
+        <w:tblStyle w:val="TableGrid"/>
+        <w:tblW w:w="0" w:type="auto"/>
+        <w:tblLook w:val="04A0" w:firstRow="1" w:lastRow="0" w:firstColumn="1" w:lastColumn="0" w:noHBand="0" w:noVBand="1"/>
+      </w:tblPr>
+      <w:tblGrid>
+        <w:gridCol w:w="2590"/>
+        <w:gridCol w:w="2590"/>
+        <w:gridCol w:w="2590"/>
+        <w:gridCol w:w="2590"/>
+        <w:gridCol w:w="2590"/>
+      </w:tblGrid>
+      <w:tr>
+        <w:tc>
+          <w:tcPr>
+            <w:tcW w:w="2590" w:type="dxa"/>
+          </w:tcPr>
+          <w:p>
+            <w:r>
+              <w:t>Admin Name is valid</w:t>
+            </w:r>
+          </w:p>
+        </w:tc>
+        <w:tc>
+          <w:tcPr>
+            <w:tcW w:w="2590" w:type="dxa"/>
+          </w:tcPr>
+          <w:p>
+            <w:r>
+              <w:t>Y</w:t>
+            </w:r>
+          </w:p>
+        </w:tc>
+        <w:tc>
+          <w:tcPr>
+            <w:tcW w:w="2590" w:type="dxa"/>
+          </w:tcPr>
+          <w:p>
+            <w:r>
+              <w:t>Y</w:t>
+            </w:r>
+          </w:p>
+        </w:tc>
+        <w:tc>
+          <w:tcPr>
+            <w:tcW w:w="2590" w:type="dxa"/>
+          </w:tcPr>
+          <w:p>
+            <w:r>
+              <w:t>N</w:t>
+            </w:r>
+          </w:p>
+        </w:tc>
+        <w:tc>
+          <w:tcPr>
+            <w:tcW w:w="2590" w:type="dxa"/>
+          </w:tcPr>
+          <w:p>
+            <w:r>
+              <w:t>N</w:t>
+            </w:r>
+          </w:p>
+        </w:tc>
+      </w:tr>
+      <w:tr>
+        <w:tc>
+          <w:tcPr>
+            <w:tcW w:w="2590" w:type="dxa"/>
+          </w:tcPr>
+          <w:p>
+            <w:r>
+              <w:t>Admin Name is Invalid</w:t>
+            </w:r>
+          </w:p>
+        </w:tc>
+        <w:tc>
+          <w:tcPr>
+            <w:tcW w:w="2590" w:type="dxa"/>
+          </w:tcPr>
+          <w:p>
+            <w:r>
+              <w:t>Y</w:t>
+            </w:r>
+          </w:p>
+        </w:tc>
+        <w:tc>
+          <w:tcPr>
+            <w:tcW w:w="2590" w:type="dxa"/>
+          </w:tcPr>
+          <w:p>
+            <w:r>
+              <w:t>N</w:t>
+            </w:r>
+          </w:p>
+        </w:tc>
+        <w:tc>
+          <w:tcPr>
+            <w:tcW w:w="2590" w:type="dxa"/>
+          </w:tcPr>
+          <w:p>
+            <w:r>
+              <w:t>Y</w:t>
+            </w:r>
+          </w:p>
+        </w:tc>
+        <w:tc>
+          <w:tcPr>
+            <w:tcW w:w="2590" w:type="dxa"/>
+          </w:tcPr>
+          <w:p>
+            <w:r>
+              <w:t>N</w:t>
+            </w:r>
+          </w:p>
+        </w:tc>
+      </w:tr>
+      <w:tr>
+        <w:tc>
+          <w:tcPr>
+            <w:tcW w:w="2590" w:type="dxa"/>
+          </w:tcPr>
+          <w:p>
+            <w:r>
+              <w:t>Successful Login</w:t>
+            </w:r>
+          </w:p>
+        </w:tc>
+        <w:tc>
+          <w:tcPr>
+            <w:tcW w:w="2590" w:type="dxa"/>
+          </w:tcPr>
+          <w:p/>
+        </w:tc>
+        <w:tc>
+          <w:tcPr>
+            <w:tcW w:w="2590" w:type="dxa"/>
+          </w:tcPr>
+          <w:p/>
+        </w:tc>
+        <w:tc>
+          <w:tcPr>
+            <w:tcW w:w="2590" w:type="dxa"/>
+          </w:tcPr>
+          <w:p/>
+        </w:tc>
+        <w:tc>
+          <w:tcPr>
+            <w:tcW w:w="2590" w:type="dxa"/>
+          </w:tcPr>
+          <w:p/>
+        </w:tc>
+      </w:tr>
+      <w:tr>
+        <w:tc>
+          <w:tcPr>
+            <w:tcW w:w="2590" w:type="dxa"/>
+          </w:tcPr>
+          <w:p>
+            <w:r>
+              <w:t>Unsuccessful Login</w:t>
+            </w:r>
+          </w:p>
+        </w:tc>
+        <w:tc>
+          <w:tcPr>
+            <w:tcW w:w="2590" w:type="dxa"/>
+          </w:tcPr>
+          <w:p/>
+        </w:tc>
+        <w:tc>
+          <w:tcPr>
+            <w:tcW w:w="2590" w:type="dxa"/>
+          </w:tcPr>
+          <w:p>
+            <w:r>
+              <w:t>X</w:t>
+            </w:r>
+          </w:p>
+        </w:tc>
+        <w:tc>
+          <w:tcPr>
+            <w:tcW w:w="2590" w:type="dxa"/>
+          </w:tcPr>
+          <w:p>
+            <w:r>
+              <w:t>X</w:t>
+            </w:r>
+          </w:p>
+        </w:tc>
+        <w:tc>
+          <w:tcPr>
+            <w:tcW w:w="2590" w:type="dxa"/>
+          </w:tcPr>
+          <w:p>
+            <w:r>
+              <w:t>X</w:t>
+            </w:r>
+          </w:p>
+        </w:tc>
+      </w:tr>
+    </w:tbl>
+    <w:p/>
+    <w:p/>
+    <w:p>
+      <w:pPr>
+        <w:pStyle w:val="Heading1"/>
+        <w:rPr>
+          <w:rFonts w:ascii="Times New Roman" w:hAnsi="Times New Roman" w:cs="Times New Roman"/>
+          <w:color w:val="auto"/>
+          <w:sz w:val="24"/>
+          <w:szCs w:val="24"/>
+        </w:rPr>
+      </w:pPr>
+      <w:r>
+        <w:rPr>
+          <w:rFonts w:ascii="Times New Roman" w:hAnsi="Times New Roman" w:cs="Times New Roman"/>
+          <w:color w:val="auto"/>
+          <w:sz w:val="24"/>
+          <w:szCs w:val="24"/>
+        </w:rPr>
+        <w:lastRenderedPageBreak/>
         <w:t>Equivalence Class Partitioning</w:t>
       </w:r>
+    </w:p>
+    <w:p/>
+    <w:p>
+      <w:r>
+        <w:t>Let A = Admin Name and P = Password</w:t>
+      </w:r>
+    </w:p>
+    <w:p>
+      <w:r>
+        <w:t>A = Valid, P = Valid satisfies A = T and P = T</w:t>
+      </w:r>
+    </w:p>
+    <w:p>
+      <w:r>
+        <w:t>A = Invalid, P = Invalid satisfies A = F and P = F</w:t>
+      </w:r>
+    </w:p>
+    <w:p>
+      <w:pPr>
+        <w:pStyle w:val="Heading1"/>
+        <w:rPr>
+          <w:rFonts w:ascii="Times New Roman" w:hAnsi="Times New Roman" w:cs="Times New Roman"/>
+          <w:color w:val="auto"/>
+          <w:sz w:val="24"/>
+          <w:szCs w:val="24"/>
+        </w:rPr>
+      </w:pPr>
+    </w:p>
+    <w:p>
+      <w:pPr>
+        <w:pStyle w:val="Heading1"/>
+        <w:rPr>
+          <w:rFonts w:ascii="Times New Roman" w:hAnsi="Times New Roman" w:cs="Times New Roman"/>
+          <w:color w:val="auto"/>
+          <w:sz w:val="24"/>
+          <w:szCs w:val="24"/>
+        </w:rPr>
+      </w:pPr>
+    </w:p>
+    <w:tbl>
+      <w:tblPr>
+        <w:tblStyle w:val="TableGrid"/>
+        <w:tblW w:w="0" w:type="auto"/>
+        <w:tblLook w:val="04A0" w:firstRow="1" w:lastRow="0" w:firstColumn="1" w:lastColumn="0" w:noHBand="0" w:noVBand="1"/>
+      </w:tblPr>
+      <w:tblGrid>
+        <w:gridCol w:w="1116"/>
+        <w:gridCol w:w="1773"/>
+        <w:gridCol w:w="2300"/>
+        <w:gridCol w:w="2341"/>
+        <w:gridCol w:w="1370"/>
+        <w:gridCol w:w="2025"/>
+        <w:gridCol w:w="2025"/>
+      </w:tblGrid>
+      <w:tr>
+        <w:tc>
+          <w:tcPr>
+            <w:tcW w:w="0" w:type="auto"/>
+          </w:tcPr>
+          <w:p>
+            <w:pPr>
+              <w:jc w:val="center"/>
+              <w:rPr>
+                <w:rFonts w:ascii="Times New Roman" w:hAnsi="Times New Roman" w:cs="Times New Roman"/>
+                <w:sz w:val="24"/>
+                <w:szCs w:val="24"/>
+              </w:rPr>
+            </w:pPr>
+            <w:r>
+              <w:rPr>
+                <w:rFonts w:ascii="Times New Roman" w:hAnsi="Times New Roman" w:cs="Times New Roman"/>
+                <w:sz w:val="24"/>
+                <w:szCs w:val="24"/>
+              </w:rPr>
+              <w:t>Test Scenario</w:t>
+            </w:r>
+          </w:p>
+        </w:tc>
+        <w:tc>
+          <w:tcPr>
+            <w:tcW w:w="0" w:type="auto"/>
+          </w:tcPr>
+          <w:p>
+            <w:pPr>
+              <w:jc w:val="center"/>
+              <w:rPr>
+                <w:rFonts w:ascii="Times New Roman" w:hAnsi="Times New Roman" w:cs="Times New Roman"/>
+                <w:sz w:val="24"/>
+                <w:szCs w:val="24"/>
+              </w:rPr>
+            </w:pPr>
+            <w:r>
+              <w:rPr>
+                <w:rFonts w:ascii="Times New Roman" w:hAnsi="Times New Roman" w:cs="Times New Roman"/>
+                <w:sz w:val="24"/>
+                <w:szCs w:val="24"/>
+              </w:rPr>
+              <w:t>Test Case</w:t>
+            </w:r>
+          </w:p>
+        </w:tc>
+        <w:tc>
+          <w:tcPr>
+            <w:tcW w:w="0" w:type="auto"/>
+          </w:tcPr>
+          <w:p>
+            <w:pPr>
+              <w:jc w:val="center"/>
+              <w:rPr>
+                <w:rFonts w:ascii="Times New Roman" w:hAnsi="Times New Roman" w:cs="Times New Roman"/>
+                <w:sz w:val="24"/>
+                <w:szCs w:val="24"/>
+              </w:rPr>
+            </w:pPr>
+            <w:r>
+              <w:rPr>
+                <w:rFonts w:ascii="Times New Roman" w:hAnsi="Times New Roman" w:cs="Times New Roman"/>
+                <w:sz w:val="24"/>
+                <w:szCs w:val="24"/>
+              </w:rPr>
+              <w:t>Preconditions</w:t>
+            </w:r>
+          </w:p>
+        </w:tc>
+        <w:tc>
+          <w:tcPr>
+            <w:tcW w:w="0" w:type="auto"/>
+          </w:tcPr>
+          <w:p>
+            <w:pPr>
+              <w:jc w:val="center"/>
+              <w:rPr>
+                <w:rFonts w:ascii="Times New Roman" w:hAnsi="Times New Roman" w:cs="Times New Roman"/>
+                <w:sz w:val="24"/>
+                <w:szCs w:val="24"/>
+              </w:rPr>
+            </w:pPr>
+            <w:r>
+              <w:rPr>
+                <w:rFonts w:ascii="Times New Roman" w:hAnsi="Times New Roman" w:cs="Times New Roman"/>
+                <w:sz w:val="24"/>
+                <w:szCs w:val="24"/>
+              </w:rPr>
+              <w:t>Test Step</w:t>
+            </w:r>
+          </w:p>
+        </w:tc>
+        <w:tc>
+          <w:tcPr>
+            <w:tcW w:w="0" w:type="auto"/>
+          </w:tcPr>
+          <w:p>
+            <w:pPr>
+              <w:jc w:val="center"/>
+              <w:rPr>
+                <w:rFonts w:ascii="Times New Roman" w:hAnsi="Times New Roman" w:cs="Times New Roman"/>
+                <w:sz w:val="24"/>
+                <w:szCs w:val="24"/>
+              </w:rPr>
+            </w:pPr>
+            <w:r>
+              <w:rPr>
+                <w:rFonts w:ascii="Times New Roman" w:hAnsi="Times New Roman" w:cs="Times New Roman"/>
+                <w:sz w:val="24"/>
+                <w:szCs w:val="24"/>
+              </w:rPr>
+              <w:t>Test Data</w:t>
+            </w:r>
+          </w:p>
+        </w:tc>
+        <w:tc>
+          <w:tcPr>
+            <w:tcW w:w="0" w:type="auto"/>
+          </w:tcPr>
+          <w:p>
+            <w:pPr>
+              <w:jc w:val="center"/>
+              <w:rPr>
+                <w:rFonts w:ascii="Times New Roman" w:hAnsi="Times New Roman" w:cs="Times New Roman"/>
+                <w:sz w:val="24"/>
+                <w:szCs w:val="24"/>
+              </w:rPr>
+            </w:pPr>
+            <w:r>
+              <w:rPr>
+                <w:rFonts w:ascii="Times New Roman" w:hAnsi="Times New Roman" w:cs="Times New Roman"/>
+                <w:sz w:val="24"/>
+                <w:szCs w:val="24"/>
+              </w:rPr>
+              <w:t>Expected Results</w:t>
+            </w:r>
+          </w:p>
+        </w:tc>
+        <w:tc>
+          <w:tcPr>
+            <w:tcW w:w="0" w:type="auto"/>
+          </w:tcPr>
+          <w:p>
+            <w:pPr>
+              <w:jc w:val="center"/>
+              <w:rPr>
+                <w:rFonts w:ascii="Times New Roman" w:hAnsi="Times New Roman" w:cs="Times New Roman"/>
+                <w:sz w:val="24"/>
+                <w:szCs w:val="24"/>
+              </w:rPr>
+            </w:pPr>
+            <w:r>
+              <w:rPr>
+                <w:rFonts w:ascii="Times New Roman" w:hAnsi="Times New Roman" w:cs="Times New Roman"/>
+                <w:sz w:val="24"/>
+                <w:szCs w:val="24"/>
+              </w:rPr>
+              <w:t xml:space="preserve">Actual </w:t>
+            </w:r>
+            <w:r>
+              <w:rPr>
+                <w:rFonts w:ascii="Times New Roman" w:hAnsi="Times New Roman" w:cs="Times New Roman"/>
+                <w:sz w:val="24"/>
+                <w:szCs w:val="24"/>
+              </w:rPr>
+              <w:t>Results</w:t>
+            </w:r>
+          </w:p>
+        </w:tc>
+      </w:tr>
+      <w:tr>
+        <w:tc>
+          <w:tcPr>
+            <w:tcW w:w="0" w:type="auto"/>
+          </w:tcPr>
+          <w:p>
+            <w:pPr>
+              <w:jc w:val="center"/>
+              <w:rPr>
+                <w:rFonts w:ascii="Times New Roman" w:hAnsi="Times New Roman" w:cs="Times New Roman"/>
+                <w:sz w:val="24"/>
+                <w:szCs w:val="24"/>
+              </w:rPr>
+            </w:pPr>
+            <w:r>
+              <w:rPr>
+                <w:rFonts w:ascii="Times New Roman" w:hAnsi="Times New Roman" w:cs="Times New Roman"/>
+                <w:sz w:val="24"/>
+                <w:szCs w:val="24"/>
+              </w:rPr>
+              <w:t>2-1</w:t>
+            </w:r>
+          </w:p>
+        </w:tc>
+        <w:tc>
+          <w:tcPr>
+            <w:tcW w:w="0" w:type="auto"/>
+          </w:tcPr>
+          <w:p>
+            <w:pPr>
+              <w:rPr>
+                <w:rFonts w:ascii="Times New Roman" w:hAnsi="Times New Roman" w:cs="Times New Roman"/>
+                <w:sz w:val="24"/>
+                <w:szCs w:val="24"/>
+              </w:rPr>
+            </w:pPr>
+            <w:r>
+              <w:rPr>
+                <w:rFonts w:ascii="Times New Roman" w:hAnsi="Times New Roman" w:cs="Times New Roman"/>
+                <w:sz w:val="24"/>
+                <w:szCs w:val="24"/>
+              </w:rPr>
+              <w:t>Test when Admin Name and Password are</w:t>
+            </w:r>
+            <w:r>
+              <w:rPr>
+                <w:rFonts w:ascii="Times New Roman" w:hAnsi="Times New Roman" w:cs="Times New Roman"/>
+                <w:sz w:val="24"/>
+                <w:szCs w:val="24"/>
+              </w:rPr>
+              <w:t xml:space="preserve"> both</w:t>
+            </w:r>
+            <w:r>
+              <w:rPr>
+                <w:rFonts w:ascii="Times New Roman" w:hAnsi="Times New Roman" w:cs="Times New Roman"/>
+                <w:sz w:val="24"/>
+                <w:szCs w:val="24"/>
+              </w:rPr>
+              <w:t xml:space="preserve"> valid</w:t>
+            </w:r>
+          </w:p>
+        </w:tc>
+        <w:tc>
+          <w:tcPr>
+            <w:tcW w:w="0" w:type="auto"/>
+          </w:tcPr>
+          <w:p>
+            <w:pPr>
+              <w:jc w:val="center"/>
+              <w:rPr>
+                <w:rFonts w:ascii="Times New Roman" w:hAnsi="Times New Roman" w:cs="Times New Roman"/>
+                <w:sz w:val="24"/>
+                <w:szCs w:val="24"/>
+              </w:rPr>
+            </w:pPr>
+            <w:r>
+              <w:rPr>
+                <w:rFonts w:ascii="Times New Roman" w:hAnsi="Times New Roman" w:cs="Times New Roman"/>
+                <w:sz w:val="24"/>
+                <w:szCs w:val="24"/>
+              </w:rPr>
+              <w:t>The user must have Node.js running and have selected to login as an admin</w:t>
+            </w:r>
+          </w:p>
+        </w:tc>
+        <w:tc>
+          <w:tcPr>
+            <w:tcW w:w="0" w:type="auto"/>
+          </w:tcPr>
+          <w:p>
+            <w:pPr>
+              <w:pStyle w:val="ListParagraph"/>
+              <w:numPr>
+                <w:ilvl w:val="0"/>
+                <w:numId w:val="16"/>
+              </w:numPr>
+              <w:rPr>
+                <w:rFonts w:ascii="Times New Roman" w:hAnsi="Times New Roman" w:cs="Times New Roman"/>
+                <w:sz w:val="24"/>
+                <w:szCs w:val="24"/>
+              </w:rPr>
+            </w:pPr>
+            <w:r>
+              <w:rPr>
+                <w:rFonts w:ascii="Times New Roman" w:hAnsi="Times New Roman" w:cs="Times New Roman"/>
+                <w:sz w:val="24"/>
+                <w:szCs w:val="24"/>
+              </w:rPr>
+              <w:t>Enter Admin Name</w:t>
+            </w:r>
+          </w:p>
+          <w:p>
+            <w:pPr>
+              <w:pStyle w:val="ListParagraph"/>
+              <w:numPr>
+                <w:ilvl w:val="0"/>
+                <w:numId w:val="16"/>
+              </w:numPr>
+              <w:rPr>
+                <w:rFonts w:ascii="Times New Roman" w:hAnsi="Times New Roman" w:cs="Times New Roman"/>
+                <w:sz w:val="24"/>
+                <w:szCs w:val="24"/>
+              </w:rPr>
+            </w:pPr>
+            <w:r>
+              <w:rPr>
+                <w:rFonts w:ascii="Times New Roman" w:hAnsi="Times New Roman" w:cs="Times New Roman"/>
+                <w:sz w:val="24"/>
+                <w:szCs w:val="24"/>
+              </w:rPr>
+              <w:t>Enter Password</w:t>
+            </w:r>
+          </w:p>
+          <w:p>
+            <w:pPr>
+              <w:pStyle w:val="ListParagraph"/>
+              <w:numPr>
+                <w:ilvl w:val="0"/>
+                <w:numId w:val="16"/>
+              </w:numPr>
+              <w:rPr>
+                <w:rFonts w:ascii="Times New Roman" w:hAnsi="Times New Roman" w:cs="Times New Roman"/>
+                <w:sz w:val="24"/>
+                <w:szCs w:val="24"/>
+              </w:rPr>
+            </w:pPr>
+            <w:r>
+              <w:rPr>
+                <w:rFonts w:ascii="Times New Roman" w:hAnsi="Times New Roman" w:cs="Times New Roman"/>
+                <w:sz w:val="24"/>
+                <w:szCs w:val="24"/>
+              </w:rPr>
+              <w:t>Await Response</w:t>
+            </w:r>
+          </w:p>
+        </w:tc>
+        <w:tc>
+          <w:tcPr>
+            <w:tcW w:w="0" w:type="auto"/>
+          </w:tcPr>
+          <w:p>
+            <w:pPr>
+              <w:jc w:val="center"/>
+              <w:rPr>
+                <w:rFonts w:ascii="Times New Roman" w:hAnsi="Times New Roman" w:cs="Times New Roman"/>
+                <w:sz w:val="24"/>
+                <w:szCs w:val="24"/>
+              </w:rPr>
+            </w:pPr>
+            <w:r>
+              <w:rPr>
+                <w:rFonts w:ascii="Times New Roman" w:hAnsi="Times New Roman" w:cs="Times New Roman"/>
+                <w:sz w:val="24"/>
+                <w:szCs w:val="24"/>
+              </w:rPr>
+              <w:t>Admin Name = “Jake”</w:t>
+            </w:r>
+          </w:p>
+          <w:p>
+            <w:pPr>
+              <w:jc w:val="center"/>
+              <w:rPr>
+                <w:rFonts w:ascii="Times New Roman" w:hAnsi="Times New Roman" w:cs="Times New Roman"/>
+                <w:sz w:val="24"/>
+                <w:szCs w:val="24"/>
+              </w:rPr>
+            </w:pPr>
+          </w:p>
+          <w:p>
+            <w:pPr>
+              <w:jc w:val="center"/>
+              <w:rPr>
+                <w:rFonts w:ascii="Times New Roman" w:hAnsi="Times New Roman" w:cs="Times New Roman"/>
+                <w:sz w:val="24"/>
+                <w:szCs w:val="24"/>
+              </w:rPr>
+            </w:pPr>
+            <w:r>
+              <w:rPr>
+                <w:rFonts w:ascii="Times New Roman" w:hAnsi="Times New Roman" w:cs="Times New Roman"/>
+                <w:sz w:val="24"/>
+                <w:szCs w:val="24"/>
+              </w:rPr>
+              <w:t>Password = “entering”</w:t>
+            </w:r>
+          </w:p>
+        </w:tc>
+        <w:tc>
+          <w:tcPr>
+            <w:tcW w:w="0" w:type="auto"/>
+          </w:tcPr>
+          <w:p>
+            <w:pPr>
+              <w:jc w:val="center"/>
+              <w:rPr>
+                <w:rFonts w:ascii="Times New Roman" w:hAnsi="Times New Roman" w:cs="Times New Roman"/>
+                <w:sz w:val="24"/>
+                <w:szCs w:val="24"/>
+              </w:rPr>
+            </w:pPr>
+            <w:r>
+              <w:rPr>
+                <w:rFonts w:ascii="Times New Roman" w:hAnsi="Times New Roman" w:cs="Times New Roman"/>
+                <w:sz w:val="24"/>
+                <w:szCs w:val="24"/>
+              </w:rPr>
+              <w:t>Admin User should have a successfully login</w:t>
+            </w:r>
+          </w:p>
+        </w:tc>
+        <w:tc>
+          <w:tcPr>
+            <w:tcW w:w="0" w:type="auto"/>
+          </w:tcPr>
+          <w:p>
+            <w:pPr>
+              <w:jc w:val="center"/>
+              <w:rPr>
+                <w:rFonts w:ascii="Times New Roman" w:hAnsi="Times New Roman" w:cs="Times New Roman"/>
+                <w:sz w:val="24"/>
+                <w:szCs w:val="24"/>
+              </w:rPr>
+            </w:pPr>
+            <w:r>
+              <w:rPr>
+                <w:rFonts w:ascii="Times New Roman" w:hAnsi="Times New Roman" w:cs="Times New Roman"/>
+                <w:sz w:val="24"/>
+                <w:szCs w:val="24"/>
+              </w:rPr>
+              <w:t>Admin User should have a successfully login</w:t>
+            </w:r>
+          </w:p>
+        </w:tc>
+      </w:tr>
+      <w:tr>
+        <w:tc>
+          <w:tcPr>
+            <w:tcW w:w="0" w:type="auto"/>
+          </w:tcPr>
+          <w:p>
+            <w:pPr>
+              <w:jc w:val="center"/>
+              <w:rPr>
+                <w:rFonts w:ascii="Times New Roman" w:hAnsi="Times New Roman" w:cs="Times New Roman"/>
+                <w:sz w:val="24"/>
+                <w:szCs w:val="24"/>
+              </w:rPr>
+            </w:pPr>
+            <w:r>
+              <w:rPr>
+                <w:rFonts w:ascii="Times New Roman" w:hAnsi="Times New Roman" w:cs="Times New Roman"/>
+                <w:sz w:val="24"/>
+                <w:szCs w:val="24"/>
+              </w:rPr>
+              <w:t>2-2</w:t>
+            </w:r>
+          </w:p>
+        </w:tc>
+        <w:tc>
+          <w:tcPr>
+            <w:tcW w:w="0" w:type="auto"/>
+          </w:tcPr>
+          <w:p>
+            <w:pPr>
+              <w:jc w:val="center"/>
+              <w:rPr>
+                <w:rFonts w:ascii="Times New Roman" w:hAnsi="Times New Roman" w:cs="Times New Roman"/>
+                <w:sz w:val="24"/>
+                <w:szCs w:val="24"/>
+              </w:rPr>
+            </w:pPr>
+            <w:r>
+              <w:rPr>
+                <w:rFonts w:ascii="Times New Roman" w:hAnsi="Times New Roman" w:cs="Times New Roman"/>
+                <w:sz w:val="24"/>
+                <w:szCs w:val="24"/>
+              </w:rPr>
+              <w:t>Test when Admin Name and Password are</w:t>
+            </w:r>
+            <w:r>
+              <w:rPr>
+                <w:rFonts w:ascii="Times New Roman" w:hAnsi="Times New Roman" w:cs="Times New Roman"/>
+                <w:sz w:val="24"/>
+                <w:szCs w:val="24"/>
+              </w:rPr>
+              <w:t xml:space="preserve"> both invalid</w:t>
+            </w:r>
+            <w:r>
+              <w:rPr>
+                <w:rFonts w:ascii="Times New Roman" w:hAnsi="Times New Roman" w:cs="Times New Roman"/>
+                <w:sz w:val="24"/>
+                <w:szCs w:val="24"/>
+              </w:rPr>
+              <w:t xml:space="preserve"> valid</w:t>
+            </w:r>
+          </w:p>
+        </w:tc>
+        <w:tc>
+          <w:tcPr>
+            <w:tcW w:w="0" w:type="auto"/>
+          </w:tcPr>
+          <w:p>
+            <w:pPr>
+              <w:jc w:val="center"/>
+              <w:rPr>
+                <w:rFonts w:ascii="Times New Roman" w:hAnsi="Times New Roman" w:cs="Times New Roman"/>
+                <w:sz w:val="24"/>
+                <w:szCs w:val="24"/>
+              </w:rPr>
+            </w:pPr>
+            <w:r>
+              <w:rPr>
+                <w:rFonts w:ascii="Times New Roman" w:hAnsi="Times New Roman" w:cs="Times New Roman"/>
+                <w:sz w:val="24"/>
+                <w:szCs w:val="24"/>
+              </w:rPr>
+              <w:t>The user must have Node.js running and have selected to login as an admin</w:t>
+            </w:r>
+          </w:p>
+        </w:tc>
+        <w:tc>
+          <w:tcPr>
+            <w:tcW w:w="0" w:type="auto"/>
+          </w:tcPr>
+          <w:p>
+            <w:pPr>
+              <w:pStyle w:val="ListParagraph"/>
+              <w:numPr>
+                <w:ilvl w:val="0"/>
+                <w:numId w:val="17"/>
+              </w:numPr>
+              <w:rPr>
+                <w:rFonts w:ascii="Times New Roman" w:hAnsi="Times New Roman" w:cs="Times New Roman"/>
+                <w:sz w:val="24"/>
+                <w:szCs w:val="24"/>
+              </w:rPr>
+            </w:pPr>
+            <w:r>
+              <w:rPr>
+                <w:rFonts w:ascii="Times New Roman" w:hAnsi="Times New Roman" w:cs="Times New Roman"/>
+                <w:sz w:val="24"/>
+                <w:szCs w:val="24"/>
+              </w:rPr>
+              <w:t>Enter Admin Name</w:t>
+            </w:r>
+          </w:p>
+          <w:p>
+            <w:pPr>
+              <w:pStyle w:val="ListParagraph"/>
+              <w:numPr>
+                <w:ilvl w:val="0"/>
+                <w:numId w:val="17"/>
+              </w:numPr>
+              <w:rPr>
+                <w:rFonts w:ascii="Times New Roman" w:hAnsi="Times New Roman" w:cs="Times New Roman"/>
+                <w:sz w:val="24"/>
+                <w:szCs w:val="24"/>
+              </w:rPr>
+            </w:pPr>
+            <w:r>
+              <w:rPr>
+                <w:rFonts w:ascii="Times New Roman" w:hAnsi="Times New Roman" w:cs="Times New Roman"/>
+                <w:sz w:val="24"/>
+                <w:szCs w:val="24"/>
+              </w:rPr>
+              <w:t>Enter Password</w:t>
+            </w:r>
+          </w:p>
+          <w:p>
+            <w:pPr>
+              <w:pStyle w:val="ListParagraph"/>
+              <w:numPr>
+                <w:ilvl w:val="0"/>
+                <w:numId w:val="17"/>
+              </w:numPr>
+              <w:rPr>
+                <w:rFonts w:ascii="Times New Roman" w:hAnsi="Times New Roman" w:cs="Times New Roman"/>
+                <w:sz w:val="24"/>
+                <w:szCs w:val="24"/>
+              </w:rPr>
+            </w:pPr>
+            <w:r>
+              <w:rPr>
+                <w:rFonts w:ascii="Times New Roman" w:hAnsi="Times New Roman" w:cs="Times New Roman"/>
+                <w:sz w:val="24"/>
+                <w:szCs w:val="24"/>
+              </w:rPr>
+              <w:t>Await Response</w:t>
+            </w:r>
+          </w:p>
+        </w:tc>
+        <w:tc>
+          <w:tcPr>
+            <w:tcW w:w="0" w:type="auto"/>
+          </w:tcPr>
+          <w:p>
+            <w:pPr>
+              <w:jc w:val="center"/>
+              <w:rPr>
+                <w:rFonts w:ascii="Times New Roman" w:hAnsi="Times New Roman" w:cs="Times New Roman"/>
+                <w:sz w:val="24"/>
+                <w:szCs w:val="24"/>
+              </w:rPr>
+            </w:pPr>
+            <w:r>
+              <w:rPr>
+                <w:rFonts w:ascii="Times New Roman" w:hAnsi="Times New Roman" w:cs="Times New Roman"/>
+                <w:sz w:val="24"/>
+                <w:szCs w:val="24"/>
+              </w:rPr>
+              <w:t>Admin Name = “</w:t>
+            </w:r>
+            <w:r>
+              <w:rPr>
+                <w:rFonts w:ascii="Times New Roman" w:hAnsi="Times New Roman" w:cs="Times New Roman"/>
+                <w:sz w:val="24"/>
+                <w:szCs w:val="24"/>
+              </w:rPr>
+              <w:t>Karl</w:t>
+            </w:r>
+            <w:r>
+              <w:rPr>
+                <w:rFonts w:ascii="Times New Roman" w:hAnsi="Times New Roman" w:cs="Times New Roman"/>
+                <w:sz w:val="24"/>
+                <w:szCs w:val="24"/>
+              </w:rPr>
+              <w:t>”</w:t>
+            </w:r>
+          </w:p>
+          <w:p>
+            <w:pPr>
+              <w:jc w:val="center"/>
+              <w:rPr>
+                <w:rFonts w:ascii="Times New Roman" w:hAnsi="Times New Roman" w:cs="Times New Roman"/>
+                <w:sz w:val="24"/>
+                <w:szCs w:val="24"/>
+              </w:rPr>
+            </w:pPr>
+          </w:p>
+          <w:p>
+            <w:pPr>
+              <w:jc w:val="center"/>
+              <w:rPr>
+                <w:rFonts w:ascii="Times New Roman" w:hAnsi="Times New Roman" w:cs="Times New Roman"/>
+                <w:sz w:val="24"/>
+                <w:szCs w:val="24"/>
+              </w:rPr>
+            </w:pPr>
+            <w:r>
+              <w:rPr>
+                <w:rFonts w:ascii="Times New Roman" w:hAnsi="Times New Roman" w:cs="Times New Roman"/>
+                <w:sz w:val="24"/>
+                <w:szCs w:val="24"/>
+              </w:rPr>
+              <w:t>Password = “</w:t>
+            </w:r>
+            <w:r>
+              <w:rPr>
+                <w:rFonts w:ascii="Times New Roman" w:hAnsi="Times New Roman" w:cs="Times New Roman"/>
+                <w:sz w:val="24"/>
+                <w:szCs w:val="24"/>
+              </w:rPr>
+              <w:t>lake</w:t>
+            </w:r>
+            <w:r>
+              <w:rPr>
+                <w:rFonts w:ascii="Times New Roman" w:hAnsi="Times New Roman" w:cs="Times New Roman"/>
+                <w:sz w:val="24"/>
+                <w:szCs w:val="24"/>
+              </w:rPr>
+              <w:t>”</w:t>
+            </w:r>
+          </w:p>
+        </w:tc>
+        <w:tc>
+          <w:tcPr>
+            <w:tcW w:w="0" w:type="auto"/>
+          </w:tcPr>
+          <w:p>
+            <w:pPr>
+              <w:jc w:val="center"/>
+              <w:rPr>
+                <w:rFonts w:ascii="Times New Roman" w:hAnsi="Times New Roman" w:cs="Times New Roman"/>
+                <w:sz w:val="24"/>
+                <w:szCs w:val="24"/>
+              </w:rPr>
+            </w:pPr>
+            <w:r>
+              <w:rPr>
+                <w:rFonts w:ascii="Times New Roman" w:hAnsi="Times New Roman" w:cs="Times New Roman"/>
+                <w:sz w:val="24"/>
+                <w:szCs w:val="24"/>
+              </w:rPr>
+              <w:t xml:space="preserve">Admin User </w:t>
+            </w:r>
+            <w:r>
+              <w:rPr>
+                <w:rFonts w:ascii="Times New Roman" w:hAnsi="Times New Roman" w:cs="Times New Roman"/>
+                <w:sz w:val="24"/>
+                <w:szCs w:val="24"/>
+              </w:rPr>
+              <w:t>would be notified of a username or password error</w:t>
+            </w:r>
+          </w:p>
+        </w:tc>
+        <w:tc>
+          <w:tcPr>
+            <w:tcW w:w="0" w:type="auto"/>
+          </w:tcPr>
+          <w:p>
+            <w:pPr>
+              <w:jc w:val="center"/>
+              <w:rPr>
+                <w:rFonts w:ascii="Times New Roman" w:hAnsi="Times New Roman" w:cs="Times New Roman"/>
+                <w:sz w:val="24"/>
+                <w:szCs w:val="24"/>
+              </w:rPr>
+            </w:pPr>
+            <w:r>
+              <w:rPr>
+                <w:rFonts w:ascii="Times New Roman" w:hAnsi="Times New Roman" w:cs="Times New Roman"/>
+                <w:sz w:val="24"/>
+                <w:szCs w:val="24"/>
+              </w:rPr>
+              <w:t>Admin User would be notified of a username or password error</w:t>
+            </w:r>
+          </w:p>
+        </w:tc>
+      </w:tr>
+    </w:tbl>
+    <w:p>
+      <w:pPr>
+        <w:pStyle w:val="Heading1"/>
+        <w:rPr>
+          <w:rFonts w:ascii="Times New Roman" w:hAnsi="Times New Roman" w:cs="Times New Roman"/>
+          <w:sz w:val="24"/>
+          <w:szCs w:val="24"/>
+        </w:rPr>
+      </w:pPr>
       <w:r>
         <w:rPr>
           <w:rFonts w:ascii="Times New Roman" w:hAnsi="Times New Roman" w:cs="Times New Roman"/>
@@ -6486,6 +7503,95 @@
     </w:lvl>
   </w:abstractNum>
   <w:abstractNum w:abstractNumId="1" w15:restartNumberingAfterBreak="0">
+    <w:nsid w:val="0D4F50DC"/>
+    <w:multiLevelType w:val="hybridMultilevel"/>
+    <w:tmpl w:val="9668935C"/>
+    <w:lvl w:ilvl="0" w:tplc="53BCEB68">
+      <w:start w:val="1"/>
+      <w:numFmt w:val="decimal"/>
+      <w:lvlText w:val="%1)"/>
+      <w:lvlJc w:val="left"/>
+      <w:pPr>
+        <w:ind w:left="1080" w:hanging="360"/>
+      </w:pPr>
+      <w:rPr>
+        <w:rFonts w:hint="default"/>
+      </w:rPr>
+    </w:lvl>
+    <w:lvl w:ilvl="1" w:tplc="08090019" w:tentative="1">
+      <w:start w:val="1"/>
+      <w:numFmt w:val="lowerLetter"/>
+      <w:lvlText w:val="%2."/>
+      <w:lvlJc w:val="left"/>
+      <w:pPr>
+        <w:ind w:left="1800" w:hanging="360"/>
+      </w:pPr>
+    </w:lvl>
+    <w:lvl w:ilvl="2" w:tplc="0809001B" w:tentative="1">
+      <w:start w:val="1"/>
+      <w:numFmt w:val="lowerRoman"/>
+      <w:lvlText w:val="%3."/>
+      <w:lvlJc w:val="right"/>
+      <w:pPr>
+        <w:ind w:left="2520" w:hanging="180"/>
+      </w:pPr>
+    </w:lvl>
+    <w:lvl w:ilvl="3" w:tplc="0809000F" w:tentative="1">
+      <w:start w:val="1"/>
+      <w:numFmt w:val="decimal"/>
+      <w:lvlText w:val="%4."/>
+      <w:lvlJc w:val="left"/>
+      <w:pPr>
+        <w:ind w:left="3240" w:hanging="360"/>
+      </w:pPr>
+    </w:lvl>
+    <w:lvl w:ilvl="4" w:tplc="08090019" w:tentative="1">
+      <w:start w:val="1"/>
+      <w:numFmt w:val="lowerLetter"/>
+      <w:lvlText w:val="%5."/>
+      <w:lvlJc w:val="left"/>
+      <w:pPr>
+        <w:ind w:left="3960" w:hanging="360"/>
+      </w:pPr>
+    </w:lvl>
+    <w:lvl w:ilvl="5" w:tplc="0809001B" w:tentative="1">
+      <w:start w:val="1"/>
+      <w:numFmt w:val="lowerRoman"/>
+      <w:lvlText w:val="%6."/>
+      <w:lvlJc w:val="right"/>
+      <w:pPr>
+        <w:ind w:left="4680" w:hanging="180"/>
+      </w:pPr>
+    </w:lvl>
+    <w:lvl w:ilvl="6" w:tplc="0809000F" w:tentative="1">
+      <w:start w:val="1"/>
+      <w:numFmt w:val="decimal"/>
+      <w:lvlText w:val="%7."/>
+      <w:lvlJc w:val="left"/>
+      <w:pPr>
+        <w:ind w:left="5400" w:hanging="360"/>
+      </w:pPr>
+    </w:lvl>
+    <w:lvl w:ilvl="7" w:tplc="08090019" w:tentative="1">
+      <w:start w:val="1"/>
+      <w:numFmt w:val="lowerLetter"/>
+      <w:lvlText w:val="%8."/>
+      <w:lvlJc w:val="left"/>
+      <w:pPr>
+        <w:ind w:left="6120" w:hanging="360"/>
+      </w:pPr>
+    </w:lvl>
+    <w:lvl w:ilvl="8" w:tplc="0809001B" w:tentative="1">
+      <w:start w:val="1"/>
+      <w:numFmt w:val="lowerRoman"/>
+      <w:lvlText w:val="%9."/>
+      <w:lvlJc w:val="right"/>
+      <w:pPr>
+        <w:ind w:left="6840" w:hanging="180"/>
+      </w:pPr>
+    </w:lvl>
+  </w:abstractNum>
+  <w:abstractNum w:abstractNumId="2" w15:restartNumberingAfterBreak="0">
     <w:nsid w:val="12F918B0"/>
     <w:multiLevelType w:val="hybridMultilevel"/>
     <w:tmpl w:val="7200E008"/>
@@ -6598,7 +7704,7 @@
       </w:rPr>
     </w:lvl>
   </w:abstractNum>
-  <w:abstractNum w:abstractNumId="2" w15:restartNumberingAfterBreak="0">
+  <w:abstractNum w:abstractNumId="3" w15:restartNumberingAfterBreak="0">
     <w:nsid w:val="161A1592"/>
     <w:multiLevelType w:val="hybridMultilevel"/>
     <w:tmpl w:val="7B9CB1CA"/>
@@ -6687,7 +7793,7 @@
       </w:pPr>
     </w:lvl>
   </w:abstractNum>
-  <w:abstractNum w:abstractNumId="3" w15:restartNumberingAfterBreak="0">
+  <w:abstractNum w:abstractNumId="4" w15:restartNumberingAfterBreak="0">
     <w:nsid w:val="16BA0A50"/>
     <w:multiLevelType w:val="hybridMultilevel"/>
     <w:tmpl w:val="AB08BE92"/>
@@ -6776,7 +7882,7 @@
       </w:pPr>
     </w:lvl>
   </w:abstractNum>
-  <w:abstractNum w:abstractNumId="4" w15:restartNumberingAfterBreak="0">
+  <w:abstractNum w:abstractNumId="5" w15:restartNumberingAfterBreak="0">
     <w:nsid w:val="1D306306"/>
     <w:multiLevelType w:val="hybridMultilevel"/>
     <w:tmpl w:val="55121F5C"/>
@@ -6865,7 +7971,7 @@
       </w:pPr>
     </w:lvl>
   </w:abstractNum>
-  <w:abstractNum w:abstractNumId="5" w15:restartNumberingAfterBreak="0">
+  <w:abstractNum w:abstractNumId="6" w15:restartNumberingAfterBreak="0">
     <w:nsid w:val="25D64D37"/>
     <w:multiLevelType w:val="hybridMultilevel"/>
     <w:tmpl w:val="0090DA1C"/>
@@ -6954,7 +8060,7 @@
       </w:pPr>
     </w:lvl>
   </w:abstractNum>
-  <w:abstractNum w:abstractNumId="6" w15:restartNumberingAfterBreak="0">
+  <w:abstractNum w:abstractNumId="7" w15:restartNumberingAfterBreak="0">
     <w:nsid w:val="26D44D34"/>
     <w:multiLevelType w:val="hybridMultilevel"/>
     <w:tmpl w:val="CD549DA6"/>
@@ -7043,7 +8149,7 @@
       </w:pPr>
     </w:lvl>
   </w:abstractNum>
-  <w:abstractNum w:abstractNumId="7" w15:restartNumberingAfterBreak="0">
+  <w:abstractNum w:abstractNumId="8" w15:restartNumberingAfterBreak="0">
     <w:nsid w:val="27437209"/>
     <w:multiLevelType w:val="hybridMultilevel"/>
     <w:tmpl w:val="396A04CE"/>
@@ -7132,7 +8238,7 @@
       </w:pPr>
     </w:lvl>
   </w:abstractNum>
-  <w:abstractNum w:abstractNumId="8" w15:restartNumberingAfterBreak="0">
+  <w:abstractNum w:abstractNumId="9" w15:restartNumberingAfterBreak="0">
     <w:nsid w:val="2C39388D"/>
     <w:multiLevelType w:val="hybridMultilevel"/>
     <w:tmpl w:val="F968B282"/>
@@ -7221,7 +8327,96 @@
       </w:pPr>
     </w:lvl>
   </w:abstractNum>
-  <w:abstractNum w:abstractNumId="9" w15:restartNumberingAfterBreak="0">
+  <w:abstractNum w:abstractNumId="10" w15:restartNumberingAfterBreak="0">
+    <w:nsid w:val="3F2819E9"/>
+    <w:multiLevelType w:val="hybridMultilevel"/>
+    <w:tmpl w:val="DF8A3286"/>
+    <w:lvl w:ilvl="0" w:tplc="2DC06756">
+      <w:start w:val="1"/>
+      <w:numFmt w:val="decimal"/>
+      <w:lvlText w:val="%1)"/>
+      <w:lvlJc w:val="left"/>
+      <w:pPr>
+        <w:ind w:left="1080" w:hanging="360"/>
+      </w:pPr>
+      <w:rPr>
+        <w:rFonts w:hint="default"/>
+      </w:rPr>
+    </w:lvl>
+    <w:lvl w:ilvl="1" w:tplc="08090019" w:tentative="1">
+      <w:start w:val="1"/>
+      <w:numFmt w:val="lowerLetter"/>
+      <w:lvlText w:val="%2."/>
+      <w:lvlJc w:val="left"/>
+      <w:pPr>
+        <w:ind w:left="1800" w:hanging="360"/>
+      </w:pPr>
+    </w:lvl>
+    <w:lvl w:ilvl="2" w:tplc="0809001B" w:tentative="1">
+      <w:start w:val="1"/>
+      <w:numFmt w:val="lowerRoman"/>
+      <w:lvlText w:val="%3."/>
+      <w:lvlJc w:val="right"/>
+      <w:pPr>
+        <w:ind w:left="2520" w:hanging="180"/>
+      </w:pPr>
+    </w:lvl>
+    <w:lvl w:ilvl="3" w:tplc="0809000F" w:tentative="1">
+      <w:start w:val="1"/>
+      <w:numFmt w:val="decimal"/>
+      <w:lvlText w:val="%4."/>
+      <w:lvlJc w:val="left"/>
+      <w:pPr>
+        <w:ind w:left="3240" w:hanging="360"/>
+      </w:pPr>
+    </w:lvl>
+    <w:lvl w:ilvl="4" w:tplc="08090019" w:tentative="1">
+      <w:start w:val="1"/>
+      <w:numFmt w:val="lowerLetter"/>
+      <w:lvlText w:val="%5."/>
+      <w:lvlJc w:val="left"/>
+      <w:pPr>
+        <w:ind w:left="3960" w:hanging="360"/>
+      </w:pPr>
+    </w:lvl>
+    <w:lvl w:ilvl="5" w:tplc="0809001B" w:tentative="1">
+      <w:start w:val="1"/>
+      <w:numFmt w:val="lowerRoman"/>
+      <w:lvlText w:val="%6."/>
+      <w:lvlJc w:val="right"/>
+      <w:pPr>
+        <w:ind w:left="4680" w:hanging="180"/>
+      </w:pPr>
+    </w:lvl>
+    <w:lvl w:ilvl="6" w:tplc="0809000F" w:tentative="1">
+      <w:start w:val="1"/>
+      <w:numFmt w:val="decimal"/>
+      <w:lvlText w:val="%7."/>
+      <w:lvlJc w:val="left"/>
+      <w:pPr>
+        <w:ind w:left="5400" w:hanging="360"/>
+      </w:pPr>
+    </w:lvl>
+    <w:lvl w:ilvl="7" w:tplc="08090019" w:tentative="1">
+      <w:start w:val="1"/>
+      <w:numFmt w:val="lowerLetter"/>
+      <w:lvlText w:val="%8."/>
+      <w:lvlJc w:val="left"/>
+      <w:pPr>
+        <w:ind w:left="6120" w:hanging="360"/>
+      </w:pPr>
+    </w:lvl>
+    <w:lvl w:ilvl="8" w:tplc="0809001B" w:tentative="1">
+      <w:start w:val="1"/>
+      <w:numFmt w:val="lowerRoman"/>
+      <w:lvlText w:val="%9."/>
+      <w:lvlJc w:val="right"/>
+      <w:pPr>
+        <w:ind w:left="6840" w:hanging="180"/>
+      </w:pPr>
+    </w:lvl>
+  </w:abstractNum>
+  <w:abstractNum w:abstractNumId="11" w15:restartNumberingAfterBreak="0">
     <w:nsid w:val="409A1F0B"/>
     <w:multiLevelType w:val="hybridMultilevel"/>
     <w:tmpl w:val="D79C22A6"/>
@@ -7310,7 +8505,7 @@
       </w:pPr>
     </w:lvl>
   </w:abstractNum>
-  <w:abstractNum w:abstractNumId="10" w15:restartNumberingAfterBreak="0">
+  <w:abstractNum w:abstractNumId="12" w15:restartNumberingAfterBreak="0">
     <w:nsid w:val="57453A0F"/>
     <w:multiLevelType w:val="hybridMultilevel"/>
     <w:tmpl w:val="EC28503E"/>
@@ -7399,7 +8594,7 @@
       </w:pPr>
     </w:lvl>
   </w:abstractNum>
-  <w:abstractNum w:abstractNumId="11" w15:restartNumberingAfterBreak="0">
+  <w:abstractNum w:abstractNumId="13" w15:restartNumberingAfterBreak="0">
     <w:nsid w:val="5989278A"/>
     <w:multiLevelType w:val="hybridMultilevel"/>
     <w:tmpl w:val="BB3EC662"/>
@@ -7488,7 +8683,7 @@
       </w:pPr>
     </w:lvl>
   </w:abstractNum>
-  <w:abstractNum w:abstractNumId="12" w15:restartNumberingAfterBreak="0">
+  <w:abstractNum w:abstractNumId="14" w15:restartNumberingAfterBreak="0">
     <w:nsid w:val="59C104F3"/>
     <w:multiLevelType w:val="hybridMultilevel"/>
     <w:tmpl w:val="0D829188"/>
@@ -7577,7 +8772,7 @@
       </w:pPr>
     </w:lvl>
   </w:abstractNum>
-  <w:abstractNum w:abstractNumId="13" w15:restartNumberingAfterBreak="0">
+  <w:abstractNum w:abstractNumId="15" w15:restartNumberingAfterBreak="0">
     <w:nsid w:val="74CD1ADF"/>
     <w:multiLevelType w:val="hybridMultilevel"/>
     <w:tmpl w:val="A62ED9A0"/>
@@ -7666,7 +8861,7 @@
       </w:pPr>
     </w:lvl>
   </w:abstractNum>
-  <w:abstractNum w:abstractNumId="14" w15:restartNumberingAfterBreak="0">
+  <w:abstractNum w:abstractNumId="16" w15:restartNumberingAfterBreak="0">
     <w:nsid w:val="770A0480"/>
     <w:multiLevelType w:val="hybridMultilevel"/>
     <w:tmpl w:val="3846373C"/>
@@ -7756,49 +8951,55 @@
     </w:lvl>
   </w:abstractNum>
   <w:num w:numId="1">
-    <w:abstractNumId w:val="9"/>
+    <w:abstractNumId w:val="11"/>
   </w:num>
   <w:num w:numId="2">
-    <w:abstractNumId w:val="13"/>
+    <w:abstractNumId w:val="15"/>
   </w:num>
   <w:num w:numId="3">
-    <w:abstractNumId w:val="14"/>
+    <w:abstractNumId w:val="16"/>
   </w:num>
   <w:num w:numId="4">
-    <w:abstractNumId w:val="6"/>
+    <w:abstractNumId w:val="7"/>
   </w:num>
   <w:num w:numId="5">
     <w:abstractNumId w:val="0"/>
   </w:num>
   <w:num w:numId="6">
+    <w:abstractNumId w:val="5"/>
+  </w:num>
+  <w:num w:numId="7">
+    <w:abstractNumId w:val="8"/>
+  </w:num>
+  <w:num w:numId="8">
+    <w:abstractNumId w:val="3"/>
+  </w:num>
+  <w:num w:numId="9">
+    <w:abstractNumId w:val="2"/>
+  </w:num>
+  <w:num w:numId="10">
+    <w:abstractNumId w:val="6"/>
+  </w:num>
+  <w:num w:numId="11">
+    <w:abstractNumId w:val="12"/>
+  </w:num>
+  <w:num w:numId="12">
+    <w:abstractNumId w:val="9"/>
+  </w:num>
+  <w:num w:numId="13">
+    <w:abstractNumId w:val="14"/>
+  </w:num>
+  <w:num w:numId="14">
+    <w:abstractNumId w:val="13"/>
+  </w:num>
+  <w:num w:numId="15">
     <w:abstractNumId w:val="4"/>
   </w:num>
-  <w:num w:numId="7">
-    <w:abstractNumId w:val="7"/>
-  </w:num>
-  <w:num w:numId="8">
-    <w:abstractNumId w:val="2"/>
-  </w:num>
-  <w:num w:numId="9">
-    <w:abstractNumId w:val="1"/>
-  </w:num>
-  <w:num w:numId="10">
-    <w:abstractNumId w:val="5"/>
-  </w:num>
-  <w:num w:numId="11">
+  <w:num w:numId="16">
     <w:abstractNumId w:val="10"/>
   </w:num>
-  <w:num w:numId="12">
-    <w:abstractNumId w:val="8"/>
-  </w:num>
-  <w:num w:numId="13">
-    <w:abstractNumId w:val="12"/>
-  </w:num>
-  <w:num w:numId="14">
-    <w:abstractNumId w:val="11"/>
-  </w:num>
-  <w:num w:numId="15">
-    <w:abstractNumId w:val="3"/>
+  <w:num w:numId="17">
+    <w:abstractNumId w:val="1"/>
   </w:num>
 </w:numbering>
 </file>

--- a/Documentation/The Paper.docx
+++ b/Documentation/The Paper.docx
@@ -141,25 +141,7 @@
           <w:sz w:val="24"/>
           <w:szCs w:val="24"/>
         </w:rPr>
-        <w:t xml:space="preserve">This web application can be used by visitors to allow themselves to become more familiar with the Accident and Emergency Department. This application can also be used by authorized staff to update specific sections like the Frequently Asked Questions area.  This web application was created using HTML, CSS, Bootstrap and </w:t>
-      </w:r>
-      <w:proofErr w:type="spellStart"/>
-      <w:r>
-        <w:rPr>
-          <w:rFonts w:ascii="Times New Roman" w:hAnsi="Times New Roman" w:cs="Times New Roman"/>
-          <w:sz w:val="24"/>
-          <w:szCs w:val="24"/>
-        </w:rPr>
-        <w:t>Javascript</w:t>
-      </w:r>
-      <w:proofErr w:type="spellEnd"/>
-      <w:r>
-        <w:rPr>
-          <w:rFonts w:ascii="Times New Roman" w:hAnsi="Times New Roman" w:cs="Times New Roman"/>
-          <w:sz w:val="24"/>
-          <w:szCs w:val="24"/>
-        </w:rPr>
-        <w:t>/Node.js. Various features from Font Awesome and Google Fonts were also used. Bootstrap was the front-end framework of choice, since it design for responsiveness to varying screen sizes like mobiles, tablets and Desktops/Laptops. Node.js was the ideal choice used to enable back-end functionality like Login Authorization using the Access Control List and storing the record of each log in. This application was designed to be user friendly and functional for the requirements.</w:t>
+        <w:t>This web application can be used by visitors to allow themselves to become more familiar with the Accident and Emergency Department. This application can also be used by authorized staff to update specific sections like the Frequently Asked Questions area.  This web application was created using HTML, CSS, Bootstrap and Javascript/Node.js. Various features from Font Awesome and Google Fonts were also used. Bootstrap was the front-end framework of choice, since it design for responsiveness to varying screen sizes like mobiles, tablets and Desktops/Laptops. Node.js was the ideal choice used to enable back-end functionality like Login Authorization using the Access Control List and storing the record of each log in. This application was designed to be user friendly and functional for the requirements.</w:t>
       </w:r>
     </w:p>
     <w:p>
@@ -1737,7 +1719,6 @@
                 <w:sz w:val="24"/>
                 <w:szCs w:val="24"/>
               </w:rPr>
-              <w:lastRenderedPageBreak/>
               <w:t>1-4</w:t>
             </w:r>
           </w:p>
@@ -2331,23 +2312,7 @@
                 <w:sz w:val="24"/>
                 <w:szCs w:val="24"/>
               </w:rPr>
-              <w:t>Check if Guest Name and Child Name = 2</w:t>
-            </w:r>
-            <w:r>
-              <w:rPr>
-                <w:rFonts w:ascii="Times New Roman" w:hAnsi="Times New Roman" w:cs="Times New Roman"/>
-                <w:sz w:val="24"/>
-                <w:szCs w:val="24"/>
-              </w:rPr>
-              <w:t>0</w:t>
-            </w:r>
-            <w:r>
-              <w:rPr>
-                <w:rFonts w:ascii="Times New Roman" w:hAnsi="Times New Roman" w:cs="Times New Roman"/>
-                <w:sz w:val="24"/>
-                <w:szCs w:val="24"/>
-              </w:rPr>
-              <w:t xml:space="preserve"> characters</w:t>
+              <w:t>Check if Guest Name and Child Name = 20 characters</w:t>
             </w:r>
           </w:p>
           <w:p>
@@ -2484,67 +2449,35 @@
                 <w:szCs w:val="24"/>
               </w:rPr>
               <w:lastRenderedPageBreak/>
-              <w:t>Guest Name = “Sa</w:t>
-            </w:r>
-            <w:r>
-              <w:rPr>
-                <w:rFonts w:ascii="Times New Roman" w:hAnsi="Times New Roman" w:cs="Times New Roman"/>
-                <w:sz w:val="24"/>
-                <w:szCs w:val="24"/>
-              </w:rPr>
-              <w:t>mantha Eve Jackson</w:t>
-            </w:r>
-            <w:r>
-              <w:rPr>
-                <w:rFonts w:ascii="Times New Roman" w:hAnsi="Times New Roman" w:cs="Times New Roman"/>
-                <w:sz w:val="24"/>
-                <w:szCs w:val="24"/>
-              </w:rPr>
-              <w:t>”</w:t>
-            </w:r>
-          </w:p>
-          <w:p>
-            <w:pPr>
-              <w:jc w:val="center"/>
-              <w:rPr>
-                <w:rFonts w:ascii="Times New Roman" w:hAnsi="Times New Roman" w:cs="Times New Roman"/>
-                <w:sz w:val="24"/>
-                <w:szCs w:val="24"/>
-              </w:rPr>
-            </w:pPr>
-          </w:p>
-          <w:p>
-            <w:pPr>
-              <w:jc w:val="center"/>
-              <w:rPr>
-                <w:rFonts w:ascii="Times New Roman" w:hAnsi="Times New Roman" w:cs="Times New Roman"/>
-                <w:sz w:val="24"/>
-                <w:szCs w:val="24"/>
-              </w:rPr>
-            </w:pPr>
-            <w:r>
-              <w:rPr>
-                <w:rFonts w:ascii="Times New Roman" w:hAnsi="Times New Roman" w:cs="Times New Roman"/>
-                <w:sz w:val="24"/>
-                <w:szCs w:val="24"/>
-              </w:rPr>
-              <w:t>Child Name = “</w:t>
-            </w:r>
-            <w:r>
-              <w:rPr>
-                <w:rFonts w:ascii="Times New Roman" w:hAnsi="Times New Roman" w:cs="Times New Roman"/>
-                <w:sz w:val="24"/>
-                <w:szCs w:val="24"/>
-              </w:rPr>
-              <w:t>Chrissio Eve Jackson</w:t>
-            </w:r>
-            <w:r>
-              <w:rPr>
-                <w:rFonts w:ascii="Times New Roman" w:hAnsi="Times New Roman" w:cs="Times New Roman"/>
-                <w:sz w:val="24"/>
-                <w:szCs w:val="24"/>
-              </w:rPr>
-              <w:t>”</w:t>
+              <w:t>Guest Name = “Samantha Eve Jackson”</w:t>
+            </w:r>
+          </w:p>
+          <w:p>
+            <w:pPr>
+              <w:jc w:val="center"/>
+              <w:rPr>
+                <w:rFonts w:ascii="Times New Roman" w:hAnsi="Times New Roman" w:cs="Times New Roman"/>
+                <w:sz w:val="24"/>
+                <w:szCs w:val="24"/>
+              </w:rPr>
+            </w:pPr>
+          </w:p>
+          <w:p>
+            <w:pPr>
+              <w:jc w:val="center"/>
+              <w:rPr>
+                <w:rFonts w:ascii="Times New Roman" w:hAnsi="Times New Roman" w:cs="Times New Roman"/>
+                <w:sz w:val="24"/>
+                <w:szCs w:val="24"/>
+              </w:rPr>
+            </w:pPr>
+            <w:r>
+              <w:rPr>
+                <w:rFonts w:ascii="Times New Roman" w:hAnsi="Times New Roman" w:cs="Times New Roman"/>
+                <w:sz w:val="24"/>
+                <w:szCs w:val="24"/>
+              </w:rPr>
+              <w:t>Child Name = “Chrissio Eve Jackson”</w:t>
             </w:r>
           </w:p>
         </w:tc>
@@ -2615,7 +2548,6 @@
                 <w:sz w:val="24"/>
                 <w:szCs w:val="24"/>
               </w:rPr>
-              <w:lastRenderedPageBreak/>
               <w:t>1-7</w:t>
             </w:r>
           </w:p>
@@ -2639,23 +2571,7 @@
                 <w:sz w:val="24"/>
                 <w:szCs w:val="24"/>
               </w:rPr>
-              <w:t xml:space="preserve">Check if Guest Name and Child Name </w:t>
-            </w:r>
-            <w:r>
-              <w:rPr>
-                <w:rFonts w:ascii="Times New Roman" w:hAnsi="Times New Roman" w:cs="Times New Roman"/>
-                <w:sz w:val="24"/>
-                <w:szCs w:val="24"/>
-              </w:rPr>
-              <w:t>= 19</w:t>
-            </w:r>
-            <w:r>
-              <w:rPr>
-                <w:rFonts w:ascii="Times New Roman" w:hAnsi="Times New Roman" w:cs="Times New Roman"/>
-                <w:sz w:val="24"/>
-                <w:szCs w:val="24"/>
-              </w:rPr>
-              <w:t xml:space="preserve"> characters</w:t>
+              <w:t>Check if Guest Name and Child Name = 19 characters</w:t>
             </w:r>
           </w:p>
           <w:p>
@@ -2782,23 +2698,7 @@
                 <w:sz w:val="24"/>
                 <w:szCs w:val="24"/>
               </w:rPr>
-              <w:t>Guest Name = “Sa</w:t>
-            </w:r>
-            <w:r>
-              <w:rPr>
-                <w:rFonts w:ascii="Times New Roman" w:hAnsi="Times New Roman" w:cs="Times New Roman"/>
-                <w:sz w:val="24"/>
-                <w:szCs w:val="24"/>
-              </w:rPr>
-              <w:t>m Annette</w:t>
-            </w:r>
-            <w:r>
-              <w:rPr>
-                <w:rFonts w:ascii="Times New Roman" w:hAnsi="Times New Roman" w:cs="Times New Roman"/>
-                <w:sz w:val="24"/>
-                <w:szCs w:val="24"/>
-              </w:rPr>
-              <w:t xml:space="preserve"> Jackson”</w:t>
+              <w:t>Guest Name = “Sam Annette Jackson”</w:t>
             </w:r>
           </w:p>
           <w:p>
@@ -2899,6 +2799,7 @@
         <w:t xml:space="preserve">Test Scenario 2 </w:t>
       </w:r>
     </w:p>
+    <w:p/>
     <w:p>
       <w:pPr>
         <w:pStyle w:val="Heading1"/>
@@ -2909,6 +2810,37 @@
           <w:szCs w:val="24"/>
         </w:rPr>
       </w:pPr>
+      <w:r>
+        <w:rPr>
+          <w:rFonts w:ascii="Times New Roman" w:hAnsi="Times New Roman" w:cs="Times New Roman"/>
+          <w:color w:val="auto"/>
+          <w:sz w:val="24"/>
+          <w:szCs w:val="24"/>
+        </w:rPr>
+        <w:t>Equivalence Class Partitioning</w:t>
+      </w:r>
+    </w:p>
+    <w:p/>
+    <w:p>
+      <w:r>
+        <w:t>Let A = Admin Name and P = Password</w:t>
+      </w:r>
+    </w:p>
+    <w:p>
+      <w:r>
+        <w:t>A = Valid,</w:t>
+      </w:r>
+      <w:r>
+        <w:t xml:space="preserve"> P = Valid satisfies A = Valid and P = Valid</w:t>
+      </w:r>
+    </w:p>
+    <w:p>
+      <w:r>
+        <w:t>A = Inva</w:t>
+      </w:r>
+      <w:r>
+        <w:t>lid, P = Invalid satisfies A = Invalid and P = Invalid</w:t>
+      </w:r>
     </w:p>
     <w:p>
       <w:pPr>
@@ -2920,25 +2852,18 @@
           <w:szCs w:val="24"/>
         </w:rPr>
       </w:pPr>
-      <w:bookmarkStart w:id="0" w:name="_GoBack"/>
-      <w:bookmarkEnd w:id="0"/>
-      <w:r>
+    </w:p>
+    <w:p>
+      <w:pPr>
+        <w:pStyle w:val="Heading1"/>
         <w:rPr>
           <w:rFonts w:ascii="Times New Roman" w:hAnsi="Times New Roman" w:cs="Times New Roman"/>
           <w:color w:val="auto"/>
           <w:sz w:val="24"/>
           <w:szCs w:val="24"/>
         </w:rPr>
-        <w:t>Decision Table</w:t>
-      </w:r>
-    </w:p>
-    <w:p/>
-    <w:p>
-      <w:r>
-        <w:t>Let C</w:t>
-      </w:r>
-    </w:p>
-    <w:p/>
+      </w:pPr>
+    </w:p>
     <w:tbl>
       <w:tblPr>
         <w:tblStyle w:val="TableGrid"/>
@@ -2946,60 +2871,181 @@
         <w:tblLook w:val="04A0" w:firstRow="1" w:lastRow="0" w:firstColumn="1" w:lastColumn="0" w:noHBand="0" w:noVBand="1"/>
       </w:tblPr>
       <w:tblGrid>
-        <w:gridCol w:w="2590"/>
-        <w:gridCol w:w="2590"/>
-        <w:gridCol w:w="2590"/>
-        <w:gridCol w:w="2590"/>
-        <w:gridCol w:w="2590"/>
+        <w:gridCol w:w="1124"/>
+        <w:gridCol w:w="1840"/>
+        <w:gridCol w:w="2381"/>
+        <w:gridCol w:w="2354"/>
+        <w:gridCol w:w="1387"/>
+        <w:gridCol w:w="1932"/>
+        <w:gridCol w:w="1932"/>
       </w:tblGrid>
       <w:tr>
         <w:tc>
           <w:tcPr>
-            <w:tcW w:w="2590" w:type="dxa"/>
-          </w:tcPr>
-          <w:p>
-            <w:r>
-              <w:t>Admin Name is valid</w:t>
-            </w:r>
-          </w:p>
-        </w:tc>
-        <w:tc>
-          <w:tcPr>
-            <w:tcW w:w="2590" w:type="dxa"/>
-          </w:tcPr>
-          <w:p>
-            <w:r>
-              <w:t>Y</w:t>
-            </w:r>
-          </w:p>
-        </w:tc>
-        <w:tc>
-          <w:tcPr>
-            <w:tcW w:w="2590" w:type="dxa"/>
-          </w:tcPr>
-          <w:p>
-            <w:r>
-              <w:t>Y</w:t>
-            </w:r>
-          </w:p>
-        </w:tc>
-        <w:tc>
-          <w:tcPr>
-            <w:tcW w:w="2590" w:type="dxa"/>
-          </w:tcPr>
-          <w:p>
-            <w:r>
-              <w:t>N</w:t>
-            </w:r>
-          </w:p>
-        </w:tc>
-        <w:tc>
-          <w:tcPr>
-            <w:tcW w:w="2590" w:type="dxa"/>
-          </w:tcPr>
-          <w:p>
-            <w:r>
-              <w:t>N</w:t>
+            <w:tcW w:w="0" w:type="auto"/>
+          </w:tcPr>
+          <w:p>
+            <w:pPr>
+              <w:jc w:val="center"/>
+              <w:rPr>
+                <w:rFonts w:ascii="Times New Roman" w:hAnsi="Times New Roman" w:cs="Times New Roman"/>
+                <w:sz w:val="24"/>
+                <w:szCs w:val="24"/>
+              </w:rPr>
+            </w:pPr>
+            <w:r>
+              <w:rPr>
+                <w:rFonts w:ascii="Times New Roman" w:hAnsi="Times New Roman" w:cs="Times New Roman"/>
+                <w:sz w:val="24"/>
+                <w:szCs w:val="24"/>
+              </w:rPr>
+              <w:t>Test Scenario</w:t>
+            </w:r>
+          </w:p>
+        </w:tc>
+        <w:tc>
+          <w:tcPr>
+            <w:tcW w:w="0" w:type="auto"/>
+          </w:tcPr>
+          <w:p>
+            <w:pPr>
+              <w:jc w:val="center"/>
+              <w:rPr>
+                <w:rFonts w:ascii="Times New Roman" w:hAnsi="Times New Roman" w:cs="Times New Roman"/>
+                <w:sz w:val="24"/>
+                <w:szCs w:val="24"/>
+              </w:rPr>
+            </w:pPr>
+            <w:r>
+              <w:rPr>
+                <w:rFonts w:ascii="Times New Roman" w:hAnsi="Times New Roman" w:cs="Times New Roman"/>
+                <w:sz w:val="24"/>
+                <w:szCs w:val="24"/>
+              </w:rPr>
+              <w:t>Test Case</w:t>
+            </w:r>
+          </w:p>
+        </w:tc>
+        <w:tc>
+          <w:tcPr>
+            <w:tcW w:w="0" w:type="auto"/>
+          </w:tcPr>
+          <w:p>
+            <w:pPr>
+              <w:jc w:val="center"/>
+              <w:rPr>
+                <w:rFonts w:ascii="Times New Roman" w:hAnsi="Times New Roman" w:cs="Times New Roman"/>
+                <w:sz w:val="24"/>
+                <w:szCs w:val="24"/>
+              </w:rPr>
+            </w:pPr>
+            <w:r>
+              <w:rPr>
+                <w:rFonts w:ascii="Times New Roman" w:hAnsi="Times New Roman" w:cs="Times New Roman"/>
+                <w:sz w:val="24"/>
+                <w:szCs w:val="24"/>
+              </w:rPr>
+              <w:t>Preconditions</w:t>
+            </w:r>
+          </w:p>
+        </w:tc>
+        <w:tc>
+          <w:tcPr>
+            <w:tcW w:w="0" w:type="auto"/>
+          </w:tcPr>
+          <w:p>
+            <w:pPr>
+              <w:jc w:val="center"/>
+              <w:rPr>
+                <w:rFonts w:ascii="Times New Roman" w:hAnsi="Times New Roman" w:cs="Times New Roman"/>
+                <w:sz w:val="24"/>
+                <w:szCs w:val="24"/>
+              </w:rPr>
+            </w:pPr>
+            <w:r>
+              <w:rPr>
+                <w:rFonts w:ascii="Times New Roman" w:hAnsi="Times New Roman" w:cs="Times New Roman"/>
+                <w:sz w:val="24"/>
+                <w:szCs w:val="24"/>
+              </w:rPr>
+              <w:t>Test Step</w:t>
+            </w:r>
+          </w:p>
+        </w:tc>
+        <w:tc>
+          <w:tcPr>
+            <w:tcW w:w="0" w:type="auto"/>
+          </w:tcPr>
+          <w:p>
+            <w:pPr>
+              <w:jc w:val="center"/>
+              <w:rPr>
+                <w:rFonts w:ascii="Times New Roman" w:hAnsi="Times New Roman" w:cs="Times New Roman"/>
+                <w:sz w:val="24"/>
+                <w:szCs w:val="24"/>
+              </w:rPr>
+            </w:pPr>
+            <w:r>
+              <w:rPr>
+                <w:rFonts w:ascii="Times New Roman" w:hAnsi="Times New Roman" w:cs="Times New Roman"/>
+                <w:sz w:val="24"/>
+                <w:szCs w:val="24"/>
+              </w:rPr>
+              <w:t>Test Data</w:t>
+            </w:r>
+          </w:p>
+        </w:tc>
+        <w:tc>
+          <w:tcPr>
+            <w:tcW w:w="0" w:type="auto"/>
+          </w:tcPr>
+          <w:p>
+            <w:pPr>
+              <w:jc w:val="center"/>
+              <w:rPr>
+                <w:rFonts w:ascii="Times New Roman" w:hAnsi="Times New Roman" w:cs="Times New Roman"/>
+                <w:sz w:val="24"/>
+                <w:szCs w:val="24"/>
+              </w:rPr>
+            </w:pPr>
+            <w:r>
+              <w:rPr>
+                <w:rFonts w:ascii="Times New Roman" w:hAnsi="Times New Roman" w:cs="Times New Roman"/>
+                <w:sz w:val="24"/>
+                <w:szCs w:val="24"/>
+              </w:rPr>
+              <w:t>Expected Results</w:t>
+            </w:r>
+          </w:p>
+        </w:tc>
+        <w:tc>
+          <w:tcPr>
+            <w:tcW w:w="0" w:type="auto"/>
+          </w:tcPr>
+          <w:p>
+            <w:pPr>
+              <w:jc w:val="center"/>
+              <w:rPr>
+                <w:rFonts w:ascii="Times New Roman" w:hAnsi="Times New Roman" w:cs="Times New Roman"/>
+                <w:sz w:val="24"/>
+                <w:szCs w:val="24"/>
+              </w:rPr>
+            </w:pPr>
+            <w:r>
+              <w:rPr>
+                <w:rFonts w:ascii="Times New Roman" w:hAnsi="Times New Roman" w:cs="Times New Roman"/>
+                <w:sz w:val="24"/>
+                <w:szCs w:val="24"/>
+              </w:rPr>
+              <w:t xml:space="preserve">Actual </w:t>
+            </w:r>
+            <w:r>
+              <w:rPr>
+                <w:rFonts w:ascii="Times New Roman" w:hAnsi="Times New Roman" w:cs="Times New Roman"/>
+                <w:sz w:val="24"/>
+                <w:szCs w:val="24"/>
+              </w:rPr>
+              <w:t>Results</w:t>
             </w:r>
           </w:p>
         </w:tc>
@@ -3007,51 +3053,286 @@
       <w:tr>
         <w:tc>
           <w:tcPr>
-            <w:tcW w:w="2590" w:type="dxa"/>
-          </w:tcPr>
-          <w:p>
-            <w:r>
-              <w:t>Admin Name is Invalid</w:t>
-            </w:r>
-          </w:p>
-        </w:tc>
-        <w:tc>
-          <w:tcPr>
-            <w:tcW w:w="2590" w:type="dxa"/>
-          </w:tcPr>
-          <w:p>
-            <w:r>
-              <w:t>Y</w:t>
-            </w:r>
-          </w:p>
-        </w:tc>
-        <w:tc>
-          <w:tcPr>
-            <w:tcW w:w="2590" w:type="dxa"/>
-          </w:tcPr>
-          <w:p>
-            <w:r>
-              <w:t>N</w:t>
-            </w:r>
-          </w:p>
-        </w:tc>
-        <w:tc>
-          <w:tcPr>
-            <w:tcW w:w="2590" w:type="dxa"/>
-          </w:tcPr>
-          <w:p>
-            <w:r>
-              <w:t>Y</w:t>
-            </w:r>
-          </w:p>
-        </w:tc>
-        <w:tc>
-          <w:tcPr>
-            <w:tcW w:w="2590" w:type="dxa"/>
-          </w:tcPr>
-          <w:p>
-            <w:r>
-              <w:t>N</w:t>
+            <w:tcW w:w="0" w:type="auto"/>
+          </w:tcPr>
+          <w:p>
+            <w:pPr>
+              <w:jc w:val="center"/>
+              <w:rPr>
+                <w:rFonts w:ascii="Times New Roman" w:hAnsi="Times New Roman" w:cs="Times New Roman"/>
+                <w:sz w:val="24"/>
+                <w:szCs w:val="24"/>
+              </w:rPr>
+            </w:pPr>
+            <w:r>
+              <w:rPr>
+                <w:rFonts w:ascii="Times New Roman" w:hAnsi="Times New Roman" w:cs="Times New Roman"/>
+                <w:sz w:val="24"/>
+                <w:szCs w:val="24"/>
+              </w:rPr>
+              <w:lastRenderedPageBreak/>
+              <w:t>2-1</w:t>
+            </w:r>
+          </w:p>
+        </w:tc>
+        <w:tc>
+          <w:tcPr>
+            <w:tcW w:w="0" w:type="auto"/>
+          </w:tcPr>
+          <w:p>
+            <w:pPr>
+              <w:rPr>
+                <w:rFonts w:ascii="Times New Roman" w:hAnsi="Times New Roman" w:cs="Times New Roman"/>
+                <w:sz w:val="24"/>
+                <w:szCs w:val="24"/>
+              </w:rPr>
+            </w:pPr>
+            <w:r>
+              <w:rPr>
+                <w:rFonts w:ascii="Times New Roman" w:hAnsi="Times New Roman" w:cs="Times New Roman"/>
+                <w:sz w:val="24"/>
+                <w:szCs w:val="24"/>
+              </w:rPr>
+              <w:t>Test when Admin Name and Password are</w:t>
+            </w:r>
+            <w:r>
+              <w:rPr>
+                <w:rFonts w:ascii="Times New Roman" w:hAnsi="Times New Roman" w:cs="Times New Roman"/>
+                <w:sz w:val="24"/>
+                <w:szCs w:val="24"/>
+              </w:rPr>
+              <w:t xml:space="preserve"> both</w:t>
+            </w:r>
+            <w:r>
+              <w:rPr>
+                <w:rFonts w:ascii="Times New Roman" w:hAnsi="Times New Roman" w:cs="Times New Roman"/>
+                <w:sz w:val="24"/>
+                <w:szCs w:val="24"/>
+              </w:rPr>
+              <w:t xml:space="preserve"> valid</w:t>
+            </w:r>
+          </w:p>
+        </w:tc>
+        <w:tc>
+          <w:tcPr>
+            <w:tcW w:w="0" w:type="auto"/>
+          </w:tcPr>
+          <w:p>
+            <w:pPr>
+              <w:jc w:val="center"/>
+              <w:rPr>
+                <w:rFonts w:ascii="Times New Roman" w:hAnsi="Times New Roman" w:cs="Times New Roman"/>
+                <w:sz w:val="24"/>
+                <w:szCs w:val="24"/>
+              </w:rPr>
+            </w:pPr>
+            <w:r>
+              <w:rPr>
+                <w:rFonts w:ascii="Times New Roman" w:hAnsi="Times New Roman" w:cs="Times New Roman"/>
+                <w:sz w:val="24"/>
+                <w:szCs w:val="24"/>
+              </w:rPr>
+              <w:t>The user must have Node.js running and have selected to login as an admin</w:t>
+            </w:r>
+          </w:p>
+        </w:tc>
+        <w:tc>
+          <w:tcPr>
+            <w:tcW w:w="0" w:type="auto"/>
+          </w:tcPr>
+          <w:p>
+            <w:pPr>
+              <w:pStyle w:val="ListParagraph"/>
+              <w:numPr>
+                <w:ilvl w:val="0"/>
+                <w:numId w:val="16"/>
+              </w:numPr>
+              <w:rPr>
+                <w:rFonts w:ascii="Times New Roman" w:hAnsi="Times New Roman" w:cs="Times New Roman"/>
+                <w:sz w:val="24"/>
+                <w:szCs w:val="24"/>
+              </w:rPr>
+            </w:pPr>
+            <w:r>
+              <w:rPr>
+                <w:rFonts w:ascii="Times New Roman" w:hAnsi="Times New Roman" w:cs="Times New Roman"/>
+                <w:sz w:val="24"/>
+                <w:szCs w:val="24"/>
+              </w:rPr>
+              <w:t>Enter Admin Name</w:t>
+            </w:r>
+          </w:p>
+          <w:p>
+            <w:pPr>
+              <w:pStyle w:val="ListParagraph"/>
+              <w:numPr>
+                <w:ilvl w:val="0"/>
+                <w:numId w:val="16"/>
+              </w:numPr>
+              <w:rPr>
+                <w:rFonts w:ascii="Times New Roman" w:hAnsi="Times New Roman" w:cs="Times New Roman"/>
+                <w:sz w:val="24"/>
+                <w:szCs w:val="24"/>
+              </w:rPr>
+            </w:pPr>
+            <w:r>
+              <w:rPr>
+                <w:rFonts w:ascii="Times New Roman" w:hAnsi="Times New Roman" w:cs="Times New Roman"/>
+                <w:sz w:val="24"/>
+                <w:szCs w:val="24"/>
+              </w:rPr>
+              <w:t>Enter Password</w:t>
+            </w:r>
+          </w:p>
+          <w:p>
+            <w:pPr>
+              <w:pStyle w:val="ListParagraph"/>
+              <w:numPr>
+                <w:ilvl w:val="0"/>
+                <w:numId w:val="16"/>
+              </w:numPr>
+              <w:rPr>
+                <w:rFonts w:ascii="Times New Roman" w:hAnsi="Times New Roman" w:cs="Times New Roman"/>
+                <w:sz w:val="24"/>
+                <w:szCs w:val="24"/>
+              </w:rPr>
+            </w:pPr>
+            <w:r>
+              <w:rPr>
+                <w:rFonts w:ascii="Times New Roman" w:hAnsi="Times New Roman" w:cs="Times New Roman"/>
+                <w:sz w:val="24"/>
+                <w:szCs w:val="24"/>
+              </w:rPr>
+              <w:t>Await Response</w:t>
+            </w:r>
+          </w:p>
+        </w:tc>
+        <w:tc>
+          <w:tcPr>
+            <w:tcW w:w="0" w:type="auto"/>
+          </w:tcPr>
+          <w:p>
+            <w:pPr>
+              <w:jc w:val="center"/>
+              <w:rPr>
+                <w:rFonts w:ascii="Times New Roman" w:hAnsi="Times New Roman" w:cs="Times New Roman"/>
+                <w:sz w:val="24"/>
+                <w:szCs w:val="24"/>
+              </w:rPr>
+            </w:pPr>
+            <w:r>
+              <w:rPr>
+                <w:rFonts w:ascii="Times New Roman" w:hAnsi="Times New Roman" w:cs="Times New Roman"/>
+                <w:sz w:val="24"/>
+                <w:szCs w:val="24"/>
+              </w:rPr>
+              <w:t>Admin Name = “Jake”</w:t>
+            </w:r>
+          </w:p>
+          <w:p>
+            <w:pPr>
+              <w:jc w:val="center"/>
+              <w:rPr>
+                <w:rFonts w:ascii="Times New Roman" w:hAnsi="Times New Roman" w:cs="Times New Roman"/>
+                <w:sz w:val="24"/>
+                <w:szCs w:val="24"/>
+              </w:rPr>
+            </w:pPr>
+          </w:p>
+          <w:p>
+            <w:pPr>
+              <w:jc w:val="center"/>
+              <w:rPr>
+                <w:rFonts w:ascii="Times New Roman" w:hAnsi="Times New Roman" w:cs="Times New Roman"/>
+                <w:sz w:val="24"/>
+                <w:szCs w:val="24"/>
+              </w:rPr>
+            </w:pPr>
+            <w:r>
+              <w:rPr>
+                <w:rFonts w:ascii="Times New Roman" w:hAnsi="Times New Roman" w:cs="Times New Roman"/>
+                <w:sz w:val="24"/>
+                <w:szCs w:val="24"/>
+              </w:rPr>
+              <w:t>Password = “entering”</w:t>
+            </w:r>
+          </w:p>
+        </w:tc>
+        <w:tc>
+          <w:tcPr>
+            <w:tcW w:w="0" w:type="auto"/>
+          </w:tcPr>
+          <w:p>
+            <w:pPr>
+              <w:jc w:val="center"/>
+              <w:rPr>
+                <w:rFonts w:ascii="Times New Roman" w:hAnsi="Times New Roman" w:cs="Times New Roman"/>
+                <w:sz w:val="24"/>
+                <w:szCs w:val="24"/>
+              </w:rPr>
+            </w:pPr>
+            <w:r>
+              <w:rPr>
+                <w:rFonts w:ascii="Times New Roman" w:hAnsi="Times New Roman" w:cs="Times New Roman"/>
+                <w:sz w:val="24"/>
+                <w:szCs w:val="24"/>
+              </w:rPr>
+              <w:t>Admin</w:t>
+            </w:r>
+            <w:r>
+              <w:rPr>
+                <w:rFonts w:ascii="Times New Roman" w:hAnsi="Times New Roman" w:cs="Times New Roman"/>
+                <w:sz w:val="24"/>
+                <w:szCs w:val="24"/>
+              </w:rPr>
+              <w:t xml:space="preserve"> User should have a successful</w:t>
+            </w:r>
+            <w:r>
+              <w:rPr>
+                <w:rFonts w:ascii="Times New Roman" w:hAnsi="Times New Roman" w:cs="Times New Roman"/>
+                <w:sz w:val="24"/>
+                <w:szCs w:val="24"/>
+              </w:rPr>
+              <w:t xml:space="preserve"> login</w:t>
+            </w:r>
+          </w:p>
+        </w:tc>
+        <w:tc>
+          <w:tcPr>
+            <w:tcW w:w="0" w:type="auto"/>
+          </w:tcPr>
+          <w:p>
+            <w:pPr>
+              <w:jc w:val="center"/>
+              <w:rPr>
+                <w:rFonts w:ascii="Times New Roman" w:hAnsi="Times New Roman" w:cs="Times New Roman"/>
+                <w:sz w:val="24"/>
+                <w:szCs w:val="24"/>
+              </w:rPr>
+            </w:pPr>
+            <w:r>
+              <w:rPr>
+                <w:rFonts w:ascii="Times New Roman" w:hAnsi="Times New Roman" w:cs="Times New Roman"/>
+                <w:sz w:val="24"/>
+                <w:szCs w:val="24"/>
+              </w:rPr>
+              <w:t>Admin</w:t>
+            </w:r>
+            <w:r>
+              <w:rPr>
+                <w:rFonts w:ascii="Times New Roman" w:hAnsi="Times New Roman" w:cs="Times New Roman"/>
+                <w:sz w:val="24"/>
+                <w:szCs w:val="24"/>
+              </w:rPr>
+              <w:t xml:space="preserve"> User should have a successful</w:t>
+            </w:r>
+            <w:r>
+              <w:rPr>
+                <w:rFonts w:ascii="Times New Roman" w:hAnsi="Times New Roman" w:cs="Times New Roman"/>
+                <w:sz w:val="24"/>
+                <w:szCs w:val="24"/>
+              </w:rPr>
+              <w:t xml:space="preserve"> login</w:t>
             </w:r>
           </w:p>
         </w:tc>
@@ -3059,125 +3340,339 @@
       <w:tr>
         <w:tc>
           <w:tcPr>
-            <w:tcW w:w="2590" w:type="dxa"/>
-          </w:tcPr>
-          <w:p>
-            <w:r>
-              <w:t>Successful Login</w:t>
-            </w:r>
-          </w:p>
-        </w:tc>
-        <w:tc>
-          <w:tcPr>
-            <w:tcW w:w="2590" w:type="dxa"/>
-          </w:tcPr>
-          <w:p/>
-        </w:tc>
-        <w:tc>
-          <w:tcPr>
-            <w:tcW w:w="2590" w:type="dxa"/>
-          </w:tcPr>
-          <w:p/>
-        </w:tc>
-        <w:tc>
-          <w:tcPr>
-            <w:tcW w:w="2590" w:type="dxa"/>
-          </w:tcPr>
-          <w:p/>
-        </w:tc>
-        <w:tc>
-          <w:tcPr>
-            <w:tcW w:w="2590" w:type="dxa"/>
-          </w:tcPr>
-          <w:p/>
-        </w:tc>
-      </w:tr>
-      <w:tr>
-        <w:tc>
-          <w:tcPr>
-            <w:tcW w:w="2590" w:type="dxa"/>
-          </w:tcPr>
-          <w:p>
-            <w:r>
-              <w:t>Unsuccessful Login</w:t>
-            </w:r>
-          </w:p>
-        </w:tc>
-        <w:tc>
-          <w:tcPr>
-            <w:tcW w:w="2590" w:type="dxa"/>
-          </w:tcPr>
-          <w:p/>
-        </w:tc>
-        <w:tc>
-          <w:tcPr>
-            <w:tcW w:w="2590" w:type="dxa"/>
-          </w:tcPr>
-          <w:p>
-            <w:r>
-              <w:t>X</w:t>
-            </w:r>
-          </w:p>
-        </w:tc>
-        <w:tc>
-          <w:tcPr>
-            <w:tcW w:w="2590" w:type="dxa"/>
-          </w:tcPr>
-          <w:p>
-            <w:r>
-              <w:t>X</w:t>
-            </w:r>
-          </w:p>
-        </w:tc>
-        <w:tc>
-          <w:tcPr>
-            <w:tcW w:w="2590" w:type="dxa"/>
-          </w:tcPr>
-          <w:p>
-            <w:r>
-              <w:t>X</w:t>
+            <w:tcW w:w="0" w:type="auto"/>
+          </w:tcPr>
+          <w:p>
+            <w:pPr>
+              <w:jc w:val="center"/>
+              <w:rPr>
+                <w:rFonts w:ascii="Times New Roman" w:hAnsi="Times New Roman" w:cs="Times New Roman"/>
+                <w:sz w:val="24"/>
+                <w:szCs w:val="24"/>
+              </w:rPr>
+            </w:pPr>
+            <w:r>
+              <w:rPr>
+                <w:rFonts w:ascii="Times New Roman" w:hAnsi="Times New Roman" w:cs="Times New Roman"/>
+                <w:sz w:val="24"/>
+                <w:szCs w:val="24"/>
+              </w:rPr>
+              <w:t>2-2</w:t>
+            </w:r>
+          </w:p>
+        </w:tc>
+        <w:tc>
+          <w:tcPr>
+            <w:tcW w:w="0" w:type="auto"/>
+          </w:tcPr>
+          <w:p>
+            <w:pPr>
+              <w:jc w:val="center"/>
+              <w:rPr>
+                <w:rFonts w:ascii="Times New Roman" w:hAnsi="Times New Roman" w:cs="Times New Roman"/>
+                <w:sz w:val="24"/>
+                <w:szCs w:val="24"/>
+              </w:rPr>
+            </w:pPr>
+            <w:r>
+              <w:rPr>
+                <w:rFonts w:ascii="Times New Roman" w:hAnsi="Times New Roman" w:cs="Times New Roman"/>
+                <w:sz w:val="24"/>
+                <w:szCs w:val="24"/>
+              </w:rPr>
+              <w:t>Test when Admin Name and Password are both invalid valid</w:t>
+            </w:r>
+          </w:p>
+        </w:tc>
+        <w:tc>
+          <w:tcPr>
+            <w:tcW w:w="0" w:type="auto"/>
+          </w:tcPr>
+          <w:p>
+            <w:pPr>
+              <w:jc w:val="center"/>
+              <w:rPr>
+                <w:rFonts w:ascii="Times New Roman" w:hAnsi="Times New Roman" w:cs="Times New Roman"/>
+                <w:sz w:val="24"/>
+                <w:szCs w:val="24"/>
+              </w:rPr>
+            </w:pPr>
+            <w:r>
+              <w:rPr>
+                <w:rFonts w:ascii="Times New Roman" w:hAnsi="Times New Roman" w:cs="Times New Roman"/>
+                <w:sz w:val="24"/>
+                <w:szCs w:val="24"/>
+              </w:rPr>
+              <w:t>The user must have Node.js running and have selected to login as an admin</w:t>
+            </w:r>
+          </w:p>
+        </w:tc>
+        <w:tc>
+          <w:tcPr>
+            <w:tcW w:w="0" w:type="auto"/>
+          </w:tcPr>
+          <w:p>
+            <w:pPr>
+              <w:pStyle w:val="ListParagraph"/>
+              <w:numPr>
+                <w:ilvl w:val="0"/>
+                <w:numId w:val="17"/>
+              </w:numPr>
+              <w:rPr>
+                <w:rFonts w:ascii="Times New Roman" w:hAnsi="Times New Roman" w:cs="Times New Roman"/>
+                <w:sz w:val="24"/>
+                <w:szCs w:val="24"/>
+              </w:rPr>
+            </w:pPr>
+            <w:r>
+              <w:rPr>
+                <w:rFonts w:ascii="Times New Roman" w:hAnsi="Times New Roman" w:cs="Times New Roman"/>
+                <w:sz w:val="24"/>
+                <w:szCs w:val="24"/>
+              </w:rPr>
+              <w:t>Enter Admin Name</w:t>
+            </w:r>
+          </w:p>
+          <w:p>
+            <w:pPr>
+              <w:pStyle w:val="ListParagraph"/>
+              <w:numPr>
+                <w:ilvl w:val="0"/>
+                <w:numId w:val="17"/>
+              </w:numPr>
+              <w:rPr>
+                <w:rFonts w:ascii="Times New Roman" w:hAnsi="Times New Roman" w:cs="Times New Roman"/>
+                <w:sz w:val="24"/>
+                <w:szCs w:val="24"/>
+              </w:rPr>
+            </w:pPr>
+            <w:r>
+              <w:rPr>
+                <w:rFonts w:ascii="Times New Roman" w:hAnsi="Times New Roman" w:cs="Times New Roman"/>
+                <w:sz w:val="24"/>
+                <w:szCs w:val="24"/>
+              </w:rPr>
+              <w:t>Enter Password</w:t>
+            </w:r>
+          </w:p>
+          <w:p>
+            <w:pPr>
+              <w:pStyle w:val="ListParagraph"/>
+              <w:numPr>
+                <w:ilvl w:val="0"/>
+                <w:numId w:val="17"/>
+              </w:numPr>
+              <w:rPr>
+                <w:rFonts w:ascii="Times New Roman" w:hAnsi="Times New Roman" w:cs="Times New Roman"/>
+                <w:sz w:val="24"/>
+                <w:szCs w:val="24"/>
+              </w:rPr>
+            </w:pPr>
+            <w:r>
+              <w:rPr>
+                <w:rFonts w:ascii="Times New Roman" w:hAnsi="Times New Roman" w:cs="Times New Roman"/>
+                <w:sz w:val="24"/>
+                <w:szCs w:val="24"/>
+              </w:rPr>
+              <w:t>Await Response</w:t>
+            </w:r>
+          </w:p>
+        </w:tc>
+        <w:tc>
+          <w:tcPr>
+            <w:tcW w:w="0" w:type="auto"/>
+          </w:tcPr>
+          <w:p>
+            <w:pPr>
+              <w:jc w:val="center"/>
+              <w:rPr>
+                <w:rFonts w:ascii="Times New Roman" w:hAnsi="Times New Roman" w:cs="Times New Roman"/>
+                <w:sz w:val="24"/>
+                <w:szCs w:val="24"/>
+              </w:rPr>
+            </w:pPr>
+            <w:r>
+              <w:rPr>
+                <w:rFonts w:ascii="Times New Roman" w:hAnsi="Times New Roman" w:cs="Times New Roman"/>
+                <w:sz w:val="24"/>
+                <w:szCs w:val="24"/>
+              </w:rPr>
+              <w:t>Admin Name = “Karl”</w:t>
+            </w:r>
+          </w:p>
+          <w:p>
+            <w:pPr>
+              <w:jc w:val="center"/>
+              <w:rPr>
+                <w:rFonts w:ascii="Times New Roman" w:hAnsi="Times New Roman" w:cs="Times New Roman"/>
+                <w:sz w:val="24"/>
+                <w:szCs w:val="24"/>
+              </w:rPr>
+            </w:pPr>
+          </w:p>
+          <w:p>
+            <w:pPr>
+              <w:jc w:val="center"/>
+              <w:rPr>
+                <w:rFonts w:ascii="Times New Roman" w:hAnsi="Times New Roman" w:cs="Times New Roman"/>
+                <w:sz w:val="24"/>
+                <w:szCs w:val="24"/>
+              </w:rPr>
+            </w:pPr>
+            <w:r>
+              <w:rPr>
+                <w:rFonts w:ascii="Times New Roman" w:hAnsi="Times New Roman" w:cs="Times New Roman"/>
+                <w:sz w:val="24"/>
+                <w:szCs w:val="24"/>
+              </w:rPr>
+              <w:t>Password = “lake”</w:t>
+            </w:r>
+          </w:p>
+        </w:tc>
+        <w:tc>
+          <w:tcPr>
+            <w:tcW w:w="0" w:type="auto"/>
+          </w:tcPr>
+          <w:p>
+            <w:pPr>
+              <w:jc w:val="center"/>
+              <w:rPr>
+                <w:rFonts w:ascii="Times New Roman" w:hAnsi="Times New Roman" w:cs="Times New Roman"/>
+                <w:sz w:val="24"/>
+                <w:szCs w:val="24"/>
+              </w:rPr>
+            </w:pPr>
+            <w:r>
+              <w:rPr>
+                <w:rFonts w:ascii="Times New Roman" w:hAnsi="Times New Roman" w:cs="Times New Roman"/>
+                <w:sz w:val="24"/>
+                <w:szCs w:val="24"/>
+              </w:rPr>
+              <w:t>Admin User would be notified of a username or password error</w:t>
+            </w:r>
+          </w:p>
+        </w:tc>
+        <w:tc>
+          <w:tcPr>
+            <w:tcW w:w="0" w:type="auto"/>
+          </w:tcPr>
+          <w:p>
+            <w:pPr>
+              <w:jc w:val="center"/>
+              <w:rPr>
+                <w:rFonts w:ascii="Times New Roman" w:hAnsi="Times New Roman" w:cs="Times New Roman"/>
+                <w:sz w:val="24"/>
+                <w:szCs w:val="24"/>
+              </w:rPr>
+            </w:pPr>
+            <w:r>
+              <w:rPr>
+                <w:rFonts w:ascii="Times New Roman" w:hAnsi="Times New Roman" w:cs="Times New Roman"/>
+                <w:sz w:val="24"/>
+                <w:szCs w:val="24"/>
+              </w:rPr>
+              <w:t>Admin User would be notified of a username or password error</w:t>
             </w:r>
           </w:p>
         </w:tc>
       </w:tr>
     </w:tbl>
+    <w:p>
+      <w:pPr>
+        <w:pStyle w:val="Heading1"/>
+        <w:rPr>
+          <w:rFonts w:ascii="Times New Roman" w:hAnsi="Times New Roman" w:cs="Times New Roman"/>
+          <w:color w:val="auto"/>
+          <w:sz w:val="24"/>
+          <w:szCs w:val="24"/>
+        </w:rPr>
+      </w:pPr>
+    </w:p>
+    <w:p>
+      <w:pPr>
+        <w:pStyle w:val="Heading1"/>
+        <w:rPr>
+          <w:rFonts w:ascii="Times New Roman" w:hAnsi="Times New Roman" w:cs="Times New Roman"/>
+          <w:color w:val="auto"/>
+          <w:sz w:val="24"/>
+          <w:szCs w:val="24"/>
+        </w:rPr>
+      </w:pPr>
+      <w:r>
+        <w:rPr>
+          <w:rFonts w:ascii="Times New Roman" w:hAnsi="Times New Roman" w:cs="Times New Roman"/>
+          <w:color w:val="auto"/>
+          <w:sz w:val="24"/>
+          <w:szCs w:val="24"/>
+        </w:rPr>
+        <w:t>Test Scenario 3</w:t>
+      </w:r>
+      <w:r>
+        <w:rPr>
+          <w:rFonts w:ascii="Times New Roman" w:hAnsi="Times New Roman" w:cs="Times New Roman"/>
+          <w:color w:val="auto"/>
+          <w:sz w:val="24"/>
+          <w:szCs w:val="24"/>
+        </w:rPr>
+        <w:t xml:space="preserve"> </w:t>
+      </w:r>
+    </w:p>
     <w:p/>
+    <w:p>
+      <w:pPr>
+        <w:pStyle w:val="Heading1"/>
+        <w:rPr>
+          <w:rFonts w:ascii="Times New Roman" w:hAnsi="Times New Roman" w:cs="Times New Roman"/>
+          <w:color w:val="auto"/>
+          <w:sz w:val="24"/>
+          <w:szCs w:val="24"/>
+        </w:rPr>
+      </w:pPr>
+      <w:r>
+        <w:rPr>
+          <w:rFonts w:ascii="Times New Roman" w:hAnsi="Times New Roman" w:cs="Times New Roman"/>
+          <w:color w:val="auto"/>
+          <w:sz w:val="24"/>
+          <w:szCs w:val="24"/>
+        </w:rPr>
+        <w:t>Equivalence Class Partitioning</w:t>
+      </w:r>
+    </w:p>
     <w:p/>
     <w:p>
-      <w:pPr>
-        <w:pStyle w:val="Heading1"/>
-        <w:rPr>
-          <w:rFonts w:ascii="Times New Roman" w:hAnsi="Times New Roman" w:cs="Times New Roman"/>
-          <w:color w:val="auto"/>
-          <w:sz w:val="24"/>
-          <w:szCs w:val="24"/>
-        </w:rPr>
-      </w:pPr>
-      <w:r>
-        <w:rPr>
-          <w:rFonts w:ascii="Times New Roman" w:hAnsi="Times New Roman" w:cs="Times New Roman"/>
-          <w:color w:val="auto"/>
-          <w:sz w:val="24"/>
-          <w:szCs w:val="24"/>
-        </w:rPr>
-        <w:lastRenderedPageBreak/>
-        <w:t>Equivalence Class Partitioning</w:t>
-      </w:r>
-    </w:p>
-    <w:p/>
-    <w:p>
-      <w:r>
-        <w:t>Let A = Admin Name and P = Password</w:t>
-      </w:r>
-    </w:p>
-    <w:p>
-      <w:r>
-        <w:t>A = Valid, P = Valid satisfies A = T and P = T</w:t>
-      </w:r>
-    </w:p>
-    <w:p>
-      <w:r>
-        <w:t>A = Invalid, P = Invalid satisfies A = F and P = F</w:t>
+      <w:r>
+        <w:t>Let G= Guess ID</w:t>
+      </w:r>
+      <w:r>
+        <w:t xml:space="preserve"> and P = Password</w:t>
+      </w:r>
+    </w:p>
+    <w:p>
+      <w:r>
+        <w:t>G</w:t>
+      </w:r>
+      <w:r>
+        <w:t xml:space="preserve"> = Valid,</w:t>
+      </w:r>
+      <w:r>
+        <w:t xml:space="preserve"> P = Valid satisfies G</w:t>
+      </w:r>
+      <w:r>
+        <w:t xml:space="preserve"> = Valid and P = Valid</w:t>
+      </w:r>
+    </w:p>
+    <w:p>
+      <w:r>
+        <w:t>G</w:t>
+      </w:r>
+      <w:r>
+        <w:t xml:space="preserve"> = </w:t>
+      </w:r>
+      <w:r>
+        <w:t>Invalid, P = Invalid satisfies G</w:t>
+      </w:r>
+      <w:r>
+        <w:t xml:space="preserve"> = Invalid and P = Invalid</w:t>
       </w:r>
     </w:p>
     <w:p>
@@ -3209,13 +3704,13 @@
         <w:tblLook w:val="04A0" w:firstRow="1" w:lastRow="0" w:firstColumn="1" w:lastColumn="0" w:noHBand="0" w:noVBand="1"/>
       </w:tblPr>
       <w:tblGrid>
-        <w:gridCol w:w="1116"/>
-        <w:gridCol w:w="1773"/>
-        <w:gridCol w:w="2300"/>
-        <w:gridCol w:w="2341"/>
-        <w:gridCol w:w="1370"/>
-        <w:gridCol w:w="2025"/>
-        <w:gridCol w:w="2025"/>
+        <w:gridCol w:w="1130"/>
+        <w:gridCol w:w="1829"/>
+        <w:gridCol w:w="2414"/>
+        <w:gridCol w:w="2316"/>
+        <w:gridCol w:w="1397"/>
+        <w:gridCol w:w="1932"/>
+        <w:gridCol w:w="1932"/>
       </w:tblGrid>
       <w:tr>
         <w:tc>
@@ -3408,68 +3903,77 @@
                 <w:sz w:val="24"/>
                 <w:szCs w:val="24"/>
               </w:rPr>
-              <w:t>2-1</w:t>
-            </w:r>
-          </w:p>
-        </w:tc>
-        <w:tc>
-          <w:tcPr>
-            <w:tcW w:w="0" w:type="auto"/>
-          </w:tcPr>
-          <w:p>
-            <w:pPr>
-              <w:rPr>
-                <w:rFonts w:ascii="Times New Roman" w:hAnsi="Times New Roman" w:cs="Times New Roman"/>
-                <w:sz w:val="24"/>
-                <w:szCs w:val="24"/>
-              </w:rPr>
-            </w:pPr>
-            <w:r>
-              <w:rPr>
-                <w:rFonts w:ascii="Times New Roman" w:hAnsi="Times New Roman" w:cs="Times New Roman"/>
-                <w:sz w:val="24"/>
-                <w:szCs w:val="24"/>
-              </w:rPr>
-              <w:t>Test when Admin Name and Password are</w:t>
-            </w:r>
-            <w:r>
-              <w:rPr>
-                <w:rFonts w:ascii="Times New Roman" w:hAnsi="Times New Roman" w:cs="Times New Roman"/>
-                <w:sz w:val="24"/>
-                <w:szCs w:val="24"/>
-              </w:rPr>
-              <w:t xml:space="preserve"> both</w:t>
-            </w:r>
-            <w:r>
-              <w:rPr>
-                <w:rFonts w:ascii="Times New Roman" w:hAnsi="Times New Roman" w:cs="Times New Roman"/>
-                <w:sz w:val="24"/>
-                <w:szCs w:val="24"/>
-              </w:rPr>
-              <w:t xml:space="preserve"> valid</w:t>
-            </w:r>
-          </w:p>
-        </w:tc>
-        <w:tc>
-          <w:tcPr>
-            <w:tcW w:w="0" w:type="auto"/>
-          </w:tcPr>
-          <w:p>
-            <w:pPr>
-              <w:jc w:val="center"/>
-              <w:rPr>
-                <w:rFonts w:ascii="Times New Roman" w:hAnsi="Times New Roman" w:cs="Times New Roman"/>
-                <w:sz w:val="24"/>
-                <w:szCs w:val="24"/>
-              </w:rPr>
-            </w:pPr>
-            <w:r>
-              <w:rPr>
-                <w:rFonts w:ascii="Times New Roman" w:hAnsi="Times New Roman" w:cs="Times New Roman"/>
-                <w:sz w:val="24"/>
-                <w:szCs w:val="24"/>
-              </w:rPr>
-              <w:t>The user must have Node.js running and have selected to login as an admin</w:t>
+              <w:lastRenderedPageBreak/>
+              <w:t>3</w:t>
+            </w:r>
+            <w:r>
+              <w:rPr>
+                <w:rFonts w:ascii="Times New Roman" w:hAnsi="Times New Roman" w:cs="Times New Roman"/>
+                <w:sz w:val="24"/>
+                <w:szCs w:val="24"/>
+              </w:rPr>
+              <w:t>-1</w:t>
+            </w:r>
+          </w:p>
+        </w:tc>
+        <w:tc>
+          <w:tcPr>
+            <w:tcW w:w="0" w:type="auto"/>
+          </w:tcPr>
+          <w:p>
+            <w:pPr>
+              <w:rPr>
+                <w:rFonts w:ascii="Times New Roman" w:hAnsi="Times New Roman" w:cs="Times New Roman"/>
+                <w:sz w:val="24"/>
+                <w:szCs w:val="24"/>
+              </w:rPr>
+            </w:pPr>
+            <w:r>
+              <w:rPr>
+                <w:rFonts w:ascii="Times New Roman" w:hAnsi="Times New Roman" w:cs="Times New Roman"/>
+                <w:sz w:val="24"/>
+                <w:szCs w:val="24"/>
+              </w:rPr>
+              <w:t>Test when Guest ID</w:t>
+            </w:r>
+            <w:r>
+              <w:rPr>
+                <w:rFonts w:ascii="Times New Roman" w:hAnsi="Times New Roman" w:cs="Times New Roman"/>
+                <w:sz w:val="24"/>
+                <w:szCs w:val="24"/>
+              </w:rPr>
+              <w:t xml:space="preserve"> and Password are both valid</w:t>
+            </w:r>
+          </w:p>
+        </w:tc>
+        <w:tc>
+          <w:tcPr>
+            <w:tcW w:w="0" w:type="auto"/>
+          </w:tcPr>
+          <w:p>
+            <w:pPr>
+              <w:jc w:val="center"/>
+              <w:rPr>
+                <w:rFonts w:ascii="Times New Roman" w:hAnsi="Times New Roman" w:cs="Times New Roman"/>
+                <w:sz w:val="24"/>
+                <w:szCs w:val="24"/>
+              </w:rPr>
+            </w:pPr>
+            <w:r>
+              <w:rPr>
+                <w:rFonts w:ascii="Times New Roman" w:hAnsi="Times New Roman" w:cs="Times New Roman"/>
+                <w:sz w:val="24"/>
+                <w:szCs w:val="24"/>
+              </w:rPr>
+              <w:t>The user must have Node.js running and ha</w:t>
+            </w:r>
+            <w:r>
+              <w:rPr>
+                <w:rFonts w:ascii="Times New Roman" w:hAnsi="Times New Roman" w:cs="Times New Roman"/>
+                <w:sz w:val="24"/>
+                <w:szCs w:val="24"/>
+              </w:rPr>
+              <w:t>ve selected to login as a guest</w:t>
             </w:r>
           </w:p>
         </w:tc>
@@ -3482,7 +3986,7 @@
               <w:pStyle w:val="ListParagraph"/>
               <w:numPr>
                 <w:ilvl w:val="0"/>
-                <w:numId w:val="16"/>
+                <w:numId w:val="18"/>
               </w:numPr>
               <w:rPr>
                 <w:rFonts w:ascii="Times New Roman" w:hAnsi="Times New Roman" w:cs="Times New Roman"/>
@@ -3496,7 +4000,15 @@
                 <w:sz w:val="24"/>
                 <w:szCs w:val="24"/>
               </w:rPr>
-              <w:t>Enter Admin Name</w:t>
+              <w:t xml:space="preserve">Enter </w:t>
+            </w:r>
+            <w:r>
+              <w:rPr>
+                <w:rFonts w:ascii="Times New Roman" w:hAnsi="Times New Roman" w:cs="Times New Roman"/>
+                <w:sz w:val="24"/>
+                <w:szCs w:val="24"/>
+              </w:rPr>
+              <w:t>Guest ID</w:t>
             </w:r>
           </w:p>
           <w:p>
@@ -3504,7 +4016,7 @@
               <w:pStyle w:val="ListParagraph"/>
               <w:numPr>
                 <w:ilvl w:val="0"/>
-                <w:numId w:val="16"/>
+                <w:numId w:val="18"/>
               </w:numPr>
               <w:rPr>
                 <w:rFonts w:ascii="Times New Roman" w:hAnsi="Times New Roman" w:cs="Times New Roman"/>
@@ -3526,7 +4038,7 @@
               <w:pStyle w:val="ListParagraph"/>
               <w:numPr>
                 <w:ilvl w:val="0"/>
-                <w:numId w:val="16"/>
+                <w:numId w:val="18"/>
               </w:numPr>
               <w:rPr>
                 <w:rFonts w:ascii="Times New Roman" w:hAnsi="Times New Roman" w:cs="Times New Roman"/>
@@ -3563,7 +4075,15 @@
                 <w:sz w:val="24"/>
                 <w:szCs w:val="24"/>
               </w:rPr>
-              <w:t>Admin Name = “Jake”</w:t>
+              <w:t>Guest ID</w:t>
+            </w:r>
+            <w:r>
+              <w:rPr>
+                <w:rFonts w:ascii="Times New Roman" w:hAnsi="Times New Roman" w:cs="Times New Roman"/>
+                <w:sz w:val="24"/>
+                <w:szCs w:val="24"/>
+              </w:rPr>
+              <w:t xml:space="preserve"> = “Jake”</w:t>
             </w:r>
           </w:p>
           <w:p>
@@ -3614,30 +4134,54 @@
                 <w:sz w:val="24"/>
                 <w:szCs w:val="24"/>
               </w:rPr>
-              <w:t>Admin User should have a successfully login</w:t>
-            </w:r>
-          </w:p>
-        </w:tc>
-        <w:tc>
-          <w:tcPr>
-            <w:tcW w:w="0" w:type="auto"/>
-          </w:tcPr>
-          <w:p>
-            <w:pPr>
-              <w:jc w:val="center"/>
-              <w:rPr>
-                <w:rFonts w:ascii="Times New Roman" w:hAnsi="Times New Roman" w:cs="Times New Roman"/>
-                <w:sz w:val="24"/>
-                <w:szCs w:val="24"/>
-              </w:rPr>
-            </w:pPr>
-            <w:r>
-              <w:rPr>
-                <w:rFonts w:ascii="Times New Roman" w:hAnsi="Times New Roman" w:cs="Times New Roman"/>
-                <w:sz w:val="24"/>
-                <w:szCs w:val="24"/>
-              </w:rPr>
-              <w:t>Admin User should have a successfully login</w:t>
+              <w:t xml:space="preserve">Guest </w:t>
+            </w:r>
+            <w:r>
+              <w:rPr>
+                <w:rFonts w:ascii="Times New Roman" w:hAnsi="Times New Roman" w:cs="Times New Roman"/>
+                <w:sz w:val="24"/>
+                <w:szCs w:val="24"/>
+              </w:rPr>
+              <w:t xml:space="preserve">User should </w:t>
+            </w:r>
+            <w:r>
+              <w:rPr>
+                <w:rFonts w:ascii="Times New Roman" w:hAnsi="Times New Roman" w:cs="Times New Roman"/>
+                <w:sz w:val="24"/>
+                <w:szCs w:val="24"/>
+              </w:rPr>
+              <w:t>be directed to security page</w:t>
+            </w:r>
+          </w:p>
+        </w:tc>
+        <w:tc>
+          <w:tcPr>
+            <w:tcW w:w="0" w:type="auto"/>
+          </w:tcPr>
+          <w:p>
+            <w:pPr>
+              <w:jc w:val="center"/>
+              <w:rPr>
+                <w:rFonts w:ascii="Times New Roman" w:hAnsi="Times New Roman" w:cs="Times New Roman"/>
+                <w:sz w:val="24"/>
+                <w:szCs w:val="24"/>
+              </w:rPr>
+            </w:pPr>
+            <w:r>
+              <w:rPr>
+                <w:rFonts w:ascii="Times New Roman" w:hAnsi="Times New Roman" w:cs="Times New Roman"/>
+                <w:sz w:val="24"/>
+                <w:szCs w:val="24"/>
+              </w:rPr>
+              <w:t xml:space="preserve">Admin User should </w:t>
+            </w:r>
+            <w:r>
+              <w:rPr>
+                <w:rFonts w:ascii="Times New Roman" w:hAnsi="Times New Roman" w:cs="Times New Roman"/>
+                <w:sz w:val="24"/>
+                <w:szCs w:val="24"/>
+              </w:rPr>
+              <w:t>be directed to security page</w:t>
             </w:r>
           </w:p>
         </w:tc>
@@ -3662,69 +4206,77 @@
                 <w:sz w:val="24"/>
                 <w:szCs w:val="24"/>
               </w:rPr>
-              <w:t>2-2</w:t>
-            </w:r>
-          </w:p>
-        </w:tc>
-        <w:tc>
-          <w:tcPr>
-            <w:tcW w:w="0" w:type="auto"/>
-          </w:tcPr>
-          <w:p>
-            <w:pPr>
-              <w:jc w:val="center"/>
-              <w:rPr>
-                <w:rFonts w:ascii="Times New Roman" w:hAnsi="Times New Roman" w:cs="Times New Roman"/>
-                <w:sz w:val="24"/>
-                <w:szCs w:val="24"/>
-              </w:rPr>
-            </w:pPr>
-            <w:r>
-              <w:rPr>
-                <w:rFonts w:ascii="Times New Roman" w:hAnsi="Times New Roman" w:cs="Times New Roman"/>
-                <w:sz w:val="24"/>
-                <w:szCs w:val="24"/>
-              </w:rPr>
-              <w:t>Test when Admin Name and Password are</w:t>
-            </w:r>
-            <w:r>
-              <w:rPr>
-                <w:rFonts w:ascii="Times New Roman" w:hAnsi="Times New Roman" w:cs="Times New Roman"/>
-                <w:sz w:val="24"/>
-                <w:szCs w:val="24"/>
-              </w:rPr>
-              <w:t xml:space="preserve"> both invalid</w:t>
-            </w:r>
-            <w:r>
-              <w:rPr>
-                <w:rFonts w:ascii="Times New Roman" w:hAnsi="Times New Roman" w:cs="Times New Roman"/>
-                <w:sz w:val="24"/>
-                <w:szCs w:val="24"/>
-              </w:rPr>
-              <w:t xml:space="preserve"> valid</w:t>
-            </w:r>
-          </w:p>
-        </w:tc>
-        <w:tc>
-          <w:tcPr>
-            <w:tcW w:w="0" w:type="auto"/>
-          </w:tcPr>
-          <w:p>
-            <w:pPr>
-              <w:jc w:val="center"/>
-              <w:rPr>
-                <w:rFonts w:ascii="Times New Roman" w:hAnsi="Times New Roman" w:cs="Times New Roman"/>
-                <w:sz w:val="24"/>
-                <w:szCs w:val="24"/>
-              </w:rPr>
-            </w:pPr>
-            <w:r>
-              <w:rPr>
-                <w:rFonts w:ascii="Times New Roman" w:hAnsi="Times New Roman" w:cs="Times New Roman"/>
-                <w:sz w:val="24"/>
-                <w:szCs w:val="24"/>
-              </w:rPr>
-              <w:t>The user must have Node.js running and have selected to login as an admin</w:t>
+              <w:t>3</w:t>
+            </w:r>
+            <w:r>
+              <w:rPr>
+                <w:rFonts w:ascii="Times New Roman" w:hAnsi="Times New Roman" w:cs="Times New Roman"/>
+                <w:sz w:val="24"/>
+                <w:szCs w:val="24"/>
+              </w:rPr>
+              <w:t>-2</w:t>
+            </w:r>
+          </w:p>
+        </w:tc>
+        <w:tc>
+          <w:tcPr>
+            <w:tcW w:w="0" w:type="auto"/>
+          </w:tcPr>
+          <w:p>
+            <w:pPr>
+              <w:jc w:val="center"/>
+              <w:rPr>
+                <w:rFonts w:ascii="Times New Roman" w:hAnsi="Times New Roman" w:cs="Times New Roman"/>
+                <w:sz w:val="24"/>
+                <w:szCs w:val="24"/>
+              </w:rPr>
+            </w:pPr>
+            <w:r>
+              <w:rPr>
+                <w:rFonts w:ascii="Times New Roman" w:hAnsi="Times New Roman" w:cs="Times New Roman"/>
+                <w:sz w:val="24"/>
+                <w:szCs w:val="24"/>
+              </w:rPr>
+              <w:t>Test when Guest ID</w:t>
+            </w:r>
+            <w:r>
+              <w:rPr>
+                <w:rFonts w:ascii="Times New Roman" w:hAnsi="Times New Roman" w:cs="Times New Roman"/>
+                <w:sz w:val="24"/>
+                <w:szCs w:val="24"/>
+              </w:rPr>
+              <w:t xml:space="preserve"> and Password are both invalid valid</w:t>
+            </w:r>
+          </w:p>
+        </w:tc>
+        <w:tc>
+          <w:tcPr>
+            <w:tcW w:w="0" w:type="auto"/>
+          </w:tcPr>
+          <w:p>
+            <w:pPr>
+              <w:jc w:val="center"/>
+              <w:rPr>
+                <w:rFonts w:ascii="Times New Roman" w:hAnsi="Times New Roman" w:cs="Times New Roman"/>
+                <w:sz w:val="24"/>
+                <w:szCs w:val="24"/>
+              </w:rPr>
+            </w:pPr>
+            <w:r>
+              <w:rPr>
+                <w:rFonts w:ascii="Times New Roman" w:hAnsi="Times New Roman" w:cs="Times New Roman"/>
+                <w:sz w:val="24"/>
+                <w:szCs w:val="24"/>
+              </w:rPr>
+              <w:t xml:space="preserve">The user must have Node.js running and have selected to login as </w:t>
+            </w:r>
+            <w:r>
+              <w:rPr>
+                <w:rFonts w:ascii="Times New Roman" w:hAnsi="Times New Roman" w:cs="Times New Roman"/>
+                <w:sz w:val="24"/>
+                <w:szCs w:val="24"/>
+              </w:rPr>
+              <w:t>a guest</w:t>
             </w:r>
           </w:p>
         </w:tc>
@@ -3737,7 +4289,7 @@
               <w:pStyle w:val="ListParagraph"/>
               <w:numPr>
                 <w:ilvl w:val="0"/>
-                <w:numId w:val="17"/>
+                <w:numId w:val="19"/>
               </w:numPr>
               <w:rPr>
                 <w:rFonts w:ascii="Times New Roman" w:hAnsi="Times New Roman" w:cs="Times New Roman"/>
@@ -3751,7 +4303,15 @@
                 <w:sz w:val="24"/>
                 <w:szCs w:val="24"/>
               </w:rPr>
-              <w:t>Enter Admin Name</w:t>
+              <w:t xml:space="preserve">Enter </w:t>
+            </w:r>
+            <w:r>
+              <w:rPr>
+                <w:rFonts w:ascii="Times New Roman" w:hAnsi="Times New Roman" w:cs="Times New Roman"/>
+                <w:sz w:val="24"/>
+                <w:szCs w:val="24"/>
+              </w:rPr>
+              <w:t>Guest ID</w:t>
             </w:r>
           </w:p>
           <w:p>
@@ -3759,7 +4319,7 @@
               <w:pStyle w:val="ListParagraph"/>
               <w:numPr>
                 <w:ilvl w:val="0"/>
-                <w:numId w:val="17"/>
+                <w:numId w:val="19"/>
               </w:numPr>
               <w:rPr>
                 <w:rFonts w:ascii="Times New Roman" w:hAnsi="Times New Roman" w:cs="Times New Roman"/>
@@ -3781,7 +4341,7 @@
               <w:pStyle w:val="ListParagraph"/>
               <w:numPr>
                 <w:ilvl w:val="0"/>
-                <w:numId w:val="17"/>
+                <w:numId w:val="19"/>
               </w:numPr>
               <w:rPr>
                 <w:rFonts w:ascii="Times New Roman" w:hAnsi="Times New Roman" w:cs="Times New Roman"/>
@@ -3818,15 +4378,7 @@
                 <w:sz w:val="24"/>
                 <w:szCs w:val="24"/>
               </w:rPr>
-              <w:t>Admin Name = “</w:t>
-            </w:r>
-            <w:r>
-              <w:rPr>
-                <w:rFonts w:ascii="Times New Roman" w:hAnsi="Times New Roman" w:cs="Times New Roman"/>
-                <w:sz w:val="24"/>
-                <w:szCs w:val="24"/>
-              </w:rPr>
-              <w:t>Karl</w:t>
+              <w:t>Guest ID = “Ruth</w:t>
             </w:r>
             <w:r>
               <w:rPr>
@@ -3862,15 +4414,7 @@
                 <w:sz w:val="24"/>
                 <w:szCs w:val="24"/>
               </w:rPr>
-              <w:t>Password = “</w:t>
-            </w:r>
-            <w:r>
-              <w:rPr>
-                <w:rFonts w:ascii="Times New Roman" w:hAnsi="Times New Roman" w:cs="Times New Roman"/>
-                <w:sz w:val="24"/>
-                <w:szCs w:val="24"/>
-              </w:rPr>
-              <w:t>lake</w:t>
+              <w:t>Password = “klare</w:t>
             </w:r>
             <w:r>
               <w:rPr>
@@ -3901,15 +4445,7 @@
                 <w:sz w:val="24"/>
                 <w:szCs w:val="24"/>
               </w:rPr>
-              <w:t xml:space="preserve">Admin User </w:t>
-            </w:r>
-            <w:r>
-              <w:rPr>
-                <w:rFonts w:ascii="Times New Roman" w:hAnsi="Times New Roman" w:cs="Times New Roman"/>
-                <w:sz w:val="24"/>
-                <w:szCs w:val="24"/>
-              </w:rPr>
-              <w:t>would be notified of a username or password error</w:t>
+              <w:t>Admin User would be notified of a username or password error</w:t>
             </w:r>
           </w:p>
         </w:tc>
@@ -3947,6 +4483,862 @@
           <w:szCs w:val="24"/>
         </w:rPr>
       </w:pPr>
+    </w:p>
+    <w:p>
+      <w:pPr>
+        <w:pStyle w:val="Heading1"/>
+        <w:rPr>
+          <w:rFonts w:ascii="Times New Roman" w:hAnsi="Times New Roman" w:cs="Times New Roman"/>
+          <w:sz w:val="24"/>
+          <w:szCs w:val="24"/>
+        </w:rPr>
+      </w:pPr>
+    </w:p>
+    <w:p>
+      <w:pPr>
+        <w:pStyle w:val="Heading1"/>
+        <w:rPr>
+          <w:rFonts w:ascii="Times New Roman" w:hAnsi="Times New Roman" w:cs="Times New Roman"/>
+          <w:color w:val="auto"/>
+          <w:sz w:val="24"/>
+          <w:szCs w:val="24"/>
+        </w:rPr>
+      </w:pPr>
+      <w:r>
+        <w:rPr>
+          <w:rFonts w:ascii="Times New Roman" w:hAnsi="Times New Roman" w:cs="Times New Roman"/>
+          <w:color w:val="auto"/>
+          <w:sz w:val="24"/>
+          <w:szCs w:val="24"/>
+        </w:rPr>
+        <w:t>Test Scenario 4</w:t>
+      </w:r>
+      <w:r>
+        <w:rPr>
+          <w:rFonts w:ascii="Times New Roman" w:hAnsi="Times New Roman" w:cs="Times New Roman"/>
+          <w:color w:val="auto"/>
+          <w:sz w:val="24"/>
+          <w:szCs w:val="24"/>
+        </w:rPr>
+        <w:t xml:space="preserve"> </w:t>
+      </w:r>
+    </w:p>
+    <w:p/>
+    <w:p>
+      <w:pPr>
+        <w:pStyle w:val="Heading1"/>
+        <w:rPr>
+          <w:rFonts w:ascii="Times New Roman" w:hAnsi="Times New Roman" w:cs="Times New Roman"/>
+          <w:color w:val="auto"/>
+          <w:sz w:val="24"/>
+          <w:szCs w:val="24"/>
+        </w:rPr>
+      </w:pPr>
+      <w:r>
+        <w:rPr>
+          <w:rFonts w:ascii="Times New Roman" w:hAnsi="Times New Roman" w:cs="Times New Roman"/>
+          <w:color w:val="auto"/>
+          <w:sz w:val="24"/>
+          <w:szCs w:val="24"/>
+        </w:rPr>
+        <w:t>Equivalence Class Partitioning</w:t>
+      </w:r>
+    </w:p>
+    <w:p/>
+    <w:p>
+      <w:r>
+        <w:t xml:space="preserve">Let </w:t>
+      </w:r>
+      <w:r>
+        <w:t xml:space="preserve">A </w:t>
+      </w:r>
+      <w:r>
+        <w:t xml:space="preserve">= </w:t>
+      </w:r>
+      <w:r>
+        <w:t>Access Control List and L</w:t>
+      </w:r>
+      <w:r>
+        <w:t xml:space="preserve"> = </w:t>
+      </w:r>
+      <w:r>
+        <w:t>User Log</w:t>
+      </w:r>
+      <w:r>
+        <w:t>s</w:t>
+      </w:r>
+      <w:r>
+        <w:t xml:space="preserve"> Table</w:t>
+      </w:r>
+    </w:p>
+    <w:p>
+      <w:r>
+        <w:t>A</w:t>
+      </w:r>
+      <w:r>
+        <w:t xml:space="preserve"> = </w:t>
+      </w:r>
+      <w:r>
+        <w:t>Created</w:t>
+      </w:r>
+      <w:r>
+        <w:t>,</w:t>
+      </w:r>
+      <w:r>
+        <w:t xml:space="preserve"> L</w:t>
+      </w:r>
+      <w:r>
+        <w:t xml:space="preserve"> = </w:t>
+      </w:r>
+      <w:r>
+        <w:t>Created satisfies A = Created</w:t>
+      </w:r>
+      <w:r>
+        <w:t xml:space="preserve"> and </w:t>
+      </w:r>
+      <w:r>
+        <w:t>L = Created</w:t>
+      </w:r>
+    </w:p>
+    <w:p>
+      <w:r>
+        <w:t xml:space="preserve">G = </w:t>
+      </w:r>
+      <w:r>
+        <w:t>Not Created, L=Not Created</w:t>
+      </w:r>
+      <w:r>
+        <w:t xml:space="preserve"> satisfies </w:t>
+      </w:r>
+      <w:r>
+        <w:t xml:space="preserve">A = </w:t>
+      </w:r>
+      <w:r>
+        <w:t xml:space="preserve">Not </w:t>
+      </w:r>
+      <w:r>
+        <w:t xml:space="preserve">Created and L = </w:t>
+      </w:r>
+      <w:r>
+        <w:t xml:space="preserve">Not </w:t>
+      </w:r>
+      <w:r>
+        <w:t>Created</w:t>
+      </w:r>
+    </w:p>
+    <w:p/>
+    <w:p>
+      <w:pPr>
+        <w:pStyle w:val="Heading1"/>
+        <w:rPr>
+          <w:rFonts w:ascii="Times New Roman" w:hAnsi="Times New Roman" w:cs="Times New Roman"/>
+          <w:color w:val="auto"/>
+          <w:sz w:val="24"/>
+          <w:szCs w:val="24"/>
+        </w:rPr>
+      </w:pPr>
+    </w:p>
+    <w:p>
+      <w:pPr>
+        <w:pStyle w:val="Heading1"/>
+        <w:rPr>
+          <w:rFonts w:ascii="Times New Roman" w:hAnsi="Times New Roman" w:cs="Times New Roman"/>
+          <w:color w:val="auto"/>
+          <w:sz w:val="24"/>
+          <w:szCs w:val="24"/>
+        </w:rPr>
+      </w:pPr>
+    </w:p>
+    <w:tbl>
+      <w:tblPr>
+        <w:tblStyle w:val="TableGrid"/>
+        <w:tblW w:w="0" w:type="auto"/>
+        <w:tblLook w:val="04A0" w:firstRow="1" w:lastRow="0" w:firstColumn="1" w:lastColumn="0" w:noHBand="0" w:noVBand="1"/>
+      </w:tblPr>
+      <w:tblGrid>
+        <w:gridCol w:w="1118"/>
+        <w:gridCol w:w="1662"/>
+        <w:gridCol w:w="1817"/>
+        <w:gridCol w:w="2408"/>
+        <w:gridCol w:w="1309"/>
+        <w:gridCol w:w="2318"/>
+        <w:gridCol w:w="2318"/>
+      </w:tblGrid>
+      <w:tr>
+        <w:tc>
+          <w:tcPr>
+            <w:tcW w:w="0" w:type="auto"/>
+          </w:tcPr>
+          <w:p>
+            <w:pPr>
+              <w:jc w:val="center"/>
+              <w:rPr>
+                <w:rFonts w:ascii="Times New Roman" w:hAnsi="Times New Roman" w:cs="Times New Roman"/>
+                <w:sz w:val="24"/>
+                <w:szCs w:val="24"/>
+              </w:rPr>
+            </w:pPr>
+            <w:r>
+              <w:rPr>
+                <w:rFonts w:ascii="Times New Roman" w:hAnsi="Times New Roman" w:cs="Times New Roman"/>
+                <w:sz w:val="24"/>
+                <w:szCs w:val="24"/>
+              </w:rPr>
+              <w:t>Test Scenario</w:t>
+            </w:r>
+          </w:p>
+        </w:tc>
+        <w:tc>
+          <w:tcPr>
+            <w:tcW w:w="0" w:type="auto"/>
+          </w:tcPr>
+          <w:p>
+            <w:pPr>
+              <w:jc w:val="center"/>
+              <w:rPr>
+                <w:rFonts w:ascii="Times New Roman" w:hAnsi="Times New Roman" w:cs="Times New Roman"/>
+                <w:sz w:val="24"/>
+                <w:szCs w:val="24"/>
+              </w:rPr>
+            </w:pPr>
+            <w:r>
+              <w:rPr>
+                <w:rFonts w:ascii="Times New Roman" w:hAnsi="Times New Roman" w:cs="Times New Roman"/>
+                <w:sz w:val="24"/>
+                <w:szCs w:val="24"/>
+              </w:rPr>
+              <w:t>Test Case</w:t>
+            </w:r>
+          </w:p>
+        </w:tc>
+        <w:tc>
+          <w:tcPr>
+            <w:tcW w:w="0" w:type="auto"/>
+          </w:tcPr>
+          <w:p>
+            <w:pPr>
+              <w:jc w:val="center"/>
+              <w:rPr>
+                <w:rFonts w:ascii="Times New Roman" w:hAnsi="Times New Roman" w:cs="Times New Roman"/>
+                <w:sz w:val="24"/>
+                <w:szCs w:val="24"/>
+              </w:rPr>
+            </w:pPr>
+            <w:r>
+              <w:rPr>
+                <w:rFonts w:ascii="Times New Roman" w:hAnsi="Times New Roman" w:cs="Times New Roman"/>
+                <w:sz w:val="24"/>
+                <w:szCs w:val="24"/>
+              </w:rPr>
+              <w:t>Preconditions</w:t>
+            </w:r>
+          </w:p>
+        </w:tc>
+        <w:tc>
+          <w:tcPr>
+            <w:tcW w:w="0" w:type="auto"/>
+          </w:tcPr>
+          <w:p>
+            <w:pPr>
+              <w:jc w:val="center"/>
+              <w:rPr>
+                <w:rFonts w:ascii="Times New Roman" w:hAnsi="Times New Roman" w:cs="Times New Roman"/>
+                <w:sz w:val="24"/>
+                <w:szCs w:val="24"/>
+              </w:rPr>
+            </w:pPr>
+            <w:r>
+              <w:rPr>
+                <w:rFonts w:ascii="Times New Roman" w:hAnsi="Times New Roman" w:cs="Times New Roman"/>
+                <w:sz w:val="24"/>
+                <w:szCs w:val="24"/>
+              </w:rPr>
+              <w:t>Test Step</w:t>
+            </w:r>
+          </w:p>
+        </w:tc>
+        <w:tc>
+          <w:tcPr>
+            <w:tcW w:w="0" w:type="auto"/>
+          </w:tcPr>
+          <w:p>
+            <w:pPr>
+              <w:jc w:val="center"/>
+              <w:rPr>
+                <w:rFonts w:ascii="Times New Roman" w:hAnsi="Times New Roman" w:cs="Times New Roman"/>
+                <w:sz w:val="24"/>
+                <w:szCs w:val="24"/>
+              </w:rPr>
+            </w:pPr>
+            <w:r>
+              <w:rPr>
+                <w:rFonts w:ascii="Times New Roman" w:hAnsi="Times New Roman" w:cs="Times New Roman"/>
+                <w:sz w:val="24"/>
+                <w:szCs w:val="24"/>
+              </w:rPr>
+              <w:t>Test Data</w:t>
+            </w:r>
+          </w:p>
+        </w:tc>
+        <w:tc>
+          <w:tcPr>
+            <w:tcW w:w="0" w:type="auto"/>
+          </w:tcPr>
+          <w:p>
+            <w:pPr>
+              <w:jc w:val="center"/>
+              <w:rPr>
+                <w:rFonts w:ascii="Times New Roman" w:hAnsi="Times New Roman" w:cs="Times New Roman"/>
+                <w:sz w:val="24"/>
+                <w:szCs w:val="24"/>
+              </w:rPr>
+            </w:pPr>
+            <w:r>
+              <w:rPr>
+                <w:rFonts w:ascii="Times New Roman" w:hAnsi="Times New Roman" w:cs="Times New Roman"/>
+                <w:sz w:val="24"/>
+                <w:szCs w:val="24"/>
+              </w:rPr>
+              <w:t>Expected Results</w:t>
+            </w:r>
+          </w:p>
+        </w:tc>
+        <w:tc>
+          <w:tcPr>
+            <w:tcW w:w="0" w:type="auto"/>
+          </w:tcPr>
+          <w:p>
+            <w:pPr>
+              <w:jc w:val="center"/>
+              <w:rPr>
+                <w:rFonts w:ascii="Times New Roman" w:hAnsi="Times New Roman" w:cs="Times New Roman"/>
+                <w:sz w:val="24"/>
+                <w:szCs w:val="24"/>
+              </w:rPr>
+            </w:pPr>
+            <w:r>
+              <w:rPr>
+                <w:rFonts w:ascii="Times New Roman" w:hAnsi="Times New Roman" w:cs="Times New Roman"/>
+                <w:sz w:val="24"/>
+                <w:szCs w:val="24"/>
+              </w:rPr>
+              <w:t xml:space="preserve">Actual </w:t>
+            </w:r>
+            <w:r>
+              <w:rPr>
+                <w:rFonts w:ascii="Times New Roman" w:hAnsi="Times New Roman" w:cs="Times New Roman"/>
+                <w:sz w:val="24"/>
+                <w:szCs w:val="24"/>
+              </w:rPr>
+              <w:t>Results</w:t>
+            </w:r>
+          </w:p>
+        </w:tc>
+      </w:tr>
+      <w:tr>
+        <w:tc>
+          <w:tcPr>
+            <w:tcW w:w="0" w:type="auto"/>
+          </w:tcPr>
+          <w:p>
+            <w:pPr>
+              <w:jc w:val="center"/>
+              <w:rPr>
+                <w:rFonts w:ascii="Times New Roman" w:hAnsi="Times New Roman" w:cs="Times New Roman"/>
+                <w:sz w:val="24"/>
+                <w:szCs w:val="24"/>
+              </w:rPr>
+            </w:pPr>
+            <w:r>
+              <w:rPr>
+                <w:rFonts w:ascii="Times New Roman" w:hAnsi="Times New Roman" w:cs="Times New Roman"/>
+                <w:sz w:val="24"/>
+                <w:szCs w:val="24"/>
+              </w:rPr>
+              <w:t>4</w:t>
+            </w:r>
+            <w:r>
+              <w:rPr>
+                <w:rFonts w:ascii="Times New Roman" w:hAnsi="Times New Roman" w:cs="Times New Roman"/>
+                <w:sz w:val="24"/>
+                <w:szCs w:val="24"/>
+              </w:rPr>
+              <w:t>-1</w:t>
+            </w:r>
+          </w:p>
+        </w:tc>
+        <w:tc>
+          <w:tcPr>
+            <w:tcW w:w="0" w:type="auto"/>
+          </w:tcPr>
+          <w:p>
+            <w:pPr>
+              <w:rPr>
+                <w:rFonts w:ascii="Times New Roman" w:hAnsi="Times New Roman" w:cs="Times New Roman"/>
+                <w:sz w:val="24"/>
+                <w:szCs w:val="24"/>
+              </w:rPr>
+            </w:pPr>
+            <w:r>
+              <w:rPr>
+                <w:rFonts w:ascii="Times New Roman" w:hAnsi="Times New Roman" w:cs="Times New Roman"/>
+                <w:sz w:val="24"/>
+                <w:szCs w:val="24"/>
+              </w:rPr>
+              <w:t xml:space="preserve">Test </w:t>
+            </w:r>
+            <w:r>
+              <w:rPr>
+                <w:rFonts w:ascii="Times New Roman" w:hAnsi="Times New Roman" w:cs="Times New Roman"/>
+                <w:sz w:val="24"/>
+                <w:szCs w:val="24"/>
+              </w:rPr>
+              <w:t>when</w:t>
+            </w:r>
+            <w:r>
+              <w:rPr>
+                <w:rFonts w:ascii="Times New Roman" w:hAnsi="Times New Roman" w:cs="Times New Roman"/>
+                <w:sz w:val="24"/>
+                <w:szCs w:val="24"/>
+              </w:rPr>
+              <w:t xml:space="preserve"> Access Control List and User Log Table</w:t>
+            </w:r>
+            <w:r>
+              <w:rPr>
+                <w:rFonts w:ascii="Times New Roman" w:hAnsi="Times New Roman" w:cs="Times New Roman"/>
+                <w:sz w:val="24"/>
+                <w:szCs w:val="24"/>
+              </w:rPr>
+              <w:t>s</w:t>
+            </w:r>
+            <w:r>
+              <w:rPr>
+                <w:rFonts w:ascii="Times New Roman" w:hAnsi="Times New Roman" w:cs="Times New Roman"/>
+                <w:sz w:val="24"/>
+                <w:szCs w:val="24"/>
+              </w:rPr>
+              <w:t xml:space="preserve"> </w:t>
+            </w:r>
+            <w:r>
+              <w:rPr>
+                <w:rFonts w:ascii="Times New Roman" w:hAnsi="Times New Roman" w:cs="Times New Roman"/>
+                <w:sz w:val="24"/>
+                <w:szCs w:val="24"/>
+              </w:rPr>
+              <w:t>exist</w:t>
+            </w:r>
+          </w:p>
+        </w:tc>
+        <w:tc>
+          <w:tcPr>
+            <w:tcW w:w="0" w:type="auto"/>
+          </w:tcPr>
+          <w:p>
+            <w:pPr>
+              <w:jc w:val="center"/>
+              <w:rPr>
+                <w:rFonts w:ascii="Times New Roman" w:hAnsi="Times New Roman" w:cs="Times New Roman"/>
+                <w:sz w:val="24"/>
+                <w:szCs w:val="24"/>
+              </w:rPr>
+            </w:pPr>
+            <w:r>
+              <w:rPr>
+                <w:rFonts w:ascii="Times New Roman" w:hAnsi="Times New Roman" w:cs="Times New Roman"/>
+                <w:sz w:val="24"/>
+                <w:szCs w:val="24"/>
+              </w:rPr>
+              <w:t xml:space="preserve">The user must have </w:t>
+            </w:r>
+            <w:r>
+              <w:rPr>
+                <w:rFonts w:ascii="Times New Roman" w:hAnsi="Times New Roman" w:cs="Times New Roman"/>
+                <w:sz w:val="24"/>
+                <w:szCs w:val="24"/>
+              </w:rPr>
+              <w:t>Node.js running</w:t>
+            </w:r>
+          </w:p>
+        </w:tc>
+        <w:tc>
+          <w:tcPr>
+            <w:tcW w:w="0" w:type="auto"/>
+          </w:tcPr>
+          <w:p>
+            <w:pPr>
+              <w:pStyle w:val="ListParagraph"/>
+              <w:numPr>
+                <w:ilvl w:val="0"/>
+                <w:numId w:val="20"/>
+              </w:numPr>
+              <w:rPr>
+                <w:rFonts w:ascii="Times New Roman" w:hAnsi="Times New Roman" w:cs="Times New Roman"/>
+                <w:sz w:val="24"/>
+                <w:szCs w:val="24"/>
+              </w:rPr>
+            </w:pPr>
+            <w:r>
+              <w:rPr>
+                <w:rFonts w:ascii="Times New Roman" w:hAnsi="Times New Roman" w:cs="Times New Roman"/>
+                <w:sz w:val="24"/>
+                <w:szCs w:val="24"/>
+              </w:rPr>
+              <w:t>Attempt to access Control List</w:t>
+            </w:r>
+          </w:p>
+          <w:p>
+            <w:pPr>
+              <w:pStyle w:val="ListParagraph"/>
+              <w:numPr>
+                <w:ilvl w:val="0"/>
+                <w:numId w:val="20"/>
+              </w:numPr>
+              <w:rPr>
+                <w:rFonts w:ascii="Times New Roman" w:hAnsi="Times New Roman" w:cs="Times New Roman"/>
+                <w:sz w:val="24"/>
+                <w:szCs w:val="24"/>
+              </w:rPr>
+            </w:pPr>
+            <w:r>
+              <w:rPr>
+                <w:rFonts w:ascii="Times New Roman" w:hAnsi="Times New Roman" w:cs="Times New Roman"/>
+                <w:sz w:val="24"/>
+                <w:szCs w:val="24"/>
+              </w:rPr>
+              <w:t>Await response</w:t>
+            </w:r>
+          </w:p>
+        </w:tc>
+        <w:tc>
+          <w:tcPr>
+            <w:tcW w:w="0" w:type="auto"/>
+          </w:tcPr>
+          <w:p>
+            <w:pPr>
+              <w:jc w:val="center"/>
+              <w:rPr>
+                <w:rFonts w:ascii="Times New Roman" w:hAnsi="Times New Roman" w:cs="Times New Roman"/>
+                <w:sz w:val="24"/>
+                <w:szCs w:val="24"/>
+              </w:rPr>
+            </w:pPr>
+            <w:r>
+              <w:rPr>
+                <w:rFonts w:ascii="Times New Roman" w:hAnsi="Times New Roman" w:cs="Times New Roman"/>
+                <w:sz w:val="24"/>
+                <w:szCs w:val="24"/>
+              </w:rPr>
+              <w:t>A select query to the database</w:t>
+            </w:r>
+          </w:p>
+          <w:p>
+            <w:pPr>
+              <w:rPr>
+                <w:rFonts w:ascii="Times New Roman" w:hAnsi="Times New Roman" w:cs="Times New Roman"/>
+                <w:sz w:val="24"/>
+                <w:szCs w:val="24"/>
+              </w:rPr>
+            </w:pPr>
+          </w:p>
+        </w:tc>
+        <w:tc>
+          <w:tcPr>
+            <w:tcW w:w="0" w:type="auto"/>
+          </w:tcPr>
+          <w:p>
+            <w:pPr>
+              <w:jc w:val="center"/>
+              <w:rPr>
+                <w:rFonts w:ascii="Times New Roman" w:hAnsi="Times New Roman" w:cs="Times New Roman"/>
+                <w:sz w:val="24"/>
+                <w:szCs w:val="24"/>
+              </w:rPr>
+            </w:pPr>
+            <w:r>
+              <w:rPr>
+                <w:rFonts w:ascii="Times New Roman" w:hAnsi="Times New Roman" w:cs="Times New Roman"/>
+                <w:sz w:val="24"/>
+                <w:szCs w:val="24"/>
+              </w:rPr>
+              <w:t>The database is displayed. Once the Access Control List exists, then the User Logs Table also exists</w:t>
+            </w:r>
+          </w:p>
+        </w:tc>
+        <w:tc>
+          <w:tcPr>
+            <w:tcW w:w="0" w:type="auto"/>
+          </w:tcPr>
+          <w:p>
+            <w:pPr>
+              <w:jc w:val="center"/>
+              <w:rPr>
+                <w:rFonts w:ascii="Times New Roman" w:hAnsi="Times New Roman" w:cs="Times New Roman"/>
+                <w:sz w:val="24"/>
+                <w:szCs w:val="24"/>
+              </w:rPr>
+            </w:pPr>
+            <w:r>
+              <w:rPr>
+                <w:rFonts w:ascii="Times New Roman" w:hAnsi="Times New Roman" w:cs="Times New Roman"/>
+                <w:sz w:val="24"/>
+                <w:szCs w:val="24"/>
+              </w:rPr>
+              <w:t>The database is displayed. Once the Access Control List exists, then the User Logs Table also exists</w:t>
+            </w:r>
+          </w:p>
+        </w:tc>
+      </w:tr>
+      <w:tr>
+        <w:tc>
+          <w:tcPr>
+            <w:tcW w:w="0" w:type="auto"/>
+          </w:tcPr>
+          <w:p>
+            <w:pPr>
+              <w:jc w:val="center"/>
+              <w:rPr>
+                <w:rFonts w:ascii="Times New Roman" w:hAnsi="Times New Roman" w:cs="Times New Roman"/>
+                <w:sz w:val="24"/>
+                <w:szCs w:val="24"/>
+              </w:rPr>
+            </w:pPr>
+            <w:r>
+              <w:rPr>
+                <w:rFonts w:ascii="Times New Roman" w:hAnsi="Times New Roman" w:cs="Times New Roman"/>
+                <w:sz w:val="24"/>
+                <w:szCs w:val="24"/>
+              </w:rPr>
+              <w:t>4</w:t>
+            </w:r>
+            <w:bookmarkStart w:id="0" w:name="_GoBack"/>
+            <w:bookmarkEnd w:id="0"/>
+            <w:r>
+              <w:rPr>
+                <w:rFonts w:ascii="Times New Roman" w:hAnsi="Times New Roman" w:cs="Times New Roman"/>
+                <w:sz w:val="24"/>
+                <w:szCs w:val="24"/>
+              </w:rPr>
+              <w:t>-2</w:t>
+            </w:r>
+          </w:p>
+        </w:tc>
+        <w:tc>
+          <w:tcPr>
+            <w:tcW w:w="0" w:type="auto"/>
+          </w:tcPr>
+          <w:p>
+            <w:pPr>
+              <w:jc w:val="center"/>
+              <w:rPr>
+                <w:rFonts w:ascii="Times New Roman" w:hAnsi="Times New Roman" w:cs="Times New Roman"/>
+                <w:sz w:val="24"/>
+                <w:szCs w:val="24"/>
+              </w:rPr>
+            </w:pPr>
+            <w:r>
+              <w:rPr>
+                <w:rFonts w:ascii="Times New Roman" w:hAnsi="Times New Roman" w:cs="Times New Roman"/>
+                <w:sz w:val="24"/>
+                <w:szCs w:val="24"/>
+              </w:rPr>
+              <w:t>Test when Access Control List and User Log Tables</w:t>
+            </w:r>
+            <w:r>
+              <w:rPr>
+                <w:rFonts w:ascii="Times New Roman" w:hAnsi="Times New Roman" w:cs="Times New Roman"/>
+                <w:sz w:val="24"/>
+                <w:szCs w:val="24"/>
+              </w:rPr>
+              <w:t xml:space="preserve"> do not</w:t>
+            </w:r>
+            <w:r>
+              <w:rPr>
+                <w:rFonts w:ascii="Times New Roman" w:hAnsi="Times New Roman" w:cs="Times New Roman"/>
+                <w:sz w:val="24"/>
+                <w:szCs w:val="24"/>
+              </w:rPr>
+              <w:t xml:space="preserve"> exist</w:t>
+            </w:r>
+          </w:p>
+        </w:tc>
+        <w:tc>
+          <w:tcPr>
+            <w:tcW w:w="0" w:type="auto"/>
+          </w:tcPr>
+          <w:p>
+            <w:pPr>
+              <w:jc w:val="center"/>
+              <w:rPr>
+                <w:rFonts w:ascii="Times New Roman" w:hAnsi="Times New Roman" w:cs="Times New Roman"/>
+                <w:sz w:val="24"/>
+                <w:szCs w:val="24"/>
+              </w:rPr>
+            </w:pPr>
+            <w:r>
+              <w:rPr>
+                <w:rFonts w:ascii="Times New Roman" w:hAnsi="Times New Roman" w:cs="Times New Roman"/>
+                <w:sz w:val="24"/>
+                <w:szCs w:val="24"/>
+              </w:rPr>
+              <w:t>The</w:t>
+            </w:r>
+            <w:r>
+              <w:rPr>
+                <w:rFonts w:ascii="Times New Roman" w:hAnsi="Times New Roman" w:cs="Times New Roman"/>
+                <w:sz w:val="24"/>
+                <w:szCs w:val="24"/>
+              </w:rPr>
+              <w:t xml:space="preserve"> user must have Node.js running</w:t>
+            </w:r>
+          </w:p>
+        </w:tc>
+        <w:tc>
+          <w:tcPr>
+            <w:tcW w:w="0" w:type="auto"/>
+          </w:tcPr>
+          <w:p>
+            <w:pPr>
+              <w:pStyle w:val="ListParagraph"/>
+              <w:numPr>
+                <w:ilvl w:val="0"/>
+                <w:numId w:val="21"/>
+              </w:numPr>
+              <w:rPr>
+                <w:rFonts w:ascii="Times New Roman" w:hAnsi="Times New Roman" w:cs="Times New Roman"/>
+                <w:sz w:val="24"/>
+                <w:szCs w:val="24"/>
+              </w:rPr>
+            </w:pPr>
+            <w:r>
+              <w:rPr>
+                <w:rFonts w:ascii="Times New Roman" w:hAnsi="Times New Roman" w:cs="Times New Roman"/>
+                <w:sz w:val="24"/>
+                <w:szCs w:val="24"/>
+              </w:rPr>
+              <w:t>Attempt to access Control List</w:t>
+            </w:r>
+          </w:p>
+          <w:p>
+            <w:pPr>
+              <w:pStyle w:val="ListParagraph"/>
+              <w:numPr>
+                <w:ilvl w:val="0"/>
+                <w:numId w:val="21"/>
+              </w:numPr>
+              <w:rPr>
+                <w:rFonts w:ascii="Times New Roman" w:hAnsi="Times New Roman" w:cs="Times New Roman"/>
+                <w:sz w:val="24"/>
+                <w:szCs w:val="24"/>
+              </w:rPr>
+            </w:pPr>
+            <w:r>
+              <w:rPr>
+                <w:rFonts w:ascii="Times New Roman" w:hAnsi="Times New Roman" w:cs="Times New Roman"/>
+                <w:sz w:val="24"/>
+                <w:szCs w:val="24"/>
+              </w:rPr>
+              <w:t>Await response</w:t>
+            </w:r>
+          </w:p>
+        </w:tc>
+        <w:tc>
+          <w:tcPr>
+            <w:tcW w:w="0" w:type="auto"/>
+          </w:tcPr>
+          <w:p>
+            <w:pPr>
+              <w:jc w:val="center"/>
+              <w:rPr>
+                <w:rFonts w:ascii="Times New Roman" w:hAnsi="Times New Roman" w:cs="Times New Roman"/>
+                <w:sz w:val="24"/>
+                <w:szCs w:val="24"/>
+              </w:rPr>
+            </w:pPr>
+            <w:r>
+              <w:rPr>
+                <w:rFonts w:ascii="Times New Roman" w:hAnsi="Times New Roman" w:cs="Times New Roman"/>
+                <w:sz w:val="24"/>
+                <w:szCs w:val="24"/>
+              </w:rPr>
+              <w:t>A select query to the database</w:t>
+            </w:r>
+          </w:p>
+          <w:p>
+            <w:pPr>
+              <w:jc w:val="center"/>
+              <w:rPr>
+                <w:rFonts w:ascii="Times New Roman" w:hAnsi="Times New Roman" w:cs="Times New Roman"/>
+                <w:sz w:val="24"/>
+                <w:szCs w:val="24"/>
+              </w:rPr>
+            </w:pPr>
+            <w:r>
+              <w:rPr>
+                <w:rFonts w:ascii="Times New Roman" w:hAnsi="Times New Roman" w:cs="Times New Roman"/>
+                <w:sz w:val="24"/>
+                <w:szCs w:val="24"/>
+              </w:rPr>
+              <w:t>”</w:t>
+            </w:r>
+          </w:p>
+        </w:tc>
+        <w:tc>
+          <w:tcPr>
+            <w:tcW w:w="0" w:type="auto"/>
+          </w:tcPr>
+          <w:p>
+            <w:pPr>
+              <w:jc w:val="center"/>
+              <w:rPr>
+                <w:rFonts w:ascii="Times New Roman" w:hAnsi="Times New Roman" w:cs="Times New Roman"/>
+                <w:sz w:val="24"/>
+                <w:szCs w:val="24"/>
+              </w:rPr>
+            </w:pPr>
+            <w:r>
+              <w:rPr>
+                <w:rFonts w:ascii="Times New Roman" w:hAnsi="Times New Roman" w:cs="Times New Roman"/>
+                <w:sz w:val="24"/>
+                <w:szCs w:val="24"/>
+              </w:rPr>
+              <w:t>A database is created for User Access and User Logs</w:t>
+            </w:r>
+          </w:p>
+        </w:tc>
+        <w:tc>
+          <w:tcPr>
+            <w:tcW w:w="0" w:type="auto"/>
+          </w:tcPr>
+          <w:p>
+            <w:pPr>
+              <w:jc w:val="center"/>
+              <w:rPr>
+                <w:rFonts w:ascii="Times New Roman" w:hAnsi="Times New Roman" w:cs="Times New Roman"/>
+                <w:sz w:val="24"/>
+                <w:szCs w:val="24"/>
+              </w:rPr>
+            </w:pPr>
+            <w:r>
+              <w:rPr>
+                <w:rFonts w:ascii="Times New Roman" w:hAnsi="Times New Roman" w:cs="Times New Roman"/>
+                <w:sz w:val="24"/>
+                <w:szCs w:val="24"/>
+              </w:rPr>
+              <w:t>A database is created for User Access and User Logs</w:t>
+            </w:r>
+          </w:p>
+        </w:tc>
+      </w:tr>
+    </w:tbl>
+    <w:p>
+      <w:pPr>
+        <w:pStyle w:val="Heading1"/>
+        <w:rPr>
+          <w:rFonts w:ascii="Times New Roman" w:hAnsi="Times New Roman" w:cs="Times New Roman"/>
+          <w:sz w:val="24"/>
+          <w:szCs w:val="24"/>
+        </w:rPr>
+      </w:pPr>
       <w:r>
         <w:rPr>
           <w:rFonts w:ascii="Times New Roman" w:hAnsi="Times New Roman" w:cs="Times New Roman"/>
@@ -3956,6 +5348,46 @@
         <w:br w:type="page"/>
       </w:r>
     </w:p>
+    <w:p>
+      <w:pPr>
+        <w:pStyle w:val="Heading1"/>
+        <w:rPr>
+          <w:rFonts w:ascii="Times New Roman" w:hAnsi="Times New Roman" w:cs="Times New Roman"/>
+          <w:sz w:val="24"/>
+          <w:szCs w:val="24"/>
+        </w:rPr>
+      </w:pPr>
+      <w:r>
+        <w:rPr>
+          <w:rFonts w:ascii="Times New Roman" w:hAnsi="Times New Roman" w:cs="Times New Roman"/>
+          <w:sz w:val="24"/>
+          <w:szCs w:val="24"/>
+        </w:rPr>
+        <w:lastRenderedPageBreak/>
+        <w:br w:type="page"/>
+      </w:r>
+    </w:p>
+    <w:p>
+      <w:pPr>
+        <w:pStyle w:val="Heading1"/>
+        <w:rPr>
+          <w:rFonts w:ascii="Times New Roman" w:hAnsi="Times New Roman" w:cs="Times New Roman"/>
+          <w:sz w:val="24"/>
+          <w:szCs w:val="24"/>
+        </w:rPr>
+      </w:pPr>
+      <w:r>
+        <w:rPr>
+          <w:rFonts w:ascii="Times New Roman" w:hAnsi="Times New Roman" w:cs="Times New Roman"/>
+          <w:sz w:val="24"/>
+          <w:szCs w:val="24"/>
+        </w:rPr>
+        <w:lastRenderedPageBreak/>
+        <w:br w:type="page"/>
+      </w:r>
+    </w:p>
+    <w:p/>
+    <w:p/>
     <w:p>
       <w:pPr>
         <w:pStyle w:val="Heading1"/>
@@ -3974,7 +5406,6 @@
           <w:sz w:val="24"/>
           <w:szCs w:val="24"/>
         </w:rPr>
-        <w:lastRenderedPageBreak/>
         <w:t>Integration Testing</w:t>
       </w:r>
     </w:p>
@@ -5965,16 +7396,302 @@
           <w:szCs w:val="24"/>
         </w:rPr>
       </w:pPr>
-      <w:r>
+    </w:p>
+    <w:p>
+      <w:pPr>
+        <w:pStyle w:val="Heading1"/>
+        <w:spacing w:line="240" w:lineRule="auto"/>
         <w:rPr>
           <w:rFonts w:ascii="Times New Roman" w:hAnsi="Times New Roman" w:cs="Times New Roman"/>
           <w:color w:val="auto"/>
           <w:sz w:val="24"/>
           <w:szCs w:val="24"/>
         </w:rPr>
+      </w:pPr>
+    </w:p>
+    <w:p>
+      <w:pPr>
+        <w:pStyle w:val="Heading1"/>
+        <w:spacing w:line="240" w:lineRule="auto"/>
+        <w:rPr>
+          <w:rFonts w:ascii="Times New Roman" w:hAnsi="Times New Roman" w:cs="Times New Roman"/>
+          <w:color w:val="auto"/>
+          <w:sz w:val="24"/>
+          <w:szCs w:val="24"/>
+        </w:rPr>
+      </w:pPr>
+    </w:p>
+    <w:p>
+      <w:pPr>
+        <w:pStyle w:val="Heading1"/>
+        <w:spacing w:line="240" w:lineRule="auto"/>
+        <w:rPr>
+          <w:rFonts w:ascii="Times New Roman" w:hAnsi="Times New Roman" w:cs="Times New Roman"/>
+          <w:color w:val="auto"/>
+          <w:sz w:val="24"/>
+          <w:szCs w:val="24"/>
+        </w:rPr>
+      </w:pPr>
+      <w:r>
+        <w:rPr>
+          <w:rFonts w:ascii="Times New Roman" w:hAnsi="Times New Roman" w:cs="Times New Roman"/>
+          <w:color w:val="auto"/>
+          <w:sz w:val="24"/>
+          <w:szCs w:val="24"/>
+        </w:rPr>
         <w:t>System Testing</w:t>
       </w:r>
     </w:p>
+    <w:p>
+      <w:pPr>
+        <w:spacing w:line="240" w:lineRule="auto"/>
+        <w:rPr>
+          <w:rFonts w:ascii="Times New Roman" w:hAnsi="Times New Roman" w:cs="Times New Roman"/>
+          <w:sz w:val="24"/>
+          <w:szCs w:val="24"/>
+        </w:rPr>
+      </w:pPr>
+    </w:p>
+    <w:p>
+      <w:pPr>
+        <w:pStyle w:val="Heading1"/>
+        <w:rPr>
+          <w:rFonts w:ascii="Times New Roman" w:hAnsi="Times New Roman" w:cs="Times New Roman"/>
+          <w:color w:val="auto"/>
+          <w:sz w:val="24"/>
+          <w:szCs w:val="24"/>
+        </w:rPr>
+      </w:pPr>
+    </w:p>
+    <w:p>
+      <w:pPr>
+        <w:pStyle w:val="Heading1"/>
+        <w:rPr>
+          <w:rFonts w:ascii="Times New Roman" w:hAnsi="Times New Roman" w:cs="Times New Roman"/>
+          <w:color w:val="auto"/>
+          <w:sz w:val="24"/>
+          <w:szCs w:val="24"/>
+        </w:rPr>
+      </w:pPr>
+      <w:r>
+        <w:rPr>
+          <w:rFonts w:ascii="Times New Roman" w:hAnsi="Times New Roman" w:cs="Times New Roman"/>
+          <w:color w:val="auto"/>
+          <w:sz w:val="24"/>
+          <w:szCs w:val="24"/>
+        </w:rPr>
+        <w:t>Decision Table</w:t>
+      </w:r>
+    </w:p>
+    <w:p/>
+    <w:p>
+      <w:r>
+        <w:t>Let C</w:t>
+      </w:r>
+    </w:p>
+    <w:p/>
+    <w:tbl>
+      <w:tblPr>
+        <w:tblStyle w:val="TableGrid"/>
+        <w:tblW w:w="0" w:type="auto"/>
+        <w:tblLook w:val="04A0" w:firstRow="1" w:lastRow="0" w:firstColumn="1" w:lastColumn="0" w:noHBand="0" w:noVBand="1"/>
+      </w:tblPr>
+      <w:tblGrid>
+        <w:gridCol w:w="2590"/>
+        <w:gridCol w:w="2590"/>
+        <w:gridCol w:w="2590"/>
+        <w:gridCol w:w="2590"/>
+        <w:gridCol w:w="2590"/>
+      </w:tblGrid>
+      <w:tr>
+        <w:tc>
+          <w:tcPr>
+            <w:tcW w:w="2590" w:type="dxa"/>
+          </w:tcPr>
+          <w:p>
+            <w:r>
+              <w:t>Admin Name is valid</w:t>
+            </w:r>
+          </w:p>
+        </w:tc>
+        <w:tc>
+          <w:tcPr>
+            <w:tcW w:w="2590" w:type="dxa"/>
+          </w:tcPr>
+          <w:p>
+            <w:r>
+              <w:t>Y</w:t>
+            </w:r>
+          </w:p>
+        </w:tc>
+        <w:tc>
+          <w:tcPr>
+            <w:tcW w:w="2590" w:type="dxa"/>
+          </w:tcPr>
+          <w:p>
+            <w:r>
+              <w:t>Y</w:t>
+            </w:r>
+          </w:p>
+        </w:tc>
+        <w:tc>
+          <w:tcPr>
+            <w:tcW w:w="2590" w:type="dxa"/>
+          </w:tcPr>
+          <w:p>
+            <w:r>
+              <w:t>N</w:t>
+            </w:r>
+          </w:p>
+        </w:tc>
+        <w:tc>
+          <w:tcPr>
+            <w:tcW w:w="2590" w:type="dxa"/>
+          </w:tcPr>
+          <w:p>
+            <w:r>
+              <w:t>N</w:t>
+            </w:r>
+          </w:p>
+        </w:tc>
+      </w:tr>
+      <w:tr>
+        <w:tc>
+          <w:tcPr>
+            <w:tcW w:w="2590" w:type="dxa"/>
+          </w:tcPr>
+          <w:p>
+            <w:r>
+              <w:t>Admin Name is Invalid</w:t>
+            </w:r>
+          </w:p>
+        </w:tc>
+        <w:tc>
+          <w:tcPr>
+            <w:tcW w:w="2590" w:type="dxa"/>
+          </w:tcPr>
+          <w:p>
+            <w:r>
+              <w:t>Y</w:t>
+            </w:r>
+          </w:p>
+        </w:tc>
+        <w:tc>
+          <w:tcPr>
+            <w:tcW w:w="2590" w:type="dxa"/>
+          </w:tcPr>
+          <w:p>
+            <w:r>
+              <w:t>N</w:t>
+            </w:r>
+          </w:p>
+        </w:tc>
+        <w:tc>
+          <w:tcPr>
+            <w:tcW w:w="2590" w:type="dxa"/>
+          </w:tcPr>
+          <w:p>
+            <w:r>
+              <w:t>Y</w:t>
+            </w:r>
+          </w:p>
+        </w:tc>
+        <w:tc>
+          <w:tcPr>
+            <w:tcW w:w="2590" w:type="dxa"/>
+          </w:tcPr>
+          <w:p>
+            <w:r>
+              <w:t>N</w:t>
+            </w:r>
+          </w:p>
+        </w:tc>
+      </w:tr>
+      <w:tr>
+        <w:tc>
+          <w:tcPr>
+            <w:tcW w:w="2590" w:type="dxa"/>
+          </w:tcPr>
+          <w:p>
+            <w:r>
+              <w:t>Successful Login</w:t>
+            </w:r>
+          </w:p>
+        </w:tc>
+        <w:tc>
+          <w:tcPr>
+            <w:tcW w:w="2590" w:type="dxa"/>
+          </w:tcPr>
+          <w:p/>
+        </w:tc>
+        <w:tc>
+          <w:tcPr>
+            <w:tcW w:w="2590" w:type="dxa"/>
+          </w:tcPr>
+          <w:p/>
+        </w:tc>
+        <w:tc>
+          <w:tcPr>
+            <w:tcW w:w="2590" w:type="dxa"/>
+          </w:tcPr>
+          <w:p/>
+        </w:tc>
+        <w:tc>
+          <w:tcPr>
+            <w:tcW w:w="2590" w:type="dxa"/>
+          </w:tcPr>
+          <w:p/>
+        </w:tc>
+      </w:tr>
+      <w:tr>
+        <w:tc>
+          <w:tcPr>
+            <w:tcW w:w="2590" w:type="dxa"/>
+          </w:tcPr>
+          <w:p>
+            <w:r>
+              <w:t>Unsuccessful Login</w:t>
+            </w:r>
+          </w:p>
+        </w:tc>
+        <w:tc>
+          <w:tcPr>
+            <w:tcW w:w="2590" w:type="dxa"/>
+          </w:tcPr>
+          <w:p/>
+        </w:tc>
+        <w:tc>
+          <w:tcPr>
+            <w:tcW w:w="2590" w:type="dxa"/>
+          </w:tcPr>
+          <w:p>
+            <w:r>
+              <w:t>X</w:t>
+            </w:r>
+          </w:p>
+        </w:tc>
+        <w:tc>
+          <w:tcPr>
+            <w:tcW w:w="2590" w:type="dxa"/>
+          </w:tcPr>
+          <w:p>
+            <w:r>
+              <w:t>X</w:t>
+            </w:r>
+          </w:p>
+        </w:tc>
+        <w:tc>
+          <w:tcPr>
+            <w:tcW w:w="2590" w:type="dxa"/>
+          </w:tcPr>
+          <w:p>
+            <w:r>
+              <w:t>X</w:t>
+            </w:r>
+          </w:p>
+        </w:tc>
+      </w:tr>
+    </w:tbl>
     <w:p>
       <w:pPr>
         <w:spacing w:line="240" w:lineRule="auto"/>
@@ -6615,16 +8332,7 @@
           <w:sz w:val="24"/>
           <w:szCs w:val="24"/>
         </w:rPr>
-        <w:t xml:space="preserve">5. </w:t>
-      </w:r>
-      <w:r>
-        <w:rPr>
-          <w:rFonts w:ascii="Times New Roman" w:hAnsi="Times New Roman" w:cs="Times New Roman"/>
-          <w:color w:val="auto"/>
-          <w:sz w:val="24"/>
-          <w:szCs w:val="24"/>
-        </w:rPr>
-        <w:t>Maintenance</w:t>
+        <w:t>5. Maintenance</w:t>
       </w:r>
     </w:p>
     <w:p>
@@ -6708,43 +8416,7 @@
           <w:szCs w:val="24"/>
         </w:rPr>
         <w:tab/>
-        <w:t xml:space="preserve">The development team had multiple discussions as to why an </w:t>
-      </w:r>
-      <w:proofErr w:type="spellStart"/>
-      <w:r>
-        <w:rPr>
-          <w:rFonts w:ascii="Times New Roman" w:hAnsi="Times New Roman" w:cs="Times New Roman"/>
-          <w:sz w:val="24"/>
-          <w:szCs w:val="24"/>
-        </w:rPr>
-        <w:t>Adaptative</w:t>
-      </w:r>
-      <w:proofErr w:type="spellEnd"/>
-      <w:r>
-        <w:rPr>
-          <w:rFonts w:ascii="Times New Roman" w:hAnsi="Times New Roman" w:cs="Times New Roman"/>
-          <w:sz w:val="24"/>
-          <w:szCs w:val="24"/>
-        </w:rPr>
-        <w:t xml:space="preserve"> approach would be best and our reasoning as to the importance of Adaptive Maintenance is as follows: The software ecosystem, especially those concerning web applications is in a constant state of flux. Regular maintenance is required to adapt to these never-ending changes. Whether it changes in work patterns of staff, software platforms, compilers, updating the hardware (servers, desktop machines, </w:t>
-      </w:r>
-      <w:proofErr w:type="spellStart"/>
-      <w:r>
-        <w:rPr>
-          <w:rFonts w:ascii="Times New Roman" w:hAnsi="Times New Roman" w:cs="Times New Roman"/>
-          <w:sz w:val="24"/>
-          <w:szCs w:val="24"/>
-        </w:rPr>
-        <w:t>etc</w:t>
-      </w:r>
-      <w:proofErr w:type="spellEnd"/>
-      <w:r>
-        <w:rPr>
-          <w:rFonts w:ascii="Times New Roman" w:hAnsi="Times New Roman" w:cs="Times New Roman"/>
-          <w:sz w:val="24"/>
-          <w:szCs w:val="24"/>
-        </w:rPr>
-        <w:t xml:space="preserve">), they all affect the functionality of the application </w:t>
+        <w:t xml:space="preserve">The development team had multiple discussions as to why an Adaptative approach would be best and our reasoning as to the importance of Adaptive Maintenance is as follows: The software ecosystem, especially those concerning web applications is in a constant state of flux. Regular maintenance is required to adapt to these never-ending changes. Whether it changes in work patterns of staff, software platforms, compilers, updating the hardware (servers, desktop machines, etc), they all affect the functionality of the application </w:t>
       </w:r>
       <w:r>
         <w:rPr>
@@ -6802,23 +8474,13 @@
           <w:szCs w:val="24"/>
         </w:rPr>
       </w:pPr>
-      <w:proofErr w:type="spellStart"/>
-      <w:r>
-        <w:rPr>
-          <w:rFonts w:ascii="Times New Roman" w:hAnsi="Times New Roman" w:cs="Times New Roman"/>
-          <w:sz w:val="24"/>
-          <w:szCs w:val="24"/>
-        </w:rPr>
-        <w:t>Analyze</w:t>
-      </w:r>
-      <w:proofErr w:type="spellEnd"/>
-      <w:r>
-        <w:rPr>
-          <w:rFonts w:ascii="Times New Roman" w:hAnsi="Times New Roman" w:cs="Times New Roman"/>
-          <w:sz w:val="24"/>
-          <w:szCs w:val="24"/>
-        </w:rPr>
-        <w:t xml:space="preserve"> any changes to obtain a thorough understanding of their direction and timeline.</w:t>
+      <w:r>
+        <w:rPr>
+          <w:rFonts w:ascii="Times New Roman" w:hAnsi="Times New Roman" w:cs="Times New Roman"/>
+          <w:sz w:val="24"/>
+          <w:szCs w:val="24"/>
+        </w:rPr>
+        <w:t>Analyze any changes to obtain a thorough understanding of their direction and timeline.</w:t>
       </w:r>
     </w:p>
     <w:p>
@@ -7137,63 +8799,7 @@
           <w:rFonts w:ascii="Times New Roman" w:hAnsi="Times New Roman" w:cs="Times New Roman"/>
         </w:rPr>
         <w:tab/>
-        <w:t xml:space="preserve"> </w:t>
-      </w:r>
-      <w:proofErr w:type="spellStart"/>
-      <w:r>
-        <w:rPr>
-          <w:rFonts w:ascii="Times New Roman" w:hAnsi="Times New Roman" w:cs="Times New Roman"/>
-        </w:rPr>
-        <w:t>Adrion</w:t>
-      </w:r>
-      <w:proofErr w:type="spellEnd"/>
-      <w:r>
-        <w:rPr>
-          <w:rFonts w:ascii="Times New Roman" w:hAnsi="Times New Roman" w:cs="Times New Roman"/>
-        </w:rPr>
-        <w:t>, W.R</w:t>
-      </w:r>
-      <w:proofErr w:type="gramStart"/>
-      <w:r>
-        <w:rPr>
-          <w:rFonts w:ascii="Times New Roman" w:hAnsi="Times New Roman" w:cs="Times New Roman"/>
-        </w:rPr>
-        <w:t>. ,</w:t>
-      </w:r>
-      <w:proofErr w:type="gramEnd"/>
-      <w:r>
-        <w:rPr>
-          <w:rFonts w:ascii="Times New Roman" w:hAnsi="Times New Roman" w:cs="Times New Roman"/>
-        </w:rPr>
-        <w:t xml:space="preserve"> </w:t>
-      </w:r>
-      <w:proofErr w:type="spellStart"/>
-      <w:r>
-        <w:rPr>
-          <w:rFonts w:ascii="Times New Roman" w:hAnsi="Times New Roman" w:cs="Times New Roman"/>
-        </w:rPr>
-        <w:t>Branstad</w:t>
-      </w:r>
-      <w:proofErr w:type="spellEnd"/>
-      <w:r>
-        <w:rPr>
-          <w:rFonts w:ascii="Times New Roman" w:hAnsi="Times New Roman" w:cs="Times New Roman"/>
-        </w:rPr>
-        <w:t xml:space="preserve">, M.A. , </w:t>
-      </w:r>
-      <w:proofErr w:type="spellStart"/>
-      <w:r>
-        <w:rPr>
-          <w:rFonts w:ascii="Times New Roman" w:hAnsi="Times New Roman" w:cs="Times New Roman"/>
-        </w:rPr>
-        <w:t>Cherniavsky</w:t>
-      </w:r>
-      <w:proofErr w:type="spellEnd"/>
-      <w:r>
-        <w:rPr>
-          <w:rFonts w:ascii="Times New Roman" w:hAnsi="Times New Roman" w:cs="Times New Roman"/>
-        </w:rPr>
-        <w:t xml:space="preserve"> J.C. </w:t>
+        <w:t xml:space="preserve"> Adrion, W.R. , Branstad, M.A. , Cherniavsky J.C. </w:t>
       </w:r>
       <w:r>
         <w:rPr>
@@ -7239,7 +8845,6 @@
         </w:rPr>
         <w:t>“4 Phases of Rapid Application Development Methodology,” </w:t>
       </w:r>
-      <w:proofErr w:type="spellStart"/>
       <w:r>
         <w:rPr>
           <w:rFonts w:ascii="Times New Roman" w:hAnsi="Times New Roman" w:cs="Times New Roman"/>
@@ -7247,17 +8852,7 @@
           <w:iCs/>
           <w:color w:val="auto"/>
         </w:rPr>
-        <w:t>Lucidchart</w:t>
-      </w:r>
-      <w:proofErr w:type="spellEnd"/>
-      <w:r>
-        <w:rPr>
-          <w:rFonts w:ascii="Times New Roman" w:hAnsi="Times New Roman" w:cs="Times New Roman"/>
-          <w:i/>
-          <w:iCs/>
-          <w:color w:val="auto"/>
-        </w:rPr>
-        <w:t xml:space="preserve"> Blog</w:t>
+        <w:t>Lucidchart Blog</w:t>
       </w:r>
       <w:r>
         <w:rPr>
@@ -7306,7 +8901,6 @@
         </w:rPr>
         <w:t>“SDLC - RAD Model,” </w:t>
       </w:r>
-      <w:proofErr w:type="spellStart"/>
       <w:r>
         <w:rPr>
           <w:rFonts w:ascii="Times New Roman" w:hAnsi="Times New Roman" w:cs="Times New Roman"/>
@@ -7318,7 +8912,6 @@
         </w:rPr>
         <w:t>Tutorialspoint</w:t>
       </w:r>
-      <w:proofErr w:type="spellEnd"/>
       <w:r>
         <w:rPr>
           <w:rFonts w:ascii="Times New Roman" w:hAnsi="Times New Roman" w:cs="Times New Roman"/>
@@ -7503,6 +9096,95 @@
     </w:lvl>
   </w:abstractNum>
   <w:abstractNum w:abstractNumId="1" w15:restartNumberingAfterBreak="0">
+    <w:nsid w:val="09B056D9"/>
+    <w:multiLevelType w:val="hybridMultilevel"/>
+    <w:tmpl w:val="ED00D19C"/>
+    <w:lvl w:ilvl="0" w:tplc="D798603A">
+      <w:start w:val="1"/>
+      <w:numFmt w:val="decimal"/>
+      <w:lvlText w:val="%1)"/>
+      <w:lvlJc w:val="left"/>
+      <w:pPr>
+        <w:ind w:left="1080" w:hanging="360"/>
+      </w:pPr>
+      <w:rPr>
+        <w:rFonts w:hint="default"/>
+      </w:rPr>
+    </w:lvl>
+    <w:lvl w:ilvl="1" w:tplc="08090019" w:tentative="1">
+      <w:start w:val="1"/>
+      <w:numFmt w:val="lowerLetter"/>
+      <w:lvlText w:val="%2."/>
+      <w:lvlJc w:val="left"/>
+      <w:pPr>
+        <w:ind w:left="1800" w:hanging="360"/>
+      </w:pPr>
+    </w:lvl>
+    <w:lvl w:ilvl="2" w:tplc="0809001B" w:tentative="1">
+      <w:start w:val="1"/>
+      <w:numFmt w:val="lowerRoman"/>
+      <w:lvlText w:val="%3."/>
+      <w:lvlJc w:val="right"/>
+      <w:pPr>
+        <w:ind w:left="2520" w:hanging="180"/>
+      </w:pPr>
+    </w:lvl>
+    <w:lvl w:ilvl="3" w:tplc="0809000F" w:tentative="1">
+      <w:start w:val="1"/>
+      <w:numFmt w:val="decimal"/>
+      <w:lvlText w:val="%4."/>
+      <w:lvlJc w:val="left"/>
+      <w:pPr>
+        <w:ind w:left="3240" w:hanging="360"/>
+      </w:pPr>
+    </w:lvl>
+    <w:lvl w:ilvl="4" w:tplc="08090019" w:tentative="1">
+      <w:start w:val="1"/>
+      <w:numFmt w:val="lowerLetter"/>
+      <w:lvlText w:val="%5."/>
+      <w:lvlJc w:val="left"/>
+      <w:pPr>
+        <w:ind w:left="3960" w:hanging="360"/>
+      </w:pPr>
+    </w:lvl>
+    <w:lvl w:ilvl="5" w:tplc="0809001B" w:tentative="1">
+      <w:start w:val="1"/>
+      <w:numFmt w:val="lowerRoman"/>
+      <w:lvlText w:val="%6."/>
+      <w:lvlJc w:val="right"/>
+      <w:pPr>
+        <w:ind w:left="4680" w:hanging="180"/>
+      </w:pPr>
+    </w:lvl>
+    <w:lvl w:ilvl="6" w:tplc="0809000F" w:tentative="1">
+      <w:start w:val="1"/>
+      <w:numFmt w:val="decimal"/>
+      <w:lvlText w:val="%7."/>
+      <w:lvlJc w:val="left"/>
+      <w:pPr>
+        <w:ind w:left="5400" w:hanging="360"/>
+      </w:pPr>
+    </w:lvl>
+    <w:lvl w:ilvl="7" w:tplc="08090019" w:tentative="1">
+      <w:start w:val="1"/>
+      <w:numFmt w:val="lowerLetter"/>
+      <w:lvlText w:val="%8."/>
+      <w:lvlJc w:val="left"/>
+      <w:pPr>
+        <w:ind w:left="6120" w:hanging="360"/>
+      </w:pPr>
+    </w:lvl>
+    <w:lvl w:ilvl="8" w:tplc="0809001B" w:tentative="1">
+      <w:start w:val="1"/>
+      <w:numFmt w:val="lowerRoman"/>
+      <w:lvlText w:val="%9."/>
+      <w:lvlJc w:val="right"/>
+      <w:pPr>
+        <w:ind w:left="6840" w:hanging="180"/>
+      </w:pPr>
+    </w:lvl>
+  </w:abstractNum>
+  <w:abstractNum w:abstractNumId="2" w15:restartNumberingAfterBreak="0">
     <w:nsid w:val="0D4F50DC"/>
     <w:multiLevelType w:val="hybridMultilevel"/>
     <w:tmpl w:val="9668935C"/>
@@ -7591,7 +9273,7 @@
       </w:pPr>
     </w:lvl>
   </w:abstractNum>
-  <w:abstractNum w:abstractNumId="2" w15:restartNumberingAfterBreak="0">
+  <w:abstractNum w:abstractNumId="3" w15:restartNumberingAfterBreak="0">
     <w:nsid w:val="12F918B0"/>
     <w:multiLevelType w:val="hybridMultilevel"/>
     <w:tmpl w:val="7200E008"/>
@@ -7704,7 +9386,7 @@
       </w:rPr>
     </w:lvl>
   </w:abstractNum>
-  <w:abstractNum w:abstractNumId="3" w15:restartNumberingAfterBreak="0">
+  <w:abstractNum w:abstractNumId="4" w15:restartNumberingAfterBreak="0">
     <w:nsid w:val="161A1592"/>
     <w:multiLevelType w:val="hybridMultilevel"/>
     <w:tmpl w:val="7B9CB1CA"/>
@@ -7793,7 +9475,7 @@
       </w:pPr>
     </w:lvl>
   </w:abstractNum>
-  <w:abstractNum w:abstractNumId="4" w15:restartNumberingAfterBreak="0">
+  <w:abstractNum w:abstractNumId="5" w15:restartNumberingAfterBreak="0">
     <w:nsid w:val="16BA0A50"/>
     <w:multiLevelType w:val="hybridMultilevel"/>
     <w:tmpl w:val="AB08BE92"/>
@@ -7882,7 +9564,7 @@
       </w:pPr>
     </w:lvl>
   </w:abstractNum>
-  <w:abstractNum w:abstractNumId="5" w15:restartNumberingAfterBreak="0">
+  <w:abstractNum w:abstractNumId="6" w15:restartNumberingAfterBreak="0">
     <w:nsid w:val="1D306306"/>
     <w:multiLevelType w:val="hybridMultilevel"/>
     <w:tmpl w:val="55121F5C"/>
@@ -7971,7 +9653,7 @@
       </w:pPr>
     </w:lvl>
   </w:abstractNum>
-  <w:abstractNum w:abstractNumId="6" w15:restartNumberingAfterBreak="0">
+  <w:abstractNum w:abstractNumId="7" w15:restartNumberingAfterBreak="0">
     <w:nsid w:val="25D64D37"/>
     <w:multiLevelType w:val="hybridMultilevel"/>
     <w:tmpl w:val="0090DA1C"/>
@@ -8060,7 +9742,7 @@
       </w:pPr>
     </w:lvl>
   </w:abstractNum>
-  <w:abstractNum w:abstractNumId="7" w15:restartNumberingAfterBreak="0">
+  <w:abstractNum w:abstractNumId="8" w15:restartNumberingAfterBreak="0">
     <w:nsid w:val="26D44D34"/>
     <w:multiLevelType w:val="hybridMultilevel"/>
     <w:tmpl w:val="CD549DA6"/>
@@ -8149,7 +9831,7 @@
       </w:pPr>
     </w:lvl>
   </w:abstractNum>
-  <w:abstractNum w:abstractNumId="8" w15:restartNumberingAfterBreak="0">
+  <w:abstractNum w:abstractNumId="9" w15:restartNumberingAfterBreak="0">
     <w:nsid w:val="27437209"/>
     <w:multiLevelType w:val="hybridMultilevel"/>
     <w:tmpl w:val="396A04CE"/>
@@ -8238,7 +9920,7 @@
       </w:pPr>
     </w:lvl>
   </w:abstractNum>
-  <w:abstractNum w:abstractNumId="9" w15:restartNumberingAfterBreak="0">
+  <w:abstractNum w:abstractNumId="10" w15:restartNumberingAfterBreak="0">
     <w:nsid w:val="2C39388D"/>
     <w:multiLevelType w:val="hybridMultilevel"/>
     <w:tmpl w:val="F968B282"/>
@@ -8327,7 +10009,7 @@
       </w:pPr>
     </w:lvl>
   </w:abstractNum>
-  <w:abstractNum w:abstractNumId="10" w15:restartNumberingAfterBreak="0">
+  <w:abstractNum w:abstractNumId="11" w15:restartNumberingAfterBreak="0">
     <w:nsid w:val="3F2819E9"/>
     <w:multiLevelType w:val="hybridMultilevel"/>
     <w:tmpl w:val="DF8A3286"/>
@@ -8416,7 +10098,7 @@
       </w:pPr>
     </w:lvl>
   </w:abstractNum>
-  <w:abstractNum w:abstractNumId="11" w15:restartNumberingAfterBreak="0">
+  <w:abstractNum w:abstractNumId="12" w15:restartNumberingAfterBreak="0">
     <w:nsid w:val="409A1F0B"/>
     <w:multiLevelType w:val="hybridMultilevel"/>
     <w:tmpl w:val="D79C22A6"/>
@@ -8505,7 +10187,274 @@
       </w:pPr>
     </w:lvl>
   </w:abstractNum>
-  <w:abstractNum w:abstractNumId="12" w15:restartNumberingAfterBreak="0">
+  <w:abstractNum w:abstractNumId="13" w15:restartNumberingAfterBreak="0">
+    <w:nsid w:val="49120BB8"/>
+    <w:multiLevelType w:val="hybridMultilevel"/>
+    <w:tmpl w:val="5C00D17A"/>
+    <w:lvl w:ilvl="0" w:tplc="E918063A">
+      <w:start w:val="1"/>
+      <w:numFmt w:val="decimal"/>
+      <w:lvlText w:val="%1)"/>
+      <w:lvlJc w:val="left"/>
+      <w:pPr>
+        <w:ind w:left="1080" w:hanging="360"/>
+      </w:pPr>
+      <w:rPr>
+        <w:rFonts w:hint="default"/>
+      </w:rPr>
+    </w:lvl>
+    <w:lvl w:ilvl="1" w:tplc="08090019" w:tentative="1">
+      <w:start w:val="1"/>
+      <w:numFmt w:val="lowerLetter"/>
+      <w:lvlText w:val="%2."/>
+      <w:lvlJc w:val="left"/>
+      <w:pPr>
+        <w:ind w:left="1800" w:hanging="360"/>
+      </w:pPr>
+    </w:lvl>
+    <w:lvl w:ilvl="2" w:tplc="0809001B" w:tentative="1">
+      <w:start w:val="1"/>
+      <w:numFmt w:val="lowerRoman"/>
+      <w:lvlText w:val="%3."/>
+      <w:lvlJc w:val="right"/>
+      <w:pPr>
+        <w:ind w:left="2520" w:hanging="180"/>
+      </w:pPr>
+    </w:lvl>
+    <w:lvl w:ilvl="3" w:tplc="0809000F" w:tentative="1">
+      <w:start w:val="1"/>
+      <w:numFmt w:val="decimal"/>
+      <w:lvlText w:val="%4."/>
+      <w:lvlJc w:val="left"/>
+      <w:pPr>
+        <w:ind w:left="3240" w:hanging="360"/>
+      </w:pPr>
+    </w:lvl>
+    <w:lvl w:ilvl="4" w:tplc="08090019" w:tentative="1">
+      <w:start w:val="1"/>
+      <w:numFmt w:val="lowerLetter"/>
+      <w:lvlText w:val="%5."/>
+      <w:lvlJc w:val="left"/>
+      <w:pPr>
+        <w:ind w:left="3960" w:hanging="360"/>
+      </w:pPr>
+    </w:lvl>
+    <w:lvl w:ilvl="5" w:tplc="0809001B" w:tentative="1">
+      <w:start w:val="1"/>
+      <w:numFmt w:val="lowerRoman"/>
+      <w:lvlText w:val="%6."/>
+      <w:lvlJc w:val="right"/>
+      <w:pPr>
+        <w:ind w:left="4680" w:hanging="180"/>
+      </w:pPr>
+    </w:lvl>
+    <w:lvl w:ilvl="6" w:tplc="0809000F" w:tentative="1">
+      <w:start w:val="1"/>
+      <w:numFmt w:val="decimal"/>
+      <w:lvlText w:val="%7."/>
+      <w:lvlJc w:val="left"/>
+      <w:pPr>
+        <w:ind w:left="5400" w:hanging="360"/>
+      </w:pPr>
+    </w:lvl>
+    <w:lvl w:ilvl="7" w:tplc="08090019" w:tentative="1">
+      <w:start w:val="1"/>
+      <w:numFmt w:val="lowerLetter"/>
+      <w:lvlText w:val="%8."/>
+      <w:lvlJc w:val="left"/>
+      <w:pPr>
+        <w:ind w:left="6120" w:hanging="360"/>
+      </w:pPr>
+    </w:lvl>
+    <w:lvl w:ilvl="8" w:tplc="0809001B" w:tentative="1">
+      <w:start w:val="1"/>
+      <w:numFmt w:val="lowerRoman"/>
+      <w:lvlText w:val="%9."/>
+      <w:lvlJc w:val="right"/>
+      <w:pPr>
+        <w:ind w:left="6840" w:hanging="180"/>
+      </w:pPr>
+    </w:lvl>
+  </w:abstractNum>
+  <w:abstractNum w:abstractNumId="14" w15:restartNumberingAfterBreak="0">
+    <w:nsid w:val="505502B4"/>
+    <w:multiLevelType w:val="hybridMultilevel"/>
+    <w:tmpl w:val="C396CB0C"/>
+    <w:lvl w:ilvl="0" w:tplc="95E045A8">
+      <w:start w:val="1"/>
+      <w:numFmt w:val="decimal"/>
+      <w:lvlText w:val="%1)"/>
+      <w:lvlJc w:val="left"/>
+      <w:pPr>
+        <w:ind w:left="1080" w:hanging="360"/>
+      </w:pPr>
+      <w:rPr>
+        <w:rFonts w:hint="default"/>
+      </w:rPr>
+    </w:lvl>
+    <w:lvl w:ilvl="1" w:tplc="08090019" w:tentative="1">
+      <w:start w:val="1"/>
+      <w:numFmt w:val="lowerLetter"/>
+      <w:lvlText w:val="%2."/>
+      <w:lvlJc w:val="left"/>
+      <w:pPr>
+        <w:ind w:left="1800" w:hanging="360"/>
+      </w:pPr>
+    </w:lvl>
+    <w:lvl w:ilvl="2" w:tplc="0809001B" w:tentative="1">
+      <w:start w:val="1"/>
+      <w:numFmt w:val="lowerRoman"/>
+      <w:lvlText w:val="%3."/>
+      <w:lvlJc w:val="right"/>
+      <w:pPr>
+        <w:ind w:left="2520" w:hanging="180"/>
+      </w:pPr>
+    </w:lvl>
+    <w:lvl w:ilvl="3" w:tplc="0809000F" w:tentative="1">
+      <w:start w:val="1"/>
+      <w:numFmt w:val="decimal"/>
+      <w:lvlText w:val="%4."/>
+      <w:lvlJc w:val="left"/>
+      <w:pPr>
+        <w:ind w:left="3240" w:hanging="360"/>
+      </w:pPr>
+    </w:lvl>
+    <w:lvl w:ilvl="4" w:tplc="08090019" w:tentative="1">
+      <w:start w:val="1"/>
+      <w:numFmt w:val="lowerLetter"/>
+      <w:lvlText w:val="%5."/>
+      <w:lvlJc w:val="left"/>
+      <w:pPr>
+        <w:ind w:left="3960" w:hanging="360"/>
+      </w:pPr>
+    </w:lvl>
+    <w:lvl w:ilvl="5" w:tplc="0809001B" w:tentative="1">
+      <w:start w:val="1"/>
+      <w:numFmt w:val="lowerRoman"/>
+      <w:lvlText w:val="%6."/>
+      <w:lvlJc w:val="right"/>
+      <w:pPr>
+        <w:ind w:left="4680" w:hanging="180"/>
+      </w:pPr>
+    </w:lvl>
+    <w:lvl w:ilvl="6" w:tplc="0809000F" w:tentative="1">
+      <w:start w:val="1"/>
+      <w:numFmt w:val="decimal"/>
+      <w:lvlText w:val="%7."/>
+      <w:lvlJc w:val="left"/>
+      <w:pPr>
+        <w:ind w:left="5400" w:hanging="360"/>
+      </w:pPr>
+    </w:lvl>
+    <w:lvl w:ilvl="7" w:tplc="08090019" w:tentative="1">
+      <w:start w:val="1"/>
+      <w:numFmt w:val="lowerLetter"/>
+      <w:lvlText w:val="%8."/>
+      <w:lvlJc w:val="left"/>
+      <w:pPr>
+        <w:ind w:left="6120" w:hanging="360"/>
+      </w:pPr>
+    </w:lvl>
+    <w:lvl w:ilvl="8" w:tplc="0809001B" w:tentative="1">
+      <w:start w:val="1"/>
+      <w:numFmt w:val="lowerRoman"/>
+      <w:lvlText w:val="%9."/>
+      <w:lvlJc w:val="right"/>
+      <w:pPr>
+        <w:ind w:left="6840" w:hanging="180"/>
+      </w:pPr>
+    </w:lvl>
+  </w:abstractNum>
+  <w:abstractNum w:abstractNumId="15" w15:restartNumberingAfterBreak="0">
+    <w:nsid w:val="557C2B20"/>
+    <w:multiLevelType w:val="hybridMultilevel"/>
+    <w:tmpl w:val="28AE15B0"/>
+    <w:lvl w:ilvl="0" w:tplc="8B467162">
+      <w:start w:val="1"/>
+      <w:numFmt w:val="decimal"/>
+      <w:lvlText w:val="%1)"/>
+      <w:lvlJc w:val="left"/>
+      <w:pPr>
+        <w:ind w:left="1080" w:hanging="360"/>
+      </w:pPr>
+      <w:rPr>
+        <w:rFonts w:hint="default"/>
+      </w:rPr>
+    </w:lvl>
+    <w:lvl w:ilvl="1" w:tplc="08090019" w:tentative="1">
+      <w:start w:val="1"/>
+      <w:numFmt w:val="lowerLetter"/>
+      <w:lvlText w:val="%2."/>
+      <w:lvlJc w:val="left"/>
+      <w:pPr>
+        <w:ind w:left="1800" w:hanging="360"/>
+      </w:pPr>
+    </w:lvl>
+    <w:lvl w:ilvl="2" w:tplc="0809001B" w:tentative="1">
+      <w:start w:val="1"/>
+      <w:numFmt w:val="lowerRoman"/>
+      <w:lvlText w:val="%3."/>
+      <w:lvlJc w:val="right"/>
+      <w:pPr>
+        <w:ind w:left="2520" w:hanging="180"/>
+      </w:pPr>
+    </w:lvl>
+    <w:lvl w:ilvl="3" w:tplc="0809000F" w:tentative="1">
+      <w:start w:val="1"/>
+      <w:numFmt w:val="decimal"/>
+      <w:lvlText w:val="%4."/>
+      <w:lvlJc w:val="left"/>
+      <w:pPr>
+        <w:ind w:left="3240" w:hanging="360"/>
+      </w:pPr>
+    </w:lvl>
+    <w:lvl w:ilvl="4" w:tplc="08090019" w:tentative="1">
+      <w:start w:val="1"/>
+      <w:numFmt w:val="lowerLetter"/>
+      <w:lvlText w:val="%5."/>
+      <w:lvlJc w:val="left"/>
+      <w:pPr>
+        <w:ind w:left="3960" w:hanging="360"/>
+      </w:pPr>
+    </w:lvl>
+    <w:lvl w:ilvl="5" w:tplc="0809001B" w:tentative="1">
+      <w:start w:val="1"/>
+      <w:numFmt w:val="lowerRoman"/>
+      <w:lvlText w:val="%6."/>
+      <w:lvlJc w:val="right"/>
+      <w:pPr>
+        <w:ind w:left="4680" w:hanging="180"/>
+      </w:pPr>
+    </w:lvl>
+    <w:lvl w:ilvl="6" w:tplc="0809000F" w:tentative="1">
+      <w:start w:val="1"/>
+      <w:numFmt w:val="decimal"/>
+      <w:lvlText w:val="%7."/>
+      <w:lvlJc w:val="left"/>
+      <w:pPr>
+        <w:ind w:left="5400" w:hanging="360"/>
+      </w:pPr>
+    </w:lvl>
+    <w:lvl w:ilvl="7" w:tplc="08090019" w:tentative="1">
+      <w:start w:val="1"/>
+      <w:numFmt w:val="lowerLetter"/>
+      <w:lvlText w:val="%8."/>
+      <w:lvlJc w:val="left"/>
+      <w:pPr>
+        <w:ind w:left="6120" w:hanging="360"/>
+      </w:pPr>
+    </w:lvl>
+    <w:lvl w:ilvl="8" w:tplc="0809001B" w:tentative="1">
+      <w:start w:val="1"/>
+      <w:numFmt w:val="lowerRoman"/>
+      <w:lvlText w:val="%9."/>
+      <w:lvlJc w:val="right"/>
+      <w:pPr>
+        <w:ind w:left="6840" w:hanging="180"/>
+      </w:pPr>
+    </w:lvl>
+  </w:abstractNum>
+  <w:abstractNum w:abstractNumId="16" w15:restartNumberingAfterBreak="0">
     <w:nsid w:val="57453A0F"/>
     <w:multiLevelType w:val="hybridMultilevel"/>
     <w:tmpl w:val="EC28503E"/>
@@ -8594,7 +10543,7 @@
       </w:pPr>
     </w:lvl>
   </w:abstractNum>
-  <w:abstractNum w:abstractNumId="13" w15:restartNumberingAfterBreak="0">
+  <w:abstractNum w:abstractNumId="17" w15:restartNumberingAfterBreak="0">
     <w:nsid w:val="5989278A"/>
     <w:multiLevelType w:val="hybridMultilevel"/>
     <w:tmpl w:val="BB3EC662"/>
@@ -8683,7 +10632,7 @@
       </w:pPr>
     </w:lvl>
   </w:abstractNum>
-  <w:abstractNum w:abstractNumId="14" w15:restartNumberingAfterBreak="0">
+  <w:abstractNum w:abstractNumId="18" w15:restartNumberingAfterBreak="0">
     <w:nsid w:val="59C104F3"/>
     <w:multiLevelType w:val="hybridMultilevel"/>
     <w:tmpl w:val="0D829188"/>
@@ -8772,7 +10721,7 @@
       </w:pPr>
     </w:lvl>
   </w:abstractNum>
-  <w:abstractNum w:abstractNumId="15" w15:restartNumberingAfterBreak="0">
+  <w:abstractNum w:abstractNumId="19" w15:restartNumberingAfterBreak="0">
     <w:nsid w:val="74CD1ADF"/>
     <w:multiLevelType w:val="hybridMultilevel"/>
     <w:tmpl w:val="A62ED9A0"/>
@@ -8861,7 +10810,7 @@
       </w:pPr>
     </w:lvl>
   </w:abstractNum>
-  <w:abstractNum w:abstractNumId="16" w15:restartNumberingAfterBreak="0">
+  <w:abstractNum w:abstractNumId="20" w15:restartNumberingAfterBreak="0">
     <w:nsid w:val="770A0480"/>
     <w:multiLevelType w:val="hybridMultilevel"/>
     <w:tmpl w:val="3846373C"/>
@@ -8951,55 +10900,67 @@
     </w:lvl>
   </w:abstractNum>
   <w:num w:numId="1">
-    <w:abstractNumId w:val="11"/>
+    <w:abstractNumId w:val="12"/>
   </w:num>
   <w:num w:numId="2">
-    <w:abstractNumId w:val="15"/>
+    <w:abstractNumId w:val="19"/>
   </w:num>
   <w:num w:numId="3">
-    <w:abstractNumId w:val="16"/>
+    <w:abstractNumId w:val="20"/>
   </w:num>
   <w:num w:numId="4">
-    <w:abstractNumId w:val="7"/>
+    <w:abstractNumId w:val="8"/>
   </w:num>
   <w:num w:numId="5">
     <w:abstractNumId w:val="0"/>
   </w:num>
   <w:num w:numId="6">
+    <w:abstractNumId w:val="6"/>
+  </w:num>
+  <w:num w:numId="7">
+    <w:abstractNumId w:val="9"/>
+  </w:num>
+  <w:num w:numId="8">
+    <w:abstractNumId w:val="4"/>
+  </w:num>
+  <w:num w:numId="9">
+    <w:abstractNumId w:val="3"/>
+  </w:num>
+  <w:num w:numId="10">
+    <w:abstractNumId w:val="7"/>
+  </w:num>
+  <w:num w:numId="11">
+    <w:abstractNumId w:val="16"/>
+  </w:num>
+  <w:num w:numId="12">
+    <w:abstractNumId w:val="10"/>
+  </w:num>
+  <w:num w:numId="13">
+    <w:abstractNumId w:val="18"/>
+  </w:num>
+  <w:num w:numId="14">
+    <w:abstractNumId w:val="17"/>
+  </w:num>
+  <w:num w:numId="15">
     <w:abstractNumId w:val="5"/>
   </w:num>
-  <w:num w:numId="7">
-    <w:abstractNumId w:val="8"/>
+  <w:num w:numId="16">
+    <w:abstractNumId w:val="11"/>
   </w:num>
-  <w:num w:numId="8">
-    <w:abstractNumId w:val="3"/>
-  </w:num>
-  <w:num w:numId="9">
+  <w:num w:numId="17">
     <w:abstractNumId w:val="2"/>
   </w:num>
-  <w:num w:numId="10">
-    <w:abstractNumId w:val="6"/>
+  <w:num w:numId="18">
+    <w:abstractNumId w:val="1"/>
   </w:num>
-  <w:num w:numId="11">
-    <w:abstractNumId w:val="12"/>
+  <w:num w:numId="19">
+    <w:abstractNumId w:val="15"/>
   </w:num>
-  <w:num w:numId="12">
-    <w:abstractNumId w:val="9"/>
-  </w:num>
-  <w:num w:numId="13">
+  <w:num w:numId="20">
     <w:abstractNumId w:val="14"/>
   </w:num>
-  <w:num w:numId="14">
+  <w:num w:numId="21">
     <w:abstractNumId w:val="13"/>
-  </w:num>
-  <w:num w:numId="15">
-    <w:abstractNumId w:val="4"/>
-  </w:num>
-  <w:num w:numId="16">
-    <w:abstractNumId w:val="10"/>
-  </w:num>
-  <w:num w:numId="17">
-    <w:abstractNumId w:val="1"/>
   </w:num>
 </w:numbering>
 </file>

--- a/Documentation/The Paper.docx
+++ b/Documentation/The Paper.docx
@@ -141,7 +141,25 @@
           <w:sz w:val="24"/>
           <w:szCs w:val="24"/>
         </w:rPr>
-        <w:t>This web application can be used by visitors to allow themselves to become more familiar with the Accident and Emergency Department. This application can also be used by authorized staff to update specific sections like the Frequently Asked Questions area.  This web application was created using HTML, CSS, Bootstrap and Javascript/Node.js. Various features from Font Awesome and Google Fonts were also used. Bootstrap was the front-end framework of choice, since it design for responsiveness to varying screen sizes like mobiles, tablets and Desktops/Laptops. Node.js was the ideal choice used to enable back-end functionality like Login Authorization using the Access Control List and storing the record of each log in. This application was designed to be user friendly and functional for the requirements.</w:t>
+        <w:t xml:space="preserve">This web application can be used by visitors to allow themselves to become more familiar with the Accident and Emergency Department. This application can also be used by authorized staff to update specific sections like the Frequently Asked Questions area.  This web application was created using HTML, CSS, Bootstrap and </w:t>
+      </w:r>
+      <w:proofErr w:type="spellStart"/>
+      <w:r>
+        <w:rPr>
+          <w:rFonts w:ascii="Times New Roman" w:hAnsi="Times New Roman" w:cs="Times New Roman"/>
+          <w:sz w:val="24"/>
+          <w:szCs w:val="24"/>
+        </w:rPr>
+        <w:t>Javascript</w:t>
+      </w:r>
+      <w:proofErr w:type="spellEnd"/>
+      <w:r>
+        <w:rPr>
+          <w:rFonts w:ascii="Times New Roman" w:hAnsi="Times New Roman" w:cs="Times New Roman"/>
+          <w:sz w:val="24"/>
+          <w:szCs w:val="24"/>
+        </w:rPr>
+        <w:t>/Node.js. Various features from Font Awesome and Google Fonts were also used. Bootstrap was the front-end framework of choice, since it design for responsiveness to varying screen sizes like mobiles, tablets and Desktops/Laptops. Node.js was the ideal choice used to enable back-end functionality like Login Authorization using the Access Control List and storing the record of each log in. This application was designed to be user friendly and functional for the requirements.</w:t>
       </w:r>
     </w:p>
     <w:p>
@@ -2871,13 +2889,13 @@
         <w:tblLook w:val="04A0" w:firstRow="1" w:lastRow="0" w:firstColumn="1" w:lastColumn="0" w:noHBand="0" w:noVBand="1"/>
       </w:tblPr>
       <w:tblGrid>
-        <w:gridCol w:w="1124"/>
-        <w:gridCol w:w="1840"/>
-        <w:gridCol w:w="2381"/>
-        <w:gridCol w:w="2354"/>
-        <w:gridCol w:w="1387"/>
-        <w:gridCol w:w="1932"/>
-        <w:gridCol w:w="1932"/>
+        <w:gridCol w:w="1125"/>
+        <w:gridCol w:w="1778"/>
+        <w:gridCol w:w="2401"/>
+        <w:gridCol w:w="2357"/>
+        <w:gridCol w:w="1391"/>
+        <w:gridCol w:w="1949"/>
+        <w:gridCol w:w="1949"/>
       </w:tblGrid>
       <w:tr>
         <w:tc>
@@ -3380,7 +3398,15 @@
                 <w:sz w:val="24"/>
                 <w:szCs w:val="24"/>
               </w:rPr>
-              <w:t>Test when Admin Name and Password are both invalid valid</w:t>
+              <w:t>Test when Admin Name and</w:t>
+            </w:r>
+            <w:r>
+              <w:rPr>
+                <w:rFonts w:ascii="Times New Roman" w:hAnsi="Times New Roman" w:cs="Times New Roman"/>
+                <w:sz w:val="24"/>
+                <w:szCs w:val="24"/>
+              </w:rPr>
+              <w:t xml:space="preserve"> Password are both invalid</w:t>
             </w:r>
           </w:p>
         </w:tc>
@@ -4414,8 +4440,18 @@
                 <w:sz w:val="24"/>
                 <w:szCs w:val="24"/>
               </w:rPr>
-              <w:t>Password = “klare</w:t>
-            </w:r>
+              <w:t>Password = “</w:t>
+            </w:r>
+            <w:proofErr w:type="spellStart"/>
+            <w:r>
+              <w:rPr>
+                <w:rFonts w:ascii="Times New Roman" w:hAnsi="Times New Roman" w:cs="Times New Roman"/>
+                <w:sz w:val="24"/>
+                <w:szCs w:val="24"/>
+              </w:rPr>
+              <w:t>klare</w:t>
+            </w:r>
+            <w:proofErr w:type="spellEnd"/>
             <w:r>
               <w:rPr>
                 <w:rFonts w:ascii="Times New Roman" w:hAnsi="Times New Roman" w:cs="Times New Roman"/>
@@ -4489,11 +4525,31 @@
         <w:pStyle w:val="Heading1"/>
         <w:rPr>
           <w:rFonts w:ascii="Times New Roman" w:hAnsi="Times New Roman" w:cs="Times New Roman"/>
-          <w:sz w:val="24"/>
-          <w:szCs w:val="24"/>
-        </w:rPr>
-      </w:pPr>
-    </w:p>
+          <w:color w:val="auto"/>
+          <w:sz w:val="24"/>
+          <w:szCs w:val="24"/>
+        </w:rPr>
+      </w:pPr>
+      <w:r>
+        <w:rPr>
+          <w:rFonts w:ascii="Times New Roman" w:hAnsi="Times New Roman" w:cs="Times New Roman"/>
+          <w:color w:val="auto"/>
+          <w:sz w:val="24"/>
+          <w:szCs w:val="24"/>
+        </w:rPr>
+        <w:t>Test Scenario 4</w:t>
+      </w:r>
+      <w:r>
+        <w:rPr>
+          <w:rFonts w:ascii="Times New Roman" w:hAnsi="Times New Roman" w:cs="Times New Roman"/>
+          <w:color w:val="auto"/>
+          <w:sz w:val="24"/>
+          <w:szCs w:val="24"/>
+        </w:rPr>
+        <w:t xml:space="preserve"> </w:t>
+      </w:r>
+    </w:p>
+    <w:p/>
     <w:p>
       <w:pPr>
         <w:pStyle w:val="Heading1"/>
@@ -4511,119 +4567,23 @@
           <w:sz w:val="24"/>
           <w:szCs w:val="24"/>
         </w:rPr>
-        <w:t>Test Scenario 4</w:t>
-      </w:r>
-      <w:r>
-        <w:rPr>
-          <w:rFonts w:ascii="Times New Roman" w:hAnsi="Times New Roman" w:cs="Times New Roman"/>
-          <w:color w:val="auto"/>
-          <w:sz w:val="24"/>
-          <w:szCs w:val="24"/>
-        </w:rPr>
-        <w:t xml:space="preserve"> </w:t>
+        <w:t>Equivalence Class Partitioning</w:t>
       </w:r>
     </w:p>
     <w:p/>
     <w:p>
-      <w:pPr>
-        <w:pStyle w:val="Heading1"/>
-        <w:rPr>
-          <w:rFonts w:ascii="Times New Roman" w:hAnsi="Times New Roman" w:cs="Times New Roman"/>
-          <w:color w:val="auto"/>
-          <w:sz w:val="24"/>
-          <w:szCs w:val="24"/>
-        </w:rPr>
-      </w:pPr>
-      <w:r>
-        <w:rPr>
-          <w:rFonts w:ascii="Times New Roman" w:hAnsi="Times New Roman" w:cs="Times New Roman"/>
-          <w:color w:val="auto"/>
-          <w:sz w:val="24"/>
-          <w:szCs w:val="24"/>
-        </w:rPr>
-        <w:t>Equivalence Class Partitioning</w:t>
-      </w:r>
-    </w:p>
-    <w:p/>
-    <w:p>
-      <w:r>
-        <w:t xml:space="preserve">Let </w:t>
-      </w:r>
-      <w:r>
-        <w:t xml:space="preserve">A </w:t>
-      </w:r>
-      <w:r>
-        <w:t xml:space="preserve">= </w:t>
-      </w:r>
-      <w:r>
-        <w:t>Access Control List and L</w:t>
-      </w:r>
-      <w:r>
-        <w:t xml:space="preserve"> = </w:t>
-      </w:r>
-      <w:r>
-        <w:t>User Log</w:t>
-      </w:r>
-      <w:r>
-        <w:t>s</w:t>
-      </w:r>
-      <w:r>
-        <w:t xml:space="preserve"> Table</w:t>
-      </w:r>
-    </w:p>
-    <w:p>
-      <w:r>
-        <w:t>A</w:t>
-      </w:r>
-      <w:r>
-        <w:t xml:space="preserve"> = </w:t>
-      </w:r>
-      <w:r>
-        <w:t>Created</w:t>
-      </w:r>
-      <w:r>
-        <w:t>,</w:t>
-      </w:r>
-      <w:r>
-        <w:t xml:space="preserve"> L</w:t>
-      </w:r>
-      <w:r>
-        <w:t xml:space="preserve"> = </w:t>
-      </w:r>
-      <w:r>
-        <w:t>Created satisfies A = Created</w:t>
-      </w:r>
-      <w:r>
-        <w:t xml:space="preserve"> and </w:t>
-      </w:r>
-      <w:r>
-        <w:t>L = Created</w:t>
-      </w:r>
-    </w:p>
-    <w:p>
-      <w:r>
-        <w:t xml:space="preserve">G = </w:t>
-      </w:r>
-      <w:r>
-        <w:t>Not Created, L=Not Created</w:t>
-      </w:r>
-      <w:r>
-        <w:t xml:space="preserve"> satisfies </w:t>
-      </w:r>
-      <w:r>
-        <w:t xml:space="preserve">A = </w:t>
-      </w:r>
-      <w:r>
-        <w:t xml:space="preserve">Not </w:t>
-      </w:r>
-      <w:r>
-        <w:t xml:space="preserve">Created and L = </w:t>
-      </w:r>
-      <w:r>
-        <w:t xml:space="preserve">Not </w:t>
-      </w:r>
-      <w:r>
-        <w:t>Created</w:t>
+      <w:r>
+        <w:t>Let D = Database</w:t>
+      </w:r>
+    </w:p>
+    <w:p>
+      <w:r>
+        <w:t xml:space="preserve">D = Created </w:t>
+      </w:r>
+    </w:p>
+    <w:p>
+      <w:r>
+        <w:t>D = Not Created</w:t>
       </w:r>
     </w:p>
     <w:p/>
@@ -4656,13 +4616,13 @@
         <w:tblLook w:val="04A0" w:firstRow="1" w:lastRow="0" w:firstColumn="1" w:lastColumn="0" w:noHBand="0" w:noVBand="1"/>
       </w:tblPr>
       <w:tblGrid>
-        <w:gridCol w:w="1118"/>
-        <w:gridCol w:w="1662"/>
-        <w:gridCol w:w="1817"/>
-        <w:gridCol w:w="2408"/>
-        <w:gridCol w:w="1309"/>
-        <w:gridCol w:w="2318"/>
-        <w:gridCol w:w="2318"/>
+        <w:gridCol w:w="1181"/>
+        <w:gridCol w:w="1735"/>
+        <w:gridCol w:w="2103"/>
+        <w:gridCol w:w="2640"/>
+        <w:gridCol w:w="1633"/>
+        <w:gridCol w:w="1834"/>
+        <w:gridCol w:w="1824"/>
       </w:tblGrid>
       <w:tr>
         <w:tc>
@@ -4855,7 +4815,790 @@
                 <w:sz w:val="24"/>
                 <w:szCs w:val="24"/>
               </w:rPr>
+              <w:lastRenderedPageBreak/>
               <w:t>4</w:t>
+            </w:r>
+            <w:r>
+              <w:rPr>
+                <w:rFonts w:ascii="Times New Roman" w:hAnsi="Times New Roman" w:cs="Times New Roman"/>
+                <w:sz w:val="24"/>
+                <w:szCs w:val="24"/>
+              </w:rPr>
+              <w:t>-1</w:t>
+            </w:r>
+          </w:p>
+        </w:tc>
+        <w:tc>
+          <w:tcPr>
+            <w:tcW w:w="0" w:type="auto"/>
+          </w:tcPr>
+          <w:p>
+            <w:pPr>
+              <w:rPr>
+                <w:rFonts w:ascii="Times New Roman" w:hAnsi="Times New Roman" w:cs="Times New Roman"/>
+                <w:sz w:val="24"/>
+                <w:szCs w:val="24"/>
+              </w:rPr>
+            </w:pPr>
+            <w:r>
+              <w:rPr>
+                <w:rFonts w:ascii="Times New Roman" w:hAnsi="Times New Roman" w:cs="Times New Roman"/>
+                <w:sz w:val="24"/>
+                <w:szCs w:val="24"/>
+              </w:rPr>
+              <w:t>Test when Database exists</w:t>
+            </w:r>
+          </w:p>
+        </w:tc>
+        <w:tc>
+          <w:tcPr>
+            <w:tcW w:w="0" w:type="auto"/>
+          </w:tcPr>
+          <w:p>
+            <w:pPr>
+              <w:jc w:val="center"/>
+              <w:rPr>
+                <w:rFonts w:ascii="Times New Roman" w:hAnsi="Times New Roman" w:cs="Times New Roman"/>
+                <w:sz w:val="24"/>
+                <w:szCs w:val="24"/>
+              </w:rPr>
+            </w:pPr>
+            <w:r>
+              <w:rPr>
+                <w:rFonts w:ascii="Times New Roman" w:hAnsi="Times New Roman" w:cs="Times New Roman"/>
+                <w:sz w:val="24"/>
+                <w:szCs w:val="24"/>
+              </w:rPr>
+              <w:t>The user must have Node.js running</w:t>
+            </w:r>
+          </w:p>
+        </w:tc>
+        <w:tc>
+          <w:tcPr>
+            <w:tcW w:w="0" w:type="auto"/>
+          </w:tcPr>
+          <w:p>
+            <w:pPr>
+              <w:pStyle w:val="ListParagraph"/>
+              <w:numPr>
+                <w:ilvl w:val="0"/>
+                <w:numId w:val="22"/>
+              </w:numPr>
+              <w:rPr>
+                <w:rFonts w:ascii="Times New Roman" w:hAnsi="Times New Roman" w:cs="Times New Roman"/>
+                <w:sz w:val="24"/>
+                <w:szCs w:val="24"/>
+              </w:rPr>
+            </w:pPr>
+            <w:r>
+              <w:rPr>
+                <w:rFonts w:ascii="Times New Roman" w:hAnsi="Times New Roman" w:cs="Times New Roman"/>
+                <w:sz w:val="24"/>
+                <w:szCs w:val="24"/>
+              </w:rPr>
+              <w:t xml:space="preserve">Attempt to access </w:t>
+            </w:r>
+            <w:r>
+              <w:rPr>
+                <w:rFonts w:ascii="Times New Roman" w:hAnsi="Times New Roman" w:cs="Times New Roman"/>
+                <w:sz w:val="24"/>
+                <w:szCs w:val="24"/>
+              </w:rPr>
+              <w:t>Database</w:t>
+            </w:r>
+          </w:p>
+          <w:p>
+            <w:pPr>
+              <w:pStyle w:val="ListParagraph"/>
+              <w:numPr>
+                <w:ilvl w:val="0"/>
+                <w:numId w:val="22"/>
+              </w:numPr>
+              <w:rPr>
+                <w:rFonts w:ascii="Times New Roman" w:hAnsi="Times New Roman" w:cs="Times New Roman"/>
+                <w:sz w:val="24"/>
+                <w:szCs w:val="24"/>
+              </w:rPr>
+            </w:pPr>
+            <w:r>
+              <w:rPr>
+                <w:rFonts w:ascii="Times New Roman" w:hAnsi="Times New Roman" w:cs="Times New Roman"/>
+                <w:sz w:val="24"/>
+                <w:szCs w:val="24"/>
+              </w:rPr>
+              <w:t>Await response</w:t>
+            </w:r>
+          </w:p>
+        </w:tc>
+        <w:tc>
+          <w:tcPr>
+            <w:tcW w:w="0" w:type="auto"/>
+          </w:tcPr>
+          <w:p>
+            <w:pPr>
+              <w:jc w:val="center"/>
+              <w:rPr>
+                <w:rFonts w:ascii="Times New Roman" w:hAnsi="Times New Roman" w:cs="Times New Roman"/>
+                <w:sz w:val="24"/>
+                <w:szCs w:val="24"/>
+              </w:rPr>
+            </w:pPr>
+            <w:r>
+              <w:rPr>
+                <w:rFonts w:ascii="Times New Roman" w:hAnsi="Times New Roman" w:cs="Times New Roman"/>
+                <w:sz w:val="24"/>
+                <w:szCs w:val="24"/>
+              </w:rPr>
+              <w:t>A select query to the Database</w:t>
+            </w:r>
+          </w:p>
+          <w:p>
+            <w:pPr>
+              <w:rPr>
+                <w:rFonts w:ascii="Times New Roman" w:hAnsi="Times New Roman" w:cs="Times New Roman"/>
+                <w:sz w:val="24"/>
+                <w:szCs w:val="24"/>
+              </w:rPr>
+            </w:pPr>
+          </w:p>
+        </w:tc>
+        <w:tc>
+          <w:tcPr>
+            <w:tcW w:w="0" w:type="auto"/>
+          </w:tcPr>
+          <w:p>
+            <w:pPr>
+              <w:jc w:val="center"/>
+              <w:rPr>
+                <w:rFonts w:ascii="Times New Roman" w:hAnsi="Times New Roman" w:cs="Times New Roman"/>
+                <w:sz w:val="24"/>
+                <w:szCs w:val="24"/>
+              </w:rPr>
+            </w:pPr>
+            <w:r>
+              <w:rPr>
+                <w:rFonts w:ascii="Times New Roman" w:hAnsi="Times New Roman" w:cs="Times New Roman"/>
+                <w:sz w:val="24"/>
+                <w:szCs w:val="24"/>
+              </w:rPr>
+              <w:t>The Database is now available for use</w:t>
+            </w:r>
+          </w:p>
+        </w:tc>
+        <w:tc>
+          <w:tcPr>
+            <w:tcW w:w="0" w:type="auto"/>
+          </w:tcPr>
+          <w:p>
+            <w:pPr>
+              <w:jc w:val="center"/>
+              <w:rPr>
+                <w:rFonts w:ascii="Times New Roman" w:hAnsi="Times New Roman" w:cs="Times New Roman"/>
+                <w:sz w:val="24"/>
+                <w:szCs w:val="24"/>
+              </w:rPr>
+            </w:pPr>
+            <w:r>
+              <w:rPr>
+                <w:rFonts w:ascii="Times New Roman" w:hAnsi="Times New Roman" w:cs="Times New Roman"/>
+                <w:sz w:val="24"/>
+                <w:szCs w:val="24"/>
+              </w:rPr>
+              <w:t>The Database is now available for use</w:t>
+            </w:r>
+          </w:p>
+        </w:tc>
+      </w:tr>
+      <w:tr>
+        <w:tc>
+          <w:tcPr>
+            <w:tcW w:w="0" w:type="auto"/>
+          </w:tcPr>
+          <w:p>
+            <w:pPr>
+              <w:jc w:val="center"/>
+              <w:rPr>
+                <w:rFonts w:ascii="Times New Roman" w:hAnsi="Times New Roman" w:cs="Times New Roman"/>
+                <w:sz w:val="24"/>
+                <w:szCs w:val="24"/>
+              </w:rPr>
+            </w:pPr>
+            <w:r>
+              <w:rPr>
+                <w:rFonts w:ascii="Times New Roman" w:hAnsi="Times New Roman" w:cs="Times New Roman"/>
+                <w:sz w:val="24"/>
+                <w:szCs w:val="24"/>
+              </w:rPr>
+              <w:t>4</w:t>
+            </w:r>
+            <w:r>
+              <w:rPr>
+                <w:rFonts w:ascii="Times New Roman" w:hAnsi="Times New Roman" w:cs="Times New Roman"/>
+                <w:sz w:val="24"/>
+                <w:szCs w:val="24"/>
+              </w:rPr>
+              <w:t>-2</w:t>
+            </w:r>
+          </w:p>
+        </w:tc>
+        <w:tc>
+          <w:tcPr>
+            <w:tcW w:w="0" w:type="auto"/>
+          </w:tcPr>
+          <w:p>
+            <w:pPr>
+              <w:jc w:val="center"/>
+              <w:rPr>
+                <w:rFonts w:ascii="Times New Roman" w:hAnsi="Times New Roman" w:cs="Times New Roman"/>
+                <w:sz w:val="24"/>
+                <w:szCs w:val="24"/>
+              </w:rPr>
+            </w:pPr>
+            <w:r>
+              <w:rPr>
+                <w:rFonts w:ascii="Times New Roman" w:hAnsi="Times New Roman" w:cs="Times New Roman"/>
+                <w:sz w:val="24"/>
+                <w:szCs w:val="24"/>
+              </w:rPr>
+              <w:t>Test when Database does not exist</w:t>
+            </w:r>
+          </w:p>
+        </w:tc>
+        <w:tc>
+          <w:tcPr>
+            <w:tcW w:w="0" w:type="auto"/>
+          </w:tcPr>
+          <w:p>
+            <w:pPr>
+              <w:jc w:val="center"/>
+              <w:rPr>
+                <w:rFonts w:ascii="Times New Roman" w:hAnsi="Times New Roman" w:cs="Times New Roman"/>
+                <w:sz w:val="24"/>
+                <w:szCs w:val="24"/>
+              </w:rPr>
+            </w:pPr>
+            <w:r>
+              <w:rPr>
+                <w:rFonts w:ascii="Times New Roman" w:hAnsi="Times New Roman" w:cs="Times New Roman"/>
+                <w:sz w:val="24"/>
+                <w:szCs w:val="24"/>
+              </w:rPr>
+              <w:t>The user must have Node.js running</w:t>
+            </w:r>
+          </w:p>
+        </w:tc>
+        <w:tc>
+          <w:tcPr>
+            <w:tcW w:w="0" w:type="auto"/>
+          </w:tcPr>
+          <w:p>
+            <w:pPr>
+              <w:pStyle w:val="ListParagraph"/>
+              <w:numPr>
+                <w:ilvl w:val="0"/>
+                <w:numId w:val="23"/>
+              </w:numPr>
+              <w:rPr>
+                <w:rFonts w:ascii="Times New Roman" w:hAnsi="Times New Roman" w:cs="Times New Roman"/>
+                <w:sz w:val="24"/>
+                <w:szCs w:val="24"/>
+              </w:rPr>
+            </w:pPr>
+            <w:r>
+              <w:rPr>
+                <w:rFonts w:ascii="Times New Roman" w:hAnsi="Times New Roman" w:cs="Times New Roman"/>
+                <w:sz w:val="24"/>
+                <w:szCs w:val="24"/>
+              </w:rPr>
+              <w:t xml:space="preserve">Attempt to access </w:t>
+            </w:r>
+            <w:r>
+              <w:rPr>
+                <w:rFonts w:ascii="Times New Roman" w:hAnsi="Times New Roman" w:cs="Times New Roman"/>
+                <w:sz w:val="24"/>
+                <w:szCs w:val="24"/>
+              </w:rPr>
+              <w:t>Database</w:t>
+            </w:r>
+          </w:p>
+          <w:p>
+            <w:pPr>
+              <w:pStyle w:val="ListParagraph"/>
+              <w:numPr>
+                <w:ilvl w:val="0"/>
+                <w:numId w:val="23"/>
+              </w:numPr>
+              <w:rPr>
+                <w:rFonts w:ascii="Times New Roman" w:hAnsi="Times New Roman" w:cs="Times New Roman"/>
+                <w:sz w:val="24"/>
+                <w:szCs w:val="24"/>
+              </w:rPr>
+            </w:pPr>
+            <w:r>
+              <w:rPr>
+                <w:rFonts w:ascii="Times New Roman" w:hAnsi="Times New Roman" w:cs="Times New Roman"/>
+                <w:sz w:val="24"/>
+                <w:szCs w:val="24"/>
+              </w:rPr>
+              <w:t>Await response</w:t>
+            </w:r>
+          </w:p>
+        </w:tc>
+        <w:tc>
+          <w:tcPr>
+            <w:tcW w:w="0" w:type="auto"/>
+          </w:tcPr>
+          <w:p>
+            <w:pPr>
+              <w:jc w:val="center"/>
+              <w:rPr>
+                <w:rFonts w:ascii="Times New Roman" w:hAnsi="Times New Roman" w:cs="Times New Roman"/>
+                <w:sz w:val="24"/>
+                <w:szCs w:val="24"/>
+              </w:rPr>
+            </w:pPr>
+            <w:r>
+              <w:rPr>
+                <w:rFonts w:ascii="Times New Roman" w:hAnsi="Times New Roman" w:cs="Times New Roman"/>
+                <w:sz w:val="24"/>
+                <w:szCs w:val="24"/>
+              </w:rPr>
+              <w:t>A select query to the Database</w:t>
+            </w:r>
+          </w:p>
+          <w:p>
+            <w:pPr>
+              <w:jc w:val="center"/>
+              <w:rPr>
+                <w:rFonts w:ascii="Times New Roman" w:hAnsi="Times New Roman" w:cs="Times New Roman"/>
+                <w:sz w:val="24"/>
+                <w:szCs w:val="24"/>
+              </w:rPr>
+            </w:pPr>
+          </w:p>
+        </w:tc>
+        <w:tc>
+          <w:tcPr>
+            <w:tcW w:w="0" w:type="auto"/>
+          </w:tcPr>
+          <w:p>
+            <w:pPr>
+              <w:jc w:val="center"/>
+              <w:rPr>
+                <w:rFonts w:ascii="Times New Roman" w:hAnsi="Times New Roman" w:cs="Times New Roman"/>
+                <w:sz w:val="24"/>
+                <w:szCs w:val="24"/>
+              </w:rPr>
+            </w:pPr>
+            <w:r>
+              <w:rPr>
+                <w:rFonts w:ascii="Times New Roman" w:hAnsi="Times New Roman" w:cs="Times New Roman"/>
+                <w:sz w:val="24"/>
+                <w:szCs w:val="24"/>
+              </w:rPr>
+              <w:t>The database is created</w:t>
+            </w:r>
+          </w:p>
+        </w:tc>
+        <w:tc>
+          <w:tcPr>
+            <w:tcW w:w="0" w:type="auto"/>
+          </w:tcPr>
+          <w:p>
+            <w:pPr>
+              <w:jc w:val="center"/>
+              <w:rPr>
+                <w:rFonts w:ascii="Times New Roman" w:hAnsi="Times New Roman" w:cs="Times New Roman"/>
+                <w:sz w:val="24"/>
+                <w:szCs w:val="24"/>
+              </w:rPr>
+            </w:pPr>
+            <w:r>
+              <w:rPr>
+                <w:rFonts w:ascii="Times New Roman" w:hAnsi="Times New Roman" w:cs="Times New Roman"/>
+                <w:sz w:val="24"/>
+                <w:szCs w:val="24"/>
+              </w:rPr>
+              <w:t>The database is created</w:t>
+            </w:r>
+          </w:p>
+        </w:tc>
+      </w:tr>
+    </w:tbl>
+    <w:p/>
+    <w:p>
+      <w:pPr>
+        <w:pStyle w:val="Heading1"/>
+        <w:rPr>
+          <w:rFonts w:ascii="Times New Roman" w:hAnsi="Times New Roman" w:cs="Times New Roman"/>
+          <w:sz w:val="24"/>
+          <w:szCs w:val="24"/>
+        </w:rPr>
+      </w:pPr>
+    </w:p>
+    <w:p>
+      <w:pPr>
+        <w:pStyle w:val="Heading1"/>
+        <w:rPr>
+          <w:rFonts w:ascii="Times New Roman" w:hAnsi="Times New Roman" w:cs="Times New Roman"/>
+          <w:color w:val="auto"/>
+          <w:sz w:val="24"/>
+          <w:szCs w:val="24"/>
+        </w:rPr>
+      </w:pPr>
+      <w:r>
+        <w:rPr>
+          <w:rFonts w:ascii="Times New Roman" w:hAnsi="Times New Roman" w:cs="Times New Roman"/>
+          <w:color w:val="auto"/>
+          <w:sz w:val="24"/>
+          <w:szCs w:val="24"/>
+        </w:rPr>
+        <w:t>Test Scenario 5</w:t>
+      </w:r>
+      <w:r>
+        <w:rPr>
+          <w:rFonts w:ascii="Times New Roman" w:hAnsi="Times New Roman" w:cs="Times New Roman"/>
+          <w:color w:val="auto"/>
+          <w:sz w:val="24"/>
+          <w:szCs w:val="24"/>
+        </w:rPr>
+        <w:t xml:space="preserve"> </w:t>
+      </w:r>
+    </w:p>
+    <w:p/>
+    <w:p>
+      <w:pPr>
+        <w:pStyle w:val="Heading1"/>
+        <w:rPr>
+          <w:rFonts w:ascii="Times New Roman" w:hAnsi="Times New Roman" w:cs="Times New Roman"/>
+          <w:color w:val="auto"/>
+          <w:sz w:val="24"/>
+          <w:szCs w:val="24"/>
+        </w:rPr>
+      </w:pPr>
+      <w:r>
+        <w:rPr>
+          <w:rFonts w:ascii="Times New Roman" w:hAnsi="Times New Roman" w:cs="Times New Roman"/>
+          <w:color w:val="auto"/>
+          <w:sz w:val="24"/>
+          <w:szCs w:val="24"/>
+        </w:rPr>
+        <w:t>Equivalence Class Partitioning</w:t>
+      </w:r>
+    </w:p>
+    <w:p/>
+    <w:p>
+      <w:r>
+        <w:t xml:space="preserve">Let </w:t>
+      </w:r>
+      <w:r>
+        <w:t xml:space="preserve">A </w:t>
+      </w:r>
+      <w:r>
+        <w:t xml:space="preserve">= </w:t>
+      </w:r>
+      <w:r>
+        <w:t>Access Control List and L</w:t>
+      </w:r>
+      <w:r>
+        <w:t xml:space="preserve"> = </w:t>
+      </w:r>
+      <w:r>
+        <w:t>User Log</w:t>
+      </w:r>
+      <w:r>
+        <w:t>s</w:t>
+      </w:r>
+      <w:r>
+        <w:t xml:space="preserve"> Table</w:t>
+      </w:r>
+    </w:p>
+    <w:p>
+      <w:r>
+        <w:t>A</w:t>
+      </w:r>
+      <w:r>
+        <w:t xml:space="preserve"> = </w:t>
+      </w:r>
+      <w:r>
+        <w:t>Created</w:t>
+      </w:r>
+      <w:r>
+        <w:t>,</w:t>
+      </w:r>
+      <w:r>
+        <w:t xml:space="preserve"> L</w:t>
+      </w:r>
+      <w:r>
+        <w:t xml:space="preserve"> = </w:t>
+      </w:r>
+      <w:r>
+        <w:t>Created satisfies A = Created</w:t>
+      </w:r>
+      <w:r>
+        <w:t xml:space="preserve"> and </w:t>
+      </w:r>
+      <w:r>
+        <w:t>L = Created</w:t>
+      </w:r>
+    </w:p>
+    <w:p>
+      <w:r>
+        <w:t xml:space="preserve">G = </w:t>
+      </w:r>
+      <w:r>
+        <w:t>Not Created, L=Not Created</w:t>
+      </w:r>
+      <w:r>
+        <w:t xml:space="preserve"> satisfies </w:t>
+      </w:r>
+      <w:r>
+        <w:t xml:space="preserve">A = </w:t>
+      </w:r>
+      <w:r>
+        <w:t xml:space="preserve">Not </w:t>
+      </w:r>
+      <w:r>
+        <w:t xml:space="preserve">Created and L = </w:t>
+      </w:r>
+      <w:r>
+        <w:t xml:space="preserve">Not </w:t>
+      </w:r>
+      <w:r>
+        <w:t>Created</w:t>
+      </w:r>
+    </w:p>
+    <w:p/>
+    <w:p>
+      <w:pPr>
+        <w:pStyle w:val="Heading1"/>
+        <w:rPr>
+          <w:rFonts w:ascii="Times New Roman" w:hAnsi="Times New Roman" w:cs="Times New Roman"/>
+          <w:color w:val="auto"/>
+          <w:sz w:val="24"/>
+          <w:szCs w:val="24"/>
+        </w:rPr>
+      </w:pPr>
+    </w:p>
+    <w:p>
+      <w:pPr>
+        <w:pStyle w:val="Heading1"/>
+        <w:rPr>
+          <w:rFonts w:ascii="Times New Roman" w:hAnsi="Times New Roman" w:cs="Times New Roman"/>
+          <w:color w:val="auto"/>
+          <w:sz w:val="24"/>
+          <w:szCs w:val="24"/>
+        </w:rPr>
+      </w:pPr>
+    </w:p>
+    <w:tbl>
+      <w:tblPr>
+        <w:tblStyle w:val="TableGrid"/>
+        <w:tblW w:w="0" w:type="auto"/>
+        <w:tblLook w:val="04A0" w:firstRow="1" w:lastRow="0" w:firstColumn="1" w:lastColumn="0" w:noHBand="0" w:noVBand="1"/>
+      </w:tblPr>
+      <w:tblGrid>
+        <w:gridCol w:w="1109"/>
+        <w:gridCol w:w="1575"/>
+        <w:gridCol w:w="1783"/>
+        <w:gridCol w:w="2375"/>
+        <w:gridCol w:w="1378"/>
+        <w:gridCol w:w="2365"/>
+        <w:gridCol w:w="2365"/>
+      </w:tblGrid>
+      <w:tr>
+        <w:tc>
+          <w:tcPr>
+            <w:tcW w:w="0" w:type="auto"/>
+          </w:tcPr>
+          <w:p>
+            <w:pPr>
+              <w:jc w:val="center"/>
+              <w:rPr>
+                <w:rFonts w:ascii="Times New Roman" w:hAnsi="Times New Roman" w:cs="Times New Roman"/>
+                <w:sz w:val="24"/>
+                <w:szCs w:val="24"/>
+              </w:rPr>
+            </w:pPr>
+            <w:r>
+              <w:rPr>
+                <w:rFonts w:ascii="Times New Roman" w:hAnsi="Times New Roman" w:cs="Times New Roman"/>
+                <w:sz w:val="24"/>
+                <w:szCs w:val="24"/>
+              </w:rPr>
+              <w:t>Test Scenario</w:t>
+            </w:r>
+          </w:p>
+        </w:tc>
+        <w:tc>
+          <w:tcPr>
+            <w:tcW w:w="0" w:type="auto"/>
+          </w:tcPr>
+          <w:p>
+            <w:pPr>
+              <w:jc w:val="center"/>
+              <w:rPr>
+                <w:rFonts w:ascii="Times New Roman" w:hAnsi="Times New Roman" w:cs="Times New Roman"/>
+                <w:sz w:val="24"/>
+                <w:szCs w:val="24"/>
+              </w:rPr>
+            </w:pPr>
+            <w:r>
+              <w:rPr>
+                <w:rFonts w:ascii="Times New Roman" w:hAnsi="Times New Roman" w:cs="Times New Roman"/>
+                <w:sz w:val="24"/>
+                <w:szCs w:val="24"/>
+              </w:rPr>
+              <w:t>Test Case</w:t>
+            </w:r>
+          </w:p>
+        </w:tc>
+        <w:tc>
+          <w:tcPr>
+            <w:tcW w:w="0" w:type="auto"/>
+          </w:tcPr>
+          <w:p>
+            <w:pPr>
+              <w:jc w:val="center"/>
+              <w:rPr>
+                <w:rFonts w:ascii="Times New Roman" w:hAnsi="Times New Roman" w:cs="Times New Roman"/>
+                <w:sz w:val="24"/>
+                <w:szCs w:val="24"/>
+              </w:rPr>
+            </w:pPr>
+            <w:r>
+              <w:rPr>
+                <w:rFonts w:ascii="Times New Roman" w:hAnsi="Times New Roman" w:cs="Times New Roman"/>
+                <w:sz w:val="24"/>
+                <w:szCs w:val="24"/>
+              </w:rPr>
+              <w:t>Preconditions</w:t>
+            </w:r>
+          </w:p>
+        </w:tc>
+        <w:tc>
+          <w:tcPr>
+            <w:tcW w:w="0" w:type="auto"/>
+          </w:tcPr>
+          <w:p>
+            <w:pPr>
+              <w:jc w:val="center"/>
+              <w:rPr>
+                <w:rFonts w:ascii="Times New Roman" w:hAnsi="Times New Roman" w:cs="Times New Roman"/>
+                <w:sz w:val="24"/>
+                <w:szCs w:val="24"/>
+              </w:rPr>
+            </w:pPr>
+            <w:r>
+              <w:rPr>
+                <w:rFonts w:ascii="Times New Roman" w:hAnsi="Times New Roman" w:cs="Times New Roman"/>
+                <w:sz w:val="24"/>
+                <w:szCs w:val="24"/>
+              </w:rPr>
+              <w:t>Test Step</w:t>
+            </w:r>
+          </w:p>
+        </w:tc>
+        <w:tc>
+          <w:tcPr>
+            <w:tcW w:w="0" w:type="auto"/>
+          </w:tcPr>
+          <w:p>
+            <w:pPr>
+              <w:jc w:val="center"/>
+              <w:rPr>
+                <w:rFonts w:ascii="Times New Roman" w:hAnsi="Times New Roman" w:cs="Times New Roman"/>
+                <w:sz w:val="24"/>
+                <w:szCs w:val="24"/>
+              </w:rPr>
+            </w:pPr>
+            <w:r>
+              <w:rPr>
+                <w:rFonts w:ascii="Times New Roman" w:hAnsi="Times New Roman" w:cs="Times New Roman"/>
+                <w:sz w:val="24"/>
+                <w:szCs w:val="24"/>
+              </w:rPr>
+              <w:t>Test Data</w:t>
+            </w:r>
+          </w:p>
+        </w:tc>
+        <w:tc>
+          <w:tcPr>
+            <w:tcW w:w="0" w:type="auto"/>
+          </w:tcPr>
+          <w:p>
+            <w:pPr>
+              <w:jc w:val="center"/>
+              <w:rPr>
+                <w:rFonts w:ascii="Times New Roman" w:hAnsi="Times New Roman" w:cs="Times New Roman"/>
+                <w:sz w:val="24"/>
+                <w:szCs w:val="24"/>
+              </w:rPr>
+            </w:pPr>
+            <w:r>
+              <w:rPr>
+                <w:rFonts w:ascii="Times New Roman" w:hAnsi="Times New Roman" w:cs="Times New Roman"/>
+                <w:sz w:val="24"/>
+                <w:szCs w:val="24"/>
+              </w:rPr>
+              <w:t>Expected Results</w:t>
+            </w:r>
+          </w:p>
+        </w:tc>
+        <w:tc>
+          <w:tcPr>
+            <w:tcW w:w="0" w:type="auto"/>
+          </w:tcPr>
+          <w:p>
+            <w:pPr>
+              <w:jc w:val="center"/>
+              <w:rPr>
+                <w:rFonts w:ascii="Times New Roman" w:hAnsi="Times New Roman" w:cs="Times New Roman"/>
+                <w:sz w:val="24"/>
+                <w:szCs w:val="24"/>
+              </w:rPr>
+            </w:pPr>
+            <w:r>
+              <w:rPr>
+                <w:rFonts w:ascii="Times New Roman" w:hAnsi="Times New Roman" w:cs="Times New Roman"/>
+                <w:sz w:val="24"/>
+                <w:szCs w:val="24"/>
+              </w:rPr>
+              <w:t xml:space="preserve">Actual </w:t>
+            </w:r>
+            <w:r>
+              <w:rPr>
+                <w:rFonts w:ascii="Times New Roman" w:hAnsi="Times New Roman" w:cs="Times New Roman"/>
+                <w:sz w:val="24"/>
+                <w:szCs w:val="24"/>
+              </w:rPr>
+              <w:t>Results</w:t>
+            </w:r>
+          </w:p>
+        </w:tc>
+      </w:tr>
+      <w:tr>
+        <w:tc>
+          <w:tcPr>
+            <w:tcW w:w="0" w:type="auto"/>
+          </w:tcPr>
+          <w:p>
+            <w:pPr>
+              <w:jc w:val="center"/>
+              <w:rPr>
+                <w:rFonts w:ascii="Times New Roman" w:hAnsi="Times New Roman" w:cs="Times New Roman"/>
+                <w:sz w:val="24"/>
+                <w:szCs w:val="24"/>
+              </w:rPr>
+            </w:pPr>
+            <w:r>
+              <w:rPr>
+                <w:rFonts w:ascii="Times New Roman" w:hAnsi="Times New Roman" w:cs="Times New Roman"/>
+                <w:sz w:val="24"/>
+                <w:szCs w:val="24"/>
+              </w:rPr>
+              <w:lastRenderedPageBreak/>
+              <w:t>5</w:t>
             </w:r>
             <w:r>
               <w:rPr>
@@ -5028,62 +5771,78 @@
                 <w:sz w:val="24"/>
                 <w:szCs w:val="24"/>
               </w:rPr>
-              <w:t>A select query to the database</w:t>
-            </w:r>
-          </w:p>
-          <w:p>
-            <w:pPr>
-              <w:rPr>
-                <w:rFonts w:ascii="Times New Roman" w:hAnsi="Times New Roman" w:cs="Times New Roman"/>
-                <w:sz w:val="24"/>
-                <w:szCs w:val="24"/>
-              </w:rPr>
-            </w:pPr>
-          </w:p>
-        </w:tc>
-        <w:tc>
-          <w:tcPr>
-            <w:tcW w:w="0" w:type="auto"/>
-          </w:tcPr>
-          <w:p>
-            <w:pPr>
-              <w:jc w:val="center"/>
-              <w:rPr>
-                <w:rFonts w:ascii="Times New Roman" w:hAnsi="Times New Roman" w:cs="Times New Roman"/>
-                <w:sz w:val="24"/>
-                <w:szCs w:val="24"/>
-              </w:rPr>
-            </w:pPr>
-            <w:r>
-              <w:rPr>
-                <w:rFonts w:ascii="Times New Roman" w:hAnsi="Times New Roman" w:cs="Times New Roman"/>
-                <w:sz w:val="24"/>
-                <w:szCs w:val="24"/>
-              </w:rPr>
-              <w:t>The database is displayed. Once the Access Control List exists, then the User Logs Table also exists</w:t>
-            </w:r>
-          </w:p>
-        </w:tc>
-        <w:tc>
-          <w:tcPr>
-            <w:tcW w:w="0" w:type="auto"/>
-          </w:tcPr>
-          <w:p>
-            <w:pPr>
-              <w:jc w:val="center"/>
-              <w:rPr>
-                <w:rFonts w:ascii="Times New Roman" w:hAnsi="Times New Roman" w:cs="Times New Roman"/>
-                <w:sz w:val="24"/>
-                <w:szCs w:val="24"/>
-              </w:rPr>
-            </w:pPr>
-            <w:r>
-              <w:rPr>
-                <w:rFonts w:ascii="Times New Roman" w:hAnsi="Times New Roman" w:cs="Times New Roman"/>
-                <w:sz w:val="24"/>
-                <w:szCs w:val="24"/>
-              </w:rPr>
-              <w:t>The database is displayed. Once the Access Control List exists, then the User Logs Table also exists</w:t>
+              <w:t>A</w:t>
+            </w:r>
+            <w:r>
+              <w:rPr>
+                <w:rFonts w:ascii="Times New Roman" w:hAnsi="Times New Roman" w:cs="Times New Roman"/>
+                <w:sz w:val="24"/>
+                <w:szCs w:val="24"/>
+              </w:rPr>
+              <w:t xml:space="preserve"> select query to the Access Control List table</w:t>
+            </w:r>
+          </w:p>
+          <w:p>
+            <w:pPr>
+              <w:rPr>
+                <w:rFonts w:ascii="Times New Roman" w:hAnsi="Times New Roman" w:cs="Times New Roman"/>
+                <w:sz w:val="24"/>
+                <w:szCs w:val="24"/>
+              </w:rPr>
+            </w:pPr>
+          </w:p>
+        </w:tc>
+        <w:tc>
+          <w:tcPr>
+            <w:tcW w:w="0" w:type="auto"/>
+          </w:tcPr>
+          <w:p>
+            <w:pPr>
+              <w:jc w:val="center"/>
+              <w:rPr>
+                <w:rFonts w:ascii="Times New Roman" w:hAnsi="Times New Roman" w:cs="Times New Roman"/>
+                <w:sz w:val="24"/>
+                <w:szCs w:val="24"/>
+              </w:rPr>
+            </w:pPr>
+            <w:r>
+              <w:rPr>
+                <w:rFonts w:ascii="Times New Roman" w:hAnsi="Times New Roman" w:cs="Times New Roman"/>
+                <w:sz w:val="24"/>
+                <w:szCs w:val="24"/>
+              </w:rPr>
+              <w:t>The Access Control List table</w:t>
+            </w:r>
+            <w:r>
+              <w:rPr>
+                <w:rFonts w:ascii="Times New Roman" w:hAnsi="Times New Roman" w:cs="Times New Roman"/>
+                <w:sz w:val="24"/>
+                <w:szCs w:val="24"/>
+              </w:rPr>
+              <w:t xml:space="preserve"> is displayed. Once the Access Control List exists, then the User Logs Table also exists</w:t>
+            </w:r>
+          </w:p>
+        </w:tc>
+        <w:tc>
+          <w:tcPr>
+            <w:tcW w:w="0" w:type="auto"/>
+          </w:tcPr>
+          <w:p>
+            <w:pPr>
+              <w:jc w:val="center"/>
+              <w:rPr>
+                <w:rFonts w:ascii="Times New Roman" w:hAnsi="Times New Roman" w:cs="Times New Roman"/>
+                <w:sz w:val="24"/>
+                <w:szCs w:val="24"/>
+              </w:rPr>
+            </w:pPr>
+            <w:r>
+              <w:rPr>
+                <w:rFonts w:ascii="Times New Roman" w:hAnsi="Times New Roman" w:cs="Times New Roman"/>
+                <w:sz w:val="24"/>
+                <w:szCs w:val="24"/>
+              </w:rPr>
+              <w:t>The Access Control List table is displayed. Once the Access Control List exists, then the User Logs Table also exists</w:t>
             </w:r>
           </w:p>
         </w:tc>
@@ -5108,10 +5867,8 @@
                 <w:sz w:val="24"/>
                 <w:szCs w:val="24"/>
               </w:rPr>
-              <w:t>4</w:t>
-            </w:r>
-            <w:bookmarkStart w:id="0" w:name="_GoBack"/>
-            <w:bookmarkEnd w:id="0"/>
+              <w:t>5</w:t>
+            </w:r>
             <w:r>
               <w:rPr>
                 <w:rFonts w:ascii="Times New Roman" w:hAnsi="Times New Roman" w:cs="Times New Roman"/>
@@ -5260,71 +6017,63 @@
                 <w:sz w:val="24"/>
                 <w:szCs w:val="24"/>
               </w:rPr>
-              <w:t>A select query to the database</w:t>
-            </w:r>
-          </w:p>
-          <w:p>
-            <w:pPr>
-              <w:jc w:val="center"/>
-              <w:rPr>
-                <w:rFonts w:ascii="Times New Roman" w:hAnsi="Times New Roman" w:cs="Times New Roman"/>
-                <w:sz w:val="24"/>
-                <w:szCs w:val="24"/>
-              </w:rPr>
-            </w:pPr>
-            <w:r>
-              <w:rPr>
-                <w:rFonts w:ascii="Times New Roman" w:hAnsi="Times New Roman" w:cs="Times New Roman"/>
-                <w:sz w:val="24"/>
-                <w:szCs w:val="24"/>
-              </w:rPr>
-              <w:t>”</w:t>
-            </w:r>
-          </w:p>
-        </w:tc>
-        <w:tc>
-          <w:tcPr>
-            <w:tcW w:w="0" w:type="auto"/>
-          </w:tcPr>
-          <w:p>
-            <w:pPr>
-              <w:jc w:val="center"/>
-              <w:rPr>
-                <w:rFonts w:ascii="Times New Roman" w:hAnsi="Times New Roman" w:cs="Times New Roman"/>
-                <w:sz w:val="24"/>
-                <w:szCs w:val="24"/>
-              </w:rPr>
-            </w:pPr>
-            <w:r>
-              <w:rPr>
-                <w:rFonts w:ascii="Times New Roman" w:hAnsi="Times New Roman" w:cs="Times New Roman"/>
-                <w:sz w:val="24"/>
-                <w:szCs w:val="24"/>
-              </w:rPr>
-              <w:t>A database is created for User Access and User Logs</w:t>
-            </w:r>
-          </w:p>
-        </w:tc>
-        <w:tc>
-          <w:tcPr>
-            <w:tcW w:w="0" w:type="auto"/>
-          </w:tcPr>
-          <w:p>
-            <w:pPr>
-              <w:jc w:val="center"/>
-              <w:rPr>
-                <w:rFonts w:ascii="Times New Roman" w:hAnsi="Times New Roman" w:cs="Times New Roman"/>
-                <w:sz w:val="24"/>
-                <w:szCs w:val="24"/>
-              </w:rPr>
-            </w:pPr>
-            <w:r>
-              <w:rPr>
-                <w:rFonts w:ascii="Times New Roman" w:hAnsi="Times New Roman" w:cs="Times New Roman"/>
-                <w:sz w:val="24"/>
-                <w:szCs w:val="24"/>
-              </w:rPr>
-              <w:t>A database is created for User Access and User Logs</w:t>
+              <w:t>A select query to the Access Control List table</w:t>
+            </w:r>
+          </w:p>
+          <w:p>
+            <w:pPr>
+              <w:jc w:val="center"/>
+              <w:rPr>
+                <w:rFonts w:ascii="Times New Roman" w:hAnsi="Times New Roman" w:cs="Times New Roman"/>
+                <w:sz w:val="24"/>
+                <w:szCs w:val="24"/>
+              </w:rPr>
+            </w:pPr>
+          </w:p>
+        </w:tc>
+        <w:tc>
+          <w:tcPr>
+            <w:tcW w:w="0" w:type="auto"/>
+          </w:tcPr>
+          <w:p>
+            <w:pPr>
+              <w:jc w:val="center"/>
+              <w:rPr>
+                <w:rFonts w:ascii="Times New Roman" w:hAnsi="Times New Roman" w:cs="Times New Roman"/>
+                <w:sz w:val="24"/>
+                <w:szCs w:val="24"/>
+              </w:rPr>
+            </w:pPr>
+            <w:r>
+              <w:rPr>
+                <w:rFonts w:ascii="Times New Roman" w:hAnsi="Times New Roman" w:cs="Times New Roman"/>
+                <w:sz w:val="24"/>
+                <w:szCs w:val="24"/>
+              </w:rPr>
+              <w:t>Tables are created for the Access Control List and the User Logs</w:t>
+            </w:r>
+          </w:p>
+        </w:tc>
+        <w:tc>
+          <w:tcPr>
+            <w:tcW w:w="0" w:type="auto"/>
+          </w:tcPr>
+          <w:p>
+            <w:pPr>
+              <w:jc w:val="center"/>
+              <w:rPr>
+                <w:rFonts w:ascii="Times New Roman" w:hAnsi="Times New Roman" w:cs="Times New Roman"/>
+                <w:sz w:val="24"/>
+                <w:szCs w:val="24"/>
+              </w:rPr>
+            </w:pPr>
+            <w:r>
+              <w:rPr>
+                <w:rFonts w:ascii="Times New Roman" w:hAnsi="Times New Roman" w:cs="Times New Roman"/>
+                <w:sz w:val="24"/>
+                <w:szCs w:val="24"/>
+              </w:rPr>
+              <w:t>Tables are created for the Access Control List and the User Logs</w:t>
             </w:r>
           </w:p>
         </w:tc>
@@ -5339,53 +6088,800 @@
           <w:szCs w:val="24"/>
         </w:rPr>
       </w:pPr>
-      <w:r>
-        <w:rPr>
-          <w:rFonts w:ascii="Times New Roman" w:hAnsi="Times New Roman" w:cs="Times New Roman"/>
-          <w:sz w:val="24"/>
-          <w:szCs w:val="24"/>
-        </w:rPr>
-        <w:br w:type="page"/>
-      </w:r>
     </w:p>
     <w:p>
       <w:pPr>
         <w:pStyle w:val="Heading1"/>
         <w:rPr>
           <w:rFonts w:ascii="Times New Roman" w:hAnsi="Times New Roman" w:cs="Times New Roman"/>
-          <w:sz w:val="24"/>
-          <w:szCs w:val="24"/>
-        </w:rPr>
-      </w:pPr>
-      <w:r>
-        <w:rPr>
-          <w:rFonts w:ascii="Times New Roman" w:hAnsi="Times New Roman" w:cs="Times New Roman"/>
-          <w:sz w:val="24"/>
-          <w:szCs w:val="24"/>
-        </w:rPr>
-        <w:lastRenderedPageBreak/>
-        <w:br w:type="page"/>
-      </w:r>
-    </w:p>
+          <w:color w:val="auto"/>
+          <w:sz w:val="24"/>
+          <w:szCs w:val="24"/>
+        </w:rPr>
+      </w:pPr>
+      <w:r>
+        <w:rPr>
+          <w:rFonts w:ascii="Times New Roman" w:hAnsi="Times New Roman" w:cs="Times New Roman"/>
+          <w:color w:val="auto"/>
+          <w:sz w:val="24"/>
+          <w:szCs w:val="24"/>
+        </w:rPr>
+        <w:t>Test Scenario 6</w:t>
+      </w:r>
+      <w:r>
+        <w:rPr>
+          <w:rFonts w:ascii="Times New Roman" w:hAnsi="Times New Roman" w:cs="Times New Roman"/>
+          <w:color w:val="auto"/>
+          <w:sz w:val="24"/>
+          <w:szCs w:val="24"/>
+        </w:rPr>
+        <w:t xml:space="preserve"> </w:t>
+      </w:r>
+    </w:p>
+    <w:p/>
     <w:p>
       <w:pPr>
         <w:pStyle w:val="Heading1"/>
         <w:rPr>
           <w:rFonts w:ascii="Times New Roman" w:hAnsi="Times New Roman" w:cs="Times New Roman"/>
-          <w:sz w:val="24"/>
-          <w:szCs w:val="24"/>
-        </w:rPr>
-      </w:pPr>
-      <w:r>
-        <w:rPr>
-          <w:rFonts w:ascii="Times New Roman" w:hAnsi="Times New Roman" w:cs="Times New Roman"/>
-          <w:sz w:val="24"/>
-          <w:szCs w:val="24"/>
-        </w:rPr>
-        <w:lastRenderedPageBreak/>
-        <w:br w:type="page"/>
-      </w:r>
-    </w:p>
+          <w:color w:val="auto"/>
+          <w:sz w:val="24"/>
+          <w:szCs w:val="24"/>
+        </w:rPr>
+      </w:pPr>
+      <w:r>
+        <w:rPr>
+          <w:rFonts w:ascii="Times New Roman" w:hAnsi="Times New Roman" w:cs="Times New Roman"/>
+          <w:color w:val="auto"/>
+          <w:sz w:val="24"/>
+          <w:szCs w:val="24"/>
+        </w:rPr>
+        <w:t>Equivalence Class Partitioning</w:t>
+      </w:r>
+    </w:p>
+    <w:p/>
+    <w:p>
+      <w:r>
+        <w:t xml:space="preserve">Let </w:t>
+      </w:r>
+      <w:r>
+        <w:t>F</w:t>
+      </w:r>
+      <w:r>
+        <w:t xml:space="preserve"> = </w:t>
+      </w:r>
+      <w:r>
+        <w:t>FAQ Table</w:t>
+      </w:r>
+    </w:p>
+    <w:p>
+      <w:r>
+        <w:t>F</w:t>
+      </w:r>
+      <w:r>
+        <w:t xml:space="preserve"> = Created</w:t>
+      </w:r>
+    </w:p>
+    <w:p>
+      <w:r>
+        <w:t>F</w:t>
+      </w:r>
+      <w:r>
+        <w:t xml:space="preserve"> = </w:t>
+      </w:r>
+      <w:r>
+        <w:t>Not Created</w:t>
+      </w:r>
+    </w:p>
+    <w:p/>
+    <w:p>
+      <w:pPr>
+        <w:pStyle w:val="Heading1"/>
+        <w:rPr>
+          <w:rFonts w:ascii="Times New Roman" w:hAnsi="Times New Roman" w:cs="Times New Roman"/>
+          <w:color w:val="auto"/>
+          <w:sz w:val="24"/>
+          <w:szCs w:val="24"/>
+        </w:rPr>
+      </w:pPr>
+    </w:p>
+    <w:p>
+      <w:pPr>
+        <w:pStyle w:val="Heading1"/>
+        <w:rPr>
+          <w:rFonts w:ascii="Times New Roman" w:hAnsi="Times New Roman" w:cs="Times New Roman"/>
+          <w:color w:val="auto"/>
+          <w:sz w:val="24"/>
+          <w:szCs w:val="24"/>
+        </w:rPr>
+      </w:pPr>
+    </w:p>
+    <w:tbl>
+      <w:tblPr>
+        <w:tblStyle w:val="TableGrid"/>
+        <w:tblW w:w="0" w:type="auto"/>
+        <w:tblLook w:val="04A0" w:firstRow="1" w:lastRow="0" w:firstColumn="1" w:lastColumn="0" w:noHBand="0" w:noVBand="1"/>
+      </w:tblPr>
+      <w:tblGrid>
+        <w:gridCol w:w="1188"/>
+        <w:gridCol w:w="1614"/>
+        <w:gridCol w:w="2145"/>
+        <w:gridCol w:w="2681"/>
+        <w:gridCol w:w="1469"/>
+        <w:gridCol w:w="1936"/>
+        <w:gridCol w:w="1917"/>
+      </w:tblGrid>
+      <w:tr>
+        <w:tc>
+          <w:tcPr>
+            <w:tcW w:w="0" w:type="auto"/>
+          </w:tcPr>
+          <w:p>
+            <w:pPr>
+              <w:jc w:val="center"/>
+              <w:rPr>
+                <w:rFonts w:ascii="Times New Roman" w:hAnsi="Times New Roman" w:cs="Times New Roman"/>
+                <w:sz w:val="24"/>
+                <w:szCs w:val="24"/>
+              </w:rPr>
+            </w:pPr>
+            <w:r>
+              <w:rPr>
+                <w:rFonts w:ascii="Times New Roman" w:hAnsi="Times New Roman" w:cs="Times New Roman"/>
+                <w:sz w:val="24"/>
+                <w:szCs w:val="24"/>
+              </w:rPr>
+              <w:t>Test Scenario</w:t>
+            </w:r>
+          </w:p>
+        </w:tc>
+        <w:tc>
+          <w:tcPr>
+            <w:tcW w:w="0" w:type="auto"/>
+          </w:tcPr>
+          <w:p>
+            <w:pPr>
+              <w:jc w:val="center"/>
+              <w:rPr>
+                <w:rFonts w:ascii="Times New Roman" w:hAnsi="Times New Roman" w:cs="Times New Roman"/>
+                <w:sz w:val="24"/>
+                <w:szCs w:val="24"/>
+              </w:rPr>
+            </w:pPr>
+            <w:r>
+              <w:rPr>
+                <w:rFonts w:ascii="Times New Roman" w:hAnsi="Times New Roman" w:cs="Times New Roman"/>
+                <w:sz w:val="24"/>
+                <w:szCs w:val="24"/>
+              </w:rPr>
+              <w:t>Test Case</w:t>
+            </w:r>
+          </w:p>
+        </w:tc>
+        <w:tc>
+          <w:tcPr>
+            <w:tcW w:w="0" w:type="auto"/>
+          </w:tcPr>
+          <w:p>
+            <w:pPr>
+              <w:jc w:val="center"/>
+              <w:rPr>
+                <w:rFonts w:ascii="Times New Roman" w:hAnsi="Times New Roman" w:cs="Times New Roman"/>
+                <w:sz w:val="24"/>
+                <w:szCs w:val="24"/>
+              </w:rPr>
+            </w:pPr>
+            <w:r>
+              <w:rPr>
+                <w:rFonts w:ascii="Times New Roman" w:hAnsi="Times New Roman" w:cs="Times New Roman"/>
+                <w:sz w:val="24"/>
+                <w:szCs w:val="24"/>
+              </w:rPr>
+              <w:t>Preconditions</w:t>
+            </w:r>
+          </w:p>
+        </w:tc>
+        <w:tc>
+          <w:tcPr>
+            <w:tcW w:w="0" w:type="auto"/>
+          </w:tcPr>
+          <w:p>
+            <w:pPr>
+              <w:jc w:val="center"/>
+              <w:rPr>
+                <w:rFonts w:ascii="Times New Roman" w:hAnsi="Times New Roman" w:cs="Times New Roman"/>
+                <w:sz w:val="24"/>
+                <w:szCs w:val="24"/>
+              </w:rPr>
+            </w:pPr>
+            <w:r>
+              <w:rPr>
+                <w:rFonts w:ascii="Times New Roman" w:hAnsi="Times New Roman" w:cs="Times New Roman"/>
+                <w:sz w:val="24"/>
+                <w:szCs w:val="24"/>
+              </w:rPr>
+              <w:t>Test Step</w:t>
+            </w:r>
+          </w:p>
+        </w:tc>
+        <w:tc>
+          <w:tcPr>
+            <w:tcW w:w="0" w:type="auto"/>
+          </w:tcPr>
+          <w:p>
+            <w:pPr>
+              <w:jc w:val="center"/>
+              <w:rPr>
+                <w:rFonts w:ascii="Times New Roman" w:hAnsi="Times New Roman" w:cs="Times New Roman"/>
+                <w:sz w:val="24"/>
+                <w:szCs w:val="24"/>
+              </w:rPr>
+            </w:pPr>
+            <w:r>
+              <w:rPr>
+                <w:rFonts w:ascii="Times New Roman" w:hAnsi="Times New Roman" w:cs="Times New Roman"/>
+                <w:sz w:val="24"/>
+                <w:szCs w:val="24"/>
+              </w:rPr>
+              <w:t>Test Data</w:t>
+            </w:r>
+          </w:p>
+        </w:tc>
+        <w:tc>
+          <w:tcPr>
+            <w:tcW w:w="0" w:type="auto"/>
+          </w:tcPr>
+          <w:p>
+            <w:pPr>
+              <w:jc w:val="center"/>
+              <w:rPr>
+                <w:rFonts w:ascii="Times New Roman" w:hAnsi="Times New Roman" w:cs="Times New Roman"/>
+                <w:sz w:val="24"/>
+                <w:szCs w:val="24"/>
+              </w:rPr>
+            </w:pPr>
+            <w:r>
+              <w:rPr>
+                <w:rFonts w:ascii="Times New Roman" w:hAnsi="Times New Roman" w:cs="Times New Roman"/>
+                <w:sz w:val="24"/>
+                <w:szCs w:val="24"/>
+              </w:rPr>
+              <w:t>Expected Results</w:t>
+            </w:r>
+          </w:p>
+        </w:tc>
+        <w:tc>
+          <w:tcPr>
+            <w:tcW w:w="0" w:type="auto"/>
+          </w:tcPr>
+          <w:p>
+            <w:pPr>
+              <w:jc w:val="center"/>
+              <w:rPr>
+                <w:rFonts w:ascii="Times New Roman" w:hAnsi="Times New Roman" w:cs="Times New Roman"/>
+                <w:sz w:val="24"/>
+                <w:szCs w:val="24"/>
+              </w:rPr>
+            </w:pPr>
+            <w:r>
+              <w:rPr>
+                <w:rFonts w:ascii="Times New Roman" w:hAnsi="Times New Roman" w:cs="Times New Roman"/>
+                <w:sz w:val="24"/>
+                <w:szCs w:val="24"/>
+              </w:rPr>
+              <w:t xml:space="preserve">Actual </w:t>
+            </w:r>
+            <w:r>
+              <w:rPr>
+                <w:rFonts w:ascii="Times New Roman" w:hAnsi="Times New Roman" w:cs="Times New Roman"/>
+                <w:sz w:val="24"/>
+                <w:szCs w:val="24"/>
+              </w:rPr>
+              <w:t>Results</w:t>
+            </w:r>
+          </w:p>
+        </w:tc>
+      </w:tr>
+      <w:tr>
+        <w:tc>
+          <w:tcPr>
+            <w:tcW w:w="0" w:type="auto"/>
+          </w:tcPr>
+          <w:p>
+            <w:pPr>
+              <w:jc w:val="center"/>
+              <w:rPr>
+                <w:rFonts w:ascii="Times New Roman" w:hAnsi="Times New Roman" w:cs="Times New Roman"/>
+                <w:sz w:val="24"/>
+                <w:szCs w:val="24"/>
+              </w:rPr>
+            </w:pPr>
+            <w:r>
+              <w:rPr>
+                <w:rFonts w:ascii="Times New Roman" w:hAnsi="Times New Roman" w:cs="Times New Roman"/>
+                <w:sz w:val="24"/>
+                <w:szCs w:val="24"/>
+              </w:rPr>
+              <w:lastRenderedPageBreak/>
+              <w:t>6</w:t>
+            </w:r>
+            <w:r>
+              <w:rPr>
+                <w:rFonts w:ascii="Times New Roman" w:hAnsi="Times New Roman" w:cs="Times New Roman"/>
+                <w:sz w:val="24"/>
+                <w:szCs w:val="24"/>
+              </w:rPr>
+              <w:t>-1</w:t>
+            </w:r>
+          </w:p>
+        </w:tc>
+        <w:tc>
+          <w:tcPr>
+            <w:tcW w:w="0" w:type="auto"/>
+          </w:tcPr>
+          <w:p>
+            <w:pPr>
+              <w:rPr>
+                <w:rFonts w:ascii="Times New Roman" w:hAnsi="Times New Roman" w:cs="Times New Roman"/>
+                <w:sz w:val="24"/>
+                <w:szCs w:val="24"/>
+              </w:rPr>
+            </w:pPr>
+            <w:r>
+              <w:rPr>
+                <w:rFonts w:ascii="Times New Roman" w:hAnsi="Times New Roman" w:cs="Times New Roman"/>
+                <w:sz w:val="24"/>
+                <w:szCs w:val="24"/>
+              </w:rPr>
+              <w:t xml:space="preserve">Test when </w:t>
+            </w:r>
+            <w:r>
+              <w:rPr>
+                <w:rFonts w:ascii="Times New Roman" w:hAnsi="Times New Roman" w:cs="Times New Roman"/>
+                <w:sz w:val="24"/>
+                <w:szCs w:val="24"/>
+              </w:rPr>
+              <w:t>FAQ table</w:t>
+            </w:r>
+            <w:r>
+              <w:rPr>
+                <w:rFonts w:ascii="Times New Roman" w:hAnsi="Times New Roman" w:cs="Times New Roman"/>
+                <w:sz w:val="24"/>
+                <w:szCs w:val="24"/>
+              </w:rPr>
+              <w:t xml:space="preserve"> exist</w:t>
+            </w:r>
+            <w:r>
+              <w:rPr>
+                <w:rFonts w:ascii="Times New Roman" w:hAnsi="Times New Roman" w:cs="Times New Roman"/>
+                <w:sz w:val="24"/>
+                <w:szCs w:val="24"/>
+              </w:rPr>
+              <w:t>s</w:t>
+            </w:r>
+          </w:p>
+        </w:tc>
+        <w:tc>
+          <w:tcPr>
+            <w:tcW w:w="0" w:type="auto"/>
+          </w:tcPr>
+          <w:p>
+            <w:pPr>
+              <w:jc w:val="center"/>
+              <w:rPr>
+                <w:rFonts w:ascii="Times New Roman" w:hAnsi="Times New Roman" w:cs="Times New Roman"/>
+                <w:sz w:val="24"/>
+                <w:szCs w:val="24"/>
+              </w:rPr>
+            </w:pPr>
+            <w:r>
+              <w:rPr>
+                <w:rFonts w:ascii="Times New Roman" w:hAnsi="Times New Roman" w:cs="Times New Roman"/>
+                <w:sz w:val="24"/>
+                <w:szCs w:val="24"/>
+              </w:rPr>
+              <w:t>The user must have Node.js running</w:t>
+            </w:r>
+          </w:p>
+        </w:tc>
+        <w:tc>
+          <w:tcPr>
+            <w:tcW w:w="0" w:type="auto"/>
+          </w:tcPr>
+          <w:p>
+            <w:pPr>
+              <w:pStyle w:val="ListParagraph"/>
+              <w:numPr>
+                <w:ilvl w:val="0"/>
+                <w:numId w:val="24"/>
+              </w:numPr>
+              <w:rPr>
+                <w:rFonts w:ascii="Times New Roman" w:hAnsi="Times New Roman" w:cs="Times New Roman"/>
+                <w:sz w:val="24"/>
+                <w:szCs w:val="24"/>
+              </w:rPr>
+            </w:pPr>
+            <w:r>
+              <w:rPr>
+                <w:rFonts w:ascii="Times New Roman" w:hAnsi="Times New Roman" w:cs="Times New Roman"/>
+                <w:sz w:val="24"/>
+                <w:szCs w:val="24"/>
+              </w:rPr>
+              <w:t xml:space="preserve">Attempt to access </w:t>
+            </w:r>
+            <w:r>
+              <w:rPr>
+                <w:rFonts w:ascii="Times New Roman" w:hAnsi="Times New Roman" w:cs="Times New Roman"/>
+                <w:sz w:val="24"/>
+                <w:szCs w:val="24"/>
+              </w:rPr>
+              <w:t>FAQ table</w:t>
+            </w:r>
+          </w:p>
+          <w:p>
+            <w:pPr>
+              <w:pStyle w:val="ListParagraph"/>
+              <w:numPr>
+                <w:ilvl w:val="0"/>
+                <w:numId w:val="24"/>
+              </w:numPr>
+              <w:rPr>
+                <w:rFonts w:ascii="Times New Roman" w:hAnsi="Times New Roman" w:cs="Times New Roman"/>
+                <w:sz w:val="24"/>
+                <w:szCs w:val="24"/>
+              </w:rPr>
+            </w:pPr>
+            <w:r>
+              <w:rPr>
+                <w:rFonts w:ascii="Times New Roman" w:hAnsi="Times New Roman" w:cs="Times New Roman"/>
+                <w:sz w:val="24"/>
+                <w:szCs w:val="24"/>
+              </w:rPr>
+              <w:t>Await response</w:t>
+            </w:r>
+          </w:p>
+        </w:tc>
+        <w:tc>
+          <w:tcPr>
+            <w:tcW w:w="0" w:type="auto"/>
+          </w:tcPr>
+          <w:p>
+            <w:pPr>
+              <w:jc w:val="center"/>
+              <w:rPr>
+                <w:rFonts w:ascii="Times New Roman" w:hAnsi="Times New Roman" w:cs="Times New Roman"/>
+                <w:sz w:val="24"/>
+                <w:szCs w:val="24"/>
+              </w:rPr>
+            </w:pPr>
+            <w:r>
+              <w:rPr>
+                <w:rFonts w:ascii="Times New Roman" w:hAnsi="Times New Roman" w:cs="Times New Roman"/>
+                <w:sz w:val="24"/>
+                <w:szCs w:val="24"/>
+              </w:rPr>
+              <w:t xml:space="preserve">A select query to the </w:t>
+            </w:r>
+            <w:r>
+              <w:rPr>
+                <w:rFonts w:ascii="Times New Roman" w:hAnsi="Times New Roman" w:cs="Times New Roman"/>
+                <w:sz w:val="24"/>
+                <w:szCs w:val="24"/>
+              </w:rPr>
+              <w:t>FAQ table</w:t>
+            </w:r>
+          </w:p>
+          <w:p>
+            <w:pPr>
+              <w:rPr>
+                <w:rFonts w:ascii="Times New Roman" w:hAnsi="Times New Roman" w:cs="Times New Roman"/>
+                <w:sz w:val="24"/>
+                <w:szCs w:val="24"/>
+              </w:rPr>
+            </w:pPr>
+          </w:p>
+        </w:tc>
+        <w:tc>
+          <w:tcPr>
+            <w:tcW w:w="0" w:type="auto"/>
+          </w:tcPr>
+          <w:p>
+            <w:pPr>
+              <w:jc w:val="center"/>
+              <w:rPr>
+                <w:rFonts w:ascii="Times New Roman" w:hAnsi="Times New Roman" w:cs="Times New Roman"/>
+                <w:sz w:val="24"/>
+                <w:szCs w:val="24"/>
+              </w:rPr>
+            </w:pPr>
+            <w:r>
+              <w:rPr>
+                <w:rFonts w:ascii="Times New Roman" w:hAnsi="Times New Roman" w:cs="Times New Roman"/>
+                <w:sz w:val="24"/>
+                <w:szCs w:val="24"/>
+              </w:rPr>
+              <w:t>The FAQ table is available for updating</w:t>
+            </w:r>
+          </w:p>
+        </w:tc>
+        <w:tc>
+          <w:tcPr>
+            <w:tcW w:w="0" w:type="auto"/>
+          </w:tcPr>
+          <w:p>
+            <w:pPr>
+              <w:jc w:val="center"/>
+              <w:rPr>
+                <w:rFonts w:ascii="Times New Roman" w:hAnsi="Times New Roman" w:cs="Times New Roman"/>
+                <w:sz w:val="24"/>
+                <w:szCs w:val="24"/>
+              </w:rPr>
+            </w:pPr>
+            <w:r>
+              <w:rPr>
+                <w:rFonts w:ascii="Times New Roman" w:hAnsi="Times New Roman" w:cs="Times New Roman"/>
+                <w:sz w:val="24"/>
+                <w:szCs w:val="24"/>
+              </w:rPr>
+              <w:t>The FAQ table is available for updating</w:t>
+            </w:r>
+          </w:p>
+        </w:tc>
+      </w:tr>
+      <w:tr>
+        <w:tc>
+          <w:tcPr>
+            <w:tcW w:w="0" w:type="auto"/>
+          </w:tcPr>
+          <w:p>
+            <w:pPr>
+              <w:jc w:val="center"/>
+              <w:rPr>
+                <w:rFonts w:ascii="Times New Roman" w:hAnsi="Times New Roman" w:cs="Times New Roman"/>
+                <w:sz w:val="24"/>
+                <w:szCs w:val="24"/>
+              </w:rPr>
+            </w:pPr>
+            <w:r>
+              <w:rPr>
+                <w:rFonts w:ascii="Times New Roman" w:hAnsi="Times New Roman" w:cs="Times New Roman"/>
+                <w:sz w:val="24"/>
+                <w:szCs w:val="24"/>
+              </w:rPr>
+              <w:t>6</w:t>
+            </w:r>
+            <w:r>
+              <w:rPr>
+                <w:rFonts w:ascii="Times New Roman" w:hAnsi="Times New Roman" w:cs="Times New Roman"/>
+                <w:sz w:val="24"/>
+                <w:szCs w:val="24"/>
+              </w:rPr>
+              <w:t>-2</w:t>
+            </w:r>
+          </w:p>
+        </w:tc>
+        <w:tc>
+          <w:tcPr>
+            <w:tcW w:w="0" w:type="auto"/>
+          </w:tcPr>
+          <w:p>
+            <w:pPr>
+              <w:jc w:val="center"/>
+              <w:rPr>
+                <w:rFonts w:ascii="Times New Roman" w:hAnsi="Times New Roman" w:cs="Times New Roman"/>
+                <w:sz w:val="24"/>
+                <w:szCs w:val="24"/>
+              </w:rPr>
+            </w:pPr>
+            <w:r>
+              <w:rPr>
+                <w:rFonts w:ascii="Times New Roman" w:hAnsi="Times New Roman" w:cs="Times New Roman"/>
+                <w:sz w:val="24"/>
+                <w:szCs w:val="24"/>
+              </w:rPr>
+              <w:t xml:space="preserve">Test when </w:t>
+            </w:r>
+            <w:r>
+              <w:rPr>
+                <w:rFonts w:ascii="Times New Roman" w:hAnsi="Times New Roman" w:cs="Times New Roman"/>
+                <w:sz w:val="24"/>
+                <w:szCs w:val="24"/>
+              </w:rPr>
+              <w:t>FAQ tables does</w:t>
+            </w:r>
+            <w:r>
+              <w:rPr>
+                <w:rFonts w:ascii="Times New Roman" w:hAnsi="Times New Roman" w:cs="Times New Roman"/>
+                <w:sz w:val="24"/>
+                <w:szCs w:val="24"/>
+              </w:rPr>
+              <w:t xml:space="preserve"> not exist</w:t>
+            </w:r>
+          </w:p>
+        </w:tc>
+        <w:tc>
+          <w:tcPr>
+            <w:tcW w:w="0" w:type="auto"/>
+          </w:tcPr>
+          <w:p>
+            <w:pPr>
+              <w:jc w:val="center"/>
+              <w:rPr>
+                <w:rFonts w:ascii="Times New Roman" w:hAnsi="Times New Roman" w:cs="Times New Roman"/>
+                <w:sz w:val="24"/>
+                <w:szCs w:val="24"/>
+              </w:rPr>
+            </w:pPr>
+            <w:r>
+              <w:rPr>
+                <w:rFonts w:ascii="Times New Roman" w:hAnsi="Times New Roman" w:cs="Times New Roman"/>
+                <w:sz w:val="24"/>
+                <w:szCs w:val="24"/>
+              </w:rPr>
+              <w:t>The user must have Node.js running</w:t>
+            </w:r>
+          </w:p>
+        </w:tc>
+        <w:tc>
+          <w:tcPr>
+            <w:tcW w:w="0" w:type="auto"/>
+          </w:tcPr>
+          <w:p>
+            <w:pPr>
+              <w:pStyle w:val="ListParagraph"/>
+              <w:numPr>
+                <w:ilvl w:val="0"/>
+                <w:numId w:val="25"/>
+              </w:numPr>
+              <w:rPr>
+                <w:rFonts w:ascii="Times New Roman" w:hAnsi="Times New Roman" w:cs="Times New Roman"/>
+                <w:sz w:val="24"/>
+                <w:szCs w:val="24"/>
+              </w:rPr>
+            </w:pPr>
+            <w:r>
+              <w:rPr>
+                <w:rFonts w:ascii="Times New Roman" w:hAnsi="Times New Roman" w:cs="Times New Roman"/>
+                <w:sz w:val="24"/>
+                <w:szCs w:val="24"/>
+              </w:rPr>
+              <w:t xml:space="preserve">Attempt to access </w:t>
+            </w:r>
+            <w:r>
+              <w:rPr>
+                <w:rFonts w:ascii="Times New Roman" w:hAnsi="Times New Roman" w:cs="Times New Roman"/>
+                <w:sz w:val="24"/>
+                <w:szCs w:val="24"/>
+              </w:rPr>
+              <w:t>FAQ table</w:t>
+            </w:r>
+          </w:p>
+          <w:p>
+            <w:pPr>
+              <w:pStyle w:val="ListParagraph"/>
+              <w:numPr>
+                <w:ilvl w:val="0"/>
+                <w:numId w:val="25"/>
+              </w:numPr>
+              <w:rPr>
+                <w:rFonts w:ascii="Times New Roman" w:hAnsi="Times New Roman" w:cs="Times New Roman"/>
+                <w:sz w:val="24"/>
+                <w:szCs w:val="24"/>
+              </w:rPr>
+            </w:pPr>
+            <w:r>
+              <w:rPr>
+                <w:rFonts w:ascii="Times New Roman" w:hAnsi="Times New Roman" w:cs="Times New Roman"/>
+                <w:sz w:val="24"/>
+                <w:szCs w:val="24"/>
+              </w:rPr>
+              <w:t>Await response</w:t>
+            </w:r>
+          </w:p>
+        </w:tc>
+        <w:tc>
+          <w:tcPr>
+            <w:tcW w:w="0" w:type="auto"/>
+          </w:tcPr>
+          <w:p>
+            <w:pPr>
+              <w:jc w:val="center"/>
+              <w:rPr>
+                <w:rFonts w:ascii="Times New Roman" w:hAnsi="Times New Roman" w:cs="Times New Roman"/>
+                <w:sz w:val="24"/>
+                <w:szCs w:val="24"/>
+              </w:rPr>
+            </w:pPr>
+            <w:r>
+              <w:rPr>
+                <w:rFonts w:ascii="Times New Roman" w:hAnsi="Times New Roman" w:cs="Times New Roman"/>
+                <w:sz w:val="24"/>
+                <w:szCs w:val="24"/>
+              </w:rPr>
+              <w:t xml:space="preserve">A select query to the </w:t>
+            </w:r>
+            <w:r>
+              <w:rPr>
+                <w:rFonts w:ascii="Times New Roman" w:hAnsi="Times New Roman" w:cs="Times New Roman"/>
+                <w:sz w:val="24"/>
+                <w:szCs w:val="24"/>
+              </w:rPr>
+              <w:t>FAQ table</w:t>
+            </w:r>
+          </w:p>
+          <w:p>
+            <w:pPr>
+              <w:jc w:val="center"/>
+              <w:rPr>
+                <w:rFonts w:ascii="Times New Roman" w:hAnsi="Times New Roman" w:cs="Times New Roman"/>
+                <w:sz w:val="24"/>
+                <w:szCs w:val="24"/>
+              </w:rPr>
+            </w:pPr>
+          </w:p>
+        </w:tc>
+        <w:tc>
+          <w:tcPr>
+            <w:tcW w:w="0" w:type="auto"/>
+          </w:tcPr>
+          <w:p>
+            <w:pPr>
+              <w:jc w:val="center"/>
+              <w:rPr>
+                <w:rFonts w:ascii="Times New Roman" w:hAnsi="Times New Roman" w:cs="Times New Roman"/>
+                <w:sz w:val="24"/>
+                <w:szCs w:val="24"/>
+              </w:rPr>
+            </w:pPr>
+            <w:r>
+              <w:rPr>
+                <w:rFonts w:ascii="Times New Roman" w:hAnsi="Times New Roman" w:cs="Times New Roman"/>
+                <w:sz w:val="24"/>
+                <w:szCs w:val="24"/>
+              </w:rPr>
+              <w:t>The FAQ table is created</w:t>
+            </w:r>
+          </w:p>
+        </w:tc>
+        <w:tc>
+          <w:tcPr>
+            <w:tcW w:w="0" w:type="auto"/>
+          </w:tcPr>
+          <w:p>
+            <w:pPr>
+              <w:jc w:val="center"/>
+              <w:rPr>
+                <w:rFonts w:ascii="Times New Roman" w:hAnsi="Times New Roman" w:cs="Times New Roman"/>
+                <w:sz w:val="24"/>
+                <w:szCs w:val="24"/>
+              </w:rPr>
+            </w:pPr>
+            <w:r>
+              <w:rPr>
+                <w:rFonts w:ascii="Times New Roman" w:hAnsi="Times New Roman" w:cs="Times New Roman"/>
+                <w:sz w:val="24"/>
+                <w:szCs w:val="24"/>
+              </w:rPr>
+              <w:t>The FAQ table is created</w:t>
+            </w:r>
+            <w:bookmarkStart w:id="0" w:name="_GoBack"/>
+            <w:bookmarkEnd w:id="0"/>
+          </w:p>
+        </w:tc>
+      </w:tr>
+    </w:tbl>
+    <w:p>
+      <w:pPr>
+        <w:pStyle w:val="Heading1"/>
+        <w:rPr>
+          <w:rFonts w:ascii="Times New Roman" w:hAnsi="Times New Roman" w:cs="Times New Roman"/>
+          <w:sz w:val="24"/>
+          <w:szCs w:val="24"/>
+        </w:rPr>
+      </w:pPr>
+    </w:p>
+    <w:p/>
+    <w:p/>
     <w:p/>
     <w:p/>
     <w:p>
@@ -5630,6 +7126,7 @@
                 <w:sz w:val="24"/>
                 <w:szCs w:val="24"/>
               </w:rPr>
+              <w:lastRenderedPageBreak/>
               <w:t>1-1</w:t>
             </w:r>
           </w:p>
@@ -8416,7 +9913,43 @@
           <w:szCs w:val="24"/>
         </w:rPr>
         <w:tab/>
-        <w:t xml:space="preserve">The development team had multiple discussions as to why an Adaptative approach would be best and our reasoning as to the importance of Adaptive Maintenance is as follows: The software ecosystem, especially those concerning web applications is in a constant state of flux. Regular maintenance is required to adapt to these never-ending changes. Whether it changes in work patterns of staff, software platforms, compilers, updating the hardware (servers, desktop machines, etc), they all affect the functionality of the application </w:t>
+        <w:t xml:space="preserve">The development team had multiple discussions as to why an </w:t>
+      </w:r>
+      <w:proofErr w:type="spellStart"/>
+      <w:r>
+        <w:rPr>
+          <w:rFonts w:ascii="Times New Roman" w:hAnsi="Times New Roman" w:cs="Times New Roman"/>
+          <w:sz w:val="24"/>
+          <w:szCs w:val="24"/>
+        </w:rPr>
+        <w:t>Adaptative</w:t>
+      </w:r>
+      <w:proofErr w:type="spellEnd"/>
+      <w:r>
+        <w:rPr>
+          <w:rFonts w:ascii="Times New Roman" w:hAnsi="Times New Roman" w:cs="Times New Roman"/>
+          <w:sz w:val="24"/>
+          <w:szCs w:val="24"/>
+        </w:rPr>
+        <w:t xml:space="preserve"> approach would be best and our reasoning as to the importance of Adaptive Maintenance is as follows: The software ecosystem, especially those concerning web applications is in a constant state of flux. Regular maintenance is required to adapt to these never-ending changes. Whether it changes in work patterns of staff, software platforms, compilers, updating the hardware (servers, desktop machines, </w:t>
+      </w:r>
+      <w:proofErr w:type="spellStart"/>
+      <w:r>
+        <w:rPr>
+          <w:rFonts w:ascii="Times New Roman" w:hAnsi="Times New Roman" w:cs="Times New Roman"/>
+          <w:sz w:val="24"/>
+          <w:szCs w:val="24"/>
+        </w:rPr>
+        <w:t>etc</w:t>
+      </w:r>
+      <w:proofErr w:type="spellEnd"/>
+      <w:r>
+        <w:rPr>
+          <w:rFonts w:ascii="Times New Roman" w:hAnsi="Times New Roman" w:cs="Times New Roman"/>
+          <w:sz w:val="24"/>
+          <w:szCs w:val="24"/>
+        </w:rPr>
+        <w:t xml:space="preserve">), they all affect the functionality of the application </w:t>
       </w:r>
       <w:r>
         <w:rPr>
@@ -8474,13 +10007,23 @@
           <w:szCs w:val="24"/>
         </w:rPr>
       </w:pPr>
-      <w:r>
-        <w:rPr>
-          <w:rFonts w:ascii="Times New Roman" w:hAnsi="Times New Roman" w:cs="Times New Roman"/>
-          <w:sz w:val="24"/>
-          <w:szCs w:val="24"/>
-        </w:rPr>
-        <w:t>Analyze any changes to obtain a thorough understanding of their direction and timeline.</w:t>
+      <w:proofErr w:type="spellStart"/>
+      <w:r>
+        <w:rPr>
+          <w:rFonts w:ascii="Times New Roman" w:hAnsi="Times New Roman" w:cs="Times New Roman"/>
+          <w:sz w:val="24"/>
+          <w:szCs w:val="24"/>
+        </w:rPr>
+        <w:t>Analyze</w:t>
+      </w:r>
+      <w:proofErr w:type="spellEnd"/>
+      <w:r>
+        <w:rPr>
+          <w:rFonts w:ascii="Times New Roman" w:hAnsi="Times New Roman" w:cs="Times New Roman"/>
+          <w:sz w:val="24"/>
+          <w:szCs w:val="24"/>
+        </w:rPr>
+        <w:t xml:space="preserve"> any changes to obtain a thorough understanding of their direction and timeline.</w:t>
       </w:r>
     </w:p>
     <w:p>
@@ -8799,7 +10342,63 @@
           <w:rFonts w:ascii="Times New Roman" w:hAnsi="Times New Roman" w:cs="Times New Roman"/>
         </w:rPr>
         <w:tab/>
-        <w:t xml:space="preserve"> Adrion, W.R. , Branstad, M.A. , Cherniavsky J.C. </w:t>
+        <w:t xml:space="preserve"> </w:t>
+      </w:r>
+      <w:proofErr w:type="spellStart"/>
+      <w:r>
+        <w:rPr>
+          <w:rFonts w:ascii="Times New Roman" w:hAnsi="Times New Roman" w:cs="Times New Roman"/>
+        </w:rPr>
+        <w:t>Adrion</w:t>
+      </w:r>
+      <w:proofErr w:type="spellEnd"/>
+      <w:r>
+        <w:rPr>
+          <w:rFonts w:ascii="Times New Roman" w:hAnsi="Times New Roman" w:cs="Times New Roman"/>
+        </w:rPr>
+        <w:t>, W.R</w:t>
+      </w:r>
+      <w:proofErr w:type="gramStart"/>
+      <w:r>
+        <w:rPr>
+          <w:rFonts w:ascii="Times New Roman" w:hAnsi="Times New Roman" w:cs="Times New Roman"/>
+        </w:rPr>
+        <w:t>. ,</w:t>
+      </w:r>
+      <w:proofErr w:type="gramEnd"/>
+      <w:r>
+        <w:rPr>
+          <w:rFonts w:ascii="Times New Roman" w:hAnsi="Times New Roman" w:cs="Times New Roman"/>
+        </w:rPr>
+        <w:t xml:space="preserve"> </w:t>
+      </w:r>
+      <w:proofErr w:type="spellStart"/>
+      <w:r>
+        <w:rPr>
+          <w:rFonts w:ascii="Times New Roman" w:hAnsi="Times New Roman" w:cs="Times New Roman"/>
+        </w:rPr>
+        <w:t>Branstad</w:t>
+      </w:r>
+      <w:proofErr w:type="spellEnd"/>
+      <w:r>
+        <w:rPr>
+          <w:rFonts w:ascii="Times New Roman" w:hAnsi="Times New Roman" w:cs="Times New Roman"/>
+        </w:rPr>
+        <w:t xml:space="preserve">, M.A. , </w:t>
+      </w:r>
+      <w:proofErr w:type="spellStart"/>
+      <w:r>
+        <w:rPr>
+          <w:rFonts w:ascii="Times New Roman" w:hAnsi="Times New Roman" w:cs="Times New Roman"/>
+        </w:rPr>
+        <w:t>Cherniavsky</w:t>
+      </w:r>
+      <w:proofErr w:type="spellEnd"/>
+      <w:r>
+        <w:rPr>
+          <w:rFonts w:ascii="Times New Roman" w:hAnsi="Times New Roman" w:cs="Times New Roman"/>
+        </w:rPr>
+        <w:t xml:space="preserve"> J.C. </w:t>
       </w:r>
       <w:r>
         <w:rPr>
@@ -8845,6 +10444,7 @@
         </w:rPr>
         <w:t>“4 Phases of Rapid Application Development Methodology,” </w:t>
       </w:r>
+      <w:proofErr w:type="spellStart"/>
       <w:r>
         <w:rPr>
           <w:rFonts w:ascii="Times New Roman" w:hAnsi="Times New Roman" w:cs="Times New Roman"/>
@@ -8852,7 +10452,17 @@
           <w:iCs/>
           <w:color w:val="auto"/>
         </w:rPr>
-        <w:t>Lucidchart Blog</w:t>
+        <w:t>Lucidchart</w:t>
+      </w:r>
+      <w:proofErr w:type="spellEnd"/>
+      <w:r>
+        <w:rPr>
+          <w:rFonts w:ascii="Times New Roman" w:hAnsi="Times New Roman" w:cs="Times New Roman"/>
+          <w:i/>
+          <w:iCs/>
+          <w:color w:val="auto"/>
+        </w:rPr>
+        <w:t xml:space="preserve"> Blog</w:t>
       </w:r>
       <w:r>
         <w:rPr>
@@ -8901,6 +10511,7 @@
         </w:rPr>
         <w:t>“SDLC - RAD Model,” </w:t>
       </w:r>
+      <w:proofErr w:type="spellStart"/>
       <w:r>
         <w:rPr>
           <w:rFonts w:ascii="Times New Roman" w:hAnsi="Times New Roman" w:cs="Times New Roman"/>
@@ -8912,6 +10523,7 @@
         </w:rPr>
         <w:t>Tutorialspoint</w:t>
       </w:r>
+      <w:proofErr w:type="spellEnd"/>
       <w:r>
         <w:rPr>
           <w:rFonts w:ascii="Times New Roman" w:hAnsi="Times New Roman" w:cs="Times New Roman"/>
@@ -9007,6 +10619,95 @@
 <file path=word/numbering.xml><?xml version="1.0" encoding="utf-8"?>
 <w:numbering xmlns:wpc="http://schemas.microsoft.com/office/word/2010/wordprocessingCanvas" xmlns:cx="http://schemas.microsoft.com/office/drawing/2014/chartex" xmlns:cx1="http://schemas.microsoft.com/office/drawing/2015/9/8/chartex" xmlns:mc="http://schemas.openxmlformats.org/markup-compatibility/2006" xmlns:o="urn:schemas-microsoft-com:office:office" xmlns:r="http://schemas.openxmlformats.org/officeDocument/2006/relationships" xmlns:m="http://schemas.openxmlformats.org/officeDocument/2006/math" xmlns:v="urn:schemas-microsoft-com:vml" xmlns:wp14="http://schemas.microsoft.com/office/word/2010/wordprocessingDrawing" xmlns:wp="http://schemas.openxmlformats.org/drawingml/2006/wordprocessingDrawing" xmlns:w10="urn:schemas-microsoft-com:office:word" xmlns:w="http://schemas.openxmlformats.org/wordprocessingml/2006/main" xmlns:w14="http://schemas.microsoft.com/office/word/2010/wordml" xmlns:w15="http://schemas.microsoft.com/office/word/2012/wordml" xmlns:w16se="http://schemas.microsoft.com/office/word/2015/wordml/symex" xmlns:wpg="http://schemas.microsoft.com/office/word/2010/wordprocessingGroup" xmlns:wpi="http://schemas.microsoft.com/office/word/2010/wordprocessingInk" xmlns:wne="http://schemas.microsoft.com/office/word/2006/wordml" xmlns:wps="http://schemas.microsoft.com/office/word/2010/wordprocessingShape" mc:Ignorable="w14 w15 w16se wp14">
   <w:abstractNum w:abstractNumId="0" w15:restartNumberingAfterBreak="0">
+    <w:nsid w:val="010B2C52"/>
+    <w:multiLevelType w:val="hybridMultilevel"/>
+    <w:tmpl w:val="57C44AEA"/>
+    <w:lvl w:ilvl="0" w:tplc="33968756">
+      <w:start w:val="1"/>
+      <w:numFmt w:val="decimal"/>
+      <w:lvlText w:val="%1)"/>
+      <w:lvlJc w:val="left"/>
+      <w:pPr>
+        <w:ind w:left="1080" w:hanging="360"/>
+      </w:pPr>
+      <w:rPr>
+        <w:rFonts w:hint="default"/>
+      </w:rPr>
+    </w:lvl>
+    <w:lvl w:ilvl="1" w:tplc="08090019" w:tentative="1">
+      <w:start w:val="1"/>
+      <w:numFmt w:val="lowerLetter"/>
+      <w:lvlText w:val="%2."/>
+      <w:lvlJc w:val="left"/>
+      <w:pPr>
+        <w:ind w:left="1800" w:hanging="360"/>
+      </w:pPr>
+    </w:lvl>
+    <w:lvl w:ilvl="2" w:tplc="0809001B" w:tentative="1">
+      <w:start w:val="1"/>
+      <w:numFmt w:val="lowerRoman"/>
+      <w:lvlText w:val="%3."/>
+      <w:lvlJc w:val="right"/>
+      <w:pPr>
+        <w:ind w:left="2520" w:hanging="180"/>
+      </w:pPr>
+    </w:lvl>
+    <w:lvl w:ilvl="3" w:tplc="0809000F" w:tentative="1">
+      <w:start w:val="1"/>
+      <w:numFmt w:val="decimal"/>
+      <w:lvlText w:val="%4."/>
+      <w:lvlJc w:val="left"/>
+      <w:pPr>
+        <w:ind w:left="3240" w:hanging="360"/>
+      </w:pPr>
+    </w:lvl>
+    <w:lvl w:ilvl="4" w:tplc="08090019" w:tentative="1">
+      <w:start w:val="1"/>
+      <w:numFmt w:val="lowerLetter"/>
+      <w:lvlText w:val="%5."/>
+      <w:lvlJc w:val="left"/>
+      <w:pPr>
+        <w:ind w:left="3960" w:hanging="360"/>
+      </w:pPr>
+    </w:lvl>
+    <w:lvl w:ilvl="5" w:tplc="0809001B" w:tentative="1">
+      <w:start w:val="1"/>
+      <w:numFmt w:val="lowerRoman"/>
+      <w:lvlText w:val="%6."/>
+      <w:lvlJc w:val="right"/>
+      <w:pPr>
+        <w:ind w:left="4680" w:hanging="180"/>
+      </w:pPr>
+    </w:lvl>
+    <w:lvl w:ilvl="6" w:tplc="0809000F" w:tentative="1">
+      <w:start w:val="1"/>
+      <w:numFmt w:val="decimal"/>
+      <w:lvlText w:val="%7."/>
+      <w:lvlJc w:val="left"/>
+      <w:pPr>
+        <w:ind w:left="5400" w:hanging="360"/>
+      </w:pPr>
+    </w:lvl>
+    <w:lvl w:ilvl="7" w:tplc="08090019" w:tentative="1">
+      <w:start w:val="1"/>
+      <w:numFmt w:val="lowerLetter"/>
+      <w:lvlText w:val="%8."/>
+      <w:lvlJc w:val="left"/>
+      <w:pPr>
+        <w:ind w:left="6120" w:hanging="360"/>
+      </w:pPr>
+    </w:lvl>
+    <w:lvl w:ilvl="8" w:tplc="0809001B" w:tentative="1">
+      <w:start w:val="1"/>
+      <w:numFmt w:val="lowerRoman"/>
+      <w:lvlText w:val="%9."/>
+      <w:lvlJc w:val="right"/>
+      <w:pPr>
+        <w:ind w:left="6840" w:hanging="180"/>
+      </w:pPr>
+    </w:lvl>
+  </w:abstractNum>
+  <w:abstractNum w:abstractNumId="1" w15:restartNumberingAfterBreak="0">
     <w:nsid w:val="014B4AC5"/>
     <w:multiLevelType w:val="hybridMultilevel"/>
     <w:tmpl w:val="5D0AAC66"/>
@@ -9095,7 +10796,7 @@
       </w:pPr>
     </w:lvl>
   </w:abstractNum>
-  <w:abstractNum w:abstractNumId="1" w15:restartNumberingAfterBreak="0">
+  <w:abstractNum w:abstractNumId="2" w15:restartNumberingAfterBreak="0">
     <w:nsid w:val="09B056D9"/>
     <w:multiLevelType w:val="hybridMultilevel"/>
     <w:tmpl w:val="ED00D19C"/>
@@ -9184,7 +10885,7 @@
       </w:pPr>
     </w:lvl>
   </w:abstractNum>
-  <w:abstractNum w:abstractNumId="2" w15:restartNumberingAfterBreak="0">
+  <w:abstractNum w:abstractNumId="3" w15:restartNumberingAfterBreak="0">
     <w:nsid w:val="0D4F50DC"/>
     <w:multiLevelType w:val="hybridMultilevel"/>
     <w:tmpl w:val="9668935C"/>
@@ -9273,7 +10974,96 @@
       </w:pPr>
     </w:lvl>
   </w:abstractNum>
-  <w:abstractNum w:abstractNumId="3" w15:restartNumberingAfterBreak="0">
+  <w:abstractNum w:abstractNumId="4" w15:restartNumberingAfterBreak="0">
+    <w:nsid w:val="0F682BC1"/>
+    <w:multiLevelType w:val="hybridMultilevel"/>
+    <w:tmpl w:val="489AD21A"/>
+    <w:lvl w:ilvl="0" w:tplc="EC80A402">
+      <w:start w:val="1"/>
+      <w:numFmt w:val="decimal"/>
+      <w:lvlText w:val="%1)"/>
+      <w:lvlJc w:val="left"/>
+      <w:pPr>
+        <w:ind w:left="1080" w:hanging="360"/>
+      </w:pPr>
+      <w:rPr>
+        <w:rFonts w:hint="default"/>
+      </w:rPr>
+    </w:lvl>
+    <w:lvl w:ilvl="1" w:tplc="08090019" w:tentative="1">
+      <w:start w:val="1"/>
+      <w:numFmt w:val="lowerLetter"/>
+      <w:lvlText w:val="%2."/>
+      <w:lvlJc w:val="left"/>
+      <w:pPr>
+        <w:ind w:left="1800" w:hanging="360"/>
+      </w:pPr>
+    </w:lvl>
+    <w:lvl w:ilvl="2" w:tplc="0809001B" w:tentative="1">
+      <w:start w:val="1"/>
+      <w:numFmt w:val="lowerRoman"/>
+      <w:lvlText w:val="%3."/>
+      <w:lvlJc w:val="right"/>
+      <w:pPr>
+        <w:ind w:left="2520" w:hanging="180"/>
+      </w:pPr>
+    </w:lvl>
+    <w:lvl w:ilvl="3" w:tplc="0809000F" w:tentative="1">
+      <w:start w:val="1"/>
+      <w:numFmt w:val="decimal"/>
+      <w:lvlText w:val="%4."/>
+      <w:lvlJc w:val="left"/>
+      <w:pPr>
+        <w:ind w:left="3240" w:hanging="360"/>
+      </w:pPr>
+    </w:lvl>
+    <w:lvl w:ilvl="4" w:tplc="08090019" w:tentative="1">
+      <w:start w:val="1"/>
+      <w:numFmt w:val="lowerLetter"/>
+      <w:lvlText w:val="%5."/>
+      <w:lvlJc w:val="left"/>
+      <w:pPr>
+        <w:ind w:left="3960" w:hanging="360"/>
+      </w:pPr>
+    </w:lvl>
+    <w:lvl w:ilvl="5" w:tplc="0809001B" w:tentative="1">
+      <w:start w:val="1"/>
+      <w:numFmt w:val="lowerRoman"/>
+      <w:lvlText w:val="%6."/>
+      <w:lvlJc w:val="right"/>
+      <w:pPr>
+        <w:ind w:left="4680" w:hanging="180"/>
+      </w:pPr>
+    </w:lvl>
+    <w:lvl w:ilvl="6" w:tplc="0809000F" w:tentative="1">
+      <w:start w:val="1"/>
+      <w:numFmt w:val="decimal"/>
+      <w:lvlText w:val="%7."/>
+      <w:lvlJc w:val="left"/>
+      <w:pPr>
+        <w:ind w:left="5400" w:hanging="360"/>
+      </w:pPr>
+    </w:lvl>
+    <w:lvl w:ilvl="7" w:tplc="08090019" w:tentative="1">
+      <w:start w:val="1"/>
+      <w:numFmt w:val="lowerLetter"/>
+      <w:lvlText w:val="%8."/>
+      <w:lvlJc w:val="left"/>
+      <w:pPr>
+        <w:ind w:left="6120" w:hanging="360"/>
+      </w:pPr>
+    </w:lvl>
+    <w:lvl w:ilvl="8" w:tplc="0809001B" w:tentative="1">
+      <w:start w:val="1"/>
+      <w:numFmt w:val="lowerRoman"/>
+      <w:lvlText w:val="%9."/>
+      <w:lvlJc w:val="right"/>
+      <w:pPr>
+        <w:ind w:left="6840" w:hanging="180"/>
+      </w:pPr>
+    </w:lvl>
+  </w:abstractNum>
+  <w:abstractNum w:abstractNumId="5" w15:restartNumberingAfterBreak="0">
     <w:nsid w:val="12F918B0"/>
     <w:multiLevelType w:val="hybridMultilevel"/>
     <w:tmpl w:val="7200E008"/>
@@ -9386,7 +11176,7 @@
       </w:rPr>
     </w:lvl>
   </w:abstractNum>
-  <w:abstractNum w:abstractNumId="4" w15:restartNumberingAfterBreak="0">
+  <w:abstractNum w:abstractNumId="6" w15:restartNumberingAfterBreak="0">
     <w:nsid w:val="161A1592"/>
     <w:multiLevelType w:val="hybridMultilevel"/>
     <w:tmpl w:val="7B9CB1CA"/>
@@ -9475,7 +11265,7 @@
       </w:pPr>
     </w:lvl>
   </w:abstractNum>
-  <w:abstractNum w:abstractNumId="5" w15:restartNumberingAfterBreak="0">
+  <w:abstractNum w:abstractNumId="7" w15:restartNumberingAfterBreak="0">
     <w:nsid w:val="16BA0A50"/>
     <w:multiLevelType w:val="hybridMultilevel"/>
     <w:tmpl w:val="AB08BE92"/>
@@ -9564,7 +11354,7 @@
       </w:pPr>
     </w:lvl>
   </w:abstractNum>
-  <w:abstractNum w:abstractNumId="6" w15:restartNumberingAfterBreak="0">
+  <w:abstractNum w:abstractNumId="8" w15:restartNumberingAfterBreak="0">
     <w:nsid w:val="1D306306"/>
     <w:multiLevelType w:val="hybridMultilevel"/>
     <w:tmpl w:val="55121F5C"/>
@@ -9653,7 +11443,7 @@
       </w:pPr>
     </w:lvl>
   </w:abstractNum>
-  <w:abstractNum w:abstractNumId="7" w15:restartNumberingAfterBreak="0">
+  <w:abstractNum w:abstractNumId="9" w15:restartNumberingAfterBreak="0">
     <w:nsid w:val="25D64D37"/>
     <w:multiLevelType w:val="hybridMultilevel"/>
     <w:tmpl w:val="0090DA1C"/>
@@ -9742,7 +11532,7 @@
       </w:pPr>
     </w:lvl>
   </w:abstractNum>
-  <w:abstractNum w:abstractNumId="8" w15:restartNumberingAfterBreak="0">
+  <w:abstractNum w:abstractNumId="10" w15:restartNumberingAfterBreak="0">
     <w:nsid w:val="26D44D34"/>
     <w:multiLevelType w:val="hybridMultilevel"/>
     <w:tmpl w:val="CD549DA6"/>
@@ -9831,7 +11621,7 @@
       </w:pPr>
     </w:lvl>
   </w:abstractNum>
-  <w:abstractNum w:abstractNumId="9" w15:restartNumberingAfterBreak="0">
+  <w:abstractNum w:abstractNumId="11" w15:restartNumberingAfterBreak="0">
     <w:nsid w:val="27437209"/>
     <w:multiLevelType w:val="hybridMultilevel"/>
     <w:tmpl w:val="396A04CE"/>
@@ -9920,7 +11710,96 @@
       </w:pPr>
     </w:lvl>
   </w:abstractNum>
-  <w:abstractNum w:abstractNumId="10" w15:restartNumberingAfterBreak="0">
+  <w:abstractNum w:abstractNumId="12" w15:restartNumberingAfterBreak="0">
+    <w:nsid w:val="28E045BF"/>
+    <w:multiLevelType w:val="hybridMultilevel"/>
+    <w:tmpl w:val="18083944"/>
+    <w:lvl w:ilvl="0" w:tplc="7A9C1668">
+      <w:start w:val="1"/>
+      <w:numFmt w:val="decimal"/>
+      <w:lvlText w:val="%1)"/>
+      <w:lvlJc w:val="left"/>
+      <w:pPr>
+        <w:ind w:left="1080" w:hanging="360"/>
+      </w:pPr>
+      <w:rPr>
+        <w:rFonts w:hint="default"/>
+      </w:rPr>
+    </w:lvl>
+    <w:lvl w:ilvl="1" w:tplc="08090019" w:tentative="1">
+      <w:start w:val="1"/>
+      <w:numFmt w:val="lowerLetter"/>
+      <w:lvlText w:val="%2."/>
+      <w:lvlJc w:val="left"/>
+      <w:pPr>
+        <w:ind w:left="1800" w:hanging="360"/>
+      </w:pPr>
+    </w:lvl>
+    <w:lvl w:ilvl="2" w:tplc="0809001B" w:tentative="1">
+      <w:start w:val="1"/>
+      <w:numFmt w:val="lowerRoman"/>
+      <w:lvlText w:val="%3."/>
+      <w:lvlJc w:val="right"/>
+      <w:pPr>
+        <w:ind w:left="2520" w:hanging="180"/>
+      </w:pPr>
+    </w:lvl>
+    <w:lvl w:ilvl="3" w:tplc="0809000F" w:tentative="1">
+      <w:start w:val="1"/>
+      <w:numFmt w:val="decimal"/>
+      <w:lvlText w:val="%4."/>
+      <w:lvlJc w:val="left"/>
+      <w:pPr>
+        <w:ind w:left="3240" w:hanging="360"/>
+      </w:pPr>
+    </w:lvl>
+    <w:lvl w:ilvl="4" w:tplc="08090019" w:tentative="1">
+      <w:start w:val="1"/>
+      <w:numFmt w:val="lowerLetter"/>
+      <w:lvlText w:val="%5."/>
+      <w:lvlJc w:val="left"/>
+      <w:pPr>
+        <w:ind w:left="3960" w:hanging="360"/>
+      </w:pPr>
+    </w:lvl>
+    <w:lvl w:ilvl="5" w:tplc="0809001B" w:tentative="1">
+      <w:start w:val="1"/>
+      <w:numFmt w:val="lowerRoman"/>
+      <w:lvlText w:val="%6."/>
+      <w:lvlJc w:val="right"/>
+      <w:pPr>
+        <w:ind w:left="4680" w:hanging="180"/>
+      </w:pPr>
+    </w:lvl>
+    <w:lvl w:ilvl="6" w:tplc="0809000F" w:tentative="1">
+      <w:start w:val="1"/>
+      <w:numFmt w:val="decimal"/>
+      <w:lvlText w:val="%7."/>
+      <w:lvlJc w:val="left"/>
+      <w:pPr>
+        <w:ind w:left="5400" w:hanging="360"/>
+      </w:pPr>
+    </w:lvl>
+    <w:lvl w:ilvl="7" w:tplc="08090019" w:tentative="1">
+      <w:start w:val="1"/>
+      <w:numFmt w:val="lowerLetter"/>
+      <w:lvlText w:val="%8."/>
+      <w:lvlJc w:val="left"/>
+      <w:pPr>
+        <w:ind w:left="6120" w:hanging="360"/>
+      </w:pPr>
+    </w:lvl>
+    <w:lvl w:ilvl="8" w:tplc="0809001B" w:tentative="1">
+      <w:start w:val="1"/>
+      <w:numFmt w:val="lowerRoman"/>
+      <w:lvlText w:val="%9."/>
+      <w:lvlJc w:val="right"/>
+      <w:pPr>
+        <w:ind w:left="6840" w:hanging="180"/>
+      </w:pPr>
+    </w:lvl>
+  </w:abstractNum>
+  <w:abstractNum w:abstractNumId="13" w15:restartNumberingAfterBreak="0">
     <w:nsid w:val="2C39388D"/>
     <w:multiLevelType w:val="hybridMultilevel"/>
     <w:tmpl w:val="F968B282"/>
@@ -10009,7 +11888,96 @@
       </w:pPr>
     </w:lvl>
   </w:abstractNum>
-  <w:abstractNum w:abstractNumId="11" w15:restartNumberingAfterBreak="0">
+  <w:abstractNum w:abstractNumId="14" w15:restartNumberingAfterBreak="0">
+    <w:nsid w:val="3BD22894"/>
+    <w:multiLevelType w:val="hybridMultilevel"/>
+    <w:tmpl w:val="34F4C564"/>
+    <w:lvl w:ilvl="0" w:tplc="893ADD6C">
+      <w:start w:val="1"/>
+      <w:numFmt w:val="decimal"/>
+      <w:lvlText w:val="%1)"/>
+      <w:lvlJc w:val="left"/>
+      <w:pPr>
+        <w:ind w:left="1080" w:hanging="360"/>
+      </w:pPr>
+      <w:rPr>
+        <w:rFonts w:hint="default"/>
+      </w:rPr>
+    </w:lvl>
+    <w:lvl w:ilvl="1" w:tplc="08090019" w:tentative="1">
+      <w:start w:val="1"/>
+      <w:numFmt w:val="lowerLetter"/>
+      <w:lvlText w:val="%2."/>
+      <w:lvlJc w:val="left"/>
+      <w:pPr>
+        <w:ind w:left="1800" w:hanging="360"/>
+      </w:pPr>
+    </w:lvl>
+    <w:lvl w:ilvl="2" w:tplc="0809001B" w:tentative="1">
+      <w:start w:val="1"/>
+      <w:numFmt w:val="lowerRoman"/>
+      <w:lvlText w:val="%3."/>
+      <w:lvlJc w:val="right"/>
+      <w:pPr>
+        <w:ind w:left="2520" w:hanging="180"/>
+      </w:pPr>
+    </w:lvl>
+    <w:lvl w:ilvl="3" w:tplc="0809000F" w:tentative="1">
+      <w:start w:val="1"/>
+      <w:numFmt w:val="decimal"/>
+      <w:lvlText w:val="%4."/>
+      <w:lvlJc w:val="left"/>
+      <w:pPr>
+        <w:ind w:left="3240" w:hanging="360"/>
+      </w:pPr>
+    </w:lvl>
+    <w:lvl w:ilvl="4" w:tplc="08090019" w:tentative="1">
+      <w:start w:val="1"/>
+      <w:numFmt w:val="lowerLetter"/>
+      <w:lvlText w:val="%5."/>
+      <w:lvlJc w:val="left"/>
+      <w:pPr>
+        <w:ind w:left="3960" w:hanging="360"/>
+      </w:pPr>
+    </w:lvl>
+    <w:lvl w:ilvl="5" w:tplc="0809001B" w:tentative="1">
+      <w:start w:val="1"/>
+      <w:numFmt w:val="lowerRoman"/>
+      <w:lvlText w:val="%6."/>
+      <w:lvlJc w:val="right"/>
+      <w:pPr>
+        <w:ind w:left="4680" w:hanging="180"/>
+      </w:pPr>
+    </w:lvl>
+    <w:lvl w:ilvl="6" w:tplc="0809000F" w:tentative="1">
+      <w:start w:val="1"/>
+      <w:numFmt w:val="decimal"/>
+      <w:lvlText w:val="%7."/>
+      <w:lvlJc w:val="left"/>
+      <w:pPr>
+        <w:ind w:left="5400" w:hanging="360"/>
+      </w:pPr>
+    </w:lvl>
+    <w:lvl w:ilvl="7" w:tplc="08090019" w:tentative="1">
+      <w:start w:val="1"/>
+      <w:numFmt w:val="lowerLetter"/>
+      <w:lvlText w:val="%8."/>
+      <w:lvlJc w:val="left"/>
+      <w:pPr>
+        <w:ind w:left="6120" w:hanging="360"/>
+      </w:pPr>
+    </w:lvl>
+    <w:lvl w:ilvl="8" w:tplc="0809001B" w:tentative="1">
+      <w:start w:val="1"/>
+      <w:numFmt w:val="lowerRoman"/>
+      <w:lvlText w:val="%9."/>
+      <w:lvlJc w:val="right"/>
+      <w:pPr>
+        <w:ind w:left="6840" w:hanging="180"/>
+      </w:pPr>
+    </w:lvl>
+  </w:abstractNum>
+  <w:abstractNum w:abstractNumId="15" w15:restartNumberingAfterBreak="0">
     <w:nsid w:val="3F2819E9"/>
     <w:multiLevelType w:val="hybridMultilevel"/>
     <w:tmpl w:val="DF8A3286"/>
@@ -10098,7 +12066,7 @@
       </w:pPr>
     </w:lvl>
   </w:abstractNum>
-  <w:abstractNum w:abstractNumId="12" w15:restartNumberingAfterBreak="0">
+  <w:abstractNum w:abstractNumId="16" w15:restartNumberingAfterBreak="0">
     <w:nsid w:val="409A1F0B"/>
     <w:multiLevelType w:val="hybridMultilevel"/>
     <w:tmpl w:val="D79C22A6"/>
@@ -10187,7 +12155,7 @@
       </w:pPr>
     </w:lvl>
   </w:abstractNum>
-  <w:abstractNum w:abstractNumId="13" w15:restartNumberingAfterBreak="0">
+  <w:abstractNum w:abstractNumId="17" w15:restartNumberingAfterBreak="0">
     <w:nsid w:val="49120BB8"/>
     <w:multiLevelType w:val="hybridMultilevel"/>
     <w:tmpl w:val="5C00D17A"/>
@@ -10276,7 +12244,7 @@
       </w:pPr>
     </w:lvl>
   </w:abstractNum>
-  <w:abstractNum w:abstractNumId="14" w15:restartNumberingAfterBreak="0">
+  <w:abstractNum w:abstractNumId="18" w15:restartNumberingAfterBreak="0">
     <w:nsid w:val="505502B4"/>
     <w:multiLevelType w:val="hybridMultilevel"/>
     <w:tmpl w:val="C396CB0C"/>
@@ -10365,7 +12333,7 @@
       </w:pPr>
     </w:lvl>
   </w:abstractNum>
-  <w:abstractNum w:abstractNumId="15" w15:restartNumberingAfterBreak="0">
+  <w:abstractNum w:abstractNumId="19" w15:restartNumberingAfterBreak="0">
     <w:nsid w:val="557C2B20"/>
     <w:multiLevelType w:val="hybridMultilevel"/>
     <w:tmpl w:val="28AE15B0"/>
@@ -10454,7 +12422,7 @@
       </w:pPr>
     </w:lvl>
   </w:abstractNum>
-  <w:abstractNum w:abstractNumId="16" w15:restartNumberingAfterBreak="0">
+  <w:abstractNum w:abstractNumId="20" w15:restartNumberingAfterBreak="0">
     <w:nsid w:val="57453A0F"/>
     <w:multiLevelType w:val="hybridMultilevel"/>
     <w:tmpl w:val="EC28503E"/>
@@ -10543,7 +12511,7 @@
       </w:pPr>
     </w:lvl>
   </w:abstractNum>
-  <w:abstractNum w:abstractNumId="17" w15:restartNumberingAfterBreak="0">
+  <w:abstractNum w:abstractNumId="21" w15:restartNumberingAfterBreak="0">
     <w:nsid w:val="5989278A"/>
     <w:multiLevelType w:val="hybridMultilevel"/>
     <w:tmpl w:val="BB3EC662"/>
@@ -10632,7 +12600,7 @@
       </w:pPr>
     </w:lvl>
   </w:abstractNum>
-  <w:abstractNum w:abstractNumId="18" w15:restartNumberingAfterBreak="0">
+  <w:abstractNum w:abstractNumId="22" w15:restartNumberingAfterBreak="0">
     <w:nsid w:val="59C104F3"/>
     <w:multiLevelType w:val="hybridMultilevel"/>
     <w:tmpl w:val="0D829188"/>
@@ -10721,7 +12689,7 @@
       </w:pPr>
     </w:lvl>
   </w:abstractNum>
-  <w:abstractNum w:abstractNumId="19" w15:restartNumberingAfterBreak="0">
+  <w:abstractNum w:abstractNumId="23" w15:restartNumberingAfterBreak="0">
     <w:nsid w:val="74CD1ADF"/>
     <w:multiLevelType w:val="hybridMultilevel"/>
     <w:tmpl w:val="A62ED9A0"/>
@@ -10810,7 +12778,7 @@
       </w:pPr>
     </w:lvl>
   </w:abstractNum>
-  <w:abstractNum w:abstractNumId="20" w15:restartNumberingAfterBreak="0">
+  <w:abstractNum w:abstractNumId="24" w15:restartNumberingAfterBreak="0">
     <w:nsid w:val="770A0480"/>
     <w:multiLevelType w:val="hybridMultilevel"/>
     <w:tmpl w:val="3846373C"/>
@@ -10900,67 +12868,79 @@
     </w:lvl>
   </w:abstractNum>
   <w:num w:numId="1">
+    <w:abstractNumId w:val="16"/>
+  </w:num>
+  <w:num w:numId="2">
+    <w:abstractNumId w:val="23"/>
+  </w:num>
+  <w:num w:numId="3">
+    <w:abstractNumId w:val="24"/>
+  </w:num>
+  <w:num w:numId="4">
+    <w:abstractNumId w:val="10"/>
+  </w:num>
+  <w:num w:numId="5">
+    <w:abstractNumId w:val="1"/>
+  </w:num>
+  <w:num w:numId="6">
+    <w:abstractNumId w:val="8"/>
+  </w:num>
+  <w:num w:numId="7">
+    <w:abstractNumId w:val="11"/>
+  </w:num>
+  <w:num w:numId="8">
+    <w:abstractNumId w:val="6"/>
+  </w:num>
+  <w:num w:numId="9">
+    <w:abstractNumId w:val="5"/>
+  </w:num>
+  <w:num w:numId="10">
+    <w:abstractNumId w:val="9"/>
+  </w:num>
+  <w:num w:numId="11">
+    <w:abstractNumId w:val="20"/>
+  </w:num>
+  <w:num w:numId="12">
+    <w:abstractNumId w:val="13"/>
+  </w:num>
+  <w:num w:numId="13">
+    <w:abstractNumId w:val="22"/>
+  </w:num>
+  <w:num w:numId="14">
+    <w:abstractNumId w:val="21"/>
+  </w:num>
+  <w:num w:numId="15">
+    <w:abstractNumId w:val="7"/>
+  </w:num>
+  <w:num w:numId="16">
+    <w:abstractNumId w:val="15"/>
+  </w:num>
+  <w:num w:numId="17">
+    <w:abstractNumId w:val="3"/>
+  </w:num>
+  <w:num w:numId="18">
+    <w:abstractNumId w:val="2"/>
+  </w:num>
+  <w:num w:numId="19">
+    <w:abstractNumId w:val="19"/>
+  </w:num>
+  <w:num w:numId="20">
+    <w:abstractNumId w:val="18"/>
+  </w:num>
+  <w:num w:numId="21">
+    <w:abstractNumId w:val="17"/>
+  </w:num>
+  <w:num w:numId="22">
+    <w:abstractNumId w:val="0"/>
+  </w:num>
+  <w:num w:numId="23">
     <w:abstractNumId w:val="12"/>
   </w:num>
-  <w:num w:numId="2">
-    <w:abstractNumId w:val="19"/>
-  </w:num>
-  <w:num w:numId="3">
-    <w:abstractNumId w:val="20"/>
-  </w:num>
-  <w:num w:numId="4">
-    <w:abstractNumId w:val="8"/>
-  </w:num>
-  <w:num w:numId="5">
-    <w:abstractNumId w:val="0"/>
-  </w:num>
-  <w:num w:numId="6">
-    <w:abstractNumId w:val="6"/>
-  </w:num>
-  <w:num w:numId="7">
-    <w:abstractNumId w:val="9"/>
-  </w:num>
-  <w:num w:numId="8">
+  <w:num w:numId="24">
     <w:abstractNumId w:val="4"/>
   </w:num>
-  <w:num w:numId="9">
-    <w:abstractNumId w:val="3"/>
-  </w:num>
-  <w:num w:numId="10">
-    <w:abstractNumId w:val="7"/>
-  </w:num>
-  <w:num w:numId="11">
-    <w:abstractNumId w:val="16"/>
-  </w:num>
-  <w:num w:numId="12">
-    <w:abstractNumId w:val="10"/>
-  </w:num>
-  <w:num w:numId="13">
-    <w:abstractNumId w:val="18"/>
-  </w:num>
-  <w:num w:numId="14">
-    <w:abstractNumId w:val="17"/>
-  </w:num>
-  <w:num w:numId="15">
-    <w:abstractNumId w:val="5"/>
-  </w:num>
-  <w:num w:numId="16">
-    <w:abstractNumId w:val="11"/>
-  </w:num>
-  <w:num w:numId="17">
-    <w:abstractNumId w:val="2"/>
-  </w:num>
-  <w:num w:numId="18">
-    <w:abstractNumId w:val="1"/>
-  </w:num>
-  <w:num w:numId="19">
-    <w:abstractNumId w:val="15"/>
-  </w:num>
-  <w:num w:numId="20">
+  <w:num w:numId="25">
     <w:abstractNumId w:val="14"/>
-  </w:num>
-  <w:num w:numId="21">
-    <w:abstractNumId w:val="13"/>
   </w:num>
 </w:numbering>
 </file>

--- a/Documentation/The Paper.docx
+++ b/Documentation/The Paper.docx
@@ -141,25 +141,7 @@
           <w:sz w:val="24"/>
           <w:szCs w:val="24"/>
         </w:rPr>
-        <w:t xml:space="preserve">This web application can be used by visitors to allow themselves to become more familiar with the Accident and Emergency Department. This application can also be used by authorized staff to update specific sections like the Frequently Asked Questions area.  This web application was created using HTML, CSS, Bootstrap and </w:t>
-      </w:r>
-      <w:proofErr w:type="spellStart"/>
-      <w:r>
-        <w:rPr>
-          <w:rFonts w:ascii="Times New Roman" w:hAnsi="Times New Roman" w:cs="Times New Roman"/>
-          <w:sz w:val="24"/>
-          <w:szCs w:val="24"/>
-        </w:rPr>
-        <w:t>Javascript</w:t>
-      </w:r>
-      <w:proofErr w:type="spellEnd"/>
-      <w:r>
-        <w:rPr>
-          <w:rFonts w:ascii="Times New Roman" w:hAnsi="Times New Roman" w:cs="Times New Roman"/>
-          <w:sz w:val="24"/>
-          <w:szCs w:val="24"/>
-        </w:rPr>
-        <w:t>/Node.js. Various features from Font Awesome and Google Fonts were also used. Bootstrap was the front-end framework of choice, since it design for responsiveness to varying screen sizes like mobiles, tablets and Desktops/Laptops. Node.js was the ideal choice used to enable back-end functionality like Login Authorization using the Access Control List and storing the record of each log in. This application was designed to be user friendly and functional for the requirements.</w:t>
+        <w:t>This web application can be used by visitors to allow themselves to become more familiar with the Accident and Emergency Department. This application can also be used by authorized staff to update specific sections like the Frequently Asked Questions area.  This web application was created using HTML, CSS, Bootstrap and Javascript/Node.js. Various features from Font Awesome and Google Fonts were also used. Bootstrap was the front-end framework of choice, since it design for responsiveness to varying screen sizes like mobiles, tablets and Desktops/Laptops. Node.js was the ideal choice used to enable back-end functionality like Login Authorization using the Access Control List and storing the record of each log in. This application was designed to be user friendly and functional for the requirements.</w:t>
       </w:r>
     </w:p>
     <w:p>
@@ -4440,18 +4422,8 @@
                 <w:sz w:val="24"/>
                 <w:szCs w:val="24"/>
               </w:rPr>
-              <w:t>Password = “</w:t>
-            </w:r>
-            <w:proofErr w:type="spellStart"/>
-            <w:r>
-              <w:rPr>
-                <w:rFonts w:ascii="Times New Roman" w:hAnsi="Times New Roman" w:cs="Times New Roman"/>
-                <w:sz w:val="24"/>
-                <w:szCs w:val="24"/>
-              </w:rPr>
-              <w:t>klare</w:t>
-            </w:r>
-            <w:proofErr w:type="spellEnd"/>
+              <w:t>Password = “klare</w:t>
+            </w:r>
             <w:r>
               <w:rPr>
                 <w:rFonts w:ascii="Times New Roman" w:hAnsi="Times New Roman" w:cs="Times New Roman"/>
@@ -6864,8 +6836,6 @@
               </w:rPr>
               <w:t>The FAQ table is created</w:t>
             </w:r>
-            <w:bookmarkStart w:id="0" w:name="_GoBack"/>
-            <w:bookmarkEnd w:id="0"/>
           </w:p>
         </w:tc>
       </w:tr>
@@ -6882,12 +6852,30 @@
     </w:p>
     <w:p/>
     <w:p/>
+    <w:p>
+      <w:pPr>
+        <w:pStyle w:val="Heading1"/>
+        <w:rPr>
+          <w:rFonts w:ascii="Times New Roman" w:hAnsi="Times New Roman" w:cs="Times New Roman"/>
+          <w:color w:val="auto"/>
+          <w:sz w:val="24"/>
+          <w:szCs w:val="24"/>
+        </w:rPr>
+      </w:pPr>
+      <w:r>
+        <w:rPr>
+          <w:rFonts w:ascii="Times New Roman" w:hAnsi="Times New Roman" w:cs="Times New Roman"/>
+          <w:color w:val="auto"/>
+          <w:sz w:val="24"/>
+          <w:szCs w:val="24"/>
+        </w:rPr>
+        <w:t>Integration Testing</w:t>
+      </w:r>
+    </w:p>
     <w:p/>
-    <w:p/>
     <w:p>
       <w:pPr>
         <w:pStyle w:val="Heading1"/>
-        <w:spacing w:line="240" w:lineRule="auto"/>
         <w:rPr>
           <w:rFonts w:ascii="Times New Roman" w:hAnsi="Times New Roman" w:cs="Times New Roman"/>
           <w:color w:val="auto"/>
@@ -6895,17 +6883,7 @@
           <w:szCs w:val="24"/>
         </w:rPr>
       </w:pPr>
-      <w:r>
-        <w:rPr>
-          <w:rFonts w:ascii="Times New Roman" w:hAnsi="Times New Roman" w:cs="Times New Roman"/>
-          <w:color w:val="auto"/>
-          <w:sz w:val="24"/>
-          <w:szCs w:val="24"/>
-        </w:rPr>
-        <w:t>Integration Testing</w:t>
-      </w:r>
-    </w:p>
-    <w:p/>
+    </w:p>
     <w:tbl>
       <w:tblPr>
         <w:tblStyle w:val="TableGrid"/>
@@ -6913,37 +6891,31 @@
         <w:tblLook w:val="04A0" w:firstRow="1" w:lastRow="0" w:firstColumn="1" w:lastColumn="0" w:noHBand="0" w:noVBand="1"/>
       </w:tblPr>
       <w:tblGrid>
-        <w:gridCol w:w="1110"/>
-        <w:gridCol w:w="1256"/>
-        <w:gridCol w:w="1630"/>
-        <w:gridCol w:w="1137"/>
-        <w:gridCol w:w="1203"/>
-        <w:gridCol w:w="2009"/>
-        <w:gridCol w:w="1970"/>
+        <w:gridCol w:w="1188"/>
+        <w:gridCol w:w="1614"/>
+        <w:gridCol w:w="2145"/>
+        <w:gridCol w:w="2681"/>
+        <w:gridCol w:w="1469"/>
+        <w:gridCol w:w="1936"/>
+        <w:gridCol w:w="1917"/>
       </w:tblGrid>
       <w:tr>
-        <w:trPr>
-          <w:cantSplit/>
-          <w:trHeight w:val="1134"/>
-        </w:trPr>
-        <w:tc>
-          <w:tcPr>
-            <w:tcW w:w="1012" w:type="dxa"/>
-          </w:tcPr>
-          <w:p>
-            <w:pPr>
-              <w:jc w:val="center"/>
-              <w:rPr>
-                <w:rFonts w:ascii="Times New Roman" w:hAnsi="Times New Roman" w:cs="Times New Roman"/>
-                <w:b/>
-                <w:sz w:val="24"/>
-                <w:szCs w:val="24"/>
-              </w:rPr>
-            </w:pPr>
-            <w:r>
-              <w:rPr>
-                <w:rFonts w:ascii="Times New Roman" w:hAnsi="Times New Roman" w:cs="Times New Roman"/>
-                <w:b/>
+        <w:tc>
+          <w:tcPr>
+            <w:tcW w:w="0" w:type="auto"/>
+          </w:tcPr>
+          <w:p>
+            <w:pPr>
+              <w:jc w:val="center"/>
+              <w:rPr>
+                <w:rFonts w:ascii="Times New Roman" w:hAnsi="Times New Roman" w:cs="Times New Roman"/>
+                <w:sz w:val="24"/>
+                <w:szCs w:val="24"/>
+              </w:rPr>
+            </w:pPr>
+            <w:r>
+              <w:rPr>
+                <w:rFonts w:ascii="Times New Roman" w:hAnsi="Times New Roman" w:cs="Times New Roman"/>
                 <w:sz w:val="24"/>
                 <w:szCs w:val="24"/>
               </w:rPr>
@@ -6953,22 +6925,20 @@
         </w:tc>
         <w:tc>
           <w:tcPr>
-            <w:tcW w:w="1142" w:type="dxa"/>
-          </w:tcPr>
-          <w:p>
-            <w:pPr>
-              <w:jc w:val="center"/>
-              <w:rPr>
-                <w:rFonts w:ascii="Times New Roman" w:hAnsi="Times New Roman" w:cs="Times New Roman"/>
-                <w:b/>
-                <w:sz w:val="24"/>
-                <w:szCs w:val="24"/>
-              </w:rPr>
-            </w:pPr>
-            <w:r>
-              <w:rPr>
-                <w:rFonts w:ascii="Times New Roman" w:hAnsi="Times New Roman" w:cs="Times New Roman"/>
-                <w:b/>
+            <w:tcW w:w="0" w:type="auto"/>
+          </w:tcPr>
+          <w:p>
+            <w:pPr>
+              <w:jc w:val="center"/>
+              <w:rPr>
+                <w:rFonts w:ascii="Times New Roman" w:hAnsi="Times New Roman" w:cs="Times New Roman"/>
+                <w:sz w:val="24"/>
+                <w:szCs w:val="24"/>
+              </w:rPr>
+            </w:pPr>
+            <w:r>
+              <w:rPr>
+                <w:rFonts w:ascii="Times New Roman" w:hAnsi="Times New Roman" w:cs="Times New Roman"/>
                 <w:sz w:val="24"/>
                 <w:szCs w:val="24"/>
               </w:rPr>
@@ -6978,22 +6948,20 @@
         </w:tc>
         <w:tc>
           <w:tcPr>
-            <w:tcW w:w="1475" w:type="dxa"/>
-          </w:tcPr>
-          <w:p>
-            <w:pPr>
-              <w:jc w:val="center"/>
-              <w:rPr>
-                <w:rFonts w:ascii="Times New Roman" w:hAnsi="Times New Roman" w:cs="Times New Roman"/>
-                <w:b/>
-                <w:sz w:val="24"/>
-                <w:szCs w:val="24"/>
-              </w:rPr>
-            </w:pPr>
-            <w:r>
-              <w:rPr>
-                <w:rFonts w:ascii="Times New Roman" w:hAnsi="Times New Roman" w:cs="Times New Roman"/>
-                <w:b/>
+            <w:tcW w:w="0" w:type="auto"/>
+          </w:tcPr>
+          <w:p>
+            <w:pPr>
+              <w:jc w:val="center"/>
+              <w:rPr>
+                <w:rFonts w:ascii="Times New Roman" w:hAnsi="Times New Roman" w:cs="Times New Roman"/>
+                <w:sz w:val="24"/>
+                <w:szCs w:val="24"/>
+              </w:rPr>
+            </w:pPr>
+            <w:r>
+              <w:rPr>
+                <w:rFonts w:ascii="Times New Roman" w:hAnsi="Times New Roman" w:cs="Times New Roman"/>
                 <w:sz w:val="24"/>
                 <w:szCs w:val="24"/>
               </w:rPr>
@@ -7003,22 +6971,20 @@
         </w:tc>
         <w:tc>
           <w:tcPr>
-            <w:tcW w:w="1036" w:type="dxa"/>
-          </w:tcPr>
-          <w:p>
-            <w:pPr>
-              <w:jc w:val="center"/>
-              <w:rPr>
-                <w:rFonts w:ascii="Times New Roman" w:hAnsi="Times New Roman" w:cs="Times New Roman"/>
-                <w:b/>
-                <w:sz w:val="24"/>
-                <w:szCs w:val="24"/>
-              </w:rPr>
-            </w:pPr>
-            <w:r>
-              <w:rPr>
-                <w:rFonts w:ascii="Times New Roman" w:hAnsi="Times New Roman" w:cs="Times New Roman"/>
-                <w:b/>
+            <w:tcW w:w="0" w:type="auto"/>
+          </w:tcPr>
+          <w:p>
+            <w:pPr>
+              <w:jc w:val="center"/>
+              <w:rPr>
+                <w:rFonts w:ascii="Times New Roman" w:hAnsi="Times New Roman" w:cs="Times New Roman"/>
+                <w:sz w:val="24"/>
+                <w:szCs w:val="24"/>
+              </w:rPr>
+            </w:pPr>
+            <w:r>
+              <w:rPr>
+                <w:rFonts w:ascii="Times New Roman" w:hAnsi="Times New Roman" w:cs="Times New Roman"/>
                 <w:sz w:val="24"/>
                 <w:szCs w:val="24"/>
               </w:rPr>
@@ -7028,22 +6994,20 @@
         </w:tc>
         <w:tc>
           <w:tcPr>
-            <w:tcW w:w="1095" w:type="dxa"/>
-          </w:tcPr>
-          <w:p>
-            <w:pPr>
-              <w:jc w:val="center"/>
-              <w:rPr>
-                <w:rFonts w:ascii="Times New Roman" w:hAnsi="Times New Roman" w:cs="Times New Roman"/>
-                <w:b/>
-                <w:sz w:val="24"/>
-                <w:szCs w:val="24"/>
-              </w:rPr>
-            </w:pPr>
-            <w:r>
-              <w:rPr>
-                <w:rFonts w:ascii="Times New Roman" w:hAnsi="Times New Roman" w:cs="Times New Roman"/>
-                <w:b/>
+            <w:tcW w:w="0" w:type="auto"/>
+          </w:tcPr>
+          <w:p>
+            <w:pPr>
+              <w:jc w:val="center"/>
+              <w:rPr>
+                <w:rFonts w:ascii="Times New Roman" w:hAnsi="Times New Roman" w:cs="Times New Roman"/>
+                <w:sz w:val="24"/>
+                <w:szCs w:val="24"/>
+              </w:rPr>
+            </w:pPr>
+            <w:r>
+              <w:rPr>
+                <w:rFonts w:ascii="Times New Roman" w:hAnsi="Times New Roman" w:cs="Times New Roman"/>
                 <w:sz w:val="24"/>
                 <w:szCs w:val="24"/>
               </w:rPr>
@@ -7053,22 +7017,20 @@
         </w:tc>
         <w:tc>
           <w:tcPr>
-            <w:tcW w:w="1812" w:type="dxa"/>
-          </w:tcPr>
-          <w:p>
-            <w:pPr>
-              <w:jc w:val="center"/>
-              <w:rPr>
-                <w:rFonts w:ascii="Times New Roman" w:hAnsi="Times New Roman" w:cs="Times New Roman"/>
-                <w:b/>
-                <w:sz w:val="24"/>
-                <w:szCs w:val="24"/>
-              </w:rPr>
-            </w:pPr>
-            <w:r>
-              <w:rPr>
-                <w:rFonts w:ascii="Times New Roman" w:hAnsi="Times New Roman" w:cs="Times New Roman"/>
-                <w:b/>
+            <w:tcW w:w="0" w:type="auto"/>
+          </w:tcPr>
+          <w:p>
+            <w:pPr>
+              <w:jc w:val="center"/>
+              <w:rPr>
+                <w:rFonts w:ascii="Times New Roman" w:hAnsi="Times New Roman" w:cs="Times New Roman"/>
+                <w:sz w:val="24"/>
+                <w:szCs w:val="24"/>
+              </w:rPr>
+            </w:pPr>
+            <w:r>
+              <w:rPr>
+                <w:rFonts w:ascii="Times New Roman" w:hAnsi="Times New Roman" w:cs="Times New Roman"/>
                 <w:sz w:val="24"/>
                 <w:szCs w:val="24"/>
               </w:rPr>
@@ -7078,1775 +7040,454 @@
         </w:tc>
         <w:tc>
           <w:tcPr>
-            <w:tcW w:w="1778" w:type="dxa"/>
-          </w:tcPr>
-          <w:p>
-            <w:pPr>
-              <w:jc w:val="center"/>
-              <w:rPr>
-                <w:rFonts w:ascii="Times New Roman" w:hAnsi="Times New Roman" w:cs="Times New Roman"/>
-                <w:b/>
-                <w:sz w:val="24"/>
-                <w:szCs w:val="24"/>
-              </w:rPr>
-            </w:pPr>
-            <w:r>
-              <w:rPr>
-                <w:rFonts w:ascii="Times New Roman" w:hAnsi="Times New Roman" w:cs="Times New Roman"/>
-                <w:b/>
-                <w:sz w:val="24"/>
-                <w:szCs w:val="24"/>
-              </w:rPr>
-              <w:t>Actual Results</w:t>
+            <w:tcW w:w="0" w:type="auto"/>
+          </w:tcPr>
+          <w:p>
+            <w:pPr>
+              <w:jc w:val="center"/>
+              <w:rPr>
+                <w:rFonts w:ascii="Times New Roman" w:hAnsi="Times New Roman" w:cs="Times New Roman"/>
+                <w:sz w:val="24"/>
+                <w:szCs w:val="24"/>
+              </w:rPr>
+            </w:pPr>
+            <w:r>
+              <w:rPr>
+                <w:rFonts w:ascii="Times New Roman" w:hAnsi="Times New Roman" w:cs="Times New Roman"/>
+                <w:sz w:val="24"/>
+                <w:szCs w:val="24"/>
+              </w:rPr>
+              <w:t xml:space="preserve">Actual </w:t>
+            </w:r>
+            <w:r>
+              <w:rPr>
+                <w:rFonts w:ascii="Times New Roman" w:hAnsi="Times New Roman" w:cs="Times New Roman"/>
+                <w:sz w:val="24"/>
+                <w:szCs w:val="24"/>
+              </w:rPr>
+              <w:t>Results</w:t>
             </w:r>
           </w:p>
         </w:tc>
       </w:tr>
       <w:tr>
-        <w:trPr>
-          <w:cantSplit/>
-          <w:trHeight w:val="1134"/>
-        </w:trPr>
-        <w:tc>
-          <w:tcPr>
-            <w:tcW w:w="1012" w:type="dxa"/>
-          </w:tcPr>
-          <w:p>
-            <w:pPr>
-              <w:jc w:val="center"/>
-              <w:rPr>
-                <w:rFonts w:ascii="Times New Roman" w:hAnsi="Times New Roman" w:cs="Times New Roman"/>
-                <w:sz w:val="24"/>
-                <w:szCs w:val="24"/>
-              </w:rPr>
-            </w:pPr>
-            <w:r>
-              <w:rPr>
-                <w:rFonts w:ascii="Times New Roman" w:hAnsi="Times New Roman" w:cs="Times New Roman"/>
-                <w:sz w:val="24"/>
-                <w:szCs w:val="24"/>
-              </w:rPr>
-              <w:lastRenderedPageBreak/>
-              <w:t>1-1</w:t>
-            </w:r>
-          </w:p>
-        </w:tc>
-        <w:tc>
-          <w:tcPr>
-            <w:tcW w:w="1142" w:type="dxa"/>
-          </w:tcPr>
-          <w:p>
-            <w:pPr>
-              <w:jc w:val="center"/>
-              <w:rPr>
-                <w:rFonts w:ascii="Times New Roman" w:hAnsi="Times New Roman" w:cs="Times New Roman"/>
-                <w:sz w:val="24"/>
-                <w:szCs w:val="24"/>
-              </w:rPr>
-            </w:pPr>
-            <w:r>
-              <w:rPr>
-                <w:rFonts w:ascii="Times New Roman" w:hAnsi="Times New Roman" w:cs="Times New Roman"/>
-                <w:sz w:val="24"/>
-                <w:szCs w:val="24"/>
-              </w:rPr>
-              <w:t>Checking the interface link between the Index Page and the Guest Login Page</w:t>
-            </w:r>
-          </w:p>
-        </w:tc>
-        <w:tc>
-          <w:tcPr>
-            <w:tcW w:w="1475" w:type="dxa"/>
-          </w:tcPr>
-          <w:p>
-            <w:pPr>
-              <w:jc w:val="center"/>
-              <w:rPr>
-                <w:rFonts w:ascii="Times New Roman" w:hAnsi="Times New Roman" w:cs="Times New Roman"/>
-                <w:sz w:val="24"/>
-                <w:szCs w:val="24"/>
-              </w:rPr>
-            </w:pPr>
-            <w:r>
-              <w:rPr>
-                <w:rFonts w:ascii="Times New Roman" w:hAnsi="Times New Roman" w:cs="Times New Roman"/>
-                <w:sz w:val="24"/>
-                <w:szCs w:val="24"/>
-              </w:rPr>
-              <w:t>Users must be on the site’s Index Page or Admin Login Page</w:t>
-            </w:r>
-          </w:p>
-        </w:tc>
-        <w:tc>
-          <w:tcPr>
-            <w:tcW w:w="1036" w:type="dxa"/>
-          </w:tcPr>
-          <w:p>
-            <w:pPr>
-              <w:jc w:val="center"/>
-              <w:rPr>
-                <w:rFonts w:ascii="Times New Roman" w:hAnsi="Times New Roman" w:cs="Times New Roman"/>
-                <w:sz w:val="24"/>
-                <w:szCs w:val="24"/>
-              </w:rPr>
-            </w:pPr>
-            <w:r>
-              <w:rPr>
-                <w:rFonts w:ascii="Times New Roman" w:hAnsi="Times New Roman" w:cs="Times New Roman"/>
-                <w:b/>
-                <w:bCs/>
-                <w:sz w:val="24"/>
-                <w:szCs w:val="24"/>
-              </w:rPr>
-              <w:t>Desktop Version</w:t>
-            </w:r>
-            <w:r>
-              <w:rPr>
-                <w:rFonts w:ascii="Times New Roman" w:hAnsi="Times New Roman" w:cs="Times New Roman"/>
-                <w:sz w:val="24"/>
-                <w:szCs w:val="24"/>
-              </w:rPr>
-              <w:t>: Click either of the buttons labelled “Guest Login”</w:t>
-            </w:r>
-          </w:p>
-          <w:p>
-            <w:pPr>
-              <w:jc w:val="center"/>
-              <w:rPr>
-                <w:rFonts w:ascii="Times New Roman" w:hAnsi="Times New Roman" w:cs="Times New Roman"/>
-                <w:sz w:val="24"/>
-                <w:szCs w:val="24"/>
-              </w:rPr>
-            </w:pPr>
-          </w:p>
-          <w:p>
-            <w:pPr>
-              <w:jc w:val="center"/>
-              <w:rPr>
-                <w:rFonts w:ascii="Times New Roman" w:hAnsi="Times New Roman" w:cs="Times New Roman"/>
-                <w:sz w:val="24"/>
-                <w:szCs w:val="24"/>
-              </w:rPr>
-            </w:pPr>
-            <w:r>
-              <w:rPr>
-                <w:rFonts w:ascii="Times New Roman" w:hAnsi="Times New Roman" w:cs="Times New Roman"/>
-                <w:b/>
-                <w:bCs/>
-                <w:sz w:val="24"/>
-                <w:szCs w:val="24"/>
-              </w:rPr>
-              <w:t>Mobile Version</w:t>
-            </w:r>
-            <w:r>
-              <w:rPr>
-                <w:rFonts w:ascii="Times New Roman" w:hAnsi="Times New Roman" w:cs="Times New Roman"/>
-                <w:sz w:val="24"/>
-                <w:szCs w:val="24"/>
-              </w:rPr>
-              <w:t>: Click the button labelled “Guest Login”</w:t>
-            </w:r>
-          </w:p>
-        </w:tc>
-        <w:tc>
-          <w:tcPr>
-            <w:tcW w:w="1095" w:type="dxa"/>
-          </w:tcPr>
-          <w:p>
-            <w:pPr>
-              <w:jc w:val="center"/>
-              <w:rPr>
-                <w:rFonts w:ascii="Times New Roman" w:hAnsi="Times New Roman" w:cs="Times New Roman"/>
-                <w:sz w:val="24"/>
-                <w:szCs w:val="24"/>
-              </w:rPr>
-            </w:pPr>
-            <w:r>
-              <w:rPr>
-                <w:rFonts w:ascii="Times New Roman" w:hAnsi="Times New Roman" w:cs="Times New Roman"/>
-                <w:sz w:val="24"/>
-                <w:szCs w:val="24"/>
-              </w:rPr>
-              <w:t>N/A</w:t>
-            </w:r>
-          </w:p>
-        </w:tc>
-        <w:tc>
-          <w:tcPr>
-            <w:tcW w:w="1812" w:type="dxa"/>
-          </w:tcPr>
-          <w:p>
-            <w:pPr>
-              <w:jc w:val="center"/>
-              <w:rPr>
-                <w:rFonts w:ascii="Times New Roman" w:hAnsi="Times New Roman" w:cs="Times New Roman"/>
-                <w:sz w:val="24"/>
-                <w:szCs w:val="24"/>
-              </w:rPr>
-            </w:pPr>
-            <w:r>
-              <w:rPr>
-                <w:rFonts w:ascii="Times New Roman" w:hAnsi="Times New Roman" w:cs="Times New Roman"/>
-                <w:sz w:val="24"/>
-                <w:szCs w:val="24"/>
-              </w:rPr>
-              <w:t>User should be redirected to the Guest Login Page (login.html)</w:t>
-            </w:r>
-          </w:p>
-        </w:tc>
-        <w:tc>
-          <w:tcPr>
-            <w:tcW w:w="1778" w:type="dxa"/>
-          </w:tcPr>
-          <w:p>
-            <w:pPr>
-              <w:jc w:val="center"/>
-              <w:rPr>
-                <w:rFonts w:ascii="Times New Roman" w:hAnsi="Times New Roman" w:cs="Times New Roman"/>
-                <w:sz w:val="24"/>
-                <w:szCs w:val="24"/>
-              </w:rPr>
-            </w:pPr>
-            <w:r>
-              <w:rPr>
-                <w:rFonts w:ascii="Times New Roman" w:hAnsi="Times New Roman" w:cs="Times New Roman"/>
-                <w:sz w:val="24"/>
-                <w:szCs w:val="24"/>
-              </w:rPr>
-              <w:t>The web browser window was redirected to the Guest Login Page (login.html)</w:t>
+        <w:tc>
+          <w:tcPr>
+            <w:tcW w:w="0" w:type="auto"/>
+          </w:tcPr>
+          <w:p>
+            <w:pPr>
+              <w:jc w:val="center"/>
+              <w:rPr>
+                <w:rFonts w:ascii="Times New Roman" w:hAnsi="Times New Roman" w:cs="Times New Roman"/>
+                <w:sz w:val="24"/>
+                <w:szCs w:val="24"/>
+              </w:rPr>
+            </w:pPr>
+            <w:r>
+              <w:rPr>
+                <w:rFonts w:ascii="Times New Roman" w:hAnsi="Times New Roman" w:cs="Times New Roman"/>
+                <w:sz w:val="24"/>
+                <w:szCs w:val="24"/>
+              </w:rPr>
+              <w:t>1</w:t>
+            </w:r>
+            <w:r>
+              <w:rPr>
+                <w:rFonts w:ascii="Times New Roman" w:hAnsi="Times New Roman" w:cs="Times New Roman"/>
+                <w:sz w:val="24"/>
+                <w:szCs w:val="24"/>
+              </w:rPr>
+              <w:t>-1</w:t>
+            </w:r>
+          </w:p>
+        </w:tc>
+        <w:tc>
+          <w:tcPr>
+            <w:tcW w:w="0" w:type="auto"/>
+          </w:tcPr>
+          <w:p>
+            <w:pPr>
+              <w:rPr>
+                <w:rFonts w:ascii="Times New Roman" w:hAnsi="Times New Roman" w:cs="Times New Roman"/>
+                <w:sz w:val="24"/>
+                <w:szCs w:val="24"/>
+              </w:rPr>
+            </w:pPr>
+            <w:r>
+              <w:rPr>
+                <w:rFonts w:ascii="Times New Roman" w:hAnsi="Times New Roman" w:cs="Times New Roman"/>
+                <w:sz w:val="24"/>
+                <w:szCs w:val="24"/>
+              </w:rPr>
+              <w:t>Test when FAQ table exists</w:t>
+            </w:r>
+          </w:p>
+        </w:tc>
+        <w:tc>
+          <w:tcPr>
+            <w:tcW w:w="0" w:type="auto"/>
+          </w:tcPr>
+          <w:p>
+            <w:pPr>
+              <w:jc w:val="center"/>
+              <w:rPr>
+                <w:rFonts w:ascii="Times New Roman" w:hAnsi="Times New Roman" w:cs="Times New Roman"/>
+                <w:sz w:val="24"/>
+                <w:szCs w:val="24"/>
+              </w:rPr>
+            </w:pPr>
+            <w:r>
+              <w:rPr>
+                <w:rFonts w:ascii="Times New Roman" w:hAnsi="Times New Roman" w:cs="Times New Roman"/>
+                <w:sz w:val="24"/>
+                <w:szCs w:val="24"/>
+              </w:rPr>
+              <w:t>The user must have Node.js running</w:t>
+            </w:r>
+          </w:p>
+        </w:tc>
+        <w:tc>
+          <w:tcPr>
+            <w:tcW w:w="0" w:type="auto"/>
+          </w:tcPr>
+          <w:p>
+            <w:pPr>
+              <w:pStyle w:val="ListParagraph"/>
+              <w:numPr>
+                <w:ilvl w:val="0"/>
+                <w:numId w:val="24"/>
+              </w:numPr>
+              <w:rPr>
+                <w:rFonts w:ascii="Times New Roman" w:hAnsi="Times New Roman" w:cs="Times New Roman"/>
+                <w:sz w:val="24"/>
+                <w:szCs w:val="24"/>
+              </w:rPr>
+            </w:pPr>
+            <w:r>
+              <w:rPr>
+                <w:rFonts w:ascii="Times New Roman" w:hAnsi="Times New Roman" w:cs="Times New Roman"/>
+                <w:sz w:val="24"/>
+                <w:szCs w:val="24"/>
+              </w:rPr>
+              <w:t>Attempt to access FAQ table</w:t>
+            </w:r>
+          </w:p>
+          <w:p>
+            <w:pPr>
+              <w:pStyle w:val="ListParagraph"/>
+              <w:numPr>
+                <w:ilvl w:val="0"/>
+                <w:numId w:val="24"/>
+              </w:numPr>
+              <w:rPr>
+                <w:rFonts w:ascii="Times New Roman" w:hAnsi="Times New Roman" w:cs="Times New Roman"/>
+                <w:sz w:val="24"/>
+                <w:szCs w:val="24"/>
+              </w:rPr>
+            </w:pPr>
+            <w:r>
+              <w:rPr>
+                <w:rFonts w:ascii="Times New Roman" w:hAnsi="Times New Roman" w:cs="Times New Roman"/>
+                <w:sz w:val="24"/>
+                <w:szCs w:val="24"/>
+              </w:rPr>
+              <w:t>Await response</w:t>
+            </w:r>
+          </w:p>
+        </w:tc>
+        <w:tc>
+          <w:tcPr>
+            <w:tcW w:w="0" w:type="auto"/>
+          </w:tcPr>
+          <w:p>
+            <w:pPr>
+              <w:jc w:val="center"/>
+              <w:rPr>
+                <w:rFonts w:ascii="Times New Roman" w:hAnsi="Times New Roman" w:cs="Times New Roman"/>
+                <w:sz w:val="24"/>
+                <w:szCs w:val="24"/>
+              </w:rPr>
+            </w:pPr>
+            <w:r>
+              <w:rPr>
+                <w:rFonts w:ascii="Times New Roman" w:hAnsi="Times New Roman" w:cs="Times New Roman"/>
+                <w:sz w:val="24"/>
+                <w:szCs w:val="24"/>
+              </w:rPr>
+              <w:t>A select query to the FAQ table</w:t>
+            </w:r>
+          </w:p>
+          <w:p>
+            <w:pPr>
+              <w:rPr>
+                <w:rFonts w:ascii="Times New Roman" w:hAnsi="Times New Roman" w:cs="Times New Roman"/>
+                <w:sz w:val="24"/>
+                <w:szCs w:val="24"/>
+              </w:rPr>
+            </w:pPr>
+          </w:p>
+        </w:tc>
+        <w:tc>
+          <w:tcPr>
+            <w:tcW w:w="0" w:type="auto"/>
+          </w:tcPr>
+          <w:p>
+            <w:pPr>
+              <w:jc w:val="center"/>
+              <w:rPr>
+                <w:rFonts w:ascii="Times New Roman" w:hAnsi="Times New Roman" w:cs="Times New Roman"/>
+                <w:sz w:val="24"/>
+                <w:szCs w:val="24"/>
+              </w:rPr>
+            </w:pPr>
+            <w:r>
+              <w:rPr>
+                <w:rFonts w:ascii="Times New Roman" w:hAnsi="Times New Roman" w:cs="Times New Roman"/>
+                <w:sz w:val="24"/>
+                <w:szCs w:val="24"/>
+              </w:rPr>
+              <w:t>The FAQ table is available for updating</w:t>
+            </w:r>
+          </w:p>
+        </w:tc>
+        <w:tc>
+          <w:tcPr>
+            <w:tcW w:w="0" w:type="auto"/>
+          </w:tcPr>
+          <w:p>
+            <w:pPr>
+              <w:jc w:val="center"/>
+              <w:rPr>
+                <w:rFonts w:ascii="Times New Roman" w:hAnsi="Times New Roman" w:cs="Times New Roman"/>
+                <w:sz w:val="24"/>
+                <w:szCs w:val="24"/>
+              </w:rPr>
+            </w:pPr>
+            <w:r>
+              <w:rPr>
+                <w:rFonts w:ascii="Times New Roman" w:hAnsi="Times New Roman" w:cs="Times New Roman"/>
+                <w:sz w:val="24"/>
+                <w:szCs w:val="24"/>
+              </w:rPr>
+              <w:t>The FAQ table is available for updating</w:t>
             </w:r>
           </w:p>
         </w:tc>
       </w:tr>
       <w:tr>
-        <w:trPr>
-          <w:cantSplit/>
-          <w:trHeight w:val="1134"/>
-        </w:trPr>
-        <w:tc>
-          <w:tcPr>
-            <w:tcW w:w="1012" w:type="dxa"/>
-          </w:tcPr>
-          <w:p>
-            <w:pPr>
-              <w:jc w:val="center"/>
-              <w:rPr>
-                <w:rFonts w:ascii="Times New Roman" w:hAnsi="Times New Roman" w:cs="Times New Roman"/>
-                <w:sz w:val="24"/>
-                <w:szCs w:val="24"/>
-              </w:rPr>
-            </w:pPr>
-            <w:r>
-              <w:rPr>
-                <w:rFonts w:ascii="Times New Roman" w:hAnsi="Times New Roman" w:cs="Times New Roman"/>
-                <w:sz w:val="24"/>
-                <w:szCs w:val="24"/>
-              </w:rPr>
-              <w:lastRenderedPageBreak/>
-              <w:t>I-2</w:t>
-            </w:r>
-          </w:p>
-        </w:tc>
-        <w:tc>
-          <w:tcPr>
-            <w:tcW w:w="1142" w:type="dxa"/>
-          </w:tcPr>
-          <w:p>
-            <w:pPr>
-              <w:jc w:val="center"/>
-              <w:rPr>
-                <w:rFonts w:ascii="Times New Roman" w:hAnsi="Times New Roman" w:cs="Times New Roman"/>
-                <w:sz w:val="24"/>
-                <w:szCs w:val="24"/>
-              </w:rPr>
-            </w:pPr>
-            <w:r>
-              <w:rPr>
-                <w:rFonts w:ascii="Times New Roman" w:hAnsi="Times New Roman" w:cs="Times New Roman"/>
-                <w:sz w:val="24"/>
-                <w:szCs w:val="24"/>
-              </w:rPr>
-              <w:t>Checking the interface link between the Index Page and Admin Login Page</w:t>
-            </w:r>
-          </w:p>
-        </w:tc>
-        <w:tc>
-          <w:tcPr>
-            <w:tcW w:w="1475" w:type="dxa"/>
-          </w:tcPr>
-          <w:p>
-            <w:pPr>
-              <w:jc w:val="center"/>
-              <w:rPr>
-                <w:rFonts w:ascii="Times New Roman" w:hAnsi="Times New Roman" w:cs="Times New Roman"/>
-                <w:sz w:val="24"/>
-                <w:szCs w:val="24"/>
-              </w:rPr>
-            </w:pPr>
-            <w:r>
-              <w:rPr>
-                <w:rFonts w:ascii="Times New Roman" w:hAnsi="Times New Roman" w:cs="Times New Roman"/>
-                <w:sz w:val="24"/>
-                <w:szCs w:val="24"/>
-              </w:rPr>
-              <w:t>Users must be on the site’s Index Page or Guest Login Page</w:t>
-            </w:r>
-          </w:p>
-        </w:tc>
-        <w:tc>
-          <w:tcPr>
-            <w:tcW w:w="1036" w:type="dxa"/>
-          </w:tcPr>
-          <w:p>
-            <w:pPr>
-              <w:jc w:val="center"/>
-              <w:rPr>
-                <w:rFonts w:ascii="Times New Roman" w:hAnsi="Times New Roman" w:cs="Times New Roman"/>
-                <w:sz w:val="24"/>
-                <w:szCs w:val="24"/>
-              </w:rPr>
-            </w:pPr>
-            <w:r>
-              <w:rPr>
-                <w:rFonts w:ascii="Times New Roman" w:hAnsi="Times New Roman" w:cs="Times New Roman"/>
-                <w:b/>
-                <w:bCs/>
-                <w:sz w:val="24"/>
-                <w:szCs w:val="24"/>
-              </w:rPr>
-              <w:t>Desktop Version</w:t>
-            </w:r>
-            <w:r>
-              <w:rPr>
-                <w:rFonts w:ascii="Times New Roman" w:hAnsi="Times New Roman" w:cs="Times New Roman"/>
-                <w:sz w:val="24"/>
-                <w:szCs w:val="24"/>
-              </w:rPr>
-              <w:t>: Click either of the buttons labelled “Admin Login:</w:t>
-            </w:r>
-          </w:p>
-          <w:p>
-            <w:pPr>
-              <w:jc w:val="center"/>
-              <w:rPr>
-                <w:rFonts w:ascii="Times New Roman" w:hAnsi="Times New Roman" w:cs="Times New Roman"/>
-                <w:sz w:val="24"/>
-                <w:szCs w:val="24"/>
-              </w:rPr>
-            </w:pPr>
-          </w:p>
-          <w:p>
-            <w:pPr>
-              <w:jc w:val="center"/>
-              <w:rPr>
-                <w:rFonts w:ascii="Times New Roman" w:hAnsi="Times New Roman" w:cs="Times New Roman"/>
-                <w:b/>
-                <w:bCs/>
-                <w:sz w:val="24"/>
-                <w:szCs w:val="24"/>
-              </w:rPr>
-            </w:pPr>
-            <w:r>
-              <w:rPr>
-                <w:rFonts w:ascii="Times New Roman" w:hAnsi="Times New Roman" w:cs="Times New Roman"/>
-                <w:b/>
-                <w:bCs/>
-                <w:sz w:val="24"/>
-                <w:szCs w:val="24"/>
-              </w:rPr>
-              <w:t>Mobile Version</w:t>
-            </w:r>
-            <w:r>
-              <w:rPr>
-                <w:rFonts w:ascii="Times New Roman" w:hAnsi="Times New Roman" w:cs="Times New Roman"/>
-                <w:sz w:val="24"/>
-                <w:szCs w:val="24"/>
-              </w:rPr>
-              <w:t>: Click the button labelled “Admin Login”</w:t>
-            </w:r>
-          </w:p>
-        </w:tc>
-        <w:tc>
-          <w:tcPr>
-            <w:tcW w:w="1095" w:type="dxa"/>
-          </w:tcPr>
-          <w:p>
-            <w:pPr>
-              <w:jc w:val="center"/>
-              <w:rPr>
-                <w:rFonts w:ascii="Times New Roman" w:hAnsi="Times New Roman" w:cs="Times New Roman"/>
-                <w:sz w:val="24"/>
-                <w:szCs w:val="24"/>
-              </w:rPr>
-            </w:pPr>
-            <w:r>
-              <w:rPr>
-                <w:rFonts w:ascii="Times New Roman" w:hAnsi="Times New Roman" w:cs="Times New Roman"/>
-                <w:sz w:val="24"/>
-                <w:szCs w:val="24"/>
-              </w:rPr>
-              <w:t>N/A</w:t>
-            </w:r>
-          </w:p>
-        </w:tc>
-        <w:tc>
-          <w:tcPr>
-            <w:tcW w:w="1812" w:type="dxa"/>
-          </w:tcPr>
-          <w:p>
-            <w:pPr>
-              <w:jc w:val="center"/>
-              <w:rPr>
-                <w:rFonts w:ascii="Times New Roman" w:hAnsi="Times New Roman" w:cs="Times New Roman"/>
-                <w:sz w:val="24"/>
-                <w:szCs w:val="24"/>
-              </w:rPr>
-            </w:pPr>
-            <w:r>
-              <w:rPr>
-                <w:rFonts w:ascii="Times New Roman" w:hAnsi="Times New Roman" w:cs="Times New Roman"/>
-                <w:sz w:val="24"/>
-                <w:szCs w:val="24"/>
-              </w:rPr>
-              <w:t>Users should be redirected to the Admin Login Page (loginadmin.html)</w:t>
-            </w:r>
-          </w:p>
-        </w:tc>
-        <w:tc>
-          <w:tcPr>
-            <w:tcW w:w="1778" w:type="dxa"/>
-          </w:tcPr>
-          <w:p>
-            <w:pPr>
-              <w:jc w:val="center"/>
-              <w:rPr>
-                <w:rFonts w:ascii="Times New Roman" w:hAnsi="Times New Roman" w:cs="Times New Roman"/>
-                <w:sz w:val="24"/>
-                <w:szCs w:val="24"/>
-              </w:rPr>
-            </w:pPr>
-            <w:r>
-              <w:rPr>
-                <w:rFonts w:ascii="Times New Roman" w:hAnsi="Times New Roman" w:cs="Times New Roman"/>
-                <w:sz w:val="24"/>
-                <w:szCs w:val="24"/>
-              </w:rPr>
-              <w:t>The web browser window was redirected to the Admin Login Page (loginadmin.html)</w:t>
-            </w:r>
-          </w:p>
-        </w:tc>
-      </w:tr>
-      <w:tr>
-        <w:trPr>
-          <w:cantSplit/>
-          <w:trHeight w:val="1134"/>
-        </w:trPr>
-        <w:tc>
-          <w:tcPr>
-            <w:tcW w:w="1012" w:type="dxa"/>
-          </w:tcPr>
-          <w:p>
-            <w:pPr>
-              <w:jc w:val="center"/>
-              <w:rPr>
-                <w:rFonts w:ascii="Times New Roman" w:hAnsi="Times New Roman" w:cs="Times New Roman"/>
-                <w:sz w:val="24"/>
-                <w:szCs w:val="24"/>
-              </w:rPr>
-            </w:pPr>
-            <w:r>
-              <w:rPr>
-                <w:rFonts w:ascii="Times New Roman" w:hAnsi="Times New Roman" w:cs="Times New Roman"/>
-                <w:sz w:val="24"/>
-                <w:szCs w:val="24"/>
-              </w:rPr>
-              <w:t>I-3</w:t>
-            </w:r>
-          </w:p>
-        </w:tc>
-        <w:tc>
-          <w:tcPr>
-            <w:tcW w:w="1142" w:type="dxa"/>
-          </w:tcPr>
-          <w:p>
-            <w:pPr>
-              <w:jc w:val="center"/>
-              <w:rPr>
-                <w:rFonts w:ascii="Times New Roman" w:hAnsi="Times New Roman" w:cs="Times New Roman"/>
-                <w:sz w:val="24"/>
-                <w:szCs w:val="24"/>
-              </w:rPr>
-            </w:pPr>
-            <w:r>
-              <w:rPr>
-                <w:rFonts w:ascii="Times New Roman" w:hAnsi="Times New Roman" w:cs="Times New Roman"/>
-                <w:sz w:val="24"/>
-                <w:szCs w:val="24"/>
-              </w:rPr>
-              <w:t>Checking response on entering valid credentials on the Guest Login Page</w:t>
-            </w:r>
-          </w:p>
-        </w:tc>
-        <w:tc>
-          <w:tcPr>
-            <w:tcW w:w="1475" w:type="dxa"/>
-          </w:tcPr>
-          <w:p>
-            <w:pPr>
-              <w:jc w:val="center"/>
-              <w:rPr>
-                <w:rFonts w:ascii="Times New Roman" w:hAnsi="Times New Roman" w:cs="Times New Roman"/>
-                <w:sz w:val="24"/>
-                <w:szCs w:val="24"/>
-              </w:rPr>
-            </w:pPr>
-            <w:r>
-              <w:rPr>
-                <w:rFonts w:ascii="Times New Roman" w:hAnsi="Times New Roman" w:cs="Times New Roman"/>
-                <w:sz w:val="24"/>
-                <w:szCs w:val="24"/>
-              </w:rPr>
-              <w:t>Users must be on the site’s Guest Login Page</w:t>
-            </w:r>
-          </w:p>
-        </w:tc>
-        <w:tc>
-          <w:tcPr>
-            <w:tcW w:w="1036" w:type="dxa"/>
-          </w:tcPr>
-          <w:p>
-            <w:pPr>
-              <w:rPr>
-                <w:rFonts w:ascii="Times New Roman" w:hAnsi="Times New Roman" w:cs="Times New Roman"/>
-                <w:sz w:val="24"/>
-                <w:szCs w:val="24"/>
-              </w:rPr>
-            </w:pPr>
-            <w:r>
-              <w:rPr>
-                <w:rFonts w:ascii="Times New Roman" w:hAnsi="Times New Roman" w:cs="Times New Roman"/>
-                <w:sz w:val="24"/>
-                <w:szCs w:val="24"/>
-              </w:rPr>
-              <w:t>Enter Guest ID.</w:t>
-            </w:r>
-          </w:p>
-          <w:p>
-            <w:pPr>
-              <w:rPr>
-                <w:rFonts w:ascii="Times New Roman" w:hAnsi="Times New Roman" w:cs="Times New Roman"/>
-                <w:sz w:val="24"/>
-                <w:szCs w:val="24"/>
-              </w:rPr>
-            </w:pPr>
-            <w:r>
-              <w:rPr>
-                <w:rFonts w:ascii="Times New Roman" w:hAnsi="Times New Roman" w:cs="Times New Roman"/>
-                <w:sz w:val="24"/>
-                <w:szCs w:val="24"/>
-              </w:rPr>
-              <w:t>Enter Password</w:t>
-            </w:r>
-          </w:p>
-          <w:p>
-            <w:pPr>
-              <w:jc w:val="center"/>
-              <w:rPr>
-                <w:rFonts w:ascii="Times New Roman" w:hAnsi="Times New Roman" w:cs="Times New Roman"/>
-                <w:b/>
-                <w:bCs/>
-                <w:sz w:val="24"/>
-                <w:szCs w:val="24"/>
-              </w:rPr>
-            </w:pPr>
-            <w:r>
-              <w:rPr>
-                <w:rFonts w:ascii="Times New Roman" w:hAnsi="Times New Roman" w:cs="Times New Roman"/>
-                <w:sz w:val="24"/>
-                <w:szCs w:val="24"/>
-              </w:rPr>
-              <w:t>Click “Login”</w:t>
-            </w:r>
-          </w:p>
-        </w:tc>
-        <w:tc>
-          <w:tcPr>
-            <w:tcW w:w="1095" w:type="dxa"/>
-          </w:tcPr>
-          <w:p>
-            <w:pPr>
-              <w:jc w:val="center"/>
-              <w:rPr>
-                <w:rFonts w:ascii="Times New Roman" w:hAnsi="Times New Roman" w:cs="Times New Roman"/>
-                <w:sz w:val="24"/>
-                <w:szCs w:val="24"/>
-              </w:rPr>
-            </w:pPr>
-            <w:r>
-              <w:rPr>
-                <w:rFonts w:ascii="Times New Roman" w:hAnsi="Times New Roman" w:cs="Times New Roman"/>
-                <w:sz w:val="24"/>
-                <w:szCs w:val="24"/>
-              </w:rPr>
-              <w:t xml:space="preserve">Guest ID: </w:t>
-            </w:r>
-          </w:p>
-          <w:p>
-            <w:pPr>
-              <w:jc w:val="center"/>
-              <w:rPr>
-                <w:rFonts w:ascii="Times New Roman" w:hAnsi="Times New Roman" w:cs="Times New Roman"/>
-                <w:sz w:val="24"/>
-                <w:szCs w:val="24"/>
-              </w:rPr>
-            </w:pPr>
-          </w:p>
-          <w:p>
-            <w:pPr>
-              <w:jc w:val="center"/>
-              <w:rPr>
-                <w:rFonts w:ascii="Times New Roman" w:hAnsi="Times New Roman" w:cs="Times New Roman"/>
-                <w:sz w:val="24"/>
-                <w:szCs w:val="24"/>
-              </w:rPr>
-            </w:pPr>
-            <w:r>
-              <w:rPr>
-                <w:rFonts w:ascii="Times New Roman" w:hAnsi="Times New Roman" w:cs="Times New Roman"/>
-                <w:sz w:val="24"/>
-                <w:szCs w:val="24"/>
-              </w:rPr>
-              <w:t xml:space="preserve">Password: </w:t>
-            </w:r>
-          </w:p>
-        </w:tc>
-        <w:tc>
-          <w:tcPr>
-            <w:tcW w:w="1812" w:type="dxa"/>
-          </w:tcPr>
-          <w:p>
-            <w:pPr>
-              <w:jc w:val="center"/>
-              <w:rPr>
-                <w:rFonts w:ascii="Times New Roman" w:hAnsi="Times New Roman" w:cs="Times New Roman"/>
-                <w:sz w:val="24"/>
-                <w:szCs w:val="24"/>
-              </w:rPr>
-            </w:pPr>
-            <w:r>
-              <w:rPr>
-                <w:rFonts w:ascii="Times New Roman" w:hAnsi="Times New Roman" w:cs="Times New Roman"/>
-                <w:sz w:val="24"/>
-                <w:szCs w:val="24"/>
-              </w:rPr>
-              <w:t>Users should be redirected to the Guest Home Page (home.html)</w:t>
-            </w:r>
-          </w:p>
-        </w:tc>
-        <w:tc>
-          <w:tcPr>
-            <w:tcW w:w="1778" w:type="dxa"/>
-          </w:tcPr>
-          <w:p>
-            <w:pPr>
-              <w:jc w:val="center"/>
-              <w:rPr>
-                <w:rFonts w:ascii="Times New Roman" w:hAnsi="Times New Roman" w:cs="Times New Roman"/>
-                <w:sz w:val="24"/>
-                <w:szCs w:val="24"/>
-              </w:rPr>
-            </w:pPr>
-          </w:p>
-        </w:tc>
-      </w:tr>
-      <w:tr>
-        <w:trPr>
-          <w:cantSplit/>
-          <w:trHeight w:val="1134"/>
-        </w:trPr>
-        <w:tc>
-          <w:tcPr>
-            <w:tcW w:w="1012" w:type="dxa"/>
-          </w:tcPr>
-          <w:p>
-            <w:pPr>
-              <w:jc w:val="center"/>
-              <w:rPr>
-                <w:rFonts w:ascii="Times New Roman" w:hAnsi="Times New Roman" w:cs="Times New Roman"/>
-                <w:sz w:val="24"/>
-                <w:szCs w:val="24"/>
-              </w:rPr>
-            </w:pPr>
-            <w:r>
-              <w:rPr>
-                <w:rFonts w:ascii="Times New Roman" w:hAnsi="Times New Roman" w:cs="Times New Roman"/>
-                <w:sz w:val="24"/>
-                <w:szCs w:val="24"/>
-              </w:rPr>
-              <w:lastRenderedPageBreak/>
-              <w:t>I-4</w:t>
-            </w:r>
-          </w:p>
-        </w:tc>
-        <w:tc>
-          <w:tcPr>
-            <w:tcW w:w="1142" w:type="dxa"/>
-          </w:tcPr>
-          <w:p>
-            <w:pPr>
-              <w:jc w:val="center"/>
-              <w:rPr>
-                <w:rFonts w:ascii="Times New Roman" w:hAnsi="Times New Roman" w:cs="Times New Roman"/>
-                <w:sz w:val="24"/>
-                <w:szCs w:val="24"/>
-              </w:rPr>
-            </w:pPr>
-            <w:r>
-              <w:rPr>
-                <w:rFonts w:ascii="Times New Roman" w:hAnsi="Times New Roman" w:cs="Times New Roman"/>
-                <w:sz w:val="24"/>
-                <w:szCs w:val="24"/>
-              </w:rPr>
-              <w:t>Checking response on entering valid credentials on the Admin Login Page</w:t>
-            </w:r>
-          </w:p>
-        </w:tc>
-        <w:tc>
-          <w:tcPr>
-            <w:tcW w:w="1475" w:type="dxa"/>
-          </w:tcPr>
-          <w:p>
-            <w:pPr>
-              <w:jc w:val="center"/>
-              <w:rPr>
-                <w:rFonts w:ascii="Times New Roman" w:hAnsi="Times New Roman" w:cs="Times New Roman"/>
-                <w:sz w:val="24"/>
-                <w:szCs w:val="24"/>
-              </w:rPr>
-            </w:pPr>
-            <w:r>
-              <w:rPr>
-                <w:rFonts w:ascii="Times New Roman" w:hAnsi="Times New Roman" w:cs="Times New Roman"/>
-                <w:sz w:val="24"/>
-                <w:szCs w:val="24"/>
-              </w:rPr>
-              <w:t>Users must be on the site’s Admin Login Page</w:t>
-            </w:r>
-          </w:p>
-        </w:tc>
-        <w:tc>
-          <w:tcPr>
-            <w:tcW w:w="1036" w:type="dxa"/>
-          </w:tcPr>
-          <w:p>
-            <w:pPr>
-              <w:jc w:val="center"/>
-              <w:rPr>
-                <w:rFonts w:ascii="Times New Roman" w:hAnsi="Times New Roman" w:cs="Times New Roman"/>
-                <w:sz w:val="24"/>
-                <w:szCs w:val="24"/>
-              </w:rPr>
-            </w:pPr>
-            <w:r>
-              <w:rPr>
-                <w:rFonts w:ascii="Times New Roman" w:hAnsi="Times New Roman" w:cs="Times New Roman"/>
-                <w:sz w:val="24"/>
-                <w:szCs w:val="24"/>
-              </w:rPr>
-              <w:t>Enter Staff Name</w:t>
-            </w:r>
-          </w:p>
-          <w:p>
-            <w:pPr>
-              <w:jc w:val="center"/>
-              <w:rPr>
-                <w:rFonts w:ascii="Times New Roman" w:hAnsi="Times New Roman" w:cs="Times New Roman"/>
-                <w:sz w:val="24"/>
-                <w:szCs w:val="24"/>
-              </w:rPr>
-            </w:pPr>
-            <w:r>
-              <w:rPr>
-                <w:rFonts w:ascii="Times New Roman" w:hAnsi="Times New Roman" w:cs="Times New Roman"/>
-                <w:sz w:val="24"/>
-                <w:szCs w:val="24"/>
-              </w:rPr>
-              <w:t>Enter Password</w:t>
-            </w:r>
-          </w:p>
-          <w:p>
-            <w:pPr>
-              <w:rPr>
-                <w:rFonts w:ascii="Times New Roman" w:hAnsi="Times New Roman" w:cs="Times New Roman"/>
-                <w:sz w:val="24"/>
-                <w:szCs w:val="24"/>
-              </w:rPr>
-            </w:pPr>
-            <w:r>
-              <w:rPr>
-                <w:rFonts w:ascii="Times New Roman" w:hAnsi="Times New Roman" w:cs="Times New Roman"/>
-                <w:sz w:val="24"/>
-                <w:szCs w:val="24"/>
-              </w:rPr>
-              <w:t>Click “Login”</w:t>
-            </w:r>
-          </w:p>
-        </w:tc>
-        <w:tc>
-          <w:tcPr>
-            <w:tcW w:w="1095" w:type="dxa"/>
-          </w:tcPr>
-          <w:p>
-            <w:pPr>
-              <w:jc w:val="center"/>
-              <w:rPr>
-                <w:rFonts w:ascii="Times New Roman" w:hAnsi="Times New Roman" w:cs="Times New Roman"/>
-                <w:sz w:val="24"/>
-                <w:szCs w:val="24"/>
-              </w:rPr>
-            </w:pPr>
-            <w:r>
-              <w:rPr>
-                <w:rFonts w:ascii="Times New Roman" w:hAnsi="Times New Roman" w:cs="Times New Roman"/>
-                <w:sz w:val="24"/>
-                <w:szCs w:val="24"/>
-              </w:rPr>
-              <w:t>Staff Name:</w:t>
-            </w:r>
-          </w:p>
-          <w:p>
-            <w:pPr>
-              <w:jc w:val="center"/>
-              <w:rPr>
-                <w:rFonts w:ascii="Times New Roman" w:hAnsi="Times New Roman" w:cs="Times New Roman"/>
-                <w:sz w:val="24"/>
-                <w:szCs w:val="24"/>
-              </w:rPr>
-            </w:pPr>
-          </w:p>
-          <w:p>
-            <w:pPr>
-              <w:jc w:val="center"/>
-              <w:rPr>
-                <w:rFonts w:ascii="Times New Roman" w:hAnsi="Times New Roman" w:cs="Times New Roman"/>
-                <w:sz w:val="24"/>
-                <w:szCs w:val="24"/>
-              </w:rPr>
-            </w:pPr>
-            <w:r>
-              <w:rPr>
-                <w:rFonts w:ascii="Times New Roman" w:hAnsi="Times New Roman" w:cs="Times New Roman"/>
-                <w:sz w:val="24"/>
-                <w:szCs w:val="24"/>
-              </w:rPr>
-              <w:t xml:space="preserve">Password: </w:t>
-            </w:r>
-          </w:p>
-        </w:tc>
-        <w:tc>
-          <w:tcPr>
-            <w:tcW w:w="1812" w:type="dxa"/>
-          </w:tcPr>
-          <w:p>
-            <w:pPr>
-              <w:jc w:val="center"/>
-              <w:rPr>
-                <w:rFonts w:ascii="Times New Roman" w:hAnsi="Times New Roman" w:cs="Times New Roman"/>
-                <w:sz w:val="24"/>
-                <w:szCs w:val="24"/>
-              </w:rPr>
-            </w:pPr>
-            <w:r>
-              <w:rPr>
-                <w:rFonts w:ascii="Times New Roman" w:hAnsi="Times New Roman" w:cs="Times New Roman"/>
-                <w:sz w:val="24"/>
-                <w:szCs w:val="24"/>
-              </w:rPr>
-              <w:t xml:space="preserve">Users should be redirected to the Admin Home Page (homeadmin.html) </w:t>
-            </w:r>
-          </w:p>
-        </w:tc>
-        <w:tc>
-          <w:tcPr>
-            <w:tcW w:w="1778" w:type="dxa"/>
-          </w:tcPr>
-          <w:p>
-            <w:pPr>
-              <w:jc w:val="center"/>
-              <w:rPr>
-                <w:rFonts w:ascii="Times New Roman" w:hAnsi="Times New Roman" w:cs="Times New Roman"/>
-                <w:sz w:val="24"/>
-                <w:szCs w:val="24"/>
-              </w:rPr>
-            </w:pPr>
-          </w:p>
-        </w:tc>
-      </w:tr>
-      <w:tr>
-        <w:trPr>
-          <w:cantSplit/>
-          <w:trHeight w:val="1134"/>
-        </w:trPr>
-        <w:tc>
-          <w:tcPr>
-            <w:tcW w:w="1012" w:type="dxa"/>
-          </w:tcPr>
-          <w:p>
-            <w:pPr>
-              <w:jc w:val="center"/>
-              <w:rPr>
-                <w:rFonts w:ascii="Times New Roman" w:hAnsi="Times New Roman" w:cs="Times New Roman"/>
-                <w:sz w:val="24"/>
-                <w:szCs w:val="24"/>
-              </w:rPr>
-            </w:pPr>
-            <w:r>
-              <w:rPr>
-                <w:rFonts w:ascii="Times New Roman" w:hAnsi="Times New Roman" w:cs="Times New Roman"/>
-                <w:sz w:val="24"/>
-                <w:szCs w:val="24"/>
-              </w:rPr>
-              <w:t>I-5</w:t>
-            </w:r>
-          </w:p>
-        </w:tc>
-        <w:tc>
-          <w:tcPr>
-            <w:tcW w:w="1142" w:type="dxa"/>
-          </w:tcPr>
-          <w:p>
-            <w:pPr>
-              <w:jc w:val="center"/>
-              <w:rPr>
-                <w:rFonts w:ascii="Times New Roman" w:hAnsi="Times New Roman" w:cs="Times New Roman"/>
-                <w:sz w:val="24"/>
-                <w:szCs w:val="24"/>
-              </w:rPr>
-            </w:pPr>
-            <w:r>
-              <w:rPr>
-                <w:rFonts w:ascii="Times New Roman" w:hAnsi="Times New Roman" w:cs="Times New Roman"/>
-                <w:sz w:val="24"/>
-                <w:szCs w:val="24"/>
-              </w:rPr>
-              <w:t>Checking the interface link between the Guest Home Page and the Wards Page</w:t>
-            </w:r>
-          </w:p>
-        </w:tc>
-        <w:tc>
-          <w:tcPr>
-            <w:tcW w:w="1475" w:type="dxa"/>
-          </w:tcPr>
-          <w:p>
-            <w:pPr>
-              <w:jc w:val="center"/>
-              <w:rPr>
-                <w:rFonts w:ascii="Times New Roman" w:hAnsi="Times New Roman" w:cs="Times New Roman"/>
-                <w:sz w:val="24"/>
-                <w:szCs w:val="24"/>
-              </w:rPr>
-            </w:pPr>
-            <w:r>
-              <w:rPr>
-                <w:rFonts w:ascii="Times New Roman" w:hAnsi="Times New Roman" w:cs="Times New Roman"/>
-                <w:sz w:val="24"/>
-                <w:szCs w:val="24"/>
-              </w:rPr>
-              <w:t>Users must be logged into the system as a guest with valid credentials.</w:t>
-            </w:r>
-          </w:p>
-        </w:tc>
-        <w:tc>
-          <w:tcPr>
-            <w:tcW w:w="1036" w:type="dxa"/>
-          </w:tcPr>
-          <w:p>
-            <w:pPr>
-              <w:jc w:val="center"/>
-              <w:rPr>
-                <w:rFonts w:ascii="Times New Roman" w:hAnsi="Times New Roman" w:cs="Times New Roman"/>
-                <w:sz w:val="24"/>
-                <w:szCs w:val="24"/>
-              </w:rPr>
-            </w:pPr>
-            <w:r>
-              <w:rPr>
-                <w:rFonts w:ascii="Times New Roman" w:hAnsi="Times New Roman" w:cs="Times New Roman"/>
-                <w:b/>
-                <w:bCs/>
-                <w:sz w:val="24"/>
-                <w:szCs w:val="24"/>
-              </w:rPr>
-              <w:t>Desktop</w:t>
-            </w:r>
-            <w:r>
-              <w:rPr>
-                <w:rFonts w:ascii="Times New Roman" w:hAnsi="Times New Roman" w:cs="Times New Roman"/>
-                <w:sz w:val="24"/>
-                <w:szCs w:val="24"/>
-              </w:rPr>
-              <w:t>: Click the “News” option on the main menu of the “Ward Info” section of the moving banner on the Guest Home Page</w:t>
-            </w:r>
-          </w:p>
-          <w:p>
-            <w:pPr>
-              <w:jc w:val="center"/>
-              <w:rPr>
-                <w:rFonts w:ascii="Times New Roman" w:hAnsi="Times New Roman" w:cs="Times New Roman"/>
-                <w:sz w:val="24"/>
-                <w:szCs w:val="24"/>
-              </w:rPr>
-            </w:pPr>
-          </w:p>
-          <w:p>
-            <w:pPr>
-              <w:jc w:val="center"/>
-              <w:rPr>
-                <w:rFonts w:ascii="Times New Roman" w:hAnsi="Times New Roman" w:cs="Times New Roman"/>
-                <w:sz w:val="24"/>
-                <w:szCs w:val="24"/>
-              </w:rPr>
-            </w:pPr>
-            <w:r>
-              <w:rPr>
-                <w:rFonts w:ascii="Times New Roman" w:hAnsi="Times New Roman" w:cs="Times New Roman"/>
-                <w:b/>
-                <w:bCs/>
-                <w:sz w:val="24"/>
-                <w:szCs w:val="24"/>
-              </w:rPr>
-              <w:t>Mobile</w:t>
-            </w:r>
-            <w:r>
-              <w:rPr>
-                <w:rFonts w:ascii="Times New Roman" w:hAnsi="Times New Roman" w:cs="Times New Roman"/>
-                <w:sz w:val="24"/>
-                <w:szCs w:val="24"/>
-              </w:rPr>
-              <w:t>:  Click the button labelled “Wards”</w:t>
-            </w:r>
-          </w:p>
-        </w:tc>
-        <w:tc>
-          <w:tcPr>
-            <w:tcW w:w="1095" w:type="dxa"/>
-          </w:tcPr>
-          <w:p>
-            <w:pPr>
-              <w:jc w:val="center"/>
-              <w:rPr>
-                <w:rFonts w:ascii="Times New Roman" w:hAnsi="Times New Roman" w:cs="Times New Roman"/>
-                <w:sz w:val="24"/>
-                <w:szCs w:val="24"/>
-              </w:rPr>
-            </w:pPr>
-            <w:r>
-              <w:rPr>
-                <w:rFonts w:ascii="Times New Roman" w:hAnsi="Times New Roman" w:cs="Times New Roman"/>
-                <w:sz w:val="24"/>
-                <w:szCs w:val="24"/>
-              </w:rPr>
-              <w:t>N/A</w:t>
-            </w:r>
-          </w:p>
-        </w:tc>
-        <w:tc>
-          <w:tcPr>
-            <w:tcW w:w="1812" w:type="dxa"/>
-          </w:tcPr>
-          <w:p>
-            <w:pPr>
-              <w:jc w:val="center"/>
-              <w:rPr>
-                <w:rFonts w:ascii="Times New Roman" w:hAnsi="Times New Roman" w:cs="Times New Roman"/>
-                <w:sz w:val="24"/>
-                <w:szCs w:val="24"/>
-              </w:rPr>
-            </w:pPr>
-            <w:r>
-              <w:rPr>
-                <w:rFonts w:ascii="Times New Roman" w:hAnsi="Times New Roman" w:cs="Times New Roman"/>
-                <w:sz w:val="24"/>
-                <w:szCs w:val="24"/>
-              </w:rPr>
-              <w:t>Users should be redirected to the Guest Ward Information Page (ward.html)</w:t>
-            </w:r>
-          </w:p>
-        </w:tc>
-        <w:tc>
-          <w:tcPr>
-            <w:tcW w:w="1778" w:type="dxa"/>
-          </w:tcPr>
-          <w:p>
-            <w:pPr>
-              <w:jc w:val="center"/>
-              <w:rPr>
-                <w:rFonts w:ascii="Times New Roman" w:hAnsi="Times New Roman" w:cs="Times New Roman"/>
-                <w:sz w:val="24"/>
-                <w:szCs w:val="24"/>
-              </w:rPr>
-            </w:pPr>
-            <w:r>
-              <w:rPr>
-                <w:rFonts w:ascii="Times New Roman" w:hAnsi="Times New Roman" w:cs="Times New Roman"/>
-                <w:sz w:val="24"/>
-                <w:szCs w:val="24"/>
-              </w:rPr>
-              <w:t>The web browser window was redirected to the Guest Ward Information Page (ward.html)</w:t>
-            </w:r>
-          </w:p>
-        </w:tc>
-      </w:tr>
-      <w:tr>
-        <w:trPr>
-          <w:cantSplit/>
-          <w:trHeight w:val="1134"/>
-        </w:trPr>
-        <w:tc>
-          <w:tcPr>
-            <w:tcW w:w="1012" w:type="dxa"/>
-          </w:tcPr>
-          <w:p>
-            <w:pPr>
-              <w:jc w:val="center"/>
-              <w:rPr>
-                <w:rFonts w:ascii="Times New Roman" w:hAnsi="Times New Roman" w:cs="Times New Roman"/>
-                <w:sz w:val="24"/>
-                <w:szCs w:val="24"/>
-              </w:rPr>
-            </w:pPr>
-            <w:r>
-              <w:rPr>
-                <w:rFonts w:ascii="Times New Roman" w:hAnsi="Times New Roman" w:cs="Times New Roman"/>
-                <w:sz w:val="24"/>
-                <w:szCs w:val="24"/>
-              </w:rPr>
-              <w:lastRenderedPageBreak/>
-              <w:t>I-6</w:t>
-            </w:r>
-          </w:p>
-        </w:tc>
-        <w:tc>
-          <w:tcPr>
-            <w:tcW w:w="1142" w:type="dxa"/>
-          </w:tcPr>
-          <w:p>
-            <w:pPr>
-              <w:jc w:val="center"/>
-              <w:rPr>
-                <w:rFonts w:ascii="Times New Roman" w:hAnsi="Times New Roman" w:cs="Times New Roman"/>
-                <w:sz w:val="24"/>
-                <w:szCs w:val="24"/>
-              </w:rPr>
-            </w:pPr>
-            <w:r>
-              <w:rPr>
-                <w:rFonts w:ascii="Times New Roman" w:hAnsi="Times New Roman" w:cs="Times New Roman"/>
-                <w:sz w:val="24"/>
-                <w:szCs w:val="24"/>
-              </w:rPr>
-              <w:t>Checking the interface link between the Guest Home Page and the FAQs Page</w:t>
-            </w:r>
-          </w:p>
-        </w:tc>
-        <w:tc>
-          <w:tcPr>
-            <w:tcW w:w="1475" w:type="dxa"/>
-          </w:tcPr>
-          <w:p>
-            <w:pPr>
-              <w:jc w:val="center"/>
-              <w:rPr>
-                <w:rFonts w:ascii="Times New Roman" w:hAnsi="Times New Roman" w:cs="Times New Roman"/>
-                <w:sz w:val="24"/>
-                <w:szCs w:val="24"/>
-              </w:rPr>
-            </w:pPr>
-            <w:r>
-              <w:rPr>
-                <w:rFonts w:ascii="Times New Roman" w:hAnsi="Times New Roman" w:cs="Times New Roman"/>
-                <w:sz w:val="24"/>
-                <w:szCs w:val="24"/>
-              </w:rPr>
-              <w:t>Users must be logged into the system as a guest with valid credentials.</w:t>
-            </w:r>
-          </w:p>
-        </w:tc>
-        <w:tc>
-          <w:tcPr>
-            <w:tcW w:w="1036" w:type="dxa"/>
-          </w:tcPr>
-          <w:p>
-            <w:pPr>
-              <w:jc w:val="center"/>
-              <w:rPr>
-                <w:rFonts w:ascii="Times New Roman" w:hAnsi="Times New Roman" w:cs="Times New Roman"/>
-                <w:sz w:val="24"/>
-                <w:szCs w:val="24"/>
-              </w:rPr>
-            </w:pPr>
-            <w:r>
-              <w:rPr>
-                <w:rFonts w:ascii="Times New Roman" w:hAnsi="Times New Roman" w:cs="Times New Roman"/>
-                <w:b/>
-                <w:bCs/>
-                <w:sz w:val="24"/>
-                <w:szCs w:val="24"/>
-              </w:rPr>
-              <w:t>Desktop</w:t>
-            </w:r>
-            <w:r>
-              <w:rPr>
-                <w:rFonts w:ascii="Times New Roman" w:hAnsi="Times New Roman" w:cs="Times New Roman"/>
-                <w:sz w:val="24"/>
-                <w:szCs w:val="24"/>
-              </w:rPr>
-              <w:t>: Click the “FAQs” option on the main menu of the “FAQs” section of the moving banner on the Guest Home Page</w:t>
-            </w:r>
-          </w:p>
-          <w:p>
-            <w:pPr>
-              <w:jc w:val="center"/>
-              <w:rPr>
-                <w:rFonts w:ascii="Times New Roman" w:hAnsi="Times New Roman" w:cs="Times New Roman"/>
-                <w:sz w:val="24"/>
-                <w:szCs w:val="24"/>
-              </w:rPr>
-            </w:pPr>
-          </w:p>
-          <w:p>
-            <w:pPr>
-              <w:jc w:val="center"/>
-              <w:rPr>
-                <w:rFonts w:ascii="Times New Roman" w:hAnsi="Times New Roman" w:cs="Times New Roman"/>
-                <w:b/>
-                <w:bCs/>
-                <w:sz w:val="24"/>
-                <w:szCs w:val="24"/>
-              </w:rPr>
-            </w:pPr>
-            <w:r>
-              <w:rPr>
-                <w:rFonts w:ascii="Times New Roman" w:hAnsi="Times New Roman" w:cs="Times New Roman"/>
-                <w:b/>
-                <w:bCs/>
-                <w:sz w:val="24"/>
-                <w:szCs w:val="24"/>
-              </w:rPr>
-              <w:t>Mobile</w:t>
-            </w:r>
-            <w:r>
-              <w:rPr>
-                <w:rFonts w:ascii="Times New Roman" w:hAnsi="Times New Roman" w:cs="Times New Roman"/>
-                <w:sz w:val="24"/>
-                <w:szCs w:val="24"/>
-              </w:rPr>
-              <w:t>:  Click the button labelled “FAQs”</w:t>
-            </w:r>
-          </w:p>
-        </w:tc>
-        <w:tc>
-          <w:tcPr>
-            <w:tcW w:w="1095" w:type="dxa"/>
-          </w:tcPr>
-          <w:p>
-            <w:pPr>
-              <w:jc w:val="center"/>
-              <w:rPr>
-                <w:rFonts w:ascii="Times New Roman" w:hAnsi="Times New Roman" w:cs="Times New Roman"/>
-                <w:sz w:val="24"/>
-                <w:szCs w:val="24"/>
-              </w:rPr>
-            </w:pPr>
-            <w:r>
-              <w:rPr>
-                <w:rFonts w:ascii="Times New Roman" w:hAnsi="Times New Roman" w:cs="Times New Roman"/>
-                <w:sz w:val="24"/>
-                <w:szCs w:val="24"/>
-              </w:rPr>
-              <w:t>N/A</w:t>
-            </w:r>
-          </w:p>
-        </w:tc>
-        <w:tc>
-          <w:tcPr>
-            <w:tcW w:w="1812" w:type="dxa"/>
-          </w:tcPr>
-          <w:p>
-            <w:pPr>
-              <w:jc w:val="center"/>
-              <w:rPr>
-                <w:rFonts w:ascii="Times New Roman" w:hAnsi="Times New Roman" w:cs="Times New Roman"/>
-                <w:sz w:val="24"/>
-                <w:szCs w:val="24"/>
-              </w:rPr>
-            </w:pPr>
-            <w:r>
-              <w:rPr>
-                <w:rFonts w:ascii="Times New Roman" w:hAnsi="Times New Roman" w:cs="Times New Roman"/>
-                <w:sz w:val="24"/>
-                <w:szCs w:val="24"/>
-              </w:rPr>
-              <w:t>Users should be redirected to the FAQs Page (faq.html)</w:t>
-            </w:r>
-          </w:p>
-        </w:tc>
-        <w:tc>
-          <w:tcPr>
-            <w:tcW w:w="1778" w:type="dxa"/>
-          </w:tcPr>
-          <w:p>
-            <w:pPr>
-              <w:jc w:val="center"/>
-              <w:rPr>
-                <w:rFonts w:ascii="Times New Roman" w:hAnsi="Times New Roman" w:cs="Times New Roman"/>
-                <w:sz w:val="24"/>
-                <w:szCs w:val="24"/>
-              </w:rPr>
-            </w:pPr>
-            <w:r>
-              <w:rPr>
-                <w:rFonts w:ascii="Times New Roman" w:hAnsi="Times New Roman" w:cs="Times New Roman"/>
-                <w:sz w:val="24"/>
-                <w:szCs w:val="24"/>
-              </w:rPr>
-              <w:t>The web browser window was redirected to the FAQ Page (faq.html)</w:t>
-            </w:r>
-          </w:p>
-        </w:tc>
-      </w:tr>
-      <w:tr>
-        <w:trPr>
-          <w:cantSplit/>
-          <w:trHeight w:val="1134"/>
-        </w:trPr>
-        <w:tc>
-          <w:tcPr>
-            <w:tcW w:w="1012" w:type="dxa"/>
-          </w:tcPr>
-          <w:p>
-            <w:pPr>
-              <w:jc w:val="center"/>
-              <w:rPr>
-                <w:rFonts w:ascii="Times New Roman" w:hAnsi="Times New Roman" w:cs="Times New Roman"/>
-                <w:sz w:val="24"/>
-                <w:szCs w:val="24"/>
-              </w:rPr>
-            </w:pPr>
-            <w:r>
-              <w:rPr>
-                <w:rFonts w:ascii="Times New Roman" w:hAnsi="Times New Roman" w:cs="Times New Roman"/>
-                <w:sz w:val="24"/>
-                <w:szCs w:val="24"/>
-              </w:rPr>
-              <w:lastRenderedPageBreak/>
-              <w:t>I-7</w:t>
-            </w:r>
-          </w:p>
-        </w:tc>
-        <w:tc>
-          <w:tcPr>
-            <w:tcW w:w="1142" w:type="dxa"/>
-          </w:tcPr>
-          <w:p>
-            <w:pPr>
-              <w:jc w:val="center"/>
-              <w:rPr>
-                <w:rFonts w:ascii="Times New Roman" w:hAnsi="Times New Roman" w:cs="Times New Roman"/>
-                <w:sz w:val="24"/>
-                <w:szCs w:val="24"/>
-              </w:rPr>
-            </w:pPr>
-            <w:r>
-              <w:rPr>
-                <w:rFonts w:ascii="Times New Roman" w:hAnsi="Times New Roman" w:cs="Times New Roman"/>
-                <w:sz w:val="24"/>
-                <w:szCs w:val="24"/>
-              </w:rPr>
-              <w:t>Checking the interface link between the Admin Home Page and the Wards Page</w:t>
-            </w:r>
-          </w:p>
-        </w:tc>
-        <w:tc>
-          <w:tcPr>
-            <w:tcW w:w="1475" w:type="dxa"/>
-          </w:tcPr>
-          <w:p>
-            <w:pPr>
-              <w:jc w:val="center"/>
-              <w:rPr>
-                <w:rFonts w:ascii="Times New Roman" w:hAnsi="Times New Roman" w:cs="Times New Roman"/>
-                <w:sz w:val="24"/>
-                <w:szCs w:val="24"/>
-              </w:rPr>
-            </w:pPr>
-            <w:r>
-              <w:rPr>
-                <w:rFonts w:ascii="Times New Roman" w:hAnsi="Times New Roman" w:cs="Times New Roman"/>
-                <w:sz w:val="24"/>
-                <w:szCs w:val="24"/>
-              </w:rPr>
-              <w:t>Users must be logged into the system a staff member with valid credentials.</w:t>
-            </w:r>
-          </w:p>
-        </w:tc>
-        <w:tc>
-          <w:tcPr>
-            <w:tcW w:w="1036" w:type="dxa"/>
-          </w:tcPr>
-          <w:p>
-            <w:pPr>
-              <w:jc w:val="center"/>
-              <w:rPr>
-                <w:rFonts w:ascii="Times New Roman" w:hAnsi="Times New Roman" w:cs="Times New Roman"/>
-                <w:sz w:val="24"/>
-                <w:szCs w:val="24"/>
-              </w:rPr>
-            </w:pPr>
-            <w:r>
-              <w:rPr>
-                <w:rFonts w:ascii="Times New Roman" w:hAnsi="Times New Roman" w:cs="Times New Roman"/>
-                <w:b/>
-                <w:bCs/>
-                <w:sz w:val="24"/>
-                <w:szCs w:val="24"/>
-              </w:rPr>
-              <w:t>Desktop</w:t>
-            </w:r>
-            <w:r>
-              <w:rPr>
-                <w:rFonts w:ascii="Times New Roman" w:hAnsi="Times New Roman" w:cs="Times New Roman"/>
-                <w:sz w:val="24"/>
-                <w:szCs w:val="24"/>
-              </w:rPr>
-              <w:t>: Click the “News” option on the main menu of the “Ward Info” section of the moving banner on the Admin Home Page</w:t>
-            </w:r>
-          </w:p>
-          <w:p>
-            <w:pPr>
-              <w:jc w:val="center"/>
-              <w:rPr>
-                <w:rFonts w:ascii="Times New Roman" w:hAnsi="Times New Roman" w:cs="Times New Roman"/>
-                <w:sz w:val="24"/>
-                <w:szCs w:val="24"/>
-              </w:rPr>
-            </w:pPr>
-          </w:p>
-          <w:p>
-            <w:pPr>
-              <w:jc w:val="center"/>
-              <w:rPr>
-                <w:rFonts w:ascii="Times New Roman" w:hAnsi="Times New Roman" w:cs="Times New Roman"/>
-                <w:b/>
-                <w:bCs/>
-                <w:sz w:val="24"/>
-                <w:szCs w:val="24"/>
-              </w:rPr>
-            </w:pPr>
-            <w:r>
-              <w:rPr>
-                <w:rFonts w:ascii="Times New Roman" w:hAnsi="Times New Roman" w:cs="Times New Roman"/>
-                <w:b/>
-                <w:bCs/>
-                <w:sz w:val="24"/>
-                <w:szCs w:val="24"/>
-              </w:rPr>
-              <w:t>Mobile</w:t>
-            </w:r>
-            <w:r>
-              <w:rPr>
-                <w:rFonts w:ascii="Times New Roman" w:hAnsi="Times New Roman" w:cs="Times New Roman"/>
-                <w:sz w:val="24"/>
-                <w:szCs w:val="24"/>
-              </w:rPr>
-              <w:t>:  Click the button labelled “Wards”</w:t>
-            </w:r>
-          </w:p>
-        </w:tc>
-        <w:tc>
-          <w:tcPr>
-            <w:tcW w:w="1095" w:type="dxa"/>
-          </w:tcPr>
-          <w:p>
-            <w:pPr>
-              <w:jc w:val="center"/>
-              <w:rPr>
-                <w:rFonts w:ascii="Times New Roman" w:hAnsi="Times New Roman" w:cs="Times New Roman"/>
-                <w:sz w:val="24"/>
-                <w:szCs w:val="24"/>
-              </w:rPr>
-            </w:pPr>
-            <w:r>
-              <w:rPr>
-                <w:rFonts w:ascii="Times New Roman" w:hAnsi="Times New Roman" w:cs="Times New Roman"/>
-                <w:sz w:val="24"/>
-                <w:szCs w:val="24"/>
-              </w:rPr>
-              <w:t>N/A</w:t>
-            </w:r>
-          </w:p>
-        </w:tc>
-        <w:tc>
-          <w:tcPr>
-            <w:tcW w:w="1812" w:type="dxa"/>
-          </w:tcPr>
-          <w:p>
-            <w:pPr>
-              <w:jc w:val="center"/>
-              <w:rPr>
-                <w:rFonts w:ascii="Times New Roman" w:hAnsi="Times New Roman" w:cs="Times New Roman"/>
-                <w:sz w:val="24"/>
-                <w:szCs w:val="24"/>
-              </w:rPr>
-            </w:pPr>
-            <w:r>
-              <w:rPr>
-                <w:rFonts w:ascii="Times New Roman" w:hAnsi="Times New Roman" w:cs="Times New Roman"/>
-                <w:sz w:val="24"/>
-                <w:szCs w:val="24"/>
-              </w:rPr>
-              <w:t>Users should be redirected to the Admin Ward Information Page (wardadmin.html)</w:t>
-            </w:r>
-          </w:p>
-        </w:tc>
-        <w:tc>
-          <w:tcPr>
-            <w:tcW w:w="1778" w:type="dxa"/>
-          </w:tcPr>
-          <w:p>
-            <w:pPr>
-              <w:jc w:val="center"/>
-              <w:rPr>
-                <w:rFonts w:ascii="Times New Roman" w:hAnsi="Times New Roman" w:cs="Times New Roman"/>
-                <w:sz w:val="24"/>
-                <w:szCs w:val="24"/>
-              </w:rPr>
-            </w:pPr>
-            <w:r>
-              <w:rPr>
-                <w:rFonts w:ascii="Times New Roman" w:hAnsi="Times New Roman" w:cs="Times New Roman"/>
-                <w:sz w:val="24"/>
-                <w:szCs w:val="24"/>
-              </w:rPr>
-              <w:t>The web browser window was redirected to the Admin Ward Information Page (wardadmin.html)</w:t>
-            </w:r>
-          </w:p>
-        </w:tc>
-      </w:tr>
-      <w:tr>
-        <w:trPr>
-          <w:cantSplit/>
-          <w:trHeight w:val="1134"/>
-        </w:trPr>
-        <w:tc>
-          <w:tcPr>
-            <w:tcW w:w="1012" w:type="dxa"/>
-          </w:tcPr>
-          <w:p>
-            <w:pPr>
-              <w:jc w:val="center"/>
-              <w:rPr>
-                <w:rFonts w:ascii="Times New Roman" w:hAnsi="Times New Roman" w:cs="Times New Roman"/>
-                <w:sz w:val="24"/>
-                <w:szCs w:val="24"/>
-              </w:rPr>
-            </w:pPr>
-            <w:r>
-              <w:rPr>
-                <w:rFonts w:ascii="Times New Roman" w:hAnsi="Times New Roman" w:cs="Times New Roman"/>
-                <w:sz w:val="24"/>
-                <w:szCs w:val="24"/>
-              </w:rPr>
-              <w:lastRenderedPageBreak/>
-              <w:t>I-8</w:t>
-            </w:r>
-          </w:p>
-        </w:tc>
-        <w:tc>
-          <w:tcPr>
-            <w:tcW w:w="1142" w:type="dxa"/>
-          </w:tcPr>
-          <w:p>
-            <w:pPr>
-              <w:jc w:val="center"/>
-              <w:rPr>
-                <w:rFonts w:ascii="Times New Roman" w:hAnsi="Times New Roman" w:cs="Times New Roman"/>
-                <w:sz w:val="24"/>
-                <w:szCs w:val="24"/>
-              </w:rPr>
-            </w:pPr>
-            <w:r>
-              <w:rPr>
-                <w:rFonts w:ascii="Times New Roman" w:hAnsi="Times New Roman" w:cs="Times New Roman"/>
-                <w:sz w:val="24"/>
-                <w:szCs w:val="24"/>
-              </w:rPr>
-              <w:t>Checking the interface link between the Admin Home Page and the FAQs Page</w:t>
-            </w:r>
-          </w:p>
-        </w:tc>
-        <w:tc>
-          <w:tcPr>
-            <w:tcW w:w="1475" w:type="dxa"/>
-          </w:tcPr>
-          <w:p>
-            <w:pPr>
-              <w:jc w:val="center"/>
-              <w:rPr>
-                <w:rFonts w:ascii="Times New Roman" w:hAnsi="Times New Roman" w:cs="Times New Roman"/>
-                <w:sz w:val="24"/>
-                <w:szCs w:val="24"/>
-              </w:rPr>
-            </w:pPr>
-            <w:r>
-              <w:rPr>
-                <w:rFonts w:ascii="Times New Roman" w:hAnsi="Times New Roman" w:cs="Times New Roman"/>
-                <w:sz w:val="24"/>
-                <w:szCs w:val="24"/>
-              </w:rPr>
-              <w:t>Users must be logged into the system a staff member with valid credentials.</w:t>
-            </w:r>
-          </w:p>
-        </w:tc>
-        <w:tc>
-          <w:tcPr>
-            <w:tcW w:w="1036" w:type="dxa"/>
-          </w:tcPr>
-          <w:p>
-            <w:pPr>
-              <w:jc w:val="center"/>
-              <w:rPr>
-                <w:rFonts w:ascii="Times New Roman" w:hAnsi="Times New Roman" w:cs="Times New Roman"/>
-                <w:sz w:val="24"/>
-                <w:szCs w:val="24"/>
-              </w:rPr>
-            </w:pPr>
-            <w:r>
-              <w:rPr>
-                <w:rFonts w:ascii="Times New Roman" w:hAnsi="Times New Roman" w:cs="Times New Roman"/>
-                <w:b/>
-                <w:bCs/>
-                <w:sz w:val="24"/>
-                <w:szCs w:val="24"/>
-              </w:rPr>
-              <w:t>Desktop</w:t>
-            </w:r>
-            <w:r>
-              <w:rPr>
-                <w:rFonts w:ascii="Times New Roman" w:hAnsi="Times New Roman" w:cs="Times New Roman"/>
-                <w:sz w:val="24"/>
-                <w:szCs w:val="24"/>
-              </w:rPr>
-              <w:t>: Click the “FAQs” option on the main menu of the “FAQs” section of the moving banner on the Admin Home Page</w:t>
-            </w:r>
-          </w:p>
-          <w:p>
-            <w:pPr>
-              <w:jc w:val="center"/>
-              <w:rPr>
-                <w:rFonts w:ascii="Times New Roman" w:hAnsi="Times New Roman" w:cs="Times New Roman"/>
-                <w:sz w:val="24"/>
-                <w:szCs w:val="24"/>
-              </w:rPr>
-            </w:pPr>
-          </w:p>
-          <w:p>
-            <w:pPr>
-              <w:jc w:val="center"/>
-              <w:rPr>
-                <w:rFonts w:ascii="Times New Roman" w:hAnsi="Times New Roman" w:cs="Times New Roman"/>
-                <w:b/>
-                <w:bCs/>
-                <w:sz w:val="24"/>
-                <w:szCs w:val="24"/>
-              </w:rPr>
-            </w:pPr>
-            <w:r>
-              <w:rPr>
-                <w:rFonts w:ascii="Times New Roman" w:hAnsi="Times New Roman" w:cs="Times New Roman"/>
-                <w:b/>
-                <w:bCs/>
-                <w:sz w:val="24"/>
-                <w:szCs w:val="24"/>
-              </w:rPr>
-              <w:t>Mobile</w:t>
-            </w:r>
-            <w:r>
-              <w:rPr>
-                <w:rFonts w:ascii="Times New Roman" w:hAnsi="Times New Roman" w:cs="Times New Roman"/>
-                <w:sz w:val="24"/>
-                <w:szCs w:val="24"/>
-              </w:rPr>
-              <w:t>:  Click the button labelled “FAQs”</w:t>
-            </w:r>
-          </w:p>
-        </w:tc>
-        <w:tc>
-          <w:tcPr>
-            <w:tcW w:w="1095" w:type="dxa"/>
-          </w:tcPr>
-          <w:p>
-            <w:pPr>
-              <w:jc w:val="center"/>
-              <w:rPr>
-                <w:rFonts w:ascii="Times New Roman" w:hAnsi="Times New Roman" w:cs="Times New Roman"/>
-                <w:sz w:val="24"/>
-                <w:szCs w:val="24"/>
-              </w:rPr>
-            </w:pPr>
-            <w:r>
-              <w:rPr>
-                <w:rFonts w:ascii="Times New Roman" w:hAnsi="Times New Roman" w:cs="Times New Roman"/>
-                <w:sz w:val="24"/>
-                <w:szCs w:val="24"/>
-              </w:rPr>
-              <w:t>N/A</w:t>
-            </w:r>
-          </w:p>
-        </w:tc>
-        <w:tc>
-          <w:tcPr>
-            <w:tcW w:w="1812" w:type="dxa"/>
-          </w:tcPr>
-          <w:p>
-            <w:pPr>
-              <w:jc w:val="center"/>
-              <w:rPr>
-                <w:rFonts w:ascii="Times New Roman" w:hAnsi="Times New Roman" w:cs="Times New Roman"/>
-                <w:sz w:val="24"/>
-                <w:szCs w:val="24"/>
-              </w:rPr>
-            </w:pPr>
-            <w:r>
-              <w:rPr>
-                <w:rFonts w:ascii="Times New Roman" w:hAnsi="Times New Roman" w:cs="Times New Roman"/>
-                <w:sz w:val="24"/>
-                <w:szCs w:val="24"/>
-              </w:rPr>
-              <w:t>Users should be redirected to the Admin FAQs Page (faqadmin.html)</w:t>
-            </w:r>
-          </w:p>
-        </w:tc>
-        <w:tc>
-          <w:tcPr>
-            <w:tcW w:w="1778" w:type="dxa"/>
-          </w:tcPr>
-          <w:p>
-            <w:pPr>
-              <w:jc w:val="center"/>
-              <w:rPr>
-                <w:rFonts w:ascii="Times New Roman" w:hAnsi="Times New Roman" w:cs="Times New Roman"/>
-                <w:sz w:val="24"/>
-                <w:szCs w:val="24"/>
-              </w:rPr>
-            </w:pPr>
-            <w:r>
-              <w:rPr>
-                <w:rFonts w:ascii="Times New Roman" w:hAnsi="Times New Roman" w:cs="Times New Roman"/>
-                <w:sz w:val="24"/>
-                <w:szCs w:val="24"/>
-              </w:rPr>
-              <w:t>The web browser window was redirected to the Admin FAQs Page (faqadmin.html)</w:t>
+        <w:tc>
+          <w:tcPr>
+            <w:tcW w:w="0" w:type="auto"/>
+          </w:tcPr>
+          <w:p>
+            <w:pPr>
+              <w:jc w:val="center"/>
+              <w:rPr>
+                <w:rFonts w:ascii="Times New Roman" w:hAnsi="Times New Roman" w:cs="Times New Roman"/>
+                <w:sz w:val="24"/>
+                <w:szCs w:val="24"/>
+              </w:rPr>
+            </w:pPr>
+            <w:r>
+              <w:rPr>
+                <w:rFonts w:ascii="Times New Roman" w:hAnsi="Times New Roman" w:cs="Times New Roman"/>
+                <w:sz w:val="24"/>
+                <w:szCs w:val="24"/>
+              </w:rPr>
+              <w:t>1</w:t>
+            </w:r>
+            <w:bookmarkStart w:id="0" w:name="_GoBack"/>
+            <w:bookmarkEnd w:id="0"/>
+            <w:r>
+              <w:rPr>
+                <w:rFonts w:ascii="Times New Roman" w:hAnsi="Times New Roman" w:cs="Times New Roman"/>
+                <w:sz w:val="24"/>
+                <w:szCs w:val="24"/>
+              </w:rPr>
+              <w:t>-2</w:t>
+            </w:r>
+          </w:p>
+        </w:tc>
+        <w:tc>
+          <w:tcPr>
+            <w:tcW w:w="0" w:type="auto"/>
+          </w:tcPr>
+          <w:p>
+            <w:pPr>
+              <w:jc w:val="center"/>
+              <w:rPr>
+                <w:rFonts w:ascii="Times New Roman" w:hAnsi="Times New Roman" w:cs="Times New Roman"/>
+                <w:sz w:val="24"/>
+                <w:szCs w:val="24"/>
+              </w:rPr>
+            </w:pPr>
+            <w:r>
+              <w:rPr>
+                <w:rFonts w:ascii="Times New Roman" w:hAnsi="Times New Roman" w:cs="Times New Roman"/>
+                <w:sz w:val="24"/>
+                <w:szCs w:val="24"/>
+              </w:rPr>
+              <w:t>Test when FAQ tables does not exist</w:t>
+            </w:r>
+          </w:p>
+        </w:tc>
+        <w:tc>
+          <w:tcPr>
+            <w:tcW w:w="0" w:type="auto"/>
+          </w:tcPr>
+          <w:p>
+            <w:pPr>
+              <w:jc w:val="center"/>
+              <w:rPr>
+                <w:rFonts w:ascii="Times New Roman" w:hAnsi="Times New Roman" w:cs="Times New Roman"/>
+                <w:sz w:val="24"/>
+                <w:szCs w:val="24"/>
+              </w:rPr>
+            </w:pPr>
+            <w:r>
+              <w:rPr>
+                <w:rFonts w:ascii="Times New Roman" w:hAnsi="Times New Roman" w:cs="Times New Roman"/>
+                <w:sz w:val="24"/>
+                <w:szCs w:val="24"/>
+              </w:rPr>
+              <w:t>The user must have Node.js running</w:t>
+            </w:r>
+          </w:p>
+        </w:tc>
+        <w:tc>
+          <w:tcPr>
+            <w:tcW w:w="0" w:type="auto"/>
+          </w:tcPr>
+          <w:p>
+            <w:pPr>
+              <w:pStyle w:val="ListParagraph"/>
+              <w:numPr>
+                <w:ilvl w:val="0"/>
+                <w:numId w:val="25"/>
+              </w:numPr>
+              <w:rPr>
+                <w:rFonts w:ascii="Times New Roman" w:hAnsi="Times New Roman" w:cs="Times New Roman"/>
+                <w:sz w:val="24"/>
+                <w:szCs w:val="24"/>
+              </w:rPr>
+            </w:pPr>
+            <w:r>
+              <w:rPr>
+                <w:rFonts w:ascii="Times New Roman" w:hAnsi="Times New Roman" w:cs="Times New Roman"/>
+                <w:sz w:val="24"/>
+                <w:szCs w:val="24"/>
+              </w:rPr>
+              <w:t xml:space="preserve">Attempt to access </w:t>
+            </w:r>
+            <w:r>
+              <w:rPr>
+                <w:rFonts w:ascii="Times New Roman" w:hAnsi="Times New Roman" w:cs="Times New Roman"/>
+                <w:sz w:val="24"/>
+                <w:szCs w:val="24"/>
+              </w:rPr>
+              <w:t>FAQ table</w:t>
+            </w:r>
+          </w:p>
+          <w:p>
+            <w:pPr>
+              <w:pStyle w:val="ListParagraph"/>
+              <w:numPr>
+                <w:ilvl w:val="0"/>
+                <w:numId w:val="25"/>
+              </w:numPr>
+              <w:rPr>
+                <w:rFonts w:ascii="Times New Roman" w:hAnsi="Times New Roman" w:cs="Times New Roman"/>
+                <w:sz w:val="24"/>
+                <w:szCs w:val="24"/>
+              </w:rPr>
+            </w:pPr>
+            <w:r>
+              <w:rPr>
+                <w:rFonts w:ascii="Times New Roman" w:hAnsi="Times New Roman" w:cs="Times New Roman"/>
+                <w:sz w:val="24"/>
+                <w:szCs w:val="24"/>
+              </w:rPr>
+              <w:t>Await response</w:t>
+            </w:r>
+          </w:p>
+        </w:tc>
+        <w:tc>
+          <w:tcPr>
+            <w:tcW w:w="0" w:type="auto"/>
+          </w:tcPr>
+          <w:p>
+            <w:pPr>
+              <w:jc w:val="center"/>
+              <w:rPr>
+                <w:rFonts w:ascii="Times New Roman" w:hAnsi="Times New Roman" w:cs="Times New Roman"/>
+                <w:sz w:val="24"/>
+                <w:szCs w:val="24"/>
+              </w:rPr>
+            </w:pPr>
+            <w:r>
+              <w:rPr>
+                <w:rFonts w:ascii="Times New Roman" w:hAnsi="Times New Roman" w:cs="Times New Roman"/>
+                <w:sz w:val="24"/>
+                <w:szCs w:val="24"/>
+              </w:rPr>
+              <w:t>A select query to the FAQ table</w:t>
+            </w:r>
+          </w:p>
+          <w:p>
+            <w:pPr>
+              <w:jc w:val="center"/>
+              <w:rPr>
+                <w:rFonts w:ascii="Times New Roman" w:hAnsi="Times New Roman" w:cs="Times New Roman"/>
+                <w:sz w:val="24"/>
+                <w:szCs w:val="24"/>
+              </w:rPr>
+            </w:pPr>
+          </w:p>
+        </w:tc>
+        <w:tc>
+          <w:tcPr>
+            <w:tcW w:w="0" w:type="auto"/>
+          </w:tcPr>
+          <w:p>
+            <w:pPr>
+              <w:jc w:val="center"/>
+              <w:rPr>
+                <w:rFonts w:ascii="Times New Roman" w:hAnsi="Times New Roman" w:cs="Times New Roman"/>
+                <w:sz w:val="24"/>
+                <w:szCs w:val="24"/>
+              </w:rPr>
+            </w:pPr>
+            <w:r>
+              <w:rPr>
+                <w:rFonts w:ascii="Times New Roman" w:hAnsi="Times New Roman" w:cs="Times New Roman"/>
+                <w:sz w:val="24"/>
+                <w:szCs w:val="24"/>
+              </w:rPr>
+              <w:t>The FAQ table is created</w:t>
+            </w:r>
+          </w:p>
+        </w:tc>
+        <w:tc>
+          <w:tcPr>
+            <w:tcW w:w="0" w:type="auto"/>
+          </w:tcPr>
+          <w:p>
+            <w:pPr>
+              <w:jc w:val="center"/>
+              <w:rPr>
+                <w:rFonts w:ascii="Times New Roman" w:hAnsi="Times New Roman" w:cs="Times New Roman"/>
+                <w:sz w:val="24"/>
+                <w:szCs w:val="24"/>
+              </w:rPr>
+            </w:pPr>
+            <w:r>
+              <w:rPr>
+                <w:rFonts w:ascii="Times New Roman" w:hAnsi="Times New Roman" w:cs="Times New Roman"/>
+                <w:sz w:val="24"/>
+                <w:szCs w:val="24"/>
+              </w:rPr>
+              <w:t>The FAQ table is created</w:t>
             </w:r>
           </w:p>
         </w:tc>
@@ -8854,14 +7495,15 @@
     </w:tbl>
     <w:p>
       <w:pPr>
-        <w:spacing w:line="240" w:lineRule="auto"/>
-        <w:rPr>
-          <w:rFonts w:ascii="Times New Roman" w:hAnsi="Times New Roman" w:cs="Times New Roman"/>
-          <w:sz w:val="24"/>
-          <w:szCs w:val="24"/>
-        </w:rPr>
-      </w:pPr>
-    </w:p>
+        <w:pStyle w:val="Heading1"/>
+        <w:rPr>
+          <w:rFonts w:ascii="Times New Roman" w:hAnsi="Times New Roman" w:cs="Times New Roman"/>
+          <w:sz w:val="24"/>
+          <w:szCs w:val="24"/>
+        </w:rPr>
+      </w:pPr>
+    </w:p>
+    <w:p/>
     <w:p>
       <w:pPr>
         <w:spacing w:line="240" w:lineRule="auto"/>
@@ -9913,43 +8555,7 @@
           <w:szCs w:val="24"/>
         </w:rPr>
         <w:tab/>
-        <w:t xml:space="preserve">The development team had multiple discussions as to why an </w:t>
-      </w:r>
-      <w:proofErr w:type="spellStart"/>
-      <w:r>
-        <w:rPr>
-          <w:rFonts w:ascii="Times New Roman" w:hAnsi="Times New Roman" w:cs="Times New Roman"/>
-          <w:sz w:val="24"/>
-          <w:szCs w:val="24"/>
-        </w:rPr>
-        <w:t>Adaptative</w:t>
-      </w:r>
-      <w:proofErr w:type="spellEnd"/>
-      <w:r>
-        <w:rPr>
-          <w:rFonts w:ascii="Times New Roman" w:hAnsi="Times New Roman" w:cs="Times New Roman"/>
-          <w:sz w:val="24"/>
-          <w:szCs w:val="24"/>
-        </w:rPr>
-        <w:t xml:space="preserve"> approach would be best and our reasoning as to the importance of Adaptive Maintenance is as follows: The software ecosystem, especially those concerning web applications is in a constant state of flux. Regular maintenance is required to adapt to these never-ending changes. Whether it changes in work patterns of staff, software platforms, compilers, updating the hardware (servers, desktop machines, </w:t>
-      </w:r>
-      <w:proofErr w:type="spellStart"/>
-      <w:r>
-        <w:rPr>
-          <w:rFonts w:ascii="Times New Roman" w:hAnsi="Times New Roman" w:cs="Times New Roman"/>
-          <w:sz w:val="24"/>
-          <w:szCs w:val="24"/>
-        </w:rPr>
-        <w:t>etc</w:t>
-      </w:r>
-      <w:proofErr w:type="spellEnd"/>
-      <w:r>
-        <w:rPr>
-          <w:rFonts w:ascii="Times New Roman" w:hAnsi="Times New Roman" w:cs="Times New Roman"/>
-          <w:sz w:val="24"/>
-          <w:szCs w:val="24"/>
-        </w:rPr>
-        <w:t xml:space="preserve">), they all affect the functionality of the application </w:t>
+        <w:t xml:space="preserve">The development team had multiple discussions as to why an Adaptative approach would be best and our reasoning as to the importance of Adaptive Maintenance is as follows: The software ecosystem, especially those concerning web applications is in a constant state of flux. Regular maintenance is required to adapt to these never-ending changes. Whether it changes in work patterns of staff, software platforms, compilers, updating the hardware (servers, desktop machines, etc), they all affect the functionality of the application </w:t>
       </w:r>
       <w:r>
         <w:rPr>
@@ -10007,23 +8613,13 @@
           <w:szCs w:val="24"/>
         </w:rPr>
       </w:pPr>
-      <w:proofErr w:type="spellStart"/>
-      <w:r>
-        <w:rPr>
-          <w:rFonts w:ascii="Times New Roman" w:hAnsi="Times New Roman" w:cs="Times New Roman"/>
-          <w:sz w:val="24"/>
-          <w:szCs w:val="24"/>
-        </w:rPr>
-        <w:t>Analyze</w:t>
-      </w:r>
-      <w:proofErr w:type="spellEnd"/>
-      <w:r>
-        <w:rPr>
-          <w:rFonts w:ascii="Times New Roman" w:hAnsi="Times New Roman" w:cs="Times New Roman"/>
-          <w:sz w:val="24"/>
-          <w:szCs w:val="24"/>
-        </w:rPr>
-        <w:t xml:space="preserve"> any changes to obtain a thorough understanding of their direction and timeline.</w:t>
+      <w:r>
+        <w:rPr>
+          <w:rFonts w:ascii="Times New Roman" w:hAnsi="Times New Roman" w:cs="Times New Roman"/>
+          <w:sz w:val="24"/>
+          <w:szCs w:val="24"/>
+        </w:rPr>
+        <w:t>Analyze any changes to obtain a thorough understanding of their direction and timeline.</w:t>
       </w:r>
     </w:p>
     <w:p>
@@ -10342,63 +8938,7 @@
           <w:rFonts w:ascii="Times New Roman" w:hAnsi="Times New Roman" w:cs="Times New Roman"/>
         </w:rPr>
         <w:tab/>
-        <w:t xml:space="preserve"> </w:t>
-      </w:r>
-      <w:proofErr w:type="spellStart"/>
-      <w:r>
-        <w:rPr>
-          <w:rFonts w:ascii="Times New Roman" w:hAnsi="Times New Roman" w:cs="Times New Roman"/>
-        </w:rPr>
-        <w:t>Adrion</w:t>
-      </w:r>
-      <w:proofErr w:type="spellEnd"/>
-      <w:r>
-        <w:rPr>
-          <w:rFonts w:ascii="Times New Roman" w:hAnsi="Times New Roman" w:cs="Times New Roman"/>
-        </w:rPr>
-        <w:t>, W.R</w:t>
-      </w:r>
-      <w:proofErr w:type="gramStart"/>
-      <w:r>
-        <w:rPr>
-          <w:rFonts w:ascii="Times New Roman" w:hAnsi="Times New Roman" w:cs="Times New Roman"/>
-        </w:rPr>
-        <w:t>. ,</w:t>
-      </w:r>
-      <w:proofErr w:type="gramEnd"/>
-      <w:r>
-        <w:rPr>
-          <w:rFonts w:ascii="Times New Roman" w:hAnsi="Times New Roman" w:cs="Times New Roman"/>
-        </w:rPr>
-        <w:t xml:space="preserve"> </w:t>
-      </w:r>
-      <w:proofErr w:type="spellStart"/>
-      <w:r>
-        <w:rPr>
-          <w:rFonts w:ascii="Times New Roman" w:hAnsi="Times New Roman" w:cs="Times New Roman"/>
-        </w:rPr>
-        <w:t>Branstad</w:t>
-      </w:r>
-      <w:proofErr w:type="spellEnd"/>
-      <w:r>
-        <w:rPr>
-          <w:rFonts w:ascii="Times New Roman" w:hAnsi="Times New Roman" w:cs="Times New Roman"/>
-        </w:rPr>
-        <w:t xml:space="preserve">, M.A. , </w:t>
-      </w:r>
-      <w:proofErr w:type="spellStart"/>
-      <w:r>
-        <w:rPr>
-          <w:rFonts w:ascii="Times New Roman" w:hAnsi="Times New Roman" w:cs="Times New Roman"/>
-        </w:rPr>
-        <w:t>Cherniavsky</w:t>
-      </w:r>
-      <w:proofErr w:type="spellEnd"/>
-      <w:r>
-        <w:rPr>
-          <w:rFonts w:ascii="Times New Roman" w:hAnsi="Times New Roman" w:cs="Times New Roman"/>
-        </w:rPr>
-        <w:t xml:space="preserve"> J.C. </w:t>
+        <w:t xml:space="preserve"> Adrion, W.R. , Branstad, M.A. , Cherniavsky J.C. </w:t>
       </w:r>
       <w:r>
         <w:rPr>
@@ -10444,7 +8984,6 @@
         </w:rPr>
         <w:t>“4 Phases of Rapid Application Development Methodology,” </w:t>
       </w:r>
-      <w:proofErr w:type="spellStart"/>
       <w:r>
         <w:rPr>
           <w:rFonts w:ascii="Times New Roman" w:hAnsi="Times New Roman" w:cs="Times New Roman"/>
@@ -10452,17 +8991,7 @@
           <w:iCs/>
           <w:color w:val="auto"/>
         </w:rPr>
-        <w:t>Lucidchart</w:t>
-      </w:r>
-      <w:proofErr w:type="spellEnd"/>
-      <w:r>
-        <w:rPr>
-          <w:rFonts w:ascii="Times New Roman" w:hAnsi="Times New Roman" w:cs="Times New Roman"/>
-          <w:i/>
-          <w:iCs/>
-          <w:color w:val="auto"/>
-        </w:rPr>
-        <w:t xml:space="preserve"> Blog</w:t>
+        <w:t>Lucidchart Blog</w:t>
       </w:r>
       <w:r>
         <w:rPr>
@@ -10511,7 +9040,6 @@
         </w:rPr>
         <w:t>“SDLC - RAD Model,” </w:t>
       </w:r>
-      <w:proofErr w:type="spellStart"/>
       <w:r>
         <w:rPr>
           <w:rFonts w:ascii="Times New Roman" w:hAnsi="Times New Roman" w:cs="Times New Roman"/>
@@ -10523,7 +9051,6 @@
         </w:rPr>
         <w:t>Tutorialspoint</w:t>
       </w:r>
-      <w:proofErr w:type="spellEnd"/>
       <w:r>
         <w:rPr>
           <w:rFonts w:ascii="Times New Roman" w:hAnsi="Times New Roman" w:cs="Times New Roman"/>

--- a/Documentation/The Paper.docx
+++ b/Documentation/The Paper.docx
@@ -141,7 +141,25 @@
           <w:sz w:val="24"/>
           <w:szCs w:val="24"/>
         </w:rPr>
-        <w:t>This web application can be used by visitors to allow themselves to become more familiar with the Accident and Emergency Department. This application can also be used by authorized staff to update specific sections like the Frequently Asked Questions area.  This web application was created using HTML, CSS, Bootstrap and Javascript/Node.js. Various features from Font Awesome and Google Fonts were also used. Bootstrap was the front-end framework of choice, since it design for responsiveness to varying screen sizes like mobiles, tablets and Desktops/Laptops. Node.js was the ideal choice used to enable back-end functionality like Login Authorization using the Access Control List and storing the record of each log in. This application was designed to be user friendly and functional for the requirements.</w:t>
+        <w:t xml:space="preserve">This web application can be used by visitors to allow themselves to become more familiar with the Accident and Emergency Department. This application can also be used by authorized staff to update specific sections like the Frequently Asked Questions area.  This web application was created using HTML, CSS, Bootstrap and </w:t>
+      </w:r>
+      <w:proofErr w:type="spellStart"/>
+      <w:r>
+        <w:rPr>
+          <w:rFonts w:ascii="Times New Roman" w:hAnsi="Times New Roman" w:cs="Times New Roman"/>
+          <w:sz w:val="24"/>
+          <w:szCs w:val="24"/>
+        </w:rPr>
+        <w:t>Javascript</w:t>
+      </w:r>
+      <w:proofErr w:type="spellEnd"/>
+      <w:r>
+        <w:rPr>
+          <w:rFonts w:ascii="Times New Roman" w:hAnsi="Times New Roman" w:cs="Times New Roman"/>
+          <w:sz w:val="24"/>
+          <w:szCs w:val="24"/>
+        </w:rPr>
+        <w:t>/Node.js. Various features from Font Awesome and Google Fonts were also used. Bootstrap was the front-end framework of choice, since it design for responsiveness to varying screen sizes like mobiles, tablets and Desktops/Laptops. Node.js was the ideal choice used to enable back-end functionality like Login Authorization using the Access Control List and storing the record of each log in. This application was designed to be user friendly and functional for the requirements.</w:t>
       </w:r>
     </w:p>
     <w:p>
@@ -4422,8 +4440,18 @@
                 <w:sz w:val="24"/>
                 <w:szCs w:val="24"/>
               </w:rPr>
-              <w:t>Password = “klare</w:t>
-            </w:r>
+              <w:t>Password = “</w:t>
+            </w:r>
+            <w:proofErr w:type="spellStart"/>
+            <w:r>
+              <w:rPr>
+                <w:rFonts w:ascii="Times New Roman" w:hAnsi="Times New Roman" w:cs="Times New Roman"/>
+                <w:sz w:val="24"/>
+                <w:szCs w:val="24"/>
+              </w:rPr>
+              <w:t>klare</w:t>
+            </w:r>
+            <w:proofErr w:type="spellEnd"/>
             <w:r>
               <w:rPr>
                 <w:rFonts w:ascii="Times New Roman" w:hAnsi="Times New Roman" w:cs="Times New Roman"/>
@@ -6891,13 +6919,13 @@
         <w:tblLook w:val="04A0" w:firstRow="1" w:lastRow="0" w:firstColumn="1" w:lastColumn="0" w:noHBand="0" w:noVBand="1"/>
       </w:tblPr>
       <w:tblGrid>
-        <w:gridCol w:w="1188"/>
-        <w:gridCol w:w="1614"/>
-        <w:gridCol w:w="2145"/>
-        <w:gridCol w:w="2681"/>
-        <w:gridCol w:w="1469"/>
-        <w:gridCol w:w="1936"/>
-        <w:gridCol w:w="1917"/>
+        <w:gridCol w:w="1076"/>
+        <w:gridCol w:w="1898"/>
+        <w:gridCol w:w="1794"/>
+        <w:gridCol w:w="2994"/>
+        <w:gridCol w:w="1396"/>
+        <w:gridCol w:w="1896"/>
+        <w:gridCol w:w="1896"/>
       </w:tblGrid>
       <w:tr>
         <w:tc>
@@ -7120,7 +7148,15 @@
                 <w:sz w:val="24"/>
                 <w:szCs w:val="24"/>
               </w:rPr>
-              <w:t>Test when FAQ table exists</w:t>
+              <w:t>Testing the integration between Database Check Unit and the User Access List/User Log</w:t>
+            </w:r>
+            <w:r>
+              <w:rPr>
+                <w:rFonts w:ascii="Times New Roman" w:hAnsi="Times New Roman" w:cs="Times New Roman"/>
+                <w:sz w:val="24"/>
+                <w:szCs w:val="24"/>
+              </w:rPr>
+              <w:t xml:space="preserve"> Unit during a successful login. </w:t>
             </w:r>
           </w:p>
         </w:tc>
@@ -7144,6 +7180,14 @@
                 <w:szCs w:val="24"/>
               </w:rPr>
               <w:t>The user must have Node.js running</w:t>
+            </w:r>
+            <w:r>
+              <w:rPr>
+                <w:rFonts w:ascii="Times New Roman" w:hAnsi="Times New Roman" w:cs="Times New Roman"/>
+                <w:sz w:val="24"/>
+                <w:szCs w:val="24"/>
+              </w:rPr>
+              <w:t xml:space="preserve"> and have selected to log in as an Admin</w:t>
             </w:r>
           </w:p>
         </w:tc>
@@ -7156,7 +7200,7 @@
               <w:pStyle w:val="ListParagraph"/>
               <w:numPr>
                 <w:ilvl w:val="0"/>
-                <w:numId w:val="24"/>
+                <w:numId w:val="27"/>
               </w:numPr>
               <w:rPr>
                 <w:rFonts w:ascii="Times New Roman" w:hAnsi="Times New Roman" w:cs="Times New Roman"/>
@@ -7170,7 +7214,7 @@
                 <w:sz w:val="24"/>
                 <w:szCs w:val="24"/>
               </w:rPr>
-              <w:t>Attempt to access FAQ table</w:t>
+              <w:t>Enter Admin Name</w:t>
             </w:r>
           </w:p>
           <w:p>
@@ -7178,7 +7222,7 @@
               <w:pStyle w:val="ListParagraph"/>
               <w:numPr>
                 <w:ilvl w:val="0"/>
-                <w:numId w:val="24"/>
+                <w:numId w:val="27"/>
               </w:numPr>
               <w:rPr>
                 <w:rFonts w:ascii="Times New Roman" w:hAnsi="Times New Roman" w:cs="Times New Roman"/>
@@ -7192,179 +7236,15 @@
                 <w:sz w:val="24"/>
                 <w:szCs w:val="24"/>
               </w:rPr>
-              <w:t>Await response</w:t>
-            </w:r>
-          </w:p>
-        </w:tc>
-        <w:tc>
-          <w:tcPr>
-            <w:tcW w:w="0" w:type="auto"/>
-          </w:tcPr>
-          <w:p>
-            <w:pPr>
-              <w:jc w:val="center"/>
-              <w:rPr>
-                <w:rFonts w:ascii="Times New Roman" w:hAnsi="Times New Roman" w:cs="Times New Roman"/>
-                <w:sz w:val="24"/>
-                <w:szCs w:val="24"/>
-              </w:rPr>
-            </w:pPr>
-            <w:r>
-              <w:rPr>
-                <w:rFonts w:ascii="Times New Roman" w:hAnsi="Times New Roman" w:cs="Times New Roman"/>
-                <w:sz w:val="24"/>
-                <w:szCs w:val="24"/>
-              </w:rPr>
-              <w:t>A select query to the FAQ table</w:t>
-            </w:r>
-          </w:p>
-          <w:p>
-            <w:pPr>
-              <w:rPr>
-                <w:rFonts w:ascii="Times New Roman" w:hAnsi="Times New Roman" w:cs="Times New Roman"/>
-                <w:sz w:val="24"/>
-                <w:szCs w:val="24"/>
-              </w:rPr>
-            </w:pPr>
-          </w:p>
-        </w:tc>
-        <w:tc>
-          <w:tcPr>
-            <w:tcW w:w="0" w:type="auto"/>
-          </w:tcPr>
-          <w:p>
-            <w:pPr>
-              <w:jc w:val="center"/>
-              <w:rPr>
-                <w:rFonts w:ascii="Times New Roman" w:hAnsi="Times New Roman" w:cs="Times New Roman"/>
-                <w:sz w:val="24"/>
-                <w:szCs w:val="24"/>
-              </w:rPr>
-            </w:pPr>
-            <w:r>
-              <w:rPr>
-                <w:rFonts w:ascii="Times New Roman" w:hAnsi="Times New Roman" w:cs="Times New Roman"/>
-                <w:sz w:val="24"/>
-                <w:szCs w:val="24"/>
-              </w:rPr>
-              <w:t>The FAQ table is available for updating</w:t>
-            </w:r>
-          </w:p>
-        </w:tc>
-        <w:tc>
-          <w:tcPr>
-            <w:tcW w:w="0" w:type="auto"/>
-          </w:tcPr>
-          <w:p>
-            <w:pPr>
-              <w:jc w:val="center"/>
-              <w:rPr>
-                <w:rFonts w:ascii="Times New Roman" w:hAnsi="Times New Roman" w:cs="Times New Roman"/>
-                <w:sz w:val="24"/>
-                <w:szCs w:val="24"/>
-              </w:rPr>
-            </w:pPr>
-            <w:r>
-              <w:rPr>
-                <w:rFonts w:ascii="Times New Roman" w:hAnsi="Times New Roman" w:cs="Times New Roman"/>
-                <w:sz w:val="24"/>
-                <w:szCs w:val="24"/>
-              </w:rPr>
-              <w:t>The FAQ table is available for updating</w:t>
-            </w:r>
-          </w:p>
-        </w:tc>
-      </w:tr>
-      <w:tr>
-        <w:tc>
-          <w:tcPr>
-            <w:tcW w:w="0" w:type="auto"/>
-          </w:tcPr>
-          <w:p>
-            <w:pPr>
-              <w:jc w:val="center"/>
-              <w:rPr>
-                <w:rFonts w:ascii="Times New Roman" w:hAnsi="Times New Roman" w:cs="Times New Roman"/>
-                <w:sz w:val="24"/>
-                <w:szCs w:val="24"/>
-              </w:rPr>
-            </w:pPr>
-            <w:r>
-              <w:rPr>
-                <w:rFonts w:ascii="Times New Roman" w:hAnsi="Times New Roman" w:cs="Times New Roman"/>
-                <w:sz w:val="24"/>
-                <w:szCs w:val="24"/>
-              </w:rPr>
-              <w:t>1</w:t>
-            </w:r>
-            <w:bookmarkStart w:id="0" w:name="_GoBack"/>
-            <w:bookmarkEnd w:id="0"/>
-            <w:r>
-              <w:rPr>
-                <w:rFonts w:ascii="Times New Roman" w:hAnsi="Times New Roman" w:cs="Times New Roman"/>
-                <w:sz w:val="24"/>
-                <w:szCs w:val="24"/>
-              </w:rPr>
-              <w:t>-2</w:t>
-            </w:r>
-          </w:p>
-        </w:tc>
-        <w:tc>
-          <w:tcPr>
-            <w:tcW w:w="0" w:type="auto"/>
-          </w:tcPr>
-          <w:p>
-            <w:pPr>
-              <w:jc w:val="center"/>
-              <w:rPr>
-                <w:rFonts w:ascii="Times New Roman" w:hAnsi="Times New Roman" w:cs="Times New Roman"/>
-                <w:sz w:val="24"/>
-                <w:szCs w:val="24"/>
-              </w:rPr>
-            </w:pPr>
-            <w:r>
-              <w:rPr>
-                <w:rFonts w:ascii="Times New Roman" w:hAnsi="Times New Roman" w:cs="Times New Roman"/>
-                <w:sz w:val="24"/>
-                <w:szCs w:val="24"/>
-              </w:rPr>
-              <w:t>Test when FAQ tables does not exist</w:t>
-            </w:r>
-          </w:p>
-        </w:tc>
-        <w:tc>
-          <w:tcPr>
-            <w:tcW w:w="0" w:type="auto"/>
-          </w:tcPr>
-          <w:p>
-            <w:pPr>
-              <w:jc w:val="center"/>
-              <w:rPr>
-                <w:rFonts w:ascii="Times New Roman" w:hAnsi="Times New Roman" w:cs="Times New Roman"/>
-                <w:sz w:val="24"/>
-                <w:szCs w:val="24"/>
-              </w:rPr>
-            </w:pPr>
-            <w:r>
-              <w:rPr>
-                <w:rFonts w:ascii="Times New Roman" w:hAnsi="Times New Roman" w:cs="Times New Roman"/>
-                <w:sz w:val="24"/>
-                <w:szCs w:val="24"/>
-              </w:rPr>
-              <w:t>The user must have Node.js running</w:t>
-            </w:r>
-          </w:p>
-        </w:tc>
-        <w:tc>
-          <w:tcPr>
-            <w:tcW w:w="0" w:type="auto"/>
-          </w:tcPr>
+              <w:t>Enter Password</w:t>
+            </w:r>
+          </w:p>
           <w:p>
             <w:pPr>
               <w:pStyle w:val="ListParagraph"/>
               <w:numPr>
                 <w:ilvl w:val="0"/>
-                <w:numId w:val="25"/>
+                <w:numId w:val="27"/>
               </w:numPr>
               <w:rPr>
                 <w:rFonts w:ascii="Times New Roman" w:hAnsi="Times New Roman" w:cs="Times New Roman"/>
@@ -7378,15 +7258,7 @@
                 <w:sz w:val="24"/>
                 <w:szCs w:val="24"/>
               </w:rPr>
-              <w:t xml:space="preserve">Attempt to access </w:t>
-            </w:r>
-            <w:r>
-              <w:rPr>
-                <w:rFonts w:ascii="Times New Roman" w:hAnsi="Times New Roman" w:cs="Times New Roman"/>
-                <w:sz w:val="24"/>
-                <w:szCs w:val="24"/>
-              </w:rPr>
-              <w:t>FAQ table</w:t>
+              <w:t>Click “Log In”</w:t>
             </w:r>
           </w:p>
           <w:p>
@@ -7394,7 +7266,7 @@
               <w:pStyle w:val="ListParagraph"/>
               <w:numPr>
                 <w:ilvl w:val="0"/>
-                <w:numId w:val="25"/>
+                <w:numId w:val="27"/>
               </w:numPr>
               <w:rPr>
                 <w:rFonts w:ascii="Times New Roman" w:hAnsi="Times New Roman" w:cs="Times New Roman"/>
@@ -7408,86 +7280,518 @@
                 <w:sz w:val="24"/>
                 <w:szCs w:val="24"/>
               </w:rPr>
-              <w:t>Await response</w:t>
-            </w:r>
-          </w:p>
-        </w:tc>
-        <w:tc>
-          <w:tcPr>
-            <w:tcW w:w="0" w:type="auto"/>
-          </w:tcPr>
-          <w:p>
-            <w:pPr>
-              <w:jc w:val="center"/>
-              <w:rPr>
-                <w:rFonts w:ascii="Times New Roman" w:hAnsi="Times New Roman" w:cs="Times New Roman"/>
-                <w:sz w:val="24"/>
-                <w:szCs w:val="24"/>
-              </w:rPr>
-            </w:pPr>
-            <w:r>
-              <w:rPr>
-                <w:rFonts w:ascii="Times New Roman" w:hAnsi="Times New Roman" w:cs="Times New Roman"/>
-                <w:sz w:val="24"/>
-                <w:szCs w:val="24"/>
-              </w:rPr>
-              <w:t>A select query to the FAQ table</w:t>
-            </w:r>
-          </w:p>
-          <w:p>
-            <w:pPr>
-              <w:jc w:val="center"/>
-              <w:rPr>
-                <w:rFonts w:ascii="Times New Roman" w:hAnsi="Times New Roman" w:cs="Times New Roman"/>
-                <w:sz w:val="24"/>
-                <w:szCs w:val="24"/>
-              </w:rPr>
-            </w:pPr>
-          </w:p>
-        </w:tc>
-        <w:tc>
-          <w:tcPr>
-            <w:tcW w:w="0" w:type="auto"/>
-          </w:tcPr>
-          <w:p>
-            <w:pPr>
-              <w:jc w:val="center"/>
-              <w:rPr>
-                <w:rFonts w:ascii="Times New Roman" w:hAnsi="Times New Roman" w:cs="Times New Roman"/>
-                <w:sz w:val="24"/>
-                <w:szCs w:val="24"/>
-              </w:rPr>
-            </w:pPr>
-            <w:r>
-              <w:rPr>
-                <w:rFonts w:ascii="Times New Roman" w:hAnsi="Times New Roman" w:cs="Times New Roman"/>
-                <w:sz w:val="24"/>
-                <w:szCs w:val="24"/>
-              </w:rPr>
-              <w:t>The FAQ table is created</w:t>
-            </w:r>
-          </w:p>
-        </w:tc>
-        <w:tc>
-          <w:tcPr>
-            <w:tcW w:w="0" w:type="auto"/>
-          </w:tcPr>
-          <w:p>
-            <w:pPr>
-              <w:jc w:val="center"/>
-              <w:rPr>
-                <w:rFonts w:ascii="Times New Roman" w:hAnsi="Times New Roman" w:cs="Times New Roman"/>
-                <w:sz w:val="24"/>
-                <w:szCs w:val="24"/>
-              </w:rPr>
-            </w:pPr>
-            <w:r>
-              <w:rPr>
-                <w:rFonts w:ascii="Times New Roman" w:hAnsi="Times New Roman" w:cs="Times New Roman"/>
-                <w:sz w:val="24"/>
-                <w:szCs w:val="24"/>
-              </w:rPr>
-              <w:t>The FAQ table is created</w:t>
+              <w:t xml:space="preserve">Await confirmation for the correct comparison of log in details to the valid log in data stored in the </w:t>
+            </w:r>
+            <w:r>
+              <w:rPr>
+                <w:rFonts w:ascii="Times New Roman" w:hAnsi="Times New Roman" w:cs="Times New Roman"/>
+                <w:sz w:val="24"/>
+                <w:szCs w:val="24"/>
+              </w:rPr>
+              <w:lastRenderedPageBreak/>
+              <w:t>Access Control List table</w:t>
+            </w:r>
+          </w:p>
+        </w:tc>
+        <w:tc>
+          <w:tcPr>
+            <w:tcW w:w="0" w:type="auto"/>
+          </w:tcPr>
+          <w:p>
+            <w:pPr>
+              <w:jc w:val="center"/>
+              <w:rPr>
+                <w:rFonts w:ascii="Times New Roman" w:hAnsi="Times New Roman" w:cs="Times New Roman"/>
+                <w:sz w:val="24"/>
+                <w:szCs w:val="24"/>
+              </w:rPr>
+            </w:pPr>
+            <w:r>
+              <w:rPr>
+                <w:rFonts w:ascii="Times New Roman" w:hAnsi="Times New Roman" w:cs="Times New Roman"/>
+                <w:sz w:val="24"/>
+                <w:szCs w:val="24"/>
+              </w:rPr>
+              <w:lastRenderedPageBreak/>
+              <w:t>Admin Name = “Jake”</w:t>
+            </w:r>
+          </w:p>
+          <w:p>
+            <w:pPr>
+              <w:jc w:val="center"/>
+              <w:rPr>
+                <w:rFonts w:ascii="Times New Roman" w:hAnsi="Times New Roman" w:cs="Times New Roman"/>
+                <w:sz w:val="24"/>
+                <w:szCs w:val="24"/>
+              </w:rPr>
+            </w:pPr>
+          </w:p>
+          <w:p>
+            <w:pPr>
+              <w:jc w:val="center"/>
+              <w:rPr>
+                <w:rFonts w:ascii="Times New Roman" w:hAnsi="Times New Roman" w:cs="Times New Roman"/>
+                <w:sz w:val="24"/>
+                <w:szCs w:val="24"/>
+              </w:rPr>
+            </w:pPr>
+            <w:r>
+              <w:rPr>
+                <w:rFonts w:ascii="Times New Roman" w:hAnsi="Times New Roman" w:cs="Times New Roman"/>
+                <w:sz w:val="24"/>
+                <w:szCs w:val="24"/>
+              </w:rPr>
+              <w:t>Password =”entering”</w:t>
+            </w:r>
+          </w:p>
+          <w:p>
+            <w:pPr>
+              <w:rPr>
+                <w:rFonts w:ascii="Times New Roman" w:hAnsi="Times New Roman" w:cs="Times New Roman"/>
+                <w:sz w:val="24"/>
+                <w:szCs w:val="24"/>
+              </w:rPr>
+            </w:pPr>
+          </w:p>
+        </w:tc>
+        <w:tc>
+          <w:tcPr>
+            <w:tcW w:w="0" w:type="auto"/>
+          </w:tcPr>
+          <w:p>
+            <w:pPr>
+              <w:jc w:val="center"/>
+              <w:rPr>
+                <w:rFonts w:ascii="Times New Roman" w:hAnsi="Times New Roman" w:cs="Times New Roman"/>
+                <w:sz w:val="24"/>
+                <w:szCs w:val="24"/>
+              </w:rPr>
+            </w:pPr>
+            <w:r>
+              <w:rPr>
+                <w:rFonts w:ascii="Times New Roman" w:hAnsi="Times New Roman" w:cs="Times New Roman"/>
+                <w:sz w:val="24"/>
+                <w:szCs w:val="24"/>
+              </w:rPr>
+              <w:t>The Admin User should successfully be taken to the Admin homepage and the User Log updated with the Admin Name and timestamp.</w:t>
+            </w:r>
+          </w:p>
+        </w:tc>
+        <w:tc>
+          <w:tcPr>
+            <w:tcW w:w="0" w:type="auto"/>
+          </w:tcPr>
+          <w:p>
+            <w:pPr>
+              <w:jc w:val="center"/>
+              <w:rPr>
+                <w:rFonts w:ascii="Times New Roman" w:hAnsi="Times New Roman" w:cs="Times New Roman"/>
+                <w:sz w:val="24"/>
+                <w:szCs w:val="24"/>
+              </w:rPr>
+            </w:pPr>
+            <w:r>
+              <w:rPr>
+                <w:rFonts w:ascii="Times New Roman" w:hAnsi="Times New Roman" w:cs="Times New Roman"/>
+                <w:sz w:val="24"/>
+                <w:szCs w:val="24"/>
+              </w:rPr>
+              <w:t>The Admin User should successfully be taken to the Admin homepage and the User Log updated with the Admin Name and timestamp.</w:t>
+            </w:r>
+          </w:p>
+        </w:tc>
+      </w:tr>
+      <w:tr>
+        <w:tc>
+          <w:tcPr>
+            <w:tcW w:w="0" w:type="auto"/>
+          </w:tcPr>
+          <w:p>
+            <w:pPr>
+              <w:jc w:val="center"/>
+              <w:rPr>
+                <w:rFonts w:ascii="Times New Roman" w:hAnsi="Times New Roman" w:cs="Times New Roman"/>
+                <w:sz w:val="24"/>
+                <w:szCs w:val="24"/>
+              </w:rPr>
+            </w:pPr>
+            <w:r>
+              <w:rPr>
+                <w:rFonts w:ascii="Times New Roman" w:hAnsi="Times New Roman" w:cs="Times New Roman"/>
+                <w:sz w:val="24"/>
+                <w:szCs w:val="24"/>
+              </w:rPr>
+              <w:t>1</w:t>
+            </w:r>
+            <w:r>
+              <w:rPr>
+                <w:rFonts w:ascii="Times New Roman" w:hAnsi="Times New Roman" w:cs="Times New Roman"/>
+                <w:sz w:val="24"/>
+                <w:szCs w:val="24"/>
+              </w:rPr>
+              <w:t>-2</w:t>
+            </w:r>
+          </w:p>
+        </w:tc>
+        <w:tc>
+          <w:tcPr>
+            <w:tcW w:w="0" w:type="auto"/>
+          </w:tcPr>
+          <w:p>
+            <w:pPr>
+              <w:jc w:val="center"/>
+              <w:rPr>
+                <w:rFonts w:ascii="Times New Roman" w:hAnsi="Times New Roman" w:cs="Times New Roman"/>
+                <w:sz w:val="24"/>
+                <w:szCs w:val="24"/>
+              </w:rPr>
+            </w:pPr>
+            <w:r>
+              <w:rPr>
+                <w:rFonts w:ascii="Times New Roman" w:hAnsi="Times New Roman" w:cs="Times New Roman"/>
+                <w:sz w:val="24"/>
+                <w:szCs w:val="24"/>
+              </w:rPr>
+              <w:t>Testing the integration between Database Check Unit and the User Access List/User Log Unit during a</w:t>
+            </w:r>
+            <w:r>
+              <w:rPr>
+                <w:rFonts w:ascii="Times New Roman" w:hAnsi="Times New Roman" w:cs="Times New Roman"/>
+                <w:sz w:val="24"/>
+                <w:szCs w:val="24"/>
+              </w:rPr>
+              <w:t>n</w:t>
+            </w:r>
+            <w:r>
+              <w:rPr>
+                <w:rFonts w:ascii="Times New Roman" w:hAnsi="Times New Roman" w:cs="Times New Roman"/>
+                <w:sz w:val="24"/>
+                <w:szCs w:val="24"/>
+              </w:rPr>
+              <w:t xml:space="preserve"> </w:t>
+            </w:r>
+            <w:r>
+              <w:rPr>
+                <w:rFonts w:ascii="Times New Roman" w:hAnsi="Times New Roman" w:cs="Times New Roman"/>
+                <w:sz w:val="24"/>
+                <w:szCs w:val="24"/>
+              </w:rPr>
+              <w:t>un</w:t>
+            </w:r>
+            <w:r>
+              <w:rPr>
+                <w:rFonts w:ascii="Times New Roman" w:hAnsi="Times New Roman" w:cs="Times New Roman"/>
+                <w:sz w:val="24"/>
+                <w:szCs w:val="24"/>
+              </w:rPr>
+              <w:t xml:space="preserve">successful login. </w:t>
+            </w:r>
+          </w:p>
+        </w:tc>
+        <w:tc>
+          <w:tcPr>
+            <w:tcW w:w="0" w:type="auto"/>
+          </w:tcPr>
+          <w:p>
+            <w:pPr>
+              <w:jc w:val="center"/>
+              <w:rPr>
+                <w:rFonts w:ascii="Times New Roman" w:hAnsi="Times New Roman" w:cs="Times New Roman"/>
+                <w:sz w:val="24"/>
+                <w:szCs w:val="24"/>
+              </w:rPr>
+            </w:pPr>
+            <w:r>
+              <w:rPr>
+                <w:rFonts w:ascii="Times New Roman" w:hAnsi="Times New Roman" w:cs="Times New Roman"/>
+                <w:sz w:val="24"/>
+                <w:szCs w:val="24"/>
+              </w:rPr>
+              <w:t>The user must have Node.js running and have selected to log in as an Admin</w:t>
+            </w:r>
+          </w:p>
+        </w:tc>
+        <w:tc>
+          <w:tcPr>
+            <w:tcW w:w="0" w:type="auto"/>
+          </w:tcPr>
+          <w:p>
+            <w:pPr>
+              <w:pStyle w:val="ListParagraph"/>
+              <w:numPr>
+                <w:ilvl w:val="0"/>
+                <w:numId w:val="28"/>
+              </w:numPr>
+              <w:rPr>
+                <w:rFonts w:ascii="Times New Roman" w:hAnsi="Times New Roman" w:cs="Times New Roman"/>
+                <w:sz w:val="24"/>
+                <w:szCs w:val="24"/>
+              </w:rPr>
+            </w:pPr>
+            <w:r>
+              <w:rPr>
+                <w:rFonts w:ascii="Times New Roman" w:hAnsi="Times New Roman" w:cs="Times New Roman"/>
+                <w:sz w:val="24"/>
+                <w:szCs w:val="24"/>
+              </w:rPr>
+              <w:t>Enter Admin Name</w:t>
+            </w:r>
+          </w:p>
+          <w:p>
+            <w:pPr>
+              <w:pStyle w:val="ListParagraph"/>
+              <w:numPr>
+                <w:ilvl w:val="0"/>
+                <w:numId w:val="28"/>
+              </w:numPr>
+              <w:rPr>
+                <w:rFonts w:ascii="Times New Roman" w:hAnsi="Times New Roman" w:cs="Times New Roman"/>
+                <w:sz w:val="24"/>
+                <w:szCs w:val="24"/>
+              </w:rPr>
+            </w:pPr>
+            <w:r>
+              <w:rPr>
+                <w:rFonts w:ascii="Times New Roman" w:hAnsi="Times New Roman" w:cs="Times New Roman"/>
+                <w:sz w:val="24"/>
+                <w:szCs w:val="24"/>
+              </w:rPr>
+              <w:t>Enter Password</w:t>
+            </w:r>
+          </w:p>
+          <w:p>
+            <w:pPr>
+              <w:pStyle w:val="ListParagraph"/>
+              <w:numPr>
+                <w:ilvl w:val="0"/>
+                <w:numId w:val="28"/>
+              </w:numPr>
+              <w:rPr>
+                <w:rFonts w:ascii="Times New Roman" w:hAnsi="Times New Roman" w:cs="Times New Roman"/>
+                <w:sz w:val="24"/>
+                <w:szCs w:val="24"/>
+              </w:rPr>
+            </w:pPr>
+            <w:r>
+              <w:rPr>
+                <w:rFonts w:ascii="Times New Roman" w:hAnsi="Times New Roman" w:cs="Times New Roman"/>
+                <w:sz w:val="24"/>
+                <w:szCs w:val="24"/>
+              </w:rPr>
+              <w:t>Click “Log In”</w:t>
+            </w:r>
+          </w:p>
+          <w:p>
+            <w:pPr>
+              <w:pStyle w:val="ListParagraph"/>
+              <w:numPr>
+                <w:ilvl w:val="0"/>
+                <w:numId w:val="28"/>
+              </w:numPr>
+              <w:rPr>
+                <w:rFonts w:ascii="Times New Roman" w:hAnsi="Times New Roman" w:cs="Times New Roman"/>
+                <w:sz w:val="24"/>
+                <w:szCs w:val="24"/>
+              </w:rPr>
+            </w:pPr>
+            <w:r>
+              <w:rPr>
+                <w:rFonts w:ascii="Times New Roman" w:hAnsi="Times New Roman" w:cs="Times New Roman"/>
+                <w:sz w:val="24"/>
+                <w:szCs w:val="24"/>
+              </w:rPr>
+              <w:t>Await confirmation for the correct comparison of log in details to the valid log in data stored in the Access Control List table</w:t>
+            </w:r>
+          </w:p>
+        </w:tc>
+        <w:tc>
+          <w:tcPr>
+            <w:tcW w:w="0" w:type="auto"/>
+          </w:tcPr>
+          <w:p>
+            <w:pPr>
+              <w:jc w:val="center"/>
+              <w:rPr>
+                <w:rFonts w:ascii="Times New Roman" w:hAnsi="Times New Roman" w:cs="Times New Roman"/>
+                <w:sz w:val="24"/>
+                <w:szCs w:val="24"/>
+              </w:rPr>
+            </w:pPr>
+            <w:r>
+              <w:rPr>
+                <w:rFonts w:ascii="Times New Roman" w:hAnsi="Times New Roman" w:cs="Times New Roman"/>
+                <w:sz w:val="24"/>
+                <w:szCs w:val="24"/>
+              </w:rPr>
+              <w:t>Admin Name = “</w:t>
+            </w:r>
+            <w:r>
+              <w:rPr>
+                <w:rFonts w:ascii="Times New Roman" w:hAnsi="Times New Roman" w:cs="Times New Roman"/>
+                <w:sz w:val="24"/>
+                <w:szCs w:val="24"/>
+              </w:rPr>
+              <w:t>Jan</w:t>
+            </w:r>
+            <w:r>
+              <w:rPr>
+                <w:rFonts w:ascii="Times New Roman" w:hAnsi="Times New Roman" w:cs="Times New Roman"/>
+                <w:sz w:val="24"/>
+                <w:szCs w:val="24"/>
+              </w:rPr>
+              <w:t>”</w:t>
+            </w:r>
+          </w:p>
+          <w:p>
+            <w:pPr>
+              <w:jc w:val="center"/>
+              <w:rPr>
+                <w:rFonts w:ascii="Times New Roman" w:hAnsi="Times New Roman" w:cs="Times New Roman"/>
+                <w:sz w:val="24"/>
+                <w:szCs w:val="24"/>
+              </w:rPr>
+            </w:pPr>
+          </w:p>
+          <w:p>
+            <w:pPr>
+              <w:jc w:val="center"/>
+              <w:rPr>
+                <w:rFonts w:ascii="Times New Roman" w:hAnsi="Times New Roman" w:cs="Times New Roman"/>
+                <w:sz w:val="24"/>
+                <w:szCs w:val="24"/>
+              </w:rPr>
+            </w:pPr>
+            <w:r>
+              <w:rPr>
+                <w:rFonts w:ascii="Times New Roman" w:hAnsi="Times New Roman" w:cs="Times New Roman"/>
+                <w:sz w:val="24"/>
+                <w:szCs w:val="24"/>
+              </w:rPr>
+              <w:t>Password =”</w:t>
+            </w:r>
+            <w:proofErr w:type="spellStart"/>
+            <w:r>
+              <w:rPr>
+                <w:rFonts w:ascii="Times New Roman" w:hAnsi="Times New Roman" w:cs="Times New Roman"/>
+                <w:sz w:val="24"/>
+                <w:szCs w:val="24"/>
+              </w:rPr>
+              <w:t>kong</w:t>
+            </w:r>
+            <w:proofErr w:type="spellEnd"/>
+            <w:r>
+              <w:rPr>
+                <w:rFonts w:ascii="Times New Roman" w:hAnsi="Times New Roman" w:cs="Times New Roman"/>
+                <w:sz w:val="24"/>
+                <w:szCs w:val="24"/>
+              </w:rPr>
+              <w:t>”</w:t>
+            </w:r>
+          </w:p>
+          <w:p>
+            <w:pPr>
+              <w:jc w:val="center"/>
+              <w:rPr>
+                <w:rFonts w:ascii="Times New Roman" w:hAnsi="Times New Roman" w:cs="Times New Roman"/>
+                <w:sz w:val="24"/>
+                <w:szCs w:val="24"/>
+              </w:rPr>
+            </w:pPr>
+          </w:p>
+        </w:tc>
+        <w:tc>
+          <w:tcPr>
+            <w:tcW w:w="0" w:type="auto"/>
+          </w:tcPr>
+          <w:p>
+            <w:pPr>
+              <w:jc w:val="center"/>
+              <w:rPr>
+                <w:rFonts w:ascii="Times New Roman" w:hAnsi="Times New Roman" w:cs="Times New Roman"/>
+                <w:sz w:val="24"/>
+                <w:szCs w:val="24"/>
+              </w:rPr>
+            </w:pPr>
+            <w:r>
+              <w:rPr>
+                <w:rFonts w:ascii="Times New Roman" w:hAnsi="Times New Roman" w:cs="Times New Roman"/>
+                <w:sz w:val="24"/>
+                <w:szCs w:val="24"/>
+              </w:rPr>
+              <w:t xml:space="preserve">The Admin User </w:t>
+            </w:r>
+            <w:r>
+              <w:rPr>
+                <w:rFonts w:ascii="Times New Roman" w:hAnsi="Times New Roman" w:cs="Times New Roman"/>
+                <w:sz w:val="24"/>
+                <w:szCs w:val="24"/>
+              </w:rPr>
+              <w:t>would receive an error that they have entered incorrect log in detail</w:t>
+            </w:r>
+            <w:bookmarkStart w:id="0" w:name="_GoBack"/>
+            <w:bookmarkEnd w:id="0"/>
+            <w:r>
+              <w:rPr>
+                <w:rFonts w:ascii="Times New Roman" w:hAnsi="Times New Roman" w:cs="Times New Roman"/>
+                <w:sz w:val="24"/>
+                <w:szCs w:val="24"/>
+              </w:rPr>
+              <w:t>s.</w:t>
+            </w:r>
+          </w:p>
+        </w:tc>
+        <w:tc>
+          <w:tcPr>
+            <w:tcW w:w="0" w:type="auto"/>
+          </w:tcPr>
+          <w:p>
+            <w:pPr>
+              <w:jc w:val="center"/>
+              <w:rPr>
+                <w:rFonts w:ascii="Times New Roman" w:hAnsi="Times New Roman" w:cs="Times New Roman"/>
+                <w:sz w:val="24"/>
+                <w:szCs w:val="24"/>
+              </w:rPr>
+            </w:pPr>
+            <w:r>
+              <w:rPr>
+                <w:rFonts w:ascii="Times New Roman" w:hAnsi="Times New Roman" w:cs="Times New Roman"/>
+                <w:sz w:val="24"/>
+                <w:szCs w:val="24"/>
+              </w:rPr>
+              <w:t>T</w:t>
+            </w:r>
+            <w:r>
+              <w:rPr>
+                <w:rFonts w:ascii="Times New Roman" w:hAnsi="Times New Roman" w:cs="Times New Roman"/>
+                <w:sz w:val="24"/>
+                <w:szCs w:val="24"/>
+              </w:rPr>
+              <w:t xml:space="preserve">he Admin User </w:t>
+            </w:r>
+            <w:r>
+              <w:rPr>
+                <w:rFonts w:ascii="Times New Roman" w:hAnsi="Times New Roman" w:cs="Times New Roman"/>
+                <w:sz w:val="24"/>
+                <w:szCs w:val="24"/>
+              </w:rPr>
+              <w:t>receive</w:t>
+            </w:r>
+            <w:r>
+              <w:rPr>
+                <w:rFonts w:ascii="Times New Roman" w:hAnsi="Times New Roman" w:cs="Times New Roman"/>
+                <w:sz w:val="24"/>
+                <w:szCs w:val="24"/>
+              </w:rPr>
+              <w:t>d</w:t>
+            </w:r>
+            <w:r>
+              <w:rPr>
+                <w:rFonts w:ascii="Times New Roman" w:hAnsi="Times New Roman" w:cs="Times New Roman"/>
+                <w:sz w:val="24"/>
+                <w:szCs w:val="24"/>
+              </w:rPr>
+              <w:t xml:space="preserve"> an error that they have entered incorrect log in details.</w:t>
             </w:r>
           </w:p>
         </w:tc>
@@ -8555,7 +8859,43 @@
           <w:szCs w:val="24"/>
         </w:rPr>
         <w:tab/>
-        <w:t xml:space="preserve">The development team had multiple discussions as to why an Adaptative approach would be best and our reasoning as to the importance of Adaptive Maintenance is as follows: The software ecosystem, especially those concerning web applications is in a constant state of flux. Regular maintenance is required to adapt to these never-ending changes. Whether it changes in work patterns of staff, software platforms, compilers, updating the hardware (servers, desktop machines, etc), they all affect the functionality of the application </w:t>
+        <w:t xml:space="preserve">The development team had multiple discussions as to why an </w:t>
+      </w:r>
+      <w:proofErr w:type="spellStart"/>
+      <w:r>
+        <w:rPr>
+          <w:rFonts w:ascii="Times New Roman" w:hAnsi="Times New Roman" w:cs="Times New Roman"/>
+          <w:sz w:val="24"/>
+          <w:szCs w:val="24"/>
+        </w:rPr>
+        <w:t>Adaptative</w:t>
+      </w:r>
+      <w:proofErr w:type="spellEnd"/>
+      <w:r>
+        <w:rPr>
+          <w:rFonts w:ascii="Times New Roman" w:hAnsi="Times New Roman" w:cs="Times New Roman"/>
+          <w:sz w:val="24"/>
+          <w:szCs w:val="24"/>
+        </w:rPr>
+        <w:t xml:space="preserve"> approach would be best and our reasoning as to the importance of Adaptive Maintenance is as follows: The software ecosystem, especially those concerning web applications is in a constant state of flux. Regular maintenance is required to adapt to these never-ending changes. Whether it changes in work patterns of staff, software platforms, compilers, updating the hardware (servers, desktop machines, </w:t>
+      </w:r>
+      <w:proofErr w:type="spellStart"/>
+      <w:r>
+        <w:rPr>
+          <w:rFonts w:ascii="Times New Roman" w:hAnsi="Times New Roman" w:cs="Times New Roman"/>
+          <w:sz w:val="24"/>
+          <w:szCs w:val="24"/>
+        </w:rPr>
+        <w:t>etc</w:t>
+      </w:r>
+      <w:proofErr w:type="spellEnd"/>
+      <w:r>
+        <w:rPr>
+          <w:rFonts w:ascii="Times New Roman" w:hAnsi="Times New Roman" w:cs="Times New Roman"/>
+          <w:sz w:val="24"/>
+          <w:szCs w:val="24"/>
+        </w:rPr>
+        <w:t xml:space="preserve">), they all affect the functionality of the application </w:t>
       </w:r>
       <w:r>
         <w:rPr>
@@ -8613,13 +8953,23 @@
           <w:szCs w:val="24"/>
         </w:rPr>
       </w:pPr>
-      <w:r>
-        <w:rPr>
-          <w:rFonts w:ascii="Times New Roman" w:hAnsi="Times New Roman" w:cs="Times New Roman"/>
-          <w:sz w:val="24"/>
-          <w:szCs w:val="24"/>
-        </w:rPr>
-        <w:t>Analyze any changes to obtain a thorough understanding of their direction and timeline.</w:t>
+      <w:proofErr w:type="spellStart"/>
+      <w:r>
+        <w:rPr>
+          <w:rFonts w:ascii="Times New Roman" w:hAnsi="Times New Roman" w:cs="Times New Roman"/>
+          <w:sz w:val="24"/>
+          <w:szCs w:val="24"/>
+        </w:rPr>
+        <w:t>Analyze</w:t>
+      </w:r>
+      <w:proofErr w:type="spellEnd"/>
+      <w:r>
+        <w:rPr>
+          <w:rFonts w:ascii="Times New Roman" w:hAnsi="Times New Roman" w:cs="Times New Roman"/>
+          <w:sz w:val="24"/>
+          <w:szCs w:val="24"/>
+        </w:rPr>
+        <w:t xml:space="preserve"> any changes to obtain a thorough understanding of their direction and timeline.</w:t>
       </w:r>
     </w:p>
     <w:p>
@@ -8938,7 +9288,63 @@
           <w:rFonts w:ascii="Times New Roman" w:hAnsi="Times New Roman" w:cs="Times New Roman"/>
         </w:rPr>
         <w:tab/>
-        <w:t xml:space="preserve"> Adrion, W.R. , Branstad, M.A. , Cherniavsky J.C. </w:t>
+        <w:t xml:space="preserve"> </w:t>
+      </w:r>
+      <w:proofErr w:type="spellStart"/>
+      <w:r>
+        <w:rPr>
+          <w:rFonts w:ascii="Times New Roman" w:hAnsi="Times New Roman" w:cs="Times New Roman"/>
+        </w:rPr>
+        <w:t>Adrion</w:t>
+      </w:r>
+      <w:proofErr w:type="spellEnd"/>
+      <w:r>
+        <w:rPr>
+          <w:rFonts w:ascii="Times New Roman" w:hAnsi="Times New Roman" w:cs="Times New Roman"/>
+        </w:rPr>
+        <w:t>, W.R</w:t>
+      </w:r>
+      <w:proofErr w:type="gramStart"/>
+      <w:r>
+        <w:rPr>
+          <w:rFonts w:ascii="Times New Roman" w:hAnsi="Times New Roman" w:cs="Times New Roman"/>
+        </w:rPr>
+        <w:t>. ,</w:t>
+      </w:r>
+      <w:proofErr w:type="gramEnd"/>
+      <w:r>
+        <w:rPr>
+          <w:rFonts w:ascii="Times New Roman" w:hAnsi="Times New Roman" w:cs="Times New Roman"/>
+        </w:rPr>
+        <w:t xml:space="preserve"> </w:t>
+      </w:r>
+      <w:proofErr w:type="spellStart"/>
+      <w:r>
+        <w:rPr>
+          <w:rFonts w:ascii="Times New Roman" w:hAnsi="Times New Roman" w:cs="Times New Roman"/>
+        </w:rPr>
+        <w:t>Branstad</w:t>
+      </w:r>
+      <w:proofErr w:type="spellEnd"/>
+      <w:r>
+        <w:rPr>
+          <w:rFonts w:ascii="Times New Roman" w:hAnsi="Times New Roman" w:cs="Times New Roman"/>
+        </w:rPr>
+        <w:t xml:space="preserve">, M.A. , </w:t>
+      </w:r>
+      <w:proofErr w:type="spellStart"/>
+      <w:r>
+        <w:rPr>
+          <w:rFonts w:ascii="Times New Roman" w:hAnsi="Times New Roman" w:cs="Times New Roman"/>
+        </w:rPr>
+        <w:t>Cherniavsky</w:t>
+      </w:r>
+      <w:proofErr w:type="spellEnd"/>
+      <w:r>
+        <w:rPr>
+          <w:rFonts w:ascii="Times New Roman" w:hAnsi="Times New Roman" w:cs="Times New Roman"/>
+        </w:rPr>
+        <w:t xml:space="preserve"> J.C. </w:t>
       </w:r>
       <w:r>
         <w:rPr>
@@ -8984,6 +9390,7 @@
         </w:rPr>
         <w:t>“4 Phases of Rapid Application Development Methodology,” </w:t>
       </w:r>
+      <w:proofErr w:type="spellStart"/>
       <w:r>
         <w:rPr>
           <w:rFonts w:ascii="Times New Roman" w:hAnsi="Times New Roman" w:cs="Times New Roman"/>
@@ -8991,7 +9398,17 @@
           <w:iCs/>
           <w:color w:val="auto"/>
         </w:rPr>
-        <w:t>Lucidchart Blog</w:t>
+        <w:t>Lucidchart</w:t>
+      </w:r>
+      <w:proofErr w:type="spellEnd"/>
+      <w:r>
+        <w:rPr>
+          <w:rFonts w:ascii="Times New Roman" w:hAnsi="Times New Roman" w:cs="Times New Roman"/>
+          <w:i/>
+          <w:iCs/>
+          <w:color w:val="auto"/>
+        </w:rPr>
+        <w:t xml:space="preserve"> Blog</w:t>
       </w:r>
       <w:r>
         <w:rPr>
@@ -9040,6 +9457,7 @@
         </w:rPr>
         <w:t>“SDLC - RAD Model,” </w:t>
       </w:r>
+      <w:proofErr w:type="spellStart"/>
       <w:r>
         <w:rPr>
           <w:rFonts w:ascii="Times New Roman" w:hAnsi="Times New Roman" w:cs="Times New Roman"/>
@@ -9051,6 +9469,7 @@
         </w:rPr>
         <w:t>Tutorialspoint</w:t>
       </w:r>
+      <w:proofErr w:type="spellEnd"/>
       <w:r>
         <w:rPr>
           <w:rFonts w:ascii="Times New Roman" w:hAnsi="Times New Roman" w:cs="Times New Roman"/>
@@ -10683,6 +11102,184 @@
     </w:lvl>
   </w:abstractNum>
   <w:abstractNum w:abstractNumId="17" w15:restartNumberingAfterBreak="0">
+    <w:nsid w:val="45CB4AE7"/>
+    <w:multiLevelType w:val="hybridMultilevel"/>
+    <w:tmpl w:val="F51491AC"/>
+    <w:lvl w:ilvl="0" w:tplc="681A02C0">
+      <w:start w:val="1"/>
+      <w:numFmt w:val="decimal"/>
+      <w:lvlText w:val="%1)"/>
+      <w:lvlJc w:val="left"/>
+      <w:pPr>
+        <w:ind w:left="1080" w:hanging="360"/>
+      </w:pPr>
+      <w:rPr>
+        <w:rFonts w:hint="default"/>
+      </w:rPr>
+    </w:lvl>
+    <w:lvl w:ilvl="1" w:tplc="08090019" w:tentative="1">
+      <w:start w:val="1"/>
+      <w:numFmt w:val="lowerLetter"/>
+      <w:lvlText w:val="%2."/>
+      <w:lvlJc w:val="left"/>
+      <w:pPr>
+        <w:ind w:left="1800" w:hanging="360"/>
+      </w:pPr>
+    </w:lvl>
+    <w:lvl w:ilvl="2" w:tplc="0809001B" w:tentative="1">
+      <w:start w:val="1"/>
+      <w:numFmt w:val="lowerRoman"/>
+      <w:lvlText w:val="%3."/>
+      <w:lvlJc w:val="right"/>
+      <w:pPr>
+        <w:ind w:left="2520" w:hanging="180"/>
+      </w:pPr>
+    </w:lvl>
+    <w:lvl w:ilvl="3" w:tplc="0809000F" w:tentative="1">
+      <w:start w:val="1"/>
+      <w:numFmt w:val="decimal"/>
+      <w:lvlText w:val="%4."/>
+      <w:lvlJc w:val="left"/>
+      <w:pPr>
+        <w:ind w:left="3240" w:hanging="360"/>
+      </w:pPr>
+    </w:lvl>
+    <w:lvl w:ilvl="4" w:tplc="08090019" w:tentative="1">
+      <w:start w:val="1"/>
+      <w:numFmt w:val="lowerLetter"/>
+      <w:lvlText w:val="%5."/>
+      <w:lvlJc w:val="left"/>
+      <w:pPr>
+        <w:ind w:left="3960" w:hanging="360"/>
+      </w:pPr>
+    </w:lvl>
+    <w:lvl w:ilvl="5" w:tplc="0809001B" w:tentative="1">
+      <w:start w:val="1"/>
+      <w:numFmt w:val="lowerRoman"/>
+      <w:lvlText w:val="%6."/>
+      <w:lvlJc w:val="right"/>
+      <w:pPr>
+        <w:ind w:left="4680" w:hanging="180"/>
+      </w:pPr>
+    </w:lvl>
+    <w:lvl w:ilvl="6" w:tplc="0809000F" w:tentative="1">
+      <w:start w:val="1"/>
+      <w:numFmt w:val="decimal"/>
+      <w:lvlText w:val="%7."/>
+      <w:lvlJc w:val="left"/>
+      <w:pPr>
+        <w:ind w:left="5400" w:hanging="360"/>
+      </w:pPr>
+    </w:lvl>
+    <w:lvl w:ilvl="7" w:tplc="08090019" w:tentative="1">
+      <w:start w:val="1"/>
+      <w:numFmt w:val="lowerLetter"/>
+      <w:lvlText w:val="%8."/>
+      <w:lvlJc w:val="left"/>
+      <w:pPr>
+        <w:ind w:left="6120" w:hanging="360"/>
+      </w:pPr>
+    </w:lvl>
+    <w:lvl w:ilvl="8" w:tplc="0809001B" w:tentative="1">
+      <w:start w:val="1"/>
+      <w:numFmt w:val="lowerRoman"/>
+      <w:lvlText w:val="%9."/>
+      <w:lvlJc w:val="right"/>
+      <w:pPr>
+        <w:ind w:left="6840" w:hanging="180"/>
+      </w:pPr>
+    </w:lvl>
+  </w:abstractNum>
+  <w:abstractNum w:abstractNumId="18" w15:restartNumberingAfterBreak="0">
+    <w:nsid w:val="467E2509"/>
+    <w:multiLevelType w:val="hybridMultilevel"/>
+    <w:tmpl w:val="2EA61D8E"/>
+    <w:lvl w:ilvl="0" w:tplc="EF645F02">
+      <w:start w:val="1"/>
+      <w:numFmt w:val="decimal"/>
+      <w:lvlText w:val="%1)"/>
+      <w:lvlJc w:val="left"/>
+      <w:pPr>
+        <w:ind w:left="1080" w:hanging="360"/>
+      </w:pPr>
+      <w:rPr>
+        <w:rFonts w:hint="default"/>
+      </w:rPr>
+    </w:lvl>
+    <w:lvl w:ilvl="1" w:tplc="08090019" w:tentative="1">
+      <w:start w:val="1"/>
+      <w:numFmt w:val="lowerLetter"/>
+      <w:lvlText w:val="%2."/>
+      <w:lvlJc w:val="left"/>
+      <w:pPr>
+        <w:ind w:left="1800" w:hanging="360"/>
+      </w:pPr>
+    </w:lvl>
+    <w:lvl w:ilvl="2" w:tplc="0809001B" w:tentative="1">
+      <w:start w:val="1"/>
+      <w:numFmt w:val="lowerRoman"/>
+      <w:lvlText w:val="%3."/>
+      <w:lvlJc w:val="right"/>
+      <w:pPr>
+        <w:ind w:left="2520" w:hanging="180"/>
+      </w:pPr>
+    </w:lvl>
+    <w:lvl w:ilvl="3" w:tplc="0809000F" w:tentative="1">
+      <w:start w:val="1"/>
+      <w:numFmt w:val="decimal"/>
+      <w:lvlText w:val="%4."/>
+      <w:lvlJc w:val="left"/>
+      <w:pPr>
+        <w:ind w:left="3240" w:hanging="360"/>
+      </w:pPr>
+    </w:lvl>
+    <w:lvl w:ilvl="4" w:tplc="08090019" w:tentative="1">
+      <w:start w:val="1"/>
+      <w:numFmt w:val="lowerLetter"/>
+      <w:lvlText w:val="%5."/>
+      <w:lvlJc w:val="left"/>
+      <w:pPr>
+        <w:ind w:left="3960" w:hanging="360"/>
+      </w:pPr>
+    </w:lvl>
+    <w:lvl w:ilvl="5" w:tplc="0809001B" w:tentative="1">
+      <w:start w:val="1"/>
+      <w:numFmt w:val="lowerRoman"/>
+      <w:lvlText w:val="%6."/>
+      <w:lvlJc w:val="right"/>
+      <w:pPr>
+        <w:ind w:left="4680" w:hanging="180"/>
+      </w:pPr>
+    </w:lvl>
+    <w:lvl w:ilvl="6" w:tplc="0809000F" w:tentative="1">
+      <w:start w:val="1"/>
+      <w:numFmt w:val="decimal"/>
+      <w:lvlText w:val="%7."/>
+      <w:lvlJc w:val="left"/>
+      <w:pPr>
+        <w:ind w:left="5400" w:hanging="360"/>
+      </w:pPr>
+    </w:lvl>
+    <w:lvl w:ilvl="7" w:tplc="08090019" w:tentative="1">
+      <w:start w:val="1"/>
+      <w:numFmt w:val="lowerLetter"/>
+      <w:lvlText w:val="%8."/>
+      <w:lvlJc w:val="left"/>
+      <w:pPr>
+        <w:ind w:left="6120" w:hanging="360"/>
+      </w:pPr>
+    </w:lvl>
+    <w:lvl w:ilvl="8" w:tplc="0809001B" w:tentative="1">
+      <w:start w:val="1"/>
+      <w:numFmt w:val="lowerRoman"/>
+      <w:lvlText w:val="%9."/>
+      <w:lvlJc w:val="right"/>
+      <w:pPr>
+        <w:ind w:left="6840" w:hanging="180"/>
+      </w:pPr>
+    </w:lvl>
+  </w:abstractNum>
+  <w:abstractNum w:abstractNumId="19" w15:restartNumberingAfterBreak="0">
     <w:nsid w:val="49120BB8"/>
     <w:multiLevelType w:val="hybridMultilevel"/>
     <w:tmpl w:val="5C00D17A"/>
@@ -10771,7 +11368,7 @@
       </w:pPr>
     </w:lvl>
   </w:abstractNum>
-  <w:abstractNum w:abstractNumId="18" w15:restartNumberingAfterBreak="0">
+  <w:abstractNum w:abstractNumId="20" w15:restartNumberingAfterBreak="0">
     <w:nsid w:val="505502B4"/>
     <w:multiLevelType w:val="hybridMultilevel"/>
     <w:tmpl w:val="C396CB0C"/>
@@ -10860,7 +11457,7 @@
       </w:pPr>
     </w:lvl>
   </w:abstractNum>
-  <w:abstractNum w:abstractNumId="19" w15:restartNumberingAfterBreak="0">
+  <w:abstractNum w:abstractNumId="21" w15:restartNumberingAfterBreak="0">
     <w:nsid w:val="557C2B20"/>
     <w:multiLevelType w:val="hybridMultilevel"/>
     <w:tmpl w:val="28AE15B0"/>
@@ -10949,7 +11546,7 @@
       </w:pPr>
     </w:lvl>
   </w:abstractNum>
-  <w:abstractNum w:abstractNumId="20" w15:restartNumberingAfterBreak="0">
+  <w:abstractNum w:abstractNumId="22" w15:restartNumberingAfterBreak="0">
     <w:nsid w:val="57453A0F"/>
     <w:multiLevelType w:val="hybridMultilevel"/>
     <w:tmpl w:val="EC28503E"/>
@@ -11038,7 +11635,7 @@
       </w:pPr>
     </w:lvl>
   </w:abstractNum>
-  <w:abstractNum w:abstractNumId="21" w15:restartNumberingAfterBreak="0">
+  <w:abstractNum w:abstractNumId="23" w15:restartNumberingAfterBreak="0">
     <w:nsid w:val="5989278A"/>
     <w:multiLevelType w:val="hybridMultilevel"/>
     <w:tmpl w:val="BB3EC662"/>
@@ -11127,7 +11724,7 @@
       </w:pPr>
     </w:lvl>
   </w:abstractNum>
-  <w:abstractNum w:abstractNumId="22" w15:restartNumberingAfterBreak="0">
+  <w:abstractNum w:abstractNumId="24" w15:restartNumberingAfterBreak="0">
     <w:nsid w:val="59C104F3"/>
     <w:multiLevelType w:val="hybridMultilevel"/>
     <w:tmpl w:val="0D829188"/>
@@ -11216,7 +11813,96 @@
       </w:pPr>
     </w:lvl>
   </w:abstractNum>
-  <w:abstractNum w:abstractNumId="23" w15:restartNumberingAfterBreak="0">
+  <w:abstractNum w:abstractNumId="25" w15:restartNumberingAfterBreak="0">
+    <w:nsid w:val="6260418A"/>
+    <w:multiLevelType w:val="hybridMultilevel"/>
+    <w:tmpl w:val="66BA8BCE"/>
+    <w:lvl w:ilvl="0" w:tplc="A41EAD22">
+      <w:start w:val="1"/>
+      <w:numFmt w:val="decimal"/>
+      <w:lvlText w:val="%1)"/>
+      <w:lvlJc w:val="left"/>
+      <w:pPr>
+        <w:ind w:left="1080" w:hanging="360"/>
+      </w:pPr>
+      <w:rPr>
+        <w:rFonts w:hint="default"/>
+      </w:rPr>
+    </w:lvl>
+    <w:lvl w:ilvl="1" w:tplc="08090019" w:tentative="1">
+      <w:start w:val="1"/>
+      <w:numFmt w:val="lowerLetter"/>
+      <w:lvlText w:val="%2."/>
+      <w:lvlJc w:val="left"/>
+      <w:pPr>
+        <w:ind w:left="1800" w:hanging="360"/>
+      </w:pPr>
+    </w:lvl>
+    <w:lvl w:ilvl="2" w:tplc="0809001B" w:tentative="1">
+      <w:start w:val="1"/>
+      <w:numFmt w:val="lowerRoman"/>
+      <w:lvlText w:val="%3."/>
+      <w:lvlJc w:val="right"/>
+      <w:pPr>
+        <w:ind w:left="2520" w:hanging="180"/>
+      </w:pPr>
+    </w:lvl>
+    <w:lvl w:ilvl="3" w:tplc="0809000F" w:tentative="1">
+      <w:start w:val="1"/>
+      <w:numFmt w:val="decimal"/>
+      <w:lvlText w:val="%4."/>
+      <w:lvlJc w:val="left"/>
+      <w:pPr>
+        <w:ind w:left="3240" w:hanging="360"/>
+      </w:pPr>
+    </w:lvl>
+    <w:lvl w:ilvl="4" w:tplc="08090019" w:tentative="1">
+      <w:start w:val="1"/>
+      <w:numFmt w:val="lowerLetter"/>
+      <w:lvlText w:val="%5."/>
+      <w:lvlJc w:val="left"/>
+      <w:pPr>
+        <w:ind w:left="3960" w:hanging="360"/>
+      </w:pPr>
+    </w:lvl>
+    <w:lvl w:ilvl="5" w:tplc="0809001B" w:tentative="1">
+      <w:start w:val="1"/>
+      <w:numFmt w:val="lowerRoman"/>
+      <w:lvlText w:val="%6."/>
+      <w:lvlJc w:val="right"/>
+      <w:pPr>
+        <w:ind w:left="4680" w:hanging="180"/>
+      </w:pPr>
+    </w:lvl>
+    <w:lvl w:ilvl="6" w:tplc="0809000F" w:tentative="1">
+      <w:start w:val="1"/>
+      <w:numFmt w:val="decimal"/>
+      <w:lvlText w:val="%7."/>
+      <w:lvlJc w:val="left"/>
+      <w:pPr>
+        <w:ind w:left="5400" w:hanging="360"/>
+      </w:pPr>
+    </w:lvl>
+    <w:lvl w:ilvl="7" w:tplc="08090019" w:tentative="1">
+      <w:start w:val="1"/>
+      <w:numFmt w:val="lowerLetter"/>
+      <w:lvlText w:val="%8."/>
+      <w:lvlJc w:val="left"/>
+      <w:pPr>
+        <w:ind w:left="6120" w:hanging="360"/>
+      </w:pPr>
+    </w:lvl>
+    <w:lvl w:ilvl="8" w:tplc="0809001B" w:tentative="1">
+      <w:start w:val="1"/>
+      <w:numFmt w:val="lowerRoman"/>
+      <w:lvlText w:val="%9."/>
+      <w:lvlJc w:val="right"/>
+      <w:pPr>
+        <w:ind w:left="6840" w:hanging="180"/>
+      </w:pPr>
+    </w:lvl>
+  </w:abstractNum>
+  <w:abstractNum w:abstractNumId="26" w15:restartNumberingAfterBreak="0">
     <w:nsid w:val="74CD1ADF"/>
     <w:multiLevelType w:val="hybridMultilevel"/>
     <w:tmpl w:val="A62ED9A0"/>
@@ -11305,7 +11991,7 @@
       </w:pPr>
     </w:lvl>
   </w:abstractNum>
-  <w:abstractNum w:abstractNumId="24" w15:restartNumberingAfterBreak="0">
+  <w:abstractNum w:abstractNumId="27" w15:restartNumberingAfterBreak="0">
     <w:nsid w:val="770A0480"/>
     <w:multiLevelType w:val="hybridMultilevel"/>
     <w:tmpl w:val="3846373C"/>
@@ -11398,10 +12084,10 @@
     <w:abstractNumId w:val="16"/>
   </w:num>
   <w:num w:numId="2">
-    <w:abstractNumId w:val="23"/>
+    <w:abstractNumId w:val="26"/>
   </w:num>
   <w:num w:numId="3">
-    <w:abstractNumId w:val="24"/>
+    <w:abstractNumId w:val="27"/>
   </w:num>
   <w:num w:numId="4">
     <w:abstractNumId w:val="10"/>
@@ -11425,16 +12111,16 @@
     <w:abstractNumId w:val="9"/>
   </w:num>
   <w:num w:numId="11">
-    <w:abstractNumId w:val="20"/>
+    <w:abstractNumId w:val="22"/>
   </w:num>
   <w:num w:numId="12">
     <w:abstractNumId w:val="13"/>
   </w:num>
   <w:num w:numId="13">
-    <w:abstractNumId w:val="22"/>
+    <w:abstractNumId w:val="24"/>
   </w:num>
   <w:num w:numId="14">
-    <w:abstractNumId w:val="21"/>
+    <w:abstractNumId w:val="23"/>
   </w:num>
   <w:num w:numId="15">
     <w:abstractNumId w:val="7"/>
@@ -11449,13 +12135,13 @@
     <w:abstractNumId w:val="2"/>
   </w:num>
   <w:num w:numId="19">
-    <w:abstractNumId w:val="19"/>
+    <w:abstractNumId w:val="21"/>
   </w:num>
   <w:num w:numId="20">
-    <w:abstractNumId w:val="18"/>
+    <w:abstractNumId w:val="20"/>
   </w:num>
   <w:num w:numId="21">
-    <w:abstractNumId w:val="17"/>
+    <w:abstractNumId w:val="19"/>
   </w:num>
   <w:num w:numId="22">
     <w:abstractNumId w:val="0"/>
@@ -11468,6 +12154,15 @@
   </w:num>
   <w:num w:numId="25">
     <w:abstractNumId w:val="14"/>
+  </w:num>
+  <w:num w:numId="26">
+    <w:abstractNumId w:val="18"/>
+  </w:num>
+  <w:num w:numId="27">
+    <w:abstractNumId w:val="17"/>
+  </w:num>
+  <w:num w:numId="28">
+    <w:abstractNumId w:val="25"/>
   </w:num>
 </w:numbering>
 </file>

--- a/Documentation/The Paper.docx
+++ b/Documentation/The Paper.docx
@@ -141,25 +141,7 @@
           <w:sz w:val="24"/>
           <w:szCs w:val="24"/>
         </w:rPr>
-        <w:t xml:space="preserve">This web application can be used by visitors to allow themselves to become more familiar with the Accident and Emergency Department. This application can also be used by authorized staff to update specific sections like the Frequently Asked Questions area.  This web application was created using HTML, CSS, Bootstrap and </w:t>
-      </w:r>
-      <w:proofErr w:type="spellStart"/>
-      <w:r>
-        <w:rPr>
-          <w:rFonts w:ascii="Times New Roman" w:hAnsi="Times New Roman" w:cs="Times New Roman"/>
-          <w:sz w:val="24"/>
-          <w:szCs w:val="24"/>
-        </w:rPr>
-        <w:t>Javascript</w:t>
-      </w:r>
-      <w:proofErr w:type="spellEnd"/>
-      <w:r>
-        <w:rPr>
-          <w:rFonts w:ascii="Times New Roman" w:hAnsi="Times New Roman" w:cs="Times New Roman"/>
-          <w:sz w:val="24"/>
-          <w:szCs w:val="24"/>
-        </w:rPr>
-        <w:t>/Node.js. Various features from Font Awesome and Google Fonts were also used. Bootstrap was the front-end framework of choice, since it design for responsiveness to varying screen sizes like mobiles, tablets and Desktops/Laptops. Node.js was the ideal choice used to enable back-end functionality like Login Authorization using the Access Control List and storing the record of each log in. This application was designed to be user friendly and functional for the requirements.</w:t>
+        <w:t>This web application can be used by visitors to allow themselves to become more familiar with the Accident and Emergency Department. This application can also be used by authorized staff to update specific sections like the Frequently Asked Questions area.  This web application was created using HTML, CSS, Bootstrap and Javascript/Node.js. Various features from Font Awesome and Google Fonts were also used. Bootstrap was the front-end framework of choice, since it design for responsiveness to varying screen sizes like mobiles, tablets and Desktops/Laptops. Node.js was the ideal choice used to enable back-end functionality like Login Authorization using the Access Control List and storing the record of each log in. This application was designed to be user friendly and functional for the requirements.</w:t>
       </w:r>
     </w:p>
     <w:p>
@@ -402,13 +384,13 @@
         <w:tblLook w:val="04A0" w:firstRow="1" w:lastRow="0" w:firstColumn="1" w:lastColumn="0" w:noHBand="0" w:noVBand="1"/>
       </w:tblPr>
       <w:tblGrid>
-        <w:gridCol w:w="1153"/>
-        <w:gridCol w:w="2022"/>
-        <w:gridCol w:w="2560"/>
-        <w:gridCol w:w="2044"/>
-        <w:gridCol w:w="1201"/>
-        <w:gridCol w:w="1957"/>
-        <w:gridCol w:w="2013"/>
+        <w:gridCol w:w="1114"/>
+        <w:gridCol w:w="1650"/>
+        <w:gridCol w:w="2148"/>
+        <w:gridCol w:w="1851"/>
+        <w:gridCol w:w="1084"/>
+        <w:gridCol w:w="2866"/>
+        <w:gridCol w:w="2237"/>
       </w:tblGrid>
       <w:tr>
         <w:tc>
@@ -847,30 +829,62 @@
                 <w:sz w:val="24"/>
                 <w:szCs w:val="24"/>
               </w:rPr>
-              <w:t>User would successfully enter homepage</w:t>
-            </w:r>
-          </w:p>
-        </w:tc>
-        <w:tc>
-          <w:tcPr>
-            <w:tcW w:w="0" w:type="auto"/>
-          </w:tcPr>
-          <w:p>
-            <w:pPr>
-              <w:jc w:val="center"/>
-              <w:rPr>
-                <w:rFonts w:ascii="Times New Roman" w:hAnsi="Times New Roman" w:cs="Times New Roman"/>
-                <w:sz w:val="24"/>
-                <w:szCs w:val="24"/>
-              </w:rPr>
-            </w:pPr>
-            <w:r>
-              <w:rPr>
-                <w:rFonts w:ascii="Times New Roman" w:hAnsi="Times New Roman" w:cs="Times New Roman"/>
-                <w:sz w:val="24"/>
-                <w:szCs w:val="24"/>
-              </w:rPr>
-              <w:t>User successfully entered homepage</w:t>
+              <w:t>User would successfully enter</w:t>
+            </w:r>
+            <w:r>
+              <w:rPr>
+                <w:rFonts w:ascii="Times New Roman" w:hAnsi="Times New Roman" w:cs="Times New Roman"/>
+                <w:sz w:val="24"/>
+                <w:szCs w:val="24"/>
+              </w:rPr>
+              <w:t xml:space="preserve"> Guest</w:t>
+            </w:r>
+            <w:r>
+              <w:rPr>
+                <w:rFonts w:ascii="Times New Roman" w:hAnsi="Times New Roman" w:cs="Times New Roman"/>
+                <w:sz w:val="24"/>
+                <w:szCs w:val="24"/>
+              </w:rPr>
+              <w:t xml:space="preserve"> homepage</w:t>
+            </w:r>
+          </w:p>
+        </w:tc>
+        <w:tc>
+          <w:tcPr>
+            <w:tcW w:w="0" w:type="auto"/>
+          </w:tcPr>
+          <w:p>
+            <w:pPr>
+              <w:jc w:val="center"/>
+              <w:rPr>
+                <w:rFonts w:ascii="Times New Roman" w:hAnsi="Times New Roman" w:cs="Times New Roman"/>
+                <w:sz w:val="24"/>
+                <w:szCs w:val="24"/>
+              </w:rPr>
+            </w:pPr>
+            <w:r>
+              <w:rPr>
+                <w:rFonts w:ascii="Times New Roman" w:hAnsi="Times New Roman" w:cs="Times New Roman"/>
+                <w:sz w:val="24"/>
+                <w:szCs w:val="24"/>
+              </w:rPr>
+              <w:t xml:space="preserve">User successfully entered </w:t>
+            </w:r>
+            <w:r>
+              <w:rPr>
+                <w:rFonts w:ascii="Times New Roman" w:hAnsi="Times New Roman" w:cs="Times New Roman"/>
+                <w:sz w:val="24"/>
+                <w:szCs w:val="24"/>
+              </w:rPr>
+              <w:t xml:space="preserve">Guest </w:t>
+            </w:r>
+            <w:r>
+              <w:rPr>
+                <w:rFonts w:ascii="Times New Roman" w:hAnsi="Times New Roman" w:cs="Times New Roman"/>
+                <w:sz w:val="24"/>
+                <w:szCs w:val="24"/>
+              </w:rPr>
+              <w:t>homepage</w:t>
             </w:r>
           </w:p>
         </w:tc>
@@ -1105,30 +1119,78 @@
                 <w:sz w:val="24"/>
                 <w:szCs w:val="24"/>
               </w:rPr>
-              <w:t>User would never leave security page</w:t>
-            </w:r>
-          </w:p>
-        </w:tc>
-        <w:tc>
-          <w:tcPr>
-            <w:tcW w:w="0" w:type="auto"/>
-          </w:tcPr>
-          <w:p>
-            <w:pPr>
-              <w:jc w:val="center"/>
-              <w:rPr>
-                <w:rFonts w:ascii="Times New Roman" w:hAnsi="Times New Roman" w:cs="Times New Roman"/>
-                <w:sz w:val="24"/>
-                <w:szCs w:val="24"/>
-              </w:rPr>
-            </w:pPr>
-            <w:r>
-              <w:rPr>
-                <w:rFonts w:ascii="Times New Roman" w:hAnsi="Times New Roman" w:cs="Times New Roman"/>
-                <w:sz w:val="24"/>
-                <w:szCs w:val="24"/>
-              </w:rPr>
-              <w:t>The input boxes await at least one character</w:t>
+              <w:t>User would never leave</w:t>
+            </w:r>
+            <w:r>
+              <w:rPr>
+                <w:rFonts w:ascii="Times New Roman" w:hAnsi="Times New Roman" w:cs="Times New Roman"/>
+                <w:sz w:val="24"/>
+                <w:szCs w:val="24"/>
+              </w:rPr>
+              <w:t xml:space="preserve"> the current</w:t>
+            </w:r>
+            <w:r>
+              <w:rPr>
+                <w:rFonts w:ascii="Times New Roman" w:hAnsi="Times New Roman" w:cs="Times New Roman"/>
+                <w:sz w:val="24"/>
+                <w:szCs w:val="24"/>
+              </w:rPr>
+              <w:t xml:space="preserve"> security page</w:t>
+            </w:r>
+            <w:r>
+              <w:rPr>
+                <w:rFonts w:ascii="Times New Roman" w:hAnsi="Times New Roman" w:cs="Times New Roman"/>
+                <w:sz w:val="24"/>
+                <w:szCs w:val="24"/>
+              </w:rPr>
+              <w:t xml:space="preserve"> as the input boxes prompt for at least one character to be entered in each input field box</w:t>
+            </w:r>
+          </w:p>
+        </w:tc>
+        <w:tc>
+          <w:tcPr>
+            <w:tcW w:w="0" w:type="auto"/>
+          </w:tcPr>
+          <w:p>
+            <w:pPr>
+              <w:jc w:val="center"/>
+              <w:rPr>
+                <w:rFonts w:ascii="Times New Roman" w:hAnsi="Times New Roman" w:cs="Times New Roman"/>
+                <w:sz w:val="24"/>
+                <w:szCs w:val="24"/>
+              </w:rPr>
+            </w:pPr>
+            <w:r>
+              <w:rPr>
+                <w:rFonts w:ascii="Times New Roman" w:hAnsi="Times New Roman" w:cs="Times New Roman"/>
+                <w:sz w:val="24"/>
+                <w:szCs w:val="24"/>
+              </w:rPr>
+              <w:t xml:space="preserve">The input boxes await </w:t>
+            </w:r>
+            <w:r>
+              <w:rPr>
+                <w:rFonts w:ascii="Times New Roman" w:hAnsi="Times New Roman" w:cs="Times New Roman"/>
+                <w:sz w:val="24"/>
+                <w:szCs w:val="24"/>
+              </w:rPr>
+              <w:t xml:space="preserve">for </w:t>
+            </w:r>
+            <w:r>
+              <w:rPr>
+                <w:rFonts w:ascii="Times New Roman" w:hAnsi="Times New Roman" w:cs="Times New Roman"/>
+                <w:sz w:val="24"/>
+                <w:szCs w:val="24"/>
+              </w:rPr>
+              <w:t>at least one character</w:t>
+            </w:r>
+            <w:r>
+              <w:rPr>
+                <w:rFonts w:ascii="Times New Roman" w:hAnsi="Times New Roman" w:cs="Times New Roman"/>
+                <w:sz w:val="24"/>
+                <w:szCs w:val="24"/>
+              </w:rPr>
+              <w:t xml:space="preserve"> to be entered in each input field box</w:t>
             </w:r>
           </w:p>
         </w:tc>
@@ -1216,13 +1278,13 @@
         <w:tblLook w:val="04A0" w:firstRow="1" w:lastRow="0" w:firstColumn="1" w:lastColumn="0" w:noHBand="0" w:noVBand="1"/>
       </w:tblPr>
       <w:tblGrid>
-        <w:gridCol w:w="1135"/>
-        <w:gridCol w:w="1908"/>
-        <w:gridCol w:w="2366"/>
-        <w:gridCol w:w="1953"/>
-        <w:gridCol w:w="1960"/>
-        <w:gridCol w:w="1850"/>
-        <w:gridCol w:w="1778"/>
+        <w:gridCol w:w="1130"/>
+        <w:gridCol w:w="1866"/>
+        <w:gridCol w:w="2317"/>
+        <w:gridCol w:w="1930"/>
+        <w:gridCol w:w="1935"/>
+        <w:gridCol w:w="1920"/>
+        <w:gridCol w:w="1852"/>
       </w:tblGrid>
       <w:tr>
         <w:tc>
@@ -1438,31 +1500,7 @@
                 <w:sz w:val="24"/>
                 <w:szCs w:val="24"/>
               </w:rPr>
-              <w:t>Check if Guest Name</w:t>
-            </w:r>
-            <w:r>
-              <w:rPr>
-                <w:rFonts w:ascii="Times New Roman" w:hAnsi="Times New Roman" w:cs="Times New Roman"/>
-                <w:sz w:val="24"/>
-                <w:szCs w:val="24"/>
-              </w:rPr>
-              <w:t xml:space="preserve"> and Child Name </w:t>
-            </w:r>
-            <w:r>
-              <w:rPr>
-                <w:rFonts w:ascii="Times New Roman" w:hAnsi="Times New Roman" w:cs="Times New Roman"/>
-                <w:sz w:val="24"/>
-                <w:szCs w:val="24"/>
-              </w:rPr>
-              <w:t>= ten characters</w:t>
-            </w:r>
-            <w:r>
-              <w:rPr>
-                <w:rFonts w:ascii="Times New Roman" w:hAnsi="Times New Roman" w:cs="Times New Roman"/>
-                <w:sz w:val="24"/>
-                <w:szCs w:val="24"/>
-              </w:rPr>
-              <w:t xml:space="preserve"> </w:t>
+              <w:t xml:space="preserve">Check if Guest Name and Child Name = ten characters </w:t>
             </w:r>
           </w:p>
           <w:p>
@@ -1650,69 +1688,85 @@
                 <w:sz w:val="24"/>
                 <w:szCs w:val="24"/>
               </w:rPr>
-              <w:t>Child Name = “</w:t>
-            </w:r>
-            <w:r>
-              <w:rPr>
-                <w:rFonts w:ascii="Times New Roman" w:hAnsi="Times New Roman" w:cs="Times New Roman"/>
-                <w:sz w:val="24"/>
-                <w:szCs w:val="24"/>
-              </w:rPr>
-              <w:t>Joan White</w:t>
-            </w:r>
-            <w:r>
-              <w:rPr>
-                <w:rFonts w:ascii="Times New Roman" w:hAnsi="Times New Roman" w:cs="Times New Roman"/>
-                <w:sz w:val="24"/>
-                <w:szCs w:val="24"/>
-              </w:rPr>
-              <w:t>”</w:t>
-            </w:r>
-          </w:p>
-        </w:tc>
-        <w:tc>
-          <w:tcPr>
-            <w:tcW w:w="0" w:type="auto"/>
-          </w:tcPr>
-          <w:p>
-            <w:pPr>
-              <w:jc w:val="center"/>
-              <w:rPr>
-                <w:rFonts w:ascii="Times New Roman" w:hAnsi="Times New Roman" w:cs="Times New Roman"/>
-                <w:sz w:val="24"/>
-                <w:szCs w:val="24"/>
-              </w:rPr>
-            </w:pPr>
-            <w:r>
-              <w:rPr>
-                <w:rFonts w:ascii="Times New Roman" w:hAnsi="Times New Roman" w:cs="Times New Roman"/>
-                <w:sz w:val="24"/>
-                <w:szCs w:val="24"/>
-              </w:rPr>
-              <w:t>User would successfully enter homepage</w:t>
-            </w:r>
-          </w:p>
-        </w:tc>
-        <w:tc>
-          <w:tcPr>
-            <w:tcW w:w="0" w:type="auto"/>
-          </w:tcPr>
-          <w:p>
-            <w:pPr>
-              <w:jc w:val="center"/>
-              <w:rPr>
-                <w:rFonts w:ascii="Times New Roman" w:hAnsi="Times New Roman" w:cs="Times New Roman"/>
-                <w:sz w:val="24"/>
-                <w:szCs w:val="24"/>
-              </w:rPr>
-            </w:pPr>
-            <w:r>
-              <w:rPr>
-                <w:rFonts w:ascii="Times New Roman" w:hAnsi="Times New Roman" w:cs="Times New Roman"/>
-                <w:sz w:val="24"/>
-                <w:szCs w:val="24"/>
-              </w:rPr>
-              <w:t>User successfully entered homepage</w:t>
+              <w:t>Child Name = “Joan White”</w:t>
+            </w:r>
+          </w:p>
+        </w:tc>
+        <w:tc>
+          <w:tcPr>
+            <w:tcW w:w="0" w:type="auto"/>
+          </w:tcPr>
+          <w:p>
+            <w:pPr>
+              <w:jc w:val="center"/>
+              <w:rPr>
+                <w:rFonts w:ascii="Times New Roman" w:hAnsi="Times New Roman" w:cs="Times New Roman"/>
+                <w:sz w:val="24"/>
+                <w:szCs w:val="24"/>
+              </w:rPr>
+            </w:pPr>
+            <w:r>
+              <w:rPr>
+                <w:rFonts w:ascii="Times New Roman" w:hAnsi="Times New Roman" w:cs="Times New Roman"/>
+                <w:sz w:val="24"/>
+                <w:szCs w:val="24"/>
+              </w:rPr>
+              <w:t xml:space="preserve">User would successfully enter </w:t>
+            </w:r>
+            <w:r>
+              <w:rPr>
+                <w:rFonts w:ascii="Times New Roman" w:hAnsi="Times New Roman" w:cs="Times New Roman"/>
+                <w:sz w:val="24"/>
+                <w:szCs w:val="24"/>
+              </w:rPr>
+              <w:t xml:space="preserve">Guest </w:t>
+            </w:r>
+            <w:r>
+              <w:rPr>
+                <w:rFonts w:ascii="Times New Roman" w:hAnsi="Times New Roman" w:cs="Times New Roman"/>
+                <w:sz w:val="24"/>
+                <w:szCs w:val="24"/>
+              </w:rPr>
+              <w:t>homepage</w:t>
+            </w:r>
+          </w:p>
+        </w:tc>
+        <w:tc>
+          <w:tcPr>
+            <w:tcW w:w="0" w:type="auto"/>
+          </w:tcPr>
+          <w:p>
+            <w:pPr>
+              <w:jc w:val="center"/>
+              <w:rPr>
+                <w:rFonts w:ascii="Times New Roman" w:hAnsi="Times New Roman" w:cs="Times New Roman"/>
+                <w:sz w:val="24"/>
+                <w:szCs w:val="24"/>
+              </w:rPr>
+            </w:pPr>
+            <w:r>
+              <w:rPr>
+                <w:rFonts w:ascii="Times New Roman" w:hAnsi="Times New Roman" w:cs="Times New Roman"/>
+                <w:sz w:val="24"/>
+                <w:szCs w:val="24"/>
+              </w:rPr>
+              <w:t xml:space="preserve">User successfully entered </w:t>
+            </w:r>
+            <w:r>
+              <w:rPr>
+                <w:rFonts w:ascii="Times New Roman" w:hAnsi="Times New Roman" w:cs="Times New Roman"/>
+                <w:sz w:val="24"/>
+                <w:szCs w:val="24"/>
+              </w:rPr>
+              <w:t xml:space="preserve">Guest </w:t>
+            </w:r>
+            <w:r>
+              <w:rPr>
+                <w:rFonts w:ascii="Times New Roman" w:hAnsi="Times New Roman" w:cs="Times New Roman"/>
+                <w:sz w:val="24"/>
+                <w:szCs w:val="24"/>
+              </w:rPr>
+              <w:t>homepage</w:t>
             </w:r>
           </w:p>
         </w:tc>
@@ -1737,6 +1791,7 @@
                 <w:sz w:val="24"/>
                 <w:szCs w:val="24"/>
               </w:rPr>
+              <w:lastRenderedPageBreak/>
               <w:t>1-4</w:t>
             </w:r>
           </w:p>
@@ -1760,39 +1815,7 @@
                 <w:sz w:val="24"/>
                 <w:szCs w:val="24"/>
               </w:rPr>
-              <w:t xml:space="preserve">Check if Guest Name and Child Name </w:t>
-            </w:r>
-            <w:r>
-              <w:rPr>
-                <w:rFonts w:ascii="Times New Roman" w:hAnsi="Times New Roman" w:cs="Times New Roman"/>
-                <w:sz w:val="24"/>
-                <w:szCs w:val="24"/>
-              </w:rPr>
-              <w:t>=</w:t>
-            </w:r>
-            <w:r>
-              <w:rPr>
-                <w:rFonts w:ascii="Times New Roman" w:hAnsi="Times New Roman" w:cs="Times New Roman"/>
-                <w:sz w:val="24"/>
-                <w:szCs w:val="24"/>
-              </w:rPr>
-              <w:t xml:space="preserve"> one</w:t>
-            </w:r>
-            <w:r>
-              <w:rPr>
-                <w:rFonts w:ascii="Times New Roman" w:hAnsi="Times New Roman" w:cs="Times New Roman"/>
-                <w:sz w:val="24"/>
-                <w:szCs w:val="24"/>
-              </w:rPr>
-              <w:t xml:space="preserve"> character</w:t>
-            </w:r>
-            <w:r>
-              <w:rPr>
-                <w:rFonts w:ascii="Times New Roman" w:hAnsi="Times New Roman" w:cs="Times New Roman"/>
-                <w:sz w:val="24"/>
-                <w:szCs w:val="24"/>
-              </w:rPr>
-              <w:t xml:space="preserve"> </w:t>
+              <w:t xml:space="preserve">Check if Guest Name and Child Name = one character </w:t>
             </w:r>
           </w:p>
           <w:p>
@@ -1970,30 +1993,62 @@
                 <w:sz w:val="24"/>
                 <w:szCs w:val="24"/>
               </w:rPr>
-              <w:t>User would successfully enter homepage</w:t>
-            </w:r>
-          </w:p>
-        </w:tc>
-        <w:tc>
-          <w:tcPr>
-            <w:tcW w:w="0" w:type="auto"/>
-          </w:tcPr>
-          <w:p>
-            <w:pPr>
-              <w:jc w:val="center"/>
-              <w:rPr>
-                <w:rFonts w:ascii="Times New Roman" w:hAnsi="Times New Roman" w:cs="Times New Roman"/>
-                <w:sz w:val="24"/>
-                <w:szCs w:val="24"/>
-              </w:rPr>
-            </w:pPr>
-            <w:r>
-              <w:rPr>
-                <w:rFonts w:ascii="Times New Roman" w:hAnsi="Times New Roman" w:cs="Times New Roman"/>
-                <w:sz w:val="24"/>
-                <w:szCs w:val="24"/>
-              </w:rPr>
-              <w:t>User successfully entered homepage</w:t>
+              <w:t xml:space="preserve">User would successfully enter </w:t>
+            </w:r>
+            <w:r>
+              <w:rPr>
+                <w:rFonts w:ascii="Times New Roman" w:hAnsi="Times New Roman" w:cs="Times New Roman"/>
+                <w:sz w:val="24"/>
+                <w:szCs w:val="24"/>
+              </w:rPr>
+              <w:t xml:space="preserve">Guest </w:t>
+            </w:r>
+            <w:r>
+              <w:rPr>
+                <w:rFonts w:ascii="Times New Roman" w:hAnsi="Times New Roman" w:cs="Times New Roman"/>
+                <w:sz w:val="24"/>
+                <w:szCs w:val="24"/>
+              </w:rPr>
+              <w:t>homepage</w:t>
+            </w:r>
+          </w:p>
+        </w:tc>
+        <w:tc>
+          <w:tcPr>
+            <w:tcW w:w="0" w:type="auto"/>
+          </w:tcPr>
+          <w:p>
+            <w:pPr>
+              <w:jc w:val="center"/>
+              <w:rPr>
+                <w:rFonts w:ascii="Times New Roman" w:hAnsi="Times New Roman" w:cs="Times New Roman"/>
+                <w:sz w:val="24"/>
+                <w:szCs w:val="24"/>
+              </w:rPr>
+            </w:pPr>
+            <w:r>
+              <w:rPr>
+                <w:rFonts w:ascii="Times New Roman" w:hAnsi="Times New Roman" w:cs="Times New Roman"/>
+                <w:sz w:val="24"/>
+                <w:szCs w:val="24"/>
+              </w:rPr>
+              <w:t xml:space="preserve">User successfully entered </w:t>
+            </w:r>
+            <w:r>
+              <w:rPr>
+                <w:rFonts w:ascii="Times New Roman" w:hAnsi="Times New Roman" w:cs="Times New Roman"/>
+                <w:sz w:val="24"/>
+                <w:szCs w:val="24"/>
+              </w:rPr>
+              <w:t xml:space="preserve">Guest </w:t>
+            </w:r>
+            <w:r>
+              <w:rPr>
+                <w:rFonts w:ascii="Times New Roman" w:hAnsi="Times New Roman" w:cs="Times New Roman"/>
+                <w:sz w:val="24"/>
+                <w:szCs w:val="24"/>
+              </w:rPr>
+              <w:t>homepage</w:t>
             </w:r>
           </w:p>
         </w:tc>
@@ -2041,15 +2096,7 @@
                 <w:sz w:val="24"/>
                 <w:szCs w:val="24"/>
               </w:rPr>
-              <w:t xml:space="preserve">Check if Guest Name and Child Name </w:t>
-            </w:r>
-            <w:r>
-              <w:rPr>
-                <w:rFonts w:ascii="Times New Roman" w:hAnsi="Times New Roman" w:cs="Times New Roman"/>
-                <w:sz w:val="24"/>
-                <w:szCs w:val="24"/>
-              </w:rPr>
-              <w:t>= 2 characters</w:t>
+              <w:t>Check if Guest Name and Child Name = 2 characters</w:t>
             </w:r>
           </w:p>
           <w:p>
@@ -2176,113 +2223,121 @@
                 <w:sz w:val="24"/>
                 <w:szCs w:val="24"/>
               </w:rPr>
-              <w:t>Guest Name = “S</w:t>
-            </w:r>
-            <w:r>
-              <w:rPr>
-                <w:rFonts w:ascii="Times New Roman" w:hAnsi="Times New Roman" w:cs="Times New Roman"/>
-                <w:sz w:val="24"/>
-                <w:szCs w:val="24"/>
-              </w:rPr>
-              <w:t>a</w:t>
-            </w:r>
-            <w:r>
-              <w:rPr>
-                <w:rFonts w:ascii="Times New Roman" w:hAnsi="Times New Roman" w:cs="Times New Roman"/>
-                <w:sz w:val="24"/>
-                <w:szCs w:val="24"/>
-              </w:rPr>
-              <w:t>”</w:t>
-            </w:r>
-          </w:p>
-          <w:p>
-            <w:pPr>
-              <w:jc w:val="center"/>
-              <w:rPr>
-                <w:rFonts w:ascii="Times New Roman" w:hAnsi="Times New Roman" w:cs="Times New Roman"/>
-                <w:sz w:val="24"/>
-                <w:szCs w:val="24"/>
-              </w:rPr>
-            </w:pPr>
-          </w:p>
-          <w:p>
-            <w:pPr>
-              <w:jc w:val="center"/>
-              <w:rPr>
-                <w:rFonts w:ascii="Times New Roman" w:hAnsi="Times New Roman" w:cs="Times New Roman"/>
-                <w:sz w:val="24"/>
-                <w:szCs w:val="24"/>
-              </w:rPr>
-            </w:pPr>
-            <w:r>
-              <w:rPr>
-                <w:rFonts w:ascii="Times New Roman" w:hAnsi="Times New Roman" w:cs="Times New Roman"/>
-                <w:sz w:val="24"/>
-                <w:szCs w:val="24"/>
-              </w:rPr>
-              <w:t>Child Name = “G</w:t>
-            </w:r>
-            <w:r>
-              <w:rPr>
-                <w:rFonts w:ascii="Times New Roman" w:hAnsi="Times New Roman" w:cs="Times New Roman"/>
-                <w:sz w:val="24"/>
-                <w:szCs w:val="24"/>
-              </w:rPr>
-              <w:t>a</w:t>
-            </w:r>
-            <w:r>
-              <w:rPr>
-                <w:rFonts w:ascii="Times New Roman" w:hAnsi="Times New Roman" w:cs="Times New Roman"/>
-                <w:sz w:val="24"/>
-                <w:szCs w:val="24"/>
-              </w:rPr>
-              <w:t>”</w:t>
-            </w:r>
-          </w:p>
-        </w:tc>
-        <w:tc>
-          <w:tcPr>
-            <w:tcW w:w="0" w:type="auto"/>
-          </w:tcPr>
-          <w:p>
-            <w:pPr>
-              <w:jc w:val="center"/>
-              <w:rPr>
-                <w:rFonts w:ascii="Times New Roman" w:hAnsi="Times New Roman" w:cs="Times New Roman"/>
-                <w:sz w:val="24"/>
-                <w:szCs w:val="24"/>
-              </w:rPr>
-            </w:pPr>
-            <w:r>
-              <w:rPr>
-                <w:rFonts w:ascii="Times New Roman" w:hAnsi="Times New Roman" w:cs="Times New Roman"/>
-                <w:sz w:val="24"/>
-                <w:szCs w:val="24"/>
-              </w:rPr>
-              <w:t>User would successfully enter homepage</w:t>
-            </w:r>
-          </w:p>
-        </w:tc>
-        <w:tc>
-          <w:tcPr>
-            <w:tcW w:w="0" w:type="auto"/>
-          </w:tcPr>
-          <w:p>
-            <w:pPr>
-              <w:jc w:val="center"/>
-              <w:rPr>
-                <w:rFonts w:ascii="Times New Roman" w:hAnsi="Times New Roman" w:cs="Times New Roman"/>
-                <w:sz w:val="24"/>
-                <w:szCs w:val="24"/>
-              </w:rPr>
-            </w:pPr>
-            <w:r>
-              <w:rPr>
-                <w:rFonts w:ascii="Times New Roman" w:hAnsi="Times New Roman" w:cs="Times New Roman"/>
-                <w:sz w:val="24"/>
-                <w:szCs w:val="24"/>
-              </w:rPr>
-              <w:t>User successfully entered homepage</w:t>
+              <w:t>Guest Name = “Sa”</w:t>
+            </w:r>
+          </w:p>
+          <w:p>
+            <w:pPr>
+              <w:jc w:val="center"/>
+              <w:rPr>
+                <w:rFonts w:ascii="Times New Roman" w:hAnsi="Times New Roman" w:cs="Times New Roman"/>
+                <w:sz w:val="24"/>
+                <w:szCs w:val="24"/>
+              </w:rPr>
+            </w:pPr>
+          </w:p>
+          <w:p>
+            <w:pPr>
+              <w:jc w:val="center"/>
+              <w:rPr>
+                <w:rFonts w:ascii="Times New Roman" w:hAnsi="Times New Roman" w:cs="Times New Roman"/>
+                <w:sz w:val="24"/>
+                <w:szCs w:val="24"/>
+              </w:rPr>
+            </w:pPr>
+            <w:r>
+              <w:rPr>
+                <w:rFonts w:ascii="Times New Roman" w:hAnsi="Times New Roman" w:cs="Times New Roman"/>
+                <w:sz w:val="24"/>
+                <w:szCs w:val="24"/>
+              </w:rPr>
+              <w:t>Child Name = “Ga”</w:t>
+            </w:r>
+          </w:p>
+        </w:tc>
+        <w:tc>
+          <w:tcPr>
+            <w:tcW w:w="0" w:type="auto"/>
+          </w:tcPr>
+          <w:p>
+            <w:pPr>
+              <w:jc w:val="center"/>
+              <w:rPr>
+                <w:rFonts w:ascii="Times New Roman" w:hAnsi="Times New Roman" w:cs="Times New Roman"/>
+                <w:sz w:val="24"/>
+                <w:szCs w:val="24"/>
+              </w:rPr>
+            </w:pPr>
+            <w:r>
+              <w:rPr>
+                <w:rFonts w:ascii="Times New Roman" w:hAnsi="Times New Roman" w:cs="Times New Roman"/>
+                <w:sz w:val="24"/>
+                <w:szCs w:val="24"/>
+              </w:rPr>
+              <w:t xml:space="preserve">User would successfully enter </w:t>
+            </w:r>
+            <w:r>
+              <w:rPr>
+                <w:rFonts w:ascii="Times New Roman" w:hAnsi="Times New Roman" w:cs="Times New Roman"/>
+                <w:sz w:val="24"/>
+                <w:szCs w:val="24"/>
+              </w:rPr>
+              <w:t xml:space="preserve">Guest </w:t>
+            </w:r>
+            <w:r>
+              <w:rPr>
+                <w:rFonts w:ascii="Times New Roman" w:hAnsi="Times New Roman" w:cs="Times New Roman"/>
+                <w:sz w:val="24"/>
+                <w:szCs w:val="24"/>
+              </w:rPr>
+              <w:t>homepage</w:t>
+            </w:r>
+          </w:p>
+        </w:tc>
+        <w:tc>
+          <w:tcPr>
+            <w:tcW w:w="0" w:type="auto"/>
+          </w:tcPr>
+          <w:p>
+            <w:pPr>
+              <w:jc w:val="center"/>
+              <w:rPr>
+                <w:rFonts w:ascii="Times New Roman" w:hAnsi="Times New Roman" w:cs="Times New Roman"/>
+                <w:sz w:val="24"/>
+                <w:szCs w:val="24"/>
+              </w:rPr>
+            </w:pPr>
+            <w:r>
+              <w:rPr>
+                <w:rFonts w:ascii="Times New Roman" w:hAnsi="Times New Roman" w:cs="Times New Roman"/>
+                <w:sz w:val="24"/>
+                <w:szCs w:val="24"/>
+              </w:rPr>
+              <w:t>User successfully entered</w:t>
+            </w:r>
+            <w:r>
+              <w:rPr>
+                <w:rFonts w:ascii="Times New Roman" w:hAnsi="Times New Roman" w:cs="Times New Roman"/>
+                <w:sz w:val="24"/>
+                <w:szCs w:val="24"/>
+              </w:rPr>
+              <w:t xml:space="preserve"> Guest</w:t>
+            </w:r>
+            <w:r>
+              <w:rPr>
+                <w:rFonts w:ascii="Times New Roman" w:hAnsi="Times New Roman" w:cs="Times New Roman"/>
+                <w:sz w:val="24"/>
+                <w:szCs w:val="24"/>
+              </w:rPr>
+              <w:t xml:space="preserve"> homepa</w:t>
+            </w:r>
+            <w:r>
+              <w:rPr>
+                <w:rFonts w:ascii="Times New Roman" w:hAnsi="Times New Roman" w:cs="Times New Roman"/>
+                <w:sz w:val="24"/>
+                <w:szCs w:val="24"/>
+              </w:rPr>
+              <w:t>ge</w:t>
             </w:r>
           </w:p>
         </w:tc>
@@ -2518,30 +2573,78 @@
                 <w:sz w:val="24"/>
                 <w:szCs w:val="24"/>
               </w:rPr>
-              <w:t>User would successfully enter homepage</w:t>
-            </w:r>
-          </w:p>
-        </w:tc>
-        <w:tc>
-          <w:tcPr>
-            <w:tcW w:w="0" w:type="auto"/>
-          </w:tcPr>
-          <w:p>
-            <w:pPr>
-              <w:jc w:val="center"/>
-              <w:rPr>
-                <w:rFonts w:ascii="Times New Roman" w:hAnsi="Times New Roman" w:cs="Times New Roman"/>
-                <w:sz w:val="24"/>
-                <w:szCs w:val="24"/>
-              </w:rPr>
-            </w:pPr>
-            <w:r>
-              <w:rPr>
-                <w:rFonts w:ascii="Times New Roman" w:hAnsi="Times New Roman" w:cs="Times New Roman"/>
-                <w:sz w:val="24"/>
-                <w:szCs w:val="24"/>
-              </w:rPr>
-              <w:t>User successfully entered homepage</w:t>
+              <w:t xml:space="preserve">User would successfully enter </w:t>
+            </w:r>
+            <w:r>
+              <w:rPr>
+                <w:rFonts w:ascii="Times New Roman" w:hAnsi="Times New Roman" w:cs="Times New Roman"/>
+                <w:sz w:val="24"/>
+                <w:szCs w:val="24"/>
+              </w:rPr>
+              <w:t>Guest</w:t>
+            </w:r>
+            <w:r>
+              <w:rPr>
+                <w:rFonts w:ascii="Times New Roman" w:hAnsi="Times New Roman" w:cs="Times New Roman"/>
+                <w:sz w:val="24"/>
+                <w:szCs w:val="24"/>
+              </w:rPr>
+              <w:t xml:space="preserve"> </w:t>
+            </w:r>
+            <w:r>
+              <w:rPr>
+                <w:rFonts w:ascii="Times New Roman" w:hAnsi="Times New Roman" w:cs="Times New Roman"/>
+                <w:sz w:val="24"/>
+                <w:szCs w:val="24"/>
+              </w:rPr>
+              <w:t>homepage</w:t>
+            </w:r>
+          </w:p>
+        </w:tc>
+        <w:tc>
+          <w:tcPr>
+            <w:tcW w:w="0" w:type="auto"/>
+          </w:tcPr>
+          <w:p>
+            <w:pPr>
+              <w:jc w:val="center"/>
+              <w:rPr>
+                <w:rFonts w:ascii="Times New Roman" w:hAnsi="Times New Roman" w:cs="Times New Roman"/>
+                <w:sz w:val="24"/>
+                <w:szCs w:val="24"/>
+              </w:rPr>
+            </w:pPr>
+            <w:r>
+              <w:rPr>
+                <w:rFonts w:ascii="Times New Roman" w:hAnsi="Times New Roman" w:cs="Times New Roman"/>
+                <w:sz w:val="24"/>
+                <w:szCs w:val="24"/>
+              </w:rPr>
+              <w:t xml:space="preserve">User successfully entered </w:t>
+            </w:r>
+            <w:r>
+              <w:rPr>
+                <w:rFonts w:ascii="Times New Roman" w:hAnsi="Times New Roman" w:cs="Times New Roman"/>
+                <w:sz w:val="24"/>
+                <w:szCs w:val="24"/>
+              </w:rPr>
+              <w:t>Guest</w:t>
+            </w:r>
+            <w:r>
+              <w:rPr>
+                <w:rFonts w:ascii="Times New Roman" w:hAnsi="Times New Roman" w:cs="Times New Roman"/>
+                <w:sz w:val="24"/>
+                <w:szCs w:val="24"/>
+              </w:rPr>
+              <w:t xml:space="preserve"> </w:t>
+            </w:r>
+            <w:r>
+              <w:rPr>
+                <w:rFonts w:ascii="Times New Roman" w:hAnsi="Times New Roman" w:cs="Times New Roman"/>
+                <w:sz w:val="24"/>
+                <w:szCs w:val="24"/>
+              </w:rPr>
+              <w:t>homepage</w:t>
             </w:r>
           </w:p>
         </w:tc>
@@ -2767,30 +2870,78 @@
                 <w:sz w:val="24"/>
                 <w:szCs w:val="24"/>
               </w:rPr>
-              <w:t>User would successfully enter homepage</w:t>
-            </w:r>
-          </w:p>
-        </w:tc>
-        <w:tc>
-          <w:tcPr>
-            <w:tcW w:w="0" w:type="auto"/>
-          </w:tcPr>
-          <w:p>
-            <w:pPr>
-              <w:jc w:val="center"/>
-              <w:rPr>
-                <w:rFonts w:ascii="Times New Roman" w:hAnsi="Times New Roman" w:cs="Times New Roman"/>
-                <w:sz w:val="24"/>
-                <w:szCs w:val="24"/>
-              </w:rPr>
-            </w:pPr>
-            <w:r>
-              <w:rPr>
-                <w:rFonts w:ascii="Times New Roman" w:hAnsi="Times New Roman" w:cs="Times New Roman"/>
-                <w:sz w:val="24"/>
-                <w:szCs w:val="24"/>
-              </w:rPr>
-              <w:t>User successfully entered homepage</w:t>
+              <w:t xml:space="preserve">User would successfully enter </w:t>
+            </w:r>
+            <w:r>
+              <w:rPr>
+                <w:rFonts w:ascii="Times New Roman" w:hAnsi="Times New Roman" w:cs="Times New Roman"/>
+                <w:sz w:val="24"/>
+                <w:szCs w:val="24"/>
+              </w:rPr>
+              <w:t>Guest</w:t>
+            </w:r>
+            <w:r>
+              <w:rPr>
+                <w:rFonts w:ascii="Times New Roman" w:hAnsi="Times New Roman" w:cs="Times New Roman"/>
+                <w:sz w:val="24"/>
+                <w:szCs w:val="24"/>
+              </w:rPr>
+              <w:t xml:space="preserve"> </w:t>
+            </w:r>
+            <w:r>
+              <w:rPr>
+                <w:rFonts w:ascii="Times New Roman" w:hAnsi="Times New Roman" w:cs="Times New Roman"/>
+                <w:sz w:val="24"/>
+                <w:szCs w:val="24"/>
+              </w:rPr>
+              <w:t>homepage</w:t>
+            </w:r>
+          </w:p>
+        </w:tc>
+        <w:tc>
+          <w:tcPr>
+            <w:tcW w:w="0" w:type="auto"/>
+          </w:tcPr>
+          <w:p>
+            <w:pPr>
+              <w:jc w:val="center"/>
+              <w:rPr>
+                <w:rFonts w:ascii="Times New Roman" w:hAnsi="Times New Roman" w:cs="Times New Roman"/>
+                <w:sz w:val="24"/>
+                <w:szCs w:val="24"/>
+              </w:rPr>
+            </w:pPr>
+            <w:r>
+              <w:rPr>
+                <w:rFonts w:ascii="Times New Roman" w:hAnsi="Times New Roman" w:cs="Times New Roman"/>
+                <w:sz w:val="24"/>
+                <w:szCs w:val="24"/>
+              </w:rPr>
+              <w:t xml:space="preserve">User successfully entered </w:t>
+            </w:r>
+            <w:r>
+              <w:rPr>
+                <w:rFonts w:ascii="Times New Roman" w:hAnsi="Times New Roman" w:cs="Times New Roman"/>
+                <w:sz w:val="24"/>
+                <w:szCs w:val="24"/>
+              </w:rPr>
+              <w:t>Guest</w:t>
+            </w:r>
+            <w:r>
+              <w:rPr>
+                <w:rFonts w:ascii="Times New Roman" w:hAnsi="Times New Roman" w:cs="Times New Roman"/>
+                <w:sz w:val="24"/>
+                <w:szCs w:val="24"/>
+              </w:rPr>
+              <w:t xml:space="preserve"> </w:t>
+            </w:r>
+            <w:r>
+              <w:rPr>
+                <w:rFonts w:ascii="Times New Roman" w:hAnsi="Times New Roman" w:cs="Times New Roman"/>
+                <w:sz w:val="24"/>
+                <w:szCs w:val="24"/>
+              </w:rPr>
+              <w:t>homepage</w:t>
             </w:r>
           </w:p>
         </w:tc>
@@ -3342,7 +3493,23 @@
                 <w:sz w:val="24"/>
                 <w:szCs w:val="24"/>
               </w:rPr>
-              <w:t xml:space="preserve"> User should have a successful</w:t>
+              <w:t xml:space="preserve"> User </w:t>
+            </w:r>
+            <w:r>
+              <w:rPr>
+                <w:rFonts w:ascii="Times New Roman" w:hAnsi="Times New Roman" w:cs="Times New Roman"/>
+                <w:sz w:val="24"/>
+                <w:szCs w:val="24"/>
+              </w:rPr>
+              <w:t>had</w:t>
+            </w:r>
+            <w:r>
+              <w:rPr>
+                <w:rFonts w:ascii="Times New Roman" w:hAnsi="Times New Roman" w:cs="Times New Roman"/>
+                <w:sz w:val="24"/>
+                <w:szCs w:val="24"/>
+              </w:rPr>
+              <w:t xml:space="preserve"> a successful</w:t>
             </w:r>
             <w:r>
               <w:rPr>
@@ -3667,21 +3834,12 @@
     <w:p/>
     <w:p>
       <w:r>
-        <w:t>Let G= Guess ID</w:t>
-      </w:r>
-      <w:r>
-        <w:t xml:space="preserve"> and P = Password</w:t>
+        <w:t>Let G= Guess ID and P = Password</w:t>
       </w:r>
     </w:p>
     <w:p>
       <w:r>
-        <w:t>G</w:t>
-      </w:r>
-      <w:r>
-        <w:t xml:space="preserve"> = Valid,</w:t>
-      </w:r>
-      <w:r>
-        <w:t xml:space="preserve"> P = Valid satisfies G</w:t>
+        <w:t>G = Valid, P = Valid satisfies G</w:t>
       </w:r>
       <w:r>
         <w:t xml:space="preserve"> = Valid and P = Valid</w:t>
@@ -3689,13 +3847,7 @@
     </w:p>
     <w:p>
       <w:r>
-        <w:t>G</w:t>
-      </w:r>
-      <w:r>
-        <w:t xml:space="preserve"> = </w:t>
-      </w:r>
-      <w:r>
-        <w:t>Invalid, P = Invalid satisfies G</w:t>
+        <w:t>G = Invalid, P = Invalid satisfies G</w:t>
       </w:r>
       <w:r>
         <w:t xml:space="preserve"> = Invalid and P = Invalid</w:t>
@@ -3730,13 +3882,13 @@
         <w:tblLook w:val="04A0" w:firstRow="1" w:lastRow="0" w:firstColumn="1" w:lastColumn="0" w:noHBand="0" w:noVBand="1"/>
       </w:tblPr>
       <w:tblGrid>
-        <w:gridCol w:w="1130"/>
-        <w:gridCol w:w="1829"/>
-        <w:gridCol w:w="2414"/>
-        <w:gridCol w:w="2316"/>
-        <w:gridCol w:w="1397"/>
-        <w:gridCol w:w="1932"/>
-        <w:gridCol w:w="1932"/>
+        <w:gridCol w:w="1110"/>
+        <w:gridCol w:w="1655"/>
+        <w:gridCol w:w="2195"/>
+        <w:gridCol w:w="2292"/>
+        <w:gridCol w:w="1352"/>
+        <w:gridCol w:w="2205"/>
+        <w:gridCol w:w="2141"/>
       </w:tblGrid>
       <w:tr>
         <w:tc>
@@ -3960,15 +4112,7 @@
                 <w:sz w:val="24"/>
                 <w:szCs w:val="24"/>
               </w:rPr>
-              <w:t>Test when Guest ID</w:t>
-            </w:r>
-            <w:r>
-              <w:rPr>
-                <w:rFonts w:ascii="Times New Roman" w:hAnsi="Times New Roman" w:cs="Times New Roman"/>
-                <w:sz w:val="24"/>
-                <w:szCs w:val="24"/>
-              </w:rPr>
-              <w:t xml:space="preserve"> and Password are both valid</w:t>
+              <w:t>Test when Guest ID and Password are both valid</w:t>
             </w:r>
           </w:p>
         </w:tc>
@@ -4178,36 +4322,52 @@
               </w:rPr>
               <w:t>be directed to security page</w:t>
             </w:r>
-          </w:p>
-        </w:tc>
-        <w:tc>
-          <w:tcPr>
-            <w:tcW w:w="0" w:type="auto"/>
-          </w:tcPr>
-          <w:p>
-            <w:pPr>
-              <w:jc w:val="center"/>
-              <w:rPr>
-                <w:rFonts w:ascii="Times New Roman" w:hAnsi="Times New Roman" w:cs="Times New Roman"/>
-                <w:sz w:val="24"/>
-                <w:szCs w:val="24"/>
-              </w:rPr>
-            </w:pPr>
-            <w:r>
-              <w:rPr>
-                <w:rFonts w:ascii="Times New Roman" w:hAnsi="Times New Roman" w:cs="Times New Roman"/>
-                <w:sz w:val="24"/>
-                <w:szCs w:val="24"/>
-              </w:rPr>
-              <w:t xml:space="preserve">Admin User should </w:t>
-            </w:r>
-            <w:r>
-              <w:rPr>
-                <w:rFonts w:ascii="Times New Roman" w:hAnsi="Times New Roman" w:cs="Times New Roman"/>
-                <w:sz w:val="24"/>
-                <w:szCs w:val="24"/>
-              </w:rPr>
-              <w:t>be directed to security page</w:t>
+            <w:r>
+              <w:rPr>
+                <w:rFonts w:ascii="Times New Roman" w:hAnsi="Times New Roman" w:cs="Times New Roman"/>
+                <w:sz w:val="24"/>
+                <w:szCs w:val="24"/>
+              </w:rPr>
+              <w:t xml:space="preserve"> </w:t>
+            </w:r>
+            <w:r>
+              <w:rPr>
+                <w:rFonts w:ascii="Times New Roman" w:hAnsi="Times New Roman" w:cs="Times New Roman"/>
+                <w:sz w:val="24"/>
+                <w:szCs w:val="24"/>
+              </w:rPr>
+              <w:t>where they would enter their Guest Name and Child Name</w:t>
+            </w:r>
+          </w:p>
+        </w:tc>
+        <w:tc>
+          <w:tcPr>
+            <w:tcW w:w="0" w:type="auto"/>
+          </w:tcPr>
+          <w:p>
+            <w:pPr>
+              <w:jc w:val="center"/>
+              <w:rPr>
+                <w:rFonts w:ascii="Times New Roman" w:hAnsi="Times New Roman" w:cs="Times New Roman"/>
+                <w:sz w:val="24"/>
+                <w:szCs w:val="24"/>
+              </w:rPr>
+            </w:pPr>
+            <w:r>
+              <w:rPr>
+                <w:rFonts w:ascii="Times New Roman" w:hAnsi="Times New Roman" w:cs="Times New Roman"/>
+                <w:sz w:val="24"/>
+                <w:szCs w:val="24"/>
+              </w:rPr>
+              <w:t>Guest User wa</w:t>
+            </w:r>
+            <w:r>
+              <w:rPr>
+                <w:rFonts w:ascii="Times New Roman" w:hAnsi="Times New Roman" w:cs="Times New Roman"/>
+                <w:sz w:val="24"/>
+                <w:szCs w:val="24"/>
+              </w:rPr>
+              <w:t>s directed to security page where they would enter their Guest Name and Child Name</w:t>
             </w:r>
           </w:p>
         </w:tc>
@@ -4263,15 +4423,7 @@
                 <w:sz w:val="24"/>
                 <w:szCs w:val="24"/>
               </w:rPr>
-              <w:t>Test when Guest ID</w:t>
-            </w:r>
-            <w:r>
-              <w:rPr>
-                <w:rFonts w:ascii="Times New Roman" w:hAnsi="Times New Roman" w:cs="Times New Roman"/>
-                <w:sz w:val="24"/>
-                <w:szCs w:val="24"/>
-              </w:rPr>
-              <w:t xml:space="preserve"> and Password are both invalid valid</w:t>
+              <w:t>Test when Guest ID and Password are both invalid valid</w:t>
             </w:r>
           </w:p>
         </w:tc>
@@ -4440,18 +4592,8 @@
                 <w:sz w:val="24"/>
                 <w:szCs w:val="24"/>
               </w:rPr>
-              <w:t>Password = “</w:t>
-            </w:r>
-            <w:proofErr w:type="spellStart"/>
-            <w:r>
-              <w:rPr>
-                <w:rFonts w:ascii="Times New Roman" w:hAnsi="Times New Roman" w:cs="Times New Roman"/>
-                <w:sz w:val="24"/>
-                <w:szCs w:val="24"/>
-              </w:rPr>
-              <w:t>klare</w:t>
-            </w:r>
-            <w:proofErr w:type="spellEnd"/>
+              <w:t>Password = “klare</w:t>
+            </w:r>
             <w:r>
               <w:rPr>
                 <w:rFonts w:ascii="Times New Roman" w:hAnsi="Times New Roman" w:cs="Times New Roman"/>
@@ -4816,15 +4958,7 @@
                 <w:szCs w:val="24"/>
               </w:rPr>
               <w:lastRenderedPageBreak/>
-              <w:t>4</w:t>
-            </w:r>
-            <w:r>
-              <w:rPr>
-                <w:rFonts w:ascii="Times New Roman" w:hAnsi="Times New Roman" w:cs="Times New Roman"/>
-                <w:sz w:val="24"/>
-                <w:szCs w:val="24"/>
-              </w:rPr>
-              <w:t>-1</w:t>
+              <w:t>4-1</w:t>
             </w:r>
           </w:p>
         </w:tc>
@@ -5029,15 +5163,7 @@
                 <w:sz w:val="24"/>
                 <w:szCs w:val="24"/>
               </w:rPr>
-              <w:t>4</w:t>
-            </w:r>
-            <w:r>
-              <w:rPr>
-                <w:rFonts w:ascii="Times New Roman" w:hAnsi="Times New Roman" w:cs="Times New Roman"/>
-                <w:sz w:val="24"/>
-                <w:szCs w:val="24"/>
-              </w:rPr>
-              <w:t>-2</w:t>
+              <w:t>4-2</w:t>
             </w:r>
           </w:p>
         </w:tc>
@@ -5353,19 +5479,7 @@
         <w:t xml:space="preserve"> satisfies </w:t>
       </w:r>
       <w:r>
-        <w:t xml:space="preserve">A = </w:t>
-      </w:r>
-      <w:r>
-        <w:t xml:space="preserve">Not </w:t>
-      </w:r>
-      <w:r>
-        <w:t xml:space="preserve">Created and L = </w:t>
-      </w:r>
-      <w:r>
-        <w:t xml:space="preserve">Not </w:t>
-      </w:r>
-      <w:r>
-        <w:t>Created</w:t>
+        <w:t>A = Not Created and L = Not Created</w:t>
       </w:r>
     </w:p>
     <w:p/>
@@ -5898,54 +6012,30 @@
                 <w:sz w:val="24"/>
                 <w:szCs w:val="24"/>
               </w:rPr>
-              <w:t>Test when Access Control List and User Log Tables</w:t>
-            </w:r>
-            <w:r>
-              <w:rPr>
-                <w:rFonts w:ascii="Times New Roman" w:hAnsi="Times New Roman" w:cs="Times New Roman"/>
-                <w:sz w:val="24"/>
-                <w:szCs w:val="24"/>
-              </w:rPr>
-              <w:t xml:space="preserve"> do not</w:t>
-            </w:r>
-            <w:r>
-              <w:rPr>
-                <w:rFonts w:ascii="Times New Roman" w:hAnsi="Times New Roman" w:cs="Times New Roman"/>
-                <w:sz w:val="24"/>
-                <w:szCs w:val="24"/>
-              </w:rPr>
-              <w:t xml:space="preserve"> exist</w:t>
-            </w:r>
-          </w:p>
-        </w:tc>
-        <w:tc>
-          <w:tcPr>
-            <w:tcW w:w="0" w:type="auto"/>
-          </w:tcPr>
-          <w:p>
-            <w:pPr>
-              <w:jc w:val="center"/>
-              <w:rPr>
-                <w:rFonts w:ascii="Times New Roman" w:hAnsi="Times New Roman" w:cs="Times New Roman"/>
-                <w:sz w:val="24"/>
-                <w:szCs w:val="24"/>
-              </w:rPr>
-            </w:pPr>
-            <w:r>
-              <w:rPr>
-                <w:rFonts w:ascii="Times New Roman" w:hAnsi="Times New Roman" w:cs="Times New Roman"/>
-                <w:sz w:val="24"/>
-                <w:szCs w:val="24"/>
-              </w:rPr>
-              <w:t>The</w:t>
-            </w:r>
-            <w:r>
-              <w:rPr>
-                <w:rFonts w:ascii="Times New Roman" w:hAnsi="Times New Roman" w:cs="Times New Roman"/>
-                <w:sz w:val="24"/>
-                <w:szCs w:val="24"/>
-              </w:rPr>
-              <w:t xml:space="preserve"> user must have Node.js running</w:t>
+              <w:t>Test when Access Control List and User Log Tables do not exist</w:t>
+            </w:r>
+          </w:p>
+        </w:tc>
+        <w:tc>
+          <w:tcPr>
+            <w:tcW w:w="0" w:type="auto"/>
+          </w:tcPr>
+          <w:p>
+            <w:pPr>
+              <w:jc w:val="center"/>
+              <w:rPr>
+                <w:rFonts w:ascii="Times New Roman" w:hAnsi="Times New Roman" w:cs="Times New Roman"/>
+                <w:sz w:val="24"/>
+                <w:szCs w:val="24"/>
+              </w:rPr>
+            </w:pPr>
+            <w:r>
+              <w:rPr>
+                <w:rFonts w:ascii="Times New Roman" w:hAnsi="Times New Roman" w:cs="Times New Roman"/>
+                <w:sz w:val="24"/>
+                <w:szCs w:val="24"/>
+              </w:rPr>
+              <w:t>The user must have Node.js running</w:t>
             </w:r>
           </w:p>
         </w:tc>
@@ -6919,13 +7009,13 @@
         <w:tblLook w:val="04A0" w:firstRow="1" w:lastRow="0" w:firstColumn="1" w:lastColumn="0" w:noHBand="0" w:noVBand="1"/>
       </w:tblPr>
       <w:tblGrid>
-        <w:gridCol w:w="1076"/>
-        <w:gridCol w:w="1898"/>
-        <w:gridCol w:w="1794"/>
-        <w:gridCol w:w="2994"/>
-        <w:gridCol w:w="1396"/>
-        <w:gridCol w:w="1896"/>
-        <w:gridCol w:w="1896"/>
+        <w:gridCol w:w="1075"/>
+        <w:gridCol w:w="1927"/>
+        <w:gridCol w:w="1785"/>
+        <w:gridCol w:w="2979"/>
+        <w:gridCol w:w="1395"/>
+        <w:gridCol w:w="1907"/>
+        <w:gridCol w:w="1882"/>
       </w:tblGrid>
       <w:tr>
         <w:tc>
@@ -7118,45 +7208,69 @@
                 <w:sz w:val="24"/>
                 <w:szCs w:val="24"/>
               </w:rPr>
-              <w:t>1</w:t>
-            </w:r>
-            <w:r>
-              <w:rPr>
-                <w:rFonts w:ascii="Times New Roman" w:hAnsi="Times New Roman" w:cs="Times New Roman"/>
-                <w:sz w:val="24"/>
-                <w:szCs w:val="24"/>
-              </w:rPr>
-              <w:t>-1</w:t>
-            </w:r>
-          </w:p>
-        </w:tc>
-        <w:tc>
-          <w:tcPr>
-            <w:tcW w:w="0" w:type="auto"/>
-          </w:tcPr>
-          <w:p>
-            <w:pPr>
-              <w:rPr>
-                <w:rFonts w:ascii="Times New Roman" w:hAnsi="Times New Roman" w:cs="Times New Roman"/>
-                <w:sz w:val="24"/>
-                <w:szCs w:val="24"/>
-              </w:rPr>
-            </w:pPr>
-            <w:r>
-              <w:rPr>
-                <w:rFonts w:ascii="Times New Roman" w:hAnsi="Times New Roman" w:cs="Times New Roman"/>
-                <w:sz w:val="24"/>
-                <w:szCs w:val="24"/>
-              </w:rPr>
-              <w:t>Testing the integration between Database Check Unit and the User Access List/User Log</w:t>
-            </w:r>
-            <w:r>
-              <w:rPr>
-                <w:rFonts w:ascii="Times New Roman" w:hAnsi="Times New Roman" w:cs="Times New Roman"/>
-                <w:sz w:val="24"/>
-                <w:szCs w:val="24"/>
-              </w:rPr>
-              <w:t xml:space="preserve"> Unit during a successful login. </w:t>
+              <w:t>1-1</w:t>
+            </w:r>
+          </w:p>
+        </w:tc>
+        <w:tc>
+          <w:tcPr>
+            <w:tcW w:w="0" w:type="auto"/>
+          </w:tcPr>
+          <w:p>
+            <w:pPr>
+              <w:rPr>
+                <w:rFonts w:ascii="Times New Roman" w:hAnsi="Times New Roman" w:cs="Times New Roman"/>
+                <w:sz w:val="24"/>
+                <w:szCs w:val="24"/>
+              </w:rPr>
+            </w:pPr>
+            <w:r>
+              <w:rPr>
+                <w:rFonts w:ascii="Times New Roman" w:hAnsi="Times New Roman" w:cs="Times New Roman"/>
+                <w:sz w:val="24"/>
+                <w:szCs w:val="24"/>
+              </w:rPr>
+              <w:t>Testing the integration between</w:t>
+            </w:r>
+            <w:r>
+              <w:rPr>
+                <w:rFonts w:ascii="Times New Roman" w:hAnsi="Times New Roman" w:cs="Times New Roman"/>
+                <w:sz w:val="24"/>
+                <w:szCs w:val="24"/>
+              </w:rPr>
+              <w:t xml:space="preserve"> the</w:t>
+            </w:r>
+            <w:r>
+              <w:rPr>
+                <w:rFonts w:ascii="Times New Roman" w:hAnsi="Times New Roman" w:cs="Times New Roman"/>
+                <w:sz w:val="24"/>
+                <w:szCs w:val="24"/>
+              </w:rPr>
+              <w:t xml:space="preserve"> Database Check Unit and the User Access List/User Log</w:t>
+            </w:r>
+            <w:r>
+              <w:rPr>
+                <w:rFonts w:ascii="Times New Roman" w:hAnsi="Times New Roman" w:cs="Times New Roman"/>
+                <w:sz w:val="24"/>
+                <w:szCs w:val="24"/>
+              </w:rPr>
+              <w:t xml:space="preserve"> Unit during a successful</w:t>
+            </w:r>
+            <w:r>
+              <w:rPr>
+                <w:rFonts w:ascii="Times New Roman" w:hAnsi="Times New Roman" w:cs="Times New Roman"/>
+                <w:sz w:val="24"/>
+                <w:szCs w:val="24"/>
+              </w:rPr>
+              <w:t xml:space="preserve"> Admin</w:t>
+            </w:r>
+            <w:r>
+              <w:rPr>
+                <w:rFonts w:ascii="Times New Roman" w:hAnsi="Times New Roman" w:cs="Times New Roman"/>
+                <w:sz w:val="24"/>
+                <w:szCs w:val="24"/>
+              </w:rPr>
+              <w:t xml:space="preserve"> login. </w:t>
             </w:r>
           </w:p>
         </w:tc>
@@ -7373,30 +7487,62 @@
                 <w:sz w:val="24"/>
                 <w:szCs w:val="24"/>
               </w:rPr>
-              <w:t>The Admin User should successfully be taken to the Admin homepage and the User Log updated with the Admin Name and timestamp.</w:t>
-            </w:r>
-          </w:p>
-        </w:tc>
-        <w:tc>
-          <w:tcPr>
-            <w:tcW w:w="0" w:type="auto"/>
-          </w:tcPr>
-          <w:p>
-            <w:pPr>
-              <w:jc w:val="center"/>
-              <w:rPr>
-                <w:rFonts w:ascii="Times New Roman" w:hAnsi="Times New Roman" w:cs="Times New Roman"/>
-                <w:sz w:val="24"/>
-                <w:szCs w:val="24"/>
-              </w:rPr>
-            </w:pPr>
-            <w:r>
-              <w:rPr>
-                <w:rFonts w:ascii="Times New Roman" w:hAnsi="Times New Roman" w:cs="Times New Roman"/>
-                <w:sz w:val="24"/>
-                <w:szCs w:val="24"/>
-              </w:rPr>
-              <w:t>The Admin User should successfully be taken to the Admin homepage and the User Log updated with the Admin Name and timestamp.</w:t>
+              <w:t>The Admin User should successfully be taken to the Admin homepage and the User Log</w:t>
+            </w:r>
+            <w:r>
+              <w:rPr>
+                <w:rFonts w:ascii="Times New Roman" w:hAnsi="Times New Roman" w:cs="Times New Roman"/>
+                <w:sz w:val="24"/>
+                <w:szCs w:val="24"/>
+              </w:rPr>
+              <w:t>s Table</w:t>
+            </w:r>
+            <w:r>
+              <w:rPr>
+                <w:rFonts w:ascii="Times New Roman" w:hAnsi="Times New Roman" w:cs="Times New Roman"/>
+                <w:sz w:val="24"/>
+                <w:szCs w:val="24"/>
+              </w:rPr>
+              <w:t xml:space="preserve"> updated with the Admin Name and timestamp.</w:t>
+            </w:r>
+          </w:p>
+        </w:tc>
+        <w:tc>
+          <w:tcPr>
+            <w:tcW w:w="0" w:type="auto"/>
+          </w:tcPr>
+          <w:p>
+            <w:pPr>
+              <w:jc w:val="center"/>
+              <w:rPr>
+                <w:rFonts w:ascii="Times New Roman" w:hAnsi="Times New Roman" w:cs="Times New Roman"/>
+                <w:sz w:val="24"/>
+                <w:szCs w:val="24"/>
+              </w:rPr>
+            </w:pPr>
+            <w:r>
+              <w:rPr>
+                <w:rFonts w:ascii="Times New Roman" w:hAnsi="Times New Roman" w:cs="Times New Roman"/>
+                <w:sz w:val="24"/>
+                <w:szCs w:val="24"/>
+              </w:rPr>
+              <w:t>The Admin User should successfully be taken to the Admin homepage and the User Log</w:t>
+            </w:r>
+            <w:r>
+              <w:rPr>
+                <w:rFonts w:ascii="Times New Roman" w:hAnsi="Times New Roman" w:cs="Times New Roman"/>
+                <w:sz w:val="24"/>
+                <w:szCs w:val="24"/>
+              </w:rPr>
+              <w:t>s</w:t>
+            </w:r>
+            <w:r>
+              <w:rPr>
+                <w:rFonts w:ascii="Times New Roman" w:hAnsi="Times New Roman" w:cs="Times New Roman"/>
+                <w:sz w:val="24"/>
+                <w:szCs w:val="24"/>
+              </w:rPr>
+              <w:t xml:space="preserve"> updated with the Admin Name and timestamp.</w:t>
             </w:r>
           </w:p>
         </w:tc>
@@ -7421,70 +7567,63 @@
                 <w:sz w:val="24"/>
                 <w:szCs w:val="24"/>
               </w:rPr>
-              <w:t>1</w:t>
-            </w:r>
-            <w:r>
-              <w:rPr>
-                <w:rFonts w:ascii="Times New Roman" w:hAnsi="Times New Roman" w:cs="Times New Roman"/>
-                <w:sz w:val="24"/>
-                <w:szCs w:val="24"/>
-              </w:rPr>
-              <w:t>-2</w:t>
-            </w:r>
-          </w:p>
-        </w:tc>
-        <w:tc>
-          <w:tcPr>
-            <w:tcW w:w="0" w:type="auto"/>
-          </w:tcPr>
-          <w:p>
-            <w:pPr>
-              <w:jc w:val="center"/>
-              <w:rPr>
-                <w:rFonts w:ascii="Times New Roman" w:hAnsi="Times New Roman" w:cs="Times New Roman"/>
-                <w:sz w:val="24"/>
-                <w:szCs w:val="24"/>
-              </w:rPr>
-            </w:pPr>
-            <w:r>
-              <w:rPr>
-                <w:rFonts w:ascii="Times New Roman" w:hAnsi="Times New Roman" w:cs="Times New Roman"/>
-                <w:sz w:val="24"/>
-                <w:szCs w:val="24"/>
-              </w:rPr>
-              <w:t>Testing the integration between Database Check Unit and the User Access List/User Log Unit during a</w:t>
-            </w:r>
-            <w:r>
-              <w:rPr>
-                <w:rFonts w:ascii="Times New Roman" w:hAnsi="Times New Roman" w:cs="Times New Roman"/>
-                <w:sz w:val="24"/>
-                <w:szCs w:val="24"/>
-              </w:rPr>
-              <w:t>n</w:t>
-            </w:r>
-            <w:r>
-              <w:rPr>
-                <w:rFonts w:ascii="Times New Roman" w:hAnsi="Times New Roman" w:cs="Times New Roman"/>
-                <w:sz w:val="24"/>
-                <w:szCs w:val="24"/>
-              </w:rPr>
-              <w:t xml:space="preserve"> </w:t>
-            </w:r>
-            <w:r>
-              <w:rPr>
-                <w:rFonts w:ascii="Times New Roman" w:hAnsi="Times New Roman" w:cs="Times New Roman"/>
-                <w:sz w:val="24"/>
-                <w:szCs w:val="24"/>
-              </w:rPr>
-              <w:t>un</w:t>
-            </w:r>
-            <w:r>
-              <w:rPr>
-                <w:rFonts w:ascii="Times New Roman" w:hAnsi="Times New Roman" w:cs="Times New Roman"/>
-                <w:sz w:val="24"/>
-                <w:szCs w:val="24"/>
-              </w:rPr>
-              <w:t xml:space="preserve">successful login. </w:t>
+              <w:lastRenderedPageBreak/>
+              <w:t>1-2</w:t>
+            </w:r>
+          </w:p>
+        </w:tc>
+        <w:tc>
+          <w:tcPr>
+            <w:tcW w:w="0" w:type="auto"/>
+          </w:tcPr>
+          <w:p>
+            <w:pPr>
+              <w:jc w:val="center"/>
+              <w:rPr>
+                <w:rFonts w:ascii="Times New Roman" w:hAnsi="Times New Roman" w:cs="Times New Roman"/>
+                <w:sz w:val="24"/>
+                <w:szCs w:val="24"/>
+              </w:rPr>
+            </w:pPr>
+            <w:r>
+              <w:rPr>
+                <w:rFonts w:ascii="Times New Roman" w:hAnsi="Times New Roman" w:cs="Times New Roman"/>
+                <w:sz w:val="24"/>
+                <w:szCs w:val="24"/>
+              </w:rPr>
+              <w:t xml:space="preserve">Testing the integration between </w:t>
+            </w:r>
+            <w:r>
+              <w:rPr>
+                <w:rFonts w:ascii="Times New Roman" w:hAnsi="Times New Roman" w:cs="Times New Roman"/>
+                <w:sz w:val="24"/>
+                <w:szCs w:val="24"/>
+              </w:rPr>
+              <w:t xml:space="preserve">the </w:t>
+            </w:r>
+            <w:r>
+              <w:rPr>
+                <w:rFonts w:ascii="Times New Roman" w:hAnsi="Times New Roman" w:cs="Times New Roman"/>
+                <w:sz w:val="24"/>
+                <w:szCs w:val="24"/>
+              </w:rPr>
+              <w:t xml:space="preserve">Database Check Unit and the User Access List/User Log Unit during an unsuccessful </w:t>
+            </w:r>
+            <w:r>
+              <w:rPr>
+                <w:rFonts w:ascii="Times New Roman" w:hAnsi="Times New Roman" w:cs="Times New Roman"/>
+                <w:sz w:val="24"/>
+                <w:szCs w:val="24"/>
+              </w:rPr>
+              <w:t xml:space="preserve">Admin </w:t>
+            </w:r>
+            <w:r>
+              <w:rPr>
+                <w:rFonts w:ascii="Times New Roman" w:hAnsi="Times New Roman" w:cs="Times New Roman"/>
+                <w:sz w:val="24"/>
+                <w:szCs w:val="24"/>
+              </w:rPr>
+              <w:t xml:space="preserve">login. </w:t>
             </w:r>
           </w:p>
         </w:tc>
@@ -7669,7 +7808,6 @@
               </w:rPr>
               <w:t>Password =”</w:t>
             </w:r>
-            <w:proofErr w:type="spellStart"/>
             <w:r>
               <w:rPr>
                 <w:rFonts w:ascii="Times New Roman" w:hAnsi="Times New Roman" w:cs="Times New Roman"/>
@@ -7678,7 +7816,6 @@
               </w:rPr>
               <w:t>kong</w:t>
             </w:r>
-            <w:proofErr w:type="spellEnd"/>
             <w:r>
               <w:rPr>
                 <w:rFonts w:ascii="Times New Roman" w:hAnsi="Times New Roman" w:cs="Times New Roman"/>
@@ -7726,72 +7863,30 @@
                 <w:sz w:val="24"/>
                 <w:szCs w:val="24"/>
               </w:rPr>
-              <w:t>would receive an error that they have entered incorrect log in detail</w:t>
-            </w:r>
-            <w:bookmarkStart w:id="0" w:name="_GoBack"/>
-            <w:bookmarkEnd w:id="0"/>
-            <w:r>
-              <w:rPr>
-                <w:rFonts w:ascii="Times New Roman" w:hAnsi="Times New Roman" w:cs="Times New Roman"/>
-                <w:sz w:val="24"/>
-                <w:szCs w:val="24"/>
-              </w:rPr>
-              <w:t>s.</w:t>
-            </w:r>
-          </w:p>
-        </w:tc>
-        <w:tc>
-          <w:tcPr>
-            <w:tcW w:w="0" w:type="auto"/>
-          </w:tcPr>
-          <w:p>
-            <w:pPr>
-              <w:jc w:val="center"/>
-              <w:rPr>
-                <w:rFonts w:ascii="Times New Roman" w:hAnsi="Times New Roman" w:cs="Times New Roman"/>
-                <w:sz w:val="24"/>
-                <w:szCs w:val="24"/>
-              </w:rPr>
-            </w:pPr>
-            <w:r>
-              <w:rPr>
-                <w:rFonts w:ascii="Times New Roman" w:hAnsi="Times New Roman" w:cs="Times New Roman"/>
-                <w:sz w:val="24"/>
-                <w:szCs w:val="24"/>
-              </w:rPr>
-              <w:t>T</w:t>
-            </w:r>
-            <w:r>
-              <w:rPr>
-                <w:rFonts w:ascii="Times New Roman" w:hAnsi="Times New Roman" w:cs="Times New Roman"/>
-                <w:sz w:val="24"/>
-                <w:szCs w:val="24"/>
-              </w:rPr>
-              <w:t xml:space="preserve">he Admin User </w:t>
-            </w:r>
-            <w:r>
-              <w:rPr>
-                <w:rFonts w:ascii="Times New Roman" w:hAnsi="Times New Roman" w:cs="Times New Roman"/>
-                <w:sz w:val="24"/>
-                <w:szCs w:val="24"/>
-              </w:rPr>
-              <w:t>receive</w:t>
-            </w:r>
-            <w:r>
-              <w:rPr>
-                <w:rFonts w:ascii="Times New Roman" w:hAnsi="Times New Roman" w:cs="Times New Roman"/>
-                <w:sz w:val="24"/>
-                <w:szCs w:val="24"/>
-              </w:rPr>
-              <w:t>d</w:t>
-            </w:r>
-            <w:r>
-              <w:rPr>
-                <w:rFonts w:ascii="Times New Roman" w:hAnsi="Times New Roman" w:cs="Times New Roman"/>
-                <w:sz w:val="24"/>
-                <w:szCs w:val="24"/>
-              </w:rPr>
-              <w:t xml:space="preserve"> an error that they have entered incorrect log in details.</w:t>
+              <w:t>would receive an error that they have entered incorrect log in details.</w:t>
+            </w:r>
+          </w:p>
+        </w:tc>
+        <w:tc>
+          <w:tcPr>
+            <w:tcW w:w="0" w:type="auto"/>
+          </w:tcPr>
+          <w:p>
+            <w:pPr>
+              <w:jc w:val="center"/>
+              <w:rPr>
+                <w:rFonts w:ascii="Times New Roman" w:hAnsi="Times New Roman" w:cs="Times New Roman"/>
+                <w:sz w:val="24"/>
+                <w:szCs w:val="24"/>
+              </w:rPr>
+            </w:pPr>
+            <w:r>
+              <w:rPr>
+                <w:rFonts w:ascii="Times New Roman" w:hAnsi="Times New Roman" w:cs="Times New Roman"/>
+                <w:sz w:val="24"/>
+                <w:szCs w:val="24"/>
+              </w:rPr>
+              <w:t>The Admin User received an error that they have entered incorrect log in details.</w:t>
             </w:r>
           </w:p>
         </w:tc>
@@ -7807,6 +7902,982 @@
         </w:rPr>
       </w:pPr>
     </w:p>
+    <w:tbl>
+      <w:tblPr>
+        <w:tblStyle w:val="TableGrid"/>
+        <w:tblW w:w="0" w:type="auto"/>
+        <w:tblLook w:val="04A0" w:firstRow="1" w:lastRow="0" w:firstColumn="1" w:lastColumn="0" w:noHBand="0" w:noVBand="1"/>
+      </w:tblPr>
+      <w:tblGrid>
+        <w:gridCol w:w="1067"/>
+        <w:gridCol w:w="1806"/>
+        <w:gridCol w:w="1676"/>
+        <w:gridCol w:w="2794"/>
+        <w:gridCol w:w="1375"/>
+        <w:gridCol w:w="2116"/>
+        <w:gridCol w:w="2116"/>
+      </w:tblGrid>
+      <w:tr>
+        <w:tc>
+          <w:tcPr>
+            <w:tcW w:w="0" w:type="auto"/>
+          </w:tcPr>
+          <w:p>
+            <w:pPr>
+              <w:jc w:val="center"/>
+              <w:rPr>
+                <w:rFonts w:ascii="Times New Roman" w:hAnsi="Times New Roman" w:cs="Times New Roman"/>
+                <w:sz w:val="24"/>
+                <w:szCs w:val="24"/>
+              </w:rPr>
+            </w:pPr>
+            <w:r>
+              <w:rPr>
+                <w:rFonts w:ascii="Times New Roman" w:hAnsi="Times New Roman" w:cs="Times New Roman"/>
+                <w:sz w:val="24"/>
+                <w:szCs w:val="24"/>
+              </w:rPr>
+              <w:t>Test Scenario</w:t>
+            </w:r>
+          </w:p>
+        </w:tc>
+        <w:tc>
+          <w:tcPr>
+            <w:tcW w:w="0" w:type="auto"/>
+          </w:tcPr>
+          <w:p>
+            <w:pPr>
+              <w:jc w:val="center"/>
+              <w:rPr>
+                <w:rFonts w:ascii="Times New Roman" w:hAnsi="Times New Roman" w:cs="Times New Roman"/>
+                <w:sz w:val="24"/>
+                <w:szCs w:val="24"/>
+              </w:rPr>
+            </w:pPr>
+            <w:r>
+              <w:rPr>
+                <w:rFonts w:ascii="Times New Roman" w:hAnsi="Times New Roman" w:cs="Times New Roman"/>
+                <w:sz w:val="24"/>
+                <w:szCs w:val="24"/>
+              </w:rPr>
+              <w:t>Test Case</w:t>
+            </w:r>
+          </w:p>
+        </w:tc>
+        <w:tc>
+          <w:tcPr>
+            <w:tcW w:w="0" w:type="auto"/>
+          </w:tcPr>
+          <w:p>
+            <w:pPr>
+              <w:jc w:val="center"/>
+              <w:rPr>
+                <w:rFonts w:ascii="Times New Roman" w:hAnsi="Times New Roman" w:cs="Times New Roman"/>
+                <w:sz w:val="24"/>
+                <w:szCs w:val="24"/>
+              </w:rPr>
+            </w:pPr>
+            <w:r>
+              <w:rPr>
+                <w:rFonts w:ascii="Times New Roman" w:hAnsi="Times New Roman" w:cs="Times New Roman"/>
+                <w:sz w:val="24"/>
+                <w:szCs w:val="24"/>
+              </w:rPr>
+              <w:t>Preconditions</w:t>
+            </w:r>
+          </w:p>
+        </w:tc>
+        <w:tc>
+          <w:tcPr>
+            <w:tcW w:w="0" w:type="auto"/>
+          </w:tcPr>
+          <w:p>
+            <w:pPr>
+              <w:jc w:val="center"/>
+              <w:rPr>
+                <w:rFonts w:ascii="Times New Roman" w:hAnsi="Times New Roman" w:cs="Times New Roman"/>
+                <w:sz w:val="24"/>
+                <w:szCs w:val="24"/>
+              </w:rPr>
+            </w:pPr>
+            <w:r>
+              <w:rPr>
+                <w:rFonts w:ascii="Times New Roman" w:hAnsi="Times New Roman" w:cs="Times New Roman"/>
+                <w:sz w:val="24"/>
+                <w:szCs w:val="24"/>
+              </w:rPr>
+              <w:t>Test Step</w:t>
+            </w:r>
+          </w:p>
+        </w:tc>
+        <w:tc>
+          <w:tcPr>
+            <w:tcW w:w="0" w:type="auto"/>
+          </w:tcPr>
+          <w:p>
+            <w:pPr>
+              <w:jc w:val="center"/>
+              <w:rPr>
+                <w:rFonts w:ascii="Times New Roman" w:hAnsi="Times New Roman" w:cs="Times New Roman"/>
+                <w:sz w:val="24"/>
+                <w:szCs w:val="24"/>
+              </w:rPr>
+            </w:pPr>
+            <w:r>
+              <w:rPr>
+                <w:rFonts w:ascii="Times New Roman" w:hAnsi="Times New Roman" w:cs="Times New Roman"/>
+                <w:sz w:val="24"/>
+                <w:szCs w:val="24"/>
+              </w:rPr>
+              <w:t>Test Data</w:t>
+            </w:r>
+          </w:p>
+        </w:tc>
+        <w:tc>
+          <w:tcPr>
+            <w:tcW w:w="0" w:type="auto"/>
+          </w:tcPr>
+          <w:p>
+            <w:pPr>
+              <w:jc w:val="center"/>
+              <w:rPr>
+                <w:rFonts w:ascii="Times New Roman" w:hAnsi="Times New Roman" w:cs="Times New Roman"/>
+                <w:sz w:val="24"/>
+                <w:szCs w:val="24"/>
+              </w:rPr>
+            </w:pPr>
+            <w:r>
+              <w:rPr>
+                <w:rFonts w:ascii="Times New Roman" w:hAnsi="Times New Roman" w:cs="Times New Roman"/>
+                <w:sz w:val="24"/>
+                <w:szCs w:val="24"/>
+              </w:rPr>
+              <w:t>Expected Results</w:t>
+            </w:r>
+          </w:p>
+        </w:tc>
+        <w:tc>
+          <w:tcPr>
+            <w:tcW w:w="0" w:type="auto"/>
+          </w:tcPr>
+          <w:p>
+            <w:pPr>
+              <w:jc w:val="center"/>
+              <w:rPr>
+                <w:rFonts w:ascii="Times New Roman" w:hAnsi="Times New Roman" w:cs="Times New Roman"/>
+                <w:sz w:val="24"/>
+                <w:szCs w:val="24"/>
+              </w:rPr>
+            </w:pPr>
+            <w:r>
+              <w:rPr>
+                <w:rFonts w:ascii="Times New Roman" w:hAnsi="Times New Roman" w:cs="Times New Roman"/>
+                <w:sz w:val="24"/>
+                <w:szCs w:val="24"/>
+              </w:rPr>
+              <w:t xml:space="preserve">Actual </w:t>
+            </w:r>
+            <w:r>
+              <w:rPr>
+                <w:rFonts w:ascii="Times New Roman" w:hAnsi="Times New Roman" w:cs="Times New Roman"/>
+                <w:sz w:val="24"/>
+                <w:szCs w:val="24"/>
+              </w:rPr>
+              <w:t>Results</w:t>
+            </w:r>
+          </w:p>
+        </w:tc>
+      </w:tr>
+      <w:tr>
+        <w:tc>
+          <w:tcPr>
+            <w:tcW w:w="0" w:type="auto"/>
+          </w:tcPr>
+          <w:p>
+            <w:pPr>
+              <w:jc w:val="center"/>
+              <w:rPr>
+                <w:rFonts w:ascii="Times New Roman" w:hAnsi="Times New Roman" w:cs="Times New Roman"/>
+                <w:sz w:val="24"/>
+                <w:szCs w:val="24"/>
+              </w:rPr>
+            </w:pPr>
+            <w:r>
+              <w:rPr>
+                <w:rFonts w:ascii="Times New Roman" w:hAnsi="Times New Roman" w:cs="Times New Roman"/>
+                <w:sz w:val="24"/>
+                <w:szCs w:val="24"/>
+              </w:rPr>
+              <w:t>2-1</w:t>
+            </w:r>
+          </w:p>
+        </w:tc>
+        <w:tc>
+          <w:tcPr>
+            <w:tcW w:w="0" w:type="auto"/>
+          </w:tcPr>
+          <w:p>
+            <w:pPr>
+              <w:rPr>
+                <w:rFonts w:ascii="Times New Roman" w:hAnsi="Times New Roman" w:cs="Times New Roman"/>
+                <w:sz w:val="24"/>
+                <w:szCs w:val="24"/>
+              </w:rPr>
+            </w:pPr>
+            <w:r>
+              <w:rPr>
+                <w:rFonts w:ascii="Times New Roman" w:hAnsi="Times New Roman" w:cs="Times New Roman"/>
+                <w:sz w:val="24"/>
+                <w:szCs w:val="24"/>
+              </w:rPr>
+              <w:t>Testing the integration between the</w:t>
+            </w:r>
+            <w:r>
+              <w:rPr>
+                <w:rFonts w:ascii="Times New Roman" w:hAnsi="Times New Roman" w:cs="Times New Roman"/>
+                <w:sz w:val="24"/>
+                <w:szCs w:val="24"/>
+              </w:rPr>
+              <w:t xml:space="preserve"> Database Check Unit, the Guest/Child Name storing Unit and</w:t>
+            </w:r>
+            <w:r>
+              <w:rPr>
+                <w:rFonts w:ascii="Times New Roman" w:hAnsi="Times New Roman" w:cs="Times New Roman"/>
+                <w:sz w:val="24"/>
+                <w:szCs w:val="24"/>
+              </w:rPr>
+              <w:t xml:space="preserve"> the User Access List/User Log Unit during a successful Guest login. </w:t>
+            </w:r>
+          </w:p>
+        </w:tc>
+        <w:tc>
+          <w:tcPr>
+            <w:tcW w:w="0" w:type="auto"/>
+          </w:tcPr>
+          <w:p>
+            <w:pPr>
+              <w:jc w:val="center"/>
+              <w:rPr>
+                <w:rFonts w:ascii="Times New Roman" w:hAnsi="Times New Roman" w:cs="Times New Roman"/>
+                <w:sz w:val="24"/>
+                <w:szCs w:val="24"/>
+              </w:rPr>
+            </w:pPr>
+            <w:r>
+              <w:rPr>
+                <w:rFonts w:ascii="Times New Roman" w:hAnsi="Times New Roman" w:cs="Times New Roman"/>
+                <w:sz w:val="24"/>
+                <w:szCs w:val="24"/>
+              </w:rPr>
+              <w:t>The user must have Node.js running an</w:t>
+            </w:r>
+            <w:r>
+              <w:rPr>
+                <w:rFonts w:ascii="Times New Roman" w:hAnsi="Times New Roman" w:cs="Times New Roman"/>
+                <w:sz w:val="24"/>
+                <w:szCs w:val="24"/>
+              </w:rPr>
+              <w:t>d have selected to log in as a Guest</w:t>
+            </w:r>
+          </w:p>
+        </w:tc>
+        <w:tc>
+          <w:tcPr>
+            <w:tcW w:w="0" w:type="auto"/>
+          </w:tcPr>
+          <w:p>
+            <w:pPr>
+              <w:pStyle w:val="ListParagraph"/>
+              <w:numPr>
+                <w:ilvl w:val="0"/>
+                <w:numId w:val="29"/>
+              </w:numPr>
+              <w:rPr>
+                <w:rFonts w:ascii="Times New Roman" w:hAnsi="Times New Roman" w:cs="Times New Roman"/>
+                <w:sz w:val="24"/>
+                <w:szCs w:val="24"/>
+              </w:rPr>
+            </w:pPr>
+            <w:r>
+              <w:rPr>
+                <w:rFonts w:ascii="Times New Roman" w:hAnsi="Times New Roman" w:cs="Times New Roman"/>
+                <w:sz w:val="24"/>
+                <w:szCs w:val="24"/>
+              </w:rPr>
+              <w:t>Enter Guest ID</w:t>
+            </w:r>
+          </w:p>
+          <w:p>
+            <w:pPr>
+              <w:pStyle w:val="ListParagraph"/>
+              <w:numPr>
+                <w:ilvl w:val="0"/>
+                <w:numId w:val="29"/>
+              </w:numPr>
+              <w:rPr>
+                <w:rFonts w:ascii="Times New Roman" w:hAnsi="Times New Roman" w:cs="Times New Roman"/>
+                <w:sz w:val="24"/>
+                <w:szCs w:val="24"/>
+              </w:rPr>
+            </w:pPr>
+            <w:r>
+              <w:rPr>
+                <w:rFonts w:ascii="Times New Roman" w:hAnsi="Times New Roman" w:cs="Times New Roman"/>
+                <w:sz w:val="24"/>
+                <w:szCs w:val="24"/>
+              </w:rPr>
+              <w:t>Enter Password</w:t>
+            </w:r>
+          </w:p>
+          <w:p>
+            <w:pPr>
+              <w:pStyle w:val="ListParagraph"/>
+              <w:numPr>
+                <w:ilvl w:val="0"/>
+                <w:numId w:val="29"/>
+              </w:numPr>
+              <w:rPr>
+                <w:rFonts w:ascii="Times New Roman" w:hAnsi="Times New Roman" w:cs="Times New Roman"/>
+                <w:sz w:val="24"/>
+                <w:szCs w:val="24"/>
+              </w:rPr>
+            </w:pPr>
+            <w:r>
+              <w:rPr>
+                <w:rFonts w:ascii="Times New Roman" w:hAnsi="Times New Roman" w:cs="Times New Roman"/>
+                <w:sz w:val="24"/>
+                <w:szCs w:val="24"/>
+              </w:rPr>
+              <w:t>Click “Log In”</w:t>
+            </w:r>
+          </w:p>
+          <w:p>
+            <w:pPr>
+              <w:pStyle w:val="ListParagraph"/>
+              <w:numPr>
+                <w:ilvl w:val="0"/>
+                <w:numId w:val="29"/>
+              </w:numPr>
+              <w:rPr>
+                <w:rFonts w:ascii="Times New Roman" w:hAnsi="Times New Roman" w:cs="Times New Roman"/>
+                <w:sz w:val="24"/>
+                <w:szCs w:val="24"/>
+              </w:rPr>
+            </w:pPr>
+            <w:r>
+              <w:rPr>
+                <w:rFonts w:ascii="Times New Roman" w:hAnsi="Times New Roman" w:cs="Times New Roman"/>
+                <w:sz w:val="24"/>
+                <w:szCs w:val="24"/>
+              </w:rPr>
+              <w:t>Await confirmation for the correct comparison of log in details to the valid log in data stored in the Access Control List table</w:t>
+            </w:r>
+          </w:p>
+          <w:p>
+            <w:pPr>
+              <w:pStyle w:val="ListParagraph"/>
+              <w:numPr>
+                <w:ilvl w:val="0"/>
+                <w:numId w:val="29"/>
+              </w:numPr>
+              <w:rPr>
+                <w:rFonts w:ascii="Times New Roman" w:hAnsi="Times New Roman" w:cs="Times New Roman"/>
+                <w:sz w:val="24"/>
+                <w:szCs w:val="24"/>
+              </w:rPr>
+            </w:pPr>
+            <w:r>
+              <w:rPr>
+                <w:rFonts w:ascii="Times New Roman" w:hAnsi="Times New Roman" w:cs="Times New Roman"/>
+                <w:sz w:val="24"/>
+                <w:szCs w:val="24"/>
+              </w:rPr>
+              <w:lastRenderedPageBreak/>
+              <w:t>Upon successful comparison, then enter both the Guest Name and Child Name</w:t>
+            </w:r>
+          </w:p>
+          <w:p>
+            <w:pPr>
+              <w:pStyle w:val="ListParagraph"/>
+              <w:numPr>
+                <w:ilvl w:val="0"/>
+                <w:numId w:val="29"/>
+              </w:numPr>
+              <w:rPr>
+                <w:rFonts w:ascii="Times New Roman" w:hAnsi="Times New Roman" w:cs="Times New Roman"/>
+                <w:sz w:val="24"/>
+                <w:szCs w:val="24"/>
+              </w:rPr>
+            </w:pPr>
+            <w:r>
+              <w:rPr>
+                <w:rFonts w:ascii="Times New Roman" w:hAnsi="Times New Roman" w:cs="Times New Roman"/>
+                <w:sz w:val="24"/>
+                <w:szCs w:val="24"/>
+              </w:rPr>
+              <w:t>Click “Submit” and await response</w:t>
+            </w:r>
+            <w:r>
+              <w:rPr>
+                <w:rFonts w:ascii="Times New Roman" w:hAnsi="Times New Roman" w:cs="Times New Roman"/>
+                <w:sz w:val="24"/>
+                <w:szCs w:val="24"/>
+              </w:rPr>
+              <w:t xml:space="preserve"> </w:t>
+            </w:r>
+          </w:p>
+        </w:tc>
+        <w:tc>
+          <w:tcPr>
+            <w:tcW w:w="0" w:type="auto"/>
+          </w:tcPr>
+          <w:p>
+            <w:pPr>
+              <w:jc w:val="center"/>
+              <w:rPr>
+                <w:rFonts w:ascii="Times New Roman" w:hAnsi="Times New Roman" w:cs="Times New Roman"/>
+                <w:sz w:val="24"/>
+                <w:szCs w:val="24"/>
+              </w:rPr>
+            </w:pPr>
+            <w:r>
+              <w:rPr>
+                <w:rFonts w:ascii="Times New Roman" w:hAnsi="Times New Roman" w:cs="Times New Roman"/>
+                <w:sz w:val="24"/>
+                <w:szCs w:val="24"/>
+              </w:rPr>
+              <w:lastRenderedPageBreak/>
+              <w:t>Guest ID</w:t>
+            </w:r>
+            <w:r>
+              <w:rPr>
+                <w:rFonts w:ascii="Times New Roman" w:hAnsi="Times New Roman" w:cs="Times New Roman"/>
+                <w:sz w:val="24"/>
+                <w:szCs w:val="24"/>
+              </w:rPr>
+              <w:t xml:space="preserve"> = “Jake”</w:t>
+            </w:r>
+          </w:p>
+          <w:p>
+            <w:pPr>
+              <w:jc w:val="center"/>
+              <w:rPr>
+                <w:rFonts w:ascii="Times New Roman" w:hAnsi="Times New Roman" w:cs="Times New Roman"/>
+                <w:sz w:val="24"/>
+                <w:szCs w:val="24"/>
+              </w:rPr>
+            </w:pPr>
+          </w:p>
+          <w:p>
+            <w:pPr>
+              <w:jc w:val="center"/>
+              <w:rPr>
+                <w:rFonts w:ascii="Times New Roman" w:hAnsi="Times New Roman" w:cs="Times New Roman"/>
+                <w:sz w:val="24"/>
+                <w:szCs w:val="24"/>
+              </w:rPr>
+            </w:pPr>
+            <w:r>
+              <w:rPr>
+                <w:rFonts w:ascii="Times New Roman" w:hAnsi="Times New Roman" w:cs="Times New Roman"/>
+                <w:sz w:val="24"/>
+                <w:szCs w:val="24"/>
+              </w:rPr>
+              <w:t>Password =”entering”</w:t>
+            </w:r>
+          </w:p>
+          <w:p>
+            <w:pPr>
+              <w:rPr>
+                <w:rFonts w:ascii="Times New Roman" w:hAnsi="Times New Roman" w:cs="Times New Roman"/>
+                <w:sz w:val="24"/>
+                <w:szCs w:val="24"/>
+              </w:rPr>
+            </w:pPr>
+          </w:p>
+        </w:tc>
+        <w:tc>
+          <w:tcPr>
+            <w:tcW w:w="0" w:type="auto"/>
+          </w:tcPr>
+          <w:p>
+            <w:pPr>
+              <w:jc w:val="center"/>
+              <w:rPr>
+                <w:rFonts w:ascii="Times New Roman" w:hAnsi="Times New Roman" w:cs="Times New Roman"/>
+                <w:sz w:val="24"/>
+                <w:szCs w:val="24"/>
+              </w:rPr>
+            </w:pPr>
+            <w:r>
+              <w:rPr>
+                <w:rFonts w:ascii="Times New Roman" w:hAnsi="Times New Roman" w:cs="Times New Roman"/>
+                <w:sz w:val="24"/>
+                <w:szCs w:val="24"/>
+              </w:rPr>
+              <w:t xml:space="preserve">The </w:t>
+            </w:r>
+            <w:r>
+              <w:rPr>
+                <w:rFonts w:ascii="Times New Roman" w:hAnsi="Times New Roman" w:cs="Times New Roman"/>
+                <w:sz w:val="24"/>
+                <w:szCs w:val="24"/>
+              </w:rPr>
+              <w:t xml:space="preserve">Guest </w:t>
+            </w:r>
+            <w:r>
+              <w:rPr>
+                <w:rFonts w:ascii="Times New Roman" w:hAnsi="Times New Roman" w:cs="Times New Roman"/>
+                <w:sz w:val="24"/>
+                <w:szCs w:val="24"/>
+              </w:rPr>
+              <w:t xml:space="preserve">User should successfully be taken to the </w:t>
+            </w:r>
+            <w:r>
+              <w:rPr>
+                <w:rFonts w:ascii="Times New Roman" w:hAnsi="Times New Roman" w:cs="Times New Roman"/>
+                <w:sz w:val="24"/>
+                <w:szCs w:val="24"/>
+              </w:rPr>
+              <w:t>next page</w:t>
+            </w:r>
+            <w:r>
+              <w:rPr>
+                <w:rFonts w:ascii="Times New Roman" w:hAnsi="Times New Roman" w:cs="Times New Roman"/>
+                <w:sz w:val="24"/>
+                <w:szCs w:val="24"/>
+              </w:rPr>
+              <w:t xml:space="preserve"> after entering Guest ID and password.  Upon successful log in, their ID and timestamp will be sent to the User Logs Table. On the next page, the user will be taken to the </w:t>
+            </w:r>
+            <w:r>
+              <w:rPr>
+                <w:rFonts w:ascii="Times New Roman" w:hAnsi="Times New Roman" w:cs="Times New Roman"/>
+                <w:sz w:val="24"/>
+                <w:szCs w:val="24"/>
+              </w:rPr>
+              <w:t xml:space="preserve">Guest </w:t>
+            </w:r>
+            <w:r>
+              <w:rPr>
+                <w:rFonts w:ascii="Times New Roman" w:hAnsi="Times New Roman" w:cs="Times New Roman"/>
+                <w:sz w:val="24"/>
+                <w:szCs w:val="24"/>
+              </w:rPr>
+              <w:t xml:space="preserve">homepage </w:t>
+            </w:r>
+            <w:r>
+              <w:rPr>
+                <w:rFonts w:ascii="Times New Roman" w:hAnsi="Times New Roman" w:cs="Times New Roman"/>
+                <w:sz w:val="24"/>
+                <w:szCs w:val="24"/>
+              </w:rPr>
+              <w:lastRenderedPageBreak/>
+              <w:t>after successfully entering a valid Guest Name and Child Name. The Guest Name will also be sent to the User Logs Table</w:t>
+            </w:r>
+          </w:p>
+        </w:tc>
+        <w:tc>
+          <w:tcPr>
+            <w:tcW w:w="0" w:type="auto"/>
+          </w:tcPr>
+          <w:p>
+            <w:pPr>
+              <w:jc w:val="center"/>
+              <w:rPr>
+                <w:rFonts w:ascii="Times New Roman" w:hAnsi="Times New Roman" w:cs="Times New Roman"/>
+                <w:sz w:val="24"/>
+                <w:szCs w:val="24"/>
+              </w:rPr>
+            </w:pPr>
+            <w:r>
+              <w:rPr>
+                <w:rFonts w:ascii="Times New Roman" w:hAnsi="Times New Roman" w:cs="Times New Roman"/>
+                <w:sz w:val="24"/>
+                <w:szCs w:val="24"/>
+              </w:rPr>
+              <w:lastRenderedPageBreak/>
+              <w:t xml:space="preserve">The Guest </w:t>
+            </w:r>
+            <w:r>
+              <w:rPr>
+                <w:rFonts w:ascii="Times New Roman" w:hAnsi="Times New Roman" w:cs="Times New Roman"/>
+                <w:sz w:val="24"/>
+                <w:szCs w:val="24"/>
+              </w:rPr>
+              <w:t>User was successfully</w:t>
+            </w:r>
+            <w:r>
+              <w:rPr>
+                <w:rFonts w:ascii="Times New Roman" w:hAnsi="Times New Roman" w:cs="Times New Roman"/>
+                <w:sz w:val="24"/>
+                <w:szCs w:val="24"/>
+              </w:rPr>
+              <w:t xml:space="preserve"> taken to the next page after entering Guest ID and password.  Upon successful log in, their ID and timestamp </w:t>
+            </w:r>
+            <w:r>
+              <w:rPr>
+                <w:rFonts w:ascii="Times New Roman" w:hAnsi="Times New Roman" w:cs="Times New Roman"/>
+                <w:sz w:val="24"/>
+                <w:szCs w:val="24"/>
+              </w:rPr>
+              <w:t>were</w:t>
+            </w:r>
+            <w:r>
+              <w:rPr>
+                <w:rFonts w:ascii="Times New Roman" w:hAnsi="Times New Roman" w:cs="Times New Roman"/>
+                <w:sz w:val="24"/>
+                <w:szCs w:val="24"/>
+              </w:rPr>
+              <w:t xml:space="preserve"> sent to the User Logs Table. On the next page, the user </w:t>
+            </w:r>
+            <w:r>
+              <w:rPr>
+                <w:rFonts w:ascii="Times New Roman" w:hAnsi="Times New Roman" w:cs="Times New Roman"/>
+                <w:sz w:val="24"/>
+                <w:szCs w:val="24"/>
+              </w:rPr>
+              <w:t>was eventually</w:t>
+            </w:r>
+            <w:r>
+              <w:rPr>
+                <w:rFonts w:ascii="Times New Roman" w:hAnsi="Times New Roman" w:cs="Times New Roman"/>
+                <w:sz w:val="24"/>
+                <w:szCs w:val="24"/>
+              </w:rPr>
+              <w:t xml:space="preserve"> taken to the </w:t>
+            </w:r>
+            <w:r>
+              <w:rPr>
+                <w:rFonts w:ascii="Times New Roman" w:hAnsi="Times New Roman" w:cs="Times New Roman"/>
+                <w:sz w:val="24"/>
+                <w:szCs w:val="24"/>
+              </w:rPr>
+              <w:t xml:space="preserve">Guest </w:t>
+            </w:r>
+            <w:r>
+              <w:rPr>
+                <w:rFonts w:ascii="Times New Roman" w:hAnsi="Times New Roman" w:cs="Times New Roman"/>
+                <w:sz w:val="24"/>
+                <w:szCs w:val="24"/>
+              </w:rPr>
+              <w:lastRenderedPageBreak/>
+              <w:t xml:space="preserve">homepage after successfully entering a valid Guest Name and Child Name. The Guest Name </w:t>
+            </w:r>
+            <w:r>
+              <w:rPr>
+                <w:rFonts w:ascii="Times New Roman" w:hAnsi="Times New Roman" w:cs="Times New Roman"/>
+                <w:sz w:val="24"/>
+                <w:szCs w:val="24"/>
+              </w:rPr>
+              <w:t>was also</w:t>
+            </w:r>
+            <w:r>
+              <w:rPr>
+                <w:rFonts w:ascii="Times New Roman" w:hAnsi="Times New Roman" w:cs="Times New Roman"/>
+                <w:sz w:val="24"/>
+                <w:szCs w:val="24"/>
+              </w:rPr>
+              <w:t xml:space="preserve"> sent to the User Logs Table</w:t>
+            </w:r>
+          </w:p>
+        </w:tc>
+      </w:tr>
+      <w:tr>
+        <w:tc>
+          <w:tcPr>
+            <w:tcW w:w="0" w:type="auto"/>
+          </w:tcPr>
+          <w:p>
+            <w:pPr>
+              <w:jc w:val="center"/>
+              <w:rPr>
+                <w:rFonts w:ascii="Times New Roman" w:hAnsi="Times New Roman" w:cs="Times New Roman"/>
+                <w:sz w:val="24"/>
+                <w:szCs w:val="24"/>
+              </w:rPr>
+            </w:pPr>
+            <w:r>
+              <w:rPr>
+                <w:rFonts w:ascii="Times New Roman" w:hAnsi="Times New Roman" w:cs="Times New Roman"/>
+                <w:sz w:val="24"/>
+                <w:szCs w:val="24"/>
+              </w:rPr>
+              <w:t>2-2</w:t>
+            </w:r>
+          </w:p>
+        </w:tc>
+        <w:tc>
+          <w:tcPr>
+            <w:tcW w:w="0" w:type="auto"/>
+          </w:tcPr>
+          <w:p>
+            <w:pPr>
+              <w:jc w:val="center"/>
+              <w:rPr>
+                <w:rFonts w:ascii="Times New Roman" w:hAnsi="Times New Roman" w:cs="Times New Roman"/>
+                <w:sz w:val="24"/>
+                <w:szCs w:val="24"/>
+              </w:rPr>
+            </w:pPr>
+            <w:r>
+              <w:rPr>
+                <w:rFonts w:ascii="Times New Roman" w:hAnsi="Times New Roman" w:cs="Times New Roman"/>
+                <w:sz w:val="24"/>
+                <w:szCs w:val="24"/>
+              </w:rPr>
+              <w:t xml:space="preserve">Testing the integration between the Database Check Unit, the Guest/Child Name storing Unit and the User Access List/User Log Unit during an unsuccessful Guest login. </w:t>
+            </w:r>
+          </w:p>
+        </w:tc>
+        <w:tc>
+          <w:tcPr>
+            <w:tcW w:w="0" w:type="auto"/>
+          </w:tcPr>
+          <w:p>
+            <w:pPr>
+              <w:jc w:val="center"/>
+              <w:rPr>
+                <w:rFonts w:ascii="Times New Roman" w:hAnsi="Times New Roman" w:cs="Times New Roman"/>
+                <w:sz w:val="24"/>
+                <w:szCs w:val="24"/>
+              </w:rPr>
+            </w:pPr>
+            <w:r>
+              <w:rPr>
+                <w:rFonts w:ascii="Times New Roman" w:hAnsi="Times New Roman" w:cs="Times New Roman"/>
+                <w:sz w:val="24"/>
+                <w:szCs w:val="24"/>
+              </w:rPr>
+              <w:t>The user must have Node.js running and have selected to log in as a Guest</w:t>
+            </w:r>
+          </w:p>
+        </w:tc>
+        <w:tc>
+          <w:tcPr>
+            <w:tcW w:w="0" w:type="auto"/>
+          </w:tcPr>
+          <w:p>
+            <w:pPr>
+              <w:pStyle w:val="ListParagraph"/>
+              <w:numPr>
+                <w:ilvl w:val="0"/>
+                <w:numId w:val="30"/>
+              </w:numPr>
+              <w:rPr>
+                <w:rFonts w:ascii="Times New Roman" w:hAnsi="Times New Roman" w:cs="Times New Roman"/>
+                <w:sz w:val="24"/>
+                <w:szCs w:val="24"/>
+              </w:rPr>
+            </w:pPr>
+            <w:r>
+              <w:rPr>
+                <w:rFonts w:ascii="Times New Roman" w:hAnsi="Times New Roman" w:cs="Times New Roman"/>
+                <w:sz w:val="24"/>
+                <w:szCs w:val="24"/>
+              </w:rPr>
+              <w:t>Enter Admin Name</w:t>
+            </w:r>
+          </w:p>
+          <w:p>
+            <w:pPr>
+              <w:pStyle w:val="ListParagraph"/>
+              <w:numPr>
+                <w:ilvl w:val="0"/>
+                <w:numId w:val="30"/>
+              </w:numPr>
+              <w:rPr>
+                <w:rFonts w:ascii="Times New Roman" w:hAnsi="Times New Roman" w:cs="Times New Roman"/>
+                <w:sz w:val="24"/>
+                <w:szCs w:val="24"/>
+              </w:rPr>
+            </w:pPr>
+            <w:r>
+              <w:rPr>
+                <w:rFonts w:ascii="Times New Roman" w:hAnsi="Times New Roman" w:cs="Times New Roman"/>
+                <w:sz w:val="24"/>
+                <w:szCs w:val="24"/>
+              </w:rPr>
+              <w:t>Enter Password</w:t>
+            </w:r>
+          </w:p>
+          <w:p>
+            <w:pPr>
+              <w:pStyle w:val="ListParagraph"/>
+              <w:numPr>
+                <w:ilvl w:val="0"/>
+                <w:numId w:val="30"/>
+              </w:numPr>
+              <w:rPr>
+                <w:rFonts w:ascii="Times New Roman" w:hAnsi="Times New Roman" w:cs="Times New Roman"/>
+                <w:sz w:val="24"/>
+                <w:szCs w:val="24"/>
+              </w:rPr>
+            </w:pPr>
+            <w:r>
+              <w:rPr>
+                <w:rFonts w:ascii="Times New Roman" w:hAnsi="Times New Roman" w:cs="Times New Roman"/>
+                <w:sz w:val="24"/>
+                <w:szCs w:val="24"/>
+              </w:rPr>
+              <w:t>Click “Log In”</w:t>
+            </w:r>
+          </w:p>
+          <w:p>
+            <w:pPr>
+              <w:pStyle w:val="ListParagraph"/>
+              <w:numPr>
+                <w:ilvl w:val="0"/>
+                <w:numId w:val="30"/>
+              </w:numPr>
+              <w:rPr>
+                <w:rFonts w:ascii="Times New Roman" w:hAnsi="Times New Roman" w:cs="Times New Roman"/>
+                <w:sz w:val="24"/>
+                <w:szCs w:val="24"/>
+              </w:rPr>
+            </w:pPr>
+            <w:r>
+              <w:rPr>
+                <w:rFonts w:ascii="Times New Roman" w:hAnsi="Times New Roman" w:cs="Times New Roman"/>
+                <w:sz w:val="24"/>
+                <w:szCs w:val="24"/>
+              </w:rPr>
+              <w:t>Await confirmation for the correct comparison of log in details to the valid log in data stored in the Access Control List table</w:t>
+            </w:r>
+          </w:p>
+        </w:tc>
+        <w:tc>
+          <w:tcPr>
+            <w:tcW w:w="0" w:type="auto"/>
+          </w:tcPr>
+          <w:p>
+            <w:pPr>
+              <w:jc w:val="center"/>
+              <w:rPr>
+                <w:rFonts w:ascii="Times New Roman" w:hAnsi="Times New Roman" w:cs="Times New Roman"/>
+                <w:sz w:val="24"/>
+                <w:szCs w:val="24"/>
+              </w:rPr>
+            </w:pPr>
+            <w:r>
+              <w:rPr>
+                <w:rFonts w:ascii="Times New Roman" w:hAnsi="Times New Roman" w:cs="Times New Roman"/>
+                <w:sz w:val="24"/>
+                <w:szCs w:val="24"/>
+              </w:rPr>
+              <w:t>Admin Name = “Jan”</w:t>
+            </w:r>
+          </w:p>
+          <w:p>
+            <w:pPr>
+              <w:jc w:val="center"/>
+              <w:rPr>
+                <w:rFonts w:ascii="Times New Roman" w:hAnsi="Times New Roman" w:cs="Times New Roman"/>
+                <w:sz w:val="24"/>
+                <w:szCs w:val="24"/>
+              </w:rPr>
+            </w:pPr>
+          </w:p>
+          <w:p>
+            <w:pPr>
+              <w:jc w:val="center"/>
+              <w:rPr>
+                <w:rFonts w:ascii="Times New Roman" w:hAnsi="Times New Roman" w:cs="Times New Roman"/>
+                <w:sz w:val="24"/>
+                <w:szCs w:val="24"/>
+              </w:rPr>
+            </w:pPr>
+            <w:r>
+              <w:rPr>
+                <w:rFonts w:ascii="Times New Roman" w:hAnsi="Times New Roman" w:cs="Times New Roman"/>
+                <w:sz w:val="24"/>
+                <w:szCs w:val="24"/>
+              </w:rPr>
+              <w:t>Password =”kong”</w:t>
+            </w:r>
+          </w:p>
+          <w:p>
+            <w:pPr>
+              <w:jc w:val="center"/>
+              <w:rPr>
+                <w:rFonts w:ascii="Times New Roman" w:hAnsi="Times New Roman" w:cs="Times New Roman"/>
+                <w:sz w:val="24"/>
+                <w:szCs w:val="24"/>
+              </w:rPr>
+            </w:pPr>
+          </w:p>
+        </w:tc>
+        <w:tc>
+          <w:tcPr>
+            <w:tcW w:w="0" w:type="auto"/>
+          </w:tcPr>
+          <w:p>
+            <w:pPr>
+              <w:jc w:val="center"/>
+              <w:rPr>
+                <w:rFonts w:ascii="Times New Roman" w:hAnsi="Times New Roman" w:cs="Times New Roman"/>
+                <w:sz w:val="24"/>
+                <w:szCs w:val="24"/>
+              </w:rPr>
+            </w:pPr>
+            <w:r>
+              <w:rPr>
+                <w:rFonts w:ascii="Times New Roman" w:hAnsi="Times New Roman" w:cs="Times New Roman"/>
+                <w:sz w:val="24"/>
+                <w:szCs w:val="24"/>
+              </w:rPr>
+              <w:t>The Guest</w:t>
+            </w:r>
+            <w:r>
+              <w:rPr>
+                <w:rFonts w:ascii="Times New Roman" w:hAnsi="Times New Roman" w:cs="Times New Roman"/>
+                <w:sz w:val="24"/>
+                <w:szCs w:val="24"/>
+              </w:rPr>
+              <w:t xml:space="preserve"> User would receive an error that they have entered incorrect log in details.</w:t>
+            </w:r>
+          </w:p>
+        </w:tc>
+        <w:tc>
+          <w:tcPr>
+            <w:tcW w:w="0" w:type="auto"/>
+          </w:tcPr>
+          <w:p>
+            <w:pPr>
+              <w:jc w:val="center"/>
+              <w:rPr>
+                <w:rFonts w:ascii="Times New Roman" w:hAnsi="Times New Roman" w:cs="Times New Roman"/>
+                <w:sz w:val="24"/>
+                <w:szCs w:val="24"/>
+              </w:rPr>
+            </w:pPr>
+            <w:r>
+              <w:rPr>
+                <w:rFonts w:ascii="Times New Roman" w:hAnsi="Times New Roman" w:cs="Times New Roman"/>
+                <w:sz w:val="24"/>
+                <w:szCs w:val="24"/>
+              </w:rPr>
+              <w:t xml:space="preserve">The </w:t>
+            </w:r>
+            <w:r>
+              <w:rPr>
+                <w:rFonts w:ascii="Times New Roman" w:hAnsi="Times New Roman" w:cs="Times New Roman"/>
+                <w:sz w:val="24"/>
+                <w:szCs w:val="24"/>
+              </w:rPr>
+              <w:t xml:space="preserve">Guest </w:t>
+            </w:r>
+            <w:r>
+              <w:rPr>
+                <w:rFonts w:ascii="Times New Roman" w:hAnsi="Times New Roman" w:cs="Times New Roman"/>
+                <w:sz w:val="24"/>
+                <w:szCs w:val="24"/>
+              </w:rPr>
+              <w:t>User received an error that they have entered incorrect log in details.</w:t>
+            </w:r>
+          </w:p>
+        </w:tc>
+      </w:tr>
+    </w:tbl>
     <w:p/>
     <w:p>
       <w:pPr>
@@ -7818,6 +8889,784 @@
         </w:rPr>
       </w:pPr>
     </w:p>
+    <w:tbl>
+      <w:tblPr>
+        <w:tblStyle w:val="TableGrid"/>
+        <w:tblW w:w="0" w:type="auto"/>
+        <w:tblLook w:val="04A0" w:firstRow="1" w:lastRow="0" w:firstColumn="1" w:lastColumn="0" w:noHBand="0" w:noVBand="1"/>
+      </w:tblPr>
+      <w:tblGrid>
+        <w:gridCol w:w="1070"/>
+        <w:gridCol w:w="1514"/>
+        <w:gridCol w:w="1870"/>
+        <w:gridCol w:w="2236"/>
+        <w:gridCol w:w="2077"/>
+        <w:gridCol w:w="2141"/>
+        <w:gridCol w:w="2042"/>
+      </w:tblGrid>
+      <w:tr>
+        <w:tc>
+          <w:tcPr>
+            <w:tcW w:w="0" w:type="auto"/>
+          </w:tcPr>
+          <w:p>
+            <w:pPr>
+              <w:jc w:val="center"/>
+              <w:rPr>
+                <w:rFonts w:ascii="Times New Roman" w:hAnsi="Times New Roman" w:cs="Times New Roman"/>
+                <w:sz w:val="24"/>
+                <w:szCs w:val="24"/>
+              </w:rPr>
+            </w:pPr>
+            <w:r>
+              <w:rPr>
+                <w:rFonts w:ascii="Times New Roman" w:hAnsi="Times New Roman" w:cs="Times New Roman"/>
+                <w:sz w:val="24"/>
+                <w:szCs w:val="24"/>
+              </w:rPr>
+              <w:t>Test Scenario</w:t>
+            </w:r>
+          </w:p>
+        </w:tc>
+        <w:tc>
+          <w:tcPr>
+            <w:tcW w:w="0" w:type="auto"/>
+          </w:tcPr>
+          <w:p>
+            <w:pPr>
+              <w:jc w:val="center"/>
+              <w:rPr>
+                <w:rFonts w:ascii="Times New Roman" w:hAnsi="Times New Roman" w:cs="Times New Roman"/>
+                <w:sz w:val="24"/>
+                <w:szCs w:val="24"/>
+              </w:rPr>
+            </w:pPr>
+            <w:r>
+              <w:rPr>
+                <w:rFonts w:ascii="Times New Roman" w:hAnsi="Times New Roman" w:cs="Times New Roman"/>
+                <w:sz w:val="24"/>
+                <w:szCs w:val="24"/>
+              </w:rPr>
+              <w:t>Test Case</w:t>
+            </w:r>
+          </w:p>
+        </w:tc>
+        <w:tc>
+          <w:tcPr>
+            <w:tcW w:w="0" w:type="auto"/>
+          </w:tcPr>
+          <w:p>
+            <w:pPr>
+              <w:jc w:val="center"/>
+              <w:rPr>
+                <w:rFonts w:ascii="Times New Roman" w:hAnsi="Times New Roman" w:cs="Times New Roman"/>
+                <w:sz w:val="24"/>
+                <w:szCs w:val="24"/>
+              </w:rPr>
+            </w:pPr>
+            <w:r>
+              <w:rPr>
+                <w:rFonts w:ascii="Times New Roman" w:hAnsi="Times New Roman" w:cs="Times New Roman"/>
+                <w:sz w:val="24"/>
+                <w:szCs w:val="24"/>
+              </w:rPr>
+              <w:t>Preconditions</w:t>
+            </w:r>
+          </w:p>
+        </w:tc>
+        <w:tc>
+          <w:tcPr>
+            <w:tcW w:w="0" w:type="auto"/>
+          </w:tcPr>
+          <w:p>
+            <w:pPr>
+              <w:jc w:val="center"/>
+              <w:rPr>
+                <w:rFonts w:ascii="Times New Roman" w:hAnsi="Times New Roman" w:cs="Times New Roman"/>
+                <w:sz w:val="24"/>
+                <w:szCs w:val="24"/>
+              </w:rPr>
+            </w:pPr>
+            <w:r>
+              <w:rPr>
+                <w:rFonts w:ascii="Times New Roman" w:hAnsi="Times New Roman" w:cs="Times New Roman"/>
+                <w:sz w:val="24"/>
+                <w:szCs w:val="24"/>
+              </w:rPr>
+              <w:t>Test Step</w:t>
+            </w:r>
+          </w:p>
+        </w:tc>
+        <w:tc>
+          <w:tcPr>
+            <w:tcW w:w="0" w:type="auto"/>
+          </w:tcPr>
+          <w:p>
+            <w:pPr>
+              <w:jc w:val="center"/>
+              <w:rPr>
+                <w:rFonts w:ascii="Times New Roman" w:hAnsi="Times New Roman" w:cs="Times New Roman"/>
+                <w:sz w:val="24"/>
+                <w:szCs w:val="24"/>
+              </w:rPr>
+            </w:pPr>
+            <w:r>
+              <w:rPr>
+                <w:rFonts w:ascii="Times New Roman" w:hAnsi="Times New Roman" w:cs="Times New Roman"/>
+                <w:sz w:val="24"/>
+                <w:szCs w:val="24"/>
+              </w:rPr>
+              <w:t>Test Data</w:t>
+            </w:r>
+          </w:p>
+        </w:tc>
+        <w:tc>
+          <w:tcPr>
+            <w:tcW w:w="0" w:type="auto"/>
+          </w:tcPr>
+          <w:p>
+            <w:pPr>
+              <w:jc w:val="center"/>
+              <w:rPr>
+                <w:rFonts w:ascii="Times New Roman" w:hAnsi="Times New Roman" w:cs="Times New Roman"/>
+                <w:sz w:val="24"/>
+                <w:szCs w:val="24"/>
+              </w:rPr>
+            </w:pPr>
+            <w:r>
+              <w:rPr>
+                <w:rFonts w:ascii="Times New Roman" w:hAnsi="Times New Roman" w:cs="Times New Roman"/>
+                <w:sz w:val="24"/>
+                <w:szCs w:val="24"/>
+              </w:rPr>
+              <w:t>Expected Results</w:t>
+            </w:r>
+          </w:p>
+        </w:tc>
+        <w:tc>
+          <w:tcPr>
+            <w:tcW w:w="0" w:type="auto"/>
+          </w:tcPr>
+          <w:p>
+            <w:pPr>
+              <w:jc w:val="center"/>
+              <w:rPr>
+                <w:rFonts w:ascii="Times New Roman" w:hAnsi="Times New Roman" w:cs="Times New Roman"/>
+                <w:sz w:val="24"/>
+                <w:szCs w:val="24"/>
+              </w:rPr>
+            </w:pPr>
+            <w:r>
+              <w:rPr>
+                <w:rFonts w:ascii="Times New Roman" w:hAnsi="Times New Roman" w:cs="Times New Roman"/>
+                <w:sz w:val="24"/>
+                <w:szCs w:val="24"/>
+              </w:rPr>
+              <w:t xml:space="preserve">Actual </w:t>
+            </w:r>
+            <w:r>
+              <w:rPr>
+                <w:rFonts w:ascii="Times New Roman" w:hAnsi="Times New Roman" w:cs="Times New Roman"/>
+                <w:sz w:val="24"/>
+                <w:szCs w:val="24"/>
+              </w:rPr>
+              <w:t>Results</w:t>
+            </w:r>
+          </w:p>
+        </w:tc>
+      </w:tr>
+      <w:tr>
+        <w:tc>
+          <w:tcPr>
+            <w:tcW w:w="0" w:type="auto"/>
+          </w:tcPr>
+          <w:p>
+            <w:pPr>
+              <w:jc w:val="center"/>
+              <w:rPr>
+                <w:rFonts w:ascii="Times New Roman" w:hAnsi="Times New Roman" w:cs="Times New Roman"/>
+                <w:sz w:val="24"/>
+                <w:szCs w:val="24"/>
+              </w:rPr>
+            </w:pPr>
+            <w:r>
+              <w:rPr>
+                <w:rFonts w:ascii="Times New Roman" w:hAnsi="Times New Roman" w:cs="Times New Roman"/>
+                <w:sz w:val="24"/>
+                <w:szCs w:val="24"/>
+              </w:rPr>
+              <w:t>3</w:t>
+            </w:r>
+            <w:r>
+              <w:rPr>
+                <w:rFonts w:ascii="Times New Roman" w:hAnsi="Times New Roman" w:cs="Times New Roman"/>
+                <w:sz w:val="24"/>
+                <w:szCs w:val="24"/>
+              </w:rPr>
+              <w:t>-1</w:t>
+            </w:r>
+          </w:p>
+        </w:tc>
+        <w:tc>
+          <w:tcPr>
+            <w:tcW w:w="0" w:type="auto"/>
+          </w:tcPr>
+          <w:p>
+            <w:pPr>
+              <w:rPr>
+                <w:rFonts w:ascii="Times New Roman" w:hAnsi="Times New Roman" w:cs="Times New Roman"/>
+                <w:sz w:val="24"/>
+                <w:szCs w:val="24"/>
+              </w:rPr>
+            </w:pPr>
+            <w:r>
+              <w:rPr>
+                <w:rFonts w:ascii="Times New Roman" w:hAnsi="Times New Roman" w:cs="Times New Roman"/>
+                <w:sz w:val="24"/>
+                <w:szCs w:val="24"/>
+              </w:rPr>
+              <w:t xml:space="preserve">Testing the integration </w:t>
+            </w:r>
+            <w:r>
+              <w:rPr>
+                <w:rFonts w:ascii="Times New Roman" w:hAnsi="Times New Roman" w:cs="Times New Roman"/>
+                <w:sz w:val="24"/>
+                <w:szCs w:val="24"/>
+              </w:rPr>
+              <w:t xml:space="preserve">when the </w:t>
+            </w:r>
+            <w:r>
+              <w:rPr>
+                <w:rFonts w:ascii="Times New Roman" w:hAnsi="Times New Roman" w:cs="Times New Roman"/>
+                <w:sz w:val="24"/>
+                <w:szCs w:val="24"/>
+              </w:rPr>
+              <w:lastRenderedPageBreak/>
+              <w:t>FAQ table is checked, updated and data is displayed on the page.</w:t>
+            </w:r>
+            <w:r>
+              <w:rPr>
+                <w:rFonts w:ascii="Times New Roman" w:hAnsi="Times New Roman" w:cs="Times New Roman"/>
+                <w:sz w:val="24"/>
+                <w:szCs w:val="24"/>
+              </w:rPr>
+              <w:t xml:space="preserve"> </w:t>
+            </w:r>
+          </w:p>
+        </w:tc>
+        <w:tc>
+          <w:tcPr>
+            <w:tcW w:w="0" w:type="auto"/>
+          </w:tcPr>
+          <w:p>
+            <w:pPr>
+              <w:jc w:val="center"/>
+              <w:rPr>
+                <w:rFonts w:ascii="Times New Roman" w:hAnsi="Times New Roman" w:cs="Times New Roman"/>
+                <w:sz w:val="24"/>
+                <w:szCs w:val="24"/>
+              </w:rPr>
+            </w:pPr>
+            <w:r>
+              <w:rPr>
+                <w:rFonts w:ascii="Times New Roman" w:hAnsi="Times New Roman" w:cs="Times New Roman"/>
+                <w:sz w:val="24"/>
+                <w:szCs w:val="24"/>
+              </w:rPr>
+              <w:lastRenderedPageBreak/>
+              <w:t xml:space="preserve">The user must have Node.js running and </w:t>
+            </w:r>
+            <w:r>
+              <w:rPr>
+                <w:rFonts w:ascii="Times New Roman" w:hAnsi="Times New Roman" w:cs="Times New Roman"/>
+                <w:sz w:val="24"/>
+                <w:szCs w:val="24"/>
+              </w:rPr>
+              <w:lastRenderedPageBreak/>
+              <w:t>have selected to log in as an Admin</w:t>
+            </w:r>
+            <w:r>
+              <w:rPr>
+                <w:rFonts w:ascii="Times New Roman" w:hAnsi="Times New Roman" w:cs="Times New Roman"/>
+                <w:sz w:val="24"/>
+                <w:szCs w:val="24"/>
+              </w:rPr>
+              <w:t>. They must currently be on the Admin FAQ page</w:t>
+            </w:r>
+          </w:p>
+        </w:tc>
+        <w:tc>
+          <w:tcPr>
+            <w:tcW w:w="0" w:type="auto"/>
+          </w:tcPr>
+          <w:p>
+            <w:pPr>
+              <w:pStyle w:val="ListParagraph"/>
+              <w:numPr>
+                <w:ilvl w:val="0"/>
+                <w:numId w:val="31"/>
+              </w:numPr>
+              <w:rPr>
+                <w:rFonts w:ascii="Times New Roman" w:hAnsi="Times New Roman" w:cs="Times New Roman"/>
+                <w:sz w:val="24"/>
+                <w:szCs w:val="24"/>
+              </w:rPr>
+            </w:pPr>
+            <w:r>
+              <w:rPr>
+                <w:rFonts w:ascii="Times New Roman" w:hAnsi="Times New Roman" w:cs="Times New Roman"/>
+                <w:sz w:val="24"/>
+                <w:szCs w:val="24"/>
+              </w:rPr>
+              <w:lastRenderedPageBreak/>
+              <w:t xml:space="preserve">Enter </w:t>
+            </w:r>
+            <w:r>
+              <w:rPr>
+                <w:rFonts w:ascii="Times New Roman" w:hAnsi="Times New Roman" w:cs="Times New Roman"/>
+                <w:sz w:val="24"/>
+                <w:szCs w:val="24"/>
+              </w:rPr>
+              <w:t>FAQ Question</w:t>
+            </w:r>
+          </w:p>
+          <w:p>
+            <w:pPr>
+              <w:pStyle w:val="ListParagraph"/>
+              <w:numPr>
+                <w:ilvl w:val="0"/>
+                <w:numId w:val="31"/>
+              </w:numPr>
+              <w:rPr>
+                <w:rFonts w:ascii="Times New Roman" w:hAnsi="Times New Roman" w:cs="Times New Roman"/>
+                <w:sz w:val="24"/>
+                <w:szCs w:val="24"/>
+              </w:rPr>
+            </w:pPr>
+            <w:r>
+              <w:rPr>
+                <w:rFonts w:ascii="Times New Roman" w:hAnsi="Times New Roman" w:cs="Times New Roman"/>
+                <w:sz w:val="24"/>
+                <w:szCs w:val="24"/>
+              </w:rPr>
+              <w:lastRenderedPageBreak/>
+              <w:t xml:space="preserve">Enter </w:t>
+            </w:r>
+            <w:r>
+              <w:rPr>
+                <w:rFonts w:ascii="Times New Roman" w:hAnsi="Times New Roman" w:cs="Times New Roman"/>
+                <w:sz w:val="24"/>
+                <w:szCs w:val="24"/>
+              </w:rPr>
+              <w:t>FAQ Answer</w:t>
+            </w:r>
+          </w:p>
+          <w:p>
+            <w:pPr>
+              <w:pStyle w:val="ListParagraph"/>
+              <w:numPr>
+                <w:ilvl w:val="0"/>
+                <w:numId w:val="31"/>
+              </w:numPr>
+              <w:rPr>
+                <w:rFonts w:ascii="Times New Roman" w:hAnsi="Times New Roman" w:cs="Times New Roman"/>
+                <w:sz w:val="24"/>
+                <w:szCs w:val="24"/>
+              </w:rPr>
+            </w:pPr>
+            <w:r>
+              <w:rPr>
+                <w:rFonts w:ascii="Times New Roman" w:hAnsi="Times New Roman" w:cs="Times New Roman"/>
+                <w:sz w:val="24"/>
+                <w:szCs w:val="24"/>
+              </w:rPr>
+              <w:t>Click “</w:t>
+            </w:r>
+            <w:r>
+              <w:rPr>
+                <w:rFonts w:ascii="Times New Roman" w:hAnsi="Times New Roman" w:cs="Times New Roman"/>
+                <w:sz w:val="24"/>
+                <w:szCs w:val="24"/>
+              </w:rPr>
+              <w:t>Submit</w:t>
+            </w:r>
+            <w:r>
+              <w:rPr>
+                <w:rFonts w:ascii="Times New Roman" w:hAnsi="Times New Roman" w:cs="Times New Roman"/>
+                <w:sz w:val="24"/>
+                <w:szCs w:val="24"/>
+              </w:rPr>
+              <w:t>”</w:t>
+            </w:r>
+          </w:p>
+          <w:p>
+            <w:pPr>
+              <w:pStyle w:val="ListParagraph"/>
+              <w:numPr>
+                <w:ilvl w:val="0"/>
+                <w:numId w:val="31"/>
+              </w:numPr>
+              <w:rPr>
+                <w:rFonts w:ascii="Times New Roman" w:hAnsi="Times New Roman" w:cs="Times New Roman"/>
+                <w:sz w:val="24"/>
+                <w:szCs w:val="24"/>
+              </w:rPr>
+            </w:pPr>
+            <w:r>
+              <w:rPr>
+                <w:rFonts w:ascii="Times New Roman" w:hAnsi="Times New Roman" w:cs="Times New Roman"/>
+                <w:sz w:val="24"/>
+                <w:szCs w:val="24"/>
+              </w:rPr>
+              <w:t>Await response</w:t>
+            </w:r>
+          </w:p>
+        </w:tc>
+        <w:tc>
+          <w:tcPr>
+            <w:tcW w:w="0" w:type="auto"/>
+          </w:tcPr>
+          <w:p>
+            <w:pPr>
+              <w:jc w:val="center"/>
+              <w:rPr>
+                <w:rFonts w:ascii="Times New Roman" w:hAnsi="Times New Roman" w:cs="Times New Roman"/>
+                <w:sz w:val="24"/>
+                <w:szCs w:val="24"/>
+              </w:rPr>
+            </w:pPr>
+            <w:r>
+              <w:rPr>
+                <w:rFonts w:ascii="Times New Roman" w:hAnsi="Times New Roman" w:cs="Times New Roman"/>
+                <w:sz w:val="24"/>
+                <w:szCs w:val="24"/>
+              </w:rPr>
+              <w:lastRenderedPageBreak/>
+              <w:t xml:space="preserve">FAQ Question = “How many </w:t>
+            </w:r>
+            <w:r>
+              <w:rPr>
+                <w:rFonts w:ascii="Times New Roman" w:hAnsi="Times New Roman" w:cs="Times New Roman"/>
+                <w:sz w:val="24"/>
+                <w:szCs w:val="24"/>
+              </w:rPr>
+              <w:lastRenderedPageBreak/>
+              <w:t>doctors does ServeYou have?”</w:t>
+            </w:r>
+          </w:p>
+          <w:p>
+            <w:pPr>
+              <w:jc w:val="center"/>
+              <w:rPr>
+                <w:rFonts w:ascii="Times New Roman" w:hAnsi="Times New Roman" w:cs="Times New Roman"/>
+                <w:sz w:val="24"/>
+                <w:szCs w:val="24"/>
+              </w:rPr>
+            </w:pPr>
+          </w:p>
+          <w:p>
+            <w:pPr>
+              <w:jc w:val="center"/>
+              <w:rPr>
+                <w:rFonts w:ascii="Times New Roman" w:hAnsi="Times New Roman" w:cs="Times New Roman"/>
+                <w:sz w:val="24"/>
+                <w:szCs w:val="24"/>
+              </w:rPr>
+            </w:pPr>
+            <w:r>
+              <w:rPr>
+                <w:rFonts w:ascii="Times New Roman" w:hAnsi="Times New Roman" w:cs="Times New Roman"/>
+                <w:sz w:val="24"/>
+                <w:szCs w:val="24"/>
+              </w:rPr>
+              <w:t>FAQ Answer=”Enough to satisfy everyone”</w:t>
+            </w:r>
+          </w:p>
+          <w:p>
+            <w:pPr>
+              <w:rPr>
+                <w:rFonts w:ascii="Times New Roman" w:hAnsi="Times New Roman" w:cs="Times New Roman"/>
+                <w:sz w:val="24"/>
+                <w:szCs w:val="24"/>
+              </w:rPr>
+            </w:pPr>
+          </w:p>
+        </w:tc>
+        <w:tc>
+          <w:tcPr>
+            <w:tcW w:w="0" w:type="auto"/>
+          </w:tcPr>
+          <w:p>
+            <w:pPr>
+              <w:jc w:val="center"/>
+              <w:rPr>
+                <w:rFonts w:ascii="Times New Roman" w:hAnsi="Times New Roman" w:cs="Times New Roman"/>
+                <w:sz w:val="24"/>
+                <w:szCs w:val="24"/>
+              </w:rPr>
+            </w:pPr>
+            <w:r>
+              <w:rPr>
+                <w:rFonts w:ascii="Times New Roman" w:hAnsi="Times New Roman" w:cs="Times New Roman"/>
+                <w:sz w:val="24"/>
+                <w:szCs w:val="24"/>
+              </w:rPr>
+              <w:lastRenderedPageBreak/>
+              <w:t xml:space="preserve">The function should check for the availability of </w:t>
+            </w:r>
+            <w:r>
+              <w:rPr>
+                <w:rFonts w:ascii="Times New Roman" w:hAnsi="Times New Roman" w:cs="Times New Roman"/>
+                <w:sz w:val="24"/>
+                <w:szCs w:val="24"/>
+              </w:rPr>
+              <w:lastRenderedPageBreak/>
+              <w:t>the FAQ table. If here is none, one is created. Once that has been verified or created, the FAQ Question and</w:t>
+            </w:r>
+            <w:r>
+              <w:rPr>
+                <w:rFonts w:ascii="Times New Roman" w:hAnsi="Times New Roman" w:cs="Times New Roman"/>
+                <w:sz w:val="24"/>
+                <w:szCs w:val="24"/>
+              </w:rPr>
+              <w:t xml:space="preserve"> Answer are</w:t>
+            </w:r>
+            <w:r>
+              <w:rPr>
+                <w:rFonts w:ascii="Times New Roman" w:hAnsi="Times New Roman" w:cs="Times New Roman"/>
+                <w:sz w:val="24"/>
+                <w:szCs w:val="24"/>
+              </w:rPr>
+              <w:t xml:space="preserve"> added to the FAQ table. The new FAQ information is then displayed on both the Admin and Guest FAQ page</w:t>
+            </w:r>
+          </w:p>
+        </w:tc>
+        <w:tc>
+          <w:tcPr>
+            <w:tcW w:w="0" w:type="auto"/>
+          </w:tcPr>
+          <w:p>
+            <w:pPr>
+              <w:jc w:val="center"/>
+              <w:rPr>
+                <w:rFonts w:ascii="Times New Roman" w:hAnsi="Times New Roman" w:cs="Times New Roman"/>
+                <w:sz w:val="24"/>
+                <w:szCs w:val="24"/>
+              </w:rPr>
+            </w:pPr>
+            <w:r>
+              <w:rPr>
+                <w:rFonts w:ascii="Times New Roman" w:hAnsi="Times New Roman" w:cs="Times New Roman"/>
+                <w:sz w:val="24"/>
+                <w:szCs w:val="24"/>
+              </w:rPr>
+              <w:lastRenderedPageBreak/>
+              <w:t>The function should check</w:t>
+            </w:r>
+            <w:r>
+              <w:rPr>
+                <w:rFonts w:ascii="Times New Roman" w:hAnsi="Times New Roman" w:cs="Times New Roman"/>
+                <w:sz w:val="24"/>
+                <w:szCs w:val="24"/>
+              </w:rPr>
+              <w:t>ed for</w:t>
+            </w:r>
+            <w:r>
+              <w:rPr>
+                <w:rFonts w:ascii="Times New Roman" w:hAnsi="Times New Roman" w:cs="Times New Roman"/>
+                <w:sz w:val="24"/>
+                <w:szCs w:val="24"/>
+              </w:rPr>
+              <w:t xml:space="preserve"> the availability </w:t>
+            </w:r>
+            <w:r>
+              <w:rPr>
+                <w:rFonts w:ascii="Times New Roman" w:hAnsi="Times New Roman" w:cs="Times New Roman"/>
+                <w:sz w:val="24"/>
+                <w:szCs w:val="24"/>
+              </w:rPr>
+              <w:lastRenderedPageBreak/>
+              <w:t xml:space="preserve">of the FAQ table. </w:t>
+            </w:r>
+            <w:r>
+              <w:rPr>
+                <w:rFonts w:ascii="Times New Roman" w:hAnsi="Times New Roman" w:cs="Times New Roman"/>
+                <w:sz w:val="24"/>
+                <w:szCs w:val="24"/>
+              </w:rPr>
+              <w:t>Upon verification</w:t>
+            </w:r>
+            <w:r>
+              <w:rPr>
+                <w:rFonts w:ascii="Times New Roman" w:hAnsi="Times New Roman" w:cs="Times New Roman"/>
+                <w:sz w:val="24"/>
+                <w:szCs w:val="24"/>
+              </w:rPr>
+              <w:t>, the FAQ Question and</w:t>
+            </w:r>
+            <w:r>
+              <w:rPr>
+                <w:rFonts w:ascii="Times New Roman" w:hAnsi="Times New Roman" w:cs="Times New Roman"/>
+                <w:sz w:val="24"/>
+                <w:szCs w:val="24"/>
+              </w:rPr>
+              <w:t xml:space="preserve"> Answer were</w:t>
+            </w:r>
+            <w:r>
+              <w:rPr>
+                <w:rFonts w:ascii="Times New Roman" w:hAnsi="Times New Roman" w:cs="Times New Roman"/>
+                <w:sz w:val="24"/>
+                <w:szCs w:val="24"/>
+              </w:rPr>
+              <w:t xml:space="preserve"> added to the FAQ table. The new FAQ information </w:t>
+            </w:r>
+            <w:r>
+              <w:rPr>
+                <w:rFonts w:ascii="Times New Roman" w:hAnsi="Times New Roman" w:cs="Times New Roman"/>
+                <w:sz w:val="24"/>
+                <w:szCs w:val="24"/>
+              </w:rPr>
+              <w:t>was</w:t>
+            </w:r>
+            <w:r>
+              <w:rPr>
+                <w:rFonts w:ascii="Times New Roman" w:hAnsi="Times New Roman" w:cs="Times New Roman"/>
+                <w:sz w:val="24"/>
+                <w:szCs w:val="24"/>
+              </w:rPr>
+              <w:t xml:space="preserve"> then displayed on both the Admin and Guest FAQ page</w:t>
+            </w:r>
+          </w:p>
+        </w:tc>
+      </w:tr>
+      <w:tr>
+        <w:tc>
+          <w:tcPr>
+            <w:tcW w:w="0" w:type="auto"/>
+          </w:tcPr>
+          <w:p>
+            <w:pPr>
+              <w:jc w:val="center"/>
+              <w:rPr>
+                <w:rFonts w:ascii="Times New Roman" w:hAnsi="Times New Roman" w:cs="Times New Roman"/>
+                <w:sz w:val="24"/>
+                <w:szCs w:val="24"/>
+              </w:rPr>
+            </w:pPr>
+            <w:r>
+              <w:rPr>
+                <w:rFonts w:ascii="Times New Roman" w:hAnsi="Times New Roman" w:cs="Times New Roman"/>
+                <w:sz w:val="24"/>
+                <w:szCs w:val="24"/>
+              </w:rPr>
+              <w:lastRenderedPageBreak/>
+              <w:t>3</w:t>
+            </w:r>
+            <w:r>
+              <w:rPr>
+                <w:rFonts w:ascii="Times New Roman" w:hAnsi="Times New Roman" w:cs="Times New Roman"/>
+                <w:sz w:val="24"/>
+                <w:szCs w:val="24"/>
+              </w:rPr>
+              <w:t>-2</w:t>
+            </w:r>
+          </w:p>
+        </w:tc>
+        <w:tc>
+          <w:tcPr>
+            <w:tcW w:w="0" w:type="auto"/>
+          </w:tcPr>
+          <w:p>
+            <w:pPr>
+              <w:jc w:val="center"/>
+              <w:rPr>
+                <w:rFonts w:ascii="Times New Roman" w:hAnsi="Times New Roman" w:cs="Times New Roman"/>
+                <w:sz w:val="24"/>
+                <w:szCs w:val="24"/>
+              </w:rPr>
+            </w:pPr>
+            <w:bookmarkStart w:id="0" w:name="_GoBack"/>
+            <w:bookmarkEnd w:id="0"/>
+          </w:p>
+        </w:tc>
+        <w:tc>
+          <w:tcPr>
+            <w:tcW w:w="0" w:type="auto"/>
+          </w:tcPr>
+          <w:p>
+            <w:pPr>
+              <w:jc w:val="center"/>
+              <w:rPr>
+                <w:rFonts w:ascii="Times New Roman" w:hAnsi="Times New Roman" w:cs="Times New Roman"/>
+                <w:sz w:val="24"/>
+                <w:szCs w:val="24"/>
+              </w:rPr>
+            </w:pPr>
+          </w:p>
+        </w:tc>
+        <w:tc>
+          <w:tcPr>
+            <w:tcW w:w="0" w:type="auto"/>
+          </w:tcPr>
+          <w:p>
+            <w:pPr>
+              <w:pStyle w:val="ListParagraph"/>
+              <w:ind w:left="1080"/>
+              <w:rPr>
+                <w:rFonts w:ascii="Times New Roman" w:hAnsi="Times New Roman" w:cs="Times New Roman"/>
+                <w:sz w:val="24"/>
+                <w:szCs w:val="24"/>
+              </w:rPr>
+            </w:pPr>
+          </w:p>
+        </w:tc>
+        <w:tc>
+          <w:tcPr>
+            <w:tcW w:w="0" w:type="auto"/>
+          </w:tcPr>
+          <w:p>
+            <w:pPr>
+              <w:jc w:val="center"/>
+              <w:rPr>
+                <w:rFonts w:ascii="Times New Roman" w:hAnsi="Times New Roman" w:cs="Times New Roman"/>
+                <w:sz w:val="24"/>
+                <w:szCs w:val="24"/>
+              </w:rPr>
+            </w:pPr>
+          </w:p>
+        </w:tc>
+        <w:tc>
+          <w:tcPr>
+            <w:tcW w:w="0" w:type="auto"/>
+          </w:tcPr>
+          <w:p>
+            <w:pPr>
+              <w:jc w:val="center"/>
+              <w:rPr>
+                <w:rFonts w:ascii="Times New Roman" w:hAnsi="Times New Roman" w:cs="Times New Roman"/>
+                <w:sz w:val="24"/>
+                <w:szCs w:val="24"/>
+              </w:rPr>
+            </w:pPr>
+          </w:p>
+        </w:tc>
+        <w:tc>
+          <w:tcPr>
+            <w:tcW w:w="0" w:type="auto"/>
+          </w:tcPr>
+          <w:p>
+            <w:pPr>
+              <w:jc w:val="center"/>
+              <w:rPr>
+                <w:rFonts w:ascii="Times New Roman" w:hAnsi="Times New Roman" w:cs="Times New Roman"/>
+                <w:sz w:val="24"/>
+                <w:szCs w:val="24"/>
+              </w:rPr>
+            </w:pPr>
+          </w:p>
+        </w:tc>
+      </w:tr>
+    </w:tbl>
     <w:p>
       <w:pPr>
         <w:spacing w:line="240" w:lineRule="auto"/>
@@ -7927,11 +9776,7 @@
       </w:r>
     </w:p>
     <w:p/>
-    <w:p>
-      <w:r>
-        <w:t>Let C</w:t>
-      </w:r>
-    </w:p>
+    <w:p/>
     <w:p/>
     <w:tbl>
       <w:tblPr>
@@ -8005,6 +9850,7 @@
           </w:tcPr>
           <w:p>
             <w:r>
+              <w:lastRenderedPageBreak/>
               <w:t>Admin Name is Invalid</w:t>
             </w:r>
           </w:p>
@@ -8859,43 +10705,7 @@
           <w:szCs w:val="24"/>
         </w:rPr>
         <w:tab/>
-        <w:t xml:space="preserve">The development team had multiple discussions as to why an </w:t>
-      </w:r>
-      <w:proofErr w:type="spellStart"/>
-      <w:r>
-        <w:rPr>
-          <w:rFonts w:ascii="Times New Roman" w:hAnsi="Times New Roman" w:cs="Times New Roman"/>
-          <w:sz w:val="24"/>
-          <w:szCs w:val="24"/>
-        </w:rPr>
-        <w:t>Adaptative</w:t>
-      </w:r>
-      <w:proofErr w:type="spellEnd"/>
-      <w:r>
-        <w:rPr>
-          <w:rFonts w:ascii="Times New Roman" w:hAnsi="Times New Roman" w:cs="Times New Roman"/>
-          <w:sz w:val="24"/>
-          <w:szCs w:val="24"/>
-        </w:rPr>
-        <w:t xml:space="preserve"> approach would be best and our reasoning as to the importance of Adaptive Maintenance is as follows: The software ecosystem, especially those concerning web applications is in a constant state of flux. Regular maintenance is required to adapt to these never-ending changes. Whether it changes in work patterns of staff, software platforms, compilers, updating the hardware (servers, desktop machines, </w:t>
-      </w:r>
-      <w:proofErr w:type="spellStart"/>
-      <w:r>
-        <w:rPr>
-          <w:rFonts w:ascii="Times New Roman" w:hAnsi="Times New Roman" w:cs="Times New Roman"/>
-          <w:sz w:val="24"/>
-          <w:szCs w:val="24"/>
-        </w:rPr>
-        <w:t>etc</w:t>
-      </w:r>
-      <w:proofErr w:type="spellEnd"/>
-      <w:r>
-        <w:rPr>
-          <w:rFonts w:ascii="Times New Roman" w:hAnsi="Times New Roman" w:cs="Times New Roman"/>
-          <w:sz w:val="24"/>
-          <w:szCs w:val="24"/>
-        </w:rPr>
-        <w:t xml:space="preserve">), they all affect the functionality of the application </w:t>
+        <w:t xml:space="preserve">The development team had multiple discussions as to why an Adaptative approach would be best and our reasoning as to the importance of Adaptive Maintenance is as follows: The software ecosystem, especially those concerning web applications is in a constant state of flux. Regular maintenance is required to adapt to these never-ending changes. Whether it changes in work patterns of staff, software platforms, compilers, updating the hardware (servers, desktop machines, etc), they all affect the functionality of the application </w:t>
       </w:r>
       <w:r>
         <w:rPr>
@@ -8953,23 +10763,13 @@
           <w:szCs w:val="24"/>
         </w:rPr>
       </w:pPr>
-      <w:proofErr w:type="spellStart"/>
-      <w:r>
-        <w:rPr>
-          <w:rFonts w:ascii="Times New Roman" w:hAnsi="Times New Roman" w:cs="Times New Roman"/>
-          <w:sz w:val="24"/>
-          <w:szCs w:val="24"/>
-        </w:rPr>
-        <w:t>Analyze</w:t>
-      </w:r>
-      <w:proofErr w:type="spellEnd"/>
-      <w:r>
-        <w:rPr>
-          <w:rFonts w:ascii="Times New Roman" w:hAnsi="Times New Roman" w:cs="Times New Roman"/>
-          <w:sz w:val="24"/>
-          <w:szCs w:val="24"/>
-        </w:rPr>
-        <w:t xml:space="preserve"> any changes to obtain a thorough understanding of their direction and timeline.</w:t>
+      <w:r>
+        <w:rPr>
+          <w:rFonts w:ascii="Times New Roman" w:hAnsi="Times New Roman" w:cs="Times New Roman"/>
+          <w:sz w:val="24"/>
+          <w:szCs w:val="24"/>
+        </w:rPr>
+        <w:t>Analyze any changes to obtain a thorough understanding of their direction and timeline.</w:t>
       </w:r>
     </w:p>
     <w:p>
@@ -9288,63 +11088,7 @@
           <w:rFonts w:ascii="Times New Roman" w:hAnsi="Times New Roman" w:cs="Times New Roman"/>
         </w:rPr>
         <w:tab/>
-        <w:t xml:space="preserve"> </w:t>
-      </w:r>
-      <w:proofErr w:type="spellStart"/>
-      <w:r>
-        <w:rPr>
-          <w:rFonts w:ascii="Times New Roman" w:hAnsi="Times New Roman" w:cs="Times New Roman"/>
-        </w:rPr>
-        <w:t>Adrion</w:t>
-      </w:r>
-      <w:proofErr w:type="spellEnd"/>
-      <w:r>
-        <w:rPr>
-          <w:rFonts w:ascii="Times New Roman" w:hAnsi="Times New Roman" w:cs="Times New Roman"/>
-        </w:rPr>
-        <w:t>, W.R</w:t>
-      </w:r>
-      <w:proofErr w:type="gramStart"/>
-      <w:r>
-        <w:rPr>
-          <w:rFonts w:ascii="Times New Roman" w:hAnsi="Times New Roman" w:cs="Times New Roman"/>
-        </w:rPr>
-        <w:t>. ,</w:t>
-      </w:r>
-      <w:proofErr w:type="gramEnd"/>
-      <w:r>
-        <w:rPr>
-          <w:rFonts w:ascii="Times New Roman" w:hAnsi="Times New Roman" w:cs="Times New Roman"/>
-        </w:rPr>
-        <w:t xml:space="preserve"> </w:t>
-      </w:r>
-      <w:proofErr w:type="spellStart"/>
-      <w:r>
-        <w:rPr>
-          <w:rFonts w:ascii="Times New Roman" w:hAnsi="Times New Roman" w:cs="Times New Roman"/>
-        </w:rPr>
-        <w:t>Branstad</w:t>
-      </w:r>
-      <w:proofErr w:type="spellEnd"/>
-      <w:r>
-        <w:rPr>
-          <w:rFonts w:ascii="Times New Roman" w:hAnsi="Times New Roman" w:cs="Times New Roman"/>
-        </w:rPr>
-        <w:t xml:space="preserve">, M.A. , </w:t>
-      </w:r>
-      <w:proofErr w:type="spellStart"/>
-      <w:r>
-        <w:rPr>
-          <w:rFonts w:ascii="Times New Roman" w:hAnsi="Times New Roman" w:cs="Times New Roman"/>
-        </w:rPr>
-        <w:t>Cherniavsky</w:t>
-      </w:r>
-      <w:proofErr w:type="spellEnd"/>
-      <w:r>
-        <w:rPr>
-          <w:rFonts w:ascii="Times New Roman" w:hAnsi="Times New Roman" w:cs="Times New Roman"/>
-        </w:rPr>
-        <w:t xml:space="preserve"> J.C. </w:t>
+        <w:t xml:space="preserve"> Adrion, W.R. , Branstad, M.A. , Cherniavsky J.C. </w:t>
       </w:r>
       <w:r>
         <w:rPr>
@@ -9390,7 +11134,6 @@
         </w:rPr>
         <w:t>“4 Phases of Rapid Application Development Methodology,” </w:t>
       </w:r>
-      <w:proofErr w:type="spellStart"/>
       <w:r>
         <w:rPr>
           <w:rFonts w:ascii="Times New Roman" w:hAnsi="Times New Roman" w:cs="Times New Roman"/>
@@ -9398,17 +11141,7 @@
           <w:iCs/>
           <w:color w:val="auto"/>
         </w:rPr>
-        <w:t>Lucidchart</w:t>
-      </w:r>
-      <w:proofErr w:type="spellEnd"/>
-      <w:r>
-        <w:rPr>
-          <w:rFonts w:ascii="Times New Roman" w:hAnsi="Times New Roman" w:cs="Times New Roman"/>
-          <w:i/>
-          <w:iCs/>
-          <w:color w:val="auto"/>
-        </w:rPr>
-        <w:t xml:space="preserve"> Blog</w:t>
+        <w:t>Lucidchart Blog</w:t>
       </w:r>
       <w:r>
         <w:rPr>
@@ -9457,7 +11190,6 @@
         </w:rPr>
         <w:t>“SDLC - RAD Model,” </w:t>
       </w:r>
-      <w:proofErr w:type="spellStart"/>
       <w:r>
         <w:rPr>
           <w:rFonts w:ascii="Times New Roman" w:hAnsi="Times New Roman" w:cs="Times New Roman"/>
@@ -9469,7 +11201,6 @@
         </w:rPr>
         <w:t>Tutorialspoint</w:t>
       </w:r>
-      <w:proofErr w:type="spellEnd"/>
       <w:r>
         <w:rPr>
           <w:rFonts w:ascii="Times New Roman" w:hAnsi="Times New Roman" w:cs="Times New Roman"/>
@@ -10835,6 +12566,95 @@
     </w:lvl>
   </w:abstractNum>
   <w:abstractNum w:abstractNumId="14" w15:restartNumberingAfterBreak="0">
+    <w:nsid w:val="326C1BC7"/>
+    <w:multiLevelType w:val="hybridMultilevel"/>
+    <w:tmpl w:val="FA7066E6"/>
+    <w:lvl w:ilvl="0" w:tplc="EBBC1D14">
+      <w:start w:val="1"/>
+      <w:numFmt w:val="decimal"/>
+      <w:lvlText w:val="%1)"/>
+      <w:lvlJc w:val="left"/>
+      <w:pPr>
+        <w:ind w:left="1080" w:hanging="360"/>
+      </w:pPr>
+      <w:rPr>
+        <w:rFonts w:hint="default"/>
+      </w:rPr>
+    </w:lvl>
+    <w:lvl w:ilvl="1" w:tplc="08090019" w:tentative="1">
+      <w:start w:val="1"/>
+      <w:numFmt w:val="lowerLetter"/>
+      <w:lvlText w:val="%2."/>
+      <w:lvlJc w:val="left"/>
+      <w:pPr>
+        <w:ind w:left="1800" w:hanging="360"/>
+      </w:pPr>
+    </w:lvl>
+    <w:lvl w:ilvl="2" w:tplc="0809001B" w:tentative="1">
+      <w:start w:val="1"/>
+      <w:numFmt w:val="lowerRoman"/>
+      <w:lvlText w:val="%3."/>
+      <w:lvlJc w:val="right"/>
+      <w:pPr>
+        <w:ind w:left="2520" w:hanging="180"/>
+      </w:pPr>
+    </w:lvl>
+    <w:lvl w:ilvl="3" w:tplc="0809000F" w:tentative="1">
+      <w:start w:val="1"/>
+      <w:numFmt w:val="decimal"/>
+      <w:lvlText w:val="%4."/>
+      <w:lvlJc w:val="left"/>
+      <w:pPr>
+        <w:ind w:left="3240" w:hanging="360"/>
+      </w:pPr>
+    </w:lvl>
+    <w:lvl w:ilvl="4" w:tplc="08090019" w:tentative="1">
+      <w:start w:val="1"/>
+      <w:numFmt w:val="lowerLetter"/>
+      <w:lvlText w:val="%5."/>
+      <w:lvlJc w:val="left"/>
+      <w:pPr>
+        <w:ind w:left="3960" w:hanging="360"/>
+      </w:pPr>
+    </w:lvl>
+    <w:lvl w:ilvl="5" w:tplc="0809001B" w:tentative="1">
+      <w:start w:val="1"/>
+      <w:numFmt w:val="lowerRoman"/>
+      <w:lvlText w:val="%6."/>
+      <w:lvlJc w:val="right"/>
+      <w:pPr>
+        <w:ind w:left="4680" w:hanging="180"/>
+      </w:pPr>
+    </w:lvl>
+    <w:lvl w:ilvl="6" w:tplc="0809000F" w:tentative="1">
+      <w:start w:val="1"/>
+      <w:numFmt w:val="decimal"/>
+      <w:lvlText w:val="%7."/>
+      <w:lvlJc w:val="left"/>
+      <w:pPr>
+        <w:ind w:left="5400" w:hanging="360"/>
+      </w:pPr>
+    </w:lvl>
+    <w:lvl w:ilvl="7" w:tplc="08090019" w:tentative="1">
+      <w:start w:val="1"/>
+      <w:numFmt w:val="lowerLetter"/>
+      <w:lvlText w:val="%8."/>
+      <w:lvlJc w:val="left"/>
+      <w:pPr>
+        <w:ind w:left="6120" w:hanging="360"/>
+      </w:pPr>
+    </w:lvl>
+    <w:lvl w:ilvl="8" w:tplc="0809001B" w:tentative="1">
+      <w:start w:val="1"/>
+      <w:numFmt w:val="lowerRoman"/>
+      <w:lvlText w:val="%9."/>
+      <w:lvlJc w:val="right"/>
+      <w:pPr>
+        <w:ind w:left="6840" w:hanging="180"/>
+      </w:pPr>
+    </w:lvl>
+  </w:abstractNum>
+  <w:abstractNum w:abstractNumId="15" w15:restartNumberingAfterBreak="0">
     <w:nsid w:val="3BD22894"/>
     <w:multiLevelType w:val="hybridMultilevel"/>
     <w:tmpl w:val="34F4C564"/>
@@ -10923,7 +12743,7 @@
       </w:pPr>
     </w:lvl>
   </w:abstractNum>
-  <w:abstractNum w:abstractNumId="15" w15:restartNumberingAfterBreak="0">
+  <w:abstractNum w:abstractNumId="16" w15:restartNumberingAfterBreak="0">
     <w:nsid w:val="3F2819E9"/>
     <w:multiLevelType w:val="hybridMultilevel"/>
     <w:tmpl w:val="DF8A3286"/>
@@ -11012,7 +12832,7 @@
       </w:pPr>
     </w:lvl>
   </w:abstractNum>
-  <w:abstractNum w:abstractNumId="16" w15:restartNumberingAfterBreak="0">
+  <w:abstractNum w:abstractNumId="17" w15:restartNumberingAfterBreak="0">
     <w:nsid w:val="409A1F0B"/>
     <w:multiLevelType w:val="hybridMultilevel"/>
     <w:tmpl w:val="D79C22A6"/>
@@ -11101,7 +12921,7 @@
       </w:pPr>
     </w:lvl>
   </w:abstractNum>
-  <w:abstractNum w:abstractNumId="17" w15:restartNumberingAfterBreak="0">
+  <w:abstractNum w:abstractNumId="18" w15:restartNumberingAfterBreak="0">
     <w:nsid w:val="45CB4AE7"/>
     <w:multiLevelType w:val="hybridMultilevel"/>
     <w:tmpl w:val="F51491AC"/>
@@ -11190,7 +13010,7 @@
       </w:pPr>
     </w:lvl>
   </w:abstractNum>
-  <w:abstractNum w:abstractNumId="18" w15:restartNumberingAfterBreak="0">
+  <w:abstractNum w:abstractNumId="19" w15:restartNumberingAfterBreak="0">
     <w:nsid w:val="467E2509"/>
     <w:multiLevelType w:val="hybridMultilevel"/>
     <w:tmpl w:val="2EA61D8E"/>
@@ -11279,7 +13099,7 @@
       </w:pPr>
     </w:lvl>
   </w:abstractNum>
-  <w:abstractNum w:abstractNumId="19" w15:restartNumberingAfterBreak="0">
+  <w:abstractNum w:abstractNumId="20" w15:restartNumberingAfterBreak="0">
     <w:nsid w:val="49120BB8"/>
     <w:multiLevelType w:val="hybridMultilevel"/>
     <w:tmpl w:val="5C00D17A"/>
@@ -11368,7 +13188,7 @@
       </w:pPr>
     </w:lvl>
   </w:abstractNum>
-  <w:abstractNum w:abstractNumId="20" w15:restartNumberingAfterBreak="0">
+  <w:abstractNum w:abstractNumId="21" w15:restartNumberingAfterBreak="0">
     <w:nsid w:val="505502B4"/>
     <w:multiLevelType w:val="hybridMultilevel"/>
     <w:tmpl w:val="C396CB0C"/>
@@ -11457,7 +13277,7 @@
       </w:pPr>
     </w:lvl>
   </w:abstractNum>
-  <w:abstractNum w:abstractNumId="21" w15:restartNumberingAfterBreak="0">
+  <w:abstractNum w:abstractNumId="22" w15:restartNumberingAfterBreak="0">
     <w:nsid w:val="557C2B20"/>
     <w:multiLevelType w:val="hybridMultilevel"/>
     <w:tmpl w:val="28AE15B0"/>
@@ -11546,7 +13366,7 @@
       </w:pPr>
     </w:lvl>
   </w:abstractNum>
-  <w:abstractNum w:abstractNumId="22" w15:restartNumberingAfterBreak="0">
+  <w:abstractNum w:abstractNumId="23" w15:restartNumberingAfterBreak="0">
     <w:nsid w:val="57453A0F"/>
     <w:multiLevelType w:val="hybridMultilevel"/>
     <w:tmpl w:val="EC28503E"/>
@@ -11635,7 +13455,7 @@
       </w:pPr>
     </w:lvl>
   </w:abstractNum>
-  <w:abstractNum w:abstractNumId="23" w15:restartNumberingAfterBreak="0">
+  <w:abstractNum w:abstractNumId="24" w15:restartNumberingAfterBreak="0">
     <w:nsid w:val="5989278A"/>
     <w:multiLevelType w:val="hybridMultilevel"/>
     <w:tmpl w:val="BB3EC662"/>
@@ -11724,7 +13544,7 @@
       </w:pPr>
     </w:lvl>
   </w:abstractNum>
-  <w:abstractNum w:abstractNumId="24" w15:restartNumberingAfterBreak="0">
+  <w:abstractNum w:abstractNumId="25" w15:restartNumberingAfterBreak="0">
     <w:nsid w:val="59C104F3"/>
     <w:multiLevelType w:val="hybridMultilevel"/>
     <w:tmpl w:val="0D829188"/>
@@ -11813,7 +13633,185 @@
       </w:pPr>
     </w:lvl>
   </w:abstractNum>
-  <w:abstractNum w:abstractNumId="25" w15:restartNumberingAfterBreak="0">
+  <w:abstractNum w:abstractNumId="26" w15:restartNumberingAfterBreak="0">
+    <w:nsid w:val="59ED1E8A"/>
+    <w:multiLevelType w:val="hybridMultilevel"/>
+    <w:tmpl w:val="6C905338"/>
+    <w:lvl w:ilvl="0" w:tplc="873477C0">
+      <w:start w:val="1"/>
+      <w:numFmt w:val="decimal"/>
+      <w:lvlText w:val="%1)"/>
+      <w:lvlJc w:val="left"/>
+      <w:pPr>
+        <w:ind w:left="1080" w:hanging="360"/>
+      </w:pPr>
+      <w:rPr>
+        <w:rFonts w:hint="default"/>
+      </w:rPr>
+    </w:lvl>
+    <w:lvl w:ilvl="1" w:tplc="08090019" w:tentative="1">
+      <w:start w:val="1"/>
+      <w:numFmt w:val="lowerLetter"/>
+      <w:lvlText w:val="%2."/>
+      <w:lvlJc w:val="left"/>
+      <w:pPr>
+        <w:ind w:left="1800" w:hanging="360"/>
+      </w:pPr>
+    </w:lvl>
+    <w:lvl w:ilvl="2" w:tplc="0809001B" w:tentative="1">
+      <w:start w:val="1"/>
+      <w:numFmt w:val="lowerRoman"/>
+      <w:lvlText w:val="%3."/>
+      <w:lvlJc w:val="right"/>
+      <w:pPr>
+        <w:ind w:left="2520" w:hanging="180"/>
+      </w:pPr>
+    </w:lvl>
+    <w:lvl w:ilvl="3" w:tplc="0809000F" w:tentative="1">
+      <w:start w:val="1"/>
+      <w:numFmt w:val="decimal"/>
+      <w:lvlText w:val="%4."/>
+      <w:lvlJc w:val="left"/>
+      <w:pPr>
+        <w:ind w:left="3240" w:hanging="360"/>
+      </w:pPr>
+    </w:lvl>
+    <w:lvl w:ilvl="4" w:tplc="08090019" w:tentative="1">
+      <w:start w:val="1"/>
+      <w:numFmt w:val="lowerLetter"/>
+      <w:lvlText w:val="%5."/>
+      <w:lvlJc w:val="left"/>
+      <w:pPr>
+        <w:ind w:left="3960" w:hanging="360"/>
+      </w:pPr>
+    </w:lvl>
+    <w:lvl w:ilvl="5" w:tplc="0809001B" w:tentative="1">
+      <w:start w:val="1"/>
+      <w:numFmt w:val="lowerRoman"/>
+      <w:lvlText w:val="%6."/>
+      <w:lvlJc w:val="right"/>
+      <w:pPr>
+        <w:ind w:left="4680" w:hanging="180"/>
+      </w:pPr>
+    </w:lvl>
+    <w:lvl w:ilvl="6" w:tplc="0809000F" w:tentative="1">
+      <w:start w:val="1"/>
+      <w:numFmt w:val="decimal"/>
+      <w:lvlText w:val="%7."/>
+      <w:lvlJc w:val="left"/>
+      <w:pPr>
+        <w:ind w:left="5400" w:hanging="360"/>
+      </w:pPr>
+    </w:lvl>
+    <w:lvl w:ilvl="7" w:tplc="08090019" w:tentative="1">
+      <w:start w:val="1"/>
+      <w:numFmt w:val="lowerLetter"/>
+      <w:lvlText w:val="%8."/>
+      <w:lvlJc w:val="left"/>
+      <w:pPr>
+        <w:ind w:left="6120" w:hanging="360"/>
+      </w:pPr>
+    </w:lvl>
+    <w:lvl w:ilvl="8" w:tplc="0809001B" w:tentative="1">
+      <w:start w:val="1"/>
+      <w:numFmt w:val="lowerRoman"/>
+      <w:lvlText w:val="%9."/>
+      <w:lvlJc w:val="right"/>
+      <w:pPr>
+        <w:ind w:left="6840" w:hanging="180"/>
+      </w:pPr>
+    </w:lvl>
+  </w:abstractNum>
+  <w:abstractNum w:abstractNumId="27" w15:restartNumberingAfterBreak="0">
+    <w:nsid w:val="5B9B054A"/>
+    <w:multiLevelType w:val="hybridMultilevel"/>
+    <w:tmpl w:val="2EB08F72"/>
+    <w:lvl w:ilvl="0" w:tplc="AE02F87C">
+      <w:start w:val="1"/>
+      <w:numFmt w:val="decimal"/>
+      <w:lvlText w:val="%1)"/>
+      <w:lvlJc w:val="left"/>
+      <w:pPr>
+        <w:ind w:left="1080" w:hanging="360"/>
+      </w:pPr>
+      <w:rPr>
+        <w:rFonts w:hint="default"/>
+      </w:rPr>
+    </w:lvl>
+    <w:lvl w:ilvl="1" w:tplc="08090019" w:tentative="1">
+      <w:start w:val="1"/>
+      <w:numFmt w:val="lowerLetter"/>
+      <w:lvlText w:val="%2."/>
+      <w:lvlJc w:val="left"/>
+      <w:pPr>
+        <w:ind w:left="1800" w:hanging="360"/>
+      </w:pPr>
+    </w:lvl>
+    <w:lvl w:ilvl="2" w:tplc="0809001B" w:tentative="1">
+      <w:start w:val="1"/>
+      <w:numFmt w:val="lowerRoman"/>
+      <w:lvlText w:val="%3."/>
+      <w:lvlJc w:val="right"/>
+      <w:pPr>
+        <w:ind w:left="2520" w:hanging="180"/>
+      </w:pPr>
+    </w:lvl>
+    <w:lvl w:ilvl="3" w:tplc="0809000F" w:tentative="1">
+      <w:start w:val="1"/>
+      <w:numFmt w:val="decimal"/>
+      <w:lvlText w:val="%4."/>
+      <w:lvlJc w:val="left"/>
+      <w:pPr>
+        <w:ind w:left="3240" w:hanging="360"/>
+      </w:pPr>
+    </w:lvl>
+    <w:lvl w:ilvl="4" w:tplc="08090019" w:tentative="1">
+      <w:start w:val="1"/>
+      <w:numFmt w:val="lowerLetter"/>
+      <w:lvlText w:val="%5."/>
+      <w:lvlJc w:val="left"/>
+      <w:pPr>
+        <w:ind w:left="3960" w:hanging="360"/>
+      </w:pPr>
+    </w:lvl>
+    <w:lvl w:ilvl="5" w:tplc="0809001B" w:tentative="1">
+      <w:start w:val="1"/>
+      <w:numFmt w:val="lowerRoman"/>
+      <w:lvlText w:val="%6."/>
+      <w:lvlJc w:val="right"/>
+      <w:pPr>
+        <w:ind w:left="4680" w:hanging="180"/>
+      </w:pPr>
+    </w:lvl>
+    <w:lvl w:ilvl="6" w:tplc="0809000F" w:tentative="1">
+      <w:start w:val="1"/>
+      <w:numFmt w:val="decimal"/>
+      <w:lvlText w:val="%7."/>
+      <w:lvlJc w:val="left"/>
+      <w:pPr>
+        <w:ind w:left="5400" w:hanging="360"/>
+      </w:pPr>
+    </w:lvl>
+    <w:lvl w:ilvl="7" w:tplc="08090019" w:tentative="1">
+      <w:start w:val="1"/>
+      <w:numFmt w:val="lowerLetter"/>
+      <w:lvlText w:val="%8."/>
+      <w:lvlJc w:val="left"/>
+      <w:pPr>
+        <w:ind w:left="6120" w:hanging="360"/>
+      </w:pPr>
+    </w:lvl>
+    <w:lvl w:ilvl="8" w:tplc="0809001B" w:tentative="1">
+      <w:start w:val="1"/>
+      <w:numFmt w:val="lowerRoman"/>
+      <w:lvlText w:val="%9."/>
+      <w:lvlJc w:val="right"/>
+      <w:pPr>
+        <w:ind w:left="6840" w:hanging="180"/>
+      </w:pPr>
+    </w:lvl>
+  </w:abstractNum>
+  <w:abstractNum w:abstractNumId="28" w15:restartNumberingAfterBreak="0">
     <w:nsid w:val="6260418A"/>
     <w:multiLevelType w:val="hybridMultilevel"/>
     <w:tmpl w:val="66BA8BCE"/>
@@ -11902,7 +13900,7 @@
       </w:pPr>
     </w:lvl>
   </w:abstractNum>
-  <w:abstractNum w:abstractNumId="26" w15:restartNumberingAfterBreak="0">
+  <w:abstractNum w:abstractNumId="29" w15:restartNumberingAfterBreak="0">
     <w:nsid w:val="74CD1ADF"/>
     <w:multiLevelType w:val="hybridMultilevel"/>
     <w:tmpl w:val="A62ED9A0"/>
@@ -11991,7 +13989,7 @@
       </w:pPr>
     </w:lvl>
   </w:abstractNum>
-  <w:abstractNum w:abstractNumId="27" w15:restartNumberingAfterBreak="0">
+  <w:abstractNum w:abstractNumId="30" w15:restartNumberingAfterBreak="0">
     <w:nsid w:val="770A0480"/>
     <w:multiLevelType w:val="hybridMultilevel"/>
     <w:tmpl w:val="3846373C"/>
@@ -12081,13 +14079,13 @@
     </w:lvl>
   </w:abstractNum>
   <w:num w:numId="1">
-    <w:abstractNumId w:val="16"/>
+    <w:abstractNumId w:val="17"/>
   </w:num>
   <w:num w:numId="2">
-    <w:abstractNumId w:val="26"/>
+    <w:abstractNumId w:val="29"/>
   </w:num>
   <w:num w:numId="3">
-    <w:abstractNumId w:val="27"/>
+    <w:abstractNumId w:val="30"/>
   </w:num>
   <w:num w:numId="4">
     <w:abstractNumId w:val="10"/>
@@ -12111,22 +14109,22 @@
     <w:abstractNumId w:val="9"/>
   </w:num>
   <w:num w:numId="11">
-    <w:abstractNumId w:val="22"/>
+    <w:abstractNumId w:val="23"/>
   </w:num>
   <w:num w:numId="12">
     <w:abstractNumId w:val="13"/>
   </w:num>
   <w:num w:numId="13">
-    <w:abstractNumId w:val="24"/>
+    <w:abstractNumId w:val="25"/>
   </w:num>
   <w:num w:numId="14">
-    <w:abstractNumId w:val="23"/>
+    <w:abstractNumId w:val="24"/>
   </w:num>
   <w:num w:numId="15">
     <w:abstractNumId w:val="7"/>
   </w:num>
   <w:num w:numId="16">
-    <w:abstractNumId w:val="15"/>
+    <w:abstractNumId w:val="16"/>
   </w:num>
   <w:num w:numId="17">
     <w:abstractNumId w:val="3"/>
@@ -12135,13 +14133,13 @@
     <w:abstractNumId w:val="2"/>
   </w:num>
   <w:num w:numId="19">
+    <w:abstractNumId w:val="22"/>
+  </w:num>
+  <w:num w:numId="20">
     <w:abstractNumId w:val="21"/>
   </w:num>
-  <w:num w:numId="20">
+  <w:num w:numId="21">
     <w:abstractNumId w:val="20"/>
-  </w:num>
-  <w:num w:numId="21">
-    <w:abstractNumId w:val="19"/>
   </w:num>
   <w:num w:numId="22">
     <w:abstractNumId w:val="0"/>
@@ -12153,16 +14151,25 @@
     <w:abstractNumId w:val="4"/>
   </w:num>
   <w:num w:numId="25">
+    <w:abstractNumId w:val="15"/>
+  </w:num>
+  <w:num w:numId="26">
+    <w:abstractNumId w:val="19"/>
+  </w:num>
+  <w:num w:numId="27">
+    <w:abstractNumId w:val="18"/>
+  </w:num>
+  <w:num w:numId="28">
+    <w:abstractNumId w:val="28"/>
+  </w:num>
+  <w:num w:numId="29">
+    <w:abstractNumId w:val="26"/>
+  </w:num>
+  <w:num w:numId="30">
     <w:abstractNumId w:val="14"/>
   </w:num>
-  <w:num w:numId="26">
-    <w:abstractNumId w:val="18"/>
-  </w:num>
-  <w:num w:numId="27">
-    <w:abstractNumId w:val="17"/>
-  </w:num>
-  <w:num w:numId="28">
-    <w:abstractNumId w:val="25"/>
+  <w:num w:numId="31">
+    <w:abstractNumId w:val="27"/>
   </w:num>
 </w:numbering>
 </file>

--- a/Documentation/The Paper.docx
+++ b/Documentation/The Paper.docx
@@ -8896,13 +8896,13 @@
         <w:tblLook w:val="04A0" w:firstRow="1" w:lastRow="0" w:firstColumn="1" w:lastColumn="0" w:noHBand="0" w:noVBand="1"/>
       </w:tblPr>
       <w:tblGrid>
-        <w:gridCol w:w="1070"/>
-        <w:gridCol w:w="1514"/>
-        <w:gridCol w:w="1870"/>
+        <w:gridCol w:w="1069"/>
+        <w:gridCol w:w="1573"/>
+        <w:gridCol w:w="1866"/>
         <w:gridCol w:w="2236"/>
-        <w:gridCol w:w="2077"/>
-        <w:gridCol w:w="2141"/>
-        <w:gridCol w:w="2042"/>
+        <w:gridCol w:w="2076"/>
+        <w:gridCol w:w="2096"/>
+        <w:gridCol w:w="2034"/>
       </w:tblGrid>
       <w:tr>
         <w:tc>
@@ -9421,7 +9421,23 @@
                 <w:szCs w:val="24"/>
               </w:rPr>
               <w:lastRenderedPageBreak/>
-              <w:t>the FAQ table. If here is none, one is created. Once that has been verified or created, the FAQ Question and</w:t>
+              <w:t xml:space="preserve">the FAQ table. </w:t>
+            </w:r>
+            <w:r>
+              <w:rPr>
+                <w:rFonts w:ascii="Times New Roman" w:hAnsi="Times New Roman" w:cs="Times New Roman"/>
+                <w:sz w:val="24"/>
+                <w:szCs w:val="24"/>
+              </w:rPr>
+              <w:t>After verificaiton</w:t>
+            </w:r>
+            <w:r>
+              <w:rPr>
+                <w:rFonts w:ascii="Times New Roman" w:hAnsi="Times New Roman" w:cs="Times New Roman"/>
+                <w:sz w:val="24"/>
+                <w:szCs w:val="24"/>
+              </w:rPr>
+              <w:t>, the FAQ Question and</w:t>
             </w:r>
             <w:r>
               <w:rPr>
@@ -9502,7 +9518,15 @@
                 <w:sz w:val="24"/>
                 <w:szCs w:val="24"/>
               </w:rPr>
-              <w:t>, the FAQ Question and</w:t>
+              <w:t xml:space="preserve">, the </w:t>
+            </w:r>
+            <w:r>
+              <w:rPr>
+                <w:rFonts w:ascii="Times New Roman" w:hAnsi="Times New Roman" w:cs="Times New Roman"/>
+                <w:sz w:val="24"/>
+                <w:szCs w:val="24"/>
+              </w:rPr>
+              <w:t>FAQ Question and</w:t>
             </w:r>
             <w:r>
               <w:rPr>
@@ -9585,29 +9609,133 @@
                 <w:szCs w:val="24"/>
               </w:rPr>
             </w:pPr>
-            <w:bookmarkStart w:id="0" w:name="_GoBack"/>
-            <w:bookmarkEnd w:id="0"/>
-          </w:p>
-        </w:tc>
-        <w:tc>
-          <w:tcPr>
-            <w:tcW w:w="0" w:type="auto"/>
-          </w:tcPr>
-          <w:p>
-            <w:pPr>
-              <w:jc w:val="center"/>
-              <w:rPr>
-                <w:rFonts w:ascii="Times New Roman" w:hAnsi="Times New Roman" w:cs="Times New Roman"/>
-                <w:sz w:val="24"/>
-                <w:szCs w:val="24"/>
-              </w:rPr>
-            </w:pPr>
-          </w:p>
-        </w:tc>
-        <w:tc>
-          <w:tcPr>
-            <w:tcW w:w="0" w:type="auto"/>
-          </w:tcPr>
+            <w:r>
+              <w:rPr>
+                <w:rFonts w:ascii="Times New Roman" w:hAnsi="Times New Roman" w:cs="Times New Roman"/>
+                <w:sz w:val="24"/>
+                <w:szCs w:val="24"/>
+              </w:rPr>
+              <w:t xml:space="preserve">Testing the integration when the FAQ table </w:t>
+            </w:r>
+            <w:r>
+              <w:rPr>
+                <w:rFonts w:ascii="Times New Roman" w:hAnsi="Times New Roman" w:cs="Times New Roman"/>
+                <w:sz w:val="24"/>
+                <w:szCs w:val="24"/>
+              </w:rPr>
+              <w:t xml:space="preserve">needs to be created before being </w:t>
+            </w:r>
+            <w:r>
+              <w:rPr>
+                <w:rFonts w:ascii="Times New Roman" w:hAnsi="Times New Roman" w:cs="Times New Roman"/>
+                <w:sz w:val="24"/>
+                <w:szCs w:val="24"/>
+              </w:rPr>
+              <w:t xml:space="preserve">updated and data is displayed on the page. </w:t>
+            </w:r>
+          </w:p>
+        </w:tc>
+        <w:tc>
+          <w:tcPr>
+            <w:tcW w:w="0" w:type="auto"/>
+          </w:tcPr>
+          <w:p>
+            <w:pPr>
+              <w:jc w:val="center"/>
+              <w:rPr>
+                <w:rFonts w:ascii="Times New Roman" w:hAnsi="Times New Roman" w:cs="Times New Roman"/>
+                <w:sz w:val="24"/>
+                <w:szCs w:val="24"/>
+              </w:rPr>
+            </w:pPr>
+            <w:r>
+              <w:rPr>
+                <w:rFonts w:ascii="Times New Roman" w:hAnsi="Times New Roman" w:cs="Times New Roman"/>
+                <w:sz w:val="24"/>
+                <w:szCs w:val="24"/>
+              </w:rPr>
+              <w:t>The user must have Node.js running and have selected to log in as an Admin. They must currently be on the Admin FAQ page</w:t>
+            </w:r>
+          </w:p>
+        </w:tc>
+        <w:tc>
+          <w:tcPr>
+            <w:tcW w:w="0" w:type="auto"/>
+          </w:tcPr>
+          <w:p>
+            <w:pPr>
+              <w:pStyle w:val="ListParagraph"/>
+              <w:numPr>
+                <w:ilvl w:val="0"/>
+                <w:numId w:val="32"/>
+              </w:numPr>
+              <w:rPr>
+                <w:rFonts w:ascii="Times New Roman" w:hAnsi="Times New Roman" w:cs="Times New Roman"/>
+                <w:sz w:val="24"/>
+                <w:szCs w:val="24"/>
+              </w:rPr>
+            </w:pPr>
+            <w:r>
+              <w:rPr>
+                <w:rFonts w:ascii="Times New Roman" w:hAnsi="Times New Roman" w:cs="Times New Roman"/>
+                <w:sz w:val="24"/>
+                <w:szCs w:val="24"/>
+              </w:rPr>
+              <w:t>Enter FAQ Question</w:t>
+            </w:r>
+          </w:p>
+          <w:p>
+            <w:pPr>
+              <w:pStyle w:val="ListParagraph"/>
+              <w:numPr>
+                <w:ilvl w:val="0"/>
+                <w:numId w:val="32"/>
+              </w:numPr>
+              <w:rPr>
+                <w:rFonts w:ascii="Times New Roman" w:hAnsi="Times New Roman" w:cs="Times New Roman"/>
+                <w:sz w:val="24"/>
+                <w:szCs w:val="24"/>
+              </w:rPr>
+            </w:pPr>
+            <w:r>
+              <w:rPr>
+                <w:rFonts w:ascii="Times New Roman" w:hAnsi="Times New Roman" w:cs="Times New Roman"/>
+                <w:sz w:val="24"/>
+                <w:szCs w:val="24"/>
+              </w:rPr>
+              <w:t xml:space="preserve">Enter </w:t>
+            </w:r>
+            <w:r>
+              <w:rPr>
+                <w:rFonts w:ascii="Times New Roman" w:hAnsi="Times New Roman" w:cs="Times New Roman"/>
+                <w:sz w:val="24"/>
+                <w:szCs w:val="24"/>
+              </w:rPr>
+              <w:t>FAQ Answer</w:t>
+            </w:r>
+          </w:p>
+          <w:p>
+            <w:pPr>
+              <w:pStyle w:val="ListParagraph"/>
+              <w:numPr>
+                <w:ilvl w:val="0"/>
+                <w:numId w:val="32"/>
+              </w:numPr>
+              <w:rPr>
+                <w:rFonts w:ascii="Times New Roman" w:hAnsi="Times New Roman" w:cs="Times New Roman"/>
+                <w:sz w:val="24"/>
+                <w:szCs w:val="24"/>
+              </w:rPr>
+            </w:pPr>
+            <w:r>
+              <w:rPr>
+                <w:rFonts w:ascii="Times New Roman" w:hAnsi="Times New Roman" w:cs="Times New Roman"/>
+                <w:sz w:val="24"/>
+                <w:szCs w:val="24"/>
+              </w:rPr>
+              <w:t>Click “Submit”</w:t>
+            </w:r>
+          </w:p>
           <w:p>
             <w:pPr>
               <w:pStyle w:val="ListParagraph"/>
@@ -9618,51 +9746,169 @@
                 <w:szCs w:val="24"/>
               </w:rPr>
             </w:pPr>
-          </w:p>
-        </w:tc>
-        <w:tc>
-          <w:tcPr>
-            <w:tcW w:w="0" w:type="auto"/>
-          </w:tcPr>
-          <w:p>
-            <w:pPr>
-              <w:jc w:val="center"/>
-              <w:rPr>
-                <w:rFonts w:ascii="Times New Roman" w:hAnsi="Times New Roman" w:cs="Times New Roman"/>
-                <w:sz w:val="24"/>
-                <w:szCs w:val="24"/>
-              </w:rPr>
-            </w:pPr>
-          </w:p>
-        </w:tc>
-        <w:tc>
-          <w:tcPr>
-            <w:tcW w:w="0" w:type="auto"/>
-          </w:tcPr>
-          <w:p>
-            <w:pPr>
-              <w:jc w:val="center"/>
-              <w:rPr>
-                <w:rFonts w:ascii="Times New Roman" w:hAnsi="Times New Roman" w:cs="Times New Roman"/>
-                <w:sz w:val="24"/>
-                <w:szCs w:val="24"/>
-              </w:rPr>
-            </w:pPr>
-          </w:p>
-        </w:tc>
-        <w:tc>
-          <w:tcPr>
-            <w:tcW w:w="0" w:type="auto"/>
-          </w:tcPr>
-          <w:p>
-            <w:pPr>
-              <w:jc w:val="center"/>
-              <w:rPr>
-                <w:rFonts w:ascii="Times New Roman" w:hAnsi="Times New Roman" w:cs="Times New Roman"/>
-                <w:sz w:val="24"/>
-                <w:szCs w:val="24"/>
-              </w:rPr>
-            </w:pPr>
+            <w:r>
+              <w:rPr>
+                <w:rFonts w:ascii="Times New Roman" w:hAnsi="Times New Roman" w:cs="Times New Roman"/>
+                <w:sz w:val="24"/>
+                <w:szCs w:val="24"/>
+              </w:rPr>
+              <w:t>Await response</w:t>
+            </w:r>
+          </w:p>
+        </w:tc>
+        <w:tc>
+          <w:tcPr>
+            <w:tcW w:w="0" w:type="auto"/>
+          </w:tcPr>
+          <w:p>
+            <w:pPr>
+              <w:jc w:val="center"/>
+              <w:rPr>
+                <w:rFonts w:ascii="Times New Roman" w:hAnsi="Times New Roman" w:cs="Times New Roman"/>
+                <w:sz w:val="24"/>
+                <w:szCs w:val="24"/>
+              </w:rPr>
+            </w:pPr>
+            <w:r>
+              <w:rPr>
+                <w:rFonts w:ascii="Times New Roman" w:hAnsi="Times New Roman" w:cs="Times New Roman"/>
+                <w:sz w:val="24"/>
+                <w:szCs w:val="24"/>
+              </w:rPr>
+              <w:t>FAQ Question = “How many doctors does ServeYou have?”</w:t>
+            </w:r>
+          </w:p>
+          <w:p>
+            <w:pPr>
+              <w:jc w:val="center"/>
+              <w:rPr>
+                <w:rFonts w:ascii="Times New Roman" w:hAnsi="Times New Roman" w:cs="Times New Roman"/>
+                <w:sz w:val="24"/>
+                <w:szCs w:val="24"/>
+              </w:rPr>
+            </w:pPr>
+          </w:p>
+          <w:p>
+            <w:pPr>
+              <w:jc w:val="center"/>
+              <w:rPr>
+                <w:rFonts w:ascii="Times New Roman" w:hAnsi="Times New Roman" w:cs="Times New Roman"/>
+                <w:sz w:val="24"/>
+                <w:szCs w:val="24"/>
+              </w:rPr>
+            </w:pPr>
+            <w:r>
+              <w:rPr>
+                <w:rFonts w:ascii="Times New Roman" w:hAnsi="Times New Roman" w:cs="Times New Roman"/>
+                <w:sz w:val="24"/>
+                <w:szCs w:val="24"/>
+              </w:rPr>
+              <w:t>FAQ Answer=”Enough to satisfy everyone”</w:t>
+            </w:r>
+          </w:p>
+          <w:p>
+            <w:pPr>
+              <w:jc w:val="center"/>
+              <w:rPr>
+                <w:rFonts w:ascii="Times New Roman" w:hAnsi="Times New Roman" w:cs="Times New Roman"/>
+                <w:sz w:val="24"/>
+                <w:szCs w:val="24"/>
+              </w:rPr>
+            </w:pPr>
+          </w:p>
+        </w:tc>
+        <w:tc>
+          <w:tcPr>
+            <w:tcW w:w="0" w:type="auto"/>
+          </w:tcPr>
+          <w:p>
+            <w:pPr>
+              <w:jc w:val="center"/>
+              <w:rPr>
+                <w:rFonts w:ascii="Times New Roman" w:hAnsi="Times New Roman" w:cs="Times New Roman"/>
+                <w:sz w:val="24"/>
+                <w:szCs w:val="24"/>
+              </w:rPr>
+            </w:pPr>
+            <w:r>
+              <w:rPr>
+                <w:rFonts w:ascii="Times New Roman" w:hAnsi="Times New Roman" w:cs="Times New Roman"/>
+                <w:sz w:val="24"/>
+                <w:szCs w:val="24"/>
+              </w:rPr>
+              <w:t xml:space="preserve">The function should check for the availability of the FAQ table. </w:t>
+            </w:r>
+            <w:r>
+              <w:rPr>
+                <w:rFonts w:ascii="Times New Roman" w:hAnsi="Times New Roman" w:cs="Times New Roman"/>
+                <w:sz w:val="24"/>
+                <w:szCs w:val="24"/>
+              </w:rPr>
+              <w:t xml:space="preserve">Since there will be none, one will be </w:t>
+            </w:r>
+            <w:r>
+              <w:rPr>
+                <w:rFonts w:ascii="Times New Roman" w:hAnsi="Times New Roman" w:cs="Times New Roman"/>
+                <w:sz w:val="24"/>
+                <w:szCs w:val="24"/>
+              </w:rPr>
+              <w:t xml:space="preserve">created. </w:t>
+            </w:r>
+            <w:r>
+              <w:rPr>
+                <w:rFonts w:ascii="Times New Roman" w:hAnsi="Times New Roman" w:cs="Times New Roman"/>
+                <w:sz w:val="24"/>
+                <w:szCs w:val="24"/>
+              </w:rPr>
+              <w:t>The</w:t>
+            </w:r>
+            <w:r>
+              <w:rPr>
+                <w:rFonts w:ascii="Times New Roman" w:hAnsi="Times New Roman" w:cs="Times New Roman"/>
+                <w:sz w:val="24"/>
+                <w:szCs w:val="24"/>
+              </w:rPr>
+              <w:t xml:space="preserve"> FAQ Question and Answer are added to the FAQ table. The new FAQ information is then displayed on both the Admin and Guest FAQ page</w:t>
+            </w:r>
+          </w:p>
+        </w:tc>
+        <w:tc>
+          <w:tcPr>
+            <w:tcW w:w="0" w:type="auto"/>
+          </w:tcPr>
+          <w:p>
+            <w:pPr>
+              <w:jc w:val="center"/>
+              <w:rPr>
+                <w:rFonts w:ascii="Times New Roman" w:hAnsi="Times New Roman" w:cs="Times New Roman"/>
+                <w:sz w:val="24"/>
+                <w:szCs w:val="24"/>
+              </w:rPr>
+            </w:pPr>
+            <w:r>
+              <w:rPr>
+                <w:rFonts w:ascii="Times New Roman" w:hAnsi="Times New Roman" w:cs="Times New Roman"/>
+                <w:sz w:val="24"/>
+                <w:szCs w:val="24"/>
+              </w:rPr>
+              <w:t xml:space="preserve">The function should checked for the availability of the FAQ table. Upon </w:t>
+            </w:r>
+            <w:r>
+              <w:rPr>
+                <w:rFonts w:ascii="Times New Roman" w:hAnsi="Times New Roman" w:cs="Times New Roman"/>
+                <w:sz w:val="24"/>
+                <w:szCs w:val="24"/>
+              </w:rPr>
+              <w:t>creation</w:t>
+            </w:r>
+            <w:r>
+              <w:rPr>
+                <w:rFonts w:ascii="Times New Roman" w:hAnsi="Times New Roman" w:cs="Times New Roman"/>
+                <w:sz w:val="24"/>
+                <w:szCs w:val="24"/>
+              </w:rPr>
+              <w:t>, the FAQ Question and Answer were added to the FAQ table. The new FAQ information was then displayed on both the Admin and Guest FAQ page</w:t>
+            </w:r>
           </w:p>
         </w:tc>
       </w:tr>
@@ -9731,7 +9977,16 @@
           <w:sz w:val="24"/>
           <w:szCs w:val="24"/>
         </w:rPr>
-        <w:t>System Testing</w:t>
+        <w:t>Alpha</w:t>
+      </w:r>
+      <w:r>
+        <w:rPr>
+          <w:rFonts w:ascii="Times New Roman" w:hAnsi="Times New Roman" w:cs="Times New Roman"/>
+          <w:color w:val="auto"/>
+          <w:sz w:val="24"/>
+          <w:szCs w:val="24"/>
+        </w:rPr>
+        <w:t xml:space="preserve"> Testing</w:t>
       </w:r>
     </w:p>
     <w:p>
@@ -9789,6 +10044,183 @@
         <w:gridCol w:w="2590"/>
         <w:gridCol w:w="2590"/>
         <w:gridCol w:w="2590"/>
+      </w:tblGrid>
+      <w:tr>
+        <w:tc>
+          <w:tcPr>
+            <w:tcW w:w="2590" w:type="dxa"/>
+          </w:tcPr>
+          <w:p>
+            <w:r>
+              <w:t>Admin Name Entered</w:t>
+            </w:r>
+          </w:p>
+        </w:tc>
+        <w:tc>
+          <w:tcPr>
+            <w:tcW w:w="2590" w:type="dxa"/>
+          </w:tcPr>
+          <w:p>
+            <w:r>
+              <w:t>Y</w:t>
+            </w:r>
+          </w:p>
+        </w:tc>
+        <w:tc>
+          <w:tcPr>
+            <w:tcW w:w="2590" w:type="dxa"/>
+          </w:tcPr>
+          <w:p>
+            <w:r>
+              <w:t>-</w:t>
+            </w:r>
+          </w:p>
+        </w:tc>
+        <w:tc>
+          <w:tcPr>
+            <w:tcW w:w="2590" w:type="dxa"/>
+          </w:tcPr>
+          <w:p>
+            <w:r>
+              <w:t>N</w:t>
+            </w:r>
+          </w:p>
+        </w:tc>
+      </w:tr>
+      <w:tr>
+        <w:trPr>
+          <w:trHeight w:val="125"/>
+        </w:trPr>
+        <w:tc>
+          <w:tcPr>
+            <w:tcW w:w="2590" w:type="dxa"/>
+          </w:tcPr>
+          <w:p>
+            <w:r>
+              <w:t>Password Entered</w:t>
+            </w:r>
+          </w:p>
+        </w:tc>
+        <w:tc>
+          <w:tcPr>
+            <w:tcW w:w="2590" w:type="dxa"/>
+          </w:tcPr>
+          <w:p>
+            <w:r>
+              <w:t>Y</w:t>
+            </w:r>
+          </w:p>
+        </w:tc>
+        <w:tc>
+          <w:tcPr>
+            <w:tcW w:w="2590" w:type="dxa"/>
+          </w:tcPr>
+          <w:p>
+            <w:r>
+              <w:t>N</w:t>
+            </w:r>
+          </w:p>
+        </w:tc>
+        <w:tc>
+          <w:tcPr>
+            <w:tcW w:w="2590" w:type="dxa"/>
+          </w:tcPr>
+          <w:p>
+            <w:r>
+              <w:t>-</w:t>
+            </w:r>
+          </w:p>
+        </w:tc>
+      </w:tr>
+      <w:tr>
+        <w:tc>
+          <w:tcPr>
+            <w:tcW w:w="2590" w:type="dxa"/>
+          </w:tcPr>
+          <w:p>
+            <w:r>
+              <w:t>User Log Updated</w:t>
+            </w:r>
+          </w:p>
+        </w:tc>
+        <w:tc>
+          <w:tcPr>
+            <w:tcW w:w="2590" w:type="dxa"/>
+          </w:tcPr>
+          <w:p>
+            <w:r>
+              <w:t>X</w:t>
+            </w:r>
+          </w:p>
+        </w:tc>
+        <w:tc>
+          <w:tcPr>
+            <w:tcW w:w="2590" w:type="dxa"/>
+          </w:tcPr>
+          <w:p/>
+        </w:tc>
+        <w:tc>
+          <w:tcPr>
+            <w:tcW w:w="2590" w:type="dxa"/>
+          </w:tcPr>
+          <w:p/>
+        </w:tc>
+      </w:tr>
+      <w:tr>
+        <w:tc>
+          <w:tcPr>
+            <w:tcW w:w="2590" w:type="dxa"/>
+          </w:tcPr>
+          <w:p>
+            <w:r>
+              <w:t>Can Update FAQ Table</w:t>
+            </w:r>
+          </w:p>
+        </w:tc>
+        <w:tc>
+          <w:tcPr>
+            <w:tcW w:w="2590" w:type="dxa"/>
+          </w:tcPr>
+          <w:p>
+            <w:r>
+              <w:t>X</w:t>
+            </w:r>
+          </w:p>
+        </w:tc>
+        <w:tc>
+          <w:tcPr>
+            <w:tcW w:w="2590" w:type="dxa"/>
+          </w:tcPr>
+          <w:p/>
+        </w:tc>
+        <w:tc>
+          <w:tcPr>
+            <w:tcW w:w="2590" w:type="dxa"/>
+          </w:tcPr>
+          <w:p/>
+        </w:tc>
+      </w:tr>
+    </w:tbl>
+    <w:p>
+      <w:pPr>
+        <w:spacing w:line="240" w:lineRule="auto"/>
+        <w:rPr>
+          <w:rFonts w:ascii="Times New Roman" w:hAnsi="Times New Roman" w:cs="Times New Roman"/>
+          <w:sz w:val="24"/>
+          <w:szCs w:val="24"/>
+        </w:rPr>
+      </w:pPr>
+    </w:p>
+    <w:tbl>
+      <w:tblPr>
+        <w:tblStyle w:val="TableGrid"/>
+        <w:tblW w:w="0" w:type="auto"/>
+        <w:tblLook w:val="04A0" w:firstRow="1" w:lastRow="0" w:firstColumn="1" w:lastColumn="0" w:noHBand="0" w:noVBand="1"/>
+      </w:tblPr>
+      <w:tblGrid>
+        <w:gridCol w:w="2590"/>
+        <w:gridCol w:w="2590"/>
+        <w:gridCol w:w="2590"/>
         <w:gridCol w:w="2590"/>
       </w:tblGrid>
       <w:tr>
@@ -9798,7 +10230,10 @@
           </w:tcPr>
           <w:p>
             <w:r>
-              <w:t>Admin Name is valid</w:t>
+              <w:t>Guest</w:t>
+            </w:r>
+            <w:r>
+              <w:t xml:space="preserve"> Name Entered</w:t>
             </w:r>
           </w:p>
         </w:tc>
@@ -9828,30 +10263,22 @@
           </w:tcPr>
           <w:p>
             <w:r>
-              <w:t>N</w:t>
-            </w:r>
-          </w:p>
-        </w:tc>
-        <w:tc>
-          <w:tcPr>
-            <w:tcW w:w="2590" w:type="dxa"/>
-          </w:tcPr>
-          <w:p>
-            <w:r>
-              <w:t>N</w:t>
+              <w:t>-</w:t>
             </w:r>
           </w:p>
         </w:tc>
       </w:tr>
       <w:tr>
+        <w:trPr>
+          <w:trHeight w:val="125"/>
+        </w:trPr>
         <w:tc>
           <w:tcPr>
             <w:tcW w:w="2590" w:type="dxa"/>
           </w:tcPr>
           <w:p>
             <w:r>
-              <w:lastRenderedPageBreak/>
-              <w:t>Admin Name is Invalid</w:t>
+              <w:t>Password Entered</w:t>
             </w:r>
           </w:p>
         </w:tc>
@@ -9862,16 +10289,6 @@
           <w:p>
             <w:r>
               <w:t>Y</w:t>
-            </w:r>
-          </w:p>
-        </w:tc>
-        <w:tc>
-          <w:tcPr>
-            <w:tcW w:w="2590" w:type="dxa"/>
-          </w:tcPr>
-          <w:p>
-            <w:r>
-              <w:t>N</w:t>
             </w:r>
           </w:p>
         </w:tc>
@@ -9903,7 +10320,7 @@
           </w:tcPr>
           <w:p>
             <w:r>
-              <w:t>Successful Login</w:t>
+              <w:t>Guest/Child Name Entered</w:t>
             </w:r>
           </w:p>
         </w:tc>
@@ -9911,25 +10328,31 @@
           <w:tcPr>
             <w:tcW w:w="2590" w:type="dxa"/>
           </w:tcPr>
-          <w:p/>
+          <w:p>
+            <w:r>
+              <w:t>Y</w:t>
+            </w:r>
+          </w:p>
         </w:tc>
         <w:tc>
           <w:tcPr>
             <w:tcW w:w="2590" w:type="dxa"/>
           </w:tcPr>
-          <w:p/>
+          <w:p>
+            <w:r>
+              <w:t>N</w:t>
+            </w:r>
+          </w:p>
         </w:tc>
         <w:tc>
           <w:tcPr>
             <w:tcW w:w="2590" w:type="dxa"/>
           </w:tcPr>
-          <w:p/>
-        </w:tc>
-        <w:tc>
-          <w:tcPr>
-            <w:tcW w:w="2590" w:type="dxa"/>
-          </w:tcPr>
-          <w:p/>
+          <w:p>
+            <w:r>
+              <w:t>N</w:t>
+            </w:r>
+          </w:p>
         </w:tc>
       </w:tr>
       <w:tr>
@@ -9939,7 +10362,7 @@
           </w:tcPr>
           <w:p>
             <w:r>
-              <w:t>Unsuccessful Login</w:t>
+              <w:t>User Log Updated</w:t>
             </w:r>
           </w:p>
         </w:tc>
@@ -9947,7 +10370,11 @@
           <w:tcPr>
             <w:tcW w:w="2590" w:type="dxa"/>
           </w:tcPr>
-          <w:p/>
+          <w:p>
+            <w:r>
+              <w:t>X</w:t>
+            </w:r>
+          </w:p>
         </w:tc>
         <w:tc>
           <w:tcPr>
@@ -9964,19 +10391,8 @@
             <w:tcW w:w="2590" w:type="dxa"/>
           </w:tcPr>
           <w:p>
-            <w:r>
-              <w:t>X</w:t>
-            </w:r>
-          </w:p>
-        </w:tc>
-        <w:tc>
-          <w:tcPr>
-            <w:tcW w:w="2590" w:type="dxa"/>
-          </w:tcPr>
-          <w:p>
-            <w:r>
-              <w:t>X</w:t>
-            </w:r>
+            <w:bookmarkStart w:id="0" w:name="_GoBack"/>
+            <w:bookmarkEnd w:id="0"/>
           </w:p>
         </w:tc>
       </w:tr>
@@ -11474,6 +11890,95 @@
     </w:lvl>
   </w:abstractNum>
   <w:abstractNum w:abstractNumId="2" w15:restartNumberingAfterBreak="0">
+    <w:nsid w:val="02A82218"/>
+    <w:multiLevelType w:val="hybridMultilevel"/>
+    <w:tmpl w:val="D1DEC0A0"/>
+    <w:lvl w:ilvl="0" w:tplc="DB9CA224">
+      <w:start w:val="1"/>
+      <w:numFmt w:val="decimal"/>
+      <w:lvlText w:val="%1)"/>
+      <w:lvlJc w:val="left"/>
+      <w:pPr>
+        <w:ind w:left="1080" w:hanging="360"/>
+      </w:pPr>
+      <w:rPr>
+        <w:rFonts w:hint="default"/>
+      </w:rPr>
+    </w:lvl>
+    <w:lvl w:ilvl="1" w:tplc="08090019" w:tentative="1">
+      <w:start w:val="1"/>
+      <w:numFmt w:val="lowerLetter"/>
+      <w:lvlText w:val="%2."/>
+      <w:lvlJc w:val="left"/>
+      <w:pPr>
+        <w:ind w:left="1800" w:hanging="360"/>
+      </w:pPr>
+    </w:lvl>
+    <w:lvl w:ilvl="2" w:tplc="0809001B" w:tentative="1">
+      <w:start w:val="1"/>
+      <w:numFmt w:val="lowerRoman"/>
+      <w:lvlText w:val="%3."/>
+      <w:lvlJc w:val="right"/>
+      <w:pPr>
+        <w:ind w:left="2520" w:hanging="180"/>
+      </w:pPr>
+    </w:lvl>
+    <w:lvl w:ilvl="3" w:tplc="0809000F" w:tentative="1">
+      <w:start w:val="1"/>
+      <w:numFmt w:val="decimal"/>
+      <w:lvlText w:val="%4."/>
+      <w:lvlJc w:val="left"/>
+      <w:pPr>
+        <w:ind w:left="3240" w:hanging="360"/>
+      </w:pPr>
+    </w:lvl>
+    <w:lvl w:ilvl="4" w:tplc="08090019" w:tentative="1">
+      <w:start w:val="1"/>
+      <w:numFmt w:val="lowerLetter"/>
+      <w:lvlText w:val="%5."/>
+      <w:lvlJc w:val="left"/>
+      <w:pPr>
+        <w:ind w:left="3960" w:hanging="360"/>
+      </w:pPr>
+    </w:lvl>
+    <w:lvl w:ilvl="5" w:tplc="0809001B" w:tentative="1">
+      <w:start w:val="1"/>
+      <w:numFmt w:val="lowerRoman"/>
+      <w:lvlText w:val="%6."/>
+      <w:lvlJc w:val="right"/>
+      <w:pPr>
+        <w:ind w:left="4680" w:hanging="180"/>
+      </w:pPr>
+    </w:lvl>
+    <w:lvl w:ilvl="6" w:tplc="0809000F" w:tentative="1">
+      <w:start w:val="1"/>
+      <w:numFmt w:val="decimal"/>
+      <w:lvlText w:val="%7."/>
+      <w:lvlJc w:val="left"/>
+      <w:pPr>
+        <w:ind w:left="5400" w:hanging="360"/>
+      </w:pPr>
+    </w:lvl>
+    <w:lvl w:ilvl="7" w:tplc="08090019" w:tentative="1">
+      <w:start w:val="1"/>
+      <w:numFmt w:val="lowerLetter"/>
+      <w:lvlText w:val="%8."/>
+      <w:lvlJc w:val="left"/>
+      <w:pPr>
+        <w:ind w:left="6120" w:hanging="360"/>
+      </w:pPr>
+    </w:lvl>
+    <w:lvl w:ilvl="8" w:tplc="0809001B" w:tentative="1">
+      <w:start w:val="1"/>
+      <w:numFmt w:val="lowerRoman"/>
+      <w:lvlText w:val="%9."/>
+      <w:lvlJc w:val="right"/>
+      <w:pPr>
+        <w:ind w:left="6840" w:hanging="180"/>
+      </w:pPr>
+    </w:lvl>
+  </w:abstractNum>
+  <w:abstractNum w:abstractNumId="3" w15:restartNumberingAfterBreak="0">
     <w:nsid w:val="09B056D9"/>
     <w:multiLevelType w:val="hybridMultilevel"/>
     <w:tmpl w:val="ED00D19C"/>
@@ -11562,7 +12067,7 @@
       </w:pPr>
     </w:lvl>
   </w:abstractNum>
-  <w:abstractNum w:abstractNumId="3" w15:restartNumberingAfterBreak="0">
+  <w:abstractNum w:abstractNumId="4" w15:restartNumberingAfterBreak="0">
     <w:nsid w:val="0D4F50DC"/>
     <w:multiLevelType w:val="hybridMultilevel"/>
     <w:tmpl w:val="9668935C"/>
@@ -11651,7 +12156,7 @@
       </w:pPr>
     </w:lvl>
   </w:abstractNum>
-  <w:abstractNum w:abstractNumId="4" w15:restartNumberingAfterBreak="0">
+  <w:abstractNum w:abstractNumId="5" w15:restartNumberingAfterBreak="0">
     <w:nsid w:val="0F682BC1"/>
     <w:multiLevelType w:val="hybridMultilevel"/>
     <w:tmpl w:val="489AD21A"/>
@@ -11740,7 +12245,7 @@
       </w:pPr>
     </w:lvl>
   </w:abstractNum>
-  <w:abstractNum w:abstractNumId="5" w15:restartNumberingAfterBreak="0">
+  <w:abstractNum w:abstractNumId="6" w15:restartNumberingAfterBreak="0">
     <w:nsid w:val="12F918B0"/>
     <w:multiLevelType w:val="hybridMultilevel"/>
     <w:tmpl w:val="7200E008"/>
@@ -11853,7 +12358,7 @@
       </w:rPr>
     </w:lvl>
   </w:abstractNum>
-  <w:abstractNum w:abstractNumId="6" w15:restartNumberingAfterBreak="0">
+  <w:abstractNum w:abstractNumId="7" w15:restartNumberingAfterBreak="0">
     <w:nsid w:val="161A1592"/>
     <w:multiLevelType w:val="hybridMultilevel"/>
     <w:tmpl w:val="7B9CB1CA"/>
@@ -11942,7 +12447,7 @@
       </w:pPr>
     </w:lvl>
   </w:abstractNum>
-  <w:abstractNum w:abstractNumId="7" w15:restartNumberingAfterBreak="0">
+  <w:abstractNum w:abstractNumId="8" w15:restartNumberingAfterBreak="0">
     <w:nsid w:val="16BA0A50"/>
     <w:multiLevelType w:val="hybridMultilevel"/>
     <w:tmpl w:val="AB08BE92"/>
@@ -12031,7 +12536,7 @@
       </w:pPr>
     </w:lvl>
   </w:abstractNum>
-  <w:abstractNum w:abstractNumId="8" w15:restartNumberingAfterBreak="0">
+  <w:abstractNum w:abstractNumId="9" w15:restartNumberingAfterBreak="0">
     <w:nsid w:val="1D306306"/>
     <w:multiLevelType w:val="hybridMultilevel"/>
     <w:tmpl w:val="55121F5C"/>
@@ -12120,7 +12625,7 @@
       </w:pPr>
     </w:lvl>
   </w:abstractNum>
-  <w:abstractNum w:abstractNumId="9" w15:restartNumberingAfterBreak="0">
+  <w:abstractNum w:abstractNumId="10" w15:restartNumberingAfterBreak="0">
     <w:nsid w:val="25D64D37"/>
     <w:multiLevelType w:val="hybridMultilevel"/>
     <w:tmpl w:val="0090DA1C"/>
@@ -12209,7 +12714,7 @@
       </w:pPr>
     </w:lvl>
   </w:abstractNum>
-  <w:abstractNum w:abstractNumId="10" w15:restartNumberingAfterBreak="0">
+  <w:abstractNum w:abstractNumId="11" w15:restartNumberingAfterBreak="0">
     <w:nsid w:val="26D44D34"/>
     <w:multiLevelType w:val="hybridMultilevel"/>
     <w:tmpl w:val="CD549DA6"/>
@@ -12298,7 +12803,7 @@
       </w:pPr>
     </w:lvl>
   </w:abstractNum>
-  <w:abstractNum w:abstractNumId="11" w15:restartNumberingAfterBreak="0">
+  <w:abstractNum w:abstractNumId="12" w15:restartNumberingAfterBreak="0">
     <w:nsid w:val="27437209"/>
     <w:multiLevelType w:val="hybridMultilevel"/>
     <w:tmpl w:val="396A04CE"/>
@@ -12387,7 +12892,7 @@
       </w:pPr>
     </w:lvl>
   </w:abstractNum>
-  <w:abstractNum w:abstractNumId="12" w15:restartNumberingAfterBreak="0">
+  <w:abstractNum w:abstractNumId="13" w15:restartNumberingAfterBreak="0">
     <w:nsid w:val="28E045BF"/>
     <w:multiLevelType w:val="hybridMultilevel"/>
     <w:tmpl w:val="18083944"/>
@@ -12476,7 +12981,7 @@
       </w:pPr>
     </w:lvl>
   </w:abstractNum>
-  <w:abstractNum w:abstractNumId="13" w15:restartNumberingAfterBreak="0">
+  <w:abstractNum w:abstractNumId="14" w15:restartNumberingAfterBreak="0">
     <w:nsid w:val="2C39388D"/>
     <w:multiLevelType w:val="hybridMultilevel"/>
     <w:tmpl w:val="F968B282"/>
@@ -12565,7 +13070,7 @@
       </w:pPr>
     </w:lvl>
   </w:abstractNum>
-  <w:abstractNum w:abstractNumId="14" w15:restartNumberingAfterBreak="0">
+  <w:abstractNum w:abstractNumId="15" w15:restartNumberingAfterBreak="0">
     <w:nsid w:val="326C1BC7"/>
     <w:multiLevelType w:val="hybridMultilevel"/>
     <w:tmpl w:val="FA7066E6"/>
@@ -12654,7 +13159,7 @@
       </w:pPr>
     </w:lvl>
   </w:abstractNum>
-  <w:abstractNum w:abstractNumId="15" w15:restartNumberingAfterBreak="0">
+  <w:abstractNum w:abstractNumId="16" w15:restartNumberingAfterBreak="0">
     <w:nsid w:val="3BD22894"/>
     <w:multiLevelType w:val="hybridMultilevel"/>
     <w:tmpl w:val="34F4C564"/>
@@ -12743,7 +13248,7 @@
       </w:pPr>
     </w:lvl>
   </w:abstractNum>
-  <w:abstractNum w:abstractNumId="16" w15:restartNumberingAfterBreak="0">
+  <w:abstractNum w:abstractNumId="17" w15:restartNumberingAfterBreak="0">
     <w:nsid w:val="3F2819E9"/>
     <w:multiLevelType w:val="hybridMultilevel"/>
     <w:tmpl w:val="DF8A3286"/>
@@ -12832,7 +13337,7 @@
       </w:pPr>
     </w:lvl>
   </w:abstractNum>
-  <w:abstractNum w:abstractNumId="17" w15:restartNumberingAfterBreak="0">
+  <w:abstractNum w:abstractNumId="18" w15:restartNumberingAfterBreak="0">
     <w:nsid w:val="409A1F0B"/>
     <w:multiLevelType w:val="hybridMultilevel"/>
     <w:tmpl w:val="D79C22A6"/>
@@ -12921,7 +13426,7 @@
       </w:pPr>
     </w:lvl>
   </w:abstractNum>
-  <w:abstractNum w:abstractNumId="18" w15:restartNumberingAfterBreak="0">
+  <w:abstractNum w:abstractNumId="19" w15:restartNumberingAfterBreak="0">
     <w:nsid w:val="45CB4AE7"/>
     <w:multiLevelType w:val="hybridMultilevel"/>
     <w:tmpl w:val="F51491AC"/>
@@ -13010,7 +13515,7 @@
       </w:pPr>
     </w:lvl>
   </w:abstractNum>
-  <w:abstractNum w:abstractNumId="19" w15:restartNumberingAfterBreak="0">
+  <w:abstractNum w:abstractNumId="20" w15:restartNumberingAfterBreak="0">
     <w:nsid w:val="467E2509"/>
     <w:multiLevelType w:val="hybridMultilevel"/>
     <w:tmpl w:val="2EA61D8E"/>
@@ -13099,7 +13604,7 @@
       </w:pPr>
     </w:lvl>
   </w:abstractNum>
-  <w:abstractNum w:abstractNumId="20" w15:restartNumberingAfterBreak="0">
+  <w:abstractNum w:abstractNumId="21" w15:restartNumberingAfterBreak="0">
     <w:nsid w:val="49120BB8"/>
     <w:multiLevelType w:val="hybridMultilevel"/>
     <w:tmpl w:val="5C00D17A"/>
@@ -13188,7 +13693,7 @@
       </w:pPr>
     </w:lvl>
   </w:abstractNum>
-  <w:abstractNum w:abstractNumId="21" w15:restartNumberingAfterBreak="0">
+  <w:abstractNum w:abstractNumId="22" w15:restartNumberingAfterBreak="0">
     <w:nsid w:val="505502B4"/>
     <w:multiLevelType w:val="hybridMultilevel"/>
     <w:tmpl w:val="C396CB0C"/>
@@ -13277,7 +13782,7 @@
       </w:pPr>
     </w:lvl>
   </w:abstractNum>
-  <w:abstractNum w:abstractNumId="22" w15:restartNumberingAfterBreak="0">
+  <w:abstractNum w:abstractNumId="23" w15:restartNumberingAfterBreak="0">
     <w:nsid w:val="557C2B20"/>
     <w:multiLevelType w:val="hybridMultilevel"/>
     <w:tmpl w:val="28AE15B0"/>
@@ -13366,7 +13871,7 @@
       </w:pPr>
     </w:lvl>
   </w:abstractNum>
-  <w:abstractNum w:abstractNumId="23" w15:restartNumberingAfterBreak="0">
+  <w:abstractNum w:abstractNumId="24" w15:restartNumberingAfterBreak="0">
     <w:nsid w:val="57453A0F"/>
     <w:multiLevelType w:val="hybridMultilevel"/>
     <w:tmpl w:val="EC28503E"/>
@@ -13455,7 +13960,7 @@
       </w:pPr>
     </w:lvl>
   </w:abstractNum>
-  <w:abstractNum w:abstractNumId="24" w15:restartNumberingAfterBreak="0">
+  <w:abstractNum w:abstractNumId="25" w15:restartNumberingAfterBreak="0">
     <w:nsid w:val="5989278A"/>
     <w:multiLevelType w:val="hybridMultilevel"/>
     <w:tmpl w:val="BB3EC662"/>
@@ -13544,7 +14049,7 @@
       </w:pPr>
     </w:lvl>
   </w:abstractNum>
-  <w:abstractNum w:abstractNumId="25" w15:restartNumberingAfterBreak="0">
+  <w:abstractNum w:abstractNumId="26" w15:restartNumberingAfterBreak="0">
     <w:nsid w:val="59C104F3"/>
     <w:multiLevelType w:val="hybridMultilevel"/>
     <w:tmpl w:val="0D829188"/>
@@ -13633,7 +14138,7 @@
       </w:pPr>
     </w:lvl>
   </w:abstractNum>
-  <w:abstractNum w:abstractNumId="26" w15:restartNumberingAfterBreak="0">
+  <w:abstractNum w:abstractNumId="27" w15:restartNumberingAfterBreak="0">
     <w:nsid w:val="59ED1E8A"/>
     <w:multiLevelType w:val="hybridMultilevel"/>
     <w:tmpl w:val="6C905338"/>
@@ -13722,7 +14227,7 @@
       </w:pPr>
     </w:lvl>
   </w:abstractNum>
-  <w:abstractNum w:abstractNumId="27" w15:restartNumberingAfterBreak="0">
+  <w:abstractNum w:abstractNumId="28" w15:restartNumberingAfterBreak="0">
     <w:nsid w:val="5B9B054A"/>
     <w:multiLevelType w:val="hybridMultilevel"/>
     <w:tmpl w:val="2EB08F72"/>
@@ -13811,7 +14316,7 @@
       </w:pPr>
     </w:lvl>
   </w:abstractNum>
-  <w:abstractNum w:abstractNumId="28" w15:restartNumberingAfterBreak="0">
+  <w:abstractNum w:abstractNumId="29" w15:restartNumberingAfterBreak="0">
     <w:nsid w:val="6260418A"/>
     <w:multiLevelType w:val="hybridMultilevel"/>
     <w:tmpl w:val="66BA8BCE"/>
@@ -13900,7 +14405,7 @@
       </w:pPr>
     </w:lvl>
   </w:abstractNum>
-  <w:abstractNum w:abstractNumId="29" w15:restartNumberingAfterBreak="0">
+  <w:abstractNum w:abstractNumId="30" w15:restartNumberingAfterBreak="0">
     <w:nsid w:val="74CD1ADF"/>
     <w:multiLevelType w:val="hybridMultilevel"/>
     <w:tmpl w:val="A62ED9A0"/>
@@ -13989,7 +14494,7 @@
       </w:pPr>
     </w:lvl>
   </w:abstractNum>
-  <w:abstractNum w:abstractNumId="30" w15:restartNumberingAfterBreak="0">
+  <w:abstractNum w:abstractNumId="31" w15:restartNumberingAfterBreak="0">
     <w:nsid w:val="770A0480"/>
     <w:multiLevelType w:val="hybridMultilevel"/>
     <w:tmpl w:val="3846373C"/>
@@ -14079,97 +14584,100 @@
     </w:lvl>
   </w:abstractNum>
   <w:num w:numId="1">
-    <w:abstractNumId w:val="17"/>
+    <w:abstractNumId w:val="18"/>
   </w:num>
   <w:num w:numId="2">
-    <w:abstractNumId w:val="29"/>
+    <w:abstractNumId w:val="30"/>
   </w:num>
   <w:num w:numId="3">
-    <w:abstractNumId w:val="30"/>
+    <w:abstractNumId w:val="31"/>
   </w:num>
   <w:num w:numId="4">
-    <w:abstractNumId w:val="10"/>
+    <w:abstractNumId w:val="11"/>
   </w:num>
   <w:num w:numId="5">
     <w:abstractNumId w:val="1"/>
   </w:num>
   <w:num w:numId="6">
+    <w:abstractNumId w:val="9"/>
+  </w:num>
+  <w:num w:numId="7">
+    <w:abstractNumId w:val="12"/>
+  </w:num>
+  <w:num w:numId="8">
+    <w:abstractNumId w:val="7"/>
+  </w:num>
+  <w:num w:numId="9">
+    <w:abstractNumId w:val="6"/>
+  </w:num>
+  <w:num w:numId="10">
+    <w:abstractNumId w:val="10"/>
+  </w:num>
+  <w:num w:numId="11">
+    <w:abstractNumId w:val="24"/>
+  </w:num>
+  <w:num w:numId="12">
+    <w:abstractNumId w:val="14"/>
+  </w:num>
+  <w:num w:numId="13">
+    <w:abstractNumId w:val="26"/>
+  </w:num>
+  <w:num w:numId="14">
+    <w:abstractNumId w:val="25"/>
+  </w:num>
+  <w:num w:numId="15">
     <w:abstractNumId w:val="8"/>
   </w:num>
-  <w:num w:numId="7">
-    <w:abstractNumId w:val="11"/>
+  <w:num w:numId="16">
+    <w:abstractNumId w:val="17"/>
   </w:num>
-  <w:num w:numId="8">
-    <w:abstractNumId w:val="6"/>
+  <w:num w:numId="17">
+    <w:abstractNumId w:val="4"/>
   </w:num>
-  <w:num w:numId="9">
-    <w:abstractNumId w:val="5"/>
+  <w:num w:numId="18">
+    <w:abstractNumId w:val="3"/>
   </w:num>
-  <w:num w:numId="10">
-    <w:abstractNumId w:val="9"/>
-  </w:num>
-  <w:num w:numId="11">
+  <w:num w:numId="19">
     <w:abstractNumId w:val="23"/>
   </w:num>
-  <w:num w:numId="12">
-    <w:abstractNumId w:val="13"/>
-  </w:num>
-  <w:num w:numId="13">
-    <w:abstractNumId w:val="25"/>
-  </w:num>
-  <w:num w:numId="14">
-    <w:abstractNumId w:val="24"/>
-  </w:num>
-  <w:num w:numId="15">
-    <w:abstractNumId w:val="7"/>
-  </w:num>
-  <w:num w:numId="16">
-    <w:abstractNumId w:val="16"/>
-  </w:num>
-  <w:num w:numId="17">
-    <w:abstractNumId w:val="3"/>
-  </w:num>
-  <w:num w:numId="18">
-    <w:abstractNumId w:val="2"/>
-  </w:num>
-  <w:num w:numId="19">
+  <w:num w:numId="20">
     <w:abstractNumId w:val="22"/>
   </w:num>
-  <w:num w:numId="20">
+  <w:num w:numId="21">
     <w:abstractNumId w:val="21"/>
-  </w:num>
-  <w:num w:numId="21">
-    <w:abstractNumId w:val="20"/>
   </w:num>
   <w:num w:numId="22">
     <w:abstractNumId w:val="0"/>
   </w:num>
   <w:num w:numId="23">
-    <w:abstractNumId w:val="12"/>
+    <w:abstractNumId w:val="13"/>
   </w:num>
   <w:num w:numId="24">
-    <w:abstractNumId w:val="4"/>
+    <w:abstractNumId w:val="5"/>
   </w:num>
   <w:num w:numId="25">
+    <w:abstractNumId w:val="16"/>
+  </w:num>
+  <w:num w:numId="26">
+    <w:abstractNumId w:val="20"/>
+  </w:num>
+  <w:num w:numId="27">
+    <w:abstractNumId w:val="19"/>
+  </w:num>
+  <w:num w:numId="28">
+    <w:abstractNumId w:val="29"/>
+  </w:num>
+  <w:num w:numId="29">
+    <w:abstractNumId w:val="27"/>
+  </w:num>
+  <w:num w:numId="30">
     <w:abstractNumId w:val="15"/>
   </w:num>
-  <w:num w:numId="26">
-    <w:abstractNumId w:val="19"/>
-  </w:num>
-  <w:num w:numId="27">
-    <w:abstractNumId w:val="18"/>
-  </w:num>
-  <w:num w:numId="28">
+  <w:num w:numId="31">
     <w:abstractNumId w:val="28"/>
   </w:num>
-  <w:num w:numId="29">
-    <w:abstractNumId w:val="26"/>
-  </w:num>
-  <w:num w:numId="30">
-    <w:abstractNumId w:val="14"/>
-  </w:num>
-  <w:num w:numId="31">
-    <w:abstractNumId w:val="27"/>
+  <w:num w:numId="32">
+    <w:abstractNumId w:val="2"/>
   </w:num>
 </w:numbering>
 </file>

--- a/Documentation/The Paper.docx
+++ b/Documentation/The Paper.docx
@@ -48,8 +48,11 @@
     <w:p>
       <w:pPr>
         <w:pStyle w:val="Heading1"/>
+        <w:tabs>
+          <w:tab w:val="center" w:pos="4680"/>
+          <w:tab w:val="left" w:pos="6615"/>
+        </w:tabs>
         <w:spacing w:line="240" w:lineRule="auto"/>
-        <w:jc w:val="center"/>
         <w:rPr>
           <w:rFonts w:ascii="Times New Roman" w:hAnsi="Times New Roman" w:cs="Times New Roman"/>
           <w:b/>
@@ -67,7 +70,27 @@
           <w:szCs w:val="24"/>
         </w:rPr>
         <w:lastRenderedPageBreak/>
+        <w:tab/>
+      </w:r>
+      <w:r>
+        <w:rPr>
+          <w:rFonts w:ascii="Times New Roman" w:hAnsi="Times New Roman" w:cs="Times New Roman"/>
+          <w:b/>
+          <w:color w:val="auto"/>
+          <w:sz w:val="24"/>
+          <w:szCs w:val="24"/>
+        </w:rPr>
         <w:t>Discussion</w:t>
+      </w:r>
+      <w:r>
+        <w:rPr>
+          <w:rFonts w:ascii="Times New Roman" w:hAnsi="Times New Roman" w:cs="Times New Roman"/>
+          <w:b/>
+          <w:color w:val="auto"/>
+          <w:sz w:val="24"/>
+          <w:szCs w:val="24"/>
+        </w:rPr>
+        <w:tab/>
       </w:r>
     </w:p>
     <w:p>
@@ -141,7 +164,25 @@
           <w:sz w:val="24"/>
           <w:szCs w:val="24"/>
         </w:rPr>
-        <w:t>This web application can be used by visitors to allow themselves to become more familiar with the Accident and Emergency Department. This application can also be used by authorized staff to update specific sections like the Frequently Asked Questions area.  This web application was created using HTML, CSS, Bootstrap and Javascript/Node.js. Various features from Font Awesome and Google Fonts were also used. Bootstrap was the front-end framework of choice, since it design for responsiveness to varying screen sizes like mobiles, tablets and Desktops/Laptops. Node.js was the ideal choice used to enable back-end functionality like Login Authorization using the Access Control List and storing the record of each log in. This application was designed to be user friendly and functional for the requirements.</w:t>
+        <w:t xml:space="preserve">This web application can be used by visitors to allow themselves to become more familiar with the Accident and Emergency Department. This application can also be used by authorized staff to update specific sections like the Frequently Asked Questions area.  This web application was created using HTML, CSS, Bootstrap and </w:t>
+      </w:r>
+      <w:proofErr w:type="spellStart"/>
+      <w:r>
+        <w:rPr>
+          <w:rFonts w:ascii="Times New Roman" w:hAnsi="Times New Roman" w:cs="Times New Roman"/>
+          <w:sz w:val="24"/>
+          <w:szCs w:val="24"/>
+        </w:rPr>
+        <w:t>Javascript</w:t>
+      </w:r>
+      <w:proofErr w:type="spellEnd"/>
+      <w:r>
+        <w:rPr>
+          <w:rFonts w:ascii="Times New Roman" w:hAnsi="Times New Roman" w:cs="Times New Roman"/>
+          <w:sz w:val="24"/>
+          <w:szCs w:val="24"/>
+        </w:rPr>
+        <w:t>/Node.js. Various features from Font Awesome and Google Fonts were also used. Bootstrap was the front-end framework of choice, since it design for responsiveness to varying screen sizes like mobiles, tablets and Desktops/Laptops. Node.js was the ideal choice used to enable back-end functionality like Login Authorization using the Access Control List and storing the record of each log in. This application was designed to be user friendly and functional for the requirements.</w:t>
       </w:r>
     </w:p>
     <w:p>
@@ -1791,7 +1832,6 @@
                 <w:sz w:val="24"/>
                 <w:szCs w:val="24"/>
               </w:rPr>
-              <w:lastRenderedPageBreak/>
               <w:t>1-4</w:t>
             </w:r>
           </w:p>
@@ -2550,7 +2590,25 @@
                 <w:sz w:val="24"/>
                 <w:szCs w:val="24"/>
               </w:rPr>
-              <w:t>Child Name = “Chrissio Eve Jackson”</w:t>
+              <w:t>Child Name = “</w:t>
+            </w:r>
+            <w:proofErr w:type="spellStart"/>
+            <w:r>
+              <w:rPr>
+                <w:rFonts w:ascii="Times New Roman" w:hAnsi="Times New Roman" w:cs="Times New Roman"/>
+                <w:sz w:val="24"/>
+                <w:szCs w:val="24"/>
+              </w:rPr>
+              <w:t>Chrissio</w:t>
+            </w:r>
+            <w:proofErr w:type="spellEnd"/>
+            <w:r>
+              <w:rPr>
+                <w:rFonts w:ascii="Times New Roman" w:hAnsi="Times New Roman" w:cs="Times New Roman"/>
+                <w:sz w:val="24"/>
+                <w:szCs w:val="24"/>
+              </w:rPr>
+              <w:t xml:space="preserve"> Eve Jackson”</w:t>
             </w:r>
           </w:p>
         </w:tc>
@@ -2581,15 +2639,7 @@
                 <w:sz w:val="24"/>
                 <w:szCs w:val="24"/>
               </w:rPr>
-              <w:t>Guest</w:t>
-            </w:r>
-            <w:r>
-              <w:rPr>
-                <w:rFonts w:ascii="Times New Roman" w:hAnsi="Times New Roman" w:cs="Times New Roman"/>
-                <w:sz w:val="24"/>
-                <w:szCs w:val="24"/>
-              </w:rPr>
-              <w:t xml:space="preserve"> </w:t>
+              <w:t xml:space="preserve">Guest </w:t>
             </w:r>
             <w:r>
               <w:rPr>
@@ -2628,15 +2678,7 @@
                 <w:sz w:val="24"/>
                 <w:szCs w:val="24"/>
               </w:rPr>
-              <w:t>Guest</w:t>
-            </w:r>
-            <w:r>
-              <w:rPr>
-                <w:rFonts w:ascii="Times New Roman" w:hAnsi="Times New Roman" w:cs="Times New Roman"/>
-                <w:sz w:val="24"/>
-                <w:szCs w:val="24"/>
-              </w:rPr>
-              <w:t xml:space="preserve"> </w:t>
+              <w:t xml:space="preserve">Guest </w:t>
             </w:r>
             <w:r>
               <w:rPr>
@@ -2878,15 +2920,7 @@
                 <w:sz w:val="24"/>
                 <w:szCs w:val="24"/>
               </w:rPr>
-              <w:t>Guest</w:t>
-            </w:r>
-            <w:r>
-              <w:rPr>
-                <w:rFonts w:ascii="Times New Roman" w:hAnsi="Times New Roman" w:cs="Times New Roman"/>
-                <w:sz w:val="24"/>
-                <w:szCs w:val="24"/>
-              </w:rPr>
-              <w:t xml:space="preserve"> </w:t>
+              <w:t xml:space="preserve">Guest </w:t>
             </w:r>
             <w:r>
               <w:rPr>
@@ -2925,15 +2959,7 @@
                 <w:sz w:val="24"/>
                 <w:szCs w:val="24"/>
               </w:rPr>
-              <w:t>Guest</w:t>
-            </w:r>
-            <w:r>
-              <w:rPr>
-                <w:rFonts w:ascii="Times New Roman" w:hAnsi="Times New Roman" w:cs="Times New Roman"/>
-                <w:sz w:val="24"/>
-                <w:szCs w:val="24"/>
-              </w:rPr>
-              <w:t xml:space="preserve"> </w:t>
+              <w:t xml:space="preserve">Guest </w:t>
             </w:r>
             <w:r>
               <w:rPr>
@@ -4592,8 +4618,18 @@
                 <w:sz w:val="24"/>
                 <w:szCs w:val="24"/>
               </w:rPr>
-              <w:t>Password = “klare</w:t>
-            </w:r>
+              <w:t>Password = “</w:t>
+            </w:r>
+            <w:proofErr w:type="spellStart"/>
+            <w:r>
+              <w:rPr>
+                <w:rFonts w:ascii="Times New Roman" w:hAnsi="Times New Roman" w:cs="Times New Roman"/>
+                <w:sz w:val="24"/>
+                <w:szCs w:val="24"/>
+              </w:rPr>
+              <w:t>klare</w:t>
+            </w:r>
+            <w:proofErr w:type="spellEnd"/>
             <w:r>
               <w:rPr>
                 <w:rFonts w:ascii="Times New Roman" w:hAnsi="Times New Roman" w:cs="Times New Roman"/>
@@ -7567,7 +7603,6 @@
                 <w:sz w:val="24"/>
                 <w:szCs w:val="24"/>
               </w:rPr>
-              <w:lastRenderedPageBreak/>
               <w:t>1-2</w:t>
             </w:r>
           </w:p>
@@ -7808,6 +7843,7 @@
               </w:rPr>
               <w:t>Password =”</w:t>
             </w:r>
+            <w:proofErr w:type="spellStart"/>
             <w:r>
               <w:rPr>
                 <w:rFonts w:ascii="Times New Roman" w:hAnsi="Times New Roman" w:cs="Times New Roman"/>
@@ -7816,6 +7852,7 @@
               </w:rPr>
               <w:t>kong</w:t>
             </w:r>
+            <w:proofErr w:type="spellEnd"/>
             <w:r>
               <w:rPr>
                 <w:rFonts w:ascii="Times New Roman" w:hAnsi="Times New Roman" w:cs="Times New Roman"/>
@@ -8602,6 +8639,7 @@
                 <w:sz w:val="24"/>
                 <w:szCs w:val="24"/>
               </w:rPr>
+              <w:lastRenderedPageBreak/>
               <w:t>2-2</w:t>
             </w:r>
           </w:p>
@@ -8792,7 +8830,25 @@
                 <w:sz w:val="24"/>
                 <w:szCs w:val="24"/>
               </w:rPr>
-              <w:t>Password =”kong”</w:t>
+              <w:t>Password =”</w:t>
+            </w:r>
+            <w:proofErr w:type="spellStart"/>
+            <w:r>
+              <w:rPr>
+                <w:rFonts w:ascii="Times New Roman" w:hAnsi="Times New Roman" w:cs="Times New Roman"/>
+                <w:sz w:val="24"/>
+                <w:szCs w:val="24"/>
+              </w:rPr>
+              <w:t>kong</w:t>
+            </w:r>
+            <w:proofErr w:type="spellEnd"/>
+            <w:r>
+              <w:rPr>
+                <w:rFonts w:ascii="Times New Roman" w:hAnsi="Times New Roman" w:cs="Times New Roman"/>
+                <w:sz w:val="24"/>
+                <w:szCs w:val="24"/>
+              </w:rPr>
+              <w:t>”</w:t>
             </w:r>
           </w:p>
           <w:p>
@@ -9095,45 +9151,29 @@
                 <w:sz w:val="24"/>
                 <w:szCs w:val="24"/>
               </w:rPr>
-              <w:t>3</w:t>
-            </w:r>
-            <w:r>
-              <w:rPr>
-                <w:rFonts w:ascii="Times New Roman" w:hAnsi="Times New Roman" w:cs="Times New Roman"/>
-                <w:sz w:val="24"/>
-                <w:szCs w:val="24"/>
-              </w:rPr>
-              <w:t>-1</w:t>
-            </w:r>
-          </w:p>
-        </w:tc>
-        <w:tc>
-          <w:tcPr>
-            <w:tcW w:w="0" w:type="auto"/>
-          </w:tcPr>
-          <w:p>
-            <w:pPr>
-              <w:rPr>
-                <w:rFonts w:ascii="Times New Roman" w:hAnsi="Times New Roman" w:cs="Times New Roman"/>
-                <w:sz w:val="24"/>
-                <w:szCs w:val="24"/>
-              </w:rPr>
-            </w:pPr>
-            <w:r>
-              <w:rPr>
-                <w:rFonts w:ascii="Times New Roman" w:hAnsi="Times New Roman" w:cs="Times New Roman"/>
-                <w:sz w:val="24"/>
-                <w:szCs w:val="24"/>
-              </w:rPr>
-              <w:t xml:space="preserve">Testing the integration </w:t>
-            </w:r>
-            <w:r>
-              <w:rPr>
-                <w:rFonts w:ascii="Times New Roman" w:hAnsi="Times New Roman" w:cs="Times New Roman"/>
-                <w:sz w:val="24"/>
-                <w:szCs w:val="24"/>
-              </w:rPr>
-              <w:t xml:space="preserve">when the </w:t>
+              <w:t>3-1</w:t>
+            </w:r>
+          </w:p>
+        </w:tc>
+        <w:tc>
+          <w:tcPr>
+            <w:tcW w:w="0" w:type="auto"/>
+          </w:tcPr>
+          <w:p>
+            <w:pPr>
+              <w:rPr>
+                <w:rFonts w:ascii="Times New Roman" w:hAnsi="Times New Roman" w:cs="Times New Roman"/>
+                <w:sz w:val="24"/>
+                <w:szCs w:val="24"/>
+              </w:rPr>
+            </w:pPr>
+            <w:r>
+              <w:rPr>
+                <w:rFonts w:ascii="Times New Roman" w:hAnsi="Times New Roman" w:cs="Times New Roman"/>
+                <w:sz w:val="24"/>
+                <w:szCs w:val="24"/>
+              </w:rPr>
+              <w:t xml:space="preserve">Testing the integration when the </w:t>
             </w:r>
             <w:r>
               <w:rPr>
@@ -9142,15 +9182,7 @@
                 <w:szCs w:val="24"/>
               </w:rPr>
               <w:lastRenderedPageBreak/>
-              <w:t>FAQ table is checked, updated and data is displayed on the page.</w:t>
-            </w:r>
-            <w:r>
-              <w:rPr>
-                <w:rFonts w:ascii="Times New Roman" w:hAnsi="Times New Roman" w:cs="Times New Roman"/>
-                <w:sz w:val="24"/>
-                <w:szCs w:val="24"/>
-              </w:rPr>
-              <w:t xml:space="preserve"> </w:t>
+              <w:t xml:space="preserve">FAQ table is checked, updated and data is displayed on the page. </w:t>
             </w:r>
           </w:p>
         </w:tc>
@@ -9183,15 +9215,7 @@
                 <w:szCs w:val="24"/>
               </w:rPr>
               <w:lastRenderedPageBreak/>
-              <w:t>have selected to log in as an Admin</w:t>
-            </w:r>
-            <w:r>
-              <w:rPr>
-                <w:rFonts w:ascii="Times New Roman" w:hAnsi="Times New Roman" w:cs="Times New Roman"/>
-                <w:sz w:val="24"/>
-                <w:szCs w:val="24"/>
-              </w:rPr>
-              <w:t>. They must currently be on the Admin FAQ page</w:t>
+              <w:t>have selected to log in as an Admin. They must currently be on the Admin FAQ page</w:t>
             </w:r>
           </w:p>
         </w:tc>
@@ -9280,23 +9304,7 @@
                 <w:sz w:val="24"/>
                 <w:szCs w:val="24"/>
               </w:rPr>
-              <w:t>Click “</w:t>
-            </w:r>
-            <w:r>
-              <w:rPr>
-                <w:rFonts w:ascii="Times New Roman" w:hAnsi="Times New Roman" w:cs="Times New Roman"/>
-                <w:sz w:val="24"/>
-                <w:szCs w:val="24"/>
-              </w:rPr>
-              <w:t>Submit</w:t>
-            </w:r>
-            <w:r>
-              <w:rPr>
-                <w:rFonts w:ascii="Times New Roman" w:hAnsi="Times New Roman" w:cs="Times New Roman"/>
-                <w:sz w:val="24"/>
-                <w:szCs w:val="24"/>
-              </w:rPr>
-              <w:t>”</w:t>
+              <w:t>Click “Submit”</w:t>
             </w:r>
           </w:p>
           <w:p>
@@ -9351,7 +9359,25 @@
                 <w:szCs w:val="24"/>
               </w:rPr>
               <w:lastRenderedPageBreak/>
-              <w:t>doctors does ServeYou have?”</w:t>
+              <w:t xml:space="preserve">doctors does </w:t>
+            </w:r>
+            <w:proofErr w:type="spellStart"/>
+            <w:r>
+              <w:rPr>
+                <w:rFonts w:ascii="Times New Roman" w:hAnsi="Times New Roman" w:cs="Times New Roman"/>
+                <w:sz w:val="24"/>
+                <w:szCs w:val="24"/>
+              </w:rPr>
+              <w:t>ServeYou</w:t>
+            </w:r>
+            <w:proofErr w:type="spellEnd"/>
+            <w:r>
+              <w:rPr>
+                <w:rFonts w:ascii="Times New Roman" w:hAnsi="Times New Roman" w:cs="Times New Roman"/>
+                <w:sz w:val="24"/>
+                <w:szCs w:val="24"/>
+              </w:rPr>
+              <w:t xml:space="preserve"> have?”</w:t>
             </w:r>
           </w:p>
           <w:p>
@@ -9429,8 +9455,18 @@
                 <w:sz w:val="24"/>
                 <w:szCs w:val="24"/>
               </w:rPr>
-              <w:t>After verificaiton</w:t>
-            </w:r>
+              <w:t xml:space="preserve">After </w:t>
+            </w:r>
+            <w:proofErr w:type="spellStart"/>
+            <w:r>
+              <w:rPr>
+                <w:rFonts w:ascii="Times New Roman" w:hAnsi="Times New Roman" w:cs="Times New Roman"/>
+                <w:sz w:val="24"/>
+                <w:szCs w:val="24"/>
+              </w:rPr>
+              <w:t>verificaiton</w:t>
+            </w:r>
+            <w:proofErr w:type="spellEnd"/>
             <w:r>
               <w:rPr>
                 <w:rFonts w:ascii="Times New Roman" w:hAnsi="Times New Roman" w:cs="Times New Roman"/>
@@ -9477,23 +9513,7 @@
                 <w:szCs w:val="24"/>
               </w:rPr>
               <w:lastRenderedPageBreak/>
-              <w:t>The function should check</w:t>
-            </w:r>
-            <w:r>
-              <w:rPr>
-                <w:rFonts w:ascii="Times New Roman" w:hAnsi="Times New Roman" w:cs="Times New Roman"/>
-                <w:sz w:val="24"/>
-                <w:szCs w:val="24"/>
-              </w:rPr>
-              <w:t>ed for</w:t>
-            </w:r>
-            <w:r>
-              <w:rPr>
-                <w:rFonts w:ascii="Times New Roman" w:hAnsi="Times New Roman" w:cs="Times New Roman"/>
-                <w:sz w:val="24"/>
-                <w:szCs w:val="24"/>
-              </w:rPr>
-              <w:t xml:space="preserve"> the availability </w:t>
+              <w:t xml:space="preserve">The function should checked for the availability </w:t>
             </w:r>
             <w:r>
               <w:rPr>
@@ -9584,54 +9604,30 @@
                 <w:szCs w:val="24"/>
               </w:rPr>
               <w:lastRenderedPageBreak/>
-              <w:t>3</w:t>
-            </w:r>
-            <w:r>
-              <w:rPr>
-                <w:rFonts w:ascii="Times New Roman" w:hAnsi="Times New Roman" w:cs="Times New Roman"/>
-                <w:sz w:val="24"/>
-                <w:szCs w:val="24"/>
-              </w:rPr>
-              <w:t>-2</w:t>
-            </w:r>
-          </w:p>
-        </w:tc>
-        <w:tc>
-          <w:tcPr>
-            <w:tcW w:w="0" w:type="auto"/>
-          </w:tcPr>
-          <w:p>
-            <w:pPr>
-              <w:jc w:val="center"/>
-              <w:rPr>
-                <w:rFonts w:ascii="Times New Roman" w:hAnsi="Times New Roman" w:cs="Times New Roman"/>
-                <w:sz w:val="24"/>
-                <w:szCs w:val="24"/>
-              </w:rPr>
-            </w:pPr>
-            <w:r>
-              <w:rPr>
-                <w:rFonts w:ascii="Times New Roman" w:hAnsi="Times New Roman" w:cs="Times New Roman"/>
-                <w:sz w:val="24"/>
-                <w:szCs w:val="24"/>
-              </w:rPr>
-              <w:t xml:space="preserve">Testing the integration when the FAQ table </w:t>
-            </w:r>
-            <w:r>
-              <w:rPr>
-                <w:rFonts w:ascii="Times New Roman" w:hAnsi="Times New Roman" w:cs="Times New Roman"/>
-                <w:sz w:val="24"/>
-                <w:szCs w:val="24"/>
-              </w:rPr>
-              <w:t xml:space="preserve">needs to be created before being </w:t>
-            </w:r>
-            <w:r>
-              <w:rPr>
-                <w:rFonts w:ascii="Times New Roman" w:hAnsi="Times New Roman" w:cs="Times New Roman"/>
-                <w:sz w:val="24"/>
-                <w:szCs w:val="24"/>
-              </w:rPr>
-              <w:t xml:space="preserve">updated and data is displayed on the page. </w:t>
+              <w:t>3-2</w:t>
+            </w:r>
+          </w:p>
+        </w:tc>
+        <w:tc>
+          <w:tcPr>
+            <w:tcW w:w="0" w:type="auto"/>
+          </w:tcPr>
+          <w:p>
+            <w:pPr>
+              <w:jc w:val="center"/>
+              <w:rPr>
+                <w:rFonts w:ascii="Times New Roman" w:hAnsi="Times New Roman" w:cs="Times New Roman"/>
+                <w:sz w:val="24"/>
+                <w:szCs w:val="24"/>
+              </w:rPr>
+            </w:pPr>
+            <w:r>
+              <w:rPr>
+                <w:rFonts w:ascii="Times New Roman" w:hAnsi="Times New Roman" w:cs="Times New Roman"/>
+                <w:sz w:val="24"/>
+                <w:szCs w:val="24"/>
+              </w:rPr>
+              <w:t xml:space="preserve">Testing the integration when the FAQ table needs to be created before being updated and data is displayed on the page. </w:t>
             </w:r>
           </w:p>
         </w:tc>
@@ -9775,7 +9771,25 @@
                 <w:sz w:val="24"/>
                 <w:szCs w:val="24"/>
               </w:rPr>
-              <w:t>FAQ Question = “How many doctors does ServeYou have?”</w:t>
+              <w:t xml:space="preserve">FAQ Question = “How many doctors does </w:t>
+            </w:r>
+            <w:proofErr w:type="spellStart"/>
+            <w:r>
+              <w:rPr>
+                <w:rFonts w:ascii="Times New Roman" w:hAnsi="Times New Roman" w:cs="Times New Roman"/>
+                <w:sz w:val="24"/>
+                <w:szCs w:val="24"/>
+              </w:rPr>
+              <w:t>ServeYou</w:t>
+            </w:r>
+            <w:proofErr w:type="spellEnd"/>
+            <w:r>
+              <w:rPr>
+                <w:rFonts w:ascii="Times New Roman" w:hAnsi="Times New Roman" w:cs="Times New Roman"/>
+                <w:sz w:val="24"/>
+                <w:szCs w:val="24"/>
+              </w:rPr>
+              <w:t xml:space="preserve"> have?”</w:t>
             </w:r>
           </w:p>
           <w:p>
@@ -10230,10 +10244,7 @@
           </w:tcPr>
           <w:p>
             <w:r>
-              <w:t>Guest</w:t>
-            </w:r>
-            <w:r>
-              <w:t xml:space="preserve"> Name Entered</w:t>
+              <w:t>Guest Name Entered</w:t>
             </w:r>
           </w:p>
         </w:tc>
@@ -10390,9 +10401,966 @@
           <w:tcPr>
             <w:tcW w:w="2590" w:type="dxa"/>
           </w:tcPr>
-          <w:p>
+          <w:p/>
+        </w:tc>
+      </w:tr>
+    </w:tbl>
+    <w:p>
+      <w:pPr>
+        <w:spacing w:line="240" w:lineRule="auto"/>
+        <w:rPr>
+          <w:rFonts w:ascii="Times New Roman" w:hAnsi="Times New Roman" w:cs="Times New Roman"/>
+          <w:sz w:val="24"/>
+          <w:szCs w:val="24"/>
+        </w:rPr>
+      </w:pPr>
+    </w:p>
+    <w:p>
+      <w:pPr>
+        <w:spacing w:line="240" w:lineRule="auto"/>
+        <w:rPr>
+          <w:rFonts w:ascii="Times New Roman" w:hAnsi="Times New Roman" w:cs="Times New Roman"/>
+          <w:sz w:val="24"/>
+          <w:szCs w:val="24"/>
+        </w:rPr>
+      </w:pPr>
+    </w:p>
+    <w:tbl>
+      <w:tblPr>
+        <w:tblStyle w:val="TableGrid"/>
+        <w:tblW w:w="0" w:type="auto"/>
+        <w:tblLook w:val="04A0" w:firstRow="1" w:lastRow="0" w:firstColumn="1" w:lastColumn="0" w:noHBand="0" w:noVBand="1"/>
+      </w:tblPr>
+      <w:tblGrid>
+        <w:gridCol w:w="1151"/>
+        <w:gridCol w:w="2311"/>
+        <w:gridCol w:w="2196"/>
+        <w:gridCol w:w="4201"/>
+        <w:gridCol w:w="765"/>
+        <w:gridCol w:w="1263"/>
+        <w:gridCol w:w="1063"/>
+      </w:tblGrid>
+      <w:tr>
+        <w:tc>
+          <w:tcPr>
+            <w:tcW w:w="0" w:type="auto"/>
+          </w:tcPr>
+          <w:p>
+            <w:pPr>
+              <w:jc w:val="center"/>
+              <w:rPr>
+                <w:rFonts w:ascii="Times New Roman" w:hAnsi="Times New Roman" w:cs="Times New Roman"/>
+                <w:sz w:val="24"/>
+                <w:szCs w:val="24"/>
+              </w:rPr>
+            </w:pPr>
+            <w:r>
+              <w:rPr>
+                <w:rFonts w:ascii="Times New Roman" w:hAnsi="Times New Roman" w:cs="Times New Roman"/>
+                <w:sz w:val="24"/>
+                <w:szCs w:val="24"/>
+              </w:rPr>
+              <w:t>Test Scenario</w:t>
+            </w:r>
+          </w:p>
+        </w:tc>
+        <w:tc>
+          <w:tcPr>
+            <w:tcW w:w="0" w:type="auto"/>
+          </w:tcPr>
+          <w:p>
+            <w:pPr>
+              <w:jc w:val="center"/>
+              <w:rPr>
+                <w:rFonts w:ascii="Times New Roman" w:hAnsi="Times New Roman" w:cs="Times New Roman"/>
+                <w:sz w:val="24"/>
+                <w:szCs w:val="24"/>
+              </w:rPr>
+            </w:pPr>
+            <w:r>
+              <w:rPr>
+                <w:rFonts w:ascii="Times New Roman" w:hAnsi="Times New Roman" w:cs="Times New Roman"/>
+                <w:sz w:val="24"/>
+                <w:szCs w:val="24"/>
+              </w:rPr>
+              <w:t>Test Case</w:t>
+            </w:r>
+          </w:p>
+        </w:tc>
+        <w:tc>
+          <w:tcPr>
+            <w:tcW w:w="0" w:type="auto"/>
+          </w:tcPr>
+          <w:p>
+            <w:pPr>
+              <w:jc w:val="center"/>
+              <w:rPr>
+                <w:rFonts w:ascii="Times New Roman" w:hAnsi="Times New Roman" w:cs="Times New Roman"/>
+                <w:sz w:val="24"/>
+                <w:szCs w:val="24"/>
+              </w:rPr>
+            </w:pPr>
+            <w:r>
+              <w:rPr>
+                <w:rFonts w:ascii="Times New Roman" w:hAnsi="Times New Roman" w:cs="Times New Roman"/>
+                <w:sz w:val="24"/>
+                <w:szCs w:val="24"/>
+              </w:rPr>
+              <w:t>Preconditions</w:t>
+            </w:r>
+          </w:p>
+        </w:tc>
+        <w:tc>
+          <w:tcPr>
+            <w:tcW w:w="0" w:type="auto"/>
+          </w:tcPr>
+          <w:p>
+            <w:pPr>
+              <w:jc w:val="center"/>
+              <w:rPr>
+                <w:rFonts w:ascii="Times New Roman" w:hAnsi="Times New Roman" w:cs="Times New Roman"/>
+                <w:sz w:val="24"/>
+                <w:szCs w:val="24"/>
+              </w:rPr>
+            </w:pPr>
+            <w:r>
+              <w:rPr>
+                <w:rFonts w:ascii="Times New Roman" w:hAnsi="Times New Roman" w:cs="Times New Roman"/>
+                <w:sz w:val="24"/>
+                <w:szCs w:val="24"/>
+              </w:rPr>
+              <w:t>Test Step</w:t>
+            </w:r>
+          </w:p>
+        </w:tc>
+        <w:tc>
+          <w:tcPr>
+            <w:tcW w:w="0" w:type="auto"/>
+          </w:tcPr>
+          <w:p>
+            <w:pPr>
+              <w:jc w:val="center"/>
+              <w:rPr>
+                <w:rFonts w:ascii="Times New Roman" w:hAnsi="Times New Roman" w:cs="Times New Roman"/>
+                <w:sz w:val="24"/>
+                <w:szCs w:val="24"/>
+              </w:rPr>
+            </w:pPr>
+            <w:r>
+              <w:rPr>
+                <w:rFonts w:ascii="Times New Roman" w:hAnsi="Times New Roman" w:cs="Times New Roman"/>
+                <w:sz w:val="24"/>
+                <w:szCs w:val="24"/>
+              </w:rPr>
+              <w:t>Test Data</w:t>
+            </w:r>
+          </w:p>
+        </w:tc>
+        <w:tc>
+          <w:tcPr>
+            <w:tcW w:w="0" w:type="auto"/>
+          </w:tcPr>
+          <w:p>
+            <w:pPr>
+              <w:jc w:val="center"/>
+              <w:rPr>
+                <w:rFonts w:ascii="Times New Roman" w:hAnsi="Times New Roman" w:cs="Times New Roman"/>
+                <w:sz w:val="24"/>
+                <w:szCs w:val="24"/>
+              </w:rPr>
+            </w:pPr>
+            <w:r>
+              <w:rPr>
+                <w:rFonts w:ascii="Times New Roman" w:hAnsi="Times New Roman" w:cs="Times New Roman"/>
+                <w:sz w:val="24"/>
+                <w:szCs w:val="24"/>
+              </w:rPr>
+              <w:t>Expected Results</w:t>
+            </w:r>
+          </w:p>
+        </w:tc>
+        <w:tc>
+          <w:tcPr>
+            <w:tcW w:w="0" w:type="auto"/>
+          </w:tcPr>
+          <w:p>
+            <w:pPr>
+              <w:jc w:val="center"/>
+              <w:rPr>
+                <w:rFonts w:ascii="Times New Roman" w:hAnsi="Times New Roman" w:cs="Times New Roman"/>
+                <w:sz w:val="24"/>
+                <w:szCs w:val="24"/>
+              </w:rPr>
+            </w:pPr>
+            <w:r>
+              <w:rPr>
+                <w:rFonts w:ascii="Times New Roman" w:hAnsi="Times New Roman" w:cs="Times New Roman"/>
+                <w:sz w:val="24"/>
+                <w:szCs w:val="24"/>
+              </w:rPr>
+              <w:t xml:space="preserve">Actual </w:t>
+            </w:r>
+            <w:r>
+              <w:rPr>
+                <w:rFonts w:ascii="Times New Roman" w:hAnsi="Times New Roman" w:cs="Times New Roman"/>
+                <w:sz w:val="24"/>
+                <w:szCs w:val="24"/>
+              </w:rPr>
+              <w:t>Results</w:t>
+            </w:r>
+          </w:p>
+        </w:tc>
+      </w:tr>
+      <w:tr>
+        <w:tc>
+          <w:tcPr>
+            <w:tcW w:w="0" w:type="auto"/>
+          </w:tcPr>
+          <w:p>
+            <w:pPr>
+              <w:jc w:val="center"/>
+              <w:rPr>
+                <w:rFonts w:ascii="Times New Roman" w:hAnsi="Times New Roman" w:cs="Times New Roman"/>
+                <w:sz w:val="24"/>
+                <w:szCs w:val="24"/>
+              </w:rPr>
+            </w:pPr>
+            <w:r>
+              <w:rPr>
+                <w:rFonts w:ascii="Times New Roman" w:hAnsi="Times New Roman" w:cs="Times New Roman"/>
+                <w:sz w:val="24"/>
+                <w:szCs w:val="24"/>
+              </w:rPr>
+              <w:lastRenderedPageBreak/>
+              <w:t>1</w:t>
+            </w:r>
             <w:bookmarkStart w:id="0" w:name="_GoBack"/>
             <w:bookmarkEnd w:id="0"/>
+          </w:p>
+        </w:tc>
+        <w:tc>
+          <w:tcPr>
+            <w:tcW w:w="0" w:type="auto"/>
+          </w:tcPr>
+          <w:p>
+            <w:pPr>
+              <w:rPr>
+                <w:rFonts w:ascii="Times New Roman" w:hAnsi="Times New Roman" w:cs="Times New Roman"/>
+                <w:sz w:val="24"/>
+                <w:szCs w:val="24"/>
+              </w:rPr>
+            </w:pPr>
+            <w:r>
+              <w:rPr>
+                <w:rFonts w:ascii="Times New Roman" w:hAnsi="Times New Roman" w:cs="Times New Roman"/>
+                <w:sz w:val="24"/>
+                <w:szCs w:val="24"/>
+              </w:rPr>
+              <w:t>Check that the program executes to completion successfully</w:t>
+            </w:r>
+          </w:p>
+        </w:tc>
+        <w:tc>
+          <w:tcPr>
+            <w:tcW w:w="0" w:type="auto"/>
+          </w:tcPr>
+          <w:p>
+            <w:pPr>
+              <w:jc w:val="center"/>
+              <w:rPr>
+                <w:rFonts w:ascii="Times New Roman" w:hAnsi="Times New Roman" w:cs="Times New Roman"/>
+                <w:sz w:val="24"/>
+                <w:szCs w:val="24"/>
+              </w:rPr>
+            </w:pPr>
+            <w:r>
+              <w:rPr>
+                <w:rFonts w:ascii="Times New Roman" w:hAnsi="Times New Roman" w:cs="Times New Roman"/>
+                <w:sz w:val="24"/>
+                <w:szCs w:val="24"/>
+              </w:rPr>
+              <w:t xml:space="preserve">The user must have Node.js </w:t>
+            </w:r>
+            <w:r>
+              <w:rPr>
+                <w:rFonts w:ascii="Times New Roman" w:hAnsi="Times New Roman" w:cs="Times New Roman"/>
+                <w:sz w:val="24"/>
+                <w:szCs w:val="24"/>
+              </w:rPr>
+              <w:t xml:space="preserve">and apache </w:t>
+            </w:r>
+            <w:r>
+              <w:rPr>
+                <w:rFonts w:ascii="Times New Roman" w:hAnsi="Times New Roman" w:cs="Times New Roman"/>
+                <w:sz w:val="24"/>
+                <w:szCs w:val="24"/>
+              </w:rPr>
+              <w:t>running</w:t>
+            </w:r>
+          </w:p>
+        </w:tc>
+        <w:tc>
+          <w:tcPr>
+            <w:tcW w:w="0" w:type="auto"/>
+          </w:tcPr>
+          <w:p>
+            <w:pPr>
+              <w:pStyle w:val="ListParagraph"/>
+              <w:numPr>
+                <w:ilvl w:val="0"/>
+                <w:numId w:val="33"/>
+              </w:numPr>
+              <w:rPr>
+                <w:rFonts w:ascii="Times New Roman" w:hAnsi="Times New Roman" w:cs="Times New Roman"/>
+                <w:sz w:val="24"/>
+                <w:szCs w:val="24"/>
+              </w:rPr>
+            </w:pPr>
+            <w:r>
+              <w:rPr>
+                <w:rFonts w:ascii="Times New Roman" w:hAnsi="Times New Roman" w:cs="Times New Roman"/>
+                <w:sz w:val="24"/>
+                <w:szCs w:val="24"/>
+              </w:rPr>
+              <w:t>Login as a Guest</w:t>
+            </w:r>
+            <w:r>
+              <w:rPr>
+                <w:rFonts w:ascii="Times New Roman" w:hAnsi="Times New Roman" w:cs="Times New Roman"/>
+                <w:sz w:val="24"/>
+                <w:szCs w:val="24"/>
+              </w:rPr>
+              <w:t xml:space="preserve"> using a valid Guest ID, password, Guest Name and Child Name</w:t>
+            </w:r>
+          </w:p>
+          <w:p>
+            <w:pPr>
+              <w:pStyle w:val="ListParagraph"/>
+              <w:numPr>
+                <w:ilvl w:val="0"/>
+                <w:numId w:val="33"/>
+              </w:numPr>
+              <w:rPr>
+                <w:rFonts w:ascii="Times New Roman" w:hAnsi="Times New Roman" w:cs="Times New Roman"/>
+                <w:sz w:val="24"/>
+                <w:szCs w:val="24"/>
+              </w:rPr>
+            </w:pPr>
+            <w:r>
+              <w:rPr>
+                <w:rFonts w:ascii="Times New Roman" w:hAnsi="Times New Roman" w:cs="Times New Roman"/>
+                <w:sz w:val="24"/>
+                <w:szCs w:val="24"/>
+              </w:rPr>
+              <w:t>Ensure that the User Logs</w:t>
+            </w:r>
+            <w:r>
+              <w:rPr>
+                <w:rFonts w:ascii="Times New Roman" w:hAnsi="Times New Roman" w:cs="Times New Roman"/>
+                <w:sz w:val="24"/>
+                <w:szCs w:val="24"/>
+              </w:rPr>
+              <w:t xml:space="preserve"> table</w:t>
+            </w:r>
+            <w:r>
+              <w:rPr>
+                <w:rFonts w:ascii="Times New Roman" w:hAnsi="Times New Roman" w:cs="Times New Roman"/>
+                <w:sz w:val="24"/>
+                <w:szCs w:val="24"/>
+              </w:rPr>
+              <w:t xml:space="preserve"> was</w:t>
+            </w:r>
+            <w:r>
+              <w:rPr>
+                <w:rFonts w:ascii="Times New Roman" w:hAnsi="Times New Roman" w:cs="Times New Roman"/>
+                <w:sz w:val="24"/>
+                <w:szCs w:val="24"/>
+              </w:rPr>
+              <w:t xml:space="preserve"> created and</w:t>
+            </w:r>
+            <w:r>
+              <w:rPr>
+                <w:rFonts w:ascii="Times New Roman" w:hAnsi="Times New Roman" w:cs="Times New Roman"/>
+                <w:sz w:val="24"/>
+                <w:szCs w:val="24"/>
+              </w:rPr>
+              <w:t xml:space="preserve"> updated correctly</w:t>
+            </w:r>
+          </w:p>
+          <w:p>
+            <w:pPr>
+              <w:pStyle w:val="ListParagraph"/>
+              <w:numPr>
+                <w:ilvl w:val="0"/>
+                <w:numId w:val="33"/>
+              </w:numPr>
+              <w:rPr>
+                <w:rFonts w:ascii="Times New Roman" w:hAnsi="Times New Roman" w:cs="Times New Roman"/>
+                <w:sz w:val="24"/>
+                <w:szCs w:val="24"/>
+              </w:rPr>
+            </w:pPr>
+            <w:r>
+              <w:rPr>
+                <w:rFonts w:ascii="Times New Roman" w:hAnsi="Times New Roman" w:cs="Times New Roman"/>
+                <w:sz w:val="24"/>
+                <w:szCs w:val="24"/>
+              </w:rPr>
+              <w:t>Ensure correct navigation to each page on the web application</w:t>
+            </w:r>
+          </w:p>
+          <w:p>
+            <w:pPr>
+              <w:pStyle w:val="ListParagraph"/>
+              <w:numPr>
+                <w:ilvl w:val="0"/>
+                <w:numId w:val="33"/>
+              </w:numPr>
+              <w:rPr>
+                <w:rFonts w:ascii="Times New Roman" w:hAnsi="Times New Roman" w:cs="Times New Roman"/>
+                <w:sz w:val="24"/>
+                <w:szCs w:val="24"/>
+              </w:rPr>
+            </w:pPr>
+            <w:r>
+              <w:rPr>
+                <w:rFonts w:ascii="Times New Roman" w:hAnsi="Times New Roman" w:cs="Times New Roman"/>
+                <w:sz w:val="24"/>
+                <w:szCs w:val="24"/>
+              </w:rPr>
+              <w:t>When currently on the FAQ page, ensure that it is not possible to update the page using guest privileges</w:t>
+            </w:r>
+          </w:p>
+          <w:p>
+            <w:pPr>
+              <w:pStyle w:val="ListParagraph"/>
+              <w:numPr>
+                <w:ilvl w:val="0"/>
+                <w:numId w:val="33"/>
+              </w:numPr>
+              <w:rPr>
+                <w:rFonts w:ascii="Times New Roman" w:hAnsi="Times New Roman" w:cs="Times New Roman"/>
+                <w:sz w:val="24"/>
+                <w:szCs w:val="24"/>
+              </w:rPr>
+            </w:pPr>
+            <w:r>
+              <w:rPr>
+                <w:rFonts w:ascii="Times New Roman" w:hAnsi="Times New Roman" w:cs="Times New Roman"/>
+                <w:sz w:val="24"/>
+                <w:szCs w:val="24"/>
+              </w:rPr>
+              <w:t>Logout</w:t>
+            </w:r>
+          </w:p>
+          <w:p>
+            <w:pPr>
+              <w:pStyle w:val="ListParagraph"/>
+              <w:numPr>
+                <w:ilvl w:val="0"/>
+                <w:numId w:val="33"/>
+              </w:numPr>
+              <w:rPr>
+                <w:rFonts w:ascii="Times New Roman" w:hAnsi="Times New Roman" w:cs="Times New Roman"/>
+                <w:sz w:val="24"/>
+                <w:szCs w:val="24"/>
+              </w:rPr>
+            </w:pPr>
+            <w:r>
+              <w:rPr>
+                <w:rFonts w:ascii="Times New Roman" w:hAnsi="Times New Roman" w:cs="Times New Roman"/>
+                <w:sz w:val="24"/>
+                <w:szCs w:val="24"/>
+              </w:rPr>
+              <w:t>Repeat Steps 1-5 nine times</w:t>
+            </w:r>
+          </w:p>
+          <w:p>
+            <w:pPr>
+              <w:pStyle w:val="ListParagraph"/>
+              <w:numPr>
+                <w:ilvl w:val="0"/>
+                <w:numId w:val="33"/>
+              </w:numPr>
+              <w:rPr>
+                <w:rFonts w:ascii="Times New Roman" w:hAnsi="Times New Roman" w:cs="Times New Roman"/>
+                <w:sz w:val="24"/>
+                <w:szCs w:val="24"/>
+              </w:rPr>
+            </w:pPr>
+            <w:r>
+              <w:rPr>
+                <w:rFonts w:ascii="Times New Roman" w:hAnsi="Times New Roman" w:cs="Times New Roman"/>
+                <w:sz w:val="24"/>
+                <w:szCs w:val="24"/>
+              </w:rPr>
+              <w:t>Check that the User Logs table has all 10 guests represented</w:t>
+            </w:r>
+          </w:p>
+          <w:p>
+            <w:pPr>
+              <w:pStyle w:val="ListParagraph"/>
+              <w:numPr>
+                <w:ilvl w:val="0"/>
+                <w:numId w:val="33"/>
+              </w:numPr>
+              <w:rPr>
+                <w:rFonts w:ascii="Times New Roman" w:hAnsi="Times New Roman" w:cs="Times New Roman"/>
+                <w:sz w:val="24"/>
+                <w:szCs w:val="24"/>
+              </w:rPr>
+            </w:pPr>
+            <w:r>
+              <w:rPr>
+                <w:rFonts w:ascii="Times New Roman" w:hAnsi="Times New Roman" w:cs="Times New Roman"/>
+                <w:sz w:val="24"/>
+                <w:szCs w:val="24"/>
+              </w:rPr>
+              <w:t>Login</w:t>
+            </w:r>
+            <w:r>
+              <w:rPr>
+                <w:rFonts w:ascii="Times New Roman" w:hAnsi="Times New Roman" w:cs="Times New Roman"/>
+                <w:sz w:val="24"/>
+                <w:szCs w:val="24"/>
+              </w:rPr>
+              <w:t xml:space="preserve"> as an </w:t>
+            </w:r>
+            <w:r>
+              <w:rPr>
+                <w:rFonts w:ascii="Times New Roman" w:hAnsi="Times New Roman" w:cs="Times New Roman"/>
+                <w:sz w:val="24"/>
+                <w:szCs w:val="24"/>
+              </w:rPr>
+              <w:t xml:space="preserve">using a valid </w:t>
+            </w:r>
+            <w:r>
+              <w:rPr>
+                <w:rFonts w:ascii="Times New Roman" w:hAnsi="Times New Roman" w:cs="Times New Roman"/>
+                <w:sz w:val="24"/>
+                <w:szCs w:val="24"/>
+              </w:rPr>
+              <w:t>Admin Name and</w:t>
+            </w:r>
+            <w:r>
+              <w:rPr>
+                <w:rFonts w:ascii="Times New Roman" w:hAnsi="Times New Roman" w:cs="Times New Roman"/>
+                <w:sz w:val="24"/>
+                <w:szCs w:val="24"/>
+              </w:rPr>
+              <w:t xml:space="preserve"> password</w:t>
+            </w:r>
+          </w:p>
+          <w:p>
+            <w:pPr>
+              <w:pStyle w:val="ListParagraph"/>
+              <w:numPr>
+                <w:ilvl w:val="0"/>
+                <w:numId w:val="33"/>
+              </w:numPr>
+              <w:rPr>
+                <w:rFonts w:ascii="Times New Roman" w:hAnsi="Times New Roman" w:cs="Times New Roman"/>
+                <w:sz w:val="24"/>
+                <w:szCs w:val="24"/>
+              </w:rPr>
+            </w:pPr>
+            <w:r>
+              <w:rPr>
+                <w:rFonts w:ascii="Times New Roman" w:hAnsi="Times New Roman" w:cs="Times New Roman"/>
+                <w:sz w:val="24"/>
+                <w:szCs w:val="24"/>
+              </w:rPr>
+              <w:t xml:space="preserve">Ensure that the User Logs table was </w:t>
+            </w:r>
+            <w:r>
+              <w:rPr>
+                <w:rFonts w:ascii="Times New Roman" w:hAnsi="Times New Roman" w:cs="Times New Roman"/>
+                <w:sz w:val="24"/>
+                <w:szCs w:val="24"/>
+              </w:rPr>
+              <w:t xml:space="preserve">created and </w:t>
+            </w:r>
+            <w:r>
+              <w:rPr>
+                <w:rFonts w:ascii="Times New Roman" w:hAnsi="Times New Roman" w:cs="Times New Roman"/>
+                <w:sz w:val="24"/>
+                <w:szCs w:val="24"/>
+              </w:rPr>
+              <w:t>updated correctly</w:t>
+            </w:r>
+          </w:p>
+          <w:p>
+            <w:pPr>
+              <w:pStyle w:val="ListParagraph"/>
+              <w:numPr>
+                <w:ilvl w:val="0"/>
+                <w:numId w:val="33"/>
+              </w:numPr>
+              <w:rPr>
+                <w:rFonts w:ascii="Times New Roman" w:hAnsi="Times New Roman" w:cs="Times New Roman"/>
+                <w:sz w:val="24"/>
+                <w:szCs w:val="24"/>
+              </w:rPr>
+            </w:pPr>
+            <w:r>
+              <w:rPr>
+                <w:rFonts w:ascii="Times New Roman" w:hAnsi="Times New Roman" w:cs="Times New Roman"/>
+                <w:sz w:val="24"/>
+                <w:szCs w:val="24"/>
+              </w:rPr>
+              <w:t>Ensure correct navigation to each page on the web application</w:t>
+            </w:r>
+          </w:p>
+          <w:p>
+            <w:pPr>
+              <w:pStyle w:val="ListParagraph"/>
+              <w:numPr>
+                <w:ilvl w:val="0"/>
+                <w:numId w:val="33"/>
+              </w:numPr>
+              <w:rPr>
+                <w:rFonts w:ascii="Times New Roman" w:hAnsi="Times New Roman" w:cs="Times New Roman"/>
+                <w:sz w:val="24"/>
+                <w:szCs w:val="24"/>
+              </w:rPr>
+            </w:pPr>
+            <w:r>
+              <w:rPr>
+                <w:rFonts w:ascii="Times New Roman" w:hAnsi="Times New Roman" w:cs="Times New Roman"/>
+                <w:sz w:val="24"/>
+                <w:szCs w:val="24"/>
+              </w:rPr>
+              <w:t>When currently on th</w:t>
+            </w:r>
+            <w:r>
+              <w:rPr>
+                <w:rFonts w:ascii="Times New Roman" w:hAnsi="Times New Roman" w:cs="Times New Roman"/>
+                <w:sz w:val="24"/>
+                <w:szCs w:val="24"/>
+              </w:rPr>
+              <w:t>e FAQ page, ensure that it is</w:t>
+            </w:r>
+            <w:r>
+              <w:rPr>
+                <w:rFonts w:ascii="Times New Roman" w:hAnsi="Times New Roman" w:cs="Times New Roman"/>
+                <w:sz w:val="24"/>
+                <w:szCs w:val="24"/>
+              </w:rPr>
+              <w:t xml:space="preserve"> possibl</w:t>
+            </w:r>
+            <w:r>
+              <w:rPr>
+                <w:rFonts w:ascii="Times New Roman" w:hAnsi="Times New Roman" w:cs="Times New Roman"/>
+                <w:sz w:val="24"/>
+                <w:szCs w:val="24"/>
+              </w:rPr>
+              <w:t>e to update the page using admin</w:t>
+            </w:r>
+            <w:r>
+              <w:rPr>
+                <w:rFonts w:ascii="Times New Roman" w:hAnsi="Times New Roman" w:cs="Times New Roman"/>
+                <w:sz w:val="24"/>
+                <w:szCs w:val="24"/>
+              </w:rPr>
+              <w:t xml:space="preserve"> privileges</w:t>
+            </w:r>
+          </w:p>
+          <w:p>
+            <w:pPr>
+              <w:pStyle w:val="ListParagraph"/>
+              <w:numPr>
+                <w:ilvl w:val="0"/>
+                <w:numId w:val="33"/>
+              </w:numPr>
+              <w:rPr>
+                <w:rFonts w:ascii="Times New Roman" w:hAnsi="Times New Roman" w:cs="Times New Roman"/>
+                <w:sz w:val="24"/>
+                <w:szCs w:val="24"/>
+              </w:rPr>
+            </w:pPr>
+            <w:r>
+              <w:rPr>
+                <w:rFonts w:ascii="Times New Roman" w:hAnsi="Times New Roman" w:cs="Times New Roman"/>
+                <w:sz w:val="24"/>
+                <w:szCs w:val="24"/>
+              </w:rPr>
+              <w:t>Enter an appropriate Question and Answer</w:t>
+            </w:r>
+          </w:p>
+          <w:p>
+            <w:pPr>
+              <w:pStyle w:val="ListParagraph"/>
+              <w:numPr>
+                <w:ilvl w:val="0"/>
+                <w:numId w:val="33"/>
+              </w:numPr>
+              <w:rPr>
+                <w:rFonts w:ascii="Times New Roman" w:hAnsi="Times New Roman" w:cs="Times New Roman"/>
+                <w:sz w:val="24"/>
+                <w:szCs w:val="24"/>
+              </w:rPr>
+            </w:pPr>
+            <w:r>
+              <w:rPr>
+                <w:rFonts w:ascii="Times New Roman" w:hAnsi="Times New Roman" w:cs="Times New Roman"/>
+                <w:sz w:val="24"/>
+                <w:szCs w:val="24"/>
+              </w:rPr>
+              <w:t>Click ”Submit”</w:t>
+            </w:r>
+          </w:p>
+          <w:p>
+            <w:pPr>
+              <w:pStyle w:val="ListParagraph"/>
+              <w:numPr>
+                <w:ilvl w:val="0"/>
+                <w:numId w:val="33"/>
+              </w:numPr>
+              <w:rPr>
+                <w:rFonts w:ascii="Times New Roman" w:hAnsi="Times New Roman" w:cs="Times New Roman"/>
+                <w:sz w:val="24"/>
+                <w:szCs w:val="24"/>
+              </w:rPr>
+            </w:pPr>
+            <w:r>
+              <w:rPr>
+                <w:rFonts w:ascii="Times New Roman" w:hAnsi="Times New Roman" w:cs="Times New Roman"/>
+                <w:sz w:val="24"/>
+                <w:szCs w:val="24"/>
+              </w:rPr>
+              <w:lastRenderedPageBreak/>
+              <w:t xml:space="preserve">Ensure that the </w:t>
+            </w:r>
+            <w:r>
+              <w:rPr>
+                <w:rFonts w:ascii="Times New Roman" w:hAnsi="Times New Roman" w:cs="Times New Roman"/>
+                <w:sz w:val="24"/>
+                <w:szCs w:val="24"/>
+              </w:rPr>
+              <w:t>FAQ</w:t>
+            </w:r>
+            <w:r>
+              <w:rPr>
+                <w:rFonts w:ascii="Times New Roman" w:hAnsi="Times New Roman" w:cs="Times New Roman"/>
+                <w:sz w:val="24"/>
+                <w:szCs w:val="24"/>
+              </w:rPr>
+              <w:t xml:space="preserve"> table was created and updated correctly</w:t>
+            </w:r>
+          </w:p>
+          <w:p>
+            <w:pPr>
+              <w:pStyle w:val="ListParagraph"/>
+              <w:numPr>
+                <w:ilvl w:val="0"/>
+                <w:numId w:val="33"/>
+              </w:numPr>
+              <w:rPr>
+                <w:rFonts w:ascii="Times New Roman" w:hAnsi="Times New Roman" w:cs="Times New Roman"/>
+                <w:sz w:val="24"/>
+                <w:szCs w:val="24"/>
+              </w:rPr>
+            </w:pPr>
+            <w:r>
+              <w:rPr>
+                <w:rFonts w:ascii="Times New Roman" w:hAnsi="Times New Roman" w:cs="Times New Roman"/>
+                <w:sz w:val="24"/>
+                <w:szCs w:val="24"/>
+              </w:rPr>
+              <w:t>Ensure that the Question and Answer can be seen on the FAQ page</w:t>
+            </w:r>
+          </w:p>
+          <w:p>
+            <w:pPr>
+              <w:pStyle w:val="ListParagraph"/>
+              <w:numPr>
+                <w:ilvl w:val="0"/>
+                <w:numId w:val="33"/>
+              </w:numPr>
+              <w:rPr>
+                <w:rFonts w:ascii="Times New Roman" w:hAnsi="Times New Roman" w:cs="Times New Roman"/>
+                <w:sz w:val="24"/>
+                <w:szCs w:val="24"/>
+              </w:rPr>
+            </w:pPr>
+            <w:r>
+              <w:rPr>
+                <w:rFonts w:ascii="Times New Roman" w:hAnsi="Times New Roman" w:cs="Times New Roman"/>
+                <w:sz w:val="24"/>
+                <w:szCs w:val="24"/>
+              </w:rPr>
+              <w:t>Logout</w:t>
+            </w:r>
+          </w:p>
+          <w:p>
+            <w:pPr>
+              <w:pStyle w:val="ListParagraph"/>
+              <w:numPr>
+                <w:ilvl w:val="0"/>
+                <w:numId w:val="33"/>
+              </w:numPr>
+              <w:rPr>
+                <w:rFonts w:ascii="Times New Roman" w:hAnsi="Times New Roman" w:cs="Times New Roman"/>
+                <w:sz w:val="24"/>
+                <w:szCs w:val="24"/>
+              </w:rPr>
+            </w:pPr>
+            <w:r>
+              <w:rPr>
+                <w:rFonts w:ascii="Times New Roman" w:hAnsi="Times New Roman" w:cs="Times New Roman"/>
+                <w:sz w:val="24"/>
+                <w:szCs w:val="24"/>
+              </w:rPr>
+              <w:t>Repeated steps 8-16 nine more times</w:t>
+            </w:r>
+          </w:p>
+          <w:p>
+            <w:pPr>
+              <w:pStyle w:val="ListParagraph"/>
+              <w:numPr>
+                <w:ilvl w:val="0"/>
+                <w:numId w:val="33"/>
+              </w:numPr>
+              <w:rPr>
+                <w:rFonts w:ascii="Times New Roman" w:hAnsi="Times New Roman" w:cs="Times New Roman"/>
+                <w:sz w:val="24"/>
+                <w:szCs w:val="24"/>
+              </w:rPr>
+            </w:pPr>
+            <w:r>
+              <w:rPr>
+                <w:rFonts w:ascii="Times New Roman" w:hAnsi="Times New Roman" w:cs="Times New Roman"/>
+                <w:sz w:val="24"/>
+                <w:szCs w:val="24"/>
+              </w:rPr>
+              <w:t>Check that the Us</w:t>
+            </w:r>
+            <w:r>
+              <w:rPr>
+                <w:rFonts w:ascii="Times New Roman" w:hAnsi="Times New Roman" w:cs="Times New Roman"/>
+                <w:sz w:val="24"/>
+                <w:szCs w:val="24"/>
+              </w:rPr>
+              <w:t xml:space="preserve">er Logs table has all 10 staff members (admins) </w:t>
+            </w:r>
+            <w:r>
+              <w:rPr>
+                <w:rFonts w:ascii="Times New Roman" w:hAnsi="Times New Roman" w:cs="Times New Roman"/>
+                <w:sz w:val="24"/>
+                <w:szCs w:val="24"/>
+              </w:rPr>
+              <w:t>represented</w:t>
+            </w:r>
+          </w:p>
+          <w:p>
+            <w:pPr>
+              <w:pStyle w:val="ListParagraph"/>
+              <w:numPr>
+                <w:ilvl w:val="0"/>
+                <w:numId w:val="33"/>
+              </w:numPr>
+              <w:rPr>
+                <w:rFonts w:ascii="Times New Roman" w:hAnsi="Times New Roman" w:cs="Times New Roman"/>
+                <w:sz w:val="24"/>
+                <w:szCs w:val="24"/>
+              </w:rPr>
+            </w:pPr>
+            <w:r>
+              <w:rPr>
+                <w:rFonts w:ascii="Times New Roman" w:hAnsi="Times New Roman" w:cs="Times New Roman"/>
+                <w:sz w:val="24"/>
+                <w:szCs w:val="24"/>
+              </w:rPr>
+              <w:t xml:space="preserve"> Check that the FAQ table has all Questions and Answers represented</w:t>
+            </w:r>
+          </w:p>
+          <w:p>
+            <w:pPr>
+              <w:pStyle w:val="ListParagraph"/>
+              <w:numPr>
+                <w:ilvl w:val="0"/>
+                <w:numId w:val="33"/>
+              </w:numPr>
+              <w:rPr>
+                <w:rFonts w:ascii="Times New Roman" w:hAnsi="Times New Roman" w:cs="Times New Roman"/>
+                <w:sz w:val="24"/>
+                <w:szCs w:val="24"/>
+              </w:rPr>
+            </w:pPr>
+            <w:r>
+              <w:rPr>
+                <w:rFonts w:ascii="Times New Roman" w:hAnsi="Times New Roman" w:cs="Times New Roman"/>
+                <w:sz w:val="24"/>
+                <w:szCs w:val="24"/>
+              </w:rPr>
+              <w:t>Simulate process for 6 months and store data to a file</w:t>
+            </w:r>
+          </w:p>
+          <w:p>
+            <w:pPr>
+              <w:pStyle w:val="ListParagraph"/>
+              <w:numPr>
+                <w:ilvl w:val="0"/>
+                <w:numId w:val="33"/>
+              </w:numPr>
+              <w:rPr>
+                <w:rFonts w:ascii="Times New Roman" w:hAnsi="Times New Roman" w:cs="Times New Roman"/>
+                <w:sz w:val="24"/>
+                <w:szCs w:val="24"/>
+              </w:rPr>
+            </w:pPr>
+            <w:r>
+              <w:rPr>
+                <w:rFonts w:ascii="Times New Roman" w:hAnsi="Times New Roman" w:cs="Times New Roman"/>
+                <w:sz w:val="24"/>
+                <w:szCs w:val="24"/>
+              </w:rPr>
+              <w:t>Ensure that the file has the correct information</w:t>
+            </w:r>
+          </w:p>
+        </w:tc>
+        <w:tc>
+          <w:tcPr>
+            <w:tcW w:w="0" w:type="auto"/>
+          </w:tcPr>
+          <w:p>
+            <w:pPr>
+              <w:rPr>
+                <w:rFonts w:ascii="Times New Roman" w:hAnsi="Times New Roman" w:cs="Times New Roman"/>
+                <w:sz w:val="24"/>
+                <w:szCs w:val="24"/>
+              </w:rPr>
+            </w:pPr>
+          </w:p>
+        </w:tc>
+        <w:tc>
+          <w:tcPr>
+            <w:tcW w:w="0" w:type="auto"/>
+          </w:tcPr>
+          <w:p>
+            <w:pPr>
+              <w:jc w:val="center"/>
+              <w:rPr>
+                <w:rFonts w:ascii="Times New Roman" w:hAnsi="Times New Roman" w:cs="Times New Roman"/>
+                <w:sz w:val="24"/>
+                <w:szCs w:val="24"/>
+              </w:rPr>
+            </w:pPr>
+          </w:p>
+        </w:tc>
+        <w:tc>
+          <w:tcPr>
+            <w:tcW w:w="0" w:type="auto"/>
+          </w:tcPr>
+          <w:p>
+            <w:pPr>
+              <w:jc w:val="center"/>
+              <w:rPr>
+                <w:rFonts w:ascii="Times New Roman" w:hAnsi="Times New Roman" w:cs="Times New Roman"/>
+                <w:sz w:val="24"/>
+                <w:szCs w:val="24"/>
+              </w:rPr>
+            </w:pPr>
           </w:p>
         </w:tc>
       </w:tr>
@@ -11121,7 +12089,43 @@
           <w:szCs w:val="24"/>
         </w:rPr>
         <w:tab/>
-        <w:t xml:space="preserve">The development team had multiple discussions as to why an Adaptative approach would be best and our reasoning as to the importance of Adaptive Maintenance is as follows: The software ecosystem, especially those concerning web applications is in a constant state of flux. Regular maintenance is required to adapt to these never-ending changes. Whether it changes in work patterns of staff, software platforms, compilers, updating the hardware (servers, desktop machines, etc), they all affect the functionality of the application </w:t>
+        <w:t xml:space="preserve">The development team had multiple discussions as to why an </w:t>
+      </w:r>
+      <w:proofErr w:type="spellStart"/>
+      <w:r>
+        <w:rPr>
+          <w:rFonts w:ascii="Times New Roman" w:hAnsi="Times New Roman" w:cs="Times New Roman"/>
+          <w:sz w:val="24"/>
+          <w:szCs w:val="24"/>
+        </w:rPr>
+        <w:t>Adaptative</w:t>
+      </w:r>
+      <w:proofErr w:type="spellEnd"/>
+      <w:r>
+        <w:rPr>
+          <w:rFonts w:ascii="Times New Roman" w:hAnsi="Times New Roman" w:cs="Times New Roman"/>
+          <w:sz w:val="24"/>
+          <w:szCs w:val="24"/>
+        </w:rPr>
+        <w:t xml:space="preserve"> approach would be best and our reasoning as to the importance of Adaptive Maintenance is as follows: The software ecosystem, especially those concerning web applications is in a constant state of flux. Regular maintenance is required to adapt to these never-ending changes. Whether it changes in work patterns of staff, software platforms, compilers, updating the hardware (servers, desktop machines, </w:t>
+      </w:r>
+      <w:proofErr w:type="spellStart"/>
+      <w:r>
+        <w:rPr>
+          <w:rFonts w:ascii="Times New Roman" w:hAnsi="Times New Roman" w:cs="Times New Roman"/>
+          <w:sz w:val="24"/>
+          <w:szCs w:val="24"/>
+        </w:rPr>
+        <w:t>etc</w:t>
+      </w:r>
+      <w:proofErr w:type="spellEnd"/>
+      <w:r>
+        <w:rPr>
+          <w:rFonts w:ascii="Times New Roman" w:hAnsi="Times New Roman" w:cs="Times New Roman"/>
+          <w:sz w:val="24"/>
+          <w:szCs w:val="24"/>
+        </w:rPr>
+        <w:t xml:space="preserve">), they all affect the functionality of the application </w:t>
       </w:r>
       <w:r>
         <w:rPr>
@@ -11179,13 +12183,23 @@
           <w:szCs w:val="24"/>
         </w:rPr>
       </w:pPr>
-      <w:r>
-        <w:rPr>
-          <w:rFonts w:ascii="Times New Roman" w:hAnsi="Times New Roman" w:cs="Times New Roman"/>
-          <w:sz w:val="24"/>
-          <w:szCs w:val="24"/>
-        </w:rPr>
-        <w:t>Analyze any changes to obtain a thorough understanding of their direction and timeline.</w:t>
+      <w:proofErr w:type="spellStart"/>
+      <w:r>
+        <w:rPr>
+          <w:rFonts w:ascii="Times New Roman" w:hAnsi="Times New Roman" w:cs="Times New Roman"/>
+          <w:sz w:val="24"/>
+          <w:szCs w:val="24"/>
+        </w:rPr>
+        <w:t>Analyze</w:t>
+      </w:r>
+      <w:proofErr w:type="spellEnd"/>
+      <w:r>
+        <w:rPr>
+          <w:rFonts w:ascii="Times New Roman" w:hAnsi="Times New Roman" w:cs="Times New Roman"/>
+          <w:sz w:val="24"/>
+          <w:szCs w:val="24"/>
+        </w:rPr>
+        <w:t xml:space="preserve"> any changes to obtain a thorough understanding of their direction and timeline.</w:t>
       </w:r>
     </w:p>
     <w:p>
@@ -11504,7 +12518,63 @@
           <w:rFonts w:ascii="Times New Roman" w:hAnsi="Times New Roman" w:cs="Times New Roman"/>
         </w:rPr>
         <w:tab/>
-        <w:t xml:space="preserve"> Adrion, W.R. , Branstad, M.A. , Cherniavsky J.C. </w:t>
+        <w:t xml:space="preserve"> </w:t>
+      </w:r>
+      <w:proofErr w:type="spellStart"/>
+      <w:r>
+        <w:rPr>
+          <w:rFonts w:ascii="Times New Roman" w:hAnsi="Times New Roman" w:cs="Times New Roman"/>
+        </w:rPr>
+        <w:t>Adrion</w:t>
+      </w:r>
+      <w:proofErr w:type="spellEnd"/>
+      <w:r>
+        <w:rPr>
+          <w:rFonts w:ascii="Times New Roman" w:hAnsi="Times New Roman" w:cs="Times New Roman"/>
+        </w:rPr>
+        <w:t>, W.R</w:t>
+      </w:r>
+      <w:proofErr w:type="gramStart"/>
+      <w:r>
+        <w:rPr>
+          <w:rFonts w:ascii="Times New Roman" w:hAnsi="Times New Roman" w:cs="Times New Roman"/>
+        </w:rPr>
+        <w:t>. ,</w:t>
+      </w:r>
+      <w:proofErr w:type="gramEnd"/>
+      <w:r>
+        <w:rPr>
+          <w:rFonts w:ascii="Times New Roman" w:hAnsi="Times New Roman" w:cs="Times New Roman"/>
+        </w:rPr>
+        <w:t xml:space="preserve"> </w:t>
+      </w:r>
+      <w:proofErr w:type="spellStart"/>
+      <w:r>
+        <w:rPr>
+          <w:rFonts w:ascii="Times New Roman" w:hAnsi="Times New Roman" w:cs="Times New Roman"/>
+        </w:rPr>
+        <w:t>Branstad</w:t>
+      </w:r>
+      <w:proofErr w:type="spellEnd"/>
+      <w:r>
+        <w:rPr>
+          <w:rFonts w:ascii="Times New Roman" w:hAnsi="Times New Roman" w:cs="Times New Roman"/>
+        </w:rPr>
+        <w:t xml:space="preserve">, M.A. , </w:t>
+      </w:r>
+      <w:proofErr w:type="spellStart"/>
+      <w:r>
+        <w:rPr>
+          <w:rFonts w:ascii="Times New Roman" w:hAnsi="Times New Roman" w:cs="Times New Roman"/>
+        </w:rPr>
+        <w:t>Cherniavsky</w:t>
+      </w:r>
+      <w:proofErr w:type="spellEnd"/>
+      <w:r>
+        <w:rPr>
+          <w:rFonts w:ascii="Times New Roman" w:hAnsi="Times New Roman" w:cs="Times New Roman"/>
+        </w:rPr>
+        <w:t xml:space="preserve"> J.C. </w:t>
       </w:r>
       <w:r>
         <w:rPr>
@@ -11550,6 +12620,7 @@
         </w:rPr>
         <w:t>“4 Phases of Rapid Application Development Methodology,” </w:t>
       </w:r>
+      <w:proofErr w:type="spellStart"/>
       <w:r>
         <w:rPr>
           <w:rFonts w:ascii="Times New Roman" w:hAnsi="Times New Roman" w:cs="Times New Roman"/>
@@ -11557,7 +12628,17 @@
           <w:iCs/>
           <w:color w:val="auto"/>
         </w:rPr>
-        <w:t>Lucidchart Blog</w:t>
+        <w:t>Lucidchart</w:t>
+      </w:r>
+      <w:proofErr w:type="spellEnd"/>
+      <w:r>
+        <w:rPr>
+          <w:rFonts w:ascii="Times New Roman" w:hAnsi="Times New Roman" w:cs="Times New Roman"/>
+          <w:i/>
+          <w:iCs/>
+          <w:color w:val="auto"/>
+        </w:rPr>
+        <w:t xml:space="preserve"> Blog</w:t>
       </w:r>
       <w:r>
         <w:rPr>
@@ -11606,6 +12687,7 @@
         </w:rPr>
         <w:t>“SDLC - RAD Model,” </w:t>
       </w:r>
+      <w:proofErr w:type="spellStart"/>
       <w:r>
         <w:rPr>
           <w:rFonts w:ascii="Times New Roman" w:hAnsi="Times New Roman" w:cs="Times New Roman"/>
@@ -11617,6 +12699,7 @@
         </w:rPr>
         <w:t>Tutorialspoint</w:t>
       </w:r>
+      <w:proofErr w:type="spellEnd"/>
       <w:r>
         <w:rPr>
           <w:rFonts w:ascii="Times New Roman" w:hAnsi="Times New Roman" w:cs="Times New Roman"/>
@@ -14580,6 +15663,95 @@
       <w:lvlJc w:val="right"/>
       <w:pPr>
         <w:ind w:left="6480" w:hanging="180"/>
+      </w:pPr>
+    </w:lvl>
+  </w:abstractNum>
+  <w:abstractNum w:abstractNumId="32" w15:restartNumberingAfterBreak="0">
+    <w:nsid w:val="77C75C4E"/>
+    <w:multiLevelType w:val="hybridMultilevel"/>
+    <w:tmpl w:val="4E1636B0"/>
+    <w:lvl w:ilvl="0" w:tplc="C914A50C">
+      <w:start w:val="1"/>
+      <w:numFmt w:val="decimal"/>
+      <w:lvlText w:val="%1)"/>
+      <w:lvlJc w:val="left"/>
+      <w:pPr>
+        <w:ind w:left="1080" w:hanging="360"/>
+      </w:pPr>
+      <w:rPr>
+        <w:rFonts w:hint="default"/>
+      </w:rPr>
+    </w:lvl>
+    <w:lvl w:ilvl="1" w:tplc="08090019" w:tentative="1">
+      <w:start w:val="1"/>
+      <w:numFmt w:val="lowerLetter"/>
+      <w:lvlText w:val="%2."/>
+      <w:lvlJc w:val="left"/>
+      <w:pPr>
+        <w:ind w:left="1800" w:hanging="360"/>
+      </w:pPr>
+    </w:lvl>
+    <w:lvl w:ilvl="2" w:tplc="0809001B" w:tentative="1">
+      <w:start w:val="1"/>
+      <w:numFmt w:val="lowerRoman"/>
+      <w:lvlText w:val="%3."/>
+      <w:lvlJc w:val="right"/>
+      <w:pPr>
+        <w:ind w:left="2520" w:hanging="180"/>
+      </w:pPr>
+    </w:lvl>
+    <w:lvl w:ilvl="3" w:tplc="0809000F" w:tentative="1">
+      <w:start w:val="1"/>
+      <w:numFmt w:val="decimal"/>
+      <w:lvlText w:val="%4."/>
+      <w:lvlJc w:val="left"/>
+      <w:pPr>
+        <w:ind w:left="3240" w:hanging="360"/>
+      </w:pPr>
+    </w:lvl>
+    <w:lvl w:ilvl="4" w:tplc="08090019" w:tentative="1">
+      <w:start w:val="1"/>
+      <w:numFmt w:val="lowerLetter"/>
+      <w:lvlText w:val="%5."/>
+      <w:lvlJc w:val="left"/>
+      <w:pPr>
+        <w:ind w:left="3960" w:hanging="360"/>
+      </w:pPr>
+    </w:lvl>
+    <w:lvl w:ilvl="5" w:tplc="0809001B" w:tentative="1">
+      <w:start w:val="1"/>
+      <w:numFmt w:val="lowerRoman"/>
+      <w:lvlText w:val="%6."/>
+      <w:lvlJc w:val="right"/>
+      <w:pPr>
+        <w:ind w:left="4680" w:hanging="180"/>
+      </w:pPr>
+    </w:lvl>
+    <w:lvl w:ilvl="6" w:tplc="0809000F" w:tentative="1">
+      <w:start w:val="1"/>
+      <w:numFmt w:val="decimal"/>
+      <w:lvlText w:val="%7."/>
+      <w:lvlJc w:val="left"/>
+      <w:pPr>
+        <w:ind w:left="5400" w:hanging="360"/>
+      </w:pPr>
+    </w:lvl>
+    <w:lvl w:ilvl="7" w:tplc="08090019" w:tentative="1">
+      <w:start w:val="1"/>
+      <w:numFmt w:val="lowerLetter"/>
+      <w:lvlText w:val="%8."/>
+      <w:lvlJc w:val="left"/>
+      <w:pPr>
+        <w:ind w:left="6120" w:hanging="360"/>
+      </w:pPr>
+    </w:lvl>
+    <w:lvl w:ilvl="8" w:tplc="0809001B" w:tentative="1">
+      <w:start w:val="1"/>
+      <w:numFmt w:val="lowerRoman"/>
+      <w:lvlText w:val="%9."/>
+      <w:lvlJc w:val="right"/>
+      <w:pPr>
+        <w:ind w:left="6840" w:hanging="180"/>
       </w:pPr>
     </w:lvl>
   </w:abstractNum>
@@ -14678,6 +15850,9 @@
   </w:num>
   <w:num w:numId="32">
     <w:abstractNumId w:val="2"/>
+  </w:num>
+  <w:num w:numId="33">
+    <w:abstractNumId w:val="32"/>
   </w:num>
 </w:numbering>
 </file>

--- a/Documentation/The Paper.docx
+++ b/Documentation/The Paper.docx
@@ -10432,13 +10432,13 @@
         <w:tblLook w:val="04A0" w:firstRow="1" w:lastRow="0" w:firstColumn="1" w:lastColumn="0" w:noHBand="0" w:noVBand="1"/>
       </w:tblPr>
       <w:tblGrid>
-        <w:gridCol w:w="1151"/>
-        <w:gridCol w:w="2311"/>
-        <w:gridCol w:w="2196"/>
-        <w:gridCol w:w="4201"/>
-        <w:gridCol w:w="765"/>
-        <w:gridCol w:w="1263"/>
-        <w:gridCol w:w="1063"/>
+        <w:gridCol w:w="1077"/>
+        <w:gridCol w:w="1599"/>
+        <w:gridCol w:w="1687"/>
+        <w:gridCol w:w="2834"/>
+        <w:gridCol w:w="2205"/>
+        <w:gridCol w:w="1774"/>
+        <w:gridCol w:w="1774"/>
       </w:tblGrid>
       <w:tr>
         <w:tc>
@@ -10625,6 +10625,7 @@
                 <w:szCs w:val="24"/>
               </w:rPr>
             </w:pPr>
+            <w:bookmarkStart w:id="0" w:name="_GoBack" w:colFirst="6" w:colLast="6"/>
             <w:r>
               <w:rPr>
                 <w:rFonts w:ascii="Times New Roman" w:hAnsi="Times New Roman" w:cs="Times New Roman"/>
@@ -10634,8 +10635,6 @@
               <w:lastRenderedPageBreak/>
               <w:t>1</w:t>
             </w:r>
-            <w:bookmarkStart w:id="0" w:name="_GoBack"/>
-            <w:bookmarkEnd w:id="0"/>
           </w:p>
         </w:tc>
         <w:tc>
@@ -10722,15 +10721,7 @@
                 <w:sz w:val="24"/>
                 <w:szCs w:val="24"/>
               </w:rPr>
-              <w:t>Login as a Guest</w:t>
-            </w:r>
-            <w:r>
-              <w:rPr>
-                <w:rFonts w:ascii="Times New Roman" w:hAnsi="Times New Roman" w:cs="Times New Roman"/>
-                <w:sz w:val="24"/>
-                <w:szCs w:val="24"/>
-              </w:rPr>
-              <w:t xml:space="preserve"> using a valid Guest ID, password, Guest Name and Child Name</w:t>
+              <w:t>Login as a Guest using a valid Guest ID, password, Guest Name and Child Name</w:t>
             </w:r>
           </w:p>
           <w:p>
@@ -10752,39 +10743,7 @@
                 <w:sz w:val="24"/>
                 <w:szCs w:val="24"/>
               </w:rPr>
-              <w:t>Ensure that the User Logs</w:t>
-            </w:r>
-            <w:r>
-              <w:rPr>
-                <w:rFonts w:ascii="Times New Roman" w:hAnsi="Times New Roman" w:cs="Times New Roman"/>
-                <w:sz w:val="24"/>
-                <w:szCs w:val="24"/>
-              </w:rPr>
-              <w:t xml:space="preserve"> table</w:t>
-            </w:r>
-            <w:r>
-              <w:rPr>
-                <w:rFonts w:ascii="Times New Roman" w:hAnsi="Times New Roman" w:cs="Times New Roman"/>
-                <w:sz w:val="24"/>
-                <w:szCs w:val="24"/>
-              </w:rPr>
-              <w:t xml:space="preserve"> was</w:t>
-            </w:r>
-            <w:r>
-              <w:rPr>
-                <w:rFonts w:ascii="Times New Roman" w:hAnsi="Times New Roman" w:cs="Times New Roman"/>
-                <w:sz w:val="24"/>
-                <w:szCs w:val="24"/>
-              </w:rPr>
-              <w:t xml:space="preserve"> created and</w:t>
-            </w:r>
-            <w:r>
-              <w:rPr>
-                <w:rFonts w:ascii="Times New Roman" w:hAnsi="Times New Roman" w:cs="Times New Roman"/>
-                <w:sz w:val="24"/>
-                <w:szCs w:val="24"/>
-              </w:rPr>
-              <w:t xml:space="preserve"> updated correctly</w:t>
+              <w:t>Ensure that the User Logs table was created and updated correctly</w:t>
             </w:r>
           </w:p>
           <w:p>
@@ -10916,6 +10875,7 @@
                 <w:sz w:val="24"/>
                 <w:szCs w:val="24"/>
               </w:rPr>
+              <w:lastRenderedPageBreak/>
               <w:t>Login</w:t>
             </w:r>
             <w:r>
@@ -11128,7 +11088,6 @@
                 <w:sz w:val="24"/>
                 <w:szCs w:val="24"/>
               </w:rPr>
-              <w:lastRenderedPageBreak/>
               <w:t xml:space="preserve">Ensure that the </w:t>
             </w:r>
             <w:r>
@@ -11167,6 +11126,7 @@
                 <w:sz w:val="24"/>
                 <w:szCs w:val="24"/>
               </w:rPr>
+              <w:lastRenderedPageBreak/>
               <w:t>Ensure that the Question and Answer can be seen on the FAQ page</w:t>
             </w:r>
           </w:p>
@@ -11325,45 +11285,304 @@
           </w:tcPr>
           <w:p>
             <w:pPr>
-              <w:rPr>
-                <w:rFonts w:ascii="Times New Roman" w:hAnsi="Times New Roman" w:cs="Times New Roman"/>
-                <w:sz w:val="24"/>
-                <w:szCs w:val="24"/>
-              </w:rPr>
-            </w:pPr>
-          </w:p>
-        </w:tc>
-        <w:tc>
-          <w:tcPr>
-            <w:tcW w:w="0" w:type="auto"/>
-          </w:tcPr>
-          <w:p>
-            <w:pPr>
-              <w:jc w:val="center"/>
-              <w:rPr>
-                <w:rFonts w:ascii="Times New Roman" w:hAnsi="Times New Roman" w:cs="Times New Roman"/>
-                <w:sz w:val="24"/>
-                <w:szCs w:val="24"/>
-              </w:rPr>
-            </w:pPr>
-          </w:p>
-        </w:tc>
-        <w:tc>
-          <w:tcPr>
-            <w:tcW w:w="0" w:type="auto"/>
-          </w:tcPr>
-          <w:p>
-            <w:pPr>
-              <w:jc w:val="center"/>
-              <w:rPr>
-                <w:rFonts w:ascii="Times New Roman" w:hAnsi="Times New Roman" w:cs="Times New Roman"/>
-                <w:sz w:val="24"/>
-                <w:szCs w:val="24"/>
-              </w:rPr>
-            </w:pPr>
+              <w:pStyle w:val="ListParagraph"/>
+              <w:rPr>
+                <w:rFonts w:ascii="Times New Roman" w:hAnsi="Times New Roman" w:cs="Times New Roman"/>
+                <w:sz w:val="24"/>
+                <w:szCs w:val="24"/>
+              </w:rPr>
+            </w:pPr>
+            <w:r>
+              <w:rPr>
+                <w:rFonts w:ascii="Times New Roman" w:hAnsi="Times New Roman" w:cs="Times New Roman"/>
+                <w:sz w:val="24"/>
+                <w:szCs w:val="24"/>
+              </w:rPr>
+              <w:lastRenderedPageBreak/>
+              <w:t>GUEST DATA</w:t>
+            </w:r>
+          </w:p>
+          <w:p>
+            <w:pPr>
+              <w:pStyle w:val="ListParagraph"/>
+              <w:rPr>
+                <w:rFonts w:ascii="Times New Roman" w:hAnsi="Times New Roman" w:cs="Times New Roman"/>
+                <w:sz w:val="24"/>
+                <w:szCs w:val="24"/>
+              </w:rPr>
+            </w:pPr>
+          </w:p>
+          <w:p>
+            <w:pPr>
+              <w:pStyle w:val="ListParagraph"/>
+              <w:numPr>
+                <w:ilvl w:val="0"/>
+                <w:numId w:val="34"/>
+              </w:numPr>
+              <w:rPr>
+                <w:rFonts w:ascii="Times New Roman" w:hAnsi="Times New Roman" w:cs="Times New Roman"/>
+                <w:sz w:val="24"/>
+                <w:szCs w:val="24"/>
+              </w:rPr>
+            </w:pPr>
+            <w:r>
+              <w:rPr>
+                <w:rFonts w:ascii="Times New Roman" w:hAnsi="Times New Roman" w:cs="Times New Roman"/>
+                <w:sz w:val="24"/>
+                <w:szCs w:val="24"/>
+              </w:rPr>
+              <w:t>Guest ID: 789; Password: password; Guest Name: Carl; Child Name: Kim</w:t>
+            </w:r>
+          </w:p>
+          <w:p>
+            <w:pPr>
+              <w:pStyle w:val="ListParagraph"/>
+              <w:numPr>
+                <w:ilvl w:val="0"/>
+                <w:numId w:val="34"/>
+              </w:numPr>
+              <w:rPr>
+                <w:rFonts w:ascii="Times New Roman" w:hAnsi="Times New Roman" w:cs="Times New Roman"/>
+                <w:sz w:val="24"/>
+                <w:szCs w:val="24"/>
+              </w:rPr>
+            </w:pPr>
+          </w:p>
+          <w:p>
+            <w:pPr>
+              <w:pStyle w:val="ListParagraph"/>
+              <w:rPr>
+                <w:rFonts w:ascii="Times New Roman" w:hAnsi="Times New Roman" w:cs="Times New Roman"/>
+                <w:sz w:val="24"/>
+                <w:szCs w:val="24"/>
+              </w:rPr>
+            </w:pPr>
+          </w:p>
+          <w:p>
+            <w:pPr>
+              <w:pStyle w:val="ListParagraph"/>
+              <w:rPr>
+                <w:rFonts w:ascii="Times New Roman" w:hAnsi="Times New Roman" w:cs="Times New Roman"/>
+                <w:sz w:val="24"/>
+                <w:szCs w:val="24"/>
+              </w:rPr>
+            </w:pPr>
+            <w:r>
+              <w:rPr>
+                <w:rFonts w:ascii="Times New Roman" w:hAnsi="Times New Roman" w:cs="Times New Roman"/>
+                <w:sz w:val="24"/>
+                <w:szCs w:val="24"/>
+              </w:rPr>
+              <w:t>ADMIN DATA</w:t>
+            </w:r>
+          </w:p>
+          <w:p>
+            <w:pPr>
+              <w:pStyle w:val="ListParagraph"/>
+              <w:rPr>
+                <w:rFonts w:ascii="Times New Roman" w:hAnsi="Times New Roman" w:cs="Times New Roman"/>
+                <w:sz w:val="24"/>
+                <w:szCs w:val="24"/>
+              </w:rPr>
+            </w:pPr>
+          </w:p>
+          <w:p>
+            <w:pPr>
+              <w:pStyle w:val="ListParagraph"/>
+              <w:numPr>
+                <w:ilvl w:val="0"/>
+                <w:numId w:val="35"/>
+              </w:numPr>
+              <w:rPr>
+                <w:rFonts w:ascii="Times New Roman" w:hAnsi="Times New Roman" w:cs="Times New Roman"/>
+                <w:sz w:val="24"/>
+                <w:szCs w:val="24"/>
+              </w:rPr>
+            </w:pPr>
+            <w:r>
+              <w:rPr>
+                <w:rFonts w:ascii="Times New Roman" w:hAnsi="Times New Roman" w:cs="Times New Roman"/>
+                <w:sz w:val="24"/>
+                <w:szCs w:val="24"/>
+              </w:rPr>
+              <w:t>Admin Name: Jake, Password: password</w:t>
+            </w:r>
+          </w:p>
+          <w:p>
+            <w:pPr>
+              <w:pStyle w:val="ListParagraph"/>
+              <w:numPr>
+                <w:ilvl w:val="0"/>
+                <w:numId w:val="35"/>
+              </w:numPr>
+              <w:rPr>
+                <w:rFonts w:ascii="Times New Roman" w:hAnsi="Times New Roman" w:cs="Times New Roman"/>
+                <w:sz w:val="24"/>
+                <w:szCs w:val="24"/>
+              </w:rPr>
+            </w:pPr>
+          </w:p>
+        </w:tc>
+        <w:tc>
+          <w:tcPr>
+            <w:tcW w:w="0" w:type="auto"/>
+          </w:tcPr>
+          <w:p>
+            <w:pPr>
+              <w:jc w:val="center"/>
+              <w:rPr>
+                <w:rFonts w:ascii="Times New Roman" w:hAnsi="Times New Roman" w:cs="Times New Roman"/>
+                <w:sz w:val="24"/>
+                <w:szCs w:val="24"/>
+              </w:rPr>
+            </w:pPr>
+            <w:r>
+              <w:rPr>
+                <w:rFonts w:ascii="Times New Roman" w:hAnsi="Times New Roman" w:cs="Times New Roman"/>
+                <w:sz w:val="24"/>
+                <w:szCs w:val="24"/>
+              </w:rPr>
+              <w:t>The User Logs table should have all 20 (10 Guest and 10 Admin) Login information stored with timestamps</w:t>
+            </w:r>
+          </w:p>
+          <w:p>
+            <w:pPr>
+              <w:jc w:val="center"/>
+              <w:rPr>
+                <w:rFonts w:ascii="Times New Roman" w:hAnsi="Times New Roman" w:cs="Times New Roman"/>
+                <w:sz w:val="24"/>
+                <w:szCs w:val="24"/>
+              </w:rPr>
+            </w:pPr>
+          </w:p>
+          <w:p>
+            <w:pPr>
+              <w:jc w:val="center"/>
+              <w:rPr>
+                <w:rFonts w:ascii="Times New Roman" w:hAnsi="Times New Roman" w:cs="Times New Roman"/>
+                <w:sz w:val="24"/>
+                <w:szCs w:val="24"/>
+              </w:rPr>
+            </w:pPr>
+            <w:r>
+              <w:rPr>
+                <w:rFonts w:ascii="Times New Roman" w:hAnsi="Times New Roman" w:cs="Times New Roman"/>
+                <w:sz w:val="24"/>
+                <w:szCs w:val="24"/>
+              </w:rPr>
+              <w:t>The FAQ table should have all 10 Questions and Answers stored</w:t>
+            </w:r>
+          </w:p>
+          <w:p>
+            <w:pPr>
+              <w:jc w:val="center"/>
+              <w:rPr>
+                <w:rFonts w:ascii="Times New Roman" w:hAnsi="Times New Roman" w:cs="Times New Roman"/>
+                <w:sz w:val="24"/>
+                <w:szCs w:val="24"/>
+              </w:rPr>
+            </w:pPr>
+          </w:p>
+          <w:p>
+            <w:pPr>
+              <w:jc w:val="center"/>
+              <w:rPr>
+                <w:rFonts w:ascii="Times New Roman" w:hAnsi="Times New Roman" w:cs="Times New Roman"/>
+                <w:sz w:val="24"/>
+                <w:szCs w:val="24"/>
+              </w:rPr>
+            </w:pPr>
+            <w:r>
+              <w:rPr>
+                <w:rFonts w:ascii="Times New Roman" w:hAnsi="Times New Roman" w:cs="Times New Roman"/>
+                <w:sz w:val="24"/>
+                <w:szCs w:val="24"/>
+              </w:rPr>
+              <w:t>The FAQ page should have all 10 Questions and Answers shown</w:t>
+            </w:r>
+          </w:p>
+        </w:tc>
+        <w:tc>
+          <w:tcPr>
+            <w:tcW w:w="0" w:type="auto"/>
+          </w:tcPr>
+          <w:p>
+            <w:pPr>
+              <w:jc w:val="center"/>
+              <w:rPr>
+                <w:rFonts w:ascii="Times New Roman" w:hAnsi="Times New Roman" w:cs="Times New Roman"/>
+                <w:sz w:val="24"/>
+                <w:szCs w:val="24"/>
+              </w:rPr>
+            </w:pPr>
+            <w:r>
+              <w:rPr>
+                <w:rFonts w:ascii="Times New Roman" w:hAnsi="Times New Roman" w:cs="Times New Roman"/>
+                <w:sz w:val="24"/>
+                <w:szCs w:val="24"/>
+              </w:rPr>
+              <w:t>The User Logs table should have all 20 (10 Guest and 10 Admin) Login information stored with timestamps</w:t>
+            </w:r>
+          </w:p>
+          <w:p>
+            <w:pPr>
+              <w:jc w:val="center"/>
+              <w:rPr>
+                <w:rFonts w:ascii="Times New Roman" w:hAnsi="Times New Roman" w:cs="Times New Roman"/>
+                <w:sz w:val="24"/>
+                <w:szCs w:val="24"/>
+              </w:rPr>
+            </w:pPr>
+          </w:p>
+          <w:p>
+            <w:pPr>
+              <w:jc w:val="center"/>
+              <w:rPr>
+                <w:rFonts w:ascii="Times New Roman" w:hAnsi="Times New Roman" w:cs="Times New Roman"/>
+                <w:sz w:val="24"/>
+                <w:szCs w:val="24"/>
+              </w:rPr>
+            </w:pPr>
+            <w:r>
+              <w:rPr>
+                <w:rFonts w:ascii="Times New Roman" w:hAnsi="Times New Roman" w:cs="Times New Roman"/>
+                <w:sz w:val="24"/>
+                <w:szCs w:val="24"/>
+              </w:rPr>
+              <w:t>The FAQ table should have all 10 Questions and Answers stored</w:t>
+            </w:r>
+          </w:p>
+          <w:p>
+            <w:pPr>
+              <w:jc w:val="center"/>
+              <w:rPr>
+                <w:rFonts w:ascii="Times New Roman" w:hAnsi="Times New Roman" w:cs="Times New Roman"/>
+                <w:sz w:val="24"/>
+                <w:szCs w:val="24"/>
+              </w:rPr>
+            </w:pPr>
+          </w:p>
+          <w:p>
+            <w:pPr>
+              <w:jc w:val="center"/>
+              <w:rPr>
+                <w:rFonts w:ascii="Times New Roman" w:hAnsi="Times New Roman" w:cs="Times New Roman"/>
+                <w:sz w:val="24"/>
+                <w:szCs w:val="24"/>
+              </w:rPr>
+            </w:pPr>
+            <w:r>
+              <w:rPr>
+                <w:rFonts w:ascii="Times New Roman" w:hAnsi="Times New Roman" w:cs="Times New Roman"/>
+                <w:sz w:val="24"/>
+                <w:szCs w:val="24"/>
+              </w:rPr>
+              <w:t>The FAQ page should have all 10 Questions and Answers shown</w:t>
+            </w:r>
           </w:p>
         </w:tc>
       </w:tr>
+      <w:bookmarkEnd w:id="0"/>
     </w:tbl>
     <w:p>
       <w:pPr>
@@ -11380,6 +11599,7 @@
           <w:sz w:val="24"/>
           <w:szCs w:val="24"/>
         </w:rPr>
+        <w:lastRenderedPageBreak/>
         <w:br w:type="page"/>
       </w:r>
     </w:p>
@@ -13151,6 +13371,95 @@
     </w:lvl>
   </w:abstractNum>
   <w:abstractNum w:abstractNumId="4" w15:restartNumberingAfterBreak="0">
+    <w:nsid w:val="0B5E3D6B"/>
+    <w:multiLevelType w:val="hybridMultilevel"/>
+    <w:tmpl w:val="7AB27848"/>
+    <w:lvl w:ilvl="0" w:tplc="08090011">
+      <w:start w:val="1"/>
+      <w:numFmt w:val="decimal"/>
+      <w:lvlText w:val="%1)"/>
+      <w:lvlJc w:val="left"/>
+      <w:pPr>
+        <w:ind w:left="720" w:hanging="360"/>
+      </w:pPr>
+      <w:rPr>
+        <w:rFonts w:hint="default"/>
+      </w:rPr>
+    </w:lvl>
+    <w:lvl w:ilvl="1" w:tplc="08090019" w:tentative="1">
+      <w:start w:val="1"/>
+      <w:numFmt w:val="lowerLetter"/>
+      <w:lvlText w:val="%2."/>
+      <w:lvlJc w:val="left"/>
+      <w:pPr>
+        <w:ind w:left="1440" w:hanging="360"/>
+      </w:pPr>
+    </w:lvl>
+    <w:lvl w:ilvl="2" w:tplc="0809001B" w:tentative="1">
+      <w:start w:val="1"/>
+      <w:numFmt w:val="lowerRoman"/>
+      <w:lvlText w:val="%3."/>
+      <w:lvlJc w:val="right"/>
+      <w:pPr>
+        <w:ind w:left="2160" w:hanging="180"/>
+      </w:pPr>
+    </w:lvl>
+    <w:lvl w:ilvl="3" w:tplc="0809000F" w:tentative="1">
+      <w:start w:val="1"/>
+      <w:numFmt w:val="decimal"/>
+      <w:lvlText w:val="%4."/>
+      <w:lvlJc w:val="left"/>
+      <w:pPr>
+        <w:ind w:left="2880" w:hanging="360"/>
+      </w:pPr>
+    </w:lvl>
+    <w:lvl w:ilvl="4" w:tplc="08090019" w:tentative="1">
+      <w:start w:val="1"/>
+      <w:numFmt w:val="lowerLetter"/>
+      <w:lvlText w:val="%5."/>
+      <w:lvlJc w:val="left"/>
+      <w:pPr>
+        <w:ind w:left="3600" w:hanging="360"/>
+      </w:pPr>
+    </w:lvl>
+    <w:lvl w:ilvl="5" w:tplc="0809001B" w:tentative="1">
+      <w:start w:val="1"/>
+      <w:numFmt w:val="lowerRoman"/>
+      <w:lvlText w:val="%6."/>
+      <w:lvlJc w:val="right"/>
+      <w:pPr>
+        <w:ind w:left="4320" w:hanging="180"/>
+      </w:pPr>
+    </w:lvl>
+    <w:lvl w:ilvl="6" w:tplc="0809000F" w:tentative="1">
+      <w:start w:val="1"/>
+      <w:numFmt w:val="decimal"/>
+      <w:lvlText w:val="%7."/>
+      <w:lvlJc w:val="left"/>
+      <w:pPr>
+        <w:ind w:left="5040" w:hanging="360"/>
+      </w:pPr>
+    </w:lvl>
+    <w:lvl w:ilvl="7" w:tplc="08090019" w:tentative="1">
+      <w:start w:val="1"/>
+      <w:numFmt w:val="lowerLetter"/>
+      <w:lvlText w:val="%8."/>
+      <w:lvlJc w:val="left"/>
+      <w:pPr>
+        <w:ind w:left="5760" w:hanging="360"/>
+      </w:pPr>
+    </w:lvl>
+    <w:lvl w:ilvl="8" w:tplc="0809001B" w:tentative="1">
+      <w:start w:val="1"/>
+      <w:numFmt w:val="lowerRoman"/>
+      <w:lvlText w:val="%9."/>
+      <w:lvlJc w:val="right"/>
+      <w:pPr>
+        <w:ind w:left="6480" w:hanging="180"/>
+      </w:pPr>
+    </w:lvl>
+  </w:abstractNum>
+  <w:abstractNum w:abstractNumId="5" w15:restartNumberingAfterBreak="0">
     <w:nsid w:val="0D4F50DC"/>
     <w:multiLevelType w:val="hybridMultilevel"/>
     <w:tmpl w:val="9668935C"/>
@@ -13239,7 +13548,7 @@
       </w:pPr>
     </w:lvl>
   </w:abstractNum>
-  <w:abstractNum w:abstractNumId="5" w15:restartNumberingAfterBreak="0">
+  <w:abstractNum w:abstractNumId="6" w15:restartNumberingAfterBreak="0">
     <w:nsid w:val="0F682BC1"/>
     <w:multiLevelType w:val="hybridMultilevel"/>
     <w:tmpl w:val="489AD21A"/>
@@ -13328,7 +13637,7 @@
       </w:pPr>
     </w:lvl>
   </w:abstractNum>
-  <w:abstractNum w:abstractNumId="6" w15:restartNumberingAfterBreak="0">
+  <w:abstractNum w:abstractNumId="7" w15:restartNumberingAfterBreak="0">
     <w:nsid w:val="12F918B0"/>
     <w:multiLevelType w:val="hybridMultilevel"/>
     <w:tmpl w:val="7200E008"/>
@@ -13441,7 +13750,7 @@
       </w:rPr>
     </w:lvl>
   </w:abstractNum>
-  <w:abstractNum w:abstractNumId="7" w15:restartNumberingAfterBreak="0">
+  <w:abstractNum w:abstractNumId="8" w15:restartNumberingAfterBreak="0">
     <w:nsid w:val="161A1592"/>
     <w:multiLevelType w:val="hybridMultilevel"/>
     <w:tmpl w:val="7B9CB1CA"/>
@@ -13530,7 +13839,7 @@
       </w:pPr>
     </w:lvl>
   </w:abstractNum>
-  <w:abstractNum w:abstractNumId="8" w15:restartNumberingAfterBreak="0">
+  <w:abstractNum w:abstractNumId="9" w15:restartNumberingAfterBreak="0">
     <w:nsid w:val="16BA0A50"/>
     <w:multiLevelType w:val="hybridMultilevel"/>
     <w:tmpl w:val="AB08BE92"/>
@@ -13619,7 +13928,7 @@
       </w:pPr>
     </w:lvl>
   </w:abstractNum>
-  <w:abstractNum w:abstractNumId="9" w15:restartNumberingAfterBreak="0">
+  <w:abstractNum w:abstractNumId="10" w15:restartNumberingAfterBreak="0">
     <w:nsid w:val="1D306306"/>
     <w:multiLevelType w:val="hybridMultilevel"/>
     <w:tmpl w:val="55121F5C"/>
@@ -13708,7 +14017,7 @@
       </w:pPr>
     </w:lvl>
   </w:abstractNum>
-  <w:abstractNum w:abstractNumId="10" w15:restartNumberingAfterBreak="0">
+  <w:abstractNum w:abstractNumId="11" w15:restartNumberingAfterBreak="0">
     <w:nsid w:val="25D64D37"/>
     <w:multiLevelType w:val="hybridMultilevel"/>
     <w:tmpl w:val="0090DA1C"/>
@@ -13797,7 +14106,7 @@
       </w:pPr>
     </w:lvl>
   </w:abstractNum>
-  <w:abstractNum w:abstractNumId="11" w15:restartNumberingAfterBreak="0">
+  <w:abstractNum w:abstractNumId="12" w15:restartNumberingAfterBreak="0">
     <w:nsid w:val="26D44D34"/>
     <w:multiLevelType w:val="hybridMultilevel"/>
     <w:tmpl w:val="CD549DA6"/>
@@ -13886,7 +14195,7 @@
       </w:pPr>
     </w:lvl>
   </w:abstractNum>
-  <w:abstractNum w:abstractNumId="12" w15:restartNumberingAfterBreak="0">
+  <w:abstractNum w:abstractNumId="13" w15:restartNumberingAfterBreak="0">
     <w:nsid w:val="27437209"/>
     <w:multiLevelType w:val="hybridMultilevel"/>
     <w:tmpl w:val="396A04CE"/>
@@ -13975,7 +14284,7 @@
       </w:pPr>
     </w:lvl>
   </w:abstractNum>
-  <w:abstractNum w:abstractNumId="13" w15:restartNumberingAfterBreak="0">
+  <w:abstractNum w:abstractNumId="14" w15:restartNumberingAfterBreak="0">
     <w:nsid w:val="28E045BF"/>
     <w:multiLevelType w:val="hybridMultilevel"/>
     <w:tmpl w:val="18083944"/>
@@ -14064,7 +14373,7 @@
       </w:pPr>
     </w:lvl>
   </w:abstractNum>
-  <w:abstractNum w:abstractNumId="14" w15:restartNumberingAfterBreak="0">
+  <w:abstractNum w:abstractNumId="15" w15:restartNumberingAfterBreak="0">
     <w:nsid w:val="2C39388D"/>
     <w:multiLevelType w:val="hybridMultilevel"/>
     <w:tmpl w:val="F968B282"/>
@@ -14153,7 +14462,7 @@
       </w:pPr>
     </w:lvl>
   </w:abstractNum>
-  <w:abstractNum w:abstractNumId="15" w15:restartNumberingAfterBreak="0">
+  <w:abstractNum w:abstractNumId="16" w15:restartNumberingAfterBreak="0">
     <w:nsid w:val="326C1BC7"/>
     <w:multiLevelType w:val="hybridMultilevel"/>
     <w:tmpl w:val="FA7066E6"/>
@@ -14242,7 +14551,7 @@
       </w:pPr>
     </w:lvl>
   </w:abstractNum>
-  <w:abstractNum w:abstractNumId="16" w15:restartNumberingAfterBreak="0">
+  <w:abstractNum w:abstractNumId="17" w15:restartNumberingAfterBreak="0">
     <w:nsid w:val="3BD22894"/>
     <w:multiLevelType w:val="hybridMultilevel"/>
     <w:tmpl w:val="34F4C564"/>
@@ -14331,7 +14640,7 @@
       </w:pPr>
     </w:lvl>
   </w:abstractNum>
-  <w:abstractNum w:abstractNumId="17" w15:restartNumberingAfterBreak="0">
+  <w:abstractNum w:abstractNumId="18" w15:restartNumberingAfterBreak="0">
     <w:nsid w:val="3F2819E9"/>
     <w:multiLevelType w:val="hybridMultilevel"/>
     <w:tmpl w:val="DF8A3286"/>
@@ -14420,7 +14729,7 @@
       </w:pPr>
     </w:lvl>
   </w:abstractNum>
-  <w:abstractNum w:abstractNumId="18" w15:restartNumberingAfterBreak="0">
+  <w:abstractNum w:abstractNumId="19" w15:restartNumberingAfterBreak="0">
     <w:nsid w:val="409A1F0B"/>
     <w:multiLevelType w:val="hybridMultilevel"/>
     <w:tmpl w:val="D79C22A6"/>
@@ -14509,7 +14818,7 @@
       </w:pPr>
     </w:lvl>
   </w:abstractNum>
-  <w:abstractNum w:abstractNumId="19" w15:restartNumberingAfterBreak="0">
+  <w:abstractNum w:abstractNumId="20" w15:restartNumberingAfterBreak="0">
     <w:nsid w:val="45CB4AE7"/>
     <w:multiLevelType w:val="hybridMultilevel"/>
     <w:tmpl w:val="F51491AC"/>
@@ -14598,7 +14907,7 @@
       </w:pPr>
     </w:lvl>
   </w:abstractNum>
-  <w:abstractNum w:abstractNumId="20" w15:restartNumberingAfterBreak="0">
+  <w:abstractNum w:abstractNumId="21" w15:restartNumberingAfterBreak="0">
     <w:nsid w:val="467E2509"/>
     <w:multiLevelType w:val="hybridMultilevel"/>
     <w:tmpl w:val="2EA61D8E"/>
@@ -14687,7 +14996,7 @@
       </w:pPr>
     </w:lvl>
   </w:abstractNum>
-  <w:abstractNum w:abstractNumId="21" w15:restartNumberingAfterBreak="0">
+  <w:abstractNum w:abstractNumId="22" w15:restartNumberingAfterBreak="0">
     <w:nsid w:val="49120BB8"/>
     <w:multiLevelType w:val="hybridMultilevel"/>
     <w:tmpl w:val="5C00D17A"/>
@@ -14776,7 +15085,7 @@
       </w:pPr>
     </w:lvl>
   </w:abstractNum>
-  <w:abstractNum w:abstractNumId="22" w15:restartNumberingAfterBreak="0">
+  <w:abstractNum w:abstractNumId="23" w15:restartNumberingAfterBreak="0">
     <w:nsid w:val="505502B4"/>
     <w:multiLevelType w:val="hybridMultilevel"/>
     <w:tmpl w:val="C396CB0C"/>
@@ -14865,7 +15174,7 @@
       </w:pPr>
     </w:lvl>
   </w:abstractNum>
-  <w:abstractNum w:abstractNumId="23" w15:restartNumberingAfterBreak="0">
+  <w:abstractNum w:abstractNumId="24" w15:restartNumberingAfterBreak="0">
     <w:nsid w:val="557C2B20"/>
     <w:multiLevelType w:val="hybridMultilevel"/>
     <w:tmpl w:val="28AE15B0"/>
@@ -14954,7 +15263,7 @@
       </w:pPr>
     </w:lvl>
   </w:abstractNum>
-  <w:abstractNum w:abstractNumId="24" w15:restartNumberingAfterBreak="0">
+  <w:abstractNum w:abstractNumId="25" w15:restartNumberingAfterBreak="0">
     <w:nsid w:val="57453A0F"/>
     <w:multiLevelType w:val="hybridMultilevel"/>
     <w:tmpl w:val="EC28503E"/>
@@ -15043,7 +15352,7 @@
       </w:pPr>
     </w:lvl>
   </w:abstractNum>
-  <w:abstractNum w:abstractNumId="25" w15:restartNumberingAfterBreak="0">
+  <w:abstractNum w:abstractNumId="26" w15:restartNumberingAfterBreak="0">
     <w:nsid w:val="5989278A"/>
     <w:multiLevelType w:val="hybridMultilevel"/>
     <w:tmpl w:val="BB3EC662"/>
@@ -15132,7 +15441,7 @@
       </w:pPr>
     </w:lvl>
   </w:abstractNum>
-  <w:abstractNum w:abstractNumId="26" w15:restartNumberingAfterBreak="0">
+  <w:abstractNum w:abstractNumId="27" w15:restartNumberingAfterBreak="0">
     <w:nsid w:val="59C104F3"/>
     <w:multiLevelType w:val="hybridMultilevel"/>
     <w:tmpl w:val="0D829188"/>
@@ -15221,7 +15530,7 @@
       </w:pPr>
     </w:lvl>
   </w:abstractNum>
-  <w:abstractNum w:abstractNumId="27" w15:restartNumberingAfterBreak="0">
+  <w:abstractNum w:abstractNumId="28" w15:restartNumberingAfterBreak="0">
     <w:nsid w:val="59ED1E8A"/>
     <w:multiLevelType w:val="hybridMultilevel"/>
     <w:tmpl w:val="6C905338"/>
@@ -15310,7 +15619,7 @@
       </w:pPr>
     </w:lvl>
   </w:abstractNum>
-  <w:abstractNum w:abstractNumId="28" w15:restartNumberingAfterBreak="0">
+  <w:abstractNum w:abstractNumId="29" w15:restartNumberingAfterBreak="0">
     <w:nsid w:val="5B9B054A"/>
     <w:multiLevelType w:val="hybridMultilevel"/>
     <w:tmpl w:val="2EB08F72"/>
@@ -15399,7 +15708,7 @@
       </w:pPr>
     </w:lvl>
   </w:abstractNum>
-  <w:abstractNum w:abstractNumId="29" w15:restartNumberingAfterBreak="0">
+  <w:abstractNum w:abstractNumId="30" w15:restartNumberingAfterBreak="0">
     <w:nsid w:val="6260418A"/>
     <w:multiLevelType w:val="hybridMultilevel"/>
     <w:tmpl w:val="66BA8BCE"/>
@@ -15488,7 +15797,96 @@
       </w:pPr>
     </w:lvl>
   </w:abstractNum>
-  <w:abstractNum w:abstractNumId="30" w15:restartNumberingAfterBreak="0">
+  <w:abstractNum w:abstractNumId="31" w15:restartNumberingAfterBreak="0">
+    <w:nsid w:val="6B846D35"/>
+    <w:multiLevelType w:val="hybridMultilevel"/>
+    <w:tmpl w:val="D7CE8432"/>
+    <w:lvl w:ilvl="0" w:tplc="08090011">
+      <w:start w:val="1"/>
+      <w:numFmt w:val="decimal"/>
+      <w:lvlText w:val="%1)"/>
+      <w:lvlJc w:val="left"/>
+      <w:pPr>
+        <w:ind w:left="720" w:hanging="360"/>
+      </w:pPr>
+      <w:rPr>
+        <w:rFonts w:hint="default"/>
+      </w:rPr>
+    </w:lvl>
+    <w:lvl w:ilvl="1" w:tplc="08090019" w:tentative="1">
+      <w:start w:val="1"/>
+      <w:numFmt w:val="lowerLetter"/>
+      <w:lvlText w:val="%2."/>
+      <w:lvlJc w:val="left"/>
+      <w:pPr>
+        <w:ind w:left="1440" w:hanging="360"/>
+      </w:pPr>
+    </w:lvl>
+    <w:lvl w:ilvl="2" w:tplc="0809001B" w:tentative="1">
+      <w:start w:val="1"/>
+      <w:numFmt w:val="lowerRoman"/>
+      <w:lvlText w:val="%3."/>
+      <w:lvlJc w:val="right"/>
+      <w:pPr>
+        <w:ind w:left="2160" w:hanging="180"/>
+      </w:pPr>
+    </w:lvl>
+    <w:lvl w:ilvl="3" w:tplc="0809000F" w:tentative="1">
+      <w:start w:val="1"/>
+      <w:numFmt w:val="decimal"/>
+      <w:lvlText w:val="%4."/>
+      <w:lvlJc w:val="left"/>
+      <w:pPr>
+        <w:ind w:left="2880" w:hanging="360"/>
+      </w:pPr>
+    </w:lvl>
+    <w:lvl w:ilvl="4" w:tplc="08090019" w:tentative="1">
+      <w:start w:val="1"/>
+      <w:numFmt w:val="lowerLetter"/>
+      <w:lvlText w:val="%5."/>
+      <w:lvlJc w:val="left"/>
+      <w:pPr>
+        <w:ind w:left="3600" w:hanging="360"/>
+      </w:pPr>
+    </w:lvl>
+    <w:lvl w:ilvl="5" w:tplc="0809001B" w:tentative="1">
+      <w:start w:val="1"/>
+      <w:numFmt w:val="lowerRoman"/>
+      <w:lvlText w:val="%6."/>
+      <w:lvlJc w:val="right"/>
+      <w:pPr>
+        <w:ind w:left="4320" w:hanging="180"/>
+      </w:pPr>
+    </w:lvl>
+    <w:lvl w:ilvl="6" w:tplc="0809000F" w:tentative="1">
+      <w:start w:val="1"/>
+      <w:numFmt w:val="decimal"/>
+      <w:lvlText w:val="%7."/>
+      <w:lvlJc w:val="left"/>
+      <w:pPr>
+        <w:ind w:left="5040" w:hanging="360"/>
+      </w:pPr>
+    </w:lvl>
+    <w:lvl w:ilvl="7" w:tplc="08090019" w:tentative="1">
+      <w:start w:val="1"/>
+      <w:numFmt w:val="lowerLetter"/>
+      <w:lvlText w:val="%8."/>
+      <w:lvlJc w:val="left"/>
+      <w:pPr>
+        <w:ind w:left="5760" w:hanging="360"/>
+      </w:pPr>
+    </w:lvl>
+    <w:lvl w:ilvl="8" w:tplc="0809001B" w:tentative="1">
+      <w:start w:val="1"/>
+      <w:numFmt w:val="lowerRoman"/>
+      <w:lvlText w:val="%9."/>
+      <w:lvlJc w:val="right"/>
+      <w:pPr>
+        <w:ind w:left="6480" w:hanging="180"/>
+      </w:pPr>
+    </w:lvl>
+  </w:abstractNum>
+  <w:abstractNum w:abstractNumId="32" w15:restartNumberingAfterBreak="0">
     <w:nsid w:val="74CD1ADF"/>
     <w:multiLevelType w:val="hybridMultilevel"/>
     <w:tmpl w:val="A62ED9A0"/>
@@ -15577,7 +15975,7 @@
       </w:pPr>
     </w:lvl>
   </w:abstractNum>
-  <w:abstractNum w:abstractNumId="31" w15:restartNumberingAfterBreak="0">
+  <w:abstractNum w:abstractNumId="33" w15:restartNumberingAfterBreak="0">
     <w:nsid w:val="770A0480"/>
     <w:multiLevelType w:val="hybridMultilevel"/>
     <w:tmpl w:val="3846373C"/>
@@ -15666,7 +16064,7 @@
       </w:pPr>
     </w:lvl>
   </w:abstractNum>
-  <w:abstractNum w:abstractNumId="32" w15:restartNumberingAfterBreak="0">
+  <w:abstractNum w:abstractNumId="34" w15:restartNumberingAfterBreak="0">
     <w:nsid w:val="77C75C4E"/>
     <w:multiLevelType w:val="hybridMultilevel"/>
     <w:tmpl w:val="4E1636B0"/>
@@ -15756,103 +16154,109 @@
     </w:lvl>
   </w:abstractNum>
   <w:num w:numId="1">
-    <w:abstractNumId w:val="18"/>
+    <w:abstractNumId w:val="19"/>
   </w:num>
   <w:num w:numId="2">
-    <w:abstractNumId w:val="30"/>
+    <w:abstractNumId w:val="32"/>
   </w:num>
   <w:num w:numId="3">
-    <w:abstractNumId w:val="31"/>
+    <w:abstractNumId w:val="33"/>
   </w:num>
   <w:num w:numId="4">
-    <w:abstractNumId w:val="11"/>
+    <w:abstractNumId w:val="12"/>
   </w:num>
   <w:num w:numId="5">
     <w:abstractNumId w:val="1"/>
   </w:num>
   <w:num w:numId="6">
+    <w:abstractNumId w:val="10"/>
+  </w:num>
+  <w:num w:numId="7">
+    <w:abstractNumId w:val="13"/>
+  </w:num>
+  <w:num w:numId="8">
+    <w:abstractNumId w:val="8"/>
+  </w:num>
+  <w:num w:numId="9">
+    <w:abstractNumId w:val="7"/>
+  </w:num>
+  <w:num w:numId="10">
+    <w:abstractNumId w:val="11"/>
+  </w:num>
+  <w:num w:numId="11">
+    <w:abstractNumId w:val="25"/>
+  </w:num>
+  <w:num w:numId="12">
+    <w:abstractNumId w:val="15"/>
+  </w:num>
+  <w:num w:numId="13">
+    <w:abstractNumId w:val="27"/>
+  </w:num>
+  <w:num w:numId="14">
+    <w:abstractNumId w:val="26"/>
+  </w:num>
+  <w:num w:numId="15">
     <w:abstractNumId w:val="9"/>
   </w:num>
-  <w:num w:numId="7">
-    <w:abstractNumId w:val="12"/>
-  </w:num>
-  <w:num w:numId="8">
-    <w:abstractNumId w:val="7"/>
-  </w:num>
-  <w:num w:numId="9">
-    <w:abstractNumId w:val="6"/>
-  </w:num>
-  <w:num w:numId="10">
-    <w:abstractNumId w:val="10"/>
-  </w:num>
-  <w:num w:numId="11">
-    <w:abstractNumId w:val="24"/>
-  </w:num>
-  <w:num w:numId="12">
-    <w:abstractNumId w:val="14"/>
-  </w:num>
-  <w:num w:numId="13">
-    <w:abstractNumId w:val="26"/>
-  </w:num>
-  <w:num w:numId="14">
-    <w:abstractNumId w:val="25"/>
-  </w:num>
-  <w:num w:numId="15">
-    <w:abstractNumId w:val="8"/>
-  </w:num>
   <w:num w:numId="16">
-    <w:abstractNumId w:val="17"/>
+    <w:abstractNumId w:val="18"/>
   </w:num>
   <w:num w:numId="17">
-    <w:abstractNumId w:val="4"/>
+    <w:abstractNumId w:val="5"/>
   </w:num>
   <w:num w:numId="18">
     <w:abstractNumId w:val="3"/>
   </w:num>
   <w:num w:numId="19">
+    <w:abstractNumId w:val="24"/>
+  </w:num>
+  <w:num w:numId="20">
     <w:abstractNumId w:val="23"/>
   </w:num>
-  <w:num w:numId="20">
+  <w:num w:numId="21">
     <w:abstractNumId w:val="22"/>
-  </w:num>
-  <w:num w:numId="21">
-    <w:abstractNumId w:val="21"/>
   </w:num>
   <w:num w:numId="22">
     <w:abstractNumId w:val="0"/>
   </w:num>
   <w:num w:numId="23">
-    <w:abstractNumId w:val="13"/>
+    <w:abstractNumId w:val="14"/>
   </w:num>
   <w:num w:numId="24">
-    <w:abstractNumId w:val="5"/>
+    <w:abstractNumId w:val="6"/>
   </w:num>
   <w:num w:numId="25">
+    <w:abstractNumId w:val="17"/>
+  </w:num>
+  <w:num w:numId="26">
+    <w:abstractNumId w:val="21"/>
+  </w:num>
+  <w:num w:numId="27">
+    <w:abstractNumId w:val="20"/>
+  </w:num>
+  <w:num w:numId="28">
+    <w:abstractNumId w:val="30"/>
+  </w:num>
+  <w:num w:numId="29">
+    <w:abstractNumId w:val="28"/>
+  </w:num>
+  <w:num w:numId="30">
     <w:abstractNumId w:val="16"/>
   </w:num>
-  <w:num w:numId="26">
-    <w:abstractNumId w:val="20"/>
-  </w:num>
-  <w:num w:numId="27">
-    <w:abstractNumId w:val="19"/>
-  </w:num>
-  <w:num w:numId="28">
+  <w:num w:numId="31">
     <w:abstractNumId w:val="29"/>
-  </w:num>
-  <w:num w:numId="29">
-    <w:abstractNumId w:val="27"/>
-  </w:num>
-  <w:num w:numId="30">
-    <w:abstractNumId w:val="15"/>
-  </w:num>
-  <w:num w:numId="31">
-    <w:abstractNumId w:val="28"/>
   </w:num>
   <w:num w:numId="32">
     <w:abstractNumId w:val="2"/>
   </w:num>
   <w:num w:numId="33">
-    <w:abstractNumId w:val="32"/>
+    <w:abstractNumId w:val="34"/>
+  </w:num>
+  <w:num w:numId="34">
+    <w:abstractNumId w:val="4"/>
+  </w:num>
+  <w:num w:numId="35">
+    <w:abstractNumId w:val="31"/>
   </w:num>
 </w:numbering>
 </file>

--- a/Documentation/The Paper.docx
+++ b/Documentation/The Paper.docx
@@ -111,9 +111,10 @@
           <w:numId w:val="7"/>
         </w:numPr>
         <w:spacing w:line="240" w:lineRule="auto"/>
-        <w:jc w:val="both"/>
-        <w:rPr>
-          <w:rFonts w:ascii="Times New Roman" w:hAnsi="Times New Roman" w:cs="Times New Roman"/>
+        <w:jc w:val="center"/>
+        <w:rPr>
+          <w:rFonts w:ascii="Times New Roman" w:hAnsi="Times New Roman" w:cs="Times New Roman"/>
+          <w:b/>
           <w:color w:val="auto"/>
           <w:sz w:val="24"/>
           <w:szCs w:val="24"/>
@@ -122,6 +123,7 @@
       <w:r>
         <w:rPr>
           <w:rFonts w:ascii="Times New Roman" w:hAnsi="Times New Roman" w:cs="Times New Roman"/>
+          <w:b/>
           <w:color w:val="auto"/>
           <w:sz w:val="24"/>
           <w:szCs w:val="24"/>
@@ -131,6 +133,7 @@
       <w:r>
         <w:rPr>
           <w:rFonts w:ascii="Times New Roman" w:hAnsi="Times New Roman" w:cs="Times New Roman"/>
+          <w:b/>
           <w:color w:val="auto"/>
           <w:sz w:val="24"/>
           <w:szCs w:val="24"/>
@@ -288,30 +291,26 @@
     </w:p>
     <w:p>
       <w:pPr>
-        <w:spacing w:line="240" w:lineRule="auto"/>
-        <w:rPr>
-          <w:rFonts w:ascii="Times New Roman" w:hAnsi="Times New Roman" w:cs="Times New Roman"/>
-          <w:sz w:val="24"/>
-          <w:szCs w:val="24"/>
-        </w:rPr>
-      </w:pPr>
-    </w:p>
-    <w:p>
-      <w:pPr>
         <w:pStyle w:val="Heading1"/>
         <w:numPr>
           <w:ilvl w:val="0"/>
           <w:numId w:val="7"/>
         </w:numPr>
         <w:spacing w:line="240" w:lineRule="auto"/>
+        <w:jc w:val="center"/>
+        <w:rPr>
+          <w:b/>
+        </w:rPr>
       </w:pPr>
       <w:r>
         <w:rPr>
           <w:rFonts w:ascii="Times New Roman" w:hAnsi="Times New Roman" w:cs="Times New Roman"/>
+          <w:b/>
           <w:color w:val="auto"/>
           <w:sz w:val="24"/>
           <w:szCs w:val="24"/>
         </w:rPr>
+        <w:lastRenderedPageBreak/>
         <w:t>Test Cases</w:t>
       </w:r>
     </w:p>
@@ -323,6 +322,7 @@
         <w:jc w:val="center"/>
         <w:rPr>
           <w:rFonts w:ascii="Times New Roman" w:hAnsi="Times New Roman" w:cs="Times New Roman"/>
+          <w:b/>
           <w:color w:val="auto"/>
           <w:sz w:val="24"/>
           <w:szCs w:val="24"/>
@@ -331,6 +331,7 @@
       <w:r>
         <w:rPr>
           <w:rFonts w:ascii="Times New Roman" w:hAnsi="Times New Roman" w:cs="Times New Roman"/>
+          <w:b/>
           <w:color w:val="auto"/>
           <w:sz w:val="24"/>
           <w:szCs w:val="24"/>
@@ -341,9 +342,28 @@
     <w:p/>
     <w:p>
       <w:pPr>
+        <w:rPr>
+          <w:rFonts w:ascii="Times New Roman" w:hAnsi="Times New Roman" w:cs="Times New Roman"/>
+          <w:sz w:val="24"/>
+          <w:szCs w:val="24"/>
+        </w:rPr>
+      </w:pPr>
+      <w:r>
+        <w:rPr>
+          <w:rFonts w:ascii="Times New Roman" w:hAnsi="Times New Roman" w:cs="Times New Roman"/>
+          <w:sz w:val="24"/>
+          <w:szCs w:val="24"/>
+        </w:rPr>
+        <w:t>(See Appendix A for tables)</w:t>
+      </w:r>
+    </w:p>
+    <w:p/>
+    <w:p>
+      <w:pPr>
         <w:pStyle w:val="Heading1"/>
         <w:rPr>
           <w:rFonts w:ascii="Times New Roman" w:hAnsi="Times New Roman" w:cs="Times New Roman"/>
+          <w:b/>
           <w:color w:val="auto"/>
           <w:sz w:val="24"/>
           <w:szCs w:val="24"/>
@@ -352,11 +372,18 @@
       <w:r>
         <w:rPr>
           <w:rFonts w:ascii="Times New Roman" w:hAnsi="Times New Roman" w:cs="Times New Roman"/>
+          <w:b/>
           <w:color w:val="auto"/>
           <w:sz w:val="24"/>
           <w:szCs w:val="24"/>
         </w:rPr>
         <w:t>Test Scenario 1</w:t>
+      </w:r>
+    </w:p>
+    <w:p/>
+    <w:p>
+      <w:r>
+        <w:t>Let Guest Name = G and Child Name = C</w:t>
       </w:r>
     </w:p>
     <w:p/>
@@ -388,13 +415,35 @@
         </w:rPr>
         <w:t xml:space="preserve"> Class Partitioning</w:t>
       </w:r>
+      <w:r>
+        <w:rPr>
+          <w:rFonts w:ascii="Times New Roman" w:hAnsi="Times New Roman" w:cs="Times New Roman"/>
+          <w:color w:val="auto"/>
+          <w:sz w:val="24"/>
+          <w:szCs w:val="24"/>
+        </w:rPr>
+        <w:t xml:space="preserve"> </w:t>
+      </w:r>
+      <w:r>
+        <w:rPr>
+          <w:rFonts w:ascii="Times New Roman" w:hAnsi="Times New Roman" w:cs="Times New Roman"/>
+          <w:color w:val="auto"/>
+          <w:sz w:val="24"/>
+          <w:szCs w:val="24"/>
+        </w:rPr>
+        <w:t>(Test Scenario 1-1 to 1-2)</w:t>
+      </w:r>
+      <w:r>
+        <w:rPr>
+          <w:rFonts w:ascii="Times New Roman" w:hAnsi="Times New Roman" w:cs="Times New Roman"/>
+          <w:color w:val="auto"/>
+          <w:sz w:val="24"/>
+          <w:szCs w:val="24"/>
+        </w:rPr>
+        <w:t xml:space="preserve">                                          </w:t>
+      </w:r>
     </w:p>
     <w:p/>
-    <w:p>
-      <w:r>
-        <w:t>Let Guest Name = G and Child Name = C</w:t>
-      </w:r>
-    </w:p>
     <w:p>
       <w:r>
         <w:t>G = 0, C = 0 satisfies G &lt; 1 and C &lt; 1</w:t>
@@ -402,21 +451,2430 @@
     </w:p>
     <w:p>
       <w:r>
-        <w:t>G = 3, C = 3 satisfies G &gt;</w:t>
+        <w:t>G = 3, C = 3 satisfies G &gt;= 1 and C &gt;= 1</w:t>
+      </w:r>
+    </w:p>
+    <w:p/>
+    <w:p>
+      <w:pPr>
+        <w:pStyle w:val="Heading1"/>
+        <w:rPr>
+          <w:rFonts w:ascii="Times New Roman" w:hAnsi="Times New Roman" w:cs="Times New Roman"/>
+          <w:color w:val="auto"/>
+          <w:sz w:val="24"/>
+          <w:szCs w:val="24"/>
+        </w:rPr>
+      </w:pPr>
+      <w:r>
+        <w:rPr>
+          <w:rFonts w:ascii="Times New Roman" w:hAnsi="Times New Roman" w:cs="Times New Roman"/>
+          <w:color w:val="auto"/>
+          <w:sz w:val="24"/>
+          <w:szCs w:val="24"/>
+        </w:rPr>
+        <w:t>Boundary Value Analysis</w:t>
       </w:r>
       <w:r>
-        <w:t>=</w:t>
+        <w:rPr>
+          <w:rFonts w:ascii="Times New Roman" w:hAnsi="Times New Roman" w:cs="Times New Roman"/>
+          <w:color w:val="auto"/>
+          <w:sz w:val="24"/>
+          <w:szCs w:val="24"/>
+        </w:rPr>
+        <w:t xml:space="preserve"> (Test Scenario 1-3 to 1-7)</w:t>
+      </w:r>
+    </w:p>
+    <w:p/>
+    <w:p>
+      <w:r>
+        <w:t>G = 10, C = 10 satisfies nominal values for G and C</w:t>
+      </w:r>
+    </w:p>
+    <w:p>
+      <w:r>
+        <w:t>G = 1, C =1 satisfies minimum for G and C</w:t>
+      </w:r>
+    </w:p>
+    <w:p>
+      <w:r>
+        <w:t>G = 2, C = 2 satisfies just above minimum for G and C</w:t>
+      </w:r>
+    </w:p>
+    <w:p>
+      <w:r>
+        <w:t>G = 20, C = 20 satisfies maximum for G and C</w:t>
+      </w:r>
+    </w:p>
+    <w:p>
+      <w:pPr>
+        <w:spacing w:line="240" w:lineRule="auto"/>
+      </w:pPr>
+      <w:r>
+        <w:t>G = 19, C = 19 satisfies just below maximum for G and C</w:t>
+      </w:r>
+    </w:p>
+    <w:p>
+      <w:pPr>
+        <w:spacing w:line="240" w:lineRule="auto"/>
+      </w:pPr>
+    </w:p>
+    <w:p>
+      <w:pPr>
+        <w:pStyle w:val="Heading1"/>
+        <w:rPr>
+          <w:rFonts w:ascii="Times New Roman" w:hAnsi="Times New Roman" w:cs="Times New Roman"/>
+          <w:b/>
+          <w:color w:val="auto"/>
+          <w:sz w:val="24"/>
+          <w:szCs w:val="24"/>
+        </w:rPr>
+      </w:pPr>
+      <w:r>
+        <w:rPr>
+          <w:rFonts w:ascii="Times New Roman" w:hAnsi="Times New Roman" w:cs="Times New Roman"/>
+          <w:b/>
+          <w:color w:val="auto"/>
+          <w:sz w:val="24"/>
+          <w:szCs w:val="24"/>
+        </w:rPr>
+        <w:t xml:space="preserve">Test Scenario 2 </w:t>
+      </w:r>
+    </w:p>
+    <w:p/>
+    <w:p>
+      <w:pPr>
+        <w:pStyle w:val="Heading1"/>
+        <w:rPr>
+          <w:rFonts w:ascii="Times New Roman" w:hAnsi="Times New Roman" w:cs="Times New Roman"/>
+          <w:color w:val="auto"/>
+          <w:sz w:val="24"/>
+          <w:szCs w:val="24"/>
+        </w:rPr>
+      </w:pPr>
+      <w:r>
+        <w:rPr>
+          <w:rFonts w:ascii="Times New Roman" w:hAnsi="Times New Roman" w:cs="Times New Roman"/>
+          <w:color w:val="auto"/>
+          <w:sz w:val="24"/>
+          <w:szCs w:val="24"/>
+        </w:rPr>
+        <w:t>Equivalence Class Partitioning</w:t>
+      </w:r>
+    </w:p>
+    <w:p/>
+    <w:p>
+      <w:r>
+        <w:t>Let A = Admin Name and P = Password</w:t>
+      </w:r>
+    </w:p>
+    <w:p>
+      <w:r>
+        <w:t>A = Valid, P = Valid satisfies A = Valid and P = Valid</w:t>
+      </w:r>
+    </w:p>
+    <w:p>
+      <w:r>
+        <w:t>A = Invalid, P = Invalid satisfies A = Invalid and P = Invalid</w:t>
+      </w:r>
+    </w:p>
+    <w:p>
+      <w:pPr>
+        <w:pStyle w:val="Heading1"/>
+        <w:rPr>
+          <w:rFonts w:ascii="Times New Roman" w:hAnsi="Times New Roman" w:cs="Times New Roman"/>
+          <w:b/>
+          <w:color w:val="auto"/>
+          <w:sz w:val="24"/>
+          <w:szCs w:val="24"/>
+        </w:rPr>
+      </w:pPr>
+      <w:r>
+        <w:rPr>
+          <w:rFonts w:ascii="Times New Roman" w:hAnsi="Times New Roman" w:cs="Times New Roman"/>
+          <w:b/>
+          <w:color w:val="auto"/>
+          <w:sz w:val="24"/>
+          <w:szCs w:val="24"/>
+        </w:rPr>
+        <w:lastRenderedPageBreak/>
+        <w:t xml:space="preserve">Test Scenario 3 </w:t>
+      </w:r>
+    </w:p>
+    <w:p/>
+    <w:p>
+      <w:pPr>
+        <w:pStyle w:val="Heading1"/>
+        <w:rPr>
+          <w:rFonts w:ascii="Times New Roman" w:hAnsi="Times New Roman" w:cs="Times New Roman"/>
+          <w:color w:val="auto"/>
+          <w:sz w:val="24"/>
+          <w:szCs w:val="24"/>
+        </w:rPr>
+      </w:pPr>
+      <w:r>
+        <w:rPr>
+          <w:rFonts w:ascii="Times New Roman" w:hAnsi="Times New Roman" w:cs="Times New Roman"/>
+          <w:color w:val="auto"/>
+          <w:sz w:val="24"/>
+          <w:szCs w:val="24"/>
+        </w:rPr>
+        <w:t>Equivalence Class Partitioning</w:t>
+      </w:r>
+    </w:p>
+    <w:p/>
+    <w:p>
+      <w:r>
+        <w:t>Let G= Guess ID and P = Password</w:t>
+      </w:r>
+    </w:p>
+    <w:p>
+      <w:r>
+        <w:t>G = Valid, P = Valid satisfies G = Valid and P = Valid</w:t>
+      </w:r>
+    </w:p>
+    <w:p>
+      <w:r>
+        <w:t>G = Invalid, P = Invalid satisfies G = Invalid and P = Invalid</w:t>
+      </w:r>
+    </w:p>
+    <w:p>
+      <w:pPr>
+        <w:spacing w:line="240" w:lineRule="auto"/>
+        <w:rPr>
+          <w:rFonts w:ascii="Times New Roman" w:hAnsi="Times New Roman" w:cs="Times New Roman"/>
+          <w:sz w:val="24"/>
+          <w:szCs w:val="24"/>
+        </w:rPr>
+      </w:pPr>
+    </w:p>
+    <w:p>
+      <w:pPr>
+        <w:pStyle w:val="Heading1"/>
+        <w:rPr>
+          <w:rFonts w:ascii="Times New Roman" w:hAnsi="Times New Roman" w:cs="Times New Roman"/>
+          <w:b/>
+          <w:color w:val="auto"/>
+          <w:sz w:val="24"/>
+          <w:szCs w:val="24"/>
+        </w:rPr>
+      </w:pPr>
+      <w:r>
+        <w:rPr>
+          <w:rFonts w:ascii="Times New Roman" w:hAnsi="Times New Roman" w:cs="Times New Roman"/>
+          <w:b/>
+          <w:color w:val="auto"/>
+          <w:sz w:val="24"/>
+          <w:szCs w:val="24"/>
+        </w:rPr>
+        <w:t xml:space="preserve">Test Scenario 4 </w:t>
+      </w:r>
+    </w:p>
+    <w:p/>
+    <w:p>
+      <w:pPr>
+        <w:pStyle w:val="Heading1"/>
+        <w:rPr>
+          <w:rFonts w:ascii="Times New Roman" w:hAnsi="Times New Roman" w:cs="Times New Roman"/>
+          <w:color w:val="auto"/>
+          <w:sz w:val="24"/>
+          <w:szCs w:val="24"/>
+        </w:rPr>
+      </w:pPr>
+      <w:r>
+        <w:rPr>
+          <w:rFonts w:ascii="Times New Roman" w:hAnsi="Times New Roman" w:cs="Times New Roman"/>
+          <w:color w:val="auto"/>
+          <w:sz w:val="24"/>
+          <w:szCs w:val="24"/>
+        </w:rPr>
+        <w:t>Equivalence Class Partitioning</w:t>
+      </w:r>
+    </w:p>
+    <w:p/>
+    <w:p>
+      <w:r>
+        <w:t>Let D = Database</w:t>
+      </w:r>
+    </w:p>
+    <w:p>
+      <w:r>
+        <w:t xml:space="preserve">D = Created </w:t>
+      </w:r>
+    </w:p>
+    <w:p>
+      <w:r>
+        <w:t>D = Not Created</w:t>
+      </w:r>
+    </w:p>
+    <w:p>
+      <w:pPr>
+        <w:spacing w:line="240" w:lineRule="auto"/>
+        <w:rPr>
+          <w:rFonts w:ascii="Times New Roman" w:hAnsi="Times New Roman" w:cs="Times New Roman"/>
+          <w:sz w:val="24"/>
+          <w:szCs w:val="24"/>
+        </w:rPr>
+      </w:pPr>
+    </w:p>
+    <w:p>
+      <w:pPr>
+        <w:pStyle w:val="Heading1"/>
+        <w:rPr>
+          <w:rFonts w:ascii="Times New Roman" w:hAnsi="Times New Roman" w:cs="Times New Roman"/>
+          <w:b/>
+          <w:color w:val="auto"/>
+          <w:sz w:val="24"/>
+          <w:szCs w:val="24"/>
+        </w:rPr>
+      </w:pPr>
+      <w:r>
+        <w:rPr>
+          <w:rFonts w:ascii="Times New Roman" w:hAnsi="Times New Roman" w:cs="Times New Roman"/>
+          <w:b/>
+          <w:color w:val="auto"/>
+          <w:sz w:val="24"/>
+          <w:szCs w:val="24"/>
+        </w:rPr>
+        <w:t xml:space="preserve">Test Scenario 5 </w:t>
+      </w:r>
+    </w:p>
+    <w:p/>
+    <w:p>
+      <w:pPr>
+        <w:pStyle w:val="Heading1"/>
+        <w:rPr>
+          <w:rFonts w:ascii="Times New Roman" w:hAnsi="Times New Roman" w:cs="Times New Roman"/>
+          <w:color w:val="auto"/>
+          <w:sz w:val="24"/>
+          <w:szCs w:val="24"/>
+        </w:rPr>
+      </w:pPr>
+      <w:r>
+        <w:rPr>
+          <w:rFonts w:ascii="Times New Roman" w:hAnsi="Times New Roman" w:cs="Times New Roman"/>
+          <w:color w:val="auto"/>
+          <w:sz w:val="24"/>
+          <w:szCs w:val="24"/>
+        </w:rPr>
+        <w:t>Equivalence Class Partitioning</w:t>
+      </w:r>
+    </w:p>
+    <w:p/>
+    <w:p>
+      <w:r>
+        <w:t>Let A = Access Control List and L = User Logs Table</w:t>
+      </w:r>
+    </w:p>
+    <w:p>
+      <w:r>
+        <w:t>A = Created, L = Created satisfies A = Created and L = Created</w:t>
+      </w:r>
+    </w:p>
+    <w:p>
+      <w:r>
+        <w:t>G = Not Created, L=Not Created satisfies A = Not Created and L = Not Created</w:t>
+      </w:r>
+    </w:p>
+    <w:p>
+      <w:pPr>
+        <w:pStyle w:val="Heading1"/>
+        <w:rPr>
+          <w:rFonts w:ascii="Times New Roman" w:hAnsi="Times New Roman" w:cs="Times New Roman"/>
+          <w:sz w:val="24"/>
+          <w:szCs w:val="24"/>
+        </w:rPr>
+      </w:pPr>
+    </w:p>
+    <w:p>
+      <w:pPr>
+        <w:pStyle w:val="Heading1"/>
+        <w:rPr>
+          <w:rFonts w:ascii="Times New Roman" w:hAnsi="Times New Roman" w:cs="Times New Roman"/>
+          <w:b/>
+          <w:color w:val="auto"/>
+          <w:sz w:val="24"/>
+          <w:szCs w:val="24"/>
+        </w:rPr>
+      </w:pPr>
+      <w:bookmarkStart w:id="0" w:name="_GoBack"/>
+      <w:r>
+        <w:rPr>
+          <w:rFonts w:ascii="Times New Roman" w:hAnsi="Times New Roman" w:cs="Times New Roman"/>
+          <w:b/>
+          <w:color w:val="auto"/>
+          <w:sz w:val="24"/>
+          <w:szCs w:val="24"/>
+        </w:rPr>
+        <w:t xml:space="preserve">Test Scenario 6 </w:t>
+      </w:r>
+      <w:bookmarkEnd w:id="0"/>
+    </w:p>
+    <w:p/>
+    <w:p>
+      <w:pPr>
+        <w:pStyle w:val="Heading1"/>
+        <w:rPr>
+          <w:rFonts w:ascii="Times New Roman" w:hAnsi="Times New Roman" w:cs="Times New Roman"/>
+          <w:color w:val="auto"/>
+          <w:sz w:val="24"/>
+          <w:szCs w:val="24"/>
+        </w:rPr>
+      </w:pPr>
+      <w:r>
+        <w:rPr>
+          <w:rFonts w:ascii="Times New Roman" w:hAnsi="Times New Roman" w:cs="Times New Roman"/>
+          <w:color w:val="auto"/>
+          <w:sz w:val="24"/>
+          <w:szCs w:val="24"/>
+        </w:rPr>
+        <w:t>Equivalence Class Partitioning</w:t>
+      </w:r>
+    </w:p>
+    <w:p/>
+    <w:p>
+      <w:r>
+        <w:t>Let F = FAQ Table</w:t>
+      </w:r>
+    </w:p>
+    <w:p>
+      <w:r>
+        <w:t>F = Created</w:t>
+      </w:r>
+    </w:p>
+    <w:p>
+      <w:r>
+        <w:lastRenderedPageBreak/>
+        <w:t>F = Not Created</w:t>
+      </w:r>
+    </w:p>
+    <w:p>
+      <w:pPr>
+        <w:spacing w:line="240" w:lineRule="auto"/>
+        <w:rPr>
+          <w:rFonts w:ascii="Times New Roman" w:hAnsi="Times New Roman" w:cs="Times New Roman"/>
+          <w:sz w:val="24"/>
+          <w:szCs w:val="24"/>
+        </w:rPr>
+      </w:pPr>
+    </w:p>
+    <w:p>
+      <w:pPr>
+        <w:spacing w:line="240" w:lineRule="auto"/>
+        <w:rPr>
+          <w:rFonts w:ascii="Times New Roman" w:hAnsi="Times New Roman" w:cs="Times New Roman"/>
+          <w:sz w:val="24"/>
+          <w:szCs w:val="24"/>
+        </w:rPr>
+      </w:pPr>
+    </w:p>
+    <w:p>
+      <w:pPr>
+        <w:spacing w:line="240" w:lineRule="auto"/>
+        <w:rPr>
+          <w:rFonts w:ascii="Times New Roman" w:hAnsi="Times New Roman" w:cs="Times New Roman"/>
+          <w:sz w:val="24"/>
+          <w:szCs w:val="24"/>
+        </w:rPr>
+      </w:pPr>
+    </w:p>
+    <w:p/>
+    <w:p/>
+    <w:p>
+      <w:pPr>
+        <w:pStyle w:val="Heading1"/>
+        <w:jc w:val="center"/>
+        <w:rPr>
+          <w:rFonts w:ascii="Times New Roman" w:hAnsi="Times New Roman" w:cs="Times New Roman"/>
+          <w:b/>
+          <w:color w:val="auto"/>
+          <w:sz w:val="24"/>
+          <w:szCs w:val="24"/>
+        </w:rPr>
+      </w:pPr>
+      <w:r>
+        <w:rPr>
+          <w:rFonts w:ascii="Times New Roman" w:hAnsi="Times New Roman" w:cs="Times New Roman"/>
+          <w:b/>
+          <w:color w:val="auto"/>
+          <w:sz w:val="24"/>
+          <w:szCs w:val="24"/>
+        </w:rPr>
+        <w:t>Integration Testing</w:t>
+      </w:r>
+    </w:p>
+    <w:p/>
+    <w:p>
+      <w:pPr>
+        <w:spacing w:line="240" w:lineRule="auto"/>
+        <w:rPr>
+          <w:rFonts w:ascii="Times New Roman" w:hAnsi="Times New Roman" w:cs="Times New Roman"/>
+          <w:sz w:val="24"/>
+          <w:szCs w:val="24"/>
+        </w:rPr>
+      </w:pPr>
+      <w:r>
+        <w:rPr>
+          <w:rFonts w:ascii="Times New Roman" w:hAnsi="Times New Roman" w:cs="Times New Roman"/>
+          <w:sz w:val="24"/>
+          <w:szCs w:val="24"/>
+        </w:rPr>
+        <w:t>(See Appendix B</w:t>
       </w:r>
       <w:r>
-        <w:t xml:space="preserve"> 1 and C &gt;</w:t>
+        <w:rPr>
+          <w:rFonts w:ascii="Times New Roman" w:hAnsi="Times New Roman" w:cs="Times New Roman"/>
+          <w:sz w:val="24"/>
+          <w:szCs w:val="24"/>
+        </w:rPr>
+        <w:t xml:space="preserve"> for tables)</w:t>
+      </w:r>
+    </w:p>
+    <w:p>
+      <w:pPr>
+        <w:pStyle w:val="Heading1"/>
+        <w:spacing w:line="240" w:lineRule="auto"/>
+        <w:rPr>
+          <w:rFonts w:ascii="Times New Roman" w:hAnsi="Times New Roman" w:cs="Times New Roman"/>
+          <w:color w:val="auto"/>
+          <w:sz w:val="24"/>
+          <w:szCs w:val="24"/>
+        </w:rPr>
+      </w:pPr>
+    </w:p>
+    <w:p>
+      <w:pPr>
+        <w:pStyle w:val="Heading1"/>
+        <w:spacing w:line="240" w:lineRule="auto"/>
+        <w:rPr>
+          <w:rFonts w:ascii="Times New Roman" w:hAnsi="Times New Roman" w:cs="Times New Roman"/>
+          <w:color w:val="auto"/>
+          <w:sz w:val="24"/>
+          <w:szCs w:val="24"/>
+        </w:rPr>
+      </w:pPr>
+    </w:p>
+    <w:p>
+      <w:pPr>
+        <w:pStyle w:val="Heading1"/>
+        <w:spacing w:line="240" w:lineRule="auto"/>
+        <w:rPr>
+          <w:rFonts w:ascii="Times New Roman" w:hAnsi="Times New Roman" w:cs="Times New Roman"/>
+          <w:color w:val="auto"/>
+          <w:sz w:val="24"/>
+          <w:szCs w:val="24"/>
+        </w:rPr>
+      </w:pPr>
+    </w:p>
+    <w:p>
+      <w:pPr>
+        <w:pStyle w:val="Heading1"/>
+        <w:spacing w:line="240" w:lineRule="auto"/>
+        <w:jc w:val="center"/>
+        <w:rPr>
+          <w:rFonts w:ascii="Times New Roman" w:hAnsi="Times New Roman" w:cs="Times New Roman"/>
+          <w:b/>
+          <w:color w:val="auto"/>
+          <w:sz w:val="24"/>
+          <w:szCs w:val="24"/>
+        </w:rPr>
+      </w:pPr>
+      <w:r>
+        <w:rPr>
+          <w:rFonts w:ascii="Times New Roman" w:hAnsi="Times New Roman" w:cs="Times New Roman"/>
+          <w:b/>
+          <w:color w:val="auto"/>
+          <w:sz w:val="24"/>
+          <w:szCs w:val="24"/>
+        </w:rPr>
+        <w:t>Alpha</w:t>
       </w:r>
       <w:r>
-        <w:t>=</w:t>
+        <w:rPr>
+          <w:rFonts w:ascii="Times New Roman" w:hAnsi="Times New Roman" w:cs="Times New Roman"/>
+          <w:b/>
+          <w:color w:val="auto"/>
+          <w:sz w:val="24"/>
+          <w:szCs w:val="24"/>
+        </w:rPr>
+        <w:t xml:space="preserve"> Testing</w:t>
+      </w:r>
+    </w:p>
+    <w:p>
+      <w:pPr>
+        <w:spacing w:line="240" w:lineRule="auto"/>
+        <w:rPr>
+          <w:rFonts w:ascii="Times New Roman" w:hAnsi="Times New Roman" w:cs="Times New Roman"/>
+          <w:sz w:val="24"/>
+          <w:szCs w:val="24"/>
+        </w:rPr>
+      </w:pPr>
+    </w:p>
+    <w:p>
+      <w:pPr>
+        <w:spacing w:line="240" w:lineRule="auto"/>
+        <w:rPr>
+          <w:rFonts w:ascii="Times New Roman" w:hAnsi="Times New Roman" w:cs="Times New Roman"/>
+          <w:sz w:val="24"/>
+          <w:szCs w:val="24"/>
+        </w:rPr>
+      </w:pPr>
+      <w:r>
+        <w:rPr>
+          <w:rFonts w:ascii="Times New Roman" w:hAnsi="Times New Roman" w:cs="Times New Roman"/>
+          <w:sz w:val="24"/>
+          <w:szCs w:val="24"/>
+        </w:rPr>
+        <w:t>(See Appendix C</w:t>
       </w:r>
       <w:r>
-        <w:t xml:space="preserve"> 1</w:t>
+        <w:rPr>
+          <w:rFonts w:ascii="Times New Roman" w:hAnsi="Times New Roman" w:cs="Times New Roman"/>
+          <w:sz w:val="24"/>
+          <w:szCs w:val="24"/>
+        </w:rPr>
+        <w:t xml:space="preserve"> for tables)</w:t>
       </w:r>
     </w:p>
+    <w:p>
+      <w:pPr>
+        <w:pStyle w:val="Heading1"/>
+        <w:rPr>
+          <w:rFonts w:ascii="Times New Roman" w:hAnsi="Times New Roman" w:cs="Times New Roman"/>
+          <w:color w:val="auto"/>
+          <w:sz w:val="24"/>
+          <w:szCs w:val="24"/>
+        </w:rPr>
+      </w:pPr>
+    </w:p>
+    <w:p>
+      <w:pPr>
+        <w:pStyle w:val="Heading1"/>
+        <w:rPr>
+          <w:rFonts w:ascii="Times New Roman" w:hAnsi="Times New Roman" w:cs="Times New Roman"/>
+          <w:color w:val="auto"/>
+          <w:sz w:val="24"/>
+          <w:szCs w:val="24"/>
+        </w:rPr>
+      </w:pPr>
+      <w:r>
+        <w:rPr>
+          <w:rFonts w:ascii="Times New Roman" w:hAnsi="Times New Roman" w:cs="Times New Roman"/>
+          <w:color w:val="auto"/>
+          <w:sz w:val="24"/>
+          <w:szCs w:val="24"/>
+        </w:rPr>
+        <w:t>Decision Table</w:t>
+      </w:r>
+    </w:p>
+    <w:p/>
+    <w:p/>
+    <w:p/>
+    <w:tbl>
+      <w:tblPr>
+        <w:tblStyle w:val="TableGrid"/>
+        <w:tblW w:w="0" w:type="auto"/>
+        <w:tblLook w:val="04A0" w:firstRow="1" w:lastRow="0" w:firstColumn="1" w:lastColumn="0" w:noHBand="0" w:noVBand="1"/>
+      </w:tblPr>
+      <w:tblGrid>
+        <w:gridCol w:w="2405"/>
+        <w:gridCol w:w="2313"/>
+        <w:gridCol w:w="2316"/>
+        <w:gridCol w:w="2316"/>
+      </w:tblGrid>
+      <w:tr>
+        <w:tc>
+          <w:tcPr>
+            <w:tcW w:w="2590" w:type="dxa"/>
+          </w:tcPr>
+          <w:p>
+            <w:r>
+              <w:t>Admin Name Entered</w:t>
+            </w:r>
+          </w:p>
+        </w:tc>
+        <w:tc>
+          <w:tcPr>
+            <w:tcW w:w="2590" w:type="dxa"/>
+          </w:tcPr>
+          <w:p>
+            <w:r>
+              <w:t>Y</w:t>
+            </w:r>
+          </w:p>
+        </w:tc>
+        <w:tc>
+          <w:tcPr>
+            <w:tcW w:w="2590" w:type="dxa"/>
+          </w:tcPr>
+          <w:p>
+            <w:r>
+              <w:t>-</w:t>
+            </w:r>
+          </w:p>
+        </w:tc>
+        <w:tc>
+          <w:tcPr>
+            <w:tcW w:w="2590" w:type="dxa"/>
+          </w:tcPr>
+          <w:p>
+            <w:r>
+              <w:t>N</w:t>
+            </w:r>
+          </w:p>
+        </w:tc>
+      </w:tr>
+      <w:tr>
+        <w:trPr>
+          <w:trHeight w:val="125"/>
+        </w:trPr>
+        <w:tc>
+          <w:tcPr>
+            <w:tcW w:w="2590" w:type="dxa"/>
+          </w:tcPr>
+          <w:p>
+            <w:r>
+              <w:t>Password Entered</w:t>
+            </w:r>
+          </w:p>
+        </w:tc>
+        <w:tc>
+          <w:tcPr>
+            <w:tcW w:w="2590" w:type="dxa"/>
+          </w:tcPr>
+          <w:p>
+            <w:r>
+              <w:t>Y</w:t>
+            </w:r>
+          </w:p>
+        </w:tc>
+        <w:tc>
+          <w:tcPr>
+            <w:tcW w:w="2590" w:type="dxa"/>
+          </w:tcPr>
+          <w:p>
+            <w:r>
+              <w:t>N</w:t>
+            </w:r>
+          </w:p>
+        </w:tc>
+        <w:tc>
+          <w:tcPr>
+            <w:tcW w:w="2590" w:type="dxa"/>
+          </w:tcPr>
+          <w:p>
+            <w:r>
+              <w:t>-</w:t>
+            </w:r>
+          </w:p>
+        </w:tc>
+      </w:tr>
+      <w:tr>
+        <w:tc>
+          <w:tcPr>
+            <w:tcW w:w="2590" w:type="dxa"/>
+          </w:tcPr>
+          <w:p>
+            <w:r>
+              <w:t>User Log Updated</w:t>
+            </w:r>
+          </w:p>
+        </w:tc>
+        <w:tc>
+          <w:tcPr>
+            <w:tcW w:w="2590" w:type="dxa"/>
+          </w:tcPr>
+          <w:p>
+            <w:r>
+              <w:t>X</w:t>
+            </w:r>
+          </w:p>
+        </w:tc>
+        <w:tc>
+          <w:tcPr>
+            <w:tcW w:w="2590" w:type="dxa"/>
+          </w:tcPr>
+          <w:p/>
+        </w:tc>
+        <w:tc>
+          <w:tcPr>
+            <w:tcW w:w="2590" w:type="dxa"/>
+          </w:tcPr>
+          <w:p/>
+        </w:tc>
+      </w:tr>
+      <w:tr>
+        <w:tc>
+          <w:tcPr>
+            <w:tcW w:w="2590" w:type="dxa"/>
+          </w:tcPr>
+          <w:p>
+            <w:r>
+              <w:t>Can Update FAQ Table</w:t>
+            </w:r>
+          </w:p>
+        </w:tc>
+        <w:tc>
+          <w:tcPr>
+            <w:tcW w:w="2590" w:type="dxa"/>
+          </w:tcPr>
+          <w:p>
+            <w:r>
+              <w:t>X</w:t>
+            </w:r>
+          </w:p>
+        </w:tc>
+        <w:tc>
+          <w:tcPr>
+            <w:tcW w:w="2590" w:type="dxa"/>
+          </w:tcPr>
+          <w:p/>
+        </w:tc>
+        <w:tc>
+          <w:tcPr>
+            <w:tcW w:w="2590" w:type="dxa"/>
+          </w:tcPr>
+          <w:p/>
+        </w:tc>
+      </w:tr>
+    </w:tbl>
+    <w:p>
+      <w:pPr>
+        <w:spacing w:line="240" w:lineRule="auto"/>
+        <w:rPr>
+          <w:rFonts w:ascii="Times New Roman" w:hAnsi="Times New Roman" w:cs="Times New Roman"/>
+          <w:sz w:val="24"/>
+          <w:szCs w:val="24"/>
+        </w:rPr>
+      </w:pPr>
+    </w:p>
+    <w:tbl>
+      <w:tblPr>
+        <w:tblStyle w:val="TableGrid"/>
+        <w:tblW w:w="0" w:type="auto"/>
+        <w:tblLook w:val="04A0" w:firstRow="1" w:lastRow="0" w:firstColumn="1" w:lastColumn="0" w:noHBand="0" w:noVBand="1"/>
+      </w:tblPr>
+      <w:tblGrid>
+        <w:gridCol w:w="2424"/>
+        <w:gridCol w:w="2306"/>
+        <w:gridCol w:w="2310"/>
+        <w:gridCol w:w="2310"/>
+      </w:tblGrid>
+      <w:tr>
+        <w:tc>
+          <w:tcPr>
+            <w:tcW w:w="2590" w:type="dxa"/>
+          </w:tcPr>
+          <w:p>
+            <w:r>
+              <w:t>Guest Name Entered</w:t>
+            </w:r>
+          </w:p>
+        </w:tc>
+        <w:tc>
+          <w:tcPr>
+            <w:tcW w:w="2590" w:type="dxa"/>
+          </w:tcPr>
+          <w:p>
+            <w:r>
+              <w:t>Y</w:t>
+            </w:r>
+          </w:p>
+        </w:tc>
+        <w:tc>
+          <w:tcPr>
+            <w:tcW w:w="2590" w:type="dxa"/>
+          </w:tcPr>
+          <w:p>
+            <w:r>
+              <w:t>Y</w:t>
+            </w:r>
+          </w:p>
+        </w:tc>
+        <w:tc>
+          <w:tcPr>
+            <w:tcW w:w="2590" w:type="dxa"/>
+          </w:tcPr>
+          <w:p>
+            <w:r>
+              <w:t>-</w:t>
+            </w:r>
+          </w:p>
+        </w:tc>
+      </w:tr>
+      <w:tr>
+        <w:trPr>
+          <w:trHeight w:val="125"/>
+        </w:trPr>
+        <w:tc>
+          <w:tcPr>
+            <w:tcW w:w="2590" w:type="dxa"/>
+          </w:tcPr>
+          <w:p>
+            <w:r>
+              <w:t>Password Entered</w:t>
+            </w:r>
+          </w:p>
+        </w:tc>
+        <w:tc>
+          <w:tcPr>
+            <w:tcW w:w="2590" w:type="dxa"/>
+          </w:tcPr>
+          <w:p>
+            <w:r>
+              <w:t>Y</w:t>
+            </w:r>
+          </w:p>
+        </w:tc>
+        <w:tc>
+          <w:tcPr>
+            <w:tcW w:w="2590" w:type="dxa"/>
+          </w:tcPr>
+          <w:p>
+            <w:r>
+              <w:t>Y</w:t>
+            </w:r>
+          </w:p>
+        </w:tc>
+        <w:tc>
+          <w:tcPr>
+            <w:tcW w:w="2590" w:type="dxa"/>
+          </w:tcPr>
+          <w:p>
+            <w:r>
+              <w:t>N</w:t>
+            </w:r>
+          </w:p>
+        </w:tc>
+      </w:tr>
+      <w:tr>
+        <w:tc>
+          <w:tcPr>
+            <w:tcW w:w="2590" w:type="dxa"/>
+          </w:tcPr>
+          <w:p>
+            <w:r>
+              <w:t>Guest/Child Name Entered</w:t>
+            </w:r>
+          </w:p>
+        </w:tc>
+        <w:tc>
+          <w:tcPr>
+            <w:tcW w:w="2590" w:type="dxa"/>
+          </w:tcPr>
+          <w:p>
+            <w:r>
+              <w:t>Y</w:t>
+            </w:r>
+          </w:p>
+        </w:tc>
+        <w:tc>
+          <w:tcPr>
+            <w:tcW w:w="2590" w:type="dxa"/>
+          </w:tcPr>
+          <w:p>
+            <w:r>
+              <w:t>N</w:t>
+            </w:r>
+          </w:p>
+        </w:tc>
+        <w:tc>
+          <w:tcPr>
+            <w:tcW w:w="2590" w:type="dxa"/>
+          </w:tcPr>
+          <w:p>
+            <w:r>
+              <w:t>N</w:t>
+            </w:r>
+          </w:p>
+        </w:tc>
+      </w:tr>
+      <w:tr>
+        <w:tc>
+          <w:tcPr>
+            <w:tcW w:w="2590" w:type="dxa"/>
+          </w:tcPr>
+          <w:p>
+            <w:r>
+              <w:t>User Log Updated</w:t>
+            </w:r>
+          </w:p>
+        </w:tc>
+        <w:tc>
+          <w:tcPr>
+            <w:tcW w:w="2590" w:type="dxa"/>
+          </w:tcPr>
+          <w:p>
+            <w:r>
+              <w:t>X</w:t>
+            </w:r>
+          </w:p>
+        </w:tc>
+        <w:tc>
+          <w:tcPr>
+            <w:tcW w:w="2590" w:type="dxa"/>
+          </w:tcPr>
+          <w:p>
+            <w:r>
+              <w:t>X</w:t>
+            </w:r>
+          </w:p>
+        </w:tc>
+        <w:tc>
+          <w:tcPr>
+            <w:tcW w:w="2590" w:type="dxa"/>
+          </w:tcPr>
+          <w:p/>
+        </w:tc>
+      </w:tr>
+    </w:tbl>
+    <w:p>
+      <w:pPr>
+        <w:spacing w:line="240" w:lineRule="auto"/>
+        <w:rPr>
+          <w:rFonts w:ascii="Times New Roman" w:hAnsi="Times New Roman" w:cs="Times New Roman"/>
+          <w:sz w:val="24"/>
+          <w:szCs w:val="24"/>
+        </w:rPr>
+      </w:pPr>
+    </w:p>
+    <w:p>
+      <w:pPr>
+        <w:spacing w:line="240" w:lineRule="auto"/>
+        <w:rPr>
+          <w:rFonts w:ascii="Times New Roman" w:hAnsi="Times New Roman" w:cs="Times New Roman"/>
+          <w:sz w:val="24"/>
+          <w:szCs w:val="24"/>
+        </w:rPr>
+      </w:pPr>
+    </w:p>
+    <w:p>
+      <w:pPr>
+        <w:spacing w:line="240" w:lineRule="auto"/>
+        <w:rPr>
+          <w:rFonts w:ascii="Times New Roman" w:eastAsiaTheme="majorEastAsia" w:hAnsi="Times New Roman" w:cs="Times New Roman"/>
+          <w:sz w:val="24"/>
+          <w:szCs w:val="24"/>
+        </w:rPr>
+        <w:sectPr>
+          <w:pgSz w:w="12240" w:h="15840" w:code="1"/>
+          <w:pgMar w:top="1440" w:right="1440" w:bottom="1440" w:left="1440" w:header="720" w:footer="720" w:gutter="0"/>
+          <w:cols w:space="720"/>
+          <w:docGrid w:linePitch="360"/>
+        </w:sectPr>
+      </w:pPr>
+    </w:p>
+    <w:p>
+      <w:pPr>
+        <w:pStyle w:val="Heading1"/>
+        <w:spacing w:line="240" w:lineRule="auto"/>
+        <w:rPr>
+          <w:rFonts w:ascii="Times New Roman" w:hAnsi="Times New Roman" w:cs="Times New Roman"/>
+          <w:color w:val="auto"/>
+          <w:sz w:val="24"/>
+          <w:szCs w:val="24"/>
+        </w:rPr>
+      </w:pPr>
+    </w:p>
+    <w:p>
+      <w:pPr>
+        <w:spacing w:line="240" w:lineRule="auto"/>
+        <w:rPr>
+          <w:rFonts w:ascii="Times New Roman" w:hAnsi="Times New Roman" w:cs="Times New Roman"/>
+          <w:sz w:val="24"/>
+          <w:szCs w:val="24"/>
+        </w:rPr>
+      </w:pPr>
+    </w:p>
+    <w:p>
+      <w:pPr>
+        <w:spacing w:line="240" w:lineRule="auto"/>
+        <w:jc w:val="center"/>
+        <w:rPr>
+          <w:rFonts w:ascii="Times New Roman" w:hAnsi="Times New Roman" w:cs="Times New Roman"/>
+          <w:sz w:val="24"/>
+          <w:szCs w:val="24"/>
+        </w:rPr>
+      </w:pPr>
+    </w:p>
+    <w:p>
+      <w:pPr>
+        <w:pStyle w:val="Heading1"/>
+        <w:spacing w:line="240" w:lineRule="auto"/>
+        <w:jc w:val="center"/>
+        <w:rPr>
+          <w:rFonts w:ascii="Times New Roman" w:hAnsi="Times New Roman" w:cs="Times New Roman"/>
+          <w:b/>
+          <w:color w:val="auto"/>
+          <w:sz w:val="24"/>
+          <w:szCs w:val="24"/>
+        </w:rPr>
+      </w:pPr>
+      <w:r>
+        <w:rPr>
+          <w:rFonts w:ascii="Times New Roman" w:hAnsi="Times New Roman" w:cs="Times New Roman"/>
+          <w:b/>
+          <w:color w:val="auto"/>
+          <w:sz w:val="24"/>
+          <w:szCs w:val="24"/>
+        </w:rPr>
+        <w:t xml:space="preserve">3. </w:t>
+      </w:r>
+      <w:r>
+        <w:rPr>
+          <w:rFonts w:ascii="Times New Roman" w:hAnsi="Times New Roman" w:cs="Times New Roman"/>
+          <w:b/>
+          <w:color w:val="auto"/>
+          <w:sz w:val="24"/>
+          <w:szCs w:val="24"/>
+        </w:rPr>
+        <w:t>Rapid Application Development (RAD)</w:t>
+      </w:r>
+    </w:p>
+    <w:p>
+      <w:pPr>
+        <w:spacing w:line="240" w:lineRule="auto"/>
+        <w:rPr>
+          <w:rFonts w:ascii="Times New Roman" w:hAnsi="Times New Roman" w:cs="Times New Roman"/>
+          <w:sz w:val="24"/>
+          <w:szCs w:val="24"/>
+        </w:rPr>
+      </w:pPr>
+    </w:p>
+    <w:p>
+      <w:pPr>
+        <w:spacing w:line="240" w:lineRule="auto"/>
+        <w:rPr>
+          <w:rFonts w:ascii="Times New Roman" w:hAnsi="Times New Roman" w:cs="Times New Roman"/>
+          <w:color w:val="222222"/>
+          <w:sz w:val="24"/>
+          <w:szCs w:val="24"/>
+          <w:shd w:val="clear" w:color="auto" w:fill="FFFFFF"/>
+        </w:rPr>
+      </w:pPr>
+      <w:r>
+        <w:rPr>
+          <w:rFonts w:ascii="Times New Roman" w:hAnsi="Times New Roman" w:cs="Times New Roman"/>
+          <w:sz w:val="24"/>
+          <w:szCs w:val="24"/>
+        </w:rPr>
+        <w:tab/>
+        <w:t xml:space="preserve">Our team chose to use the Rapid Application Development model to tackle the requirements of this Assignment. This model was ideal since it allows for rapid development of a smaller project like ours, whereas the Spiral Process Model would have been more ideal for a larger project </w:t>
+      </w:r>
+      <w:r>
+        <w:rPr>
+          <w:rFonts w:ascii="Times New Roman" w:hAnsi="Times New Roman" w:cs="Times New Roman"/>
+          <w:color w:val="222222"/>
+          <w:sz w:val="24"/>
+          <w:szCs w:val="24"/>
+          <w:shd w:val="clear" w:color="auto" w:fill="FFFFFF"/>
+        </w:rPr>
+        <w:t>which involved continuous enhancements. RAD allowed us to have more flexibility during our web application design and implementation. For example, we were able to build a rapid prototype of the web application, however quick changes were needed consistently, to allow the application to continuously adapt to the requirements of the assignment. Since our team was made up of a mix of developers of varying experience, this agile method was perfect to allow each other to compliment the lacking experience in each area, whether that being during design and implementation of the website, or during the testing and documentation phase.</w:t>
+      </w:r>
+    </w:p>
+    <w:p>
+      <w:pPr>
+        <w:spacing w:line="240" w:lineRule="auto"/>
+        <w:rPr>
+          <w:rFonts w:ascii="Times New Roman" w:hAnsi="Times New Roman" w:cs="Times New Roman"/>
+          <w:color w:val="222222"/>
+          <w:sz w:val="24"/>
+          <w:szCs w:val="24"/>
+          <w:shd w:val="clear" w:color="auto" w:fill="FFFFFF"/>
+        </w:rPr>
+      </w:pPr>
+      <w:r>
+        <w:rPr>
+          <w:rFonts w:ascii="Times New Roman" w:hAnsi="Times New Roman" w:cs="Times New Roman"/>
+          <w:color w:val="222222"/>
+          <w:sz w:val="24"/>
+          <w:szCs w:val="24"/>
+          <w:shd w:val="clear" w:color="auto" w:fill="FFFFFF"/>
+        </w:rPr>
+        <w:tab/>
+        <w:t xml:space="preserve">Since we needed to have this project completed in a short period of time, RAD was the perfect choice. Without the restrictive spiral model, we were able to have a working prototype of the web application completed within a few days. Since the requirements allowed for flexibility in the design and look of the application, we were able to continually implement more user friendliness to our web application with each update. It was very important for us to have an application that was adaptable to changes. The RAD model usually has less risk associated with it than the Spiral Model, and considering that this is an application to be used in the Health industry, low risk web application development was a must. </w:t>
+      </w:r>
+    </w:p>
+    <w:p>
+      <w:pPr>
+        <w:spacing w:line="240" w:lineRule="auto"/>
+        <w:rPr>
+          <w:rFonts w:ascii="Times New Roman" w:hAnsi="Times New Roman" w:cs="Times New Roman"/>
+          <w:color w:val="222222"/>
+          <w:sz w:val="24"/>
+          <w:szCs w:val="24"/>
+          <w:shd w:val="clear" w:color="auto" w:fill="FFFFFF"/>
+        </w:rPr>
+      </w:pPr>
+      <w:r>
+        <w:rPr>
+          <w:rFonts w:ascii="Times New Roman" w:hAnsi="Times New Roman" w:cs="Times New Roman"/>
+          <w:color w:val="222222"/>
+          <w:sz w:val="24"/>
+          <w:szCs w:val="24"/>
+          <w:shd w:val="clear" w:color="auto" w:fill="FFFFFF"/>
+        </w:rPr>
+        <w:tab/>
+        <w:t xml:space="preserve">One of the other reasons we chose to use RAD, was because it allowed us to quickly have a visual aspect of the requirements needed. This visual representation allowed us to identify the flaws easier, resulting in less flaws that needed to be addressed with each porotype cycle. </w:t>
+      </w:r>
+    </w:p>
+    <w:p>
+      <w:pPr>
+        <w:spacing w:line="240" w:lineRule="auto"/>
+        <w:rPr>
+          <w:rFonts w:ascii="Times New Roman" w:hAnsi="Times New Roman" w:cs="Times New Roman"/>
+          <w:color w:val="222222"/>
+          <w:sz w:val="24"/>
+          <w:szCs w:val="24"/>
+          <w:shd w:val="clear" w:color="auto" w:fill="FFFFFF"/>
+        </w:rPr>
+      </w:pPr>
+    </w:p>
+    <w:p>
+      <w:pPr>
+        <w:spacing w:line="240" w:lineRule="auto"/>
+        <w:rPr>
+          <w:rFonts w:ascii="Times New Roman" w:eastAsiaTheme="majorEastAsia" w:hAnsi="Times New Roman" w:cs="Times New Roman"/>
+          <w:color w:val="2E74B5" w:themeColor="accent1" w:themeShade="BF"/>
+          <w:sz w:val="24"/>
+          <w:szCs w:val="24"/>
+          <w:shd w:val="clear" w:color="auto" w:fill="FFFFFF"/>
+        </w:rPr>
+      </w:pPr>
+      <w:r>
+        <w:rPr>
+          <w:rFonts w:ascii="Times New Roman" w:hAnsi="Times New Roman" w:cs="Times New Roman"/>
+          <w:sz w:val="24"/>
+          <w:szCs w:val="24"/>
+          <w:shd w:val="clear" w:color="auto" w:fill="FFFFFF"/>
+        </w:rPr>
+        <w:br w:type="page"/>
+      </w:r>
+    </w:p>
+    <w:p>
+      <w:pPr>
+        <w:pStyle w:val="Heading1"/>
+        <w:spacing w:line="240" w:lineRule="auto"/>
+        <w:jc w:val="center"/>
+        <w:rPr>
+          <w:rFonts w:ascii="Times New Roman" w:hAnsi="Times New Roman" w:cs="Times New Roman"/>
+          <w:b/>
+          <w:color w:val="auto"/>
+          <w:sz w:val="24"/>
+          <w:szCs w:val="24"/>
+          <w:shd w:val="clear" w:color="auto" w:fill="FFFFFF"/>
+        </w:rPr>
+      </w:pPr>
+      <w:r>
+        <w:rPr>
+          <w:rFonts w:ascii="Times New Roman" w:hAnsi="Times New Roman" w:cs="Times New Roman"/>
+          <w:b/>
+          <w:color w:val="auto"/>
+          <w:sz w:val="24"/>
+          <w:szCs w:val="24"/>
+          <w:shd w:val="clear" w:color="auto" w:fill="FFFFFF"/>
+        </w:rPr>
+        <w:lastRenderedPageBreak/>
+        <w:t xml:space="preserve">4. </w:t>
+      </w:r>
+      <w:r>
+        <w:rPr>
+          <w:rFonts w:ascii="Times New Roman" w:hAnsi="Times New Roman" w:cs="Times New Roman"/>
+          <w:b/>
+          <w:color w:val="auto"/>
+          <w:sz w:val="24"/>
+          <w:szCs w:val="24"/>
+          <w:shd w:val="clear" w:color="auto" w:fill="FFFFFF"/>
+        </w:rPr>
+        <w:t>Rapid Application Development Phases</w:t>
+      </w:r>
+    </w:p>
+    <w:p>
+      <w:pPr>
+        <w:spacing w:line="240" w:lineRule="auto"/>
+        <w:rPr>
+          <w:rFonts w:ascii="Times New Roman" w:hAnsi="Times New Roman" w:cs="Times New Roman"/>
+          <w:sz w:val="24"/>
+          <w:szCs w:val="24"/>
+        </w:rPr>
+      </w:pPr>
+    </w:p>
+    <w:p>
+      <w:pPr>
+        <w:spacing w:line="240" w:lineRule="auto"/>
+        <w:rPr>
+          <w:rFonts w:ascii="Times New Roman" w:hAnsi="Times New Roman" w:cs="Times New Roman"/>
+          <w:sz w:val="24"/>
+          <w:szCs w:val="24"/>
+        </w:rPr>
+      </w:pPr>
+    </w:p>
+    <w:p>
+      <w:pPr>
+        <w:pStyle w:val="Heading1"/>
+        <w:spacing w:line="240" w:lineRule="auto"/>
+        <w:rPr>
+          <w:rFonts w:ascii="Times New Roman" w:hAnsi="Times New Roman" w:cs="Times New Roman"/>
+          <w:b/>
+          <w:color w:val="auto"/>
+          <w:sz w:val="24"/>
+          <w:szCs w:val="24"/>
+        </w:rPr>
+      </w:pPr>
+      <w:r>
+        <w:rPr>
+          <w:rFonts w:ascii="Times New Roman" w:hAnsi="Times New Roman" w:cs="Times New Roman"/>
+          <w:b/>
+          <w:color w:val="auto"/>
+          <w:sz w:val="24"/>
+          <w:szCs w:val="24"/>
+        </w:rPr>
+        <w:t>Requirements Planning (Definition Stage)</w:t>
+      </w:r>
+    </w:p>
+    <w:p>
+      <w:pPr>
+        <w:spacing w:line="240" w:lineRule="auto"/>
+        <w:rPr>
+          <w:rFonts w:ascii="Times New Roman" w:hAnsi="Times New Roman" w:cs="Times New Roman"/>
+          <w:sz w:val="24"/>
+          <w:szCs w:val="24"/>
+        </w:rPr>
+      </w:pPr>
+    </w:p>
+    <w:p>
+      <w:pPr>
+        <w:spacing w:line="240" w:lineRule="auto"/>
+        <w:ind w:firstLine="720"/>
+        <w:rPr>
+          <w:rFonts w:ascii="Times New Roman" w:hAnsi="Times New Roman" w:cs="Times New Roman"/>
+          <w:sz w:val="24"/>
+          <w:szCs w:val="24"/>
+        </w:rPr>
+      </w:pPr>
+      <w:r>
+        <w:rPr>
+          <w:rFonts w:ascii="Times New Roman" w:hAnsi="Times New Roman" w:cs="Times New Roman"/>
+          <w:sz w:val="24"/>
+          <w:szCs w:val="24"/>
+        </w:rPr>
+        <w:t xml:space="preserve">First we analysed the requirements and was able to development a business model for this project. We identified what was the most vital and necessary information needed and made sure that a heavy focus was made. For instance, in an Accident &amp; Emergency, the most important information to a patient would be how and when they would be cared for. We realized that it had to be made easily apparent to any guest using the website, and also for any authorized staff that needed to update that information. </w:t>
+      </w:r>
+    </w:p>
+    <w:p>
+      <w:pPr>
+        <w:spacing w:line="240" w:lineRule="auto"/>
+        <w:ind w:firstLine="720"/>
+        <w:rPr>
+          <w:rFonts w:ascii="Times New Roman" w:hAnsi="Times New Roman" w:cs="Times New Roman"/>
+          <w:sz w:val="24"/>
+          <w:szCs w:val="24"/>
+        </w:rPr>
+      </w:pPr>
+      <w:r>
+        <w:rPr>
+          <w:rFonts w:ascii="Times New Roman" w:hAnsi="Times New Roman" w:cs="Times New Roman"/>
+          <w:sz w:val="24"/>
+          <w:szCs w:val="24"/>
+        </w:rPr>
+        <w:t>We also continued to analyse the other requirements, making sure that they were clearly defined and understood amongst our team. It was vitally important that the goals were clearly evaluated, in order to have the most correct build of the first stage prototype. Although a prototype can be altered later, with Rapid Application Development, speed and accuracy are the defining attributes. The less errors that are apparent in the first stage of the prototype, the less time would be needed to have to fix them before addressing the actual, correct requirements.</w:t>
+      </w:r>
+    </w:p>
+    <w:p>
+      <w:pPr>
+        <w:spacing w:line="240" w:lineRule="auto"/>
+        <w:rPr>
+          <w:rFonts w:ascii="Times New Roman" w:hAnsi="Times New Roman" w:cs="Times New Roman"/>
+          <w:sz w:val="24"/>
+          <w:szCs w:val="24"/>
+        </w:rPr>
+      </w:pPr>
+    </w:p>
+    <w:p>
+      <w:pPr>
+        <w:spacing w:line="240" w:lineRule="auto"/>
+        <w:rPr>
+          <w:rFonts w:ascii="Times New Roman" w:hAnsi="Times New Roman" w:cs="Times New Roman"/>
+          <w:sz w:val="24"/>
+          <w:szCs w:val="24"/>
+        </w:rPr>
+      </w:pPr>
+    </w:p>
+    <w:p>
+      <w:pPr>
+        <w:pStyle w:val="Heading1"/>
+        <w:spacing w:line="240" w:lineRule="auto"/>
+        <w:rPr>
+          <w:rFonts w:ascii="Times New Roman" w:hAnsi="Times New Roman" w:cs="Times New Roman"/>
+          <w:b/>
+          <w:color w:val="auto"/>
+          <w:sz w:val="24"/>
+          <w:szCs w:val="24"/>
+        </w:rPr>
+      </w:pPr>
+      <w:r>
+        <w:rPr>
+          <w:rFonts w:ascii="Times New Roman" w:hAnsi="Times New Roman" w:cs="Times New Roman"/>
+          <w:b/>
+          <w:color w:val="auto"/>
+          <w:sz w:val="24"/>
+          <w:szCs w:val="24"/>
+        </w:rPr>
+        <w:t>User Design (Design Stage)</w:t>
+      </w:r>
+    </w:p>
+    <w:p>
+      <w:pPr>
+        <w:spacing w:line="240" w:lineRule="auto"/>
+        <w:rPr>
+          <w:rFonts w:ascii="Times New Roman" w:hAnsi="Times New Roman" w:cs="Times New Roman"/>
+          <w:sz w:val="24"/>
+          <w:szCs w:val="24"/>
+        </w:rPr>
+      </w:pPr>
+    </w:p>
+    <w:p>
+      <w:pPr>
+        <w:spacing w:line="240" w:lineRule="auto"/>
+        <w:rPr>
+          <w:rFonts w:ascii="Times New Roman" w:hAnsi="Times New Roman" w:cs="Times New Roman"/>
+          <w:sz w:val="24"/>
+          <w:szCs w:val="24"/>
+        </w:rPr>
+      </w:pPr>
+      <w:r>
+        <w:rPr>
+          <w:rFonts w:ascii="Times New Roman" w:hAnsi="Times New Roman" w:cs="Times New Roman"/>
+          <w:sz w:val="24"/>
+          <w:szCs w:val="24"/>
+        </w:rPr>
+        <w:tab/>
+        <w:t xml:space="preserve">During this stage is when we got the opportunity to take the defined requirements, and turn them into a visual display. Since realistically we were not able to meet with clients for this project, we all at some stage took on the roll as a client by sharing ideas with one idea and continuing to consistently improve the design. Our main focus was usability, mobile responsiveness and accuracy to requirements. It was at this stage that we continually tested and tweaked each design until we were able to settle on a design that best fit the requirements of the assignment. At the end, we believe that we came to the more satisfying design for this project. </w:t>
+      </w:r>
+    </w:p>
+    <w:p>
+      <w:pPr>
+        <w:spacing w:line="240" w:lineRule="auto"/>
+        <w:rPr>
+          <w:rFonts w:ascii="Times New Roman" w:hAnsi="Times New Roman" w:cs="Times New Roman"/>
+          <w:sz w:val="24"/>
+          <w:szCs w:val="24"/>
+        </w:rPr>
+      </w:pPr>
+    </w:p>
+    <w:p>
+      <w:pPr>
+        <w:pStyle w:val="Heading1"/>
+        <w:spacing w:line="240" w:lineRule="auto"/>
+        <w:rPr>
+          <w:rFonts w:ascii="Times New Roman" w:hAnsi="Times New Roman" w:cs="Times New Roman"/>
+          <w:b/>
+          <w:color w:val="auto"/>
+          <w:sz w:val="24"/>
+          <w:szCs w:val="24"/>
+        </w:rPr>
+      </w:pPr>
+      <w:r>
+        <w:rPr>
+          <w:rFonts w:ascii="Times New Roman" w:hAnsi="Times New Roman" w:cs="Times New Roman"/>
+          <w:b/>
+          <w:color w:val="auto"/>
+          <w:sz w:val="24"/>
+          <w:szCs w:val="24"/>
+        </w:rPr>
+        <w:t>Rapid Construction (Development Stage)</w:t>
+      </w:r>
+    </w:p>
+    <w:p>
+      <w:pPr>
+        <w:spacing w:line="240" w:lineRule="auto"/>
+        <w:rPr>
+          <w:rFonts w:ascii="Times New Roman" w:hAnsi="Times New Roman" w:cs="Times New Roman"/>
+          <w:sz w:val="24"/>
+          <w:szCs w:val="24"/>
+        </w:rPr>
+      </w:pPr>
+    </w:p>
+    <w:p>
+      <w:pPr>
+        <w:spacing w:line="240" w:lineRule="auto"/>
+        <w:rPr>
+          <w:rFonts w:ascii="Times New Roman" w:hAnsi="Times New Roman" w:cs="Times New Roman"/>
+          <w:sz w:val="24"/>
+          <w:szCs w:val="24"/>
+        </w:rPr>
+      </w:pPr>
+      <w:r>
+        <w:rPr>
+          <w:rFonts w:ascii="Times New Roman" w:hAnsi="Times New Roman" w:cs="Times New Roman"/>
+          <w:sz w:val="24"/>
+          <w:szCs w:val="24"/>
+        </w:rPr>
+        <w:tab/>
+        <w:t>During this stage we took the web application prototype and transformed it into a working model. Although at this stage changes could still be made, due to the iterative design phase, we were able to quickly and smoothly finalize the development of this application. It was during this phase that we were able to conduct unit testing of each function, then integration testing of each functionality. Finally, we were able to conduct alpha testing of the entire web application.</w:t>
+      </w:r>
+    </w:p>
+    <w:p>
+      <w:pPr>
+        <w:spacing w:line="240" w:lineRule="auto"/>
+        <w:rPr>
+          <w:rFonts w:ascii="Times New Roman" w:hAnsi="Times New Roman" w:cs="Times New Roman"/>
+          <w:sz w:val="24"/>
+          <w:szCs w:val="24"/>
+        </w:rPr>
+      </w:pPr>
+    </w:p>
+    <w:p>
+      <w:pPr>
+        <w:spacing w:line="240" w:lineRule="auto"/>
+        <w:rPr>
+          <w:rFonts w:ascii="Times New Roman" w:hAnsi="Times New Roman" w:cs="Times New Roman"/>
+          <w:sz w:val="24"/>
+          <w:szCs w:val="24"/>
+        </w:rPr>
+      </w:pPr>
+      <w:r>
+        <w:rPr>
+          <w:rFonts w:ascii="Times New Roman" w:hAnsi="Times New Roman" w:cs="Times New Roman"/>
+          <w:sz w:val="24"/>
+          <w:szCs w:val="24"/>
+        </w:rPr>
+        <w:lastRenderedPageBreak/>
+        <w:tab/>
+      </w:r>
+    </w:p>
+    <w:p>
+      <w:pPr>
+        <w:pStyle w:val="Heading1"/>
+        <w:spacing w:line="240" w:lineRule="auto"/>
+        <w:rPr>
+          <w:rFonts w:ascii="Times New Roman" w:hAnsi="Times New Roman" w:cs="Times New Roman"/>
+          <w:b/>
+          <w:color w:val="auto"/>
+          <w:sz w:val="24"/>
+          <w:szCs w:val="24"/>
+        </w:rPr>
+      </w:pPr>
+      <w:r>
+        <w:rPr>
+          <w:rFonts w:ascii="Times New Roman" w:hAnsi="Times New Roman" w:cs="Times New Roman"/>
+          <w:b/>
+          <w:color w:val="auto"/>
+          <w:sz w:val="24"/>
+          <w:szCs w:val="24"/>
+        </w:rPr>
+        <w:t>Implementation (Deployment Stage)</w:t>
+      </w:r>
+    </w:p>
+    <w:p>
+      <w:pPr>
+        <w:spacing w:line="240" w:lineRule="auto"/>
+        <w:rPr>
+          <w:rFonts w:ascii="Times New Roman" w:hAnsi="Times New Roman" w:cs="Times New Roman"/>
+          <w:sz w:val="24"/>
+          <w:szCs w:val="24"/>
+        </w:rPr>
+      </w:pPr>
+    </w:p>
+    <w:p>
+      <w:pPr>
+        <w:spacing w:line="240" w:lineRule="auto"/>
+        <w:rPr>
+          <w:rFonts w:ascii="Times New Roman" w:hAnsi="Times New Roman" w:cs="Times New Roman"/>
+          <w:sz w:val="24"/>
+          <w:szCs w:val="24"/>
+        </w:rPr>
+      </w:pPr>
+      <w:r>
+        <w:rPr>
+          <w:rFonts w:ascii="Times New Roman" w:hAnsi="Times New Roman" w:cs="Times New Roman"/>
+          <w:sz w:val="24"/>
+          <w:szCs w:val="24"/>
+        </w:rPr>
+        <w:tab/>
+        <w:t>At this stage the final tests were done to confirm full functionality before finally launching the web application fully. Upon completion, we had a functioning application that could be used with node.js to satisfy the requirements outlined in the assignment.</w:t>
+      </w:r>
+    </w:p>
+    <w:p>
+      <w:pPr>
+        <w:spacing w:line="240" w:lineRule="auto"/>
+        <w:ind w:firstLine="720"/>
+        <w:rPr>
+          <w:rFonts w:ascii="Times New Roman" w:hAnsi="Times New Roman" w:cs="Times New Roman"/>
+          <w:sz w:val="24"/>
+          <w:szCs w:val="24"/>
+        </w:rPr>
+      </w:pPr>
+    </w:p>
+    <w:p>
+      <w:pPr>
+        <w:spacing w:line="240" w:lineRule="auto"/>
+        <w:rPr>
+          <w:rFonts w:ascii="Times New Roman" w:hAnsi="Times New Roman" w:cs="Times New Roman"/>
+          <w:sz w:val="24"/>
+          <w:szCs w:val="24"/>
+        </w:rPr>
+      </w:pPr>
+    </w:p>
+    <w:p>
+      <w:pPr>
+        <w:pStyle w:val="Heading1"/>
+        <w:spacing w:line="240" w:lineRule="auto"/>
+        <w:rPr>
+          <w:rFonts w:ascii="Times New Roman" w:hAnsi="Times New Roman" w:cs="Times New Roman"/>
+          <w:sz w:val="24"/>
+          <w:szCs w:val="24"/>
+        </w:rPr>
+      </w:pPr>
+    </w:p>
+    <w:p>
+      <w:pPr>
+        <w:spacing w:line="240" w:lineRule="auto"/>
+        <w:rPr>
+          <w:rFonts w:ascii="Times New Roman" w:hAnsi="Times New Roman" w:cs="Times New Roman"/>
+          <w:sz w:val="24"/>
+          <w:szCs w:val="24"/>
+        </w:rPr>
+      </w:pPr>
+    </w:p>
+    <w:p>
+      <w:pPr>
+        <w:spacing w:line="240" w:lineRule="auto"/>
+        <w:rPr>
+          <w:rFonts w:ascii="Times New Roman" w:hAnsi="Times New Roman" w:cs="Times New Roman"/>
+          <w:sz w:val="24"/>
+          <w:szCs w:val="24"/>
+        </w:rPr>
+      </w:pPr>
+      <w:r>
+        <w:rPr>
+          <w:rFonts w:ascii="Times New Roman" w:hAnsi="Times New Roman" w:cs="Times New Roman"/>
+          <w:sz w:val="24"/>
+          <w:szCs w:val="24"/>
+        </w:rPr>
+        <w:br w:type="page"/>
+      </w:r>
+    </w:p>
+    <w:p>
+      <w:pPr>
+        <w:spacing w:line="240" w:lineRule="auto"/>
+        <w:rPr>
+          <w:rFonts w:ascii="Times New Roman" w:hAnsi="Times New Roman" w:cs="Times New Roman"/>
+          <w:color w:val="FF0000"/>
+          <w:sz w:val="24"/>
+          <w:szCs w:val="24"/>
+        </w:rPr>
+      </w:pPr>
+    </w:p>
+    <w:p>
+      <w:pPr>
+        <w:pStyle w:val="Heading1"/>
+        <w:spacing w:line="240" w:lineRule="auto"/>
+        <w:jc w:val="center"/>
+        <w:rPr>
+          <w:rFonts w:ascii="Times New Roman" w:hAnsi="Times New Roman" w:cs="Times New Roman"/>
+          <w:b/>
+          <w:color w:val="auto"/>
+          <w:sz w:val="24"/>
+          <w:szCs w:val="24"/>
+        </w:rPr>
+      </w:pPr>
+      <w:r>
+        <w:rPr>
+          <w:rFonts w:ascii="Times New Roman" w:hAnsi="Times New Roman" w:cs="Times New Roman"/>
+          <w:b/>
+          <w:color w:val="auto"/>
+          <w:sz w:val="24"/>
+          <w:szCs w:val="24"/>
+        </w:rPr>
+        <w:t>5. Maintenance</w:t>
+      </w:r>
+    </w:p>
+    <w:p>
+      <w:pPr>
+        <w:spacing w:line="240" w:lineRule="auto"/>
+        <w:rPr>
+          <w:rFonts w:ascii="Times New Roman" w:hAnsi="Times New Roman" w:cs="Times New Roman"/>
+          <w:sz w:val="24"/>
+          <w:szCs w:val="24"/>
+        </w:rPr>
+      </w:pPr>
+    </w:p>
+    <w:p>
+      <w:pPr>
+        <w:spacing w:line="240" w:lineRule="auto"/>
+        <w:rPr>
+          <w:rFonts w:ascii="Times New Roman" w:hAnsi="Times New Roman" w:cs="Times New Roman"/>
+          <w:sz w:val="24"/>
+          <w:szCs w:val="24"/>
+        </w:rPr>
+      </w:pPr>
+      <w:r>
+        <w:rPr>
+          <w:rFonts w:ascii="Times New Roman" w:hAnsi="Times New Roman" w:cs="Times New Roman"/>
+          <w:sz w:val="24"/>
+          <w:szCs w:val="24"/>
+        </w:rPr>
+        <w:tab/>
+        <w:t xml:space="preserve">One of the main concerns of the development team after the application is fully launched is the subject of maintaining the application. Maintenance, as it applies to this specific instance, would be modifications and updates applied to the application to keep it up-to-date and tuned to the ever-changing world of technology and the environment it is operating in, this case being a web environment. In other words, we mainly concerning ourselves with </w:t>
+      </w:r>
+      <w:r>
+        <w:rPr>
+          <w:rFonts w:ascii="Times New Roman" w:hAnsi="Times New Roman" w:cs="Times New Roman"/>
+          <w:bCs/>
+          <w:sz w:val="24"/>
+          <w:szCs w:val="24"/>
+        </w:rPr>
+        <w:t>Adaptive Maintenance.</w:t>
+      </w:r>
+      <w:r>
+        <w:rPr>
+          <w:rFonts w:ascii="Times New Roman" w:hAnsi="Times New Roman" w:cs="Times New Roman"/>
+          <w:sz w:val="24"/>
+          <w:szCs w:val="24"/>
+        </w:rPr>
+        <w:t xml:space="preserve"> </w:t>
+      </w:r>
+    </w:p>
+    <w:p>
+      <w:pPr>
+        <w:spacing w:line="240" w:lineRule="auto"/>
+        <w:rPr>
+          <w:rFonts w:ascii="Times New Roman" w:hAnsi="Times New Roman" w:cs="Times New Roman"/>
+          <w:sz w:val="24"/>
+          <w:szCs w:val="24"/>
+        </w:rPr>
+      </w:pPr>
+      <w:r>
+        <w:rPr>
+          <w:rFonts w:ascii="Times New Roman" w:hAnsi="Times New Roman" w:cs="Times New Roman"/>
+          <w:sz w:val="24"/>
+          <w:szCs w:val="24"/>
+        </w:rPr>
+        <w:tab/>
+        <w:t xml:space="preserve">The development team had multiple discussions as to why an </w:t>
+      </w:r>
+      <w:proofErr w:type="spellStart"/>
+      <w:r>
+        <w:rPr>
+          <w:rFonts w:ascii="Times New Roman" w:hAnsi="Times New Roman" w:cs="Times New Roman"/>
+          <w:sz w:val="24"/>
+          <w:szCs w:val="24"/>
+        </w:rPr>
+        <w:t>Adaptative</w:t>
+      </w:r>
+      <w:proofErr w:type="spellEnd"/>
+      <w:r>
+        <w:rPr>
+          <w:rFonts w:ascii="Times New Roman" w:hAnsi="Times New Roman" w:cs="Times New Roman"/>
+          <w:sz w:val="24"/>
+          <w:szCs w:val="24"/>
+        </w:rPr>
+        <w:t xml:space="preserve"> approach would be best and our reasoning as to the importance of Adaptive Maintenance is as follows: The software ecosystem, especially those concerning web applications is in a constant state of flux. Regular maintenance is required to adapt to these never-ending changes. Whether it changes in work patterns of staff, software platforms, compilers, updating the hardware (servers, desktop machines, </w:t>
+      </w:r>
+      <w:proofErr w:type="spellStart"/>
+      <w:r>
+        <w:rPr>
+          <w:rFonts w:ascii="Times New Roman" w:hAnsi="Times New Roman" w:cs="Times New Roman"/>
+          <w:sz w:val="24"/>
+          <w:szCs w:val="24"/>
+        </w:rPr>
+        <w:t>etc</w:t>
+      </w:r>
+      <w:proofErr w:type="spellEnd"/>
+      <w:r>
+        <w:rPr>
+          <w:rFonts w:ascii="Times New Roman" w:hAnsi="Times New Roman" w:cs="Times New Roman"/>
+          <w:sz w:val="24"/>
+          <w:szCs w:val="24"/>
+        </w:rPr>
+        <w:t>), they all affect the f</w:t>
+      </w:r>
+      <w:r>
+        <w:rPr>
+          <w:rFonts w:ascii="Times New Roman" w:hAnsi="Times New Roman" w:cs="Times New Roman"/>
+          <w:sz w:val="24"/>
+          <w:szCs w:val="24"/>
+        </w:rPr>
+        <w:t>unctionality of the application</w:t>
+      </w:r>
+      <w:r>
+        <w:rPr>
+          <w:rFonts w:ascii="Times New Roman" w:hAnsi="Times New Roman" w:cs="Times New Roman"/>
+          <w:sz w:val="24"/>
+          <w:szCs w:val="24"/>
+        </w:rPr>
+        <w:t>. To ensure that the maintenance goes as smoothly as possible, we intend to do the following:</w:t>
+      </w:r>
+    </w:p>
+    <w:p>
+      <w:pPr>
+        <w:pStyle w:val="ListParagraph"/>
+        <w:numPr>
+          <w:ilvl w:val="0"/>
+          <w:numId w:val="6"/>
+        </w:numPr>
+        <w:spacing w:line="240" w:lineRule="auto"/>
+        <w:rPr>
+          <w:rFonts w:ascii="Times New Roman" w:hAnsi="Times New Roman" w:cs="Times New Roman"/>
+          <w:sz w:val="24"/>
+          <w:szCs w:val="24"/>
+        </w:rPr>
+      </w:pPr>
+      <w:r>
+        <w:rPr>
+          <w:rFonts w:ascii="Times New Roman" w:hAnsi="Times New Roman" w:cs="Times New Roman"/>
+          <w:sz w:val="24"/>
+          <w:szCs w:val="24"/>
+        </w:rPr>
+        <w:t>Study the current landscape in which the application operations for any sign of changes.</w:t>
+      </w:r>
+    </w:p>
+    <w:p>
+      <w:pPr>
+        <w:pStyle w:val="ListParagraph"/>
+        <w:numPr>
+          <w:ilvl w:val="0"/>
+          <w:numId w:val="6"/>
+        </w:numPr>
+        <w:spacing w:line="240" w:lineRule="auto"/>
+        <w:rPr>
+          <w:rFonts w:ascii="Times New Roman" w:hAnsi="Times New Roman" w:cs="Times New Roman"/>
+          <w:sz w:val="24"/>
+          <w:szCs w:val="24"/>
+        </w:rPr>
+      </w:pPr>
+      <w:proofErr w:type="spellStart"/>
+      <w:r>
+        <w:rPr>
+          <w:rFonts w:ascii="Times New Roman" w:hAnsi="Times New Roman" w:cs="Times New Roman"/>
+          <w:sz w:val="24"/>
+          <w:szCs w:val="24"/>
+        </w:rPr>
+        <w:t>Analyze</w:t>
+      </w:r>
+      <w:proofErr w:type="spellEnd"/>
+      <w:r>
+        <w:rPr>
+          <w:rFonts w:ascii="Times New Roman" w:hAnsi="Times New Roman" w:cs="Times New Roman"/>
+          <w:sz w:val="24"/>
+          <w:szCs w:val="24"/>
+        </w:rPr>
+        <w:t xml:space="preserve"> any changes to obtain a thorough understanding of their direction and timeline.</w:t>
+      </w:r>
+    </w:p>
+    <w:p>
+      <w:pPr>
+        <w:pStyle w:val="ListParagraph"/>
+        <w:numPr>
+          <w:ilvl w:val="0"/>
+          <w:numId w:val="6"/>
+        </w:numPr>
+        <w:spacing w:line="240" w:lineRule="auto"/>
+        <w:rPr>
+          <w:rFonts w:ascii="Times New Roman" w:hAnsi="Times New Roman" w:cs="Times New Roman"/>
+          <w:sz w:val="24"/>
+          <w:szCs w:val="24"/>
+        </w:rPr>
+      </w:pPr>
+      <w:r>
+        <w:rPr>
+          <w:rFonts w:ascii="Times New Roman" w:hAnsi="Times New Roman" w:cs="Times New Roman"/>
+          <w:sz w:val="24"/>
+          <w:szCs w:val="24"/>
+        </w:rPr>
+        <w:t xml:space="preserve">Deduce how our customer base will be affected at predictable points in the future or </w:t>
+      </w:r>
+      <w:r>
+        <w:rPr>
+          <w:rFonts w:ascii="Times New Roman" w:hAnsi="Times New Roman" w:cs="Times New Roman"/>
+          <w:sz w:val="24"/>
+          <w:szCs w:val="24"/>
+        </w:rPr>
+        <w:t>if they are being affected now.</w:t>
+      </w:r>
+      <w:r>
+        <w:rPr>
+          <w:rFonts w:ascii="Times New Roman" w:hAnsi="Times New Roman" w:cs="Times New Roman"/>
+          <w:b/>
+          <w:bCs/>
+          <w:sz w:val="24"/>
+          <w:szCs w:val="24"/>
+        </w:rPr>
+        <w:t>]</w:t>
+      </w:r>
+      <w:r>
+        <w:rPr>
+          <w:rFonts w:ascii="Times New Roman" w:hAnsi="Times New Roman" w:cs="Times New Roman"/>
+          <w:sz w:val="24"/>
+          <w:szCs w:val="24"/>
+        </w:rPr>
+        <w:t xml:space="preserve"> </w:t>
+      </w:r>
+    </w:p>
+    <w:p>
+      <w:pPr>
+        <w:spacing w:line="240" w:lineRule="auto"/>
+        <w:rPr>
+          <w:rFonts w:ascii="Times New Roman" w:hAnsi="Times New Roman" w:cs="Times New Roman"/>
+          <w:sz w:val="24"/>
+          <w:szCs w:val="24"/>
+        </w:rPr>
+      </w:pPr>
+      <w:r>
+        <w:rPr>
+          <w:rFonts w:ascii="Times New Roman" w:hAnsi="Times New Roman" w:cs="Times New Roman"/>
+          <w:sz w:val="24"/>
+          <w:szCs w:val="24"/>
+        </w:rPr>
+        <w:tab/>
+      </w:r>
+    </w:p>
+    <w:p>
+      <w:pPr>
+        <w:spacing w:line="240" w:lineRule="auto"/>
+        <w:ind w:left="420" w:firstLine="360"/>
+        <w:rPr>
+          <w:rFonts w:ascii="Times New Roman" w:hAnsi="Times New Roman" w:cs="Times New Roman"/>
+          <w:sz w:val="24"/>
+          <w:szCs w:val="24"/>
+        </w:rPr>
+      </w:pPr>
+      <w:r>
+        <w:rPr>
+          <w:rFonts w:ascii="Times New Roman" w:hAnsi="Times New Roman" w:cs="Times New Roman"/>
+          <w:sz w:val="24"/>
+          <w:szCs w:val="24"/>
+        </w:rPr>
+        <w:t>The most likely cause of maintenance would be updates to the web browser the application operates in. For example, say that our team discovers that the latest version of Google Chrome, Firefox or Safari released in developer-only beta is/will be incompatible with the current build of the application. Looking at the trend of releases in the past, we will know that within the span of a few months since the beta's release, our application will be incompatible with the latest versions of these web browsers when they go live. Thus we can work on updating our website to work with these new versions instead of waiting until they are released, customers run into issues, they complain and we have to spend extra time and resources performing Corrective Maintenance to develo</w:t>
+      </w:r>
+      <w:r>
+        <w:rPr>
+          <w:rFonts w:ascii="Times New Roman" w:hAnsi="Times New Roman" w:cs="Times New Roman"/>
+          <w:sz w:val="24"/>
+          <w:szCs w:val="24"/>
+        </w:rPr>
+        <w:t>p a patch to solve these issues</w:t>
+      </w:r>
+      <w:r>
+        <w:rPr>
+          <w:rFonts w:ascii="Times New Roman" w:hAnsi="Times New Roman" w:cs="Times New Roman"/>
+          <w:sz w:val="24"/>
+          <w:szCs w:val="24"/>
+        </w:rPr>
+        <w:t>.</w:t>
+      </w:r>
+    </w:p>
+    <w:p>
+      <w:pPr>
+        <w:spacing w:line="240" w:lineRule="auto"/>
+        <w:rPr>
+          <w:rFonts w:ascii="Times New Roman" w:hAnsi="Times New Roman" w:cs="Times New Roman"/>
+          <w:sz w:val="24"/>
+          <w:szCs w:val="24"/>
+        </w:rPr>
+      </w:pPr>
+    </w:p>
+    <w:p>
+      <w:pPr>
+        <w:spacing w:line="240" w:lineRule="auto"/>
+        <w:rPr>
+          <w:rFonts w:ascii="Times New Roman" w:hAnsi="Times New Roman" w:cs="Times New Roman"/>
+          <w:sz w:val="24"/>
+          <w:szCs w:val="24"/>
+        </w:rPr>
+      </w:pPr>
+    </w:p>
+    <w:p>
+      <w:pPr>
+        <w:spacing w:line="240" w:lineRule="auto"/>
+        <w:rPr>
+          <w:rFonts w:ascii="Times New Roman" w:hAnsi="Times New Roman" w:cs="Times New Roman"/>
+          <w:sz w:val="24"/>
+          <w:szCs w:val="24"/>
+        </w:rPr>
+      </w:pPr>
+    </w:p>
+    <w:p>
+      <w:pPr>
+        <w:spacing w:line="240" w:lineRule="auto"/>
+        <w:rPr>
+          <w:rFonts w:ascii="Times New Roman" w:hAnsi="Times New Roman" w:cs="Times New Roman"/>
+          <w:sz w:val="24"/>
+          <w:szCs w:val="24"/>
+        </w:rPr>
+      </w:pPr>
+    </w:p>
+    <w:p>
+      <w:pPr>
+        <w:spacing w:line="240" w:lineRule="auto"/>
+        <w:rPr>
+          <w:rFonts w:ascii="Times New Roman" w:eastAsiaTheme="majorEastAsia" w:hAnsi="Times New Roman" w:cs="Times New Roman"/>
+          <w:sz w:val="24"/>
+          <w:szCs w:val="24"/>
+        </w:rPr>
+      </w:pPr>
+      <w:r>
+        <w:rPr>
+          <w:rFonts w:ascii="Times New Roman" w:hAnsi="Times New Roman" w:cs="Times New Roman"/>
+          <w:sz w:val="24"/>
+          <w:szCs w:val="24"/>
+        </w:rPr>
+        <w:br w:type="page"/>
+      </w:r>
+    </w:p>
+    <w:p>
+      <w:pPr>
+        <w:pStyle w:val="Heading1"/>
+        <w:spacing w:line="240" w:lineRule="auto"/>
+        <w:jc w:val="center"/>
+        <w:rPr>
+          <w:rFonts w:ascii="Times New Roman" w:hAnsi="Times New Roman" w:cs="Times New Roman"/>
+          <w:color w:val="auto"/>
+          <w:sz w:val="24"/>
+          <w:szCs w:val="24"/>
+        </w:rPr>
+      </w:pPr>
+    </w:p>
+    <w:p>
+      <w:pPr>
+        <w:pStyle w:val="Heading1"/>
+        <w:spacing w:line="240" w:lineRule="auto"/>
+        <w:jc w:val="center"/>
+        <w:rPr>
+          <w:rFonts w:ascii="Times New Roman" w:hAnsi="Times New Roman" w:cs="Times New Roman"/>
+          <w:b/>
+          <w:color w:val="auto"/>
+          <w:sz w:val="24"/>
+          <w:szCs w:val="24"/>
+        </w:rPr>
+      </w:pPr>
+      <w:r>
+        <w:rPr>
+          <w:rFonts w:ascii="Times New Roman" w:hAnsi="Times New Roman" w:cs="Times New Roman"/>
+          <w:b/>
+          <w:color w:val="auto"/>
+          <w:sz w:val="24"/>
+          <w:szCs w:val="24"/>
+        </w:rPr>
+        <w:t>Conclusions</w:t>
+      </w:r>
+    </w:p>
+    <w:p>
+      <w:pPr>
+        <w:spacing w:line="240" w:lineRule="auto"/>
+        <w:rPr>
+          <w:rFonts w:ascii="Times New Roman" w:hAnsi="Times New Roman" w:cs="Times New Roman"/>
+          <w:sz w:val="24"/>
+          <w:szCs w:val="24"/>
+        </w:rPr>
+      </w:pPr>
+      <w:r>
+        <w:rPr>
+          <w:rFonts w:ascii="Times New Roman" w:hAnsi="Times New Roman" w:cs="Times New Roman"/>
+          <w:sz w:val="24"/>
+          <w:szCs w:val="24"/>
+        </w:rPr>
+        <w:br w:type="page"/>
+      </w:r>
+    </w:p>
+    <w:p>
+      <w:pPr>
+        <w:pStyle w:val="Heading1"/>
+        <w:spacing w:line="240" w:lineRule="auto"/>
+        <w:jc w:val="center"/>
+        <w:rPr>
+          <w:rFonts w:ascii="Times New Roman" w:hAnsi="Times New Roman" w:cs="Times New Roman"/>
+          <w:b/>
+          <w:color w:val="auto"/>
+          <w:sz w:val="24"/>
+          <w:szCs w:val="24"/>
+        </w:rPr>
+      </w:pPr>
+      <w:r>
+        <w:rPr>
+          <w:rFonts w:ascii="Times New Roman" w:hAnsi="Times New Roman" w:cs="Times New Roman"/>
+          <w:b/>
+          <w:color w:val="auto"/>
+          <w:sz w:val="24"/>
+          <w:szCs w:val="24"/>
+        </w:rPr>
+        <w:lastRenderedPageBreak/>
+        <w:t>References</w:t>
+      </w:r>
+    </w:p>
+    <w:p>
+      <w:pPr>
+        <w:spacing w:line="240" w:lineRule="auto"/>
+        <w:rPr>
+          <w:rFonts w:ascii="Times New Roman" w:hAnsi="Times New Roman" w:cs="Times New Roman"/>
+          <w:sz w:val="24"/>
+          <w:szCs w:val="24"/>
+        </w:rPr>
+      </w:pPr>
+    </w:p>
+    <w:p>
+      <w:pPr>
+        <w:pStyle w:val="Default"/>
+        <w:ind w:left="720" w:hanging="720"/>
+        <w:rPr>
+          <w:rFonts w:ascii="Times New Roman" w:hAnsi="Times New Roman" w:cs="Times New Roman"/>
+        </w:rPr>
+      </w:pPr>
+      <w:r>
+        <w:rPr>
+          <w:rFonts w:ascii="Times New Roman" w:hAnsi="Times New Roman" w:cs="Times New Roman"/>
+        </w:rPr>
+        <w:t xml:space="preserve">[1] </w:t>
+      </w:r>
+      <w:r>
+        <w:rPr>
+          <w:rFonts w:ascii="Times New Roman" w:hAnsi="Times New Roman" w:cs="Times New Roman"/>
+        </w:rPr>
+        <w:tab/>
+        <w:t xml:space="preserve">The Industrial Advisory Board of the Guide to the Software Engineering Body of Knowledge (SWEBOK) - Institute of Electrical and Electronics Engineers, Inc. </w:t>
+      </w:r>
+      <w:r>
+        <w:rPr>
+          <w:rFonts w:ascii="Times New Roman" w:hAnsi="Times New Roman" w:cs="Times New Roman"/>
+          <w:i/>
+          <w:iCs/>
+        </w:rPr>
+        <w:t xml:space="preserve">Software </w:t>
+      </w:r>
+    </w:p>
+    <w:p>
+      <w:pPr>
+        <w:pStyle w:val="Default"/>
+        <w:ind w:firstLine="720"/>
+        <w:rPr>
+          <w:rFonts w:ascii="Times New Roman" w:hAnsi="Times New Roman" w:cs="Times New Roman"/>
+        </w:rPr>
+      </w:pPr>
+      <w:r>
+        <w:rPr>
+          <w:rFonts w:ascii="Times New Roman" w:hAnsi="Times New Roman" w:cs="Times New Roman"/>
+          <w:i/>
+          <w:iCs/>
+        </w:rPr>
+        <w:t>Engineering Body of Knowledge (SWEBOK)</w:t>
+      </w:r>
+      <w:r>
+        <w:rPr>
+          <w:rFonts w:ascii="Times New Roman" w:hAnsi="Times New Roman" w:cs="Times New Roman"/>
+        </w:rPr>
+        <w:t xml:space="preserve">, 2001. www.swebok.org - current February 2006. </w:t>
+      </w:r>
+    </w:p>
+    <w:p>
+      <w:pPr>
+        <w:pStyle w:val="Default"/>
+        <w:ind w:left="720" w:hanging="720"/>
+        <w:rPr>
+          <w:rFonts w:ascii="Times New Roman" w:hAnsi="Times New Roman" w:cs="Times New Roman"/>
+        </w:rPr>
+      </w:pPr>
+      <w:r>
+        <w:rPr>
+          <w:rFonts w:ascii="Times New Roman" w:hAnsi="Times New Roman" w:cs="Times New Roman"/>
+        </w:rPr>
+        <w:t>[2]</w:t>
+      </w:r>
+      <w:r>
+        <w:rPr>
+          <w:rFonts w:ascii="Times New Roman" w:hAnsi="Times New Roman" w:cs="Times New Roman"/>
+        </w:rPr>
+        <w:tab/>
+        <w:t xml:space="preserve"> </w:t>
+      </w:r>
+      <w:proofErr w:type="spellStart"/>
+      <w:r>
+        <w:rPr>
+          <w:rFonts w:ascii="Times New Roman" w:hAnsi="Times New Roman" w:cs="Times New Roman"/>
+        </w:rPr>
+        <w:t>Adrion</w:t>
+      </w:r>
+      <w:proofErr w:type="spellEnd"/>
+      <w:r>
+        <w:rPr>
+          <w:rFonts w:ascii="Times New Roman" w:hAnsi="Times New Roman" w:cs="Times New Roman"/>
+        </w:rPr>
+        <w:t>, W.R</w:t>
+      </w:r>
+      <w:proofErr w:type="gramStart"/>
+      <w:r>
+        <w:rPr>
+          <w:rFonts w:ascii="Times New Roman" w:hAnsi="Times New Roman" w:cs="Times New Roman"/>
+        </w:rPr>
+        <w:t>. ,</w:t>
+      </w:r>
+      <w:proofErr w:type="gramEnd"/>
+      <w:r>
+        <w:rPr>
+          <w:rFonts w:ascii="Times New Roman" w:hAnsi="Times New Roman" w:cs="Times New Roman"/>
+        </w:rPr>
+        <w:t xml:space="preserve"> </w:t>
+      </w:r>
+      <w:proofErr w:type="spellStart"/>
+      <w:r>
+        <w:rPr>
+          <w:rFonts w:ascii="Times New Roman" w:hAnsi="Times New Roman" w:cs="Times New Roman"/>
+        </w:rPr>
+        <w:t>Branstad</w:t>
+      </w:r>
+      <w:proofErr w:type="spellEnd"/>
+      <w:r>
+        <w:rPr>
+          <w:rFonts w:ascii="Times New Roman" w:hAnsi="Times New Roman" w:cs="Times New Roman"/>
+        </w:rPr>
+        <w:t xml:space="preserve">, M.A. , </w:t>
+      </w:r>
+      <w:proofErr w:type="spellStart"/>
+      <w:r>
+        <w:rPr>
+          <w:rFonts w:ascii="Times New Roman" w:hAnsi="Times New Roman" w:cs="Times New Roman"/>
+        </w:rPr>
+        <w:t>Cherniavsky</w:t>
+      </w:r>
+      <w:proofErr w:type="spellEnd"/>
+      <w:r>
+        <w:rPr>
+          <w:rFonts w:ascii="Times New Roman" w:hAnsi="Times New Roman" w:cs="Times New Roman"/>
+        </w:rPr>
+        <w:t xml:space="preserve"> J.C. </w:t>
+      </w:r>
+      <w:r>
+        <w:rPr>
+          <w:rFonts w:ascii="Times New Roman" w:hAnsi="Times New Roman" w:cs="Times New Roman"/>
+          <w:i/>
+          <w:iCs/>
+        </w:rPr>
+        <w:t>Validation, Verification, and Testing of Computer Software</w:t>
+      </w:r>
+      <w:r>
+        <w:rPr>
+          <w:rFonts w:ascii="Times New Roman" w:hAnsi="Times New Roman" w:cs="Times New Roman"/>
+        </w:rPr>
+        <w:t xml:space="preserve">. ACM Computing Surveys (CSUR), 14 (2), 1982. ACM Press. </w:t>
+      </w:r>
+    </w:p>
+    <w:p>
+      <w:pPr>
+        <w:pStyle w:val="Default"/>
+        <w:ind w:left="720" w:hanging="720"/>
+        <w:rPr>
+          <w:rFonts w:ascii="Times New Roman" w:hAnsi="Times New Roman" w:cs="Times New Roman"/>
+          <w:color w:val="auto"/>
+        </w:rPr>
+      </w:pPr>
+      <w:r>
+        <w:rPr>
+          <w:rFonts w:ascii="Times New Roman" w:hAnsi="Times New Roman" w:cs="Times New Roman"/>
+        </w:rPr>
+        <w:t>[3]</w:t>
+      </w:r>
+      <w:r>
+        <w:rPr>
+          <w:rFonts w:ascii="Times New Roman" w:hAnsi="Times New Roman" w:cs="Times New Roman"/>
+        </w:rPr>
+        <w:tab/>
+      </w:r>
+      <w:r>
+        <w:rPr>
+          <w:rFonts w:ascii="Times New Roman" w:hAnsi="Times New Roman" w:cs="Times New Roman"/>
+          <w:color w:val="auto"/>
+          <w:shd w:val="clear" w:color="auto" w:fill="FFFFFF"/>
+        </w:rPr>
+        <w:t>“4 Phases of Rapid Application Development Methodology,” </w:t>
+      </w:r>
+      <w:proofErr w:type="spellStart"/>
+      <w:r>
+        <w:rPr>
+          <w:rFonts w:ascii="Times New Roman" w:hAnsi="Times New Roman" w:cs="Times New Roman"/>
+          <w:i/>
+          <w:iCs/>
+          <w:color w:val="auto"/>
+        </w:rPr>
+        <w:t>Lucidchart</w:t>
+      </w:r>
+      <w:proofErr w:type="spellEnd"/>
+      <w:r>
+        <w:rPr>
+          <w:rFonts w:ascii="Times New Roman" w:hAnsi="Times New Roman" w:cs="Times New Roman"/>
+          <w:i/>
+          <w:iCs/>
+          <w:color w:val="auto"/>
+        </w:rPr>
+        <w:t xml:space="preserve"> Blog</w:t>
+      </w:r>
+      <w:r>
+        <w:rPr>
+          <w:rFonts w:ascii="Times New Roman" w:hAnsi="Times New Roman" w:cs="Times New Roman"/>
+          <w:color w:val="auto"/>
+          <w:shd w:val="clear" w:color="auto" w:fill="FFFFFF"/>
+        </w:rPr>
+        <w:t>, 10-Aug-2018. [Online]. Available: https://www.lucidchart.com/blog/rapid-application-development-methodology. [Accessed: 21-Apr-2020].</w:t>
+      </w:r>
+    </w:p>
+    <w:p>
+      <w:pPr>
+        <w:spacing w:line="240" w:lineRule="auto"/>
+        <w:ind w:left="720" w:hanging="720"/>
+        <w:rPr>
+          <w:rFonts w:ascii="Times New Roman" w:hAnsi="Times New Roman" w:cs="Times New Roman"/>
+          <w:color w:val="333333"/>
+          <w:sz w:val="24"/>
+          <w:szCs w:val="24"/>
+          <w:shd w:val="clear" w:color="auto" w:fill="FFFFFF"/>
+        </w:rPr>
+      </w:pPr>
+      <w:r>
+        <w:rPr>
+          <w:rFonts w:ascii="Times New Roman" w:hAnsi="Times New Roman" w:cs="Times New Roman"/>
+          <w:sz w:val="24"/>
+          <w:szCs w:val="24"/>
+        </w:rPr>
+        <w:t>[4]</w:t>
+      </w:r>
+      <w:r>
+        <w:rPr>
+          <w:rFonts w:ascii="Times New Roman" w:hAnsi="Times New Roman" w:cs="Times New Roman"/>
+          <w:sz w:val="24"/>
+          <w:szCs w:val="24"/>
+        </w:rPr>
+        <w:tab/>
+      </w:r>
+      <w:r>
+        <w:rPr>
+          <w:rFonts w:ascii="Times New Roman" w:hAnsi="Times New Roman" w:cs="Times New Roman"/>
+          <w:color w:val="333333"/>
+          <w:sz w:val="24"/>
+          <w:szCs w:val="24"/>
+          <w:shd w:val="clear" w:color="auto" w:fill="FFFFFF"/>
+        </w:rPr>
+        <w:t>“SDLC - RAD Model,” </w:t>
+      </w:r>
+      <w:proofErr w:type="spellStart"/>
+      <w:r>
+        <w:rPr>
+          <w:rFonts w:ascii="Times New Roman" w:hAnsi="Times New Roman" w:cs="Times New Roman"/>
+          <w:i/>
+          <w:iCs/>
+          <w:color w:val="333333"/>
+          <w:sz w:val="24"/>
+          <w:szCs w:val="24"/>
+        </w:rPr>
+        <w:t>Tutorialspoint</w:t>
+      </w:r>
+      <w:proofErr w:type="spellEnd"/>
+      <w:r>
+        <w:rPr>
+          <w:rFonts w:ascii="Times New Roman" w:hAnsi="Times New Roman" w:cs="Times New Roman"/>
+          <w:color w:val="333333"/>
+          <w:sz w:val="24"/>
+          <w:szCs w:val="24"/>
+          <w:shd w:val="clear" w:color="auto" w:fill="FFFFFF"/>
+        </w:rPr>
+        <w:t>. [Online]. Available: https://www.tutorialspoint.com/sdlc/sdlc_rad_model.htm. [Accessed: 21-Apr-2020].</w:t>
+      </w:r>
+    </w:p>
+    <w:p>
+      <w:pPr>
+        <w:spacing w:line="240" w:lineRule="auto"/>
+        <w:ind w:left="720" w:hanging="720"/>
+        <w:rPr>
+          <w:rFonts w:ascii="Times New Roman" w:hAnsi="Times New Roman" w:cs="Times New Roman"/>
+          <w:color w:val="333333"/>
+          <w:sz w:val="24"/>
+          <w:szCs w:val="24"/>
+          <w:shd w:val="clear" w:color="auto" w:fill="FFFFFF"/>
+        </w:rPr>
+      </w:pPr>
+      <w:r>
+        <w:rPr>
+          <w:rFonts w:ascii="Times New Roman" w:hAnsi="Times New Roman" w:cs="Times New Roman"/>
+          <w:color w:val="333333"/>
+          <w:sz w:val="24"/>
+          <w:szCs w:val="24"/>
+          <w:shd w:val="clear" w:color="auto" w:fill="FFFFFF"/>
+        </w:rPr>
+        <w:t>[5]</w:t>
+      </w:r>
+      <w:r>
+        <w:rPr>
+          <w:rFonts w:ascii="Times New Roman" w:hAnsi="Times New Roman" w:cs="Times New Roman"/>
+          <w:color w:val="333333"/>
+          <w:sz w:val="24"/>
+          <w:szCs w:val="24"/>
+          <w:shd w:val="clear" w:color="auto" w:fill="FFFFFF"/>
+        </w:rPr>
+        <w:tab/>
+      </w:r>
+    </w:p>
+    <w:p>
+      <w:pPr>
+        <w:rPr>
+          <w:rFonts w:ascii="Times New Roman" w:hAnsi="Times New Roman" w:cs="Times New Roman"/>
+          <w:color w:val="333333"/>
+          <w:sz w:val="24"/>
+          <w:szCs w:val="24"/>
+          <w:shd w:val="clear" w:color="auto" w:fill="FFFFFF"/>
+        </w:rPr>
+      </w:pPr>
+      <w:r>
+        <w:rPr>
+          <w:rFonts w:ascii="Times New Roman" w:hAnsi="Times New Roman" w:cs="Times New Roman"/>
+          <w:color w:val="333333"/>
+          <w:sz w:val="24"/>
+          <w:szCs w:val="24"/>
+          <w:shd w:val="clear" w:color="auto" w:fill="FFFFFF"/>
+        </w:rPr>
+        <w:br w:type="page"/>
+      </w:r>
+    </w:p>
+    <w:p>
+      <w:pPr>
+        <w:pStyle w:val="Heading1"/>
+        <w:jc w:val="center"/>
+        <w:rPr>
+          <w:rFonts w:ascii="Times New Roman" w:hAnsi="Times New Roman" w:cs="Times New Roman"/>
+          <w:b/>
+          <w:color w:val="auto"/>
+          <w:sz w:val="24"/>
+          <w:szCs w:val="24"/>
+        </w:rPr>
+        <w:sectPr>
+          <w:pgSz w:w="12240" w:h="15840" w:code="1"/>
+          <w:pgMar w:top="1440" w:right="1440" w:bottom="1440" w:left="1440" w:header="720" w:footer="720" w:gutter="0"/>
+          <w:cols w:space="720"/>
+          <w:docGrid w:linePitch="360"/>
+        </w:sectPr>
+      </w:pPr>
+    </w:p>
+    <w:p>
+      <w:pPr>
+        <w:pStyle w:val="Heading1"/>
+        <w:jc w:val="center"/>
+        <w:rPr>
+          <w:rFonts w:ascii="Times New Roman" w:hAnsi="Times New Roman" w:cs="Times New Roman"/>
+          <w:b/>
+          <w:color w:val="auto"/>
+          <w:sz w:val="24"/>
+          <w:szCs w:val="24"/>
+        </w:rPr>
+      </w:pPr>
+      <w:r>
+        <w:rPr>
+          <w:rFonts w:ascii="Times New Roman" w:hAnsi="Times New Roman" w:cs="Times New Roman"/>
+          <w:b/>
+          <w:color w:val="auto"/>
+          <w:sz w:val="24"/>
+          <w:szCs w:val="24"/>
+        </w:rPr>
+        <w:lastRenderedPageBreak/>
+        <w:t>Appendix A: Unit Test Cases</w:t>
+      </w:r>
+    </w:p>
+    <w:p/>
     <w:p/>
     <w:tbl>
       <w:tblPr>
@@ -647,47 +3105,7 @@
                 <w:sz w:val="24"/>
                 <w:szCs w:val="24"/>
               </w:rPr>
-              <w:t>Check</w:t>
-            </w:r>
-            <w:r>
-              <w:rPr>
-                <w:rFonts w:ascii="Times New Roman" w:hAnsi="Times New Roman" w:cs="Times New Roman"/>
-                <w:sz w:val="24"/>
-                <w:szCs w:val="24"/>
-              </w:rPr>
-              <w:t xml:space="preserve"> if </w:t>
-            </w:r>
-            <w:r>
-              <w:rPr>
-                <w:rFonts w:ascii="Times New Roman" w:hAnsi="Times New Roman" w:cs="Times New Roman"/>
-                <w:sz w:val="24"/>
-                <w:szCs w:val="24"/>
-              </w:rPr>
-              <w:t>Guest</w:t>
-            </w:r>
-            <w:r>
-              <w:rPr>
-                <w:rFonts w:ascii="Times New Roman" w:hAnsi="Times New Roman" w:cs="Times New Roman"/>
-                <w:sz w:val="24"/>
-                <w:szCs w:val="24"/>
-              </w:rPr>
-              <w:t xml:space="preserve"> Name</w:t>
-            </w:r>
-            <w:r>
-              <w:rPr>
-                <w:rFonts w:ascii="Times New Roman" w:hAnsi="Times New Roman" w:cs="Times New Roman"/>
-                <w:sz w:val="24"/>
-                <w:szCs w:val="24"/>
-              </w:rPr>
-              <w:t xml:space="preserve"> and Child Name &gt;= one</w:t>
-            </w:r>
-            <w:r>
-              <w:rPr>
-                <w:rFonts w:ascii="Times New Roman" w:hAnsi="Times New Roman" w:cs="Times New Roman"/>
-                <w:sz w:val="24"/>
-                <w:szCs w:val="24"/>
-              </w:rPr>
-              <w:t xml:space="preserve"> character</w:t>
+              <w:t>Check if Guest Name and Child Name &gt;= one character</w:t>
             </w:r>
           </w:p>
           <w:p>
@@ -870,62 +3288,30 @@
                 <w:sz w:val="24"/>
                 <w:szCs w:val="24"/>
               </w:rPr>
-              <w:t>User would successfully enter</w:t>
-            </w:r>
-            <w:r>
-              <w:rPr>
-                <w:rFonts w:ascii="Times New Roman" w:hAnsi="Times New Roman" w:cs="Times New Roman"/>
-                <w:sz w:val="24"/>
-                <w:szCs w:val="24"/>
-              </w:rPr>
-              <w:t xml:space="preserve"> Guest</w:t>
-            </w:r>
-            <w:r>
-              <w:rPr>
-                <w:rFonts w:ascii="Times New Roman" w:hAnsi="Times New Roman" w:cs="Times New Roman"/>
-                <w:sz w:val="24"/>
-                <w:szCs w:val="24"/>
-              </w:rPr>
-              <w:t xml:space="preserve"> homepage</w:t>
-            </w:r>
-          </w:p>
-        </w:tc>
-        <w:tc>
-          <w:tcPr>
-            <w:tcW w:w="0" w:type="auto"/>
-          </w:tcPr>
-          <w:p>
-            <w:pPr>
-              <w:jc w:val="center"/>
-              <w:rPr>
-                <w:rFonts w:ascii="Times New Roman" w:hAnsi="Times New Roman" w:cs="Times New Roman"/>
-                <w:sz w:val="24"/>
-                <w:szCs w:val="24"/>
-              </w:rPr>
-            </w:pPr>
-            <w:r>
-              <w:rPr>
-                <w:rFonts w:ascii="Times New Roman" w:hAnsi="Times New Roman" w:cs="Times New Roman"/>
-                <w:sz w:val="24"/>
-                <w:szCs w:val="24"/>
-              </w:rPr>
-              <w:t xml:space="preserve">User successfully entered </w:t>
-            </w:r>
-            <w:r>
-              <w:rPr>
-                <w:rFonts w:ascii="Times New Roman" w:hAnsi="Times New Roman" w:cs="Times New Roman"/>
-                <w:sz w:val="24"/>
-                <w:szCs w:val="24"/>
-              </w:rPr>
-              <w:t xml:space="preserve">Guest </w:t>
-            </w:r>
-            <w:r>
-              <w:rPr>
-                <w:rFonts w:ascii="Times New Roman" w:hAnsi="Times New Roman" w:cs="Times New Roman"/>
-                <w:sz w:val="24"/>
-                <w:szCs w:val="24"/>
-              </w:rPr>
-              <w:t>homepage</w:t>
+              <w:t>User would successfully enter Guest homepage</w:t>
+            </w:r>
+          </w:p>
+        </w:tc>
+        <w:tc>
+          <w:tcPr>
+            <w:tcW w:w="0" w:type="auto"/>
+          </w:tcPr>
+          <w:p>
+            <w:pPr>
+              <w:jc w:val="center"/>
+              <w:rPr>
+                <w:rFonts w:ascii="Times New Roman" w:hAnsi="Times New Roman" w:cs="Times New Roman"/>
+                <w:sz w:val="24"/>
+                <w:szCs w:val="24"/>
+              </w:rPr>
+            </w:pPr>
+            <w:r>
+              <w:rPr>
+                <w:rFonts w:ascii="Times New Roman" w:hAnsi="Times New Roman" w:cs="Times New Roman"/>
+                <w:sz w:val="24"/>
+                <w:szCs w:val="24"/>
+              </w:rPr>
+              <w:t>User successfully entered Guest homepage</w:t>
             </w:r>
           </w:p>
         </w:tc>
@@ -950,7 +3336,6 @@
                 <w:sz w:val="24"/>
                 <w:szCs w:val="24"/>
               </w:rPr>
-              <w:lastRenderedPageBreak/>
               <w:t>1-2</w:t>
             </w:r>
           </w:p>
@@ -974,15 +3359,7 @@
                 <w:sz w:val="24"/>
                 <w:szCs w:val="24"/>
               </w:rPr>
-              <w:t>Check if Guest Name and Child Name &lt; one</w:t>
-            </w:r>
-            <w:r>
-              <w:rPr>
-                <w:rFonts w:ascii="Times New Roman" w:hAnsi="Times New Roman" w:cs="Times New Roman"/>
-                <w:sz w:val="24"/>
-                <w:szCs w:val="24"/>
-              </w:rPr>
-              <w:t xml:space="preserve"> character</w:t>
+              <w:t>Check if Guest Name and Child Name &lt; one character</w:t>
             </w:r>
           </w:p>
           <w:p>
@@ -1160,78 +3537,30 @@
                 <w:sz w:val="24"/>
                 <w:szCs w:val="24"/>
               </w:rPr>
-              <w:t>User would never leave</w:t>
-            </w:r>
-            <w:r>
-              <w:rPr>
-                <w:rFonts w:ascii="Times New Roman" w:hAnsi="Times New Roman" w:cs="Times New Roman"/>
-                <w:sz w:val="24"/>
-                <w:szCs w:val="24"/>
-              </w:rPr>
-              <w:t xml:space="preserve"> the current</w:t>
-            </w:r>
-            <w:r>
-              <w:rPr>
-                <w:rFonts w:ascii="Times New Roman" w:hAnsi="Times New Roman" w:cs="Times New Roman"/>
-                <w:sz w:val="24"/>
-                <w:szCs w:val="24"/>
-              </w:rPr>
-              <w:t xml:space="preserve"> security page</w:t>
-            </w:r>
-            <w:r>
-              <w:rPr>
-                <w:rFonts w:ascii="Times New Roman" w:hAnsi="Times New Roman" w:cs="Times New Roman"/>
-                <w:sz w:val="24"/>
-                <w:szCs w:val="24"/>
-              </w:rPr>
-              <w:t xml:space="preserve"> as the input boxes prompt for at least one character to be entered in each input field box</w:t>
-            </w:r>
-          </w:p>
-        </w:tc>
-        <w:tc>
-          <w:tcPr>
-            <w:tcW w:w="0" w:type="auto"/>
-          </w:tcPr>
-          <w:p>
-            <w:pPr>
-              <w:jc w:val="center"/>
-              <w:rPr>
-                <w:rFonts w:ascii="Times New Roman" w:hAnsi="Times New Roman" w:cs="Times New Roman"/>
-                <w:sz w:val="24"/>
-                <w:szCs w:val="24"/>
-              </w:rPr>
-            </w:pPr>
-            <w:r>
-              <w:rPr>
-                <w:rFonts w:ascii="Times New Roman" w:hAnsi="Times New Roman" w:cs="Times New Roman"/>
-                <w:sz w:val="24"/>
-                <w:szCs w:val="24"/>
-              </w:rPr>
-              <w:t xml:space="preserve">The input boxes await </w:t>
-            </w:r>
-            <w:r>
-              <w:rPr>
-                <w:rFonts w:ascii="Times New Roman" w:hAnsi="Times New Roman" w:cs="Times New Roman"/>
-                <w:sz w:val="24"/>
-                <w:szCs w:val="24"/>
-              </w:rPr>
-              <w:t xml:space="preserve">for </w:t>
-            </w:r>
-            <w:r>
-              <w:rPr>
-                <w:rFonts w:ascii="Times New Roman" w:hAnsi="Times New Roman" w:cs="Times New Roman"/>
-                <w:sz w:val="24"/>
-                <w:szCs w:val="24"/>
-              </w:rPr>
-              <w:t>at least one character</w:t>
-            </w:r>
-            <w:r>
-              <w:rPr>
-                <w:rFonts w:ascii="Times New Roman" w:hAnsi="Times New Roman" w:cs="Times New Roman"/>
-                <w:sz w:val="24"/>
-                <w:szCs w:val="24"/>
-              </w:rPr>
-              <w:t xml:space="preserve"> to be entered in each input field box</w:t>
+              <w:t>User would never leave the current security page as the input boxes prompt for at least one character to be entered in each input field box</w:t>
+            </w:r>
+          </w:p>
+        </w:tc>
+        <w:tc>
+          <w:tcPr>
+            <w:tcW w:w="0" w:type="auto"/>
+          </w:tcPr>
+          <w:p>
+            <w:pPr>
+              <w:jc w:val="center"/>
+              <w:rPr>
+                <w:rFonts w:ascii="Times New Roman" w:hAnsi="Times New Roman" w:cs="Times New Roman"/>
+                <w:sz w:val="24"/>
+                <w:szCs w:val="24"/>
+              </w:rPr>
+            </w:pPr>
+            <w:r>
+              <w:rPr>
+                <w:rFonts w:ascii="Times New Roman" w:hAnsi="Times New Roman" w:cs="Times New Roman"/>
+                <w:sz w:val="24"/>
+                <w:szCs w:val="24"/>
+              </w:rPr>
+              <w:t>The input boxes await for at least one character to be entered in each input field box</w:t>
             </w:r>
           </w:p>
         </w:tc>
@@ -1256,60 +3585,6 @@
           <w:szCs w:val="24"/>
         </w:rPr>
       </w:pPr>
-    </w:p>
-    <w:p>
-      <w:pPr>
-        <w:pStyle w:val="Heading1"/>
-        <w:rPr>
-          <w:rFonts w:ascii="Times New Roman" w:hAnsi="Times New Roman" w:cs="Times New Roman"/>
-          <w:color w:val="auto"/>
-          <w:sz w:val="24"/>
-          <w:szCs w:val="24"/>
-        </w:rPr>
-      </w:pPr>
-      <w:r>
-        <w:rPr>
-          <w:rFonts w:ascii="Times New Roman" w:hAnsi="Times New Roman" w:cs="Times New Roman"/>
-          <w:color w:val="auto"/>
-          <w:sz w:val="24"/>
-          <w:szCs w:val="24"/>
-        </w:rPr>
-        <w:t>Boundary Value Analysis</w:t>
-      </w:r>
-    </w:p>
-    <w:p/>
-    <w:p>
-      <w:r>
-        <w:t>G = 10, C = 10 satisfies nominal values for G and C</w:t>
-      </w:r>
-    </w:p>
-    <w:p>
-      <w:r>
-        <w:t>G = 1, C =1 satisfies minimum for G and C</w:t>
-      </w:r>
-    </w:p>
-    <w:p>
-      <w:r>
-        <w:t>G = 2, C = 2 satisfies just above minimum for G and C</w:t>
-      </w:r>
-    </w:p>
-    <w:p>
-      <w:r>
-        <w:t>G = 20, C = 20 satisfies maximum for G and C</w:t>
-      </w:r>
-    </w:p>
-    <w:p>
-      <w:pPr>
-        <w:spacing w:line="240" w:lineRule="auto"/>
-        <w:rPr>
-          <w:rFonts w:ascii="Times New Roman" w:hAnsi="Times New Roman" w:cs="Times New Roman"/>
-          <w:sz w:val="24"/>
-          <w:szCs w:val="24"/>
-        </w:rPr>
-      </w:pPr>
-      <w:r>
-        <w:t>G = 19, C = 19 satisfies just below maximum for G and C</w:t>
-      </w:r>
     </w:p>
     <w:p/>
     <w:tbl>
@@ -1347,6 +3622,7 @@
                 <w:sz w:val="24"/>
                 <w:szCs w:val="24"/>
               </w:rPr>
+              <w:lastRenderedPageBreak/>
               <w:t>Test Scenario</w:t>
             </w:r>
           </w:p>
@@ -1628,7 +3904,6 @@
                 <w:sz w:val="24"/>
                 <w:szCs w:val="24"/>
               </w:rPr>
-              <w:lastRenderedPageBreak/>
               <w:t>Enter test data for Child Name</w:t>
             </w:r>
           </w:p>
@@ -1674,7 +3949,6 @@
                 <w:sz w:val="24"/>
                 <w:szCs w:val="24"/>
               </w:rPr>
-              <w:lastRenderedPageBreak/>
               <w:t xml:space="preserve">Guest Name = </w:t>
             </w:r>
             <w:r>
@@ -1752,62 +4026,30 @@
                 <w:sz w:val="24"/>
                 <w:szCs w:val="24"/>
               </w:rPr>
-              <w:t xml:space="preserve">User would successfully enter </w:t>
-            </w:r>
-            <w:r>
-              <w:rPr>
-                <w:rFonts w:ascii="Times New Roman" w:hAnsi="Times New Roman" w:cs="Times New Roman"/>
-                <w:sz w:val="24"/>
-                <w:szCs w:val="24"/>
-              </w:rPr>
-              <w:t xml:space="preserve">Guest </w:t>
-            </w:r>
-            <w:r>
-              <w:rPr>
-                <w:rFonts w:ascii="Times New Roman" w:hAnsi="Times New Roman" w:cs="Times New Roman"/>
-                <w:sz w:val="24"/>
-                <w:szCs w:val="24"/>
-              </w:rPr>
-              <w:t>homepage</w:t>
-            </w:r>
-          </w:p>
-        </w:tc>
-        <w:tc>
-          <w:tcPr>
-            <w:tcW w:w="0" w:type="auto"/>
-          </w:tcPr>
-          <w:p>
-            <w:pPr>
-              <w:jc w:val="center"/>
-              <w:rPr>
-                <w:rFonts w:ascii="Times New Roman" w:hAnsi="Times New Roman" w:cs="Times New Roman"/>
-                <w:sz w:val="24"/>
-                <w:szCs w:val="24"/>
-              </w:rPr>
-            </w:pPr>
-            <w:r>
-              <w:rPr>
-                <w:rFonts w:ascii="Times New Roman" w:hAnsi="Times New Roman" w:cs="Times New Roman"/>
-                <w:sz w:val="24"/>
-                <w:szCs w:val="24"/>
-              </w:rPr>
-              <w:t xml:space="preserve">User successfully entered </w:t>
-            </w:r>
-            <w:r>
-              <w:rPr>
-                <w:rFonts w:ascii="Times New Roman" w:hAnsi="Times New Roman" w:cs="Times New Roman"/>
-                <w:sz w:val="24"/>
-                <w:szCs w:val="24"/>
-              </w:rPr>
-              <w:t xml:space="preserve">Guest </w:t>
-            </w:r>
-            <w:r>
-              <w:rPr>
-                <w:rFonts w:ascii="Times New Roman" w:hAnsi="Times New Roman" w:cs="Times New Roman"/>
-                <w:sz w:val="24"/>
-                <w:szCs w:val="24"/>
-              </w:rPr>
-              <w:t>homepage</w:t>
+              <w:t>User would successfully enter Guest homepage</w:t>
+            </w:r>
+          </w:p>
+        </w:tc>
+        <w:tc>
+          <w:tcPr>
+            <w:tcW w:w="0" w:type="auto"/>
+          </w:tcPr>
+          <w:p>
+            <w:pPr>
+              <w:jc w:val="center"/>
+              <w:rPr>
+                <w:rFonts w:ascii="Times New Roman" w:hAnsi="Times New Roman" w:cs="Times New Roman"/>
+                <w:sz w:val="24"/>
+                <w:szCs w:val="24"/>
+              </w:rPr>
+            </w:pPr>
+            <w:r>
+              <w:rPr>
+                <w:rFonts w:ascii="Times New Roman" w:hAnsi="Times New Roman" w:cs="Times New Roman"/>
+                <w:sz w:val="24"/>
+                <w:szCs w:val="24"/>
+              </w:rPr>
+              <w:t>User successfully entered Guest homepage</w:t>
             </w:r>
           </w:p>
         </w:tc>
@@ -2033,62 +4275,30 @@
                 <w:sz w:val="24"/>
                 <w:szCs w:val="24"/>
               </w:rPr>
-              <w:t xml:space="preserve">User would successfully enter </w:t>
-            </w:r>
-            <w:r>
-              <w:rPr>
-                <w:rFonts w:ascii="Times New Roman" w:hAnsi="Times New Roman" w:cs="Times New Roman"/>
-                <w:sz w:val="24"/>
-                <w:szCs w:val="24"/>
-              </w:rPr>
-              <w:t xml:space="preserve">Guest </w:t>
-            </w:r>
-            <w:r>
-              <w:rPr>
-                <w:rFonts w:ascii="Times New Roman" w:hAnsi="Times New Roman" w:cs="Times New Roman"/>
-                <w:sz w:val="24"/>
-                <w:szCs w:val="24"/>
-              </w:rPr>
-              <w:t>homepage</w:t>
-            </w:r>
-          </w:p>
-        </w:tc>
-        <w:tc>
-          <w:tcPr>
-            <w:tcW w:w="0" w:type="auto"/>
-          </w:tcPr>
-          <w:p>
-            <w:pPr>
-              <w:jc w:val="center"/>
-              <w:rPr>
-                <w:rFonts w:ascii="Times New Roman" w:hAnsi="Times New Roman" w:cs="Times New Roman"/>
-                <w:sz w:val="24"/>
-                <w:szCs w:val="24"/>
-              </w:rPr>
-            </w:pPr>
-            <w:r>
-              <w:rPr>
-                <w:rFonts w:ascii="Times New Roman" w:hAnsi="Times New Roman" w:cs="Times New Roman"/>
-                <w:sz w:val="24"/>
-                <w:szCs w:val="24"/>
-              </w:rPr>
-              <w:t xml:space="preserve">User successfully entered </w:t>
-            </w:r>
-            <w:r>
-              <w:rPr>
-                <w:rFonts w:ascii="Times New Roman" w:hAnsi="Times New Roman" w:cs="Times New Roman"/>
-                <w:sz w:val="24"/>
-                <w:szCs w:val="24"/>
-              </w:rPr>
-              <w:t xml:space="preserve">Guest </w:t>
-            </w:r>
-            <w:r>
-              <w:rPr>
-                <w:rFonts w:ascii="Times New Roman" w:hAnsi="Times New Roman" w:cs="Times New Roman"/>
-                <w:sz w:val="24"/>
-                <w:szCs w:val="24"/>
-              </w:rPr>
-              <w:t>homepage</w:t>
+              <w:t>User would successfully enter Guest homepage</w:t>
+            </w:r>
+          </w:p>
+        </w:tc>
+        <w:tc>
+          <w:tcPr>
+            <w:tcW w:w="0" w:type="auto"/>
+          </w:tcPr>
+          <w:p>
+            <w:pPr>
+              <w:jc w:val="center"/>
+              <w:rPr>
+                <w:rFonts w:ascii="Times New Roman" w:hAnsi="Times New Roman" w:cs="Times New Roman"/>
+                <w:sz w:val="24"/>
+                <w:szCs w:val="24"/>
+              </w:rPr>
+            </w:pPr>
+            <w:r>
+              <w:rPr>
+                <w:rFonts w:ascii="Times New Roman" w:hAnsi="Times New Roman" w:cs="Times New Roman"/>
+                <w:sz w:val="24"/>
+                <w:szCs w:val="24"/>
+              </w:rPr>
+              <w:t>User successfully entered Guest homepage</w:t>
             </w:r>
           </w:p>
         </w:tc>
@@ -2314,70 +4524,30 @@
                 <w:sz w:val="24"/>
                 <w:szCs w:val="24"/>
               </w:rPr>
-              <w:t xml:space="preserve">User would successfully enter </w:t>
-            </w:r>
-            <w:r>
-              <w:rPr>
-                <w:rFonts w:ascii="Times New Roman" w:hAnsi="Times New Roman" w:cs="Times New Roman"/>
-                <w:sz w:val="24"/>
-                <w:szCs w:val="24"/>
-              </w:rPr>
-              <w:t xml:space="preserve">Guest </w:t>
-            </w:r>
-            <w:r>
-              <w:rPr>
-                <w:rFonts w:ascii="Times New Roman" w:hAnsi="Times New Roman" w:cs="Times New Roman"/>
-                <w:sz w:val="24"/>
-                <w:szCs w:val="24"/>
-              </w:rPr>
-              <w:t>homepage</w:t>
-            </w:r>
-          </w:p>
-        </w:tc>
-        <w:tc>
-          <w:tcPr>
-            <w:tcW w:w="0" w:type="auto"/>
-          </w:tcPr>
-          <w:p>
-            <w:pPr>
-              <w:jc w:val="center"/>
-              <w:rPr>
-                <w:rFonts w:ascii="Times New Roman" w:hAnsi="Times New Roman" w:cs="Times New Roman"/>
-                <w:sz w:val="24"/>
-                <w:szCs w:val="24"/>
-              </w:rPr>
-            </w:pPr>
-            <w:r>
-              <w:rPr>
-                <w:rFonts w:ascii="Times New Roman" w:hAnsi="Times New Roman" w:cs="Times New Roman"/>
-                <w:sz w:val="24"/>
-                <w:szCs w:val="24"/>
-              </w:rPr>
-              <w:t>User successfully entered</w:t>
-            </w:r>
-            <w:r>
-              <w:rPr>
-                <w:rFonts w:ascii="Times New Roman" w:hAnsi="Times New Roman" w:cs="Times New Roman"/>
-                <w:sz w:val="24"/>
-                <w:szCs w:val="24"/>
-              </w:rPr>
-              <w:t xml:space="preserve"> Guest</w:t>
-            </w:r>
-            <w:r>
-              <w:rPr>
-                <w:rFonts w:ascii="Times New Roman" w:hAnsi="Times New Roman" w:cs="Times New Roman"/>
-                <w:sz w:val="24"/>
-                <w:szCs w:val="24"/>
-              </w:rPr>
-              <w:t xml:space="preserve"> homepa</w:t>
-            </w:r>
-            <w:r>
-              <w:rPr>
-                <w:rFonts w:ascii="Times New Roman" w:hAnsi="Times New Roman" w:cs="Times New Roman"/>
-                <w:sz w:val="24"/>
-                <w:szCs w:val="24"/>
-              </w:rPr>
-              <w:t>ge</w:t>
+              <w:t>User would successfully enter Guest homepage</w:t>
+            </w:r>
+          </w:p>
+        </w:tc>
+        <w:tc>
+          <w:tcPr>
+            <w:tcW w:w="0" w:type="auto"/>
+          </w:tcPr>
+          <w:p>
+            <w:pPr>
+              <w:jc w:val="center"/>
+              <w:rPr>
+                <w:rFonts w:ascii="Times New Roman" w:hAnsi="Times New Roman" w:cs="Times New Roman"/>
+                <w:sz w:val="24"/>
+                <w:szCs w:val="24"/>
+              </w:rPr>
+            </w:pPr>
+            <w:r>
+              <w:rPr>
+                <w:rFonts w:ascii="Times New Roman" w:hAnsi="Times New Roman" w:cs="Times New Roman"/>
+                <w:sz w:val="24"/>
+                <w:szCs w:val="24"/>
+              </w:rPr>
+              <w:t>User successfully entered Guest homepage</w:t>
             </w:r>
           </w:p>
         </w:tc>
@@ -2402,6 +4572,7 @@
                 <w:sz w:val="24"/>
                 <w:szCs w:val="24"/>
               </w:rPr>
+              <w:lastRenderedPageBreak/>
               <w:t>1-6</w:t>
             </w:r>
           </w:p>
@@ -2507,16 +4678,7 @@
                 <w:sz w:val="24"/>
                 <w:szCs w:val="24"/>
               </w:rPr>
-              <w:t xml:space="preserve">Enter test data for </w:t>
-            </w:r>
-            <w:r>
-              <w:rPr>
-                <w:rFonts w:ascii="Times New Roman" w:hAnsi="Times New Roman" w:cs="Times New Roman"/>
-                <w:sz w:val="24"/>
-                <w:szCs w:val="24"/>
-              </w:rPr>
-              <w:lastRenderedPageBreak/>
-              <w:t>Child Name</w:t>
+              <w:t>Enter test data for Child Name</w:t>
             </w:r>
           </w:p>
           <w:p>
@@ -2561,7 +4723,6 @@
                 <w:sz w:val="24"/>
                 <w:szCs w:val="24"/>
               </w:rPr>
-              <w:lastRenderedPageBreak/>
               <w:t>Guest Name = “Samantha Eve Jackson”</w:t>
             </w:r>
           </w:p>
@@ -2631,62 +4792,30 @@
                 <w:sz w:val="24"/>
                 <w:szCs w:val="24"/>
               </w:rPr>
-              <w:t xml:space="preserve">User would successfully enter </w:t>
-            </w:r>
-            <w:r>
-              <w:rPr>
-                <w:rFonts w:ascii="Times New Roman" w:hAnsi="Times New Roman" w:cs="Times New Roman"/>
-                <w:sz w:val="24"/>
-                <w:szCs w:val="24"/>
-              </w:rPr>
-              <w:t xml:space="preserve">Guest </w:t>
-            </w:r>
-            <w:r>
-              <w:rPr>
-                <w:rFonts w:ascii="Times New Roman" w:hAnsi="Times New Roman" w:cs="Times New Roman"/>
-                <w:sz w:val="24"/>
-                <w:szCs w:val="24"/>
-              </w:rPr>
-              <w:t>homepage</w:t>
-            </w:r>
-          </w:p>
-        </w:tc>
-        <w:tc>
-          <w:tcPr>
-            <w:tcW w:w="0" w:type="auto"/>
-          </w:tcPr>
-          <w:p>
-            <w:pPr>
-              <w:jc w:val="center"/>
-              <w:rPr>
-                <w:rFonts w:ascii="Times New Roman" w:hAnsi="Times New Roman" w:cs="Times New Roman"/>
-                <w:sz w:val="24"/>
-                <w:szCs w:val="24"/>
-              </w:rPr>
-            </w:pPr>
-            <w:r>
-              <w:rPr>
-                <w:rFonts w:ascii="Times New Roman" w:hAnsi="Times New Roman" w:cs="Times New Roman"/>
-                <w:sz w:val="24"/>
-                <w:szCs w:val="24"/>
-              </w:rPr>
-              <w:t xml:space="preserve">User successfully entered </w:t>
-            </w:r>
-            <w:r>
-              <w:rPr>
-                <w:rFonts w:ascii="Times New Roman" w:hAnsi="Times New Roman" w:cs="Times New Roman"/>
-                <w:sz w:val="24"/>
-                <w:szCs w:val="24"/>
-              </w:rPr>
-              <w:t xml:space="preserve">Guest </w:t>
-            </w:r>
-            <w:r>
-              <w:rPr>
-                <w:rFonts w:ascii="Times New Roman" w:hAnsi="Times New Roman" w:cs="Times New Roman"/>
-                <w:sz w:val="24"/>
-                <w:szCs w:val="24"/>
-              </w:rPr>
-              <w:t>homepage</w:t>
+              <w:t>User would successfully enter Guest homepage</w:t>
+            </w:r>
+          </w:p>
+        </w:tc>
+        <w:tc>
+          <w:tcPr>
+            <w:tcW w:w="0" w:type="auto"/>
+          </w:tcPr>
+          <w:p>
+            <w:pPr>
+              <w:jc w:val="center"/>
+              <w:rPr>
+                <w:rFonts w:ascii="Times New Roman" w:hAnsi="Times New Roman" w:cs="Times New Roman"/>
+                <w:sz w:val="24"/>
+                <w:szCs w:val="24"/>
+              </w:rPr>
+            </w:pPr>
+            <w:r>
+              <w:rPr>
+                <w:rFonts w:ascii="Times New Roman" w:hAnsi="Times New Roman" w:cs="Times New Roman"/>
+                <w:sz w:val="24"/>
+                <w:szCs w:val="24"/>
+              </w:rPr>
+              <w:t>User successfully entered Guest homepage</w:t>
             </w:r>
           </w:p>
         </w:tc>
@@ -2912,131 +5041,36 @@
                 <w:sz w:val="24"/>
                 <w:szCs w:val="24"/>
               </w:rPr>
-              <w:t xml:space="preserve">User would successfully enter </w:t>
-            </w:r>
-            <w:r>
-              <w:rPr>
-                <w:rFonts w:ascii="Times New Roman" w:hAnsi="Times New Roman" w:cs="Times New Roman"/>
-                <w:sz w:val="24"/>
-                <w:szCs w:val="24"/>
-              </w:rPr>
-              <w:t xml:space="preserve">Guest </w:t>
-            </w:r>
-            <w:r>
-              <w:rPr>
-                <w:rFonts w:ascii="Times New Roman" w:hAnsi="Times New Roman" w:cs="Times New Roman"/>
-                <w:sz w:val="24"/>
-                <w:szCs w:val="24"/>
-              </w:rPr>
-              <w:t>homepage</w:t>
-            </w:r>
-          </w:p>
-        </w:tc>
-        <w:tc>
-          <w:tcPr>
-            <w:tcW w:w="0" w:type="auto"/>
-          </w:tcPr>
-          <w:p>
-            <w:pPr>
-              <w:jc w:val="center"/>
-              <w:rPr>
-                <w:rFonts w:ascii="Times New Roman" w:hAnsi="Times New Roman" w:cs="Times New Roman"/>
-                <w:sz w:val="24"/>
-                <w:szCs w:val="24"/>
-              </w:rPr>
-            </w:pPr>
-            <w:r>
-              <w:rPr>
-                <w:rFonts w:ascii="Times New Roman" w:hAnsi="Times New Roman" w:cs="Times New Roman"/>
-                <w:sz w:val="24"/>
-                <w:szCs w:val="24"/>
-              </w:rPr>
-              <w:t xml:space="preserve">User successfully entered </w:t>
-            </w:r>
-            <w:r>
-              <w:rPr>
-                <w:rFonts w:ascii="Times New Roman" w:hAnsi="Times New Roman" w:cs="Times New Roman"/>
-                <w:sz w:val="24"/>
-                <w:szCs w:val="24"/>
-              </w:rPr>
-              <w:t xml:space="preserve">Guest </w:t>
-            </w:r>
-            <w:r>
-              <w:rPr>
-                <w:rFonts w:ascii="Times New Roman" w:hAnsi="Times New Roman" w:cs="Times New Roman"/>
-                <w:sz w:val="24"/>
-                <w:szCs w:val="24"/>
-              </w:rPr>
-              <w:t>homepage</w:t>
+              <w:t>User would successfully enter Guest homepage</w:t>
+            </w:r>
+          </w:p>
+        </w:tc>
+        <w:tc>
+          <w:tcPr>
+            <w:tcW w:w="0" w:type="auto"/>
+          </w:tcPr>
+          <w:p>
+            <w:pPr>
+              <w:jc w:val="center"/>
+              <w:rPr>
+                <w:rFonts w:ascii="Times New Roman" w:hAnsi="Times New Roman" w:cs="Times New Roman"/>
+                <w:sz w:val="24"/>
+                <w:szCs w:val="24"/>
+              </w:rPr>
+            </w:pPr>
+            <w:r>
+              <w:rPr>
+                <w:rFonts w:ascii="Times New Roman" w:hAnsi="Times New Roman" w:cs="Times New Roman"/>
+                <w:sz w:val="24"/>
+                <w:szCs w:val="24"/>
+              </w:rPr>
+              <w:t>User successfully entered Guest homepage</w:t>
             </w:r>
           </w:p>
         </w:tc>
       </w:tr>
     </w:tbl>
     <w:p/>
-    <w:p>
-      <w:pPr>
-        <w:pStyle w:val="Heading1"/>
-        <w:rPr>
-          <w:rFonts w:ascii="Times New Roman" w:hAnsi="Times New Roman" w:cs="Times New Roman"/>
-          <w:color w:val="auto"/>
-          <w:sz w:val="24"/>
-          <w:szCs w:val="24"/>
-        </w:rPr>
-      </w:pPr>
-      <w:r>
-        <w:rPr>
-          <w:rFonts w:ascii="Times New Roman" w:hAnsi="Times New Roman" w:cs="Times New Roman"/>
-          <w:color w:val="auto"/>
-          <w:sz w:val="24"/>
-          <w:szCs w:val="24"/>
-        </w:rPr>
-        <w:t xml:space="preserve">Test Scenario 2 </w:t>
-      </w:r>
-    </w:p>
-    <w:p/>
-    <w:p>
-      <w:pPr>
-        <w:pStyle w:val="Heading1"/>
-        <w:rPr>
-          <w:rFonts w:ascii="Times New Roman" w:hAnsi="Times New Roman" w:cs="Times New Roman"/>
-          <w:color w:val="auto"/>
-          <w:sz w:val="24"/>
-          <w:szCs w:val="24"/>
-        </w:rPr>
-      </w:pPr>
-      <w:r>
-        <w:rPr>
-          <w:rFonts w:ascii="Times New Roman" w:hAnsi="Times New Roman" w:cs="Times New Roman"/>
-          <w:color w:val="auto"/>
-          <w:sz w:val="24"/>
-          <w:szCs w:val="24"/>
-        </w:rPr>
-        <w:t>Equivalence Class Partitioning</w:t>
-      </w:r>
-    </w:p>
-    <w:p/>
-    <w:p>
-      <w:r>
-        <w:t>Let A = Admin Name and P = Password</w:t>
-      </w:r>
-    </w:p>
-    <w:p>
-      <w:r>
-        <w:t>A = Valid,</w:t>
-      </w:r>
-      <w:r>
-        <w:t xml:space="preserve"> P = Valid satisfies A = Valid and P = Valid</w:t>
-      </w:r>
-    </w:p>
-    <w:p>
-      <w:r>
-        <w:t>A = Inva</w:t>
-      </w:r>
-      <w:r>
-        <w:t>lid, P = Invalid satisfies A = Invalid and P = Invalid</w:t>
-      </w:r>
-    </w:p>
     <w:p>
       <w:pPr>
         <w:pStyle w:val="Heading1"/>
@@ -3265,7 +5299,6 @@
                 <w:sz w:val="24"/>
                 <w:szCs w:val="24"/>
               </w:rPr>
-              <w:lastRenderedPageBreak/>
               <w:t>2-1</w:t>
             </w:r>
           </w:p>
@@ -3288,23 +5321,7 @@
                 <w:sz w:val="24"/>
                 <w:szCs w:val="24"/>
               </w:rPr>
-              <w:t>Test when Admin Name and Password are</w:t>
-            </w:r>
-            <w:r>
-              <w:rPr>
-                <w:rFonts w:ascii="Times New Roman" w:hAnsi="Times New Roman" w:cs="Times New Roman"/>
-                <w:sz w:val="24"/>
-                <w:szCs w:val="24"/>
-              </w:rPr>
-              <w:t xml:space="preserve"> both</w:t>
-            </w:r>
-            <w:r>
-              <w:rPr>
-                <w:rFonts w:ascii="Times New Roman" w:hAnsi="Times New Roman" w:cs="Times New Roman"/>
-                <w:sz w:val="24"/>
-                <w:szCs w:val="24"/>
-              </w:rPr>
-              <w:t xml:space="preserve"> valid</w:t>
+              <w:t>Test when Admin Name and Password are both valid</w:t>
             </w:r>
           </w:p>
         </w:tc>
@@ -3398,6 +5415,7 @@
                 <w:sz w:val="24"/>
                 <w:szCs w:val="24"/>
               </w:rPr>
+              <w:lastRenderedPageBreak/>
               <w:t>Await Response</w:t>
             </w:r>
           </w:p>
@@ -3421,6 +5439,7 @@
                 <w:sz w:val="24"/>
                 <w:szCs w:val="24"/>
               </w:rPr>
+              <w:lastRenderedPageBreak/>
               <w:t>Admin Name = “Jake”</w:t>
             </w:r>
           </w:p>
@@ -3472,78 +5491,30 @@
                 <w:sz w:val="24"/>
                 <w:szCs w:val="24"/>
               </w:rPr>
-              <w:t>Admin</w:t>
-            </w:r>
-            <w:r>
-              <w:rPr>
-                <w:rFonts w:ascii="Times New Roman" w:hAnsi="Times New Roman" w:cs="Times New Roman"/>
-                <w:sz w:val="24"/>
-                <w:szCs w:val="24"/>
-              </w:rPr>
-              <w:t xml:space="preserve"> User should have a successful</w:t>
-            </w:r>
-            <w:r>
-              <w:rPr>
-                <w:rFonts w:ascii="Times New Roman" w:hAnsi="Times New Roman" w:cs="Times New Roman"/>
-                <w:sz w:val="24"/>
-                <w:szCs w:val="24"/>
-              </w:rPr>
-              <w:t xml:space="preserve"> login</w:t>
-            </w:r>
-          </w:p>
-        </w:tc>
-        <w:tc>
-          <w:tcPr>
-            <w:tcW w:w="0" w:type="auto"/>
-          </w:tcPr>
-          <w:p>
-            <w:pPr>
-              <w:jc w:val="center"/>
-              <w:rPr>
-                <w:rFonts w:ascii="Times New Roman" w:hAnsi="Times New Roman" w:cs="Times New Roman"/>
-                <w:sz w:val="24"/>
-                <w:szCs w:val="24"/>
-              </w:rPr>
-            </w:pPr>
-            <w:r>
-              <w:rPr>
-                <w:rFonts w:ascii="Times New Roman" w:hAnsi="Times New Roman" w:cs="Times New Roman"/>
-                <w:sz w:val="24"/>
-                <w:szCs w:val="24"/>
-              </w:rPr>
-              <w:t>Admin</w:t>
-            </w:r>
-            <w:r>
-              <w:rPr>
-                <w:rFonts w:ascii="Times New Roman" w:hAnsi="Times New Roman" w:cs="Times New Roman"/>
-                <w:sz w:val="24"/>
-                <w:szCs w:val="24"/>
-              </w:rPr>
-              <w:t xml:space="preserve"> User </w:t>
-            </w:r>
-            <w:r>
-              <w:rPr>
-                <w:rFonts w:ascii="Times New Roman" w:hAnsi="Times New Roman" w:cs="Times New Roman"/>
-                <w:sz w:val="24"/>
-                <w:szCs w:val="24"/>
-              </w:rPr>
-              <w:t>had</w:t>
-            </w:r>
-            <w:r>
-              <w:rPr>
-                <w:rFonts w:ascii="Times New Roman" w:hAnsi="Times New Roman" w:cs="Times New Roman"/>
-                <w:sz w:val="24"/>
-                <w:szCs w:val="24"/>
-              </w:rPr>
-              <w:t xml:space="preserve"> a successful</w:t>
-            </w:r>
-            <w:r>
-              <w:rPr>
-                <w:rFonts w:ascii="Times New Roman" w:hAnsi="Times New Roman" w:cs="Times New Roman"/>
-                <w:sz w:val="24"/>
-                <w:szCs w:val="24"/>
-              </w:rPr>
-              <w:t xml:space="preserve"> login</w:t>
+              <w:t>Admin User should have a successful login</w:t>
+            </w:r>
+          </w:p>
+        </w:tc>
+        <w:tc>
+          <w:tcPr>
+            <w:tcW w:w="0" w:type="auto"/>
+          </w:tcPr>
+          <w:p>
+            <w:pPr>
+              <w:jc w:val="center"/>
+              <w:rPr>
+                <w:rFonts w:ascii="Times New Roman" w:hAnsi="Times New Roman" w:cs="Times New Roman"/>
+                <w:sz w:val="24"/>
+                <w:szCs w:val="24"/>
+              </w:rPr>
+            </w:pPr>
+            <w:r>
+              <w:rPr>
+                <w:rFonts w:ascii="Times New Roman" w:hAnsi="Times New Roman" w:cs="Times New Roman"/>
+                <w:sz w:val="24"/>
+                <w:szCs w:val="24"/>
+              </w:rPr>
+              <w:t>Admin User had a successful login</w:t>
             </w:r>
           </w:p>
         </w:tc>
@@ -3591,15 +5562,7 @@
                 <w:sz w:val="24"/>
                 <w:szCs w:val="24"/>
               </w:rPr>
-              <w:t>Test when Admin Name and</w:t>
-            </w:r>
-            <w:r>
-              <w:rPr>
-                <w:rFonts w:ascii="Times New Roman" w:hAnsi="Times New Roman" w:cs="Times New Roman"/>
-                <w:sz w:val="24"/>
-                <w:szCs w:val="24"/>
-              </w:rPr>
-              <w:t xml:space="preserve"> Password are both invalid</w:t>
+              <w:t>Test when Admin Name and Password are both invalid</w:t>
             </w:r>
           </w:p>
         </w:tc>
@@ -3806,78 +5769,6 @@
           <w:szCs w:val="24"/>
         </w:rPr>
       </w:pPr>
-    </w:p>
-    <w:p>
-      <w:pPr>
-        <w:pStyle w:val="Heading1"/>
-        <w:rPr>
-          <w:rFonts w:ascii="Times New Roman" w:hAnsi="Times New Roman" w:cs="Times New Roman"/>
-          <w:color w:val="auto"/>
-          <w:sz w:val="24"/>
-          <w:szCs w:val="24"/>
-        </w:rPr>
-      </w:pPr>
-      <w:r>
-        <w:rPr>
-          <w:rFonts w:ascii="Times New Roman" w:hAnsi="Times New Roman" w:cs="Times New Roman"/>
-          <w:color w:val="auto"/>
-          <w:sz w:val="24"/>
-          <w:szCs w:val="24"/>
-        </w:rPr>
-        <w:t>Test Scenario 3</w:t>
-      </w:r>
-      <w:r>
-        <w:rPr>
-          <w:rFonts w:ascii="Times New Roman" w:hAnsi="Times New Roman" w:cs="Times New Roman"/>
-          <w:color w:val="auto"/>
-          <w:sz w:val="24"/>
-          <w:szCs w:val="24"/>
-        </w:rPr>
-        <w:t xml:space="preserve"> </w:t>
-      </w:r>
-    </w:p>
-    <w:p/>
-    <w:p>
-      <w:pPr>
-        <w:pStyle w:val="Heading1"/>
-        <w:rPr>
-          <w:rFonts w:ascii="Times New Roman" w:hAnsi="Times New Roman" w:cs="Times New Roman"/>
-          <w:color w:val="auto"/>
-          <w:sz w:val="24"/>
-          <w:szCs w:val="24"/>
-        </w:rPr>
-      </w:pPr>
-      <w:r>
-        <w:rPr>
-          <w:rFonts w:ascii="Times New Roman" w:hAnsi="Times New Roman" w:cs="Times New Roman"/>
-          <w:color w:val="auto"/>
-          <w:sz w:val="24"/>
-          <w:szCs w:val="24"/>
-        </w:rPr>
-        <w:t>Equivalence Class Partitioning</w:t>
-      </w:r>
-    </w:p>
-    <w:p/>
-    <w:p>
-      <w:r>
-        <w:t>Let G= Guess ID and P = Password</w:t>
-      </w:r>
-    </w:p>
-    <w:p>
-      <w:r>
-        <w:t>G = Valid, P = Valid satisfies G</w:t>
-      </w:r>
-      <w:r>
-        <w:t xml:space="preserve"> = Valid and P = Valid</w:t>
-      </w:r>
-    </w:p>
-    <w:p>
-      <w:r>
-        <w:t>G = Invalid, P = Invalid satisfies G</w:t>
-      </w:r>
-      <w:r>
-        <w:t xml:space="preserve"> = Invalid and P = Invalid</w:t>
-      </w:r>
     </w:p>
     <w:p>
       <w:pPr>
@@ -4107,16 +5998,7 @@
                 <w:sz w:val="24"/>
                 <w:szCs w:val="24"/>
               </w:rPr>
-              <w:lastRenderedPageBreak/>
-              <w:t>3</w:t>
-            </w:r>
-            <w:r>
-              <w:rPr>
-                <w:rFonts w:ascii="Times New Roman" w:hAnsi="Times New Roman" w:cs="Times New Roman"/>
-                <w:sz w:val="24"/>
-                <w:szCs w:val="24"/>
-              </w:rPr>
-              <w:t>-1</w:t>
+              <w:t>3-1</w:t>
             </w:r>
           </w:p>
         </w:tc>
@@ -4161,15 +6043,7 @@
                 <w:sz w:val="24"/>
                 <w:szCs w:val="24"/>
               </w:rPr>
-              <w:t>The user must have Node.js running and ha</w:t>
-            </w:r>
-            <w:r>
-              <w:rPr>
-                <w:rFonts w:ascii="Times New Roman" w:hAnsi="Times New Roman" w:cs="Times New Roman"/>
-                <w:sz w:val="24"/>
-                <w:szCs w:val="24"/>
-              </w:rPr>
-              <w:t>ve selected to login as a guest</w:t>
+              <w:t>The user must have Node.js running and have selected to login as a guest</w:t>
             </w:r>
           </w:p>
         </w:tc>
@@ -4271,15 +6145,7 @@
                 <w:sz w:val="24"/>
                 <w:szCs w:val="24"/>
               </w:rPr>
-              <w:t>Guest ID</w:t>
-            </w:r>
-            <w:r>
-              <w:rPr>
-                <w:rFonts w:ascii="Times New Roman" w:hAnsi="Times New Roman" w:cs="Times New Roman"/>
-                <w:sz w:val="24"/>
-                <w:szCs w:val="24"/>
-              </w:rPr>
-              <w:t xml:space="preserve"> = “Jake”</w:t>
+              <w:t>Guest ID = “Jake”</w:t>
             </w:r>
           </w:p>
           <w:p>
@@ -4330,70 +6196,30 @@
                 <w:sz w:val="24"/>
                 <w:szCs w:val="24"/>
               </w:rPr>
-              <w:t xml:space="preserve">Guest </w:t>
-            </w:r>
-            <w:r>
-              <w:rPr>
-                <w:rFonts w:ascii="Times New Roman" w:hAnsi="Times New Roman" w:cs="Times New Roman"/>
-                <w:sz w:val="24"/>
-                <w:szCs w:val="24"/>
-              </w:rPr>
-              <w:t xml:space="preserve">User should </w:t>
-            </w:r>
-            <w:r>
-              <w:rPr>
-                <w:rFonts w:ascii="Times New Roman" w:hAnsi="Times New Roman" w:cs="Times New Roman"/>
-                <w:sz w:val="24"/>
-                <w:szCs w:val="24"/>
-              </w:rPr>
-              <w:t>be directed to security page</w:t>
-            </w:r>
-            <w:r>
-              <w:rPr>
-                <w:rFonts w:ascii="Times New Roman" w:hAnsi="Times New Roman" w:cs="Times New Roman"/>
-                <w:sz w:val="24"/>
-                <w:szCs w:val="24"/>
-              </w:rPr>
-              <w:t xml:space="preserve"> </w:t>
-            </w:r>
-            <w:r>
-              <w:rPr>
-                <w:rFonts w:ascii="Times New Roman" w:hAnsi="Times New Roman" w:cs="Times New Roman"/>
-                <w:sz w:val="24"/>
-                <w:szCs w:val="24"/>
-              </w:rPr>
-              <w:t>where they would enter their Guest Name and Child Name</w:t>
-            </w:r>
-          </w:p>
-        </w:tc>
-        <w:tc>
-          <w:tcPr>
-            <w:tcW w:w="0" w:type="auto"/>
-          </w:tcPr>
-          <w:p>
-            <w:pPr>
-              <w:jc w:val="center"/>
-              <w:rPr>
-                <w:rFonts w:ascii="Times New Roman" w:hAnsi="Times New Roman" w:cs="Times New Roman"/>
-                <w:sz w:val="24"/>
-                <w:szCs w:val="24"/>
-              </w:rPr>
-            </w:pPr>
-            <w:r>
-              <w:rPr>
-                <w:rFonts w:ascii="Times New Roman" w:hAnsi="Times New Roman" w:cs="Times New Roman"/>
-                <w:sz w:val="24"/>
-                <w:szCs w:val="24"/>
-              </w:rPr>
-              <w:t>Guest User wa</w:t>
-            </w:r>
-            <w:r>
-              <w:rPr>
-                <w:rFonts w:ascii="Times New Roman" w:hAnsi="Times New Roman" w:cs="Times New Roman"/>
-                <w:sz w:val="24"/>
-                <w:szCs w:val="24"/>
-              </w:rPr>
-              <w:t>s directed to security page where they would enter their Guest Name and Child Name</w:t>
+              <w:t>Guest User should be directed to security page where they would enter their Guest Name and Child Name</w:t>
+            </w:r>
+          </w:p>
+        </w:tc>
+        <w:tc>
+          <w:tcPr>
+            <w:tcW w:w="0" w:type="auto"/>
+          </w:tcPr>
+          <w:p>
+            <w:pPr>
+              <w:jc w:val="center"/>
+              <w:rPr>
+                <w:rFonts w:ascii="Times New Roman" w:hAnsi="Times New Roman" w:cs="Times New Roman"/>
+                <w:sz w:val="24"/>
+                <w:szCs w:val="24"/>
+              </w:rPr>
+            </w:pPr>
+            <w:r>
+              <w:rPr>
+                <w:rFonts w:ascii="Times New Roman" w:hAnsi="Times New Roman" w:cs="Times New Roman"/>
+                <w:sz w:val="24"/>
+                <w:szCs w:val="24"/>
+              </w:rPr>
+              <w:t>Guest User was directed to security page where they would enter their Guest Name and Child Name</w:t>
             </w:r>
           </w:p>
         </w:tc>
@@ -4418,15 +6244,7 @@
                 <w:sz w:val="24"/>
                 <w:szCs w:val="24"/>
               </w:rPr>
-              <w:t>3</w:t>
-            </w:r>
-            <w:r>
-              <w:rPr>
-                <w:rFonts w:ascii="Times New Roman" w:hAnsi="Times New Roman" w:cs="Times New Roman"/>
-                <w:sz w:val="24"/>
-                <w:szCs w:val="24"/>
-              </w:rPr>
-              <w:t>-2</w:t>
+              <w:t>3-2</w:t>
             </w:r>
           </w:p>
         </w:tc>
@@ -4472,15 +6290,7 @@
                 <w:sz w:val="24"/>
                 <w:szCs w:val="24"/>
               </w:rPr>
-              <w:t xml:space="preserve">The user must have Node.js running and have selected to login as </w:t>
-            </w:r>
-            <w:r>
-              <w:rPr>
-                <w:rFonts w:ascii="Times New Roman" w:hAnsi="Times New Roman" w:cs="Times New Roman"/>
-                <w:sz w:val="24"/>
-                <w:szCs w:val="24"/>
-              </w:rPr>
-              <w:t>a guest</w:t>
+              <w:t>The user must have Node.js running and have selected to login as a guest</w:t>
             </w:r>
           </w:p>
         </w:tc>
@@ -4582,15 +6392,7 @@
                 <w:sz w:val="24"/>
                 <w:szCs w:val="24"/>
               </w:rPr>
-              <w:t>Guest ID = “Ruth</w:t>
-            </w:r>
-            <w:r>
-              <w:rPr>
-                <w:rFonts w:ascii="Times New Roman" w:hAnsi="Times New Roman" w:cs="Times New Roman"/>
-                <w:sz w:val="24"/>
-                <w:szCs w:val="24"/>
-              </w:rPr>
-              <w:t>”</w:t>
+              <w:t>Guest ID = “Ruth”</w:t>
             </w:r>
           </w:p>
           <w:p>
@@ -4697,72 +6499,6 @@
           <w:szCs w:val="24"/>
         </w:rPr>
       </w:pPr>
-    </w:p>
-    <w:p>
-      <w:pPr>
-        <w:pStyle w:val="Heading1"/>
-        <w:rPr>
-          <w:rFonts w:ascii="Times New Roman" w:hAnsi="Times New Roman" w:cs="Times New Roman"/>
-          <w:color w:val="auto"/>
-          <w:sz w:val="24"/>
-          <w:szCs w:val="24"/>
-        </w:rPr>
-      </w:pPr>
-      <w:r>
-        <w:rPr>
-          <w:rFonts w:ascii="Times New Roman" w:hAnsi="Times New Roman" w:cs="Times New Roman"/>
-          <w:color w:val="auto"/>
-          <w:sz w:val="24"/>
-          <w:szCs w:val="24"/>
-        </w:rPr>
-        <w:t>Test Scenario 4</w:t>
-      </w:r>
-      <w:r>
-        <w:rPr>
-          <w:rFonts w:ascii="Times New Roman" w:hAnsi="Times New Roman" w:cs="Times New Roman"/>
-          <w:color w:val="auto"/>
-          <w:sz w:val="24"/>
-          <w:szCs w:val="24"/>
-        </w:rPr>
-        <w:t xml:space="preserve"> </w:t>
-      </w:r>
-    </w:p>
-    <w:p/>
-    <w:p>
-      <w:pPr>
-        <w:pStyle w:val="Heading1"/>
-        <w:rPr>
-          <w:rFonts w:ascii="Times New Roman" w:hAnsi="Times New Roman" w:cs="Times New Roman"/>
-          <w:color w:val="auto"/>
-          <w:sz w:val="24"/>
-          <w:szCs w:val="24"/>
-        </w:rPr>
-      </w:pPr>
-      <w:r>
-        <w:rPr>
-          <w:rFonts w:ascii="Times New Roman" w:hAnsi="Times New Roman" w:cs="Times New Roman"/>
-          <w:color w:val="auto"/>
-          <w:sz w:val="24"/>
-          <w:szCs w:val="24"/>
-        </w:rPr>
-        <w:t>Equivalence Class Partitioning</w:t>
-      </w:r>
-    </w:p>
-    <w:p/>
-    <w:p>
-      <w:r>
-        <w:t>Let D = Database</w:t>
-      </w:r>
-    </w:p>
-    <w:p>
-      <w:r>
-        <w:t xml:space="preserve">D = Created </w:t>
-      </w:r>
-    </w:p>
-    <w:p>
-      <w:r>
-        <w:t>D = Not Created</w:t>
-      </w:r>
     </w:p>
     <w:p/>
     <w:p>
@@ -4993,7 +6729,6 @@
                 <w:sz w:val="24"/>
                 <w:szCs w:val="24"/>
               </w:rPr>
-              <w:lastRenderedPageBreak/>
               <w:t>4-1</w:t>
             </w:r>
           </w:p>
@@ -5387,138 +7122,6 @@
         </w:tc>
       </w:tr>
     </w:tbl>
-    <w:p/>
-    <w:p>
-      <w:pPr>
-        <w:pStyle w:val="Heading1"/>
-        <w:rPr>
-          <w:rFonts w:ascii="Times New Roman" w:hAnsi="Times New Roman" w:cs="Times New Roman"/>
-          <w:sz w:val="24"/>
-          <w:szCs w:val="24"/>
-        </w:rPr>
-      </w:pPr>
-    </w:p>
-    <w:p>
-      <w:pPr>
-        <w:pStyle w:val="Heading1"/>
-        <w:rPr>
-          <w:rFonts w:ascii="Times New Roman" w:hAnsi="Times New Roman" w:cs="Times New Roman"/>
-          <w:color w:val="auto"/>
-          <w:sz w:val="24"/>
-          <w:szCs w:val="24"/>
-        </w:rPr>
-      </w:pPr>
-      <w:r>
-        <w:rPr>
-          <w:rFonts w:ascii="Times New Roman" w:hAnsi="Times New Roman" w:cs="Times New Roman"/>
-          <w:color w:val="auto"/>
-          <w:sz w:val="24"/>
-          <w:szCs w:val="24"/>
-        </w:rPr>
-        <w:t>Test Scenario 5</w:t>
-      </w:r>
-      <w:r>
-        <w:rPr>
-          <w:rFonts w:ascii="Times New Roman" w:hAnsi="Times New Roman" w:cs="Times New Roman"/>
-          <w:color w:val="auto"/>
-          <w:sz w:val="24"/>
-          <w:szCs w:val="24"/>
-        </w:rPr>
-        <w:t xml:space="preserve"> </w:t>
-      </w:r>
-    </w:p>
-    <w:p/>
-    <w:p>
-      <w:pPr>
-        <w:pStyle w:val="Heading1"/>
-        <w:rPr>
-          <w:rFonts w:ascii="Times New Roman" w:hAnsi="Times New Roman" w:cs="Times New Roman"/>
-          <w:color w:val="auto"/>
-          <w:sz w:val="24"/>
-          <w:szCs w:val="24"/>
-        </w:rPr>
-      </w:pPr>
-      <w:r>
-        <w:rPr>
-          <w:rFonts w:ascii="Times New Roman" w:hAnsi="Times New Roman" w:cs="Times New Roman"/>
-          <w:color w:val="auto"/>
-          <w:sz w:val="24"/>
-          <w:szCs w:val="24"/>
-        </w:rPr>
-        <w:t>Equivalence Class Partitioning</w:t>
-      </w:r>
-    </w:p>
-    <w:p/>
-    <w:p>
-      <w:r>
-        <w:t xml:space="preserve">Let </w:t>
-      </w:r>
-      <w:r>
-        <w:t xml:space="preserve">A </w:t>
-      </w:r>
-      <w:r>
-        <w:t xml:space="preserve">= </w:t>
-      </w:r>
-      <w:r>
-        <w:t>Access Control List and L</w:t>
-      </w:r>
-      <w:r>
-        <w:t xml:space="preserve"> = </w:t>
-      </w:r>
-      <w:r>
-        <w:t>User Log</w:t>
-      </w:r>
-      <w:r>
-        <w:t>s</w:t>
-      </w:r>
-      <w:r>
-        <w:t xml:space="preserve"> Table</w:t>
-      </w:r>
-    </w:p>
-    <w:p>
-      <w:r>
-        <w:t>A</w:t>
-      </w:r>
-      <w:r>
-        <w:t xml:space="preserve"> = </w:t>
-      </w:r>
-      <w:r>
-        <w:t>Created</w:t>
-      </w:r>
-      <w:r>
-        <w:t>,</w:t>
-      </w:r>
-      <w:r>
-        <w:t xml:space="preserve"> L</w:t>
-      </w:r>
-      <w:r>
-        <w:t xml:space="preserve"> = </w:t>
-      </w:r>
-      <w:r>
-        <w:t>Created satisfies A = Created</w:t>
-      </w:r>
-      <w:r>
-        <w:t xml:space="preserve"> and </w:t>
-      </w:r>
-      <w:r>
-        <w:t>L = Created</w:t>
-      </w:r>
-    </w:p>
-    <w:p>
-      <w:r>
-        <w:t xml:space="preserve">G = </w:t>
-      </w:r>
-      <w:r>
-        <w:t>Not Created, L=Not Created</w:t>
-      </w:r>
-      <w:r>
-        <w:t xml:space="preserve"> satisfies </w:t>
-      </w:r>
-      <w:r>
-        <w:t>A = Not Created and L = Not Created</w:t>
-      </w:r>
-    </w:p>
-    <w:p/>
     <w:p>
       <w:pPr>
         <w:pStyle w:val="Heading1"/>
@@ -5747,109 +7350,52 @@
                 <w:sz w:val="24"/>
                 <w:szCs w:val="24"/>
               </w:rPr>
-              <w:lastRenderedPageBreak/>
-              <w:t>5</w:t>
-            </w:r>
-            <w:r>
-              <w:rPr>
-                <w:rFonts w:ascii="Times New Roman" w:hAnsi="Times New Roman" w:cs="Times New Roman"/>
-                <w:sz w:val="24"/>
-                <w:szCs w:val="24"/>
-              </w:rPr>
-              <w:t>-1</w:t>
-            </w:r>
-          </w:p>
-        </w:tc>
-        <w:tc>
-          <w:tcPr>
-            <w:tcW w:w="0" w:type="auto"/>
-          </w:tcPr>
-          <w:p>
-            <w:pPr>
-              <w:rPr>
-                <w:rFonts w:ascii="Times New Roman" w:hAnsi="Times New Roman" w:cs="Times New Roman"/>
-                <w:sz w:val="24"/>
-                <w:szCs w:val="24"/>
-              </w:rPr>
-            </w:pPr>
-            <w:r>
-              <w:rPr>
-                <w:rFonts w:ascii="Times New Roman" w:hAnsi="Times New Roman" w:cs="Times New Roman"/>
-                <w:sz w:val="24"/>
-                <w:szCs w:val="24"/>
-              </w:rPr>
-              <w:t xml:space="preserve">Test </w:t>
-            </w:r>
-            <w:r>
-              <w:rPr>
-                <w:rFonts w:ascii="Times New Roman" w:hAnsi="Times New Roman" w:cs="Times New Roman"/>
-                <w:sz w:val="24"/>
-                <w:szCs w:val="24"/>
-              </w:rPr>
-              <w:t>when</w:t>
-            </w:r>
-            <w:r>
-              <w:rPr>
-                <w:rFonts w:ascii="Times New Roman" w:hAnsi="Times New Roman" w:cs="Times New Roman"/>
-                <w:sz w:val="24"/>
-                <w:szCs w:val="24"/>
-              </w:rPr>
-              <w:t xml:space="preserve"> Access Control List and User Log Table</w:t>
-            </w:r>
-            <w:r>
-              <w:rPr>
-                <w:rFonts w:ascii="Times New Roman" w:hAnsi="Times New Roman" w:cs="Times New Roman"/>
-                <w:sz w:val="24"/>
-                <w:szCs w:val="24"/>
-              </w:rPr>
-              <w:t>s</w:t>
-            </w:r>
-            <w:r>
-              <w:rPr>
-                <w:rFonts w:ascii="Times New Roman" w:hAnsi="Times New Roman" w:cs="Times New Roman"/>
-                <w:sz w:val="24"/>
-                <w:szCs w:val="24"/>
-              </w:rPr>
-              <w:t xml:space="preserve"> </w:t>
-            </w:r>
-            <w:r>
-              <w:rPr>
-                <w:rFonts w:ascii="Times New Roman" w:hAnsi="Times New Roman" w:cs="Times New Roman"/>
-                <w:sz w:val="24"/>
-                <w:szCs w:val="24"/>
-              </w:rPr>
-              <w:t>exist</w:t>
-            </w:r>
-          </w:p>
-        </w:tc>
-        <w:tc>
-          <w:tcPr>
-            <w:tcW w:w="0" w:type="auto"/>
-          </w:tcPr>
-          <w:p>
-            <w:pPr>
-              <w:jc w:val="center"/>
-              <w:rPr>
-                <w:rFonts w:ascii="Times New Roman" w:hAnsi="Times New Roman" w:cs="Times New Roman"/>
-                <w:sz w:val="24"/>
-                <w:szCs w:val="24"/>
-              </w:rPr>
-            </w:pPr>
-            <w:r>
-              <w:rPr>
-                <w:rFonts w:ascii="Times New Roman" w:hAnsi="Times New Roman" w:cs="Times New Roman"/>
-                <w:sz w:val="24"/>
-                <w:szCs w:val="24"/>
-              </w:rPr>
-              <w:t xml:space="preserve">The user must have </w:t>
-            </w:r>
-            <w:r>
-              <w:rPr>
-                <w:rFonts w:ascii="Times New Roman" w:hAnsi="Times New Roman" w:cs="Times New Roman"/>
-                <w:sz w:val="24"/>
-                <w:szCs w:val="24"/>
-              </w:rPr>
-              <w:t>Node.js running</w:t>
+              <w:t>5-1</w:t>
+            </w:r>
+          </w:p>
+        </w:tc>
+        <w:tc>
+          <w:tcPr>
+            <w:tcW w:w="0" w:type="auto"/>
+          </w:tcPr>
+          <w:p>
+            <w:pPr>
+              <w:rPr>
+                <w:rFonts w:ascii="Times New Roman" w:hAnsi="Times New Roman" w:cs="Times New Roman"/>
+                <w:sz w:val="24"/>
+                <w:szCs w:val="24"/>
+              </w:rPr>
+            </w:pPr>
+            <w:r>
+              <w:rPr>
+                <w:rFonts w:ascii="Times New Roman" w:hAnsi="Times New Roman" w:cs="Times New Roman"/>
+                <w:sz w:val="24"/>
+                <w:szCs w:val="24"/>
+              </w:rPr>
+              <w:t>Test when Access Control List and User Log Tables exist</w:t>
+            </w:r>
+          </w:p>
+        </w:tc>
+        <w:tc>
+          <w:tcPr>
+            <w:tcW w:w="0" w:type="auto"/>
+          </w:tcPr>
+          <w:p>
+            <w:pPr>
+              <w:jc w:val="center"/>
+              <w:rPr>
+                <w:rFonts w:ascii="Times New Roman" w:hAnsi="Times New Roman" w:cs="Times New Roman"/>
+                <w:sz w:val="24"/>
+                <w:szCs w:val="24"/>
+              </w:rPr>
+            </w:pPr>
+            <w:r>
+              <w:rPr>
+                <w:rFonts w:ascii="Times New Roman" w:hAnsi="Times New Roman" w:cs="Times New Roman"/>
+                <w:sz w:val="24"/>
+                <w:szCs w:val="24"/>
+              </w:rPr>
+              <w:t>The user must have Node.js running</w:t>
             </w:r>
           </w:p>
         </w:tc>
@@ -5921,55 +7467,39 @@
                 <w:sz w:val="24"/>
                 <w:szCs w:val="24"/>
               </w:rPr>
-              <w:t>A</w:t>
-            </w:r>
-            <w:r>
-              <w:rPr>
-                <w:rFonts w:ascii="Times New Roman" w:hAnsi="Times New Roman" w:cs="Times New Roman"/>
-                <w:sz w:val="24"/>
-                <w:szCs w:val="24"/>
-              </w:rPr>
-              <w:t xml:space="preserve"> select query to the Access Control List table</w:t>
-            </w:r>
-          </w:p>
-          <w:p>
-            <w:pPr>
-              <w:rPr>
-                <w:rFonts w:ascii="Times New Roman" w:hAnsi="Times New Roman" w:cs="Times New Roman"/>
-                <w:sz w:val="24"/>
-                <w:szCs w:val="24"/>
-              </w:rPr>
-            </w:pPr>
-          </w:p>
-        </w:tc>
-        <w:tc>
-          <w:tcPr>
-            <w:tcW w:w="0" w:type="auto"/>
-          </w:tcPr>
-          <w:p>
-            <w:pPr>
-              <w:jc w:val="center"/>
-              <w:rPr>
-                <w:rFonts w:ascii="Times New Roman" w:hAnsi="Times New Roman" w:cs="Times New Roman"/>
-                <w:sz w:val="24"/>
-                <w:szCs w:val="24"/>
-              </w:rPr>
-            </w:pPr>
-            <w:r>
-              <w:rPr>
-                <w:rFonts w:ascii="Times New Roman" w:hAnsi="Times New Roman" w:cs="Times New Roman"/>
-                <w:sz w:val="24"/>
-                <w:szCs w:val="24"/>
-              </w:rPr>
-              <w:t>The Access Control List table</w:t>
-            </w:r>
-            <w:r>
-              <w:rPr>
-                <w:rFonts w:ascii="Times New Roman" w:hAnsi="Times New Roman" w:cs="Times New Roman"/>
-                <w:sz w:val="24"/>
-                <w:szCs w:val="24"/>
-              </w:rPr>
-              <w:t xml:space="preserve"> is displayed. Once the Access Control List exists, then the User Logs Table also exists</w:t>
+              <w:t>A select query to the Access Control List table</w:t>
+            </w:r>
+          </w:p>
+          <w:p>
+            <w:pPr>
+              <w:rPr>
+                <w:rFonts w:ascii="Times New Roman" w:hAnsi="Times New Roman" w:cs="Times New Roman"/>
+                <w:sz w:val="24"/>
+                <w:szCs w:val="24"/>
+              </w:rPr>
+            </w:pPr>
+          </w:p>
+        </w:tc>
+        <w:tc>
+          <w:tcPr>
+            <w:tcW w:w="0" w:type="auto"/>
+          </w:tcPr>
+          <w:p>
+            <w:pPr>
+              <w:jc w:val="center"/>
+              <w:rPr>
+                <w:rFonts w:ascii="Times New Roman" w:hAnsi="Times New Roman" w:cs="Times New Roman"/>
+                <w:sz w:val="24"/>
+                <w:szCs w:val="24"/>
+              </w:rPr>
+            </w:pPr>
+            <w:r>
+              <w:rPr>
+                <w:rFonts w:ascii="Times New Roman" w:hAnsi="Times New Roman" w:cs="Times New Roman"/>
+                <w:sz w:val="24"/>
+                <w:szCs w:val="24"/>
+              </w:rPr>
+              <w:t>The Access Control List table is displayed. Once the Access Control List exists, then the User Logs Table also exists</w:t>
             </w:r>
           </w:p>
         </w:tc>
@@ -6017,15 +7547,7 @@
                 <w:sz w:val="24"/>
                 <w:szCs w:val="24"/>
               </w:rPr>
-              <w:t>5</w:t>
-            </w:r>
-            <w:r>
-              <w:rPr>
-                <w:rFonts w:ascii="Times New Roman" w:hAnsi="Times New Roman" w:cs="Times New Roman"/>
-                <w:sz w:val="24"/>
-                <w:szCs w:val="24"/>
-              </w:rPr>
-              <w:t>-2</w:t>
+              <w:t>5-2</w:t>
             </w:r>
           </w:p>
         </w:tc>
@@ -6205,100 +7727,6 @@
         </w:tc>
       </w:tr>
     </w:tbl>
-    <w:p>
-      <w:pPr>
-        <w:pStyle w:val="Heading1"/>
-        <w:rPr>
-          <w:rFonts w:ascii="Times New Roman" w:hAnsi="Times New Roman" w:cs="Times New Roman"/>
-          <w:sz w:val="24"/>
-          <w:szCs w:val="24"/>
-        </w:rPr>
-      </w:pPr>
-    </w:p>
-    <w:p>
-      <w:pPr>
-        <w:pStyle w:val="Heading1"/>
-        <w:rPr>
-          <w:rFonts w:ascii="Times New Roman" w:hAnsi="Times New Roman" w:cs="Times New Roman"/>
-          <w:color w:val="auto"/>
-          <w:sz w:val="24"/>
-          <w:szCs w:val="24"/>
-        </w:rPr>
-      </w:pPr>
-      <w:r>
-        <w:rPr>
-          <w:rFonts w:ascii="Times New Roman" w:hAnsi="Times New Roman" w:cs="Times New Roman"/>
-          <w:color w:val="auto"/>
-          <w:sz w:val="24"/>
-          <w:szCs w:val="24"/>
-        </w:rPr>
-        <w:t>Test Scenario 6</w:t>
-      </w:r>
-      <w:r>
-        <w:rPr>
-          <w:rFonts w:ascii="Times New Roman" w:hAnsi="Times New Roman" w:cs="Times New Roman"/>
-          <w:color w:val="auto"/>
-          <w:sz w:val="24"/>
-          <w:szCs w:val="24"/>
-        </w:rPr>
-        <w:t xml:space="preserve"> </w:t>
-      </w:r>
-    </w:p>
-    <w:p/>
-    <w:p>
-      <w:pPr>
-        <w:pStyle w:val="Heading1"/>
-        <w:rPr>
-          <w:rFonts w:ascii="Times New Roman" w:hAnsi="Times New Roman" w:cs="Times New Roman"/>
-          <w:color w:val="auto"/>
-          <w:sz w:val="24"/>
-          <w:szCs w:val="24"/>
-        </w:rPr>
-      </w:pPr>
-      <w:r>
-        <w:rPr>
-          <w:rFonts w:ascii="Times New Roman" w:hAnsi="Times New Roman" w:cs="Times New Roman"/>
-          <w:color w:val="auto"/>
-          <w:sz w:val="24"/>
-          <w:szCs w:val="24"/>
-        </w:rPr>
-        <w:t>Equivalence Class Partitioning</w:t>
-      </w:r>
-    </w:p>
-    <w:p/>
-    <w:p>
-      <w:r>
-        <w:t xml:space="preserve">Let </w:t>
-      </w:r>
-      <w:r>
-        <w:t>F</w:t>
-      </w:r>
-      <w:r>
-        <w:t xml:space="preserve"> = </w:t>
-      </w:r>
-      <w:r>
-        <w:t>FAQ Table</w:t>
-      </w:r>
-    </w:p>
-    <w:p>
-      <w:r>
-        <w:t>F</w:t>
-      </w:r>
-      <w:r>
-        <w:t xml:space="preserve"> = Created</w:t>
-      </w:r>
-    </w:p>
-    <w:p>
-      <w:r>
-        <w:t>F</w:t>
-      </w:r>
-      <w:r>
-        <w:t xml:space="preserve"> = </w:t>
-      </w:r>
-      <w:r>
-        <w:t>Not Created</w:t>
-      </w:r>
-    </w:p>
     <w:p/>
     <w:p>
       <w:pPr>
@@ -6528,62 +7956,29 @@
                 <w:sz w:val="24"/>
                 <w:szCs w:val="24"/>
               </w:rPr>
-              <w:lastRenderedPageBreak/>
-              <w:t>6</w:t>
-            </w:r>
-            <w:r>
-              <w:rPr>
-                <w:rFonts w:ascii="Times New Roman" w:hAnsi="Times New Roman" w:cs="Times New Roman"/>
-                <w:sz w:val="24"/>
-                <w:szCs w:val="24"/>
-              </w:rPr>
-              <w:t>-1</w:t>
-            </w:r>
-          </w:p>
-        </w:tc>
-        <w:tc>
-          <w:tcPr>
-            <w:tcW w:w="0" w:type="auto"/>
-          </w:tcPr>
-          <w:p>
-            <w:pPr>
-              <w:rPr>
-                <w:rFonts w:ascii="Times New Roman" w:hAnsi="Times New Roman" w:cs="Times New Roman"/>
-                <w:sz w:val="24"/>
-                <w:szCs w:val="24"/>
-              </w:rPr>
-            </w:pPr>
-            <w:r>
-              <w:rPr>
-                <w:rFonts w:ascii="Times New Roman" w:hAnsi="Times New Roman" w:cs="Times New Roman"/>
-                <w:sz w:val="24"/>
-                <w:szCs w:val="24"/>
-              </w:rPr>
-              <w:t xml:space="preserve">Test when </w:t>
-            </w:r>
-            <w:r>
-              <w:rPr>
-                <w:rFonts w:ascii="Times New Roman" w:hAnsi="Times New Roman" w:cs="Times New Roman"/>
-                <w:sz w:val="24"/>
-                <w:szCs w:val="24"/>
-              </w:rPr>
-              <w:t>FAQ table</w:t>
-            </w:r>
-            <w:r>
-              <w:rPr>
-                <w:rFonts w:ascii="Times New Roman" w:hAnsi="Times New Roman" w:cs="Times New Roman"/>
-                <w:sz w:val="24"/>
-                <w:szCs w:val="24"/>
-              </w:rPr>
-              <w:t xml:space="preserve"> exist</w:t>
-            </w:r>
-            <w:r>
-              <w:rPr>
-                <w:rFonts w:ascii="Times New Roman" w:hAnsi="Times New Roman" w:cs="Times New Roman"/>
-                <w:sz w:val="24"/>
-                <w:szCs w:val="24"/>
-              </w:rPr>
-              <w:t>s</w:t>
+              <w:t>6-1</w:t>
+            </w:r>
+          </w:p>
+        </w:tc>
+        <w:tc>
+          <w:tcPr>
+            <w:tcW w:w="0" w:type="auto"/>
+          </w:tcPr>
+          <w:p>
+            <w:pPr>
+              <w:rPr>
+                <w:rFonts w:ascii="Times New Roman" w:hAnsi="Times New Roman" w:cs="Times New Roman"/>
+                <w:sz w:val="24"/>
+                <w:szCs w:val="24"/>
+              </w:rPr>
+            </w:pPr>
+            <w:r>
+              <w:rPr>
+                <w:rFonts w:ascii="Times New Roman" w:hAnsi="Times New Roman" w:cs="Times New Roman"/>
+                <w:sz w:val="24"/>
+                <w:szCs w:val="24"/>
+              </w:rPr>
+              <w:t>Test when FAQ table exists</w:t>
             </w:r>
           </w:p>
         </w:tc>
@@ -6633,15 +8028,7 @@
                 <w:sz w:val="24"/>
                 <w:szCs w:val="24"/>
               </w:rPr>
-              <w:t xml:space="preserve">Attempt to access </w:t>
-            </w:r>
-            <w:r>
-              <w:rPr>
-                <w:rFonts w:ascii="Times New Roman" w:hAnsi="Times New Roman" w:cs="Times New Roman"/>
-                <w:sz w:val="24"/>
-                <w:szCs w:val="24"/>
-              </w:rPr>
-              <w:t>FAQ table</w:t>
+              <w:t>Attempt to access FAQ table</w:t>
             </w:r>
           </w:p>
           <w:p>
@@ -6686,15 +8073,7 @@
                 <w:sz w:val="24"/>
                 <w:szCs w:val="24"/>
               </w:rPr>
-              <w:t xml:space="preserve">A select query to the </w:t>
-            </w:r>
-            <w:r>
-              <w:rPr>
-                <w:rFonts w:ascii="Times New Roman" w:hAnsi="Times New Roman" w:cs="Times New Roman"/>
-                <w:sz w:val="24"/>
-                <w:szCs w:val="24"/>
-              </w:rPr>
-              <w:t>FAQ table</w:t>
+              <w:t>A select query to the FAQ table</w:t>
             </w:r>
           </w:p>
           <w:p>
@@ -6774,54 +8153,30 @@
                 <w:sz w:val="24"/>
                 <w:szCs w:val="24"/>
               </w:rPr>
-              <w:t>6</w:t>
-            </w:r>
-            <w:r>
-              <w:rPr>
-                <w:rFonts w:ascii="Times New Roman" w:hAnsi="Times New Roman" w:cs="Times New Roman"/>
-                <w:sz w:val="24"/>
-                <w:szCs w:val="24"/>
-              </w:rPr>
-              <w:t>-2</w:t>
-            </w:r>
-          </w:p>
-        </w:tc>
-        <w:tc>
-          <w:tcPr>
-            <w:tcW w:w="0" w:type="auto"/>
-          </w:tcPr>
-          <w:p>
-            <w:pPr>
-              <w:jc w:val="center"/>
-              <w:rPr>
-                <w:rFonts w:ascii="Times New Roman" w:hAnsi="Times New Roman" w:cs="Times New Roman"/>
-                <w:sz w:val="24"/>
-                <w:szCs w:val="24"/>
-              </w:rPr>
-            </w:pPr>
-            <w:r>
-              <w:rPr>
-                <w:rFonts w:ascii="Times New Roman" w:hAnsi="Times New Roman" w:cs="Times New Roman"/>
-                <w:sz w:val="24"/>
-                <w:szCs w:val="24"/>
-              </w:rPr>
-              <w:t xml:space="preserve">Test when </w:t>
-            </w:r>
-            <w:r>
-              <w:rPr>
-                <w:rFonts w:ascii="Times New Roman" w:hAnsi="Times New Roman" w:cs="Times New Roman"/>
-                <w:sz w:val="24"/>
-                <w:szCs w:val="24"/>
-              </w:rPr>
-              <w:t>FAQ tables does</w:t>
-            </w:r>
-            <w:r>
-              <w:rPr>
-                <w:rFonts w:ascii="Times New Roman" w:hAnsi="Times New Roman" w:cs="Times New Roman"/>
-                <w:sz w:val="24"/>
-                <w:szCs w:val="24"/>
-              </w:rPr>
-              <w:t xml:space="preserve"> not exist</w:t>
+              <w:t>6-2</w:t>
+            </w:r>
+          </w:p>
+        </w:tc>
+        <w:tc>
+          <w:tcPr>
+            <w:tcW w:w="0" w:type="auto"/>
+          </w:tcPr>
+          <w:p>
+            <w:pPr>
+              <w:jc w:val="center"/>
+              <w:rPr>
+                <w:rFonts w:ascii="Times New Roman" w:hAnsi="Times New Roman" w:cs="Times New Roman"/>
+                <w:sz w:val="24"/>
+                <w:szCs w:val="24"/>
+              </w:rPr>
+            </w:pPr>
+            <w:r>
+              <w:rPr>
+                <w:rFonts w:ascii="Times New Roman" w:hAnsi="Times New Roman" w:cs="Times New Roman"/>
+                <w:sz w:val="24"/>
+                <w:szCs w:val="24"/>
+              </w:rPr>
+              <w:t>Test when FAQ tables does not exist</w:t>
             </w:r>
           </w:p>
         </w:tc>
@@ -6924,15 +8279,7 @@
                 <w:sz w:val="24"/>
                 <w:szCs w:val="24"/>
               </w:rPr>
-              <w:t xml:space="preserve">A select query to the </w:t>
-            </w:r>
-            <w:r>
-              <w:rPr>
-                <w:rFonts w:ascii="Times New Roman" w:hAnsi="Times New Roman" w:cs="Times New Roman"/>
-                <w:sz w:val="24"/>
-                <w:szCs w:val="24"/>
-              </w:rPr>
-              <w:t>FAQ table</w:t>
+              <w:t>A select query to the FAQ table</w:t>
             </w:r>
           </w:p>
           <w:p>
@@ -6994,23 +8341,19 @@
         </w:tc>
       </w:tr>
     </w:tbl>
+    <w:p/>
+    <w:p>
+      <w:r>
+        <w:br w:type="page"/>
+      </w:r>
+    </w:p>
     <w:p>
       <w:pPr>
         <w:pStyle w:val="Heading1"/>
-        <w:rPr>
-          <w:rFonts w:ascii="Times New Roman" w:hAnsi="Times New Roman" w:cs="Times New Roman"/>
-          <w:sz w:val="24"/>
-          <w:szCs w:val="24"/>
-        </w:rPr>
-      </w:pPr>
-    </w:p>
-    <w:p/>
-    <w:p/>
-    <w:p>
-      <w:pPr>
-        <w:pStyle w:val="Heading1"/>
-        <w:rPr>
-          <w:rFonts w:ascii="Times New Roman" w:hAnsi="Times New Roman" w:cs="Times New Roman"/>
+        <w:jc w:val="center"/>
+        <w:rPr>
+          <w:rFonts w:ascii="Times New Roman" w:hAnsi="Times New Roman" w:cs="Times New Roman"/>
+          <w:b/>
           <w:color w:val="auto"/>
           <w:sz w:val="24"/>
           <w:szCs w:val="24"/>
@@ -7019,11 +8362,23 @@
       <w:r>
         <w:rPr>
           <w:rFonts w:ascii="Times New Roman" w:hAnsi="Times New Roman" w:cs="Times New Roman"/>
+          <w:b/>
           <w:color w:val="auto"/>
           <w:sz w:val="24"/>
           <w:szCs w:val="24"/>
         </w:rPr>
-        <w:t>Integration Testing</w:t>
+        <w:lastRenderedPageBreak/>
+        <w:t>Appendix B: Integration</w:t>
+      </w:r>
+      <w:r>
+        <w:rPr>
+          <w:rFonts w:ascii="Times New Roman" w:hAnsi="Times New Roman" w:cs="Times New Roman"/>
+          <w:b/>
+          <w:color w:val="auto"/>
+          <w:sz w:val="24"/>
+          <w:szCs w:val="24"/>
+        </w:rPr>
+        <w:t xml:space="preserve"> Test Cases</w:t>
       </w:r>
     </w:p>
     <w:p/>
@@ -7266,78 +8621,30 @@
                 <w:sz w:val="24"/>
                 <w:szCs w:val="24"/>
               </w:rPr>
-              <w:t>Testing the integration between</w:t>
-            </w:r>
-            <w:r>
-              <w:rPr>
-                <w:rFonts w:ascii="Times New Roman" w:hAnsi="Times New Roman" w:cs="Times New Roman"/>
-                <w:sz w:val="24"/>
-                <w:szCs w:val="24"/>
-              </w:rPr>
-              <w:t xml:space="preserve"> the</w:t>
-            </w:r>
-            <w:r>
-              <w:rPr>
-                <w:rFonts w:ascii="Times New Roman" w:hAnsi="Times New Roman" w:cs="Times New Roman"/>
-                <w:sz w:val="24"/>
-                <w:szCs w:val="24"/>
-              </w:rPr>
-              <w:t xml:space="preserve"> Database Check Unit and the User Access List/User Log</w:t>
-            </w:r>
-            <w:r>
-              <w:rPr>
-                <w:rFonts w:ascii="Times New Roman" w:hAnsi="Times New Roman" w:cs="Times New Roman"/>
-                <w:sz w:val="24"/>
-                <w:szCs w:val="24"/>
-              </w:rPr>
-              <w:t xml:space="preserve"> Unit during a successful</w:t>
-            </w:r>
-            <w:r>
-              <w:rPr>
-                <w:rFonts w:ascii="Times New Roman" w:hAnsi="Times New Roman" w:cs="Times New Roman"/>
-                <w:sz w:val="24"/>
-                <w:szCs w:val="24"/>
-              </w:rPr>
-              <w:t xml:space="preserve"> Admin</w:t>
-            </w:r>
-            <w:r>
-              <w:rPr>
-                <w:rFonts w:ascii="Times New Roman" w:hAnsi="Times New Roman" w:cs="Times New Roman"/>
-                <w:sz w:val="24"/>
-                <w:szCs w:val="24"/>
-              </w:rPr>
-              <w:t xml:space="preserve"> login. </w:t>
-            </w:r>
-          </w:p>
-        </w:tc>
-        <w:tc>
-          <w:tcPr>
-            <w:tcW w:w="0" w:type="auto"/>
-          </w:tcPr>
-          <w:p>
-            <w:pPr>
-              <w:jc w:val="center"/>
-              <w:rPr>
-                <w:rFonts w:ascii="Times New Roman" w:hAnsi="Times New Roman" w:cs="Times New Roman"/>
-                <w:sz w:val="24"/>
-                <w:szCs w:val="24"/>
-              </w:rPr>
-            </w:pPr>
-            <w:r>
-              <w:rPr>
-                <w:rFonts w:ascii="Times New Roman" w:hAnsi="Times New Roman" w:cs="Times New Roman"/>
-                <w:sz w:val="24"/>
-                <w:szCs w:val="24"/>
-              </w:rPr>
-              <w:t>The user must have Node.js running</w:t>
-            </w:r>
-            <w:r>
-              <w:rPr>
-                <w:rFonts w:ascii="Times New Roman" w:hAnsi="Times New Roman" w:cs="Times New Roman"/>
-                <w:sz w:val="24"/>
-                <w:szCs w:val="24"/>
-              </w:rPr>
-              <w:t xml:space="preserve"> and have selected to log in as an Admin</w:t>
+              <w:t xml:space="preserve">Testing the integration between the Database Check Unit and the User Access List/User Log Unit during a successful Admin login. </w:t>
+            </w:r>
+          </w:p>
+        </w:tc>
+        <w:tc>
+          <w:tcPr>
+            <w:tcW w:w="0" w:type="auto"/>
+          </w:tcPr>
+          <w:p>
+            <w:pPr>
+              <w:jc w:val="center"/>
+              <w:rPr>
+                <w:rFonts w:ascii="Times New Roman" w:hAnsi="Times New Roman" w:cs="Times New Roman"/>
+                <w:sz w:val="24"/>
+                <w:szCs w:val="24"/>
+              </w:rPr>
+            </w:pPr>
+            <w:r>
+              <w:rPr>
+                <w:rFonts w:ascii="Times New Roman" w:hAnsi="Times New Roman" w:cs="Times New Roman"/>
+                <w:sz w:val="24"/>
+                <w:szCs w:val="24"/>
+              </w:rPr>
+              <w:t>The user must have Node.js running and have selected to log in as an Admin</w:t>
             </w:r>
           </w:p>
         </w:tc>
@@ -7430,39 +8737,29 @@
                 <w:sz w:val="24"/>
                 <w:szCs w:val="24"/>
               </w:rPr>
-              <w:t xml:space="preserve">Await confirmation for the correct comparison of log in details to the valid log in data stored in the </w:t>
-            </w:r>
-            <w:r>
-              <w:rPr>
-                <w:rFonts w:ascii="Times New Roman" w:hAnsi="Times New Roman" w:cs="Times New Roman"/>
-                <w:sz w:val="24"/>
-                <w:szCs w:val="24"/>
-              </w:rPr>
-              <w:lastRenderedPageBreak/>
-              <w:t>Access Control List table</w:t>
-            </w:r>
-          </w:p>
-        </w:tc>
-        <w:tc>
-          <w:tcPr>
-            <w:tcW w:w="0" w:type="auto"/>
-          </w:tcPr>
-          <w:p>
-            <w:pPr>
-              <w:jc w:val="center"/>
-              <w:rPr>
-                <w:rFonts w:ascii="Times New Roman" w:hAnsi="Times New Roman" w:cs="Times New Roman"/>
-                <w:sz w:val="24"/>
-                <w:szCs w:val="24"/>
-              </w:rPr>
-            </w:pPr>
-            <w:r>
-              <w:rPr>
-                <w:rFonts w:ascii="Times New Roman" w:hAnsi="Times New Roman" w:cs="Times New Roman"/>
-                <w:sz w:val="24"/>
-                <w:szCs w:val="24"/>
-              </w:rPr>
-              <w:lastRenderedPageBreak/>
+              <w:t>Await confirmation for the correct comparison of log in details to the valid log in data stored in the Access Control List table</w:t>
+            </w:r>
+          </w:p>
+        </w:tc>
+        <w:tc>
+          <w:tcPr>
+            <w:tcW w:w="0" w:type="auto"/>
+          </w:tcPr>
+          <w:p>
+            <w:pPr>
+              <w:jc w:val="center"/>
+              <w:rPr>
+                <w:rFonts w:ascii="Times New Roman" w:hAnsi="Times New Roman" w:cs="Times New Roman"/>
+                <w:sz w:val="24"/>
+                <w:szCs w:val="24"/>
+              </w:rPr>
+            </w:pPr>
+            <w:r>
+              <w:rPr>
+                <w:rFonts w:ascii="Times New Roman" w:hAnsi="Times New Roman" w:cs="Times New Roman"/>
+                <w:sz w:val="24"/>
+                <w:szCs w:val="24"/>
+              </w:rPr>
               <w:t>Admin Name = “Jake”</w:t>
             </w:r>
           </w:p>
@@ -7523,62 +8820,30 @@
                 <w:sz w:val="24"/>
                 <w:szCs w:val="24"/>
               </w:rPr>
-              <w:t>The Admin User should successfully be taken to the Admin homepage and the User Log</w:t>
-            </w:r>
-            <w:r>
-              <w:rPr>
-                <w:rFonts w:ascii="Times New Roman" w:hAnsi="Times New Roman" w:cs="Times New Roman"/>
-                <w:sz w:val="24"/>
-                <w:szCs w:val="24"/>
-              </w:rPr>
-              <w:t>s Table</w:t>
-            </w:r>
-            <w:r>
-              <w:rPr>
-                <w:rFonts w:ascii="Times New Roman" w:hAnsi="Times New Roman" w:cs="Times New Roman"/>
-                <w:sz w:val="24"/>
-                <w:szCs w:val="24"/>
-              </w:rPr>
-              <w:t xml:space="preserve"> updated with the Admin Name and timestamp.</w:t>
-            </w:r>
-          </w:p>
-        </w:tc>
-        <w:tc>
-          <w:tcPr>
-            <w:tcW w:w="0" w:type="auto"/>
-          </w:tcPr>
-          <w:p>
-            <w:pPr>
-              <w:jc w:val="center"/>
-              <w:rPr>
-                <w:rFonts w:ascii="Times New Roman" w:hAnsi="Times New Roman" w:cs="Times New Roman"/>
-                <w:sz w:val="24"/>
-                <w:szCs w:val="24"/>
-              </w:rPr>
-            </w:pPr>
-            <w:r>
-              <w:rPr>
-                <w:rFonts w:ascii="Times New Roman" w:hAnsi="Times New Roman" w:cs="Times New Roman"/>
-                <w:sz w:val="24"/>
-                <w:szCs w:val="24"/>
-              </w:rPr>
-              <w:t>The Admin User should successfully be taken to the Admin homepage and the User Log</w:t>
-            </w:r>
-            <w:r>
-              <w:rPr>
-                <w:rFonts w:ascii="Times New Roman" w:hAnsi="Times New Roman" w:cs="Times New Roman"/>
-                <w:sz w:val="24"/>
-                <w:szCs w:val="24"/>
-              </w:rPr>
-              <w:t>s</w:t>
-            </w:r>
-            <w:r>
-              <w:rPr>
-                <w:rFonts w:ascii="Times New Roman" w:hAnsi="Times New Roman" w:cs="Times New Roman"/>
-                <w:sz w:val="24"/>
-                <w:szCs w:val="24"/>
-              </w:rPr>
-              <w:t xml:space="preserve"> updated with the Admin Name and timestamp.</w:t>
+              <w:t>The Admin User should successfully be taken to the Admin homepage and the User Logs Table updated with the Admin Name and timestamp.</w:t>
+            </w:r>
+          </w:p>
+        </w:tc>
+        <w:tc>
+          <w:tcPr>
+            <w:tcW w:w="0" w:type="auto"/>
+          </w:tcPr>
+          <w:p>
+            <w:pPr>
+              <w:jc w:val="center"/>
+              <w:rPr>
+                <w:rFonts w:ascii="Times New Roman" w:hAnsi="Times New Roman" w:cs="Times New Roman"/>
+                <w:sz w:val="24"/>
+                <w:szCs w:val="24"/>
+              </w:rPr>
+            </w:pPr>
+            <w:r>
+              <w:rPr>
+                <w:rFonts w:ascii="Times New Roman" w:hAnsi="Times New Roman" w:cs="Times New Roman"/>
+                <w:sz w:val="24"/>
+                <w:szCs w:val="24"/>
+              </w:rPr>
+              <w:t>The Admin User should successfully be taken to the Admin homepage and the User Logs updated with the Admin Name and timestamp.</w:t>
             </w:r>
           </w:p>
         </w:tc>
@@ -7626,39 +8891,7 @@
                 <w:sz w:val="24"/>
                 <w:szCs w:val="24"/>
               </w:rPr>
-              <w:t xml:space="preserve">Testing the integration between </w:t>
-            </w:r>
-            <w:r>
-              <w:rPr>
-                <w:rFonts w:ascii="Times New Roman" w:hAnsi="Times New Roman" w:cs="Times New Roman"/>
-                <w:sz w:val="24"/>
-                <w:szCs w:val="24"/>
-              </w:rPr>
-              <w:t xml:space="preserve">the </w:t>
-            </w:r>
-            <w:r>
-              <w:rPr>
-                <w:rFonts w:ascii="Times New Roman" w:hAnsi="Times New Roman" w:cs="Times New Roman"/>
-                <w:sz w:val="24"/>
-                <w:szCs w:val="24"/>
-              </w:rPr>
-              <w:t xml:space="preserve">Database Check Unit and the User Access List/User Log Unit during an unsuccessful </w:t>
-            </w:r>
-            <w:r>
-              <w:rPr>
-                <w:rFonts w:ascii="Times New Roman" w:hAnsi="Times New Roman" w:cs="Times New Roman"/>
-                <w:sz w:val="24"/>
-                <w:szCs w:val="24"/>
-              </w:rPr>
-              <w:t xml:space="preserve">Admin </w:t>
-            </w:r>
-            <w:r>
-              <w:rPr>
-                <w:rFonts w:ascii="Times New Roman" w:hAnsi="Times New Roman" w:cs="Times New Roman"/>
-                <w:sz w:val="24"/>
-                <w:szCs w:val="24"/>
-              </w:rPr>
-              <w:t xml:space="preserve">login. </w:t>
+              <w:t xml:space="preserve">Testing the integration between the Database Check Unit and the User Access List/User Log Unit during an unsuccessful Admin login. </w:t>
             </w:r>
           </w:p>
         </w:tc>
@@ -7797,16 +9030,46 @@
                 <w:sz w:val="24"/>
                 <w:szCs w:val="24"/>
               </w:rPr>
-              <w:t>Admin Name = “</w:t>
-            </w:r>
-            <w:r>
-              <w:rPr>
-                <w:rFonts w:ascii="Times New Roman" w:hAnsi="Times New Roman" w:cs="Times New Roman"/>
-                <w:sz w:val="24"/>
-                <w:szCs w:val="24"/>
-              </w:rPr>
-              <w:t>Jan</w:t>
-            </w:r>
+              <w:t>Admin Name = “Jan”</w:t>
+            </w:r>
+          </w:p>
+          <w:p>
+            <w:pPr>
+              <w:jc w:val="center"/>
+              <w:rPr>
+                <w:rFonts w:ascii="Times New Roman" w:hAnsi="Times New Roman" w:cs="Times New Roman"/>
+                <w:sz w:val="24"/>
+                <w:szCs w:val="24"/>
+              </w:rPr>
+            </w:pPr>
+          </w:p>
+          <w:p>
+            <w:pPr>
+              <w:jc w:val="center"/>
+              <w:rPr>
+                <w:rFonts w:ascii="Times New Roman" w:hAnsi="Times New Roman" w:cs="Times New Roman"/>
+                <w:sz w:val="24"/>
+                <w:szCs w:val="24"/>
+              </w:rPr>
+            </w:pPr>
+            <w:r>
+              <w:rPr>
+                <w:rFonts w:ascii="Times New Roman" w:hAnsi="Times New Roman" w:cs="Times New Roman"/>
+                <w:sz w:val="24"/>
+                <w:szCs w:val="24"/>
+              </w:rPr>
+              <w:t>Password =”</w:t>
+            </w:r>
+            <w:proofErr w:type="spellStart"/>
+            <w:r>
+              <w:rPr>
+                <w:rFonts w:ascii="Times New Roman" w:hAnsi="Times New Roman" w:cs="Times New Roman"/>
+                <w:sz w:val="24"/>
+                <w:szCs w:val="24"/>
+              </w:rPr>
+              <w:t>kong</w:t>
+            </w:r>
+            <w:proofErr w:type="spellEnd"/>
             <w:r>
               <w:rPr>
                 <w:rFonts w:ascii="Times New Roman" w:hAnsi="Times New Roman" w:cs="Times New Roman"/>
@@ -7826,81 +9089,27 @@
               </w:rPr>
             </w:pPr>
           </w:p>
-          <w:p>
-            <w:pPr>
-              <w:jc w:val="center"/>
-              <w:rPr>
-                <w:rFonts w:ascii="Times New Roman" w:hAnsi="Times New Roman" w:cs="Times New Roman"/>
-                <w:sz w:val="24"/>
-                <w:szCs w:val="24"/>
-              </w:rPr>
-            </w:pPr>
-            <w:r>
-              <w:rPr>
-                <w:rFonts w:ascii="Times New Roman" w:hAnsi="Times New Roman" w:cs="Times New Roman"/>
-                <w:sz w:val="24"/>
-                <w:szCs w:val="24"/>
-              </w:rPr>
-              <w:t>Password =”</w:t>
-            </w:r>
-            <w:proofErr w:type="spellStart"/>
-            <w:r>
-              <w:rPr>
-                <w:rFonts w:ascii="Times New Roman" w:hAnsi="Times New Roman" w:cs="Times New Roman"/>
-                <w:sz w:val="24"/>
-                <w:szCs w:val="24"/>
-              </w:rPr>
-              <w:t>kong</w:t>
-            </w:r>
-            <w:proofErr w:type="spellEnd"/>
-            <w:r>
-              <w:rPr>
-                <w:rFonts w:ascii="Times New Roman" w:hAnsi="Times New Roman" w:cs="Times New Roman"/>
-                <w:sz w:val="24"/>
-                <w:szCs w:val="24"/>
-              </w:rPr>
-              <w:t>”</w:t>
-            </w:r>
-          </w:p>
-          <w:p>
-            <w:pPr>
-              <w:jc w:val="center"/>
-              <w:rPr>
-                <w:rFonts w:ascii="Times New Roman" w:hAnsi="Times New Roman" w:cs="Times New Roman"/>
-                <w:sz w:val="24"/>
-                <w:szCs w:val="24"/>
-              </w:rPr>
-            </w:pPr>
-          </w:p>
-        </w:tc>
-        <w:tc>
-          <w:tcPr>
-            <w:tcW w:w="0" w:type="auto"/>
-          </w:tcPr>
-          <w:p>
-            <w:pPr>
-              <w:jc w:val="center"/>
-              <w:rPr>
-                <w:rFonts w:ascii="Times New Roman" w:hAnsi="Times New Roman" w:cs="Times New Roman"/>
-                <w:sz w:val="24"/>
-                <w:szCs w:val="24"/>
-              </w:rPr>
-            </w:pPr>
-            <w:r>
-              <w:rPr>
-                <w:rFonts w:ascii="Times New Roman" w:hAnsi="Times New Roman" w:cs="Times New Roman"/>
-                <w:sz w:val="24"/>
-                <w:szCs w:val="24"/>
-              </w:rPr>
-              <w:t xml:space="preserve">The Admin User </w:t>
-            </w:r>
-            <w:r>
-              <w:rPr>
-                <w:rFonts w:ascii="Times New Roman" w:hAnsi="Times New Roman" w:cs="Times New Roman"/>
-                <w:sz w:val="24"/>
-                <w:szCs w:val="24"/>
-              </w:rPr>
-              <w:t>would receive an error that they have entered incorrect log in details.</w:t>
+        </w:tc>
+        <w:tc>
+          <w:tcPr>
+            <w:tcW w:w="0" w:type="auto"/>
+          </w:tcPr>
+          <w:p>
+            <w:pPr>
+              <w:jc w:val="center"/>
+              <w:rPr>
+                <w:rFonts w:ascii="Times New Roman" w:hAnsi="Times New Roman" w:cs="Times New Roman"/>
+                <w:sz w:val="24"/>
+                <w:szCs w:val="24"/>
+              </w:rPr>
+            </w:pPr>
+            <w:r>
+              <w:rPr>
+                <w:rFonts w:ascii="Times New Roman" w:hAnsi="Times New Roman" w:cs="Times New Roman"/>
+                <w:sz w:val="24"/>
+                <w:szCs w:val="24"/>
+              </w:rPr>
+              <w:t>The Admin User would receive an error that they have entered incorrect log in details.</w:t>
             </w:r>
           </w:p>
         </w:tc>
@@ -8167,54 +9376,30 @@
                 <w:sz w:val="24"/>
                 <w:szCs w:val="24"/>
               </w:rPr>
-              <w:t>Testing the integration between the</w:t>
-            </w:r>
-            <w:r>
-              <w:rPr>
-                <w:rFonts w:ascii="Times New Roman" w:hAnsi="Times New Roman" w:cs="Times New Roman"/>
-                <w:sz w:val="24"/>
-                <w:szCs w:val="24"/>
-              </w:rPr>
-              <w:t xml:space="preserve"> Database Check Unit, the Guest/Child Name storing Unit and</w:t>
-            </w:r>
-            <w:r>
-              <w:rPr>
-                <w:rFonts w:ascii="Times New Roman" w:hAnsi="Times New Roman" w:cs="Times New Roman"/>
-                <w:sz w:val="24"/>
-                <w:szCs w:val="24"/>
-              </w:rPr>
-              <w:t xml:space="preserve"> the User Access List/User Log Unit during a successful Guest login. </w:t>
-            </w:r>
-          </w:p>
-        </w:tc>
-        <w:tc>
-          <w:tcPr>
-            <w:tcW w:w="0" w:type="auto"/>
-          </w:tcPr>
-          <w:p>
-            <w:pPr>
-              <w:jc w:val="center"/>
-              <w:rPr>
-                <w:rFonts w:ascii="Times New Roman" w:hAnsi="Times New Roman" w:cs="Times New Roman"/>
-                <w:sz w:val="24"/>
-                <w:szCs w:val="24"/>
-              </w:rPr>
-            </w:pPr>
-            <w:r>
-              <w:rPr>
-                <w:rFonts w:ascii="Times New Roman" w:hAnsi="Times New Roman" w:cs="Times New Roman"/>
-                <w:sz w:val="24"/>
-                <w:szCs w:val="24"/>
-              </w:rPr>
-              <w:t>The user must have Node.js running an</w:t>
-            </w:r>
-            <w:r>
-              <w:rPr>
-                <w:rFonts w:ascii="Times New Roman" w:hAnsi="Times New Roman" w:cs="Times New Roman"/>
-                <w:sz w:val="24"/>
-                <w:szCs w:val="24"/>
-              </w:rPr>
-              <w:t>d have selected to log in as a Guest</w:t>
+              <w:t xml:space="preserve">Testing the integration between the Database Check Unit, the Guest/Child Name storing Unit and the User Access List/User Log Unit during a successful Guest login. </w:t>
+            </w:r>
+          </w:p>
+        </w:tc>
+        <w:tc>
+          <w:tcPr>
+            <w:tcW w:w="0" w:type="auto"/>
+          </w:tcPr>
+          <w:p>
+            <w:pPr>
+              <w:jc w:val="center"/>
+              <w:rPr>
+                <w:rFonts w:ascii="Times New Roman" w:hAnsi="Times New Roman" w:cs="Times New Roman"/>
+                <w:sz w:val="24"/>
+                <w:szCs w:val="24"/>
+              </w:rPr>
+            </w:pPr>
+            <w:r>
+              <w:rPr>
+                <w:rFonts w:ascii="Times New Roman" w:hAnsi="Times New Roman" w:cs="Times New Roman"/>
+                <w:sz w:val="24"/>
+                <w:szCs w:val="24"/>
+              </w:rPr>
+              <w:t>The user must have Node.js running and have selected to log in as a Guest</w:t>
             </w:r>
           </w:p>
         </w:tc>
@@ -8329,7 +9514,6 @@
                 <w:sz w:val="24"/>
                 <w:szCs w:val="24"/>
               </w:rPr>
-              <w:lastRenderedPageBreak/>
               <w:t>Upon successful comparison, then enter both the Guest Name and Child Name</w:t>
             </w:r>
           </w:p>
@@ -8352,47 +9536,30 @@
                 <w:sz w:val="24"/>
                 <w:szCs w:val="24"/>
               </w:rPr>
-              <w:t>Click “Submit” and await response</w:t>
-            </w:r>
-            <w:r>
-              <w:rPr>
-                <w:rFonts w:ascii="Times New Roman" w:hAnsi="Times New Roman" w:cs="Times New Roman"/>
-                <w:sz w:val="24"/>
-                <w:szCs w:val="24"/>
-              </w:rPr>
-              <w:t xml:space="preserve"> </w:t>
-            </w:r>
-          </w:p>
-        </w:tc>
-        <w:tc>
-          <w:tcPr>
-            <w:tcW w:w="0" w:type="auto"/>
-          </w:tcPr>
-          <w:p>
-            <w:pPr>
-              <w:jc w:val="center"/>
-              <w:rPr>
-                <w:rFonts w:ascii="Times New Roman" w:hAnsi="Times New Roman" w:cs="Times New Roman"/>
-                <w:sz w:val="24"/>
-                <w:szCs w:val="24"/>
-              </w:rPr>
-            </w:pPr>
-            <w:r>
-              <w:rPr>
-                <w:rFonts w:ascii="Times New Roman" w:hAnsi="Times New Roman" w:cs="Times New Roman"/>
-                <w:sz w:val="24"/>
-                <w:szCs w:val="24"/>
-              </w:rPr>
-              <w:lastRenderedPageBreak/>
-              <w:t>Guest ID</w:t>
-            </w:r>
-            <w:r>
-              <w:rPr>
-                <w:rFonts w:ascii="Times New Roman" w:hAnsi="Times New Roman" w:cs="Times New Roman"/>
-                <w:sz w:val="24"/>
-                <w:szCs w:val="24"/>
-              </w:rPr>
-              <w:t xml:space="preserve"> = “Jake”</w:t>
+              <w:t xml:space="preserve">Click “Submit” and await response </w:t>
+            </w:r>
+          </w:p>
+        </w:tc>
+        <w:tc>
+          <w:tcPr>
+            <w:tcW w:w="0" w:type="auto"/>
+          </w:tcPr>
+          <w:p>
+            <w:pPr>
+              <w:jc w:val="center"/>
+              <w:rPr>
+                <w:rFonts w:ascii="Times New Roman" w:hAnsi="Times New Roman" w:cs="Times New Roman"/>
+                <w:sz w:val="24"/>
+                <w:szCs w:val="24"/>
+              </w:rPr>
+            </w:pPr>
+            <w:r>
+              <w:rPr>
+                <w:rFonts w:ascii="Times New Roman" w:hAnsi="Times New Roman" w:cs="Times New Roman"/>
+                <w:sz w:val="24"/>
+                <w:szCs w:val="24"/>
+              </w:rPr>
+              <w:t>Guest ID = “Jake”</w:t>
             </w:r>
           </w:p>
           <w:p>
@@ -8452,169 +9619,30 @@
                 <w:sz w:val="24"/>
                 <w:szCs w:val="24"/>
               </w:rPr>
-              <w:t xml:space="preserve">The </w:t>
-            </w:r>
-            <w:r>
-              <w:rPr>
-                <w:rFonts w:ascii="Times New Roman" w:hAnsi="Times New Roman" w:cs="Times New Roman"/>
-                <w:sz w:val="24"/>
-                <w:szCs w:val="24"/>
-              </w:rPr>
-              <w:t xml:space="preserve">Guest </w:t>
-            </w:r>
-            <w:r>
-              <w:rPr>
-                <w:rFonts w:ascii="Times New Roman" w:hAnsi="Times New Roman" w:cs="Times New Roman"/>
-                <w:sz w:val="24"/>
-                <w:szCs w:val="24"/>
-              </w:rPr>
-              <w:t xml:space="preserve">User should successfully be taken to the </w:t>
-            </w:r>
-            <w:r>
-              <w:rPr>
-                <w:rFonts w:ascii="Times New Roman" w:hAnsi="Times New Roman" w:cs="Times New Roman"/>
-                <w:sz w:val="24"/>
-                <w:szCs w:val="24"/>
-              </w:rPr>
-              <w:t>next page</w:t>
-            </w:r>
-            <w:r>
-              <w:rPr>
-                <w:rFonts w:ascii="Times New Roman" w:hAnsi="Times New Roman" w:cs="Times New Roman"/>
-                <w:sz w:val="24"/>
-                <w:szCs w:val="24"/>
-              </w:rPr>
-              <w:t xml:space="preserve"> after entering Guest ID and password.  Upon successful log in, their ID and timestamp will be sent to the User Logs Table. On the next page, the user will be taken to the </w:t>
-            </w:r>
-            <w:r>
-              <w:rPr>
-                <w:rFonts w:ascii="Times New Roman" w:hAnsi="Times New Roman" w:cs="Times New Roman"/>
-                <w:sz w:val="24"/>
-                <w:szCs w:val="24"/>
-              </w:rPr>
-              <w:t xml:space="preserve">Guest </w:t>
-            </w:r>
-            <w:r>
-              <w:rPr>
-                <w:rFonts w:ascii="Times New Roman" w:hAnsi="Times New Roman" w:cs="Times New Roman"/>
-                <w:sz w:val="24"/>
-                <w:szCs w:val="24"/>
-              </w:rPr>
-              <w:t xml:space="preserve">homepage </w:t>
-            </w:r>
-            <w:r>
-              <w:rPr>
-                <w:rFonts w:ascii="Times New Roman" w:hAnsi="Times New Roman" w:cs="Times New Roman"/>
-                <w:sz w:val="24"/>
-                <w:szCs w:val="24"/>
-              </w:rPr>
-              <w:lastRenderedPageBreak/>
-              <w:t>after successfully entering a valid Guest Name and Child Name. The Guest Name will also be sent to the User Logs Table</w:t>
-            </w:r>
-          </w:p>
-        </w:tc>
-        <w:tc>
-          <w:tcPr>
-            <w:tcW w:w="0" w:type="auto"/>
-          </w:tcPr>
-          <w:p>
-            <w:pPr>
-              <w:jc w:val="center"/>
-              <w:rPr>
-                <w:rFonts w:ascii="Times New Roman" w:hAnsi="Times New Roman" w:cs="Times New Roman"/>
-                <w:sz w:val="24"/>
-                <w:szCs w:val="24"/>
-              </w:rPr>
-            </w:pPr>
-            <w:r>
-              <w:rPr>
-                <w:rFonts w:ascii="Times New Roman" w:hAnsi="Times New Roman" w:cs="Times New Roman"/>
-                <w:sz w:val="24"/>
-                <w:szCs w:val="24"/>
-              </w:rPr>
-              <w:lastRenderedPageBreak/>
-              <w:t xml:space="preserve">The Guest </w:t>
-            </w:r>
-            <w:r>
-              <w:rPr>
-                <w:rFonts w:ascii="Times New Roman" w:hAnsi="Times New Roman" w:cs="Times New Roman"/>
-                <w:sz w:val="24"/>
-                <w:szCs w:val="24"/>
-              </w:rPr>
-              <w:t>User was successfully</w:t>
-            </w:r>
-            <w:r>
-              <w:rPr>
-                <w:rFonts w:ascii="Times New Roman" w:hAnsi="Times New Roman" w:cs="Times New Roman"/>
-                <w:sz w:val="24"/>
-                <w:szCs w:val="24"/>
-              </w:rPr>
-              <w:t xml:space="preserve"> taken to the next page after entering Guest ID and password.  Upon successful log in, their ID and timestamp </w:t>
-            </w:r>
-            <w:r>
-              <w:rPr>
-                <w:rFonts w:ascii="Times New Roman" w:hAnsi="Times New Roman" w:cs="Times New Roman"/>
-                <w:sz w:val="24"/>
-                <w:szCs w:val="24"/>
-              </w:rPr>
-              <w:t>were</w:t>
-            </w:r>
-            <w:r>
-              <w:rPr>
-                <w:rFonts w:ascii="Times New Roman" w:hAnsi="Times New Roman" w:cs="Times New Roman"/>
-                <w:sz w:val="24"/>
-                <w:szCs w:val="24"/>
-              </w:rPr>
-              <w:t xml:space="preserve"> sent to the User Logs Table. On the next page, the user </w:t>
-            </w:r>
-            <w:r>
-              <w:rPr>
-                <w:rFonts w:ascii="Times New Roman" w:hAnsi="Times New Roman" w:cs="Times New Roman"/>
-                <w:sz w:val="24"/>
-                <w:szCs w:val="24"/>
-              </w:rPr>
-              <w:t>was eventually</w:t>
-            </w:r>
-            <w:r>
-              <w:rPr>
-                <w:rFonts w:ascii="Times New Roman" w:hAnsi="Times New Roman" w:cs="Times New Roman"/>
-                <w:sz w:val="24"/>
-                <w:szCs w:val="24"/>
-              </w:rPr>
-              <w:t xml:space="preserve"> taken to the </w:t>
-            </w:r>
-            <w:r>
-              <w:rPr>
-                <w:rFonts w:ascii="Times New Roman" w:hAnsi="Times New Roman" w:cs="Times New Roman"/>
-                <w:sz w:val="24"/>
-                <w:szCs w:val="24"/>
-              </w:rPr>
-              <w:t xml:space="preserve">Guest </w:t>
-            </w:r>
-            <w:r>
-              <w:rPr>
-                <w:rFonts w:ascii="Times New Roman" w:hAnsi="Times New Roman" w:cs="Times New Roman"/>
-                <w:sz w:val="24"/>
-                <w:szCs w:val="24"/>
-              </w:rPr>
-              <w:lastRenderedPageBreak/>
-              <w:t xml:space="preserve">homepage after successfully entering a valid Guest Name and Child Name. The Guest Name </w:t>
-            </w:r>
-            <w:r>
-              <w:rPr>
-                <w:rFonts w:ascii="Times New Roman" w:hAnsi="Times New Roman" w:cs="Times New Roman"/>
-                <w:sz w:val="24"/>
-                <w:szCs w:val="24"/>
-              </w:rPr>
-              <w:t>was also</w:t>
-            </w:r>
-            <w:r>
-              <w:rPr>
-                <w:rFonts w:ascii="Times New Roman" w:hAnsi="Times New Roman" w:cs="Times New Roman"/>
-                <w:sz w:val="24"/>
-                <w:szCs w:val="24"/>
-              </w:rPr>
-              <w:t xml:space="preserve"> sent to the User Logs Table</w:t>
+              <w:t>The Guest User should successfully be taken to the next page after entering Guest ID and password.  Upon successful log in, their ID and timestamp will be sent to the User Logs Table. On the next page, the user will be taken to the Guest homepage after successfully entering a valid Guest Name and Child Name. The Guest Name will also be sent to the User Logs Table</w:t>
+            </w:r>
+          </w:p>
+        </w:tc>
+        <w:tc>
+          <w:tcPr>
+            <w:tcW w:w="0" w:type="auto"/>
+          </w:tcPr>
+          <w:p>
+            <w:pPr>
+              <w:jc w:val="center"/>
+              <w:rPr>
+                <w:rFonts w:ascii="Times New Roman" w:hAnsi="Times New Roman" w:cs="Times New Roman"/>
+                <w:sz w:val="24"/>
+                <w:szCs w:val="24"/>
+              </w:rPr>
+            </w:pPr>
+            <w:r>
+              <w:rPr>
+                <w:rFonts w:ascii="Times New Roman" w:hAnsi="Times New Roman" w:cs="Times New Roman"/>
+                <w:sz w:val="24"/>
+                <w:szCs w:val="24"/>
+              </w:rPr>
+              <w:t>The Guest User was successfully taken to the next page after entering Guest ID and password.  Upon successful log in, their ID and timestamp were sent to the User Logs Table. On the next page, the user was eventually taken to the Guest homepage after successfully entering a valid Guest Name and Child Name. The Guest Name was also sent to the User Logs Table</w:t>
             </w:r>
           </w:p>
         </w:tc>
@@ -8639,53 +9667,62 @@
                 <w:sz w:val="24"/>
                 <w:szCs w:val="24"/>
               </w:rPr>
+              <w:t>2-2</w:t>
+            </w:r>
+          </w:p>
+        </w:tc>
+        <w:tc>
+          <w:tcPr>
+            <w:tcW w:w="0" w:type="auto"/>
+          </w:tcPr>
+          <w:p>
+            <w:pPr>
+              <w:jc w:val="center"/>
+              <w:rPr>
+                <w:rFonts w:ascii="Times New Roman" w:hAnsi="Times New Roman" w:cs="Times New Roman"/>
+                <w:sz w:val="24"/>
+                <w:szCs w:val="24"/>
+              </w:rPr>
+            </w:pPr>
+            <w:r>
+              <w:rPr>
+                <w:rFonts w:ascii="Times New Roman" w:hAnsi="Times New Roman" w:cs="Times New Roman"/>
+                <w:sz w:val="24"/>
+                <w:szCs w:val="24"/>
+              </w:rPr>
+              <w:t xml:space="preserve">Testing the integration between the Database Check Unit, the Guest/Child </w:t>
+            </w:r>
+            <w:r>
+              <w:rPr>
+                <w:rFonts w:ascii="Times New Roman" w:hAnsi="Times New Roman" w:cs="Times New Roman"/>
+                <w:sz w:val="24"/>
+                <w:szCs w:val="24"/>
+              </w:rPr>
               <w:lastRenderedPageBreak/>
-              <w:t>2-2</w:t>
-            </w:r>
-          </w:p>
-        </w:tc>
-        <w:tc>
-          <w:tcPr>
-            <w:tcW w:w="0" w:type="auto"/>
-          </w:tcPr>
-          <w:p>
-            <w:pPr>
-              <w:jc w:val="center"/>
-              <w:rPr>
-                <w:rFonts w:ascii="Times New Roman" w:hAnsi="Times New Roman" w:cs="Times New Roman"/>
-                <w:sz w:val="24"/>
-                <w:szCs w:val="24"/>
-              </w:rPr>
-            </w:pPr>
-            <w:r>
-              <w:rPr>
-                <w:rFonts w:ascii="Times New Roman" w:hAnsi="Times New Roman" w:cs="Times New Roman"/>
-                <w:sz w:val="24"/>
-                <w:szCs w:val="24"/>
-              </w:rPr>
-              <w:t xml:space="preserve">Testing the integration between the Database Check Unit, the Guest/Child Name storing Unit and the User Access List/User Log Unit during an unsuccessful Guest login. </w:t>
-            </w:r>
-          </w:p>
-        </w:tc>
-        <w:tc>
-          <w:tcPr>
-            <w:tcW w:w="0" w:type="auto"/>
-          </w:tcPr>
-          <w:p>
-            <w:pPr>
-              <w:jc w:val="center"/>
-              <w:rPr>
-                <w:rFonts w:ascii="Times New Roman" w:hAnsi="Times New Roman" w:cs="Times New Roman"/>
-                <w:sz w:val="24"/>
-                <w:szCs w:val="24"/>
-              </w:rPr>
-            </w:pPr>
-            <w:r>
-              <w:rPr>
-                <w:rFonts w:ascii="Times New Roman" w:hAnsi="Times New Roman" w:cs="Times New Roman"/>
-                <w:sz w:val="24"/>
-                <w:szCs w:val="24"/>
-              </w:rPr>
+              <w:t xml:space="preserve">Name storing Unit and the User Access List/User Log Unit during an unsuccessful Guest login. </w:t>
+            </w:r>
+          </w:p>
+        </w:tc>
+        <w:tc>
+          <w:tcPr>
+            <w:tcW w:w="0" w:type="auto"/>
+          </w:tcPr>
+          <w:p>
+            <w:pPr>
+              <w:jc w:val="center"/>
+              <w:rPr>
+                <w:rFonts w:ascii="Times New Roman" w:hAnsi="Times New Roman" w:cs="Times New Roman"/>
+                <w:sz w:val="24"/>
+                <w:szCs w:val="24"/>
+              </w:rPr>
+            </w:pPr>
+            <w:r>
+              <w:rPr>
+                <w:rFonts w:ascii="Times New Roman" w:hAnsi="Times New Roman" w:cs="Times New Roman"/>
+                <w:sz w:val="24"/>
+                <w:szCs w:val="24"/>
+              </w:rPr>
+              <w:lastRenderedPageBreak/>
               <w:t>The user must have Node.js running and have selected to log in as a Guest</w:t>
             </w:r>
           </w:p>
@@ -8779,6 +9816,7 @@
                 <w:sz w:val="24"/>
                 <w:szCs w:val="24"/>
               </w:rPr>
+              <w:lastRenderedPageBreak/>
               <w:t>Await confirmation for the correct comparison of log in details to the valid log in data stored in the Access Control List table</w:t>
             </w:r>
           </w:p>
@@ -8802,6 +9840,7 @@
                 <w:sz w:val="24"/>
                 <w:szCs w:val="24"/>
               </w:rPr>
+              <w:lastRenderedPageBreak/>
               <w:t>Admin Name = “Jan”</w:t>
             </w:r>
           </w:p>
@@ -8881,54 +9920,31 @@
                 <w:sz w:val="24"/>
                 <w:szCs w:val="24"/>
               </w:rPr>
-              <w:t>The Guest</w:t>
-            </w:r>
-            <w:r>
-              <w:rPr>
-                <w:rFonts w:ascii="Times New Roman" w:hAnsi="Times New Roman" w:cs="Times New Roman"/>
-                <w:sz w:val="24"/>
-                <w:szCs w:val="24"/>
-              </w:rPr>
-              <w:t xml:space="preserve"> User would receive an error that they have entered incorrect log in details.</w:t>
-            </w:r>
-          </w:p>
-        </w:tc>
-        <w:tc>
-          <w:tcPr>
-            <w:tcW w:w="0" w:type="auto"/>
-          </w:tcPr>
-          <w:p>
-            <w:pPr>
-              <w:jc w:val="center"/>
-              <w:rPr>
-                <w:rFonts w:ascii="Times New Roman" w:hAnsi="Times New Roman" w:cs="Times New Roman"/>
-                <w:sz w:val="24"/>
-                <w:szCs w:val="24"/>
-              </w:rPr>
-            </w:pPr>
-            <w:r>
-              <w:rPr>
-                <w:rFonts w:ascii="Times New Roman" w:hAnsi="Times New Roman" w:cs="Times New Roman"/>
-                <w:sz w:val="24"/>
-                <w:szCs w:val="24"/>
-              </w:rPr>
-              <w:t xml:space="preserve">The </w:t>
-            </w:r>
-            <w:r>
-              <w:rPr>
-                <w:rFonts w:ascii="Times New Roman" w:hAnsi="Times New Roman" w:cs="Times New Roman"/>
-                <w:sz w:val="24"/>
-                <w:szCs w:val="24"/>
-              </w:rPr>
-              <w:t xml:space="preserve">Guest </w:t>
-            </w:r>
-            <w:r>
-              <w:rPr>
-                <w:rFonts w:ascii="Times New Roman" w:hAnsi="Times New Roman" w:cs="Times New Roman"/>
-                <w:sz w:val="24"/>
-                <w:szCs w:val="24"/>
-              </w:rPr>
-              <w:t>User received an error that they have entered incorrect log in details.</w:t>
+              <w:lastRenderedPageBreak/>
+              <w:t>The Guest User would receive an error that they have entered incorrect log in details.</w:t>
+            </w:r>
+          </w:p>
+        </w:tc>
+        <w:tc>
+          <w:tcPr>
+            <w:tcW w:w="0" w:type="auto"/>
+          </w:tcPr>
+          <w:p>
+            <w:pPr>
+              <w:jc w:val="center"/>
+              <w:rPr>
+                <w:rFonts w:ascii="Times New Roman" w:hAnsi="Times New Roman" w:cs="Times New Roman"/>
+                <w:sz w:val="24"/>
+                <w:szCs w:val="24"/>
+              </w:rPr>
+            </w:pPr>
+            <w:r>
+              <w:rPr>
+                <w:rFonts w:ascii="Times New Roman" w:hAnsi="Times New Roman" w:cs="Times New Roman"/>
+                <w:sz w:val="24"/>
+                <w:szCs w:val="24"/>
+              </w:rPr>
+              <w:t>The Guest User received an error that they have entered incorrect log in details.</w:t>
             </w:r>
           </w:p>
         </w:tc>
@@ -9173,49 +10189,30 @@
                 <w:sz w:val="24"/>
                 <w:szCs w:val="24"/>
               </w:rPr>
-              <w:t xml:space="preserve">Testing the integration when the </w:t>
-            </w:r>
-            <w:r>
-              <w:rPr>
-                <w:rFonts w:ascii="Times New Roman" w:hAnsi="Times New Roman" w:cs="Times New Roman"/>
-                <w:sz w:val="24"/>
-                <w:szCs w:val="24"/>
-              </w:rPr>
-              <w:lastRenderedPageBreak/>
-              <w:t xml:space="preserve">FAQ table is checked, updated and data is displayed on the page. </w:t>
-            </w:r>
-          </w:p>
-        </w:tc>
-        <w:tc>
-          <w:tcPr>
-            <w:tcW w:w="0" w:type="auto"/>
-          </w:tcPr>
-          <w:p>
-            <w:pPr>
-              <w:jc w:val="center"/>
-              <w:rPr>
-                <w:rFonts w:ascii="Times New Roman" w:hAnsi="Times New Roman" w:cs="Times New Roman"/>
-                <w:sz w:val="24"/>
-                <w:szCs w:val="24"/>
-              </w:rPr>
-            </w:pPr>
-            <w:r>
-              <w:rPr>
-                <w:rFonts w:ascii="Times New Roman" w:hAnsi="Times New Roman" w:cs="Times New Roman"/>
-                <w:sz w:val="24"/>
-                <w:szCs w:val="24"/>
-              </w:rPr>
-              <w:lastRenderedPageBreak/>
-              <w:t xml:space="preserve">The user must have Node.js running and </w:t>
-            </w:r>
-            <w:r>
-              <w:rPr>
-                <w:rFonts w:ascii="Times New Roman" w:hAnsi="Times New Roman" w:cs="Times New Roman"/>
-                <w:sz w:val="24"/>
-                <w:szCs w:val="24"/>
-              </w:rPr>
-              <w:lastRenderedPageBreak/>
-              <w:t>have selected to log in as an Admin. They must currently be on the Admin FAQ page</w:t>
+              <w:t xml:space="preserve">Testing the integration when the FAQ table is checked, updated and data is displayed on the page. </w:t>
+            </w:r>
+          </w:p>
+        </w:tc>
+        <w:tc>
+          <w:tcPr>
+            <w:tcW w:w="0" w:type="auto"/>
+          </w:tcPr>
+          <w:p>
+            <w:pPr>
+              <w:jc w:val="center"/>
+              <w:rPr>
+                <w:rFonts w:ascii="Times New Roman" w:hAnsi="Times New Roman" w:cs="Times New Roman"/>
+                <w:sz w:val="24"/>
+                <w:szCs w:val="24"/>
+              </w:rPr>
+            </w:pPr>
+            <w:r>
+              <w:rPr>
+                <w:rFonts w:ascii="Times New Roman" w:hAnsi="Times New Roman" w:cs="Times New Roman"/>
+                <w:sz w:val="24"/>
+                <w:szCs w:val="24"/>
+              </w:rPr>
+              <w:t>The user must have Node.js running and have selected to log in as an Admin. They must currently be on the Admin FAQ page</w:t>
             </w:r>
           </w:p>
         </w:tc>
@@ -9242,7 +10239,6 @@
                 <w:sz w:val="24"/>
                 <w:szCs w:val="24"/>
               </w:rPr>
-              <w:lastRenderedPageBreak/>
               <w:t xml:space="preserve">Enter </w:t>
             </w:r>
             <w:r>
@@ -9273,7 +10269,6 @@
                 <w:sz w:val="24"/>
                 <w:szCs w:val="24"/>
               </w:rPr>
-              <w:lastRenderedPageBreak/>
               <w:t xml:space="preserve">Enter </w:t>
             </w:r>
             <w:r>
@@ -9349,17 +10344,7 @@
                 <w:sz w:val="24"/>
                 <w:szCs w:val="24"/>
               </w:rPr>
-              <w:lastRenderedPageBreak/>
-              <w:t xml:space="preserve">FAQ Question = “How many </w:t>
-            </w:r>
-            <w:r>
-              <w:rPr>
-                <w:rFonts w:ascii="Times New Roman" w:hAnsi="Times New Roman" w:cs="Times New Roman"/>
-                <w:sz w:val="24"/>
-                <w:szCs w:val="24"/>
-              </w:rPr>
-              <w:lastRenderedPageBreak/>
-              <w:t xml:space="preserve">doctors does </w:t>
+              <w:t xml:space="preserve">FAQ Question = “How many doctors does </w:t>
             </w:r>
             <w:proofErr w:type="spellStart"/>
             <w:r>
@@ -9437,25 +10422,7 @@
                 <w:sz w:val="24"/>
                 <w:szCs w:val="24"/>
               </w:rPr>
-              <w:lastRenderedPageBreak/>
-              <w:t xml:space="preserve">The function should check for the availability of </w:t>
-            </w:r>
-            <w:r>
-              <w:rPr>
-                <w:rFonts w:ascii="Times New Roman" w:hAnsi="Times New Roman" w:cs="Times New Roman"/>
-                <w:sz w:val="24"/>
-                <w:szCs w:val="24"/>
-              </w:rPr>
-              <w:lastRenderedPageBreak/>
-              <w:t xml:space="preserve">the FAQ table. </w:t>
-            </w:r>
-            <w:r>
-              <w:rPr>
-                <w:rFonts w:ascii="Times New Roman" w:hAnsi="Times New Roman" w:cs="Times New Roman"/>
-                <w:sz w:val="24"/>
-                <w:szCs w:val="24"/>
-              </w:rPr>
-              <w:t xml:space="preserve">After </w:t>
+              <w:t xml:space="preserve">The function should check for the availability of the FAQ table. After </w:t>
             </w:r>
             <w:proofErr w:type="spellStart"/>
             <w:r>
@@ -9473,112 +10440,30 @@
                 <w:sz w:val="24"/>
                 <w:szCs w:val="24"/>
               </w:rPr>
-              <w:t>, the FAQ Question and</w:t>
-            </w:r>
-            <w:r>
-              <w:rPr>
-                <w:rFonts w:ascii="Times New Roman" w:hAnsi="Times New Roman" w:cs="Times New Roman"/>
-                <w:sz w:val="24"/>
-                <w:szCs w:val="24"/>
-              </w:rPr>
-              <w:t xml:space="preserve"> Answer are</w:t>
-            </w:r>
-            <w:r>
-              <w:rPr>
-                <w:rFonts w:ascii="Times New Roman" w:hAnsi="Times New Roman" w:cs="Times New Roman"/>
-                <w:sz w:val="24"/>
-                <w:szCs w:val="24"/>
-              </w:rPr>
-              <w:t xml:space="preserve"> added to the FAQ table. The new FAQ information is then displayed on both the Admin and Guest FAQ page</w:t>
-            </w:r>
-          </w:p>
-        </w:tc>
-        <w:tc>
-          <w:tcPr>
-            <w:tcW w:w="0" w:type="auto"/>
-          </w:tcPr>
-          <w:p>
-            <w:pPr>
-              <w:jc w:val="center"/>
-              <w:rPr>
-                <w:rFonts w:ascii="Times New Roman" w:hAnsi="Times New Roman" w:cs="Times New Roman"/>
-                <w:sz w:val="24"/>
-                <w:szCs w:val="24"/>
-              </w:rPr>
-            </w:pPr>
-            <w:r>
-              <w:rPr>
-                <w:rFonts w:ascii="Times New Roman" w:hAnsi="Times New Roman" w:cs="Times New Roman"/>
-                <w:sz w:val="24"/>
-                <w:szCs w:val="24"/>
-              </w:rPr>
-              <w:lastRenderedPageBreak/>
-              <w:t xml:space="preserve">The function should checked for the availability </w:t>
-            </w:r>
-            <w:r>
-              <w:rPr>
-                <w:rFonts w:ascii="Times New Roman" w:hAnsi="Times New Roman" w:cs="Times New Roman"/>
-                <w:sz w:val="24"/>
-                <w:szCs w:val="24"/>
-              </w:rPr>
-              <w:lastRenderedPageBreak/>
-              <w:t xml:space="preserve">of the FAQ table. </w:t>
-            </w:r>
-            <w:r>
-              <w:rPr>
-                <w:rFonts w:ascii="Times New Roman" w:hAnsi="Times New Roman" w:cs="Times New Roman"/>
-                <w:sz w:val="24"/>
-                <w:szCs w:val="24"/>
-              </w:rPr>
-              <w:t>Upon verification</w:t>
-            </w:r>
-            <w:r>
-              <w:rPr>
-                <w:rFonts w:ascii="Times New Roman" w:hAnsi="Times New Roman" w:cs="Times New Roman"/>
-                <w:sz w:val="24"/>
-                <w:szCs w:val="24"/>
-              </w:rPr>
-              <w:t xml:space="preserve">, the </w:t>
-            </w:r>
-            <w:r>
-              <w:rPr>
-                <w:rFonts w:ascii="Times New Roman" w:hAnsi="Times New Roman" w:cs="Times New Roman"/>
-                <w:sz w:val="24"/>
-                <w:szCs w:val="24"/>
-              </w:rPr>
-              <w:t>FAQ Question and</w:t>
-            </w:r>
-            <w:r>
-              <w:rPr>
-                <w:rFonts w:ascii="Times New Roman" w:hAnsi="Times New Roman" w:cs="Times New Roman"/>
-                <w:sz w:val="24"/>
-                <w:szCs w:val="24"/>
-              </w:rPr>
-              <w:t xml:space="preserve"> Answer were</w:t>
-            </w:r>
-            <w:r>
-              <w:rPr>
-                <w:rFonts w:ascii="Times New Roman" w:hAnsi="Times New Roman" w:cs="Times New Roman"/>
-                <w:sz w:val="24"/>
-                <w:szCs w:val="24"/>
-              </w:rPr>
-              <w:t xml:space="preserve"> added to the FAQ table. The new FAQ information </w:t>
-            </w:r>
-            <w:r>
-              <w:rPr>
-                <w:rFonts w:ascii="Times New Roman" w:hAnsi="Times New Roman" w:cs="Times New Roman"/>
-                <w:sz w:val="24"/>
-                <w:szCs w:val="24"/>
-              </w:rPr>
-              <w:t>was</w:t>
-            </w:r>
-            <w:r>
-              <w:rPr>
-                <w:rFonts w:ascii="Times New Roman" w:hAnsi="Times New Roman" w:cs="Times New Roman"/>
-                <w:sz w:val="24"/>
-                <w:szCs w:val="24"/>
-              </w:rPr>
-              <w:t xml:space="preserve"> then displayed on both the Admin and Guest FAQ page</w:t>
+              <w:t>, the FAQ Question and Answer are added to the FAQ table. The new FAQ information is then displayed on both the Admin and Guest FAQ page</w:t>
+            </w:r>
+          </w:p>
+        </w:tc>
+        <w:tc>
+          <w:tcPr>
+            <w:tcW w:w="0" w:type="auto"/>
+          </w:tcPr>
+          <w:p>
+            <w:pPr>
+              <w:jc w:val="center"/>
+              <w:rPr>
+                <w:rFonts w:ascii="Times New Roman" w:hAnsi="Times New Roman" w:cs="Times New Roman"/>
+                <w:sz w:val="24"/>
+                <w:szCs w:val="24"/>
+              </w:rPr>
+            </w:pPr>
+            <w:r>
+              <w:rPr>
+                <w:rFonts w:ascii="Times New Roman" w:hAnsi="Times New Roman" w:cs="Times New Roman"/>
+                <w:sz w:val="24"/>
+                <w:szCs w:val="24"/>
+              </w:rPr>
+              <w:t>The function should checked for the availability of the FAQ table. Upon verification, the FAQ Question and Answer were added to the FAQ table. The new FAQ information was then displayed on both the Admin and Guest FAQ page</w:t>
             </w:r>
           </w:p>
         </w:tc>
@@ -9603,54 +10488,72 @@
                 <w:sz w:val="24"/>
                 <w:szCs w:val="24"/>
               </w:rPr>
+              <w:t>3-2</w:t>
+            </w:r>
+          </w:p>
+        </w:tc>
+        <w:tc>
+          <w:tcPr>
+            <w:tcW w:w="0" w:type="auto"/>
+          </w:tcPr>
+          <w:p>
+            <w:pPr>
+              <w:jc w:val="center"/>
+              <w:rPr>
+                <w:rFonts w:ascii="Times New Roman" w:hAnsi="Times New Roman" w:cs="Times New Roman"/>
+                <w:sz w:val="24"/>
+                <w:szCs w:val="24"/>
+              </w:rPr>
+            </w:pPr>
+            <w:r>
+              <w:rPr>
+                <w:rFonts w:ascii="Times New Roman" w:hAnsi="Times New Roman" w:cs="Times New Roman"/>
+                <w:sz w:val="24"/>
+                <w:szCs w:val="24"/>
+              </w:rPr>
+              <w:t xml:space="preserve">Testing the integration when the FAQ table </w:t>
+            </w:r>
+            <w:r>
+              <w:rPr>
+                <w:rFonts w:ascii="Times New Roman" w:hAnsi="Times New Roman" w:cs="Times New Roman"/>
+                <w:sz w:val="24"/>
+                <w:szCs w:val="24"/>
+              </w:rPr>
               <w:lastRenderedPageBreak/>
-              <w:t>3-2</w:t>
-            </w:r>
-          </w:p>
-        </w:tc>
-        <w:tc>
-          <w:tcPr>
-            <w:tcW w:w="0" w:type="auto"/>
-          </w:tcPr>
-          <w:p>
-            <w:pPr>
-              <w:jc w:val="center"/>
-              <w:rPr>
-                <w:rFonts w:ascii="Times New Roman" w:hAnsi="Times New Roman" w:cs="Times New Roman"/>
-                <w:sz w:val="24"/>
-                <w:szCs w:val="24"/>
-              </w:rPr>
-            </w:pPr>
-            <w:r>
-              <w:rPr>
-                <w:rFonts w:ascii="Times New Roman" w:hAnsi="Times New Roman" w:cs="Times New Roman"/>
-                <w:sz w:val="24"/>
-                <w:szCs w:val="24"/>
-              </w:rPr>
-              <w:t xml:space="preserve">Testing the integration when the FAQ table needs to be created before being updated and data is displayed on the page. </w:t>
-            </w:r>
-          </w:p>
-        </w:tc>
-        <w:tc>
-          <w:tcPr>
-            <w:tcW w:w="0" w:type="auto"/>
-          </w:tcPr>
-          <w:p>
-            <w:pPr>
-              <w:jc w:val="center"/>
-              <w:rPr>
-                <w:rFonts w:ascii="Times New Roman" w:hAnsi="Times New Roman" w:cs="Times New Roman"/>
-                <w:sz w:val="24"/>
-                <w:szCs w:val="24"/>
-              </w:rPr>
-            </w:pPr>
-            <w:r>
-              <w:rPr>
-                <w:rFonts w:ascii="Times New Roman" w:hAnsi="Times New Roman" w:cs="Times New Roman"/>
-                <w:sz w:val="24"/>
-                <w:szCs w:val="24"/>
-              </w:rPr>
-              <w:t>The user must have Node.js running and have selected to log in as an Admin. They must currently be on the Admin FAQ page</w:t>
+              <w:t xml:space="preserve">needs to be created before being updated and data is displayed on the page. </w:t>
+            </w:r>
+          </w:p>
+        </w:tc>
+        <w:tc>
+          <w:tcPr>
+            <w:tcW w:w="0" w:type="auto"/>
+          </w:tcPr>
+          <w:p>
+            <w:pPr>
+              <w:jc w:val="center"/>
+              <w:rPr>
+                <w:rFonts w:ascii="Times New Roman" w:hAnsi="Times New Roman" w:cs="Times New Roman"/>
+                <w:sz w:val="24"/>
+                <w:szCs w:val="24"/>
+              </w:rPr>
+            </w:pPr>
+            <w:r>
+              <w:rPr>
+                <w:rFonts w:ascii="Times New Roman" w:hAnsi="Times New Roman" w:cs="Times New Roman"/>
+                <w:sz w:val="24"/>
+                <w:szCs w:val="24"/>
+              </w:rPr>
+              <w:lastRenderedPageBreak/>
+              <w:t xml:space="preserve">The user must have Node.js running and have selected to </w:t>
+            </w:r>
+            <w:r>
+              <w:rPr>
+                <w:rFonts w:ascii="Times New Roman" w:hAnsi="Times New Roman" w:cs="Times New Roman"/>
+                <w:sz w:val="24"/>
+                <w:szCs w:val="24"/>
+              </w:rPr>
+              <w:lastRenderedPageBreak/>
+              <w:t>log in as an Admin. They must currently be on the Admin FAQ page</w:t>
             </w:r>
           </w:p>
         </w:tc>
@@ -9677,6 +10580,7 @@
                 <w:sz w:val="24"/>
                 <w:szCs w:val="24"/>
               </w:rPr>
+              <w:lastRenderedPageBreak/>
               <w:t>Enter FAQ Question</w:t>
             </w:r>
           </w:p>
@@ -9699,6 +10603,7 @@
                 <w:sz w:val="24"/>
                 <w:szCs w:val="24"/>
               </w:rPr>
+              <w:lastRenderedPageBreak/>
               <w:t xml:space="preserve">Enter </w:t>
             </w:r>
             <w:r>
@@ -9771,6 +10676,7 @@
                 <w:sz w:val="24"/>
                 <w:szCs w:val="24"/>
               </w:rPr>
+              <w:lastRenderedPageBreak/>
               <w:t xml:space="preserve">FAQ Question = “How many doctors does </w:t>
             </w:r>
             <w:proofErr w:type="spellStart"/>
@@ -9850,6 +10756,7 @@
                 <w:sz w:val="24"/>
                 <w:szCs w:val="24"/>
               </w:rPr>
+              <w:lastRenderedPageBreak/>
               <w:t xml:space="preserve">The function should check for the availability of the FAQ table. </w:t>
             </w:r>
             <w:r>
@@ -9858,151 +10765,99 @@
                 <w:sz w:val="24"/>
                 <w:szCs w:val="24"/>
               </w:rPr>
-              <w:t xml:space="preserve">Since there will be none, one will be </w:t>
-            </w:r>
-            <w:r>
-              <w:rPr>
-                <w:rFonts w:ascii="Times New Roman" w:hAnsi="Times New Roman" w:cs="Times New Roman"/>
-                <w:sz w:val="24"/>
-                <w:szCs w:val="24"/>
-              </w:rPr>
-              <w:t xml:space="preserve">created. </w:t>
-            </w:r>
-            <w:r>
-              <w:rPr>
-                <w:rFonts w:ascii="Times New Roman" w:hAnsi="Times New Roman" w:cs="Times New Roman"/>
-                <w:sz w:val="24"/>
-                <w:szCs w:val="24"/>
-              </w:rPr>
-              <w:t>The</w:t>
-            </w:r>
-            <w:r>
-              <w:rPr>
-                <w:rFonts w:ascii="Times New Roman" w:hAnsi="Times New Roman" w:cs="Times New Roman"/>
-                <w:sz w:val="24"/>
-                <w:szCs w:val="24"/>
-              </w:rPr>
-              <w:t xml:space="preserve"> FAQ Question and Answer are added to the FAQ table. The new FAQ information is then displayed on both the Admin and Guest FAQ page</w:t>
-            </w:r>
-          </w:p>
-        </w:tc>
-        <w:tc>
-          <w:tcPr>
-            <w:tcW w:w="0" w:type="auto"/>
-          </w:tcPr>
-          <w:p>
-            <w:pPr>
-              <w:jc w:val="center"/>
-              <w:rPr>
-                <w:rFonts w:ascii="Times New Roman" w:hAnsi="Times New Roman" w:cs="Times New Roman"/>
-                <w:sz w:val="24"/>
-                <w:szCs w:val="24"/>
-              </w:rPr>
-            </w:pPr>
-            <w:r>
-              <w:rPr>
-                <w:rFonts w:ascii="Times New Roman" w:hAnsi="Times New Roman" w:cs="Times New Roman"/>
-                <w:sz w:val="24"/>
-                <w:szCs w:val="24"/>
-              </w:rPr>
-              <w:t xml:space="preserve">The function should checked for the availability of the FAQ table. Upon </w:t>
-            </w:r>
-            <w:r>
-              <w:rPr>
-                <w:rFonts w:ascii="Times New Roman" w:hAnsi="Times New Roman" w:cs="Times New Roman"/>
-                <w:sz w:val="24"/>
-                <w:szCs w:val="24"/>
-              </w:rPr>
-              <w:t>creation</w:t>
-            </w:r>
-            <w:r>
-              <w:rPr>
-                <w:rFonts w:ascii="Times New Roman" w:hAnsi="Times New Roman" w:cs="Times New Roman"/>
-                <w:sz w:val="24"/>
-                <w:szCs w:val="24"/>
-              </w:rPr>
-              <w:t>, the FAQ Question and Answer were added to the FAQ table. The new FAQ information was then displayed on both the Admin and Guest FAQ page</w:t>
+              <w:lastRenderedPageBreak/>
+              <w:t>Since there will be none, one will be created. The FAQ Question and Answer are added to the FAQ table. The new FAQ information is then displayed on both the Admin and Guest FAQ page</w:t>
+            </w:r>
+          </w:p>
+        </w:tc>
+        <w:tc>
+          <w:tcPr>
+            <w:tcW w:w="0" w:type="auto"/>
+          </w:tcPr>
+          <w:p>
+            <w:pPr>
+              <w:jc w:val="center"/>
+              <w:rPr>
+                <w:rFonts w:ascii="Times New Roman" w:hAnsi="Times New Roman" w:cs="Times New Roman"/>
+                <w:sz w:val="24"/>
+                <w:szCs w:val="24"/>
+              </w:rPr>
+            </w:pPr>
+            <w:r>
+              <w:rPr>
+                <w:rFonts w:ascii="Times New Roman" w:hAnsi="Times New Roman" w:cs="Times New Roman"/>
+                <w:sz w:val="24"/>
+                <w:szCs w:val="24"/>
+              </w:rPr>
+              <w:lastRenderedPageBreak/>
+              <w:t xml:space="preserve">The function should checked for the availability of the FAQ table. </w:t>
+            </w:r>
+            <w:r>
+              <w:rPr>
+                <w:rFonts w:ascii="Times New Roman" w:hAnsi="Times New Roman" w:cs="Times New Roman"/>
+                <w:sz w:val="24"/>
+                <w:szCs w:val="24"/>
+              </w:rPr>
+              <w:lastRenderedPageBreak/>
+              <w:t>Upon creation, the FAQ Question and Answer were added to the FAQ table. The new FAQ information was then displayed on both the Admin and Guest FAQ page</w:t>
             </w:r>
           </w:p>
         </w:tc>
       </w:tr>
     </w:tbl>
-    <w:p>
-      <w:pPr>
-        <w:spacing w:line="240" w:lineRule="auto"/>
-        <w:rPr>
-          <w:rFonts w:ascii="Times New Roman" w:hAnsi="Times New Roman" w:cs="Times New Roman"/>
-          <w:sz w:val="24"/>
-          <w:szCs w:val="24"/>
-        </w:rPr>
-      </w:pPr>
+    <w:p/>
+    <w:p>
+      <w:pPr>
+        <w:rPr>
+          <w:rFonts w:ascii="Times New Roman" w:hAnsi="Times New Roman" w:cs="Times New Roman"/>
+          <w:sz w:val="24"/>
+          <w:szCs w:val="24"/>
+        </w:rPr>
+      </w:pPr>
+      <w:r>
+        <w:rPr>
+          <w:rFonts w:ascii="Times New Roman" w:hAnsi="Times New Roman" w:cs="Times New Roman"/>
+          <w:sz w:val="24"/>
+          <w:szCs w:val="24"/>
+        </w:rPr>
+        <w:br w:type="page"/>
+      </w:r>
     </w:p>
     <w:p>
       <w:pPr>
         <w:pStyle w:val="Heading1"/>
-        <w:spacing w:line="240" w:lineRule="auto"/>
-        <w:rPr>
-          <w:rFonts w:ascii="Times New Roman" w:hAnsi="Times New Roman" w:cs="Times New Roman"/>
+        <w:jc w:val="center"/>
+        <w:rPr>
+          <w:rFonts w:ascii="Times New Roman" w:hAnsi="Times New Roman" w:cs="Times New Roman"/>
+          <w:b/>
           <w:color w:val="auto"/>
           <w:sz w:val="24"/>
           <w:szCs w:val="24"/>
         </w:rPr>
       </w:pPr>
-    </w:p>
-    <w:p>
-      <w:pPr>
-        <w:pStyle w:val="Heading1"/>
-        <w:spacing w:line="240" w:lineRule="auto"/>
-        <w:rPr>
-          <w:rFonts w:ascii="Times New Roman" w:hAnsi="Times New Roman" w:cs="Times New Roman"/>
+      <w:r>
+        <w:rPr>
+          <w:rFonts w:ascii="Times New Roman" w:hAnsi="Times New Roman" w:cs="Times New Roman"/>
+          <w:b/>
           <w:color w:val="auto"/>
           <w:sz w:val="24"/>
           <w:szCs w:val="24"/>
         </w:rPr>
-      </w:pPr>
-    </w:p>
-    <w:p>
-      <w:pPr>
-        <w:pStyle w:val="Heading1"/>
-        <w:spacing w:line="240" w:lineRule="auto"/>
-        <w:rPr>
-          <w:rFonts w:ascii="Times New Roman" w:hAnsi="Times New Roman" w:cs="Times New Roman"/>
-          <w:color w:val="auto"/>
-          <w:sz w:val="24"/>
-          <w:szCs w:val="24"/>
-        </w:rPr>
-      </w:pPr>
-    </w:p>
-    <w:p>
-      <w:pPr>
-        <w:pStyle w:val="Heading1"/>
-        <w:spacing w:line="240" w:lineRule="auto"/>
-        <w:rPr>
-          <w:rFonts w:ascii="Times New Roman" w:hAnsi="Times New Roman" w:cs="Times New Roman"/>
-          <w:color w:val="auto"/>
-          <w:sz w:val="24"/>
-          <w:szCs w:val="24"/>
-        </w:rPr>
-      </w:pPr>
-      <w:r>
-        <w:rPr>
-          <w:rFonts w:ascii="Times New Roman" w:hAnsi="Times New Roman" w:cs="Times New Roman"/>
-          <w:color w:val="auto"/>
-          <w:sz w:val="24"/>
-          <w:szCs w:val="24"/>
-        </w:rPr>
-        <w:t>Alpha</w:t>
+        <w:lastRenderedPageBreak/>
+        <w:t>Appendix C: Alpha</w:t>
       </w:r>
       <w:r>
         <w:rPr>
           <w:rFonts w:ascii="Times New Roman" w:hAnsi="Times New Roman" w:cs="Times New Roman"/>
+          <w:b/>
           <w:color w:val="auto"/>
           <w:sz w:val="24"/>
           <w:szCs w:val="24"/>
         </w:rPr>
-        <w:t xml:space="preserve"> Testing</w:t>
+        <w:t xml:space="preserve"> Test Cases</w:t>
       </w:r>
     </w:p>
+    <w:p/>
     <w:p>
       <w:pPr>
         <w:spacing w:line="240" w:lineRule="auto"/>
@@ -10013,40 +10868,6 @@
         </w:rPr>
       </w:pPr>
     </w:p>
-    <w:p>
-      <w:pPr>
-        <w:pStyle w:val="Heading1"/>
-        <w:rPr>
-          <w:rFonts w:ascii="Times New Roman" w:hAnsi="Times New Roman" w:cs="Times New Roman"/>
-          <w:color w:val="auto"/>
-          <w:sz w:val="24"/>
-          <w:szCs w:val="24"/>
-        </w:rPr>
-      </w:pPr>
-    </w:p>
-    <w:p>
-      <w:pPr>
-        <w:pStyle w:val="Heading1"/>
-        <w:rPr>
-          <w:rFonts w:ascii="Times New Roman" w:hAnsi="Times New Roman" w:cs="Times New Roman"/>
-          <w:color w:val="auto"/>
-          <w:sz w:val="24"/>
-          <w:szCs w:val="24"/>
-        </w:rPr>
-      </w:pPr>
-      <w:r>
-        <w:rPr>
-          <w:rFonts w:ascii="Times New Roman" w:hAnsi="Times New Roman" w:cs="Times New Roman"/>
-          <w:color w:val="auto"/>
-          <w:sz w:val="24"/>
-          <w:szCs w:val="24"/>
-        </w:rPr>
-        <w:t>Decision Table</w:t>
-      </w:r>
-    </w:p>
-    <w:p/>
-    <w:p/>
-    <w:p/>
     <w:tbl>
       <w:tblPr>
         <w:tblStyle w:val="TableGrid"/>
@@ -10054,585 +10875,205 @@
         <w:tblLook w:val="04A0" w:firstRow="1" w:lastRow="0" w:firstColumn="1" w:lastColumn="0" w:noHBand="0" w:noVBand="1"/>
       </w:tblPr>
       <w:tblGrid>
-        <w:gridCol w:w="2590"/>
-        <w:gridCol w:w="2590"/>
-        <w:gridCol w:w="2590"/>
-        <w:gridCol w:w="2590"/>
+        <w:gridCol w:w="1078"/>
+        <w:gridCol w:w="1604"/>
+        <w:gridCol w:w="1690"/>
+        <w:gridCol w:w="2842"/>
+        <w:gridCol w:w="2210"/>
+        <w:gridCol w:w="1782"/>
+        <w:gridCol w:w="1744"/>
       </w:tblGrid>
       <w:tr>
         <w:tc>
           <w:tcPr>
-            <w:tcW w:w="2590" w:type="dxa"/>
-          </w:tcPr>
-          <w:p>
-            <w:r>
-              <w:t>Admin Name Entered</w:t>
-            </w:r>
-          </w:p>
-        </w:tc>
-        <w:tc>
-          <w:tcPr>
-            <w:tcW w:w="2590" w:type="dxa"/>
-          </w:tcPr>
-          <w:p>
-            <w:r>
-              <w:t>Y</w:t>
-            </w:r>
-          </w:p>
-        </w:tc>
-        <w:tc>
-          <w:tcPr>
-            <w:tcW w:w="2590" w:type="dxa"/>
-          </w:tcPr>
-          <w:p>
-            <w:r>
-              <w:t>-</w:t>
-            </w:r>
-          </w:p>
-        </w:tc>
-        <w:tc>
-          <w:tcPr>
-            <w:tcW w:w="2590" w:type="dxa"/>
-          </w:tcPr>
-          <w:p>
-            <w:r>
-              <w:t>N</w:t>
+            <w:tcW w:w="0" w:type="auto"/>
+          </w:tcPr>
+          <w:p>
+            <w:pPr>
+              <w:jc w:val="center"/>
+              <w:rPr>
+                <w:rFonts w:ascii="Times New Roman" w:hAnsi="Times New Roman" w:cs="Times New Roman"/>
+                <w:sz w:val="24"/>
+                <w:szCs w:val="24"/>
+              </w:rPr>
+            </w:pPr>
+            <w:r>
+              <w:rPr>
+                <w:rFonts w:ascii="Times New Roman" w:hAnsi="Times New Roman" w:cs="Times New Roman"/>
+                <w:sz w:val="24"/>
+                <w:szCs w:val="24"/>
+              </w:rPr>
+              <w:t>Test Scenario</w:t>
+            </w:r>
+          </w:p>
+        </w:tc>
+        <w:tc>
+          <w:tcPr>
+            <w:tcW w:w="0" w:type="auto"/>
+          </w:tcPr>
+          <w:p>
+            <w:pPr>
+              <w:jc w:val="center"/>
+              <w:rPr>
+                <w:rFonts w:ascii="Times New Roman" w:hAnsi="Times New Roman" w:cs="Times New Roman"/>
+                <w:sz w:val="24"/>
+                <w:szCs w:val="24"/>
+              </w:rPr>
+            </w:pPr>
+            <w:r>
+              <w:rPr>
+                <w:rFonts w:ascii="Times New Roman" w:hAnsi="Times New Roman" w:cs="Times New Roman"/>
+                <w:sz w:val="24"/>
+                <w:szCs w:val="24"/>
+              </w:rPr>
+              <w:t>Test Case</w:t>
+            </w:r>
+          </w:p>
+        </w:tc>
+        <w:tc>
+          <w:tcPr>
+            <w:tcW w:w="0" w:type="auto"/>
+          </w:tcPr>
+          <w:p>
+            <w:pPr>
+              <w:jc w:val="center"/>
+              <w:rPr>
+                <w:rFonts w:ascii="Times New Roman" w:hAnsi="Times New Roman" w:cs="Times New Roman"/>
+                <w:sz w:val="24"/>
+                <w:szCs w:val="24"/>
+              </w:rPr>
+            </w:pPr>
+            <w:r>
+              <w:rPr>
+                <w:rFonts w:ascii="Times New Roman" w:hAnsi="Times New Roman" w:cs="Times New Roman"/>
+                <w:sz w:val="24"/>
+                <w:szCs w:val="24"/>
+              </w:rPr>
+              <w:t>Preconditions</w:t>
+            </w:r>
+          </w:p>
+        </w:tc>
+        <w:tc>
+          <w:tcPr>
+            <w:tcW w:w="0" w:type="auto"/>
+          </w:tcPr>
+          <w:p>
+            <w:pPr>
+              <w:jc w:val="center"/>
+              <w:rPr>
+                <w:rFonts w:ascii="Times New Roman" w:hAnsi="Times New Roman" w:cs="Times New Roman"/>
+                <w:sz w:val="24"/>
+                <w:szCs w:val="24"/>
+              </w:rPr>
+            </w:pPr>
+            <w:r>
+              <w:rPr>
+                <w:rFonts w:ascii="Times New Roman" w:hAnsi="Times New Roman" w:cs="Times New Roman"/>
+                <w:sz w:val="24"/>
+                <w:szCs w:val="24"/>
+              </w:rPr>
+              <w:t>Test Step</w:t>
+            </w:r>
+          </w:p>
+        </w:tc>
+        <w:tc>
+          <w:tcPr>
+            <w:tcW w:w="0" w:type="auto"/>
+          </w:tcPr>
+          <w:p>
+            <w:pPr>
+              <w:jc w:val="center"/>
+              <w:rPr>
+                <w:rFonts w:ascii="Times New Roman" w:hAnsi="Times New Roman" w:cs="Times New Roman"/>
+                <w:sz w:val="24"/>
+                <w:szCs w:val="24"/>
+              </w:rPr>
+            </w:pPr>
+            <w:r>
+              <w:rPr>
+                <w:rFonts w:ascii="Times New Roman" w:hAnsi="Times New Roman" w:cs="Times New Roman"/>
+                <w:sz w:val="24"/>
+                <w:szCs w:val="24"/>
+              </w:rPr>
+              <w:t>Test Data</w:t>
+            </w:r>
+          </w:p>
+        </w:tc>
+        <w:tc>
+          <w:tcPr>
+            <w:tcW w:w="0" w:type="auto"/>
+          </w:tcPr>
+          <w:p>
+            <w:pPr>
+              <w:jc w:val="center"/>
+              <w:rPr>
+                <w:rFonts w:ascii="Times New Roman" w:hAnsi="Times New Roman" w:cs="Times New Roman"/>
+                <w:sz w:val="24"/>
+                <w:szCs w:val="24"/>
+              </w:rPr>
+            </w:pPr>
+            <w:r>
+              <w:rPr>
+                <w:rFonts w:ascii="Times New Roman" w:hAnsi="Times New Roman" w:cs="Times New Roman"/>
+                <w:sz w:val="24"/>
+                <w:szCs w:val="24"/>
+              </w:rPr>
+              <w:t>Expected Results</w:t>
+            </w:r>
+          </w:p>
+        </w:tc>
+        <w:tc>
+          <w:tcPr>
+            <w:tcW w:w="0" w:type="auto"/>
+          </w:tcPr>
+          <w:p>
+            <w:pPr>
+              <w:jc w:val="center"/>
+              <w:rPr>
+                <w:rFonts w:ascii="Times New Roman" w:hAnsi="Times New Roman" w:cs="Times New Roman"/>
+                <w:sz w:val="24"/>
+                <w:szCs w:val="24"/>
+              </w:rPr>
+            </w:pPr>
+            <w:r>
+              <w:rPr>
+                <w:rFonts w:ascii="Times New Roman" w:hAnsi="Times New Roman" w:cs="Times New Roman"/>
+                <w:sz w:val="24"/>
+                <w:szCs w:val="24"/>
+              </w:rPr>
+              <w:t xml:space="preserve">Actual </w:t>
+            </w:r>
+            <w:r>
+              <w:rPr>
+                <w:rFonts w:ascii="Times New Roman" w:hAnsi="Times New Roman" w:cs="Times New Roman"/>
+                <w:sz w:val="24"/>
+                <w:szCs w:val="24"/>
+              </w:rPr>
+              <w:t>Results</w:t>
             </w:r>
           </w:p>
         </w:tc>
       </w:tr>
       <w:tr>
-        <w:trPr>
-          <w:trHeight w:val="125"/>
-        </w:trPr>
-        <w:tc>
-          <w:tcPr>
-            <w:tcW w:w="2590" w:type="dxa"/>
-          </w:tcPr>
-          <w:p>
-            <w:r>
-              <w:t>Password Entered</w:t>
-            </w:r>
-          </w:p>
-        </w:tc>
-        <w:tc>
-          <w:tcPr>
-            <w:tcW w:w="2590" w:type="dxa"/>
-          </w:tcPr>
-          <w:p>
-            <w:r>
-              <w:t>Y</w:t>
-            </w:r>
-          </w:p>
-        </w:tc>
-        <w:tc>
-          <w:tcPr>
-            <w:tcW w:w="2590" w:type="dxa"/>
-          </w:tcPr>
-          <w:p>
-            <w:r>
-              <w:t>N</w:t>
-            </w:r>
-          </w:p>
-        </w:tc>
-        <w:tc>
-          <w:tcPr>
-            <w:tcW w:w="2590" w:type="dxa"/>
-          </w:tcPr>
-          <w:p>
-            <w:r>
-              <w:t>-</w:t>
-            </w:r>
-          </w:p>
-        </w:tc>
-      </w:tr>
-      <w:tr>
-        <w:tc>
-          <w:tcPr>
-            <w:tcW w:w="2590" w:type="dxa"/>
-          </w:tcPr>
-          <w:p>
-            <w:r>
-              <w:t>User Log Updated</w:t>
-            </w:r>
-          </w:p>
-        </w:tc>
-        <w:tc>
-          <w:tcPr>
-            <w:tcW w:w="2590" w:type="dxa"/>
-          </w:tcPr>
-          <w:p>
-            <w:r>
-              <w:t>X</w:t>
-            </w:r>
-          </w:p>
-        </w:tc>
-        <w:tc>
-          <w:tcPr>
-            <w:tcW w:w="2590" w:type="dxa"/>
-          </w:tcPr>
-          <w:p/>
-        </w:tc>
-        <w:tc>
-          <w:tcPr>
-            <w:tcW w:w="2590" w:type="dxa"/>
-          </w:tcPr>
-          <w:p/>
-        </w:tc>
-      </w:tr>
-      <w:tr>
-        <w:tc>
-          <w:tcPr>
-            <w:tcW w:w="2590" w:type="dxa"/>
-          </w:tcPr>
-          <w:p>
-            <w:r>
-              <w:t>Can Update FAQ Table</w:t>
-            </w:r>
-          </w:p>
-        </w:tc>
-        <w:tc>
-          <w:tcPr>
-            <w:tcW w:w="2590" w:type="dxa"/>
-          </w:tcPr>
-          <w:p>
-            <w:r>
-              <w:t>X</w:t>
-            </w:r>
-          </w:p>
-        </w:tc>
-        <w:tc>
-          <w:tcPr>
-            <w:tcW w:w="2590" w:type="dxa"/>
-          </w:tcPr>
-          <w:p/>
-        </w:tc>
-        <w:tc>
-          <w:tcPr>
-            <w:tcW w:w="2590" w:type="dxa"/>
-          </w:tcPr>
-          <w:p/>
-        </w:tc>
-      </w:tr>
-    </w:tbl>
-    <w:p>
-      <w:pPr>
-        <w:spacing w:line="240" w:lineRule="auto"/>
-        <w:rPr>
-          <w:rFonts w:ascii="Times New Roman" w:hAnsi="Times New Roman" w:cs="Times New Roman"/>
-          <w:sz w:val="24"/>
-          <w:szCs w:val="24"/>
-        </w:rPr>
-      </w:pPr>
-    </w:p>
-    <w:tbl>
-      <w:tblPr>
-        <w:tblStyle w:val="TableGrid"/>
-        <w:tblW w:w="0" w:type="auto"/>
-        <w:tblLook w:val="04A0" w:firstRow="1" w:lastRow="0" w:firstColumn="1" w:lastColumn="0" w:noHBand="0" w:noVBand="1"/>
-      </w:tblPr>
-      <w:tblGrid>
-        <w:gridCol w:w="2590"/>
-        <w:gridCol w:w="2590"/>
-        <w:gridCol w:w="2590"/>
-        <w:gridCol w:w="2590"/>
-      </w:tblGrid>
-      <w:tr>
-        <w:tc>
-          <w:tcPr>
-            <w:tcW w:w="2590" w:type="dxa"/>
-          </w:tcPr>
-          <w:p>
-            <w:r>
-              <w:t>Guest Name Entered</w:t>
-            </w:r>
-          </w:p>
-        </w:tc>
-        <w:tc>
-          <w:tcPr>
-            <w:tcW w:w="2590" w:type="dxa"/>
-          </w:tcPr>
-          <w:p>
-            <w:r>
-              <w:t>Y</w:t>
-            </w:r>
-          </w:p>
-        </w:tc>
-        <w:tc>
-          <w:tcPr>
-            <w:tcW w:w="2590" w:type="dxa"/>
-          </w:tcPr>
-          <w:p>
-            <w:r>
-              <w:t>Y</w:t>
-            </w:r>
-          </w:p>
-        </w:tc>
-        <w:tc>
-          <w:tcPr>
-            <w:tcW w:w="2590" w:type="dxa"/>
-          </w:tcPr>
-          <w:p>
-            <w:r>
-              <w:t>-</w:t>
-            </w:r>
-          </w:p>
-        </w:tc>
-      </w:tr>
-      <w:tr>
-        <w:trPr>
-          <w:trHeight w:val="125"/>
-        </w:trPr>
-        <w:tc>
-          <w:tcPr>
-            <w:tcW w:w="2590" w:type="dxa"/>
-          </w:tcPr>
-          <w:p>
-            <w:r>
-              <w:t>Password Entered</w:t>
-            </w:r>
-          </w:p>
-        </w:tc>
-        <w:tc>
-          <w:tcPr>
-            <w:tcW w:w="2590" w:type="dxa"/>
-          </w:tcPr>
-          <w:p>
-            <w:r>
-              <w:t>Y</w:t>
-            </w:r>
-          </w:p>
-        </w:tc>
-        <w:tc>
-          <w:tcPr>
-            <w:tcW w:w="2590" w:type="dxa"/>
-          </w:tcPr>
-          <w:p>
-            <w:r>
-              <w:t>Y</w:t>
-            </w:r>
-          </w:p>
-        </w:tc>
-        <w:tc>
-          <w:tcPr>
-            <w:tcW w:w="2590" w:type="dxa"/>
-          </w:tcPr>
-          <w:p>
-            <w:r>
-              <w:t>N</w:t>
-            </w:r>
-          </w:p>
-        </w:tc>
-      </w:tr>
-      <w:tr>
-        <w:tc>
-          <w:tcPr>
-            <w:tcW w:w="2590" w:type="dxa"/>
-          </w:tcPr>
-          <w:p>
-            <w:r>
-              <w:t>Guest/Child Name Entered</w:t>
-            </w:r>
-          </w:p>
-        </w:tc>
-        <w:tc>
-          <w:tcPr>
-            <w:tcW w:w="2590" w:type="dxa"/>
-          </w:tcPr>
-          <w:p>
-            <w:r>
-              <w:t>Y</w:t>
-            </w:r>
-          </w:p>
-        </w:tc>
-        <w:tc>
-          <w:tcPr>
-            <w:tcW w:w="2590" w:type="dxa"/>
-          </w:tcPr>
-          <w:p>
-            <w:r>
-              <w:t>N</w:t>
-            </w:r>
-          </w:p>
-        </w:tc>
-        <w:tc>
-          <w:tcPr>
-            <w:tcW w:w="2590" w:type="dxa"/>
-          </w:tcPr>
-          <w:p>
-            <w:r>
-              <w:t>N</w:t>
-            </w:r>
-          </w:p>
-        </w:tc>
-      </w:tr>
-      <w:tr>
-        <w:tc>
-          <w:tcPr>
-            <w:tcW w:w="2590" w:type="dxa"/>
-          </w:tcPr>
-          <w:p>
-            <w:r>
-              <w:t>User Log Updated</w:t>
-            </w:r>
-          </w:p>
-        </w:tc>
-        <w:tc>
-          <w:tcPr>
-            <w:tcW w:w="2590" w:type="dxa"/>
-          </w:tcPr>
-          <w:p>
-            <w:r>
-              <w:t>X</w:t>
-            </w:r>
-          </w:p>
-        </w:tc>
-        <w:tc>
-          <w:tcPr>
-            <w:tcW w:w="2590" w:type="dxa"/>
-          </w:tcPr>
-          <w:p>
-            <w:r>
-              <w:t>X</w:t>
-            </w:r>
-          </w:p>
-        </w:tc>
-        <w:tc>
-          <w:tcPr>
-            <w:tcW w:w="2590" w:type="dxa"/>
-          </w:tcPr>
-          <w:p/>
-        </w:tc>
-      </w:tr>
-    </w:tbl>
-    <w:p>
-      <w:pPr>
-        <w:spacing w:line="240" w:lineRule="auto"/>
-        <w:rPr>
-          <w:rFonts w:ascii="Times New Roman" w:hAnsi="Times New Roman" w:cs="Times New Roman"/>
-          <w:sz w:val="24"/>
-          <w:szCs w:val="24"/>
-        </w:rPr>
-      </w:pPr>
-    </w:p>
-    <w:p>
-      <w:pPr>
-        <w:spacing w:line="240" w:lineRule="auto"/>
-        <w:rPr>
-          <w:rFonts w:ascii="Times New Roman" w:hAnsi="Times New Roman" w:cs="Times New Roman"/>
-          <w:sz w:val="24"/>
-          <w:szCs w:val="24"/>
-        </w:rPr>
-      </w:pPr>
-    </w:p>
-    <w:tbl>
-      <w:tblPr>
-        <w:tblStyle w:val="TableGrid"/>
-        <w:tblW w:w="0" w:type="auto"/>
-        <w:tblLook w:val="04A0" w:firstRow="1" w:lastRow="0" w:firstColumn="1" w:lastColumn="0" w:noHBand="0" w:noVBand="1"/>
-      </w:tblPr>
-      <w:tblGrid>
-        <w:gridCol w:w="1077"/>
-        <w:gridCol w:w="1599"/>
-        <w:gridCol w:w="1687"/>
-        <w:gridCol w:w="2834"/>
-        <w:gridCol w:w="2205"/>
-        <w:gridCol w:w="1774"/>
-        <w:gridCol w:w="1774"/>
-      </w:tblGrid>
-      <w:tr>
-        <w:tc>
-          <w:tcPr>
-            <w:tcW w:w="0" w:type="auto"/>
-          </w:tcPr>
-          <w:p>
-            <w:pPr>
-              <w:jc w:val="center"/>
-              <w:rPr>
-                <w:rFonts w:ascii="Times New Roman" w:hAnsi="Times New Roman" w:cs="Times New Roman"/>
-                <w:sz w:val="24"/>
-                <w:szCs w:val="24"/>
-              </w:rPr>
-            </w:pPr>
-            <w:r>
-              <w:rPr>
-                <w:rFonts w:ascii="Times New Roman" w:hAnsi="Times New Roman" w:cs="Times New Roman"/>
-                <w:sz w:val="24"/>
-                <w:szCs w:val="24"/>
-              </w:rPr>
-              <w:t>Test Scenario</w:t>
-            </w:r>
-          </w:p>
-        </w:tc>
-        <w:tc>
-          <w:tcPr>
-            <w:tcW w:w="0" w:type="auto"/>
-          </w:tcPr>
-          <w:p>
-            <w:pPr>
-              <w:jc w:val="center"/>
-              <w:rPr>
-                <w:rFonts w:ascii="Times New Roman" w:hAnsi="Times New Roman" w:cs="Times New Roman"/>
-                <w:sz w:val="24"/>
-                <w:szCs w:val="24"/>
-              </w:rPr>
-            </w:pPr>
-            <w:r>
-              <w:rPr>
-                <w:rFonts w:ascii="Times New Roman" w:hAnsi="Times New Roman" w:cs="Times New Roman"/>
-                <w:sz w:val="24"/>
-                <w:szCs w:val="24"/>
-              </w:rPr>
-              <w:t>Test Case</w:t>
-            </w:r>
-          </w:p>
-        </w:tc>
-        <w:tc>
-          <w:tcPr>
-            <w:tcW w:w="0" w:type="auto"/>
-          </w:tcPr>
-          <w:p>
-            <w:pPr>
-              <w:jc w:val="center"/>
-              <w:rPr>
-                <w:rFonts w:ascii="Times New Roman" w:hAnsi="Times New Roman" w:cs="Times New Roman"/>
-                <w:sz w:val="24"/>
-                <w:szCs w:val="24"/>
-              </w:rPr>
-            </w:pPr>
-            <w:r>
-              <w:rPr>
-                <w:rFonts w:ascii="Times New Roman" w:hAnsi="Times New Roman" w:cs="Times New Roman"/>
-                <w:sz w:val="24"/>
-                <w:szCs w:val="24"/>
-              </w:rPr>
-              <w:t>Preconditions</w:t>
-            </w:r>
-          </w:p>
-        </w:tc>
-        <w:tc>
-          <w:tcPr>
-            <w:tcW w:w="0" w:type="auto"/>
-          </w:tcPr>
-          <w:p>
-            <w:pPr>
-              <w:jc w:val="center"/>
-              <w:rPr>
-                <w:rFonts w:ascii="Times New Roman" w:hAnsi="Times New Roman" w:cs="Times New Roman"/>
-                <w:sz w:val="24"/>
-                <w:szCs w:val="24"/>
-              </w:rPr>
-            </w:pPr>
-            <w:r>
-              <w:rPr>
-                <w:rFonts w:ascii="Times New Roman" w:hAnsi="Times New Roman" w:cs="Times New Roman"/>
-                <w:sz w:val="24"/>
-                <w:szCs w:val="24"/>
-              </w:rPr>
-              <w:t>Test Step</w:t>
-            </w:r>
-          </w:p>
-        </w:tc>
-        <w:tc>
-          <w:tcPr>
-            <w:tcW w:w="0" w:type="auto"/>
-          </w:tcPr>
-          <w:p>
-            <w:pPr>
-              <w:jc w:val="center"/>
-              <w:rPr>
-                <w:rFonts w:ascii="Times New Roman" w:hAnsi="Times New Roman" w:cs="Times New Roman"/>
-                <w:sz w:val="24"/>
-                <w:szCs w:val="24"/>
-              </w:rPr>
-            </w:pPr>
-            <w:r>
-              <w:rPr>
-                <w:rFonts w:ascii="Times New Roman" w:hAnsi="Times New Roman" w:cs="Times New Roman"/>
-                <w:sz w:val="24"/>
-                <w:szCs w:val="24"/>
-              </w:rPr>
-              <w:t>Test Data</w:t>
-            </w:r>
-          </w:p>
-        </w:tc>
-        <w:tc>
-          <w:tcPr>
-            <w:tcW w:w="0" w:type="auto"/>
-          </w:tcPr>
-          <w:p>
-            <w:pPr>
-              <w:jc w:val="center"/>
-              <w:rPr>
-                <w:rFonts w:ascii="Times New Roman" w:hAnsi="Times New Roman" w:cs="Times New Roman"/>
-                <w:sz w:val="24"/>
-                <w:szCs w:val="24"/>
-              </w:rPr>
-            </w:pPr>
-            <w:r>
-              <w:rPr>
-                <w:rFonts w:ascii="Times New Roman" w:hAnsi="Times New Roman" w:cs="Times New Roman"/>
-                <w:sz w:val="24"/>
-                <w:szCs w:val="24"/>
-              </w:rPr>
-              <w:t>Expected Results</w:t>
-            </w:r>
-          </w:p>
-        </w:tc>
-        <w:tc>
-          <w:tcPr>
-            <w:tcW w:w="0" w:type="auto"/>
-          </w:tcPr>
-          <w:p>
-            <w:pPr>
-              <w:jc w:val="center"/>
-              <w:rPr>
-                <w:rFonts w:ascii="Times New Roman" w:hAnsi="Times New Roman" w:cs="Times New Roman"/>
-                <w:sz w:val="24"/>
-                <w:szCs w:val="24"/>
-              </w:rPr>
-            </w:pPr>
-            <w:r>
-              <w:rPr>
-                <w:rFonts w:ascii="Times New Roman" w:hAnsi="Times New Roman" w:cs="Times New Roman"/>
-                <w:sz w:val="24"/>
-                <w:szCs w:val="24"/>
-              </w:rPr>
-              <w:t xml:space="preserve">Actual </w:t>
-            </w:r>
-            <w:r>
-              <w:rPr>
-                <w:rFonts w:ascii="Times New Roman" w:hAnsi="Times New Roman" w:cs="Times New Roman"/>
-                <w:sz w:val="24"/>
-                <w:szCs w:val="24"/>
-              </w:rPr>
-              <w:t>Results</w:t>
-            </w:r>
-          </w:p>
-        </w:tc>
-      </w:tr>
-      <w:tr>
-        <w:tc>
-          <w:tcPr>
-            <w:tcW w:w="0" w:type="auto"/>
-          </w:tcPr>
-          <w:p>
-            <w:pPr>
-              <w:jc w:val="center"/>
-              <w:rPr>
-                <w:rFonts w:ascii="Times New Roman" w:hAnsi="Times New Roman" w:cs="Times New Roman"/>
-                <w:sz w:val="24"/>
-                <w:szCs w:val="24"/>
-              </w:rPr>
-            </w:pPr>
-            <w:bookmarkStart w:id="0" w:name="_GoBack" w:colFirst="6" w:colLast="6"/>
-            <w:r>
-              <w:rPr>
-                <w:rFonts w:ascii="Times New Roman" w:hAnsi="Times New Roman" w:cs="Times New Roman"/>
-                <w:sz w:val="24"/>
-                <w:szCs w:val="24"/>
-              </w:rPr>
-              <w:lastRenderedPageBreak/>
+        <w:tc>
+          <w:tcPr>
+            <w:tcW w:w="0" w:type="auto"/>
+          </w:tcPr>
+          <w:p>
+            <w:pPr>
+              <w:jc w:val="center"/>
+              <w:rPr>
+                <w:rFonts w:ascii="Times New Roman" w:hAnsi="Times New Roman" w:cs="Times New Roman"/>
+                <w:sz w:val="24"/>
+                <w:szCs w:val="24"/>
+              </w:rPr>
+            </w:pPr>
+            <w:r>
+              <w:rPr>
+                <w:rFonts w:ascii="Times New Roman" w:hAnsi="Times New Roman" w:cs="Times New Roman"/>
+                <w:sz w:val="24"/>
+                <w:szCs w:val="24"/>
+              </w:rPr>
               <w:t>1</w:t>
             </w:r>
           </w:p>
@@ -10678,23 +11119,7 @@
                 <w:sz w:val="24"/>
                 <w:szCs w:val="24"/>
               </w:rPr>
-              <w:t xml:space="preserve">The user must have Node.js </w:t>
-            </w:r>
-            <w:r>
-              <w:rPr>
-                <w:rFonts w:ascii="Times New Roman" w:hAnsi="Times New Roman" w:cs="Times New Roman"/>
-                <w:sz w:val="24"/>
-                <w:szCs w:val="24"/>
-              </w:rPr>
-              <w:t xml:space="preserve">and apache </w:t>
-            </w:r>
-            <w:r>
-              <w:rPr>
-                <w:rFonts w:ascii="Times New Roman" w:hAnsi="Times New Roman" w:cs="Times New Roman"/>
-                <w:sz w:val="24"/>
-                <w:szCs w:val="24"/>
-              </w:rPr>
-              <w:t>running</w:t>
+              <w:t>The user must have Node.js and apache running</w:t>
             </w:r>
           </w:p>
         </w:tc>
@@ -10831,6 +11256,7 @@
                 <w:sz w:val="24"/>
                 <w:szCs w:val="24"/>
               </w:rPr>
+              <w:lastRenderedPageBreak/>
               <w:t>Repeat Steps 1-5 nine times</w:t>
             </w:r>
           </w:p>
@@ -10875,40 +11301,7 @@
                 <w:sz w:val="24"/>
                 <w:szCs w:val="24"/>
               </w:rPr>
-              <w:lastRenderedPageBreak/>
-              <w:t>Login</w:t>
-            </w:r>
-            <w:r>
-              <w:rPr>
-                <w:rFonts w:ascii="Times New Roman" w:hAnsi="Times New Roman" w:cs="Times New Roman"/>
-                <w:sz w:val="24"/>
-                <w:szCs w:val="24"/>
-              </w:rPr>
-              <w:t xml:space="preserve"> as an </w:t>
-            </w:r>
-            <w:r>
-              <w:rPr>
-                <w:rFonts w:ascii="Times New Roman" w:hAnsi="Times New Roman" w:cs="Times New Roman"/>
-                <w:sz w:val="24"/>
-                <w:szCs w:val="24"/>
-              </w:rPr>
-              <w:t xml:space="preserve">using a valid </w:t>
-            </w:r>
-            <w:r>
-              <w:rPr>
-                <w:rFonts w:ascii="Times New Roman" w:hAnsi="Times New Roman" w:cs="Times New Roman"/>
-                <w:sz w:val="24"/>
-                <w:szCs w:val="24"/>
-              </w:rPr>
-              <w:t>Admin Name and</w:t>
-            </w:r>
-            <w:r>
-              <w:rPr>
-                <w:rFonts w:ascii="Times New Roman" w:hAnsi="Times New Roman" w:cs="Times New Roman"/>
-                <w:sz w:val="24"/>
-                <w:szCs w:val="24"/>
-              </w:rPr>
-              <w:t xml:space="preserve"> password</w:t>
+              <w:t>Login as an using a valid Admin Name and password</w:t>
             </w:r>
           </w:p>
           <w:p>
@@ -10930,23 +11323,7 @@
                 <w:sz w:val="24"/>
                 <w:szCs w:val="24"/>
               </w:rPr>
-              <w:t xml:space="preserve">Ensure that the User Logs table was </w:t>
-            </w:r>
-            <w:r>
-              <w:rPr>
-                <w:rFonts w:ascii="Times New Roman" w:hAnsi="Times New Roman" w:cs="Times New Roman"/>
-                <w:sz w:val="24"/>
-                <w:szCs w:val="24"/>
-              </w:rPr>
-              <w:t xml:space="preserve">created and </w:t>
-            </w:r>
-            <w:r>
-              <w:rPr>
-                <w:rFonts w:ascii="Times New Roman" w:hAnsi="Times New Roman" w:cs="Times New Roman"/>
-                <w:sz w:val="24"/>
-                <w:szCs w:val="24"/>
-              </w:rPr>
-              <w:t>updated correctly</w:t>
+              <w:t>Ensure that the User Logs table was created and updated correctly</w:t>
             </w:r>
           </w:p>
           <w:p>
@@ -10990,39 +11367,7 @@
                 <w:sz w:val="24"/>
                 <w:szCs w:val="24"/>
               </w:rPr>
-              <w:t>When currently on th</w:t>
-            </w:r>
-            <w:r>
-              <w:rPr>
-                <w:rFonts w:ascii="Times New Roman" w:hAnsi="Times New Roman" w:cs="Times New Roman"/>
-                <w:sz w:val="24"/>
-                <w:szCs w:val="24"/>
-              </w:rPr>
-              <w:t>e FAQ page, ensure that it is</w:t>
-            </w:r>
-            <w:r>
-              <w:rPr>
-                <w:rFonts w:ascii="Times New Roman" w:hAnsi="Times New Roman" w:cs="Times New Roman"/>
-                <w:sz w:val="24"/>
-                <w:szCs w:val="24"/>
-              </w:rPr>
-              <w:t xml:space="preserve"> possibl</w:t>
-            </w:r>
-            <w:r>
-              <w:rPr>
-                <w:rFonts w:ascii="Times New Roman" w:hAnsi="Times New Roman" w:cs="Times New Roman"/>
-                <w:sz w:val="24"/>
-                <w:szCs w:val="24"/>
-              </w:rPr>
-              <w:t>e to update the page using admin</w:t>
-            </w:r>
-            <w:r>
-              <w:rPr>
-                <w:rFonts w:ascii="Times New Roman" w:hAnsi="Times New Roman" w:cs="Times New Roman"/>
-                <w:sz w:val="24"/>
-                <w:szCs w:val="24"/>
-              </w:rPr>
-              <w:t xml:space="preserve"> privileges</w:t>
+              <w:t>When currently on the FAQ page, ensure that it is possible to update the page using admin privileges</w:t>
             </w:r>
           </w:p>
           <w:p>
@@ -11066,6 +11411,7 @@
                 <w:sz w:val="24"/>
                 <w:szCs w:val="24"/>
               </w:rPr>
+              <w:lastRenderedPageBreak/>
               <w:t>Click ”Submit”</w:t>
             </w:r>
           </w:p>
@@ -11088,23 +11434,7 @@
                 <w:sz w:val="24"/>
                 <w:szCs w:val="24"/>
               </w:rPr>
-              <w:t xml:space="preserve">Ensure that the </w:t>
-            </w:r>
-            <w:r>
-              <w:rPr>
-                <w:rFonts w:ascii="Times New Roman" w:hAnsi="Times New Roman" w:cs="Times New Roman"/>
-                <w:sz w:val="24"/>
-                <w:szCs w:val="24"/>
-              </w:rPr>
-              <w:t>FAQ</w:t>
-            </w:r>
-            <w:r>
-              <w:rPr>
-                <w:rFonts w:ascii="Times New Roman" w:hAnsi="Times New Roman" w:cs="Times New Roman"/>
-                <w:sz w:val="24"/>
-                <w:szCs w:val="24"/>
-              </w:rPr>
-              <w:t xml:space="preserve"> table was created and updated correctly</w:t>
+              <w:t>Ensure that the FAQ table was created and updated correctly</w:t>
             </w:r>
           </w:p>
           <w:p>
@@ -11126,7 +11456,6 @@
                 <w:sz w:val="24"/>
                 <w:szCs w:val="24"/>
               </w:rPr>
-              <w:lastRenderedPageBreak/>
               <w:t>Ensure that the Question and Answer can be seen on the FAQ page</w:t>
             </w:r>
           </w:p>
@@ -11193,23 +11522,7 @@
                 <w:sz w:val="24"/>
                 <w:szCs w:val="24"/>
               </w:rPr>
-              <w:t>Check that the Us</w:t>
-            </w:r>
-            <w:r>
-              <w:rPr>
-                <w:rFonts w:ascii="Times New Roman" w:hAnsi="Times New Roman" w:cs="Times New Roman"/>
-                <w:sz w:val="24"/>
-                <w:szCs w:val="24"/>
-              </w:rPr>
-              <w:t xml:space="preserve">er Logs table has all 10 staff members (admins) </w:t>
-            </w:r>
-            <w:r>
-              <w:rPr>
-                <w:rFonts w:ascii="Times New Roman" w:hAnsi="Times New Roman" w:cs="Times New Roman"/>
-                <w:sz w:val="24"/>
-                <w:szCs w:val="24"/>
-              </w:rPr>
-              <w:t>represented</w:t>
+              <w:t>Check that the User Logs table has all 10 staff members (admins) represented</w:t>
             </w:r>
           </w:p>
           <w:p>
@@ -11275,7 +11588,16 @@
                 <w:sz w:val="24"/>
                 <w:szCs w:val="24"/>
               </w:rPr>
-              <w:t>Ensure that the file has the correct information</w:t>
+              <w:t xml:space="preserve">Ensure that the file has the </w:t>
+            </w:r>
+            <w:r>
+              <w:rPr>
+                <w:rFonts w:ascii="Times New Roman" w:hAnsi="Times New Roman" w:cs="Times New Roman"/>
+                <w:sz w:val="24"/>
+                <w:szCs w:val="24"/>
+              </w:rPr>
+              <w:lastRenderedPageBreak/>
+              <w:t>correct information</w:t>
             </w:r>
           </w:p>
         </w:tc>
@@ -11470,7 +11792,25 @@
                 <w:sz w:val="24"/>
                 <w:szCs w:val="24"/>
               </w:rPr>
-              <w:t>The FAQ table should have all 10 Questions and Answers stored</w:t>
+              <w:t xml:space="preserve">The FAQ </w:t>
+            </w:r>
+            <w:proofErr w:type="spellStart"/>
+            <w:r>
+              <w:rPr>
+                <w:rFonts w:ascii="Times New Roman" w:hAnsi="Times New Roman" w:cs="Times New Roman"/>
+                <w:sz w:val="24"/>
+                <w:szCs w:val="24"/>
+              </w:rPr>
+              <w:t>datbase</w:t>
+            </w:r>
+            <w:proofErr w:type="spellEnd"/>
+            <w:r>
+              <w:rPr>
+                <w:rFonts w:ascii="Times New Roman" w:hAnsi="Times New Roman" w:cs="Times New Roman"/>
+                <w:sz w:val="24"/>
+                <w:szCs w:val="24"/>
+              </w:rPr>
+              <w:t xml:space="preserve"> table should have all 10 Questions and Answers stored</w:t>
             </w:r>
           </w:p>
           <w:p>
@@ -11521,113 +11861,93 @@
                 <w:sz w:val="24"/>
                 <w:szCs w:val="24"/>
               </w:rPr>
-              <w:t>The User Logs table should have all 20 (10 Guest and 10 Admin) Login information stored with timestamps</w:t>
-            </w:r>
-          </w:p>
-          <w:p>
-            <w:pPr>
-              <w:jc w:val="center"/>
-              <w:rPr>
-                <w:rFonts w:ascii="Times New Roman" w:hAnsi="Times New Roman" w:cs="Times New Roman"/>
-                <w:sz w:val="24"/>
-                <w:szCs w:val="24"/>
-              </w:rPr>
-            </w:pPr>
-          </w:p>
-          <w:p>
-            <w:pPr>
-              <w:jc w:val="center"/>
-              <w:rPr>
-                <w:rFonts w:ascii="Times New Roman" w:hAnsi="Times New Roman" w:cs="Times New Roman"/>
-                <w:sz w:val="24"/>
-                <w:szCs w:val="24"/>
-              </w:rPr>
-            </w:pPr>
-            <w:r>
-              <w:rPr>
-                <w:rFonts w:ascii="Times New Roman" w:hAnsi="Times New Roman" w:cs="Times New Roman"/>
-                <w:sz w:val="24"/>
-                <w:szCs w:val="24"/>
-              </w:rPr>
-              <w:t>The FAQ table should have all 10 Questions and Answers stored</w:t>
-            </w:r>
-          </w:p>
-          <w:p>
-            <w:pPr>
-              <w:jc w:val="center"/>
-              <w:rPr>
-                <w:rFonts w:ascii="Times New Roman" w:hAnsi="Times New Roman" w:cs="Times New Roman"/>
-                <w:sz w:val="24"/>
-                <w:szCs w:val="24"/>
-              </w:rPr>
-            </w:pPr>
-          </w:p>
-          <w:p>
-            <w:pPr>
-              <w:jc w:val="center"/>
-              <w:rPr>
-                <w:rFonts w:ascii="Times New Roman" w:hAnsi="Times New Roman" w:cs="Times New Roman"/>
-                <w:sz w:val="24"/>
-                <w:szCs w:val="24"/>
-              </w:rPr>
-            </w:pPr>
-            <w:r>
-              <w:rPr>
-                <w:rFonts w:ascii="Times New Roman" w:hAnsi="Times New Roman" w:cs="Times New Roman"/>
-                <w:sz w:val="24"/>
-                <w:szCs w:val="24"/>
-              </w:rPr>
-              <w:t>The FAQ page should have all 10 Questions and Answers shown</w:t>
+              <w:t>The User Logs table had all 20 (10 Guest and 10 Admin) Login information stored with timestamps</w:t>
+            </w:r>
+          </w:p>
+          <w:p>
+            <w:pPr>
+              <w:jc w:val="center"/>
+              <w:rPr>
+                <w:rFonts w:ascii="Times New Roman" w:hAnsi="Times New Roman" w:cs="Times New Roman"/>
+                <w:sz w:val="24"/>
+                <w:szCs w:val="24"/>
+              </w:rPr>
+            </w:pPr>
+          </w:p>
+          <w:p>
+            <w:pPr>
+              <w:jc w:val="center"/>
+              <w:rPr>
+                <w:rFonts w:ascii="Times New Roman" w:hAnsi="Times New Roman" w:cs="Times New Roman"/>
+                <w:sz w:val="24"/>
+                <w:szCs w:val="24"/>
+              </w:rPr>
+            </w:pPr>
+            <w:r>
+              <w:rPr>
+                <w:rFonts w:ascii="Times New Roman" w:hAnsi="Times New Roman" w:cs="Times New Roman"/>
+                <w:sz w:val="24"/>
+                <w:szCs w:val="24"/>
+              </w:rPr>
+              <w:t>The FAQ database table had all 10 Questions and Answers stored</w:t>
+            </w:r>
+          </w:p>
+          <w:p>
+            <w:pPr>
+              <w:jc w:val="center"/>
+              <w:rPr>
+                <w:rFonts w:ascii="Times New Roman" w:hAnsi="Times New Roman" w:cs="Times New Roman"/>
+                <w:sz w:val="24"/>
+                <w:szCs w:val="24"/>
+              </w:rPr>
+            </w:pPr>
+          </w:p>
+          <w:p>
+            <w:pPr>
+              <w:jc w:val="center"/>
+              <w:rPr>
+                <w:rFonts w:ascii="Times New Roman" w:hAnsi="Times New Roman" w:cs="Times New Roman"/>
+                <w:sz w:val="24"/>
+                <w:szCs w:val="24"/>
+              </w:rPr>
+            </w:pPr>
+            <w:r>
+              <w:rPr>
+                <w:rFonts w:ascii="Times New Roman" w:hAnsi="Times New Roman" w:cs="Times New Roman"/>
+                <w:sz w:val="24"/>
+                <w:szCs w:val="24"/>
+              </w:rPr>
+              <w:t>The FAQ page had all 10 Questions and Answers shown</w:t>
             </w:r>
           </w:p>
         </w:tc>
       </w:tr>
-      <w:bookmarkEnd w:id="0"/>
     </w:tbl>
     <w:p>
       <w:pPr>
         <w:spacing w:line="240" w:lineRule="auto"/>
         <w:rPr>
-          <w:rFonts w:ascii="Times New Roman" w:eastAsiaTheme="majorEastAsia" w:hAnsi="Times New Roman" w:cs="Times New Roman"/>
-          <w:sz w:val="24"/>
-          <w:szCs w:val="24"/>
-        </w:rPr>
-      </w:pPr>
-      <w:r>
-        <w:rPr>
-          <w:rFonts w:ascii="Times New Roman" w:hAnsi="Times New Roman" w:cs="Times New Roman"/>
-          <w:sz w:val="24"/>
-          <w:szCs w:val="24"/>
-        </w:rPr>
-        <w:lastRenderedPageBreak/>
-        <w:br w:type="page"/>
-      </w:r>
-    </w:p>
-    <w:p>
-      <w:pPr>
-        <w:pStyle w:val="Heading1"/>
+          <w:rFonts w:ascii="Times New Roman" w:hAnsi="Times New Roman" w:cs="Times New Roman"/>
+          <w:sz w:val="24"/>
+          <w:szCs w:val="24"/>
+        </w:rPr>
+      </w:pPr>
+    </w:p>
+    <w:p>
+      <w:pPr>
         <w:spacing w:line="240" w:lineRule="auto"/>
         <w:rPr>
           <w:rFonts w:ascii="Times New Roman" w:hAnsi="Times New Roman" w:cs="Times New Roman"/>
-          <w:color w:val="auto"/>
-          <w:sz w:val="24"/>
-          <w:szCs w:val="24"/>
-        </w:rPr>
-        <w:sectPr>
-          <w:pgSz w:w="15840" w:h="12240" w:orient="landscape" w:code="1"/>
-          <w:pgMar w:top="1440" w:right="1440" w:bottom="1440" w:left="1440" w:header="720" w:footer="720" w:gutter="0"/>
-          <w:cols w:space="720"/>
-          <w:docGrid w:linePitch="360"/>
-        </w:sectPr>
-      </w:pPr>
-    </w:p>
-    <w:p>
-      <w:pPr>
-        <w:pStyle w:val="Heading1"/>
+          <w:sz w:val="24"/>
+          <w:szCs w:val="24"/>
+        </w:rPr>
+      </w:pPr>
+    </w:p>
+    <w:p>
+      <w:pPr>
         <w:spacing w:line="240" w:lineRule="auto"/>
         <w:rPr>
           <w:rFonts w:ascii="Times New Roman" w:hAnsi="Times New Roman" w:cs="Times New Roman"/>
-          <w:color w:val="auto"/>
           <w:sz w:val="24"/>
           <w:szCs w:val="24"/>
         </w:rPr>
@@ -11643,1367 +11963,8 @@
         </w:rPr>
       </w:pPr>
     </w:p>
-    <w:p>
-      <w:pPr>
-        <w:spacing w:line="240" w:lineRule="auto"/>
-        <w:jc w:val="center"/>
-        <w:rPr>
-          <w:rFonts w:ascii="Times New Roman" w:hAnsi="Times New Roman" w:cs="Times New Roman"/>
-          <w:sz w:val="24"/>
-          <w:szCs w:val="24"/>
-        </w:rPr>
-      </w:pPr>
-    </w:p>
-    <w:p>
-      <w:pPr>
-        <w:pStyle w:val="Heading1"/>
-        <w:spacing w:line="240" w:lineRule="auto"/>
-        <w:rPr>
-          <w:rFonts w:ascii="Times New Roman" w:hAnsi="Times New Roman" w:cs="Times New Roman"/>
-          <w:color w:val="auto"/>
-          <w:sz w:val="24"/>
-          <w:szCs w:val="24"/>
-        </w:rPr>
-      </w:pPr>
-      <w:r>
-        <w:rPr>
-          <w:rFonts w:ascii="Times New Roman" w:hAnsi="Times New Roman" w:cs="Times New Roman"/>
-          <w:color w:val="auto"/>
-          <w:sz w:val="24"/>
-          <w:szCs w:val="24"/>
-        </w:rPr>
-        <w:t xml:space="preserve">3. </w:t>
-      </w:r>
-      <w:r>
-        <w:rPr>
-          <w:rFonts w:ascii="Times New Roman" w:hAnsi="Times New Roman" w:cs="Times New Roman"/>
-          <w:color w:val="auto"/>
-          <w:sz w:val="24"/>
-          <w:szCs w:val="24"/>
-        </w:rPr>
-        <w:t>Rapid Application Development (RAD)</w:t>
-      </w:r>
-    </w:p>
-    <w:p>
-      <w:pPr>
-        <w:spacing w:line="240" w:lineRule="auto"/>
-        <w:rPr>
-          <w:rFonts w:ascii="Times New Roman" w:hAnsi="Times New Roman" w:cs="Times New Roman"/>
-          <w:sz w:val="24"/>
-          <w:szCs w:val="24"/>
-        </w:rPr>
-      </w:pPr>
-    </w:p>
-    <w:p>
-      <w:pPr>
-        <w:spacing w:line="240" w:lineRule="auto"/>
-        <w:rPr>
-          <w:rFonts w:ascii="Times New Roman" w:hAnsi="Times New Roman" w:cs="Times New Roman"/>
-          <w:color w:val="222222"/>
-          <w:sz w:val="24"/>
-          <w:szCs w:val="24"/>
-          <w:shd w:val="clear" w:color="auto" w:fill="FFFFFF"/>
-        </w:rPr>
-      </w:pPr>
-      <w:r>
-        <w:rPr>
-          <w:rFonts w:ascii="Times New Roman" w:hAnsi="Times New Roman" w:cs="Times New Roman"/>
-          <w:sz w:val="24"/>
-          <w:szCs w:val="24"/>
-        </w:rPr>
-        <w:tab/>
-        <w:t xml:space="preserve">Our team chose to use the Rapid Application Development model to tackle the requirements of this Assignment. This model was ideal since it allows for rapid development of a smaller project like ours, whereas the Spiral Process Model would have been more ideal for a larger project </w:t>
-      </w:r>
-      <w:r>
-        <w:rPr>
-          <w:rFonts w:ascii="Times New Roman" w:hAnsi="Times New Roman" w:cs="Times New Roman"/>
-          <w:color w:val="222222"/>
-          <w:sz w:val="24"/>
-          <w:szCs w:val="24"/>
-          <w:shd w:val="clear" w:color="auto" w:fill="FFFFFF"/>
-        </w:rPr>
-        <w:t>which involved continuous enhancements. RAD allowed us to have more flexibility during our web application design and implementation. For example, we were able to build a rapid prototype of the web application, however quick changes were needed consistently, to allow the application to continuously adapt to the requirements of the assignment. Since our team was made up of a mix of developers of varying experience, this agile method was perfect to allow each other to compliment the lacking experience in each area, whether that being during design and implementation of the website, or during the testing and documentation phase.</w:t>
-      </w:r>
-    </w:p>
-    <w:p>
-      <w:pPr>
-        <w:spacing w:line="240" w:lineRule="auto"/>
-        <w:rPr>
-          <w:rFonts w:ascii="Times New Roman" w:hAnsi="Times New Roman" w:cs="Times New Roman"/>
-          <w:color w:val="222222"/>
-          <w:sz w:val="24"/>
-          <w:szCs w:val="24"/>
-          <w:shd w:val="clear" w:color="auto" w:fill="FFFFFF"/>
-        </w:rPr>
-      </w:pPr>
-      <w:r>
-        <w:rPr>
-          <w:rFonts w:ascii="Times New Roman" w:hAnsi="Times New Roman" w:cs="Times New Roman"/>
-          <w:color w:val="222222"/>
-          <w:sz w:val="24"/>
-          <w:szCs w:val="24"/>
-          <w:shd w:val="clear" w:color="auto" w:fill="FFFFFF"/>
-        </w:rPr>
-        <w:tab/>
-        <w:t xml:space="preserve">Since we needed to have this project completed in a short period of time, RAD was the perfect choice. Without the restrictive spiral model, we were able to have a working prototype of the web application completed within a few days. Since the requirements allowed for flexibility in the design and look of the application, we were able to continually implement more user friendliness to our web application with each update. It was very important for us to have an application that was adaptable to changes. The RAD model usually has less risk associated with it than the Spiral Model, and considering that this is an application to be used in the Health industry, low risk web application development was a must. </w:t>
-      </w:r>
-    </w:p>
-    <w:p>
-      <w:pPr>
-        <w:spacing w:line="240" w:lineRule="auto"/>
-        <w:rPr>
-          <w:rFonts w:ascii="Times New Roman" w:hAnsi="Times New Roman" w:cs="Times New Roman"/>
-          <w:color w:val="222222"/>
-          <w:sz w:val="24"/>
-          <w:szCs w:val="24"/>
-          <w:shd w:val="clear" w:color="auto" w:fill="FFFFFF"/>
-        </w:rPr>
-      </w:pPr>
-      <w:r>
-        <w:rPr>
-          <w:rFonts w:ascii="Times New Roman" w:hAnsi="Times New Roman" w:cs="Times New Roman"/>
-          <w:color w:val="222222"/>
-          <w:sz w:val="24"/>
-          <w:szCs w:val="24"/>
-          <w:shd w:val="clear" w:color="auto" w:fill="FFFFFF"/>
-        </w:rPr>
-        <w:tab/>
-        <w:t xml:space="preserve">One of the other reasons we chose to use RAD, was because it allowed us to quickly have a visual aspect of the requirements needed. This visual representation allowed us to identify the flaws easier, resulting in less flaws that needed to be addressed with each porotype cycle. </w:t>
-      </w:r>
-    </w:p>
-    <w:p>
-      <w:pPr>
-        <w:spacing w:line="240" w:lineRule="auto"/>
-        <w:rPr>
-          <w:rFonts w:ascii="Times New Roman" w:hAnsi="Times New Roman" w:cs="Times New Roman"/>
-          <w:color w:val="222222"/>
-          <w:sz w:val="24"/>
-          <w:szCs w:val="24"/>
-          <w:shd w:val="clear" w:color="auto" w:fill="FFFFFF"/>
-        </w:rPr>
-      </w:pPr>
-    </w:p>
-    <w:p>
-      <w:pPr>
-        <w:spacing w:line="240" w:lineRule="auto"/>
-        <w:rPr>
-          <w:rFonts w:ascii="Times New Roman" w:eastAsiaTheme="majorEastAsia" w:hAnsi="Times New Roman" w:cs="Times New Roman"/>
-          <w:color w:val="2E74B5" w:themeColor="accent1" w:themeShade="BF"/>
-          <w:sz w:val="24"/>
-          <w:szCs w:val="24"/>
-          <w:shd w:val="clear" w:color="auto" w:fill="FFFFFF"/>
-        </w:rPr>
-      </w:pPr>
-      <w:r>
-        <w:rPr>
-          <w:rFonts w:ascii="Times New Roman" w:hAnsi="Times New Roman" w:cs="Times New Roman"/>
-          <w:sz w:val="24"/>
-          <w:szCs w:val="24"/>
-          <w:shd w:val="clear" w:color="auto" w:fill="FFFFFF"/>
-        </w:rPr>
-        <w:br w:type="page"/>
-      </w:r>
-    </w:p>
-    <w:p>
-      <w:pPr>
-        <w:pStyle w:val="Heading1"/>
-        <w:spacing w:line="240" w:lineRule="auto"/>
-        <w:rPr>
-          <w:rFonts w:ascii="Times New Roman" w:hAnsi="Times New Roman" w:cs="Times New Roman"/>
-          <w:color w:val="auto"/>
-          <w:sz w:val="24"/>
-          <w:szCs w:val="24"/>
-          <w:shd w:val="clear" w:color="auto" w:fill="FFFFFF"/>
-        </w:rPr>
-      </w:pPr>
-      <w:r>
-        <w:rPr>
-          <w:rFonts w:ascii="Times New Roman" w:hAnsi="Times New Roman" w:cs="Times New Roman"/>
-          <w:color w:val="auto"/>
-          <w:sz w:val="24"/>
-          <w:szCs w:val="24"/>
-          <w:shd w:val="clear" w:color="auto" w:fill="FFFFFF"/>
-        </w:rPr>
-        <w:lastRenderedPageBreak/>
-        <w:t xml:space="preserve">4. </w:t>
-      </w:r>
-      <w:r>
-        <w:rPr>
-          <w:rFonts w:ascii="Times New Roman" w:hAnsi="Times New Roman" w:cs="Times New Roman"/>
-          <w:color w:val="auto"/>
-          <w:sz w:val="24"/>
-          <w:szCs w:val="24"/>
-          <w:shd w:val="clear" w:color="auto" w:fill="FFFFFF"/>
-        </w:rPr>
-        <w:t>Rapid Application Development Phases</w:t>
-      </w:r>
-    </w:p>
-    <w:p>
-      <w:pPr>
-        <w:spacing w:line="240" w:lineRule="auto"/>
-        <w:rPr>
-          <w:rFonts w:ascii="Times New Roman" w:hAnsi="Times New Roman" w:cs="Times New Roman"/>
-          <w:sz w:val="24"/>
-          <w:szCs w:val="24"/>
-        </w:rPr>
-      </w:pPr>
-    </w:p>
-    <w:p>
-      <w:pPr>
-        <w:spacing w:line="240" w:lineRule="auto"/>
-        <w:rPr>
-          <w:rFonts w:ascii="Times New Roman" w:hAnsi="Times New Roman" w:cs="Times New Roman"/>
-          <w:sz w:val="24"/>
-          <w:szCs w:val="24"/>
-        </w:rPr>
-      </w:pPr>
-    </w:p>
-    <w:p>
-      <w:pPr>
-        <w:pStyle w:val="Heading1"/>
-        <w:spacing w:line="240" w:lineRule="auto"/>
-        <w:rPr>
-          <w:rFonts w:ascii="Times New Roman" w:hAnsi="Times New Roman" w:cs="Times New Roman"/>
-          <w:color w:val="auto"/>
-          <w:sz w:val="24"/>
-          <w:szCs w:val="24"/>
-        </w:rPr>
-      </w:pPr>
-      <w:r>
-        <w:rPr>
-          <w:rFonts w:ascii="Times New Roman" w:hAnsi="Times New Roman" w:cs="Times New Roman"/>
-          <w:color w:val="auto"/>
-          <w:sz w:val="24"/>
-          <w:szCs w:val="24"/>
-        </w:rPr>
-        <w:t>Requirements Planning (Definition Stage)</w:t>
-      </w:r>
-    </w:p>
-    <w:p>
-      <w:pPr>
-        <w:spacing w:line="240" w:lineRule="auto"/>
-        <w:rPr>
-          <w:rFonts w:ascii="Times New Roman" w:hAnsi="Times New Roman" w:cs="Times New Roman"/>
-          <w:sz w:val="24"/>
-          <w:szCs w:val="24"/>
-        </w:rPr>
-      </w:pPr>
-    </w:p>
-    <w:p>
-      <w:pPr>
-        <w:spacing w:line="240" w:lineRule="auto"/>
-        <w:ind w:firstLine="720"/>
-        <w:rPr>
-          <w:rFonts w:ascii="Times New Roman" w:hAnsi="Times New Roman" w:cs="Times New Roman"/>
-          <w:sz w:val="24"/>
-          <w:szCs w:val="24"/>
-        </w:rPr>
-      </w:pPr>
-      <w:r>
-        <w:rPr>
-          <w:rFonts w:ascii="Times New Roman" w:hAnsi="Times New Roman" w:cs="Times New Roman"/>
-          <w:sz w:val="24"/>
-          <w:szCs w:val="24"/>
-        </w:rPr>
-        <w:t xml:space="preserve">First we analysed the requirements and was able to development a business model for this project. We identified what was the most vital and necessary information needed and made sure that a heavy focus was made. For instance, in an Accident &amp; Emergency, the most important information to a patient would be how and when they would be cared for. We realized that it had to be made easily apparent to any guest using the website, and also for any authorized staff that needed to update that information. </w:t>
-      </w:r>
-    </w:p>
-    <w:p>
-      <w:pPr>
-        <w:spacing w:line="240" w:lineRule="auto"/>
-        <w:ind w:firstLine="720"/>
-        <w:rPr>
-          <w:rFonts w:ascii="Times New Roman" w:hAnsi="Times New Roman" w:cs="Times New Roman"/>
-          <w:sz w:val="24"/>
-          <w:szCs w:val="24"/>
-        </w:rPr>
-      </w:pPr>
-      <w:r>
-        <w:rPr>
-          <w:rFonts w:ascii="Times New Roman" w:hAnsi="Times New Roman" w:cs="Times New Roman"/>
-          <w:sz w:val="24"/>
-          <w:szCs w:val="24"/>
-        </w:rPr>
-        <w:t>We also continued to analyse the other requirements, making sure that they were clearly defined and understood amongst our team. It was vitally important that the goals were clearly evaluated, in order to have the most correct build of the first stage prototype. Although a prototype can be altered later, with Rapid Application Development, speed and accuracy are the defining attributes. The less errors that are apparent in the first stage of the prototype, the less time would be needed to have to fix them before addressing the actual, correct requirements.</w:t>
-      </w:r>
-    </w:p>
-    <w:p>
-      <w:pPr>
-        <w:spacing w:line="240" w:lineRule="auto"/>
-        <w:rPr>
-          <w:rFonts w:ascii="Times New Roman" w:hAnsi="Times New Roman" w:cs="Times New Roman"/>
-          <w:sz w:val="24"/>
-          <w:szCs w:val="24"/>
-        </w:rPr>
-      </w:pPr>
-    </w:p>
-    <w:p>
-      <w:pPr>
-        <w:spacing w:line="240" w:lineRule="auto"/>
-        <w:rPr>
-          <w:rFonts w:ascii="Times New Roman" w:hAnsi="Times New Roman" w:cs="Times New Roman"/>
-          <w:sz w:val="24"/>
-          <w:szCs w:val="24"/>
-        </w:rPr>
-      </w:pPr>
-    </w:p>
-    <w:p>
-      <w:pPr>
-        <w:pStyle w:val="Heading1"/>
-        <w:spacing w:line="240" w:lineRule="auto"/>
-        <w:rPr>
-          <w:rFonts w:ascii="Times New Roman" w:hAnsi="Times New Roman" w:cs="Times New Roman"/>
-          <w:color w:val="auto"/>
-          <w:sz w:val="24"/>
-          <w:szCs w:val="24"/>
-        </w:rPr>
-      </w:pPr>
-      <w:r>
-        <w:rPr>
-          <w:rFonts w:ascii="Times New Roman" w:hAnsi="Times New Roman" w:cs="Times New Roman"/>
-          <w:color w:val="auto"/>
-          <w:sz w:val="24"/>
-          <w:szCs w:val="24"/>
-        </w:rPr>
-        <w:t>User Design (Design Stage)</w:t>
-      </w:r>
-    </w:p>
-    <w:p>
-      <w:pPr>
-        <w:spacing w:line="240" w:lineRule="auto"/>
-        <w:rPr>
-          <w:rFonts w:ascii="Times New Roman" w:hAnsi="Times New Roman" w:cs="Times New Roman"/>
-          <w:sz w:val="24"/>
-          <w:szCs w:val="24"/>
-        </w:rPr>
-      </w:pPr>
-    </w:p>
-    <w:p>
-      <w:pPr>
-        <w:spacing w:line="240" w:lineRule="auto"/>
-        <w:rPr>
-          <w:rFonts w:ascii="Times New Roman" w:hAnsi="Times New Roman" w:cs="Times New Roman"/>
-          <w:sz w:val="24"/>
-          <w:szCs w:val="24"/>
-        </w:rPr>
-      </w:pPr>
-      <w:r>
-        <w:rPr>
-          <w:rFonts w:ascii="Times New Roman" w:hAnsi="Times New Roman" w:cs="Times New Roman"/>
-          <w:sz w:val="24"/>
-          <w:szCs w:val="24"/>
-        </w:rPr>
-        <w:tab/>
-        <w:t xml:space="preserve">During this stage is when we got the opportunity to take the defined requirements, and turn them into a visual display. Since realistically we were not able to meet with clients for this project, we all at some stage took on the roll as a client by sharing ideas with one idea and continuing to consistently improve the design. Our main focus was usability, mobile responsiveness and accuracy to requirements. It was at this stage that we continually tested and tweaked each design until we were able to settle on a design that best fit the requirements of the assignment. At the end, we believe that we came to the more satisfying design for this project. </w:t>
-      </w:r>
-    </w:p>
-    <w:p>
-      <w:pPr>
-        <w:spacing w:line="240" w:lineRule="auto"/>
-        <w:rPr>
-          <w:rFonts w:ascii="Times New Roman" w:hAnsi="Times New Roman" w:cs="Times New Roman"/>
-          <w:sz w:val="24"/>
-          <w:szCs w:val="24"/>
-        </w:rPr>
-      </w:pPr>
-    </w:p>
-    <w:p>
-      <w:pPr>
-        <w:pStyle w:val="Heading1"/>
-        <w:spacing w:line="240" w:lineRule="auto"/>
-        <w:rPr>
-          <w:rFonts w:ascii="Times New Roman" w:hAnsi="Times New Roman" w:cs="Times New Roman"/>
-          <w:color w:val="auto"/>
-          <w:sz w:val="24"/>
-          <w:szCs w:val="24"/>
-        </w:rPr>
-      </w:pPr>
-      <w:r>
-        <w:rPr>
-          <w:rFonts w:ascii="Times New Roman" w:hAnsi="Times New Roman" w:cs="Times New Roman"/>
-          <w:color w:val="auto"/>
-          <w:sz w:val="24"/>
-          <w:szCs w:val="24"/>
-        </w:rPr>
-        <w:t>Rapid Construction (Development Stage)</w:t>
-      </w:r>
-    </w:p>
-    <w:p>
-      <w:pPr>
-        <w:spacing w:line="240" w:lineRule="auto"/>
-        <w:rPr>
-          <w:rFonts w:ascii="Times New Roman" w:hAnsi="Times New Roman" w:cs="Times New Roman"/>
-          <w:sz w:val="24"/>
-          <w:szCs w:val="24"/>
-        </w:rPr>
-      </w:pPr>
-    </w:p>
-    <w:p>
-      <w:pPr>
-        <w:spacing w:line="240" w:lineRule="auto"/>
-        <w:rPr>
-          <w:rFonts w:ascii="Times New Roman" w:hAnsi="Times New Roman" w:cs="Times New Roman"/>
-          <w:sz w:val="24"/>
-          <w:szCs w:val="24"/>
-        </w:rPr>
-      </w:pPr>
-      <w:r>
-        <w:rPr>
-          <w:rFonts w:ascii="Times New Roman" w:hAnsi="Times New Roman" w:cs="Times New Roman"/>
-          <w:sz w:val="24"/>
-          <w:szCs w:val="24"/>
-        </w:rPr>
-        <w:tab/>
-        <w:t>During this stage we took the web application prototype and transformed it into a working model. Although at this stage changes could still be made, due to the iterative design phase, we were able to quickly and smoothly finalize the development of this application. It was during this phase that we were able to conduct unit testing of each function, then integration testing of each functionality. Finally, we were able to conduct alpha testing of the entire web application.</w:t>
-      </w:r>
-    </w:p>
-    <w:p>
-      <w:pPr>
-        <w:spacing w:line="240" w:lineRule="auto"/>
-        <w:rPr>
-          <w:rFonts w:ascii="Times New Roman" w:hAnsi="Times New Roman" w:cs="Times New Roman"/>
-          <w:sz w:val="24"/>
-          <w:szCs w:val="24"/>
-        </w:rPr>
-      </w:pPr>
-    </w:p>
-    <w:p>
-      <w:pPr>
-        <w:spacing w:line="240" w:lineRule="auto"/>
-        <w:rPr>
-          <w:rFonts w:ascii="Times New Roman" w:hAnsi="Times New Roman" w:cs="Times New Roman"/>
-          <w:sz w:val="24"/>
-          <w:szCs w:val="24"/>
-        </w:rPr>
-      </w:pPr>
-      <w:r>
-        <w:rPr>
-          <w:rFonts w:ascii="Times New Roman" w:hAnsi="Times New Roman" w:cs="Times New Roman"/>
-          <w:sz w:val="24"/>
-          <w:szCs w:val="24"/>
-        </w:rPr>
-        <w:lastRenderedPageBreak/>
-        <w:tab/>
-      </w:r>
-    </w:p>
-    <w:p>
-      <w:pPr>
-        <w:pStyle w:val="Heading1"/>
-        <w:spacing w:line="240" w:lineRule="auto"/>
-        <w:rPr>
-          <w:rFonts w:ascii="Times New Roman" w:hAnsi="Times New Roman" w:cs="Times New Roman"/>
-          <w:color w:val="auto"/>
-          <w:sz w:val="24"/>
-          <w:szCs w:val="24"/>
-        </w:rPr>
-      </w:pPr>
-      <w:r>
-        <w:rPr>
-          <w:rFonts w:ascii="Times New Roman" w:hAnsi="Times New Roman" w:cs="Times New Roman"/>
-          <w:color w:val="auto"/>
-          <w:sz w:val="24"/>
-          <w:szCs w:val="24"/>
-        </w:rPr>
-        <w:t>Implementation (Deployment Stage)</w:t>
-      </w:r>
-    </w:p>
-    <w:p>
-      <w:pPr>
-        <w:spacing w:line="240" w:lineRule="auto"/>
-        <w:rPr>
-          <w:rFonts w:ascii="Times New Roman" w:hAnsi="Times New Roman" w:cs="Times New Roman"/>
-          <w:sz w:val="24"/>
-          <w:szCs w:val="24"/>
-        </w:rPr>
-      </w:pPr>
-    </w:p>
-    <w:p>
-      <w:pPr>
-        <w:spacing w:line="240" w:lineRule="auto"/>
-        <w:rPr>
-          <w:rFonts w:ascii="Times New Roman" w:hAnsi="Times New Roman" w:cs="Times New Roman"/>
-          <w:sz w:val="24"/>
-          <w:szCs w:val="24"/>
-        </w:rPr>
-      </w:pPr>
-      <w:r>
-        <w:rPr>
-          <w:rFonts w:ascii="Times New Roman" w:hAnsi="Times New Roman" w:cs="Times New Roman"/>
-          <w:sz w:val="24"/>
-          <w:szCs w:val="24"/>
-        </w:rPr>
-        <w:tab/>
-        <w:t>At this stage the final tests were done to confirm full functionality before finally launching the web application fully. Upon completion, we had a functioning application that could be used with node.js to satisfy the requirements outlined in the assignment.</w:t>
-      </w:r>
-    </w:p>
-    <w:p>
-      <w:pPr>
-        <w:spacing w:line="240" w:lineRule="auto"/>
-        <w:ind w:firstLine="720"/>
-        <w:rPr>
-          <w:rFonts w:ascii="Times New Roman" w:hAnsi="Times New Roman" w:cs="Times New Roman"/>
-          <w:sz w:val="24"/>
-          <w:szCs w:val="24"/>
-        </w:rPr>
-      </w:pPr>
-    </w:p>
-    <w:p>
-      <w:pPr>
-        <w:spacing w:line="240" w:lineRule="auto"/>
-        <w:rPr>
-          <w:rFonts w:ascii="Times New Roman" w:hAnsi="Times New Roman" w:cs="Times New Roman"/>
-          <w:sz w:val="24"/>
-          <w:szCs w:val="24"/>
-        </w:rPr>
-      </w:pPr>
-    </w:p>
-    <w:p>
-      <w:pPr>
-        <w:pStyle w:val="Heading1"/>
-        <w:spacing w:line="240" w:lineRule="auto"/>
-        <w:rPr>
-          <w:rFonts w:ascii="Times New Roman" w:hAnsi="Times New Roman" w:cs="Times New Roman"/>
-          <w:sz w:val="24"/>
-          <w:szCs w:val="24"/>
-        </w:rPr>
-      </w:pPr>
-    </w:p>
-    <w:p>
-      <w:pPr>
-        <w:spacing w:line="240" w:lineRule="auto"/>
-        <w:rPr>
-          <w:rFonts w:ascii="Times New Roman" w:hAnsi="Times New Roman" w:cs="Times New Roman"/>
-          <w:sz w:val="24"/>
-          <w:szCs w:val="24"/>
-        </w:rPr>
-      </w:pPr>
-    </w:p>
-    <w:p>
-      <w:pPr>
-        <w:spacing w:line="240" w:lineRule="auto"/>
-        <w:rPr>
-          <w:rFonts w:ascii="Times New Roman" w:hAnsi="Times New Roman" w:cs="Times New Roman"/>
-          <w:sz w:val="24"/>
-          <w:szCs w:val="24"/>
-        </w:rPr>
-      </w:pPr>
-      <w:r>
-        <w:rPr>
-          <w:rFonts w:ascii="Times New Roman" w:hAnsi="Times New Roman" w:cs="Times New Roman"/>
-          <w:sz w:val="24"/>
-          <w:szCs w:val="24"/>
-        </w:rPr>
-        <w:br w:type="page"/>
-      </w:r>
-    </w:p>
-    <w:p>
-      <w:pPr>
-        <w:spacing w:line="240" w:lineRule="auto"/>
-        <w:rPr>
-          <w:rFonts w:ascii="Times New Roman" w:hAnsi="Times New Roman" w:cs="Times New Roman"/>
-          <w:color w:val="FF0000"/>
-          <w:sz w:val="24"/>
-          <w:szCs w:val="24"/>
-        </w:rPr>
-      </w:pPr>
-    </w:p>
-    <w:p>
-      <w:pPr>
-        <w:pStyle w:val="Heading1"/>
-        <w:spacing w:line="240" w:lineRule="auto"/>
-        <w:rPr>
-          <w:rFonts w:ascii="Times New Roman" w:hAnsi="Times New Roman" w:cs="Times New Roman"/>
-          <w:color w:val="auto"/>
-          <w:sz w:val="24"/>
-          <w:szCs w:val="24"/>
-        </w:rPr>
-      </w:pPr>
-      <w:r>
-        <w:rPr>
-          <w:rFonts w:ascii="Times New Roman" w:hAnsi="Times New Roman" w:cs="Times New Roman"/>
-          <w:color w:val="auto"/>
-          <w:sz w:val="24"/>
-          <w:szCs w:val="24"/>
-        </w:rPr>
-        <w:t>5. Maintenance</w:t>
-      </w:r>
-    </w:p>
-    <w:p>
-      <w:pPr>
-        <w:spacing w:line="240" w:lineRule="auto"/>
-        <w:rPr>
-          <w:rFonts w:ascii="Times New Roman" w:hAnsi="Times New Roman" w:cs="Times New Roman"/>
-          <w:sz w:val="24"/>
-          <w:szCs w:val="24"/>
-        </w:rPr>
-      </w:pPr>
-    </w:p>
-    <w:p>
-      <w:pPr>
-        <w:spacing w:line="240" w:lineRule="auto"/>
-        <w:rPr>
-          <w:rFonts w:ascii="Times New Roman" w:hAnsi="Times New Roman" w:cs="Times New Roman"/>
-          <w:sz w:val="24"/>
-          <w:szCs w:val="24"/>
-        </w:rPr>
-      </w:pPr>
-      <w:r>
-        <w:rPr>
-          <w:rFonts w:ascii="Times New Roman" w:hAnsi="Times New Roman" w:cs="Times New Roman"/>
-          <w:sz w:val="24"/>
-          <w:szCs w:val="24"/>
-        </w:rPr>
-        <w:tab/>
-        <w:t xml:space="preserve">One of the main concerns of the development team after the application is fully launched is the subject of maintaining the application. Maintenance, as it applies to this specific instance, would be modifications and updates applied to the application to keep it up-to-date and tuned to the ever-changing world of technology and the environment it is operating in, this case being a web environment. In other words, we mainly concerning ourselves with </w:t>
-      </w:r>
-      <w:r>
-        <w:rPr>
-          <w:rFonts w:ascii="Times New Roman" w:hAnsi="Times New Roman" w:cs="Times New Roman"/>
-          <w:b/>
-          <w:bCs/>
-          <w:sz w:val="24"/>
-          <w:szCs w:val="24"/>
-        </w:rPr>
-        <w:t>Adaptive Maintenance</w:t>
-      </w:r>
-      <w:r>
-        <w:rPr>
-          <w:rFonts w:ascii="Times New Roman" w:hAnsi="Times New Roman" w:cs="Times New Roman"/>
-          <w:sz w:val="24"/>
-          <w:szCs w:val="24"/>
-        </w:rPr>
-        <w:t xml:space="preserve">. </w:t>
-      </w:r>
-      <w:r>
-        <w:rPr>
-          <w:rFonts w:ascii="Times New Roman" w:hAnsi="Times New Roman" w:cs="Times New Roman"/>
-          <w:b/>
-          <w:bCs/>
-          <w:sz w:val="24"/>
-          <w:szCs w:val="24"/>
-        </w:rPr>
-        <w:t>[1].</w:t>
-      </w:r>
-      <w:r>
-        <w:rPr>
-          <w:rFonts w:ascii="Times New Roman" w:hAnsi="Times New Roman" w:cs="Times New Roman"/>
-          <w:sz w:val="24"/>
-          <w:szCs w:val="24"/>
-        </w:rPr>
-        <w:t xml:space="preserve"> </w:t>
-      </w:r>
-    </w:p>
-    <w:p>
-      <w:pPr>
-        <w:spacing w:line="240" w:lineRule="auto"/>
-        <w:rPr>
-          <w:rFonts w:ascii="Times New Roman" w:hAnsi="Times New Roman" w:cs="Times New Roman"/>
-          <w:sz w:val="24"/>
-          <w:szCs w:val="24"/>
-        </w:rPr>
-      </w:pPr>
-      <w:r>
-        <w:rPr>
-          <w:rFonts w:ascii="Times New Roman" w:hAnsi="Times New Roman" w:cs="Times New Roman"/>
-          <w:sz w:val="24"/>
-          <w:szCs w:val="24"/>
-        </w:rPr>
-        <w:tab/>
-        <w:t xml:space="preserve">The development team had multiple discussions as to why an </w:t>
-      </w:r>
-      <w:proofErr w:type="spellStart"/>
-      <w:r>
-        <w:rPr>
-          <w:rFonts w:ascii="Times New Roman" w:hAnsi="Times New Roman" w:cs="Times New Roman"/>
-          <w:sz w:val="24"/>
-          <w:szCs w:val="24"/>
-        </w:rPr>
-        <w:t>Adaptative</w:t>
-      </w:r>
-      <w:proofErr w:type="spellEnd"/>
-      <w:r>
-        <w:rPr>
-          <w:rFonts w:ascii="Times New Roman" w:hAnsi="Times New Roman" w:cs="Times New Roman"/>
-          <w:sz w:val="24"/>
-          <w:szCs w:val="24"/>
-        </w:rPr>
-        <w:t xml:space="preserve"> approach would be best and our reasoning as to the importance of Adaptive Maintenance is as follows: The software ecosystem, especially those concerning web applications is in a constant state of flux. Regular maintenance is required to adapt to these never-ending changes. Whether it changes in work patterns of staff, software platforms, compilers, updating the hardware (servers, desktop machines, </w:t>
-      </w:r>
-      <w:proofErr w:type="spellStart"/>
-      <w:r>
-        <w:rPr>
-          <w:rFonts w:ascii="Times New Roman" w:hAnsi="Times New Roman" w:cs="Times New Roman"/>
-          <w:sz w:val="24"/>
-          <w:szCs w:val="24"/>
-        </w:rPr>
-        <w:t>etc</w:t>
-      </w:r>
-      <w:proofErr w:type="spellEnd"/>
-      <w:r>
-        <w:rPr>
-          <w:rFonts w:ascii="Times New Roman" w:hAnsi="Times New Roman" w:cs="Times New Roman"/>
-          <w:sz w:val="24"/>
-          <w:szCs w:val="24"/>
-        </w:rPr>
-        <w:t xml:space="preserve">), they all affect the functionality of the application </w:t>
-      </w:r>
-      <w:r>
-        <w:rPr>
-          <w:rFonts w:ascii="Times New Roman" w:hAnsi="Times New Roman" w:cs="Times New Roman"/>
-          <w:b/>
-          <w:bCs/>
-          <w:sz w:val="24"/>
-          <w:szCs w:val="24"/>
-        </w:rPr>
-        <w:t>[2]</w:t>
-      </w:r>
-      <w:r>
-        <w:rPr>
-          <w:rFonts w:ascii="Times New Roman" w:hAnsi="Times New Roman" w:cs="Times New Roman"/>
-          <w:sz w:val="24"/>
-          <w:szCs w:val="24"/>
-        </w:rPr>
-        <w:t>. To ensure that the maintenance goes as smoothly as possible, we intend to do the following:</w:t>
-      </w:r>
-    </w:p>
-    <w:p>
-      <w:pPr>
-        <w:pStyle w:val="ListParagraph"/>
-        <w:numPr>
-          <w:ilvl w:val="0"/>
-          <w:numId w:val="6"/>
-        </w:numPr>
-        <w:spacing w:line="240" w:lineRule="auto"/>
-        <w:rPr>
-          <w:rFonts w:ascii="Times New Roman" w:hAnsi="Times New Roman" w:cs="Times New Roman"/>
-          <w:sz w:val="24"/>
-          <w:szCs w:val="24"/>
-        </w:rPr>
-      </w:pPr>
-      <w:r>
-        <w:rPr>
-          <w:rFonts w:ascii="Times New Roman" w:hAnsi="Times New Roman" w:cs="Times New Roman"/>
-          <w:sz w:val="24"/>
-          <w:szCs w:val="24"/>
-        </w:rPr>
-        <w:t>Study the current landscape in which the application operations for any sign of changes.</w:t>
-      </w:r>
-    </w:p>
-    <w:p>
-      <w:pPr>
-        <w:pStyle w:val="ListParagraph"/>
-        <w:numPr>
-          <w:ilvl w:val="0"/>
-          <w:numId w:val="6"/>
-        </w:numPr>
-        <w:spacing w:line="240" w:lineRule="auto"/>
-        <w:rPr>
-          <w:rFonts w:ascii="Times New Roman" w:hAnsi="Times New Roman" w:cs="Times New Roman"/>
-          <w:sz w:val="24"/>
-          <w:szCs w:val="24"/>
-        </w:rPr>
-      </w:pPr>
-      <w:proofErr w:type="spellStart"/>
-      <w:r>
-        <w:rPr>
-          <w:rFonts w:ascii="Times New Roman" w:hAnsi="Times New Roman" w:cs="Times New Roman"/>
-          <w:sz w:val="24"/>
-          <w:szCs w:val="24"/>
-        </w:rPr>
-        <w:t>Analyze</w:t>
-      </w:r>
-      <w:proofErr w:type="spellEnd"/>
-      <w:r>
-        <w:rPr>
-          <w:rFonts w:ascii="Times New Roman" w:hAnsi="Times New Roman" w:cs="Times New Roman"/>
-          <w:sz w:val="24"/>
-          <w:szCs w:val="24"/>
-        </w:rPr>
-        <w:t xml:space="preserve"> any changes to obtain a thorough understanding of their direction and timeline.</w:t>
-      </w:r>
-    </w:p>
-    <w:p>
-      <w:pPr>
-        <w:pStyle w:val="ListParagraph"/>
-        <w:numPr>
-          <w:ilvl w:val="0"/>
-          <w:numId w:val="6"/>
-        </w:numPr>
-        <w:spacing w:line="240" w:lineRule="auto"/>
-        <w:rPr>
-          <w:rFonts w:ascii="Times New Roman" w:hAnsi="Times New Roman" w:cs="Times New Roman"/>
-          <w:sz w:val="24"/>
-          <w:szCs w:val="24"/>
-        </w:rPr>
-      </w:pPr>
-      <w:r>
-        <w:rPr>
-          <w:rFonts w:ascii="Times New Roman" w:hAnsi="Times New Roman" w:cs="Times New Roman"/>
-          <w:sz w:val="24"/>
-          <w:szCs w:val="24"/>
-        </w:rPr>
-        <w:t xml:space="preserve">Deduce how our customer base will be affected at predictable points in the future or if they are being affected now. </w:t>
-      </w:r>
-      <w:r>
-        <w:rPr>
-          <w:rFonts w:ascii="Times New Roman" w:hAnsi="Times New Roman" w:cs="Times New Roman"/>
-          <w:b/>
-          <w:bCs/>
-          <w:sz w:val="24"/>
-          <w:szCs w:val="24"/>
-        </w:rPr>
-        <w:t>[3]</w:t>
-      </w:r>
-      <w:r>
-        <w:rPr>
-          <w:rFonts w:ascii="Times New Roman" w:hAnsi="Times New Roman" w:cs="Times New Roman"/>
-          <w:sz w:val="24"/>
-          <w:szCs w:val="24"/>
-        </w:rPr>
-        <w:t xml:space="preserve"> </w:t>
-      </w:r>
-    </w:p>
-    <w:p>
-      <w:pPr>
-        <w:spacing w:line="240" w:lineRule="auto"/>
-        <w:rPr>
-          <w:rFonts w:ascii="Times New Roman" w:hAnsi="Times New Roman" w:cs="Times New Roman"/>
-          <w:sz w:val="24"/>
-          <w:szCs w:val="24"/>
-        </w:rPr>
-      </w:pPr>
-      <w:r>
-        <w:rPr>
-          <w:rFonts w:ascii="Times New Roman" w:hAnsi="Times New Roman" w:cs="Times New Roman"/>
-          <w:sz w:val="24"/>
-          <w:szCs w:val="24"/>
-        </w:rPr>
-        <w:tab/>
-      </w:r>
-    </w:p>
-    <w:p>
-      <w:pPr>
-        <w:spacing w:line="240" w:lineRule="auto"/>
-        <w:ind w:left="420" w:firstLine="360"/>
-        <w:rPr>
-          <w:rFonts w:ascii="Times New Roman" w:hAnsi="Times New Roman" w:cs="Times New Roman"/>
-          <w:sz w:val="24"/>
-          <w:szCs w:val="24"/>
-        </w:rPr>
-      </w:pPr>
-      <w:r>
-        <w:rPr>
-          <w:rFonts w:ascii="Times New Roman" w:hAnsi="Times New Roman" w:cs="Times New Roman"/>
-          <w:sz w:val="24"/>
-          <w:szCs w:val="24"/>
-        </w:rPr>
-        <w:t xml:space="preserve">The most likely cause of maintenance would be updates to the web browser the application operates in. For example, say that our team discovers that the latest version of Google Chrome, Firefox or Safari released in developer-only beta is/will be incompatible with the current build of the application. Looking at the trend of releases in the past, we will know that within the span of a few months since the beta's release, our application will be incompatible with the latest versions of these web browsers when they go live. Thus we can work on updating our website to work with these new versions instead of waiting until they are released, customers run into issues, they complain and we have to spend extra time and resources performing Corrective Maintenance to develop a patch to solve these issues </w:t>
-      </w:r>
-      <w:r>
-        <w:rPr>
-          <w:rFonts w:ascii="Times New Roman" w:hAnsi="Times New Roman" w:cs="Times New Roman"/>
-          <w:b/>
-          <w:bCs/>
-          <w:sz w:val="24"/>
-          <w:szCs w:val="24"/>
-        </w:rPr>
-        <w:t>[3]</w:t>
-      </w:r>
-      <w:r>
-        <w:rPr>
-          <w:rFonts w:ascii="Times New Roman" w:hAnsi="Times New Roman" w:cs="Times New Roman"/>
-          <w:sz w:val="24"/>
-          <w:szCs w:val="24"/>
-        </w:rPr>
-        <w:t>.</w:t>
-      </w:r>
-    </w:p>
-    <w:p>
-      <w:pPr>
-        <w:spacing w:line="240" w:lineRule="auto"/>
-        <w:rPr>
-          <w:rFonts w:ascii="Times New Roman" w:hAnsi="Times New Roman" w:cs="Times New Roman"/>
-          <w:sz w:val="24"/>
-          <w:szCs w:val="24"/>
-        </w:rPr>
-      </w:pPr>
-    </w:p>
-    <w:p>
-      <w:pPr>
-        <w:spacing w:line="240" w:lineRule="auto"/>
-        <w:rPr>
-          <w:rFonts w:ascii="Times New Roman" w:hAnsi="Times New Roman" w:cs="Times New Roman"/>
-          <w:sz w:val="24"/>
-          <w:szCs w:val="24"/>
-        </w:rPr>
-      </w:pPr>
-    </w:p>
-    <w:p>
-      <w:pPr>
-        <w:spacing w:line="240" w:lineRule="auto"/>
-        <w:rPr>
-          <w:rFonts w:ascii="Times New Roman" w:hAnsi="Times New Roman" w:cs="Times New Roman"/>
-          <w:sz w:val="24"/>
-          <w:szCs w:val="24"/>
-        </w:rPr>
-      </w:pPr>
-    </w:p>
-    <w:p>
-      <w:pPr>
-        <w:spacing w:line="240" w:lineRule="auto"/>
-        <w:rPr>
-          <w:rFonts w:ascii="Times New Roman" w:hAnsi="Times New Roman" w:cs="Times New Roman"/>
-          <w:sz w:val="24"/>
-          <w:szCs w:val="24"/>
-        </w:rPr>
-      </w:pPr>
-    </w:p>
-    <w:p>
-      <w:pPr>
-        <w:spacing w:line="240" w:lineRule="auto"/>
-        <w:rPr>
-          <w:rFonts w:ascii="Times New Roman" w:eastAsiaTheme="majorEastAsia" w:hAnsi="Times New Roman" w:cs="Times New Roman"/>
-          <w:sz w:val="24"/>
-          <w:szCs w:val="24"/>
-        </w:rPr>
-      </w:pPr>
-      <w:r>
-        <w:rPr>
-          <w:rFonts w:ascii="Times New Roman" w:hAnsi="Times New Roman" w:cs="Times New Roman"/>
-          <w:sz w:val="24"/>
-          <w:szCs w:val="24"/>
-        </w:rPr>
-        <w:br w:type="page"/>
-      </w:r>
-    </w:p>
-    <w:p>
-      <w:pPr>
-        <w:pStyle w:val="Heading1"/>
-        <w:spacing w:line="240" w:lineRule="auto"/>
-        <w:jc w:val="center"/>
-        <w:rPr>
-          <w:rFonts w:ascii="Times New Roman" w:hAnsi="Times New Roman" w:cs="Times New Roman"/>
-          <w:color w:val="auto"/>
-          <w:sz w:val="24"/>
-          <w:szCs w:val="24"/>
-        </w:rPr>
-      </w:pPr>
-    </w:p>
-    <w:p>
-      <w:pPr>
-        <w:pStyle w:val="Heading1"/>
-        <w:spacing w:line="240" w:lineRule="auto"/>
-        <w:jc w:val="center"/>
-        <w:rPr>
-          <w:rFonts w:ascii="Times New Roman" w:hAnsi="Times New Roman" w:cs="Times New Roman"/>
-          <w:b/>
-          <w:color w:val="auto"/>
-          <w:sz w:val="24"/>
-          <w:szCs w:val="24"/>
-        </w:rPr>
-      </w:pPr>
-      <w:r>
-        <w:rPr>
-          <w:rFonts w:ascii="Times New Roman" w:hAnsi="Times New Roman" w:cs="Times New Roman"/>
-          <w:b/>
-          <w:color w:val="auto"/>
-          <w:sz w:val="24"/>
-          <w:szCs w:val="24"/>
-        </w:rPr>
-        <w:t>Conclusions</w:t>
-      </w:r>
-    </w:p>
-    <w:p>
-      <w:pPr>
-        <w:spacing w:line="240" w:lineRule="auto"/>
-        <w:rPr>
-          <w:rFonts w:ascii="Times New Roman" w:hAnsi="Times New Roman" w:cs="Times New Roman"/>
-          <w:sz w:val="24"/>
-          <w:szCs w:val="24"/>
-        </w:rPr>
-      </w:pPr>
-      <w:r>
-        <w:rPr>
-          <w:rFonts w:ascii="Times New Roman" w:hAnsi="Times New Roman" w:cs="Times New Roman"/>
-          <w:sz w:val="24"/>
-          <w:szCs w:val="24"/>
-        </w:rPr>
-        <w:br w:type="page"/>
-      </w:r>
-    </w:p>
-    <w:p>
-      <w:pPr>
-        <w:pStyle w:val="Heading1"/>
-        <w:spacing w:line="240" w:lineRule="auto"/>
-        <w:jc w:val="center"/>
-        <w:rPr>
-          <w:rFonts w:ascii="Times New Roman" w:hAnsi="Times New Roman" w:cs="Times New Roman"/>
-          <w:b/>
-          <w:color w:val="auto"/>
-          <w:sz w:val="24"/>
-          <w:szCs w:val="24"/>
-        </w:rPr>
-      </w:pPr>
-      <w:r>
-        <w:rPr>
-          <w:rFonts w:ascii="Times New Roman" w:hAnsi="Times New Roman" w:cs="Times New Roman"/>
-          <w:b/>
-          <w:color w:val="auto"/>
-          <w:sz w:val="24"/>
-          <w:szCs w:val="24"/>
-        </w:rPr>
-        <w:lastRenderedPageBreak/>
-        <w:t>References</w:t>
-      </w:r>
-    </w:p>
-    <w:p>
-      <w:pPr>
-        <w:spacing w:line="240" w:lineRule="auto"/>
-        <w:rPr>
-          <w:rFonts w:ascii="Times New Roman" w:hAnsi="Times New Roman" w:cs="Times New Roman"/>
-          <w:sz w:val="24"/>
-          <w:szCs w:val="24"/>
-        </w:rPr>
-      </w:pPr>
-    </w:p>
-    <w:p>
-      <w:pPr>
-        <w:pStyle w:val="Default"/>
-        <w:ind w:left="720" w:hanging="720"/>
-        <w:rPr>
-          <w:rFonts w:ascii="Times New Roman" w:hAnsi="Times New Roman" w:cs="Times New Roman"/>
-        </w:rPr>
-      </w:pPr>
-      <w:r>
-        <w:rPr>
-          <w:rFonts w:ascii="Times New Roman" w:hAnsi="Times New Roman" w:cs="Times New Roman"/>
-        </w:rPr>
-        <w:t xml:space="preserve">[1] </w:t>
-      </w:r>
-      <w:r>
-        <w:rPr>
-          <w:rFonts w:ascii="Times New Roman" w:hAnsi="Times New Roman" w:cs="Times New Roman"/>
-        </w:rPr>
-        <w:tab/>
-        <w:t xml:space="preserve">The Industrial Advisory Board of the Guide to the Software Engineering Body of Knowledge (SWEBOK) - Institute of Electrical and Electronics Engineers, Inc. </w:t>
-      </w:r>
-      <w:r>
-        <w:rPr>
-          <w:rFonts w:ascii="Times New Roman" w:hAnsi="Times New Roman" w:cs="Times New Roman"/>
-          <w:i/>
-          <w:iCs/>
-        </w:rPr>
-        <w:t xml:space="preserve">Software </w:t>
-      </w:r>
-    </w:p>
-    <w:p>
-      <w:pPr>
-        <w:pStyle w:val="Default"/>
-        <w:ind w:firstLine="720"/>
-        <w:rPr>
-          <w:rFonts w:ascii="Times New Roman" w:hAnsi="Times New Roman" w:cs="Times New Roman"/>
-        </w:rPr>
-      </w:pPr>
-      <w:r>
-        <w:rPr>
-          <w:rFonts w:ascii="Times New Roman" w:hAnsi="Times New Roman" w:cs="Times New Roman"/>
-          <w:i/>
-          <w:iCs/>
-        </w:rPr>
-        <w:t>Engineering Body of Knowledge (SWEBOK)</w:t>
-      </w:r>
-      <w:r>
-        <w:rPr>
-          <w:rFonts w:ascii="Times New Roman" w:hAnsi="Times New Roman" w:cs="Times New Roman"/>
-        </w:rPr>
-        <w:t xml:space="preserve">, 2001. www.swebok.org - current February 2006. </w:t>
-      </w:r>
-    </w:p>
-    <w:p>
-      <w:pPr>
-        <w:pStyle w:val="Default"/>
-        <w:ind w:left="720" w:hanging="720"/>
-        <w:rPr>
-          <w:rFonts w:ascii="Times New Roman" w:hAnsi="Times New Roman" w:cs="Times New Roman"/>
-        </w:rPr>
-      </w:pPr>
-      <w:r>
-        <w:rPr>
-          <w:rFonts w:ascii="Times New Roman" w:hAnsi="Times New Roman" w:cs="Times New Roman"/>
-        </w:rPr>
-        <w:t>[2]</w:t>
-      </w:r>
-      <w:r>
-        <w:rPr>
-          <w:rFonts w:ascii="Times New Roman" w:hAnsi="Times New Roman" w:cs="Times New Roman"/>
-        </w:rPr>
-        <w:tab/>
-        <w:t xml:space="preserve"> </w:t>
-      </w:r>
-      <w:proofErr w:type="spellStart"/>
-      <w:r>
-        <w:rPr>
-          <w:rFonts w:ascii="Times New Roman" w:hAnsi="Times New Roman" w:cs="Times New Roman"/>
-        </w:rPr>
-        <w:t>Adrion</w:t>
-      </w:r>
-      <w:proofErr w:type="spellEnd"/>
-      <w:r>
-        <w:rPr>
-          <w:rFonts w:ascii="Times New Roman" w:hAnsi="Times New Roman" w:cs="Times New Roman"/>
-        </w:rPr>
-        <w:t>, W.R</w:t>
-      </w:r>
-      <w:proofErr w:type="gramStart"/>
-      <w:r>
-        <w:rPr>
-          <w:rFonts w:ascii="Times New Roman" w:hAnsi="Times New Roman" w:cs="Times New Roman"/>
-        </w:rPr>
-        <w:t>. ,</w:t>
-      </w:r>
-      <w:proofErr w:type="gramEnd"/>
-      <w:r>
-        <w:rPr>
-          <w:rFonts w:ascii="Times New Roman" w:hAnsi="Times New Roman" w:cs="Times New Roman"/>
-        </w:rPr>
-        <w:t xml:space="preserve"> </w:t>
-      </w:r>
-      <w:proofErr w:type="spellStart"/>
-      <w:r>
-        <w:rPr>
-          <w:rFonts w:ascii="Times New Roman" w:hAnsi="Times New Roman" w:cs="Times New Roman"/>
-        </w:rPr>
-        <w:t>Branstad</w:t>
-      </w:r>
-      <w:proofErr w:type="spellEnd"/>
-      <w:r>
-        <w:rPr>
-          <w:rFonts w:ascii="Times New Roman" w:hAnsi="Times New Roman" w:cs="Times New Roman"/>
-        </w:rPr>
-        <w:t xml:space="preserve">, M.A. , </w:t>
-      </w:r>
-      <w:proofErr w:type="spellStart"/>
-      <w:r>
-        <w:rPr>
-          <w:rFonts w:ascii="Times New Roman" w:hAnsi="Times New Roman" w:cs="Times New Roman"/>
-        </w:rPr>
-        <w:t>Cherniavsky</w:t>
-      </w:r>
-      <w:proofErr w:type="spellEnd"/>
-      <w:r>
-        <w:rPr>
-          <w:rFonts w:ascii="Times New Roman" w:hAnsi="Times New Roman" w:cs="Times New Roman"/>
-        </w:rPr>
-        <w:t xml:space="preserve"> J.C. </w:t>
-      </w:r>
-      <w:r>
-        <w:rPr>
-          <w:rFonts w:ascii="Times New Roman" w:hAnsi="Times New Roman" w:cs="Times New Roman"/>
-          <w:i/>
-          <w:iCs/>
-        </w:rPr>
-        <w:t>Validation, Verification, and Testing of Computer Software</w:t>
-      </w:r>
-      <w:r>
-        <w:rPr>
-          <w:rFonts w:ascii="Times New Roman" w:hAnsi="Times New Roman" w:cs="Times New Roman"/>
-        </w:rPr>
-        <w:t xml:space="preserve">. ACM Computing Surveys (CSUR), 14 (2), 1982. ACM Press. </w:t>
-      </w:r>
-    </w:p>
-    <w:p>
-      <w:pPr>
-        <w:pStyle w:val="Default"/>
-        <w:ind w:left="720" w:hanging="720"/>
-        <w:rPr>
-          <w:rFonts w:ascii="Times New Roman" w:hAnsi="Times New Roman" w:cs="Times New Roman"/>
-          <w:color w:val="auto"/>
-        </w:rPr>
-      </w:pPr>
-      <w:r>
-        <w:rPr>
-          <w:rFonts w:ascii="Times New Roman" w:hAnsi="Times New Roman" w:cs="Times New Roman"/>
-        </w:rPr>
-        <w:t>[3]</w:t>
-      </w:r>
-      <w:r>
-        <w:rPr>
-          <w:rFonts w:ascii="Times New Roman" w:hAnsi="Times New Roman" w:cs="Times New Roman"/>
-        </w:rPr>
-        <w:tab/>
-      </w:r>
-      <w:r>
-        <w:rPr>
-          <w:rFonts w:ascii="Times New Roman" w:hAnsi="Times New Roman" w:cs="Times New Roman"/>
-          <w:color w:val="auto"/>
-          <w:shd w:val="clear" w:color="auto" w:fill="FFFFFF"/>
-        </w:rPr>
-        <w:t>“4 Phases of Rapid Application Development Methodology,” </w:t>
-      </w:r>
-      <w:proofErr w:type="spellStart"/>
-      <w:r>
-        <w:rPr>
-          <w:rFonts w:ascii="Times New Roman" w:hAnsi="Times New Roman" w:cs="Times New Roman"/>
-          <w:i/>
-          <w:iCs/>
-          <w:color w:val="auto"/>
-        </w:rPr>
-        <w:t>Lucidchart</w:t>
-      </w:r>
-      <w:proofErr w:type="spellEnd"/>
-      <w:r>
-        <w:rPr>
-          <w:rFonts w:ascii="Times New Roman" w:hAnsi="Times New Roman" w:cs="Times New Roman"/>
-          <w:i/>
-          <w:iCs/>
-          <w:color w:val="auto"/>
-        </w:rPr>
-        <w:t xml:space="preserve"> Blog</w:t>
-      </w:r>
-      <w:r>
-        <w:rPr>
-          <w:rFonts w:ascii="Times New Roman" w:hAnsi="Times New Roman" w:cs="Times New Roman"/>
-          <w:color w:val="auto"/>
-          <w:shd w:val="clear" w:color="auto" w:fill="FFFFFF"/>
-        </w:rPr>
-        <w:t>, 10-Aug-2018. [Online]. Available: https://www.lucidchart.com/blog/rapid-application-development-methodology. [Accessed: 21-Apr-2020].</w:t>
-      </w:r>
-    </w:p>
-    <w:p>
-      <w:pPr>
-        <w:spacing w:line="240" w:lineRule="auto"/>
-        <w:ind w:left="720" w:hanging="720"/>
-        <w:rPr>
-          <w:rFonts w:ascii="Times New Roman" w:hAnsi="Times New Roman" w:cs="Times New Roman"/>
-          <w:color w:val="333333"/>
-          <w:sz w:val="24"/>
-          <w:szCs w:val="24"/>
-          <w:shd w:val="clear" w:color="auto" w:fill="FFFFFF"/>
-        </w:rPr>
-      </w:pPr>
-      <w:r>
-        <w:rPr>
-          <w:rFonts w:ascii="Times New Roman" w:hAnsi="Times New Roman" w:cs="Times New Roman"/>
-          <w:sz w:val="24"/>
-          <w:szCs w:val="24"/>
-        </w:rPr>
-        <w:t>[4]</w:t>
-      </w:r>
-      <w:r>
-        <w:rPr>
-          <w:rFonts w:ascii="Times New Roman" w:hAnsi="Times New Roman" w:cs="Times New Roman"/>
-          <w:sz w:val="24"/>
-          <w:szCs w:val="24"/>
-        </w:rPr>
-        <w:tab/>
-      </w:r>
-      <w:r>
-        <w:rPr>
-          <w:rFonts w:ascii="Times New Roman" w:hAnsi="Times New Roman" w:cs="Times New Roman"/>
-          <w:color w:val="333333"/>
-          <w:sz w:val="24"/>
-          <w:szCs w:val="24"/>
-          <w:shd w:val="clear" w:color="auto" w:fill="FFFFFF"/>
-        </w:rPr>
-        <w:t>“SDLC - RAD Model,” </w:t>
-      </w:r>
-      <w:proofErr w:type="spellStart"/>
-      <w:r>
-        <w:rPr>
-          <w:rFonts w:ascii="Times New Roman" w:hAnsi="Times New Roman" w:cs="Times New Roman"/>
-          <w:i/>
-          <w:iCs/>
-          <w:color w:val="333333"/>
-          <w:sz w:val="24"/>
-          <w:szCs w:val="24"/>
-        </w:rPr>
-        <w:t>Tutorialspoint</w:t>
-      </w:r>
-      <w:proofErr w:type="spellEnd"/>
-      <w:r>
-        <w:rPr>
-          <w:rFonts w:ascii="Times New Roman" w:hAnsi="Times New Roman" w:cs="Times New Roman"/>
-          <w:color w:val="333333"/>
-          <w:sz w:val="24"/>
-          <w:szCs w:val="24"/>
-          <w:shd w:val="clear" w:color="auto" w:fill="FFFFFF"/>
-        </w:rPr>
-        <w:t>. [Online]. Available: https://www.tutorialspoint.com/sdlc/sdlc_rad_model.htm. [Accessed: 21-Apr-2020].</w:t>
-      </w:r>
-    </w:p>
-    <w:p>
-      <w:pPr>
-        <w:spacing w:line="240" w:lineRule="auto"/>
-        <w:ind w:left="720" w:hanging="720"/>
-        <w:rPr>
-          <w:rFonts w:ascii="Times New Roman" w:hAnsi="Times New Roman" w:cs="Times New Roman"/>
-          <w:sz w:val="24"/>
-          <w:szCs w:val="24"/>
-        </w:rPr>
-      </w:pPr>
-      <w:r>
-        <w:rPr>
-          <w:rFonts w:ascii="Times New Roman" w:hAnsi="Times New Roman" w:cs="Times New Roman"/>
-          <w:color w:val="333333"/>
-          <w:sz w:val="24"/>
-          <w:szCs w:val="24"/>
-          <w:shd w:val="clear" w:color="auto" w:fill="FFFFFF"/>
-        </w:rPr>
-        <w:t>[5]</w:t>
-      </w:r>
-      <w:r>
-        <w:rPr>
-          <w:rFonts w:ascii="Times New Roman" w:hAnsi="Times New Roman" w:cs="Times New Roman"/>
-          <w:color w:val="333333"/>
-          <w:sz w:val="24"/>
-          <w:szCs w:val="24"/>
-          <w:shd w:val="clear" w:color="auto" w:fill="FFFFFF"/>
-        </w:rPr>
-        <w:tab/>
-      </w:r>
-    </w:p>
-    <w:p>
-      <w:pPr>
-        <w:spacing w:line="240" w:lineRule="auto"/>
-        <w:rPr>
-          <w:rFonts w:ascii="Times New Roman" w:hAnsi="Times New Roman" w:cs="Times New Roman"/>
-          <w:sz w:val="24"/>
-          <w:szCs w:val="24"/>
-        </w:rPr>
-      </w:pPr>
-    </w:p>
-    <w:p>
-      <w:pPr>
-        <w:spacing w:line="240" w:lineRule="auto"/>
-        <w:rPr>
-          <w:rFonts w:ascii="Times New Roman" w:hAnsi="Times New Roman" w:cs="Times New Roman"/>
-          <w:sz w:val="24"/>
-          <w:szCs w:val="24"/>
-        </w:rPr>
-      </w:pPr>
-    </w:p>
-    <w:p>
-      <w:pPr>
-        <w:spacing w:line="240" w:lineRule="auto"/>
-        <w:rPr>
-          <w:rFonts w:ascii="Times New Roman" w:hAnsi="Times New Roman" w:cs="Times New Roman"/>
-          <w:sz w:val="24"/>
-          <w:szCs w:val="24"/>
-        </w:rPr>
-      </w:pPr>
-    </w:p>
-    <w:p>
-      <w:pPr>
-        <w:spacing w:line="240" w:lineRule="auto"/>
-        <w:rPr>
-          <w:rFonts w:ascii="Times New Roman" w:hAnsi="Times New Roman" w:cs="Times New Roman"/>
-          <w:sz w:val="24"/>
-          <w:szCs w:val="24"/>
-        </w:rPr>
-      </w:pPr>
-    </w:p>
     <w:sectPr>
-      <w:pgSz w:w="12240" w:h="15840" w:code="1"/>
+      <w:pgSz w:w="15840" w:h="12240" w:orient="landscape" w:code="1"/>
       <w:pgMar w:top="1440" w:right="1440" w:bottom="1440" w:left="1440" w:header="720" w:footer="720" w:gutter="0"/>
       <w:cols w:space="720"/>
       <w:docGrid w:linePitch="360"/>
@@ -14198,8 +13159,8 @@
   <w:abstractNum w:abstractNumId="13" w15:restartNumberingAfterBreak="0">
     <w:nsid w:val="27437209"/>
     <w:multiLevelType w:val="hybridMultilevel"/>
-    <w:tmpl w:val="396A04CE"/>
-    <w:lvl w:ilvl="0" w:tplc="0809000F">
+    <w:tmpl w:val="C79C23F0"/>
+    <w:lvl w:ilvl="0" w:tplc="EF6CB786">
       <w:start w:val="1"/>
       <w:numFmt w:val="decimal"/>
       <w:lvlText w:val="%1."/>
@@ -14209,6 +13170,8 @@
       </w:pPr>
       <w:rPr>
         <w:rFonts w:hint="default"/>
+        <w:b/>
+        <w:color w:val="auto"/>
       </w:rPr>
     </w:lvl>
     <w:lvl w:ilvl="1" w:tplc="08090019" w:tentative="1">

--- a/Documentation/The Paper.docx
+++ b/Documentation/The Paper.docx
@@ -115,7 +115,6 @@
         <w:rPr>
           <w:rFonts w:ascii="Times New Roman" w:hAnsi="Times New Roman" w:cs="Times New Roman"/>
           <w:b/>
-          <w:color w:val="auto"/>
           <w:sz w:val="24"/>
           <w:szCs w:val="24"/>
         </w:rPr>
@@ -128,193 +127,18 @@
           <w:sz w:val="24"/>
           <w:szCs w:val="24"/>
         </w:rPr>
-        <w:t xml:space="preserve">Web </w:t>
-      </w:r>
-      <w:r>
-        <w:rPr>
-          <w:rFonts w:ascii="Times New Roman" w:hAnsi="Times New Roman" w:cs="Times New Roman"/>
-          <w:b/>
-          <w:color w:val="auto"/>
-          <w:sz w:val="24"/>
-          <w:szCs w:val="24"/>
-        </w:rPr>
-        <w:t>Application Documentation</w:t>
-      </w:r>
-    </w:p>
-    <w:p>
-      <w:pPr>
-        <w:spacing w:line="240" w:lineRule="auto"/>
-        <w:rPr>
-          <w:rFonts w:ascii="Times New Roman" w:hAnsi="Times New Roman" w:cs="Times New Roman"/>
-          <w:sz w:val="24"/>
-          <w:szCs w:val="24"/>
-        </w:rPr>
-      </w:pPr>
-    </w:p>
-    <w:p>
-      <w:pPr>
-        <w:spacing w:line="240" w:lineRule="auto"/>
-        <w:ind w:firstLine="720"/>
-        <w:rPr>
-          <w:rFonts w:ascii="Times New Roman" w:hAnsi="Times New Roman" w:cs="Times New Roman"/>
-          <w:sz w:val="24"/>
-          <w:szCs w:val="24"/>
-        </w:rPr>
-      </w:pPr>
-      <w:r>
-        <w:rPr>
-          <w:rFonts w:ascii="Times New Roman" w:hAnsi="Times New Roman" w:cs="Times New Roman"/>
-          <w:sz w:val="24"/>
-          <w:szCs w:val="24"/>
-        </w:rPr>
-        <w:t xml:space="preserve">This web application can be used by visitors to allow themselves to become more familiar with the Accident and Emergency Department. This application can also be used by authorized staff to update specific sections like the Frequently Asked Questions area.  This web application was created using HTML, CSS, Bootstrap and </w:t>
-      </w:r>
-      <w:proofErr w:type="spellStart"/>
-      <w:r>
-        <w:rPr>
-          <w:rFonts w:ascii="Times New Roman" w:hAnsi="Times New Roman" w:cs="Times New Roman"/>
-          <w:sz w:val="24"/>
-          <w:szCs w:val="24"/>
-        </w:rPr>
-        <w:t>Javascript</w:t>
-      </w:r>
-      <w:proofErr w:type="spellEnd"/>
-      <w:r>
-        <w:rPr>
-          <w:rFonts w:ascii="Times New Roman" w:hAnsi="Times New Roman" w:cs="Times New Roman"/>
-          <w:sz w:val="24"/>
-          <w:szCs w:val="24"/>
-        </w:rPr>
-        <w:t>/Node.js. Various features from Font Awesome and Google Fonts were also used. Bootstrap was the front-end framework of choice, since it design for responsiveness to varying screen sizes like mobiles, tablets and Desktops/Laptops. Node.js was the ideal choice used to enable back-end functionality like Login Authorization using the Access Control List and storing the record of each log in. This application was designed to be user friendly and functional for the requirements.</w:t>
-      </w:r>
-    </w:p>
-    <w:p>
-      <w:pPr>
-        <w:spacing w:line="240" w:lineRule="auto"/>
-        <w:ind w:firstLine="720"/>
-        <w:rPr>
-          <w:rFonts w:ascii="Times New Roman" w:hAnsi="Times New Roman" w:cs="Times New Roman"/>
-          <w:sz w:val="24"/>
-          <w:szCs w:val="24"/>
-        </w:rPr>
-      </w:pPr>
-      <w:r>
-        <w:rPr>
-          <w:rFonts w:ascii="Times New Roman" w:hAnsi="Times New Roman" w:cs="Times New Roman"/>
-          <w:sz w:val="24"/>
-          <w:szCs w:val="24"/>
-        </w:rPr>
-        <w:t>When a visitor starts the application, they are given the option to log in using a guest ID and password. In the case of an incorrect log in information being entered, the visitor will be notified and inferred to enter the correct log in details. Upon successful log in, they would be prompted to enter their name and the name of their child. The visitor will not be allowed to leave these fields blank. Upon successful submission of this information, a record of their name of time of logging on would be sent to a file on a server and the visitor is then taken to the homepage. Depending on what device they are currently using, the web application will have a different appearance. At this point they can view the information displayed on the homepage or navigate to another section. At any point, the user will be allowed to log out using the navigation bar.</w:t>
-      </w:r>
-    </w:p>
-    <w:p>
-      <w:pPr>
-        <w:spacing w:line="240" w:lineRule="auto"/>
-        <w:ind w:firstLine="720"/>
-        <w:rPr>
-          <w:rFonts w:ascii="Times New Roman" w:hAnsi="Times New Roman" w:cs="Times New Roman"/>
-          <w:sz w:val="24"/>
-          <w:szCs w:val="24"/>
-        </w:rPr>
-      </w:pPr>
-      <w:r>
-        <w:rPr>
-          <w:rFonts w:ascii="Times New Roman" w:hAnsi="Times New Roman" w:cs="Times New Roman"/>
-          <w:sz w:val="24"/>
-          <w:szCs w:val="24"/>
-        </w:rPr>
-        <w:t xml:space="preserve">Upon view of the Wards page, they will be shown varying procedures and rules of the department and information about the ward they would be staying in, if admitted to the hospital. Upon view of the Frequently Asked Questions page, the visitor can view all questions and answers pertaining to the department. </w:t>
-      </w:r>
-    </w:p>
-    <w:p>
-      <w:pPr>
-        <w:spacing w:line="240" w:lineRule="auto"/>
-        <w:ind w:firstLine="720"/>
-        <w:rPr>
-          <w:rFonts w:ascii="Times New Roman" w:hAnsi="Times New Roman" w:cs="Times New Roman"/>
-          <w:sz w:val="24"/>
-          <w:szCs w:val="24"/>
-        </w:rPr>
-      </w:pPr>
-      <w:r>
-        <w:rPr>
-          <w:rFonts w:ascii="Times New Roman" w:hAnsi="Times New Roman" w:cs="Times New Roman"/>
-          <w:sz w:val="24"/>
-          <w:szCs w:val="24"/>
-        </w:rPr>
-        <w:t xml:space="preserve">When an authorized staff member starts the application, they will be given the option to log in using the administrative page. They would also be notified of any incorrect details entered. Upon successful log in, a record of their name and time of logging in would be sent to a file on the server. The authorized staff member would be able to view the same responsive pages as the visitor, along with having similar features. The one difference would be the view of the Frequently Asked Questions page. On this page, the staff member would be allowed to update the page by entering new Questions and Answers. Upon successful submission of this information, the page would be updated for both authorized and guest users. </w:t>
-      </w:r>
-    </w:p>
-    <w:p>
-      <w:pPr>
-        <w:spacing w:line="240" w:lineRule="auto"/>
-        <w:rPr>
-          <w:rFonts w:ascii="Times New Roman" w:hAnsi="Times New Roman" w:cs="Times New Roman"/>
-          <w:sz w:val="24"/>
-          <w:szCs w:val="24"/>
-        </w:rPr>
-      </w:pPr>
-    </w:p>
-    <w:p>
-      <w:pPr>
-        <w:spacing w:line="240" w:lineRule="auto"/>
-        <w:rPr>
-          <w:rFonts w:ascii="Times New Roman" w:eastAsiaTheme="majorEastAsia" w:hAnsi="Times New Roman" w:cs="Times New Roman"/>
-          <w:sz w:val="24"/>
-          <w:szCs w:val="24"/>
-        </w:rPr>
-      </w:pPr>
-      <w:r>
-        <w:rPr>
-          <w:rFonts w:ascii="Times New Roman" w:hAnsi="Times New Roman" w:cs="Times New Roman"/>
-          <w:sz w:val="24"/>
-          <w:szCs w:val="24"/>
-        </w:rPr>
-        <w:br w:type="page"/>
-      </w:r>
-    </w:p>
-    <w:p>
-      <w:pPr>
-        <w:spacing w:line="240" w:lineRule="auto"/>
-        <w:rPr>
-          <w:rFonts w:ascii="Times New Roman" w:hAnsi="Times New Roman" w:cs="Times New Roman"/>
-          <w:sz w:val="24"/>
-          <w:szCs w:val="24"/>
-        </w:rPr>
-        <w:sectPr>
-          <w:pgSz w:w="12240" w:h="15840" w:code="1"/>
-          <w:pgMar w:top="1440" w:right="1440" w:bottom="1440" w:left="1440" w:header="720" w:footer="720" w:gutter="0"/>
-          <w:cols w:space="720"/>
-          <w:docGrid w:linePitch="360"/>
-        </w:sectPr>
-      </w:pPr>
-    </w:p>
-    <w:p>
-      <w:pPr>
-        <w:pStyle w:val="Heading1"/>
-        <w:numPr>
-          <w:ilvl w:val="0"/>
-          <w:numId w:val="7"/>
-        </w:numPr>
-        <w:spacing w:line="240" w:lineRule="auto"/>
-        <w:jc w:val="center"/>
-        <w:rPr>
-          <w:b/>
-        </w:rPr>
-      </w:pPr>
-      <w:r>
-        <w:rPr>
-          <w:rFonts w:ascii="Times New Roman" w:hAnsi="Times New Roman" w:cs="Times New Roman"/>
-          <w:b/>
-          <w:color w:val="auto"/>
-          <w:sz w:val="24"/>
-          <w:szCs w:val="24"/>
-        </w:rPr>
-        <w:lastRenderedPageBreak/>
         <w:t>Test Cases</w:t>
       </w:r>
     </w:p>
-    <w:p/>
+    <w:p>
+      <w:pPr>
+        <w:rPr>
+          <w:rFonts w:ascii="Times New Roman" w:hAnsi="Times New Roman" w:cs="Times New Roman"/>
+          <w:sz w:val="24"/>
+          <w:szCs w:val="24"/>
+        </w:rPr>
+      </w:pPr>
+    </w:p>
     <w:p>
       <w:pPr>
         <w:pStyle w:val="Heading1"/>
@@ -339,7 +163,15 @@
         <w:t>Unit Testing</w:t>
       </w:r>
     </w:p>
-    <w:p/>
+    <w:p>
+      <w:pPr>
+        <w:rPr>
+          <w:rFonts w:ascii="Times New Roman" w:hAnsi="Times New Roman" w:cs="Times New Roman"/>
+          <w:sz w:val="24"/>
+          <w:szCs w:val="24"/>
+        </w:rPr>
+      </w:pPr>
+    </w:p>
     <w:p>
       <w:pPr>
         <w:rPr>
@@ -357,7 +189,15 @@
         <w:t>(See Appendix A for tables)</w:t>
       </w:r>
     </w:p>
-    <w:p/>
+    <w:p>
+      <w:pPr>
+        <w:rPr>
+          <w:rFonts w:ascii="Times New Roman" w:hAnsi="Times New Roman" w:cs="Times New Roman"/>
+          <w:sz w:val="24"/>
+          <w:szCs w:val="24"/>
+        </w:rPr>
+      </w:pPr>
+    </w:p>
     <w:p>
       <w:pPr>
         <w:pStyle w:val="Heading1"/>
@@ -380,13 +220,304 @@
         <w:t>Test Scenario 1</w:t>
       </w:r>
     </w:p>
-    <w:p/>
-    <w:p>
-      <w:r>
+    <w:p>
+      <w:pPr>
+        <w:rPr>
+          <w:rFonts w:ascii="Times New Roman" w:hAnsi="Times New Roman" w:cs="Times New Roman"/>
+          <w:sz w:val="24"/>
+          <w:szCs w:val="24"/>
+        </w:rPr>
+      </w:pPr>
+    </w:p>
+    <w:p>
+      <w:pPr>
+        <w:rPr>
+          <w:rFonts w:ascii="Times New Roman" w:hAnsi="Times New Roman" w:cs="Times New Roman"/>
+          <w:sz w:val="24"/>
+          <w:szCs w:val="24"/>
+        </w:rPr>
+      </w:pPr>
+      <w:r>
+        <w:rPr>
+          <w:rFonts w:ascii="Times New Roman" w:hAnsi="Times New Roman" w:cs="Times New Roman"/>
+          <w:sz w:val="24"/>
+          <w:szCs w:val="24"/>
+        </w:rPr>
+        <w:tab/>
+        <w:t>This series of text cases are used to test the unit function that stores the Guest and Child Name of the Guest User. For this we use both Equivalence Class Partitioning and Boundary Value Analysis to test varying data lengths entered into the input boxes, which would eventually be sent to</w:t>
+      </w:r>
+      <w:r>
+        <w:rPr>
+          <w:rFonts w:ascii="Times New Roman" w:hAnsi="Times New Roman" w:cs="Times New Roman"/>
+          <w:sz w:val="24"/>
+          <w:szCs w:val="24"/>
+        </w:rPr>
+        <w:t xml:space="preserve"> another function that stores </w:t>
+      </w:r>
+      <w:r>
+        <w:rPr>
+          <w:rFonts w:ascii="Times New Roman" w:hAnsi="Times New Roman" w:cs="Times New Roman"/>
+          <w:sz w:val="24"/>
+          <w:szCs w:val="24"/>
+        </w:rPr>
+        <w:t>the data</w:t>
+      </w:r>
+      <w:r>
+        <w:rPr>
+          <w:rFonts w:ascii="Times New Roman" w:hAnsi="Times New Roman" w:cs="Times New Roman"/>
+          <w:sz w:val="24"/>
+          <w:szCs w:val="24"/>
+        </w:rPr>
+        <w:t xml:space="preserve"> into</w:t>
+      </w:r>
+      <w:r>
+        <w:rPr>
+          <w:rFonts w:ascii="Times New Roman" w:hAnsi="Times New Roman" w:cs="Times New Roman"/>
+          <w:sz w:val="24"/>
+          <w:szCs w:val="24"/>
+        </w:rPr>
+        <w:t xml:space="preserve"> the system database. In our first</w:t>
+      </w:r>
+      <w:r>
+        <w:rPr>
+          <w:rFonts w:ascii="Times New Roman" w:hAnsi="Times New Roman" w:cs="Times New Roman"/>
+          <w:sz w:val="24"/>
+          <w:szCs w:val="24"/>
+        </w:rPr>
+        <w:t xml:space="preserve"> two</w:t>
+      </w:r>
+      <w:r>
+        <w:rPr>
+          <w:rFonts w:ascii="Times New Roman" w:hAnsi="Times New Roman" w:cs="Times New Roman"/>
+          <w:sz w:val="24"/>
+          <w:szCs w:val="24"/>
+        </w:rPr>
+        <w:t xml:space="preserve"> test case</w:t>
+      </w:r>
+      <w:r>
+        <w:rPr>
+          <w:rFonts w:ascii="Times New Roman" w:hAnsi="Times New Roman" w:cs="Times New Roman"/>
+          <w:sz w:val="24"/>
+          <w:szCs w:val="24"/>
+        </w:rPr>
+        <w:t>s</w:t>
+      </w:r>
+      <w:r>
+        <w:rPr>
+          <w:rFonts w:ascii="Times New Roman" w:hAnsi="Times New Roman" w:cs="Times New Roman"/>
+          <w:sz w:val="24"/>
+          <w:szCs w:val="24"/>
+        </w:rPr>
+        <w:t>, we</w:t>
+      </w:r>
+      <w:r>
+        <w:rPr>
+          <w:rFonts w:ascii="Times New Roman" w:hAnsi="Times New Roman" w:cs="Times New Roman"/>
+          <w:sz w:val="24"/>
+          <w:szCs w:val="24"/>
+        </w:rPr>
+        <w:t xml:space="preserve"> use Equivalence Class Partitioning to</w:t>
+      </w:r>
+      <w:r>
+        <w:rPr>
+          <w:rFonts w:ascii="Times New Roman" w:hAnsi="Times New Roman" w:cs="Times New Roman"/>
+          <w:sz w:val="24"/>
+          <w:szCs w:val="24"/>
+        </w:rPr>
+        <w:t xml:space="preserve"> verify what would occur if </w:t>
+      </w:r>
+      <w:r>
+        <w:rPr>
+          <w:rFonts w:ascii="Times New Roman" w:hAnsi="Times New Roman" w:cs="Times New Roman"/>
+          <w:sz w:val="24"/>
+          <w:szCs w:val="24"/>
+        </w:rPr>
+        <w:t>the Guest Name and the Child Name were less than one character and if they were one or more characters. Using the formula</w:t>
+      </w:r>
+      <w:r>
+        <w:rPr>
+          <w:rFonts w:ascii="Times New Roman" w:hAnsi="Times New Roman" w:cs="Times New Roman"/>
+          <w:sz w:val="24"/>
+          <w:szCs w:val="24"/>
+        </w:rPr>
+        <w:t>s</w:t>
+      </w:r>
+      <w:r>
+        <w:rPr>
+          <w:rFonts w:ascii="Times New Roman" w:hAnsi="Times New Roman" w:cs="Times New Roman"/>
+          <w:sz w:val="24"/>
+          <w:szCs w:val="24"/>
+        </w:rPr>
+        <w:t xml:space="preserve"> below, we were able to deriv</w:t>
+      </w:r>
+      <w:r>
+        <w:rPr>
+          <w:rFonts w:ascii="Times New Roman" w:hAnsi="Times New Roman" w:cs="Times New Roman"/>
+          <w:sz w:val="24"/>
+          <w:szCs w:val="24"/>
+        </w:rPr>
+        <w:t xml:space="preserve">e two test cases that would satisfy </w:t>
+      </w:r>
+      <w:r>
+        <w:rPr>
+          <w:rFonts w:ascii="Times New Roman" w:hAnsi="Times New Roman" w:cs="Times New Roman"/>
+          <w:sz w:val="24"/>
+          <w:szCs w:val="24"/>
+        </w:rPr>
+        <w:t xml:space="preserve">the goals intended. </w:t>
+      </w:r>
+    </w:p>
+    <w:p>
+      <w:pPr>
+        <w:ind w:firstLine="720"/>
+        <w:rPr>
+          <w:rFonts w:ascii="Times New Roman" w:hAnsi="Times New Roman" w:cs="Times New Roman"/>
+          <w:sz w:val="24"/>
+          <w:szCs w:val="24"/>
+        </w:rPr>
+      </w:pPr>
+      <w:r>
+        <w:rPr>
+          <w:rFonts w:ascii="Times New Roman" w:hAnsi="Times New Roman" w:cs="Times New Roman"/>
+          <w:sz w:val="24"/>
+          <w:szCs w:val="24"/>
+        </w:rPr>
+        <w:t xml:space="preserve">The goal for Test 1-1 was to confirm that the </w:t>
+      </w:r>
+      <w:r>
+        <w:rPr>
+          <w:rFonts w:ascii="Times New Roman" w:hAnsi="Times New Roman" w:cs="Times New Roman"/>
+          <w:sz w:val="24"/>
+          <w:szCs w:val="24"/>
+        </w:rPr>
+        <w:t>unit function</w:t>
+      </w:r>
+      <w:r>
+        <w:rPr>
+          <w:rFonts w:ascii="Times New Roman" w:hAnsi="Times New Roman" w:cs="Times New Roman"/>
+          <w:sz w:val="24"/>
+          <w:szCs w:val="24"/>
+        </w:rPr>
+        <w:t xml:space="preserve"> would store both Guest Name and Child Name fields as long as they are one character or more.</w:t>
+      </w:r>
+      <w:r>
+        <w:rPr>
+          <w:rFonts w:ascii="Times New Roman" w:hAnsi="Times New Roman" w:cs="Times New Roman"/>
+          <w:sz w:val="24"/>
+          <w:szCs w:val="24"/>
+        </w:rPr>
+        <w:t xml:space="preserve"> After entering a three character Guest Name and a four character Child Name, the function was allowed to execute successfully. As a result, our goals were met in this instance.</w:t>
+      </w:r>
+      <w:r>
+        <w:rPr>
+          <w:rFonts w:ascii="Times New Roman" w:hAnsi="Times New Roman" w:cs="Times New Roman"/>
+          <w:sz w:val="24"/>
+          <w:szCs w:val="24"/>
+        </w:rPr>
+        <w:t xml:space="preserve"> The goal for Test 1-2 was to confirm that the unit function would not allow either Guest Name </w:t>
+      </w:r>
+      <w:r>
+        <w:rPr>
+          <w:rFonts w:ascii="Times New Roman" w:hAnsi="Times New Roman" w:cs="Times New Roman"/>
+          <w:sz w:val="24"/>
+          <w:szCs w:val="24"/>
+        </w:rPr>
+        <w:t xml:space="preserve">or Child Name to be stored </w:t>
+      </w:r>
+      <w:r>
+        <w:rPr>
+          <w:rFonts w:ascii="Times New Roman" w:hAnsi="Times New Roman" w:cs="Times New Roman"/>
+          <w:sz w:val="24"/>
+          <w:szCs w:val="24"/>
+        </w:rPr>
+        <w:t xml:space="preserve">as empty fields. </w:t>
+      </w:r>
+      <w:r>
+        <w:rPr>
+          <w:rFonts w:ascii="Times New Roman" w:hAnsi="Times New Roman" w:cs="Times New Roman"/>
+          <w:sz w:val="24"/>
+          <w:szCs w:val="24"/>
+        </w:rPr>
+        <w:t xml:space="preserve">After refusing to enter values for Guest Name and Child Name, the function prompts the user to enter a value for each field. </w:t>
+      </w:r>
+      <w:r>
+        <w:rPr>
+          <w:rFonts w:ascii="Times New Roman" w:hAnsi="Times New Roman" w:cs="Times New Roman"/>
+          <w:sz w:val="24"/>
+          <w:szCs w:val="24"/>
+        </w:rPr>
+        <w:t xml:space="preserve">Since the function never stores the Guest Name and Child Name unless values are written, then our goal was satisfied. </w:t>
+      </w:r>
+      <w:r>
+        <w:rPr>
+          <w:rFonts w:ascii="Times New Roman" w:hAnsi="Times New Roman" w:cs="Times New Roman"/>
+          <w:sz w:val="24"/>
+          <w:szCs w:val="24"/>
+        </w:rPr>
+        <w:t>Since these</w:t>
+      </w:r>
+      <w:r>
+        <w:rPr>
+          <w:rFonts w:ascii="Times New Roman" w:hAnsi="Times New Roman" w:cs="Times New Roman"/>
+          <w:sz w:val="24"/>
+          <w:szCs w:val="24"/>
+        </w:rPr>
+        <w:t xml:space="preserve"> two test cases satisfied four conditions, less test cases needed to be executed, thus saving valuable time and allowing an increase in productivity</w:t>
+      </w:r>
+      <w:r>
+        <w:rPr>
+          <w:rFonts w:ascii="Times New Roman" w:hAnsi="Times New Roman" w:cs="Times New Roman"/>
+          <w:sz w:val="24"/>
+          <w:szCs w:val="24"/>
+        </w:rPr>
+        <w:t>.</w:t>
+      </w:r>
+    </w:p>
+    <w:p>
+      <w:pPr>
+        <w:rPr>
+          <w:rFonts w:ascii="Times New Roman" w:hAnsi="Times New Roman" w:cs="Times New Roman"/>
+          <w:sz w:val="24"/>
+          <w:szCs w:val="24"/>
+        </w:rPr>
+      </w:pPr>
+      <w:r>
+        <w:rPr>
+          <w:rFonts w:ascii="Times New Roman" w:hAnsi="Times New Roman" w:cs="Times New Roman"/>
+          <w:sz w:val="24"/>
+          <w:szCs w:val="24"/>
+        </w:rPr>
+        <w:t xml:space="preserve"> </w:t>
+      </w:r>
+    </w:p>
+    <w:p>
+      <w:pPr>
+        <w:rPr>
+          <w:rFonts w:ascii="Times New Roman" w:hAnsi="Times New Roman" w:cs="Times New Roman"/>
+          <w:i/>
+          <w:sz w:val="24"/>
+          <w:szCs w:val="24"/>
+        </w:rPr>
+      </w:pPr>
+      <w:r>
+        <w:rPr>
+          <w:rFonts w:ascii="Times New Roman" w:hAnsi="Times New Roman" w:cs="Times New Roman"/>
+          <w:i/>
+          <w:sz w:val="24"/>
+          <w:szCs w:val="24"/>
+        </w:rPr>
         <w:t>Let Guest Name = G and Child Name = C</w:t>
       </w:r>
     </w:p>
-    <w:p/>
+    <w:p>
+      <w:pPr>
+        <w:rPr>
+          <w:rFonts w:ascii="Times New Roman" w:hAnsi="Times New Roman" w:cs="Times New Roman"/>
+          <w:sz w:val="24"/>
+          <w:szCs w:val="24"/>
+        </w:rPr>
+      </w:pPr>
+    </w:p>
     <w:p>
       <w:pPr>
         <w:pStyle w:val="Heading1"/>
@@ -398,129 +529,6 @@
         </w:rPr>
       </w:pPr>
       <w:r>
-        <w:rPr>
-          <w:rFonts w:ascii="Times New Roman" w:hAnsi="Times New Roman" w:cs="Times New Roman"/>
-          <w:color w:val="auto"/>
-          <w:sz w:val="24"/>
-          <w:szCs w:val="24"/>
-        </w:rPr>
-        <w:t>Equivalence</w:t>
-      </w:r>
-      <w:r>
-        <w:rPr>
-          <w:rFonts w:ascii="Times New Roman" w:hAnsi="Times New Roman" w:cs="Times New Roman"/>
-          <w:color w:val="auto"/>
-          <w:sz w:val="24"/>
-          <w:szCs w:val="24"/>
-        </w:rPr>
-        <w:t xml:space="preserve"> Class Partitioning</w:t>
-      </w:r>
-      <w:r>
-        <w:rPr>
-          <w:rFonts w:ascii="Times New Roman" w:hAnsi="Times New Roman" w:cs="Times New Roman"/>
-          <w:color w:val="auto"/>
-          <w:sz w:val="24"/>
-          <w:szCs w:val="24"/>
-        </w:rPr>
-        <w:t xml:space="preserve"> </w:t>
-      </w:r>
-      <w:r>
-        <w:rPr>
-          <w:rFonts w:ascii="Times New Roman" w:hAnsi="Times New Roman" w:cs="Times New Roman"/>
-          <w:color w:val="auto"/>
-          <w:sz w:val="24"/>
-          <w:szCs w:val="24"/>
-        </w:rPr>
-        <w:t>(Test Scenario 1-1 to 1-2)</w:t>
-      </w:r>
-      <w:r>
-        <w:rPr>
-          <w:rFonts w:ascii="Times New Roman" w:hAnsi="Times New Roman" w:cs="Times New Roman"/>
-          <w:color w:val="auto"/>
-          <w:sz w:val="24"/>
-          <w:szCs w:val="24"/>
-        </w:rPr>
-        <w:t xml:space="preserve">                                          </w:t>
-      </w:r>
-    </w:p>
-    <w:p/>
-    <w:p>
-      <w:r>
-        <w:t>G = 0, C = 0 satisfies G &lt; 1 and C &lt; 1</w:t>
-      </w:r>
-    </w:p>
-    <w:p>
-      <w:r>
-        <w:t>G = 3, C = 3 satisfies G &gt;= 1 and C &gt;= 1</w:t>
-      </w:r>
-    </w:p>
-    <w:p/>
-    <w:p>
-      <w:pPr>
-        <w:pStyle w:val="Heading1"/>
-        <w:rPr>
-          <w:rFonts w:ascii="Times New Roman" w:hAnsi="Times New Roman" w:cs="Times New Roman"/>
-          <w:color w:val="auto"/>
-          <w:sz w:val="24"/>
-          <w:szCs w:val="24"/>
-        </w:rPr>
-      </w:pPr>
-      <w:r>
-        <w:rPr>
-          <w:rFonts w:ascii="Times New Roman" w:hAnsi="Times New Roman" w:cs="Times New Roman"/>
-          <w:color w:val="auto"/>
-          <w:sz w:val="24"/>
-          <w:szCs w:val="24"/>
-        </w:rPr>
-        <w:t>Boundary Value Analysis</w:t>
-      </w:r>
-      <w:r>
-        <w:rPr>
-          <w:rFonts w:ascii="Times New Roman" w:hAnsi="Times New Roman" w:cs="Times New Roman"/>
-          <w:color w:val="auto"/>
-          <w:sz w:val="24"/>
-          <w:szCs w:val="24"/>
-        </w:rPr>
-        <w:t xml:space="preserve"> (Test Scenario 1-3 to 1-7)</w:t>
-      </w:r>
-    </w:p>
-    <w:p/>
-    <w:p>
-      <w:r>
-        <w:t>G = 10, C = 10 satisfies nominal values for G and C</w:t>
-      </w:r>
-    </w:p>
-    <w:p>
-      <w:r>
-        <w:t>G = 1, C =1 satisfies minimum for G and C</w:t>
-      </w:r>
-    </w:p>
-    <w:p>
-      <w:r>
-        <w:t>G = 2, C = 2 satisfies just above minimum for G and C</w:t>
-      </w:r>
-    </w:p>
-    <w:p>
-      <w:r>
-        <w:t>G = 20, C = 20 satisfies maximum for G and C</w:t>
-      </w:r>
-    </w:p>
-    <w:p>
-      <w:pPr>
-        <w:spacing w:line="240" w:lineRule="auto"/>
-      </w:pPr>
-      <w:r>
-        <w:t>G = 19, C = 19 satisfies just below maximum for G and C</w:t>
-      </w:r>
-    </w:p>
-    <w:p>
-      <w:pPr>
-        <w:spacing w:line="240" w:lineRule="auto"/>
-      </w:pPr>
-    </w:p>
-    <w:p>
-      <w:pPr>
-        <w:pStyle w:val="Heading1"/>
         <w:rPr>
           <w:rFonts w:ascii="Times New Roman" w:hAnsi="Times New Roman" w:cs="Times New Roman"/>
           <w:b/>
@@ -528,7 +536,8 @@
           <w:sz w:val="24"/>
           <w:szCs w:val="24"/>
         </w:rPr>
-      </w:pPr>
+        <w:t>Equivalence Class Partitioning</w:t>
+      </w:r>
       <w:r>
         <w:rPr>
           <w:rFonts w:ascii="Times New Roman" w:hAnsi="Times New Roman" w:cs="Times New Roman"/>
@@ -537,49 +546,9 @@
           <w:sz w:val="24"/>
           <w:szCs w:val="24"/>
         </w:rPr>
-        <w:t xml:space="preserve">Test Scenario 2 </w:t>
-      </w:r>
-    </w:p>
-    <w:p/>
-    <w:p>
-      <w:pPr>
-        <w:pStyle w:val="Heading1"/>
-        <w:rPr>
-          <w:rFonts w:ascii="Times New Roman" w:hAnsi="Times New Roman" w:cs="Times New Roman"/>
-          <w:color w:val="auto"/>
-          <w:sz w:val="24"/>
-          <w:szCs w:val="24"/>
-        </w:rPr>
-      </w:pPr>
-      <w:r>
-        <w:rPr>
-          <w:rFonts w:ascii="Times New Roman" w:hAnsi="Times New Roman" w:cs="Times New Roman"/>
-          <w:color w:val="auto"/>
-          <w:sz w:val="24"/>
-          <w:szCs w:val="24"/>
-        </w:rPr>
-        <w:t>Equivalence Class Partitioning</w:t>
-      </w:r>
-    </w:p>
-    <w:p/>
-    <w:p>
-      <w:r>
-        <w:t>Let A = Admin Name and P = Password</w:t>
-      </w:r>
-    </w:p>
-    <w:p>
-      <w:r>
-        <w:t>A = Valid, P = Valid satisfies A = Valid and P = Valid</w:t>
-      </w:r>
-    </w:p>
-    <w:p>
-      <w:r>
-        <w:t>A = Invalid, P = Invalid satisfies A = Invalid and P = Invalid</w:t>
-      </w:r>
-    </w:p>
-    <w:p>
-      <w:pPr>
-        <w:pStyle w:val="Heading1"/>
+        <w:t xml:space="preserve"> </w:t>
+      </w:r>
+      <w:r>
         <w:rPr>
           <w:rFonts w:ascii="Times New Roman" w:hAnsi="Times New Roman" w:cs="Times New Roman"/>
           <w:b/>
@@ -587,7 +556,8 @@
           <w:sz w:val="24"/>
           <w:szCs w:val="24"/>
         </w:rPr>
-      </w:pPr>
+        <w:t>(Test Scenario 1-1 to 1-2)</w:t>
+      </w:r>
       <w:r>
         <w:rPr>
           <w:rFonts w:ascii="Times New Roman" w:hAnsi="Times New Roman" w:cs="Times New Roman"/>
@@ -596,50 +566,172 @@
           <w:sz w:val="24"/>
           <w:szCs w:val="24"/>
         </w:rPr>
+        <w:t xml:space="preserve"> </w:t>
+      </w:r>
+      <w:r>
+        <w:rPr>
+          <w:rFonts w:ascii="Times New Roman" w:hAnsi="Times New Roman" w:cs="Times New Roman"/>
+          <w:color w:val="auto"/>
+          <w:sz w:val="24"/>
+          <w:szCs w:val="24"/>
+        </w:rPr>
+        <w:t xml:space="preserve">                                         </w:t>
+      </w:r>
+    </w:p>
+    <w:p>
+      <w:pPr>
+        <w:rPr>
+          <w:rFonts w:ascii="Times New Roman" w:hAnsi="Times New Roman" w:cs="Times New Roman"/>
+          <w:sz w:val="24"/>
+          <w:szCs w:val="24"/>
+        </w:rPr>
+      </w:pPr>
+    </w:p>
+    <w:p>
+      <w:pPr>
+        <w:rPr>
+          <w:rFonts w:ascii="Times New Roman" w:hAnsi="Times New Roman" w:cs="Times New Roman"/>
+          <w:sz w:val="24"/>
+          <w:szCs w:val="24"/>
+        </w:rPr>
+      </w:pPr>
+      <w:r>
+        <w:rPr>
+          <w:rFonts w:ascii="Times New Roman" w:hAnsi="Times New Roman" w:cs="Times New Roman"/>
+          <w:sz w:val="24"/>
+          <w:szCs w:val="24"/>
+        </w:rPr>
+        <w:t>G = 0, C = 0 satisfies G &lt; 1 and C &lt; 1</w:t>
+      </w:r>
+    </w:p>
+    <w:p>
+      <w:pPr>
+        <w:rPr>
+          <w:rFonts w:ascii="Times New Roman" w:hAnsi="Times New Roman" w:cs="Times New Roman"/>
+          <w:sz w:val="24"/>
+          <w:szCs w:val="24"/>
+        </w:rPr>
+      </w:pPr>
+      <w:r>
+        <w:rPr>
+          <w:rFonts w:ascii="Times New Roman" w:hAnsi="Times New Roman" w:cs="Times New Roman"/>
+          <w:sz w:val="24"/>
+          <w:szCs w:val="24"/>
+        </w:rPr>
+        <w:t>G = 3, C = 3 satisfies G &gt;= 1 and C &gt;= 1</w:t>
+      </w:r>
+    </w:p>
+    <w:p>
+      <w:pPr>
+        <w:rPr>
+          <w:rFonts w:ascii="Times New Roman" w:hAnsi="Times New Roman" w:cs="Times New Roman"/>
+          <w:sz w:val="24"/>
+          <w:szCs w:val="24"/>
+        </w:rPr>
+      </w:pPr>
+    </w:p>
+    <w:p>
+      <w:pPr>
+        <w:rPr>
+          <w:rFonts w:ascii="Times New Roman" w:hAnsi="Times New Roman" w:cs="Times New Roman"/>
+          <w:sz w:val="24"/>
+          <w:szCs w:val="24"/>
+        </w:rPr>
+      </w:pPr>
+      <w:r>
+        <w:rPr>
+          <w:rFonts w:ascii="Times New Roman" w:hAnsi="Times New Roman" w:cs="Times New Roman"/>
+          <w:sz w:val="24"/>
+          <w:szCs w:val="24"/>
+        </w:rPr>
         <w:lastRenderedPageBreak/>
-        <w:t xml:space="preserve">Test Scenario 3 </w:t>
-      </w:r>
-    </w:p>
-    <w:p/>
-    <w:p>
-      <w:pPr>
-        <w:pStyle w:val="Heading1"/>
-        <w:rPr>
-          <w:rFonts w:ascii="Times New Roman" w:hAnsi="Times New Roman" w:cs="Times New Roman"/>
-          <w:color w:val="auto"/>
-          <w:sz w:val="24"/>
-          <w:szCs w:val="24"/>
-        </w:rPr>
-      </w:pPr>
-      <w:r>
-        <w:rPr>
-          <w:rFonts w:ascii="Times New Roman" w:hAnsi="Times New Roman" w:cs="Times New Roman"/>
-          <w:color w:val="auto"/>
-          <w:sz w:val="24"/>
-          <w:szCs w:val="24"/>
-        </w:rPr>
-        <w:t>Equivalence Class Partitioning</w:t>
-      </w:r>
-    </w:p>
-    <w:p/>
-    <w:p>
-      <w:r>
-        <w:t>Let G= Guess ID and P = Password</w:t>
-      </w:r>
-    </w:p>
-    <w:p>
-      <w:r>
-        <w:t>G = Valid, P = Valid satisfies G = Valid and P = Valid</w:t>
-      </w:r>
-    </w:p>
-    <w:p>
-      <w:r>
-        <w:t>G = Invalid, P = Invalid satisfies G = Invalid and P = Invalid</w:t>
-      </w:r>
-    </w:p>
-    <w:p>
-      <w:pPr>
-        <w:spacing w:line="240" w:lineRule="auto"/>
+        <w:tab/>
+      </w:r>
+      <w:r>
+        <w:rPr>
+          <w:rFonts w:ascii="Times New Roman" w:hAnsi="Times New Roman" w:cs="Times New Roman"/>
+          <w:sz w:val="24"/>
+          <w:szCs w:val="24"/>
+        </w:rPr>
+        <w:t>Afterwards, we</w:t>
+      </w:r>
+      <w:r>
+        <w:rPr>
+          <w:rFonts w:ascii="Times New Roman" w:hAnsi="Times New Roman" w:cs="Times New Roman"/>
+          <w:sz w:val="24"/>
+          <w:szCs w:val="24"/>
+        </w:rPr>
+        <w:t xml:space="preserve"> use</w:t>
+      </w:r>
+      <w:r>
+        <w:rPr>
+          <w:rFonts w:ascii="Times New Roman" w:hAnsi="Times New Roman" w:cs="Times New Roman"/>
+          <w:sz w:val="24"/>
+          <w:szCs w:val="24"/>
+        </w:rPr>
+        <w:t xml:space="preserve">d the formulas below that were derived using Boundary Value Analysis, to create five more test cases. </w:t>
+      </w:r>
+      <w:r>
+        <w:rPr>
+          <w:rFonts w:ascii="Times New Roman" w:hAnsi="Times New Roman" w:cs="Times New Roman"/>
+          <w:sz w:val="24"/>
+          <w:szCs w:val="24"/>
+        </w:rPr>
+        <w:t>Unlike Equivalence Class Partitioning, these test cases were able to test the range of valid amounts of entered</w:t>
+      </w:r>
+      <w:r>
+        <w:rPr>
+          <w:rFonts w:ascii="Times New Roman" w:hAnsi="Times New Roman" w:cs="Times New Roman"/>
+          <w:sz w:val="24"/>
+          <w:szCs w:val="24"/>
+        </w:rPr>
+        <w:t xml:space="preserve"> </w:t>
+      </w:r>
+      <w:r>
+        <w:rPr>
+          <w:rFonts w:ascii="Times New Roman" w:hAnsi="Times New Roman" w:cs="Times New Roman"/>
+          <w:sz w:val="24"/>
+          <w:szCs w:val="24"/>
+        </w:rPr>
+        <w:t>data.</w:t>
+      </w:r>
+      <w:r>
+        <w:rPr>
+          <w:rFonts w:ascii="Times New Roman" w:hAnsi="Times New Roman" w:cs="Times New Roman"/>
+          <w:sz w:val="24"/>
+          <w:szCs w:val="24"/>
+        </w:rPr>
+        <w:t xml:space="preserve"> In this scenario, the lowest</w:t>
+      </w:r>
+      <w:r>
+        <w:rPr>
+          <w:rFonts w:ascii="Times New Roman" w:hAnsi="Times New Roman" w:cs="Times New Roman"/>
+          <w:sz w:val="24"/>
+          <w:szCs w:val="24"/>
+        </w:rPr>
+        <w:t xml:space="preserve"> valid value amount allowed is 1</w:t>
+      </w:r>
+      <w:r>
+        <w:rPr>
+          <w:rFonts w:ascii="Times New Roman" w:hAnsi="Times New Roman" w:cs="Times New Roman"/>
+          <w:sz w:val="24"/>
+          <w:szCs w:val="24"/>
+        </w:rPr>
+        <w:t xml:space="preserve"> and the highest allowed value amount is 20.</w:t>
+      </w:r>
+      <w:r>
+        <w:rPr>
+          <w:rFonts w:ascii="Times New Roman" w:hAnsi="Times New Roman" w:cs="Times New Roman"/>
+          <w:sz w:val="24"/>
+          <w:szCs w:val="24"/>
+        </w:rPr>
+        <w:t xml:space="preserve"> The goal of Test 1-3 was to c</w:t>
+      </w:r>
+      <w:bookmarkStart w:id="0" w:name="_GoBack"/>
+      <w:bookmarkEnd w:id="0"/>
+    </w:p>
+    <w:p>
+      <w:pPr>
         <w:rPr>
           <w:rFonts w:ascii="Times New Roman" w:hAnsi="Times New Roman" w:cs="Times New Roman"/>
           <w:sz w:val="24"/>
@@ -666,59 +758,9 @@
           <w:sz w:val="24"/>
           <w:szCs w:val="24"/>
         </w:rPr>
-        <w:t xml:space="preserve">Test Scenario 4 </w:t>
-      </w:r>
-    </w:p>
-    <w:p/>
-    <w:p>
-      <w:pPr>
-        <w:pStyle w:val="Heading1"/>
-        <w:rPr>
-          <w:rFonts w:ascii="Times New Roman" w:hAnsi="Times New Roman" w:cs="Times New Roman"/>
-          <w:color w:val="auto"/>
-          <w:sz w:val="24"/>
-          <w:szCs w:val="24"/>
-        </w:rPr>
-      </w:pPr>
-      <w:r>
-        <w:rPr>
-          <w:rFonts w:ascii="Times New Roman" w:hAnsi="Times New Roman" w:cs="Times New Roman"/>
-          <w:color w:val="auto"/>
-          <w:sz w:val="24"/>
-          <w:szCs w:val="24"/>
-        </w:rPr>
-        <w:t>Equivalence Class Partitioning</w:t>
-      </w:r>
-    </w:p>
-    <w:p/>
-    <w:p>
-      <w:r>
-        <w:t>Let D = Database</w:t>
-      </w:r>
-    </w:p>
-    <w:p>
-      <w:r>
-        <w:t xml:space="preserve">D = Created </w:t>
-      </w:r>
-    </w:p>
-    <w:p>
-      <w:r>
-        <w:t>D = Not Created</w:t>
-      </w:r>
-    </w:p>
-    <w:p>
-      <w:pPr>
-        <w:spacing w:line="240" w:lineRule="auto"/>
-        <w:rPr>
-          <w:rFonts w:ascii="Times New Roman" w:hAnsi="Times New Roman" w:cs="Times New Roman"/>
-          <w:sz w:val="24"/>
-          <w:szCs w:val="24"/>
-        </w:rPr>
-      </w:pPr>
-    </w:p>
-    <w:p>
-      <w:pPr>
-        <w:pStyle w:val="Heading1"/>
+        <w:t>Boundary Value Analysis</w:t>
+      </w:r>
+      <w:r>
         <w:rPr>
           <w:rFonts w:ascii="Times New Roman" w:hAnsi="Times New Roman" w:cs="Times New Roman"/>
           <w:b/>
@@ -726,8 +768,117 @@
           <w:sz w:val="24"/>
           <w:szCs w:val="24"/>
         </w:rPr>
-      </w:pPr>
-      <w:r>
+        <w:t xml:space="preserve"> (Test Scenario 1-3 to 1-7)</w:t>
+      </w:r>
+    </w:p>
+    <w:p>
+      <w:pPr>
+        <w:rPr>
+          <w:rFonts w:ascii="Times New Roman" w:hAnsi="Times New Roman" w:cs="Times New Roman"/>
+          <w:sz w:val="24"/>
+          <w:szCs w:val="24"/>
+        </w:rPr>
+      </w:pPr>
+    </w:p>
+    <w:p>
+      <w:pPr>
+        <w:rPr>
+          <w:rFonts w:ascii="Times New Roman" w:hAnsi="Times New Roman" w:cs="Times New Roman"/>
+          <w:sz w:val="24"/>
+          <w:szCs w:val="24"/>
+        </w:rPr>
+      </w:pPr>
+      <w:r>
+        <w:rPr>
+          <w:rFonts w:ascii="Times New Roman" w:hAnsi="Times New Roman" w:cs="Times New Roman"/>
+          <w:sz w:val="24"/>
+          <w:szCs w:val="24"/>
+        </w:rPr>
+        <w:t>G = 10, C = 10 satisfies nominal values for G and C</w:t>
+      </w:r>
+    </w:p>
+    <w:p>
+      <w:pPr>
+        <w:rPr>
+          <w:rFonts w:ascii="Times New Roman" w:hAnsi="Times New Roman" w:cs="Times New Roman"/>
+          <w:sz w:val="24"/>
+          <w:szCs w:val="24"/>
+        </w:rPr>
+      </w:pPr>
+      <w:r>
+        <w:rPr>
+          <w:rFonts w:ascii="Times New Roman" w:hAnsi="Times New Roman" w:cs="Times New Roman"/>
+          <w:sz w:val="24"/>
+          <w:szCs w:val="24"/>
+        </w:rPr>
+        <w:t>G = 1, C =1 satisfies minimum for G and C</w:t>
+      </w:r>
+    </w:p>
+    <w:p>
+      <w:pPr>
+        <w:rPr>
+          <w:rFonts w:ascii="Times New Roman" w:hAnsi="Times New Roman" w:cs="Times New Roman"/>
+          <w:sz w:val="24"/>
+          <w:szCs w:val="24"/>
+        </w:rPr>
+      </w:pPr>
+      <w:r>
+        <w:rPr>
+          <w:rFonts w:ascii="Times New Roman" w:hAnsi="Times New Roman" w:cs="Times New Roman"/>
+          <w:sz w:val="24"/>
+          <w:szCs w:val="24"/>
+        </w:rPr>
+        <w:t>G = 2, C = 2 satisfies just above minimum for G and C</w:t>
+      </w:r>
+    </w:p>
+    <w:p>
+      <w:pPr>
+        <w:rPr>
+          <w:rFonts w:ascii="Times New Roman" w:hAnsi="Times New Roman" w:cs="Times New Roman"/>
+          <w:sz w:val="24"/>
+          <w:szCs w:val="24"/>
+        </w:rPr>
+      </w:pPr>
+      <w:r>
+        <w:rPr>
+          <w:rFonts w:ascii="Times New Roman" w:hAnsi="Times New Roman" w:cs="Times New Roman"/>
+          <w:sz w:val="24"/>
+          <w:szCs w:val="24"/>
+        </w:rPr>
+        <w:t>G = 20, C = 20 satisfies maximum for G and C</w:t>
+      </w:r>
+    </w:p>
+    <w:p>
+      <w:pPr>
+        <w:spacing w:line="240" w:lineRule="auto"/>
+        <w:rPr>
+          <w:rFonts w:ascii="Times New Roman" w:hAnsi="Times New Roman" w:cs="Times New Roman"/>
+          <w:sz w:val="24"/>
+          <w:szCs w:val="24"/>
+        </w:rPr>
+      </w:pPr>
+      <w:r>
+        <w:rPr>
+          <w:rFonts w:ascii="Times New Roman" w:hAnsi="Times New Roman" w:cs="Times New Roman"/>
+          <w:sz w:val="24"/>
+          <w:szCs w:val="24"/>
+        </w:rPr>
+        <w:t>G = 19, C = 19 satisfies just below maximum for G and C</w:t>
+      </w:r>
+    </w:p>
+    <w:p>
+      <w:pPr>
+        <w:spacing w:line="240" w:lineRule="auto"/>
+        <w:rPr>
+          <w:rFonts w:ascii="Times New Roman" w:hAnsi="Times New Roman" w:cs="Times New Roman"/>
+          <w:sz w:val="24"/>
+          <w:szCs w:val="24"/>
+        </w:rPr>
+      </w:pPr>
+    </w:p>
+    <w:p>
+      <w:pPr>
+        <w:pStyle w:val="Heading1"/>
         <w:rPr>
           <w:rFonts w:ascii="Times New Roman" w:hAnsi="Times New Roman" w:cs="Times New Roman"/>
           <w:b/>
@@ -735,59 +886,8 @@
           <w:sz w:val="24"/>
           <w:szCs w:val="24"/>
         </w:rPr>
-        <w:t xml:space="preserve">Test Scenario 5 </w:t>
-      </w:r>
-    </w:p>
-    <w:p/>
-    <w:p>
-      <w:pPr>
-        <w:pStyle w:val="Heading1"/>
-        <w:rPr>
-          <w:rFonts w:ascii="Times New Roman" w:hAnsi="Times New Roman" w:cs="Times New Roman"/>
-          <w:color w:val="auto"/>
-          <w:sz w:val="24"/>
-          <w:szCs w:val="24"/>
-        </w:rPr>
-      </w:pPr>
-      <w:r>
-        <w:rPr>
-          <w:rFonts w:ascii="Times New Roman" w:hAnsi="Times New Roman" w:cs="Times New Roman"/>
-          <w:color w:val="auto"/>
-          <w:sz w:val="24"/>
-          <w:szCs w:val="24"/>
-        </w:rPr>
-        <w:t>Equivalence Class Partitioning</w:t>
-      </w:r>
-    </w:p>
-    <w:p/>
-    <w:p>
-      <w:r>
-        <w:t>Let A = Access Control List and L = User Logs Table</w:t>
-      </w:r>
-    </w:p>
-    <w:p>
-      <w:r>
-        <w:t>A = Created, L = Created satisfies A = Created and L = Created</w:t>
-      </w:r>
-    </w:p>
-    <w:p>
-      <w:r>
-        <w:t>G = Not Created, L=Not Created satisfies A = Not Created and L = Not Created</w:t>
-      </w:r>
-    </w:p>
-    <w:p>
-      <w:pPr>
-        <w:pStyle w:val="Heading1"/>
-        <w:rPr>
-          <w:rFonts w:ascii="Times New Roman" w:hAnsi="Times New Roman" w:cs="Times New Roman"/>
-          <w:sz w:val="24"/>
-          <w:szCs w:val="24"/>
-        </w:rPr>
-      </w:pPr>
-    </w:p>
-    <w:p>
-      <w:pPr>
-        <w:pStyle w:val="Heading1"/>
+      </w:pPr>
+      <w:r>
         <w:rPr>
           <w:rFonts w:ascii="Times New Roman" w:hAnsi="Times New Roman" w:cs="Times New Roman"/>
           <w:b/>
@@ -795,9 +895,128 @@
           <w:sz w:val="24"/>
           <w:szCs w:val="24"/>
         </w:rPr>
-      </w:pPr>
-      <w:bookmarkStart w:id="0" w:name="_GoBack"/>
-      <w:r>
+        <w:t xml:space="preserve">Test Scenario 2 </w:t>
+      </w:r>
+    </w:p>
+    <w:p>
+      <w:pPr>
+        <w:rPr>
+          <w:rFonts w:ascii="Times New Roman" w:hAnsi="Times New Roman" w:cs="Times New Roman"/>
+          <w:sz w:val="24"/>
+          <w:szCs w:val="24"/>
+        </w:rPr>
+      </w:pPr>
+    </w:p>
+    <w:p>
+      <w:pPr>
+        <w:rPr>
+          <w:rFonts w:ascii="Times New Roman" w:hAnsi="Times New Roman" w:cs="Times New Roman"/>
+          <w:sz w:val="24"/>
+          <w:szCs w:val="24"/>
+        </w:rPr>
+      </w:pPr>
+      <w:r>
+        <w:rPr>
+          <w:rFonts w:ascii="Times New Roman" w:hAnsi="Times New Roman" w:cs="Times New Roman"/>
+          <w:sz w:val="24"/>
+          <w:szCs w:val="24"/>
+        </w:rPr>
+        <w:t>Let A = Admin Name and P = Password</w:t>
+      </w:r>
+    </w:p>
+    <w:p>
+      <w:pPr>
+        <w:rPr>
+          <w:rFonts w:ascii="Times New Roman" w:hAnsi="Times New Roman" w:cs="Times New Roman"/>
+          <w:sz w:val="24"/>
+          <w:szCs w:val="24"/>
+        </w:rPr>
+      </w:pPr>
+    </w:p>
+    <w:p>
+      <w:pPr>
+        <w:pStyle w:val="Heading1"/>
+        <w:rPr>
+          <w:rFonts w:ascii="Times New Roman" w:hAnsi="Times New Roman" w:cs="Times New Roman"/>
+          <w:color w:val="auto"/>
+          <w:sz w:val="24"/>
+          <w:szCs w:val="24"/>
+        </w:rPr>
+      </w:pPr>
+      <w:r>
+        <w:rPr>
+          <w:rFonts w:ascii="Times New Roman" w:hAnsi="Times New Roman" w:cs="Times New Roman"/>
+          <w:color w:val="auto"/>
+          <w:sz w:val="24"/>
+          <w:szCs w:val="24"/>
+        </w:rPr>
+        <w:t>Equivalence Class Partitioning</w:t>
+      </w:r>
+    </w:p>
+    <w:p>
+      <w:pPr>
+        <w:rPr>
+          <w:rFonts w:ascii="Times New Roman" w:hAnsi="Times New Roman" w:cs="Times New Roman"/>
+          <w:sz w:val="24"/>
+          <w:szCs w:val="24"/>
+        </w:rPr>
+      </w:pPr>
+    </w:p>
+    <w:p>
+      <w:pPr>
+        <w:rPr>
+          <w:rFonts w:ascii="Times New Roman" w:hAnsi="Times New Roman" w:cs="Times New Roman"/>
+          <w:sz w:val="24"/>
+          <w:szCs w:val="24"/>
+        </w:rPr>
+      </w:pPr>
+    </w:p>
+    <w:p>
+      <w:pPr>
+        <w:rPr>
+          <w:rFonts w:ascii="Times New Roman" w:hAnsi="Times New Roman" w:cs="Times New Roman"/>
+          <w:sz w:val="24"/>
+          <w:szCs w:val="24"/>
+        </w:rPr>
+      </w:pPr>
+      <w:r>
+        <w:rPr>
+          <w:rFonts w:ascii="Times New Roman" w:hAnsi="Times New Roman" w:cs="Times New Roman"/>
+          <w:sz w:val="24"/>
+          <w:szCs w:val="24"/>
+        </w:rPr>
+        <w:t>A = Valid, P = Valid satisfies A = Valid and P = Valid</w:t>
+      </w:r>
+    </w:p>
+    <w:p>
+      <w:pPr>
+        <w:rPr>
+          <w:rFonts w:ascii="Times New Roman" w:hAnsi="Times New Roman" w:cs="Times New Roman"/>
+          <w:sz w:val="24"/>
+          <w:szCs w:val="24"/>
+        </w:rPr>
+      </w:pPr>
+      <w:r>
+        <w:rPr>
+          <w:rFonts w:ascii="Times New Roman" w:hAnsi="Times New Roman" w:cs="Times New Roman"/>
+          <w:sz w:val="24"/>
+          <w:szCs w:val="24"/>
+        </w:rPr>
+        <w:t>A = Invalid, P = Invalid satisfies A = Invalid and P = Invalid</w:t>
+      </w:r>
+    </w:p>
+    <w:p>
+      <w:pPr>
+        <w:rPr>
+          <w:rFonts w:ascii="Times New Roman" w:hAnsi="Times New Roman" w:cs="Times New Roman"/>
+          <w:sz w:val="24"/>
+          <w:szCs w:val="24"/>
+        </w:rPr>
+      </w:pPr>
+    </w:p>
+    <w:p>
+      <w:pPr>
+        <w:pStyle w:val="Heading1"/>
         <w:rPr>
           <w:rFonts w:ascii="Times New Roman" w:hAnsi="Times New Roman" w:cs="Times New Roman"/>
           <w:b/>
@@ -805,11 +1024,444 @@
           <w:sz w:val="24"/>
           <w:szCs w:val="24"/>
         </w:rPr>
+      </w:pPr>
+      <w:r>
+        <w:rPr>
+          <w:rFonts w:ascii="Times New Roman" w:hAnsi="Times New Roman" w:cs="Times New Roman"/>
+          <w:b/>
+          <w:color w:val="auto"/>
+          <w:sz w:val="24"/>
+          <w:szCs w:val="24"/>
+        </w:rPr>
+        <w:t xml:space="preserve">Test Scenario 3 </w:t>
+      </w:r>
+    </w:p>
+    <w:p>
+      <w:pPr>
+        <w:rPr>
+          <w:rFonts w:ascii="Times New Roman" w:hAnsi="Times New Roman" w:cs="Times New Roman"/>
+          <w:sz w:val="24"/>
+          <w:szCs w:val="24"/>
+        </w:rPr>
+      </w:pPr>
+    </w:p>
+    <w:p>
+      <w:pPr>
+        <w:rPr>
+          <w:rFonts w:ascii="Times New Roman" w:hAnsi="Times New Roman" w:cs="Times New Roman"/>
+          <w:sz w:val="24"/>
+          <w:szCs w:val="24"/>
+        </w:rPr>
+      </w:pPr>
+      <w:r>
+        <w:rPr>
+          <w:rFonts w:ascii="Times New Roman" w:hAnsi="Times New Roman" w:cs="Times New Roman"/>
+          <w:sz w:val="24"/>
+          <w:szCs w:val="24"/>
+        </w:rPr>
+        <w:t>Let G= Guess ID and P = Password</w:t>
+      </w:r>
+    </w:p>
+    <w:p>
+      <w:pPr>
+        <w:rPr>
+          <w:rFonts w:ascii="Times New Roman" w:hAnsi="Times New Roman" w:cs="Times New Roman"/>
+          <w:sz w:val="24"/>
+          <w:szCs w:val="24"/>
+        </w:rPr>
+      </w:pPr>
+    </w:p>
+    <w:p>
+      <w:pPr>
+        <w:pStyle w:val="Heading1"/>
+        <w:rPr>
+          <w:rFonts w:ascii="Times New Roman" w:hAnsi="Times New Roman" w:cs="Times New Roman"/>
+          <w:color w:val="auto"/>
+          <w:sz w:val="24"/>
+          <w:szCs w:val="24"/>
+        </w:rPr>
+      </w:pPr>
+      <w:r>
+        <w:rPr>
+          <w:rFonts w:ascii="Times New Roman" w:hAnsi="Times New Roman" w:cs="Times New Roman"/>
+          <w:color w:val="auto"/>
+          <w:sz w:val="24"/>
+          <w:szCs w:val="24"/>
+        </w:rPr>
+        <w:t>Equivalence Class Partitioning</w:t>
+      </w:r>
+    </w:p>
+    <w:p>
+      <w:pPr>
+        <w:rPr>
+          <w:rFonts w:ascii="Times New Roman" w:hAnsi="Times New Roman" w:cs="Times New Roman"/>
+          <w:sz w:val="24"/>
+          <w:szCs w:val="24"/>
+        </w:rPr>
+      </w:pPr>
+    </w:p>
+    <w:p>
+      <w:pPr>
+        <w:rPr>
+          <w:rFonts w:ascii="Times New Roman" w:hAnsi="Times New Roman" w:cs="Times New Roman"/>
+          <w:sz w:val="24"/>
+          <w:szCs w:val="24"/>
+        </w:rPr>
+      </w:pPr>
+      <w:r>
+        <w:rPr>
+          <w:rFonts w:ascii="Times New Roman" w:hAnsi="Times New Roman" w:cs="Times New Roman"/>
+          <w:sz w:val="24"/>
+          <w:szCs w:val="24"/>
+        </w:rPr>
+        <w:t>G = Valid, P = Valid satisfies G = Valid and P = Valid</w:t>
+      </w:r>
+    </w:p>
+    <w:p>
+      <w:pPr>
+        <w:rPr>
+          <w:rFonts w:ascii="Times New Roman" w:hAnsi="Times New Roman" w:cs="Times New Roman"/>
+          <w:sz w:val="24"/>
+          <w:szCs w:val="24"/>
+        </w:rPr>
+      </w:pPr>
+      <w:r>
+        <w:rPr>
+          <w:rFonts w:ascii="Times New Roman" w:hAnsi="Times New Roman" w:cs="Times New Roman"/>
+          <w:sz w:val="24"/>
+          <w:szCs w:val="24"/>
+        </w:rPr>
+        <w:lastRenderedPageBreak/>
+        <w:t>G = Invalid, P = Invalid satisfies G = Invalid and P = Invalid</w:t>
+      </w:r>
+    </w:p>
+    <w:p>
+      <w:pPr>
+        <w:spacing w:line="240" w:lineRule="auto"/>
+        <w:rPr>
+          <w:rFonts w:ascii="Times New Roman" w:hAnsi="Times New Roman" w:cs="Times New Roman"/>
+          <w:sz w:val="24"/>
+          <w:szCs w:val="24"/>
+        </w:rPr>
+      </w:pPr>
+    </w:p>
+    <w:p>
+      <w:pPr>
+        <w:pStyle w:val="Heading1"/>
+        <w:rPr>
+          <w:rFonts w:ascii="Times New Roman" w:hAnsi="Times New Roman" w:cs="Times New Roman"/>
+          <w:b/>
+          <w:color w:val="auto"/>
+          <w:sz w:val="24"/>
+          <w:szCs w:val="24"/>
+        </w:rPr>
+      </w:pPr>
+      <w:r>
+        <w:rPr>
+          <w:rFonts w:ascii="Times New Roman" w:hAnsi="Times New Roman" w:cs="Times New Roman"/>
+          <w:b/>
+          <w:color w:val="auto"/>
+          <w:sz w:val="24"/>
+          <w:szCs w:val="24"/>
+        </w:rPr>
+        <w:t xml:space="preserve">Test Scenario 4 </w:t>
+      </w:r>
+    </w:p>
+    <w:p>
+      <w:pPr>
+        <w:rPr>
+          <w:rFonts w:ascii="Times New Roman" w:hAnsi="Times New Roman" w:cs="Times New Roman"/>
+          <w:sz w:val="24"/>
+          <w:szCs w:val="24"/>
+        </w:rPr>
+      </w:pPr>
+    </w:p>
+    <w:p>
+      <w:pPr>
+        <w:rPr>
+          <w:rFonts w:ascii="Times New Roman" w:hAnsi="Times New Roman" w:cs="Times New Roman"/>
+          <w:sz w:val="24"/>
+          <w:szCs w:val="24"/>
+        </w:rPr>
+      </w:pPr>
+      <w:r>
+        <w:rPr>
+          <w:rFonts w:ascii="Times New Roman" w:hAnsi="Times New Roman" w:cs="Times New Roman"/>
+          <w:sz w:val="24"/>
+          <w:szCs w:val="24"/>
+        </w:rPr>
+        <w:t>Let D = Database</w:t>
+      </w:r>
+    </w:p>
+    <w:p>
+      <w:pPr>
+        <w:rPr>
+          <w:rFonts w:ascii="Times New Roman" w:hAnsi="Times New Roman" w:cs="Times New Roman"/>
+          <w:sz w:val="24"/>
+          <w:szCs w:val="24"/>
+        </w:rPr>
+      </w:pPr>
+    </w:p>
+    <w:p>
+      <w:pPr>
+        <w:pStyle w:val="Heading1"/>
+        <w:rPr>
+          <w:rFonts w:ascii="Times New Roman" w:hAnsi="Times New Roman" w:cs="Times New Roman"/>
+          <w:color w:val="auto"/>
+          <w:sz w:val="24"/>
+          <w:szCs w:val="24"/>
+        </w:rPr>
+      </w:pPr>
+      <w:r>
+        <w:rPr>
+          <w:rFonts w:ascii="Times New Roman" w:hAnsi="Times New Roman" w:cs="Times New Roman"/>
+          <w:color w:val="auto"/>
+          <w:sz w:val="24"/>
+          <w:szCs w:val="24"/>
+        </w:rPr>
+        <w:t>Equivalence Class Partitioning</w:t>
+      </w:r>
+    </w:p>
+    <w:p>
+      <w:pPr>
+        <w:rPr>
+          <w:rFonts w:ascii="Times New Roman" w:hAnsi="Times New Roman" w:cs="Times New Roman"/>
+          <w:sz w:val="24"/>
+          <w:szCs w:val="24"/>
+        </w:rPr>
+      </w:pPr>
+    </w:p>
+    <w:p>
+      <w:pPr>
+        <w:rPr>
+          <w:rFonts w:ascii="Times New Roman" w:hAnsi="Times New Roman" w:cs="Times New Roman"/>
+          <w:sz w:val="24"/>
+          <w:szCs w:val="24"/>
+        </w:rPr>
+      </w:pPr>
+      <w:r>
+        <w:rPr>
+          <w:rFonts w:ascii="Times New Roman" w:hAnsi="Times New Roman" w:cs="Times New Roman"/>
+          <w:sz w:val="24"/>
+          <w:szCs w:val="24"/>
+        </w:rPr>
+        <w:t xml:space="preserve">D = Created </w:t>
+      </w:r>
+    </w:p>
+    <w:p>
+      <w:pPr>
+        <w:rPr>
+          <w:rFonts w:ascii="Times New Roman" w:hAnsi="Times New Roman" w:cs="Times New Roman"/>
+          <w:sz w:val="24"/>
+          <w:szCs w:val="24"/>
+        </w:rPr>
+      </w:pPr>
+      <w:r>
+        <w:rPr>
+          <w:rFonts w:ascii="Times New Roman" w:hAnsi="Times New Roman" w:cs="Times New Roman"/>
+          <w:sz w:val="24"/>
+          <w:szCs w:val="24"/>
+        </w:rPr>
+        <w:t>D = Not Created</w:t>
+      </w:r>
+    </w:p>
+    <w:p>
+      <w:pPr>
+        <w:spacing w:line="240" w:lineRule="auto"/>
+        <w:rPr>
+          <w:rFonts w:ascii="Times New Roman" w:hAnsi="Times New Roman" w:cs="Times New Roman"/>
+          <w:sz w:val="24"/>
+          <w:szCs w:val="24"/>
+        </w:rPr>
+      </w:pPr>
+    </w:p>
+    <w:p>
+      <w:pPr>
+        <w:pStyle w:val="Heading1"/>
+        <w:rPr>
+          <w:rFonts w:ascii="Times New Roman" w:hAnsi="Times New Roman" w:cs="Times New Roman"/>
+          <w:b/>
+          <w:color w:val="auto"/>
+          <w:sz w:val="24"/>
+          <w:szCs w:val="24"/>
+        </w:rPr>
+      </w:pPr>
+      <w:r>
+        <w:rPr>
+          <w:rFonts w:ascii="Times New Roman" w:hAnsi="Times New Roman" w:cs="Times New Roman"/>
+          <w:b/>
+          <w:color w:val="auto"/>
+          <w:sz w:val="24"/>
+          <w:szCs w:val="24"/>
+        </w:rPr>
+        <w:t xml:space="preserve">Test Scenario 5 </w:t>
+      </w:r>
+    </w:p>
+    <w:p>
+      <w:pPr>
+        <w:rPr>
+          <w:rFonts w:ascii="Times New Roman" w:hAnsi="Times New Roman" w:cs="Times New Roman"/>
+          <w:sz w:val="24"/>
+          <w:szCs w:val="24"/>
+        </w:rPr>
+      </w:pPr>
+    </w:p>
+    <w:p>
+      <w:pPr>
+        <w:rPr>
+          <w:rFonts w:ascii="Times New Roman" w:hAnsi="Times New Roman" w:cs="Times New Roman"/>
+          <w:sz w:val="24"/>
+          <w:szCs w:val="24"/>
+        </w:rPr>
+      </w:pPr>
+      <w:r>
+        <w:rPr>
+          <w:rFonts w:ascii="Times New Roman" w:hAnsi="Times New Roman" w:cs="Times New Roman"/>
+          <w:sz w:val="24"/>
+          <w:szCs w:val="24"/>
+        </w:rPr>
+        <w:t>Let A = Access Control List and L = User Logs Table</w:t>
+      </w:r>
+    </w:p>
+    <w:p>
+      <w:pPr>
+        <w:rPr>
+          <w:rFonts w:ascii="Times New Roman" w:hAnsi="Times New Roman" w:cs="Times New Roman"/>
+          <w:sz w:val="24"/>
+          <w:szCs w:val="24"/>
+        </w:rPr>
+      </w:pPr>
+    </w:p>
+    <w:p>
+      <w:pPr>
+        <w:pStyle w:val="Heading1"/>
+        <w:rPr>
+          <w:rFonts w:ascii="Times New Roman" w:hAnsi="Times New Roman" w:cs="Times New Roman"/>
+          <w:color w:val="auto"/>
+          <w:sz w:val="24"/>
+          <w:szCs w:val="24"/>
+        </w:rPr>
+      </w:pPr>
+      <w:r>
+        <w:rPr>
+          <w:rFonts w:ascii="Times New Roman" w:hAnsi="Times New Roman" w:cs="Times New Roman"/>
+          <w:color w:val="auto"/>
+          <w:sz w:val="24"/>
+          <w:szCs w:val="24"/>
+        </w:rPr>
+        <w:t>Equivalence Class Partitioning</w:t>
+      </w:r>
+    </w:p>
+    <w:p>
+      <w:pPr>
+        <w:rPr>
+          <w:rFonts w:ascii="Times New Roman" w:hAnsi="Times New Roman" w:cs="Times New Roman"/>
+          <w:sz w:val="24"/>
+          <w:szCs w:val="24"/>
+        </w:rPr>
+      </w:pPr>
+    </w:p>
+    <w:p>
+      <w:pPr>
+        <w:rPr>
+          <w:rFonts w:ascii="Times New Roman" w:hAnsi="Times New Roman" w:cs="Times New Roman"/>
+          <w:sz w:val="24"/>
+          <w:szCs w:val="24"/>
+        </w:rPr>
+      </w:pPr>
+      <w:r>
+        <w:rPr>
+          <w:rFonts w:ascii="Times New Roman" w:hAnsi="Times New Roman" w:cs="Times New Roman"/>
+          <w:sz w:val="24"/>
+          <w:szCs w:val="24"/>
+        </w:rPr>
+        <w:t>A = Created, L = Created satisfies A = Created and L = Created</w:t>
+      </w:r>
+    </w:p>
+    <w:p>
+      <w:pPr>
+        <w:rPr>
+          <w:rFonts w:ascii="Times New Roman" w:hAnsi="Times New Roman" w:cs="Times New Roman"/>
+          <w:sz w:val="24"/>
+          <w:szCs w:val="24"/>
+        </w:rPr>
+      </w:pPr>
+      <w:r>
+        <w:rPr>
+          <w:rFonts w:ascii="Times New Roman" w:hAnsi="Times New Roman" w:cs="Times New Roman"/>
+          <w:sz w:val="24"/>
+          <w:szCs w:val="24"/>
+        </w:rPr>
+        <w:t>G = Not Created, L=Not Created satisfies A = Not Created and L = Not Created</w:t>
+      </w:r>
+    </w:p>
+    <w:p>
+      <w:pPr>
+        <w:pStyle w:val="Heading1"/>
+        <w:rPr>
+          <w:rFonts w:ascii="Times New Roman" w:hAnsi="Times New Roman" w:cs="Times New Roman"/>
+          <w:sz w:val="24"/>
+          <w:szCs w:val="24"/>
+        </w:rPr>
+      </w:pPr>
+    </w:p>
+    <w:p>
+      <w:pPr>
+        <w:pStyle w:val="Heading1"/>
+        <w:rPr>
+          <w:rFonts w:ascii="Times New Roman" w:hAnsi="Times New Roman" w:cs="Times New Roman"/>
+          <w:b/>
+          <w:color w:val="auto"/>
+          <w:sz w:val="24"/>
+          <w:szCs w:val="24"/>
+        </w:rPr>
+      </w:pPr>
+      <w:r>
+        <w:rPr>
+          <w:rFonts w:ascii="Times New Roman" w:hAnsi="Times New Roman" w:cs="Times New Roman"/>
+          <w:b/>
+          <w:color w:val="auto"/>
+          <w:sz w:val="24"/>
+          <w:szCs w:val="24"/>
+        </w:rPr>
         <w:t xml:space="preserve">Test Scenario 6 </w:t>
       </w:r>
-      <w:bookmarkEnd w:id="0"/>
-    </w:p>
-    <w:p/>
+    </w:p>
+    <w:p>
+      <w:pPr>
+        <w:rPr>
+          <w:rFonts w:ascii="Times New Roman" w:hAnsi="Times New Roman" w:cs="Times New Roman"/>
+          <w:sz w:val="24"/>
+          <w:szCs w:val="24"/>
+        </w:rPr>
+      </w:pPr>
+    </w:p>
+    <w:p>
+      <w:pPr>
+        <w:rPr>
+          <w:rFonts w:ascii="Times New Roman" w:hAnsi="Times New Roman" w:cs="Times New Roman"/>
+          <w:sz w:val="24"/>
+          <w:szCs w:val="24"/>
+        </w:rPr>
+      </w:pPr>
+      <w:r>
+        <w:rPr>
+          <w:rFonts w:ascii="Times New Roman" w:hAnsi="Times New Roman" w:cs="Times New Roman"/>
+          <w:sz w:val="24"/>
+          <w:szCs w:val="24"/>
+        </w:rPr>
+        <w:t>Let F = FAQ Table</w:t>
+      </w:r>
+    </w:p>
+    <w:p>
+      <w:pPr>
+        <w:rPr>
+          <w:rFonts w:ascii="Times New Roman" w:hAnsi="Times New Roman" w:cs="Times New Roman"/>
+          <w:sz w:val="24"/>
+          <w:szCs w:val="24"/>
+        </w:rPr>
+      </w:pPr>
+    </w:p>
     <w:p>
       <w:pPr>
         <w:pStyle w:val="Heading1"/>
@@ -830,20 +1482,46 @@
         <w:t>Equivalence Class Partitioning</w:t>
       </w:r>
     </w:p>
-    <w:p/>
-    <w:p>
-      <w:r>
-        <w:t>Let F = FAQ Table</w:t>
-      </w:r>
-    </w:p>
-    <w:p>
-      <w:r>
+    <w:p>
+      <w:pPr>
+        <w:rPr>
+          <w:rFonts w:ascii="Times New Roman" w:hAnsi="Times New Roman" w:cs="Times New Roman"/>
+          <w:sz w:val="24"/>
+          <w:szCs w:val="24"/>
+        </w:rPr>
+      </w:pPr>
+    </w:p>
+    <w:p>
+      <w:pPr>
+        <w:rPr>
+          <w:rFonts w:ascii="Times New Roman" w:hAnsi="Times New Roman" w:cs="Times New Roman"/>
+          <w:sz w:val="24"/>
+          <w:szCs w:val="24"/>
+        </w:rPr>
+      </w:pPr>
+      <w:r>
+        <w:rPr>
+          <w:rFonts w:ascii="Times New Roman" w:hAnsi="Times New Roman" w:cs="Times New Roman"/>
+          <w:sz w:val="24"/>
+          <w:szCs w:val="24"/>
+        </w:rPr>
         <w:t>F = Created</w:t>
       </w:r>
     </w:p>
     <w:p>
-      <w:r>
-        <w:lastRenderedPageBreak/>
+      <w:pPr>
+        <w:rPr>
+          <w:rFonts w:ascii="Times New Roman" w:hAnsi="Times New Roman" w:cs="Times New Roman"/>
+          <w:sz w:val="24"/>
+          <w:szCs w:val="24"/>
+        </w:rPr>
+      </w:pPr>
+      <w:r>
+        <w:rPr>
+          <w:rFonts w:ascii="Times New Roman" w:hAnsi="Times New Roman" w:cs="Times New Roman"/>
+          <w:sz w:val="24"/>
+          <w:szCs w:val="24"/>
+        </w:rPr>
         <w:t>F = Not Created</w:t>
       </w:r>
     </w:p>
@@ -877,8 +1555,24 @@
         </w:rPr>
       </w:pPr>
     </w:p>
-    <w:p/>
-    <w:p/>
+    <w:p>
+      <w:pPr>
+        <w:rPr>
+          <w:rFonts w:ascii="Times New Roman" w:hAnsi="Times New Roman" w:cs="Times New Roman"/>
+          <w:sz w:val="24"/>
+          <w:szCs w:val="24"/>
+        </w:rPr>
+      </w:pPr>
+    </w:p>
+    <w:p>
+      <w:pPr>
+        <w:rPr>
+          <w:rFonts w:ascii="Times New Roman" w:hAnsi="Times New Roman" w:cs="Times New Roman"/>
+          <w:sz w:val="24"/>
+          <w:szCs w:val="24"/>
+        </w:rPr>
+      </w:pPr>
+    </w:p>
     <w:p>
       <w:pPr>
         <w:pStyle w:val="Heading1"/>
@@ -902,7 +1596,15 @@
         <w:t>Integration Testing</w:t>
       </w:r>
     </w:p>
-    <w:p/>
+    <w:p>
+      <w:pPr>
+        <w:rPr>
+          <w:rFonts w:ascii="Times New Roman" w:hAnsi="Times New Roman" w:cs="Times New Roman"/>
+          <w:sz w:val="24"/>
+          <w:szCs w:val="24"/>
+        </w:rPr>
+      </w:pPr>
+    </w:p>
     <w:p>
       <w:pPr>
         <w:spacing w:line="240" w:lineRule="auto"/>
@@ -1066,9 +1768,33 @@
         <w:t>Decision Table</w:t>
       </w:r>
     </w:p>
-    <w:p/>
-    <w:p/>
-    <w:p/>
+    <w:p>
+      <w:pPr>
+        <w:rPr>
+          <w:rFonts w:ascii="Times New Roman" w:hAnsi="Times New Roman" w:cs="Times New Roman"/>
+          <w:sz w:val="24"/>
+          <w:szCs w:val="24"/>
+        </w:rPr>
+      </w:pPr>
+    </w:p>
+    <w:p>
+      <w:pPr>
+        <w:rPr>
+          <w:rFonts w:ascii="Times New Roman" w:hAnsi="Times New Roman" w:cs="Times New Roman"/>
+          <w:sz w:val="24"/>
+          <w:szCs w:val="24"/>
+        </w:rPr>
+      </w:pPr>
+    </w:p>
+    <w:p>
+      <w:pPr>
+        <w:rPr>
+          <w:rFonts w:ascii="Times New Roman" w:hAnsi="Times New Roman" w:cs="Times New Roman"/>
+          <w:sz w:val="24"/>
+          <w:szCs w:val="24"/>
+        </w:rPr>
+      </w:pPr>
+    </w:p>
     <w:tbl>
       <w:tblPr>
         <w:tblStyle w:val="TableGrid"/>
@@ -1076,10 +1802,10 @@
         <w:tblLook w:val="04A0" w:firstRow="1" w:lastRow="0" w:firstColumn="1" w:lastColumn="0" w:noHBand="0" w:noVBand="1"/>
       </w:tblPr>
       <w:tblGrid>
-        <w:gridCol w:w="2405"/>
-        <w:gridCol w:w="2313"/>
-        <w:gridCol w:w="2316"/>
-        <w:gridCol w:w="2316"/>
+        <w:gridCol w:w="2408"/>
+        <w:gridCol w:w="2314"/>
+        <w:gridCol w:w="2314"/>
+        <w:gridCol w:w="2314"/>
       </w:tblGrid>
       <w:tr>
         <w:tc>
@@ -1087,7 +1813,19 @@
             <w:tcW w:w="2590" w:type="dxa"/>
           </w:tcPr>
           <w:p>
-            <w:r>
+            <w:pPr>
+              <w:rPr>
+                <w:rFonts w:ascii="Times New Roman" w:hAnsi="Times New Roman" w:cs="Times New Roman"/>
+                <w:sz w:val="24"/>
+                <w:szCs w:val="24"/>
+              </w:rPr>
+            </w:pPr>
+            <w:r>
+              <w:rPr>
+                <w:rFonts w:ascii="Times New Roman" w:hAnsi="Times New Roman" w:cs="Times New Roman"/>
+                <w:sz w:val="24"/>
+                <w:szCs w:val="24"/>
+              </w:rPr>
               <w:t>Admin Name Entered</w:t>
             </w:r>
           </w:p>
@@ -1097,7 +1835,19 @@
             <w:tcW w:w="2590" w:type="dxa"/>
           </w:tcPr>
           <w:p>
-            <w:r>
+            <w:pPr>
+              <w:rPr>
+                <w:rFonts w:ascii="Times New Roman" w:hAnsi="Times New Roman" w:cs="Times New Roman"/>
+                <w:sz w:val="24"/>
+                <w:szCs w:val="24"/>
+              </w:rPr>
+            </w:pPr>
+            <w:r>
+              <w:rPr>
+                <w:rFonts w:ascii="Times New Roman" w:hAnsi="Times New Roman" w:cs="Times New Roman"/>
+                <w:sz w:val="24"/>
+                <w:szCs w:val="24"/>
+              </w:rPr>
               <w:t>Y</w:t>
             </w:r>
           </w:p>
@@ -1107,7 +1857,19 @@
             <w:tcW w:w="2590" w:type="dxa"/>
           </w:tcPr>
           <w:p>
-            <w:r>
+            <w:pPr>
+              <w:rPr>
+                <w:rFonts w:ascii="Times New Roman" w:hAnsi="Times New Roman" w:cs="Times New Roman"/>
+                <w:sz w:val="24"/>
+                <w:szCs w:val="24"/>
+              </w:rPr>
+            </w:pPr>
+            <w:r>
+              <w:rPr>
+                <w:rFonts w:ascii="Times New Roman" w:hAnsi="Times New Roman" w:cs="Times New Roman"/>
+                <w:sz w:val="24"/>
+                <w:szCs w:val="24"/>
+              </w:rPr>
               <w:t>-</w:t>
             </w:r>
           </w:p>
@@ -1117,7 +1879,19 @@
             <w:tcW w:w="2590" w:type="dxa"/>
           </w:tcPr>
           <w:p>
-            <w:r>
+            <w:pPr>
+              <w:rPr>
+                <w:rFonts w:ascii="Times New Roman" w:hAnsi="Times New Roman" w:cs="Times New Roman"/>
+                <w:sz w:val="24"/>
+                <w:szCs w:val="24"/>
+              </w:rPr>
+            </w:pPr>
+            <w:r>
+              <w:rPr>
+                <w:rFonts w:ascii="Times New Roman" w:hAnsi="Times New Roman" w:cs="Times New Roman"/>
+                <w:sz w:val="24"/>
+                <w:szCs w:val="24"/>
+              </w:rPr>
               <w:t>N</w:t>
             </w:r>
           </w:p>
@@ -1132,7 +1906,19 @@
             <w:tcW w:w="2590" w:type="dxa"/>
           </w:tcPr>
           <w:p>
-            <w:r>
+            <w:pPr>
+              <w:rPr>
+                <w:rFonts w:ascii="Times New Roman" w:hAnsi="Times New Roman" w:cs="Times New Roman"/>
+                <w:sz w:val="24"/>
+                <w:szCs w:val="24"/>
+              </w:rPr>
+            </w:pPr>
+            <w:r>
+              <w:rPr>
+                <w:rFonts w:ascii="Times New Roman" w:hAnsi="Times New Roman" w:cs="Times New Roman"/>
+                <w:sz w:val="24"/>
+                <w:szCs w:val="24"/>
+              </w:rPr>
               <w:t>Password Entered</w:t>
             </w:r>
           </w:p>
@@ -1142,7 +1928,19 @@
             <w:tcW w:w="2590" w:type="dxa"/>
           </w:tcPr>
           <w:p>
-            <w:r>
+            <w:pPr>
+              <w:rPr>
+                <w:rFonts w:ascii="Times New Roman" w:hAnsi="Times New Roman" w:cs="Times New Roman"/>
+                <w:sz w:val="24"/>
+                <w:szCs w:val="24"/>
+              </w:rPr>
+            </w:pPr>
+            <w:r>
+              <w:rPr>
+                <w:rFonts w:ascii="Times New Roman" w:hAnsi="Times New Roman" w:cs="Times New Roman"/>
+                <w:sz w:val="24"/>
+                <w:szCs w:val="24"/>
+              </w:rPr>
               <w:t>Y</w:t>
             </w:r>
           </w:p>
@@ -1152,7 +1950,19 @@
             <w:tcW w:w="2590" w:type="dxa"/>
           </w:tcPr>
           <w:p>
-            <w:r>
+            <w:pPr>
+              <w:rPr>
+                <w:rFonts w:ascii="Times New Roman" w:hAnsi="Times New Roman" w:cs="Times New Roman"/>
+                <w:sz w:val="24"/>
+                <w:szCs w:val="24"/>
+              </w:rPr>
+            </w:pPr>
+            <w:r>
+              <w:rPr>
+                <w:rFonts w:ascii="Times New Roman" w:hAnsi="Times New Roman" w:cs="Times New Roman"/>
+                <w:sz w:val="24"/>
+                <w:szCs w:val="24"/>
+              </w:rPr>
               <w:t>N</w:t>
             </w:r>
           </w:p>
@@ -1162,7 +1972,19 @@
             <w:tcW w:w="2590" w:type="dxa"/>
           </w:tcPr>
           <w:p>
-            <w:r>
+            <w:pPr>
+              <w:rPr>
+                <w:rFonts w:ascii="Times New Roman" w:hAnsi="Times New Roman" w:cs="Times New Roman"/>
+                <w:sz w:val="24"/>
+                <w:szCs w:val="24"/>
+              </w:rPr>
+            </w:pPr>
+            <w:r>
+              <w:rPr>
+                <w:rFonts w:ascii="Times New Roman" w:hAnsi="Times New Roman" w:cs="Times New Roman"/>
+                <w:sz w:val="24"/>
+                <w:szCs w:val="24"/>
+              </w:rPr>
               <w:t>-</w:t>
             </w:r>
           </w:p>
@@ -1174,7 +1996,19 @@
             <w:tcW w:w="2590" w:type="dxa"/>
           </w:tcPr>
           <w:p>
-            <w:r>
+            <w:pPr>
+              <w:rPr>
+                <w:rFonts w:ascii="Times New Roman" w:hAnsi="Times New Roman" w:cs="Times New Roman"/>
+                <w:sz w:val="24"/>
+                <w:szCs w:val="24"/>
+              </w:rPr>
+            </w:pPr>
+            <w:r>
+              <w:rPr>
+                <w:rFonts w:ascii="Times New Roman" w:hAnsi="Times New Roman" w:cs="Times New Roman"/>
+                <w:sz w:val="24"/>
+                <w:szCs w:val="24"/>
+              </w:rPr>
               <w:t>User Log Updated</w:t>
             </w:r>
           </w:p>
@@ -1184,7 +2018,19 @@
             <w:tcW w:w="2590" w:type="dxa"/>
           </w:tcPr>
           <w:p>
-            <w:r>
+            <w:pPr>
+              <w:rPr>
+                <w:rFonts w:ascii="Times New Roman" w:hAnsi="Times New Roman" w:cs="Times New Roman"/>
+                <w:sz w:val="24"/>
+                <w:szCs w:val="24"/>
+              </w:rPr>
+            </w:pPr>
+            <w:r>
+              <w:rPr>
+                <w:rFonts w:ascii="Times New Roman" w:hAnsi="Times New Roman" w:cs="Times New Roman"/>
+                <w:sz w:val="24"/>
+                <w:szCs w:val="24"/>
+              </w:rPr>
               <w:t>X</w:t>
             </w:r>
           </w:p>
@@ -1193,13 +2039,29 @@
           <w:tcPr>
             <w:tcW w:w="2590" w:type="dxa"/>
           </w:tcPr>
-          <w:p/>
+          <w:p>
+            <w:pPr>
+              <w:rPr>
+                <w:rFonts w:ascii="Times New Roman" w:hAnsi="Times New Roman" w:cs="Times New Roman"/>
+                <w:sz w:val="24"/>
+                <w:szCs w:val="24"/>
+              </w:rPr>
+            </w:pPr>
+          </w:p>
         </w:tc>
         <w:tc>
           <w:tcPr>
             <w:tcW w:w="2590" w:type="dxa"/>
           </w:tcPr>
-          <w:p/>
+          <w:p>
+            <w:pPr>
+              <w:rPr>
+                <w:rFonts w:ascii="Times New Roman" w:hAnsi="Times New Roman" w:cs="Times New Roman"/>
+                <w:sz w:val="24"/>
+                <w:szCs w:val="24"/>
+              </w:rPr>
+            </w:pPr>
+          </w:p>
         </w:tc>
       </w:tr>
       <w:tr>
@@ -1208,7 +2070,19 @@
             <w:tcW w:w="2590" w:type="dxa"/>
           </w:tcPr>
           <w:p>
-            <w:r>
+            <w:pPr>
+              <w:rPr>
+                <w:rFonts w:ascii="Times New Roman" w:hAnsi="Times New Roman" w:cs="Times New Roman"/>
+                <w:sz w:val="24"/>
+                <w:szCs w:val="24"/>
+              </w:rPr>
+            </w:pPr>
+            <w:r>
+              <w:rPr>
+                <w:rFonts w:ascii="Times New Roman" w:hAnsi="Times New Roman" w:cs="Times New Roman"/>
+                <w:sz w:val="24"/>
+                <w:szCs w:val="24"/>
+              </w:rPr>
               <w:t>Can Update FAQ Table</w:t>
             </w:r>
           </w:p>
@@ -1218,7 +2092,19 @@
             <w:tcW w:w="2590" w:type="dxa"/>
           </w:tcPr>
           <w:p>
-            <w:r>
+            <w:pPr>
+              <w:rPr>
+                <w:rFonts w:ascii="Times New Roman" w:hAnsi="Times New Roman" w:cs="Times New Roman"/>
+                <w:sz w:val="24"/>
+                <w:szCs w:val="24"/>
+              </w:rPr>
+            </w:pPr>
+            <w:r>
+              <w:rPr>
+                <w:rFonts w:ascii="Times New Roman" w:hAnsi="Times New Roman" w:cs="Times New Roman"/>
+                <w:sz w:val="24"/>
+                <w:szCs w:val="24"/>
+              </w:rPr>
               <w:t>X</w:t>
             </w:r>
           </w:p>
@@ -1227,13 +2113,29 @@
           <w:tcPr>
             <w:tcW w:w="2590" w:type="dxa"/>
           </w:tcPr>
-          <w:p/>
+          <w:p>
+            <w:pPr>
+              <w:rPr>
+                <w:rFonts w:ascii="Times New Roman" w:hAnsi="Times New Roman" w:cs="Times New Roman"/>
+                <w:sz w:val="24"/>
+                <w:szCs w:val="24"/>
+              </w:rPr>
+            </w:pPr>
+          </w:p>
         </w:tc>
         <w:tc>
           <w:tcPr>
             <w:tcW w:w="2590" w:type="dxa"/>
           </w:tcPr>
-          <w:p/>
+          <w:p>
+            <w:pPr>
+              <w:rPr>
+                <w:rFonts w:ascii="Times New Roman" w:hAnsi="Times New Roman" w:cs="Times New Roman"/>
+                <w:sz w:val="24"/>
+                <w:szCs w:val="24"/>
+              </w:rPr>
+            </w:pPr>
+          </w:p>
         </w:tc>
       </w:tr>
     </w:tbl>
@@ -1254,10 +2156,10 @@
         <w:tblLook w:val="04A0" w:firstRow="1" w:lastRow="0" w:firstColumn="1" w:lastColumn="0" w:noHBand="0" w:noVBand="1"/>
       </w:tblPr>
       <w:tblGrid>
-        <w:gridCol w:w="2424"/>
+        <w:gridCol w:w="2432"/>
         <w:gridCol w:w="2306"/>
-        <w:gridCol w:w="2310"/>
-        <w:gridCol w:w="2310"/>
+        <w:gridCol w:w="2306"/>
+        <w:gridCol w:w="2306"/>
       </w:tblGrid>
       <w:tr>
         <w:tc>
@@ -1265,7 +2167,19 @@
             <w:tcW w:w="2590" w:type="dxa"/>
           </w:tcPr>
           <w:p>
-            <w:r>
+            <w:pPr>
+              <w:rPr>
+                <w:rFonts w:ascii="Times New Roman" w:hAnsi="Times New Roman" w:cs="Times New Roman"/>
+                <w:sz w:val="24"/>
+                <w:szCs w:val="24"/>
+              </w:rPr>
+            </w:pPr>
+            <w:r>
+              <w:rPr>
+                <w:rFonts w:ascii="Times New Roman" w:hAnsi="Times New Roman" w:cs="Times New Roman"/>
+                <w:sz w:val="24"/>
+                <w:szCs w:val="24"/>
+              </w:rPr>
               <w:t>Guest Name Entered</w:t>
             </w:r>
           </w:p>
@@ -1275,7 +2189,19 @@
             <w:tcW w:w="2590" w:type="dxa"/>
           </w:tcPr>
           <w:p>
-            <w:r>
+            <w:pPr>
+              <w:rPr>
+                <w:rFonts w:ascii="Times New Roman" w:hAnsi="Times New Roman" w:cs="Times New Roman"/>
+                <w:sz w:val="24"/>
+                <w:szCs w:val="24"/>
+              </w:rPr>
+            </w:pPr>
+            <w:r>
+              <w:rPr>
+                <w:rFonts w:ascii="Times New Roman" w:hAnsi="Times New Roman" w:cs="Times New Roman"/>
+                <w:sz w:val="24"/>
+                <w:szCs w:val="24"/>
+              </w:rPr>
               <w:t>Y</w:t>
             </w:r>
           </w:p>
@@ -1285,7 +2211,19 @@
             <w:tcW w:w="2590" w:type="dxa"/>
           </w:tcPr>
           <w:p>
-            <w:r>
+            <w:pPr>
+              <w:rPr>
+                <w:rFonts w:ascii="Times New Roman" w:hAnsi="Times New Roman" w:cs="Times New Roman"/>
+                <w:sz w:val="24"/>
+                <w:szCs w:val="24"/>
+              </w:rPr>
+            </w:pPr>
+            <w:r>
+              <w:rPr>
+                <w:rFonts w:ascii="Times New Roman" w:hAnsi="Times New Roman" w:cs="Times New Roman"/>
+                <w:sz w:val="24"/>
+                <w:szCs w:val="24"/>
+              </w:rPr>
               <w:t>Y</w:t>
             </w:r>
           </w:p>
@@ -1295,7 +2233,19 @@
             <w:tcW w:w="2590" w:type="dxa"/>
           </w:tcPr>
           <w:p>
-            <w:r>
+            <w:pPr>
+              <w:rPr>
+                <w:rFonts w:ascii="Times New Roman" w:hAnsi="Times New Roman" w:cs="Times New Roman"/>
+                <w:sz w:val="24"/>
+                <w:szCs w:val="24"/>
+              </w:rPr>
+            </w:pPr>
+            <w:r>
+              <w:rPr>
+                <w:rFonts w:ascii="Times New Roman" w:hAnsi="Times New Roman" w:cs="Times New Roman"/>
+                <w:sz w:val="24"/>
+                <w:szCs w:val="24"/>
+              </w:rPr>
               <w:t>-</w:t>
             </w:r>
           </w:p>
@@ -1310,7 +2260,19 @@
             <w:tcW w:w="2590" w:type="dxa"/>
           </w:tcPr>
           <w:p>
-            <w:r>
+            <w:pPr>
+              <w:rPr>
+                <w:rFonts w:ascii="Times New Roman" w:hAnsi="Times New Roman" w:cs="Times New Roman"/>
+                <w:sz w:val="24"/>
+                <w:szCs w:val="24"/>
+              </w:rPr>
+            </w:pPr>
+            <w:r>
+              <w:rPr>
+                <w:rFonts w:ascii="Times New Roman" w:hAnsi="Times New Roman" w:cs="Times New Roman"/>
+                <w:sz w:val="24"/>
+                <w:szCs w:val="24"/>
+              </w:rPr>
               <w:t>Password Entered</w:t>
             </w:r>
           </w:p>
@@ -1320,7 +2282,19 @@
             <w:tcW w:w="2590" w:type="dxa"/>
           </w:tcPr>
           <w:p>
-            <w:r>
+            <w:pPr>
+              <w:rPr>
+                <w:rFonts w:ascii="Times New Roman" w:hAnsi="Times New Roman" w:cs="Times New Roman"/>
+                <w:sz w:val="24"/>
+                <w:szCs w:val="24"/>
+              </w:rPr>
+            </w:pPr>
+            <w:r>
+              <w:rPr>
+                <w:rFonts w:ascii="Times New Roman" w:hAnsi="Times New Roman" w:cs="Times New Roman"/>
+                <w:sz w:val="24"/>
+                <w:szCs w:val="24"/>
+              </w:rPr>
               <w:t>Y</w:t>
             </w:r>
           </w:p>
@@ -1330,7 +2304,19 @@
             <w:tcW w:w="2590" w:type="dxa"/>
           </w:tcPr>
           <w:p>
-            <w:r>
+            <w:pPr>
+              <w:rPr>
+                <w:rFonts w:ascii="Times New Roman" w:hAnsi="Times New Roman" w:cs="Times New Roman"/>
+                <w:sz w:val="24"/>
+                <w:szCs w:val="24"/>
+              </w:rPr>
+            </w:pPr>
+            <w:r>
+              <w:rPr>
+                <w:rFonts w:ascii="Times New Roman" w:hAnsi="Times New Roman" w:cs="Times New Roman"/>
+                <w:sz w:val="24"/>
+                <w:szCs w:val="24"/>
+              </w:rPr>
               <w:t>Y</w:t>
             </w:r>
           </w:p>
@@ -1340,7 +2326,19 @@
             <w:tcW w:w="2590" w:type="dxa"/>
           </w:tcPr>
           <w:p>
-            <w:r>
+            <w:pPr>
+              <w:rPr>
+                <w:rFonts w:ascii="Times New Roman" w:hAnsi="Times New Roman" w:cs="Times New Roman"/>
+                <w:sz w:val="24"/>
+                <w:szCs w:val="24"/>
+              </w:rPr>
+            </w:pPr>
+            <w:r>
+              <w:rPr>
+                <w:rFonts w:ascii="Times New Roman" w:hAnsi="Times New Roman" w:cs="Times New Roman"/>
+                <w:sz w:val="24"/>
+                <w:szCs w:val="24"/>
+              </w:rPr>
               <w:t>N</w:t>
             </w:r>
           </w:p>
@@ -1352,7 +2350,19 @@
             <w:tcW w:w="2590" w:type="dxa"/>
           </w:tcPr>
           <w:p>
-            <w:r>
+            <w:pPr>
+              <w:rPr>
+                <w:rFonts w:ascii="Times New Roman" w:hAnsi="Times New Roman" w:cs="Times New Roman"/>
+                <w:sz w:val="24"/>
+                <w:szCs w:val="24"/>
+              </w:rPr>
+            </w:pPr>
+            <w:r>
+              <w:rPr>
+                <w:rFonts w:ascii="Times New Roman" w:hAnsi="Times New Roman" w:cs="Times New Roman"/>
+                <w:sz w:val="24"/>
+                <w:szCs w:val="24"/>
+              </w:rPr>
               <w:t>Guest/Child Name Entered</w:t>
             </w:r>
           </w:p>
@@ -1362,7 +2372,19 @@
             <w:tcW w:w="2590" w:type="dxa"/>
           </w:tcPr>
           <w:p>
-            <w:r>
+            <w:pPr>
+              <w:rPr>
+                <w:rFonts w:ascii="Times New Roman" w:hAnsi="Times New Roman" w:cs="Times New Roman"/>
+                <w:sz w:val="24"/>
+                <w:szCs w:val="24"/>
+              </w:rPr>
+            </w:pPr>
+            <w:r>
+              <w:rPr>
+                <w:rFonts w:ascii="Times New Roman" w:hAnsi="Times New Roman" w:cs="Times New Roman"/>
+                <w:sz w:val="24"/>
+                <w:szCs w:val="24"/>
+              </w:rPr>
               <w:t>Y</w:t>
             </w:r>
           </w:p>
@@ -1372,7 +2394,19 @@
             <w:tcW w:w="2590" w:type="dxa"/>
           </w:tcPr>
           <w:p>
-            <w:r>
+            <w:pPr>
+              <w:rPr>
+                <w:rFonts w:ascii="Times New Roman" w:hAnsi="Times New Roman" w:cs="Times New Roman"/>
+                <w:sz w:val="24"/>
+                <w:szCs w:val="24"/>
+              </w:rPr>
+            </w:pPr>
+            <w:r>
+              <w:rPr>
+                <w:rFonts w:ascii="Times New Roman" w:hAnsi="Times New Roman" w:cs="Times New Roman"/>
+                <w:sz w:val="24"/>
+                <w:szCs w:val="24"/>
+              </w:rPr>
               <w:t>N</w:t>
             </w:r>
           </w:p>
@@ -1382,7 +2416,19 @@
             <w:tcW w:w="2590" w:type="dxa"/>
           </w:tcPr>
           <w:p>
-            <w:r>
+            <w:pPr>
+              <w:rPr>
+                <w:rFonts w:ascii="Times New Roman" w:hAnsi="Times New Roman" w:cs="Times New Roman"/>
+                <w:sz w:val="24"/>
+                <w:szCs w:val="24"/>
+              </w:rPr>
+            </w:pPr>
+            <w:r>
+              <w:rPr>
+                <w:rFonts w:ascii="Times New Roman" w:hAnsi="Times New Roman" w:cs="Times New Roman"/>
+                <w:sz w:val="24"/>
+                <w:szCs w:val="24"/>
+              </w:rPr>
               <w:t>N</w:t>
             </w:r>
           </w:p>
@@ -1394,7 +2440,19 @@
             <w:tcW w:w="2590" w:type="dxa"/>
           </w:tcPr>
           <w:p>
-            <w:r>
+            <w:pPr>
+              <w:rPr>
+                <w:rFonts w:ascii="Times New Roman" w:hAnsi="Times New Roman" w:cs="Times New Roman"/>
+                <w:sz w:val="24"/>
+                <w:szCs w:val="24"/>
+              </w:rPr>
+            </w:pPr>
+            <w:r>
+              <w:rPr>
+                <w:rFonts w:ascii="Times New Roman" w:hAnsi="Times New Roman" w:cs="Times New Roman"/>
+                <w:sz w:val="24"/>
+                <w:szCs w:val="24"/>
+              </w:rPr>
               <w:t>User Log Updated</w:t>
             </w:r>
           </w:p>
@@ -1404,7 +2462,19 @@
             <w:tcW w:w="2590" w:type="dxa"/>
           </w:tcPr>
           <w:p>
-            <w:r>
+            <w:pPr>
+              <w:rPr>
+                <w:rFonts w:ascii="Times New Roman" w:hAnsi="Times New Roman" w:cs="Times New Roman"/>
+                <w:sz w:val="24"/>
+                <w:szCs w:val="24"/>
+              </w:rPr>
+            </w:pPr>
+            <w:r>
+              <w:rPr>
+                <w:rFonts w:ascii="Times New Roman" w:hAnsi="Times New Roman" w:cs="Times New Roman"/>
+                <w:sz w:val="24"/>
+                <w:szCs w:val="24"/>
+              </w:rPr>
               <w:t>X</w:t>
             </w:r>
           </w:p>
@@ -1414,7 +2484,19 @@
             <w:tcW w:w="2590" w:type="dxa"/>
           </w:tcPr>
           <w:p>
-            <w:r>
+            <w:pPr>
+              <w:rPr>
+                <w:rFonts w:ascii="Times New Roman" w:hAnsi="Times New Roman" w:cs="Times New Roman"/>
+                <w:sz w:val="24"/>
+                <w:szCs w:val="24"/>
+              </w:rPr>
+            </w:pPr>
+            <w:r>
+              <w:rPr>
+                <w:rFonts w:ascii="Times New Roman" w:hAnsi="Times New Roman" w:cs="Times New Roman"/>
+                <w:sz w:val="24"/>
+                <w:szCs w:val="24"/>
+              </w:rPr>
               <w:t>X</w:t>
             </w:r>
           </w:p>
@@ -1423,7 +2505,15 @@
           <w:tcPr>
             <w:tcW w:w="2590" w:type="dxa"/>
           </w:tcPr>
-          <w:p/>
+          <w:p>
+            <w:pPr>
+              <w:rPr>
+                <w:rFonts w:ascii="Times New Roman" w:hAnsi="Times New Roman" w:cs="Times New Roman"/>
+                <w:sz w:val="24"/>
+                <w:szCs w:val="24"/>
+              </w:rPr>
+            </w:pPr>
+          </w:p>
         </w:tc>
       </w:tr>
     </w:tbl>
@@ -2874,8 +3964,24 @@
         <w:t>Appendix A: Unit Test Cases</w:t>
       </w:r>
     </w:p>
-    <w:p/>
-    <w:p/>
+    <w:p>
+      <w:pPr>
+        <w:rPr>
+          <w:rFonts w:ascii="Times New Roman" w:hAnsi="Times New Roman" w:cs="Times New Roman"/>
+          <w:sz w:val="24"/>
+          <w:szCs w:val="24"/>
+        </w:rPr>
+      </w:pPr>
+    </w:p>
+    <w:p>
+      <w:pPr>
+        <w:rPr>
+          <w:rFonts w:ascii="Times New Roman" w:hAnsi="Times New Roman" w:cs="Times New Roman"/>
+          <w:sz w:val="24"/>
+          <w:szCs w:val="24"/>
+        </w:rPr>
+      </w:pPr>
+    </w:p>
     <w:tbl>
       <w:tblPr>
         <w:tblStyle w:val="TableGrid"/>
@@ -3049,15 +4155,7 @@
                 <w:sz w:val="24"/>
                 <w:szCs w:val="24"/>
               </w:rPr>
-              <w:t xml:space="preserve">Actual </w:t>
-            </w:r>
-            <w:r>
-              <w:rPr>
-                <w:rFonts w:ascii="Times New Roman" w:hAnsi="Times New Roman" w:cs="Times New Roman"/>
-                <w:sz w:val="24"/>
-                <w:szCs w:val="24"/>
-              </w:rPr>
-              <w:t>Results</w:t>
+              <w:t>Actual Results</w:t>
             </w:r>
           </w:p>
         </w:tc>
@@ -3586,7 +4684,15 @@
         </w:rPr>
       </w:pPr>
     </w:p>
-    <w:p/>
+    <w:p>
+      <w:pPr>
+        <w:rPr>
+          <w:rFonts w:ascii="Times New Roman" w:hAnsi="Times New Roman" w:cs="Times New Roman"/>
+          <w:sz w:val="24"/>
+          <w:szCs w:val="24"/>
+        </w:rPr>
+      </w:pPr>
+    </w:p>
     <w:tbl>
       <w:tblPr>
         <w:tblStyle w:val="TableGrid"/>
@@ -3761,15 +4867,7 @@
                 <w:sz w:val="24"/>
                 <w:szCs w:val="24"/>
               </w:rPr>
-              <w:t xml:space="preserve">Actual </w:t>
-            </w:r>
-            <w:r>
-              <w:rPr>
-                <w:rFonts w:ascii="Times New Roman" w:hAnsi="Times New Roman" w:cs="Times New Roman"/>
-                <w:sz w:val="24"/>
-                <w:szCs w:val="24"/>
-              </w:rPr>
-              <w:t>Results</w:t>
+              <w:t>Actual Results</w:t>
             </w:r>
           </w:p>
         </w:tc>
@@ -3949,15 +5047,7 @@
                 <w:sz w:val="24"/>
                 <w:szCs w:val="24"/>
               </w:rPr>
-              <w:t xml:space="preserve">Guest Name = </w:t>
-            </w:r>
-            <w:r>
-              <w:rPr>
-                <w:rFonts w:ascii="Times New Roman" w:hAnsi="Times New Roman" w:cs="Times New Roman"/>
-                <w:sz w:val="24"/>
-                <w:szCs w:val="24"/>
-              </w:rPr>
-              <w:t>“</w:t>
+              <w:t>Guest Name = “</w:t>
             </w:r>
             <w:r>
               <w:rPr>
@@ -5070,7 +6160,15 @@
         </w:tc>
       </w:tr>
     </w:tbl>
-    <w:p/>
+    <w:p>
+      <w:pPr>
+        <w:rPr>
+          <w:rFonts w:ascii="Times New Roman" w:hAnsi="Times New Roman" w:cs="Times New Roman"/>
+          <w:sz w:val="24"/>
+          <w:szCs w:val="24"/>
+        </w:rPr>
+      </w:pPr>
+    </w:p>
     <w:p>
       <w:pPr>
         <w:pStyle w:val="Heading1"/>
@@ -5266,15 +6364,7 @@
                 <w:sz w:val="24"/>
                 <w:szCs w:val="24"/>
               </w:rPr>
-              <w:t xml:space="preserve">Actual </w:t>
-            </w:r>
-            <w:r>
-              <w:rPr>
-                <w:rFonts w:ascii="Times New Roman" w:hAnsi="Times New Roman" w:cs="Times New Roman"/>
-                <w:sz w:val="24"/>
-                <w:szCs w:val="24"/>
-              </w:rPr>
-              <w:t>Results</w:t>
+              <w:t>Actual Results</w:t>
             </w:r>
           </w:p>
         </w:tc>
@@ -5965,15 +7055,7 @@
                 <w:sz w:val="24"/>
                 <w:szCs w:val="24"/>
               </w:rPr>
-              <w:t xml:space="preserve">Actual </w:t>
-            </w:r>
-            <w:r>
-              <w:rPr>
-                <w:rFonts w:ascii="Times New Roman" w:hAnsi="Times New Roman" w:cs="Times New Roman"/>
-                <w:sz w:val="24"/>
-                <w:szCs w:val="24"/>
-              </w:rPr>
-              <w:t>Results</w:t>
+              <w:t>Actual Results</w:t>
             </w:r>
           </w:p>
         </w:tc>
@@ -6070,15 +7152,7 @@
                 <w:sz w:val="24"/>
                 <w:szCs w:val="24"/>
               </w:rPr>
-              <w:t xml:space="preserve">Enter </w:t>
-            </w:r>
-            <w:r>
-              <w:rPr>
-                <w:rFonts w:ascii="Times New Roman" w:hAnsi="Times New Roman" w:cs="Times New Roman"/>
-                <w:sz w:val="24"/>
-                <w:szCs w:val="24"/>
-              </w:rPr>
-              <w:t>Guest ID</w:t>
+              <w:t>Enter Guest ID</w:t>
             </w:r>
           </w:p>
           <w:p>
@@ -6317,15 +7391,7 @@
                 <w:sz w:val="24"/>
                 <w:szCs w:val="24"/>
               </w:rPr>
-              <w:t xml:space="preserve">Enter </w:t>
-            </w:r>
-            <w:r>
-              <w:rPr>
-                <w:rFonts w:ascii="Times New Roman" w:hAnsi="Times New Roman" w:cs="Times New Roman"/>
-                <w:sz w:val="24"/>
-                <w:szCs w:val="24"/>
-              </w:rPr>
-              <w:t>Guest ID</w:t>
+              <w:t>Enter Guest ID</w:t>
             </w:r>
           </w:p>
           <w:p>
@@ -6500,7 +7566,15 @@
         </w:rPr>
       </w:pPr>
     </w:p>
-    <w:p/>
+    <w:p>
+      <w:pPr>
+        <w:rPr>
+          <w:rFonts w:ascii="Times New Roman" w:hAnsi="Times New Roman" w:cs="Times New Roman"/>
+          <w:sz w:val="24"/>
+          <w:szCs w:val="24"/>
+        </w:rPr>
+      </w:pPr>
+    </w:p>
     <w:p>
       <w:pPr>
         <w:pStyle w:val="Heading1"/>
@@ -6696,15 +7770,7 @@
                 <w:sz w:val="24"/>
                 <w:szCs w:val="24"/>
               </w:rPr>
-              <w:t xml:space="preserve">Actual </w:t>
-            </w:r>
-            <w:r>
-              <w:rPr>
-                <w:rFonts w:ascii="Times New Roman" w:hAnsi="Times New Roman" w:cs="Times New Roman"/>
-                <w:sz w:val="24"/>
-                <w:szCs w:val="24"/>
-              </w:rPr>
-              <w:t>Results</w:t>
+              <w:t>Actual Results</w:t>
             </w:r>
           </w:p>
         </w:tc>
@@ -6801,15 +7867,7 @@
                 <w:sz w:val="24"/>
                 <w:szCs w:val="24"/>
               </w:rPr>
-              <w:t xml:space="preserve">Attempt to access </w:t>
-            </w:r>
-            <w:r>
-              <w:rPr>
-                <w:rFonts w:ascii="Times New Roman" w:hAnsi="Times New Roman" w:cs="Times New Roman"/>
-                <w:sz w:val="24"/>
-                <w:szCs w:val="24"/>
-              </w:rPr>
-              <w:t>Database</w:t>
+              <w:t>Attempt to access Database</w:t>
             </w:r>
           </w:p>
           <w:p>
@@ -7007,15 +8065,7 @@
                 <w:sz w:val="24"/>
                 <w:szCs w:val="24"/>
               </w:rPr>
-              <w:t xml:space="preserve">Attempt to access </w:t>
-            </w:r>
-            <w:r>
-              <w:rPr>
-                <w:rFonts w:ascii="Times New Roman" w:hAnsi="Times New Roman" w:cs="Times New Roman"/>
-                <w:sz w:val="24"/>
-                <w:szCs w:val="24"/>
-              </w:rPr>
-              <w:t>Database</w:t>
+              <w:t>Attempt to access Database</w:t>
             </w:r>
           </w:p>
           <w:p>
@@ -7317,15 +8367,7 @@
                 <w:sz w:val="24"/>
                 <w:szCs w:val="24"/>
               </w:rPr>
-              <w:t xml:space="preserve">Actual </w:t>
-            </w:r>
-            <w:r>
-              <w:rPr>
-                <w:rFonts w:ascii="Times New Roman" w:hAnsi="Times New Roman" w:cs="Times New Roman"/>
-                <w:sz w:val="24"/>
-                <w:szCs w:val="24"/>
-              </w:rPr>
-              <w:t>Results</w:t>
+              <w:t>Actual Results</w:t>
             </w:r>
           </w:p>
         </w:tc>
@@ -7727,7 +8769,15 @@
         </w:tc>
       </w:tr>
     </w:tbl>
-    <w:p/>
+    <w:p>
+      <w:pPr>
+        <w:rPr>
+          <w:rFonts w:ascii="Times New Roman" w:hAnsi="Times New Roman" w:cs="Times New Roman"/>
+          <w:sz w:val="24"/>
+          <w:szCs w:val="24"/>
+        </w:rPr>
+      </w:pPr>
+    </w:p>
     <w:p>
       <w:pPr>
         <w:pStyle w:val="Heading1"/>
@@ -7923,15 +8973,7 @@
                 <w:sz w:val="24"/>
                 <w:szCs w:val="24"/>
               </w:rPr>
-              <w:t xml:space="preserve">Actual </w:t>
-            </w:r>
-            <w:r>
-              <w:rPr>
-                <w:rFonts w:ascii="Times New Roman" w:hAnsi="Times New Roman" w:cs="Times New Roman"/>
-                <w:sz w:val="24"/>
-                <w:szCs w:val="24"/>
-              </w:rPr>
-              <w:t>Results</w:t>
+              <w:t>Actual Results</w:t>
             </w:r>
           </w:p>
         </w:tc>
@@ -8226,15 +9268,7 @@
                 <w:sz w:val="24"/>
                 <w:szCs w:val="24"/>
               </w:rPr>
-              <w:t xml:space="preserve">Attempt to access </w:t>
-            </w:r>
-            <w:r>
-              <w:rPr>
-                <w:rFonts w:ascii="Times New Roman" w:hAnsi="Times New Roman" w:cs="Times New Roman"/>
-                <w:sz w:val="24"/>
-                <w:szCs w:val="24"/>
-              </w:rPr>
-              <w:t>FAQ table</w:t>
+              <w:t>Attempt to access FAQ table</w:t>
             </w:r>
           </w:p>
           <w:p>
@@ -8341,9 +9375,29 @@
         </w:tc>
       </w:tr>
     </w:tbl>
-    <w:p/>
-    <w:p>
-      <w:r>
+    <w:p>
+      <w:pPr>
+        <w:rPr>
+          <w:rFonts w:ascii="Times New Roman" w:hAnsi="Times New Roman" w:cs="Times New Roman"/>
+          <w:sz w:val="24"/>
+          <w:szCs w:val="24"/>
+        </w:rPr>
+      </w:pPr>
+    </w:p>
+    <w:p>
+      <w:pPr>
+        <w:rPr>
+          <w:rFonts w:ascii="Times New Roman" w:hAnsi="Times New Roman" w:cs="Times New Roman"/>
+          <w:sz w:val="24"/>
+          <w:szCs w:val="24"/>
+        </w:rPr>
+      </w:pPr>
+      <w:r>
+        <w:rPr>
+          <w:rFonts w:ascii="Times New Roman" w:hAnsi="Times New Roman" w:cs="Times New Roman"/>
+          <w:sz w:val="24"/>
+          <w:szCs w:val="24"/>
+        </w:rPr>
         <w:br w:type="page"/>
       </w:r>
     </w:p>
@@ -8381,7 +9435,15 @@
         <w:t xml:space="preserve"> Test Cases</w:t>
       </w:r>
     </w:p>
-    <w:p/>
+    <w:p>
+      <w:pPr>
+        <w:rPr>
+          <w:rFonts w:ascii="Times New Roman" w:hAnsi="Times New Roman" w:cs="Times New Roman"/>
+          <w:sz w:val="24"/>
+          <w:szCs w:val="24"/>
+        </w:rPr>
+      </w:pPr>
+    </w:p>
     <w:p>
       <w:pPr>
         <w:pStyle w:val="Heading1"/>
@@ -8566,15 +9628,7 @@
                 <w:sz w:val="24"/>
                 <w:szCs w:val="24"/>
               </w:rPr>
-              <w:t xml:space="preserve">Actual </w:t>
-            </w:r>
-            <w:r>
-              <w:rPr>
-                <w:rFonts w:ascii="Times New Roman" w:hAnsi="Times New Roman" w:cs="Times New Roman"/>
-                <w:sz w:val="24"/>
-                <w:szCs w:val="24"/>
-              </w:rPr>
-              <w:t>Results</w:t>
+              <w:t>Actual Results</w:t>
             </w:r>
           </w:p>
         </w:tc>
@@ -9321,15 +10375,7 @@
                 <w:sz w:val="24"/>
                 <w:szCs w:val="24"/>
               </w:rPr>
-              <w:t xml:space="preserve">Actual </w:t>
-            </w:r>
-            <w:r>
-              <w:rPr>
-                <w:rFonts w:ascii="Times New Roman" w:hAnsi="Times New Roman" w:cs="Times New Roman"/>
-                <w:sz w:val="24"/>
-                <w:szCs w:val="24"/>
-              </w:rPr>
-              <w:t>Results</w:t>
+              <w:t>Actual Results</w:t>
             </w:r>
           </w:p>
         </w:tc>
@@ -9950,7 +10996,15 @@
         </w:tc>
       </w:tr>
     </w:tbl>
-    <w:p/>
+    <w:p>
+      <w:pPr>
+        <w:rPr>
+          <w:rFonts w:ascii="Times New Roman" w:hAnsi="Times New Roman" w:cs="Times New Roman"/>
+          <w:sz w:val="24"/>
+          <w:szCs w:val="24"/>
+        </w:rPr>
+      </w:pPr>
+    </w:p>
     <w:p>
       <w:pPr>
         <w:spacing w:line="240" w:lineRule="auto"/>
@@ -10134,15 +11188,7 @@
                 <w:sz w:val="24"/>
                 <w:szCs w:val="24"/>
               </w:rPr>
-              <w:t xml:space="preserve">Actual </w:t>
-            </w:r>
-            <w:r>
-              <w:rPr>
-                <w:rFonts w:ascii="Times New Roman" w:hAnsi="Times New Roman" w:cs="Times New Roman"/>
-                <w:sz w:val="24"/>
-                <w:szCs w:val="24"/>
-              </w:rPr>
-              <w:t>Results</w:t>
+              <w:t>Actual Results</w:t>
             </w:r>
           </w:p>
         </w:tc>
@@ -10239,15 +11285,7 @@
                 <w:sz w:val="24"/>
                 <w:szCs w:val="24"/>
               </w:rPr>
-              <w:t xml:space="preserve">Enter </w:t>
-            </w:r>
-            <w:r>
-              <w:rPr>
-                <w:rFonts w:ascii="Times New Roman" w:hAnsi="Times New Roman" w:cs="Times New Roman"/>
-                <w:sz w:val="24"/>
-                <w:szCs w:val="24"/>
-              </w:rPr>
-              <w:t>FAQ Question</w:t>
+              <w:t>Enter FAQ Question</w:t>
             </w:r>
           </w:p>
           <w:p>
@@ -10269,15 +11307,7 @@
                 <w:sz w:val="24"/>
                 <w:szCs w:val="24"/>
               </w:rPr>
-              <w:t xml:space="preserve">Enter </w:t>
-            </w:r>
-            <w:r>
-              <w:rPr>
-                <w:rFonts w:ascii="Times New Roman" w:hAnsi="Times New Roman" w:cs="Times New Roman"/>
-                <w:sz w:val="24"/>
-                <w:szCs w:val="24"/>
-              </w:rPr>
-              <w:t>FAQ Answer</w:t>
+              <w:t>Enter FAQ Answer</w:t>
             </w:r>
           </w:p>
           <w:p>
@@ -10604,15 +11634,7 @@
                 <w:szCs w:val="24"/>
               </w:rPr>
               <w:lastRenderedPageBreak/>
-              <w:t xml:space="preserve">Enter </w:t>
-            </w:r>
-            <w:r>
-              <w:rPr>
-                <w:rFonts w:ascii="Times New Roman" w:hAnsi="Times New Roman" w:cs="Times New Roman"/>
-                <w:sz w:val="24"/>
-                <w:szCs w:val="24"/>
-              </w:rPr>
-              <w:t>FAQ Answer</w:t>
+              <w:t>Enter FAQ Answer</w:t>
             </w:r>
           </w:p>
           <w:p>
@@ -10805,7 +11827,15 @@
         </w:tc>
       </w:tr>
     </w:tbl>
-    <w:p/>
+    <w:p>
+      <w:pPr>
+        <w:rPr>
+          <w:rFonts w:ascii="Times New Roman" w:hAnsi="Times New Roman" w:cs="Times New Roman"/>
+          <w:sz w:val="24"/>
+          <w:szCs w:val="24"/>
+        </w:rPr>
+      </w:pPr>
+    </w:p>
     <w:p>
       <w:pPr>
         <w:rPr>
@@ -10857,7 +11887,15 @@
         <w:t xml:space="preserve"> Test Cases</w:t>
       </w:r>
     </w:p>
-    <w:p/>
+    <w:p>
+      <w:pPr>
+        <w:rPr>
+          <w:rFonts w:ascii="Times New Roman" w:hAnsi="Times New Roman" w:cs="Times New Roman"/>
+          <w:sz w:val="24"/>
+          <w:szCs w:val="24"/>
+        </w:rPr>
+      </w:pPr>
+    </w:p>
     <w:p>
       <w:pPr>
         <w:spacing w:line="240" w:lineRule="auto"/>
@@ -11041,15 +12079,7 @@
                 <w:sz w:val="24"/>
                 <w:szCs w:val="24"/>
               </w:rPr>
-              <w:t xml:space="preserve">Actual </w:t>
-            </w:r>
-            <w:r>
-              <w:rPr>
-                <w:rFonts w:ascii="Times New Roman" w:hAnsi="Times New Roman" w:cs="Times New Roman"/>
-                <w:sz w:val="24"/>
-                <w:szCs w:val="24"/>
-              </w:rPr>
-              <w:t>Results</w:t>
+              <w:t>Actual Results</w:t>
             </w:r>
           </w:p>
         </w:tc>
@@ -11945,13 +12975,71 @@
     </w:p>
     <w:p>
       <w:pPr>
+        <w:rPr>
+          <w:rFonts w:ascii="Times New Roman" w:hAnsi="Times New Roman" w:cs="Times New Roman"/>
+          <w:sz w:val="24"/>
+          <w:szCs w:val="24"/>
+        </w:rPr>
+      </w:pPr>
+      <w:r>
+        <w:rPr>
+          <w:rFonts w:ascii="Times New Roman" w:hAnsi="Times New Roman" w:cs="Times New Roman"/>
+          <w:sz w:val="24"/>
+          <w:szCs w:val="24"/>
+        </w:rPr>
+        <w:br w:type="page"/>
+      </w:r>
+    </w:p>
+    <w:p>
+      <w:pPr>
+        <w:rPr>
+          <w:rFonts w:ascii="Times New Roman" w:hAnsi="Times New Roman" w:cs="Times New Roman"/>
+          <w:sz w:val="24"/>
+          <w:szCs w:val="24"/>
+        </w:rPr>
+        <w:sectPr>
+          <w:pgSz w:w="15840" w:h="12240" w:orient="landscape" w:code="1"/>
+          <w:pgMar w:top="1440" w:right="1440" w:bottom="1440" w:left="1440" w:header="720" w:footer="720" w:gutter="0"/>
+          <w:cols w:space="720"/>
+          <w:docGrid w:linePitch="360"/>
+        </w:sectPr>
+      </w:pPr>
+    </w:p>
+    <w:p>
+      <w:pPr>
+        <w:pStyle w:val="Heading1"/>
         <w:spacing w:line="240" w:lineRule="auto"/>
-        <w:rPr>
-          <w:rFonts w:ascii="Times New Roman" w:hAnsi="Times New Roman" w:cs="Times New Roman"/>
-          <w:sz w:val="24"/>
-          <w:szCs w:val="24"/>
-        </w:rPr>
-      </w:pPr>
+        <w:ind w:left="720"/>
+        <w:jc w:val="center"/>
+        <w:rPr>
+          <w:rFonts w:ascii="Times New Roman" w:hAnsi="Times New Roman" w:cs="Times New Roman"/>
+          <w:b/>
+          <w:color w:val="auto"/>
+          <w:sz w:val="24"/>
+          <w:szCs w:val="24"/>
+        </w:rPr>
+      </w:pPr>
+      <w:r>
+        <w:rPr>
+          <w:rFonts w:ascii="Times New Roman" w:hAnsi="Times New Roman" w:cs="Times New Roman"/>
+          <w:b/>
+          <w:color w:val="auto"/>
+          <w:sz w:val="24"/>
+          <w:szCs w:val="24"/>
+        </w:rPr>
+        <w:lastRenderedPageBreak/>
+        <w:t xml:space="preserve">Appendix D: </w:t>
+      </w:r>
+      <w:r>
+        <w:rPr>
+          <w:rFonts w:ascii="Times New Roman" w:hAnsi="Times New Roman" w:cs="Times New Roman"/>
+          <w:b/>
+          <w:color w:val="auto"/>
+          <w:sz w:val="24"/>
+          <w:szCs w:val="24"/>
+        </w:rPr>
+        <w:t>Web Application Documentation</w:t>
+      </w:r>
     </w:p>
     <w:p>
       <w:pPr>
@@ -11963,8 +13051,122 @@
         </w:rPr>
       </w:pPr>
     </w:p>
+    <w:p>
+      <w:pPr>
+        <w:spacing w:line="240" w:lineRule="auto"/>
+        <w:ind w:firstLine="720"/>
+        <w:rPr>
+          <w:rFonts w:ascii="Times New Roman" w:hAnsi="Times New Roman" w:cs="Times New Roman"/>
+          <w:sz w:val="24"/>
+          <w:szCs w:val="24"/>
+        </w:rPr>
+      </w:pPr>
+      <w:r>
+        <w:rPr>
+          <w:rFonts w:ascii="Times New Roman" w:hAnsi="Times New Roman" w:cs="Times New Roman"/>
+          <w:sz w:val="24"/>
+          <w:szCs w:val="24"/>
+        </w:rPr>
+        <w:t xml:space="preserve">This web application can be used by visitors to allow themselves to become more familiar with the Accident and Emergency Department. This application can also be used by authorized staff to update specific sections like the Frequently Asked Questions area.  This web application was created using HTML, CSS, Bootstrap and </w:t>
+      </w:r>
+      <w:proofErr w:type="spellStart"/>
+      <w:r>
+        <w:rPr>
+          <w:rFonts w:ascii="Times New Roman" w:hAnsi="Times New Roman" w:cs="Times New Roman"/>
+          <w:sz w:val="24"/>
+          <w:szCs w:val="24"/>
+        </w:rPr>
+        <w:t>Javascript</w:t>
+      </w:r>
+      <w:proofErr w:type="spellEnd"/>
+      <w:r>
+        <w:rPr>
+          <w:rFonts w:ascii="Times New Roman" w:hAnsi="Times New Roman" w:cs="Times New Roman"/>
+          <w:sz w:val="24"/>
+          <w:szCs w:val="24"/>
+        </w:rPr>
+        <w:t>/Node.js. Various features from Font Awesome and Google Fonts were also used. Bootstrap was the front-end framework of choice, since it design for responsiveness to varying screen sizes like mobiles, tablets and Desktops/Laptops. Node.js was the ideal choice used to enable back-end functionality like Login Authorization using the Access Control List and storing the record of each log in. This application was designed to be user friendly and functional for the requirements.</w:t>
+      </w:r>
+    </w:p>
+    <w:p>
+      <w:pPr>
+        <w:spacing w:line="240" w:lineRule="auto"/>
+        <w:ind w:firstLine="720"/>
+        <w:rPr>
+          <w:rFonts w:ascii="Times New Roman" w:hAnsi="Times New Roman" w:cs="Times New Roman"/>
+          <w:sz w:val="24"/>
+          <w:szCs w:val="24"/>
+        </w:rPr>
+      </w:pPr>
+      <w:r>
+        <w:rPr>
+          <w:rFonts w:ascii="Times New Roman" w:hAnsi="Times New Roman" w:cs="Times New Roman"/>
+          <w:sz w:val="24"/>
+          <w:szCs w:val="24"/>
+        </w:rPr>
+        <w:t>When a visitor starts the application, they are given the option to log in using a guest ID and password. In the case of an incorrect log in information being entered, the visitor will be notified and inferred to enter the correct log in details. Upon successful log in, they would be prompted to enter their name and the name of their child. The visitor will not be allowed to leave these fields blank. Upon successful submission of this information, a record of their name of time of logging on would be sent to a file on a server and the visitor is then taken to the homepage. Depending on what device they are currently using, the web application will have a different appearance. At this point they can view the information displayed on the homepage or navigate to another section. At any point, the user will be allowed to log out using the navigation bar.</w:t>
+      </w:r>
+    </w:p>
+    <w:p>
+      <w:pPr>
+        <w:spacing w:line="240" w:lineRule="auto"/>
+        <w:ind w:firstLine="720"/>
+        <w:rPr>
+          <w:rFonts w:ascii="Times New Roman" w:hAnsi="Times New Roman" w:cs="Times New Roman"/>
+          <w:sz w:val="24"/>
+          <w:szCs w:val="24"/>
+        </w:rPr>
+      </w:pPr>
+      <w:r>
+        <w:rPr>
+          <w:rFonts w:ascii="Times New Roman" w:hAnsi="Times New Roman" w:cs="Times New Roman"/>
+          <w:sz w:val="24"/>
+          <w:szCs w:val="24"/>
+        </w:rPr>
+        <w:t xml:space="preserve">Upon view of the Wards page, they will be shown varying procedures and rules of the department and information about the ward they would be staying in, if admitted to the hospital. Upon view of the Frequently Asked Questions page, the visitor can view all questions and answers pertaining to the department. </w:t>
+      </w:r>
+    </w:p>
+    <w:p>
+      <w:pPr>
+        <w:spacing w:line="240" w:lineRule="auto"/>
+        <w:ind w:firstLine="720"/>
+        <w:rPr>
+          <w:rFonts w:ascii="Times New Roman" w:hAnsi="Times New Roman" w:cs="Times New Roman"/>
+          <w:sz w:val="24"/>
+          <w:szCs w:val="24"/>
+        </w:rPr>
+      </w:pPr>
+      <w:r>
+        <w:rPr>
+          <w:rFonts w:ascii="Times New Roman" w:hAnsi="Times New Roman" w:cs="Times New Roman"/>
+          <w:sz w:val="24"/>
+          <w:szCs w:val="24"/>
+        </w:rPr>
+        <w:t xml:space="preserve">When an authorized staff member starts the application, they will be given the option to log in using the administrative page. They would also be notified of any incorrect details entered. Upon successful log in, a record of their name and time of logging in would be sent to a file on the server. The authorized staff member would be able to view the same responsive pages as the visitor, along with having similar features. The one difference would be the view of the Frequently Asked Questions page. On this page, the staff member would be allowed to update the page by entering new Questions and Answers. Upon successful submission of this information, the page would be updated for both authorized and guest users. </w:t>
+      </w:r>
+    </w:p>
+    <w:p>
+      <w:pPr>
+        <w:pStyle w:val="Heading1"/>
+        <w:rPr>
+          <w:rFonts w:ascii="Times New Roman" w:hAnsi="Times New Roman" w:cs="Times New Roman"/>
+          <w:sz w:val="24"/>
+          <w:szCs w:val="24"/>
+        </w:rPr>
+      </w:pPr>
+    </w:p>
+    <w:p>
+      <w:pPr>
+        <w:spacing w:line="240" w:lineRule="auto"/>
+        <w:rPr>
+          <w:rFonts w:ascii="Times New Roman" w:hAnsi="Times New Roman" w:cs="Times New Roman"/>
+          <w:sz w:val="24"/>
+          <w:szCs w:val="24"/>
+        </w:rPr>
+      </w:pPr>
+    </w:p>
     <w:sectPr>
-      <w:pgSz w:w="15840" w:h="12240" w:orient="landscape" w:code="1"/>
+      <w:pgSz w:w="12240" w:h="15840" w:code="1"/>
       <w:pgMar w:top="1440" w:right="1440" w:bottom="1440" w:left="1440" w:header="720" w:footer="720" w:gutter="0"/>
       <w:cols w:space="720"/>
       <w:docGrid w:linePitch="360"/>
@@ -14672,6 +15874,97 @@
     </w:lvl>
   </w:abstractNum>
   <w:abstractNum w:abstractNumId="30" w15:restartNumberingAfterBreak="0">
+    <w:nsid w:val="62116DEF"/>
+    <w:multiLevelType w:val="hybridMultilevel"/>
+    <w:tmpl w:val="C79C23F0"/>
+    <w:lvl w:ilvl="0" w:tplc="EF6CB786">
+      <w:start w:val="1"/>
+      <w:numFmt w:val="decimal"/>
+      <w:lvlText w:val="%1."/>
+      <w:lvlJc w:val="left"/>
+      <w:pPr>
+        <w:ind w:left="720" w:hanging="360"/>
+      </w:pPr>
+      <w:rPr>
+        <w:rFonts w:hint="default"/>
+        <w:b/>
+        <w:color w:val="auto"/>
+      </w:rPr>
+    </w:lvl>
+    <w:lvl w:ilvl="1" w:tplc="08090019" w:tentative="1">
+      <w:start w:val="1"/>
+      <w:numFmt w:val="lowerLetter"/>
+      <w:lvlText w:val="%2."/>
+      <w:lvlJc w:val="left"/>
+      <w:pPr>
+        <w:ind w:left="1440" w:hanging="360"/>
+      </w:pPr>
+    </w:lvl>
+    <w:lvl w:ilvl="2" w:tplc="0809001B" w:tentative="1">
+      <w:start w:val="1"/>
+      <w:numFmt w:val="lowerRoman"/>
+      <w:lvlText w:val="%3."/>
+      <w:lvlJc w:val="right"/>
+      <w:pPr>
+        <w:ind w:left="2160" w:hanging="180"/>
+      </w:pPr>
+    </w:lvl>
+    <w:lvl w:ilvl="3" w:tplc="0809000F" w:tentative="1">
+      <w:start w:val="1"/>
+      <w:numFmt w:val="decimal"/>
+      <w:lvlText w:val="%4."/>
+      <w:lvlJc w:val="left"/>
+      <w:pPr>
+        <w:ind w:left="2880" w:hanging="360"/>
+      </w:pPr>
+    </w:lvl>
+    <w:lvl w:ilvl="4" w:tplc="08090019" w:tentative="1">
+      <w:start w:val="1"/>
+      <w:numFmt w:val="lowerLetter"/>
+      <w:lvlText w:val="%5."/>
+      <w:lvlJc w:val="left"/>
+      <w:pPr>
+        <w:ind w:left="3600" w:hanging="360"/>
+      </w:pPr>
+    </w:lvl>
+    <w:lvl w:ilvl="5" w:tplc="0809001B" w:tentative="1">
+      <w:start w:val="1"/>
+      <w:numFmt w:val="lowerRoman"/>
+      <w:lvlText w:val="%6."/>
+      <w:lvlJc w:val="right"/>
+      <w:pPr>
+        <w:ind w:left="4320" w:hanging="180"/>
+      </w:pPr>
+    </w:lvl>
+    <w:lvl w:ilvl="6" w:tplc="0809000F" w:tentative="1">
+      <w:start w:val="1"/>
+      <w:numFmt w:val="decimal"/>
+      <w:lvlText w:val="%7."/>
+      <w:lvlJc w:val="left"/>
+      <w:pPr>
+        <w:ind w:left="5040" w:hanging="360"/>
+      </w:pPr>
+    </w:lvl>
+    <w:lvl w:ilvl="7" w:tplc="08090019" w:tentative="1">
+      <w:start w:val="1"/>
+      <w:numFmt w:val="lowerLetter"/>
+      <w:lvlText w:val="%8."/>
+      <w:lvlJc w:val="left"/>
+      <w:pPr>
+        <w:ind w:left="5760" w:hanging="360"/>
+      </w:pPr>
+    </w:lvl>
+    <w:lvl w:ilvl="8" w:tplc="0809001B" w:tentative="1">
+      <w:start w:val="1"/>
+      <w:numFmt w:val="lowerRoman"/>
+      <w:lvlText w:val="%9."/>
+      <w:lvlJc w:val="right"/>
+      <w:pPr>
+        <w:ind w:left="6480" w:hanging="180"/>
+      </w:pPr>
+    </w:lvl>
+  </w:abstractNum>
+  <w:abstractNum w:abstractNumId="31" w15:restartNumberingAfterBreak="0">
     <w:nsid w:val="6260418A"/>
     <w:multiLevelType w:val="hybridMultilevel"/>
     <w:tmpl w:val="66BA8BCE"/>
@@ -14760,7 +16053,7 @@
       </w:pPr>
     </w:lvl>
   </w:abstractNum>
-  <w:abstractNum w:abstractNumId="31" w15:restartNumberingAfterBreak="0">
+  <w:abstractNum w:abstractNumId="32" w15:restartNumberingAfterBreak="0">
     <w:nsid w:val="6B846D35"/>
     <w:multiLevelType w:val="hybridMultilevel"/>
     <w:tmpl w:val="D7CE8432"/>
@@ -14849,7 +16142,7 @@
       </w:pPr>
     </w:lvl>
   </w:abstractNum>
-  <w:abstractNum w:abstractNumId="32" w15:restartNumberingAfterBreak="0">
+  <w:abstractNum w:abstractNumId="33" w15:restartNumberingAfterBreak="0">
     <w:nsid w:val="74CD1ADF"/>
     <w:multiLevelType w:val="hybridMultilevel"/>
     <w:tmpl w:val="A62ED9A0"/>
@@ -14938,7 +16231,7 @@
       </w:pPr>
     </w:lvl>
   </w:abstractNum>
-  <w:abstractNum w:abstractNumId="33" w15:restartNumberingAfterBreak="0">
+  <w:abstractNum w:abstractNumId="34" w15:restartNumberingAfterBreak="0">
     <w:nsid w:val="770A0480"/>
     <w:multiLevelType w:val="hybridMultilevel"/>
     <w:tmpl w:val="3846373C"/>
@@ -15027,7 +16320,7 @@
       </w:pPr>
     </w:lvl>
   </w:abstractNum>
-  <w:abstractNum w:abstractNumId="34" w15:restartNumberingAfterBreak="0">
+  <w:abstractNum w:abstractNumId="35" w15:restartNumberingAfterBreak="0">
     <w:nsid w:val="77C75C4E"/>
     <w:multiLevelType w:val="hybridMultilevel"/>
     <w:tmpl w:val="4E1636B0"/>
@@ -15120,10 +16413,10 @@
     <w:abstractNumId w:val="19"/>
   </w:num>
   <w:num w:numId="2">
-    <w:abstractNumId w:val="32"/>
+    <w:abstractNumId w:val="33"/>
   </w:num>
   <w:num w:numId="3">
-    <w:abstractNumId w:val="33"/>
+    <w:abstractNumId w:val="34"/>
   </w:num>
   <w:num w:numId="4">
     <w:abstractNumId w:val="12"/>
@@ -15198,7 +16491,7 @@
     <w:abstractNumId w:val="20"/>
   </w:num>
   <w:num w:numId="28">
-    <w:abstractNumId w:val="30"/>
+    <w:abstractNumId w:val="31"/>
   </w:num>
   <w:num w:numId="29">
     <w:abstractNumId w:val="28"/>
@@ -15213,13 +16506,16 @@
     <w:abstractNumId w:val="2"/>
   </w:num>
   <w:num w:numId="33">
-    <w:abstractNumId w:val="34"/>
+    <w:abstractNumId w:val="35"/>
   </w:num>
   <w:num w:numId="34">
     <w:abstractNumId w:val="4"/>
   </w:num>
   <w:num w:numId="35">
-    <w:abstractNumId w:val="31"/>
+    <w:abstractNumId w:val="32"/>
+  </w:num>
+  <w:num w:numId="36">
+    <w:abstractNumId w:val="30"/>
   </w:num>
 </w:numbering>
 </file>

--- a/Documentation/The Paper.docx
+++ b/Documentation/The Paper.docx
@@ -186,7 +186,23 @@
           <w:sz w:val="24"/>
           <w:szCs w:val="24"/>
         </w:rPr>
-        <w:t>(See Appendix A for tables)</w:t>
+        <w:t xml:space="preserve">(See Appendix A for </w:t>
+      </w:r>
+      <w:r>
+        <w:rPr>
+          <w:rFonts w:ascii="Times New Roman" w:hAnsi="Times New Roman" w:cs="Times New Roman"/>
+          <w:sz w:val="24"/>
+          <w:szCs w:val="24"/>
+        </w:rPr>
+        <w:t xml:space="preserve">test case </w:t>
+      </w:r>
+      <w:r>
+        <w:rPr>
+          <w:rFonts w:ascii="Times New Roman" w:hAnsi="Times New Roman" w:cs="Times New Roman"/>
+          <w:sz w:val="24"/>
+          <w:szCs w:val="24"/>
+        </w:rPr>
+        <w:t>tables)</w:t>
       </w:r>
     </w:p>
     <w:p>
@@ -244,7 +260,54 @@
           <w:szCs w:val="24"/>
         </w:rPr>
         <w:tab/>
-        <w:t>This series of text cases are used to test the unit function that stores the Guest and Child Name of the Guest User. For this we use both Equivalence Class Partitioning and Boundary Value Analysis to test varying data lengths entered into the input boxes, which would eventually be sent to</w:t>
+      </w:r>
+      <w:r>
+        <w:rPr>
+          <w:rFonts w:ascii="Times New Roman" w:hAnsi="Times New Roman" w:cs="Times New Roman"/>
+          <w:sz w:val="24"/>
+          <w:szCs w:val="24"/>
+        </w:rPr>
+        <w:t>This series of test cases was</w:t>
+      </w:r>
+      <w:r>
+        <w:rPr>
+          <w:rFonts w:ascii="Times New Roman" w:hAnsi="Times New Roman" w:cs="Times New Roman"/>
+          <w:sz w:val="24"/>
+          <w:szCs w:val="24"/>
+        </w:rPr>
+        <w:t xml:space="preserve"> used to test the</w:t>
+      </w:r>
+      <w:r>
+        <w:rPr>
+          <w:rFonts w:ascii="Times New Roman" w:hAnsi="Times New Roman" w:cs="Times New Roman"/>
+          <w:sz w:val="24"/>
+          <w:szCs w:val="24"/>
+        </w:rPr>
+        <w:t xml:space="preserve"> unit function that stored</w:t>
+      </w:r>
+      <w:r>
+        <w:rPr>
+          <w:rFonts w:ascii="Times New Roman" w:hAnsi="Times New Roman" w:cs="Times New Roman"/>
+          <w:sz w:val="24"/>
+          <w:szCs w:val="24"/>
+        </w:rPr>
+        <w:t xml:space="preserve"> the Guest and Child Name of the Guest User. For this we use</w:t>
+      </w:r>
+      <w:r>
+        <w:rPr>
+          <w:rFonts w:ascii="Times New Roman" w:hAnsi="Times New Roman" w:cs="Times New Roman"/>
+          <w:sz w:val="24"/>
+          <w:szCs w:val="24"/>
+        </w:rPr>
+        <w:t>d</w:t>
+      </w:r>
+      <w:r>
+        <w:rPr>
+          <w:rFonts w:ascii="Times New Roman" w:hAnsi="Times New Roman" w:cs="Times New Roman"/>
+          <w:sz w:val="24"/>
+          <w:szCs w:val="24"/>
+        </w:rPr>
+        <w:t xml:space="preserve"> both Equivalence Class Partitioning and Boundary Value Analysis to test varying data lengths entered into the input boxes, which would eventually be sent to</w:t>
       </w:r>
       <w:r>
         <w:rPr>
@@ -316,7 +379,23 @@
           <w:sz w:val="24"/>
           <w:szCs w:val="24"/>
         </w:rPr>
-        <w:t xml:space="preserve"> use Equivalence Class Partitioning to</w:t>
+        <w:t xml:space="preserve"> use</w:t>
+      </w:r>
+      <w:r>
+        <w:rPr>
+          <w:rFonts w:ascii="Times New Roman" w:hAnsi="Times New Roman" w:cs="Times New Roman"/>
+          <w:sz w:val="24"/>
+          <w:szCs w:val="24"/>
+        </w:rPr>
+        <w:t>d</w:t>
+      </w:r>
+      <w:r>
+        <w:rPr>
+          <w:rFonts w:ascii="Times New Roman" w:hAnsi="Times New Roman" w:cs="Times New Roman"/>
+          <w:sz w:val="24"/>
+          <w:szCs w:val="24"/>
+        </w:rPr>
+        <w:t xml:space="preserve"> Equivalence Class Partitioning to</w:t>
       </w:r>
       <w:r>
         <w:rPr>
@@ -462,7 +541,23 @@
           <w:sz w:val="24"/>
           <w:szCs w:val="24"/>
         </w:rPr>
-        <w:t xml:space="preserve"> two test cases satisfied four conditions, less test cases needed to be executed, thus saving valuable time and allowing an increase in productivity</w:t>
+        <w:t xml:space="preserve"> two test cases satisfied four conditions, less test cases needed to be executed, thus saving valuable</w:t>
+      </w:r>
+      <w:r>
+        <w:rPr>
+          <w:rFonts w:ascii="Times New Roman" w:hAnsi="Times New Roman" w:cs="Times New Roman"/>
+          <w:sz w:val="24"/>
+          <w:szCs w:val="24"/>
+        </w:rPr>
+        <w:t xml:space="preserve"> testing</w:t>
+      </w:r>
+      <w:r>
+        <w:rPr>
+          <w:rFonts w:ascii="Times New Roman" w:hAnsi="Times New Roman" w:cs="Times New Roman"/>
+          <w:sz w:val="24"/>
+          <w:szCs w:val="24"/>
+        </w:rPr>
+        <w:t xml:space="preserve"> time and allowing an increase in productivity</w:t>
       </w:r>
       <w:r>
         <w:rPr>
@@ -632,6 +727,7 @@
     </w:p>
     <w:p>
       <w:pPr>
+        <w:ind w:firstLine="720"/>
         <w:rPr>
           <w:rFonts w:ascii="Times New Roman" w:hAnsi="Times New Roman" w:cs="Times New Roman"/>
           <w:sz w:val="24"/>
@@ -645,87 +741,480 @@
           <w:szCs w:val="24"/>
         </w:rPr>
         <w:lastRenderedPageBreak/>
+        <w:t>Afterwards, we</w:t>
+      </w:r>
+      <w:r>
+        <w:rPr>
+          <w:rFonts w:ascii="Times New Roman" w:hAnsi="Times New Roman" w:cs="Times New Roman"/>
+          <w:sz w:val="24"/>
+          <w:szCs w:val="24"/>
+        </w:rPr>
+        <w:t xml:space="preserve"> use</w:t>
+      </w:r>
+      <w:r>
+        <w:rPr>
+          <w:rFonts w:ascii="Times New Roman" w:hAnsi="Times New Roman" w:cs="Times New Roman"/>
+          <w:sz w:val="24"/>
+          <w:szCs w:val="24"/>
+        </w:rPr>
+        <w:t xml:space="preserve">d the formulas below that were derived using Boundary Value Analysis, to create five more test cases. </w:t>
+      </w:r>
+      <w:r>
+        <w:rPr>
+          <w:rFonts w:ascii="Times New Roman" w:hAnsi="Times New Roman" w:cs="Times New Roman"/>
+          <w:sz w:val="24"/>
+          <w:szCs w:val="24"/>
+        </w:rPr>
+        <w:t>Unlike Equivalence Class Partitioning, these test cases were able to test the range of valid amounts of entered</w:t>
+      </w:r>
+      <w:r>
+        <w:rPr>
+          <w:rFonts w:ascii="Times New Roman" w:hAnsi="Times New Roman" w:cs="Times New Roman"/>
+          <w:sz w:val="24"/>
+          <w:szCs w:val="24"/>
+        </w:rPr>
+        <w:t xml:space="preserve"> </w:t>
+      </w:r>
+      <w:r>
+        <w:rPr>
+          <w:rFonts w:ascii="Times New Roman" w:hAnsi="Times New Roman" w:cs="Times New Roman"/>
+          <w:sz w:val="24"/>
+          <w:szCs w:val="24"/>
+        </w:rPr>
+        <w:t>data.</w:t>
+      </w:r>
+      <w:r>
+        <w:rPr>
+          <w:rFonts w:ascii="Times New Roman" w:hAnsi="Times New Roman" w:cs="Times New Roman"/>
+          <w:sz w:val="24"/>
+          <w:szCs w:val="24"/>
+        </w:rPr>
+        <w:t xml:space="preserve"> In this scenario, the lowest</w:t>
+      </w:r>
+      <w:r>
+        <w:rPr>
+          <w:rFonts w:ascii="Times New Roman" w:hAnsi="Times New Roman" w:cs="Times New Roman"/>
+          <w:sz w:val="24"/>
+          <w:szCs w:val="24"/>
+        </w:rPr>
+        <w:t xml:space="preserve"> valid value amount allowed is 1</w:t>
+      </w:r>
+      <w:r>
+        <w:rPr>
+          <w:rFonts w:ascii="Times New Roman" w:hAnsi="Times New Roman" w:cs="Times New Roman"/>
+          <w:sz w:val="24"/>
+          <w:szCs w:val="24"/>
+        </w:rPr>
+        <w:t xml:space="preserve"> and the highest allowed value amount is 20.</w:t>
+      </w:r>
+      <w:r>
+        <w:rPr>
+          <w:rFonts w:ascii="Times New Roman" w:hAnsi="Times New Roman" w:cs="Times New Roman"/>
+          <w:sz w:val="24"/>
+          <w:szCs w:val="24"/>
+        </w:rPr>
+        <w:t xml:space="preserve"> </w:t>
+      </w:r>
+      <w:r>
+        <w:rPr>
+          <w:rFonts w:ascii="Times New Roman" w:hAnsi="Times New Roman" w:cs="Times New Roman"/>
+          <w:sz w:val="24"/>
+          <w:szCs w:val="24"/>
+        </w:rPr>
+        <w:t>The goal of Test 1-3 was to confirm that 10 characters is a valid amount for both Guest Name and Child Name. After using the test data from the table, the function executed successfully. Therefore, our goal was achieved. The goal of Test 1-4 was to confirm that 1 character</w:t>
+      </w:r>
+      <w:r>
+        <w:rPr>
+          <w:rFonts w:ascii="Times New Roman" w:hAnsi="Times New Roman" w:cs="Times New Roman"/>
+          <w:sz w:val="24"/>
+          <w:szCs w:val="24"/>
+        </w:rPr>
+        <w:t xml:space="preserve"> is a valid amount for both Guest Name and Child Name. After using the test data from the table, the function executed successfully. Therefore, our goal was achieved.</w:t>
+      </w:r>
+      <w:r>
+        <w:rPr>
+          <w:rFonts w:ascii="Times New Roman" w:hAnsi="Times New Roman" w:cs="Times New Roman"/>
+          <w:sz w:val="24"/>
+          <w:szCs w:val="24"/>
+        </w:rPr>
+        <w:t xml:space="preserve"> The goal of Test 1-5 was to confirm that 2</w:t>
+      </w:r>
+      <w:r>
+        <w:rPr>
+          <w:rFonts w:ascii="Times New Roman" w:hAnsi="Times New Roman" w:cs="Times New Roman"/>
+          <w:sz w:val="24"/>
+          <w:szCs w:val="24"/>
+        </w:rPr>
+        <w:t xml:space="preserve"> characters is a valid amount for both Guest Name and Child Name. After using the test data from the table, the function executed successfully. Therefore, our goal was achieved.</w:t>
+      </w:r>
+      <w:r>
+        <w:rPr>
+          <w:rFonts w:ascii="Times New Roman" w:hAnsi="Times New Roman" w:cs="Times New Roman"/>
+          <w:sz w:val="24"/>
+          <w:szCs w:val="24"/>
+        </w:rPr>
+        <w:t xml:space="preserve"> The goal of Test 1-6 was to confirm that 2</w:t>
+      </w:r>
+      <w:r>
+        <w:rPr>
+          <w:rFonts w:ascii="Times New Roman" w:hAnsi="Times New Roman" w:cs="Times New Roman"/>
+          <w:sz w:val="24"/>
+          <w:szCs w:val="24"/>
+        </w:rPr>
+        <w:t>0 characters is a valid amount for both Guest Name and Child Name. After using the test data from the table, the function executed successfully. Therefore, our goal was achieved.</w:t>
+      </w:r>
+      <w:r>
+        <w:rPr>
+          <w:rFonts w:ascii="Times New Roman" w:hAnsi="Times New Roman" w:cs="Times New Roman"/>
+          <w:sz w:val="24"/>
+          <w:szCs w:val="24"/>
+        </w:rPr>
+        <w:t xml:space="preserve"> </w:t>
+      </w:r>
+      <w:r>
+        <w:rPr>
+          <w:rFonts w:ascii="Times New Roman" w:hAnsi="Times New Roman" w:cs="Times New Roman"/>
+          <w:sz w:val="24"/>
+          <w:szCs w:val="24"/>
+        </w:rPr>
+        <w:t>The goal of Test 1-7 was to confirm that 19</w:t>
+      </w:r>
+      <w:r>
+        <w:rPr>
+          <w:rFonts w:ascii="Times New Roman" w:hAnsi="Times New Roman" w:cs="Times New Roman"/>
+          <w:sz w:val="24"/>
+          <w:szCs w:val="24"/>
+        </w:rPr>
+        <w:t xml:space="preserve"> characters is a valid amount for both Guest Name and Child Name. After using the test data from the table, the function executed successfully. Therefore, our goal was achieved.</w:t>
+      </w:r>
+      <w:r>
+        <w:rPr>
+          <w:rFonts w:ascii="Times New Roman" w:hAnsi="Times New Roman" w:cs="Times New Roman"/>
+          <w:sz w:val="24"/>
+          <w:szCs w:val="24"/>
+        </w:rPr>
+        <w:t xml:space="preserve"> These five</w:t>
+      </w:r>
+      <w:r>
+        <w:rPr>
+          <w:rFonts w:ascii="Times New Roman" w:hAnsi="Times New Roman" w:cs="Times New Roman"/>
+          <w:sz w:val="24"/>
+          <w:szCs w:val="24"/>
+        </w:rPr>
+        <w:t xml:space="preserve"> test cases</w:t>
+      </w:r>
+      <w:r>
+        <w:rPr>
+          <w:rFonts w:ascii="Times New Roman" w:hAnsi="Times New Roman" w:cs="Times New Roman"/>
+          <w:sz w:val="24"/>
+          <w:szCs w:val="24"/>
+        </w:rPr>
+        <w:t xml:space="preserve"> had high adequacy since they were able to satisfy ten Boundary Value Analysis conditions in just five test cases. This</w:t>
+      </w:r>
+      <w:r>
+        <w:rPr>
+          <w:rFonts w:ascii="Times New Roman" w:hAnsi="Times New Roman" w:cs="Times New Roman"/>
+          <w:sz w:val="24"/>
+          <w:szCs w:val="24"/>
+        </w:rPr>
+        <w:t xml:space="preserve"> </w:t>
+      </w:r>
+      <w:r>
+        <w:rPr>
+          <w:rFonts w:ascii="Times New Roman" w:hAnsi="Times New Roman" w:cs="Times New Roman"/>
+          <w:sz w:val="24"/>
+          <w:szCs w:val="24"/>
+        </w:rPr>
+        <w:t xml:space="preserve">saved </w:t>
+      </w:r>
+      <w:r>
+        <w:rPr>
+          <w:rFonts w:ascii="Times New Roman" w:hAnsi="Times New Roman" w:cs="Times New Roman"/>
+          <w:sz w:val="24"/>
+          <w:szCs w:val="24"/>
+        </w:rPr>
+        <w:t xml:space="preserve">valuable </w:t>
+      </w:r>
+      <w:r>
+        <w:rPr>
+          <w:rFonts w:ascii="Times New Roman" w:hAnsi="Times New Roman" w:cs="Times New Roman"/>
+          <w:sz w:val="24"/>
+          <w:szCs w:val="24"/>
+        </w:rPr>
+        <w:t xml:space="preserve">testing </w:t>
+      </w:r>
+      <w:r>
+        <w:rPr>
+          <w:rFonts w:ascii="Times New Roman" w:hAnsi="Times New Roman" w:cs="Times New Roman"/>
+          <w:sz w:val="24"/>
+          <w:szCs w:val="24"/>
+        </w:rPr>
+        <w:t>time and allowing an increase in productivity.</w:t>
+      </w:r>
+    </w:p>
+    <w:p>
+      <w:pPr>
+        <w:rPr>
+          <w:rFonts w:ascii="Times New Roman" w:hAnsi="Times New Roman" w:cs="Times New Roman"/>
+          <w:sz w:val="24"/>
+          <w:szCs w:val="24"/>
+        </w:rPr>
+      </w:pPr>
+    </w:p>
+    <w:p>
+      <w:pPr>
+        <w:rPr>
+          <w:rFonts w:ascii="Times New Roman" w:hAnsi="Times New Roman" w:cs="Times New Roman"/>
+          <w:sz w:val="24"/>
+          <w:szCs w:val="24"/>
+        </w:rPr>
+      </w:pPr>
+    </w:p>
+    <w:p>
+      <w:pPr>
+        <w:pStyle w:val="Heading1"/>
+        <w:rPr>
+          <w:rFonts w:ascii="Times New Roman" w:hAnsi="Times New Roman" w:cs="Times New Roman"/>
+          <w:b/>
+          <w:color w:val="auto"/>
+          <w:sz w:val="24"/>
+          <w:szCs w:val="24"/>
+        </w:rPr>
+      </w:pPr>
+      <w:r>
+        <w:rPr>
+          <w:rFonts w:ascii="Times New Roman" w:hAnsi="Times New Roman" w:cs="Times New Roman"/>
+          <w:b/>
+          <w:color w:val="auto"/>
+          <w:sz w:val="24"/>
+          <w:szCs w:val="24"/>
+        </w:rPr>
+        <w:t>Boundary Value Analysis</w:t>
+      </w:r>
+      <w:r>
+        <w:rPr>
+          <w:rFonts w:ascii="Times New Roman" w:hAnsi="Times New Roman" w:cs="Times New Roman"/>
+          <w:b/>
+          <w:color w:val="auto"/>
+          <w:sz w:val="24"/>
+          <w:szCs w:val="24"/>
+        </w:rPr>
+        <w:t xml:space="preserve"> (Test Scenario 1-3 to 1-7)</w:t>
+      </w:r>
+    </w:p>
+    <w:p>
+      <w:pPr>
+        <w:rPr>
+          <w:rFonts w:ascii="Times New Roman" w:hAnsi="Times New Roman" w:cs="Times New Roman"/>
+          <w:sz w:val="24"/>
+          <w:szCs w:val="24"/>
+        </w:rPr>
+      </w:pPr>
+    </w:p>
+    <w:p>
+      <w:pPr>
+        <w:rPr>
+          <w:rFonts w:ascii="Times New Roman" w:hAnsi="Times New Roman" w:cs="Times New Roman"/>
+          <w:sz w:val="24"/>
+          <w:szCs w:val="24"/>
+        </w:rPr>
+      </w:pPr>
+      <w:r>
+        <w:rPr>
+          <w:rFonts w:ascii="Times New Roman" w:hAnsi="Times New Roman" w:cs="Times New Roman"/>
+          <w:sz w:val="24"/>
+          <w:szCs w:val="24"/>
+        </w:rPr>
+        <w:t>G = 10, C = 10 satisfies nominal values for G and C</w:t>
+      </w:r>
+    </w:p>
+    <w:p>
+      <w:pPr>
+        <w:rPr>
+          <w:rFonts w:ascii="Times New Roman" w:hAnsi="Times New Roman" w:cs="Times New Roman"/>
+          <w:sz w:val="24"/>
+          <w:szCs w:val="24"/>
+        </w:rPr>
+      </w:pPr>
+      <w:r>
+        <w:rPr>
+          <w:rFonts w:ascii="Times New Roman" w:hAnsi="Times New Roman" w:cs="Times New Roman"/>
+          <w:sz w:val="24"/>
+          <w:szCs w:val="24"/>
+        </w:rPr>
+        <w:t>G = 1, C =1 satisfies minimum for G and C</w:t>
+      </w:r>
+    </w:p>
+    <w:p>
+      <w:pPr>
+        <w:rPr>
+          <w:rFonts w:ascii="Times New Roman" w:hAnsi="Times New Roman" w:cs="Times New Roman"/>
+          <w:sz w:val="24"/>
+          <w:szCs w:val="24"/>
+        </w:rPr>
+      </w:pPr>
+      <w:r>
+        <w:rPr>
+          <w:rFonts w:ascii="Times New Roman" w:hAnsi="Times New Roman" w:cs="Times New Roman"/>
+          <w:sz w:val="24"/>
+          <w:szCs w:val="24"/>
+        </w:rPr>
+        <w:t>G = 2, C = 2 satisfies just above minimum for G and C</w:t>
+      </w:r>
+    </w:p>
+    <w:p>
+      <w:pPr>
+        <w:rPr>
+          <w:rFonts w:ascii="Times New Roman" w:hAnsi="Times New Roman" w:cs="Times New Roman"/>
+          <w:sz w:val="24"/>
+          <w:szCs w:val="24"/>
+        </w:rPr>
+      </w:pPr>
+      <w:r>
+        <w:rPr>
+          <w:rFonts w:ascii="Times New Roman" w:hAnsi="Times New Roman" w:cs="Times New Roman"/>
+          <w:sz w:val="24"/>
+          <w:szCs w:val="24"/>
+        </w:rPr>
+        <w:t>G = 20, C = 20 satisfies maximum for G and C</w:t>
+      </w:r>
+    </w:p>
+    <w:p>
+      <w:pPr>
+        <w:spacing w:line="240" w:lineRule="auto"/>
+        <w:rPr>
+          <w:rFonts w:ascii="Times New Roman" w:hAnsi="Times New Roman" w:cs="Times New Roman"/>
+          <w:sz w:val="24"/>
+          <w:szCs w:val="24"/>
+        </w:rPr>
+      </w:pPr>
+      <w:r>
+        <w:rPr>
+          <w:rFonts w:ascii="Times New Roman" w:hAnsi="Times New Roman" w:cs="Times New Roman"/>
+          <w:sz w:val="24"/>
+          <w:szCs w:val="24"/>
+        </w:rPr>
+        <w:t>G = 19, C = 19 satisfies just below maximum for G and C</w:t>
+      </w:r>
+    </w:p>
+    <w:p>
+      <w:pPr>
+        <w:spacing w:line="240" w:lineRule="auto"/>
+        <w:rPr>
+          <w:rFonts w:ascii="Times New Roman" w:hAnsi="Times New Roman" w:cs="Times New Roman"/>
+          <w:sz w:val="24"/>
+          <w:szCs w:val="24"/>
+        </w:rPr>
+      </w:pPr>
+    </w:p>
+    <w:p>
+      <w:pPr>
+        <w:spacing w:line="240" w:lineRule="auto"/>
+        <w:rPr>
+          <w:rFonts w:ascii="Times New Roman" w:hAnsi="Times New Roman" w:cs="Times New Roman"/>
+          <w:sz w:val="24"/>
+          <w:szCs w:val="24"/>
+        </w:rPr>
+      </w:pPr>
+    </w:p>
+    <w:p>
+      <w:pPr>
+        <w:spacing w:line="240" w:lineRule="auto"/>
+        <w:rPr>
+          <w:rFonts w:ascii="Times New Roman" w:hAnsi="Times New Roman" w:cs="Times New Roman"/>
+          <w:sz w:val="24"/>
+          <w:szCs w:val="24"/>
+        </w:rPr>
+      </w:pPr>
+    </w:p>
+    <w:p>
+      <w:pPr>
+        <w:spacing w:line="240" w:lineRule="auto"/>
+        <w:rPr>
+          <w:rFonts w:ascii="Times New Roman" w:hAnsi="Times New Roman" w:cs="Times New Roman"/>
+          <w:sz w:val="24"/>
+          <w:szCs w:val="24"/>
+        </w:rPr>
+      </w:pPr>
+    </w:p>
+    <w:p>
+      <w:pPr>
+        <w:spacing w:line="240" w:lineRule="auto"/>
+        <w:rPr>
+          <w:rFonts w:ascii="Times New Roman" w:hAnsi="Times New Roman" w:cs="Times New Roman"/>
+          <w:sz w:val="24"/>
+          <w:szCs w:val="24"/>
+        </w:rPr>
+      </w:pPr>
+    </w:p>
+    <w:p>
+      <w:pPr>
+        <w:spacing w:line="240" w:lineRule="auto"/>
+        <w:rPr>
+          <w:rFonts w:ascii="Times New Roman" w:hAnsi="Times New Roman" w:cs="Times New Roman"/>
+          <w:sz w:val="24"/>
+          <w:szCs w:val="24"/>
+        </w:rPr>
+      </w:pPr>
+    </w:p>
+    <w:p>
+      <w:pPr>
+        <w:spacing w:line="240" w:lineRule="auto"/>
+        <w:rPr>
+          <w:rFonts w:ascii="Times New Roman" w:hAnsi="Times New Roman" w:cs="Times New Roman"/>
+          <w:sz w:val="24"/>
+          <w:szCs w:val="24"/>
+        </w:rPr>
+      </w:pPr>
+    </w:p>
+    <w:p>
+      <w:pPr>
+        <w:pStyle w:val="Heading1"/>
+        <w:rPr>
+          <w:rFonts w:ascii="Times New Roman" w:hAnsi="Times New Roman" w:cs="Times New Roman"/>
+          <w:b/>
+          <w:color w:val="auto"/>
+          <w:sz w:val="24"/>
+          <w:szCs w:val="24"/>
+        </w:rPr>
+      </w:pPr>
+      <w:r>
+        <w:rPr>
+          <w:rFonts w:ascii="Times New Roman" w:hAnsi="Times New Roman" w:cs="Times New Roman"/>
+          <w:b/>
+          <w:color w:val="auto"/>
+          <w:sz w:val="24"/>
+          <w:szCs w:val="24"/>
+        </w:rPr>
+        <w:lastRenderedPageBreak/>
+        <w:t xml:space="preserve">Test Scenario 2 </w:t>
+      </w:r>
+    </w:p>
+    <w:p>
+      <w:pPr>
+        <w:rPr>
+          <w:rFonts w:ascii="Times New Roman" w:hAnsi="Times New Roman" w:cs="Times New Roman"/>
+          <w:sz w:val="24"/>
+          <w:szCs w:val="24"/>
+        </w:rPr>
+      </w:pPr>
+    </w:p>
+    <w:p>
+      <w:pPr>
+        <w:rPr>
+          <w:rFonts w:ascii="Times New Roman" w:hAnsi="Times New Roman" w:cs="Times New Roman"/>
+          <w:sz w:val="24"/>
+          <w:szCs w:val="24"/>
+        </w:rPr>
+      </w:pPr>
+      <w:r>
+        <w:rPr>
+          <w:rFonts w:ascii="Times New Roman" w:hAnsi="Times New Roman" w:cs="Times New Roman"/>
+          <w:sz w:val="24"/>
+          <w:szCs w:val="24"/>
+        </w:rPr>
         <w:tab/>
-      </w:r>
-      <w:r>
-        <w:rPr>
-          <w:rFonts w:ascii="Times New Roman" w:hAnsi="Times New Roman" w:cs="Times New Roman"/>
-          <w:sz w:val="24"/>
-          <w:szCs w:val="24"/>
-        </w:rPr>
-        <w:t>Afterwards, we</w:t>
-      </w:r>
-      <w:r>
-        <w:rPr>
-          <w:rFonts w:ascii="Times New Roman" w:hAnsi="Times New Roman" w:cs="Times New Roman"/>
-          <w:sz w:val="24"/>
-          <w:szCs w:val="24"/>
-        </w:rPr>
-        <w:t xml:space="preserve"> use</w:t>
-      </w:r>
-      <w:r>
-        <w:rPr>
-          <w:rFonts w:ascii="Times New Roman" w:hAnsi="Times New Roman" w:cs="Times New Roman"/>
-          <w:sz w:val="24"/>
-          <w:szCs w:val="24"/>
-        </w:rPr>
-        <w:t xml:space="preserve">d the formulas below that were derived using Boundary Value Analysis, to create five more test cases. </w:t>
-      </w:r>
-      <w:r>
-        <w:rPr>
-          <w:rFonts w:ascii="Times New Roman" w:hAnsi="Times New Roman" w:cs="Times New Roman"/>
-          <w:sz w:val="24"/>
-          <w:szCs w:val="24"/>
-        </w:rPr>
-        <w:t>Unlike Equivalence Class Partitioning, these test cases were able to test the range of valid amounts of entered</w:t>
-      </w:r>
-      <w:r>
-        <w:rPr>
-          <w:rFonts w:ascii="Times New Roman" w:hAnsi="Times New Roman" w:cs="Times New Roman"/>
-          <w:sz w:val="24"/>
-          <w:szCs w:val="24"/>
-        </w:rPr>
-        <w:t xml:space="preserve"> </w:t>
-      </w:r>
-      <w:r>
-        <w:rPr>
-          <w:rFonts w:ascii="Times New Roman" w:hAnsi="Times New Roman" w:cs="Times New Roman"/>
-          <w:sz w:val="24"/>
-          <w:szCs w:val="24"/>
-        </w:rPr>
-        <w:t>data.</w:t>
-      </w:r>
-      <w:r>
-        <w:rPr>
-          <w:rFonts w:ascii="Times New Roman" w:hAnsi="Times New Roman" w:cs="Times New Roman"/>
-          <w:sz w:val="24"/>
-          <w:szCs w:val="24"/>
-        </w:rPr>
-        <w:t xml:space="preserve"> In this scenario, the lowest</w:t>
-      </w:r>
-      <w:r>
-        <w:rPr>
-          <w:rFonts w:ascii="Times New Roman" w:hAnsi="Times New Roman" w:cs="Times New Roman"/>
-          <w:sz w:val="24"/>
-          <w:szCs w:val="24"/>
-        </w:rPr>
-        <w:t xml:space="preserve"> valid value amount allowed is 1</w:t>
-      </w:r>
-      <w:r>
-        <w:rPr>
-          <w:rFonts w:ascii="Times New Roman" w:hAnsi="Times New Roman" w:cs="Times New Roman"/>
-          <w:sz w:val="24"/>
-          <w:szCs w:val="24"/>
-        </w:rPr>
-        <w:t xml:space="preserve"> and the highest allowed value amount is 20.</w:t>
-      </w:r>
-      <w:r>
-        <w:rPr>
-          <w:rFonts w:ascii="Times New Roman" w:hAnsi="Times New Roman" w:cs="Times New Roman"/>
-          <w:sz w:val="24"/>
-          <w:szCs w:val="24"/>
-        </w:rPr>
-        <w:t xml:space="preserve"> The goal of Test 1-3 was to c</w:t>
+        <w:t>This series of test cases was used to confirm that the unit function would only allow a successful login when receiving a valid Admin Name and Password.</w:t>
       </w:r>
       <w:bookmarkStart w:id="0" w:name="_GoBack"/>
       <w:bookmarkEnd w:id="0"/>
@@ -741,6 +1230,113 @@
     </w:p>
     <w:p>
       <w:pPr>
+        <w:rPr>
+          <w:rFonts w:ascii="Times New Roman" w:hAnsi="Times New Roman" w:cs="Times New Roman"/>
+          <w:sz w:val="24"/>
+          <w:szCs w:val="24"/>
+        </w:rPr>
+      </w:pPr>
+      <w:r>
+        <w:rPr>
+          <w:rFonts w:ascii="Times New Roman" w:hAnsi="Times New Roman" w:cs="Times New Roman"/>
+          <w:sz w:val="24"/>
+          <w:szCs w:val="24"/>
+        </w:rPr>
+        <w:t>Let A = Admin Name and P = Password</w:t>
+      </w:r>
+    </w:p>
+    <w:p>
+      <w:pPr>
+        <w:rPr>
+          <w:rFonts w:ascii="Times New Roman" w:hAnsi="Times New Roman" w:cs="Times New Roman"/>
+          <w:sz w:val="24"/>
+          <w:szCs w:val="24"/>
+        </w:rPr>
+      </w:pPr>
+    </w:p>
+    <w:p>
+      <w:pPr>
+        <w:pStyle w:val="Heading1"/>
+        <w:rPr>
+          <w:rFonts w:ascii="Times New Roman" w:hAnsi="Times New Roman" w:cs="Times New Roman"/>
+          <w:color w:val="auto"/>
+          <w:sz w:val="24"/>
+          <w:szCs w:val="24"/>
+        </w:rPr>
+      </w:pPr>
+      <w:r>
+        <w:rPr>
+          <w:rFonts w:ascii="Times New Roman" w:hAnsi="Times New Roman" w:cs="Times New Roman"/>
+          <w:color w:val="auto"/>
+          <w:sz w:val="24"/>
+          <w:szCs w:val="24"/>
+        </w:rPr>
+        <w:t>Equivalence Class Partitioning</w:t>
+      </w:r>
+    </w:p>
+    <w:p>
+      <w:pPr>
+        <w:rPr>
+          <w:rFonts w:ascii="Times New Roman" w:hAnsi="Times New Roman" w:cs="Times New Roman"/>
+          <w:sz w:val="24"/>
+          <w:szCs w:val="24"/>
+        </w:rPr>
+      </w:pPr>
+    </w:p>
+    <w:p>
+      <w:pPr>
+        <w:rPr>
+          <w:rFonts w:ascii="Times New Roman" w:hAnsi="Times New Roman" w:cs="Times New Roman"/>
+          <w:sz w:val="24"/>
+          <w:szCs w:val="24"/>
+        </w:rPr>
+      </w:pPr>
+    </w:p>
+    <w:p>
+      <w:pPr>
+        <w:rPr>
+          <w:rFonts w:ascii="Times New Roman" w:hAnsi="Times New Roman" w:cs="Times New Roman"/>
+          <w:sz w:val="24"/>
+          <w:szCs w:val="24"/>
+        </w:rPr>
+      </w:pPr>
+      <w:r>
+        <w:rPr>
+          <w:rFonts w:ascii="Times New Roman" w:hAnsi="Times New Roman" w:cs="Times New Roman"/>
+          <w:sz w:val="24"/>
+          <w:szCs w:val="24"/>
+        </w:rPr>
+        <w:t>A = Valid, P = Valid satisfies A = Valid and P = Valid</w:t>
+      </w:r>
+    </w:p>
+    <w:p>
+      <w:pPr>
+        <w:rPr>
+          <w:rFonts w:ascii="Times New Roman" w:hAnsi="Times New Roman" w:cs="Times New Roman"/>
+          <w:sz w:val="24"/>
+          <w:szCs w:val="24"/>
+        </w:rPr>
+      </w:pPr>
+      <w:r>
+        <w:rPr>
+          <w:rFonts w:ascii="Times New Roman" w:hAnsi="Times New Roman" w:cs="Times New Roman"/>
+          <w:sz w:val="24"/>
+          <w:szCs w:val="24"/>
+        </w:rPr>
+        <w:t>A = Invalid, P = Invalid satisfies A = Invalid and P = Invalid</w:t>
+      </w:r>
+    </w:p>
+    <w:p>
+      <w:pPr>
+        <w:rPr>
+          <w:rFonts w:ascii="Times New Roman" w:hAnsi="Times New Roman" w:cs="Times New Roman"/>
+          <w:sz w:val="24"/>
+          <w:szCs w:val="24"/>
+        </w:rPr>
+      </w:pPr>
+    </w:p>
+    <w:p>
+      <w:pPr>
         <w:pStyle w:val="Heading1"/>
         <w:rPr>
           <w:rFonts w:ascii="Times New Roman" w:hAnsi="Times New Roman" w:cs="Times New Roman"/>
@@ -758,198 +1354,61 @@
           <w:sz w:val="24"/>
           <w:szCs w:val="24"/>
         </w:rPr>
-        <w:t>Boundary Value Analysis</w:t>
-      </w:r>
-      <w:r>
-        <w:rPr>
-          <w:rFonts w:ascii="Times New Roman" w:hAnsi="Times New Roman" w:cs="Times New Roman"/>
-          <w:b/>
+        <w:t xml:space="preserve">Test Scenario 3 </w:t>
+      </w:r>
+    </w:p>
+    <w:p>
+      <w:pPr>
+        <w:rPr>
+          <w:rFonts w:ascii="Times New Roman" w:hAnsi="Times New Roman" w:cs="Times New Roman"/>
+          <w:sz w:val="24"/>
+          <w:szCs w:val="24"/>
+        </w:rPr>
+      </w:pPr>
+    </w:p>
+    <w:p>
+      <w:pPr>
+        <w:rPr>
+          <w:rFonts w:ascii="Times New Roman" w:hAnsi="Times New Roman" w:cs="Times New Roman"/>
+          <w:sz w:val="24"/>
+          <w:szCs w:val="24"/>
+        </w:rPr>
+      </w:pPr>
+      <w:r>
+        <w:rPr>
+          <w:rFonts w:ascii="Times New Roman" w:hAnsi="Times New Roman" w:cs="Times New Roman"/>
+          <w:sz w:val="24"/>
+          <w:szCs w:val="24"/>
+        </w:rPr>
+        <w:t>Let G= Guess ID and P = Password</w:t>
+      </w:r>
+    </w:p>
+    <w:p>
+      <w:pPr>
+        <w:rPr>
+          <w:rFonts w:ascii="Times New Roman" w:hAnsi="Times New Roman" w:cs="Times New Roman"/>
+          <w:sz w:val="24"/>
+          <w:szCs w:val="24"/>
+        </w:rPr>
+      </w:pPr>
+    </w:p>
+    <w:p>
+      <w:pPr>
+        <w:pStyle w:val="Heading1"/>
+        <w:rPr>
+          <w:rFonts w:ascii="Times New Roman" w:hAnsi="Times New Roman" w:cs="Times New Roman"/>
           <w:color w:val="auto"/>
           <w:sz w:val="24"/>
           <w:szCs w:val="24"/>
         </w:rPr>
-        <w:t xml:space="preserve"> (Test Scenario 1-3 to 1-7)</w:t>
-      </w:r>
-    </w:p>
-    <w:p>
-      <w:pPr>
-        <w:rPr>
-          <w:rFonts w:ascii="Times New Roman" w:hAnsi="Times New Roman" w:cs="Times New Roman"/>
-          <w:sz w:val="24"/>
-          <w:szCs w:val="24"/>
-        </w:rPr>
-      </w:pPr>
-    </w:p>
-    <w:p>
-      <w:pPr>
-        <w:rPr>
-          <w:rFonts w:ascii="Times New Roman" w:hAnsi="Times New Roman" w:cs="Times New Roman"/>
-          <w:sz w:val="24"/>
-          <w:szCs w:val="24"/>
-        </w:rPr>
-      </w:pPr>
-      <w:r>
-        <w:rPr>
-          <w:rFonts w:ascii="Times New Roman" w:hAnsi="Times New Roman" w:cs="Times New Roman"/>
-          <w:sz w:val="24"/>
-          <w:szCs w:val="24"/>
-        </w:rPr>
-        <w:t>G = 10, C = 10 satisfies nominal values for G and C</w:t>
-      </w:r>
-    </w:p>
-    <w:p>
-      <w:pPr>
-        <w:rPr>
-          <w:rFonts w:ascii="Times New Roman" w:hAnsi="Times New Roman" w:cs="Times New Roman"/>
-          <w:sz w:val="24"/>
-          <w:szCs w:val="24"/>
-        </w:rPr>
-      </w:pPr>
-      <w:r>
-        <w:rPr>
-          <w:rFonts w:ascii="Times New Roman" w:hAnsi="Times New Roman" w:cs="Times New Roman"/>
-          <w:sz w:val="24"/>
-          <w:szCs w:val="24"/>
-        </w:rPr>
-        <w:t>G = 1, C =1 satisfies minimum for G and C</w:t>
-      </w:r>
-    </w:p>
-    <w:p>
-      <w:pPr>
-        <w:rPr>
-          <w:rFonts w:ascii="Times New Roman" w:hAnsi="Times New Roman" w:cs="Times New Roman"/>
-          <w:sz w:val="24"/>
-          <w:szCs w:val="24"/>
-        </w:rPr>
-      </w:pPr>
-      <w:r>
-        <w:rPr>
-          <w:rFonts w:ascii="Times New Roman" w:hAnsi="Times New Roman" w:cs="Times New Roman"/>
-          <w:sz w:val="24"/>
-          <w:szCs w:val="24"/>
-        </w:rPr>
-        <w:t>G = 2, C = 2 satisfies just above minimum for G and C</w:t>
-      </w:r>
-    </w:p>
-    <w:p>
-      <w:pPr>
-        <w:rPr>
-          <w:rFonts w:ascii="Times New Roman" w:hAnsi="Times New Roman" w:cs="Times New Roman"/>
-          <w:sz w:val="24"/>
-          <w:szCs w:val="24"/>
-        </w:rPr>
-      </w:pPr>
-      <w:r>
-        <w:rPr>
-          <w:rFonts w:ascii="Times New Roman" w:hAnsi="Times New Roman" w:cs="Times New Roman"/>
-          <w:sz w:val="24"/>
-          <w:szCs w:val="24"/>
-        </w:rPr>
-        <w:t>G = 20, C = 20 satisfies maximum for G and C</w:t>
-      </w:r>
-    </w:p>
-    <w:p>
-      <w:pPr>
-        <w:spacing w:line="240" w:lineRule="auto"/>
-        <w:rPr>
-          <w:rFonts w:ascii="Times New Roman" w:hAnsi="Times New Roman" w:cs="Times New Roman"/>
-          <w:sz w:val="24"/>
-          <w:szCs w:val="24"/>
-        </w:rPr>
-      </w:pPr>
-      <w:r>
-        <w:rPr>
-          <w:rFonts w:ascii="Times New Roman" w:hAnsi="Times New Roman" w:cs="Times New Roman"/>
-          <w:sz w:val="24"/>
-          <w:szCs w:val="24"/>
-        </w:rPr>
-        <w:t>G = 19, C = 19 satisfies just below maximum for G and C</w:t>
-      </w:r>
-    </w:p>
-    <w:p>
-      <w:pPr>
-        <w:spacing w:line="240" w:lineRule="auto"/>
-        <w:rPr>
-          <w:rFonts w:ascii="Times New Roman" w:hAnsi="Times New Roman" w:cs="Times New Roman"/>
-          <w:sz w:val="24"/>
-          <w:szCs w:val="24"/>
-        </w:rPr>
-      </w:pPr>
-    </w:p>
-    <w:p>
-      <w:pPr>
-        <w:pStyle w:val="Heading1"/>
-        <w:rPr>
-          <w:rFonts w:ascii="Times New Roman" w:hAnsi="Times New Roman" w:cs="Times New Roman"/>
-          <w:b/>
+      </w:pPr>
+      <w:r>
+        <w:rPr>
+          <w:rFonts w:ascii="Times New Roman" w:hAnsi="Times New Roman" w:cs="Times New Roman"/>
           <w:color w:val="auto"/>
           <w:sz w:val="24"/>
           <w:szCs w:val="24"/>
         </w:rPr>
-      </w:pPr>
-      <w:r>
-        <w:rPr>
-          <w:rFonts w:ascii="Times New Roman" w:hAnsi="Times New Roman" w:cs="Times New Roman"/>
-          <w:b/>
-          <w:color w:val="auto"/>
-          <w:sz w:val="24"/>
-          <w:szCs w:val="24"/>
-        </w:rPr>
-        <w:t xml:space="preserve">Test Scenario 2 </w:t>
-      </w:r>
-    </w:p>
-    <w:p>
-      <w:pPr>
-        <w:rPr>
-          <w:rFonts w:ascii="Times New Roman" w:hAnsi="Times New Roman" w:cs="Times New Roman"/>
-          <w:sz w:val="24"/>
-          <w:szCs w:val="24"/>
-        </w:rPr>
-      </w:pPr>
-    </w:p>
-    <w:p>
-      <w:pPr>
-        <w:rPr>
-          <w:rFonts w:ascii="Times New Roman" w:hAnsi="Times New Roman" w:cs="Times New Roman"/>
-          <w:sz w:val="24"/>
-          <w:szCs w:val="24"/>
-        </w:rPr>
-      </w:pPr>
-      <w:r>
-        <w:rPr>
-          <w:rFonts w:ascii="Times New Roman" w:hAnsi="Times New Roman" w:cs="Times New Roman"/>
-          <w:sz w:val="24"/>
-          <w:szCs w:val="24"/>
-        </w:rPr>
-        <w:t>Let A = Admin Name and P = Password</w:t>
-      </w:r>
-    </w:p>
-    <w:p>
-      <w:pPr>
-        <w:rPr>
-          <w:rFonts w:ascii="Times New Roman" w:hAnsi="Times New Roman" w:cs="Times New Roman"/>
-          <w:sz w:val="24"/>
-          <w:szCs w:val="24"/>
-        </w:rPr>
-      </w:pPr>
-    </w:p>
-    <w:p>
-      <w:pPr>
-        <w:pStyle w:val="Heading1"/>
-        <w:rPr>
-          <w:rFonts w:ascii="Times New Roman" w:hAnsi="Times New Roman" w:cs="Times New Roman"/>
-          <w:color w:val="auto"/>
-          <w:sz w:val="24"/>
-          <w:szCs w:val="24"/>
-        </w:rPr>
-      </w:pPr>
-      <w:r>
-        <w:rPr>
-          <w:rFonts w:ascii="Times New Roman" w:hAnsi="Times New Roman" w:cs="Times New Roman"/>
-          <w:color w:val="auto"/>
-          <w:sz w:val="24"/>
-          <w:szCs w:val="24"/>
-        </w:rPr>
         <w:t>Equivalence Class Partitioning</w:t>
       </w:r>
     </w:p>
@@ -970,144 +1429,6 @@
           <w:szCs w:val="24"/>
         </w:rPr>
       </w:pPr>
-    </w:p>
-    <w:p>
-      <w:pPr>
-        <w:rPr>
-          <w:rFonts w:ascii="Times New Roman" w:hAnsi="Times New Roman" w:cs="Times New Roman"/>
-          <w:sz w:val="24"/>
-          <w:szCs w:val="24"/>
-        </w:rPr>
-      </w:pPr>
-      <w:r>
-        <w:rPr>
-          <w:rFonts w:ascii="Times New Roman" w:hAnsi="Times New Roman" w:cs="Times New Roman"/>
-          <w:sz w:val="24"/>
-          <w:szCs w:val="24"/>
-        </w:rPr>
-        <w:t>A = Valid, P = Valid satisfies A = Valid and P = Valid</w:t>
-      </w:r>
-    </w:p>
-    <w:p>
-      <w:pPr>
-        <w:rPr>
-          <w:rFonts w:ascii="Times New Roman" w:hAnsi="Times New Roman" w:cs="Times New Roman"/>
-          <w:sz w:val="24"/>
-          <w:szCs w:val="24"/>
-        </w:rPr>
-      </w:pPr>
-      <w:r>
-        <w:rPr>
-          <w:rFonts w:ascii="Times New Roman" w:hAnsi="Times New Roman" w:cs="Times New Roman"/>
-          <w:sz w:val="24"/>
-          <w:szCs w:val="24"/>
-        </w:rPr>
-        <w:t>A = Invalid, P = Invalid satisfies A = Invalid and P = Invalid</w:t>
-      </w:r>
-    </w:p>
-    <w:p>
-      <w:pPr>
-        <w:rPr>
-          <w:rFonts w:ascii="Times New Roman" w:hAnsi="Times New Roman" w:cs="Times New Roman"/>
-          <w:sz w:val="24"/>
-          <w:szCs w:val="24"/>
-        </w:rPr>
-      </w:pPr>
-    </w:p>
-    <w:p>
-      <w:pPr>
-        <w:pStyle w:val="Heading1"/>
-        <w:rPr>
-          <w:rFonts w:ascii="Times New Roman" w:hAnsi="Times New Roman" w:cs="Times New Roman"/>
-          <w:b/>
-          <w:color w:val="auto"/>
-          <w:sz w:val="24"/>
-          <w:szCs w:val="24"/>
-        </w:rPr>
-      </w:pPr>
-      <w:r>
-        <w:rPr>
-          <w:rFonts w:ascii="Times New Roman" w:hAnsi="Times New Roman" w:cs="Times New Roman"/>
-          <w:b/>
-          <w:color w:val="auto"/>
-          <w:sz w:val="24"/>
-          <w:szCs w:val="24"/>
-        </w:rPr>
-        <w:t xml:space="preserve">Test Scenario 3 </w:t>
-      </w:r>
-    </w:p>
-    <w:p>
-      <w:pPr>
-        <w:rPr>
-          <w:rFonts w:ascii="Times New Roman" w:hAnsi="Times New Roman" w:cs="Times New Roman"/>
-          <w:sz w:val="24"/>
-          <w:szCs w:val="24"/>
-        </w:rPr>
-      </w:pPr>
-    </w:p>
-    <w:p>
-      <w:pPr>
-        <w:rPr>
-          <w:rFonts w:ascii="Times New Roman" w:hAnsi="Times New Roman" w:cs="Times New Roman"/>
-          <w:sz w:val="24"/>
-          <w:szCs w:val="24"/>
-        </w:rPr>
-      </w:pPr>
-      <w:r>
-        <w:rPr>
-          <w:rFonts w:ascii="Times New Roman" w:hAnsi="Times New Roman" w:cs="Times New Roman"/>
-          <w:sz w:val="24"/>
-          <w:szCs w:val="24"/>
-        </w:rPr>
-        <w:t>Let G= Guess ID and P = Password</w:t>
-      </w:r>
-    </w:p>
-    <w:p>
-      <w:pPr>
-        <w:rPr>
-          <w:rFonts w:ascii="Times New Roman" w:hAnsi="Times New Roman" w:cs="Times New Roman"/>
-          <w:sz w:val="24"/>
-          <w:szCs w:val="24"/>
-        </w:rPr>
-      </w:pPr>
-    </w:p>
-    <w:p>
-      <w:pPr>
-        <w:pStyle w:val="Heading1"/>
-        <w:rPr>
-          <w:rFonts w:ascii="Times New Roman" w:hAnsi="Times New Roman" w:cs="Times New Roman"/>
-          <w:color w:val="auto"/>
-          <w:sz w:val="24"/>
-          <w:szCs w:val="24"/>
-        </w:rPr>
-      </w:pPr>
-      <w:r>
-        <w:rPr>
-          <w:rFonts w:ascii="Times New Roman" w:hAnsi="Times New Roman" w:cs="Times New Roman"/>
-          <w:color w:val="auto"/>
-          <w:sz w:val="24"/>
-          <w:szCs w:val="24"/>
-        </w:rPr>
-        <w:t>Equivalence Class Partitioning</w:t>
-      </w:r>
-    </w:p>
-    <w:p>
-      <w:pPr>
-        <w:rPr>
-          <w:rFonts w:ascii="Times New Roman" w:hAnsi="Times New Roman" w:cs="Times New Roman"/>
-          <w:sz w:val="24"/>
-          <w:szCs w:val="24"/>
-        </w:rPr>
-      </w:pPr>
-    </w:p>
-    <w:p>
-      <w:pPr>
-        <w:rPr>
-          <w:rFonts w:ascii="Times New Roman" w:hAnsi="Times New Roman" w:cs="Times New Roman"/>
-          <w:sz w:val="24"/>
-          <w:szCs w:val="24"/>
-        </w:rPr>
-      </w:pPr>
       <w:r>
         <w:rPr>
           <w:rFonts w:ascii="Times New Roman" w:hAnsi="Times New Roman" w:cs="Times New Roman"/>
@@ -1131,7 +1452,6 @@
           <w:sz w:val="24"/>
           <w:szCs w:val="24"/>
         </w:rPr>
-        <w:lastRenderedPageBreak/>
         <w:t>G = Invalid, P = Invalid satisfies G = Invalid and P = Invalid</w:t>
       </w:r>
     </w:p>

--- a/Documentation/The Paper.docx
+++ b/Documentation/The Paper.docx
@@ -419,7 +419,7 @@
           <w:sz w:val="24"/>
           <w:szCs w:val="24"/>
         </w:rPr>
-        <w:t>s</w:t>
+        <w:t>e</w:t>
       </w:r>
       <w:r>
         <w:rPr>
@@ -461,7 +461,31 @@
           <w:sz w:val="24"/>
           <w:szCs w:val="24"/>
         </w:rPr>
-        <w:t xml:space="preserve">The goal for Test 1-1 was to confirm that the </w:t>
+        <w:t>The goal for Test</w:t>
+      </w:r>
+      <w:r>
+        <w:rPr>
+          <w:rFonts w:ascii="Times New Roman" w:hAnsi="Times New Roman" w:cs="Times New Roman"/>
+          <w:sz w:val="24"/>
+          <w:szCs w:val="24"/>
+        </w:rPr>
+        <w:t xml:space="preserve"> </w:t>
+      </w:r>
+      <w:r>
+        <w:rPr>
+          <w:rFonts w:ascii="Times New Roman" w:hAnsi="Times New Roman" w:cs="Times New Roman"/>
+          <w:sz w:val="24"/>
+          <w:szCs w:val="24"/>
+        </w:rPr>
+        <w:t>Scenario</w:t>
+      </w:r>
+      <w:r>
+        <w:rPr>
+          <w:rFonts w:ascii="Times New Roman" w:hAnsi="Times New Roman" w:cs="Times New Roman"/>
+          <w:sz w:val="24"/>
+          <w:szCs w:val="24"/>
+        </w:rPr>
+        <w:t xml:space="preserve"> 1-1 was to confirm that the </w:t>
       </w:r>
       <w:r>
         <w:rPr>
@@ -493,7 +517,31 @@
           <w:sz w:val="24"/>
           <w:szCs w:val="24"/>
         </w:rPr>
-        <w:t xml:space="preserve"> The goal for Test 1-2 was to confirm that the unit function would not allow either Guest Name </w:t>
+        <w:t xml:space="preserve"> The goal for Test</w:t>
+      </w:r>
+      <w:r>
+        <w:rPr>
+          <w:rFonts w:ascii="Times New Roman" w:hAnsi="Times New Roman" w:cs="Times New Roman"/>
+          <w:sz w:val="24"/>
+          <w:szCs w:val="24"/>
+        </w:rPr>
+        <w:t xml:space="preserve"> </w:t>
+      </w:r>
+      <w:r>
+        <w:rPr>
+          <w:rFonts w:ascii="Times New Roman" w:hAnsi="Times New Roman" w:cs="Times New Roman"/>
+          <w:sz w:val="24"/>
+          <w:szCs w:val="24"/>
+        </w:rPr>
+        <w:t>Scenario</w:t>
+      </w:r>
+      <w:r>
+        <w:rPr>
+          <w:rFonts w:ascii="Times New Roman" w:hAnsi="Times New Roman" w:cs="Times New Roman"/>
+          <w:sz w:val="24"/>
+          <w:szCs w:val="24"/>
+        </w:rPr>
+        <w:t xml:space="preserve"> 1-2 was to confirm that the unit function would not allow either Guest Name </w:t>
       </w:r>
       <w:r>
         <w:rPr>
@@ -621,9 +669,659 @@
           <w:color w:val="auto"/>
           <w:sz w:val="24"/>
           <w:szCs w:val="24"/>
-        </w:rPr>
-      </w:pPr>
-      <w:r>
+          <w:u w:val="single"/>
+        </w:rPr>
+      </w:pPr>
+      <w:r>
+        <w:rPr>
+          <w:rFonts w:ascii="Times New Roman" w:hAnsi="Times New Roman" w:cs="Times New Roman"/>
+          <w:color w:val="auto"/>
+          <w:sz w:val="24"/>
+          <w:szCs w:val="24"/>
+          <w:u w:val="single"/>
+        </w:rPr>
+        <w:t>Equivalence Class Partitioning</w:t>
+      </w:r>
+      <w:r>
+        <w:rPr>
+          <w:rFonts w:ascii="Times New Roman" w:hAnsi="Times New Roman" w:cs="Times New Roman"/>
+          <w:color w:val="auto"/>
+          <w:sz w:val="24"/>
+          <w:szCs w:val="24"/>
+          <w:u w:val="single"/>
+        </w:rPr>
+        <w:t xml:space="preserve"> </w:t>
+      </w:r>
+      <w:r>
+        <w:rPr>
+          <w:rFonts w:ascii="Times New Roman" w:hAnsi="Times New Roman" w:cs="Times New Roman"/>
+          <w:color w:val="auto"/>
+          <w:sz w:val="24"/>
+          <w:szCs w:val="24"/>
+          <w:u w:val="single"/>
+        </w:rPr>
+        <w:t>(Test Scenario 1-1 to 1-2)</w:t>
+      </w:r>
+      <w:r>
+        <w:rPr>
+          <w:rFonts w:ascii="Times New Roman" w:hAnsi="Times New Roman" w:cs="Times New Roman"/>
+          <w:color w:val="auto"/>
+          <w:sz w:val="24"/>
+          <w:szCs w:val="24"/>
+          <w:u w:val="single"/>
+        </w:rPr>
+        <w:t xml:space="preserve">                                          </w:t>
+      </w:r>
+    </w:p>
+    <w:p>
+      <w:pPr>
+        <w:rPr>
+          <w:rFonts w:ascii="Times New Roman" w:hAnsi="Times New Roman" w:cs="Times New Roman"/>
+          <w:sz w:val="24"/>
+          <w:szCs w:val="24"/>
+        </w:rPr>
+      </w:pPr>
+    </w:p>
+    <w:p>
+      <w:pPr>
+        <w:rPr>
+          <w:rFonts w:ascii="Times New Roman" w:hAnsi="Times New Roman" w:cs="Times New Roman"/>
+          <w:sz w:val="24"/>
+          <w:szCs w:val="24"/>
+        </w:rPr>
+      </w:pPr>
+      <w:r>
+        <w:rPr>
+          <w:rFonts w:ascii="Times New Roman" w:hAnsi="Times New Roman" w:cs="Times New Roman"/>
+          <w:sz w:val="24"/>
+          <w:szCs w:val="24"/>
+        </w:rPr>
+        <w:t>G = 0, C = 0 satisfies G &lt; 1 and C &lt; 1</w:t>
+      </w:r>
+    </w:p>
+    <w:p>
+      <w:pPr>
+        <w:rPr>
+          <w:rFonts w:ascii="Times New Roman" w:hAnsi="Times New Roman" w:cs="Times New Roman"/>
+          <w:sz w:val="24"/>
+          <w:szCs w:val="24"/>
+        </w:rPr>
+      </w:pPr>
+      <w:r>
+        <w:rPr>
+          <w:rFonts w:ascii="Times New Roman" w:hAnsi="Times New Roman" w:cs="Times New Roman"/>
+          <w:sz w:val="24"/>
+          <w:szCs w:val="24"/>
+        </w:rPr>
+        <w:t>G = 3, C = 3 satisfies G &gt;= 1 and C &gt;= 1</w:t>
+      </w:r>
+    </w:p>
+    <w:p>
+      <w:pPr>
+        <w:rPr>
+          <w:rFonts w:ascii="Times New Roman" w:hAnsi="Times New Roman" w:cs="Times New Roman"/>
+          <w:sz w:val="24"/>
+          <w:szCs w:val="24"/>
+        </w:rPr>
+      </w:pPr>
+    </w:p>
+    <w:p>
+      <w:pPr>
+        <w:ind w:firstLine="720"/>
+        <w:rPr>
+          <w:rFonts w:ascii="Times New Roman" w:hAnsi="Times New Roman" w:cs="Times New Roman"/>
+          <w:sz w:val="24"/>
+          <w:szCs w:val="24"/>
+        </w:rPr>
+      </w:pPr>
+      <w:r>
+        <w:rPr>
+          <w:rFonts w:ascii="Times New Roman" w:hAnsi="Times New Roman" w:cs="Times New Roman"/>
+          <w:sz w:val="24"/>
+          <w:szCs w:val="24"/>
+        </w:rPr>
+        <w:lastRenderedPageBreak/>
+        <w:t>Afterwards, we</w:t>
+      </w:r>
+      <w:r>
+        <w:rPr>
+          <w:rFonts w:ascii="Times New Roman" w:hAnsi="Times New Roman" w:cs="Times New Roman"/>
+          <w:sz w:val="24"/>
+          <w:szCs w:val="24"/>
+        </w:rPr>
+        <w:t xml:space="preserve"> use</w:t>
+      </w:r>
+      <w:r>
+        <w:rPr>
+          <w:rFonts w:ascii="Times New Roman" w:hAnsi="Times New Roman" w:cs="Times New Roman"/>
+          <w:sz w:val="24"/>
+          <w:szCs w:val="24"/>
+        </w:rPr>
+        <w:t xml:space="preserve">d the formulas below that were derived using Boundary Value Analysis, to create five more test cases. </w:t>
+      </w:r>
+      <w:r>
+        <w:rPr>
+          <w:rFonts w:ascii="Times New Roman" w:hAnsi="Times New Roman" w:cs="Times New Roman"/>
+          <w:sz w:val="24"/>
+          <w:szCs w:val="24"/>
+        </w:rPr>
+        <w:t>Unlike Equivalence Class Partitioning, these test cases were able to test the range of valid amounts of entered</w:t>
+      </w:r>
+      <w:r>
+        <w:rPr>
+          <w:rFonts w:ascii="Times New Roman" w:hAnsi="Times New Roman" w:cs="Times New Roman"/>
+          <w:sz w:val="24"/>
+          <w:szCs w:val="24"/>
+        </w:rPr>
+        <w:t xml:space="preserve"> </w:t>
+      </w:r>
+      <w:r>
+        <w:rPr>
+          <w:rFonts w:ascii="Times New Roman" w:hAnsi="Times New Roman" w:cs="Times New Roman"/>
+          <w:sz w:val="24"/>
+          <w:szCs w:val="24"/>
+        </w:rPr>
+        <w:t>data.</w:t>
+      </w:r>
+      <w:r>
+        <w:rPr>
+          <w:rFonts w:ascii="Times New Roman" w:hAnsi="Times New Roman" w:cs="Times New Roman"/>
+          <w:sz w:val="24"/>
+          <w:szCs w:val="24"/>
+        </w:rPr>
+        <w:t xml:space="preserve"> In this scenario, the lowest</w:t>
+      </w:r>
+      <w:r>
+        <w:rPr>
+          <w:rFonts w:ascii="Times New Roman" w:hAnsi="Times New Roman" w:cs="Times New Roman"/>
+          <w:sz w:val="24"/>
+          <w:szCs w:val="24"/>
+        </w:rPr>
+        <w:t xml:space="preserve"> valid value amount allowed is 1</w:t>
+      </w:r>
+      <w:r>
+        <w:rPr>
+          <w:rFonts w:ascii="Times New Roman" w:hAnsi="Times New Roman" w:cs="Times New Roman"/>
+          <w:sz w:val="24"/>
+          <w:szCs w:val="24"/>
+        </w:rPr>
+        <w:t xml:space="preserve"> and the highest allowed value amount is 20.</w:t>
+      </w:r>
+      <w:r>
+        <w:rPr>
+          <w:rFonts w:ascii="Times New Roman" w:hAnsi="Times New Roman" w:cs="Times New Roman"/>
+          <w:sz w:val="24"/>
+          <w:szCs w:val="24"/>
+        </w:rPr>
+        <w:t xml:space="preserve"> </w:t>
+      </w:r>
+      <w:r>
+        <w:rPr>
+          <w:rFonts w:ascii="Times New Roman" w:hAnsi="Times New Roman" w:cs="Times New Roman"/>
+          <w:sz w:val="24"/>
+          <w:szCs w:val="24"/>
+        </w:rPr>
+        <w:t>The goal of Test</w:t>
+      </w:r>
+      <w:r>
+        <w:rPr>
+          <w:rFonts w:ascii="Times New Roman" w:hAnsi="Times New Roman" w:cs="Times New Roman"/>
+          <w:sz w:val="24"/>
+          <w:szCs w:val="24"/>
+        </w:rPr>
+        <w:t xml:space="preserve"> </w:t>
+      </w:r>
+      <w:r>
+        <w:rPr>
+          <w:rFonts w:ascii="Times New Roman" w:hAnsi="Times New Roman" w:cs="Times New Roman"/>
+          <w:sz w:val="24"/>
+          <w:szCs w:val="24"/>
+        </w:rPr>
+        <w:t>Scenario</w:t>
+      </w:r>
+      <w:r>
+        <w:rPr>
+          <w:rFonts w:ascii="Times New Roman" w:hAnsi="Times New Roman" w:cs="Times New Roman"/>
+          <w:sz w:val="24"/>
+          <w:szCs w:val="24"/>
+        </w:rPr>
+        <w:t xml:space="preserve"> 1-3 was to confirm that 10 characters is a valid amount for both Guest Name and Child Name. After using the test data from the table, the function executed successfully. Therefore, our goal was achieved. The goal of Test</w:t>
+      </w:r>
+      <w:r>
+        <w:rPr>
+          <w:rFonts w:ascii="Times New Roman" w:hAnsi="Times New Roman" w:cs="Times New Roman"/>
+          <w:sz w:val="24"/>
+          <w:szCs w:val="24"/>
+        </w:rPr>
+        <w:t xml:space="preserve"> </w:t>
+      </w:r>
+      <w:r>
+        <w:rPr>
+          <w:rFonts w:ascii="Times New Roman" w:hAnsi="Times New Roman" w:cs="Times New Roman"/>
+          <w:sz w:val="24"/>
+          <w:szCs w:val="24"/>
+        </w:rPr>
+        <w:t>Scenario</w:t>
+      </w:r>
+      <w:r>
+        <w:rPr>
+          <w:rFonts w:ascii="Times New Roman" w:hAnsi="Times New Roman" w:cs="Times New Roman"/>
+          <w:sz w:val="24"/>
+          <w:szCs w:val="24"/>
+        </w:rPr>
+        <w:t xml:space="preserve"> 1-4 was to confirm that 1 character</w:t>
+      </w:r>
+      <w:r>
+        <w:rPr>
+          <w:rFonts w:ascii="Times New Roman" w:hAnsi="Times New Roman" w:cs="Times New Roman"/>
+          <w:sz w:val="24"/>
+          <w:szCs w:val="24"/>
+        </w:rPr>
+        <w:t xml:space="preserve"> is a valid amount for both Guest Name and Child Name. After using the test data from the table, the function executed successfully. Therefore, our goal was achieved.</w:t>
+      </w:r>
+      <w:r>
+        <w:rPr>
+          <w:rFonts w:ascii="Times New Roman" w:hAnsi="Times New Roman" w:cs="Times New Roman"/>
+          <w:sz w:val="24"/>
+          <w:szCs w:val="24"/>
+        </w:rPr>
+        <w:t xml:space="preserve"> The goal of Test</w:t>
+      </w:r>
+      <w:r>
+        <w:rPr>
+          <w:rFonts w:ascii="Times New Roman" w:hAnsi="Times New Roman" w:cs="Times New Roman"/>
+          <w:sz w:val="24"/>
+          <w:szCs w:val="24"/>
+        </w:rPr>
+        <w:t xml:space="preserve"> Scenario</w:t>
+      </w:r>
+      <w:r>
+        <w:rPr>
+          <w:rFonts w:ascii="Times New Roman" w:hAnsi="Times New Roman" w:cs="Times New Roman"/>
+          <w:sz w:val="24"/>
+          <w:szCs w:val="24"/>
+        </w:rPr>
+        <w:t xml:space="preserve"> 1-5 was to confirm that 2</w:t>
+      </w:r>
+      <w:r>
+        <w:rPr>
+          <w:rFonts w:ascii="Times New Roman" w:hAnsi="Times New Roman" w:cs="Times New Roman"/>
+          <w:sz w:val="24"/>
+          <w:szCs w:val="24"/>
+        </w:rPr>
+        <w:t xml:space="preserve"> characters is a valid amount for both Guest Name and Child Name. After using the test data from the table, the function executed successfully. Therefore, our goal was achieved.</w:t>
+      </w:r>
+      <w:r>
+        <w:rPr>
+          <w:rFonts w:ascii="Times New Roman" w:hAnsi="Times New Roman" w:cs="Times New Roman"/>
+          <w:sz w:val="24"/>
+          <w:szCs w:val="24"/>
+        </w:rPr>
+        <w:t xml:space="preserve"> The goal of Test</w:t>
+      </w:r>
+      <w:r>
+        <w:rPr>
+          <w:rFonts w:ascii="Times New Roman" w:hAnsi="Times New Roman" w:cs="Times New Roman"/>
+          <w:sz w:val="24"/>
+          <w:szCs w:val="24"/>
+        </w:rPr>
+        <w:t xml:space="preserve"> </w:t>
+      </w:r>
+      <w:r>
+        <w:rPr>
+          <w:rFonts w:ascii="Times New Roman" w:hAnsi="Times New Roman" w:cs="Times New Roman"/>
+          <w:sz w:val="24"/>
+          <w:szCs w:val="24"/>
+        </w:rPr>
+        <w:t>Scenario</w:t>
+      </w:r>
+      <w:r>
+        <w:rPr>
+          <w:rFonts w:ascii="Times New Roman" w:hAnsi="Times New Roman" w:cs="Times New Roman"/>
+          <w:sz w:val="24"/>
+          <w:szCs w:val="24"/>
+        </w:rPr>
+        <w:t xml:space="preserve"> 1-6 was to confirm that 2</w:t>
+      </w:r>
+      <w:r>
+        <w:rPr>
+          <w:rFonts w:ascii="Times New Roman" w:hAnsi="Times New Roman" w:cs="Times New Roman"/>
+          <w:sz w:val="24"/>
+          <w:szCs w:val="24"/>
+        </w:rPr>
+        <w:t>0 characters is a valid amount for both Guest Name and Child Name. After using the test data from the table, the function executed successfully. Therefore, our goal was achieved.</w:t>
+      </w:r>
+      <w:r>
+        <w:rPr>
+          <w:rFonts w:ascii="Times New Roman" w:hAnsi="Times New Roman" w:cs="Times New Roman"/>
+          <w:sz w:val="24"/>
+          <w:szCs w:val="24"/>
+        </w:rPr>
+        <w:t xml:space="preserve"> </w:t>
+      </w:r>
+      <w:r>
+        <w:rPr>
+          <w:rFonts w:ascii="Times New Roman" w:hAnsi="Times New Roman" w:cs="Times New Roman"/>
+          <w:sz w:val="24"/>
+          <w:szCs w:val="24"/>
+        </w:rPr>
+        <w:t>The goal of Test</w:t>
+      </w:r>
+      <w:r>
+        <w:rPr>
+          <w:rFonts w:ascii="Times New Roman" w:hAnsi="Times New Roman" w:cs="Times New Roman"/>
+          <w:sz w:val="24"/>
+          <w:szCs w:val="24"/>
+        </w:rPr>
+        <w:t xml:space="preserve"> </w:t>
+      </w:r>
+      <w:r>
+        <w:rPr>
+          <w:rFonts w:ascii="Times New Roman" w:hAnsi="Times New Roman" w:cs="Times New Roman"/>
+          <w:sz w:val="24"/>
+          <w:szCs w:val="24"/>
+        </w:rPr>
+        <w:t>Scenario</w:t>
+      </w:r>
+      <w:r>
+        <w:rPr>
+          <w:rFonts w:ascii="Times New Roman" w:hAnsi="Times New Roman" w:cs="Times New Roman"/>
+          <w:sz w:val="24"/>
+          <w:szCs w:val="24"/>
+        </w:rPr>
+        <w:t xml:space="preserve"> 1-7 was to confirm that 19</w:t>
+      </w:r>
+      <w:r>
+        <w:rPr>
+          <w:rFonts w:ascii="Times New Roman" w:hAnsi="Times New Roman" w:cs="Times New Roman"/>
+          <w:sz w:val="24"/>
+          <w:szCs w:val="24"/>
+        </w:rPr>
+        <w:t xml:space="preserve"> characters is a valid amount for both Guest Name and Child Name. After using the test data from the table, the function executed successfully. Therefore, our goal was achieved.</w:t>
+      </w:r>
+      <w:r>
+        <w:rPr>
+          <w:rFonts w:ascii="Times New Roman" w:hAnsi="Times New Roman" w:cs="Times New Roman"/>
+          <w:sz w:val="24"/>
+          <w:szCs w:val="24"/>
+        </w:rPr>
+        <w:t xml:space="preserve"> These five</w:t>
+      </w:r>
+      <w:r>
+        <w:rPr>
+          <w:rFonts w:ascii="Times New Roman" w:hAnsi="Times New Roman" w:cs="Times New Roman"/>
+          <w:sz w:val="24"/>
+          <w:szCs w:val="24"/>
+        </w:rPr>
+        <w:t xml:space="preserve"> test cases</w:t>
+      </w:r>
+      <w:r>
+        <w:rPr>
+          <w:rFonts w:ascii="Times New Roman" w:hAnsi="Times New Roman" w:cs="Times New Roman"/>
+          <w:sz w:val="24"/>
+          <w:szCs w:val="24"/>
+        </w:rPr>
+        <w:t xml:space="preserve"> had high adequacy since they were able to satisfy ten Boundary Value Analysis conditions in just five test cases. This</w:t>
+      </w:r>
+      <w:r>
+        <w:rPr>
+          <w:rFonts w:ascii="Times New Roman" w:hAnsi="Times New Roman" w:cs="Times New Roman"/>
+          <w:sz w:val="24"/>
+          <w:szCs w:val="24"/>
+        </w:rPr>
+        <w:t xml:space="preserve"> </w:t>
+      </w:r>
+      <w:r>
+        <w:rPr>
+          <w:rFonts w:ascii="Times New Roman" w:hAnsi="Times New Roman" w:cs="Times New Roman"/>
+          <w:sz w:val="24"/>
+          <w:szCs w:val="24"/>
+        </w:rPr>
+        <w:t xml:space="preserve">saved </w:t>
+      </w:r>
+      <w:r>
+        <w:rPr>
+          <w:rFonts w:ascii="Times New Roman" w:hAnsi="Times New Roman" w:cs="Times New Roman"/>
+          <w:sz w:val="24"/>
+          <w:szCs w:val="24"/>
+        </w:rPr>
+        <w:t xml:space="preserve">valuable </w:t>
+      </w:r>
+      <w:r>
+        <w:rPr>
+          <w:rFonts w:ascii="Times New Roman" w:hAnsi="Times New Roman" w:cs="Times New Roman"/>
+          <w:sz w:val="24"/>
+          <w:szCs w:val="24"/>
+        </w:rPr>
+        <w:t xml:space="preserve">testing </w:t>
+      </w:r>
+      <w:r>
+        <w:rPr>
+          <w:rFonts w:ascii="Times New Roman" w:hAnsi="Times New Roman" w:cs="Times New Roman"/>
+          <w:sz w:val="24"/>
+          <w:szCs w:val="24"/>
+        </w:rPr>
+        <w:t>time and allowing an increase in productivity.</w:t>
+      </w:r>
+    </w:p>
+    <w:p>
+      <w:pPr>
+        <w:rPr>
+          <w:rFonts w:ascii="Times New Roman" w:hAnsi="Times New Roman" w:cs="Times New Roman"/>
+          <w:sz w:val="24"/>
+          <w:szCs w:val="24"/>
+        </w:rPr>
+      </w:pPr>
+    </w:p>
+    <w:p>
+      <w:pPr>
+        <w:rPr>
+          <w:rFonts w:ascii="Times New Roman" w:hAnsi="Times New Roman" w:cs="Times New Roman"/>
+          <w:sz w:val="24"/>
+          <w:szCs w:val="24"/>
+        </w:rPr>
+      </w:pPr>
+    </w:p>
+    <w:p>
+      <w:pPr>
+        <w:pStyle w:val="Heading1"/>
+        <w:rPr>
+          <w:rFonts w:ascii="Times New Roman" w:hAnsi="Times New Roman" w:cs="Times New Roman"/>
+          <w:color w:val="auto"/>
+          <w:sz w:val="24"/>
+          <w:szCs w:val="24"/>
+          <w:u w:val="single"/>
+        </w:rPr>
+      </w:pPr>
+      <w:r>
+        <w:rPr>
+          <w:rFonts w:ascii="Times New Roman" w:hAnsi="Times New Roman" w:cs="Times New Roman"/>
+          <w:color w:val="auto"/>
+          <w:sz w:val="24"/>
+          <w:szCs w:val="24"/>
+          <w:u w:val="single"/>
+        </w:rPr>
+        <w:t>Boundary Value Analysis</w:t>
+      </w:r>
+      <w:r>
+        <w:rPr>
+          <w:rFonts w:ascii="Times New Roman" w:hAnsi="Times New Roman" w:cs="Times New Roman"/>
+          <w:color w:val="auto"/>
+          <w:sz w:val="24"/>
+          <w:szCs w:val="24"/>
+          <w:u w:val="single"/>
+        </w:rPr>
+        <w:t xml:space="preserve"> (Test Scenario 1-3 to 1-7)</w:t>
+      </w:r>
+    </w:p>
+    <w:p>
+      <w:pPr>
+        <w:rPr>
+          <w:rFonts w:ascii="Times New Roman" w:hAnsi="Times New Roman" w:cs="Times New Roman"/>
+          <w:sz w:val="24"/>
+          <w:szCs w:val="24"/>
+        </w:rPr>
+      </w:pPr>
+    </w:p>
+    <w:p>
+      <w:pPr>
+        <w:rPr>
+          <w:rFonts w:ascii="Times New Roman" w:hAnsi="Times New Roman" w:cs="Times New Roman"/>
+          <w:sz w:val="24"/>
+          <w:szCs w:val="24"/>
+        </w:rPr>
+      </w:pPr>
+      <w:r>
+        <w:rPr>
+          <w:rFonts w:ascii="Times New Roman" w:hAnsi="Times New Roman" w:cs="Times New Roman"/>
+          <w:sz w:val="24"/>
+          <w:szCs w:val="24"/>
+        </w:rPr>
+        <w:t>G = 10, C = 10 satisfies nominal values for G and C</w:t>
+      </w:r>
+    </w:p>
+    <w:p>
+      <w:pPr>
+        <w:rPr>
+          <w:rFonts w:ascii="Times New Roman" w:hAnsi="Times New Roman" w:cs="Times New Roman"/>
+          <w:sz w:val="24"/>
+          <w:szCs w:val="24"/>
+        </w:rPr>
+      </w:pPr>
+      <w:r>
+        <w:rPr>
+          <w:rFonts w:ascii="Times New Roman" w:hAnsi="Times New Roman" w:cs="Times New Roman"/>
+          <w:sz w:val="24"/>
+          <w:szCs w:val="24"/>
+        </w:rPr>
+        <w:t>G = 1, C =1 satisfies minimum for G and C</w:t>
+      </w:r>
+    </w:p>
+    <w:p>
+      <w:pPr>
+        <w:rPr>
+          <w:rFonts w:ascii="Times New Roman" w:hAnsi="Times New Roman" w:cs="Times New Roman"/>
+          <w:sz w:val="24"/>
+          <w:szCs w:val="24"/>
+        </w:rPr>
+      </w:pPr>
+      <w:r>
+        <w:rPr>
+          <w:rFonts w:ascii="Times New Roman" w:hAnsi="Times New Roman" w:cs="Times New Roman"/>
+          <w:sz w:val="24"/>
+          <w:szCs w:val="24"/>
+        </w:rPr>
+        <w:t>G = 2, C = 2 satisfies just above minimum for G and C</w:t>
+      </w:r>
+    </w:p>
+    <w:p>
+      <w:pPr>
+        <w:rPr>
+          <w:rFonts w:ascii="Times New Roman" w:hAnsi="Times New Roman" w:cs="Times New Roman"/>
+          <w:sz w:val="24"/>
+          <w:szCs w:val="24"/>
+        </w:rPr>
+      </w:pPr>
+      <w:r>
+        <w:rPr>
+          <w:rFonts w:ascii="Times New Roman" w:hAnsi="Times New Roman" w:cs="Times New Roman"/>
+          <w:sz w:val="24"/>
+          <w:szCs w:val="24"/>
+        </w:rPr>
+        <w:t>G = 20, C = 20 satisfies maximum for G and C</w:t>
+      </w:r>
+    </w:p>
+    <w:p>
+      <w:pPr>
+        <w:spacing w:line="240" w:lineRule="auto"/>
+        <w:rPr>
+          <w:rFonts w:ascii="Times New Roman" w:hAnsi="Times New Roman" w:cs="Times New Roman"/>
+          <w:sz w:val="24"/>
+          <w:szCs w:val="24"/>
+        </w:rPr>
+      </w:pPr>
+      <w:r>
+        <w:rPr>
+          <w:rFonts w:ascii="Times New Roman" w:hAnsi="Times New Roman" w:cs="Times New Roman"/>
+          <w:sz w:val="24"/>
+          <w:szCs w:val="24"/>
+        </w:rPr>
+        <w:t>G = 19, C = 19 satisfies just below maximum for G and C</w:t>
+      </w:r>
+    </w:p>
+    <w:p>
+      <w:pPr>
+        <w:spacing w:line="240" w:lineRule="auto"/>
+        <w:rPr>
+          <w:rFonts w:ascii="Times New Roman" w:hAnsi="Times New Roman" w:cs="Times New Roman"/>
+          <w:sz w:val="24"/>
+          <w:szCs w:val="24"/>
+        </w:rPr>
+      </w:pPr>
+    </w:p>
+    <w:p>
+      <w:pPr>
+        <w:spacing w:line="240" w:lineRule="auto"/>
+        <w:rPr>
+          <w:rFonts w:ascii="Times New Roman" w:hAnsi="Times New Roman" w:cs="Times New Roman"/>
+          <w:sz w:val="24"/>
+          <w:szCs w:val="24"/>
+        </w:rPr>
+      </w:pPr>
+    </w:p>
+    <w:p>
+      <w:pPr>
+        <w:spacing w:line="240" w:lineRule="auto"/>
+        <w:rPr>
+          <w:rFonts w:ascii="Times New Roman" w:hAnsi="Times New Roman" w:cs="Times New Roman"/>
+          <w:sz w:val="24"/>
+          <w:szCs w:val="24"/>
+        </w:rPr>
+      </w:pPr>
+    </w:p>
+    <w:p>
+      <w:pPr>
+        <w:spacing w:line="240" w:lineRule="auto"/>
+        <w:rPr>
+          <w:rFonts w:ascii="Times New Roman" w:hAnsi="Times New Roman" w:cs="Times New Roman"/>
+          <w:sz w:val="24"/>
+          <w:szCs w:val="24"/>
+        </w:rPr>
+      </w:pPr>
+    </w:p>
+    <w:p>
+      <w:pPr>
+        <w:spacing w:line="240" w:lineRule="auto"/>
+        <w:rPr>
+          <w:rFonts w:ascii="Times New Roman" w:hAnsi="Times New Roman" w:cs="Times New Roman"/>
+          <w:sz w:val="24"/>
+          <w:szCs w:val="24"/>
+        </w:rPr>
+      </w:pPr>
+    </w:p>
+    <w:p>
+      <w:pPr>
+        <w:spacing w:line="240" w:lineRule="auto"/>
+        <w:rPr>
+          <w:rFonts w:ascii="Times New Roman" w:hAnsi="Times New Roman" w:cs="Times New Roman"/>
+          <w:sz w:val="24"/>
+          <w:szCs w:val="24"/>
+        </w:rPr>
+      </w:pPr>
+    </w:p>
+    <w:p>
+      <w:pPr>
+        <w:spacing w:line="240" w:lineRule="auto"/>
+        <w:rPr>
+          <w:rFonts w:ascii="Times New Roman" w:hAnsi="Times New Roman" w:cs="Times New Roman"/>
+          <w:sz w:val="24"/>
+          <w:szCs w:val="24"/>
+        </w:rPr>
+      </w:pPr>
+    </w:p>
+    <w:p>
+      <w:pPr>
+        <w:pStyle w:val="Heading1"/>
         <w:rPr>
           <w:rFonts w:ascii="Times New Roman" w:hAnsi="Times New Roman" w:cs="Times New Roman"/>
           <w:b/>
@@ -631,8 +1329,7 @@
           <w:sz w:val="24"/>
           <w:szCs w:val="24"/>
         </w:rPr>
-        <w:t>Equivalence Class Partitioning</w:t>
-      </w:r>
+      </w:pPr>
       <w:r>
         <w:rPr>
           <w:rFonts w:ascii="Times New Roman" w:hAnsi="Times New Roman" w:cs="Times New Roman"/>
@@ -641,9 +1338,328 @@
           <w:sz w:val="24"/>
           <w:szCs w:val="24"/>
         </w:rPr>
+        <w:lastRenderedPageBreak/>
+        <w:t xml:space="preserve">Test Scenario 2 </w:t>
+      </w:r>
+    </w:p>
+    <w:p>
+      <w:pPr>
+        <w:rPr>
+          <w:rFonts w:ascii="Times New Roman" w:hAnsi="Times New Roman" w:cs="Times New Roman"/>
+          <w:sz w:val="24"/>
+          <w:szCs w:val="24"/>
+        </w:rPr>
+      </w:pPr>
+    </w:p>
+    <w:p>
+      <w:pPr>
+        <w:rPr>
+          <w:rFonts w:ascii="Times New Roman" w:hAnsi="Times New Roman" w:cs="Times New Roman"/>
+          <w:sz w:val="24"/>
+          <w:szCs w:val="24"/>
+        </w:rPr>
+      </w:pPr>
+      <w:r>
+        <w:rPr>
+          <w:rFonts w:ascii="Times New Roman" w:hAnsi="Times New Roman" w:cs="Times New Roman"/>
+          <w:sz w:val="24"/>
+          <w:szCs w:val="24"/>
+        </w:rPr>
+        <w:tab/>
+        <w:t>This series of test cases was used to confirm that the unit function would only allow a successful login when receiving a valid Admin Name and Password.</w:t>
+      </w:r>
+      <w:r>
+        <w:rPr>
+          <w:rFonts w:ascii="Times New Roman" w:hAnsi="Times New Roman" w:cs="Times New Roman"/>
+          <w:sz w:val="24"/>
+          <w:szCs w:val="24"/>
+        </w:rPr>
+        <w:t xml:space="preserve"> In these scenarios, Boundary Value Analysis would not be usable since we are dealing with Boolean expressions. Therefore, we used</w:t>
+      </w:r>
+      <w:r>
+        <w:rPr>
+          <w:rFonts w:ascii="Times New Roman" w:hAnsi="Times New Roman" w:cs="Times New Roman"/>
+          <w:sz w:val="24"/>
+          <w:szCs w:val="24"/>
+        </w:rPr>
+        <w:t xml:space="preserve"> the</w:t>
+      </w:r>
+      <w:r>
+        <w:rPr>
+          <w:rFonts w:ascii="Times New Roman" w:hAnsi="Times New Roman" w:cs="Times New Roman"/>
+          <w:sz w:val="24"/>
+          <w:szCs w:val="24"/>
+        </w:rPr>
+        <w:t xml:space="preserve"> Equivalence Class Par</w:t>
+      </w:r>
+      <w:r>
+        <w:rPr>
+          <w:rFonts w:ascii="Times New Roman" w:hAnsi="Times New Roman" w:cs="Times New Roman"/>
+          <w:sz w:val="24"/>
+          <w:szCs w:val="24"/>
+        </w:rPr>
+        <w:t>titioning</w:t>
+      </w:r>
+      <w:r>
+        <w:rPr>
+          <w:rFonts w:ascii="Times New Roman" w:hAnsi="Times New Roman" w:cs="Times New Roman"/>
+          <w:sz w:val="24"/>
+          <w:szCs w:val="24"/>
+        </w:rPr>
+        <w:t xml:space="preserve"> formulae</w:t>
+      </w:r>
+      <w:r>
+        <w:rPr>
+          <w:rFonts w:ascii="Times New Roman" w:hAnsi="Times New Roman" w:cs="Times New Roman"/>
+          <w:sz w:val="24"/>
+          <w:szCs w:val="24"/>
+        </w:rPr>
+        <w:t xml:space="preserve"> below to derive 2 test cases. The goal of Test </w:t>
+      </w:r>
+      <w:r>
+        <w:rPr>
+          <w:rFonts w:ascii="Times New Roman" w:hAnsi="Times New Roman" w:cs="Times New Roman"/>
+          <w:sz w:val="24"/>
+          <w:szCs w:val="24"/>
+        </w:rPr>
+        <w:t>Scenario</w:t>
+      </w:r>
+      <w:r>
+        <w:rPr>
+          <w:rFonts w:ascii="Times New Roman" w:hAnsi="Times New Roman" w:cs="Times New Roman"/>
+          <w:sz w:val="24"/>
+          <w:szCs w:val="24"/>
+        </w:rPr>
+        <w:t xml:space="preserve"> 1-1 was</w:t>
+      </w:r>
+      <w:r>
+        <w:rPr>
+          <w:rFonts w:ascii="Times New Roman" w:hAnsi="Times New Roman" w:cs="Times New Roman"/>
+          <w:sz w:val="24"/>
+          <w:szCs w:val="24"/>
+        </w:rPr>
+        <w:t xml:space="preserve"> to confirm the unit function would allow successful access after receiving a valid Admin Name and Password from the Access Control List.</w:t>
+      </w:r>
+      <w:r>
+        <w:rPr>
+          <w:rFonts w:ascii="Times New Roman" w:hAnsi="Times New Roman" w:cs="Times New Roman"/>
+          <w:sz w:val="24"/>
+          <w:szCs w:val="24"/>
+        </w:rPr>
+        <w:t xml:space="preserve"> After the test data was entered, the function successfully executed to completion, allowing us to navigate to the Admin homepage. Therefore, our goal was achieved. </w:t>
+      </w:r>
+      <w:r>
+        <w:rPr>
+          <w:rFonts w:ascii="Times New Roman" w:hAnsi="Times New Roman" w:cs="Times New Roman"/>
+          <w:sz w:val="24"/>
+          <w:szCs w:val="24"/>
+        </w:rPr>
+        <w:t>The goal of Test Scenario</w:t>
+      </w:r>
+      <w:r>
+        <w:rPr>
+          <w:rFonts w:ascii="Times New Roman" w:hAnsi="Times New Roman" w:cs="Times New Roman"/>
+          <w:sz w:val="24"/>
+          <w:szCs w:val="24"/>
+        </w:rPr>
+        <w:t xml:space="preserve"> 1-2 was</w:t>
+      </w:r>
+      <w:r>
+        <w:rPr>
+          <w:rFonts w:ascii="Times New Roman" w:hAnsi="Times New Roman" w:cs="Times New Roman"/>
+          <w:sz w:val="24"/>
+          <w:szCs w:val="24"/>
+        </w:rPr>
+        <w:t xml:space="preserve"> to confirm the unit function would</w:t>
+      </w:r>
+      <w:r>
+        <w:rPr>
+          <w:rFonts w:ascii="Times New Roman" w:hAnsi="Times New Roman" w:cs="Times New Roman"/>
+          <w:sz w:val="24"/>
+          <w:szCs w:val="24"/>
+        </w:rPr>
+        <w:t xml:space="preserve"> not</w:t>
+      </w:r>
+      <w:r>
+        <w:rPr>
+          <w:rFonts w:ascii="Times New Roman" w:hAnsi="Times New Roman" w:cs="Times New Roman"/>
+          <w:sz w:val="24"/>
+          <w:szCs w:val="24"/>
+        </w:rPr>
+        <w:t xml:space="preserve"> allow successful access after receiving a</w:t>
+      </w:r>
+      <w:r>
+        <w:rPr>
+          <w:rFonts w:ascii="Times New Roman" w:hAnsi="Times New Roman" w:cs="Times New Roman"/>
+          <w:sz w:val="24"/>
+          <w:szCs w:val="24"/>
+        </w:rPr>
+        <w:t>n</w:t>
+      </w:r>
+      <w:r>
+        <w:rPr>
+          <w:rFonts w:ascii="Times New Roman" w:hAnsi="Times New Roman" w:cs="Times New Roman"/>
+          <w:sz w:val="24"/>
+          <w:szCs w:val="24"/>
+        </w:rPr>
         <w:t xml:space="preserve"> </w:t>
       </w:r>
       <w:r>
+        <w:rPr>
+          <w:rFonts w:ascii="Times New Roman" w:hAnsi="Times New Roman" w:cs="Times New Roman"/>
+          <w:sz w:val="24"/>
+          <w:szCs w:val="24"/>
+        </w:rPr>
+        <w:t>in</w:t>
+      </w:r>
+      <w:r>
+        <w:rPr>
+          <w:rFonts w:ascii="Times New Roman" w:hAnsi="Times New Roman" w:cs="Times New Roman"/>
+          <w:sz w:val="24"/>
+          <w:szCs w:val="24"/>
+        </w:rPr>
+        <w:t xml:space="preserve">valid Admin Name and Password from the Access Control List. After the test data was entered, the function </w:t>
+      </w:r>
+      <w:r>
+        <w:rPr>
+          <w:rFonts w:ascii="Times New Roman" w:hAnsi="Times New Roman" w:cs="Times New Roman"/>
+          <w:sz w:val="24"/>
+          <w:szCs w:val="24"/>
+        </w:rPr>
+        <w:t xml:space="preserve">prompted for us to enter valid Login data. Since we were unable to enter the website without valid Login data, our goal was achieved. </w:t>
+      </w:r>
+      <w:r>
+        <w:rPr>
+          <w:rFonts w:ascii="Times New Roman" w:hAnsi="Times New Roman" w:cs="Times New Roman"/>
+          <w:sz w:val="24"/>
+          <w:szCs w:val="24"/>
+        </w:rPr>
+        <w:t xml:space="preserve">These test cases proved very adequate since they allowed us to achieve 4 conditional goals in just two test cases. This allowed us to reduce testing time, thus improving productivity. </w:t>
+      </w:r>
+    </w:p>
+    <w:p>
+      <w:pPr>
+        <w:rPr>
+          <w:rFonts w:ascii="Times New Roman" w:hAnsi="Times New Roman" w:cs="Times New Roman"/>
+          <w:sz w:val="24"/>
+          <w:szCs w:val="24"/>
+        </w:rPr>
+      </w:pPr>
+    </w:p>
+    <w:p>
+      <w:pPr>
+        <w:rPr>
+          <w:rFonts w:ascii="Times New Roman" w:hAnsi="Times New Roman" w:cs="Times New Roman"/>
+          <w:i/>
+          <w:sz w:val="24"/>
+          <w:szCs w:val="24"/>
+        </w:rPr>
+      </w:pPr>
+      <w:r>
+        <w:rPr>
+          <w:rFonts w:ascii="Times New Roman" w:hAnsi="Times New Roman" w:cs="Times New Roman"/>
+          <w:i/>
+          <w:sz w:val="24"/>
+          <w:szCs w:val="24"/>
+        </w:rPr>
+        <w:t>Let A = Admin Name and P = Password</w:t>
+      </w:r>
+    </w:p>
+    <w:p>
+      <w:pPr>
+        <w:rPr>
+          <w:rFonts w:ascii="Times New Roman" w:hAnsi="Times New Roman" w:cs="Times New Roman"/>
+          <w:sz w:val="24"/>
+          <w:szCs w:val="24"/>
+        </w:rPr>
+      </w:pPr>
+    </w:p>
+    <w:p>
+      <w:pPr>
+        <w:pStyle w:val="Heading1"/>
+        <w:rPr>
+          <w:rFonts w:ascii="Times New Roman" w:hAnsi="Times New Roman" w:cs="Times New Roman"/>
+          <w:color w:val="auto"/>
+          <w:sz w:val="24"/>
+          <w:szCs w:val="24"/>
+          <w:u w:val="single"/>
+        </w:rPr>
+      </w:pPr>
+      <w:r>
+        <w:rPr>
+          <w:rFonts w:ascii="Times New Roman" w:hAnsi="Times New Roman" w:cs="Times New Roman"/>
+          <w:color w:val="auto"/>
+          <w:sz w:val="24"/>
+          <w:szCs w:val="24"/>
+          <w:u w:val="single"/>
+        </w:rPr>
+        <w:t>Equivalence Class Partitioning</w:t>
+      </w:r>
+    </w:p>
+    <w:p>
+      <w:pPr>
+        <w:rPr>
+          <w:rFonts w:ascii="Times New Roman" w:hAnsi="Times New Roman" w:cs="Times New Roman"/>
+          <w:sz w:val="24"/>
+          <w:szCs w:val="24"/>
+        </w:rPr>
+      </w:pPr>
+    </w:p>
+    <w:p>
+      <w:pPr>
+        <w:rPr>
+          <w:rFonts w:ascii="Times New Roman" w:hAnsi="Times New Roman" w:cs="Times New Roman"/>
+          <w:sz w:val="24"/>
+          <w:szCs w:val="24"/>
+        </w:rPr>
+      </w:pPr>
+    </w:p>
+    <w:p>
+      <w:pPr>
+        <w:rPr>
+          <w:rFonts w:ascii="Times New Roman" w:hAnsi="Times New Roman" w:cs="Times New Roman"/>
+          <w:sz w:val="24"/>
+          <w:szCs w:val="24"/>
+        </w:rPr>
+      </w:pPr>
+      <w:r>
+        <w:rPr>
+          <w:rFonts w:ascii="Times New Roman" w:hAnsi="Times New Roman" w:cs="Times New Roman"/>
+          <w:sz w:val="24"/>
+          <w:szCs w:val="24"/>
+        </w:rPr>
+        <w:t>A = Valid, P = Valid satisfies A = Valid and P = Valid</w:t>
+      </w:r>
+    </w:p>
+    <w:p>
+      <w:pPr>
+        <w:rPr>
+          <w:rFonts w:ascii="Times New Roman" w:hAnsi="Times New Roman" w:cs="Times New Roman"/>
+          <w:sz w:val="24"/>
+          <w:szCs w:val="24"/>
+        </w:rPr>
+      </w:pPr>
+      <w:r>
+        <w:rPr>
+          <w:rFonts w:ascii="Times New Roman" w:hAnsi="Times New Roman" w:cs="Times New Roman"/>
+          <w:sz w:val="24"/>
+          <w:szCs w:val="24"/>
+        </w:rPr>
+        <w:t>A = Invalid, P = Invalid satisfies A = Invalid and P = Invalid</w:t>
+      </w:r>
+    </w:p>
+    <w:p>
+      <w:pPr>
+        <w:rPr>
+          <w:rFonts w:ascii="Times New Roman" w:hAnsi="Times New Roman" w:cs="Times New Roman"/>
+          <w:sz w:val="24"/>
+          <w:szCs w:val="24"/>
+        </w:rPr>
+      </w:pPr>
+    </w:p>
+    <w:p>
+      <w:pPr>
+        <w:pStyle w:val="Heading1"/>
         <w:rPr>
           <w:rFonts w:ascii="Times New Roman" w:hAnsi="Times New Roman" w:cs="Times New Roman"/>
           <w:b/>
@@ -651,9 +1667,12 @@
           <w:sz w:val="24"/>
           <w:szCs w:val="24"/>
         </w:rPr>
-        <w:t>(Test Scenario 1-1 to 1-2)</w:t>
-      </w:r>
-      <w:r>
+      </w:pPr>
+    </w:p>
+    <w:p/>
+    <w:p>
+      <w:pPr>
+        <w:pStyle w:val="Heading1"/>
         <w:rPr>
           <w:rFonts w:ascii="Times New Roman" w:hAnsi="Times New Roman" w:cs="Times New Roman"/>
           <w:b/>
@@ -661,315 +1680,9 @@
           <w:sz w:val="24"/>
           <w:szCs w:val="24"/>
         </w:rPr>
-        <w:t xml:space="preserve"> </w:t>
-      </w:r>
-      <w:r>
-        <w:rPr>
-          <w:rFonts w:ascii="Times New Roman" w:hAnsi="Times New Roman" w:cs="Times New Roman"/>
-          <w:color w:val="auto"/>
-          <w:sz w:val="24"/>
-          <w:szCs w:val="24"/>
-        </w:rPr>
-        <w:t xml:space="preserve">                                         </w:t>
-      </w:r>
-    </w:p>
-    <w:p>
-      <w:pPr>
-        <w:rPr>
-          <w:rFonts w:ascii="Times New Roman" w:hAnsi="Times New Roman" w:cs="Times New Roman"/>
-          <w:sz w:val="24"/>
-          <w:szCs w:val="24"/>
-        </w:rPr>
-      </w:pPr>
-    </w:p>
-    <w:p>
-      <w:pPr>
-        <w:rPr>
-          <w:rFonts w:ascii="Times New Roman" w:hAnsi="Times New Roman" w:cs="Times New Roman"/>
-          <w:sz w:val="24"/>
-          <w:szCs w:val="24"/>
-        </w:rPr>
-      </w:pPr>
-      <w:r>
-        <w:rPr>
-          <w:rFonts w:ascii="Times New Roman" w:hAnsi="Times New Roman" w:cs="Times New Roman"/>
-          <w:sz w:val="24"/>
-          <w:szCs w:val="24"/>
-        </w:rPr>
-        <w:t>G = 0, C = 0 satisfies G &lt; 1 and C &lt; 1</w:t>
-      </w:r>
-    </w:p>
-    <w:p>
-      <w:pPr>
-        <w:rPr>
-          <w:rFonts w:ascii="Times New Roman" w:hAnsi="Times New Roman" w:cs="Times New Roman"/>
-          <w:sz w:val="24"/>
-          <w:szCs w:val="24"/>
-        </w:rPr>
-      </w:pPr>
-      <w:r>
-        <w:rPr>
-          <w:rFonts w:ascii="Times New Roman" w:hAnsi="Times New Roman" w:cs="Times New Roman"/>
-          <w:sz w:val="24"/>
-          <w:szCs w:val="24"/>
-        </w:rPr>
-        <w:t>G = 3, C = 3 satisfies G &gt;= 1 and C &gt;= 1</w:t>
-      </w:r>
-    </w:p>
-    <w:p>
-      <w:pPr>
-        <w:rPr>
-          <w:rFonts w:ascii="Times New Roman" w:hAnsi="Times New Roman" w:cs="Times New Roman"/>
-          <w:sz w:val="24"/>
-          <w:szCs w:val="24"/>
-        </w:rPr>
-      </w:pPr>
-    </w:p>
-    <w:p>
-      <w:pPr>
-        <w:ind w:firstLine="720"/>
-        <w:rPr>
-          <w:rFonts w:ascii="Times New Roman" w:hAnsi="Times New Roman" w:cs="Times New Roman"/>
-          <w:sz w:val="24"/>
-          <w:szCs w:val="24"/>
-        </w:rPr>
-      </w:pPr>
-      <w:r>
-        <w:rPr>
-          <w:rFonts w:ascii="Times New Roman" w:hAnsi="Times New Roman" w:cs="Times New Roman"/>
-          <w:sz w:val="24"/>
-          <w:szCs w:val="24"/>
-        </w:rPr>
-        <w:lastRenderedPageBreak/>
-        <w:t>Afterwards, we</w:t>
-      </w:r>
-      <w:r>
-        <w:rPr>
-          <w:rFonts w:ascii="Times New Roman" w:hAnsi="Times New Roman" w:cs="Times New Roman"/>
-          <w:sz w:val="24"/>
-          <w:szCs w:val="24"/>
-        </w:rPr>
-        <w:t xml:space="preserve"> use</w:t>
-      </w:r>
-      <w:r>
-        <w:rPr>
-          <w:rFonts w:ascii="Times New Roman" w:hAnsi="Times New Roman" w:cs="Times New Roman"/>
-          <w:sz w:val="24"/>
-          <w:szCs w:val="24"/>
-        </w:rPr>
-        <w:t xml:space="preserve">d the formulas below that were derived using Boundary Value Analysis, to create five more test cases. </w:t>
-      </w:r>
-      <w:r>
-        <w:rPr>
-          <w:rFonts w:ascii="Times New Roman" w:hAnsi="Times New Roman" w:cs="Times New Roman"/>
-          <w:sz w:val="24"/>
-          <w:szCs w:val="24"/>
-        </w:rPr>
-        <w:t>Unlike Equivalence Class Partitioning, these test cases were able to test the range of valid amounts of entered</w:t>
-      </w:r>
-      <w:r>
-        <w:rPr>
-          <w:rFonts w:ascii="Times New Roman" w:hAnsi="Times New Roman" w:cs="Times New Roman"/>
-          <w:sz w:val="24"/>
-          <w:szCs w:val="24"/>
-        </w:rPr>
-        <w:t xml:space="preserve"> </w:t>
-      </w:r>
-      <w:r>
-        <w:rPr>
-          <w:rFonts w:ascii="Times New Roman" w:hAnsi="Times New Roman" w:cs="Times New Roman"/>
-          <w:sz w:val="24"/>
-          <w:szCs w:val="24"/>
-        </w:rPr>
-        <w:t>data.</w:t>
-      </w:r>
-      <w:r>
-        <w:rPr>
-          <w:rFonts w:ascii="Times New Roman" w:hAnsi="Times New Roman" w:cs="Times New Roman"/>
-          <w:sz w:val="24"/>
-          <w:szCs w:val="24"/>
-        </w:rPr>
-        <w:t xml:space="preserve"> In this scenario, the lowest</w:t>
-      </w:r>
-      <w:r>
-        <w:rPr>
-          <w:rFonts w:ascii="Times New Roman" w:hAnsi="Times New Roman" w:cs="Times New Roman"/>
-          <w:sz w:val="24"/>
-          <w:szCs w:val="24"/>
-        </w:rPr>
-        <w:t xml:space="preserve"> valid value amount allowed is 1</w:t>
-      </w:r>
-      <w:r>
-        <w:rPr>
-          <w:rFonts w:ascii="Times New Roman" w:hAnsi="Times New Roman" w:cs="Times New Roman"/>
-          <w:sz w:val="24"/>
-          <w:szCs w:val="24"/>
-        </w:rPr>
-        <w:t xml:space="preserve"> and the highest allowed value amount is 20.</w:t>
-      </w:r>
-      <w:r>
-        <w:rPr>
-          <w:rFonts w:ascii="Times New Roman" w:hAnsi="Times New Roman" w:cs="Times New Roman"/>
-          <w:sz w:val="24"/>
-          <w:szCs w:val="24"/>
-        </w:rPr>
-        <w:t xml:space="preserve"> </w:t>
-      </w:r>
-      <w:r>
-        <w:rPr>
-          <w:rFonts w:ascii="Times New Roman" w:hAnsi="Times New Roman" w:cs="Times New Roman"/>
-          <w:sz w:val="24"/>
-          <w:szCs w:val="24"/>
-        </w:rPr>
-        <w:t>The goal of Test 1-3 was to confirm that 10 characters is a valid amount for both Guest Name and Child Name. After using the test data from the table, the function executed successfully. Therefore, our goal was achieved. The goal of Test 1-4 was to confirm that 1 character</w:t>
-      </w:r>
-      <w:r>
-        <w:rPr>
-          <w:rFonts w:ascii="Times New Roman" w:hAnsi="Times New Roman" w:cs="Times New Roman"/>
-          <w:sz w:val="24"/>
-          <w:szCs w:val="24"/>
-        </w:rPr>
-        <w:t xml:space="preserve"> is a valid amount for both Guest Name and Child Name. After using the test data from the table, the function executed successfully. Therefore, our goal was achieved.</w:t>
-      </w:r>
-      <w:r>
-        <w:rPr>
-          <w:rFonts w:ascii="Times New Roman" w:hAnsi="Times New Roman" w:cs="Times New Roman"/>
-          <w:sz w:val="24"/>
-          <w:szCs w:val="24"/>
-        </w:rPr>
-        <w:t xml:space="preserve"> The goal of Test 1-5 was to confirm that 2</w:t>
-      </w:r>
-      <w:r>
-        <w:rPr>
-          <w:rFonts w:ascii="Times New Roman" w:hAnsi="Times New Roman" w:cs="Times New Roman"/>
-          <w:sz w:val="24"/>
-          <w:szCs w:val="24"/>
-        </w:rPr>
-        <w:t xml:space="preserve"> characters is a valid amount for both Guest Name and Child Name. After using the test data from the table, the function executed successfully. Therefore, our goal was achieved.</w:t>
-      </w:r>
-      <w:r>
-        <w:rPr>
-          <w:rFonts w:ascii="Times New Roman" w:hAnsi="Times New Roman" w:cs="Times New Roman"/>
-          <w:sz w:val="24"/>
-          <w:szCs w:val="24"/>
-        </w:rPr>
-        <w:t xml:space="preserve"> The goal of Test 1-6 was to confirm that 2</w:t>
-      </w:r>
-      <w:r>
-        <w:rPr>
-          <w:rFonts w:ascii="Times New Roman" w:hAnsi="Times New Roman" w:cs="Times New Roman"/>
-          <w:sz w:val="24"/>
-          <w:szCs w:val="24"/>
-        </w:rPr>
-        <w:t>0 characters is a valid amount for both Guest Name and Child Name. After using the test data from the table, the function executed successfully. Therefore, our goal was achieved.</w:t>
-      </w:r>
-      <w:r>
-        <w:rPr>
-          <w:rFonts w:ascii="Times New Roman" w:hAnsi="Times New Roman" w:cs="Times New Roman"/>
-          <w:sz w:val="24"/>
-          <w:szCs w:val="24"/>
-        </w:rPr>
-        <w:t xml:space="preserve"> </w:t>
-      </w:r>
-      <w:r>
-        <w:rPr>
-          <w:rFonts w:ascii="Times New Roman" w:hAnsi="Times New Roman" w:cs="Times New Roman"/>
-          <w:sz w:val="24"/>
-          <w:szCs w:val="24"/>
-        </w:rPr>
-        <w:t>The goal of Test 1-7 was to confirm that 19</w:t>
-      </w:r>
-      <w:r>
-        <w:rPr>
-          <w:rFonts w:ascii="Times New Roman" w:hAnsi="Times New Roman" w:cs="Times New Roman"/>
-          <w:sz w:val="24"/>
-          <w:szCs w:val="24"/>
-        </w:rPr>
-        <w:t xml:space="preserve"> characters is a valid amount for both Guest Name and Child Name. After using the test data from the table, the function executed successfully. Therefore, our goal was achieved.</w:t>
-      </w:r>
-      <w:r>
-        <w:rPr>
-          <w:rFonts w:ascii="Times New Roman" w:hAnsi="Times New Roman" w:cs="Times New Roman"/>
-          <w:sz w:val="24"/>
-          <w:szCs w:val="24"/>
-        </w:rPr>
-        <w:t xml:space="preserve"> These five</w:t>
-      </w:r>
-      <w:r>
-        <w:rPr>
-          <w:rFonts w:ascii="Times New Roman" w:hAnsi="Times New Roman" w:cs="Times New Roman"/>
-          <w:sz w:val="24"/>
-          <w:szCs w:val="24"/>
-        </w:rPr>
-        <w:t xml:space="preserve"> test cases</w:t>
-      </w:r>
-      <w:r>
-        <w:rPr>
-          <w:rFonts w:ascii="Times New Roman" w:hAnsi="Times New Roman" w:cs="Times New Roman"/>
-          <w:sz w:val="24"/>
-          <w:szCs w:val="24"/>
-        </w:rPr>
-        <w:t xml:space="preserve"> had high adequacy since they were able to satisfy ten Boundary Value Analysis conditions in just five test cases. This</w:t>
-      </w:r>
-      <w:r>
-        <w:rPr>
-          <w:rFonts w:ascii="Times New Roman" w:hAnsi="Times New Roman" w:cs="Times New Roman"/>
-          <w:sz w:val="24"/>
-          <w:szCs w:val="24"/>
-        </w:rPr>
-        <w:t xml:space="preserve"> </w:t>
-      </w:r>
-      <w:r>
-        <w:rPr>
-          <w:rFonts w:ascii="Times New Roman" w:hAnsi="Times New Roman" w:cs="Times New Roman"/>
-          <w:sz w:val="24"/>
-          <w:szCs w:val="24"/>
-        </w:rPr>
-        <w:t xml:space="preserve">saved </w:t>
-      </w:r>
-      <w:r>
-        <w:rPr>
-          <w:rFonts w:ascii="Times New Roman" w:hAnsi="Times New Roman" w:cs="Times New Roman"/>
-          <w:sz w:val="24"/>
-          <w:szCs w:val="24"/>
-        </w:rPr>
-        <w:t xml:space="preserve">valuable </w:t>
-      </w:r>
-      <w:r>
-        <w:rPr>
-          <w:rFonts w:ascii="Times New Roman" w:hAnsi="Times New Roman" w:cs="Times New Roman"/>
-          <w:sz w:val="24"/>
-          <w:szCs w:val="24"/>
-        </w:rPr>
-        <w:t xml:space="preserve">testing </w:t>
-      </w:r>
-      <w:r>
-        <w:rPr>
-          <w:rFonts w:ascii="Times New Roman" w:hAnsi="Times New Roman" w:cs="Times New Roman"/>
-          <w:sz w:val="24"/>
-          <w:szCs w:val="24"/>
-        </w:rPr>
-        <w:t>time and allowing an increase in productivity.</w:t>
-      </w:r>
-    </w:p>
-    <w:p>
-      <w:pPr>
-        <w:rPr>
-          <w:rFonts w:ascii="Times New Roman" w:hAnsi="Times New Roman" w:cs="Times New Roman"/>
-          <w:sz w:val="24"/>
-          <w:szCs w:val="24"/>
-        </w:rPr>
-      </w:pPr>
-    </w:p>
-    <w:p>
-      <w:pPr>
-        <w:rPr>
-          <w:rFonts w:ascii="Times New Roman" w:hAnsi="Times New Roman" w:cs="Times New Roman"/>
-          <w:sz w:val="24"/>
-          <w:szCs w:val="24"/>
-        </w:rPr>
-      </w:pPr>
-    </w:p>
+      </w:pPr>
+    </w:p>
+    <w:p/>
     <w:p>
       <w:pPr>
         <w:pStyle w:val="Heading1"/>
@@ -981,7 +1694,13 @@
           <w:szCs w:val="24"/>
         </w:rPr>
       </w:pPr>
-      <w:r>
+    </w:p>
+    <w:p/>
+    <w:p/>
+    <w:p/>
+    <w:p>
+      <w:pPr>
+        <w:pStyle w:val="Heading1"/>
         <w:rPr>
           <w:rFonts w:ascii="Times New Roman" w:hAnsi="Times New Roman" w:cs="Times New Roman"/>
           <w:b/>
@@ -989,8 +1708,7 @@
           <w:sz w:val="24"/>
           <w:szCs w:val="24"/>
         </w:rPr>
-        <w:t>Boundary Value Analysis</w:t>
-      </w:r>
+      </w:pPr>
       <w:r>
         <w:rPr>
           <w:rFonts w:ascii="Times New Roman" w:hAnsi="Times New Roman" w:cs="Times New Roman"/>
@@ -999,163 +1717,236 @@
           <w:sz w:val="24"/>
           <w:szCs w:val="24"/>
         </w:rPr>
-        <w:t xml:space="preserve"> (Test Scenario 1-3 to 1-7)</w:t>
-      </w:r>
-    </w:p>
-    <w:p>
-      <w:pPr>
-        <w:rPr>
-          <w:rFonts w:ascii="Times New Roman" w:hAnsi="Times New Roman" w:cs="Times New Roman"/>
-          <w:sz w:val="24"/>
-          <w:szCs w:val="24"/>
-        </w:rPr>
-      </w:pPr>
-    </w:p>
-    <w:p>
-      <w:pPr>
-        <w:rPr>
-          <w:rFonts w:ascii="Times New Roman" w:hAnsi="Times New Roman" w:cs="Times New Roman"/>
-          <w:sz w:val="24"/>
-          <w:szCs w:val="24"/>
-        </w:rPr>
-      </w:pPr>
-      <w:r>
-        <w:rPr>
-          <w:rFonts w:ascii="Times New Roman" w:hAnsi="Times New Roman" w:cs="Times New Roman"/>
-          <w:sz w:val="24"/>
-          <w:szCs w:val="24"/>
-        </w:rPr>
-        <w:t>G = 10, C = 10 satisfies nominal values for G and C</w:t>
-      </w:r>
-    </w:p>
-    <w:p>
-      <w:pPr>
-        <w:rPr>
-          <w:rFonts w:ascii="Times New Roman" w:hAnsi="Times New Roman" w:cs="Times New Roman"/>
-          <w:sz w:val="24"/>
-          <w:szCs w:val="24"/>
-        </w:rPr>
-      </w:pPr>
-      <w:r>
-        <w:rPr>
-          <w:rFonts w:ascii="Times New Roman" w:hAnsi="Times New Roman" w:cs="Times New Roman"/>
-          <w:sz w:val="24"/>
-          <w:szCs w:val="24"/>
-        </w:rPr>
-        <w:t>G = 1, C =1 satisfies minimum for G and C</w:t>
-      </w:r>
-    </w:p>
-    <w:p>
-      <w:pPr>
-        <w:rPr>
-          <w:rFonts w:ascii="Times New Roman" w:hAnsi="Times New Roman" w:cs="Times New Roman"/>
-          <w:sz w:val="24"/>
-          <w:szCs w:val="24"/>
-        </w:rPr>
-      </w:pPr>
-      <w:r>
-        <w:rPr>
-          <w:rFonts w:ascii="Times New Roman" w:hAnsi="Times New Roman" w:cs="Times New Roman"/>
-          <w:sz w:val="24"/>
-          <w:szCs w:val="24"/>
-        </w:rPr>
-        <w:t>G = 2, C = 2 satisfies just above minimum for G and C</w:t>
-      </w:r>
-    </w:p>
-    <w:p>
-      <w:pPr>
-        <w:rPr>
-          <w:rFonts w:ascii="Times New Roman" w:hAnsi="Times New Roman" w:cs="Times New Roman"/>
-          <w:sz w:val="24"/>
-          <w:szCs w:val="24"/>
-        </w:rPr>
-      </w:pPr>
-      <w:r>
-        <w:rPr>
-          <w:rFonts w:ascii="Times New Roman" w:hAnsi="Times New Roman" w:cs="Times New Roman"/>
-          <w:sz w:val="24"/>
-          <w:szCs w:val="24"/>
-        </w:rPr>
-        <w:t>G = 20, C = 20 satisfies maximum for G and C</w:t>
-      </w:r>
-    </w:p>
-    <w:p>
-      <w:pPr>
-        <w:spacing w:line="240" w:lineRule="auto"/>
-        <w:rPr>
-          <w:rFonts w:ascii="Times New Roman" w:hAnsi="Times New Roman" w:cs="Times New Roman"/>
-          <w:sz w:val="24"/>
-          <w:szCs w:val="24"/>
-        </w:rPr>
-      </w:pPr>
-      <w:r>
-        <w:rPr>
-          <w:rFonts w:ascii="Times New Roman" w:hAnsi="Times New Roman" w:cs="Times New Roman"/>
-          <w:sz w:val="24"/>
-          <w:szCs w:val="24"/>
-        </w:rPr>
-        <w:t>G = 19, C = 19 satisfies just below maximum for G and C</w:t>
-      </w:r>
-    </w:p>
-    <w:p>
-      <w:pPr>
-        <w:spacing w:line="240" w:lineRule="auto"/>
-        <w:rPr>
-          <w:rFonts w:ascii="Times New Roman" w:hAnsi="Times New Roman" w:cs="Times New Roman"/>
-          <w:sz w:val="24"/>
-          <w:szCs w:val="24"/>
-        </w:rPr>
-      </w:pPr>
-    </w:p>
-    <w:p>
-      <w:pPr>
-        <w:spacing w:line="240" w:lineRule="auto"/>
-        <w:rPr>
-          <w:rFonts w:ascii="Times New Roman" w:hAnsi="Times New Roman" w:cs="Times New Roman"/>
-          <w:sz w:val="24"/>
-          <w:szCs w:val="24"/>
-        </w:rPr>
-      </w:pPr>
-    </w:p>
-    <w:p>
-      <w:pPr>
-        <w:spacing w:line="240" w:lineRule="auto"/>
-        <w:rPr>
-          <w:rFonts w:ascii="Times New Roman" w:hAnsi="Times New Roman" w:cs="Times New Roman"/>
-          <w:sz w:val="24"/>
-          <w:szCs w:val="24"/>
-        </w:rPr>
-      </w:pPr>
-    </w:p>
-    <w:p>
-      <w:pPr>
-        <w:spacing w:line="240" w:lineRule="auto"/>
-        <w:rPr>
-          <w:rFonts w:ascii="Times New Roman" w:hAnsi="Times New Roman" w:cs="Times New Roman"/>
-          <w:sz w:val="24"/>
-          <w:szCs w:val="24"/>
-        </w:rPr>
-      </w:pPr>
-    </w:p>
-    <w:p>
-      <w:pPr>
-        <w:spacing w:line="240" w:lineRule="auto"/>
-        <w:rPr>
-          <w:rFonts w:ascii="Times New Roman" w:hAnsi="Times New Roman" w:cs="Times New Roman"/>
-          <w:sz w:val="24"/>
-          <w:szCs w:val="24"/>
-        </w:rPr>
-      </w:pPr>
-    </w:p>
-    <w:p>
-      <w:pPr>
-        <w:spacing w:line="240" w:lineRule="auto"/>
-        <w:rPr>
-          <w:rFonts w:ascii="Times New Roman" w:hAnsi="Times New Roman" w:cs="Times New Roman"/>
-          <w:sz w:val="24"/>
-          <w:szCs w:val="24"/>
-        </w:rPr>
-      </w:pPr>
+        <w:lastRenderedPageBreak/>
+        <w:t xml:space="preserve">Test Scenario 3 </w:t>
+      </w:r>
+    </w:p>
+    <w:p>
+      <w:pPr>
+        <w:rPr>
+          <w:rFonts w:ascii="Times New Roman" w:hAnsi="Times New Roman" w:cs="Times New Roman"/>
+          <w:sz w:val="24"/>
+          <w:szCs w:val="24"/>
+        </w:rPr>
+      </w:pPr>
+    </w:p>
+    <w:p>
+      <w:pPr>
+        <w:ind w:firstLine="720"/>
+        <w:rPr>
+          <w:rFonts w:ascii="Times New Roman" w:hAnsi="Times New Roman" w:cs="Times New Roman"/>
+          <w:sz w:val="24"/>
+          <w:szCs w:val="24"/>
+        </w:rPr>
+      </w:pPr>
+      <w:r>
+        <w:rPr>
+          <w:rFonts w:ascii="Times New Roman" w:hAnsi="Times New Roman" w:cs="Times New Roman"/>
+          <w:sz w:val="24"/>
+          <w:szCs w:val="24"/>
+        </w:rPr>
+        <w:t>This series of test cases was used to confirm that the unit functio</w:t>
+      </w:r>
+      <w:r>
+        <w:rPr>
+          <w:rFonts w:ascii="Times New Roman" w:hAnsi="Times New Roman" w:cs="Times New Roman"/>
+          <w:sz w:val="24"/>
+          <w:szCs w:val="24"/>
+        </w:rPr>
+        <w:t xml:space="preserve">n would only allow a successful </w:t>
+      </w:r>
+      <w:r>
+        <w:rPr>
+          <w:rFonts w:ascii="Times New Roman" w:hAnsi="Times New Roman" w:cs="Times New Roman"/>
+          <w:sz w:val="24"/>
+          <w:szCs w:val="24"/>
+        </w:rPr>
+        <w:t xml:space="preserve">login when receiving a valid </w:t>
+      </w:r>
+      <w:r>
+        <w:rPr>
+          <w:rFonts w:ascii="Times New Roman" w:hAnsi="Times New Roman" w:cs="Times New Roman"/>
+          <w:sz w:val="24"/>
+          <w:szCs w:val="24"/>
+        </w:rPr>
+        <w:t>Guest ID</w:t>
+      </w:r>
+      <w:r>
+        <w:rPr>
+          <w:rFonts w:ascii="Times New Roman" w:hAnsi="Times New Roman" w:cs="Times New Roman"/>
+          <w:sz w:val="24"/>
+          <w:szCs w:val="24"/>
+        </w:rPr>
+        <w:t xml:space="preserve"> and Password. In these scenarios, Boundary Value Analysis would not be usable since we are dealing with Boolean expressions. Therefore, we used the Equivalence Class Partitioning formulae below to derive 2 test cases. The goal of Test Scenario 1-1 was to confirm the unit function would allow successful access after receiving a valid </w:t>
+      </w:r>
+      <w:r>
+        <w:rPr>
+          <w:rFonts w:ascii="Times New Roman" w:hAnsi="Times New Roman" w:cs="Times New Roman"/>
+          <w:sz w:val="24"/>
+          <w:szCs w:val="24"/>
+        </w:rPr>
+        <w:t>Guest ID</w:t>
+      </w:r>
+      <w:r>
+        <w:rPr>
+          <w:rFonts w:ascii="Times New Roman" w:hAnsi="Times New Roman" w:cs="Times New Roman"/>
+          <w:sz w:val="24"/>
+          <w:szCs w:val="24"/>
+        </w:rPr>
+        <w:t xml:space="preserve"> and Password from the Access Control List. After the test data was entered, the function successfully executed to completion, allowing us to navigate to the </w:t>
+      </w:r>
+      <w:r>
+        <w:rPr>
+          <w:rFonts w:ascii="Times New Roman" w:hAnsi="Times New Roman" w:cs="Times New Roman"/>
+          <w:sz w:val="24"/>
+          <w:szCs w:val="24"/>
+        </w:rPr>
+        <w:t>next page, where the user would enter their Guest Name and Child Name</w:t>
+      </w:r>
+      <w:r>
+        <w:rPr>
+          <w:rFonts w:ascii="Times New Roman" w:hAnsi="Times New Roman" w:cs="Times New Roman"/>
+          <w:sz w:val="24"/>
+          <w:szCs w:val="24"/>
+        </w:rPr>
+        <w:t xml:space="preserve">. Therefore, our goal was achieved. The goal of Test Scenario 1-2 was to confirm the unit function would not allow successful access after receiving an invalid </w:t>
+      </w:r>
+      <w:r>
+        <w:rPr>
+          <w:rFonts w:ascii="Times New Roman" w:hAnsi="Times New Roman" w:cs="Times New Roman"/>
+          <w:sz w:val="24"/>
+          <w:szCs w:val="24"/>
+        </w:rPr>
+        <w:t>Guest ID</w:t>
+      </w:r>
+      <w:r>
+        <w:rPr>
+          <w:rFonts w:ascii="Times New Roman" w:hAnsi="Times New Roman" w:cs="Times New Roman"/>
+          <w:sz w:val="24"/>
+          <w:szCs w:val="24"/>
+        </w:rPr>
+        <w:t xml:space="preserve"> and Password from the Access Control List. After the test data was entered, the function prompted for us to enter valid Login data. Since we were unable to </w:t>
+      </w:r>
+      <w:r>
+        <w:rPr>
+          <w:rFonts w:ascii="Times New Roman" w:hAnsi="Times New Roman" w:cs="Times New Roman"/>
+          <w:sz w:val="24"/>
+          <w:szCs w:val="24"/>
+        </w:rPr>
+        <w:t>navigate to the next page</w:t>
+      </w:r>
+      <w:r>
+        <w:rPr>
+          <w:rFonts w:ascii="Times New Roman" w:hAnsi="Times New Roman" w:cs="Times New Roman"/>
+          <w:sz w:val="24"/>
+          <w:szCs w:val="24"/>
+        </w:rPr>
+        <w:t xml:space="preserve"> without valid Login data, our goal was achieved. These test cases proved very adequate since they allowed us to achieve 4 conditional goals in just two test cases. This allowed us to reduce testing time, thus improving productivity.</w:t>
+      </w:r>
+      <w:bookmarkStart w:id="0" w:name="_GoBack"/>
+      <w:bookmarkEnd w:id="0"/>
+    </w:p>
+    <w:p>
+      <w:pPr>
+        <w:rPr>
+          <w:rFonts w:ascii="Times New Roman" w:hAnsi="Times New Roman" w:cs="Times New Roman"/>
+          <w:sz w:val="24"/>
+          <w:szCs w:val="24"/>
+        </w:rPr>
+      </w:pPr>
+    </w:p>
+    <w:p>
+      <w:pPr>
+        <w:rPr>
+          <w:rFonts w:ascii="Times New Roman" w:hAnsi="Times New Roman" w:cs="Times New Roman"/>
+          <w:i/>
+          <w:sz w:val="24"/>
+          <w:szCs w:val="24"/>
+        </w:rPr>
+      </w:pPr>
+      <w:r>
+        <w:rPr>
+          <w:rFonts w:ascii="Times New Roman" w:hAnsi="Times New Roman" w:cs="Times New Roman"/>
+          <w:i/>
+          <w:sz w:val="24"/>
+          <w:szCs w:val="24"/>
+        </w:rPr>
+        <w:t>Let G= Guess ID and P = Password</w:t>
+      </w:r>
+    </w:p>
+    <w:p>
+      <w:pPr>
+        <w:rPr>
+          <w:rFonts w:ascii="Times New Roman" w:hAnsi="Times New Roman" w:cs="Times New Roman"/>
+          <w:sz w:val="24"/>
+          <w:szCs w:val="24"/>
+        </w:rPr>
+      </w:pPr>
+    </w:p>
+    <w:p>
+      <w:pPr>
+        <w:pStyle w:val="Heading1"/>
+        <w:rPr>
+          <w:rFonts w:ascii="Times New Roman" w:hAnsi="Times New Roman" w:cs="Times New Roman"/>
+          <w:color w:val="auto"/>
+          <w:sz w:val="24"/>
+          <w:szCs w:val="24"/>
+          <w:u w:val="single"/>
+        </w:rPr>
+      </w:pPr>
+      <w:r>
+        <w:rPr>
+          <w:rFonts w:ascii="Times New Roman" w:hAnsi="Times New Roman" w:cs="Times New Roman"/>
+          <w:color w:val="auto"/>
+          <w:sz w:val="24"/>
+          <w:szCs w:val="24"/>
+          <w:u w:val="single"/>
+        </w:rPr>
+        <w:t>Equivalence Class Partitioning</w:t>
+      </w:r>
+    </w:p>
+    <w:p>
+      <w:pPr>
+        <w:rPr>
+          <w:rFonts w:ascii="Times New Roman" w:hAnsi="Times New Roman" w:cs="Times New Roman"/>
+          <w:sz w:val="24"/>
+          <w:szCs w:val="24"/>
+        </w:rPr>
+      </w:pPr>
+    </w:p>
+    <w:p>
+      <w:pPr>
+        <w:rPr>
+          <w:rFonts w:ascii="Times New Roman" w:hAnsi="Times New Roman" w:cs="Times New Roman"/>
+          <w:sz w:val="24"/>
+          <w:szCs w:val="24"/>
+        </w:rPr>
+      </w:pPr>
+      <w:r>
+        <w:rPr>
+          <w:rFonts w:ascii="Times New Roman" w:hAnsi="Times New Roman" w:cs="Times New Roman"/>
+          <w:sz w:val="24"/>
+          <w:szCs w:val="24"/>
+        </w:rPr>
+        <w:t>G = Valid, P = Valid satisfies G = Valid and P = Valid</w:t>
+      </w:r>
+    </w:p>
+    <w:p>
+      <w:pPr>
+        <w:rPr>
+          <w:rFonts w:ascii="Times New Roman" w:hAnsi="Times New Roman" w:cs="Times New Roman"/>
+          <w:sz w:val="24"/>
+          <w:szCs w:val="24"/>
+        </w:rPr>
+      </w:pPr>
+      <w:r>
+        <w:rPr>
+          <w:rFonts w:ascii="Times New Roman" w:hAnsi="Times New Roman" w:cs="Times New Roman"/>
+          <w:sz w:val="24"/>
+          <w:szCs w:val="24"/>
+        </w:rPr>
+        <w:t>G = Invalid, P = Invalid satisfies G = Invalid and P = Invalid</w:t>
+      </w:r>
     </w:p>
     <w:p>
       <w:pPr>
@@ -1186,63 +1977,33 @@
           <w:sz w:val="24"/>
           <w:szCs w:val="24"/>
         </w:rPr>
-        <w:lastRenderedPageBreak/>
-        <w:t xml:space="preserve">Test Scenario 2 </w:t>
-      </w:r>
-    </w:p>
-    <w:p>
-      <w:pPr>
-        <w:rPr>
-          <w:rFonts w:ascii="Times New Roman" w:hAnsi="Times New Roman" w:cs="Times New Roman"/>
-          <w:sz w:val="24"/>
-          <w:szCs w:val="24"/>
-        </w:rPr>
-      </w:pPr>
-    </w:p>
-    <w:p>
-      <w:pPr>
-        <w:rPr>
-          <w:rFonts w:ascii="Times New Roman" w:hAnsi="Times New Roman" w:cs="Times New Roman"/>
-          <w:sz w:val="24"/>
-          <w:szCs w:val="24"/>
-        </w:rPr>
-      </w:pPr>
-      <w:r>
-        <w:rPr>
-          <w:rFonts w:ascii="Times New Roman" w:hAnsi="Times New Roman" w:cs="Times New Roman"/>
-          <w:sz w:val="24"/>
-          <w:szCs w:val="24"/>
-        </w:rPr>
-        <w:tab/>
-        <w:t>This series of test cases was used to confirm that the unit function would only allow a successful login when receiving a valid Admin Name and Password.</w:t>
-      </w:r>
-      <w:bookmarkStart w:id="0" w:name="_GoBack"/>
-      <w:bookmarkEnd w:id="0"/>
-    </w:p>
-    <w:p>
-      <w:pPr>
-        <w:rPr>
-          <w:rFonts w:ascii="Times New Roman" w:hAnsi="Times New Roman" w:cs="Times New Roman"/>
-          <w:sz w:val="24"/>
-          <w:szCs w:val="24"/>
-        </w:rPr>
-      </w:pPr>
-    </w:p>
-    <w:p>
-      <w:pPr>
-        <w:rPr>
-          <w:rFonts w:ascii="Times New Roman" w:hAnsi="Times New Roman" w:cs="Times New Roman"/>
-          <w:sz w:val="24"/>
-          <w:szCs w:val="24"/>
-        </w:rPr>
-      </w:pPr>
-      <w:r>
-        <w:rPr>
-          <w:rFonts w:ascii="Times New Roman" w:hAnsi="Times New Roman" w:cs="Times New Roman"/>
-          <w:sz w:val="24"/>
-          <w:szCs w:val="24"/>
-        </w:rPr>
-        <w:t>Let A = Admin Name and P = Password</w:t>
+        <w:t xml:space="preserve">Test Scenario 4 </w:t>
+      </w:r>
+    </w:p>
+    <w:p>
+      <w:pPr>
+        <w:rPr>
+          <w:rFonts w:ascii="Times New Roman" w:hAnsi="Times New Roman" w:cs="Times New Roman"/>
+          <w:sz w:val="24"/>
+          <w:szCs w:val="24"/>
+        </w:rPr>
+      </w:pPr>
+    </w:p>
+    <w:p>
+      <w:pPr>
+        <w:rPr>
+          <w:rFonts w:ascii="Times New Roman" w:hAnsi="Times New Roman" w:cs="Times New Roman"/>
+          <w:sz w:val="24"/>
+          <w:szCs w:val="24"/>
+        </w:rPr>
+      </w:pPr>
+      <w:r>
+        <w:rPr>
+          <w:rFonts w:ascii="Times New Roman" w:hAnsi="Times New Roman" w:cs="Times New Roman"/>
+          <w:sz w:val="24"/>
+          <w:szCs w:val="24"/>
+        </w:rPr>
+        <w:t>Let D = Database</w:t>
       </w:r>
     </w:p>
     <w:p>
@@ -1291,43 +2052,35 @@
           <w:szCs w:val="24"/>
         </w:rPr>
       </w:pPr>
-    </w:p>
-    <w:p>
-      <w:pPr>
-        <w:rPr>
-          <w:rFonts w:ascii="Times New Roman" w:hAnsi="Times New Roman" w:cs="Times New Roman"/>
-          <w:sz w:val="24"/>
-          <w:szCs w:val="24"/>
-        </w:rPr>
-      </w:pPr>
-      <w:r>
-        <w:rPr>
-          <w:rFonts w:ascii="Times New Roman" w:hAnsi="Times New Roman" w:cs="Times New Roman"/>
-          <w:sz w:val="24"/>
-          <w:szCs w:val="24"/>
-        </w:rPr>
-        <w:t>A = Valid, P = Valid satisfies A = Valid and P = Valid</w:t>
-      </w:r>
-    </w:p>
-    <w:p>
-      <w:pPr>
-        <w:rPr>
-          <w:rFonts w:ascii="Times New Roman" w:hAnsi="Times New Roman" w:cs="Times New Roman"/>
-          <w:sz w:val="24"/>
-          <w:szCs w:val="24"/>
-        </w:rPr>
-      </w:pPr>
-      <w:r>
-        <w:rPr>
-          <w:rFonts w:ascii="Times New Roman" w:hAnsi="Times New Roman" w:cs="Times New Roman"/>
-          <w:sz w:val="24"/>
-          <w:szCs w:val="24"/>
-        </w:rPr>
-        <w:t>A = Invalid, P = Invalid satisfies A = Invalid and P = Invalid</w:t>
-      </w:r>
-    </w:p>
-    <w:p>
-      <w:pPr>
+      <w:r>
+        <w:rPr>
+          <w:rFonts w:ascii="Times New Roman" w:hAnsi="Times New Roman" w:cs="Times New Roman"/>
+          <w:sz w:val="24"/>
+          <w:szCs w:val="24"/>
+        </w:rPr>
+        <w:t xml:space="preserve">D = Created </w:t>
+      </w:r>
+    </w:p>
+    <w:p>
+      <w:pPr>
+        <w:rPr>
+          <w:rFonts w:ascii="Times New Roman" w:hAnsi="Times New Roman" w:cs="Times New Roman"/>
+          <w:sz w:val="24"/>
+          <w:szCs w:val="24"/>
+        </w:rPr>
+      </w:pPr>
+      <w:r>
+        <w:rPr>
+          <w:rFonts w:ascii="Times New Roman" w:hAnsi="Times New Roman" w:cs="Times New Roman"/>
+          <w:sz w:val="24"/>
+          <w:szCs w:val="24"/>
+        </w:rPr>
+        <w:t>D = Not Created</w:t>
+      </w:r>
+    </w:p>
+    <w:p>
+      <w:pPr>
+        <w:spacing w:line="240" w:lineRule="auto"/>
         <w:rPr>
           <w:rFonts w:ascii="Times New Roman" w:hAnsi="Times New Roman" w:cs="Times New Roman"/>
           <w:sz w:val="24"/>
@@ -1354,266 +2107,7 @@
           <w:sz w:val="24"/>
           <w:szCs w:val="24"/>
         </w:rPr>
-        <w:t xml:space="preserve">Test Scenario 3 </w:t>
-      </w:r>
-    </w:p>
-    <w:p>
-      <w:pPr>
-        <w:rPr>
-          <w:rFonts w:ascii="Times New Roman" w:hAnsi="Times New Roman" w:cs="Times New Roman"/>
-          <w:sz w:val="24"/>
-          <w:szCs w:val="24"/>
-        </w:rPr>
-      </w:pPr>
-    </w:p>
-    <w:p>
-      <w:pPr>
-        <w:rPr>
-          <w:rFonts w:ascii="Times New Roman" w:hAnsi="Times New Roman" w:cs="Times New Roman"/>
-          <w:sz w:val="24"/>
-          <w:szCs w:val="24"/>
-        </w:rPr>
-      </w:pPr>
-      <w:r>
-        <w:rPr>
-          <w:rFonts w:ascii="Times New Roman" w:hAnsi="Times New Roman" w:cs="Times New Roman"/>
-          <w:sz w:val="24"/>
-          <w:szCs w:val="24"/>
-        </w:rPr>
-        <w:t>Let G= Guess ID and P = Password</w:t>
-      </w:r>
-    </w:p>
-    <w:p>
-      <w:pPr>
-        <w:rPr>
-          <w:rFonts w:ascii="Times New Roman" w:hAnsi="Times New Roman" w:cs="Times New Roman"/>
-          <w:sz w:val="24"/>
-          <w:szCs w:val="24"/>
-        </w:rPr>
-      </w:pPr>
-    </w:p>
-    <w:p>
-      <w:pPr>
-        <w:pStyle w:val="Heading1"/>
-        <w:rPr>
-          <w:rFonts w:ascii="Times New Roman" w:hAnsi="Times New Roman" w:cs="Times New Roman"/>
-          <w:color w:val="auto"/>
-          <w:sz w:val="24"/>
-          <w:szCs w:val="24"/>
-        </w:rPr>
-      </w:pPr>
-      <w:r>
-        <w:rPr>
-          <w:rFonts w:ascii="Times New Roman" w:hAnsi="Times New Roman" w:cs="Times New Roman"/>
-          <w:color w:val="auto"/>
-          <w:sz w:val="24"/>
-          <w:szCs w:val="24"/>
-        </w:rPr>
-        <w:t>Equivalence Class Partitioning</w:t>
-      </w:r>
-    </w:p>
-    <w:p>
-      <w:pPr>
-        <w:rPr>
-          <w:rFonts w:ascii="Times New Roman" w:hAnsi="Times New Roman" w:cs="Times New Roman"/>
-          <w:sz w:val="24"/>
-          <w:szCs w:val="24"/>
-        </w:rPr>
-      </w:pPr>
-    </w:p>
-    <w:p>
-      <w:pPr>
-        <w:rPr>
-          <w:rFonts w:ascii="Times New Roman" w:hAnsi="Times New Roman" w:cs="Times New Roman"/>
-          <w:sz w:val="24"/>
-          <w:szCs w:val="24"/>
-        </w:rPr>
-      </w:pPr>
-      <w:r>
-        <w:rPr>
-          <w:rFonts w:ascii="Times New Roman" w:hAnsi="Times New Roman" w:cs="Times New Roman"/>
-          <w:sz w:val="24"/>
-          <w:szCs w:val="24"/>
-        </w:rPr>
-        <w:t>G = Valid, P = Valid satisfies G = Valid and P = Valid</w:t>
-      </w:r>
-    </w:p>
-    <w:p>
-      <w:pPr>
-        <w:rPr>
-          <w:rFonts w:ascii="Times New Roman" w:hAnsi="Times New Roman" w:cs="Times New Roman"/>
-          <w:sz w:val="24"/>
-          <w:szCs w:val="24"/>
-        </w:rPr>
-      </w:pPr>
-      <w:r>
-        <w:rPr>
-          <w:rFonts w:ascii="Times New Roman" w:hAnsi="Times New Roman" w:cs="Times New Roman"/>
-          <w:sz w:val="24"/>
-          <w:szCs w:val="24"/>
-        </w:rPr>
-        <w:t>G = Invalid, P = Invalid satisfies G = Invalid and P = Invalid</w:t>
-      </w:r>
-    </w:p>
-    <w:p>
-      <w:pPr>
-        <w:spacing w:line="240" w:lineRule="auto"/>
-        <w:rPr>
-          <w:rFonts w:ascii="Times New Roman" w:hAnsi="Times New Roman" w:cs="Times New Roman"/>
-          <w:sz w:val="24"/>
-          <w:szCs w:val="24"/>
-        </w:rPr>
-      </w:pPr>
-    </w:p>
-    <w:p>
-      <w:pPr>
-        <w:pStyle w:val="Heading1"/>
-        <w:rPr>
-          <w:rFonts w:ascii="Times New Roman" w:hAnsi="Times New Roman" w:cs="Times New Roman"/>
-          <w:b/>
-          <w:color w:val="auto"/>
-          <w:sz w:val="24"/>
-          <w:szCs w:val="24"/>
-        </w:rPr>
-      </w:pPr>
-      <w:r>
-        <w:rPr>
-          <w:rFonts w:ascii="Times New Roman" w:hAnsi="Times New Roman" w:cs="Times New Roman"/>
-          <w:b/>
-          <w:color w:val="auto"/>
-          <w:sz w:val="24"/>
-          <w:szCs w:val="24"/>
-        </w:rPr>
-        <w:t xml:space="preserve">Test Scenario 4 </w:t>
-      </w:r>
-    </w:p>
-    <w:p>
-      <w:pPr>
-        <w:rPr>
-          <w:rFonts w:ascii="Times New Roman" w:hAnsi="Times New Roman" w:cs="Times New Roman"/>
-          <w:sz w:val="24"/>
-          <w:szCs w:val="24"/>
-        </w:rPr>
-      </w:pPr>
-    </w:p>
-    <w:p>
-      <w:pPr>
-        <w:rPr>
-          <w:rFonts w:ascii="Times New Roman" w:hAnsi="Times New Roman" w:cs="Times New Roman"/>
-          <w:sz w:val="24"/>
-          <w:szCs w:val="24"/>
-        </w:rPr>
-      </w:pPr>
-      <w:r>
-        <w:rPr>
-          <w:rFonts w:ascii="Times New Roman" w:hAnsi="Times New Roman" w:cs="Times New Roman"/>
-          <w:sz w:val="24"/>
-          <w:szCs w:val="24"/>
-        </w:rPr>
-        <w:t>Let D = Database</w:t>
-      </w:r>
-    </w:p>
-    <w:p>
-      <w:pPr>
-        <w:rPr>
-          <w:rFonts w:ascii="Times New Roman" w:hAnsi="Times New Roman" w:cs="Times New Roman"/>
-          <w:sz w:val="24"/>
-          <w:szCs w:val="24"/>
-        </w:rPr>
-      </w:pPr>
-    </w:p>
-    <w:p>
-      <w:pPr>
-        <w:pStyle w:val="Heading1"/>
-        <w:rPr>
-          <w:rFonts w:ascii="Times New Roman" w:hAnsi="Times New Roman" w:cs="Times New Roman"/>
-          <w:color w:val="auto"/>
-          <w:sz w:val="24"/>
-          <w:szCs w:val="24"/>
-        </w:rPr>
-      </w:pPr>
-      <w:r>
-        <w:rPr>
-          <w:rFonts w:ascii="Times New Roman" w:hAnsi="Times New Roman" w:cs="Times New Roman"/>
-          <w:color w:val="auto"/>
-          <w:sz w:val="24"/>
-          <w:szCs w:val="24"/>
-        </w:rPr>
-        <w:t>Equivalence Class Partitioning</w:t>
-      </w:r>
-    </w:p>
-    <w:p>
-      <w:pPr>
-        <w:rPr>
-          <w:rFonts w:ascii="Times New Roman" w:hAnsi="Times New Roman" w:cs="Times New Roman"/>
-          <w:sz w:val="24"/>
-          <w:szCs w:val="24"/>
-        </w:rPr>
-      </w:pPr>
-    </w:p>
-    <w:p>
-      <w:pPr>
-        <w:rPr>
-          <w:rFonts w:ascii="Times New Roman" w:hAnsi="Times New Roman" w:cs="Times New Roman"/>
-          <w:sz w:val="24"/>
-          <w:szCs w:val="24"/>
-        </w:rPr>
-      </w:pPr>
-      <w:r>
-        <w:rPr>
-          <w:rFonts w:ascii="Times New Roman" w:hAnsi="Times New Roman" w:cs="Times New Roman"/>
-          <w:sz w:val="24"/>
-          <w:szCs w:val="24"/>
-        </w:rPr>
-        <w:t xml:space="preserve">D = Created </w:t>
-      </w:r>
-    </w:p>
-    <w:p>
-      <w:pPr>
-        <w:rPr>
-          <w:rFonts w:ascii="Times New Roman" w:hAnsi="Times New Roman" w:cs="Times New Roman"/>
-          <w:sz w:val="24"/>
-          <w:szCs w:val="24"/>
-        </w:rPr>
-      </w:pPr>
-      <w:r>
-        <w:rPr>
-          <w:rFonts w:ascii="Times New Roman" w:hAnsi="Times New Roman" w:cs="Times New Roman"/>
-          <w:sz w:val="24"/>
-          <w:szCs w:val="24"/>
-        </w:rPr>
-        <w:t>D = Not Created</w:t>
-      </w:r>
-    </w:p>
-    <w:p>
-      <w:pPr>
-        <w:spacing w:line="240" w:lineRule="auto"/>
-        <w:rPr>
-          <w:rFonts w:ascii="Times New Roman" w:hAnsi="Times New Roman" w:cs="Times New Roman"/>
-          <w:sz w:val="24"/>
-          <w:szCs w:val="24"/>
-        </w:rPr>
-      </w:pPr>
-    </w:p>
-    <w:p>
-      <w:pPr>
-        <w:pStyle w:val="Heading1"/>
-        <w:rPr>
-          <w:rFonts w:ascii="Times New Roman" w:hAnsi="Times New Roman" w:cs="Times New Roman"/>
-          <w:b/>
-          <w:color w:val="auto"/>
-          <w:sz w:val="24"/>
-          <w:szCs w:val="24"/>
-        </w:rPr>
-      </w:pPr>
-      <w:r>
-        <w:rPr>
-          <w:rFonts w:ascii="Times New Roman" w:hAnsi="Times New Roman" w:cs="Times New Roman"/>
-          <w:b/>
-          <w:color w:val="auto"/>
-          <w:sz w:val="24"/>
-          <w:szCs w:val="24"/>
-        </w:rPr>
+        <w:lastRenderedPageBreak/>
         <w:t xml:space="preserve">Test Scenario 5 </w:t>
       </w:r>
     </w:p>

--- a/Documentation/The Paper.docx
+++ b/Documentation/The Paper.docx
@@ -941,7 +941,15 @@
           <w:sz w:val="24"/>
           <w:szCs w:val="24"/>
         </w:rPr>
-        <w:t xml:space="preserve"> 1-5 was to confirm that 2</w:t>
+        <w:t xml:space="preserve"> 1-5 was to confirm that </w:t>
+      </w:r>
+      <w:r>
+        <w:rPr>
+          <w:rFonts w:ascii="Times New Roman" w:hAnsi="Times New Roman" w:cs="Times New Roman"/>
+          <w:sz w:val="24"/>
+          <w:szCs w:val="24"/>
+        </w:rPr>
+        <w:t>two</w:t>
       </w:r>
       <w:r>
         <w:rPr>
@@ -1414,7 +1422,23 @@
           <w:sz w:val="24"/>
           <w:szCs w:val="24"/>
         </w:rPr>
-        <w:t xml:space="preserve"> below to derive 2 test cases. The goal of Test </w:t>
+        <w:t xml:space="preserve"> below to derive </w:t>
+      </w:r>
+      <w:r>
+        <w:rPr>
+          <w:rFonts w:ascii="Times New Roman" w:hAnsi="Times New Roman" w:cs="Times New Roman"/>
+          <w:sz w:val="24"/>
+          <w:szCs w:val="24"/>
+        </w:rPr>
+        <w:t>two</w:t>
+      </w:r>
+      <w:r>
+        <w:rPr>
+          <w:rFonts w:ascii="Times New Roman" w:hAnsi="Times New Roman" w:cs="Times New Roman"/>
+          <w:sz w:val="24"/>
+          <w:szCs w:val="24"/>
+        </w:rPr>
+        <w:t xml:space="preserve"> test cases. The goal of Test </w:t>
       </w:r>
       <w:r>
         <w:rPr>
@@ -1438,7 +1462,23 @@
           <w:sz w:val="24"/>
           <w:szCs w:val="24"/>
         </w:rPr>
-        <w:t xml:space="preserve"> to confirm the unit function would allow successful access after receiving a valid Admin Name and Password from the Access Control List.</w:t>
+        <w:t xml:space="preserve"> to </w:t>
+      </w:r>
+      <w:r>
+        <w:rPr>
+          <w:rFonts w:ascii="Times New Roman" w:hAnsi="Times New Roman" w:cs="Times New Roman"/>
+          <w:sz w:val="24"/>
+          <w:szCs w:val="24"/>
+        </w:rPr>
+        <w:t>confirm that the</w:t>
+      </w:r>
+      <w:r>
+        <w:rPr>
+          <w:rFonts w:ascii="Times New Roman" w:hAnsi="Times New Roman" w:cs="Times New Roman"/>
+          <w:sz w:val="24"/>
+          <w:szCs w:val="24"/>
+        </w:rPr>
+        <w:t xml:space="preserve"> unit function would allow successful access after receiving a valid Admin Name and Password from the Access Control List.</w:t>
       </w:r>
       <w:r>
         <w:rPr>
@@ -1470,7 +1510,23 @@
           <w:sz w:val="24"/>
           <w:szCs w:val="24"/>
         </w:rPr>
-        <w:t xml:space="preserve"> to confirm the unit function would</w:t>
+        <w:t xml:space="preserve"> to </w:t>
+      </w:r>
+      <w:r>
+        <w:rPr>
+          <w:rFonts w:ascii="Times New Roman" w:hAnsi="Times New Roman" w:cs="Times New Roman"/>
+          <w:sz w:val="24"/>
+          <w:szCs w:val="24"/>
+        </w:rPr>
+        <w:t>confirm that the</w:t>
+      </w:r>
+      <w:r>
+        <w:rPr>
+          <w:rFonts w:ascii="Times New Roman" w:hAnsi="Times New Roman" w:cs="Times New Roman"/>
+          <w:sz w:val="24"/>
+          <w:szCs w:val="24"/>
+        </w:rPr>
+        <w:t xml:space="preserve"> unit function would</w:t>
       </w:r>
       <w:r>
         <w:rPr>
@@ -1777,7 +1833,39 @@
           <w:sz w:val="24"/>
           <w:szCs w:val="24"/>
         </w:rPr>
-        <w:t xml:space="preserve"> and Password. In these scenarios, Boundary Value Analysis would not be usable since we are dealing with Boolean expressions. Therefore, we used the Equivalence Class Partitioning formulae below to derive 2 test cases. The goal of Test Scenario 1-1 was to confirm the unit function would allow successful access after receiving a valid </w:t>
+        <w:t xml:space="preserve"> and Password. In these scenarios, Boundary Value Analysis would not be usable since we are dealing with Boolean expressions. Therefore, we used the Equivalence Class Partitioning formulae below to derive </w:t>
+      </w:r>
+      <w:r>
+        <w:rPr>
+          <w:rFonts w:ascii="Times New Roman" w:hAnsi="Times New Roman" w:cs="Times New Roman"/>
+          <w:sz w:val="24"/>
+          <w:szCs w:val="24"/>
+        </w:rPr>
+        <w:t>two</w:t>
+      </w:r>
+      <w:r>
+        <w:rPr>
+          <w:rFonts w:ascii="Times New Roman" w:hAnsi="Times New Roman" w:cs="Times New Roman"/>
+          <w:sz w:val="24"/>
+          <w:szCs w:val="24"/>
+        </w:rPr>
+        <w:t xml:space="preserve"> test cases. The goal of Test Scenario 1-1 was to </w:t>
+      </w:r>
+      <w:r>
+        <w:rPr>
+          <w:rFonts w:ascii="Times New Roman" w:hAnsi="Times New Roman" w:cs="Times New Roman"/>
+          <w:sz w:val="24"/>
+          <w:szCs w:val="24"/>
+        </w:rPr>
+        <w:t>confirm that the</w:t>
+      </w:r>
+      <w:r>
+        <w:rPr>
+          <w:rFonts w:ascii="Times New Roman" w:hAnsi="Times New Roman" w:cs="Times New Roman"/>
+          <w:sz w:val="24"/>
+          <w:szCs w:val="24"/>
+        </w:rPr>
+        <w:t xml:space="preserve"> unit function would allow successful access after receiving a valid </w:t>
       </w:r>
       <w:r>
         <w:rPr>
@@ -1809,7 +1897,23 @@
           <w:sz w:val="24"/>
           <w:szCs w:val="24"/>
         </w:rPr>
-        <w:t xml:space="preserve">. Therefore, our goal was achieved. The goal of Test Scenario 1-2 was to confirm the unit function would not allow successful access after receiving an invalid </w:t>
+        <w:t>. Therefore, our goal was achieved. The goal of Test Scenario 1-2 was to confirm</w:t>
+      </w:r>
+      <w:r>
+        <w:rPr>
+          <w:rFonts w:ascii="Times New Roman" w:hAnsi="Times New Roman" w:cs="Times New Roman"/>
+          <w:sz w:val="24"/>
+          <w:szCs w:val="24"/>
+        </w:rPr>
+        <w:t xml:space="preserve"> that</w:t>
+      </w:r>
+      <w:r>
+        <w:rPr>
+          <w:rFonts w:ascii="Times New Roman" w:hAnsi="Times New Roman" w:cs="Times New Roman"/>
+          <w:sz w:val="24"/>
+          <w:szCs w:val="24"/>
+        </w:rPr>
+        <w:t xml:space="preserve"> the unit function would not allow successful access after receiving an invalid </w:t>
       </w:r>
       <w:r>
         <w:rPr>
@@ -1842,9 +1946,407 @@
           <w:szCs w:val="24"/>
         </w:rPr>
         <w:t xml:space="preserve"> without valid Login data, our goal was achieved. These test cases proved very adequate since they allowed us to achieve 4 conditional goals in just two test cases. This allowed us to reduce testing time, thus improving productivity.</w:t>
+      </w:r>
+    </w:p>
+    <w:p>
+      <w:pPr>
+        <w:rPr>
+          <w:rFonts w:ascii="Times New Roman" w:hAnsi="Times New Roman" w:cs="Times New Roman"/>
+          <w:sz w:val="24"/>
+          <w:szCs w:val="24"/>
+        </w:rPr>
+      </w:pPr>
+    </w:p>
+    <w:p>
+      <w:pPr>
+        <w:rPr>
+          <w:rFonts w:ascii="Times New Roman" w:hAnsi="Times New Roman" w:cs="Times New Roman"/>
+          <w:i/>
+          <w:sz w:val="24"/>
+          <w:szCs w:val="24"/>
+        </w:rPr>
+      </w:pPr>
+      <w:r>
+        <w:rPr>
+          <w:rFonts w:ascii="Times New Roman" w:hAnsi="Times New Roman" w:cs="Times New Roman"/>
+          <w:i/>
+          <w:sz w:val="24"/>
+          <w:szCs w:val="24"/>
+        </w:rPr>
+        <w:t>Let G= Guess ID and P = Password</w:t>
+      </w:r>
+    </w:p>
+    <w:p>
+      <w:pPr>
+        <w:rPr>
+          <w:rFonts w:ascii="Times New Roman" w:hAnsi="Times New Roman" w:cs="Times New Roman"/>
+          <w:sz w:val="24"/>
+          <w:szCs w:val="24"/>
+        </w:rPr>
+      </w:pPr>
+    </w:p>
+    <w:p>
+      <w:pPr>
+        <w:pStyle w:val="Heading1"/>
+        <w:rPr>
+          <w:rFonts w:ascii="Times New Roman" w:hAnsi="Times New Roman" w:cs="Times New Roman"/>
+          <w:color w:val="auto"/>
+          <w:sz w:val="24"/>
+          <w:szCs w:val="24"/>
+          <w:u w:val="single"/>
+        </w:rPr>
+      </w:pPr>
+      <w:r>
+        <w:rPr>
+          <w:rFonts w:ascii="Times New Roman" w:hAnsi="Times New Roman" w:cs="Times New Roman"/>
+          <w:color w:val="auto"/>
+          <w:sz w:val="24"/>
+          <w:szCs w:val="24"/>
+          <w:u w:val="single"/>
+        </w:rPr>
+        <w:t>Equivalence Class Partitioning</w:t>
+      </w:r>
+    </w:p>
+    <w:p>
+      <w:pPr>
+        <w:rPr>
+          <w:rFonts w:ascii="Times New Roman" w:hAnsi="Times New Roman" w:cs="Times New Roman"/>
+          <w:sz w:val="24"/>
+          <w:szCs w:val="24"/>
+        </w:rPr>
+      </w:pPr>
+    </w:p>
+    <w:p>
+      <w:pPr>
+        <w:rPr>
+          <w:rFonts w:ascii="Times New Roman" w:hAnsi="Times New Roman" w:cs="Times New Roman"/>
+          <w:sz w:val="24"/>
+          <w:szCs w:val="24"/>
+        </w:rPr>
+      </w:pPr>
+      <w:r>
+        <w:rPr>
+          <w:rFonts w:ascii="Times New Roman" w:hAnsi="Times New Roman" w:cs="Times New Roman"/>
+          <w:sz w:val="24"/>
+          <w:szCs w:val="24"/>
+        </w:rPr>
+        <w:t>G = Valid, P = Valid satisfies G = Valid and P = Valid</w:t>
+      </w:r>
+    </w:p>
+    <w:p>
+      <w:pPr>
+        <w:rPr>
+          <w:rFonts w:ascii="Times New Roman" w:hAnsi="Times New Roman" w:cs="Times New Roman"/>
+          <w:sz w:val="24"/>
+          <w:szCs w:val="24"/>
+        </w:rPr>
+      </w:pPr>
+      <w:r>
+        <w:rPr>
+          <w:rFonts w:ascii="Times New Roman" w:hAnsi="Times New Roman" w:cs="Times New Roman"/>
+          <w:sz w:val="24"/>
+          <w:szCs w:val="24"/>
+        </w:rPr>
+        <w:t>G = Invalid, P = Invalid satisfies G = Invalid and P = Invalid</w:t>
+      </w:r>
+    </w:p>
+    <w:p>
+      <w:pPr>
+        <w:spacing w:line="240" w:lineRule="auto"/>
+        <w:rPr>
+          <w:rFonts w:ascii="Times New Roman" w:hAnsi="Times New Roman" w:cs="Times New Roman"/>
+          <w:sz w:val="24"/>
+          <w:szCs w:val="24"/>
+        </w:rPr>
+      </w:pPr>
+    </w:p>
+    <w:p>
+      <w:pPr>
+        <w:rPr>
+          <w:rFonts w:ascii="Times New Roman" w:eastAsiaTheme="majorEastAsia" w:hAnsi="Times New Roman" w:cs="Times New Roman"/>
+          <w:b/>
+          <w:sz w:val="24"/>
+          <w:szCs w:val="24"/>
+        </w:rPr>
+      </w:pPr>
+      <w:r>
+        <w:rPr>
+          <w:rFonts w:ascii="Times New Roman" w:hAnsi="Times New Roman" w:cs="Times New Roman"/>
+          <w:b/>
+          <w:sz w:val="24"/>
+          <w:szCs w:val="24"/>
+        </w:rPr>
+        <w:br w:type="page"/>
+      </w:r>
+    </w:p>
+    <w:p>
+      <w:pPr>
+        <w:pStyle w:val="Heading1"/>
+        <w:rPr>
+          <w:rFonts w:ascii="Times New Roman" w:hAnsi="Times New Roman" w:cs="Times New Roman"/>
+          <w:b/>
+          <w:color w:val="auto"/>
+          <w:sz w:val="24"/>
+          <w:szCs w:val="24"/>
+        </w:rPr>
+      </w:pPr>
+      <w:r>
+        <w:rPr>
+          <w:rFonts w:ascii="Times New Roman" w:hAnsi="Times New Roman" w:cs="Times New Roman"/>
+          <w:b/>
+          <w:color w:val="auto"/>
+          <w:sz w:val="24"/>
+          <w:szCs w:val="24"/>
+        </w:rPr>
+        <w:lastRenderedPageBreak/>
+        <w:t xml:space="preserve">Test Scenario 4 </w:t>
+      </w:r>
+    </w:p>
+    <w:p>
+      <w:pPr>
+        <w:rPr>
+          <w:rFonts w:ascii="Times New Roman" w:hAnsi="Times New Roman" w:cs="Times New Roman"/>
+          <w:sz w:val="24"/>
+          <w:szCs w:val="24"/>
+        </w:rPr>
+      </w:pPr>
+    </w:p>
+    <w:p>
+      <w:pPr>
+        <w:ind w:firstLine="720"/>
+        <w:rPr>
+          <w:rFonts w:ascii="Times New Roman" w:hAnsi="Times New Roman" w:cs="Times New Roman"/>
+          <w:sz w:val="24"/>
+          <w:szCs w:val="24"/>
+        </w:rPr>
+      </w:pPr>
+      <w:r>
+        <w:rPr>
+          <w:rFonts w:ascii="Times New Roman" w:hAnsi="Times New Roman" w:cs="Times New Roman"/>
+          <w:sz w:val="24"/>
+          <w:szCs w:val="24"/>
+        </w:rPr>
+        <w:t>This series of test cases was used to confirm that the unit functio</w:t>
+      </w:r>
+      <w:r>
+        <w:rPr>
+          <w:rFonts w:ascii="Times New Roman" w:hAnsi="Times New Roman" w:cs="Times New Roman"/>
+          <w:sz w:val="24"/>
+          <w:szCs w:val="24"/>
+        </w:rPr>
+        <w:t>n is able to accurate determine whether</w:t>
+      </w:r>
+      <w:r>
+        <w:rPr>
+          <w:rFonts w:ascii="Times New Roman" w:hAnsi="Times New Roman" w:cs="Times New Roman"/>
+          <w:sz w:val="24"/>
+          <w:szCs w:val="24"/>
+        </w:rPr>
+        <w:t xml:space="preserve"> a M</w:t>
+      </w:r>
+      <w:r>
+        <w:rPr>
+          <w:rFonts w:ascii="Times New Roman" w:hAnsi="Times New Roman" w:cs="Times New Roman"/>
+          <w:sz w:val="24"/>
+          <w:szCs w:val="24"/>
+        </w:rPr>
+        <w:t>y</w:t>
+      </w:r>
+      <w:r>
+        <w:rPr>
+          <w:rFonts w:ascii="Times New Roman" w:hAnsi="Times New Roman" w:cs="Times New Roman"/>
+          <w:sz w:val="24"/>
+          <w:szCs w:val="24"/>
+        </w:rPr>
+        <w:t>SQL</w:t>
+      </w:r>
+      <w:r>
+        <w:rPr>
+          <w:rFonts w:ascii="Times New Roman" w:hAnsi="Times New Roman" w:cs="Times New Roman"/>
+          <w:sz w:val="24"/>
+          <w:szCs w:val="24"/>
+        </w:rPr>
+        <w:t xml:space="preserve"> database was created or not. In the case where a database was not created, the function would create one. </w:t>
+      </w:r>
+      <w:r>
+        <w:rPr>
+          <w:rFonts w:ascii="Times New Roman" w:hAnsi="Times New Roman" w:cs="Times New Roman"/>
+          <w:sz w:val="24"/>
+          <w:szCs w:val="24"/>
+        </w:rPr>
+        <w:t>In these scenarios, Boundary Value Analysis would not be usable since we are dealing with Boolean expressions. Therefore, we used the Equivalence Class Partitioning formulae below to deriv</w:t>
       </w:r>
       <w:bookmarkStart w:id="0" w:name="_GoBack"/>
       <w:bookmarkEnd w:id="0"/>
+      <w:r>
+        <w:rPr>
+          <w:rFonts w:ascii="Times New Roman" w:hAnsi="Times New Roman" w:cs="Times New Roman"/>
+          <w:sz w:val="24"/>
+          <w:szCs w:val="24"/>
+        </w:rPr>
+        <w:t xml:space="preserve">e </w:t>
+      </w:r>
+      <w:r>
+        <w:rPr>
+          <w:rFonts w:ascii="Times New Roman" w:hAnsi="Times New Roman" w:cs="Times New Roman"/>
+          <w:sz w:val="24"/>
+          <w:szCs w:val="24"/>
+        </w:rPr>
+        <w:t>two</w:t>
+      </w:r>
+      <w:r>
+        <w:rPr>
+          <w:rFonts w:ascii="Times New Roman" w:hAnsi="Times New Roman" w:cs="Times New Roman"/>
+          <w:sz w:val="24"/>
+          <w:szCs w:val="24"/>
+        </w:rPr>
+        <w:t xml:space="preserve"> test cases. The goal of Test Scenario 1-1 was</w:t>
+      </w:r>
+      <w:r>
+        <w:rPr>
+          <w:rFonts w:ascii="Times New Roman" w:hAnsi="Times New Roman" w:cs="Times New Roman"/>
+          <w:sz w:val="24"/>
+          <w:szCs w:val="24"/>
+        </w:rPr>
+        <w:t xml:space="preserve"> to confirm that the</w:t>
+      </w:r>
+      <w:r>
+        <w:rPr>
+          <w:rFonts w:ascii="Times New Roman" w:hAnsi="Times New Roman" w:cs="Times New Roman"/>
+          <w:sz w:val="24"/>
+          <w:szCs w:val="24"/>
+        </w:rPr>
+        <w:t xml:space="preserve"> unit function would </w:t>
+      </w:r>
+      <w:r>
+        <w:rPr>
+          <w:rFonts w:ascii="Times New Roman" w:hAnsi="Times New Roman" w:cs="Times New Roman"/>
+          <w:sz w:val="24"/>
+          <w:szCs w:val="24"/>
+        </w:rPr>
+        <w:t>recognize that a database was already created. Since the function executed without displaying a message, then a database was already created. Therefore, our goal was achieved.</w:t>
+      </w:r>
+      <w:r>
+        <w:rPr>
+          <w:rFonts w:ascii="Times New Roman" w:hAnsi="Times New Roman" w:cs="Times New Roman"/>
+          <w:sz w:val="24"/>
+          <w:szCs w:val="24"/>
+        </w:rPr>
+        <w:t xml:space="preserve"> </w:t>
+      </w:r>
+      <w:r>
+        <w:rPr>
+          <w:rFonts w:ascii="Times New Roman" w:hAnsi="Times New Roman" w:cs="Times New Roman"/>
+          <w:sz w:val="24"/>
+          <w:szCs w:val="24"/>
+        </w:rPr>
+        <w:t>The goal of Test Scenario</w:t>
+      </w:r>
+      <w:r>
+        <w:rPr>
+          <w:rFonts w:ascii="Times New Roman" w:hAnsi="Times New Roman" w:cs="Times New Roman"/>
+          <w:sz w:val="24"/>
+          <w:szCs w:val="24"/>
+        </w:rPr>
+        <w:t xml:space="preserve"> 1-2</w:t>
+      </w:r>
+      <w:r>
+        <w:rPr>
+          <w:rFonts w:ascii="Times New Roman" w:hAnsi="Times New Roman" w:cs="Times New Roman"/>
+          <w:sz w:val="24"/>
+          <w:szCs w:val="24"/>
+        </w:rPr>
+        <w:t xml:space="preserve"> was to confirm that the unit function would recognize that a database was </w:t>
+      </w:r>
+      <w:r>
+        <w:rPr>
+          <w:rFonts w:ascii="Times New Roman" w:hAnsi="Times New Roman" w:cs="Times New Roman"/>
+          <w:sz w:val="24"/>
+          <w:szCs w:val="24"/>
+        </w:rPr>
+        <w:t xml:space="preserve">not created and therefore create one. </w:t>
+      </w:r>
+      <w:r>
+        <w:rPr>
+          <w:rFonts w:ascii="Times New Roman" w:hAnsi="Times New Roman" w:cs="Times New Roman"/>
+          <w:sz w:val="24"/>
+          <w:szCs w:val="24"/>
+        </w:rPr>
+        <w:t>Since the function</w:t>
+      </w:r>
+      <w:r>
+        <w:rPr>
+          <w:rFonts w:ascii="Times New Roman" w:hAnsi="Times New Roman" w:cs="Times New Roman"/>
+          <w:sz w:val="24"/>
+          <w:szCs w:val="24"/>
+        </w:rPr>
+        <w:t xml:space="preserve"> notified us that a database was created</w:t>
+      </w:r>
+      <w:r>
+        <w:rPr>
+          <w:rFonts w:ascii="Times New Roman" w:hAnsi="Times New Roman" w:cs="Times New Roman"/>
+          <w:sz w:val="24"/>
+          <w:szCs w:val="24"/>
+        </w:rPr>
+        <w:t xml:space="preserve">, then a database was </w:t>
+      </w:r>
+      <w:r>
+        <w:rPr>
+          <w:rFonts w:ascii="Times New Roman" w:hAnsi="Times New Roman" w:cs="Times New Roman"/>
+          <w:sz w:val="24"/>
+          <w:szCs w:val="24"/>
+        </w:rPr>
+        <w:t>successfully</w:t>
+      </w:r>
+      <w:r>
+        <w:rPr>
+          <w:rFonts w:ascii="Times New Roman" w:hAnsi="Times New Roman" w:cs="Times New Roman"/>
+          <w:sz w:val="24"/>
+          <w:szCs w:val="24"/>
+        </w:rPr>
+        <w:t xml:space="preserve"> created. Therefore, our goal was achieved.</w:t>
+      </w:r>
+      <w:r>
+        <w:rPr>
+          <w:rFonts w:ascii="Times New Roman" w:hAnsi="Times New Roman" w:cs="Times New Roman"/>
+          <w:sz w:val="24"/>
+          <w:szCs w:val="24"/>
+        </w:rPr>
+        <w:t xml:space="preserve"> </w:t>
+      </w:r>
+      <w:r>
+        <w:rPr>
+          <w:rFonts w:ascii="Times New Roman" w:hAnsi="Times New Roman" w:cs="Times New Roman"/>
+          <w:sz w:val="24"/>
+          <w:szCs w:val="24"/>
+        </w:rPr>
+        <w:t xml:space="preserve">These test cases proved very adequate since they allowed us to </w:t>
+      </w:r>
+      <w:r>
+        <w:rPr>
+          <w:rFonts w:ascii="Times New Roman" w:hAnsi="Times New Roman" w:cs="Times New Roman"/>
+          <w:sz w:val="24"/>
+          <w:szCs w:val="24"/>
+        </w:rPr>
+        <w:t>have simple and accurate tests that can be executed in reasonable time</w:t>
+      </w:r>
+      <w:r>
+        <w:rPr>
+          <w:rFonts w:ascii="Times New Roman" w:hAnsi="Times New Roman" w:cs="Times New Roman"/>
+          <w:sz w:val="24"/>
+          <w:szCs w:val="24"/>
+        </w:rPr>
+        <w:t>. This allowed us to reduce testing time, thus improving productivity.</w:t>
+      </w:r>
+    </w:p>
+    <w:p>
+      <w:pPr>
+        <w:rPr>
+          <w:rFonts w:ascii="Times New Roman" w:hAnsi="Times New Roman" w:cs="Times New Roman"/>
+          <w:sz w:val="24"/>
+          <w:szCs w:val="24"/>
+        </w:rPr>
+      </w:pPr>
     </w:p>
     <w:p>
       <w:pPr>
@@ -1871,7 +2373,7 @@
           <w:sz w:val="24"/>
           <w:szCs w:val="24"/>
         </w:rPr>
-        <w:t>Let G= Guess ID and P = Password</w:t>
+        <w:t>Let D = Database</w:t>
       </w:r>
     </w:p>
     <w:p>
@@ -1891,7 +2393,6 @@
           <w:color w:val="auto"/>
           <w:sz w:val="24"/>
           <w:szCs w:val="24"/>
-          <w:u w:val="single"/>
         </w:rPr>
       </w:pPr>
       <w:r>
@@ -1900,7 +2401,6 @@
           <w:color w:val="auto"/>
           <w:sz w:val="24"/>
           <w:szCs w:val="24"/>
-          <w:u w:val="single"/>
         </w:rPr>
         <w:t>Equivalence Class Partitioning</w:t>
       </w:r>
@@ -1928,24 +2428,24 @@
           <w:sz w:val="24"/>
           <w:szCs w:val="24"/>
         </w:rPr>
-        <w:t>G = Valid, P = Valid satisfies G = Valid and P = Valid</w:t>
-      </w:r>
-    </w:p>
-    <w:p>
-      <w:pPr>
-        <w:rPr>
-          <w:rFonts w:ascii="Times New Roman" w:hAnsi="Times New Roman" w:cs="Times New Roman"/>
-          <w:sz w:val="24"/>
-          <w:szCs w:val="24"/>
-        </w:rPr>
-      </w:pPr>
-      <w:r>
-        <w:rPr>
-          <w:rFonts w:ascii="Times New Roman" w:hAnsi="Times New Roman" w:cs="Times New Roman"/>
-          <w:sz w:val="24"/>
-          <w:szCs w:val="24"/>
-        </w:rPr>
-        <w:t>G = Invalid, P = Invalid satisfies G = Invalid and P = Invalid</w:t>
+        <w:t xml:space="preserve">D = Created </w:t>
+      </w:r>
+    </w:p>
+    <w:p>
+      <w:pPr>
+        <w:rPr>
+          <w:rFonts w:ascii="Times New Roman" w:hAnsi="Times New Roman" w:cs="Times New Roman"/>
+          <w:sz w:val="24"/>
+          <w:szCs w:val="24"/>
+        </w:rPr>
+      </w:pPr>
+      <w:r>
+        <w:rPr>
+          <w:rFonts w:ascii="Times New Roman" w:hAnsi="Times New Roman" w:cs="Times New Roman"/>
+          <w:sz w:val="24"/>
+          <w:szCs w:val="24"/>
+        </w:rPr>
+        <w:t>D = Not Created</w:t>
       </w:r>
     </w:p>
     <w:p>
@@ -1977,137 +2477,6 @@
           <w:sz w:val="24"/>
           <w:szCs w:val="24"/>
         </w:rPr>
-        <w:t xml:space="preserve">Test Scenario 4 </w:t>
-      </w:r>
-    </w:p>
-    <w:p>
-      <w:pPr>
-        <w:rPr>
-          <w:rFonts w:ascii="Times New Roman" w:hAnsi="Times New Roman" w:cs="Times New Roman"/>
-          <w:sz w:val="24"/>
-          <w:szCs w:val="24"/>
-        </w:rPr>
-      </w:pPr>
-    </w:p>
-    <w:p>
-      <w:pPr>
-        <w:rPr>
-          <w:rFonts w:ascii="Times New Roman" w:hAnsi="Times New Roman" w:cs="Times New Roman"/>
-          <w:sz w:val="24"/>
-          <w:szCs w:val="24"/>
-        </w:rPr>
-      </w:pPr>
-      <w:r>
-        <w:rPr>
-          <w:rFonts w:ascii="Times New Roman" w:hAnsi="Times New Roman" w:cs="Times New Roman"/>
-          <w:sz w:val="24"/>
-          <w:szCs w:val="24"/>
-        </w:rPr>
-        <w:t>Let D = Database</w:t>
-      </w:r>
-    </w:p>
-    <w:p>
-      <w:pPr>
-        <w:rPr>
-          <w:rFonts w:ascii="Times New Roman" w:hAnsi="Times New Roman" w:cs="Times New Roman"/>
-          <w:sz w:val="24"/>
-          <w:szCs w:val="24"/>
-        </w:rPr>
-      </w:pPr>
-    </w:p>
-    <w:p>
-      <w:pPr>
-        <w:pStyle w:val="Heading1"/>
-        <w:rPr>
-          <w:rFonts w:ascii="Times New Roman" w:hAnsi="Times New Roman" w:cs="Times New Roman"/>
-          <w:color w:val="auto"/>
-          <w:sz w:val="24"/>
-          <w:szCs w:val="24"/>
-        </w:rPr>
-      </w:pPr>
-      <w:r>
-        <w:rPr>
-          <w:rFonts w:ascii="Times New Roman" w:hAnsi="Times New Roman" w:cs="Times New Roman"/>
-          <w:color w:val="auto"/>
-          <w:sz w:val="24"/>
-          <w:szCs w:val="24"/>
-        </w:rPr>
-        <w:t>Equivalence Class Partitioning</w:t>
-      </w:r>
-    </w:p>
-    <w:p>
-      <w:pPr>
-        <w:rPr>
-          <w:rFonts w:ascii="Times New Roman" w:hAnsi="Times New Roman" w:cs="Times New Roman"/>
-          <w:sz w:val="24"/>
-          <w:szCs w:val="24"/>
-        </w:rPr>
-      </w:pPr>
-    </w:p>
-    <w:p>
-      <w:pPr>
-        <w:rPr>
-          <w:rFonts w:ascii="Times New Roman" w:hAnsi="Times New Roman" w:cs="Times New Roman"/>
-          <w:sz w:val="24"/>
-          <w:szCs w:val="24"/>
-        </w:rPr>
-      </w:pPr>
-      <w:r>
-        <w:rPr>
-          <w:rFonts w:ascii="Times New Roman" w:hAnsi="Times New Roman" w:cs="Times New Roman"/>
-          <w:sz w:val="24"/>
-          <w:szCs w:val="24"/>
-        </w:rPr>
-        <w:t xml:space="preserve">D = Created </w:t>
-      </w:r>
-    </w:p>
-    <w:p>
-      <w:pPr>
-        <w:rPr>
-          <w:rFonts w:ascii="Times New Roman" w:hAnsi="Times New Roman" w:cs="Times New Roman"/>
-          <w:sz w:val="24"/>
-          <w:szCs w:val="24"/>
-        </w:rPr>
-      </w:pPr>
-      <w:r>
-        <w:rPr>
-          <w:rFonts w:ascii="Times New Roman" w:hAnsi="Times New Roman" w:cs="Times New Roman"/>
-          <w:sz w:val="24"/>
-          <w:szCs w:val="24"/>
-        </w:rPr>
-        <w:t>D = Not Created</w:t>
-      </w:r>
-    </w:p>
-    <w:p>
-      <w:pPr>
-        <w:spacing w:line="240" w:lineRule="auto"/>
-        <w:rPr>
-          <w:rFonts w:ascii="Times New Roman" w:hAnsi="Times New Roman" w:cs="Times New Roman"/>
-          <w:sz w:val="24"/>
-          <w:szCs w:val="24"/>
-        </w:rPr>
-      </w:pPr>
-    </w:p>
-    <w:p>
-      <w:pPr>
-        <w:pStyle w:val="Heading1"/>
-        <w:rPr>
-          <w:rFonts w:ascii="Times New Roman" w:hAnsi="Times New Roman" w:cs="Times New Roman"/>
-          <w:b/>
-          <w:color w:val="auto"/>
-          <w:sz w:val="24"/>
-          <w:szCs w:val="24"/>
-        </w:rPr>
-      </w:pPr>
-      <w:r>
-        <w:rPr>
-          <w:rFonts w:ascii="Times New Roman" w:hAnsi="Times New Roman" w:cs="Times New Roman"/>
-          <w:b/>
-          <w:color w:val="auto"/>
-          <w:sz w:val="24"/>
-          <w:szCs w:val="24"/>
-        </w:rPr>
-        <w:lastRenderedPageBreak/>
         <w:t xml:space="preserve">Test Scenario 5 </w:t>
       </w:r>
     </w:p>
@@ -2733,6 +3102,7 @@
                 <w:sz w:val="24"/>
                 <w:szCs w:val="24"/>
               </w:rPr>
+              <w:lastRenderedPageBreak/>
               <w:t>Password Entered</w:t>
             </w:r>
           </w:p>

--- a/Documentation/The Paper.docx
+++ b/Documentation/The Paper.docx
@@ -469,169 +469,153 @@
           <w:sz w:val="24"/>
           <w:szCs w:val="24"/>
         </w:rPr>
+        <w:t xml:space="preserve"> Scenario</w:t>
+      </w:r>
+      <w:r>
+        <w:rPr>
+          <w:rFonts w:ascii="Times New Roman" w:hAnsi="Times New Roman" w:cs="Times New Roman"/>
+          <w:sz w:val="24"/>
+          <w:szCs w:val="24"/>
+        </w:rPr>
+        <w:t xml:space="preserve"> 1-1 was to confirm that the </w:t>
+      </w:r>
+      <w:r>
+        <w:rPr>
+          <w:rFonts w:ascii="Times New Roman" w:hAnsi="Times New Roman" w:cs="Times New Roman"/>
+          <w:sz w:val="24"/>
+          <w:szCs w:val="24"/>
+        </w:rPr>
+        <w:t>unit function</w:t>
+      </w:r>
+      <w:r>
+        <w:rPr>
+          <w:rFonts w:ascii="Times New Roman" w:hAnsi="Times New Roman" w:cs="Times New Roman"/>
+          <w:sz w:val="24"/>
+          <w:szCs w:val="24"/>
+        </w:rPr>
+        <w:t xml:space="preserve"> would store both Guest Name and Child Name fields as long as they are one character or more.</w:t>
+      </w:r>
+      <w:r>
+        <w:rPr>
+          <w:rFonts w:ascii="Times New Roman" w:hAnsi="Times New Roman" w:cs="Times New Roman"/>
+          <w:sz w:val="24"/>
+          <w:szCs w:val="24"/>
+        </w:rPr>
+        <w:t xml:space="preserve"> After entering a three character Guest Name and a four character Child Name, the function was allowed to execute successfully. As a result, our goals were met in this instance.</w:t>
+      </w:r>
+      <w:r>
+        <w:rPr>
+          <w:rFonts w:ascii="Times New Roman" w:hAnsi="Times New Roman" w:cs="Times New Roman"/>
+          <w:sz w:val="24"/>
+          <w:szCs w:val="24"/>
+        </w:rPr>
+        <w:t xml:space="preserve"> The goal for Test</w:t>
+      </w:r>
+      <w:r>
+        <w:rPr>
+          <w:rFonts w:ascii="Times New Roman" w:hAnsi="Times New Roman" w:cs="Times New Roman"/>
+          <w:sz w:val="24"/>
+          <w:szCs w:val="24"/>
+        </w:rPr>
+        <w:t xml:space="preserve"> Scenario</w:t>
+      </w:r>
+      <w:r>
+        <w:rPr>
+          <w:rFonts w:ascii="Times New Roman" w:hAnsi="Times New Roman" w:cs="Times New Roman"/>
+          <w:sz w:val="24"/>
+          <w:szCs w:val="24"/>
+        </w:rPr>
+        <w:t xml:space="preserve"> 1-2 was to confirm that the unit function would not allow either Guest Name </w:t>
+      </w:r>
+      <w:r>
+        <w:rPr>
+          <w:rFonts w:ascii="Times New Roman" w:hAnsi="Times New Roman" w:cs="Times New Roman"/>
+          <w:sz w:val="24"/>
+          <w:szCs w:val="24"/>
+        </w:rPr>
+        <w:t xml:space="preserve">or Child Name to be stored </w:t>
+      </w:r>
+      <w:r>
+        <w:rPr>
+          <w:rFonts w:ascii="Times New Roman" w:hAnsi="Times New Roman" w:cs="Times New Roman"/>
+          <w:sz w:val="24"/>
+          <w:szCs w:val="24"/>
+        </w:rPr>
+        <w:t xml:space="preserve">as empty fields. </w:t>
+      </w:r>
+      <w:r>
+        <w:rPr>
+          <w:rFonts w:ascii="Times New Roman" w:hAnsi="Times New Roman" w:cs="Times New Roman"/>
+          <w:sz w:val="24"/>
+          <w:szCs w:val="24"/>
+        </w:rPr>
+        <w:t xml:space="preserve">After refusing to enter values for Guest Name and Child Name, the function prompts the user to enter a value for each field. </w:t>
+      </w:r>
+      <w:r>
+        <w:rPr>
+          <w:rFonts w:ascii="Times New Roman" w:hAnsi="Times New Roman" w:cs="Times New Roman"/>
+          <w:sz w:val="24"/>
+          <w:szCs w:val="24"/>
+        </w:rPr>
+        <w:t xml:space="preserve">Since the function never stores the Guest Name and Child Name unless values are written, then our goal was satisfied. </w:t>
+      </w:r>
+      <w:r>
+        <w:rPr>
+          <w:rFonts w:ascii="Times New Roman" w:hAnsi="Times New Roman" w:cs="Times New Roman"/>
+          <w:sz w:val="24"/>
+          <w:szCs w:val="24"/>
+        </w:rPr>
+        <w:t>Since these</w:t>
+      </w:r>
+      <w:r>
+        <w:rPr>
+          <w:rFonts w:ascii="Times New Roman" w:hAnsi="Times New Roman" w:cs="Times New Roman"/>
+          <w:sz w:val="24"/>
+          <w:szCs w:val="24"/>
+        </w:rPr>
+        <w:t xml:space="preserve"> two test cases satisfied four conditions, less test cases needed to be executed, thus saving valuable</w:t>
+      </w:r>
+      <w:r>
+        <w:rPr>
+          <w:rFonts w:ascii="Times New Roman" w:hAnsi="Times New Roman" w:cs="Times New Roman"/>
+          <w:sz w:val="24"/>
+          <w:szCs w:val="24"/>
+        </w:rPr>
+        <w:t xml:space="preserve"> testing</w:t>
+      </w:r>
+      <w:r>
+        <w:rPr>
+          <w:rFonts w:ascii="Times New Roman" w:hAnsi="Times New Roman" w:cs="Times New Roman"/>
+          <w:sz w:val="24"/>
+          <w:szCs w:val="24"/>
+        </w:rPr>
+        <w:t xml:space="preserve"> time and allowing an increase in productivity</w:t>
+      </w:r>
+      <w:r>
+        <w:rPr>
+          <w:rFonts w:ascii="Times New Roman" w:hAnsi="Times New Roman" w:cs="Times New Roman"/>
+          <w:sz w:val="24"/>
+          <w:szCs w:val="24"/>
+        </w:rPr>
+        <w:t>.</w:t>
+      </w:r>
+    </w:p>
+    <w:p>
+      <w:pPr>
+        <w:rPr>
+          <w:rFonts w:ascii="Times New Roman" w:hAnsi="Times New Roman" w:cs="Times New Roman"/>
+          <w:sz w:val="24"/>
+          <w:szCs w:val="24"/>
+        </w:rPr>
+      </w:pPr>
+      <w:r>
+        <w:rPr>
+          <w:rFonts w:ascii="Times New Roman" w:hAnsi="Times New Roman" w:cs="Times New Roman"/>
+          <w:sz w:val="24"/>
+          <w:szCs w:val="24"/>
+        </w:rPr>
         <w:t xml:space="preserve"> </w:t>
       </w:r>
-      <w:r>
-        <w:rPr>
-          <w:rFonts w:ascii="Times New Roman" w:hAnsi="Times New Roman" w:cs="Times New Roman"/>
-          <w:sz w:val="24"/>
-          <w:szCs w:val="24"/>
-        </w:rPr>
-        <w:t>Scenario</w:t>
-      </w:r>
-      <w:r>
-        <w:rPr>
-          <w:rFonts w:ascii="Times New Roman" w:hAnsi="Times New Roman" w:cs="Times New Roman"/>
-          <w:sz w:val="24"/>
-          <w:szCs w:val="24"/>
-        </w:rPr>
-        <w:t xml:space="preserve"> 1-1 was to confirm that the </w:t>
-      </w:r>
-      <w:r>
-        <w:rPr>
-          <w:rFonts w:ascii="Times New Roman" w:hAnsi="Times New Roman" w:cs="Times New Roman"/>
-          <w:sz w:val="24"/>
-          <w:szCs w:val="24"/>
-        </w:rPr>
-        <w:t>unit function</w:t>
-      </w:r>
-      <w:r>
-        <w:rPr>
-          <w:rFonts w:ascii="Times New Roman" w:hAnsi="Times New Roman" w:cs="Times New Roman"/>
-          <w:sz w:val="24"/>
-          <w:szCs w:val="24"/>
-        </w:rPr>
-        <w:t xml:space="preserve"> would store both Guest Name and Child Name fields as long as they are one character or more.</w:t>
-      </w:r>
-      <w:r>
-        <w:rPr>
-          <w:rFonts w:ascii="Times New Roman" w:hAnsi="Times New Roman" w:cs="Times New Roman"/>
-          <w:sz w:val="24"/>
-          <w:szCs w:val="24"/>
-        </w:rPr>
-        <w:t xml:space="preserve"> After entering a three character Guest Name and a four character Child Name, the function was allowed to execute successfully. As a result, our goals were met in this instance.</w:t>
-      </w:r>
-      <w:r>
-        <w:rPr>
-          <w:rFonts w:ascii="Times New Roman" w:hAnsi="Times New Roman" w:cs="Times New Roman"/>
-          <w:sz w:val="24"/>
-          <w:szCs w:val="24"/>
-        </w:rPr>
-        <w:t xml:space="preserve"> The goal for Test</w:t>
-      </w:r>
-      <w:r>
-        <w:rPr>
-          <w:rFonts w:ascii="Times New Roman" w:hAnsi="Times New Roman" w:cs="Times New Roman"/>
-          <w:sz w:val="24"/>
-          <w:szCs w:val="24"/>
-        </w:rPr>
-        <w:t xml:space="preserve"> </w:t>
-      </w:r>
-      <w:r>
-        <w:rPr>
-          <w:rFonts w:ascii="Times New Roman" w:hAnsi="Times New Roman" w:cs="Times New Roman"/>
-          <w:sz w:val="24"/>
-          <w:szCs w:val="24"/>
-        </w:rPr>
-        <w:t>Scenario</w:t>
-      </w:r>
-      <w:r>
-        <w:rPr>
-          <w:rFonts w:ascii="Times New Roman" w:hAnsi="Times New Roman" w:cs="Times New Roman"/>
-          <w:sz w:val="24"/>
-          <w:szCs w:val="24"/>
-        </w:rPr>
-        <w:t xml:space="preserve"> 1-2 was to confirm that the unit function would not allow either Guest Name </w:t>
-      </w:r>
-      <w:r>
-        <w:rPr>
-          <w:rFonts w:ascii="Times New Roman" w:hAnsi="Times New Roman" w:cs="Times New Roman"/>
-          <w:sz w:val="24"/>
-          <w:szCs w:val="24"/>
-        </w:rPr>
-        <w:t xml:space="preserve">or Child Name to be stored </w:t>
-      </w:r>
-      <w:r>
-        <w:rPr>
-          <w:rFonts w:ascii="Times New Roman" w:hAnsi="Times New Roman" w:cs="Times New Roman"/>
-          <w:sz w:val="24"/>
-          <w:szCs w:val="24"/>
-        </w:rPr>
-        <w:t xml:space="preserve">as empty fields. </w:t>
-      </w:r>
-      <w:r>
-        <w:rPr>
-          <w:rFonts w:ascii="Times New Roman" w:hAnsi="Times New Roman" w:cs="Times New Roman"/>
-          <w:sz w:val="24"/>
-          <w:szCs w:val="24"/>
-        </w:rPr>
-        <w:t xml:space="preserve">After refusing to enter values for Guest Name and Child Name, the function prompts the user to enter a value for each field. </w:t>
-      </w:r>
-      <w:r>
-        <w:rPr>
-          <w:rFonts w:ascii="Times New Roman" w:hAnsi="Times New Roman" w:cs="Times New Roman"/>
-          <w:sz w:val="24"/>
-          <w:szCs w:val="24"/>
-        </w:rPr>
-        <w:t xml:space="preserve">Since the function never stores the Guest Name and Child Name unless values are written, then our goal was satisfied. </w:t>
-      </w:r>
-      <w:r>
-        <w:rPr>
-          <w:rFonts w:ascii="Times New Roman" w:hAnsi="Times New Roman" w:cs="Times New Roman"/>
-          <w:sz w:val="24"/>
-          <w:szCs w:val="24"/>
-        </w:rPr>
-        <w:t>Since these</w:t>
-      </w:r>
-      <w:r>
-        <w:rPr>
-          <w:rFonts w:ascii="Times New Roman" w:hAnsi="Times New Roman" w:cs="Times New Roman"/>
-          <w:sz w:val="24"/>
-          <w:szCs w:val="24"/>
-        </w:rPr>
-        <w:t xml:space="preserve"> two test cases satisfied four conditions, less test cases needed to be executed, thus saving valuable</w:t>
-      </w:r>
-      <w:r>
-        <w:rPr>
-          <w:rFonts w:ascii="Times New Roman" w:hAnsi="Times New Roman" w:cs="Times New Roman"/>
-          <w:sz w:val="24"/>
-          <w:szCs w:val="24"/>
-        </w:rPr>
-        <w:t xml:space="preserve"> testing</w:t>
-      </w:r>
-      <w:r>
-        <w:rPr>
-          <w:rFonts w:ascii="Times New Roman" w:hAnsi="Times New Roman" w:cs="Times New Roman"/>
-          <w:sz w:val="24"/>
-          <w:szCs w:val="24"/>
-        </w:rPr>
-        <w:t xml:space="preserve"> time and allowing an increase in productivity</w:t>
-      </w:r>
-      <w:r>
-        <w:rPr>
-          <w:rFonts w:ascii="Times New Roman" w:hAnsi="Times New Roman" w:cs="Times New Roman"/>
-          <w:sz w:val="24"/>
-          <w:szCs w:val="24"/>
-        </w:rPr>
-        <w:t>.</w:t>
-      </w:r>
-    </w:p>
-    <w:p>
-      <w:pPr>
-        <w:rPr>
-          <w:rFonts w:ascii="Times New Roman" w:hAnsi="Times New Roman" w:cs="Times New Roman"/>
-          <w:sz w:val="24"/>
-          <w:szCs w:val="24"/>
-        </w:rPr>
-      </w:pPr>
-      <w:r>
-        <w:rPr>
-          <w:rFonts w:ascii="Times New Roman" w:hAnsi="Times New Roman" w:cs="Times New Roman"/>
-          <w:sz w:val="24"/>
-          <w:szCs w:val="24"/>
-        </w:rPr>
-        <w:t xml:space="preserve"> </w:t>
-      </w:r>
     </w:p>
     <w:p>
       <w:pPr>
@@ -680,17 +664,7 @@
           <w:szCs w:val="24"/>
           <w:u w:val="single"/>
         </w:rPr>
-        <w:t>Equivalence Class Partitioning</w:t>
-      </w:r>
-      <w:r>
-        <w:rPr>
-          <w:rFonts w:ascii="Times New Roman" w:hAnsi="Times New Roman" w:cs="Times New Roman"/>
-          <w:color w:val="auto"/>
-          <w:sz w:val="24"/>
-          <w:szCs w:val="24"/>
-          <w:u w:val="single"/>
-        </w:rPr>
-        <w:t xml:space="preserve"> </w:t>
+        <w:t xml:space="preserve">Equivalence Class Partitioning </w:t>
       </w:r>
       <w:r>
         <w:rPr>
@@ -869,6 +843,86 @@
           <w:sz w:val="24"/>
           <w:szCs w:val="24"/>
         </w:rPr>
+        <w:t xml:space="preserve"> Scenario</w:t>
+      </w:r>
+      <w:r>
+        <w:rPr>
+          <w:rFonts w:ascii="Times New Roman" w:hAnsi="Times New Roman" w:cs="Times New Roman"/>
+          <w:sz w:val="24"/>
+          <w:szCs w:val="24"/>
+        </w:rPr>
+        <w:t xml:space="preserve"> 1-3 was to confirm that 10 characters is a valid amount for both Guest Name and Child Name. After using the test data from the table, the function executed successfully. Therefore, our goal was achieved. The goal of Test</w:t>
+      </w:r>
+      <w:r>
+        <w:rPr>
+          <w:rFonts w:ascii="Times New Roman" w:hAnsi="Times New Roman" w:cs="Times New Roman"/>
+          <w:sz w:val="24"/>
+          <w:szCs w:val="24"/>
+        </w:rPr>
+        <w:t xml:space="preserve"> Scenario</w:t>
+      </w:r>
+      <w:r>
+        <w:rPr>
+          <w:rFonts w:ascii="Times New Roman" w:hAnsi="Times New Roman" w:cs="Times New Roman"/>
+          <w:sz w:val="24"/>
+          <w:szCs w:val="24"/>
+        </w:rPr>
+        <w:t xml:space="preserve"> 1-4 was to confirm that 1 character is a valid amount for both Guest Name and Child Name. After using the test data from the table, the function executed successfully. Therefore, our goal was achieved. The goal of Test</w:t>
+      </w:r>
+      <w:r>
+        <w:rPr>
+          <w:rFonts w:ascii="Times New Roman" w:hAnsi="Times New Roman" w:cs="Times New Roman"/>
+          <w:sz w:val="24"/>
+          <w:szCs w:val="24"/>
+        </w:rPr>
+        <w:t xml:space="preserve"> Scenario</w:t>
+      </w:r>
+      <w:r>
+        <w:rPr>
+          <w:rFonts w:ascii="Times New Roman" w:hAnsi="Times New Roman" w:cs="Times New Roman"/>
+          <w:sz w:val="24"/>
+          <w:szCs w:val="24"/>
+        </w:rPr>
+        <w:t xml:space="preserve"> 1-5 was to confirm that </w:t>
+      </w:r>
+      <w:r>
+        <w:rPr>
+          <w:rFonts w:ascii="Times New Roman" w:hAnsi="Times New Roman" w:cs="Times New Roman"/>
+          <w:sz w:val="24"/>
+          <w:szCs w:val="24"/>
+        </w:rPr>
+        <w:t>two</w:t>
+      </w:r>
+      <w:r>
+        <w:rPr>
+          <w:rFonts w:ascii="Times New Roman" w:hAnsi="Times New Roman" w:cs="Times New Roman"/>
+          <w:sz w:val="24"/>
+          <w:szCs w:val="24"/>
+        </w:rPr>
+        <w:t xml:space="preserve"> characters is a valid amount for both Guest Name and Child Name. After using the test data from the table, the function executed successfully. Therefore, our goal was achieved. The goal of Test</w:t>
+      </w:r>
+      <w:r>
+        <w:rPr>
+          <w:rFonts w:ascii="Times New Roman" w:hAnsi="Times New Roman" w:cs="Times New Roman"/>
+          <w:sz w:val="24"/>
+          <w:szCs w:val="24"/>
+        </w:rPr>
+        <w:t xml:space="preserve"> Scenario</w:t>
+      </w:r>
+      <w:r>
+        <w:rPr>
+          <w:rFonts w:ascii="Times New Roman" w:hAnsi="Times New Roman" w:cs="Times New Roman"/>
+          <w:sz w:val="24"/>
+          <w:szCs w:val="24"/>
+        </w:rPr>
+        <w:t xml:space="preserve"> 1-6 was to confirm that 20 characters is a valid amount for both Guest Name and Child Name. After using the test data from the table, the function executed successfully. Therefore, our goal was achieved.</w:t>
+      </w:r>
+      <w:r>
+        <w:rPr>
+          <w:rFonts w:ascii="Times New Roman" w:hAnsi="Times New Roman" w:cs="Times New Roman"/>
+          <w:sz w:val="24"/>
+          <w:szCs w:val="24"/>
+        </w:rPr>
         <w:t xml:space="preserve"> </w:t>
       </w:r>
       <w:r>
@@ -877,55 +931,7 @@
           <w:sz w:val="24"/>
           <w:szCs w:val="24"/>
         </w:rPr>
-        <w:t>Scenario</w:t>
-      </w:r>
-      <w:r>
-        <w:rPr>
-          <w:rFonts w:ascii="Times New Roman" w:hAnsi="Times New Roman" w:cs="Times New Roman"/>
-          <w:sz w:val="24"/>
-          <w:szCs w:val="24"/>
-        </w:rPr>
-        <w:t xml:space="preserve"> 1-3 was to confirm that 10 characters is a valid amount for both Guest Name and Child Name. After using the test data from the table, the function executed successfully. Therefore, our goal was achieved. The goal of Test</w:t>
-      </w:r>
-      <w:r>
-        <w:rPr>
-          <w:rFonts w:ascii="Times New Roman" w:hAnsi="Times New Roman" w:cs="Times New Roman"/>
-          <w:sz w:val="24"/>
-          <w:szCs w:val="24"/>
-        </w:rPr>
-        <w:t xml:space="preserve"> </w:t>
-      </w:r>
-      <w:r>
-        <w:rPr>
-          <w:rFonts w:ascii="Times New Roman" w:hAnsi="Times New Roman" w:cs="Times New Roman"/>
-          <w:sz w:val="24"/>
-          <w:szCs w:val="24"/>
-        </w:rPr>
-        <w:t>Scenario</w:t>
-      </w:r>
-      <w:r>
-        <w:rPr>
-          <w:rFonts w:ascii="Times New Roman" w:hAnsi="Times New Roman" w:cs="Times New Roman"/>
-          <w:sz w:val="24"/>
-          <w:szCs w:val="24"/>
-        </w:rPr>
-        <w:t xml:space="preserve"> 1-4 was to confirm that 1 character</w:t>
-      </w:r>
-      <w:r>
-        <w:rPr>
-          <w:rFonts w:ascii="Times New Roman" w:hAnsi="Times New Roman" w:cs="Times New Roman"/>
-          <w:sz w:val="24"/>
-          <w:szCs w:val="24"/>
-        </w:rPr>
-        <w:t xml:space="preserve"> is a valid amount for both Guest Name and Child Name. After using the test data from the table, the function executed successfully. Therefore, our goal was achieved.</w:t>
-      </w:r>
-      <w:r>
-        <w:rPr>
-          <w:rFonts w:ascii="Times New Roman" w:hAnsi="Times New Roman" w:cs="Times New Roman"/>
-          <w:sz w:val="24"/>
-          <w:szCs w:val="24"/>
-        </w:rPr>
-        <w:t xml:space="preserve"> The goal of Test</w:t>
+        <w:t>The goal of Test</w:t>
       </w:r>
       <w:r>
         <w:rPr>
@@ -941,111 +947,7 @@
           <w:sz w:val="24"/>
           <w:szCs w:val="24"/>
         </w:rPr>
-        <w:t xml:space="preserve"> 1-5 was to confirm that </w:t>
-      </w:r>
-      <w:r>
-        <w:rPr>
-          <w:rFonts w:ascii="Times New Roman" w:hAnsi="Times New Roman" w:cs="Times New Roman"/>
-          <w:sz w:val="24"/>
-          <w:szCs w:val="24"/>
-        </w:rPr>
-        <w:t>two</w:t>
-      </w:r>
-      <w:r>
-        <w:rPr>
-          <w:rFonts w:ascii="Times New Roman" w:hAnsi="Times New Roman" w:cs="Times New Roman"/>
-          <w:sz w:val="24"/>
-          <w:szCs w:val="24"/>
-        </w:rPr>
-        <w:t xml:space="preserve"> characters is a valid amount for both Guest Name and Child Name. After using the test data from the table, the function executed successfully. Therefore, our goal was achieved.</w:t>
-      </w:r>
-      <w:r>
-        <w:rPr>
-          <w:rFonts w:ascii="Times New Roman" w:hAnsi="Times New Roman" w:cs="Times New Roman"/>
-          <w:sz w:val="24"/>
-          <w:szCs w:val="24"/>
-        </w:rPr>
-        <w:t xml:space="preserve"> The goal of Test</w:t>
-      </w:r>
-      <w:r>
-        <w:rPr>
-          <w:rFonts w:ascii="Times New Roman" w:hAnsi="Times New Roman" w:cs="Times New Roman"/>
-          <w:sz w:val="24"/>
-          <w:szCs w:val="24"/>
-        </w:rPr>
-        <w:t xml:space="preserve"> </w:t>
-      </w:r>
-      <w:r>
-        <w:rPr>
-          <w:rFonts w:ascii="Times New Roman" w:hAnsi="Times New Roman" w:cs="Times New Roman"/>
-          <w:sz w:val="24"/>
-          <w:szCs w:val="24"/>
-        </w:rPr>
-        <w:t>Scenario</w:t>
-      </w:r>
-      <w:r>
-        <w:rPr>
-          <w:rFonts w:ascii="Times New Roman" w:hAnsi="Times New Roman" w:cs="Times New Roman"/>
-          <w:sz w:val="24"/>
-          <w:szCs w:val="24"/>
-        </w:rPr>
-        <w:t xml:space="preserve"> 1-6 was to confirm that 2</w:t>
-      </w:r>
-      <w:r>
-        <w:rPr>
-          <w:rFonts w:ascii="Times New Roman" w:hAnsi="Times New Roman" w:cs="Times New Roman"/>
-          <w:sz w:val="24"/>
-          <w:szCs w:val="24"/>
-        </w:rPr>
-        <w:t>0 characters is a valid amount for both Guest Name and Child Name. After using the test data from the table, the function executed successfully. Therefore, our goal was achieved.</w:t>
-      </w:r>
-      <w:r>
-        <w:rPr>
-          <w:rFonts w:ascii="Times New Roman" w:hAnsi="Times New Roman" w:cs="Times New Roman"/>
-          <w:sz w:val="24"/>
-          <w:szCs w:val="24"/>
-        </w:rPr>
-        <w:t xml:space="preserve"> </w:t>
-      </w:r>
-      <w:r>
-        <w:rPr>
-          <w:rFonts w:ascii="Times New Roman" w:hAnsi="Times New Roman" w:cs="Times New Roman"/>
-          <w:sz w:val="24"/>
-          <w:szCs w:val="24"/>
-        </w:rPr>
-        <w:t>The goal of Test</w:t>
-      </w:r>
-      <w:r>
-        <w:rPr>
-          <w:rFonts w:ascii="Times New Roman" w:hAnsi="Times New Roman" w:cs="Times New Roman"/>
-          <w:sz w:val="24"/>
-          <w:szCs w:val="24"/>
-        </w:rPr>
-        <w:t xml:space="preserve"> </w:t>
-      </w:r>
-      <w:r>
-        <w:rPr>
-          <w:rFonts w:ascii="Times New Roman" w:hAnsi="Times New Roman" w:cs="Times New Roman"/>
-          <w:sz w:val="24"/>
-          <w:szCs w:val="24"/>
-        </w:rPr>
-        <w:t>Scenario</w:t>
-      </w:r>
-      <w:r>
-        <w:rPr>
-          <w:rFonts w:ascii="Times New Roman" w:hAnsi="Times New Roman" w:cs="Times New Roman"/>
-          <w:sz w:val="24"/>
-          <w:szCs w:val="24"/>
-        </w:rPr>
-        <w:t xml:space="preserve"> 1-7 was to confirm that 19</w:t>
-      </w:r>
-      <w:r>
-        <w:rPr>
-          <w:rFonts w:ascii="Times New Roman" w:hAnsi="Times New Roman" w:cs="Times New Roman"/>
-          <w:sz w:val="24"/>
-          <w:szCs w:val="24"/>
-        </w:rPr>
-        <w:t xml:space="preserve"> characters is a valid amount for both Guest Name and Child Name. After using the test data from the table, the function executed successfully. Therefore, our goal was achieved.</w:t>
+        <w:t xml:space="preserve"> 1-7 was to confirm that 19 characters is a valid amount for both Guest Name and Child Name. After using the test data from the table, the function executed successfully. Therefore, our goal was achieved.</w:t>
       </w:r>
       <w:r>
         <w:rPr>
@@ -1438,15 +1340,7 @@
           <w:sz w:val="24"/>
           <w:szCs w:val="24"/>
         </w:rPr>
-        <w:t xml:space="preserve"> test cases. The goal of Test </w:t>
-      </w:r>
-      <w:r>
-        <w:rPr>
-          <w:rFonts w:ascii="Times New Roman" w:hAnsi="Times New Roman" w:cs="Times New Roman"/>
-          <w:sz w:val="24"/>
-          <w:szCs w:val="24"/>
-        </w:rPr>
-        <w:t>Scenario</w:t>
+        <w:t xml:space="preserve"> test cases. The goal of Test Scenario</w:t>
       </w:r>
       <w:r>
         <w:rPr>
@@ -1486,31 +1380,7 @@
           <w:sz w:val="24"/>
           <w:szCs w:val="24"/>
         </w:rPr>
-        <w:t xml:space="preserve"> After the test data was entered, the function successfully executed to completion, allowing us to navigate to the Admin homepage. Therefore, our goal was achieved. </w:t>
-      </w:r>
-      <w:r>
-        <w:rPr>
-          <w:rFonts w:ascii="Times New Roman" w:hAnsi="Times New Roman" w:cs="Times New Roman"/>
-          <w:sz w:val="24"/>
-          <w:szCs w:val="24"/>
-        </w:rPr>
-        <w:t>The goal of Test Scenario</w:t>
-      </w:r>
-      <w:r>
-        <w:rPr>
-          <w:rFonts w:ascii="Times New Roman" w:hAnsi="Times New Roman" w:cs="Times New Roman"/>
-          <w:sz w:val="24"/>
-          <w:szCs w:val="24"/>
-        </w:rPr>
-        <w:t xml:space="preserve"> 1-2 was</w:t>
-      </w:r>
-      <w:r>
-        <w:rPr>
-          <w:rFonts w:ascii="Times New Roman" w:hAnsi="Times New Roman" w:cs="Times New Roman"/>
-          <w:sz w:val="24"/>
-          <w:szCs w:val="24"/>
-        </w:rPr>
-        <w:t xml:space="preserve"> to </w:t>
+        <w:t xml:space="preserve"> After the test data was entered, the function successfully executed to completion, allowing us to navigate to the Admin homepage. Therefore, our goal was achieved. The goal of Test Scenario 1-2 was to </w:t>
       </w:r>
       <w:r>
         <w:rPr>
@@ -1526,63 +1396,7 @@
           <w:sz w:val="24"/>
           <w:szCs w:val="24"/>
         </w:rPr>
-        <w:t xml:space="preserve"> unit function would</w:t>
-      </w:r>
-      <w:r>
-        <w:rPr>
-          <w:rFonts w:ascii="Times New Roman" w:hAnsi="Times New Roman" w:cs="Times New Roman"/>
-          <w:sz w:val="24"/>
-          <w:szCs w:val="24"/>
-        </w:rPr>
-        <w:t xml:space="preserve"> not</w:t>
-      </w:r>
-      <w:r>
-        <w:rPr>
-          <w:rFonts w:ascii="Times New Roman" w:hAnsi="Times New Roman" w:cs="Times New Roman"/>
-          <w:sz w:val="24"/>
-          <w:szCs w:val="24"/>
-        </w:rPr>
-        <w:t xml:space="preserve"> allow successful access after receiving a</w:t>
-      </w:r>
-      <w:r>
-        <w:rPr>
-          <w:rFonts w:ascii="Times New Roman" w:hAnsi="Times New Roman" w:cs="Times New Roman"/>
-          <w:sz w:val="24"/>
-          <w:szCs w:val="24"/>
-        </w:rPr>
-        <w:t>n</w:t>
-      </w:r>
-      <w:r>
-        <w:rPr>
-          <w:rFonts w:ascii="Times New Roman" w:hAnsi="Times New Roman" w:cs="Times New Roman"/>
-          <w:sz w:val="24"/>
-          <w:szCs w:val="24"/>
-        </w:rPr>
-        <w:t xml:space="preserve"> </w:t>
-      </w:r>
-      <w:r>
-        <w:rPr>
-          <w:rFonts w:ascii="Times New Roman" w:hAnsi="Times New Roman" w:cs="Times New Roman"/>
-          <w:sz w:val="24"/>
-          <w:szCs w:val="24"/>
-        </w:rPr>
-        <w:t>in</w:t>
-      </w:r>
-      <w:r>
-        <w:rPr>
-          <w:rFonts w:ascii="Times New Roman" w:hAnsi="Times New Roman" w:cs="Times New Roman"/>
-          <w:sz w:val="24"/>
-          <w:szCs w:val="24"/>
-        </w:rPr>
-        <w:t xml:space="preserve">valid Admin Name and Password from the Access Control List. After the test data was entered, the function </w:t>
-      </w:r>
-      <w:r>
-        <w:rPr>
-          <w:rFonts w:ascii="Times New Roman" w:hAnsi="Times New Roman" w:cs="Times New Roman"/>
-          <w:sz w:val="24"/>
-          <w:szCs w:val="24"/>
-        </w:rPr>
-        <w:t xml:space="preserve">prompted for us to enter valid Login data. Since we were unable to enter the website without valid Login data, our goal was achieved. </w:t>
+        <w:t xml:space="preserve"> unit function would not allow successful access after receiving an invalid Admin Name and Password from the Access Control List. After the test data was entered, the function prompted for us to enter valid Login data. Since we were unable to enter the website without valid Login data, our goal was achieved. </w:t>
       </w:r>
       <w:r>
         <w:rPr>
@@ -2126,15 +1940,7 @@
           <w:sz w:val="24"/>
           <w:szCs w:val="24"/>
         </w:rPr>
-        <w:t>This series of test cases was used to confirm that the unit functio</w:t>
-      </w:r>
-      <w:r>
-        <w:rPr>
-          <w:rFonts w:ascii="Times New Roman" w:hAnsi="Times New Roman" w:cs="Times New Roman"/>
-          <w:sz w:val="24"/>
-          <w:szCs w:val="24"/>
-        </w:rPr>
-        <w:t>n is able to accurate determine whether</w:t>
+        <w:t>This series of test cases was used to confirm that the unit function is able to accurate determine whether</w:t>
       </w:r>
       <w:r>
         <w:rPr>
@@ -2166,15 +1972,999 @@
           <w:sz w:val="24"/>
           <w:szCs w:val="24"/>
         </w:rPr>
-        <w:t xml:space="preserve"> database was created or not. In the case where a database was not created, the function would create one. </w:t>
-      </w:r>
-      <w:r>
-        <w:rPr>
-          <w:rFonts w:ascii="Times New Roman" w:hAnsi="Times New Roman" w:cs="Times New Roman"/>
-          <w:sz w:val="24"/>
-          <w:szCs w:val="24"/>
-        </w:rPr>
-        <w:t>In these scenarios, Boundary Value Analysis would not be usable since we are dealing with Boolean expressions. Therefore, we used the Equivalence Class Partitioning formulae below to deriv</w:t>
+        <w:t xml:space="preserve"> database was created or not. In the case where a database was not created, the function would create one. In these scenarios, Boundary Value Analysis would not be usable since we are dealing with Boolean expressions. Therefore, we used the Equivalence Class Partitioning formulae below to derive two test cases. The goal of Test Scenario 1-1 was to confirm that the unit function would recognize that a database was already created. Since the function executed without displaying a message, then a database was already created. Therefore, our goal was achieved.</w:t>
+      </w:r>
+      <w:r>
+        <w:rPr>
+          <w:rFonts w:ascii="Times New Roman" w:hAnsi="Times New Roman" w:cs="Times New Roman"/>
+          <w:sz w:val="24"/>
+          <w:szCs w:val="24"/>
+        </w:rPr>
+        <w:t xml:space="preserve"> The goal of Test Scenario 1-2 was to confirm that the unit function would recognize that a database was not created and therefore create one. Since the function</w:t>
+      </w:r>
+      <w:r>
+        <w:rPr>
+          <w:rFonts w:ascii="Times New Roman" w:hAnsi="Times New Roman" w:cs="Times New Roman"/>
+          <w:sz w:val="24"/>
+          <w:szCs w:val="24"/>
+        </w:rPr>
+        <w:t xml:space="preserve"> notified us that a database was created</w:t>
+      </w:r>
+      <w:r>
+        <w:rPr>
+          <w:rFonts w:ascii="Times New Roman" w:hAnsi="Times New Roman" w:cs="Times New Roman"/>
+          <w:sz w:val="24"/>
+          <w:szCs w:val="24"/>
+        </w:rPr>
+        <w:t xml:space="preserve">, then a database was </w:t>
+      </w:r>
+      <w:r>
+        <w:rPr>
+          <w:rFonts w:ascii="Times New Roman" w:hAnsi="Times New Roman" w:cs="Times New Roman"/>
+          <w:sz w:val="24"/>
+          <w:szCs w:val="24"/>
+        </w:rPr>
+        <w:t>successfully</w:t>
+      </w:r>
+      <w:r>
+        <w:rPr>
+          <w:rFonts w:ascii="Times New Roman" w:hAnsi="Times New Roman" w:cs="Times New Roman"/>
+          <w:sz w:val="24"/>
+          <w:szCs w:val="24"/>
+        </w:rPr>
+        <w:t xml:space="preserve"> created. Therefore, our goal was achieved.</w:t>
+      </w:r>
+      <w:r>
+        <w:rPr>
+          <w:rFonts w:ascii="Times New Roman" w:hAnsi="Times New Roman" w:cs="Times New Roman"/>
+          <w:sz w:val="24"/>
+          <w:szCs w:val="24"/>
+        </w:rPr>
+        <w:t xml:space="preserve"> These test cases proved very adequate since they allowed us to </w:t>
+      </w:r>
+      <w:r>
+        <w:rPr>
+          <w:rFonts w:ascii="Times New Roman" w:hAnsi="Times New Roman" w:cs="Times New Roman"/>
+          <w:sz w:val="24"/>
+          <w:szCs w:val="24"/>
+        </w:rPr>
+        <w:t>have simple and accurate tests that can be executed in reasonable time</w:t>
+      </w:r>
+      <w:r>
+        <w:rPr>
+          <w:rFonts w:ascii="Times New Roman" w:hAnsi="Times New Roman" w:cs="Times New Roman"/>
+          <w:sz w:val="24"/>
+          <w:szCs w:val="24"/>
+        </w:rPr>
+        <w:t>. This allowed us to reduce testing time, thus improving productivity.</w:t>
+      </w:r>
+    </w:p>
+    <w:p>
+      <w:pPr>
+        <w:rPr>
+          <w:rFonts w:ascii="Times New Roman" w:hAnsi="Times New Roman" w:cs="Times New Roman"/>
+          <w:sz w:val="24"/>
+          <w:szCs w:val="24"/>
+        </w:rPr>
+      </w:pPr>
+    </w:p>
+    <w:p>
+      <w:pPr>
+        <w:rPr>
+          <w:rFonts w:ascii="Times New Roman" w:hAnsi="Times New Roman" w:cs="Times New Roman"/>
+          <w:sz w:val="24"/>
+          <w:szCs w:val="24"/>
+        </w:rPr>
+      </w:pPr>
+    </w:p>
+    <w:p>
+      <w:pPr>
+        <w:rPr>
+          <w:rFonts w:ascii="Times New Roman" w:hAnsi="Times New Roman" w:cs="Times New Roman"/>
+          <w:i/>
+          <w:sz w:val="24"/>
+          <w:szCs w:val="24"/>
+        </w:rPr>
+      </w:pPr>
+      <w:r>
+        <w:rPr>
+          <w:rFonts w:ascii="Times New Roman" w:hAnsi="Times New Roman" w:cs="Times New Roman"/>
+          <w:i/>
+          <w:sz w:val="24"/>
+          <w:szCs w:val="24"/>
+        </w:rPr>
+        <w:t>Let D = Database</w:t>
+      </w:r>
+    </w:p>
+    <w:p>
+      <w:pPr>
+        <w:rPr>
+          <w:rFonts w:ascii="Times New Roman" w:hAnsi="Times New Roman" w:cs="Times New Roman"/>
+          <w:sz w:val="24"/>
+          <w:szCs w:val="24"/>
+        </w:rPr>
+      </w:pPr>
+    </w:p>
+    <w:p>
+      <w:pPr>
+        <w:pStyle w:val="Heading1"/>
+        <w:rPr>
+          <w:rFonts w:ascii="Times New Roman" w:hAnsi="Times New Roman" w:cs="Times New Roman"/>
+          <w:color w:val="auto"/>
+          <w:sz w:val="24"/>
+          <w:szCs w:val="24"/>
+          <w:u w:val="single"/>
+        </w:rPr>
+      </w:pPr>
+      <w:r>
+        <w:rPr>
+          <w:rFonts w:ascii="Times New Roman" w:hAnsi="Times New Roman" w:cs="Times New Roman"/>
+          <w:color w:val="auto"/>
+          <w:sz w:val="24"/>
+          <w:szCs w:val="24"/>
+          <w:u w:val="single"/>
+        </w:rPr>
+        <w:t>Equivalence Class Partitioning</w:t>
+      </w:r>
+    </w:p>
+    <w:p>
+      <w:pPr>
+        <w:rPr>
+          <w:rFonts w:ascii="Times New Roman" w:hAnsi="Times New Roman" w:cs="Times New Roman"/>
+          <w:sz w:val="24"/>
+          <w:szCs w:val="24"/>
+        </w:rPr>
+      </w:pPr>
+    </w:p>
+    <w:p>
+      <w:pPr>
+        <w:rPr>
+          <w:rFonts w:ascii="Times New Roman" w:hAnsi="Times New Roman" w:cs="Times New Roman"/>
+          <w:sz w:val="24"/>
+          <w:szCs w:val="24"/>
+        </w:rPr>
+      </w:pPr>
+      <w:r>
+        <w:rPr>
+          <w:rFonts w:ascii="Times New Roman" w:hAnsi="Times New Roman" w:cs="Times New Roman"/>
+          <w:sz w:val="24"/>
+          <w:szCs w:val="24"/>
+        </w:rPr>
+        <w:t xml:space="preserve">D = Created </w:t>
+      </w:r>
+    </w:p>
+    <w:p>
+      <w:pPr>
+        <w:rPr>
+          <w:rFonts w:ascii="Times New Roman" w:hAnsi="Times New Roman" w:cs="Times New Roman"/>
+          <w:sz w:val="24"/>
+          <w:szCs w:val="24"/>
+        </w:rPr>
+      </w:pPr>
+      <w:r>
+        <w:rPr>
+          <w:rFonts w:ascii="Times New Roman" w:hAnsi="Times New Roman" w:cs="Times New Roman"/>
+          <w:sz w:val="24"/>
+          <w:szCs w:val="24"/>
+        </w:rPr>
+        <w:t>D = Not Created</w:t>
+      </w:r>
+    </w:p>
+    <w:p>
+      <w:pPr>
+        <w:spacing w:line="240" w:lineRule="auto"/>
+        <w:rPr>
+          <w:rFonts w:ascii="Times New Roman" w:hAnsi="Times New Roman" w:cs="Times New Roman"/>
+          <w:sz w:val="24"/>
+          <w:szCs w:val="24"/>
+        </w:rPr>
+      </w:pPr>
+    </w:p>
+    <w:p>
+      <w:pPr>
+        <w:rPr>
+          <w:rFonts w:ascii="Times New Roman" w:eastAsiaTheme="majorEastAsia" w:hAnsi="Times New Roman" w:cs="Times New Roman"/>
+          <w:b/>
+          <w:sz w:val="24"/>
+          <w:szCs w:val="24"/>
+        </w:rPr>
+      </w:pPr>
+      <w:r>
+        <w:rPr>
+          <w:rFonts w:ascii="Times New Roman" w:hAnsi="Times New Roman" w:cs="Times New Roman"/>
+          <w:b/>
+          <w:sz w:val="24"/>
+          <w:szCs w:val="24"/>
+        </w:rPr>
+        <w:br w:type="page"/>
+      </w:r>
+    </w:p>
+    <w:p>
+      <w:pPr>
+        <w:pStyle w:val="Heading1"/>
+        <w:rPr>
+          <w:rFonts w:ascii="Times New Roman" w:hAnsi="Times New Roman" w:cs="Times New Roman"/>
+          <w:b/>
+          <w:color w:val="auto"/>
+          <w:sz w:val="24"/>
+          <w:szCs w:val="24"/>
+        </w:rPr>
+      </w:pPr>
+      <w:r>
+        <w:rPr>
+          <w:rFonts w:ascii="Times New Roman" w:hAnsi="Times New Roman" w:cs="Times New Roman"/>
+          <w:b/>
+          <w:color w:val="auto"/>
+          <w:sz w:val="24"/>
+          <w:szCs w:val="24"/>
+        </w:rPr>
+        <w:lastRenderedPageBreak/>
+        <w:t xml:space="preserve">Test Scenario 5 </w:t>
+      </w:r>
+    </w:p>
+    <w:p>
+      <w:pPr>
+        <w:rPr>
+          <w:rFonts w:ascii="Times New Roman" w:hAnsi="Times New Roman" w:cs="Times New Roman"/>
+          <w:sz w:val="24"/>
+          <w:szCs w:val="24"/>
+        </w:rPr>
+      </w:pPr>
+    </w:p>
+    <w:p>
+      <w:pPr>
+        <w:ind w:firstLine="720"/>
+        <w:rPr>
+          <w:rFonts w:ascii="Times New Roman" w:hAnsi="Times New Roman" w:cs="Times New Roman"/>
+          <w:sz w:val="24"/>
+          <w:szCs w:val="24"/>
+        </w:rPr>
+      </w:pPr>
+      <w:r>
+        <w:rPr>
+          <w:rFonts w:ascii="Times New Roman" w:hAnsi="Times New Roman" w:cs="Times New Roman"/>
+          <w:sz w:val="24"/>
+          <w:szCs w:val="24"/>
+        </w:rPr>
+        <w:tab/>
+        <w:t>This series of test cases was used to confirm that the unit function is able to accurate determine whether an Access Control List table and User Log table were created. In the case where neither table was created, the function would create one. In these scenarios, Boundary Value Analysis would not be usable since we are dealing with Boolean expressions. Therefore, we used the Equivalence Class Partitioning formulae below to derive two test cases. The goal of Test Scenario 1-1 was to confirm that the unit function would recognize that an Access Control List table and a User Logs t</w:t>
+      </w:r>
+      <w:r>
+        <w:rPr>
+          <w:rFonts w:ascii="Times New Roman" w:hAnsi="Times New Roman" w:cs="Times New Roman"/>
+          <w:sz w:val="24"/>
+          <w:szCs w:val="24"/>
+        </w:rPr>
+        <w:t xml:space="preserve">able were </w:t>
+      </w:r>
+      <w:r>
+        <w:rPr>
+          <w:rFonts w:ascii="Times New Roman" w:hAnsi="Times New Roman" w:cs="Times New Roman"/>
+          <w:sz w:val="24"/>
+          <w:szCs w:val="24"/>
+        </w:rPr>
+        <w:t xml:space="preserve">created. Since the function executed without displaying a message, then </w:t>
+      </w:r>
+      <w:r>
+        <w:rPr>
+          <w:rFonts w:ascii="Times New Roman" w:hAnsi="Times New Roman" w:cs="Times New Roman"/>
+          <w:sz w:val="24"/>
+          <w:szCs w:val="24"/>
+        </w:rPr>
+        <w:t>both tables were already</w:t>
+      </w:r>
+      <w:r>
+        <w:rPr>
+          <w:rFonts w:ascii="Times New Roman" w:hAnsi="Times New Roman" w:cs="Times New Roman"/>
+          <w:sz w:val="24"/>
+          <w:szCs w:val="24"/>
+        </w:rPr>
+        <w:t xml:space="preserve"> created. Therefore, our goal was achieved. The goal of Test Scenario 1-2 was to confirm that the unit function would recognize that </w:t>
+      </w:r>
+      <w:r>
+        <w:rPr>
+          <w:rFonts w:ascii="Times New Roman" w:hAnsi="Times New Roman" w:cs="Times New Roman"/>
+          <w:sz w:val="24"/>
+          <w:szCs w:val="24"/>
+        </w:rPr>
+        <w:t>neither table was</w:t>
+      </w:r>
+      <w:r>
+        <w:rPr>
+          <w:rFonts w:ascii="Times New Roman" w:hAnsi="Times New Roman" w:cs="Times New Roman"/>
+          <w:sz w:val="24"/>
+          <w:szCs w:val="24"/>
+        </w:rPr>
+        <w:t xml:space="preserve"> </w:t>
+      </w:r>
+      <w:r>
+        <w:rPr>
+          <w:rFonts w:ascii="Times New Roman" w:hAnsi="Times New Roman" w:cs="Times New Roman"/>
+          <w:sz w:val="24"/>
+          <w:szCs w:val="24"/>
+        </w:rPr>
+        <w:t>created and therefore create both tables</w:t>
+      </w:r>
+      <w:r>
+        <w:rPr>
+          <w:rFonts w:ascii="Times New Roman" w:hAnsi="Times New Roman" w:cs="Times New Roman"/>
+          <w:sz w:val="24"/>
+          <w:szCs w:val="24"/>
+        </w:rPr>
+        <w:t xml:space="preserve">. Since the function notified us that </w:t>
+      </w:r>
+      <w:r>
+        <w:rPr>
+          <w:rFonts w:ascii="Times New Roman" w:hAnsi="Times New Roman" w:cs="Times New Roman"/>
+          <w:sz w:val="24"/>
+          <w:szCs w:val="24"/>
+        </w:rPr>
+        <w:t>both tables were</w:t>
+      </w:r>
+      <w:r>
+        <w:rPr>
+          <w:rFonts w:ascii="Times New Roman" w:hAnsi="Times New Roman" w:cs="Times New Roman"/>
+          <w:sz w:val="24"/>
+          <w:szCs w:val="24"/>
+        </w:rPr>
+        <w:t xml:space="preserve"> created, then </w:t>
+      </w:r>
+      <w:r>
+        <w:rPr>
+          <w:rFonts w:ascii="Times New Roman" w:hAnsi="Times New Roman" w:cs="Times New Roman"/>
+          <w:sz w:val="24"/>
+          <w:szCs w:val="24"/>
+        </w:rPr>
+        <w:t>our</w:t>
+      </w:r>
+      <w:r>
+        <w:rPr>
+          <w:rFonts w:ascii="Times New Roman" w:hAnsi="Times New Roman" w:cs="Times New Roman"/>
+          <w:sz w:val="24"/>
+          <w:szCs w:val="24"/>
+        </w:rPr>
+        <w:t xml:space="preserve"> goal was achieved. These test cases proved very adequate since they allowed us to have simple and accurate tests that can be executed in reasonable time. This allowed us to reduce testing time, thus improving productivity.</w:t>
+      </w:r>
+      <w:r>
+        <w:rPr>
+          <w:rFonts w:ascii="Times New Roman" w:hAnsi="Times New Roman" w:cs="Times New Roman"/>
+          <w:sz w:val="24"/>
+          <w:szCs w:val="24"/>
+        </w:rPr>
+        <w:t xml:space="preserve"> What makes these tests so special is that once an Access Control List table is created, a User Logs table is automatically created as well. </w:t>
+      </w:r>
+      <w:r>
+        <w:rPr>
+          <w:rFonts w:ascii="Times New Roman" w:hAnsi="Times New Roman" w:cs="Times New Roman"/>
+          <w:sz w:val="24"/>
+          <w:szCs w:val="24"/>
+        </w:rPr>
+        <w:t>Therefore, the test cases</w:t>
+      </w:r>
+      <w:r>
+        <w:rPr>
+          <w:rFonts w:ascii="Times New Roman" w:hAnsi="Times New Roman" w:cs="Times New Roman"/>
+          <w:sz w:val="24"/>
+          <w:szCs w:val="24"/>
+        </w:rPr>
+        <w:t xml:space="preserve"> only needed to check for the availability of an Access Control List table</w:t>
+      </w:r>
+      <w:r>
+        <w:rPr>
+          <w:rFonts w:ascii="Times New Roman" w:hAnsi="Times New Roman" w:cs="Times New Roman"/>
+          <w:sz w:val="24"/>
+          <w:szCs w:val="24"/>
+        </w:rPr>
+        <w:t>. O</w:t>
+      </w:r>
+      <w:r>
+        <w:rPr>
+          <w:rFonts w:ascii="Times New Roman" w:hAnsi="Times New Roman" w:cs="Times New Roman"/>
+          <w:sz w:val="24"/>
+          <w:szCs w:val="24"/>
+        </w:rPr>
+        <w:t xml:space="preserve">nce that was available, so </w:t>
+      </w:r>
+      <w:r>
+        <w:rPr>
+          <w:rFonts w:ascii="Times New Roman" w:hAnsi="Times New Roman" w:cs="Times New Roman"/>
+          <w:sz w:val="24"/>
+          <w:szCs w:val="24"/>
+        </w:rPr>
+        <w:t>was a User Logs table</w:t>
+      </w:r>
+      <w:r>
+        <w:rPr>
+          <w:rFonts w:ascii="Times New Roman" w:hAnsi="Times New Roman" w:cs="Times New Roman"/>
+          <w:sz w:val="24"/>
+          <w:szCs w:val="24"/>
+        </w:rPr>
+        <w:t xml:space="preserve"> as well</w:t>
+      </w:r>
+      <w:r>
+        <w:rPr>
+          <w:rFonts w:ascii="Times New Roman" w:hAnsi="Times New Roman" w:cs="Times New Roman"/>
+          <w:sz w:val="24"/>
+          <w:szCs w:val="24"/>
+        </w:rPr>
+        <w:t xml:space="preserve">. </w:t>
+      </w:r>
+    </w:p>
+    <w:p>
+      <w:pPr>
+        <w:rPr>
+          <w:rFonts w:ascii="Times New Roman" w:hAnsi="Times New Roman" w:cs="Times New Roman"/>
+          <w:sz w:val="24"/>
+          <w:szCs w:val="24"/>
+        </w:rPr>
+      </w:pPr>
+    </w:p>
+    <w:p>
+      <w:pPr>
+        <w:rPr>
+          <w:rFonts w:ascii="Times New Roman" w:hAnsi="Times New Roman" w:cs="Times New Roman"/>
+          <w:sz w:val="24"/>
+          <w:szCs w:val="24"/>
+        </w:rPr>
+      </w:pPr>
+    </w:p>
+    <w:p>
+      <w:pPr>
+        <w:rPr>
+          <w:rFonts w:ascii="Times New Roman" w:hAnsi="Times New Roman" w:cs="Times New Roman"/>
+          <w:i/>
+          <w:sz w:val="24"/>
+          <w:szCs w:val="24"/>
+        </w:rPr>
+      </w:pPr>
+      <w:r>
+        <w:rPr>
+          <w:rFonts w:ascii="Times New Roman" w:hAnsi="Times New Roman" w:cs="Times New Roman"/>
+          <w:i/>
+          <w:sz w:val="24"/>
+          <w:szCs w:val="24"/>
+        </w:rPr>
+        <w:t>Let A = Access Control List and L = User Logs Table</w:t>
+      </w:r>
+    </w:p>
+    <w:p>
+      <w:pPr>
+        <w:rPr>
+          <w:rFonts w:ascii="Times New Roman" w:hAnsi="Times New Roman" w:cs="Times New Roman"/>
+          <w:sz w:val="24"/>
+          <w:szCs w:val="24"/>
+        </w:rPr>
+      </w:pPr>
+    </w:p>
+    <w:p>
+      <w:pPr>
+        <w:pStyle w:val="Heading1"/>
+        <w:rPr>
+          <w:rFonts w:ascii="Times New Roman" w:hAnsi="Times New Roman" w:cs="Times New Roman"/>
+          <w:color w:val="auto"/>
+          <w:sz w:val="24"/>
+          <w:szCs w:val="24"/>
+          <w:u w:val="single"/>
+        </w:rPr>
+      </w:pPr>
+      <w:r>
+        <w:rPr>
+          <w:rFonts w:ascii="Times New Roman" w:hAnsi="Times New Roman" w:cs="Times New Roman"/>
+          <w:color w:val="auto"/>
+          <w:sz w:val="24"/>
+          <w:szCs w:val="24"/>
+          <w:u w:val="single"/>
+        </w:rPr>
+        <w:t>Equivalence Class Partitioning</w:t>
+      </w:r>
+    </w:p>
+    <w:p>
+      <w:pPr>
+        <w:rPr>
+          <w:rFonts w:ascii="Times New Roman" w:hAnsi="Times New Roman" w:cs="Times New Roman"/>
+          <w:sz w:val="24"/>
+          <w:szCs w:val="24"/>
+        </w:rPr>
+      </w:pPr>
+    </w:p>
+    <w:p>
+      <w:pPr>
+        <w:rPr>
+          <w:rFonts w:ascii="Times New Roman" w:hAnsi="Times New Roman" w:cs="Times New Roman"/>
+          <w:sz w:val="24"/>
+          <w:szCs w:val="24"/>
+        </w:rPr>
+      </w:pPr>
+      <w:r>
+        <w:rPr>
+          <w:rFonts w:ascii="Times New Roman" w:hAnsi="Times New Roman" w:cs="Times New Roman"/>
+          <w:sz w:val="24"/>
+          <w:szCs w:val="24"/>
+        </w:rPr>
+        <w:t>A = Created, L = Created satisfies A = Created and L = Created</w:t>
+      </w:r>
+    </w:p>
+    <w:p>
+      <w:pPr>
+        <w:rPr>
+          <w:rFonts w:ascii="Times New Roman" w:hAnsi="Times New Roman" w:cs="Times New Roman"/>
+          <w:sz w:val="24"/>
+          <w:szCs w:val="24"/>
+        </w:rPr>
+      </w:pPr>
+      <w:r>
+        <w:rPr>
+          <w:rFonts w:ascii="Times New Roman" w:hAnsi="Times New Roman" w:cs="Times New Roman"/>
+          <w:sz w:val="24"/>
+          <w:szCs w:val="24"/>
+        </w:rPr>
+        <w:t>G = Not Created, L=Not Created satisfies A = Not Created and L = Not Created</w:t>
+      </w:r>
+    </w:p>
+    <w:p>
+      <w:pPr>
+        <w:pStyle w:val="Heading1"/>
+        <w:rPr>
+          <w:rFonts w:ascii="Times New Roman" w:hAnsi="Times New Roman" w:cs="Times New Roman"/>
+          <w:sz w:val="24"/>
+          <w:szCs w:val="24"/>
+        </w:rPr>
+      </w:pPr>
+    </w:p>
+    <w:p>
+      <w:pPr>
+        <w:rPr>
+          <w:rFonts w:ascii="Times New Roman" w:eastAsiaTheme="majorEastAsia" w:hAnsi="Times New Roman" w:cs="Times New Roman"/>
+          <w:b/>
+          <w:sz w:val="24"/>
+          <w:szCs w:val="24"/>
+        </w:rPr>
+      </w:pPr>
+      <w:r>
+        <w:rPr>
+          <w:rFonts w:ascii="Times New Roman" w:hAnsi="Times New Roman" w:cs="Times New Roman"/>
+          <w:b/>
+          <w:sz w:val="24"/>
+          <w:szCs w:val="24"/>
+        </w:rPr>
+        <w:br w:type="page"/>
+      </w:r>
+    </w:p>
+    <w:p>
+      <w:pPr>
+        <w:pStyle w:val="Heading1"/>
+        <w:rPr>
+          <w:rFonts w:ascii="Times New Roman" w:hAnsi="Times New Roman" w:cs="Times New Roman"/>
+          <w:b/>
+          <w:color w:val="auto"/>
+          <w:sz w:val="24"/>
+          <w:szCs w:val="24"/>
+        </w:rPr>
+      </w:pPr>
+      <w:r>
+        <w:rPr>
+          <w:rFonts w:ascii="Times New Roman" w:hAnsi="Times New Roman" w:cs="Times New Roman"/>
+          <w:b/>
+          <w:color w:val="auto"/>
+          <w:sz w:val="24"/>
+          <w:szCs w:val="24"/>
+        </w:rPr>
+        <w:lastRenderedPageBreak/>
+        <w:t xml:space="preserve">Test Scenario 6 </w:t>
+      </w:r>
+    </w:p>
+    <w:p>
+      <w:pPr>
+        <w:rPr>
+          <w:rFonts w:ascii="Times New Roman" w:hAnsi="Times New Roman" w:cs="Times New Roman"/>
+          <w:sz w:val="24"/>
+          <w:szCs w:val="24"/>
+        </w:rPr>
+      </w:pPr>
+    </w:p>
+    <w:p>
+      <w:pPr>
+        <w:ind w:firstLine="720"/>
+        <w:rPr>
+          <w:rFonts w:ascii="Times New Roman" w:hAnsi="Times New Roman" w:cs="Times New Roman"/>
+          <w:sz w:val="24"/>
+          <w:szCs w:val="24"/>
+        </w:rPr>
+      </w:pPr>
+      <w:r>
+        <w:rPr>
+          <w:rFonts w:ascii="Times New Roman" w:hAnsi="Times New Roman" w:cs="Times New Roman"/>
+          <w:sz w:val="24"/>
+          <w:szCs w:val="24"/>
+        </w:rPr>
+        <w:t xml:space="preserve">This series of test cases was used to confirm that the unit function is able to accurate determine whether a </w:t>
+      </w:r>
+      <w:r>
+        <w:rPr>
+          <w:rFonts w:ascii="Times New Roman" w:hAnsi="Times New Roman" w:cs="Times New Roman"/>
+          <w:sz w:val="24"/>
+          <w:szCs w:val="24"/>
+        </w:rPr>
+        <w:t>Frequently Asked Questions (FAQ)</w:t>
+      </w:r>
+      <w:r>
+        <w:rPr>
+          <w:rFonts w:ascii="Times New Roman" w:hAnsi="Times New Roman" w:cs="Times New Roman"/>
+          <w:sz w:val="24"/>
+          <w:szCs w:val="24"/>
+        </w:rPr>
+        <w:t xml:space="preserve"> </w:t>
+      </w:r>
+      <w:r>
+        <w:rPr>
+          <w:rFonts w:ascii="Times New Roman" w:hAnsi="Times New Roman" w:cs="Times New Roman"/>
+          <w:sz w:val="24"/>
+          <w:szCs w:val="24"/>
+        </w:rPr>
+        <w:t>table</w:t>
+      </w:r>
+      <w:r>
+        <w:rPr>
+          <w:rFonts w:ascii="Times New Roman" w:hAnsi="Times New Roman" w:cs="Times New Roman"/>
+          <w:sz w:val="24"/>
+          <w:szCs w:val="24"/>
+        </w:rPr>
+        <w:t xml:space="preserve"> was created or not. In the case where a</w:t>
+      </w:r>
+      <w:r>
+        <w:rPr>
+          <w:rFonts w:ascii="Times New Roman" w:hAnsi="Times New Roman" w:cs="Times New Roman"/>
+          <w:sz w:val="24"/>
+          <w:szCs w:val="24"/>
+        </w:rPr>
+        <w:t xml:space="preserve"> FAQ table</w:t>
+      </w:r>
+      <w:r>
+        <w:rPr>
+          <w:rFonts w:ascii="Times New Roman" w:hAnsi="Times New Roman" w:cs="Times New Roman"/>
+          <w:sz w:val="24"/>
+          <w:szCs w:val="24"/>
+        </w:rPr>
+        <w:t xml:space="preserve"> was not created, the function would create one. In these scenarios, Boundary Value Analysis would not be usable since we are dealing with Boolean expressions. Therefore, we used the Equivalence Class Partitioning formulae below to derive two test cases. The goal of Test Scenario 1-1 was to confirm that the unit function would recognize that a </w:t>
+      </w:r>
+      <w:r>
+        <w:rPr>
+          <w:rFonts w:ascii="Times New Roman" w:hAnsi="Times New Roman" w:cs="Times New Roman"/>
+          <w:sz w:val="24"/>
+          <w:szCs w:val="24"/>
+        </w:rPr>
+        <w:t xml:space="preserve">FAQ table </w:t>
+      </w:r>
+      <w:r>
+        <w:rPr>
+          <w:rFonts w:ascii="Times New Roman" w:hAnsi="Times New Roman" w:cs="Times New Roman"/>
+          <w:sz w:val="24"/>
+          <w:szCs w:val="24"/>
+        </w:rPr>
+        <w:t xml:space="preserve">was already created. Since the function executed without displaying a message, then a </w:t>
+      </w:r>
+      <w:r>
+        <w:rPr>
+          <w:rFonts w:ascii="Times New Roman" w:hAnsi="Times New Roman" w:cs="Times New Roman"/>
+          <w:sz w:val="24"/>
+          <w:szCs w:val="24"/>
+        </w:rPr>
+        <w:t>FAQ tavke</w:t>
+      </w:r>
+      <w:r>
+        <w:rPr>
+          <w:rFonts w:ascii="Times New Roman" w:hAnsi="Times New Roman" w:cs="Times New Roman"/>
+          <w:sz w:val="24"/>
+          <w:szCs w:val="24"/>
+        </w:rPr>
+        <w:t xml:space="preserve"> was already created. Therefore, our goal was achieved. The goal of Test Scenario 1-2 was to confirm that the unit function would recognize that a </w:t>
+      </w:r>
+      <w:r>
+        <w:rPr>
+          <w:rFonts w:ascii="Times New Roman" w:hAnsi="Times New Roman" w:cs="Times New Roman"/>
+          <w:sz w:val="24"/>
+          <w:szCs w:val="24"/>
+        </w:rPr>
+        <w:t>FAQ</w:t>
+      </w:r>
+      <w:r>
+        <w:rPr>
+          <w:rFonts w:ascii="Times New Roman" w:hAnsi="Times New Roman" w:cs="Times New Roman"/>
+          <w:sz w:val="24"/>
+          <w:szCs w:val="24"/>
+        </w:rPr>
+        <w:t xml:space="preserve"> was not created and therefore create one. Since the function notified us that a </w:t>
+      </w:r>
+      <w:r>
+        <w:rPr>
+          <w:rFonts w:ascii="Times New Roman" w:hAnsi="Times New Roman" w:cs="Times New Roman"/>
+          <w:sz w:val="24"/>
+          <w:szCs w:val="24"/>
+        </w:rPr>
+        <w:t xml:space="preserve">FAQ table </w:t>
+      </w:r>
+      <w:r>
+        <w:rPr>
+          <w:rFonts w:ascii="Times New Roman" w:hAnsi="Times New Roman" w:cs="Times New Roman"/>
+          <w:sz w:val="24"/>
+          <w:szCs w:val="24"/>
+        </w:rPr>
+        <w:t xml:space="preserve">was created, then a </w:t>
+      </w:r>
+      <w:r>
+        <w:rPr>
+          <w:rFonts w:ascii="Times New Roman" w:hAnsi="Times New Roman" w:cs="Times New Roman"/>
+          <w:sz w:val="24"/>
+          <w:szCs w:val="24"/>
+        </w:rPr>
+        <w:t xml:space="preserve">FAQ table </w:t>
+      </w:r>
+      <w:r>
+        <w:rPr>
+          <w:rFonts w:ascii="Times New Roman" w:hAnsi="Times New Roman" w:cs="Times New Roman"/>
+          <w:sz w:val="24"/>
+          <w:szCs w:val="24"/>
+        </w:rPr>
+        <w:t>was successfully created. Therefore, our goal was achieved. These test cases proved very adequate since they allowed us to have simple and accurate tests that can be executed in reasonable time. This allowed us to reduce testing time, thus improving productivity.</w:t>
+      </w:r>
+    </w:p>
+    <w:p>
+      <w:pPr>
+        <w:rPr>
+          <w:rFonts w:ascii="Times New Roman" w:hAnsi="Times New Roman" w:cs="Times New Roman"/>
+          <w:sz w:val="24"/>
+          <w:szCs w:val="24"/>
+        </w:rPr>
+      </w:pPr>
+    </w:p>
+    <w:p>
+      <w:pPr>
+        <w:rPr>
+          <w:rFonts w:ascii="Times New Roman" w:hAnsi="Times New Roman" w:cs="Times New Roman"/>
+          <w:sz w:val="24"/>
+          <w:szCs w:val="24"/>
+        </w:rPr>
+      </w:pPr>
+    </w:p>
+    <w:p>
+      <w:pPr>
+        <w:rPr>
+          <w:rFonts w:ascii="Times New Roman" w:hAnsi="Times New Roman" w:cs="Times New Roman"/>
+          <w:i/>
+          <w:sz w:val="24"/>
+          <w:szCs w:val="24"/>
+        </w:rPr>
+      </w:pPr>
+      <w:r>
+        <w:rPr>
+          <w:rFonts w:ascii="Times New Roman" w:hAnsi="Times New Roman" w:cs="Times New Roman"/>
+          <w:i/>
+          <w:sz w:val="24"/>
+          <w:szCs w:val="24"/>
+        </w:rPr>
+        <w:t>Let F = FAQ Table</w:t>
+      </w:r>
+    </w:p>
+    <w:p>
+      <w:pPr>
+        <w:rPr>
+          <w:rFonts w:ascii="Times New Roman" w:hAnsi="Times New Roman" w:cs="Times New Roman"/>
+          <w:sz w:val="24"/>
+          <w:szCs w:val="24"/>
+        </w:rPr>
+      </w:pPr>
+    </w:p>
+    <w:p>
+      <w:pPr>
+        <w:pStyle w:val="Heading1"/>
+        <w:rPr>
+          <w:rFonts w:ascii="Times New Roman" w:hAnsi="Times New Roman" w:cs="Times New Roman"/>
+          <w:color w:val="auto"/>
+          <w:sz w:val="24"/>
+          <w:szCs w:val="24"/>
+          <w:u w:val="single"/>
+        </w:rPr>
+      </w:pPr>
+      <w:r>
+        <w:rPr>
+          <w:rFonts w:ascii="Times New Roman" w:hAnsi="Times New Roman" w:cs="Times New Roman"/>
+          <w:color w:val="auto"/>
+          <w:sz w:val="24"/>
+          <w:szCs w:val="24"/>
+          <w:u w:val="single"/>
+        </w:rPr>
+        <w:t>Equivalence Class Partitioning</w:t>
+      </w:r>
+    </w:p>
+    <w:p>
+      <w:pPr>
+        <w:rPr>
+          <w:rFonts w:ascii="Times New Roman" w:hAnsi="Times New Roman" w:cs="Times New Roman"/>
+          <w:sz w:val="24"/>
+          <w:szCs w:val="24"/>
+        </w:rPr>
+      </w:pPr>
+    </w:p>
+    <w:p>
+      <w:pPr>
+        <w:rPr>
+          <w:rFonts w:ascii="Times New Roman" w:hAnsi="Times New Roman" w:cs="Times New Roman"/>
+          <w:sz w:val="24"/>
+          <w:szCs w:val="24"/>
+        </w:rPr>
+      </w:pPr>
+      <w:r>
+        <w:rPr>
+          <w:rFonts w:ascii="Times New Roman" w:hAnsi="Times New Roman" w:cs="Times New Roman"/>
+          <w:sz w:val="24"/>
+          <w:szCs w:val="24"/>
+        </w:rPr>
+        <w:t>F = Created</w:t>
+      </w:r>
+    </w:p>
+    <w:p>
+      <w:pPr>
+        <w:rPr>
+          <w:rFonts w:ascii="Times New Roman" w:hAnsi="Times New Roman" w:cs="Times New Roman"/>
+          <w:sz w:val="24"/>
+          <w:szCs w:val="24"/>
+        </w:rPr>
+      </w:pPr>
+      <w:r>
+        <w:rPr>
+          <w:rFonts w:ascii="Times New Roman" w:hAnsi="Times New Roman" w:cs="Times New Roman"/>
+          <w:sz w:val="24"/>
+          <w:szCs w:val="24"/>
+        </w:rPr>
+        <w:t>F = Not Created</w:t>
+      </w:r>
+    </w:p>
+    <w:p>
+      <w:pPr>
+        <w:spacing w:line="240" w:lineRule="auto"/>
+        <w:rPr>
+          <w:rFonts w:ascii="Times New Roman" w:hAnsi="Times New Roman" w:cs="Times New Roman"/>
+          <w:sz w:val="24"/>
+          <w:szCs w:val="24"/>
+        </w:rPr>
+      </w:pPr>
+    </w:p>
+    <w:p>
+      <w:pPr>
+        <w:spacing w:line="240" w:lineRule="auto"/>
+        <w:rPr>
+          <w:rFonts w:ascii="Times New Roman" w:hAnsi="Times New Roman" w:cs="Times New Roman"/>
+          <w:sz w:val="24"/>
+          <w:szCs w:val="24"/>
+        </w:rPr>
+      </w:pPr>
+    </w:p>
+    <w:p>
+      <w:pPr>
+        <w:spacing w:line="240" w:lineRule="auto"/>
+        <w:rPr>
+          <w:rFonts w:ascii="Times New Roman" w:hAnsi="Times New Roman" w:cs="Times New Roman"/>
+          <w:sz w:val="24"/>
+          <w:szCs w:val="24"/>
+        </w:rPr>
+      </w:pPr>
+    </w:p>
+    <w:p>
+      <w:pPr>
+        <w:rPr>
+          <w:rFonts w:ascii="Times New Roman" w:hAnsi="Times New Roman" w:cs="Times New Roman"/>
+          <w:sz w:val="24"/>
+          <w:szCs w:val="24"/>
+        </w:rPr>
+      </w:pPr>
+    </w:p>
+    <w:p>
+      <w:pPr>
+        <w:rPr>
+          <w:rFonts w:ascii="Times New Roman" w:hAnsi="Times New Roman" w:cs="Times New Roman"/>
+          <w:sz w:val="24"/>
+          <w:szCs w:val="24"/>
+        </w:rPr>
+      </w:pPr>
+    </w:p>
+    <w:p>
+      <w:pPr>
+        <w:rPr>
+          <w:rFonts w:ascii="Times New Roman" w:eastAsiaTheme="majorEastAsia" w:hAnsi="Times New Roman" w:cs="Times New Roman"/>
+          <w:b/>
+          <w:sz w:val="24"/>
+          <w:szCs w:val="24"/>
+        </w:rPr>
+      </w:pPr>
+      <w:r>
+        <w:rPr>
+          <w:rFonts w:ascii="Times New Roman" w:hAnsi="Times New Roman" w:cs="Times New Roman"/>
+          <w:b/>
+          <w:sz w:val="24"/>
+          <w:szCs w:val="24"/>
+        </w:rPr>
+        <w:br w:type="page"/>
+      </w:r>
+    </w:p>
+    <w:p>
+      <w:pPr>
+        <w:pStyle w:val="Heading1"/>
+        <w:jc w:val="center"/>
+        <w:rPr>
+          <w:rFonts w:ascii="Times New Roman" w:hAnsi="Times New Roman" w:cs="Times New Roman"/>
+          <w:b/>
+          <w:color w:val="auto"/>
+          <w:sz w:val="24"/>
+          <w:szCs w:val="24"/>
+        </w:rPr>
+      </w:pPr>
+      <w:r>
+        <w:rPr>
+          <w:rFonts w:ascii="Times New Roman" w:hAnsi="Times New Roman" w:cs="Times New Roman"/>
+          <w:b/>
+          <w:color w:val="auto"/>
+          <w:sz w:val="24"/>
+          <w:szCs w:val="24"/>
+        </w:rPr>
+        <w:lastRenderedPageBreak/>
+        <w:t>Integration Testing</w:t>
+      </w:r>
+    </w:p>
+    <w:p>
+      <w:pPr>
+        <w:rPr>
+          <w:rFonts w:ascii="Times New Roman" w:hAnsi="Times New Roman" w:cs="Times New Roman"/>
+          <w:sz w:val="24"/>
+          <w:szCs w:val="24"/>
+        </w:rPr>
+      </w:pPr>
+    </w:p>
+    <w:p>
+      <w:pPr>
+        <w:spacing w:line="240" w:lineRule="auto"/>
+        <w:rPr>
+          <w:rFonts w:ascii="Times New Roman" w:hAnsi="Times New Roman" w:cs="Times New Roman"/>
+          <w:sz w:val="24"/>
+          <w:szCs w:val="24"/>
+        </w:rPr>
+      </w:pPr>
+      <w:r>
+        <w:rPr>
+          <w:rFonts w:ascii="Times New Roman" w:hAnsi="Times New Roman" w:cs="Times New Roman"/>
+          <w:sz w:val="24"/>
+          <w:szCs w:val="24"/>
+        </w:rPr>
+        <w:t>(See Appendix B for tables)</w:t>
+      </w:r>
+    </w:p>
+    <w:p>
+      <w:pPr>
+        <w:pStyle w:val="Heading1"/>
+        <w:spacing w:line="240" w:lineRule="auto"/>
+        <w:rPr>
+          <w:rFonts w:ascii="Times New Roman" w:hAnsi="Times New Roman" w:cs="Times New Roman"/>
+          <w:color w:val="auto"/>
+          <w:sz w:val="24"/>
+          <w:szCs w:val="24"/>
+        </w:rPr>
+      </w:pPr>
+    </w:p>
+    <w:p>
+      <w:pPr>
+        <w:rPr>
+          <w:rFonts w:ascii="Times New Roman" w:hAnsi="Times New Roman" w:cs="Times New Roman"/>
+          <w:sz w:val="24"/>
+          <w:szCs w:val="24"/>
+        </w:rPr>
+      </w:pPr>
+      <w:r>
+        <w:rPr>
+          <w:rFonts w:ascii="Times New Roman" w:hAnsi="Times New Roman" w:cs="Times New Roman"/>
+          <w:sz w:val="24"/>
+          <w:szCs w:val="24"/>
+        </w:rPr>
+        <w:tab/>
+        <w:t xml:space="preserve">These series of test cases are used to analyse each main functionality of our web application. The three main functionalities are Login process for a Guest, the Login process for an Admin and updating the FAQ table. </w:t>
       </w:r>
       <w:bookmarkStart w:id="0" w:name="_GoBack"/>
       <w:bookmarkEnd w:id="0"/>
@@ -2184,634 +2974,7 @@
           <w:sz w:val="24"/>
           <w:szCs w:val="24"/>
         </w:rPr>
-        <w:t xml:space="preserve">e </w:t>
-      </w:r>
-      <w:r>
-        <w:rPr>
-          <w:rFonts w:ascii="Times New Roman" w:hAnsi="Times New Roman" w:cs="Times New Roman"/>
-          <w:sz w:val="24"/>
-          <w:szCs w:val="24"/>
-        </w:rPr>
-        <w:t>two</w:t>
-      </w:r>
-      <w:r>
-        <w:rPr>
-          <w:rFonts w:ascii="Times New Roman" w:hAnsi="Times New Roman" w:cs="Times New Roman"/>
-          <w:sz w:val="24"/>
-          <w:szCs w:val="24"/>
-        </w:rPr>
-        <w:t xml:space="preserve"> test cases. The goal of Test Scenario 1-1 was</w:t>
-      </w:r>
-      <w:r>
-        <w:rPr>
-          <w:rFonts w:ascii="Times New Roman" w:hAnsi="Times New Roman" w:cs="Times New Roman"/>
-          <w:sz w:val="24"/>
-          <w:szCs w:val="24"/>
-        </w:rPr>
-        <w:t xml:space="preserve"> to confirm that the</w:t>
-      </w:r>
-      <w:r>
-        <w:rPr>
-          <w:rFonts w:ascii="Times New Roman" w:hAnsi="Times New Roman" w:cs="Times New Roman"/>
-          <w:sz w:val="24"/>
-          <w:szCs w:val="24"/>
-        </w:rPr>
-        <w:t xml:space="preserve"> unit function would </w:t>
-      </w:r>
-      <w:r>
-        <w:rPr>
-          <w:rFonts w:ascii="Times New Roman" w:hAnsi="Times New Roman" w:cs="Times New Roman"/>
-          <w:sz w:val="24"/>
-          <w:szCs w:val="24"/>
-        </w:rPr>
-        <w:t>recognize that a database was already created. Since the function executed without displaying a message, then a database was already created. Therefore, our goal was achieved.</w:t>
-      </w:r>
-      <w:r>
-        <w:rPr>
-          <w:rFonts w:ascii="Times New Roman" w:hAnsi="Times New Roman" w:cs="Times New Roman"/>
-          <w:sz w:val="24"/>
-          <w:szCs w:val="24"/>
-        </w:rPr>
-        <w:t xml:space="preserve"> </w:t>
-      </w:r>
-      <w:r>
-        <w:rPr>
-          <w:rFonts w:ascii="Times New Roman" w:hAnsi="Times New Roman" w:cs="Times New Roman"/>
-          <w:sz w:val="24"/>
-          <w:szCs w:val="24"/>
-        </w:rPr>
-        <w:t>The goal of Test Scenario</w:t>
-      </w:r>
-      <w:r>
-        <w:rPr>
-          <w:rFonts w:ascii="Times New Roman" w:hAnsi="Times New Roman" w:cs="Times New Roman"/>
-          <w:sz w:val="24"/>
-          <w:szCs w:val="24"/>
-        </w:rPr>
-        <w:t xml:space="preserve"> 1-2</w:t>
-      </w:r>
-      <w:r>
-        <w:rPr>
-          <w:rFonts w:ascii="Times New Roman" w:hAnsi="Times New Roman" w:cs="Times New Roman"/>
-          <w:sz w:val="24"/>
-          <w:szCs w:val="24"/>
-        </w:rPr>
-        <w:t xml:space="preserve"> was to confirm that the unit function would recognize that a database was </w:t>
-      </w:r>
-      <w:r>
-        <w:rPr>
-          <w:rFonts w:ascii="Times New Roman" w:hAnsi="Times New Roman" w:cs="Times New Roman"/>
-          <w:sz w:val="24"/>
-          <w:szCs w:val="24"/>
-        </w:rPr>
-        <w:t xml:space="preserve">not created and therefore create one. </w:t>
-      </w:r>
-      <w:r>
-        <w:rPr>
-          <w:rFonts w:ascii="Times New Roman" w:hAnsi="Times New Roman" w:cs="Times New Roman"/>
-          <w:sz w:val="24"/>
-          <w:szCs w:val="24"/>
-        </w:rPr>
-        <w:t>Since the function</w:t>
-      </w:r>
-      <w:r>
-        <w:rPr>
-          <w:rFonts w:ascii="Times New Roman" w:hAnsi="Times New Roman" w:cs="Times New Roman"/>
-          <w:sz w:val="24"/>
-          <w:szCs w:val="24"/>
-        </w:rPr>
-        <w:t xml:space="preserve"> notified us that a database was created</w:t>
-      </w:r>
-      <w:r>
-        <w:rPr>
-          <w:rFonts w:ascii="Times New Roman" w:hAnsi="Times New Roman" w:cs="Times New Roman"/>
-          <w:sz w:val="24"/>
-          <w:szCs w:val="24"/>
-        </w:rPr>
-        <w:t xml:space="preserve">, then a database was </w:t>
-      </w:r>
-      <w:r>
-        <w:rPr>
-          <w:rFonts w:ascii="Times New Roman" w:hAnsi="Times New Roman" w:cs="Times New Roman"/>
-          <w:sz w:val="24"/>
-          <w:szCs w:val="24"/>
-        </w:rPr>
-        <w:t>successfully</w:t>
-      </w:r>
-      <w:r>
-        <w:rPr>
-          <w:rFonts w:ascii="Times New Roman" w:hAnsi="Times New Roman" w:cs="Times New Roman"/>
-          <w:sz w:val="24"/>
-          <w:szCs w:val="24"/>
-        </w:rPr>
-        <w:t xml:space="preserve"> created. Therefore, our goal was achieved.</w:t>
-      </w:r>
-      <w:r>
-        <w:rPr>
-          <w:rFonts w:ascii="Times New Roman" w:hAnsi="Times New Roman" w:cs="Times New Roman"/>
-          <w:sz w:val="24"/>
-          <w:szCs w:val="24"/>
-        </w:rPr>
-        <w:t xml:space="preserve"> </w:t>
-      </w:r>
-      <w:r>
-        <w:rPr>
-          <w:rFonts w:ascii="Times New Roman" w:hAnsi="Times New Roman" w:cs="Times New Roman"/>
-          <w:sz w:val="24"/>
-          <w:szCs w:val="24"/>
-        </w:rPr>
-        <w:t xml:space="preserve">These test cases proved very adequate since they allowed us to </w:t>
-      </w:r>
-      <w:r>
-        <w:rPr>
-          <w:rFonts w:ascii="Times New Roman" w:hAnsi="Times New Roman" w:cs="Times New Roman"/>
-          <w:sz w:val="24"/>
-          <w:szCs w:val="24"/>
-        </w:rPr>
-        <w:t>have simple and accurate tests that can be executed in reasonable time</w:t>
-      </w:r>
-      <w:r>
-        <w:rPr>
-          <w:rFonts w:ascii="Times New Roman" w:hAnsi="Times New Roman" w:cs="Times New Roman"/>
-          <w:sz w:val="24"/>
-          <w:szCs w:val="24"/>
-        </w:rPr>
-        <w:t>. This allowed us to reduce testing time, thus improving productivity.</w:t>
-      </w:r>
-    </w:p>
-    <w:p>
-      <w:pPr>
-        <w:rPr>
-          <w:rFonts w:ascii="Times New Roman" w:hAnsi="Times New Roman" w:cs="Times New Roman"/>
-          <w:sz w:val="24"/>
-          <w:szCs w:val="24"/>
-        </w:rPr>
-      </w:pPr>
-    </w:p>
-    <w:p>
-      <w:pPr>
-        <w:rPr>
-          <w:rFonts w:ascii="Times New Roman" w:hAnsi="Times New Roman" w:cs="Times New Roman"/>
-          <w:sz w:val="24"/>
-          <w:szCs w:val="24"/>
-        </w:rPr>
-      </w:pPr>
-    </w:p>
-    <w:p>
-      <w:pPr>
-        <w:rPr>
-          <w:rFonts w:ascii="Times New Roman" w:hAnsi="Times New Roman" w:cs="Times New Roman"/>
-          <w:i/>
-          <w:sz w:val="24"/>
-          <w:szCs w:val="24"/>
-        </w:rPr>
-      </w:pPr>
-      <w:r>
-        <w:rPr>
-          <w:rFonts w:ascii="Times New Roman" w:hAnsi="Times New Roman" w:cs="Times New Roman"/>
-          <w:i/>
-          <w:sz w:val="24"/>
-          <w:szCs w:val="24"/>
-        </w:rPr>
-        <w:t>Let D = Database</w:t>
-      </w:r>
-    </w:p>
-    <w:p>
-      <w:pPr>
-        <w:rPr>
-          <w:rFonts w:ascii="Times New Roman" w:hAnsi="Times New Roman" w:cs="Times New Roman"/>
-          <w:sz w:val="24"/>
-          <w:szCs w:val="24"/>
-        </w:rPr>
-      </w:pPr>
-    </w:p>
-    <w:p>
-      <w:pPr>
-        <w:pStyle w:val="Heading1"/>
-        <w:rPr>
-          <w:rFonts w:ascii="Times New Roman" w:hAnsi="Times New Roman" w:cs="Times New Roman"/>
-          <w:color w:val="auto"/>
-          <w:sz w:val="24"/>
-          <w:szCs w:val="24"/>
-        </w:rPr>
-      </w:pPr>
-      <w:r>
-        <w:rPr>
-          <w:rFonts w:ascii="Times New Roman" w:hAnsi="Times New Roman" w:cs="Times New Roman"/>
-          <w:color w:val="auto"/>
-          <w:sz w:val="24"/>
-          <w:szCs w:val="24"/>
-        </w:rPr>
-        <w:t>Equivalence Class Partitioning</w:t>
-      </w:r>
-    </w:p>
-    <w:p>
-      <w:pPr>
-        <w:rPr>
-          <w:rFonts w:ascii="Times New Roman" w:hAnsi="Times New Roman" w:cs="Times New Roman"/>
-          <w:sz w:val="24"/>
-          <w:szCs w:val="24"/>
-        </w:rPr>
-      </w:pPr>
-    </w:p>
-    <w:p>
-      <w:pPr>
-        <w:rPr>
-          <w:rFonts w:ascii="Times New Roman" w:hAnsi="Times New Roman" w:cs="Times New Roman"/>
-          <w:sz w:val="24"/>
-          <w:szCs w:val="24"/>
-        </w:rPr>
-      </w:pPr>
-      <w:r>
-        <w:rPr>
-          <w:rFonts w:ascii="Times New Roman" w:hAnsi="Times New Roman" w:cs="Times New Roman"/>
-          <w:sz w:val="24"/>
-          <w:szCs w:val="24"/>
-        </w:rPr>
-        <w:t xml:space="preserve">D = Created </w:t>
-      </w:r>
-    </w:p>
-    <w:p>
-      <w:pPr>
-        <w:rPr>
-          <w:rFonts w:ascii="Times New Roman" w:hAnsi="Times New Roman" w:cs="Times New Roman"/>
-          <w:sz w:val="24"/>
-          <w:szCs w:val="24"/>
-        </w:rPr>
-      </w:pPr>
-      <w:r>
-        <w:rPr>
-          <w:rFonts w:ascii="Times New Roman" w:hAnsi="Times New Roman" w:cs="Times New Roman"/>
-          <w:sz w:val="24"/>
-          <w:szCs w:val="24"/>
-        </w:rPr>
-        <w:t>D = Not Created</w:t>
-      </w:r>
-    </w:p>
-    <w:p>
-      <w:pPr>
-        <w:spacing w:line="240" w:lineRule="auto"/>
-        <w:rPr>
-          <w:rFonts w:ascii="Times New Roman" w:hAnsi="Times New Roman" w:cs="Times New Roman"/>
-          <w:sz w:val="24"/>
-          <w:szCs w:val="24"/>
-        </w:rPr>
-      </w:pPr>
-    </w:p>
-    <w:p>
-      <w:pPr>
-        <w:pStyle w:val="Heading1"/>
-        <w:rPr>
-          <w:rFonts w:ascii="Times New Roman" w:hAnsi="Times New Roman" w:cs="Times New Roman"/>
-          <w:b/>
-          <w:color w:val="auto"/>
-          <w:sz w:val="24"/>
-          <w:szCs w:val="24"/>
-        </w:rPr>
-      </w:pPr>
-      <w:r>
-        <w:rPr>
-          <w:rFonts w:ascii="Times New Roman" w:hAnsi="Times New Roman" w:cs="Times New Roman"/>
-          <w:b/>
-          <w:color w:val="auto"/>
-          <w:sz w:val="24"/>
-          <w:szCs w:val="24"/>
-        </w:rPr>
-        <w:t xml:space="preserve">Test Scenario 5 </w:t>
-      </w:r>
-    </w:p>
-    <w:p>
-      <w:pPr>
-        <w:rPr>
-          <w:rFonts w:ascii="Times New Roman" w:hAnsi="Times New Roman" w:cs="Times New Roman"/>
-          <w:sz w:val="24"/>
-          <w:szCs w:val="24"/>
-        </w:rPr>
-      </w:pPr>
-    </w:p>
-    <w:p>
-      <w:pPr>
-        <w:rPr>
-          <w:rFonts w:ascii="Times New Roman" w:hAnsi="Times New Roman" w:cs="Times New Roman"/>
-          <w:sz w:val="24"/>
-          <w:szCs w:val="24"/>
-        </w:rPr>
-      </w:pPr>
-      <w:r>
-        <w:rPr>
-          <w:rFonts w:ascii="Times New Roman" w:hAnsi="Times New Roman" w:cs="Times New Roman"/>
-          <w:sz w:val="24"/>
-          <w:szCs w:val="24"/>
-        </w:rPr>
-        <w:t>Let A = Access Control List and L = User Logs Table</w:t>
-      </w:r>
-    </w:p>
-    <w:p>
-      <w:pPr>
-        <w:rPr>
-          <w:rFonts w:ascii="Times New Roman" w:hAnsi="Times New Roman" w:cs="Times New Roman"/>
-          <w:sz w:val="24"/>
-          <w:szCs w:val="24"/>
-        </w:rPr>
-      </w:pPr>
-    </w:p>
-    <w:p>
-      <w:pPr>
-        <w:pStyle w:val="Heading1"/>
-        <w:rPr>
-          <w:rFonts w:ascii="Times New Roman" w:hAnsi="Times New Roman" w:cs="Times New Roman"/>
-          <w:color w:val="auto"/>
-          <w:sz w:val="24"/>
-          <w:szCs w:val="24"/>
-        </w:rPr>
-      </w:pPr>
-      <w:r>
-        <w:rPr>
-          <w:rFonts w:ascii="Times New Roman" w:hAnsi="Times New Roman" w:cs="Times New Roman"/>
-          <w:color w:val="auto"/>
-          <w:sz w:val="24"/>
-          <w:szCs w:val="24"/>
-        </w:rPr>
-        <w:t>Equivalence Class Partitioning</w:t>
-      </w:r>
-    </w:p>
-    <w:p>
-      <w:pPr>
-        <w:rPr>
-          <w:rFonts w:ascii="Times New Roman" w:hAnsi="Times New Roman" w:cs="Times New Roman"/>
-          <w:sz w:val="24"/>
-          <w:szCs w:val="24"/>
-        </w:rPr>
-      </w:pPr>
-    </w:p>
-    <w:p>
-      <w:pPr>
-        <w:rPr>
-          <w:rFonts w:ascii="Times New Roman" w:hAnsi="Times New Roman" w:cs="Times New Roman"/>
-          <w:sz w:val="24"/>
-          <w:szCs w:val="24"/>
-        </w:rPr>
-      </w:pPr>
-      <w:r>
-        <w:rPr>
-          <w:rFonts w:ascii="Times New Roman" w:hAnsi="Times New Roman" w:cs="Times New Roman"/>
-          <w:sz w:val="24"/>
-          <w:szCs w:val="24"/>
-        </w:rPr>
-        <w:t>A = Created, L = Created satisfies A = Created and L = Created</w:t>
-      </w:r>
-    </w:p>
-    <w:p>
-      <w:pPr>
-        <w:rPr>
-          <w:rFonts w:ascii="Times New Roman" w:hAnsi="Times New Roman" w:cs="Times New Roman"/>
-          <w:sz w:val="24"/>
-          <w:szCs w:val="24"/>
-        </w:rPr>
-      </w:pPr>
-      <w:r>
-        <w:rPr>
-          <w:rFonts w:ascii="Times New Roman" w:hAnsi="Times New Roman" w:cs="Times New Roman"/>
-          <w:sz w:val="24"/>
-          <w:szCs w:val="24"/>
-        </w:rPr>
-        <w:t>G = Not Created, L=Not Created satisfies A = Not Created and L = Not Created</w:t>
-      </w:r>
-    </w:p>
-    <w:p>
-      <w:pPr>
-        <w:pStyle w:val="Heading1"/>
-        <w:rPr>
-          <w:rFonts w:ascii="Times New Roman" w:hAnsi="Times New Roman" w:cs="Times New Roman"/>
-          <w:sz w:val="24"/>
-          <w:szCs w:val="24"/>
-        </w:rPr>
-      </w:pPr>
-    </w:p>
-    <w:p>
-      <w:pPr>
-        <w:pStyle w:val="Heading1"/>
-        <w:rPr>
-          <w:rFonts w:ascii="Times New Roman" w:hAnsi="Times New Roman" w:cs="Times New Roman"/>
-          <w:b/>
-          <w:color w:val="auto"/>
-          <w:sz w:val="24"/>
-          <w:szCs w:val="24"/>
-        </w:rPr>
-      </w:pPr>
-      <w:r>
-        <w:rPr>
-          <w:rFonts w:ascii="Times New Roman" w:hAnsi="Times New Roman" w:cs="Times New Roman"/>
-          <w:b/>
-          <w:color w:val="auto"/>
-          <w:sz w:val="24"/>
-          <w:szCs w:val="24"/>
-        </w:rPr>
-        <w:t xml:space="preserve">Test Scenario 6 </w:t>
-      </w:r>
-    </w:p>
-    <w:p>
-      <w:pPr>
-        <w:rPr>
-          <w:rFonts w:ascii="Times New Roman" w:hAnsi="Times New Roman" w:cs="Times New Roman"/>
-          <w:sz w:val="24"/>
-          <w:szCs w:val="24"/>
-        </w:rPr>
-      </w:pPr>
-    </w:p>
-    <w:p>
-      <w:pPr>
-        <w:rPr>
-          <w:rFonts w:ascii="Times New Roman" w:hAnsi="Times New Roman" w:cs="Times New Roman"/>
-          <w:sz w:val="24"/>
-          <w:szCs w:val="24"/>
-        </w:rPr>
-      </w:pPr>
-      <w:r>
-        <w:rPr>
-          <w:rFonts w:ascii="Times New Roman" w:hAnsi="Times New Roman" w:cs="Times New Roman"/>
-          <w:sz w:val="24"/>
-          <w:szCs w:val="24"/>
-        </w:rPr>
-        <w:t>Let F = FAQ Table</w:t>
-      </w:r>
-    </w:p>
-    <w:p>
-      <w:pPr>
-        <w:rPr>
-          <w:rFonts w:ascii="Times New Roman" w:hAnsi="Times New Roman" w:cs="Times New Roman"/>
-          <w:sz w:val="24"/>
-          <w:szCs w:val="24"/>
-        </w:rPr>
-      </w:pPr>
-    </w:p>
-    <w:p>
-      <w:pPr>
-        <w:pStyle w:val="Heading1"/>
-        <w:rPr>
-          <w:rFonts w:ascii="Times New Roman" w:hAnsi="Times New Roman" w:cs="Times New Roman"/>
-          <w:color w:val="auto"/>
-          <w:sz w:val="24"/>
-          <w:szCs w:val="24"/>
-        </w:rPr>
-      </w:pPr>
-      <w:r>
-        <w:rPr>
-          <w:rFonts w:ascii="Times New Roman" w:hAnsi="Times New Roman" w:cs="Times New Roman"/>
-          <w:color w:val="auto"/>
-          <w:sz w:val="24"/>
-          <w:szCs w:val="24"/>
-        </w:rPr>
-        <w:t>Equivalence Class Partitioning</w:t>
-      </w:r>
-    </w:p>
-    <w:p>
-      <w:pPr>
-        <w:rPr>
-          <w:rFonts w:ascii="Times New Roman" w:hAnsi="Times New Roman" w:cs="Times New Roman"/>
-          <w:sz w:val="24"/>
-          <w:szCs w:val="24"/>
-        </w:rPr>
-      </w:pPr>
-    </w:p>
-    <w:p>
-      <w:pPr>
-        <w:rPr>
-          <w:rFonts w:ascii="Times New Roman" w:hAnsi="Times New Roman" w:cs="Times New Roman"/>
-          <w:sz w:val="24"/>
-          <w:szCs w:val="24"/>
-        </w:rPr>
-      </w:pPr>
-      <w:r>
-        <w:rPr>
-          <w:rFonts w:ascii="Times New Roman" w:hAnsi="Times New Roman" w:cs="Times New Roman"/>
-          <w:sz w:val="24"/>
-          <w:szCs w:val="24"/>
-        </w:rPr>
-        <w:t>F = Created</w:t>
-      </w:r>
-    </w:p>
-    <w:p>
-      <w:pPr>
-        <w:rPr>
-          <w:rFonts w:ascii="Times New Roman" w:hAnsi="Times New Roman" w:cs="Times New Roman"/>
-          <w:sz w:val="24"/>
-          <w:szCs w:val="24"/>
-        </w:rPr>
-      </w:pPr>
-      <w:r>
-        <w:rPr>
-          <w:rFonts w:ascii="Times New Roman" w:hAnsi="Times New Roman" w:cs="Times New Roman"/>
-          <w:sz w:val="24"/>
-          <w:szCs w:val="24"/>
-        </w:rPr>
-        <w:t>F = Not Created</w:t>
-      </w:r>
-    </w:p>
-    <w:p>
-      <w:pPr>
-        <w:spacing w:line="240" w:lineRule="auto"/>
-        <w:rPr>
-          <w:rFonts w:ascii="Times New Roman" w:hAnsi="Times New Roman" w:cs="Times New Roman"/>
-          <w:sz w:val="24"/>
-          <w:szCs w:val="24"/>
-        </w:rPr>
-      </w:pPr>
-    </w:p>
-    <w:p>
-      <w:pPr>
-        <w:spacing w:line="240" w:lineRule="auto"/>
-        <w:rPr>
-          <w:rFonts w:ascii="Times New Roman" w:hAnsi="Times New Roman" w:cs="Times New Roman"/>
-          <w:sz w:val="24"/>
-          <w:szCs w:val="24"/>
-        </w:rPr>
-      </w:pPr>
-    </w:p>
-    <w:p>
-      <w:pPr>
-        <w:spacing w:line="240" w:lineRule="auto"/>
-        <w:rPr>
-          <w:rFonts w:ascii="Times New Roman" w:hAnsi="Times New Roman" w:cs="Times New Roman"/>
-          <w:sz w:val="24"/>
-          <w:szCs w:val="24"/>
-        </w:rPr>
-      </w:pPr>
-    </w:p>
-    <w:p>
-      <w:pPr>
-        <w:rPr>
-          <w:rFonts w:ascii="Times New Roman" w:hAnsi="Times New Roman" w:cs="Times New Roman"/>
-          <w:sz w:val="24"/>
-          <w:szCs w:val="24"/>
-        </w:rPr>
-      </w:pPr>
-    </w:p>
-    <w:p>
-      <w:pPr>
-        <w:rPr>
-          <w:rFonts w:ascii="Times New Roman" w:hAnsi="Times New Roman" w:cs="Times New Roman"/>
-          <w:sz w:val="24"/>
-          <w:szCs w:val="24"/>
-        </w:rPr>
-      </w:pPr>
-    </w:p>
-    <w:p>
-      <w:pPr>
-        <w:pStyle w:val="Heading1"/>
-        <w:jc w:val="center"/>
-        <w:rPr>
-          <w:rFonts w:ascii="Times New Roman" w:hAnsi="Times New Roman" w:cs="Times New Roman"/>
-          <w:b/>
-          <w:color w:val="auto"/>
-          <w:sz w:val="24"/>
-          <w:szCs w:val="24"/>
-        </w:rPr>
-      </w:pPr>
-      <w:r>
-        <w:rPr>
-          <w:rFonts w:ascii="Times New Roman" w:hAnsi="Times New Roman" w:cs="Times New Roman"/>
-          <w:b/>
-          <w:color w:val="auto"/>
-          <w:sz w:val="24"/>
-          <w:szCs w:val="24"/>
-        </w:rPr>
-        <w:t>Integration Testing</w:t>
-      </w:r>
-    </w:p>
-    <w:p>
-      <w:pPr>
-        <w:rPr>
-          <w:rFonts w:ascii="Times New Roman" w:hAnsi="Times New Roman" w:cs="Times New Roman"/>
-          <w:sz w:val="24"/>
-          <w:szCs w:val="24"/>
-        </w:rPr>
-      </w:pPr>
-    </w:p>
-    <w:p>
-      <w:pPr>
-        <w:spacing w:line="240" w:lineRule="auto"/>
-        <w:rPr>
-          <w:rFonts w:ascii="Times New Roman" w:hAnsi="Times New Roman" w:cs="Times New Roman"/>
-          <w:sz w:val="24"/>
-          <w:szCs w:val="24"/>
-        </w:rPr>
-      </w:pPr>
-      <w:r>
-        <w:rPr>
-          <w:rFonts w:ascii="Times New Roman" w:hAnsi="Times New Roman" w:cs="Times New Roman"/>
-          <w:sz w:val="24"/>
-          <w:szCs w:val="24"/>
-        </w:rPr>
-        <w:t>(See Appendix B</w:t>
-      </w:r>
-      <w:r>
-        <w:rPr>
-          <w:rFonts w:ascii="Times New Roman" w:hAnsi="Times New Roman" w:cs="Times New Roman"/>
-          <w:sz w:val="24"/>
-          <w:szCs w:val="24"/>
-        </w:rPr>
-        <w:t xml:space="preserve"> for tables)</w:t>
+        <w:t xml:space="preserve"> the integration between the Database Check Unit and the User Access List/User Log Unit during a successful Admin login.</w:t>
       </w:r>
     </w:p>
     <w:p>
@@ -2828,27 +2991,22 @@
     </w:p>
     <w:p>
       <w:pPr>
-        <w:pStyle w:val="Heading1"/>
-        <w:spacing w:line="240" w:lineRule="auto"/>
-        <w:rPr>
-          <w:rFonts w:ascii="Times New Roman" w:hAnsi="Times New Roman" w:cs="Times New Roman"/>
-          <w:color w:val="auto"/>
-          <w:sz w:val="24"/>
-          <w:szCs w:val="24"/>
-        </w:rPr>
-      </w:pPr>
-    </w:p>
-    <w:p>
-      <w:pPr>
-        <w:pStyle w:val="Heading1"/>
-        <w:spacing w:line="240" w:lineRule="auto"/>
-        <w:rPr>
-          <w:rFonts w:ascii="Times New Roman" w:hAnsi="Times New Roman" w:cs="Times New Roman"/>
-          <w:color w:val="auto"/>
-          <w:sz w:val="24"/>
-          <w:szCs w:val="24"/>
-        </w:rPr>
-      </w:pPr>
+        <w:rPr>
+          <w:rFonts w:ascii="Times New Roman" w:eastAsiaTheme="majorEastAsia" w:hAnsi="Times New Roman" w:cs="Times New Roman"/>
+          <w:b/>
+          <w:sz w:val="24"/>
+          <w:szCs w:val="24"/>
+        </w:rPr>
+      </w:pPr>
+      <w:r>
+        <w:rPr>
+          <w:rFonts w:ascii="Times New Roman" w:hAnsi="Times New Roman" w:cs="Times New Roman"/>
+          <w:b/>
+          <w:sz w:val="24"/>
+          <w:szCs w:val="24"/>
+        </w:rPr>
+        <w:br w:type="page"/>
+      </w:r>
     </w:p>
     <w:p>
       <w:pPr>
@@ -2871,6 +3029,7 @@
           <w:sz w:val="24"/>
           <w:szCs w:val="24"/>
         </w:rPr>
+        <w:lastRenderedPageBreak/>
         <w:t>Alpha</w:t>
       </w:r>
       <w:r>
@@ -2909,15 +3068,7 @@
           <w:sz w:val="24"/>
           <w:szCs w:val="24"/>
         </w:rPr>
-        <w:t>(See Appendix C</w:t>
-      </w:r>
-      <w:r>
-        <w:rPr>
-          <w:rFonts w:ascii="Times New Roman" w:hAnsi="Times New Roman" w:cs="Times New Roman"/>
-          <w:sz w:val="24"/>
-          <w:szCs w:val="24"/>
-        </w:rPr>
-        <w:t xml:space="preserve"> for tables)</w:t>
+        <w:t>(See Appendix C for tables)</w:t>
       </w:r>
     </w:p>
     <w:p>
@@ -3102,7 +3253,6 @@
                 <w:sz w:val="24"/>
                 <w:szCs w:val="24"/>
               </w:rPr>
-              <w:lastRenderedPageBreak/>
               <w:t>Password Entered</w:t>
             </w:r>
           </w:p>
@@ -4425,43 +4575,7 @@
           <w:szCs w:val="24"/>
         </w:rPr>
         <w:tab/>
-        <w:t xml:space="preserve">The development team had multiple discussions as to why an </w:t>
-      </w:r>
-      <w:proofErr w:type="spellStart"/>
-      <w:r>
-        <w:rPr>
-          <w:rFonts w:ascii="Times New Roman" w:hAnsi="Times New Roman" w:cs="Times New Roman"/>
-          <w:sz w:val="24"/>
-          <w:szCs w:val="24"/>
-        </w:rPr>
-        <w:t>Adaptative</w:t>
-      </w:r>
-      <w:proofErr w:type="spellEnd"/>
-      <w:r>
-        <w:rPr>
-          <w:rFonts w:ascii="Times New Roman" w:hAnsi="Times New Roman" w:cs="Times New Roman"/>
-          <w:sz w:val="24"/>
-          <w:szCs w:val="24"/>
-        </w:rPr>
-        <w:t xml:space="preserve"> approach would be best and our reasoning as to the importance of Adaptive Maintenance is as follows: The software ecosystem, especially those concerning web applications is in a constant state of flux. Regular maintenance is required to adapt to these never-ending changes. Whether it changes in work patterns of staff, software platforms, compilers, updating the hardware (servers, desktop machines, </w:t>
-      </w:r>
-      <w:proofErr w:type="spellStart"/>
-      <w:r>
-        <w:rPr>
-          <w:rFonts w:ascii="Times New Roman" w:hAnsi="Times New Roman" w:cs="Times New Roman"/>
-          <w:sz w:val="24"/>
-          <w:szCs w:val="24"/>
-        </w:rPr>
-        <w:t>etc</w:t>
-      </w:r>
-      <w:proofErr w:type="spellEnd"/>
-      <w:r>
-        <w:rPr>
-          <w:rFonts w:ascii="Times New Roman" w:hAnsi="Times New Roman" w:cs="Times New Roman"/>
-          <w:sz w:val="24"/>
-          <w:szCs w:val="24"/>
-        </w:rPr>
-        <w:t>), they all affect the f</w:t>
+        <w:t>The development team had multiple discussions as to why an Adaptative approach would be best and our reasoning as to the importance of Adaptive Maintenance is as follows: The software ecosystem, especially those concerning web applications is in a constant state of flux. Regular maintenance is required to adapt to these never-ending changes. Whether it changes in work patterns of staff, software platforms, compilers, updating the hardware (servers, desktop machines, etc), they all affect the f</w:t>
       </w:r>
       <w:r>
         <w:rPr>
@@ -4517,23 +4631,13 @@
           <w:szCs w:val="24"/>
         </w:rPr>
       </w:pPr>
-      <w:proofErr w:type="spellStart"/>
-      <w:r>
-        <w:rPr>
-          <w:rFonts w:ascii="Times New Roman" w:hAnsi="Times New Roman" w:cs="Times New Roman"/>
-          <w:sz w:val="24"/>
-          <w:szCs w:val="24"/>
-        </w:rPr>
-        <w:t>Analyze</w:t>
-      </w:r>
-      <w:proofErr w:type="spellEnd"/>
-      <w:r>
-        <w:rPr>
-          <w:rFonts w:ascii="Times New Roman" w:hAnsi="Times New Roman" w:cs="Times New Roman"/>
-          <w:sz w:val="24"/>
-          <w:szCs w:val="24"/>
-        </w:rPr>
-        <w:t xml:space="preserve"> any changes to obtain a thorough understanding of their direction and timeline.</w:t>
+      <w:r>
+        <w:rPr>
+          <w:rFonts w:ascii="Times New Roman" w:hAnsi="Times New Roman" w:cs="Times New Roman"/>
+          <w:sz w:val="24"/>
+          <w:szCs w:val="24"/>
+        </w:rPr>
+        <w:t>Analyze any changes to obtain a thorough understanding of their direction and timeline.</w:t>
       </w:r>
     </w:p>
     <w:p>
@@ -4858,63 +4962,7 @@
           <w:rFonts w:ascii="Times New Roman" w:hAnsi="Times New Roman" w:cs="Times New Roman"/>
         </w:rPr>
         <w:tab/>
-        <w:t xml:space="preserve"> </w:t>
-      </w:r>
-      <w:proofErr w:type="spellStart"/>
-      <w:r>
-        <w:rPr>
-          <w:rFonts w:ascii="Times New Roman" w:hAnsi="Times New Roman" w:cs="Times New Roman"/>
-        </w:rPr>
-        <w:t>Adrion</w:t>
-      </w:r>
-      <w:proofErr w:type="spellEnd"/>
-      <w:r>
-        <w:rPr>
-          <w:rFonts w:ascii="Times New Roman" w:hAnsi="Times New Roman" w:cs="Times New Roman"/>
-        </w:rPr>
-        <w:t>, W.R</w:t>
-      </w:r>
-      <w:proofErr w:type="gramStart"/>
-      <w:r>
-        <w:rPr>
-          <w:rFonts w:ascii="Times New Roman" w:hAnsi="Times New Roman" w:cs="Times New Roman"/>
-        </w:rPr>
-        <w:t>. ,</w:t>
-      </w:r>
-      <w:proofErr w:type="gramEnd"/>
-      <w:r>
-        <w:rPr>
-          <w:rFonts w:ascii="Times New Roman" w:hAnsi="Times New Roman" w:cs="Times New Roman"/>
-        </w:rPr>
-        <w:t xml:space="preserve"> </w:t>
-      </w:r>
-      <w:proofErr w:type="spellStart"/>
-      <w:r>
-        <w:rPr>
-          <w:rFonts w:ascii="Times New Roman" w:hAnsi="Times New Roman" w:cs="Times New Roman"/>
-        </w:rPr>
-        <w:t>Branstad</w:t>
-      </w:r>
-      <w:proofErr w:type="spellEnd"/>
-      <w:r>
-        <w:rPr>
-          <w:rFonts w:ascii="Times New Roman" w:hAnsi="Times New Roman" w:cs="Times New Roman"/>
-        </w:rPr>
-        <w:t xml:space="preserve">, M.A. , </w:t>
-      </w:r>
-      <w:proofErr w:type="spellStart"/>
-      <w:r>
-        <w:rPr>
-          <w:rFonts w:ascii="Times New Roman" w:hAnsi="Times New Roman" w:cs="Times New Roman"/>
-        </w:rPr>
-        <w:t>Cherniavsky</w:t>
-      </w:r>
-      <w:proofErr w:type="spellEnd"/>
-      <w:r>
-        <w:rPr>
-          <w:rFonts w:ascii="Times New Roman" w:hAnsi="Times New Roman" w:cs="Times New Roman"/>
-        </w:rPr>
-        <w:t xml:space="preserve"> J.C. </w:t>
+        <w:t xml:space="preserve"> Adrion, W.R. , Branstad, M.A. , Cherniavsky J.C. </w:t>
       </w:r>
       <w:r>
         <w:rPr>
@@ -4960,7 +5008,6 @@
         </w:rPr>
         <w:t>“4 Phases of Rapid Application Development Methodology,” </w:t>
       </w:r>
-      <w:proofErr w:type="spellStart"/>
       <w:r>
         <w:rPr>
           <w:rFonts w:ascii="Times New Roman" w:hAnsi="Times New Roman" w:cs="Times New Roman"/>
@@ -4968,17 +5015,7 @@
           <w:iCs/>
           <w:color w:val="auto"/>
         </w:rPr>
-        <w:t>Lucidchart</w:t>
-      </w:r>
-      <w:proofErr w:type="spellEnd"/>
-      <w:r>
-        <w:rPr>
-          <w:rFonts w:ascii="Times New Roman" w:hAnsi="Times New Roman" w:cs="Times New Roman"/>
-          <w:i/>
-          <w:iCs/>
-          <w:color w:val="auto"/>
-        </w:rPr>
-        <w:t xml:space="preserve"> Blog</w:t>
+        <w:t>Lucidchart Blog</w:t>
       </w:r>
       <w:r>
         <w:rPr>
@@ -5027,7 +5064,6 @@
         </w:rPr>
         <w:t>“SDLC - RAD Model,” </w:t>
       </w:r>
-      <w:proofErr w:type="spellStart"/>
       <w:r>
         <w:rPr>
           <w:rFonts w:ascii="Times New Roman" w:hAnsi="Times New Roman" w:cs="Times New Roman"/>
@@ -5039,7 +5075,6 @@
         </w:rPr>
         <w:t>Tutorialspoint</w:t>
       </w:r>
-      <w:proofErr w:type="spellEnd"/>
       <w:r>
         <w:rPr>
           <w:rFonts w:ascii="Times New Roman" w:hAnsi="Times New Roman" w:cs="Times New Roman"/>
@@ -7025,25 +7060,7 @@
                 <w:sz w:val="24"/>
                 <w:szCs w:val="24"/>
               </w:rPr>
-              <w:t>Child Name = “</w:t>
-            </w:r>
-            <w:proofErr w:type="spellStart"/>
-            <w:r>
-              <w:rPr>
-                <w:rFonts w:ascii="Times New Roman" w:hAnsi="Times New Roman" w:cs="Times New Roman"/>
-                <w:sz w:val="24"/>
-                <w:szCs w:val="24"/>
-              </w:rPr>
-              <w:t>Chrissio</w:t>
-            </w:r>
-            <w:proofErr w:type="spellEnd"/>
-            <w:r>
-              <w:rPr>
-                <w:rFonts w:ascii="Times New Roman" w:hAnsi="Times New Roman" w:cs="Times New Roman"/>
-                <w:sz w:val="24"/>
-                <w:szCs w:val="24"/>
-              </w:rPr>
-              <w:t xml:space="preserve"> Eve Jackson”</w:t>
+              <w:t>Child Name = “Chrissio Eve Jackson”</w:t>
             </w:r>
           </w:p>
         </w:tc>
@@ -8670,25 +8687,7 @@
                 <w:sz w:val="24"/>
                 <w:szCs w:val="24"/>
               </w:rPr>
-              <w:t>Password = “</w:t>
-            </w:r>
-            <w:proofErr w:type="spellStart"/>
-            <w:r>
-              <w:rPr>
-                <w:rFonts w:ascii="Times New Roman" w:hAnsi="Times New Roman" w:cs="Times New Roman"/>
-                <w:sz w:val="24"/>
-                <w:szCs w:val="24"/>
-              </w:rPr>
-              <w:t>klare</w:t>
-            </w:r>
-            <w:proofErr w:type="spellEnd"/>
-            <w:r>
-              <w:rPr>
-                <w:rFonts w:ascii="Times New Roman" w:hAnsi="Times New Roman" w:cs="Times New Roman"/>
-                <w:sz w:val="24"/>
-                <w:szCs w:val="24"/>
-              </w:rPr>
-              <w:t>”</w:t>
+              <w:t>Password = “klare”</w:t>
             </w:r>
           </w:p>
         </w:tc>
@@ -10606,17 +10605,7 @@
           <w:szCs w:val="24"/>
         </w:rPr>
         <w:lastRenderedPageBreak/>
-        <w:t>Appendix B: Integration</w:t>
-      </w:r>
-      <w:r>
-        <w:rPr>
-          <w:rFonts w:ascii="Times New Roman" w:hAnsi="Times New Roman" w:cs="Times New Roman"/>
-          <w:b/>
-          <w:color w:val="auto"/>
-          <w:sz w:val="24"/>
-          <w:szCs w:val="24"/>
-        </w:rPr>
-        <w:t xml:space="preserve"> Test Cases</w:t>
+        <w:t>Appendix B: Integration Test Cases</w:t>
       </w:r>
     </w:p>
     <w:p>
@@ -11296,25 +11285,7 @@
                 <w:sz w:val="24"/>
                 <w:szCs w:val="24"/>
               </w:rPr>
-              <w:t>Password =”</w:t>
-            </w:r>
-            <w:proofErr w:type="spellStart"/>
-            <w:r>
-              <w:rPr>
-                <w:rFonts w:ascii="Times New Roman" w:hAnsi="Times New Roman" w:cs="Times New Roman"/>
-                <w:sz w:val="24"/>
-                <w:szCs w:val="24"/>
-              </w:rPr>
-              <w:t>kong</w:t>
-            </w:r>
-            <w:proofErr w:type="spellEnd"/>
-            <w:r>
-              <w:rPr>
-                <w:rFonts w:ascii="Times New Roman" w:hAnsi="Times New Roman" w:cs="Times New Roman"/>
-                <w:sz w:val="24"/>
-                <w:szCs w:val="24"/>
-              </w:rPr>
-              <w:t>”</w:t>
+              <w:t>Password =”kong”</w:t>
             </w:r>
           </w:p>
           <w:p>
@@ -12099,25 +12070,7 @@
                 <w:sz w:val="24"/>
                 <w:szCs w:val="24"/>
               </w:rPr>
-              <w:t>Password =”</w:t>
-            </w:r>
-            <w:proofErr w:type="spellStart"/>
-            <w:r>
-              <w:rPr>
-                <w:rFonts w:ascii="Times New Roman" w:hAnsi="Times New Roman" w:cs="Times New Roman"/>
-                <w:sz w:val="24"/>
-                <w:szCs w:val="24"/>
-              </w:rPr>
-              <w:t>kong</w:t>
-            </w:r>
-            <w:proofErr w:type="spellEnd"/>
-            <w:r>
-              <w:rPr>
-                <w:rFonts w:ascii="Times New Roman" w:hAnsi="Times New Roman" w:cs="Times New Roman"/>
-                <w:sz w:val="24"/>
-                <w:szCs w:val="24"/>
-              </w:rPr>
-              <w:t>”</w:t>
+              <w:t>Password =”kong”</w:t>
             </w:r>
           </w:p>
           <w:p>
@@ -12558,25 +12511,7 @@
                 <w:sz w:val="24"/>
                 <w:szCs w:val="24"/>
               </w:rPr>
-              <w:t xml:space="preserve">FAQ Question = “How many doctors does </w:t>
-            </w:r>
-            <w:proofErr w:type="spellStart"/>
-            <w:r>
-              <w:rPr>
-                <w:rFonts w:ascii="Times New Roman" w:hAnsi="Times New Roman" w:cs="Times New Roman"/>
-                <w:sz w:val="24"/>
-                <w:szCs w:val="24"/>
-              </w:rPr>
-              <w:t>ServeYou</w:t>
-            </w:r>
-            <w:proofErr w:type="spellEnd"/>
-            <w:r>
-              <w:rPr>
-                <w:rFonts w:ascii="Times New Roman" w:hAnsi="Times New Roman" w:cs="Times New Roman"/>
-                <w:sz w:val="24"/>
-                <w:szCs w:val="24"/>
-              </w:rPr>
-              <w:t xml:space="preserve"> have?”</w:t>
+              <w:t>FAQ Question = “How many doctors does ServeYou have?”</w:t>
             </w:r>
           </w:p>
           <w:p>
@@ -12636,25 +12571,7 @@
                 <w:sz w:val="24"/>
                 <w:szCs w:val="24"/>
               </w:rPr>
-              <w:t xml:space="preserve">The function should check for the availability of the FAQ table. After </w:t>
-            </w:r>
-            <w:proofErr w:type="spellStart"/>
-            <w:r>
-              <w:rPr>
-                <w:rFonts w:ascii="Times New Roman" w:hAnsi="Times New Roman" w:cs="Times New Roman"/>
-                <w:sz w:val="24"/>
-                <w:szCs w:val="24"/>
-              </w:rPr>
-              <w:t>verificaiton</w:t>
-            </w:r>
-            <w:proofErr w:type="spellEnd"/>
-            <w:r>
-              <w:rPr>
-                <w:rFonts w:ascii="Times New Roman" w:hAnsi="Times New Roman" w:cs="Times New Roman"/>
-                <w:sz w:val="24"/>
-                <w:szCs w:val="24"/>
-              </w:rPr>
-              <w:t>, the FAQ Question and Answer are added to the FAQ table. The new FAQ information is then displayed on both the Admin and Guest FAQ page</w:t>
+              <w:t>The function should check for the availability of the FAQ table. After verificaiton, the FAQ Question and Answer are added to the FAQ table. The new FAQ information is then displayed on both the Admin and Guest FAQ page</w:t>
             </w:r>
           </w:p>
         </w:tc>
@@ -12883,25 +12800,7 @@
                 <w:szCs w:val="24"/>
               </w:rPr>
               <w:lastRenderedPageBreak/>
-              <w:t xml:space="preserve">FAQ Question = “How many doctors does </w:t>
-            </w:r>
-            <w:proofErr w:type="spellStart"/>
-            <w:r>
-              <w:rPr>
-                <w:rFonts w:ascii="Times New Roman" w:hAnsi="Times New Roman" w:cs="Times New Roman"/>
-                <w:sz w:val="24"/>
-                <w:szCs w:val="24"/>
-              </w:rPr>
-              <w:t>ServeYou</w:t>
-            </w:r>
-            <w:proofErr w:type="spellEnd"/>
-            <w:r>
-              <w:rPr>
-                <w:rFonts w:ascii="Times New Roman" w:hAnsi="Times New Roman" w:cs="Times New Roman"/>
-                <w:sz w:val="24"/>
-                <w:szCs w:val="24"/>
-              </w:rPr>
-              <w:t xml:space="preserve"> have?”</w:t>
+              <w:t>FAQ Question = “How many doctors does ServeYou have?”</w:t>
             </w:r>
           </w:p>
           <w:p>
@@ -13058,17 +12957,7 @@
           <w:szCs w:val="24"/>
         </w:rPr>
         <w:lastRenderedPageBreak/>
-        <w:t>Appendix C: Alpha</w:t>
-      </w:r>
-      <w:r>
-        <w:rPr>
-          <w:rFonts w:ascii="Times New Roman" w:hAnsi="Times New Roman" w:cs="Times New Roman"/>
-          <w:b/>
-          <w:color w:val="auto"/>
-          <w:sz w:val="24"/>
-          <w:szCs w:val="24"/>
-        </w:rPr>
-        <w:t xml:space="preserve"> Test Cases</w:t>
+        <w:t>Appendix C: Alpha Test Cases</w:t>
       </w:r>
     </w:p>
     <w:p>
@@ -14006,25 +13895,7 @@
                 <w:sz w:val="24"/>
                 <w:szCs w:val="24"/>
               </w:rPr>
-              <w:t xml:space="preserve">The FAQ </w:t>
-            </w:r>
-            <w:proofErr w:type="spellStart"/>
-            <w:r>
-              <w:rPr>
-                <w:rFonts w:ascii="Times New Roman" w:hAnsi="Times New Roman" w:cs="Times New Roman"/>
-                <w:sz w:val="24"/>
-                <w:szCs w:val="24"/>
-              </w:rPr>
-              <w:t>datbase</w:t>
-            </w:r>
-            <w:proofErr w:type="spellEnd"/>
-            <w:r>
-              <w:rPr>
-                <w:rFonts w:ascii="Times New Roman" w:hAnsi="Times New Roman" w:cs="Times New Roman"/>
-                <w:sz w:val="24"/>
-                <w:szCs w:val="24"/>
-              </w:rPr>
-              <w:t xml:space="preserve"> table should have all 10 Questions and Answers stored</w:t>
+              <w:t>The FAQ datbase table should have all 10 Questions and Answers stored</w:t>
             </w:r>
           </w:p>
           <w:p>
@@ -14212,17 +14083,7 @@
           <w:szCs w:val="24"/>
         </w:rPr>
         <w:lastRenderedPageBreak/>
-        <w:t xml:space="preserve">Appendix D: </w:t>
-      </w:r>
-      <w:r>
-        <w:rPr>
-          <w:rFonts w:ascii="Times New Roman" w:hAnsi="Times New Roman" w:cs="Times New Roman"/>
-          <w:b/>
-          <w:color w:val="auto"/>
-          <w:sz w:val="24"/>
-          <w:szCs w:val="24"/>
-        </w:rPr>
-        <w:t>Web Application Documentation</w:t>
+        <w:t>Appendix D: Web Application Documentation</w:t>
       </w:r>
     </w:p>
     <w:p>
@@ -14251,25 +14112,7 @@
           <w:sz w:val="24"/>
           <w:szCs w:val="24"/>
         </w:rPr>
-        <w:t xml:space="preserve">This web application can be used by visitors to allow themselves to become more familiar with the Accident and Emergency Department. This application can also be used by authorized staff to update specific sections like the Frequently Asked Questions area.  This web application was created using HTML, CSS, Bootstrap and </w:t>
-      </w:r>
-      <w:proofErr w:type="spellStart"/>
-      <w:r>
-        <w:rPr>
-          <w:rFonts w:ascii="Times New Roman" w:hAnsi="Times New Roman" w:cs="Times New Roman"/>
-          <w:sz w:val="24"/>
-          <w:szCs w:val="24"/>
-        </w:rPr>
-        <w:t>Javascript</w:t>
-      </w:r>
-      <w:proofErr w:type="spellEnd"/>
-      <w:r>
-        <w:rPr>
-          <w:rFonts w:ascii="Times New Roman" w:hAnsi="Times New Roman" w:cs="Times New Roman"/>
-          <w:sz w:val="24"/>
-          <w:szCs w:val="24"/>
-        </w:rPr>
-        <w:t>/Node.js. Various features from Font Awesome and Google Fonts were also used. Bootstrap was the front-end framework of choice, since it design for responsiveness to varying screen sizes like mobiles, tablets and Desktops/Laptops. Node.js was the ideal choice used to enable back-end functionality like Login Authorization using the Access Control List and storing the record of each log in. This application was designed to be user friendly and functional for the requirements.</w:t>
+        <w:t>This web application can be used by visitors to allow themselves to become more familiar with the Accident and Emergency Department. This application can also be used by authorized staff to update specific sections like the Frequently Asked Questions area.  This web application was created using HTML, CSS, Bootstrap and Javascript/Node.js. Various features from Font Awesome and Google Fonts were also used. Bootstrap was the front-end framework of choice, since it design for responsiveness to varying screen sizes like mobiles, tablets and Desktops/Laptops. Node.js was the ideal choice used to enable back-end functionality like Login Authorization using the Access Control List and storing the record of each log in. This application was designed to be user friendly and functional for the requirements.</w:t>
       </w:r>
     </w:p>
     <w:p>

--- a/Documentation/The Paper.docx
+++ b/Documentation/The Paper.docx
@@ -2649,7 +2649,15 @@
           <w:sz w:val="24"/>
           <w:szCs w:val="24"/>
         </w:rPr>
-        <w:t>FAQ tavke</w:t>
+        <w:t>FAQ tabl</w:t>
+      </w:r>
+      <w:r>
+        <w:rPr>
+          <w:rFonts w:ascii="Times New Roman" w:hAnsi="Times New Roman" w:cs="Times New Roman"/>
+          <w:sz w:val="24"/>
+          <w:szCs w:val="24"/>
+        </w:rPr>
+        <w:t>e</w:t>
       </w:r>
       <w:r>
         <w:rPr>
@@ -2964,17 +2972,469 @@
           <w:szCs w:val="24"/>
         </w:rPr>
         <w:tab/>
-        <w:t xml:space="preserve">These series of test cases are used to analyse each main functionality of our web application. The three main functionalities are Login process for a Guest, the Login process for an Admin and updating the FAQ table. </w:t>
-      </w:r>
-      <w:bookmarkStart w:id="0" w:name="_GoBack"/>
-      <w:bookmarkEnd w:id="0"/>
-      <w:r>
-        <w:rPr>
-          <w:rFonts w:ascii="Times New Roman" w:hAnsi="Times New Roman" w:cs="Times New Roman"/>
-          <w:sz w:val="24"/>
-          <w:szCs w:val="24"/>
-        </w:rPr>
-        <w:t xml:space="preserve"> the integration between the Database Check Unit and the User Access List/User Log Unit during a successful Admin login.</w:t>
+        <w:t>These series of test cases were</w:t>
+      </w:r>
+      <w:r>
+        <w:rPr>
+          <w:rFonts w:ascii="Times New Roman" w:hAnsi="Times New Roman" w:cs="Times New Roman"/>
+          <w:sz w:val="24"/>
+          <w:szCs w:val="24"/>
+        </w:rPr>
+        <w:t xml:space="preserve"> used to analyse each main functionality of our web application. The three main functionalities are Login process for a Guest, the Login process for an Admin</w:t>
+      </w:r>
+      <w:r>
+        <w:rPr>
+          <w:rFonts w:ascii="Times New Roman" w:hAnsi="Times New Roman" w:cs="Times New Roman"/>
+          <w:sz w:val="24"/>
+          <w:szCs w:val="24"/>
+        </w:rPr>
+        <w:t xml:space="preserve"> staff member and updating the FAQ table.</w:t>
+      </w:r>
+      <w:r>
+        <w:rPr>
+          <w:rFonts w:ascii="Times New Roman" w:hAnsi="Times New Roman" w:cs="Times New Roman"/>
+          <w:sz w:val="24"/>
+          <w:szCs w:val="24"/>
+        </w:rPr>
+        <w:t xml:space="preserve"> Test 1-1 and Test 1-2 </w:t>
+      </w:r>
+      <w:r>
+        <w:rPr>
+          <w:rFonts w:ascii="Times New Roman" w:hAnsi="Times New Roman" w:cs="Times New Roman"/>
+          <w:sz w:val="24"/>
+          <w:szCs w:val="24"/>
+        </w:rPr>
+        <w:t>test</w:t>
+      </w:r>
+      <w:r>
+        <w:rPr>
+          <w:rFonts w:ascii="Times New Roman" w:hAnsi="Times New Roman" w:cs="Times New Roman"/>
+          <w:sz w:val="24"/>
+          <w:szCs w:val="24"/>
+        </w:rPr>
+        <w:t xml:space="preserve"> the integration between the Database Check Unit</w:t>
+      </w:r>
+      <w:r>
+        <w:rPr>
+          <w:rFonts w:ascii="Times New Roman" w:hAnsi="Times New Roman" w:cs="Times New Roman"/>
+          <w:sz w:val="24"/>
+          <w:szCs w:val="24"/>
+        </w:rPr>
+        <w:t xml:space="preserve"> function and the User Access List/User Log u</w:t>
+      </w:r>
+      <w:r>
+        <w:rPr>
+          <w:rFonts w:ascii="Times New Roman" w:hAnsi="Times New Roman" w:cs="Times New Roman"/>
+          <w:sz w:val="24"/>
+          <w:szCs w:val="24"/>
+        </w:rPr>
+        <w:t xml:space="preserve">nit </w:t>
+      </w:r>
+      <w:r>
+        <w:rPr>
+          <w:rFonts w:ascii="Times New Roman" w:hAnsi="Times New Roman" w:cs="Times New Roman"/>
+          <w:sz w:val="24"/>
+          <w:szCs w:val="24"/>
+        </w:rPr>
+        <w:t xml:space="preserve">function </w:t>
+      </w:r>
+      <w:r>
+        <w:rPr>
+          <w:rFonts w:ascii="Times New Roman" w:hAnsi="Times New Roman" w:cs="Times New Roman"/>
+          <w:sz w:val="24"/>
+          <w:szCs w:val="24"/>
+        </w:rPr>
+        <w:t>during</w:t>
+      </w:r>
+      <w:r>
+        <w:rPr>
+          <w:rFonts w:ascii="Times New Roman" w:hAnsi="Times New Roman" w:cs="Times New Roman"/>
+          <w:sz w:val="24"/>
+          <w:szCs w:val="24"/>
+        </w:rPr>
+        <w:t xml:space="preserve"> both</w:t>
+      </w:r>
+      <w:r>
+        <w:rPr>
+          <w:rFonts w:ascii="Times New Roman" w:hAnsi="Times New Roman" w:cs="Times New Roman"/>
+          <w:sz w:val="24"/>
+          <w:szCs w:val="24"/>
+        </w:rPr>
+        <w:t xml:space="preserve"> a successful </w:t>
+      </w:r>
+      <w:r>
+        <w:rPr>
+          <w:rFonts w:ascii="Times New Roman" w:hAnsi="Times New Roman" w:cs="Times New Roman"/>
+          <w:sz w:val="24"/>
+          <w:szCs w:val="24"/>
+        </w:rPr>
+        <w:t xml:space="preserve">and unsuccessful </w:t>
+      </w:r>
+      <w:r>
+        <w:rPr>
+          <w:rFonts w:ascii="Times New Roman" w:hAnsi="Times New Roman" w:cs="Times New Roman"/>
+          <w:sz w:val="24"/>
+          <w:szCs w:val="24"/>
+        </w:rPr>
+        <w:t>Admin login.</w:t>
+      </w:r>
+      <w:r>
+        <w:rPr>
+          <w:rFonts w:ascii="Times New Roman" w:hAnsi="Times New Roman" w:cs="Times New Roman"/>
+          <w:sz w:val="24"/>
+          <w:szCs w:val="24"/>
+        </w:rPr>
+        <w:t xml:space="preserve"> The goals were to successfully login using both valid and invalid Login credentials. If a user was on the Access Control List, they would be allowed passage to the Admin homepage. Otherwise, the user would be prompted to enter a valid Admin Name and Password, therefore never gaining access to the homepage. Since each test executed successfully, our goals were achieved. </w:t>
+      </w:r>
+      <w:r>
+        <w:rPr>
+          <w:rFonts w:ascii="Times New Roman" w:hAnsi="Times New Roman" w:cs="Times New Roman"/>
+          <w:sz w:val="24"/>
+          <w:szCs w:val="24"/>
+        </w:rPr>
+        <w:t xml:space="preserve"> </w:t>
+      </w:r>
+    </w:p>
+    <w:p>
+      <w:pPr>
+        <w:ind w:firstLine="720"/>
+        <w:rPr>
+          <w:rFonts w:ascii="Times New Roman" w:hAnsi="Times New Roman" w:cs="Times New Roman"/>
+          <w:sz w:val="24"/>
+          <w:szCs w:val="24"/>
+        </w:rPr>
+      </w:pPr>
+      <w:r>
+        <w:rPr>
+          <w:rFonts w:ascii="Times New Roman" w:hAnsi="Times New Roman" w:cs="Times New Roman"/>
+          <w:sz w:val="24"/>
+          <w:szCs w:val="24"/>
+        </w:rPr>
+        <w:t>Test 2-1 and Test 2</w:t>
+      </w:r>
+      <w:r>
+        <w:rPr>
+          <w:rFonts w:ascii="Times New Roman" w:hAnsi="Times New Roman" w:cs="Times New Roman"/>
+          <w:sz w:val="24"/>
+          <w:szCs w:val="24"/>
+        </w:rPr>
+        <w:t>-2 test</w:t>
+      </w:r>
+      <w:r>
+        <w:rPr>
+          <w:rFonts w:ascii="Times New Roman" w:hAnsi="Times New Roman" w:cs="Times New Roman"/>
+          <w:sz w:val="24"/>
+          <w:szCs w:val="24"/>
+        </w:rPr>
+        <w:t xml:space="preserve"> the integration between the Database Check Unit</w:t>
+      </w:r>
+      <w:r>
+        <w:rPr>
+          <w:rFonts w:ascii="Times New Roman" w:hAnsi="Times New Roman" w:cs="Times New Roman"/>
+          <w:sz w:val="24"/>
+          <w:szCs w:val="24"/>
+        </w:rPr>
+        <w:t xml:space="preserve"> function and the User Access List/User Log u</w:t>
+      </w:r>
+      <w:r>
+        <w:rPr>
+          <w:rFonts w:ascii="Times New Roman" w:hAnsi="Times New Roman" w:cs="Times New Roman"/>
+          <w:sz w:val="24"/>
+          <w:szCs w:val="24"/>
+        </w:rPr>
+        <w:t xml:space="preserve">nit </w:t>
+      </w:r>
+      <w:r>
+        <w:rPr>
+          <w:rFonts w:ascii="Times New Roman" w:hAnsi="Times New Roman" w:cs="Times New Roman"/>
+          <w:sz w:val="24"/>
+          <w:szCs w:val="24"/>
+        </w:rPr>
+        <w:t xml:space="preserve">function </w:t>
+      </w:r>
+      <w:r>
+        <w:rPr>
+          <w:rFonts w:ascii="Times New Roman" w:hAnsi="Times New Roman" w:cs="Times New Roman"/>
+          <w:sz w:val="24"/>
+          <w:szCs w:val="24"/>
+        </w:rPr>
+        <w:t>during</w:t>
+      </w:r>
+      <w:r>
+        <w:rPr>
+          <w:rFonts w:ascii="Times New Roman" w:hAnsi="Times New Roman" w:cs="Times New Roman"/>
+          <w:sz w:val="24"/>
+          <w:szCs w:val="24"/>
+        </w:rPr>
+        <w:t xml:space="preserve"> both</w:t>
+      </w:r>
+      <w:r>
+        <w:rPr>
+          <w:rFonts w:ascii="Times New Roman" w:hAnsi="Times New Roman" w:cs="Times New Roman"/>
+          <w:sz w:val="24"/>
+          <w:szCs w:val="24"/>
+        </w:rPr>
+        <w:t xml:space="preserve"> a successful </w:t>
+      </w:r>
+      <w:r>
+        <w:rPr>
+          <w:rFonts w:ascii="Times New Roman" w:hAnsi="Times New Roman" w:cs="Times New Roman"/>
+          <w:sz w:val="24"/>
+          <w:szCs w:val="24"/>
+        </w:rPr>
+        <w:t xml:space="preserve">and unsuccessful </w:t>
+      </w:r>
+      <w:r>
+        <w:rPr>
+          <w:rFonts w:ascii="Times New Roman" w:hAnsi="Times New Roman" w:cs="Times New Roman"/>
+          <w:sz w:val="24"/>
+          <w:szCs w:val="24"/>
+        </w:rPr>
+        <w:t>Guest</w:t>
+      </w:r>
+      <w:r>
+        <w:rPr>
+          <w:rFonts w:ascii="Times New Roman" w:hAnsi="Times New Roman" w:cs="Times New Roman"/>
+          <w:sz w:val="24"/>
+          <w:szCs w:val="24"/>
+        </w:rPr>
+        <w:t xml:space="preserve"> login.</w:t>
+      </w:r>
+      <w:r>
+        <w:rPr>
+          <w:rFonts w:ascii="Times New Roman" w:hAnsi="Times New Roman" w:cs="Times New Roman"/>
+          <w:sz w:val="24"/>
+          <w:szCs w:val="24"/>
+        </w:rPr>
+        <w:t xml:space="preserve"> The goals were to successfully </w:t>
+      </w:r>
+      <w:r>
+        <w:rPr>
+          <w:rFonts w:ascii="Times New Roman" w:hAnsi="Times New Roman" w:cs="Times New Roman"/>
+          <w:sz w:val="24"/>
+          <w:szCs w:val="24"/>
+        </w:rPr>
+        <w:t>login using</w:t>
+      </w:r>
+      <w:r>
+        <w:rPr>
+          <w:rFonts w:ascii="Times New Roman" w:hAnsi="Times New Roman" w:cs="Times New Roman"/>
+          <w:sz w:val="24"/>
+          <w:szCs w:val="24"/>
+        </w:rPr>
+        <w:t xml:space="preserve"> valid</w:t>
+      </w:r>
+      <w:r>
+        <w:rPr>
+          <w:rFonts w:ascii="Times New Roman" w:hAnsi="Times New Roman" w:cs="Times New Roman"/>
+          <w:sz w:val="24"/>
+          <w:szCs w:val="24"/>
+        </w:rPr>
+        <w:t xml:space="preserve"> Login credentials and being unsuccessful using invalid Login credentials. After a successful </w:t>
+      </w:r>
+      <w:r>
+        <w:rPr>
+          <w:rFonts w:ascii="Times New Roman" w:hAnsi="Times New Roman" w:cs="Times New Roman"/>
+          <w:sz w:val="24"/>
+          <w:szCs w:val="24"/>
+        </w:rPr>
+        <w:t>reference to the Access Control List table</w:t>
+      </w:r>
+      <w:r>
+        <w:rPr>
+          <w:rFonts w:ascii="Times New Roman" w:hAnsi="Times New Roman" w:cs="Times New Roman"/>
+          <w:sz w:val="24"/>
+          <w:szCs w:val="24"/>
+        </w:rPr>
+        <w:t>, they should be able to navigate to the Guest homepage successfully after entering a valid Guest Name and Child Name. In this situation, a user would be prompted to enter a valid name of at least one character, otherwi</w:t>
+      </w:r>
+      <w:r>
+        <w:rPr>
+          <w:rFonts w:ascii="Times New Roman" w:hAnsi="Times New Roman" w:cs="Times New Roman"/>
+          <w:sz w:val="24"/>
+          <w:szCs w:val="24"/>
+        </w:rPr>
+        <w:t>se they would be at an impasse</w:t>
+      </w:r>
+      <w:r>
+        <w:rPr>
+          <w:rFonts w:ascii="Times New Roman" w:hAnsi="Times New Roman" w:cs="Times New Roman"/>
+          <w:sz w:val="24"/>
+          <w:szCs w:val="24"/>
+        </w:rPr>
+        <w:t xml:space="preserve">. Since each test executed successfully, our goals were achieved. </w:t>
+      </w:r>
+    </w:p>
+    <w:p>
+      <w:pPr>
+        <w:ind w:firstLine="720"/>
+        <w:rPr>
+          <w:rFonts w:ascii="Times New Roman" w:hAnsi="Times New Roman" w:cs="Times New Roman"/>
+          <w:sz w:val="24"/>
+          <w:szCs w:val="24"/>
+        </w:rPr>
+      </w:pPr>
+      <w:r>
+        <w:rPr>
+          <w:rFonts w:ascii="Times New Roman" w:hAnsi="Times New Roman" w:cs="Times New Roman"/>
+          <w:sz w:val="24"/>
+          <w:szCs w:val="24"/>
+        </w:rPr>
+        <w:t xml:space="preserve">Test </w:t>
+      </w:r>
+      <w:r>
+        <w:rPr>
+          <w:rFonts w:ascii="Times New Roman" w:hAnsi="Times New Roman" w:cs="Times New Roman"/>
+          <w:sz w:val="24"/>
+          <w:szCs w:val="24"/>
+        </w:rPr>
+        <w:t>3-1 and Test 3</w:t>
+      </w:r>
+      <w:r>
+        <w:rPr>
+          <w:rFonts w:ascii="Times New Roman" w:hAnsi="Times New Roman" w:cs="Times New Roman"/>
+          <w:sz w:val="24"/>
+          <w:szCs w:val="24"/>
+        </w:rPr>
+        <w:t>-2 test</w:t>
+      </w:r>
+      <w:r>
+        <w:rPr>
+          <w:rFonts w:ascii="Times New Roman" w:hAnsi="Times New Roman" w:cs="Times New Roman"/>
+          <w:sz w:val="24"/>
+          <w:szCs w:val="24"/>
+        </w:rPr>
+        <w:t xml:space="preserve"> </w:t>
+      </w:r>
+      <w:r>
+        <w:rPr>
+          <w:rFonts w:ascii="Times New Roman" w:hAnsi="Times New Roman" w:cs="Times New Roman"/>
+          <w:sz w:val="24"/>
+          <w:szCs w:val="24"/>
+        </w:rPr>
+        <w:t xml:space="preserve">the integration </w:t>
+      </w:r>
+      <w:r>
+        <w:rPr>
+          <w:rFonts w:ascii="Times New Roman" w:hAnsi="Times New Roman" w:cs="Times New Roman"/>
+          <w:sz w:val="24"/>
+          <w:szCs w:val="24"/>
+        </w:rPr>
+        <w:t xml:space="preserve">of functions used </w:t>
+      </w:r>
+      <w:r>
+        <w:rPr>
+          <w:rFonts w:ascii="Times New Roman" w:hAnsi="Times New Roman" w:cs="Times New Roman"/>
+          <w:sz w:val="24"/>
+          <w:szCs w:val="24"/>
+        </w:rPr>
+        <w:t xml:space="preserve">when the FAQ table is checked, updated and data is displayed on the page. </w:t>
+      </w:r>
+      <w:r>
+        <w:rPr>
+          <w:rFonts w:ascii="Times New Roman" w:hAnsi="Times New Roman" w:cs="Times New Roman"/>
+          <w:sz w:val="24"/>
+          <w:szCs w:val="24"/>
+        </w:rPr>
+        <w:t xml:space="preserve"> The goals were to successfully login using valid Login credentials and being unsuccessful using invalid Login credentials. If a user was on the Access Control List, they would be allowed passage to the Admin homepage. Otherwise, the user would be prompted to enter a valid Admin Name and Password, therefore never gaining access to the homepage. Since each test executed successfully, our goals were achieved.</w:t>
+      </w:r>
+    </w:p>
+    <w:p>
+      <w:pPr>
+        <w:ind w:firstLine="720"/>
+        <w:rPr>
+          <w:rFonts w:ascii="Times New Roman" w:hAnsi="Times New Roman" w:cs="Times New Roman"/>
+          <w:sz w:val="24"/>
+          <w:szCs w:val="24"/>
+        </w:rPr>
+      </w:pPr>
+      <w:r>
+        <w:rPr>
+          <w:rFonts w:ascii="Times New Roman" w:hAnsi="Times New Roman" w:cs="Times New Roman"/>
+          <w:sz w:val="24"/>
+          <w:szCs w:val="24"/>
+        </w:rPr>
+        <w:t>These test cases were highly adequate since they involved using all relevant</w:t>
+      </w:r>
+      <w:r>
+        <w:rPr>
+          <w:rFonts w:ascii="Times New Roman" w:hAnsi="Times New Roman" w:cs="Times New Roman"/>
+          <w:sz w:val="24"/>
+          <w:szCs w:val="24"/>
+        </w:rPr>
+        <w:t xml:space="preserve"> combination of</w:t>
+      </w:r>
+      <w:r>
+        <w:rPr>
+          <w:rFonts w:ascii="Times New Roman" w:hAnsi="Times New Roman" w:cs="Times New Roman"/>
+          <w:sz w:val="24"/>
+          <w:szCs w:val="24"/>
+        </w:rPr>
+        <w:t xml:space="preserve"> functions that would be needed </w:t>
+      </w:r>
+      <w:r>
+        <w:rPr>
+          <w:rFonts w:ascii="Times New Roman" w:hAnsi="Times New Roman" w:cs="Times New Roman"/>
+          <w:sz w:val="24"/>
+          <w:szCs w:val="24"/>
+        </w:rPr>
+        <w:t>to achieve each</w:t>
+      </w:r>
+      <w:r>
+        <w:rPr>
+          <w:rFonts w:ascii="Times New Roman" w:hAnsi="Times New Roman" w:cs="Times New Roman"/>
+          <w:sz w:val="24"/>
+          <w:szCs w:val="24"/>
+        </w:rPr>
+        <w:t xml:space="preserve"> requireme</w:t>
+      </w:r>
+      <w:r>
+        <w:rPr>
+          <w:rFonts w:ascii="Times New Roman" w:hAnsi="Times New Roman" w:cs="Times New Roman"/>
+          <w:sz w:val="24"/>
+          <w:szCs w:val="24"/>
+        </w:rPr>
+        <w:t xml:space="preserve">nt </w:t>
+      </w:r>
+      <w:r>
+        <w:rPr>
+          <w:rFonts w:ascii="Times New Roman" w:hAnsi="Times New Roman" w:cs="Times New Roman"/>
+          <w:sz w:val="24"/>
+          <w:szCs w:val="24"/>
+        </w:rPr>
+        <w:t xml:space="preserve">outlined in the assignment. These tests cases allowed for a better understanding of how exactly each necessary function interacted with one another. For instance, an FAQ or User Log table cannot be updated if one does not exist. A user’s credentials cannot be verified if there is no Access Control List table to refer to. </w:t>
+      </w:r>
+      <w:r>
+        <w:rPr>
+          <w:rFonts w:ascii="Times New Roman" w:hAnsi="Times New Roman" w:cs="Times New Roman"/>
+          <w:sz w:val="24"/>
+          <w:szCs w:val="24"/>
+        </w:rPr>
+        <w:t xml:space="preserve">If a guest user is allowed to navigate to an Admin privileged page, then they would have access to update the FAQ table. </w:t>
+      </w:r>
+      <w:r>
+        <w:rPr>
+          <w:rFonts w:ascii="Times New Roman" w:hAnsi="Times New Roman" w:cs="Times New Roman"/>
+          <w:sz w:val="24"/>
+          <w:szCs w:val="24"/>
+        </w:rPr>
+        <w:t>Upon successful execution and completion of these</w:t>
+      </w:r>
+      <w:r>
+        <w:rPr>
+          <w:rFonts w:ascii="Times New Roman" w:hAnsi="Times New Roman" w:cs="Times New Roman"/>
+          <w:sz w:val="24"/>
+          <w:szCs w:val="24"/>
+        </w:rPr>
+        <w:t xml:space="preserve"> separated functionality tests</w:t>
+      </w:r>
+      <w:r>
+        <w:rPr>
+          <w:rFonts w:ascii="Times New Roman" w:hAnsi="Times New Roman" w:cs="Times New Roman"/>
+          <w:sz w:val="24"/>
+          <w:szCs w:val="24"/>
+        </w:rPr>
+        <w:t xml:space="preserve">, we had high assurance that the Alpha tests would execute just as smoothly and easily. </w:t>
       </w:r>
     </w:p>
     <w:p>
@@ -4812,6 +5272,213 @@
           <w:szCs w:val="24"/>
         </w:rPr>
       </w:pPr>
+      <w:r>
+        <w:rPr>
+          <w:rFonts w:ascii="Times New Roman" w:hAnsi="Times New Roman" w:cs="Times New Roman"/>
+          <w:color w:val="auto"/>
+          <w:sz w:val="24"/>
+          <w:szCs w:val="24"/>
+        </w:rPr>
+        <w:lastRenderedPageBreak/>
+        <w:t>6. Recommendations</w:t>
+      </w:r>
+    </w:p>
+    <w:p>
+      <w:pPr>
+        <w:rPr>
+          <w:rFonts w:ascii="Times New Roman" w:hAnsi="Times New Roman" w:cs="Times New Roman"/>
+          <w:b/>
+          <w:sz w:val="24"/>
+          <w:szCs w:val="24"/>
+        </w:rPr>
+      </w:pPr>
+    </w:p>
+    <w:p>
+      <w:pPr>
+        <w:ind w:firstLine="720"/>
+        <w:rPr>
+          <w:rFonts w:ascii="Times New Roman" w:hAnsi="Times New Roman" w:cs="Times New Roman"/>
+          <w:sz w:val="24"/>
+          <w:szCs w:val="24"/>
+          <w:lang w:val="en-GB"/>
+        </w:rPr>
+      </w:pPr>
+      <w:r>
+        <w:rPr>
+          <w:rFonts w:ascii="Times New Roman" w:hAnsi="Times New Roman" w:cs="Times New Roman"/>
+          <w:sz w:val="24"/>
+          <w:szCs w:val="24"/>
+          <w:lang w:val="en-GB"/>
+        </w:rPr>
+        <w:t>Software quality is an extremely important principle whose processes must be applied at many stages in the software development life cycle, and the maintenance stage is no different. Software quality can be defined as “the degree to which a set of inherent characteristics fu</w:t>
+      </w:r>
+      <w:r>
+        <w:rPr>
+          <w:rFonts w:ascii="Times New Roman" w:hAnsi="Times New Roman" w:cs="Times New Roman"/>
+          <w:sz w:val="24"/>
+          <w:szCs w:val="24"/>
+          <w:lang w:val="en-GB"/>
+        </w:rPr>
+        <w:t xml:space="preserve">lfils requirements” [1]. Thus, </w:t>
+      </w:r>
+      <w:r>
+        <w:rPr>
+          <w:rFonts w:ascii="Times New Roman" w:hAnsi="Times New Roman" w:cs="Times New Roman"/>
+          <w:sz w:val="24"/>
+          <w:szCs w:val="24"/>
+          <w:lang w:val="en-GB"/>
+        </w:rPr>
+        <w:t>software maintenance, which involves the changing or evolution of the software product after delivery and the surfacing of new user requirements, must also meet these quality standards to ensure these new requirements are met fully. An existing organisation can improve their software quality approach by improving quality management processes and encouraging a software engineering culture devoted to culture.</w:t>
+      </w:r>
+    </w:p>
+    <w:p>
+      <w:pPr>
+        <w:rPr>
+          <w:rFonts w:ascii="Times New Roman" w:hAnsi="Times New Roman" w:cs="Times New Roman"/>
+          <w:sz w:val="24"/>
+          <w:szCs w:val="24"/>
+          <w:lang w:val="en-GB"/>
+        </w:rPr>
+      </w:pPr>
+      <w:r>
+        <w:rPr>
+          <w:rFonts w:ascii="Times New Roman" w:hAnsi="Times New Roman" w:cs="Times New Roman"/>
+          <w:sz w:val="24"/>
+          <w:szCs w:val="24"/>
+          <w:lang w:val="en-GB"/>
+        </w:rPr>
+        <w:tab/>
+        <w:t>The software quality management (SQM) process defines ‘processes, process owners, and requirements for those processes, measurements of the process and its outputs, and feedback channels.’ [2]. The SQM processes consist of many different processes, some which will directly find defects and some which will show where further evaluation may be needed. The SQM processes include the quality assurance process, verification process, validation process, review process and audit process. While these processes may be implemented to some extent by the organisation currently, there is always room for improvement.</w:t>
+      </w:r>
+    </w:p>
+    <w:p>
+      <w:pPr>
+        <w:rPr>
+          <w:rFonts w:ascii="Times New Roman" w:hAnsi="Times New Roman" w:cs="Times New Roman"/>
+          <w:sz w:val="24"/>
+          <w:szCs w:val="24"/>
+          <w:lang w:val="en-GB"/>
+        </w:rPr>
+      </w:pPr>
+      <w:r>
+        <w:rPr>
+          <w:rFonts w:ascii="Times New Roman" w:hAnsi="Times New Roman" w:cs="Times New Roman"/>
+          <w:sz w:val="24"/>
+          <w:szCs w:val="24"/>
+          <w:lang w:val="en-GB"/>
+        </w:rPr>
+        <w:tab/>
+        <w:t xml:space="preserve">The first SQM process which would need to be implemented or improved would be the software quality assurance (SQA) process. This process includes the creation of a plan which details the quality requirements and the specific techniques that will used to achieve these. This document must contain great detail about the costs and resources required, the schedule the measures will operate on, and the overall management objectives. In regards to the organisations maintenance situation, they must create a detailed quality requirements list for future updates to the site as well as the processes they will implement to meet these requirements. This must be done in order to ensure the product satisfies the users requirements and is the pinnacle of quality possible within the given constraints. </w:t>
+      </w:r>
+    </w:p>
+    <w:p>
+      <w:pPr>
+        <w:rPr>
+          <w:rFonts w:ascii="Times New Roman" w:hAnsi="Times New Roman" w:cs="Times New Roman"/>
+          <w:sz w:val="24"/>
+          <w:szCs w:val="24"/>
+          <w:lang w:val="en-GB"/>
+        </w:rPr>
+      </w:pPr>
+      <w:r>
+        <w:rPr>
+          <w:rFonts w:ascii="Times New Roman" w:hAnsi="Times New Roman" w:cs="Times New Roman"/>
+          <w:sz w:val="24"/>
+          <w:szCs w:val="24"/>
+          <w:lang w:val="en-GB"/>
+        </w:rPr>
+        <w:tab/>
+        <w:t xml:space="preserve">Secondly, the verification and validation (V&amp;V) process would need to be improved. These include activities which addresses the software product quality directly and uses testing techniques which can locate defects so that they can be addressed. They are methods to ensure the software product meets the requirements created (verification) and checks to see whether the product built to match these requirements actually fulfils its intended purpose (validation).  The V&amp;V document that the organisation must produce should be created in the early stages of the build of the next website update. It must contain the specific activities needed to carry out the verification and validation as well as the techniques and tools used to do so. </w:t>
+      </w:r>
+    </w:p>
+    <w:p>
+      <w:pPr>
+        <w:rPr>
+          <w:rFonts w:ascii="Times New Roman" w:hAnsi="Times New Roman" w:cs="Times New Roman"/>
+          <w:sz w:val="24"/>
+          <w:szCs w:val="24"/>
+          <w:lang w:val="en-GB"/>
+        </w:rPr>
+      </w:pPr>
+      <w:r>
+        <w:rPr>
+          <w:rFonts w:ascii="Times New Roman" w:hAnsi="Times New Roman" w:cs="Times New Roman"/>
+          <w:sz w:val="24"/>
+          <w:szCs w:val="24"/>
+          <w:lang w:val="en-GB"/>
+        </w:rPr>
+        <w:tab/>
+        <w:t xml:space="preserve">Reviews and audits are also another area which when improved would also improve the software quality approach of the organisation. The tasks concerned with reviews and audits can be broken down into five parts in order to be implemented: management reviews, technical reviews, inspections, walk-throughs and audits. Management reviews which determine the adequacy of plans and keep track of their progress will serve to ensure the development of the updates or adaptation to the site are moving in the right direction toward the goal. Technical </w:t>
+      </w:r>
+      <w:r>
+        <w:rPr>
+          <w:rFonts w:ascii="Times New Roman" w:hAnsi="Times New Roman" w:cs="Times New Roman"/>
+          <w:sz w:val="24"/>
+          <w:szCs w:val="24"/>
+          <w:lang w:val="en-GB"/>
+        </w:rPr>
+        <w:lastRenderedPageBreak/>
+        <w:t>reviews will allow for the team to identify if the build for the update or adaption to the site is in line with the approved specifications set out at the start of development. In addition, inspection which is a type of review to ascertain anomalies in the software product will be employed to improve the quality of the product. Walk-throughs, similar to inspections. provide an evaluation of the product, only now in a less formal setting than inspections. Lastly, audits carried out by independent bodies can be used to give an unbiased look at the new builds to check nonconformance levels and produce a report detailing how to take corrective action. Whether all or some of these methods are employed the quality approach of the organisation will definitely be improved as many different aspects of the product are checked for defects which can then be resolved to ensure quality.</w:t>
+      </w:r>
+    </w:p>
+    <w:p>
+      <w:pPr>
+        <w:rPr>
+          <w:rFonts w:ascii="Times New Roman" w:hAnsi="Times New Roman" w:cs="Times New Roman"/>
+          <w:sz w:val="24"/>
+          <w:szCs w:val="24"/>
+          <w:lang w:val="en-GB"/>
+        </w:rPr>
+      </w:pPr>
+      <w:r>
+        <w:rPr>
+          <w:rFonts w:ascii="Times New Roman" w:hAnsi="Times New Roman" w:cs="Times New Roman"/>
+          <w:sz w:val="24"/>
+          <w:szCs w:val="24"/>
+          <w:lang w:val="en-GB"/>
+        </w:rPr>
+        <w:tab/>
+        <w:t>Lastly, the organisation can improve their approach to software quality by developing a healthy software engineering culture which encourages a commitment to quality [3]. If engineers developing the software have a focus on quality as they develop, the end product will meet a greater standard. Therefore, the engineers should follow the code of ethics and professional practice created by the IEEE Computer Society and the ACM and the eight principles they outline in order to help build or reinforce the attitudes required to generate updates and alterations to the website in a quality fashion consistently.</w:t>
+      </w:r>
+    </w:p>
+    <w:p>
+      <w:pPr>
+        <w:rPr>
+          <w:rFonts w:ascii="Times New Roman" w:hAnsi="Times New Roman" w:cs="Times New Roman"/>
+          <w:sz w:val="24"/>
+          <w:szCs w:val="24"/>
+          <w:lang w:val="en-GB"/>
+        </w:rPr>
+      </w:pPr>
+      <w:r>
+        <w:rPr>
+          <w:rFonts w:ascii="Times New Roman" w:hAnsi="Times New Roman" w:cs="Times New Roman"/>
+          <w:sz w:val="24"/>
+          <w:szCs w:val="24"/>
+          <w:lang w:val="en-GB"/>
+        </w:rPr>
+        <w:tab/>
+        <w:t>In conclusion, by improving the software quality management processes and the culture of their developers the organisation would be able to substantially improve their quality approach which ensures the quality of the updates and adaptation built in the maintenance phase of their website development are of top quality.</w:t>
+      </w:r>
+    </w:p>
+    <w:p>
+      <w:pPr>
+        <w:rPr>
+          <w:rFonts w:ascii="Times New Roman" w:eastAsiaTheme="majorEastAsia" w:hAnsi="Times New Roman" w:cs="Times New Roman"/>
+          <w:b/>
+          <w:sz w:val="24"/>
+          <w:szCs w:val="24"/>
+        </w:rPr>
+      </w:pPr>
+      <w:r>
+        <w:rPr>
+          <w:rFonts w:ascii="Times New Roman" w:hAnsi="Times New Roman" w:cs="Times New Roman"/>
+          <w:b/>
+          <w:sz w:val="24"/>
+          <w:szCs w:val="24"/>
+        </w:rPr>
+        <w:br w:type="page"/>
+      </w:r>
     </w:p>
     <w:p>
       <w:pPr>
@@ -4834,6 +5501,7 @@
           <w:sz w:val="24"/>
           <w:szCs w:val="24"/>
         </w:rPr>
+        <w:lastRenderedPageBreak/>
         <w:t>Conclusions</w:t>
       </w:r>
     </w:p>
@@ -4923,7 +5591,7 @@
     <w:p>
       <w:pPr>
         <w:pStyle w:val="Default"/>
-        <w:ind w:firstLine="720"/>
+        <w:ind w:left="720"/>
         <w:rPr>
           <w:rFonts w:ascii="Times New Roman" w:hAnsi="Times New Roman" w:cs="Times New Roman"/>
         </w:rPr>
@@ -5118,6 +5786,146 @@
         </w:rPr>
         <w:tab/>
       </w:r>
+      <w:r>
+        <w:rPr>
+          <w:rFonts w:ascii="Times New Roman" w:hAnsi="Times New Roman" w:cs="Times New Roman"/>
+          <w:color w:val="000000"/>
+          <w:sz w:val="24"/>
+          <w:szCs w:val="24"/>
+          <w:lang w:val="en-GB"/>
+        </w:rPr>
+        <w:t xml:space="preserve">[ISO9001-00] ISO 9001:2000, Quality Management Systems — Requirements, ISO, 2000. </w:t>
+      </w:r>
+    </w:p>
+    <w:p>
+      <w:pPr>
+        <w:spacing w:line="240" w:lineRule="auto"/>
+        <w:ind w:left="720" w:hanging="720"/>
+        <w:rPr>
+          <w:rFonts w:ascii="Times New Roman" w:hAnsi="Times New Roman" w:cs="Times New Roman"/>
+          <w:color w:val="000000"/>
+          <w:sz w:val="24"/>
+          <w:szCs w:val="24"/>
+          <w:lang w:val="en-GB"/>
+        </w:rPr>
+      </w:pPr>
+      <w:r>
+        <w:rPr>
+          <w:rFonts w:ascii="Times New Roman" w:hAnsi="Times New Roman" w:cs="Times New Roman"/>
+          <w:color w:val="000000"/>
+          <w:sz w:val="24"/>
+          <w:szCs w:val="24"/>
+          <w:lang w:val="en-GB"/>
+        </w:rPr>
+        <w:t>[6</w:t>
+      </w:r>
+      <w:r>
+        <w:rPr>
+          <w:rFonts w:ascii="Times New Roman" w:hAnsi="Times New Roman" w:cs="Times New Roman"/>
+          <w:color w:val="000000"/>
+          <w:sz w:val="24"/>
+          <w:szCs w:val="24"/>
+          <w:lang w:val="en-GB"/>
+        </w:rPr>
+        <w:t xml:space="preserve">] </w:t>
+      </w:r>
+      <w:r>
+        <w:rPr>
+          <w:rFonts w:ascii="Times New Roman" w:hAnsi="Times New Roman" w:cs="Times New Roman"/>
+          <w:color w:val="000000"/>
+          <w:sz w:val="24"/>
+          <w:szCs w:val="24"/>
+          <w:lang w:val="en-GB"/>
+        </w:rPr>
+        <w:tab/>
+      </w:r>
+      <w:r>
+        <w:rPr>
+          <w:rFonts w:ascii="Times New Roman" w:hAnsi="Times New Roman" w:cs="Times New Roman"/>
+          <w:color w:val="000000"/>
+          <w:sz w:val="24"/>
+          <w:szCs w:val="24"/>
+          <w:lang w:val="en-GB"/>
+        </w:rPr>
+        <w:t xml:space="preserve">(Art93) L.J. Arthur, Improving Software Quality: An Insider’s Guide to TQM, John Wiley &amp; Sons, 1993. </w:t>
+      </w:r>
+    </w:p>
+    <w:p>
+      <w:pPr>
+        <w:spacing w:line="240" w:lineRule="auto"/>
+        <w:ind w:left="720" w:hanging="720"/>
+        <w:rPr>
+          <w:rFonts w:ascii="Times New Roman" w:hAnsi="Times New Roman" w:cs="Times New Roman"/>
+          <w:color w:val="000000"/>
+          <w:sz w:val="24"/>
+          <w:szCs w:val="24"/>
+          <w:lang w:val="en-GB"/>
+        </w:rPr>
+      </w:pPr>
+      <w:r>
+        <w:rPr>
+          <w:rFonts w:ascii="Times New Roman" w:hAnsi="Times New Roman" w:cs="Times New Roman"/>
+          <w:color w:val="000000"/>
+          <w:sz w:val="24"/>
+          <w:szCs w:val="24"/>
+          <w:lang w:val="en-GB"/>
+        </w:rPr>
+        <w:t>[7</w:t>
+      </w:r>
+      <w:r>
+        <w:rPr>
+          <w:rFonts w:ascii="Times New Roman" w:hAnsi="Times New Roman" w:cs="Times New Roman"/>
+          <w:color w:val="000000"/>
+          <w:sz w:val="24"/>
+          <w:szCs w:val="24"/>
+          <w:lang w:val="en-GB"/>
+        </w:rPr>
+        <w:t xml:space="preserve">]. </w:t>
+      </w:r>
+      <w:r>
+        <w:rPr>
+          <w:rFonts w:ascii="Times New Roman" w:hAnsi="Times New Roman" w:cs="Times New Roman"/>
+          <w:color w:val="000000"/>
+          <w:sz w:val="24"/>
+          <w:szCs w:val="24"/>
+          <w:lang w:val="en-GB"/>
+        </w:rPr>
+        <w:tab/>
+      </w:r>
+      <w:r>
+        <w:rPr>
+          <w:rFonts w:ascii="Times New Roman" w:hAnsi="Times New Roman" w:cs="Times New Roman"/>
+          <w:color w:val="000000"/>
+          <w:sz w:val="24"/>
+          <w:szCs w:val="24"/>
+          <w:lang w:val="en-GB"/>
+        </w:rPr>
+        <w:t xml:space="preserve">[IEEE-CS-99] IEEE-CS-1999, “Software Engineering Code of Ethics and Professional Practice,” IEEE-CS/ACM, © IEEE – 2004 </w:t>
+      </w:r>
+      <w:r>
+        <w:rPr>
+          <w:rFonts w:ascii="Times New Roman" w:hAnsi="Times New Roman" w:cs="Times New Roman"/>
+          <w:color w:val="000000"/>
+          <w:sz w:val="24"/>
+          <w:szCs w:val="24"/>
+          <w:lang w:val="en-GB"/>
+        </w:rPr>
+        <w:tab/>
+        <w:t xml:space="preserve">Version 11-11 1999, available at http://www.computer.org/certification/ ethics.htm. </w:t>
+      </w:r>
+    </w:p>
+    <w:p>
+      <w:pPr>
+        <w:spacing w:line="240" w:lineRule="auto"/>
+        <w:ind w:left="720" w:hanging="720"/>
+        <w:rPr>
+          <w:rFonts w:ascii="Times New Roman" w:hAnsi="Times New Roman" w:cs="Times New Roman"/>
+          <w:color w:val="333333"/>
+          <w:sz w:val="24"/>
+          <w:szCs w:val="24"/>
+          <w:shd w:val="clear" w:color="auto" w:fill="FFFFFF"/>
+        </w:rPr>
+      </w:pPr>
     </w:p>
     <w:p>
       <w:pPr>
@@ -12159,13 +12967,13 @@
         <w:tblLook w:val="04A0" w:firstRow="1" w:lastRow="0" w:firstColumn="1" w:lastColumn="0" w:noHBand="0" w:noVBand="1"/>
       </w:tblPr>
       <w:tblGrid>
-        <w:gridCol w:w="1069"/>
-        <w:gridCol w:w="1573"/>
-        <w:gridCol w:w="1866"/>
-        <w:gridCol w:w="2236"/>
-        <w:gridCol w:w="2076"/>
-        <w:gridCol w:w="2096"/>
-        <w:gridCol w:w="2034"/>
+        <w:gridCol w:w="1070"/>
+        <w:gridCol w:w="1616"/>
+        <w:gridCol w:w="1858"/>
+        <w:gridCol w:w="2235"/>
+        <w:gridCol w:w="2073"/>
+        <w:gridCol w:w="2079"/>
+        <w:gridCol w:w="2019"/>
       </w:tblGrid>
       <w:tr>
         <w:tc>
@@ -12372,7 +13180,23 @@
                 <w:sz w:val="24"/>
                 <w:szCs w:val="24"/>
               </w:rPr>
-              <w:t xml:space="preserve">Testing the integration when the FAQ table is checked, updated and data is displayed on the page. </w:t>
+              <w:t>Testing the integration</w:t>
+            </w:r>
+            <w:r>
+              <w:rPr>
+                <w:rFonts w:ascii="Times New Roman" w:hAnsi="Times New Roman" w:cs="Times New Roman"/>
+                <w:sz w:val="24"/>
+                <w:szCs w:val="24"/>
+              </w:rPr>
+              <w:t xml:space="preserve"> of functions used</w:t>
+            </w:r>
+            <w:r>
+              <w:rPr>
+                <w:rFonts w:ascii="Times New Roman" w:hAnsi="Times New Roman" w:cs="Times New Roman"/>
+                <w:sz w:val="24"/>
+                <w:szCs w:val="24"/>
+              </w:rPr>
+              <w:t xml:space="preserve"> when the FAQ table is checked, updated and data is displayed on the page. </w:t>
             </w:r>
           </w:p>
         </w:tc>
@@ -12642,7 +13466,25 @@
                 <w:sz w:val="24"/>
                 <w:szCs w:val="24"/>
               </w:rPr>
-              <w:t xml:space="preserve">Testing the integration when the FAQ table </w:t>
+              <w:t>Testing the integration</w:t>
+            </w:r>
+            <w:r>
+              <w:rPr>
+                <w:rFonts w:ascii="Times New Roman" w:hAnsi="Times New Roman" w:cs="Times New Roman"/>
+                <w:sz w:val="24"/>
+                <w:szCs w:val="24"/>
+              </w:rPr>
+              <w:t xml:space="preserve"> of functions used</w:t>
+            </w:r>
+            <w:bookmarkStart w:id="0" w:name="_GoBack"/>
+            <w:bookmarkEnd w:id="0"/>
+            <w:r>
+              <w:rPr>
+                <w:rFonts w:ascii="Times New Roman" w:hAnsi="Times New Roman" w:cs="Times New Roman"/>
+                <w:sz w:val="24"/>
+                <w:szCs w:val="24"/>
+              </w:rPr>
+              <w:t xml:space="preserve"> when the </w:t>
             </w:r>
             <w:r>
               <w:rPr>
@@ -12651,7 +13493,7 @@
                 <w:szCs w:val="24"/>
               </w:rPr>
               <w:lastRenderedPageBreak/>
-              <w:t xml:space="preserve">needs to be created before being updated and data is displayed on the page. </w:t>
+              <w:t xml:space="preserve">FAQ table needs to be created before being updated and data is displayed on the page. </w:t>
             </w:r>
           </w:p>
         </w:tc>
@@ -17965,7 +18807,6 @@
   <w:style w:type="character" w:default="1" w:styleId="DefaultParagraphFont">
     <w:name w:val="Default Paragraph Font"/>
     <w:uiPriority w:val="1"/>
-    <w:semiHidden/>
     <w:unhideWhenUsed/>
   </w:style>
   <w:style w:type="table" w:default="1" w:styleId="TableNormal">

--- a/Documentation/The Paper.docx
+++ b/Documentation/The Paper.docx
@@ -3328,15 +3328,55 @@
           <w:sz w:val="24"/>
           <w:szCs w:val="24"/>
         </w:rPr>
-        <w:t xml:space="preserve">when the FAQ table is checked, updated and data is displayed on the page. </w:t>
-      </w:r>
-      <w:r>
-        <w:rPr>
-          <w:rFonts w:ascii="Times New Roman" w:hAnsi="Times New Roman" w:cs="Times New Roman"/>
-          <w:sz w:val="24"/>
-          <w:szCs w:val="24"/>
-        </w:rPr>
-        <w:t xml:space="preserve"> The goals were to successfully login using valid Login credentials and being unsuccessful using invalid Login credentials. If a user was on the Access Control List, they would be allowed passage to the Admin homepage. Otherwise, the user would be prompted to enter a valid Admin Name and Password, therefore never gaining access to the homepage. Since each test executed successfully, our goals were achieved.</w:t>
+        <w:t>when the FAQ table is checked, updated an</w:t>
+      </w:r>
+      <w:r>
+        <w:rPr>
+          <w:rFonts w:ascii="Times New Roman" w:hAnsi="Times New Roman" w:cs="Times New Roman"/>
+          <w:sz w:val="24"/>
+          <w:szCs w:val="24"/>
+        </w:rPr>
+        <w:t>d data is displayed on the page.</w:t>
+      </w:r>
+      <w:r>
+        <w:rPr>
+          <w:rFonts w:ascii="Times New Roman" w:hAnsi="Times New Roman" w:cs="Times New Roman"/>
+          <w:sz w:val="24"/>
+          <w:szCs w:val="24"/>
+        </w:rPr>
+        <w:t xml:space="preserve"> </w:t>
+      </w:r>
+      <w:r>
+        <w:rPr>
+          <w:rFonts w:ascii="Times New Roman" w:hAnsi="Times New Roman" w:cs="Times New Roman"/>
+          <w:sz w:val="24"/>
+          <w:szCs w:val="24"/>
+        </w:rPr>
+        <w:t xml:space="preserve">The goals were to successfully </w:t>
+      </w:r>
+      <w:r>
+        <w:rPr>
+          <w:rFonts w:ascii="Times New Roman" w:hAnsi="Times New Roman" w:cs="Times New Roman"/>
+          <w:sz w:val="24"/>
+          <w:szCs w:val="24"/>
+        </w:rPr>
+        <w:t>enter a new Question and Answer and be submitted to both the FAQ table and the FAQ simultaneously. This distinguishing tests show that this would be possible whether an FAQ table existed before or not.</w:t>
+      </w:r>
+      <w:r>
+        <w:rPr>
+          <w:rFonts w:ascii="Times New Roman" w:hAnsi="Times New Roman" w:cs="Times New Roman"/>
+          <w:sz w:val="24"/>
+          <w:szCs w:val="24"/>
+        </w:rPr>
+        <w:t xml:space="preserve"> </w:t>
+      </w:r>
+      <w:r>
+        <w:rPr>
+          <w:rFonts w:ascii="Times New Roman" w:hAnsi="Times New Roman" w:cs="Times New Roman"/>
+          <w:sz w:val="24"/>
+          <w:szCs w:val="24"/>
+        </w:rPr>
+        <w:t>Since both tests executed successfully, our goals were achieved.</w:t>
       </w:r>
     </w:p>
     <w:p>
@@ -3544,41 +3584,146 @@
     </w:p>
     <w:p>
       <w:pPr>
+        <w:rPr>
+          <w:rFonts w:ascii="Times New Roman" w:hAnsi="Times New Roman" w:cs="Times New Roman"/>
+          <w:sz w:val="24"/>
+          <w:szCs w:val="24"/>
+        </w:rPr>
+      </w:pPr>
+      <w:r>
+        <w:rPr>
+          <w:rFonts w:ascii="Times New Roman" w:hAnsi="Times New Roman" w:cs="Times New Roman"/>
+          <w:sz w:val="24"/>
+          <w:szCs w:val="24"/>
+        </w:rPr>
+        <w:tab/>
+        <w:t>This test case was used to verify that the system could execute uninterrupted successfully to achieve all the goals outlined.</w:t>
+      </w:r>
+      <w:r>
+        <w:rPr>
+          <w:rFonts w:ascii="Times New Roman" w:hAnsi="Times New Roman" w:cs="Times New Roman"/>
+          <w:sz w:val="24"/>
+          <w:szCs w:val="24"/>
+        </w:rPr>
+        <w:t xml:space="preserve"> Using the Decision table below, we were able to get an adequate perspective of how to arrange these goals within our test case.</w:t>
+      </w:r>
+      <w:r>
+        <w:rPr>
+          <w:rFonts w:ascii="Times New Roman" w:hAnsi="Times New Roman" w:cs="Times New Roman"/>
+          <w:sz w:val="24"/>
+          <w:szCs w:val="24"/>
+        </w:rPr>
+        <w:t xml:space="preserve"> </w:t>
+      </w:r>
+      <w:r>
+        <w:rPr>
+          <w:rFonts w:ascii="Times New Roman" w:hAnsi="Times New Roman" w:cs="Times New Roman"/>
+          <w:sz w:val="24"/>
+          <w:szCs w:val="24"/>
+        </w:rPr>
+        <w:t xml:space="preserve">Our goals </w:t>
+      </w:r>
+      <w:r>
+        <w:rPr>
+          <w:rFonts w:ascii="Times New Roman" w:hAnsi="Times New Roman" w:cs="Times New Roman"/>
+          <w:sz w:val="24"/>
+          <w:szCs w:val="24"/>
+        </w:rPr>
+        <w:t>were to present a User-friendly interface that would allow us to successfully enter ten FAQ Questions and Answers for ten 10 different employees. In order for these staff members to that, they needed to log into the web application using a valid Admin Name and Password which would be referenced with the Access Control List. This entire process</w:t>
+      </w:r>
+      <w:r>
+        <w:rPr>
+          <w:rFonts w:ascii="Times New Roman" w:hAnsi="Times New Roman" w:cs="Times New Roman"/>
+          <w:sz w:val="24"/>
+          <w:szCs w:val="24"/>
+        </w:rPr>
+        <w:t xml:space="preserve"> was</w:t>
+      </w:r>
+      <w:r>
+        <w:rPr>
+          <w:rFonts w:ascii="Times New Roman" w:hAnsi="Times New Roman" w:cs="Times New Roman"/>
+          <w:sz w:val="24"/>
+          <w:szCs w:val="24"/>
+        </w:rPr>
+        <w:t xml:space="preserve"> then to be simulated for six months, with each result being printed to a file storing this information.</w:t>
+      </w:r>
+      <w:r>
+        <w:rPr>
+          <w:rFonts w:ascii="Times New Roman" w:hAnsi="Times New Roman" w:cs="Times New Roman"/>
+          <w:sz w:val="24"/>
+          <w:szCs w:val="24"/>
+        </w:rPr>
+        <w:t xml:space="preserve"> Throughout this test case we were able to successfully achieve each goal. Our confirmation for the achievement of these goals came when the information was displayed on the file as requested. This test case </w:t>
+      </w:r>
+      <w:r>
+        <w:rPr>
+          <w:rFonts w:ascii="Times New Roman" w:hAnsi="Times New Roman" w:cs="Times New Roman"/>
+          <w:sz w:val="24"/>
+          <w:szCs w:val="24"/>
+        </w:rPr>
+        <w:t>had high adequacy because it provided a simple and</w:t>
+      </w:r>
+      <w:r>
+        <w:rPr>
+          <w:rFonts w:ascii="Times New Roman" w:hAnsi="Times New Roman" w:cs="Times New Roman"/>
+          <w:sz w:val="24"/>
+          <w:szCs w:val="24"/>
+        </w:rPr>
+        <w:t xml:space="preserve"> detailed step by step process </w:t>
+      </w:r>
+      <w:r>
+        <w:rPr>
+          <w:rFonts w:ascii="Times New Roman" w:hAnsi="Times New Roman" w:cs="Times New Roman"/>
+          <w:sz w:val="24"/>
+          <w:szCs w:val="24"/>
+        </w:rPr>
+        <w:t>that sought to achieve each goal consecutively</w:t>
+      </w:r>
+      <w:r>
+        <w:rPr>
+          <w:rFonts w:ascii="Times New Roman" w:hAnsi="Times New Roman" w:cs="Times New Roman"/>
+          <w:sz w:val="24"/>
+          <w:szCs w:val="24"/>
+        </w:rPr>
+        <w:t xml:space="preserve"> in reasonable time</w:t>
+      </w:r>
+      <w:r>
+        <w:rPr>
+          <w:rFonts w:ascii="Times New Roman" w:hAnsi="Times New Roman" w:cs="Times New Roman"/>
+          <w:sz w:val="24"/>
+          <w:szCs w:val="24"/>
+        </w:rPr>
+        <w:t xml:space="preserve">. </w:t>
+      </w:r>
+      <w:r>
+        <w:rPr>
+          <w:rFonts w:ascii="Times New Roman" w:hAnsi="Times New Roman" w:cs="Times New Roman"/>
+          <w:sz w:val="24"/>
+          <w:szCs w:val="24"/>
+        </w:rPr>
+        <w:t xml:space="preserve">Within the test case, steps were taken to verify successful execution of each goal. </w:t>
+      </w:r>
+    </w:p>
+    <w:p/>
+    <w:p>
+      <w:pPr>
         <w:pStyle w:val="Heading1"/>
         <w:rPr>
           <w:rFonts w:ascii="Times New Roman" w:hAnsi="Times New Roman" w:cs="Times New Roman"/>
+          <w:sz w:val="24"/>
+          <w:szCs w:val="24"/>
+        </w:rPr>
+      </w:pPr>
+      <w:r>
+        <w:rPr>
+          <w:rFonts w:ascii="Times New Roman" w:hAnsi="Times New Roman" w:cs="Times New Roman"/>
           <w:color w:val="auto"/>
           <w:sz w:val="24"/>
           <w:szCs w:val="24"/>
-        </w:rPr>
-      </w:pPr>
-      <w:r>
-        <w:rPr>
-          <w:rFonts w:ascii="Times New Roman" w:hAnsi="Times New Roman" w:cs="Times New Roman"/>
-          <w:color w:val="auto"/>
-          <w:sz w:val="24"/>
-          <w:szCs w:val="24"/>
+          <w:u w:val="single"/>
         </w:rPr>
         <w:t>Decision Table</w:t>
       </w:r>
-    </w:p>
-    <w:p>
-      <w:pPr>
-        <w:rPr>
-          <w:rFonts w:ascii="Times New Roman" w:hAnsi="Times New Roman" w:cs="Times New Roman"/>
-          <w:sz w:val="24"/>
-          <w:szCs w:val="24"/>
-        </w:rPr>
-      </w:pPr>
-    </w:p>
-    <w:p>
-      <w:pPr>
-        <w:rPr>
-          <w:rFonts w:ascii="Times New Roman" w:hAnsi="Times New Roman" w:cs="Times New Roman"/>
-          <w:sz w:val="24"/>
-          <w:szCs w:val="24"/>
-        </w:rPr>
-      </w:pPr>
     </w:p>
     <w:p>
       <w:pPr>
@@ -5035,7 +5180,49 @@
           <w:szCs w:val="24"/>
         </w:rPr>
         <w:tab/>
-        <w:t>The development team had multiple discussions as to why an Adaptative approach would be best and our reasoning as to the importance of Adaptive Maintenance is as follows: The software ecosystem, especially those concerning web applications is in a constant state of flux. Regular maintenance is required to adapt to these never-ending changes. Whether it changes in work patterns of staff, software platforms, compilers, updating the hardware (servers, desktop machines, etc), they all affect the f</w:t>
+        <w:t xml:space="preserve">The development team had multiple discussions as to why an </w:t>
+      </w:r>
+      <w:r>
+        <w:rPr>
+          <w:rFonts w:ascii="Times New Roman" w:hAnsi="Times New Roman" w:cs="Times New Roman"/>
+          <w:sz w:val="24"/>
+          <w:szCs w:val="24"/>
+        </w:rPr>
+        <w:t>a</w:t>
+      </w:r>
+      <w:r>
+        <w:rPr>
+          <w:rFonts w:ascii="Times New Roman" w:hAnsi="Times New Roman" w:cs="Times New Roman"/>
+          <w:sz w:val="24"/>
+          <w:szCs w:val="24"/>
+        </w:rPr>
+        <w:t>daptive</w:t>
+      </w:r>
+      <w:r>
+        <w:rPr>
+          <w:rFonts w:ascii="Times New Roman" w:hAnsi="Times New Roman" w:cs="Times New Roman"/>
+          <w:sz w:val="24"/>
+          <w:szCs w:val="24"/>
+        </w:rPr>
+        <w:t xml:space="preserve"> approach would be best and our reasoning as to the importance of Adaptive Maintenance is as follows: The software ecosystem, especially those concerning web applications is in a constant state of flux. Regular maintenance is required to adapt to these never-ending changes. Whether it changes in work patterns of staff, software platforms, compilers, updating the hardware (servers, desktop machines, </w:t>
+      </w:r>
+      <w:proofErr w:type="spellStart"/>
+      <w:r>
+        <w:rPr>
+          <w:rFonts w:ascii="Times New Roman" w:hAnsi="Times New Roman" w:cs="Times New Roman"/>
+          <w:sz w:val="24"/>
+          <w:szCs w:val="24"/>
+        </w:rPr>
+        <w:t>etc</w:t>
+      </w:r>
+      <w:proofErr w:type="spellEnd"/>
+      <w:r>
+        <w:rPr>
+          <w:rFonts w:ascii="Times New Roman" w:hAnsi="Times New Roman" w:cs="Times New Roman"/>
+          <w:sz w:val="24"/>
+          <w:szCs w:val="24"/>
+        </w:rPr>
+        <w:t>), they all affect the f</w:t>
       </w:r>
       <w:r>
         <w:rPr>
@@ -5097,7 +5284,15 @@
           <w:sz w:val="24"/>
           <w:szCs w:val="24"/>
         </w:rPr>
-        <w:t>Analyze any changes to obtain a thorough understanding of their direction and timeline.</w:t>
+        <w:t>Analyse</w:t>
+      </w:r>
+      <w:r>
+        <w:rPr>
+          <w:rFonts w:ascii="Times New Roman" w:hAnsi="Times New Roman" w:cs="Times New Roman"/>
+          <w:sz w:val="24"/>
+          <w:szCs w:val="24"/>
+        </w:rPr>
+        <w:t xml:space="preserve"> any changes to obtain a thorough understanding of their direction and timeline.</w:t>
       </w:r>
     </w:p>
     <w:p>
@@ -5170,7 +5365,7 @@
     <w:p>
       <w:pPr>
         <w:spacing w:line="240" w:lineRule="auto"/>
-        <w:ind w:left="420" w:firstLine="360"/>
+        <w:ind w:firstLine="420"/>
         <w:rPr>
           <w:rFonts w:ascii="Times New Roman" w:hAnsi="Times New Roman" w:cs="Times New Roman"/>
           <w:sz w:val="24"/>
@@ -5368,7 +5563,25 @@
           <w:lang w:val="en-GB"/>
         </w:rPr>
         <w:tab/>
-        <w:t xml:space="preserve">The first SQM process which would need to be implemented or improved would be the software quality assurance (SQA) process. This process includes the creation of a plan which details the quality requirements and the specific techniques that will used to achieve these. This document must contain great detail about the costs and resources required, the schedule the measures will operate on, and the overall management objectives. In regards to the organisations maintenance situation, they must create a detailed quality requirements list for future updates to the site as well as the processes they will implement to meet these requirements. This must be done in order to ensure the product satisfies the users requirements and is the pinnacle of quality possible within the given constraints. </w:t>
+        <w:t xml:space="preserve">The first SQM process which would need to be implemented or improved would be the software quality assurance (SQA) process. This process includes the creation of a plan which details the quality requirements and the specific techniques that will used to achieve these. This document must contain great detail about the costs and resources required, the schedule the measures will operate on, and the overall management objectives. In regards to the organisations maintenance situation, they must create a detailed quality requirements list for future updates to the site as well as the processes they will implement to meet these requirements. This must be done in order to ensure the product satisfies the </w:t>
+      </w:r>
+      <w:r>
+        <w:rPr>
+          <w:rFonts w:ascii="Times New Roman" w:hAnsi="Times New Roman" w:cs="Times New Roman"/>
+          <w:sz w:val="24"/>
+          <w:szCs w:val="24"/>
+          <w:lang w:val="en-GB"/>
+        </w:rPr>
+        <w:t>user’s</w:t>
+      </w:r>
+      <w:r>
+        <w:rPr>
+          <w:rFonts w:ascii="Times New Roman" w:hAnsi="Times New Roman" w:cs="Times New Roman"/>
+          <w:sz w:val="24"/>
+          <w:szCs w:val="24"/>
+          <w:lang w:val="en-GB"/>
+        </w:rPr>
+        <w:t xml:space="preserve"> requirements and is the pinnacle of quality possible within the given constraints. </w:t>
       </w:r>
     </w:p>
     <w:p>
@@ -5418,7 +5631,47 @@
           <w:lang w:val="en-GB"/>
         </w:rPr>
         <w:lastRenderedPageBreak/>
-        <w:t>reviews will allow for the team to identify if the build for the update or adaption to the site is in line with the approved specifications set out at the start of development. In addition, inspection which is a type of review to ascertain anomalies in the software product will be employed to improve the quality of the product. Walk-throughs, similar to inspections. provide an evaluation of the product, only now in a less formal setting than inspections. Lastly, audits carried out by independent bodies can be used to give an unbiased look at the new builds to check nonconformance levels and produce a report detailing how to take corrective action. Whether all or some of these methods are employed the quality approach of the organisation will definitely be improved as many different aspects of the product are checked for defects which can then be resolved to ensure quality.</w:t>
+        <w:t xml:space="preserve">reviews will allow for the team to identify if the build for the update or adaption to the site is in line with the approved specifications set out at the start of development. In addition, inspection which is a type of review to ascertain anomalies in the software product will be employed to improve the quality of the product. Walk-throughs, similar to inspections. </w:t>
+      </w:r>
+      <w:proofErr w:type="gramStart"/>
+      <w:r>
+        <w:rPr>
+          <w:rFonts w:ascii="Times New Roman" w:hAnsi="Times New Roman" w:cs="Times New Roman"/>
+          <w:sz w:val="24"/>
+          <w:szCs w:val="24"/>
+          <w:lang w:val="en-GB"/>
+        </w:rPr>
+        <w:t>provide</w:t>
+      </w:r>
+      <w:proofErr w:type="gramEnd"/>
+      <w:r>
+        <w:rPr>
+          <w:rFonts w:ascii="Times New Roman" w:hAnsi="Times New Roman" w:cs="Times New Roman"/>
+          <w:sz w:val="24"/>
+          <w:szCs w:val="24"/>
+          <w:lang w:val="en-GB"/>
+        </w:rPr>
+        <w:t xml:space="preserve"> an evaluation of the product, only now in a less formal setting than inspections. Lastly, audits carried out by independent bodies can be used to give an unbiased look at the new builds to check </w:t>
+      </w:r>
+      <w:r>
+        <w:rPr>
+          <w:rFonts w:ascii="Times New Roman" w:hAnsi="Times New Roman" w:cs="Times New Roman"/>
+          <w:sz w:val="24"/>
+          <w:szCs w:val="24"/>
+          <w:lang w:val="en-GB"/>
+        </w:rPr>
+        <w:t>non-conformance</w:t>
+      </w:r>
+      <w:bookmarkStart w:id="0" w:name="_GoBack"/>
+      <w:bookmarkEnd w:id="0"/>
+      <w:r>
+        <w:rPr>
+          <w:rFonts w:ascii="Times New Roman" w:hAnsi="Times New Roman" w:cs="Times New Roman"/>
+          <w:sz w:val="24"/>
+          <w:szCs w:val="24"/>
+          <w:lang w:val="en-GB"/>
+        </w:rPr>
+        <w:t xml:space="preserve"> levels and produce a report detailing how to take corrective action. Whether all or some of these methods are employed the quality approach of the organisation will definitely be improved as many different aspects of the product are checked for defects which can then be resolved to ensure quality.</w:t>
       </w:r>
     </w:p>
     <w:p>
@@ -5630,7 +5883,63 @@
           <w:rFonts w:ascii="Times New Roman" w:hAnsi="Times New Roman" w:cs="Times New Roman"/>
         </w:rPr>
         <w:tab/>
-        <w:t xml:space="preserve"> Adrion, W.R. , Branstad, M.A. , Cherniavsky J.C. </w:t>
+        <w:t xml:space="preserve"> </w:t>
+      </w:r>
+      <w:proofErr w:type="spellStart"/>
+      <w:r>
+        <w:rPr>
+          <w:rFonts w:ascii="Times New Roman" w:hAnsi="Times New Roman" w:cs="Times New Roman"/>
+        </w:rPr>
+        <w:t>Adrion</w:t>
+      </w:r>
+      <w:proofErr w:type="spellEnd"/>
+      <w:r>
+        <w:rPr>
+          <w:rFonts w:ascii="Times New Roman" w:hAnsi="Times New Roman" w:cs="Times New Roman"/>
+        </w:rPr>
+        <w:t>, W.R</w:t>
+      </w:r>
+      <w:proofErr w:type="gramStart"/>
+      <w:r>
+        <w:rPr>
+          <w:rFonts w:ascii="Times New Roman" w:hAnsi="Times New Roman" w:cs="Times New Roman"/>
+        </w:rPr>
+        <w:t>. ,</w:t>
+      </w:r>
+      <w:proofErr w:type="gramEnd"/>
+      <w:r>
+        <w:rPr>
+          <w:rFonts w:ascii="Times New Roman" w:hAnsi="Times New Roman" w:cs="Times New Roman"/>
+        </w:rPr>
+        <w:t xml:space="preserve"> </w:t>
+      </w:r>
+      <w:proofErr w:type="spellStart"/>
+      <w:r>
+        <w:rPr>
+          <w:rFonts w:ascii="Times New Roman" w:hAnsi="Times New Roman" w:cs="Times New Roman"/>
+        </w:rPr>
+        <w:t>Branstad</w:t>
+      </w:r>
+      <w:proofErr w:type="spellEnd"/>
+      <w:r>
+        <w:rPr>
+          <w:rFonts w:ascii="Times New Roman" w:hAnsi="Times New Roman" w:cs="Times New Roman"/>
+        </w:rPr>
+        <w:t xml:space="preserve">, M.A. , </w:t>
+      </w:r>
+      <w:proofErr w:type="spellStart"/>
+      <w:r>
+        <w:rPr>
+          <w:rFonts w:ascii="Times New Roman" w:hAnsi="Times New Roman" w:cs="Times New Roman"/>
+        </w:rPr>
+        <w:t>Cherniavsky</w:t>
+      </w:r>
+      <w:proofErr w:type="spellEnd"/>
+      <w:r>
+        <w:rPr>
+          <w:rFonts w:ascii="Times New Roman" w:hAnsi="Times New Roman" w:cs="Times New Roman"/>
+        </w:rPr>
+        <w:t xml:space="preserve"> J.C. </w:t>
       </w:r>
       <w:r>
         <w:rPr>
@@ -5676,6 +5985,7 @@
         </w:rPr>
         <w:t>“4 Phases of Rapid Application Development Methodology,” </w:t>
       </w:r>
+      <w:proofErr w:type="spellStart"/>
       <w:r>
         <w:rPr>
           <w:rFonts w:ascii="Times New Roman" w:hAnsi="Times New Roman" w:cs="Times New Roman"/>
@@ -5683,7 +5993,17 @@
           <w:iCs/>
           <w:color w:val="auto"/>
         </w:rPr>
-        <w:t>Lucidchart Blog</w:t>
+        <w:t>Lucidchart</w:t>
+      </w:r>
+      <w:proofErr w:type="spellEnd"/>
+      <w:r>
+        <w:rPr>
+          <w:rFonts w:ascii="Times New Roman" w:hAnsi="Times New Roman" w:cs="Times New Roman"/>
+          <w:i/>
+          <w:iCs/>
+          <w:color w:val="auto"/>
+        </w:rPr>
+        <w:t xml:space="preserve"> Blog</w:t>
       </w:r>
       <w:r>
         <w:rPr>
@@ -5732,6 +6052,7 @@
         </w:rPr>
         <w:t>“SDLC - RAD Model,” </w:t>
       </w:r>
+      <w:proofErr w:type="spellStart"/>
       <w:r>
         <w:rPr>
           <w:rFonts w:ascii="Times New Roman" w:hAnsi="Times New Roman" w:cs="Times New Roman"/>
@@ -5743,6 +6064,7 @@
         </w:rPr>
         <w:t>Tutorialspoint</w:t>
       </w:r>
+      <w:proofErr w:type="spellEnd"/>
       <w:r>
         <w:rPr>
           <w:rFonts w:ascii="Times New Roman" w:hAnsi="Times New Roman" w:cs="Times New Roman"/>
@@ -7868,7 +8190,25 @@
                 <w:sz w:val="24"/>
                 <w:szCs w:val="24"/>
               </w:rPr>
-              <w:t>Child Name = “Chrissio Eve Jackson”</w:t>
+              <w:t>Child Name = “</w:t>
+            </w:r>
+            <w:proofErr w:type="spellStart"/>
+            <w:r>
+              <w:rPr>
+                <w:rFonts w:ascii="Times New Roman" w:hAnsi="Times New Roman" w:cs="Times New Roman"/>
+                <w:sz w:val="24"/>
+                <w:szCs w:val="24"/>
+              </w:rPr>
+              <w:t>Chrissio</w:t>
+            </w:r>
+            <w:proofErr w:type="spellEnd"/>
+            <w:r>
+              <w:rPr>
+                <w:rFonts w:ascii="Times New Roman" w:hAnsi="Times New Roman" w:cs="Times New Roman"/>
+                <w:sz w:val="24"/>
+                <w:szCs w:val="24"/>
+              </w:rPr>
+              <w:t xml:space="preserve"> Eve Jackson”</w:t>
             </w:r>
           </w:p>
         </w:tc>
@@ -9495,7 +9835,25 @@
                 <w:sz w:val="24"/>
                 <w:szCs w:val="24"/>
               </w:rPr>
-              <w:t>Password = “klare”</w:t>
+              <w:t>Password = “</w:t>
+            </w:r>
+            <w:proofErr w:type="spellStart"/>
+            <w:r>
+              <w:rPr>
+                <w:rFonts w:ascii="Times New Roman" w:hAnsi="Times New Roman" w:cs="Times New Roman"/>
+                <w:sz w:val="24"/>
+                <w:szCs w:val="24"/>
+              </w:rPr>
+              <w:t>klare</w:t>
+            </w:r>
+            <w:proofErr w:type="spellEnd"/>
+            <w:r>
+              <w:rPr>
+                <w:rFonts w:ascii="Times New Roman" w:hAnsi="Times New Roman" w:cs="Times New Roman"/>
+                <w:sz w:val="24"/>
+                <w:szCs w:val="24"/>
+              </w:rPr>
+              <w:t>”</w:t>
             </w:r>
           </w:p>
         </w:tc>
@@ -12093,7 +12451,25 @@
                 <w:sz w:val="24"/>
                 <w:szCs w:val="24"/>
               </w:rPr>
-              <w:t>Password =”kong”</w:t>
+              <w:t>Password =”</w:t>
+            </w:r>
+            <w:proofErr w:type="spellStart"/>
+            <w:r>
+              <w:rPr>
+                <w:rFonts w:ascii="Times New Roman" w:hAnsi="Times New Roman" w:cs="Times New Roman"/>
+                <w:sz w:val="24"/>
+                <w:szCs w:val="24"/>
+              </w:rPr>
+              <w:t>kong</w:t>
+            </w:r>
+            <w:proofErr w:type="spellEnd"/>
+            <w:r>
+              <w:rPr>
+                <w:rFonts w:ascii="Times New Roman" w:hAnsi="Times New Roman" w:cs="Times New Roman"/>
+                <w:sz w:val="24"/>
+                <w:szCs w:val="24"/>
+              </w:rPr>
+              <w:t>”</w:t>
             </w:r>
           </w:p>
           <w:p>
@@ -12878,7 +13254,25 @@
                 <w:sz w:val="24"/>
                 <w:szCs w:val="24"/>
               </w:rPr>
-              <w:t>Password =”kong”</w:t>
+              <w:t>Password =”</w:t>
+            </w:r>
+            <w:proofErr w:type="spellStart"/>
+            <w:r>
+              <w:rPr>
+                <w:rFonts w:ascii="Times New Roman" w:hAnsi="Times New Roman" w:cs="Times New Roman"/>
+                <w:sz w:val="24"/>
+                <w:szCs w:val="24"/>
+              </w:rPr>
+              <w:t>kong</w:t>
+            </w:r>
+            <w:proofErr w:type="spellEnd"/>
+            <w:r>
+              <w:rPr>
+                <w:rFonts w:ascii="Times New Roman" w:hAnsi="Times New Roman" w:cs="Times New Roman"/>
+                <w:sz w:val="24"/>
+                <w:szCs w:val="24"/>
+              </w:rPr>
+              <w:t>”</w:t>
             </w:r>
           </w:p>
           <w:p>
@@ -13335,7 +13729,25 @@
                 <w:sz w:val="24"/>
                 <w:szCs w:val="24"/>
               </w:rPr>
-              <w:t>FAQ Question = “How many doctors does ServeYou have?”</w:t>
+              <w:t xml:space="preserve">FAQ Question = “How many doctors does </w:t>
+            </w:r>
+            <w:proofErr w:type="spellStart"/>
+            <w:r>
+              <w:rPr>
+                <w:rFonts w:ascii="Times New Roman" w:hAnsi="Times New Roman" w:cs="Times New Roman"/>
+                <w:sz w:val="24"/>
+                <w:szCs w:val="24"/>
+              </w:rPr>
+              <w:t>ServeYou</w:t>
+            </w:r>
+            <w:proofErr w:type="spellEnd"/>
+            <w:r>
+              <w:rPr>
+                <w:rFonts w:ascii="Times New Roman" w:hAnsi="Times New Roman" w:cs="Times New Roman"/>
+                <w:sz w:val="24"/>
+                <w:szCs w:val="24"/>
+              </w:rPr>
+              <w:t xml:space="preserve"> have?”</w:t>
             </w:r>
           </w:p>
           <w:p>
@@ -13395,7 +13807,25 @@
                 <w:sz w:val="24"/>
                 <w:szCs w:val="24"/>
               </w:rPr>
-              <w:t>The function should check for the availability of the FAQ table. After verificaiton, the FAQ Question and Answer are added to the FAQ table. The new FAQ information is then displayed on both the Admin and Guest FAQ page</w:t>
+              <w:t xml:space="preserve">The function should check for the availability of the FAQ table. After </w:t>
+            </w:r>
+            <w:proofErr w:type="spellStart"/>
+            <w:r>
+              <w:rPr>
+                <w:rFonts w:ascii="Times New Roman" w:hAnsi="Times New Roman" w:cs="Times New Roman"/>
+                <w:sz w:val="24"/>
+                <w:szCs w:val="24"/>
+              </w:rPr>
+              <w:t>verificaiton</w:t>
+            </w:r>
+            <w:proofErr w:type="spellEnd"/>
+            <w:r>
+              <w:rPr>
+                <w:rFonts w:ascii="Times New Roman" w:hAnsi="Times New Roman" w:cs="Times New Roman"/>
+                <w:sz w:val="24"/>
+                <w:szCs w:val="24"/>
+              </w:rPr>
+              <w:t>, the FAQ Question and Answer are added to the FAQ table. The new FAQ information is then displayed on both the Admin and Guest FAQ page</w:t>
             </w:r>
           </w:p>
         </w:tc>
@@ -13476,8 +13906,6 @@
               </w:rPr>
               <w:t xml:space="preserve"> of functions used</w:t>
             </w:r>
-            <w:bookmarkStart w:id="0" w:name="_GoBack"/>
-            <w:bookmarkEnd w:id="0"/>
             <w:r>
               <w:rPr>
                 <w:rFonts w:ascii="Times New Roman" w:hAnsi="Times New Roman" w:cs="Times New Roman"/>
@@ -13642,7 +14070,25 @@
                 <w:szCs w:val="24"/>
               </w:rPr>
               <w:lastRenderedPageBreak/>
-              <w:t>FAQ Question = “How many doctors does ServeYou have?”</w:t>
+              <w:t xml:space="preserve">FAQ Question = “How many doctors does </w:t>
+            </w:r>
+            <w:proofErr w:type="spellStart"/>
+            <w:r>
+              <w:rPr>
+                <w:rFonts w:ascii="Times New Roman" w:hAnsi="Times New Roman" w:cs="Times New Roman"/>
+                <w:sz w:val="24"/>
+                <w:szCs w:val="24"/>
+              </w:rPr>
+              <w:t>ServeYou</w:t>
+            </w:r>
+            <w:proofErr w:type="spellEnd"/>
+            <w:r>
+              <w:rPr>
+                <w:rFonts w:ascii="Times New Roman" w:hAnsi="Times New Roman" w:cs="Times New Roman"/>
+                <w:sz w:val="24"/>
+                <w:szCs w:val="24"/>
+              </w:rPr>
+              <w:t xml:space="preserve"> have?”</w:t>
             </w:r>
           </w:p>
           <w:p>
@@ -14737,7 +15183,25 @@
                 <w:sz w:val="24"/>
                 <w:szCs w:val="24"/>
               </w:rPr>
-              <w:t>The FAQ datbase table should have all 10 Questions and Answers stored</w:t>
+              <w:t xml:space="preserve">The FAQ </w:t>
+            </w:r>
+            <w:proofErr w:type="spellStart"/>
+            <w:r>
+              <w:rPr>
+                <w:rFonts w:ascii="Times New Roman" w:hAnsi="Times New Roman" w:cs="Times New Roman"/>
+                <w:sz w:val="24"/>
+                <w:szCs w:val="24"/>
+              </w:rPr>
+              <w:t>datbase</w:t>
+            </w:r>
+            <w:proofErr w:type="spellEnd"/>
+            <w:r>
+              <w:rPr>
+                <w:rFonts w:ascii="Times New Roman" w:hAnsi="Times New Roman" w:cs="Times New Roman"/>
+                <w:sz w:val="24"/>
+                <w:szCs w:val="24"/>
+              </w:rPr>
+              <w:t xml:space="preserve"> table should have all 10 Questions and Answers stored</w:t>
             </w:r>
           </w:p>
           <w:p>
@@ -14954,7 +15418,25 @@
           <w:sz w:val="24"/>
           <w:szCs w:val="24"/>
         </w:rPr>
-        <w:t>This web application can be used by visitors to allow themselves to become more familiar with the Accident and Emergency Department. This application can also be used by authorized staff to update specific sections like the Frequently Asked Questions area.  This web application was created using HTML, CSS, Bootstrap and Javascript/Node.js. Various features from Font Awesome and Google Fonts were also used. Bootstrap was the front-end framework of choice, since it design for responsiveness to varying screen sizes like mobiles, tablets and Desktops/Laptops. Node.js was the ideal choice used to enable back-end functionality like Login Authorization using the Access Control List and storing the record of each log in. This application was designed to be user friendly and functional for the requirements.</w:t>
+        <w:t xml:space="preserve">This web application can be used by visitors to allow themselves to become more familiar with the Accident and Emergency Department. This application can also be used by authorized staff to update specific sections like the Frequently Asked Questions area.  This web application was created using HTML, CSS, Bootstrap and </w:t>
+      </w:r>
+      <w:proofErr w:type="spellStart"/>
+      <w:r>
+        <w:rPr>
+          <w:rFonts w:ascii="Times New Roman" w:hAnsi="Times New Roman" w:cs="Times New Roman"/>
+          <w:sz w:val="24"/>
+          <w:szCs w:val="24"/>
+        </w:rPr>
+        <w:t>Javascript</w:t>
+      </w:r>
+      <w:proofErr w:type="spellEnd"/>
+      <w:r>
+        <w:rPr>
+          <w:rFonts w:ascii="Times New Roman" w:hAnsi="Times New Roman" w:cs="Times New Roman"/>
+          <w:sz w:val="24"/>
+          <w:szCs w:val="24"/>
+        </w:rPr>
+        <w:t>/Node.js. Various features from Font Awesome and Google Fonts were also used. Bootstrap was the front-end framework of choice, since it design for responsiveness to varying screen sizes like mobiles, tablets and Desktops/Laptops. Node.js was the ideal choice used to enable back-end functionality like Login Authorization using the Access Control List and storing the record of each log in. This application was designed to be user friendly and functional for the requirements.</w:t>
       </w:r>
     </w:p>
     <w:p>

--- a/Documentation/The Paper.docx
+++ b/Documentation/The Paper.docx
@@ -5662,8 +5662,6 @@
         </w:rPr>
         <w:t>non-conformance</w:t>
       </w:r>
-      <w:bookmarkStart w:id="0" w:name="_GoBack"/>
-      <w:bookmarkEnd w:id="0"/>
       <w:r>
         <w:rPr>
           <w:rFonts w:ascii="Times New Roman" w:hAnsi="Times New Roman" w:cs="Times New Roman"/>
@@ -6045,7 +6043,6 @@
       <w:r>
         <w:rPr>
           <w:rFonts w:ascii="Times New Roman" w:hAnsi="Times New Roman" w:cs="Times New Roman"/>
-          <w:color w:val="333333"/>
           <w:sz w:val="24"/>
           <w:szCs w:val="24"/>
           <w:shd w:val="clear" w:color="auto" w:fill="FFFFFF"/>
@@ -6058,7 +6055,6 @@
           <w:rFonts w:ascii="Times New Roman" w:hAnsi="Times New Roman" w:cs="Times New Roman"/>
           <w:i/>
           <w:iCs/>
-          <w:color w:val="333333"/>
           <w:sz w:val="24"/>
           <w:szCs w:val="24"/>
         </w:rPr>
@@ -6068,7 +6064,6 @@
       <w:r>
         <w:rPr>
           <w:rFonts w:ascii="Times New Roman" w:hAnsi="Times New Roman" w:cs="Times New Roman"/>
-          <w:color w:val="333333"/>
           <w:sz w:val="24"/>
           <w:szCs w:val="24"/>
           <w:shd w:val="clear" w:color="auto" w:fill="FFFFFF"/>
@@ -6242,12 +6237,552 @@
         <w:ind w:left="720" w:hanging="720"/>
         <w:rPr>
           <w:rFonts w:ascii="Times New Roman" w:hAnsi="Times New Roman" w:cs="Times New Roman"/>
+          <w:color w:val="000000"/>
+          <w:sz w:val="24"/>
+          <w:szCs w:val="24"/>
+          <w:lang w:val="en-GB"/>
+        </w:rPr>
+      </w:pPr>
+      <w:r>
+        <w:rPr>
+          <w:rFonts w:ascii="Times New Roman" w:hAnsi="Times New Roman" w:cs="Times New Roman"/>
+          <w:color w:val="000000"/>
+          <w:sz w:val="24"/>
+          <w:szCs w:val="24"/>
+          <w:lang w:val="en-GB"/>
+        </w:rPr>
+        <w:t>[8]</w:t>
+      </w:r>
+      <w:r>
+        <w:rPr>
+          <w:rFonts w:ascii="Times New Roman" w:hAnsi="Times New Roman" w:cs="Times New Roman"/>
+          <w:color w:val="000000"/>
+          <w:sz w:val="24"/>
+          <w:szCs w:val="24"/>
+          <w:lang w:val="en-GB"/>
+        </w:rPr>
+        <w:tab/>
+      </w:r>
+      <w:r>
+        <w:rPr>
+          <w:rFonts w:ascii="Times New Roman" w:hAnsi="Times New Roman" w:cs="Times New Roman"/>
+          <w:color w:val="000000"/>
+          <w:sz w:val="24"/>
+          <w:szCs w:val="24"/>
+          <w:lang w:val="en-GB"/>
+        </w:rPr>
+        <w:t xml:space="preserve">“Software Maintenance Overview,” </w:t>
+      </w:r>
+      <w:proofErr w:type="spellStart"/>
+      <w:r>
+        <w:rPr>
+          <w:rFonts w:ascii="Times New Roman" w:hAnsi="Times New Roman" w:cs="Times New Roman"/>
+          <w:color w:val="000000"/>
+          <w:sz w:val="24"/>
+          <w:szCs w:val="24"/>
+          <w:lang w:val="en-GB"/>
+        </w:rPr>
+        <w:t>Tutorialspoint</w:t>
+      </w:r>
+      <w:proofErr w:type="spellEnd"/>
+      <w:r>
+        <w:rPr>
+          <w:rFonts w:ascii="Times New Roman" w:hAnsi="Times New Roman" w:cs="Times New Roman"/>
+          <w:color w:val="000000"/>
+          <w:sz w:val="24"/>
+          <w:szCs w:val="24"/>
+          <w:lang w:val="en-GB"/>
+        </w:rPr>
+        <w:t>. [Online]. Available: https://www.tutorialspoint.com/software_engineering/software_mainte</w:t>
+      </w:r>
+      <w:r>
+        <w:rPr>
+          <w:rFonts w:ascii="Times New Roman" w:hAnsi="Times New Roman" w:cs="Times New Roman"/>
+          <w:color w:val="000000"/>
+          <w:sz w:val="24"/>
+          <w:szCs w:val="24"/>
+          <w:lang w:val="en-GB"/>
+        </w:rPr>
+        <w:t>nance_overview.htm. [Accessed: 19</w:t>
+      </w:r>
+      <w:r>
+        <w:rPr>
+          <w:rFonts w:ascii="Times New Roman" w:hAnsi="Times New Roman" w:cs="Times New Roman"/>
+          <w:color w:val="000000"/>
+          <w:sz w:val="24"/>
+          <w:szCs w:val="24"/>
+          <w:lang w:val="en-GB"/>
+        </w:rPr>
+        <w:t>-Apr-2020].</w:t>
+      </w:r>
+      <w:r>
+        <w:rPr>
+          <w:rFonts w:ascii="Times New Roman" w:hAnsi="Times New Roman" w:cs="Times New Roman"/>
+          <w:color w:val="000000"/>
+          <w:sz w:val="24"/>
+          <w:szCs w:val="24"/>
+          <w:lang w:val="en-GB"/>
+        </w:rPr>
+        <w:tab/>
+      </w:r>
+    </w:p>
+    <w:p>
+      <w:pPr>
+        <w:spacing w:line="240" w:lineRule="auto"/>
+        <w:ind w:left="720" w:hanging="720"/>
+        <w:rPr>
+          <w:rFonts w:ascii="Times New Roman" w:hAnsi="Times New Roman" w:cs="Times New Roman"/>
+          <w:color w:val="000000"/>
+          <w:sz w:val="24"/>
+          <w:szCs w:val="24"/>
+          <w:lang w:val="en-GB"/>
+        </w:rPr>
+      </w:pPr>
+      <w:r>
+        <w:rPr>
+          <w:rFonts w:ascii="Times New Roman" w:hAnsi="Times New Roman" w:cs="Times New Roman"/>
+          <w:color w:val="000000"/>
+          <w:sz w:val="24"/>
+          <w:szCs w:val="24"/>
+          <w:lang w:val="en-GB"/>
+        </w:rPr>
+        <w:t xml:space="preserve">[9] </w:t>
+      </w:r>
+      <w:r>
+        <w:rPr>
+          <w:rFonts w:ascii="Times New Roman" w:hAnsi="Times New Roman" w:cs="Times New Roman"/>
+          <w:color w:val="000000"/>
+          <w:sz w:val="24"/>
+          <w:szCs w:val="24"/>
+          <w:lang w:val="en-GB"/>
+        </w:rPr>
+        <w:tab/>
+      </w:r>
+      <w:proofErr w:type="spellStart"/>
+      <w:r>
+        <w:rPr>
+          <w:rFonts w:ascii="Times New Roman" w:hAnsi="Times New Roman" w:cs="Times New Roman"/>
+          <w:color w:val="000000"/>
+          <w:sz w:val="24"/>
+          <w:szCs w:val="24"/>
+          <w:lang w:val="en-GB"/>
+        </w:rPr>
+        <w:t>Caslino</w:t>
+      </w:r>
+      <w:proofErr w:type="spellEnd"/>
+      <w:r>
+        <w:rPr>
+          <w:rFonts w:ascii="Times New Roman" w:hAnsi="Times New Roman" w:cs="Times New Roman"/>
+          <w:color w:val="000000"/>
+          <w:sz w:val="24"/>
+          <w:szCs w:val="24"/>
+          <w:lang w:val="en-GB"/>
+        </w:rPr>
+        <w:t xml:space="preserve">, “5 Reasons Why Software Maintenance is a Must,” Optimus Information </w:t>
+      </w:r>
+      <w:proofErr w:type="spellStart"/>
+      <w:r>
+        <w:rPr>
+          <w:rFonts w:ascii="Times New Roman" w:hAnsi="Times New Roman" w:cs="Times New Roman"/>
+          <w:color w:val="000000"/>
+          <w:sz w:val="24"/>
+          <w:szCs w:val="24"/>
+          <w:lang w:val="en-GB"/>
+        </w:rPr>
+        <w:t>Inc</w:t>
+      </w:r>
+      <w:proofErr w:type="spellEnd"/>
+      <w:r>
+        <w:rPr>
+          <w:rFonts w:ascii="Times New Roman" w:hAnsi="Times New Roman" w:cs="Times New Roman"/>
+          <w:color w:val="000000"/>
+          <w:sz w:val="24"/>
+          <w:szCs w:val="24"/>
+          <w:lang w:val="en-GB"/>
+        </w:rPr>
+        <w:t>, 17-Nov-2016. [Online]. Available: https://www.optimusinfo.com/blog/5-reasons-why-software-main</w:t>
+      </w:r>
+      <w:r>
+        <w:rPr>
+          <w:rFonts w:ascii="Times New Roman" w:hAnsi="Times New Roman" w:cs="Times New Roman"/>
+          <w:color w:val="000000"/>
+          <w:sz w:val="24"/>
+          <w:szCs w:val="24"/>
+          <w:lang w:val="en-GB"/>
+        </w:rPr>
+        <w:t>tenance-is-a-must. [Accessed: 22</w:t>
+      </w:r>
+      <w:r>
+        <w:rPr>
+          <w:rFonts w:ascii="Times New Roman" w:hAnsi="Times New Roman" w:cs="Times New Roman"/>
+          <w:color w:val="000000"/>
+          <w:sz w:val="24"/>
+          <w:szCs w:val="24"/>
+          <w:lang w:val="en-GB"/>
+        </w:rPr>
+        <w:t>-Apr-2020].</w:t>
+      </w:r>
+    </w:p>
+    <w:p>
+      <w:pPr>
+        <w:spacing w:line="240" w:lineRule="auto"/>
+        <w:ind w:left="720" w:hanging="720"/>
+        <w:rPr>
+          <w:rFonts w:ascii="Times New Roman" w:hAnsi="Times New Roman" w:cs="Times New Roman"/>
+          <w:color w:val="000000"/>
+          <w:sz w:val="24"/>
+          <w:szCs w:val="24"/>
+          <w:lang w:val="en-GB"/>
+        </w:rPr>
+      </w:pPr>
+      <w:r>
+        <w:rPr>
+          <w:rFonts w:ascii="Times New Roman" w:hAnsi="Times New Roman" w:cs="Times New Roman"/>
+          <w:color w:val="000000"/>
+          <w:sz w:val="24"/>
+          <w:szCs w:val="24"/>
+          <w:lang w:val="en-GB"/>
+        </w:rPr>
+        <w:t>[10]</w:t>
+      </w:r>
+      <w:r>
+        <w:rPr>
+          <w:rFonts w:ascii="Times New Roman" w:hAnsi="Times New Roman" w:cs="Times New Roman"/>
+          <w:color w:val="000000"/>
+          <w:sz w:val="24"/>
+          <w:szCs w:val="24"/>
+          <w:lang w:val="en-GB"/>
+        </w:rPr>
+        <w:tab/>
+      </w:r>
+      <w:r>
+        <w:rPr>
+          <w:rFonts w:ascii="Times New Roman" w:hAnsi="Times New Roman" w:cs="Times New Roman"/>
+          <w:color w:val="000000"/>
+          <w:sz w:val="24"/>
+          <w:szCs w:val="24"/>
+          <w:lang w:val="en-GB"/>
+        </w:rPr>
+        <w:t xml:space="preserve">L. </w:t>
+      </w:r>
+      <w:proofErr w:type="spellStart"/>
+      <w:r>
+        <w:rPr>
+          <w:rFonts w:ascii="Times New Roman" w:hAnsi="Times New Roman" w:cs="Times New Roman"/>
+          <w:color w:val="000000"/>
+          <w:sz w:val="24"/>
+          <w:szCs w:val="24"/>
+          <w:lang w:val="en-GB"/>
+        </w:rPr>
+        <w:t>Pasqualis</w:t>
+      </w:r>
+      <w:proofErr w:type="spellEnd"/>
+      <w:r>
+        <w:rPr>
+          <w:rFonts w:ascii="Times New Roman" w:hAnsi="Times New Roman" w:cs="Times New Roman"/>
+          <w:color w:val="000000"/>
+          <w:sz w:val="24"/>
+          <w:szCs w:val="24"/>
+          <w:lang w:val="en-GB"/>
+        </w:rPr>
+        <w:t xml:space="preserve"> and J. Eddy, “Software Maintenance, Understanding the 4 Types,” </w:t>
+      </w:r>
+      <w:proofErr w:type="spellStart"/>
+      <w:r>
+        <w:rPr>
+          <w:rFonts w:ascii="Times New Roman" w:hAnsi="Times New Roman" w:cs="Times New Roman"/>
+          <w:color w:val="000000"/>
+          <w:sz w:val="24"/>
+          <w:szCs w:val="24"/>
+          <w:lang w:val="en-GB"/>
+        </w:rPr>
+        <w:t>CoderHood</w:t>
+      </w:r>
+      <w:proofErr w:type="spellEnd"/>
+      <w:r>
+        <w:rPr>
+          <w:rFonts w:ascii="Times New Roman" w:hAnsi="Times New Roman" w:cs="Times New Roman"/>
+          <w:color w:val="000000"/>
+          <w:sz w:val="24"/>
+          <w:szCs w:val="24"/>
+          <w:lang w:val="en-GB"/>
+        </w:rPr>
+        <w:t>, 14-Jan-2019. [Online]. Available: https://www.coderhood.com/software-maintenance-understanding-the-4-types/. [Accessed: 2</w:t>
+      </w:r>
+      <w:r>
+        <w:rPr>
+          <w:rFonts w:ascii="Times New Roman" w:hAnsi="Times New Roman" w:cs="Times New Roman"/>
+          <w:color w:val="000000"/>
+          <w:sz w:val="24"/>
+          <w:szCs w:val="24"/>
+          <w:lang w:val="en-GB"/>
+        </w:rPr>
+        <w:t>5</w:t>
+      </w:r>
+      <w:r>
+        <w:rPr>
+          <w:rFonts w:ascii="Times New Roman" w:hAnsi="Times New Roman" w:cs="Times New Roman"/>
+          <w:color w:val="000000"/>
+          <w:sz w:val="24"/>
+          <w:szCs w:val="24"/>
+          <w:lang w:val="en-GB"/>
+        </w:rPr>
+        <w:t>-Apr-2020].</w:t>
+      </w:r>
+    </w:p>
+    <w:p>
+      <w:pPr>
+        <w:spacing w:line="240" w:lineRule="auto"/>
+        <w:ind w:left="720" w:hanging="720"/>
+        <w:rPr>
+          <w:rFonts w:ascii="Times New Roman" w:hAnsi="Times New Roman" w:cs="Times New Roman"/>
+          <w:color w:val="000000"/>
+          <w:sz w:val="24"/>
+          <w:szCs w:val="24"/>
+          <w:lang w:val="en-GB"/>
+        </w:rPr>
+      </w:pPr>
+      <w:r>
+        <w:rPr>
+          <w:rFonts w:ascii="Times New Roman" w:hAnsi="Times New Roman" w:cs="Times New Roman"/>
+          <w:color w:val="000000"/>
+          <w:sz w:val="24"/>
+          <w:szCs w:val="24"/>
+          <w:lang w:val="en-GB"/>
+        </w:rPr>
+        <w:t>[11</w:t>
+      </w:r>
+      <w:r>
+        <w:rPr>
+          <w:rFonts w:ascii="Times New Roman" w:hAnsi="Times New Roman" w:cs="Times New Roman"/>
+          <w:color w:val="000000"/>
+          <w:sz w:val="24"/>
+          <w:szCs w:val="24"/>
+          <w:lang w:val="en-GB"/>
+        </w:rPr>
+        <w:t xml:space="preserve">] </w:t>
+      </w:r>
+      <w:r>
+        <w:rPr>
+          <w:rFonts w:ascii="Times New Roman" w:hAnsi="Times New Roman" w:cs="Times New Roman"/>
+          <w:color w:val="000000"/>
+          <w:sz w:val="24"/>
+          <w:szCs w:val="24"/>
+          <w:lang w:val="en-GB"/>
+        </w:rPr>
+        <w:tab/>
+      </w:r>
+      <w:r>
+        <w:rPr>
+          <w:rFonts w:ascii="Times New Roman" w:hAnsi="Times New Roman" w:cs="Times New Roman"/>
+          <w:color w:val="000000"/>
+          <w:sz w:val="24"/>
+          <w:szCs w:val="24"/>
+          <w:lang w:val="en-GB"/>
+        </w:rPr>
+        <w:t>“Accident and Emergency Patient Care Services in a Hospital,” India, 19-Jan-2020. [Online]. Available: https://www.columbiaindiahospitals.com/health-articles/accident-and-emergency-patient-care-</w:t>
+      </w:r>
+      <w:r>
+        <w:rPr>
+          <w:rFonts w:ascii="Times New Roman" w:hAnsi="Times New Roman" w:cs="Times New Roman"/>
+          <w:color w:val="000000"/>
+          <w:sz w:val="24"/>
+          <w:szCs w:val="24"/>
+          <w:lang w:val="en-GB"/>
+        </w:rPr>
+        <w:t>services-hospital. [Accessed: 23</w:t>
+      </w:r>
+      <w:r>
+        <w:rPr>
+          <w:rFonts w:ascii="Times New Roman" w:hAnsi="Times New Roman" w:cs="Times New Roman"/>
+          <w:color w:val="000000"/>
+          <w:sz w:val="24"/>
+          <w:szCs w:val="24"/>
+          <w:lang w:val="en-GB"/>
+        </w:rPr>
+        <w:t>-Apr-2020].</w:t>
+      </w:r>
+    </w:p>
+    <w:p>
+      <w:pPr>
+        <w:spacing w:line="240" w:lineRule="auto"/>
+        <w:ind w:left="720" w:hanging="720"/>
+        <w:rPr>
+          <w:rFonts w:ascii="Times New Roman" w:hAnsi="Times New Roman" w:cs="Times New Roman"/>
+          <w:color w:val="000000"/>
+          <w:sz w:val="24"/>
+          <w:szCs w:val="24"/>
+          <w:lang w:val="en-GB"/>
+        </w:rPr>
+      </w:pPr>
+      <w:r>
+        <w:rPr>
+          <w:rFonts w:ascii="Times New Roman" w:hAnsi="Times New Roman" w:cs="Times New Roman"/>
+          <w:color w:val="000000"/>
+          <w:sz w:val="24"/>
+          <w:szCs w:val="24"/>
+          <w:lang w:val="en-GB"/>
+        </w:rPr>
+        <w:t>[12</w:t>
+      </w:r>
+      <w:r>
+        <w:rPr>
+          <w:rFonts w:ascii="Times New Roman" w:hAnsi="Times New Roman" w:cs="Times New Roman"/>
+          <w:color w:val="000000"/>
+          <w:sz w:val="24"/>
+          <w:szCs w:val="24"/>
+          <w:lang w:val="en-GB"/>
+        </w:rPr>
+        <w:t>]</w:t>
+      </w:r>
+      <w:r>
+        <w:rPr>
+          <w:rFonts w:ascii="Times New Roman" w:hAnsi="Times New Roman" w:cs="Times New Roman"/>
+          <w:color w:val="000000"/>
+          <w:sz w:val="24"/>
+          <w:szCs w:val="24"/>
+          <w:lang w:val="en-GB"/>
+        </w:rPr>
+        <w:tab/>
+      </w:r>
+      <w:r>
+        <w:rPr>
+          <w:rFonts w:ascii="Times New Roman" w:hAnsi="Times New Roman" w:cs="Times New Roman"/>
+          <w:color w:val="000000"/>
+          <w:sz w:val="24"/>
+          <w:szCs w:val="24"/>
+          <w:lang w:val="en-GB"/>
+        </w:rPr>
+        <w:t>“What is RAD Model? Advantages &amp; Disadvantages,” Guru99. [Online]. Available: https://www.guru99.com/what-is-rad-rapid-software-development-model-advantages-d</w:t>
+      </w:r>
+      <w:r>
+        <w:rPr>
+          <w:rFonts w:ascii="Times New Roman" w:hAnsi="Times New Roman" w:cs="Times New Roman"/>
+          <w:color w:val="000000"/>
+          <w:sz w:val="24"/>
+          <w:szCs w:val="24"/>
+          <w:lang w:val="en-GB"/>
+        </w:rPr>
+        <w:t>isadvantages.html. [Accessed: 25</w:t>
+      </w:r>
+      <w:r>
+        <w:rPr>
+          <w:rFonts w:ascii="Times New Roman" w:hAnsi="Times New Roman" w:cs="Times New Roman"/>
+          <w:color w:val="000000"/>
+          <w:sz w:val="24"/>
+          <w:szCs w:val="24"/>
+          <w:lang w:val="en-GB"/>
+        </w:rPr>
+        <w:t>-Apr-2020].</w:t>
+      </w:r>
+    </w:p>
+    <w:p>
+      <w:pPr>
+        <w:spacing w:line="240" w:lineRule="auto"/>
+        <w:ind w:left="720" w:hanging="720"/>
+        <w:rPr>
+          <w:rFonts w:ascii="Times New Roman" w:hAnsi="Times New Roman" w:cs="Times New Roman"/>
+          <w:color w:val="000000"/>
+          <w:sz w:val="24"/>
+          <w:szCs w:val="24"/>
+          <w:lang w:val="en-GB"/>
+        </w:rPr>
+      </w:pPr>
+      <w:r>
+        <w:rPr>
+          <w:rFonts w:ascii="Times New Roman" w:hAnsi="Times New Roman" w:cs="Times New Roman"/>
+          <w:color w:val="000000"/>
+          <w:sz w:val="24"/>
+          <w:szCs w:val="24"/>
+          <w:lang w:val="en-GB"/>
+        </w:rPr>
+        <w:t>[13</w:t>
+      </w:r>
+      <w:r>
+        <w:rPr>
+          <w:rFonts w:ascii="Times New Roman" w:hAnsi="Times New Roman" w:cs="Times New Roman"/>
+          <w:color w:val="000000"/>
+          <w:sz w:val="24"/>
+          <w:szCs w:val="24"/>
+          <w:lang w:val="en-GB"/>
+        </w:rPr>
+        <w:t>]</w:t>
+      </w:r>
+      <w:r>
+        <w:rPr>
+          <w:rFonts w:ascii="Times New Roman" w:hAnsi="Times New Roman" w:cs="Times New Roman"/>
+          <w:color w:val="000000"/>
+          <w:sz w:val="24"/>
+          <w:szCs w:val="24"/>
+          <w:lang w:val="en-GB"/>
+        </w:rPr>
+        <w:tab/>
+      </w:r>
+      <w:r>
+        <w:rPr>
+          <w:rFonts w:ascii="Times New Roman" w:hAnsi="Times New Roman" w:cs="Times New Roman"/>
+          <w:color w:val="000000"/>
+          <w:sz w:val="24"/>
+          <w:szCs w:val="24"/>
+          <w:lang w:val="en-GB"/>
+        </w:rPr>
+        <w:t>R. B. a. W. Hospital, "Finding your way around the Ward: An Orientation to your Inpatient Stay," Metro North Hospital and Health Service, p. 41, December 2019.</w:t>
+      </w:r>
+    </w:p>
+    <w:p>
+      <w:pPr>
+        <w:spacing w:line="240" w:lineRule="auto"/>
+        <w:ind w:left="720" w:hanging="720"/>
+        <w:rPr>
+          <w:rFonts w:ascii="Times New Roman" w:hAnsi="Times New Roman" w:cs="Times New Roman"/>
           <w:color w:val="333333"/>
           <w:sz w:val="24"/>
           <w:szCs w:val="24"/>
           <w:shd w:val="clear" w:color="auto" w:fill="FFFFFF"/>
         </w:rPr>
       </w:pPr>
+      <w:r>
+        <w:rPr>
+          <w:rFonts w:ascii="Times New Roman" w:hAnsi="Times New Roman" w:cs="Times New Roman"/>
+          <w:color w:val="000000"/>
+          <w:sz w:val="24"/>
+          <w:szCs w:val="24"/>
+          <w:lang w:val="en-GB"/>
+        </w:rPr>
+        <w:t>[14</w:t>
+      </w:r>
+      <w:r>
+        <w:rPr>
+          <w:rFonts w:ascii="Times New Roman" w:hAnsi="Times New Roman" w:cs="Times New Roman"/>
+          <w:color w:val="000000"/>
+          <w:sz w:val="24"/>
+          <w:szCs w:val="24"/>
+          <w:lang w:val="en-GB"/>
+        </w:rPr>
+        <w:t xml:space="preserve">} </w:t>
+      </w:r>
+      <w:r>
+        <w:rPr>
+          <w:rFonts w:ascii="Times New Roman" w:hAnsi="Times New Roman" w:cs="Times New Roman"/>
+          <w:color w:val="000000"/>
+          <w:sz w:val="24"/>
+          <w:szCs w:val="24"/>
+          <w:lang w:val="en-GB"/>
+        </w:rPr>
+        <w:tab/>
+      </w:r>
+      <w:r>
+        <w:rPr>
+          <w:rFonts w:ascii="Times New Roman" w:hAnsi="Times New Roman" w:cs="Times New Roman"/>
+          <w:color w:val="000000"/>
+          <w:sz w:val="24"/>
+          <w:szCs w:val="24"/>
+          <w:lang w:val="en-GB"/>
+        </w:rPr>
+        <w:t>“Frequently Asked Questions,” The Queen Elizabeth Hospital BARBADOS. [Online]. Available: http://www.qehconnect.com/faqs/. [Accessed: 28-Apr-2020].</w:t>
+      </w:r>
+      <w:bookmarkStart w:id="0" w:name="_GoBack"/>
+      <w:bookmarkEnd w:id="0"/>
     </w:p>
     <w:p>
       <w:pPr>
@@ -19413,6 +19948,14 @@
       <w:szCs w:val="18"/>
     </w:rPr>
   </w:style>
+  <w:style w:type="paragraph" w:styleId="Bibliography">
+    <w:name w:val="Bibliography"/>
+    <w:basedOn w:val="Normal"/>
+    <w:next w:val="Normal"/>
+    <w:uiPriority w:val="37"/>
+    <w:unhideWhenUsed/>
+    <w:rsid w:val="00A73097"/>
+  </w:style>
 </w:styles>
 </file>
 
@@ -19709,4 +20252,44 @@
     </a:ext>
   </a:extLst>
 </a:theme>
+</file>
+
+<file path=customXml/item1.xml><?xml version="1.0" encoding="utf-8"?>
+<b:Sources xmlns:b="http://schemas.openxmlformats.org/officeDocument/2006/bibliography" xmlns="http://schemas.openxmlformats.org/officeDocument/2006/bibliography" SelectedStyle="\IEEE2006OfficeOnline.xsl" StyleName="IEEE" Version="2006">
+  <b:Source>
+    <b:Tag>Hos19</b:Tag>
+    <b:SourceType>JournalArticle</b:SourceType>
+    <b:Guid>{7E2267D4-0AE6-4D88-B208-4E47CE60BB1E}</b:Guid>
+    <b:Title>Finding your way around the Ward: An Orientation to your Inpatient Stay</b:Title>
+    <b:Year>2019</b:Year>
+    <b:Month>December</b:Month>
+    <b:YearAccessed>2020</b:YearAccessed>
+    <b:MonthAccessed>April</b:MonthAccessed>
+    <b:DayAccessed>18</b:DayAccessed>
+    <b:URL>https://metronorth.health.qld.gov.au/rbwh/wp-content/uploads/sites/2/2017/11/ward-guide-mental-health.pdf</b:URL>
+    <b:Author>
+      <b:Author>
+        <b:NameList>
+          <b:Person>
+            <b:Last>Hospital</b:Last>
+            <b:First>Royal</b:First>
+            <b:Middle>Brisbane and Women’s</b:Middle>
+          </b:Person>
+        </b:NameList>
+      </b:Author>
+    </b:Author>
+    <b:JournalName>Metro North Hospital and Health Service</b:JournalName>
+    <b:Pages>41</b:Pages>
+    <b:City>Butterfield</b:City>
+    <b:RefOrder>1</b:RefOrder>
+  </b:Source>
+</b:Sources>
+</file>
+
+<file path=customXml/itemProps1.xml><?xml version="1.0" encoding="utf-8"?>
+<ds:datastoreItem xmlns:ds="http://schemas.openxmlformats.org/officeDocument/2006/customXml" ds:itemID="{590443C6-28C6-488B-AAAA-D7474A889B48}">
+  <ds:schemaRefs>
+    <ds:schemaRef ds:uri="http://schemas.openxmlformats.org/officeDocument/2006/bibliography"/>
+  </ds:schemaRefs>
+</ds:datastoreItem>
 </file>
--- a/Documentation/The Paper.docx
+++ b/Documentation/The Paper.docx
@@ -915,23 +915,7 @@
           <w:sz w:val="24"/>
           <w:szCs w:val="24"/>
         </w:rPr>
-        <w:t xml:space="preserve"> 1-6 was to confirm that 20 characters is a valid amount for both Guest Name and Child Name. After using the test data from the table, the function executed successfully. Therefore, our goal was achieved.</w:t>
-      </w:r>
-      <w:r>
-        <w:rPr>
-          <w:rFonts w:ascii="Times New Roman" w:hAnsi="Times New Roman" w:cs="Times New Roman"/>
-          <w:sz w:val="24"/>
-          <w:szCs w:val="24"/>
-        </w:rPr>
-        <w:t xml:space="preserve"> </w:t>
-      </w:r>
-      <w:r>
-        <w:rPr>
-          <w:rFonts w:ascii="Times New Roman" w:hAnsi="Times New Roman" w:cs="Times New Roman"/>
-          <w:sz w:val="24"/>
-          <w:szCs w:val="24"/>
-        </w:rPr>
-        <w:t>The goal of Test</w:t>
+        <w:t xml:space="preserve"> 1-6 was to confirm that 20 characters is a valid amount for both Guest Name and Child Name. After using the test data from the table, the function executed successfully. Therefore, our goal was achieved. The goal of Test</w:t>
       </w:r>
       <w:r>
         <w:rPr>
@@ -955,63 +939,7 @@
           <w:sz w:val="24"/>
           <w:szCs w:val="24"/>
         </w:rPr>
-        <w:t xml:space="preserve"> These five</w:t>
-      </w:r>
-      <w:r>
-        <w:rPr>
-          <w:rFonts w:ascii="Times New Roman" w:hAnsi="Times New Roman" w:cs="Times New Roman"/>
-          <w:sz w:val="24"/>
-          <w:szCs w:val="24"/>
-        </w:rPr>
-        <w:t xml:space="preserve"> test cases</w:t>
-      </w:r>
-      <w:r>
-        <w:rPr>
-          <w:rFonts w:ascii="Times New Roman" w:hAnsi="Times New Roman" w:cs="Times New Roman"/>
-          <w:sz w:val="24"/>
-          <w:szCs w:val="24"/>
-        </w:rPr>
-        <w:t xml:space="preserve"> had high adequacy since they were able to satisfy ten Boundary Value Analysis conditions in just five test cases. This</w:t>
-      </w:r>
-      <w:r>
-        <w:rPr>
-          <w:rFonts w:ascii="Times New Roman" w:hAnsi="Times New Roman" w:cs="Times New Roman"/>
-          <w:sz w:val="24"/>
-          <w:szCs w:val="24"/>
-        </w:rPr>
-        <w:t xml:space="preserve"> </w:t>
-      </w:r>
-      <w:r>
-        <w:rPr>
-          <w:rFonts w:ascii="Times New Roman" w:hAnsi="Times New Roman" w:cs="Times New Roman"/>
-          <w:sz w:val="24"/>
-          <w:szCs w:val="24"/>
-        </w:rPr>
-        <w:t xml:space="preserve">saved </w:t>
-      </w:r>
-      <w:r>
-        <w:rPr>
-          <w:rFonts w:ascii="Times New Roman" w:hAnsi="Times New Roman" w:cs="Times New Roman"/>
-          <w:sz w:val="24"/>
-          <w:szCs w:val="24"/>
-        </w:rPr>
-        <w:t xml:space="preserve">valuable </w:t>
-      </w:r>
-      <w:r>
-        <w:rPr>
-          <w:rFonts w:ascii="Times New Roman" w:hAnsi="Times New Roman" w:cs="Times New Roman"/>
-          <w:sz w:val="24"/>
-          <w:szCs w:val="24"/>
-        </w:rPr>
-        <w:t xml:space="preserve">testing </w:t>
-      </w:r>
-      <w:r>
-        <w:rPr>
-          <w:rFonts w:ascii="Times New Roman" w:hAnsi="Times New Roman" w:cs="Times New Roman"/>
-          <w:sz w:val="24"/>
-          <w:szCs w:val="24"/>
-        </w:rPr>
-        <w:t>time and allowing an increase in productivity.</w:t>
+        <w:t xml:space="preserve"> These five test cases had high adequacy since they were able to satisfy ten Boundary Value Analysis conditions in just five test cases. This saved valuable testing time and allowing an increase in productivity.</w:t>
       </w:r>
     </w:p>
     <w:p>
@@ -1539,7 +1467,15 @@
         </w:rPr>
       </w:pPr>
     </w:p>
-    <w:p/>
+    <w:p>
+      <w:pPr>
+        <w:rPr>
+          <w:rFonts w:ascii="Times New Roman" w:hAnsi="Times New Roman" w:cs="Times New Roman"/>
+          <w:sz w:val="24"/>
+          <w:szCs w:val="24"/>
+        </w:rPr>
+      </w:pPr>
+    </w:p>
     <w:p>
       <w:pPr>
         <w:pStyle w:val="Heading1"/>
@@ -1552,7 +1488,15 @@
         </w:rPr>
       </w:pPr>
     </w:p>
-    <w:p/>
+    <w:p>
+      <w:pPr>
+        <w:rPr>
+          <w:rFonts w:ascii="Times New Roman" w:hAnsi="Times New Roman" w:cs="Times New Roman"/>
+          <w:sz w:val="24"/>
+          <w:szCs w:val="24"/>
+        </w:rPr>
+      </w:pPr>
+    </w:p>
     <w:p>
       <w:pPr>
         <w:pStyle w:val="Heading1"/>
@@ -1565,9 +1509,33 @@
         </w:rPr>
       </w:pPr>
     </w:p>
-    <w:p/>
-    <w:p/>
-    <w:p/>
+    <w:p>
+      <w:pPr>
+        <w:rPr>
+          <w:rFonts w:ascii="Times New Roman" w:hAnsi="Times New Roman" w:cs="Times New Roman"/>
+          <w:sz w:val="24"/>
+          <w:szCs w:val="24"/>
+        </w:rPr>
+      </w:pPr>
+    </w:p>
+    <w:p>
+      <w:pPr>
+        <w:rPr>
+          <w:rFonts w:ascii="Times New Roman" w:hAnsi="Times New Roman" w:cs="Times New Roman"/>
+          <w:sz w:val="24"/>
+          <w:szCs w:val="24"/>
+        </w:rPr>
+      </w:pPr>
+    </w:p>
+    <w:p>
+      <w:pPr>
+        <w:rPr>
+          <w:rFonts w:ascii="Times New Roman" w:hAnsi="Times New Roman" w:cs="Times New Roman"/>
+          <w:sz w:val="24"/>
+          <w:szCs w:val="24"/>
+        </w:rPr>
+      </w:pPr>
+    </w:p>
     <w:p>
       <w:pPr>
         <w:pStyle w:val="Heading1"/>
@@ -3118,71 +3086,7 @@
           <w:sz w:val="24"/>
           <w:szCs w:val="24"/>
         </w:rPr>
-        <w:t>-2 test</w:t>
-      </w:r>
-      <w:r>
-        <w:rPr>
-          <w:rFonts w:ascii="Times New Roman" w:hAnsi="Times New Roman" w:cs="Times New Roman"/>
-          <w:sz w:val="24"/>
-          <w:szCs w:val="24"/>
-        </w:rPr>
-        <w:t xml:space="preserve"> the integration between the Database Check Unit</w:t>
-      </w:r>
-      <w:r>
-        <w:rPr>
-          <w:rFonts w:ascii="Times New Roman" w:hAnsi="Times New Roman" w:cs="Times New Roman"/>
-          <w:sz w:val="24"/>
-          <w:szCs w:val="24"/>
-        </w:rPr>
-        <w:t xml:space="preserve"> function and the User Access List/User Log u</w:t>
-      </w:r>
-      <w:r>
-        <w:rPr>
-          <w:rFonts w:ascii="Times New Roman" w:hAnsi="Times New Roman" w:cs="Times New Roman"/>
-          <w:sz w:val="24"/>
-          <w:szCs w:val="24"/>
-        </w:rPr>
-        <w:t xml:space="preserve">nit </w:t>
-      </w:r>
-      <w:r>
-        <w:rPr>
-          <w:rFonts w:ascii="Times New Roman" w:hAnsi="Times New Roman" w:cs="Times New Roman"/>
-          <w:sz w:val="24"/>
-          <w:szCs w:val="24"/>
-        </w:rPr>
-        <w:t xml:space="preserve">function </w:t>
-      </w:r>
-      <w:r>
-        <w:rPr>
-          <w:rFonts w:ascii="Times New Roman" w:hAnsi="Times New Roman" w:cs="Times New Roman"/>
-          <w:sz w:val="24"/>
-          <w:szCs w:val="24"/>
-        </w:rPr>
-        <w:t>during</w:t>
-      </w:r>
-      <w:r>
-        <w:rPr>
-          <w:rFonts w:ascii="Times New Roman" w:hAnsi="Times New Roman" w:cs="Times New Roman"/>
-          <w:sz w:val="24"/>
-          <w:szCs w:val="24"/>
-        </w:rPr>
-        <w:t xml:space="preserve"> both</w:t>
-      </w:r>
-      <w:r>
-        <w:rPr>
-          <w:rFonts w:ascii="Times New Roman" w:hAnsi="Times New Roman" w:cs="Times New Roman"/>
-          <w:sz w:val="24"/>
-          <w:szCs w:val="24"/>
-        </w:rPr>
-        <w:t xml:space="preserve"> a successful </w:t>
-      </w:r>
-      <w:r>
-        <w:rPr>
-          <w:rFonts w:ascii="Times New Roman" w:hAnsi="Times New Roman" w:cs="Times New Roman"/>
-          <w:sz w:val="24"/>
-          <w:szCs w:val="24"/>
-        </w:rPr>
-        <w:t xml:space="preserve">and unsuccessful </w:t>
+        <w:t xml:space="preserve">-2 test the integration between the Database Check Unit function and the User Access List/User Log unit function during both a successful and unsuccessful </w:t>
       </w:r>
       <w:r>
         <w:rPr>
@@ -3198,15 +3102,7 @@
           <w:sz w:val="24"/>
           <w:szCs w:val="24"/>
         </w:rPr>
-        <w:t xml:space="preserve"> login.</w:t>
-      </w:r>
-      <w:r>
-        <w:rPr>
-          <w:rFonts w:ascii="Times New Roman" w:hAnsi="Times New Roman" w:cs="Times New Roman"/>
-          <w:sz w:val="24"/>
-          <w:szCs w:val="24"/>
-        </w:rPr>
-        <w:t xml:space="preserve"> The goals were to successfully </w:t>
+        <w:t xml:space="preserve"> login. The goals were to successfully </w:t>
       </w:r>
       <w:r>
         <w:rPr>
@@ -3296,15 +3192,7 @@
           <w:sz w:val="24"/>
           <w:szCs w:val="24"/>
         </w:rPr>
-        <w:t>-2 test</w:t>
-      </w:r>
-      <w:r>
-        <w:rPr>
-          <w:rFonts w:ascii="Times New Roman" w:hAnsi="Times New Roman" w:cs="Times New Roman"/>
-          <w:sz w:val="24"/>
-          <w:szCs w:val="24"/>
-        </w:rPr>
-        <w:t xml:space="preserve"> </w:t>
+        <w:t xml:space="preserve">-2 test </w:t>
       </w:r>
       <w:r>
         <w:rPr>
@@ -3704,7 +3592,15 @@
         <w:t xml:space="preserve">Within the test case, steps were taken to verify successful execution of each goal. </w:t>
       </w:r>
     </w:p>
-    <w:p/>
+    <w:p>
+      <w:pPr>
+        <w:rPr>
+          <w:rFonts w:ascii="Times New Roman" w:hAnsi="Times New Roman" w:cs="Times New Roman"/>
+          <w:sz w:val="24"/>
+          <w:szCs w:val="24"/>
+        </w:rPr>
+      </w:pPr>
+    </w:p>
     <w:p>
       <w:pPr>
         <w:pStyle w:val="Heading1"/>
@@ -5188,15 +5084,7 @@
           <w:sz w:val="24"/>
           <w:szCs w:val="24"/>
         </w:rPr>
-        <w:t>a</w:t>
-      </w:r>
-      <w:r>
-        <w:rPr>
-          <w:rFonts w:ascii="Times New Roman" w:hAnsi="Times New Roman" w:cs="Times New Roman"/>
-          <w:sz w:val="24"/>
-          <w:szCs w:val="24"/>
-        </w:rPr>
-        <w:t>daptive</w:t>
+        <w:t>adaptive</w:t>
       </w:r>
       <w:r>
         <w:rPr>
@@ -5505,25 +5393,7 @@
           <w:szCs w:val="24"/>
           <w:lang w:val="en-GB"/>
         </w:rPr>
-        <w:t>Software quality is an extremely important principle whose processes must be applied at many stages in the software development life cycle, and the maintenance stage is no different. Software quality can be defined as “the degree to which a set of inherent characteristics fu</w:t>
-      </w:r>
-      <w:r>
-        <w:rPr>
-          <w:rFonts w:ascii="Times New Roman" w:hAnsi="Times New Roman" w:cs="Times New Roman"/>
-          <w:sz w:val="24"/>
-          <w:szCs w:val="24"/>
-          <w:lang w:val="en-GB"/>
-        </w:rPr>
-        <w:t xml:space="preserve">lfils requirements” [1]. Thus, </w:t>
-      </w:r>
-      <w:r>
-        <w:rPr>
-          <w:rFonts w:ascii="Times New Roman" w:hAnsi="Times New Roman" w:cs="Times New Roman"/>
-          <w:sz w:val="24"/>
-          <w:szCs w:val="24"/>
-          <w:lang w:val="en-GB"/>
-        </w:rPr>
-        <w:t>software maintenance, which involves the changing or evolution of the software product after delivery and the surfacing of new user requirements, must also meet these quality standards to ensure these new requirements are met fully. An existing organisation can improve their software quality approach by improving quality management processes and encouraging a software engineering culture devoted to culture.</w:t>
+        <w:t>Software quality is an extremely important principle whose processes must be applied at many stages in the software development life cycle, and the maintenance stage is no different. Software quality can be defined as “the degree to which a set of inherent characteristics fulfils requirements” [1]. Thus, software maintenance, which involves the changing or evolution of the software product after delivery and the surfacing of new user requirements, must also meet these quality standards to ensure these new requirements are met fully. An existing organisation can improve their software quality approach by improving quality management processes and encouraging a software engineering culture devoted to culture.</w:t>
       </w:r>
     </w:p>
     <w:p>
@@ -6134,7 +6004,7 @@
           <w:szCs w:val="24"/>
           <w:lang w:val="en-GB"/>
         </w:rPr>
-        <w:t>[6</w:t>
+        <w:t xml:space="preserve">[6] </w:t>
       </w:r>
       <w:r>
         <w:rPr>
@@ -6144,26 +6014,7 @@
           <w:szCs w:val="24"/>
           <w:lang w:val="en-GB"/>
         </w:rPr>
-        <w:t xml:space="preserve">] </w:t>
-      </w:r>
-      <w:r>
-        <w:rPr>
-          <w:rFonts w:ascii="Times New Roman" w:hAnsi="Times New Roman" w:cs="Times New Roman"/>
-          <w:color w:val="000000"/>
-          <w:sz w:val="24"/>
-          <w:szCs w:val="24"/>
-          <w:lang w:val="en-GB"/>
-        </w:rPr>
         <w:tab/>
-      </w:r>
-      <w:r>
-        <w:rPr>
-          <w:rFonts w:ascii="Times New Roman" w:hAnsi="Times New Roman" w:cs="Times New Roman"/>
-          <w:color w:val="000000"/>
-          <w:sz w:val="24"/>
-          <w:szCs w:val="24"/>
-          <w:lang w:val="en-GB"/>
-        </w:rPr>
         <w:t xml:space="preserve">(Art93) L.J. Arthur, Improving Software Quality: An Insider’s Guide to TQM, John Wiley &amp; Sons, 1993. </w:t>
       </w:r>
     </w:p>
@@ -6187,7 +6038,7 @@
           <w:szCs w:val="24"/>
           <w:lang w:val="en-GB"/>
         </w:rPr>
-        <w:t>[7</w:t>
+        <w:t xml:space="preserve">[7]. </w:t>
       </w:r>
       <w:r>
         <w:rPr>
@@ -6197,26 +6048,7 @@
           <w:szCs w:val="24"/>
           <w:lang w:val="en-GB"/>
         </w:rPr>
-        <w:t xml:space="preserve">]. </w:t>
-      </w:r>
-      <w:r>
-        <w:rPr>
-          <w:rFonts w:ascii="Times New Roman" w:hAnsi="Times New Roman" w:cs="Times New Roman"/>
-          <w:color w:val="000000"/>
-          <w:sz w:val="24"/>
-          <w:szCs w:val="24"/>
-          <w:lang w:val="en-GB"/>
-        </w:rPr>
         <w:tab/>
-      </w:r>
-      <w:r>
-        <w:rPr>
-          <w:rFonts w:ascii="Times New Roman" w:hAnsi="Times New Roman" w:cs="Times New Roman"/>
-          <w:color w:val="000000"/>
-          <w:sz w:val="24"/>
-          <w:szCs w:val="24"/>
-          <w:lang w:val="en-GB"/>
-        </w:rPr>
         <w:t xml:space="preserve">[IEEE-CS-99] IEEE-CS-1999, “Software Engineering Code of Ethics and Professional Practice,” IEEE-CS/ACM, © IEEE – 2004 </w:t>
       </w:r>
       <w:r>
@@ -6262,15 +6094,6 @@
           <w:lang w:val="en-GB"/>
         </w:rPr>
         <w:tab/>
-      </w:r>
-      <w:r>
-        <w:rPr>
-          <w:rFonts w:ascii="Times New Roman" w:hAnsi="Times New Roman" w:cs="Times New Roman"/>
-          <w:color w:val="000000"/>
-          <w:sz w:val="24"/>
-          <w:szCs w:val="24"/>
-          <w:lang w:val="en-GB"/>
-        </w:rPr>
         <w:t xml:space="preserve">“Software Maintenance Overview,” </w:t>
       </w:r>
       <w:proofErr w:type="spellStart"/>
@@ -6580,27 +6403,7 @@
           <w:szCs w:val="24"/>
           <w:lang w:val="en-GB"/>
         </w:rPr>
-        <w:t>“Accident and Emergency Patient Care Services in a Hospital,” India, 19-Jan-2020. [Online]. Available: https://www.columbiaindiahospitals.com/health-articles/accident-and-emergency-patient-care-</w:t>
-      </w:r>
-      <w:r>
-        <w:rPr>
-          <w:rFonts w:ascii="Times New Roman" w:hAnsi="Times New Roman" w:cs="Times New Roman"/>
-          <w:color w:val="000000"/>
-          <w:sz w:val="24"/>
-          <w:szCs w:val="24"/>
-          <w:lang w:val="en-GB"/>
-        </w:rPr>
-        <w:t>services-hospital. [Accessed: 23</w:t>
-      </w:r>
-      <w:r>
-        <w:rPr>
-          <w:rFonts w:ascii="Times New Roman" w:hAnsi="Times New Roman" w:cs="Times New Roman"/>
-          <w:color w:val="000000"/>
-          <w:sz w:val="24"/>
-          <w:szCs w:val="24"/>
-          <w:lang w:val="en-GB"/>
-        </w:rPr>
-        <w:t>-Apr-2020].</w:t>
+        <w:t>“Accident and Emergency Patient Care Services in a Hospital,” India, 19-Jan-2020. [Online]. Available: https://www.columbiaindiahospitals.com/health-articles/accident-and-emergency-patient-care-services-hospital. [Accessed: 23-Apr-2020].</w:t>
       </w:r>
     </w:p>
     <w:p>
@@ -6726,7 +6529,19 @@
           <w:szCs w:val="24"/>
           <w:lang w:val="en-GB"/>
         </w:rPr>
-        <w:t>R. B. a. W. Hospital, "Finding your way around the Ward: An Orientation to your Inpatient Stay," Metro North Hospital and Health Service, p. 41, December 2019.</w:t>
+        <w:t>R. B. a. W. Hospital, "Finding your way around the Ward: An Orientation to your Inpat</w:t>
+      </w:r>
+      <w:bookmarkStart w:id="0" w:name="_GoBack"/>
+      <w:bookmarkEnd w:id="0"/>
+      <w:r>
+        <w:rPr>
+          <w:rFonts w:ascii="Times New Roman" w:hAnsi="Times New Roman" w:cs="Times New Roman"/>
+          <w:color w:val="000000"/>
+          <w:sz w:val="24"/>
+          <w:szCs w:val="24"/>
+          <w:lang w:val="en-GB"/>
+        </w:rPr>
+        <w:t>ient Stay," Metro North Hospital and Health Service, p. 41, December 2019.</w:t>
       </w:r>
     </w:p>
     <w:p>
@@ -6781,8 +6596,6 @@
         </w:rPr>
         <w:t>“Frequently Asked Questions,” The Queen Elizabeth Hospital BARBADOS. [Online]. Available: http://www.qehconnect.com/faqs/. [Accessed: 28-Apr-2020].</w:t>
       </w:r>
-      <w:bookmarkStart w:id="0" w:name="_GoBack"/>
-      <w:bookmarkEnd w:id="0"/>
     </w:p>
     <w:p>
       <w:pPr>
@@ -20287,7 +20100,7 @@
 </file>
 
 <file path=customXml/itemProps1.xml><?xml version="1.0" encoding="utf-8"?>
-<ds:datastoreItem xmlns:ds="http://schemas.openxmlformats.org/officeDocument/2006/customXml" ds:itemID="{590443C6-28C6-488B-AAAA-D7474A889B48}">
+<ds:datastoreItem xmlns:ds="http://schemas.openxmlformats.org/officeDocument/2006/customXml" ds:itemID="{AA795221-0C39-465D-8BDE-7D0F47ECFADD}">
   <ds:schemaRefs>
     <ds:schemaRef ds:uri="http://schemas.openxmlformats.org/officeDocument/2006/bibliography"/>
   </ds:schemaRefs>

--- a/Documentation/The Paper.docx
+++ b/Documentation/The Paper.docx
@@ -5635,6 +5635,83 @@
           <w:szCs w:val="24"/>
         </w:rPr>
       </w:pPr>
+    </w:p>
+    <w:p>
+      <w:pPr>
+        <w:spacing w:line="240" w:lineRule="auto"/>
+        <w:ind w:firstLine="720"/>
+        <w:rPr>
+          <w:rFonts w:ascii="Times New Roman" w:hAnsi="Times New Roman" w:cs="Times New Roman"/>
+          <w:sz w:val="24"/>
+          <w:szCs w:val="24"/>
+        </w:rPr>
+      </w:pPr>
+      <w:r>
+        <w:rPr>
+          <w:rFonts w:ascii="Times New Roman" w:hAnsi="Times New Roman" w:cs="Times New Roman"/>
+          <w:sz w:val="24"/>
+          <w:szCs w:val="24"/>
+        </w:rPr>
+        <w:t xml:space="preserve">Upon completion of this project, our team was able to provide a functioning web application that could be used by Accident &amp; Emergency attendees. </w:t>
+      </w:r>
+      <w:r>
+        <w:rPr>
+          <w:rFonts w:ascii="Times New Roman" w:hAnsi="Times New Roman" w:cs="Times New Roman"/>
+          <w:sz w:val="24"/>
+          <w:szCs w:val="24"/>
+        </w:rPr>
+        <w:t xml:space="preserve">Our flexible design would allow any attendee to use our application with any device sufficiently. </w:t>
+      </w:r>
+      <w:r>
+        <w:rPr>
+          <w:rFonts w:ascii="Times New Roman" w:hAnsi="Times New Roman" w:cs="Times New Roman"/>
+          <w:sz w:val="24"/>
+          <w:szCs w:val="24"/>
+        </w:rPr>
+        <w:t xml:space="preserve">Our rigorous testing of each unit, functionality and the complete system can give our future users confidence that they </w:t>
+      </w:r>
+      <w:r>
+        <w:rPr>
+          <w:rFonts w:ascii="Times New Roman" w:hAnsi="Times New Roman" w:cs="Times New Roman"/>
+          <w:sz w:val="24"/>
+          <w:szCs w:val="24"/>
+        </w:rPr>
+        <w:t>will be using</w:t>
+      </w:r>
+      <w:r>
+        <w:rPr>
+          <w:rFonts w:ascii="Times New Roman" w:hAnsi="Times New Roman" w:cs="Times New Roman"/>
+          <w:sz w:val="24"/>
+          <w:szCs w:val="24"/>
+        </w:rPr>
+        <w:t xml:space="preserve"> a simple,</w:t>
+      </w:r>
+      <w:r>
+        <w:rPr>
+          <w:rFonts w:ascii="Times New Roman" w:hAnsi="Times New Roman" w:cs="Times New Roman"/>
+          <w:sz w:val="24"/>
+          <w:szCs w:val="24"/>
+        </w:rPr>
+        <w:t xml:space="preserve"> user-friendly,</w:t>
+      </w:r>
+      <w:r>
+        <w:rPr>
+          <w:rFonts w:ascii="Times New Roman" w:hAnsi="Times New Roman" w:cs="Times New Roman"/>
+          <w:sz w:val="24"/>
+          <w:szCs w:val="24"/>
+        </w:rPr>
+        <w:t xml:space="preserve"> robust </w:t>
+      </w:r>
+      <w:r>
+        <w:rPr>
+          <w:rFonts w:ascii="Times New Roman" w:hAnsi="Times New Roman" w:cs="Times New Roman"/>
+          <w:sz w:val="24"/>
+          <w:szCs w:val="24"/>
+        </w:rPr>
+        <w:t xml:space="preserve">web application. </w:t>
+      </w:r>
+      <w:bookmarkStart w:id="0" w:name="_GoBack"/>
+      <w:bookmarkEnd w:id="0"/>
       <w:r>
         <w:rPr>
           <w:rFonts w:ascii="Times New Roman" w:hAnsi="Times New Roman" w:cs="Times New Roman"/>
@@ -6529,19 +6606,7 @@
           <w:szCs w:val="24"/>
           <w:lang w:val="en-GB"/>
         </w:rPr>
-        <w:t>R. B. a. W. Hospital, "Finding your way around the Ward: An Orientation to your Inpat</w:t>
-      </w:r>
-      <w:bookmarkStart w:id="0" w:name="_GoBack"/>
-      <w:bookmarkEnd w:id="0"/>
-      <w:r>
-        <w:rPr>
-          <w:rFonts w:ascii="Times New Roman" w:hAnsi="Times New Roman" w:cs="Times New Roman"/>
-          <w:color w:val="000000"/>
-          <w:sz w:val="24"/>
-          <w:szCs w:val="24"/>
-          <w:lang w:val="en-GB"/>
-        </w:rPr>
-        <w:t>ient Stay," Metro North Hospital and Health Service, p. 41, December 2019.</w:t>
+        <w:t>R. B. a. W. Hospital, "Finding your way around the Ward: An Orientation to your Inpatient Stay," Metro North Hospital and Health Service, p. 41, December 2019.</w:t>
       </w:r>
     </w:p>
     <w:p>
@@ -20100,7 +20165,7 @@
 </file>
 
 <file path=customXml/itemProps1.xml><?xml version="1.0" encoding="utf-8"?>
-<ds:datastoreItem xmlns:ds="http://schemas.openxmlformats.org/officeDocument/2006/customXml" ds:itemID="{AA795221-0C39-465D-8BDE-7D0F47ECFADD}">
+<ds:datastoreItem xmlns:ds="http://schemas.openxmlformats.org/officeDocument/2006/customXml" ds:itemID="{48255E2D-0320-4357-8B4D-6AF154A588F9}">
   <ds:schemaRefs>
     <ds:schemaRef ds:uri="http://schemas.openxmlformats.org/officeDocument/2006/bibliography"/>
   </ds:schemaRefs>

--- a/Documentation/The Paper.docx
+++ b/Documentation/The Paper.docx
@@ -1755,7 +1755,27 @@
           <w:sz w:val="24"/>
           <w:szCs w:val="24"/>
         </w:rPr>
-        <w:t>Let G= Guess ID and P = Password</w:t>
+        <w:t>Let G</w:t>
+      </w:r>
+      <w:r>
+        <w:rPr>
+          <w:rFonts w:ascii="Times New Roman" w:hAnsi="Times New Roman" w:cs="Times New Roman"/>
+          <w:i/>
+          <w:sz w:val="24"/>
+          <w:szCs w:val="24"/>
+        </w:rPr>
+        <w:t xml:space="preserve"> </w:t>
+      </w:r>
+      <w:bookmarkStart w:id="0" w:name="_GoBack"/>
+      <w:bookmarkEnd w:id="0"/>
+      <w:r>
+        <w:rPr>
+          <w:rFonts w:ascii="Times New Roman" w:hAnsi="Times New Roman" w:cs="Times New Roman"/>
+          <w:i/>
+          <w:sz w:val="24"/>
+          <w:szCs w:val="24"/>
+        </w:rPr>
+        <w:t>= Guess ID and P = Password</w:t>
       </w:r>
     </w:p>
     <w:p>
@@ -2980,71 +3000,7 @@
           <w:sz w:val="24"/>
           <w:szCs w:val="24"/>
         </w:rPr>
-        <w:t xml:space="preserve"> the integration between the Database Check Unit</w:t>
-      </w:r>
-      <w:r>
-        <w:rPr>
-          <w:rFonts w:ascii="Times New Roman" w:hAnsi="Times New Roman" w:cs="Times New Roman"/>
-          <w:sz w:val="24"/>
-          <w:szCs w:val="24"/>
-        </w:rPr>
-        <w:t xml:space="preserve"> function and the User Access List/User Log u</w:t>
-      </w:r>
-      <w:r>
-        <w:rPr>
-          <w:rFonts w:ascii="Times New Roman" w:hAnsi="Times New Roman" w:cs="Times New Roman"/>
-          <w:sz w:val="24"/>
-          <w:szCs w:val="24"/>
-        </w:rPr>
-        <w:t xml:space="preserve">nit </w:t>
-      </w:r>
-      <w:r>
-        <w:rPr>
-          <w:rFonts w:ascii="Times New Roman" w:hAnsi="Times New Roman" w:cs="Times New Roman"/>
-          <w:sz w:val="24"/>
-          <w:szCs w:val="24"/>
-        </w:rPr>
-        <w:t xml:space="preserve">function </w:t>
-      </w:r>
-      <w:r>
-        <w:rPr>
-          <w:rFonts w:ascii="Times New Roman" w:hAnsi="Times New Roman" w:cs="Times New Roman"/>
-          <w:sz w:val="24"/>
-          <w:szCs w:val="24"/>
-        </w:rPr>
-        <w:t>during</w:t>
-      </w:r>
-      <w:r>
-        <w:rPr>
-          <w:rFonts w:ascii="Times New Roman" w:hAnsi="Times New Roman" w:cs="Times New Roman"/>
-          <w:sz w:val="24"/>
-          <w:szCs w:val="24"/>
-        </w:rPr>
-        <w:t xml:space="preserve"> both</w:t>
-      </w:r>
-      <w:r>
-        <w:rPr>
-          <w:rFonts w:ascii="Times New Roman" w:hAnsi="Times New Roman" w:cs="Times New Roman"/>
-          <w:sz w:val="24"/>
-          <w:szCs w:val="24"/>
-        </w:rPr>
-        <w:t xml:space="preserve"> a successful </w:t>
-      </w:r>
-      <w:r>
-        <w:rPr>
-          <w:rFonts w:ascii="Times New Roman" w:hAnsi="Times New Roman" w:cs="Times New Roman"/>
-          <w:sz w:val="24"/>
-          <w:szCs w:val="24"/>
-        </w:rPr>
-        <w:t xml:space="preserve">and unsuccessful </w:t>
-      </w:r>
-      <w:r>
-        <w:rPr>
-          <w:rFonts w:ascii="Times New Roman" w:hAnsi="Times New Roman" w:cs="Times New Roman"/>
-          <w:sz w:val="24"/>
-          <w:szCs w:val="24"/>
-        </w:rPr>
-        <w:t>Admin login.</w:t>
+        <w:t xml:space="preserve"> the integration between the Database Check Unit function and the User Access List/User Log unit function during both a successful and unsuccessful Admin login.</w:t>
       </w:r>
       <w:r>
         <w:rPr>
@@ -3176,47 +3132,15 @@
           <w:sz w:val="24"/>
           <w:szCs w:val="24"/>
         </w:rPr>
-        <w:t xml:space="preserve">Test </w:t>
-      </w:r>
-      <w:r>
-        <w:rPr>
-          <w:rFonts w:ascii="Times New Roman" w:hAnsi="Times New Roman" w:cs="Times New Roman"/>
-          <w:sz w:val="24"/>
-          <w:szCs w:val="24"/>
-        </w:rPr>
-        <w:t>3-1 and Test 3</w:t>
-      </w:r>
-      <w:r>
-        <w:rPr>
-          <w:rFonts w:ascii="Times New Roman" w:hAnsi="Times New Roman" w:cs="Times New Roman"/>
-          <w:sz w:val="24"/>
-          <w:szCs w:val="24"/>
-        </w:rPr>
-        <w:t xml:space="preserve">-2 test </w:t>
-      </w:r>
-      <w:r>
-        <w:rPr>
-          <w:rFonts w:ascii="Times New Roman" w:hAnsi="Times New Roman" w:cs="Times New Roman"/>
-          <w:sz w:val="24"/>
-          <w:szCs w:val="24"/>
-        </w:rPr>
-        <w:t xml:space="preserve">the integration </w:t>
-      </w:r>
-      <w:r>
-        <w:rPr>
-          <w:rFonts w:ascii="Times New Roman" w:hAnsi="Times New Roman" w:cs="Times New Roman"/>
-          <w:sz w:val="24"/>
-          <w:szCs w:val="24"/>
-        </w:rPr>
-        <w:t xml:space="preserve">of functions used </w:t>
-      </w:r>
-      <w:r>
-        <w:rPr>
-          <w:rFonts w:ascii="Times New Roman" w:hAnsi="Times New Roman" w:cs="Times New Roman"/>
-          <w:sz w:val="24"/>
-          <w:szCs w:val="24"/>
-        </w:rPr>
-        <w:t>when the FAQ table is checked, updated an</w:t>
+        <w:t xml:space="preserve">Test 3-1 and Test 3-2 test </w:t>
+      </w:r>
+      <w:r>
+        <w:rPr>
+          <w:rFonts w:ascii="Times New Roman" w:hAnsi="Times New Roman" w:cs="Times New Roman"/>
+          <w:sz w:val="24"/>
+          <w:szCs w:val="24"/>
+        </w:rPr>
+        <w:t>the integration of functions used when the FAQ table is checked, updated an</w:t>
       </w:r>
       <w:r>
         <w:rPr>
@@ -5710,8 +5634,6 @@
         </w:rPr>
         <w:t xml:space="preserve">web application. </w:t>
       </w:r>
-      <w:bookmarkStart w:id="0" w:name="_GoBack"/>
-      <w:bookmarkEnd w:id="0"/>
       <w:r>
         <w:rPr>
           <w:rFonts w:ascii="Times New Roman" w:hAnsi="Times New Roman" w:cs="Times New Roman"/>
@@ -14142,25 +14064,7 @@
                 <w:sz w:val="24"/>
                 <w:szCs w:val="24"/>
               </w:rPr>
-              <w:t xml:space="preserve">FAQ Question = “How many doctors does </w:t>
-            </w:r>
-            <w:proofErr w:type="spellStart"/>
-            <w:r>
-              <w:rPr>
-                <w:rFonts w:ascii="Times New Roman" w:hAnsi="Times New Roman" w:cs="Times New Roman"/>
-                <w:sz w:val="24"/>
-                <w:szCs w:val="24"/>
-              </w:rPr>
-              <w:t>ServeYou</w:t>
-            </w:r>
-            <w:proofErr w:type="spellEnd"/>
-            <w:r>
-              <w:rPr>
-                <w:rFonts w:ascii="Times New Roman" w:hAnsi="Times New Roman" w:cs="Times New Roman"/>
-                <w:sz w:val="24"/>
-                <w:szCs w:val="24"/>
-              </w:rPr>
-              <w:t xml:space="preserve"> have?”</w:t>
+              <w:t>FAQ Question = “How many doctors does ServeYou have?”</w:t>
             </w:r>
           </w:p>
           <w:p>
@@ -14483,25 +14387,7 @@
                 <w:szCs w:val="24"/>
               </w:rPr>
               <w:lastRenderedPageBreak/>
-              <w:t xml:space="preserve">FAQ Question = “How many doctors does </w:t>
-            </w:r>
-            <w:proofErr w:type="spellStart"/>
-            <w:r>
-              <w:rPr>
-                <w:rFonts w:ascii="Times New Roman" w:hAnsi="Times New Roman" w:cs="Times New Roman"/>
-                <w:sz w:val="24"/>
-                <w:szCs w:val="24"/>
-              </w:rPr>
-              <w:t>ServeYou</w:t>
-            </w:r>
-            <w:proofErr w:type="spellEnd"/>
-            <w:r>
-              <w:rPr>
-                <w:rFonts w:ascii="Times New Roman" w:hAnsi="Times New Roman" w:cs="Times New Roman"/>
-                <w:sz w:val="24"/>
-                <w:szCs w:val="24"/>
-              </w:rPr>
-              <w:t xml:space="preserve"> have?”</w:t>
+              <w:t>FAQ Question = “How many doctors does ServeYou have?”</w:t>
             </w:r>
           </w:p>
           <w:p>
@@ -19702,6 +19588,7 @@
   <w:style w:type="character" w:default="1" w:styleId="DefaultParagraphFont">
     <w:name w:val="Default Paragraph Font"/>
     <w:uiPriority w:val="1"/>
+    <w:semiHidden/>
     <w:unhideWhenUsed/>
   </w:style>
   <w:style w:type="table" w:default="1" w:styleId="TableNormal">
@@ -20165,7 +20052,7 @@
 </file>
 
 <file path=customXml/itemProps1.xml><?xml version="1.0" encoding="utf-8"?>
-<ds:datastoreItem xmlns:ds="http://schemas.openxmlformats.org/officeDocument/2006/customXml" ds:itemID="{48255E2D-0320-4357-8B4D-6AF154A588F9}">
+<ds:datastoreItem xmlns:ds="http://schemas.openxmlformats.org/officeDocument/2006/customXml" ds:itemID="{5F30C121-9D89-4D1C-91C9-42DD562E8195}">
   <ds:schemaRefs>
     <ds:schemaRef ds:uri="http://schemas.openxmlformats.org/officeDocument/2006/bibliography"/>
   </ds:schemaRefs>

--- a/Documentation/The Paper.docx
+++ b/Documentation/The Paper.docx
@@ -1766,8 +1766,6 @@
         </w:rPr>
         <w:t xml:space="preserve"> </w:t>
       </w:r>
-      <w:bookmarkStart w:id="0" w:name="_GoBack"/>
-      <w:bookmarkEnd w:id="0"/>
       <w:r>
         <w:rPr>
           <w:rFonts w:ascii="Times New Roman" w:hAnsi="Times New Roman" w:cs="Times New Roman"/>
@@ -5584,7 +5582,23 @@
           <w:sz w:val="24"/>
           <w:szCs w:val="24"/>
         </w:rPr>
-        <w:t xml:space="preserve">Our flexible design would allow any attendee to use our application with any device sufficiently. </w:t>
+        <w:t>Our flexible design would allow any attendee to use our application with any</w:t>
+      </w:r>
+      <w:r>
+        <w:rPr>
+          <w:rFonts w:ascii="Times New Roman" w:hAnsi="Times New Roman" w:cs="Times New Roman"/>
+          <w:sz w:val="24"/>
+          <w:szCs w:val="24"/>
+        </w:rPr>
+        <w:t xml:space="preserve"> type</w:t>
+      </w:r>
+      <w:r>
+        <w:rPr>
+          <w:rFonts w:ascii="Times New Roman" w:hAnsi="Times New Roman" w:cs="Times New Roman"/>
+          <w:sz w:val="24"/>
+          <w:szCs w:val="24"/>
+        </w:rPr>
+        <w:t xml:space="preserve"> device sufficiently. </w:t>
       </w:r>
       <w:r>
         <w:rPr>
@@ -5634,6 +5648,276 @@
         </w:rPr>
         <w:t xml:space="preserve">web application. </w:t>
       </w:r>
+      <w:r>
+        <w:rPr>
+          <w:rFonts w:ascii="Times New Roman" w:hAnsi="Times New Roman" w:cs="Times New Roman"/>
+          <w:sz w:val="24"/>
+          <w:szCs w:val="24"/>
+        </w:rPr>
+        <w:t xml:space="preserve">No longer will attendees entering the Accident &amp; Emergency department be left in the dark. Now there is simple program that can guide them from the moment of entry up to </w:t>
+      </w:r>
+      <w:r>
+        <w:rPr>
+          <w:rFonts w:ascii="Times New Roman" w:hAnsi="Times New Roman" w:cs="Times New Roman"/>
+          <w:sz w:val="24"/>
+          <w:szCs w:val="24"/>
+        </w:rPr>
+        <w:t>their temporary stay at ServeYou H</w:t>
+      </w:r>
+      <w:r>
+        <w:rPr>
+          <w:rFonts w:ascii="Times New Roman" w:hAnsi="Times New Roman" w:cs="Times New Roman"/>
+          <w:sz w:val="24"/>
+          <w:szCs w:val="24"/>
+        </w:rPr>
+        <w:t xml:space="preserve">ospital. </w:t>
+      </w:r>
+    </w:p>
+    <w:p>
+      <w:pPr>
+        <w:spacing w:line="240" w:lineRule="auto"/>
+        <w:ind w:firstLine="720"/>
+        <w:rPr>
+          <w:rFonts w:ascii="Times New Roman" w:hAnsi="Times New Roman" w:cs="Times New Roman"/>
+          <w:sz w:val="24"/>
+          <w:szCs w:val="24"/>
+        </w:rPr>
+      </w:pPr>
+      <w:r>
+        <w:rPr>
+          <w:rFonts w:ascii="Times New Roman" w:hAnsi="Times New Roman" w:cs="Times New Roman"/>
+          <w:sz w:val="24"/>
+          <w:szCs w:val="24"/>
+        </w:rPr>
+        <w:t xml:space="preserve">Having used the Rapid Application Development Model, we were able to design and build a functioning application in reasonable time with minimum faults. It is because of the repetitive upgrade to the prototype in each stage that our program increased closer and closer towards perfection, allowing for easier testing with each cycle. </w:t>
+      </w:r>
+      <w:r>
+        <w:rPr>
+          <w:rFonts w:ascii="Times New Roman" w:hAnsi="Times New Roman" w:cs="Times New Roman"/>
+          <w:sz w:val="24"/>
+          <w:szCs w:val="24"/>
+        </w:rPr>
+        <w:t xml:space="preserve">Our focus was on functionality, instead of style. </w:t>
+      </w:r>
+      <w:proofErr w:type="spellStart"/>
+      <w:r>
+        <w:rPr>
+          <w:rFonts w:ascii="Times New Roman" w:hAnsi="Times New Roman" w:cs="Times New Roman"/>
+          <w:sz w:val="24"/>
+          <w:szCs w:val="24"/>
+        </w:rPr>
+        <w:t>Ofcourse</w:t>
+      </w:r>
+      <w:proofErr w:type="spellEnd"/>
+      <w:r>
+        <w:rPr>
+          <w:rFonts w:ascii="Times New Roman" w:hAnsi="Times New Roman" w:cs="Times New Roman"/>
+          <w:sz w:val="24"/>
+          <w:szCs w:val="24"/>
+        </w:rPr>
+        <w:t xml:space="preserve"> it is great to have a fancy program that would attract users, however if that program doesn’t function, then it would all be for not. </w:t>
+      </w:r>
+      <w:r>
+        <w:rPr>
+          <w:rFonts w:ascii="Times New Roman" w:hAnsi="Times New Roman" w:cs="Times New Roman"/>
+          <w:sz w:val="24"/>
+          <w:szCs w:val="24"/>
+        </w:rPr>
+        <w:t xml:space="preserve">Since our program would be extension of the hospital resources, it was not vital to have many fancy styles and animations since the priority of the user that is using the application, is to gather as much information as needed. </w:t>
+      </w:r>
+      <w:r>
+        <w:rPr>
+          <w:rFonts w:ascii="Times New Roman" w:hAnsi="Times New Roman" w:cs="Times New Roman"/>
+          <w:sz w:val="24"/>
+          <w:szCs w:val="24"/>
+        </w:rPr>
+        <w:t>Therefore, user-friendliness, error-free functionality and adherence to the requirements stated were the primary motivation.</w:t>
+      </w:r>
+    </w:p>
+    <w:p>
+      <w:pPr>
+        <w:spacing w:line="240" w:lineRule="auto"/>
+        <w:ind w:firstLine="720"/>
+        <w:rPr>
+          <w:rFonts w:ascii="Times New Roman" w:hAnsi="Times New Roman" w:cs="Times New Roman"/>
+          <w:sz w:val="24"/>
+          <w:szCs w:val="24"/>
+        </w:rPr>
+      </w:pPr>
+      <w:r>
+        <w:rPr>
+          <w:rFonts w:ascii="Times New Roman" w:hAnsi="Times New Roman" w:cs="Times New Roman"/>
+          <w:sz w:val="24"/>
+          <w:szCs w:val="24"/>
+        </w:rPr>
+        <w:t xml:space="preserve">Maintenance is just as important as Design and Implementation. We offered our perspective on the best path and importance of adaptive maintenance. </w:t>
+      </w:r>
+      <w:r>
+        <w:rPr>
+          <w:rFonts w:ascii="Times New Roman" w:hAnsi="Times New Roman" w:cs="Times New Roman"/>
+          <w:sz w:val="24"/>
+          <w:szCs w:val="24"/>
+        </w:rPr>
+        <w:t xml:space="preserve">It would be pivotal to be able to continual update and maintain a program of this importance. </w:t>
+      </w:r>
+      <w:r>
+        <w:rPr>
+          <w:rFonts w:ascii="Times New Roman" w:hAnsi="Times New Roman" w:cs="Times New Roman"/>
+          <w:sz w:val="24"/>
+          <w:szCs w:val="24"/>
+        </w:rPr>
+        <w:t xml:space="preserve">The medical industry is always updating and improving, which requires that doctors and nurses continue to educate and keep themselves update. Shouldn’t this also apply to our application? </w:t>
+      </w:r>
+    </w:p>
+    <w:p>
+      <w:pPr>
+        <w:spacing w:line="240" w:lineRule="auto"/>
+        <w:ind w:firstLine="720"/>
+        <w:rPr>
+          <w:rFonts w:ascii="Times New Roman" w:hAnsi="Times New Roman" w:cs="Times New Roman"/>
+          <w:sz w:val="24"/>
+          <w:szCs w:val="24"/>
+        </w:rPr>
+      </w:pPr>
+      <w:r>
+        <w:rPr>
+          <w:rFonts w:ascii="Times New Roman" w:hAnsi="Times New Roman" w:cs="Times New Roman"/>
+          <w:sz w:val="24"/>
+          <w:szCs w:val="24"/>
+        </w:rPr>
+        <w:t xml:space="preserve">We also looked at the perspective of another organization and used our research and experience to better advise them on their software quality approaches. </w:t>
+      </w:r>
+      <w:r>
+        <w:rPr>
+          <w:rFonts w:ascii="Times New Roman" w:hAnsi="Times New Roman" w:cs="Times New Roman"/>
+          <w:sz w:val="24"/>
+          <w:szCs w:val="24"/>
+        </w:rPr>
+        <w:t>Learning from experience is key, but it is also just as important to learn from others’ experience so as not to follow along the same incorrect path. This kind of questioning allowed us to view our own product from a third person perspective which allowed us to not only see our program as a potential user but a potential investor. If we were investors, how would we want our clients to maintain their product?</w:t>
+      </w:r>
+    </w:p>
+    <w:p>
+      <w:pPr>
+        <w:spacing w:line="240" w:lineRule="auto"/>
+        <w:ind w:firstLine="720"/>
+        <w:rPr>
+          <w:rFonts w:ascii="Times New Roman" w:hAnsi="Times New Roman" w:cs="Times New Roman"/>
+          <w:sz w:val="24"/>
+          <w:szCs w:val="24"/>
+        </w:rPr>
+      </w:pPr>
+      <w:r>
+        <w:rPr>
+          <w:rFonts w:ascii="Times New Roman" w:hAnsi="Times New Roman" w:cs="Times New Roman"/>
+          <w:sz w:val="24"/>
+          <w:szCs w:val="24"/>
+        </w:rPr>
+        <w:t xml:space="preserve">This third person perspective also came </w:t>
+      </w:r>
+      <w:r>
+        <w:rPr>
+          <w:rFonts w:ascii="Times New Roman" w:hAnsi="Times New Roman" w:cs="Times New Roman"/>
+          <w:sz w:val="24"/>
+          <w:szCs w:val="24"/>
+        </w:rPr>
+        <w:t xml:space="preserve">in handy when doing the three types of testing. Although Unit testing was the most numerous, it was arguably the most important. If the unit fails then the function fails. If the function fails then the system fail. If the system fails then we fail. </w:t>
+      </w:r>
+      <w:r>
+        <w:rPr>
+          <w:rFonts w:ascii="Times New Roman" w:hAnsi="Times New Roman" w:cs="Times New Roman"/>
+          <w:sz w:val="24"/>
+          <w:szCs w:val="24"/>
+        </w:rPr>
+        <w:t>We took the most important unit functions and rigorously tested</w:t>
+      </w:r>
+      <w:r>
+        <w:rPr>
+          <w:rFonts w:ascii="Times New Roman" w:hAnsi="Times New Roman" w:cs="Times New Roman"/>
+          <w:sz w:val="24"/>
+          <w:szCs w:val="24"/>
+        </w:rPr>
+        <w:t xml:space="preserve"> them with a fine toothed comb until they were working flawlessly. From here, we were able to integrate the associative units together to result in a working function. Integration testing was important since working random functions can only take us so far. We needed to be sure that these units would work well with each other and provide the functionality that was requested. </w:t>
+      </w:r>
+      <w:proofErr w:type="spellStart"/>
+      <w:r>
+        <w:rPr>
+          <w:rFonts w:ascii="Times New Roman" w:hAnsi="Times New Roman" w:cs="Times New Roman"/>
+          <w:sz w:val="24"/>
+          <w:szCs w:val="24"/>
+        </w:rPr>
+        <w:t>Ofcourse</w:t>
+      </w:r>
+      <w:proofErr w:type="spellEnd"/>
+      <w:r>
+        <w:rPr>
+          <w:rFonts w:ascii="Times New Roman" w:hAnsi="Times New Roman" w:cs="Times New Roman"/>
+          <w:sz w:val="24"/>
+          <w:szCs w:val="24"/>
+        </w:rPr>
+        <w:t xml:space="preserve"> after our rigorous integration tests, we were able to provide that. Now for our last stage, we needed to know that the entire system would function. Our guided Alpha testing allowed us to observe how the entire program would function while </w:t>
+      </w:r>
+      <w:r>
+        <w:rPr>
+          <w:rFonts w:ascii="Times New Roman" w:hAnsi="Times New Roman" w:cs="Times New Roman"/>
+          <w:sz w:val="24"/>
+          <w:szCs w:val="24"/>
+        </w:rPr>
+        <w:t xml:space="preserve">implementing the instructions outlined in the Alpha testing directions in the assignment. </w:t>
+      </w:r>
+      <w:r>
+        <w:rPr>
+          <w:rFonts w:ascii="Times New Roman" w:hAnsi="Times New Roman" w:cs="Times New Roman"/>
+          <w:sz w:val="24"/>
+          <w:szCs w:val="24"/>
+        </w:rPr>
+        <w:t>Fortunately, our web application succeeded in doing just that</w:t>
+      </w:r>
+    </w:p>
+    <w:p>
+      <w:pPr>
+        <w:spacing w:line="240" w:lineRule="auto"/>
+        <w:ind w:firstLine="720"/>
+        <w:rPr>
+          <w:rFonts w:ascii="Times New Roman" w:hAnsi="Times New Roman" w:cs="Times New Roman"/>
+          <w:sz w:val="24"/>
+          <w:szCs w:val="24"/>
+        </w:rPr>
+      </w:pPr>
+      <w:r>
+        <w:rPr>
+          <w:rFonts w:ascii="Times New Roman" w:hAnsi="Times New Roman" w:cs="Times New Roman"/>
+          <w:sz w:val="24"/>
+          <w:szCs w:val="24"/>
+        </w:rPr>
+        <w:lastRenderedPageBreak/>
+        <w:t>In conclusion, this exper</w:t>
+      </w:r>
+      <w:r>
+        <w:rPr>
+          <w:rFonts w:ascii="Times New Roman" w:hAnsi="Times New Roman" w:cs="Times New Roman"/>
+          <w:sz w:val="24"/>
+          <w:szCs w:val="24"/>
+        </w:rPr>
+        <w:t>ience this experience has allowed us to see software developmen</w:t>
+      </w:r>
+      <w:r>
+        <w:rPr>
+          <w:rFonts w:ascii="Times New Roman" w:hAnsi="Times New Roman" w:cs="Times New Roman"/>
+          <w:sz w:val="24"/>
+          <w:szCs w:val="24"/>
+        </w:rPr>
+        <w:t xml:space="preserve">t from a better perspective. Having been involved in the design, implementation, testing and observing maintenance of our program, we were able to see the importance of each stage. </w:t>
+      </w:r>
+      <w:r>
+        <w:rPr>
+          <w:rFonts w:ascii="Times New Roman" w:hAnsi="Times New Roman" w:cs="Times New Roman"/>
+          <w:sz w:val="24"/>
+          <w:szCs w:val="24"/>
+        </w:rPr>
+        <w:t xml:space="preserve">One thing that stands out to us mostly is that without proper testing, no development stage will ever function properly. There is testing at every stage, whether it be in design, implementation or even maintenance. </w:t>
+      </w:r>
+      <w:bookmarkStart w:id="0" w:name="_GoBack"/>
+      <w:bookmarkEnd w:id="0"/>
       <w:r>
         <w:rPr>
           <w:rFonts w:ascii="Times New Roman" w:hAnsi="Times New Roman" w:cs="Times New Roman"/>
@@ -20052,7 +20336,7 @@
 </file>
 
 <file path=customXml/itemProps1.xml><?xml version="1.0" encoding="utf-8"?>
-<ds:datastoreItem xmlns:ds="http://schemas.openxmlformats.org/officeDocument/2006/customXml" ds:itemID="{5F30C121-9D89-4D1C-91C9-42DD562E8195}">
+<ds:datastoreItem xmlns:ds="http://schemas.openxmlformats.org/officeDocument/2006/customXml" ds:itemID="{5D9A36EE-FB20-4468-973E-4FB3BB601082}">
   <ds:schemaRefs>
     <ds:schemaRef ds:uri="http://schemas.openxmlformats.org/officeDocument/2006/bibliography"/>
   </ds:schemaRefs>

--- a/Documentation/The Paper.docx
+++ b/Documentation/The Paper.docx
@@ -5016,16 +5016,14 @@
         </w:rPr>
         <w:t xml:space="preserve"> approach would be best and our reasoning as to the importance of Adaptive Maintenance is as follows: The software ecosystem, especially those concerning web applications is in a constant state of flux. Regular maintenance is required to adapt to these never-ending changes. Whether it changes in work patterns of staff, software platforms, compilers, updating the hardware (servers, desktop machines, </w:t>
       </w:r>
-      <w:proofErr w:type="spellStart"/>
-      <w:r>
-        <w:rPr>
-          <w:rFonts w:ascii="Times New Roman" w:hAnsi="Times New Roman" w:cs="Times New Roman"/>
-          <w:sz w:val="24"/>
-          <w:szCs w:val="24"/>
-        </w:rPr>
-        <w:t>etc</w:t>
-      </w:r>
-      <w:proofErr w:type="spellEnd"/>
+      <w:r>
+        <w:rPr>
+          <w:rFonts w:ascii="Times New Roman" w:hAnsi="Times New Roman" w:cs="Times New Roman"/>
+          <w:sz w:val="24"/>
+          <w:szCs w:val="24"/>
+        </w:rPr>
+        <w:t>etc.</w:t>
+      </w:r>
       <w:r>
         <w:rPr>
           <w:rFonts w:ascii="Times New Roman" w:hAnsi="Times New Roman" w:cs="Times New Roman"/>
@@ -5423,9 +5421,8 @@
           <w:lang w:val="en-GB"/>
         </w:rPr>
         <w:lastRenderedPageBreak/>
-        <w:t xml:space="preserve">reviews will allow for the team to identify if the build for the update or adaption to the site is in line with the approved specifications set out at the start of development. In addition, inspection which is a type of review to ascertain anomalies in the software product will be employed to improve the quality of the product. Walk-throughs, similar to inspections. </w:t>
-      </w:r>
-      <w:proofErr w:type="gramStart"/>
+        <w:t>reviews will allow for the team to identify if the build for the update or adaption to the site is in line with the approved specifications set out at the start of development. In addition, inspection which is a type of review to ascertain anomalies in the software product will be employed to improve the quality of the product. Walk-th</w:t>
+      </w:r>
       <w:r>
         <w:rPr>
           <w:rFonts w:ascii="Times New Roman" w:hAnsi="Times New Roman" w:cs="Times New Roman"/>
@@ -5433,9 +5430,8 @@
           <w:szCs w:val="24"/>
           <w:lang w:val="en-GB"/>
         </w:rPr>
-        <w:t>provide</w:t>
-      </w:r>
-      <w:proofErr w:type="gramEnd"/>
+        <w:t xml:space="preserve">roughs, similar to inspections </w:t>
+      </w:r>
       <w:r>
         <w:rPr>
           <w:rFonts w:ascii="Times New Roman" w:hAnsi="Times New Roman" w:cs="Times New Roman"/>
@@ -5443,7 +5439,7 @@
           <w:szCs w:val="24"/>
           <w:lang w:val="en-GB"/>
         </w:rPr>
-        <w:t xml:space="preserve"> an evaluation of the product, only now in a less formal setting than inspections. Lastly, audits carried out by independent bodies can be used to give an unbiased look at the new builds to check </w:t>
+        <w:t xml:space="preserve">provide an evaluation of the product, only now in a less formal setting than inspections. Lastly, audits carried out by independent bodies can be used to give an unbiased look at the new builds to check </w:t>
       </w:r>
       <w:r>
         <w:rPr>
@@ -5697,25 +5693,41 @@
           <w:sz w:val="24"/>
           <w:szCs w:val="24"/>
         </w:rPr>
-        <w:t xml:space="preserve">Our focus was on functionality, instead of style. </w:t>
-      </w:r>
-      <w:proofErr w:type="spellStart"/>
-      <w:r>
-        <w:rPr>
-          <w:rFonts w:ascii="Times New Roman" w:hAnsi="Times New Roman" w:cs="Times New Roman"/>
-          <w:sz w:val="24"/>
-          <w:szCs w:val="24"/>
-        </w:rPr>
-        <w:t>Ofcourse</w:t>
-      </w:r>
-      <w:proofErr w:type="spellEnd"/>
-      <w:r>
-        <w:rPr>
-          <w:rFonts w:ascii="Times New Roman" w:hAnsi="Times New Roman" w:cs="Times New Roman"/>
-          <w:sz w:val="24"/>
-          <w:szCs w:val="24"/>
-        </w:rPr>
-        <w:t xml:space="preserve"> it is great to have a fancy program that would attract users, however if that program doesn’t function, then it would all be for not. </w:t>
+        <w:t xml:space="preserve">Our focus was </w:t>
+      </w:r>
+      <w:r>
+        <w:rPr>
+          <w:rFonts w:ascii="Times New Roman" w:hAnsi="Times New Roman" w:cs="Times New Roman"/>
+          <w:sz w:val="24"/>
+          <w:szCs w:val="24"/>
+        </w:rPr>
+        <w:t xml:space="preserve">more </w:t>
+      </w:r>
+      <w:r>
+        <w:rPr>
+          <w:rFonts w:ascii="Times New Roman" w:hAnsi="Times New Roman" w:cs="Times New Roman"/>
+          <w:sz w:val="24"/>
+          <w:szCs w:val="24"/>
+        </w:rPr>
+        <w:t>on functionality</w:t>
+      </w:r>
+      <w:r>
+        <w:rPr>
+          <w:rFonts w:ascii="Times New Roman" w:hAnsi="Times New Roman" w:cs="Times New Roman"/>
+          <w:sz w:val="24"/>
+          <w:szCs w:val="24"/>
+        </w:rPr>
+        <w:t xml:space="preserve"> than imagery &amp;</w:t>
+      </w:r>
+      <w:bookmarkStart w:id="0" w:name="_GoBack"/>
+      <w:bookmarkEnd w:id="0"/>
+      <w:r>
+        <w:rPr>
+          <w:rFonts w:ascii="Times New Roman" w:hAnsi="Times New Roman" w:cs="Times New Roman"/>
+          <w:sz w:val="24"/>
+          <w:szCs w:val="24"/>
+        </w:rPr>
+        <w:t xml:space="preserve"> style. Ofcourse it is great to have a fancy program that would attract users, however if that program doesn’t function, then it would all be for not. </w:t>
       </w:r>
       <w:r>
         <w:rPr>
@@ -5836,25 +5848,7 @@
           <w:sz w:val="24"/>
           <w:szCs w:val="24"/>
         </w:rPr>
-        <w:t xml:space="preserve"> them with a fine toothed comb until they were working flawlessly. From here, we were able to integrate the associative units together to result in a working function. Integration testing was important since working random functions can only take us so far. We needed to be sure that these units would work well with each other and provide the functionality that was requested. </w:t>
-      </w:r>
-      <w:proofErr w:type="spellStart"/>
-      <w:r>
-        <w:rPr>
-          <w:rFonts w:ascii="Times New Roman" w:hAnsi="Times New Roman" w:cs="Times New Roman"/>
-          <w:sz w:val="24"/>
-          <w:szCs w:val="24"/>
-        </w:rPr>
-        <w:t>Ofcourse</w:t>
-      </w:r>
-      <w:proofErr w:type="spellEnd"/>
-      <w:r>
-        <w:rPr>
-          <w:rFonts w:ascii="Times New Roman" w:hAnsi="Times New Roman" w:cs="Times New Roman"/>
-          <w:sz w:val="24"/>
-          <w:szCs w:val="24"/>
-        </w:rPr>
-        <w:t xml:space="preserve"> after our rigorous integration tests, we were able to provide that. Now for our last stage, we needed to know that the entire system would function. Our guided Alpha testing allowed us to observe how the entire program would function while </w:t>
+        <w:t xml:space="preserve"> them with a fine toothed comb until they were working flawlessly. From here, we were able to integrate the associative units together to result in a working function. Integration testing was important since working random functions can only take us so far. We needed to be sure that these units would work well with each other and provide the functionality that was requested. Ofcourse after our rigorous integration tests, we were able to provide that. Now for our last stage, we needed to know that the entire system would function. Our guided Alpha testing allowed us to observe how the entire program would function while </w:t>
       </w:r>
       <w:r>
         <w:rPr>
@@ -5916,8 +5910,6 @@
         </w:rPr>
         <w:t xml:space="preserve">One thing that stands out to us mostly is that without proper testing, no development stage will ever function properly. There is testing at every stage, whether it be in design, implementation or even maintenance. </w:t>
       </w:r>
-      <w:bookmarkStart w:id="0" w:name="_GoBack"/>
-      <w:bookmarkEnd w:id="0"/>
       <w:r>
         <w:rPr>
           <w:rFonts w:ascii="Times New Roman" w:hAnsi="Times New Roman" w:cs="Times New Roman"/>
@@ -6034,63 +6026,7 @@
           <w:rFonts w:ascii="Times New Roman" w:hAnsi="Times New Roman" w:cs="Times New Roman"/>
         </w:rPr>
         <w:tab/>
-        <w:t xml:space="preserve"> </w:t>
-      </w:r>
-      <w:proofErr w:type="spellStart"/>
-      <w:r>
-        <w:rPr>
-          <w:rFonts w:ascii="Times New Roman" w:hAnsi="Times New Roman" w:cs="Times New Roman"/>
-        </w:rPr>
-        <w:t>Adrion</w:t>
-      </w:r>
-      <w:proofErr w:type="spellEnd"/>
-      <w:r>
-        <w:rPr>
-          <w:rFonts w:ascii="Times New Roman" w:hAnsi="Times New Roman" w:cs="Times New Roman"/>
-        </w:rPr>
-        <w:t>, W.R</w:t>
-      </w:r>
-      <w:proofErr w:type="gramStart"/>
-      <w:r>
-        <w:rPr>
-          <w:rFonts w:ascii="Times New Roman" w:hAnsi="Times New Roman" w:cs="Times New Roman"/>
-        </w:rPr>
-        <w:t>. ,</w:t>
-      </w:r>
-      <w:proofErr w:type="gramEnd"/>
-      <w:r>
-        <w:rPr>
-          <w:rFonts w:ascii="Times New Roman" w:hAnsi="Times New Roman" w:cs="Times New Roman"/>
-        </w:rPr>
-        <w:t xml:space="preserve"> </w:t>
-      </w:r>
-      <w:proofErr w:type="spellStart"/>
-      <w:r>
-        <w:rPr>
-          <w:rFonts w:ascii="Times New Roman" w:hAnsi="Times New Roman" w:cs="Times New Roman"/>
-        </w:rPr>
-        <w:t>Branstad</w:t>
-      </w:r>
-      <w:proofErr w:type="spellEnd"/>
-      <w:r>
-        <w:rPr>
-          <w:rFonts w:ascii="Times New Roman" w:hAnsi="Times New Roman" w:cs="Times New Roman"/>
-        </w:rPr>
-        <w:t xml:space="preserve">, M.A. , </w:t>
-      </w:r>
-      <w:proofErr w:type="spellStart"/>
-      <w:r>
-        <w:rPr>
-          <w:rFonts w:ascii="Times New Roman" w:hAnsi="Times New Roman" w:cs="Times New Roman"/>
-        </w:rPr>
-        <w:t>Cherniavsky</w:t>
-      </w:r>
-      <w:proofErr w:type="spellEnd"/>
-      <w:r>
-        <w:rPr>
-          <w:rFonts w:ascii="Times New Roman" w:hAnsi="Times New Roman" w:cs="Times New Roman"/>
-        </w:rPr>
-        <w:t xml:space="preserve"> J.C. </w:t>
+        <w:t xml:space="preserve"> Adrion, W.R. , Branstad, M.A. , Cherniavsky J.C. </w:t>
       </w:r>
       <w:r>
         <w:rPr>
@@ -6136,7 +6072,6 @@
         </w:rPr>
         <w:t>“4 Phases of Rapid Application Development Methodology,” </w:t>
       </w:r>
-      <w:proofErr w:type="spellStart"/>
       <w:r>
         <w:rPr>
           <w:rFonts w:ascii="Times New Roman" w:hAnsi="Times New Roman" w:cs="Times New Roman"/>
@@ -6144,25 +6079,72 @@
           <w:iCs/>
           <w:color w:val="auto"/>
         </w:rPr>
-        <w:t>Lucidchart</w:t>
-      </w:r>
-      <w:proofErr w:type="spellEnd"/>
+        <w:t>Lucidchart Blog</w:t>
+      </w:r>
+      <w:r>
+        <w:rPr>
+          <w:rFonts w:ascii="Times New Roman" w:hAnsi="Times New Roman" w:cs="Times New Roman"/>
+          <w:color w:val="auto"/>
+          <w:shd w:val="clear" w:color="auto" w:fill="FFFFFF"/>
+        </w:rPr>
+        <w:t>, 10-Aug-2018. [Online]. Available: https://www.lucidchart.com/blog/rapid-application-development-methodology. [Accessed: 21-Apr-2020].</w:t>
+      </w:r>
+    </w:p>
+    <w:p>
+      <w:pPr>
+        <w:spacing w:line="240" w:lineRule="auto"/>
+        <w:ind w:left="720" w:hanging="720"/>
+        <w:rPr>
+          <w:rFonts w:ascii="Times New Roman" w:hAnsi="Times New Roman" w:cs="Times New Roman"/>
+          <w:color w:val="333333"/>
+          <w:sz w:val="24"/>
+          <w:szCs w:val="24"/>
+          <w:shd w:val="clear" w:color="auto" w:fill="FFFFFF"/>
+        </w:rPr>
+      </w:pPr>
+      <w:r>
+        <w:rPr>
+          <w:rFonts w:ascii="Times New Roman" w:hAnsi="Times New Roman" w:cs="Times New Roman"/>
+          <w:sz w:val="24"/>
+          <w:szCs w:val="24"/>
+        </w:rPr>
+        <w:t>[4]</w:t>
+      </w:r>
+      <w:r>
+        <w:rPr>
+          <w:rFonts w:ascii="Times New Roman" w:hAnsi="Times New Roman" w:cs="Times New Roman"/>
+          <w:sz w:val="24"/>
+          <w:szCs w:val="24"/>
+        </w:rPr>
+        <w:tab/>
+      </w:r>
+      <w:r>
+        <w:rPr>
+          <w:rFonts w:ascii="Times New Roman" w:hAnsi="Times New Roman" w:cs="Times New Roman"/>
+          <w:sz w:val="24"/>
+          <w:szCs w:val="24"/>
+          <w:shd w:val="clear" w:color="auto" w:fill="FFFFFF"/>
+        </w:rPr>
+        <w:t>“SDLC - RAD Model,” </w:t>
+      </w:r>
       <w:r>
         <w:rPr>
           <w:rFonts w:ascii="Times New Roman" w:hAnsi="Times New Roman" w:cs="Times New Roman"/>
           <w:i/>
           <w:iCs/>
-          <w:color w:val="auto"/>
-        </w:rPr>
-        <w:t xml:space="preserve"> Blog</w:t>
-      </w:r>
-      <w:r>
-        <w:rPr>
-          <w:rFonts w:ascii="Times New Roman" w:hAnsi="Times New Roman" w:cs="Times New Roman"/>
-          <w:color w:val="auto"/>
+          <w:sz w:val="24"/>
+          <w:szCs w:val="24"/>
+        </w:rPr>
+        <w:t>Tutorialspoint</w:t>
+      </w:r>
+      <w:r>
+        <w:rPr>
+          <w:rFonts w:ascii="Times New Roman" w:hAnsi="Times New Roman" w:cs="Times New Roman"/>
+          <w:sz w:val="24"/>
+          <w:szCs w:val="24"/>
           <w:shd w:val="clear" w:color="auto" w:fill="FFFFFF"/>
         </w:rPr>
-        <w:t>, 10-Aug-2018. [Online]. Available: https://www.lucidchart.com/blog/rapid-application-development-methodology. [Accessed: 21-Apr-2020].</w:t>
+        <w:t>. [Online]. Available: https://www.tutorialspoint.com/sdlc/sdlc_rad_model.htm. [Accessed: 21-Apr-2020].</w:t>
       </w:r>
     </w:p>
     <w:p>
@@ -6180,48 +6162,32 @@
       <w:r>
         <w:rPr>
           <w:rFonts w:ascii="Times New Roman" w:hAnsi="Times New Roman" w:cs="Times New Roman"/>
-          <w:sz w:val="24"/>
-          <w:szCs w:val="24"/>
-        </w:rPr>
-        <w:t>[4]</w:t>
-      </w:r>
-      <w:r>
-        <w:rPr>
-          <w:rFonts w:ascii="Times New Roman" w:hAnsi="Times New Roman" w:cs="Times New Roman"/>
-          <w:sz w:val="24"/>
-          <w:szCs w:val="24"/>
+          <w:color w:val="333333"/>
+          <w:sz w:val="24"/>
+          <w:szCs w:val="24"/>
+          <w:shd w:val="clear" w:color="auto" w:fill="FFFFFF"/>
+        </w:rPr>
+        <w:t>[5]</w:t>
+      </w:r>
+      <w:r>
+        <w:rPr>
+          <w:rFonts w:ascii="Times New Roman" w:hAnsi="Times New Roman" w:cs="Times New Roman"/>
+          <w:color w:val="333333"/>
+          <w:sz w:val="24"/>
+          <w:szCs w:val="24"/>
+          <w:shd w:val="clear" w:color="auto" w:fill="FFFFFF"/>
         </w:rPr>
         <w:tab/>
       </w:r>
       <w:r>
         <w:rPr>
           <w:rFonts w:ascii="Times New Roman" w:hAnsi="Times New Roman" w:cs="Times New Roman"/>
-          <w:sz w:val="24"/>
-          <w:szCs w:val="24"/>
-          <w:shd w:val="clear" w:color="auto" w:fill="FFFFFF"/>
-        </w:rPr>
-        <w:t>“SDLC - RAD Model,” </w:t>
-      </w:r>
-      <w:proofErr w:type="spellStart"/>
-      <w:r>
-        <w:rPr>
-          <w:rFonts w:ascii="Times New Roman" w:hAnsi="Times New Roman" w:cs="Times New Roman"/>
-          <w:i/>
-          <w:iCs/>
-          <w:sz w:val="24"/>
-          <w:szCs w:val="24"/>
-        </w:rPr>
-        <w:t>Tutorialspoint</w:t>
-      </w:r>
-      <w:proofErr w:type="spellEnd"/>
-      <w:r>
-        <w:rPr>
-          <w:rFonts w:ascii="Times New Roman" w:hAnsi="Times New Roman" w:cs="Times New Roman"/>
-          <w:sz w:val="24"/>
-          <w:szCs w:val="24"/>
-          <w:shd w:val="clear" w:color="auto" w:fill="FFFFFF"/>
-        </w:rPr>
-        <w:t>. [Online]. Available: https://www.tutorialspoint.com/sdlc/sdlc_rad_model.htm. [Accessed: 21-Apr-2020].</w:t>
+          <w:color w:val="000000"/>
+          <w:sz w:val="24"/>
+          <w:szCs w:val="24"/>
+          <w:lang w:val="en-GB"/>
+        </w:rPr>
+        <w:t xml:space="preserve">[ISO9001-00] ISO 9001:2000, Quality Management Systems — Requirements, ISO, 2000. </w:t>
       </w:r>
     </w:p>
     <w:p>
@@ -6230,41 +6196,32 @@
         <w:ind w:left="720" w:hanging="720"/>
         <w:rPr>
           <w:rFonts w:ascii="Times New Roman" w:hAnsi="Times New Roman" w:cs="Times New Roman"/>
-          <w:color w:val="333333"/>
-          <w:sz w:val="24"/>
-          <w:szCs w:val="24"/>
-          <w:shd w:val="clear" w:color="auto" w:fill="FFFFFF"/>
-        </w:rPr>
-      </w:pPr>
-      <w:r>
-        <w:rPr>
-          <w:rFonts w:ascii="Times New Roman" w:hAnsi="Times New Roman" w:cs="Times New Roman"/>
-          <w:color w:val="333333"/>
-          <w:sz w:val="24"/>
-          <w:szCs w:val="24"/>
-          <w:shd w:val="clear" w:color="auto" w:fill="FFFFFF"/>
-        </w:rPr>
-        <w:t>[5]</w:t>
-      </w:r>
-      <w:r>
-        <w:rPr>
-          <w:rFonts w:ascii="Times New Roman" w:hAnsi="Times New Roman" w:cs="Times New Roman"/>
-          <w:color w:val="333333"/>
-          <w:sz w:val="24"/>
-          <w:szCs w:val="24"/>
-          <w:shd w:val="clear" w:color="auto" w:fill="FFFFFF"/>
+          <w:color w:val="000000"/>
+          <w:sz w:val="24"/>
+          <w:szCs w:val="24"/>
+          <w:lang w:val="en-GB"/>
+        </w:rPr>
+      </w:pPr>
+      <w:r>
+        <w:rPr>
+          <w:rFonts w:ascii="Times New Roman" w:hAnsi="Times New Roman" w:cs="Times New Roman"/>
+          <w:color w:val="000000"/>
+          <w:sz w:val="24"/>
+          <w:szCs w:val="24"/>
+          <w:lang w:val="en-GB"/>
+        </w:rPr>
+        <w:t xml:space="preserve">[6] </w:t>
+      </w:r>
+      <w:r>
+        <w:rPr>
+          <w:rFonts w:ascii="Times New Roman" w:hAnsi="Times New Roman" w:cs="Times New Roman"/>
+          <w:color w:val="000000"/>
+          <w:sz w:val="24"/>
+          <w:szCs w:val="24"/>
+          <w:lang w:val="en-GB"/>
         </w:rPr>
         <w:tab/>
-      </w:r>
-      <w:r>
-        <w:rPr>
-          <w:rFonts w:ascii="Times New Roman" w:hAnsi="Times New Roman" w:cs="Times New Roman"/>
-          <w:color w:val="000000"/>
-          <w:sz w:val="24"/>
-          <w:szCs w:val="24"/>
-          <w:lang w:val="en-GB"/>
-        </w:rPr>
-        <w:t xml:space="preserve">[ISO9001-00] ISO 9001:2000, Quality Management Systems — Requirements, ISO, 2000. </w:t>
+        <w:t xml:space="preserve">(Art93) L.J. Arthur, Improving Software Quality: An Insider’s Guide to TQM, John Wiley &amp; Sons, 1993. </w:t>
       </w:r>
     </w:p>
     <w:p>
@@ -6287,7 +6244,7 @@
           <w:szCs w:val="24"/>
           <w:lang w:val="en-GB"/>
         </w:rPr>
-        <w:t xml:space="preserve">[6] </w:t>
+        <w:t xml:space="preserve">[7]. </w:t>
       </w:r>
       <w:r>
         <w:rPr>
@@ -6298,7 +6255,18 @@
           <w:lang w:val="en-GB"/>
         </w:rPr>
         <w:tab/>
-        <w:t xml:space="preserve">(Art93) L.J. Arthur, Improving Software Quality: An Insider’s Guide to TQM, John Wiley &amp; Sons, 1993. </w:t>
+        <w:t xml:space="preserve">[IEEE-CS-99] IEEE-CS-1999, “Software Engineering Code of Ethics and Professional Practice,” IEEE-CS/ACM, © IEEE – 2004 </w:t>
+      </w:r>
+      <w:r>
+        <w:rPr>
+          <w:rFonts w:ascii="Times New Roman" w:hAnsi="Times New Roman" w:cs="Times New Roman"/>
+          <w:color w:val="000000"/>
+          <w:sz w:val="24"/>
+          <w:szCs w:val="24"/>
+          <w:lang w:val="en-GB"/>
+        </w:rPr>
+        <w:tab/>
+        <w:t xml:space="preserve">Version 11-11 1999, available at http://www.computer.org/certification/ ethics.htm. </w:t>
       </w:r>
     </w:p>
     <w:p>
@@ -6321,7 +6289,7 @@
           <w:szCs w:val="24"/>
           <w:lang w:val="en-GB"/>
         </w:rPr>
-        <w:t xml:space="preserve">[7]. </w:t>
+        <w:t>[8]</w:t>
       </w:r>
       <w:r>
         <w:rPr>
@@ -6332,7 +6300,7 @@
           <w:lang w:val="en-GB"/>
         </w:rPr>
         <w:tab/>
-        <w:t xml:space="preserve">[IEEE-CS-99] IEEE-CS-1999, “Software Engineering Code of Ethics and Professional Practice,” IEEE-CS/ACM, © IEEE – 2004 </w:t>
+        <w:t>“Software Maintenance Overview,” Tutorialspoint. [Online]. Available: https://www.tutorialspoint.com/software_engineering/software_mainte</w:t>
       </w:r>
       <w:r>
         <w:rPr>
@@ -6342,8 +6310,27 @@
           <w:szCs w:val="24"/>
           <w:lang w:val="en-GB"/>
         </w:rPr>
+        <w:t>nance_overview.htm. [Accessed: 19</w:t>
+      </w:r>
+      <w:r>
+        <w:rPr>
+          <w:rFonts w:ascii="Times New Roman" w:hAnsi="Times New Roman" w:cs="Times New Roman"/>
+          <w:color w:val="000000"/>
+          <w:sz w:val="24"/>
+          <w:szCs w:val="24"/>
+          <w:lang w:val="en-GB"/>
+        </w:rPr>
+        <w:t>-Apr-2020].</w:t>
+      </w:r>
+      <w:r>
+        <w:rPr>
+          <w:rFonts w:ascii="Times New Roman" w:hAnsi="Times New Roman" w:cs="Times New Roman"/>
+          <w:color w:val="000000"/>
+          <w:sz w:val="24"/>
+          <w:szCs w:val="24"/>
+          <w:lang w:val="en-GB"/>
+        </w:rPr>
         <w:tab/>
-        <w:t xml:space="preserve">Version 11-11 1999, available at http://www.computer.org/certification/ ethics.htm. </w:t>
       </w:r>
     </w:p>
     <w:p>
@@ -6366,7 +6353,7 @@
           <w:szCs w:val="24"/>
           <w:lang w:val="en-GB"/>
         </w:rPr>
-        <w:t>[8]</w:t>
+        <w:t xml:space="preserve">[9] </w:t>
       </w:r>
       <w:r>
         <w:rPr>
@@ -6377,9 +6364,7 @@
           <w:lang w:val="en-GB"/>
         </w:rPr>
         <w:tab/>
-        <w:t xml:space="preserve">“Software Maintenance Overview,” </w:t>
-      </w:r>
-      <w:proofErr w:type="spellStart"/>
+      </w:r>
       <w:r>
         <w:rPr>
           <w:rFonts w:ascii="Times New Roman" w:hAnsi="Times New Roman" w:cs="Times New Roman"/>
@@ -6388,9 +6373,8 @@
           <w:szCs w:val="24"/>
           <w:lang w:val="en-GB"/>
         </w:rPr>
-        <w:t>Tutorialspoint</w:t>
-      </w:r>
-      <w:proofErr w:type="spellEnd"/>
+        <w:t>Caslino, “5 Reasons Why Software Maintenance is a Must,” Optimus Information Inc, 17-Nov-2016. [Online]. Available: https://www.optimusinfo.com/blog/5-reasons-why-software-main</w:t>
+      </w:r>
       <w:r>
         <w:rPr>
           <w:rFonts w:ascii="Times New Roman" w:hAnsi="Times New Roman" w:cs="Times New Roman"/>
@@ -6399,7 +6383,7 @@
           <w:szCs w:val="24"/>
           <w:lang w:val="en-GB"/>
         </w:rPr>
-        <w:t>. [Online]. Available: https://www.tutorialspoint.com/software_engineering/software_mainte</w:t>
+        <w:t>tenance-is-a-must. [Accessed: 22</w:t>
       </w:r>
       <w:r>
         <w:rPr>
@@ -6409,27 +6393,7 @@
           <w:szCs w:val="24"/>
           <w:lang w:val="en-GB"/>
         </w:rPr>
-        <w:t>nance_overview.htm. [Accessed: 19</w:t>
-      </w:r>
-      <w:r>
-        <w:rPr>
-          <w:rFonts w:ascii="Times New Roman" w:hAnsi="Times New Roman" w:cs="Times New Roman"/>
-          <w:color w:val="000000"/>
-          <w:sz w:val="24"/>
-          <w:szCs w:val="24"/>
-          <w:lang w:val="en-GB"/>
-        </w:rPr>
         <w:t>-Apr-2020].</w:t>
-      </w:r>
-      <w:r>
-        <w:rPr>
-          <w:rFonts w:ascii="Times New Roman" w:hAnsi="Times New Roman" w:cs="Times New Roman"/>
-          <w:color w:val="000000"/>
-          <w:sz w:val="24"/>
-          <w:szCs w:val="24"/>
-          <w:lang w:val="en-GB"/>
-        </w:rPr>
-        <w:tab/>
       </w:r>
     </w:p>
     <w:p>
@@ -6452,7 +6416,7 @@
           <w:szCs w:val="24"/>
           <w:lang w:val="en-GB"/>
         </w:rPr>
-        <w:t xml:space="preserve">[9] </w:t>
+        <w:t>[10]</w:t>
       </w:r>
       <w:r>
         <w:rPr>
@@ -6464,7 +6428,6 @@
         </w:rPr>
         <w:tab/>
       </w:r>
-      <w:proofErr w:type="spellStart"/>
       <w:r>
         <w:rPr>
           <w:rFonts w:ascii="Times New Roman" w:hAnsi="Times New Roman" w:cs="Times New Roman"/>
@@ -6473,147 +6436,7 @@
           <w:szCs w:val="24"/>
           <w:lang w:val="en-GB"/>
         </w:rPr>
-        <w:t>Caslino</w:t>
-      </w:r>
-      <w:proofErr w:type="spellEnd"/>
-      <w:r>
-        <w:rPr>
-          <w:rFonts w:ascii="Times New Roman" w:hAnsi="Times New Roman" w:cs="Times New Roman"/>
-          <w:color w:val="000000"/>
-          <w:sz w:val="24"/>
-          <w:szCs w:val="24"/>
-          <w:lang w:val="en-GB"/>
-        </w:rPr>
-        <w:t xml:space="preserve">, “5 Reasons Why Software Maintenance is a Must,” Optimus Information </w:t>
-      </w:r>
-      <w:proofErr w:type="spellStart"/>
-      <w:r>
-        <w:rPr>
-          <w:rFonts w:ascii="Times New Roman" w:hAnsi="Times New Roman" w:cs="Times New Roman"/>
-          <w:color w:val="000000"/>
-          <w:sz w:val="24"/>
-          <w:szCs w:val="24"/>
-          <w:lang w:val="en-GB"/>
-        </w:rPr>
-        <w:t>Inc</w:t>
-      </w:r>
-      <w:proofErr w:type="spellEnd"/>
-      <w:r>
-        <w:rPr>
-          <w:rFonts w:ascii="Times New Roman" w:hAnsi="Times New Roman" w:cs="Times New Roman"/>
-          <w:color w:val="000000"/>
-          <w:sz w:val="24"/>
-          <w:szCs w:val="24"/>
-          <w:lang w:val="en-GB"/>
-        </w:rPr>
-        <w:t>, 17-Nov-2016. [Online]. Available: https://www.optimusinfo.com/blog/5-reasons-why-software-main</w:t>
-      </w:r>
-      <w:r>
-        <w:rPr>
-          <w:rFonts w:ascii="Times New Roman" w:hAnsi="Times New Roman" w:cs="Times New Roman"/>
-          <w:color w:val="000000"/>
-          <w:sz w:val="24"/>
-          <w:szCs w:val="24"/>
-          <w:lang w:val="en-GB"/>
-        </w:rPr>
-        <w:t>tenance-is-a-must. [Accessed: 22</w:t>
-      </w:r>
-      <w:r>
-        <w:rPr>
-          <w:rFonts w:ascii="Times New Roman" w:hAnsi="Times New Roman" w:cs="Times New Roman"/>
-          <w:color w:val="000000"/>
-          <w:sz w:val="24"/>
-          <w:szCs w:val="24"/>
-          <w:lang w:val="en-GB"/>
-        </w:rPr>
-        <w:t>-Apr-2020].</w:t>
-      </w:r>
-    </w:p>
-    <w:p>
-      <w:pPr>
-        <w:spacing w:line="240" w:lineRule="auto"/>
-        <w:ind w:left="720" w:hanging="720"/>
-        <w:rPr>
-          <w:rFonts w:ascii="Times New Roman" w:hAnsi="Times New Roman" w:cs="Times New Roman"/>
-          <w:color w:val="000000"/>
-          <w:sz w:val="24"/>
-          <w:szCs w:val="24"/>
-          <w:lang w:val="en-GB"/>
-        </w:rPr>
-      </w:pPr>
-      <w:r>
-        <w:rPr>
-          <w:rFonts w:ascii="Times New Roman" w:hAnsi="Times New Roman" w:cs="Times New Roman"/>
-          <w:color w:val="000000"/>
-          <w:sz w:val="24"/>
-          <w:szCs w:val="24"/>
-          <w:lang w:val="en-GB"/>
-        </w:rPr>
-        <w:t>[10]</w:t>
-      </w:r>
-      <w:r>
-        <w:rPr>
-          <w:rFonts w:ascii="Times New Roman" w:hAnsi="Times New Roman" w:cs="Times New Roman"/>
-          <w:color w:val="000000"/>
-          <w:sz w:val="24"/>
-          <w:szCs w:val="24"/>
-          <w:lang w:val="en-GB"/>
-        </w:rPr>
-        <w:tab/>
-      </w:r>
-      <w:r>
-        <w:rPr>
-          <w:rFonts w:ascii="Times New Roman" w:hAnsi="Times New Roman" w:cs="Times New Roman"/>
-          <w:color w:val="000000"/>
-          <w:sz w:val="24"/>
-          <w:szCs w:val="24"/>
-          <w:lang w:val="en-GB"/>
-        </w:rPr>
-        <w:t xml:space="preserve">L. </w:t>
-      </w:r>
-      <w:proofErr w:type="spellStart"/>
-      <w:r>
-        <w:rPr>
-          <w:rFonts w:ascii="Times New Roman" w:hAnsi="Times New Roman" w:cs="Times New Roman"/>
-          <w:color w:val="000000"/>
-          <w:sz w:val="24"/>
-          <w:szCs w:val="24"/>
-          <w:lang w:val="en-GB"/>
-        </w:rPr>
-        <w:t>Pasqualis</w:t>
-      </w:r>
-      <w:proofErr w:type="spellEnd"/>
-      <w:r>
-        <w:rPr>
-          <w:rFonts w:ascii="Times New Roman" w:hAnsi="Times New Roman" w:cs="Times New Roman"/>
-          <w:color w:val="000000"/>
-          <w:sz w:val="24"/>
-          <w:szCs w:val="24"/>
-          <w:lang w:val="en-GB"/>
-        </w:rPr>
-        <w:t xml:space="preserve"> and J. Eddy, “Software Maintenance, Understanding the 4 Types,” </w:t>
-      </w:r>
-      <w:proofErr w:type="spellStart"/>
-      <w:r>
-        <w:rPr>
-          <w:rFonts w:ascii="Times New Roman" w:hAnsi="Times New Roman" w:cs="Times New Roman"/>
-          <w:color w:val="000000"/>
-          <w:sz w:val="24"/>
-          <w:szCs w:val="24"/>
-          <w:lang w:val="en-GB"/>
-        </w:rPr>
-        <w:t>CoderHood</w:t>
-      </w:r>
-      <w:proofErr w:type="spellEnd"/>
-      <w:r>
-        <w:rPr>
-          <w:rFonts w:ascii="Times New Roman" w:hAnsi="Times New Roman" w:cs="Times New Roman"/>
-          <w:color w:val="000000"/>
-          <w:sz w:val="24"/>
-          <w:szCs w:val="24"/>
-          <w:lang w:val="en-GB"/>
-        </w:rPr>
-        <w:t>, 14-Jan-2019. [Online]. Available: https://www.coderhood.com/software-maintenance-understanding-the-4-types/. [Accessed: 2</w:t>
+        <w:t>L. Pasqualis and J. Eddy, “Software Maintenance, Understanding the 4 Types,” CoderHood, 14-Jan-2019. [Online]. Available: https://www.coderhood.com/software-maintenance-understanding-the-4-types/. [Accessed: 2</w:t>
       </w:r>
       <w:r>
         <w:rPr>
@@ -8809,25 +8632,7 @@
                 <w:sz w:val="24"/>
                 <w:szCs w:val="24"/>
               </w:rPr>
-              <w:t>Child Name = “</w:t>
-            </w:r>
-            <w:proofErr w:type="spellStart"/>
-            <w:r>
-              <w:rPr>
-                <w:rFonts w:ascii="Times New Roman" w:hAnsi="Times New Roman" w:cs="Times New Roman"/>
-                <w:sz w:val="24"/>
-                <w:szCs w:val="24"/>
-              </w:rPr>
-              <w:t>Chrissio</w:t>
-            </w:r>
-            <w:proofErr w:type="spellEnd"/>
-            <w:r>
-              <w:rPr>
-                <w:rFonts w:ascii="Times New Roman" w:hAnsi="Times New Roman" w:cs="Times New Roman"/>
-                <w:sz w:val="24"/>
-                <w:szCs w:val="24"/>
-              </w:rPr>
-              <w:t xml:space="preserve"> Eve Jackson”</w:t>
+              <w:t>Child Name = “Chrissio Eve Jackson”</w:t>
             </w:r>
           </w:p>
         </w:tc>
@@ -10454,25 +10259,7 @@
                 <w:sz w:val="24"/>
                 <w:szCs w:val="24"/>
               </w:rPr>
-              <w:t>Password = “</w:t>
-            </w:r>
-            <w:proofErr w:type="spellStart"/>
-            <w:r>
-              <w:rPr>
-                <w:rFonts w:ascii="Times New Roman" w:hAnsi="Times New Roman" w:cs="Times New Roman"/>
-                <w:sz w:val="24"/>
-                <w:szCs w:val="24"/>
-              </w:rPr>
-              <w:t>klare</w:t>
-            </w:r>
-            <w:proofErr w:type="spellEnd"/>
-            <w:r>
-              <w:rPr>
-                <w:rFonts w:ascii="Times New Roman" w:hAnsi="Times New Roman" w:cs="Times New Roman"/>
-                <w:sz w:val="24"/>
-                <w:szCs w:val="24"/>
-              </w:rPr>
-              <w:t>”</w:t>
+              <w:t>Password = “klare”</w:t>
             </w:r>
           </w:p>
         </w:tc>
@@ -13070,25 +12857,7 @@
                 <w:sz w:val="24"/>
                 <w:szCs w:val="24"/>
               </w:rPr>
-              <w:t>Password =”</w:t>
-            </w:r>
-            <w:proofErr w:type="spellStart"/>
-            <w:r>
-              <w:rPr>
-                <w:rFonts w:ascii="Times New Roman" w:hAnsi="Times New Roman" w:cs="Times New Roman"/>
-                <w:sz w:val="24"/>
-                <w:szCs w:val="24"/>
-              </w:rPr>
-              <w:t>kong</w:t>
-            </w:r>
-            <w:proofErr w:type="spellEnd"/>
-            <w:r>
-              <w:rPr>
-                <w:rFonts w:ascii="Times New Roman" w:hAnsi="Times New Roman" w:cs="Times New Roman"/>
-                <w:sz w:val="24"/>
-                <w:szCs w:val="24"/>
-              </w:rPr>
-              <w:t>”</w:t>
+              <w:t>Password =”kong”</w:t>
             </w:r>
           </w:p>
           <w:p>
@@ -13873,25 +13642,7 @@
                 <w:sz w:val="24"/>
                 <w:szCs w:val="24"/>
               </w:rPr>
-              <w:t>Password =”</w:t>
-            </w:r>
-            <w:proofErr w:type="spellStart"/>
-            <w:r>
-              <w:rPr>
-                <w:rFonts w:ascii="Times New Roman" w:hAnsi="Times New Roman" w:cs="Times New Roman"/>
-                <w:sz w:val="24"/>
-                <w:szCs w:val="24"/>
-              </w:rPr>
-              <w:t>kong</w:t>
-            </w:r>
-            <w:proofErr w:type="spellEnd"/>
-            <w:r>
-              <w:rPr>
-                <w:rFonts w:ascii="Times New Roman" w:hAnsi="Times New Roman" w:cs="Times New Roman"/>
-                <w:sz w:val="24"/>
-                <w:szCs w:val="24"/>
-              </w:rPr>
-              <w:t>”</w:t>
+              <w:t>Password =”kong”</w:t>
             </w:r>
           </w:p>
           <w:p>
@@ -14410,16 +14161,14 @@
               </w:rPr>
               <w:t xml:space="preserve">The function should check for the availability of the FAQ table. After </w:t>
             </w:r>
-            <w:proofErr w:type="spellStart"/>
-            <w:r>
-              <w:rPr>
-                <w:rFonts w:ascii="Times New Roman" w:hAnsi="Times New Roman" w:cs="Times New Roman"/>
-                <w:sz w:val="24"/>
-                <w:szCs w:val="24"/>
-              </w:rPr>
-              <w:t>verificaiton</w:t>
-            </w:r>
-            <w:proofErr w:type="spellEnd"/>
+            <w:r>
+              <w:rPr>
+                <w:rFonts w:ascii="Times New Roman" w:hAnsi="Times New Roman" w:cs="Times New Roman"/>
+                <w:sz w:val="24"/>
+                <w:szCs w:val="24"/>
+              </w:rPr>
+              <w:t>verification</w:t>
+            </w:r>
             <w:r>
               <w:rPr>
                 <w:rFonts w:ascii="Times New Roman" w:hAnsi="Times New Roman" w:cs="Times New Roman"/>
@@ -15768,16 +15517,14 @@
               </w:rPr>
               <w:t xml:space="preserve">The FAQ </w:t>
             </w:r>
-            <w:proofErr w:type="spellStart"/>
-            <w:r>
-              <w:rPr>
-                <w:rFonts w:ascii="Times New Roman" w:hAnsi="Times New Roman" w:cs="Times New Roman"/>
-                <w:sz w:val="24"/>
-                <w:szCs w:val="24"/>
-              </w:rPr>
-              <w:t>datbase</w:t>
-            </w:r>
-            <w:proofErr w:type="spellEnd"/>
+            <w:r>
+              <w:rPr>
+                <w:rFonts w:ascii="Times New Roman" w:hAnsi="Times New Roman" w:cs="Times New Roman"/>
+                <w:sz w:val="24"/>
+                <w:szCs w:val="24"/>
+              </w:rPr>
+              <w:t>database</w:t>
+            </w:r>
             <w:r>
               <w:rPr>
                 <w:rFonts w:ascii="Times New Roman" w:hAnsi="Times New Roman" w:cs="Times New Roman"/>
@@ -16003,16 +15750,14 @@
         </w:rPr>
         <w:t xml:space="preserve">This web application can be used by visitors to allow themselves to become more familiar with the Accident and Emergency Department. This application can also be used by authorized staff to update specific sections like the Frequently Asked Questions area.  This web application was created using HTML, CSS, Bootstrap and </w:t>
       </w:r>
-      <w:proofErr w:type="spellStart"/>
-      <w:r>
-        <w:rPr>
-          <w:rFonts w:ascii="Times New Roman" w:hAnsi="Times New Roman" w:cs="Times New Roman"/>
-          <w:sz w:val="24"/>
-          <w:szCs w:val="24"/>
-        </w:rPr>
-        <w:t>Javascript</w:t>
-      </w:r>
-      <w:proofErr w:type="spellEnd"/>
+      <w:r>
+        <w:rPr>
+          <w:rFonts w:ascii="Times New Roman" w:hAnsi="Times New Roman" w:cs="Times New Roman"/>
+          <w:sz w:val="24"/>
+          <w:szCs w:val="24"/>
+        </w:rPr>
+        <w:t>JavaScript</w:t>
+      </w:r>
       <w:r>
         <w:rPr>
           <w:rFonts w:ascii="Times New Roman" w:hAnsi="Times New Roman" w:cs="Times New Roman"/>
@@ -20336,7 +20081,7 @@
 </file>
 
 <file path=customXml/itemProps1.xml><?xml version="1.0" encoding="utf-8"?>
-<ds:datastoreItem xmlns:ds="http://schemas.openxmlformats.org/officeDocument/2006/customXml" ds:itemID="{5D9A36EE-FB20-4468-973E-4FB3BB601082}">
+<ds:datastoreItem xmlns:ds="http://schemas.openxmlformats.org/officeDocument/2006/customXml" ds:itemID="{FAD8D31E-7FDC-44C7-9BC3-61F310F32B52}">
   <ds:schemaRefs>
     <ds:schemaRef ds:uri="http://schemas.openxmlformats.org/officeDocument/2006/bibliography"/>
   </ds:schemaRefs>

--- a/Documentation/The Paper.docx
+++ b/Documentation/The Paper.docx
@@ -108,7 +108,7 @@
         <w:pStyle w:val="Heading1"/>
         <w:numPr>
           <w:ilvl w:val="0"/>
-          <w:numId w:val="7"/>
+          <w:numId w:val="37"/>
         </w:numPr>
         <w:spacing w:line="240" w:lineRule="auto"/>
         <w:jc w:val="center"/>
@@ -129,6 +129,8 @@
         </w:rPr>
         <w:t>Test Cases</w:t>
       </w:r>
+      <w:bookmarkStart w:id="0" w:name="_GoBack"/>
+      <w:bookmarkEnd w:id="0"/>
     </w:p>
     <w:p>
       <w:pPr>
@@ -5133,24 +5135,6 @@
         </w:rPr>
         <w:t>if they are being affected now.</w:t>
       </w:r>
-      <w:r>
-        <w:rPr>
-          <w:rFonts w:ascii="Times New Roman" w:hAnsi="Times New Roman" w:cs="Times New Roman"/>
-          <w:b/>
-          <w:bCs/>
-          <w:sz w:val="24"/>
-          <w:szCs w:val="24"/>
-        </w:rPr>
-        <w:t>]</w:t>
-      </w:r>
-      <w:r>
-        <w:rPr>
-          <w:rFonts w:ascii="Times New Roman" w:hAnsi="Times New Roman" w:cs="Times New Roman"/>
-          <w:sz w:val="24"/>
-          <w:szCs w:val="24"/>
-        </w:rPr>
-        <w:t xml:space="preserve"> </w:t>
-      </w:r>
     </w:p>
     <w:p>
       <w:pPr>
@@ -5270,6 +5254,7 @@
         <w:jc w:val="center"/>
         <w:rPr>
           <w:rFonts w:ascii="Times New Roman" w:hAnsi="Times New Roman" w:cs="Times New Roman"/>
+          <w:b/>
           <w:color w:val="auto"/>
           <w:sz w:val="24"/>
           <w:szCs w:val="24"/>
@@ -5278,6 +5263,7 @@
       <w:r>
         <w:rPr>
           <w:rFonts w:ascii="Times New Roman" w:hAnsi="Times New Roman" w:cs="Times New Roman"/>
+          <w:b/>
           <w:color w:val="auto"/>
           <w:sz w:val="24"/>
           <w:szCs w:val="24"/>
@@ -5719,8 +5705,6 @@
         </w:rPr>
         <w:t xml:space="preserve"> than imagery &amp;</w:t>
       </w:r>
-      <w:bookmarkStart w:id="0" w:name="_GoBack"/>
-      <w:bookmarkEnd w:id="0"/>
       <w:r>
         <w:rPr>
           <w:rFonts w:ascii="Times New Roman" w:hAnsi="Times New Roman" w:cs="Times New Roman"/>
@@ -5865,6 +5849,14 @@
           <w:szCs w:val="24"/>
         </w:rPr>
         <w:t>Fortunately, our web application succeeded in doing just that</w:t>
+      </w:r>
+      <w:r>
+        <w:rPr>
+          <w:rFonts w:ascii="Times New Roman" w:hAnsi="Times New Roman" w:cs="Times New Roman"/>
+          <w:sz w:val="24"/>
+          <w:szCs w:val="24"/>
+        </w:rPr>
+        <w:t>.</w:t>
       </w:r>
     </w:p>
     <w:p>
@@ -17396,6 +17388,96 @@
     </w:lvl>
   </w:abstractNum>
   <w:abstractNum w:abstractNumId="17" w15:restartNumberingAfterBreak="0">
+    <w:nsid w:val="395A7742"/>
+    <w:multiLevelType w:val="hybridMultilevel"/>
+    <w:tmpl w:val="E092F5EC"/>
+    <w:lvl w:ilvl="0" w:tplc="0809000F">
+      <w:start w:val="2"/>
+      <w:numFmt w:val="decimal"/>
+      <w:lvlText w:val="%1."/>
+      <w:lvlJc w:val="left"/>
+      <w:pPr>
+        <w:ind w:left="720" w:hanging="360"/>
+      </w:pPr>
+      <w:rPr>
+        <w:rFonts w:hint="default"/>
+        <w:color w:val="auto"/>
+      </w:rPr>
+    </w:lvl>
+    <w:lvl w:ilvl="1" w:tplc="08090019" w:tentative="1">
+      <w:start w:val="1"/>
+      <w:numFmt w:val="lowerLetter"/>
+      <w:lvlText w:val="%2."/>
+      <w:lvlJc w:val="left"/>
+      <w:pPr>
+        <w:ind w:left="1440" w:hanging="360"/>
+      </w:pPr>
+    </w:lvl>
+    <w:lvl w:ilvl="2" w:tplc="0809001B" w:tentative="1">
+      <w:start w:val="1"/>
+      <w:numFmt w:val="lowerRoman"/>
+      <w:lvlText w:val="%3."/>
+      <w:lvlJc w:val="right"/>
+      <w:pPr>
+        <w:ind w:left="2160" w:hanging="180"/>
+      </w:pPr>
+    </w:lvl>
+    <w:lvl w:ilvl="3" w:tplc="0809000F" w:tentative="1">
+      <w:start w:val="1"/>
+      <w:numFmt w:val="decimal"/>
+      <w:lvlText w:val="%4."/>
+      <w:lvlJc w:val="left"/>
+      <w:pPr>
+        <w:ind w:left="2880" w:hanging="360"/>
+      </w:pPr>
+    </w:lvl>
+    <w:lvl w:ilvl="4" w:tplc="08090019" w:tentative="1">
+      <w:start w:val="1"/>
+      <w:numFmt w:val="lowerLetter"/>
+      <w:lvlText w:val="%5."/>
+      <w:lvlJc w:val="left"/>
+      <w:pPr>
+        <w:ind w:left="3600" w:hanging="360"/>
+      </w:pPr>
+    </w:lvl>
+    <w:lvl w:ilvl="5" w:tplc="0809001B" w:tentative="1">
+      <w:start w:val="1"/>
+      <w:numFmt w:val="lowerRoman"/>
+      <w:lvlText w:val="%6."/>
+      <w:lvlJc w:val="right"/>
+      <w:pPr>
+        <w:ind w:left="4320" w:hanging="180"/>
+      </w:pPr>
+    </w:lvl>
+    <w:lvl w:ilvl="6" w:tplc="0809000F" w:tentative="1">
+      <w:start w:val="1"/>
+      <w:numFmt w:val="decimal"/>
+      <w:lvlText w:val="%7."/>
+      <w:lvlJc w:val="left"/>
+      <w:pPr>
+        <w:ind w:left="5040" w:hanging="360"/>
+      </w:pPr>
+    </w:lvl>
+    <w:lvl w:ilvl="7" w:tplc="08090019" w:tentative="1">
+      <w:start w:val="1"/>
+      <w:numFmt w:val="lowerLetter"/>
+      <w:lvlText w:val="%8."/>
+      <w:lvlJc w:val="left"/>
+      <w:pPr>
+        <w:ind w:left="5760" w:hanging="360"/>
+      </w:pPr>
+    </w:lvl>
+    <w:lvl w:ilvl="8" w:tplc="0809001B" w:tentative="1">
+      <w:start w:val="1"/>
+      <w:numFmt w:val="lowerRoman"/>
+      <w:lvlText w:val="%9."/>
+      <w:lvlJc w:val="right"/>
+      <w:pPr>
+        <w:ind w:left="6480" w:hanging="180"/>
+      </w:pPr>
+    </w:lvl>
+  </w:abstractNum>
+  <w:abstractNum w:abstractNumId="18" w15:restartNumberingAfterBreak="0">
     <w:nsid w:val="3BD22894"/>
     <w:multiLevelType w:val="hybridMultilevel"/>
     <w:tmpl w:val="34F4C564"/>
@@ -17484,7 +17566,7 @@
       </w:pPr>
     </w:lvl>
   </w:abstractNum>
-  <w:abstractNum w:abstractNumId="18" w15:restartNumberingAfterBreak="0">
+  <w:abstractNum w:abstractNumId="19" w15:restartNumberingAfterBreak="0">
     <w:nsid w:val="3F2819E9"/>
     <w:multiLevelType w:val="hybridMultilevel"/>
     <w:tmpl w:val="DF8A3286"/>
@@ -17573,7 +17655,7 @@
       </w:pPr>
     </w:lvl>
   </w:abstractNum>
-  <w:abstractNum w:abstractNumId="19" w15:restartNumberingAfterBreak="0">
+  <w:abstractNum w:abstractNumId="20" w15:restartNumberingAfterBreak="0">
     <w:nsid w:val="409A1F0B"/>
     <w:multiLevelType w:val="hybridMultilevel"/>
     <w:tmpl w:val="D79C22A6"/>
@@ -17662,7 +17744,7 @@
       </w:pPr>
     </w:lvl>
   </w:abstractNum>
-  <w:abstractNum w:abstractNumId="20" w15:restartNumberingAfterBreak="0">
+  <w:abstractNum w:abstractNumId="21" w15:restartNumberingAfterBreak="0">
     <w:nsid w:val="45CB4AE7"/>
     <w:multiLevelType w:val="hybridMultilevel"/>
     <w:tmpl w:val="F51491AC"/>
@@ -17751,7 +17833,7 @@
       </w:pPr>
     </w:lvl>
   </w:abstractNum>
-  <w:abstractNum w:abstractNumId="21" w15:restartNumberingAfterBreak="0">
+  <w:abstractNum w:abstractNumId="22" w15:restartNumberingAfterBreak="0">
     <w:nsid w:val="467E2509"/>
     <w:multiLevelType w:val="hybridMultilevel"/>
     <w:tmpl w:val="2EA61D8E"/>
@@ -17840,7 +17922,7 @@
       </w:pPr>
     </w:lvl>
   </w:abstractNum>
-  <w:abstractNum w:abstractNumId="22" w15:restartNumberingAfterBreak="0">
+  <w:abstractNum w:abstractNumId="23" w15:restartNumberingAfterBreak="0">
     <w:nsid w:val="49120BB8"/>
     <w:multiLevelType w:val="hybridMultilevel"/>
     <w:tmpl w:val="5C00D17A"/>
@@ -17929,7 +18011,7 @@
       </w:pPr>
     </w:lvl>
   </w:abstractNum>
-  <w:abstractNum w:abstractNumId="23" w15:restartNumberingAfterBreak="0">
+  <w:abstractNum w:abstractNumId="24" w15:restartNumberingAfterBreak="0">
     <w:nsid w:val="505502B4"/>
     <w:multiLevelType w:val="hybridMultilevel"/>
     <w:tmpl w:val="C396CB0C"/>
@@ -18018,7 +18100,7 @@
       </w:pPr>
     </w:lvl>
   </w:abstractNum>
-  <w:abstractNum w:abstractNumId="24" w15:restartNumberingAfterBreak="0">
+  <w:abstractNum w:abstractNumId="25" w15:restartNumberingAfterBreak="0">
     <w:nsid w:val="557C2B20"/>
     <w:multiLevelType w:val="hybridMultilevel"/>
     <w:tmpl w:val="28AE15B0"/>
@@ -18107,7 +18189,7 @@
       </w:pPr>
     </w:lvl>
   </w:abstractNum>
-  <w:abstractNum w:abstractNumId="25" w15:restartNumberingAfterBreak="0">
+  <w:abstractNum w:abstractNumId="26" w15:restartNumberingAfterBreak="0">
     <w:nsid w:val="57453A0F"/>
     <w:multiLevelType w:val="hybridMultilevel"/>
     <w:tmpl w:val="EC28503E"/>
@@ -18196,7 +18278,7 @@
       </w:pPr>
     </w:lvl>
   </w:abstractNum>
-  <w:abstractNum w:abstractNumId="26" w15:restartNumberingAfterBreak="0">
+  <w:abstractNum w:abstractNumId="27" w15:restartNumberingAfterBreak="0">
     <w:nsid w:val="5989278A"/>
     <w:multiLevelType w:val="hybridMultilevel"/>
     <w:tmpl w:val="BB3EC662"/>
@@ -18285,7 +18367,7 @@
       </w:pPr>
     </w:lvl>
   </w:abstractNum>
-  <w:abstractNum w:abstractNumId="27" w15:restartNumberingAfterBreak="0">
+  <w:abstractNum w:abstractNumId="28" w15:restartNumberingAfterBreak="0">
     <w:nsid w:val="59C104F3"/>
     <w:multiLevelType w:val="hybridMultilevel"/>
     <w:tmpl w:val="0D829188"/>
@@ -18374,7 +18456,7 @@
       </w:pPr>
     </w:lvl>
   </w:abstractNum>
-  <w:abstractNum w:abstractNumId="28" w15:restartNumberingAfterBreak="0">
+  <w:abstractNum w:abstractNumId="29" w15:restartNumberingAfterBreak="0">
     <w:nsid w:val="59ED1E8A"/>
     <w:multiLevelType w:val="hybridMultilevel"/>
     <w:tmpl w:val="6C905338"/>
@@ -18463,7 +18545,7 @@
       </w:pPr>
     </w:lvl>
   </w:abstractNum>
-  <w:abstractNum w:abstractNumId="29" w15:restartNumberingAfterBreak="0">
+  <w:abstractNum w:abstractNumId="30" w15:restartNumberingAfterBreak="0">
     <w:nsid w:val="5B9B054A"/>
     <w:multiLevelType w:val="hybridMultilevel"/>
     <w:tmpl w:val="2EB08F72"/>
@@ -18552,7 +18634,7 @@
       </w:pPr>
     </w:lvl>
   </w:abstractNum>
-  <w:abstractNum w:abstractNumId="30" w15:restartNumberingAfterBreak="0">
+  <w:abstractNum w:abstractNumId="31" w15:restartNumberingAfterBreak="0">
     <w:nsid w:val="62116DEF"/>
     <w:multiLevelType w:val="hybridMultilevel"/>
     <w:tmpl w:val="C79C23F0"/>
@@ -18643,7 +18725,7 @@
       </w:pPr>
     </w:lvl>
   </w:abstractNum>
-  <w:abstractNum w:abstractNumId="31" w15:restartNumberingAfterBreak="0">
+  <w:abstractNum w:abstractNumId="32" w15:restartNumberingAfterBreak="0">
     <w:nsid w:val="6260418A"/>
     <w:multiLevelType w:val="hybridMultilevel"/>
     <w:tmpl w:val="66BA8BCE"/>
@@ -18732,7 +18814,7 @@
       </w:pPr>
     </w:lvl>
   </w:abstractNum>
-  <w:abstractNum w:abstractNumId="32" w15:restartNumberingAfterBreak="0">
+  <w:abstractNum w:abstractNumId="33" w15:restartNumberingAfterBreak="0">
     <w:nsid w:val="6B846D35"/>
     <w:multiLevelType w:val="hybridMultilevel"/>
     <w:tmpl w:val="D7CE8432"/>
@@ -18821,7 +18903,7 @@
       </w:pPr>
     </w:lvl>
   </w:abstractNum>
-  <w:abstractNum w:abstractNumId="33" w15:restartNumberingAfterBreak="0">
+  <w:abstractNum w:abstractNumId="34" w15:restartNumberingAfterBreak="0">
     <w:nsid w:val="74CD1ADF"/>
     <w:multiLevelType w:val="hybridMultilevel"/>
     <w:tmpl w:val="A62ED9A0"/>
@@ -18910,7 +18992,7 @@
       </w:pPr>
     </w:lvl>
   </w:abstractNum>
-  <w:abstractNum w:abstractNumId="34" w15:restartNumberingAfterBreak="0">
+  <w:abstractNum w:abstractNumId="35" w15:restartNumberingAfterBreak="0">
     <w:nsid w:val="770A0480"/>
     <w:multiLevelType w:val="hybridMultilevel"/>
     <w:tmpl w:val="3846373C"/>
@@ -18999,7 +19081,7 @@
       </w:pPr>
     </w:lvl>
   </w:abstractNum>
-  <w:abstractNum w:abstractNumId="35" w15:restartNumberingAfterBreak="0">
+  <w:abstractNum w:abstractNumId="36" w15:restartNumberingAfterBreak="0">
     <w:nsid w:val="77C75C4E"/>
     <w:multiLevelType w:val="hybridMultilevel"/>
     <w:tmpl w:val="4E1636B0"/>
@@ -19089,13 +19171,13 @@
     </w:lvl>
   </w:abstractNum>
   <w:num w:numId="1">
-    <w:abstractNumId w:val="19"/>
+    <w:abstractNumId w:val="20"/>
   </w:num>
   <w:num w:numId="2">
-    <w:abstractNumId w:val="33"/>
+    <w:abstractNumId w:val="34"/>
   </w:num>
   <w:num w:numId="3">
-    <w:abstractNumId w:val="34"/>
+    <w:abstractNumId w:val="35"/>
   </w:num>
   <w:num w:numId="4">
     <w:abstractNumId w:val="12"/>
@@ -19119,22 +19201,22 @@
     <w:abstractNumId w:val="11"/>
   </w:num>
   <w:num w:numId="11">
-    <w:abstractNumId w:val="25"/>
+    <w:abstractNumId w:val="26"/>
   </w:num>
   <w:num w:numId="12">
     <w:abstractNumId w:val="15"/>
   </w:num>
   <w:num w:numId="13">
-    <w:abstractNumId w:val="27"/>
+    <w:abstractNumId w:val="28"/>
   </w:num>
   <w:num w:numId="14">
-    <w:abstractNumId w:val="26"/>
+    <w:abstractNumId w:val="27"/>
   </w:num>
   <w:num w:numId="15">
     <w:abstractNumId w:val="9"/>
   </w:num>
   <w:num w:numId="16">
-    <w:abstractNumId w:val="18"/>
+    <w:abstractNumId w:val="19"/>
   </w:num>
   <w:num w:numId="17">
     <w:abstractNumId w:val="5"/>
@@ -19143,13 +19225,13 @@
     <w:abstractNumId w:val="3"/>
   </w:num>
   <w:num w:numId="19">
+    <w:abstractNumId w:val="25"/>
+  </w:num>
+  <w:num w:numId="20">
     <w:abstractNumId w:val="24"/>
   </w:num>
-  <w:num w:numId="20">
+  <w:num w:numId="21">
     <w:abstractNumId w:val="23"/>
-  </w:num>
-  <w:num w:numId="21">
-    <w:abstractNumId w:val="22"/>
   </w:num>
   <w:num w:numId="22">
     <w:abstractNumId w:val="0"/>
@@ -19161,40 +19243,43 @@
     <w:abstractNumId w:val="6"/>
   </w:num>
   <w:num w:numId="25">
-    <w:abstractNumId w:val="17"/>
+    <w:abstractNumId w:val="18"/>
   </w:num>
   <w:num w:numId="26">
+    <w:abstractNumId w:val="22"/>
+  </w:num>
+  <w:num w:numId="27">
     <w:abstractNumId w:val="21"/>
   </w:num>
-  <w:num w:numId="27">
-    <w:abstractNumId w:val="20"/>
-  </w:num>
   <w:num w:numId="28">
-    <w:abstractNumId w:val="31"/>
+    <w:abstractNumId w:val="32"/>
   </w:num>
   <w:num w:numId="29">
-    <w:abstractNumId w:val="28"/>
+    <w:abstractNumId w:val="29"/>
   </w:num>
   <w:num w:numId="30">
     <w:abstractNumId w:val="16"/>
   </w:num>
   <w:num w:numId="31">
-    <w:abstractNumId w:val="29"/>
+    <w:abstractNumId w:val="30"/>
   </w:num>
   <w:num w:numId="32">
     <w:abstractNumId w:val="2"/>
   </w:num>
   <w:num w:numId="33">
-    <w:abstractNumId w:val="35"/>
+    <w:abstractNumId w:val="36"/>
   </w:num>
   <w:num w:numId="34">
     <w:abstractNumId w:val="4"/>
   </w:num>
   <w:num w:numId="35">
-    <w:abstractNumId w:val="32"/>
+    <w:abstractNumId w:val="33"/>
   </w:num>
   <w:num w:numId="36">
-    <w:abstractNumId w:val="30"/>
+    <w:abstractNumId w:val="31"/>
+  </w:num>
+  <w:num w:numId="37">
+    <w:abstractNumId w:val="17"/>
   </w:num>
 </w:numbering>
 </file>
@@ -20081,7 +20166,7 @@
 </file>
 
 <file path=customXml/itemProps1.xml><?xml version="1.0" encoding="utf-8"?>
-<ds:datastoreItem xmlns:ds="http://schemas.openxmlformats.org/officeDocument/2006/customXml" ds:itemID="{FAD8D31E-7FDC-44C7-9BC3-61F310F32B52}">
+<ds:datastoreItem xmlns:ds="http://schemas.openxmlformats.org/officeDocument/2006/customXml" ds:itemID="{6AB3D00B-EE2B-42C8-BBE1-BB5DA7EFA5BE}">
   <ds:schemaRefs>
     <ds:schemaRef ds:uri="http://schemas.openxmlformats.org/officeDocument/2006/bibliography"/>
   </ds:schemaRefs>

--- a/Documentation/The Paper.docx
+++ b/Documentation/The Paper.docx
@@ -31,11 +31,121 @@
         <w:spacing w:line="240" w:lineRule="auto"/>
         <w:jc w:val="center"/>
         <w:rPr>
+          <w:rFonts w:ascii="Times New Roman" w:hAnsi="Times New Roman" w:cs="Times New Roman"/>
+          <w:sz w:val="24"/>
+          <w:szCs w:val="24"/>
+        </w:rPr>
+      </w:pPr>
+    </w:p>
+    <w:p>
+      <w:pPr>
+        <w:spacing w:line="240" w:lineRule="auto"/>
+        <w:ind w:firstLine="720"/>
+        <w:rPr>
+          <w:rFonts w:ascii="Times New Roman" w:hAnsi="Times New Roman" w:cs="Times New Roman"/>
+          <w:sz w:val="24"/>
+          <w:szCs w:val="24"/>
+        </w:rPr>
+      </w:pPr>
+      <w:r>
+        <w:rPr>
+          <w:rFonts w:ascii="Times New Roman" w:hAnsi="Times New Roman" w:cs="Times New Roman"/>
+          <w:sz w:val="24"/>
+          <w:szCs w:val="24"/>
+        </w:rPr>
+        <w:t>Healthcare is an integral part of every society, with hospitals being the centre of such activity. Thus, it is imperative that the healthcare process of a hospital is as nice an experience as possible for everyone involved. As a result, our team was tasked with enhancing the healthcare experience for patients attending the hospital by improving how they familia</w:t>
+      </w:r>
+      <w:r>
+        <w:rPr>
+          <w:rFonts w:ascii="Times New Roman" w:hAnsi="Times New Roman" w:cs="Times New Roman"/>
+          <w:sz w:val="24"/>
+          <w:szCs w:val="24"/>
+        </w:rPr>
+        <w:t xml:space="preserve">rise themselves with the department and/or </w:t>
+      </w:r>
+      <w:bookmarkStart w:id="0" w:name="_GoBack"/>
+      <w:bookmarkEnd w:id="0"/>
+      <w:r>
+        <w:rPr>
+          <w:rFonts w:ascii="Times New Roman" w:hAnsi="Times New Roman" w:cs="Times New Roman"/>
+          <w:sz w:val="24"/>
+          <w:szCs w:val="24"/>
+        </w:rPr>
+        <w:t>ward which they are being seen or are staying</w:t>
+      </w:r>
+      <w:r>
+        <w:rPr>
+          <w:rFonts w:ascii="Times New Roman" w:hAnsi="Times New Roman" w:cs="Times New Roman"/>
+          <w:sz w:val="24"/>
+          <w:szCs w:val="24"/>
+        </w:rPr>
+        <w:t xml:space="preserve"> in</w:t>
+      </w:r>
+      <w:r>
+        <w:rPr>
+          <w:rFonts w:ascii="Times New Roman" w:hAnsi="Times New Roman" w:cs="Times New Roman"/>
+          <w:sz w:val="24"/>
+          <w:szCs w:val="24"/>
+        </w:rPr>
+        <w:t xml:space="preserve">. This solution took the form of software through an interactive website which provides all the information a patient moving from the accident and emergency department to a ward in the hospital would need. </w:t>
+      </w:r>
+    </w:p>
+    <w:p>
+      <w:pPr>
+        <w:spacing w:line="240" w:lineRule="auto"/>
+        <w:rPr>
+          <w:rFonts w:ascii="Times New Roman" w:hAnsi="Times New Roman" w:cs="Times New Roman"/>
+          <w:sz w:val="24"/>
+          <w:szCs w:val="24"/>
+        </w:rPr>
+      </w:pPr>
+      <w:r>
+        <w:rPr>
+          <w:rFonts w:ascii="Times New Roman" w:hAnsi="Times New Roman" w:cs="Times New Roman"/>
+          <w:sz w:val="24"/>
+          <w:szCs w:val="24"/>
+        </w:rPr>
+        <w:tab/>
+        <w:t xml:space="preserve">Our team used the rapid application development model in order to develop this application in order to provide for measurable progress of development and easy modification through compartmentalisation of system components. We created a user-friendly interface by keeping the end user in mind every step of the way. As far as the content of the site, it contains general information about the department/ward to anyone after they login with a guest ID and password. On the administrative side, administrative personnel can long on through entering their admin ID and password which must be approved before they can view the system. While logged in, they can manipulate certain information that is contained on the site such as updating the frequently asked question page by asking new questions. </w:t>
+      </w:r>
+    </w:p>
+    <w:p>
+      <w:pPr>
+        <w:spacing w:line="240" w:lineRule="auto"/>
+        <w:rPr>
+          <w:rFonts w:ascii="Times New Roman" w:hAnsi="Times New Roman" w:cs="Times New Roman"/>
+          <w:sz w:val="24"/>
+          <w:szCs w:val="24"/>
+        </w:rPr>
+      </w:pPr>
+      <w:r>
+        <w:rPr>
+          <w:rFonts w:ascii="Times New Roman" w:hAnsi="Times New Roman" w:cs="Times New Roman"/>
+          <w:sz w:val="24"/>
+          <w:szCs w:val="24"/>
+        </w:rPr>
+        <w:tab/>
+        <w:t xml:space="preserve">One of the main areas our team focussed on was the quality of the application, and thus thorough testing played a large role in the development process. We utilised unit, integration and alpha testing to test the application as thoroughly as possible in order to detect faults which were rectified in the next software build. </w:t>
+      </w:r>
+    </w:p>
+    <w:p>
+      <w:pPr>
+        <w:spacing w:line="240" w:lineRule="auto"/>
+        <w:rPr>
           <w:rFonts w:ascii="Times New Roman" w:eastAsiaTheme="majorEastAsia" w:hAnsi="Times New Roman" w:cs="Times New Roman"/>
           <w:sz w:val="24"/>
           <w:szCs w:val="24"/>
         </w:rPr>
       </w:pPr>
+      <w:r>
+        <w:rPr>
+          <w:rFonts w:ascii="Times New Roman" w:hAnsi="Times New Roman" w:cs="Times New Roman"/>
+          <w:sz w:val="24"/>
+          <w:szCs w:val="24"/>
+        </w:rPr>
+        <w:tab/>
+        <w:t>In summation, given the importance of healthcare and its requirement for excellence we were tasked with this project and have done everything in our power to ensure it functions as it is supposed to and meets the needs of the patients.</w:t>
+      </w:r>
       <w:r>
         <w:rPr>
           <w:rFonts w:ascii="Times New Roman" w:hAnsi="Times New Roman" w:cs="Times New Roman"/>
@@ -129,8 +239,6 @@
         </w:rPr>
         <w:t>Test Cases</w:t>
       </w:r>
-      <w:bookmarkStart w:id="0" w:name="_GoBack"/>
-      <w:bookmarkEnd w:id="0"/>
     </w:p>
     <w:p>
       <w:pPr>
@@ -20166,7 +20274,7 @@
 </file>
 
 <file path=customXml/itemProps1.xml><?xml version="1.0" encoding="utf-8"?>
-<ds:datastoreItem xmlns:ds="http://schemas.openxmlformats.org/officeDocument/2006/customXml" ds:itemID="{6AB3D00B-EE2B-42C8-BBE1-BB5DA7EFA5BE}">
+<ds:datastoreItem xmlns:ds="http://schemas.openxmlformats.org/officeDocument/2006/customXml" ds:itemID="{F153D8EB-0A67-4C5D-884E-2F82340AFB44}">
   <ds:schemaRefs>
     <ds:schemaRef ds:uri="http://schemas.openxmlformats.org/officeDocument/2006/bibliography"/>
   </ds:schemaRefs>
